--- a/03 - Курсовые проекты/2018-2019 - Удалённый запуск решателей/10 - Пояснительная записка/Kursovoy_Proekt.docx
+++ b/03 - Курсовые проекты/2018-2019 - Удалённый запуск решателей/10 - Пояснительная записка/Kursovoy_Proekt.docx
@@ -1,6 +1,6 @@
 
 <file path=word/document.xml><?xml version="1.0" encoding="utf-8"?>
-<w:document xmlns:wpc="http://schemas.microsoft.com/office/word/2010/wordprocessingCanvas" xmlns:cx="http://schemas.microsoft.com/office/drawing/2014/chartex" xmlns:mc="http://schemas.openxmlformats.org/markup-compatibility/2006" xmlns:o="urn:schemas-microsoft-com:office:office" xmlns:r="http://schemas.openxmlformats.org/officeDocument/2006/relationships" xmlns:m="http://schemas.openxmlformats.org/officeDocument/2006/math" xmlns:v="urn:schemas-microsoft-com:vml" xmlns:wp14="http://schemas.microsoft.com/office/word/2010/wordprocessingDrawing" xmlns:wp="http://schemas.openxmlformats.org/drawingml/2006/wordprocessingDrawing" xmlns:w10="urn:schemas-microsoft-com:office:word" xmlns:w="http://schemas.openxmlformats.org/wordprocessingml/2006/main" xmlns:w14="http://schemas.microsoft.com/office/word/2010/wordml" xmlns:w15="http://schemas.microsoft.com/office/word/2012/wordml" xmlns:w16se="http://schemas.microsoft.com/office/word/2015/wordml/symex" xmlns:wpg="http://schemas.microsoft.com/office/word/2010/wordprocessingGroup" xmlns:wpi="http://schemas.microsoft.com/office/word/2010/wordprocessingInk" xmlns:wne="http://schemas.microsoft.com/office/word/2006/wordml" xmlns:wps="http://schemas.microsoft.com/office/word/2010/wordprocessingShape" mc:Ignorable="w14 w15 w16se wp14">
+<w:document xmlns:wpc="http://schemas.microsoft.com/office/word/2010/wordprocessingCanvas" xmlns:cx="http://schemas.microsoft.com/office/drawing/2014/chartex" xmlns:cx1="http://schemas.microsoft.com/office/drawing/2015/9/8/chartex" xmlns:cx2="http://schemas.microsoft.com/office/drawing/2015/10/21/chartex" xmlns:cx3="http://schemas.microsoft.com/office/drawing/2016/5/9/chartex" xmlns:cx4="http://schemas.microsoft.com/office/drawing/2016/5/10/chartex" xmlns:cx5="http://schemas.microsoft.com/office/drawing/2016/5/11/chartex" xmlns:cx6="http://schemas.microsoft.com/office/drawing/2016/5/12/chartex" xmlns:cx7="http://schemas.microsoft.com/office/drawing/2016/5/13/chartex" xmlns:cx8="http://schemas.microsoft.com/office/drawing/2016/5/14/chartex" xmlns:mc="http://schemas.openxmlformats.org/markup-compatibility/2006" xmlns:aink="http://schemas.microsoft.com/office/drawing/2016/ink" xmlns:am3d="http://schemas.microsoft.com/office/drawing/2017/model3d" xmlns:o="urn:schemas-microsoft-com:office:office" xmlns:r="http://schemas.openxmlformats.org/officeDocument/2006/relationships" xmlns:m="http://schemas.openxmlformats.org/officeDocument/2006/math" xmlns:v="urn:schemas-microsoft-com:vml" xmlns:wp14="http://schemas.microsoft.com/office/word/2010/wordprocessingDrawing" xmlns:wp="http://schemas.openxmlformats.org/drawingml/2006/wordprocessingDrawing" xmlns:w10="urn:schemas-microsoft-com:office:word" xmlns:w="http://schemas.openxmlformats.org/wordprocessingml/2006/main" xmlns:w14="http://schemas.microsoft.com/office/word/2010/wordml" xmlns:w15="http://schemas.microsoft.com/office/word/2012/wordml" xmlns:w16cid="http://schemas.microsoft.com/office/word/2016/wordml/cid" xmlns:w16se="http://schemas.microsoft.com/office/word/2015/wordml/symex" xmlns:wpg="http://schemas.microsoft.com/office/word/2010/wordprocessingGroup" xmlns:wpi="http://schemas.microsoft.com/office/word/2010/wordprocessingInk" xmlns:wne="http://schemas.microsoft.com/office/word/2006/wordml" xmlns:wps="http://schemas.microsoft.com/office/word/2010/wordprocessingShape" mc:Ignorable="w14 w15 w16se w16cid wp14">
   <w:body>
     <w:tbl>
       <w:tblPr>
@@ -33,7 +33,7 @@
                 <w:szCs w:val="24"/>
               </w:rPr>
               <w:drawing>
-                <wp:anchor distT="0" distB="0" distL="114300" distR="114300" simplePos="0" relativeHeight="251659264" behindDoc="1" locked="0" layoutInCell="1" allowOverlap="1" wp14:anchorId="3BBB7F10" wp14:editId="23066713">
+                <wp:anchor distT="0" distB="0" distL="114300" distR="114300" simplePos="0" relativeHeight="251659264" behindDoc="1" locked="0" layoutInCell="1" allowOverlap="1" wp14:anchorId="259D0967" wp14:editId="147E6C8B">
                   <wp:simplePos x="0" y="0"/>
                   <wp:positionH relativeFrom="column">
                     <wp:posOffset>-13970</wp:posOffset>
@@ -515,7 +515,16 @@
           <w:szCs w:val="24"/>
           <w:lang w:val="en-US"/>
         </w:rPr>
-        <w:t xml:space="preserve">GBSE </w:t>
+        <w:t>GBSE</w:t>
+      </w:r>
+      <w:r>
+        <w:rPr>
+          <w:b/>
+          <w:i/>
+          <w:sz w:val="40"/>
+          <w:szCs w:val="24"/>
+        </w:rPr>
+        <w:t xml:space="preserve"> </w:t>
       </w:r>
       <w:r>
         <w:rPr>
@@ -2880,8 +2889,6 @@
         </w:rPr>
         <w:t>ПОСТАНОВКА ЗАДАЧИ</w:t>
       </w:r>
-      <w:bookmarkStart w:id="1" w:name="_GoBack"/>
-      <w:bookmarkEnd w:id="1"/>
       <w:r>
         <w:rPr>
           <w:noProof/>
@@ -3321,7 +3328,7 @@
           <w:szCs w:val="36"/>
         </w:rPr>
       </w:pPr>
-      <w:bookmarkStart w:id="2" w:name="_Toc3887149"/>
+      <w:bookmarkStart w:id="1" w:name="_Toc3887149"/>
       <w:r>
         <w:rPr>
           <w:rStyle w:val="ac"/>
@@ -3332,7 +3339,7 @@
         <w:lastRenderedPageBreak/>
         <w:t>Сокращения и обозначения</w:t>
       </w:r>
-      <w:bookmarkEnd w:id="2"/>
+      <w:bookmarkEnd w:id="1"/>
     </w:p>
     <w:p>
       <w:pPr>
@@ -3366,9 +3373,6 @@
     <w:p>
       <w:pPr>
         <w:spacing w:after="0" w:line="360" w:lineRule="auto"/>
-        <w:rPr>
-          <w:lang w:val="en-US"/>
-        </w:rPr>
       </w:pPr>
       <w:r>
         <w:t>GUI – графиче</w:t>
@@ -3389,13 +3393,28 @@
         <w:rPr>
           <w:lang w:val="en-US"/>
         </w:rPr>
-        <w:t>Graphical User Interface)</w:t>
-      </w:r>
-      <w:r>
-        <w:rPr>
-          <w:lang w:val="en-US"/>
-        </w:rPr>
-        <w:t>.</w:t>
+        <w:t>Graphical</w:t>
+      </w:r>
+      <w:r>
+        <w:t xml:space="preserve"> </w:t>
+      </w:r>
+      <w:r>
+        <w:rPr>
+          <w:lang w:val="en-US"/>
+        </w:rPr>
+        <w:t>User</w:t>
+      </w:r>
+      <w:r>
+        <w:t xml:space="preserve"> </w:t>
+      </w:r>
+      <w:r>
+        <w:rPr>
+          <w:lang w:val="en-US"/>
+        </w:rPr>
+        <w:t>Interface</w:t>
+      </w:r>
+      <w:r>
+        <w:t>).</w:t>
       </w:r>
     </w:p>
     <w:p>
@@ -3727,7 +3746,7 @@
           <w:szCs w:val="36"/>
         </w:rPr>
       </w:pPr>
-      <w:bookmarkStart w:id="3" w:name="_Toc3887150"/>
+      <w:bookmarkStart w:id="2" w:name="_Toc3887150"/>
       <w:r>
         <w:rPr>
           <w:rStyle w:val="ac"/>
@@ -3738,7 +3757,7 @@
         <w:lastRenderedPageBreak/>
         <w:t>Аннотация</w:t>
       </w:r>
-      <w:bookmarkEnd w:id="3"/>
+      <w:bookmarkEnd w:id="2"/>
     </w:p>
     <w:p/>
     <w:p>
@@ -3960,7 +3979,7 @@
           <w:szCs w:val="36"/>
         </w:rPr>
       </w:pPr>
-      <w:bookmarkStart w:id="4" w:name="_Toc3887151"/>
+      <w:bookmarkStart w:id="3" w:name="_Toc3887151"/>
       <w:r>
         <w:rPr>
           <w:rStyle w:val="ac"/>
@@ -3979,7 +3998,7 @@
         </w:rPr>
         <w:t>ВЕДЕНИЕ</w:t>
       </w:r>
-      <w:bookmarkEnd w:id="4"/>
+      <w:bookmarkEnd w:id="3"/>
     </w:p>
     <w:p>
       <w:pPr>
@@ -5078,14 +5097,14 @@
           <w:rFonts w:ascii="Times New Roman" w:hAnsi="Times New Roman" w:cs="Times New Roman"/>
         </w:rPr>
       </w:pPr>
-      <w:bookmarkStart w:id="5" w:name="_Toc3887152"/>
+      <w:bookmarkStart w:id="4" w:name="_Toc3887152"/>
       <w:r>
         <w:rPr>
           <w:rFonts w:ascii="Times New Roman" w:hAnsi="Times New Roman" w:cs="Times New Roman"/>
         </w:rPr>
         <w:t>ПОСТАНОВКА ЗАДАЧИ</w:t>
       </w:r>
-      <w:bookmarkEnd w:id="5"/>
+      <w:bookmarkEnd w:id="4"/>
     </w:p>
     <w:p/>
     <w:p>
@@ -5122,7 +5141,16 @@
         <w:t xml:space="preserve"> необходимо </w:t>
       </w:r>
       <w:r>
-        <w:t xml:space="preserve">Провести обзор литературы по теме: "Технологии и методы удалённого запуска процедур и функций на высокопроизводительных вычислительных системах", </w:t>
+        <w:rPr>
+          <w:highlight w:val="yellow"/>
+          <w:rPrChange w:id="5" w:author="Александр Соколов" w:date="2019-03-26T19:52:00Z">
+            <w:rPr/>
+          </w:rPrChange>
+        </w:rPr>
+        <w:t>П</w:t>
+      </w:r>
+      <w:r>
+        <w:t xml:space="preserve">ровести обзор литературы по теме: "Технологии и методы удалённого запуска процедур и функций на высокопроизводительных вычислительных системах", </w:t>
       </w:r>
       <w:r>
         <w:rPr>
@@ -5181,17 +5209,19 @@
           <w:b w:val="0"/>
           <w:color w:val="333333"/>
           <w:szCs w:val="28"/>
+          <w:highlight w:val="yellow"/>
           <w:shd w:val="clear" w:color="auto" w:fill="FFFFFF"/>
-        </w:rPr>
-        <w:t>Обеспечить поддержку</w:t>
-      </w:r>
-      <w:r>
-        <w:rPr>
-          <w:color w:val="333333"/>
-          <w:szCs w:val="28"/>
-          <w:shd w:val="clear" w:color="auto" w:fill="FFFFFF"/>
-        </w:rPr>
-        <w:t> привязки конкретного решателя к кнопке "Обработать" произвольной </w:t>
+          <w:rPrChange w:id="6" w:author="Александр Соколов" w:date="2019-03-26T19:52:00Z">
+            <w:rPr>
+              <w:rStyle w:val="ac"/>
+              <w:b w:val="0"/>
+              <w:color w:val="333333"/>
+              <w:szCs w:val="28"/>
+              <w:shd w:val="clear" w:color="auto" w:fill="FFFFFF"/>
+            </w:rPr>
+          </w:rPrChange>
+        </w:rPr>
+        <w:t>О</w:t>
       </w:r>
       <w:r>
         <w:rPr>
@@ -5201,6 +5231,92 @@
           <w:szCs w:val="28"/>
           <w:shd w:val="clear" w:color="auto" w:fill="FFFFFF"/>
         </w:rPr>
+        <w:t xml:space="preserve">беспечить </w:t>
+      </w:r>
+      <w:r>
+        <w:rPr>
+          <w:rStyle w:val="ac"/>
+          <w:b w:val="0"/>
+          <w:color w:val="333333"/>
+          <w:szCs w:val="28"/>
+          <w:highlight w:val="yellow"/>
+          <w:shd w:val="clear" w:color="auto" w:fill="FFFFFF"/>
+          <w:rPrChange w:id="7" w:author="Александр Соколов" w:date="2019-03-26T19:52:00Z">
+            <w:rPr>
+              <w:rStyle w:val="ac"/>
+              <w:b w:val="0"/>
+              <w:color w:val="333333"/>
+              <w:szCs w:val="28"/>
+              <w:shd w:val="clear" w:color="auto" w:fill="FFFFFF"/>
+            </w:rPr>
+          </w:rPrChange>
+        </w:rPr>
+        <w:t>поддержку</w:t>
+      </w:r>
+      <w:r>
+        <w:rPr>
+          <w:color w:val="333333"/>
+          <w:szCs w:val="28"/>
+          <w:shd w:val="clear" w:color="auto" w:fill="FFFFFF"/>
+        </w:rPr>
+        <w:t> </w:t>
+      </w:r>
+      <w:r>
+        <w:rPr>
+          <w:color w:val="333333"/>
+          <w:szCs w:val="28"/>
+          <w:highlight w:val="yellow"/>
+          <w:shd w:val="clear" w:color="auto" w:fill="FFFFFF"/>
+          <w:rPrChange w:id="8" w:author="Александр Соколов" w:date="2019-03-26T19:53:00Z">
+            <w:rPr>
+              <w:color w:val="333333"/>
+              <w:szCs w:val="28"/>
+              <w:shd w:val="clear" w:color="auto" w:fill="FFFFFF"/>
+            </w:rPr>
+          </w:rPrChange>
+        </w:rPr>
+        <w:t>привязки</w:t>
+      </w:r>
+      <w:r>
+        <w:rPr>
+          <w:color w:val="333333"/>
+          <w:szCs w:val="28"/>
+          <w:shd w:val="clear" w:color="auto" w:fill="FFFFFF"/>
+        </w:rPr>
+        <w:t xml:space="preserve"> конкретного решателя </w:t>
+      </w:r>
+      <w:r>
+        <w:rPr>
+          <w:color w:val="333333"/>
+          <w:szCs w:val="28"/>
+          <w:highlight w:val="yellow"/>
+          <w:shd w:val="clear" w:color="auto" w:fill="FFFFFF"/>
+          <w:rPrChange w:id="9" w:author="Александр Соколов" w:date="2019-03-26T19:53:00Z">
+            <w:rPr>
+              <w:color w:val="333333"/>
+              <w:szCs w:val="28"/>
+              <w:shd w:val="clear" w:color="auto" w:fill="FFFFFF"/>
+            </w:rPr>
+          </w:rPrChange>
+        </w:rPr>
+        <w:t>к кнопке</w:t>
+      </w:r>
+      <w:r>
+        <w:rPr>
+          <w:color w:val="333333"/>
+          <w:szCs w:val="28"/>
+          <w:shd w:val="clear" w:color="auto" w:fill="FFFFFF"/>
+        </w:rPr>
+        <w:t xml:space="preserve"> "Обработать" произвольной </w:t>
+      </w:r>
+      <w:r>
+        <w:rPr>
+          <w:rStyle w:val="ac"/>
+          <w:b w:val="0"/>
+          <w:color w:val="333333"/>
+          <w:szCs w:val="28"/>
+          <w:shd w:val="clear" w:color="auto" w:fill="FFFFFF"/>
+        </w:rPr>
         <w:t>функций системы</w:t>
       </w:r>
       <w:r>
@@ -5243,8 +5359,48 @@
           <w:bCs/>
           <w:color w:val="333333"/>
           <w:szCs w:val="28"/>
-        </w:rPr>
-        <w:t>Разработать схему архитектуры подсистемы</w:t>
+          <w:highlight w:val="yellow"/>
+          <w:rPrChange w:id="10" w:author="Александр Соколов" w:date="2019-03-26T19:52:00Z">
+            <w:rPr>
+              <w:bCs/>
+              <w:color w:val="333333"/>
+              <w:szCs w:val="28"/>
+            </w:rPr>
+          </w:rPrChange>
+        </w:rPr>
+        <w:t>Р</w:t>
+      </w:r>
+      <w:r>
+        <w:rPr>
+          <w:bCs/>
+          <w:color w:val="333333"/>
+          <w:szCs w:val="28"/>
+        </w:rPr>
+        <w:t xml:space="preserve">азработать </w:t>
+      </w:r>
+      <w:r>
+        <w:rPr>
+          <w:bCs/>
+          <w:color w:val="333333"/>
+          <w:szCs w:val="28"/>
+          <w:highlight w:val="yellow"/>
+          <w:rPrChange w:id="11" w:author="Александр Соколов" w:date="2019-03-26T19:52:00Z">
+            <w:rPr>
+              <w:bCs/>
+              <w:color w:val="333333"/>
+              <w:szCs w:val="28"/>
+            </w:rPr>
+          </w:rPrChange>
+        </w:rPr>
+        <w:t>схему</w:t>
+      </w:r>
+      <w:r>
+        <w:rPr>
+          <w:bCs/>
+          <w:color w:val="333333"/>
+          <w:szCs w:val="28"/>
+        </w:rPr>
+        <w:t xml:space="preserve"> архитектуры подсистемы</w:t>
       </w:r>
       <w:r>
         <w:rPr>
@@ -5347,7 +5503,7 @@
           <w:szCs w:val="36"/>
         </w:rPr>
       </w:pPr>
-      <w:bookmarkStart w:id="6" w:name="_Toc3887153"/>
+      <w:bookmarkStart w:id="12" w:name="_Toc3887153"/>
       <w:r>
         <w:rPr>
           <w:rStyle w:val="ac"/>
@@ -5368,7 +5524,7 @@
         </w:rPr>
         <w:t xml:space="preserve"> ПРОГРАММНОЙ РЕАЛИЗАЦИИ</w:t>
       </w:r>
-      <w:bookmarkEnd w:id="6"/>
+      <w:bookmarkEnd w:id="12"/>
     </w:p>
     <w:p/>
     <w:p>
@@ -5383,7 +5539,39 @@
         <w:rPr>
           <w:szCs w:val="28"/>
         </w:rPr>
-        <w:t xml:space="preserve">В связи с тем, что существующая реализация генератора для толстого клиента реализована на </w:t>
+        <w:t xml:space="preserve">В связи с тем, что существующая реализация </w:t>
+      </w:r>
+      <w:commentRangeStart w:id="13"/>
+      <w:r>
+        <w:rPr>
+          <w:szCs w:val="28"/>
+          <w:highlight w:val="yellow"/>
+          <w:rPrChange w:id="14" w:author="Александр Соколов" w:date="2019-03-26T19:55:00Z">
+            <w:rPr>
+              <w:szCs w:val="28"/>
+            </w:rPr>
+          </w:rPrChange>
+        </w:rPr>
+        <w:t>генератора</w:t>
+      </w:r>
+      <w:r>
+        <w:rPr>
+          <w:szCs w:val="28"/>
+        </w:rPr>
+        <w:t xml:space="preserve"> </w:t>
+      </w:r>
+      <w:commentRangeEnd w:id="13"/>
+      <w:r>
+        <w:rPr>
+          <w:rStyle w:val="afc"/>
+        </w:rPr>
+        <w:commentReference w:id="13"/>
+      </w:r>
+      <w:r>
+        <w:rPr>
+          <w:szCs w:val="28"/>
+        </w:rPr>
+        <w:t xml:space="preserve">для толстого клиента реализована на </w:t>
       </w:r>
       <w:r>
         <w:rPr>
@@ -5423,7 +5611,69 @@
         <w:rPr>
           <w:szCs w:val="28"/>
         </w:rPr>
-        <w:t xml:space="preserve">написано на данном языке, было принято решение осуществлять реализацию программы также на этом языке. Это обеспечит целостность устройства системы, а также позволит удобным образом задействовать существующие инструменты РВС </w:t>
+        <w:t>написано н</w:t>
+      </w:r>
+      <w:bookmarkStart w:id="15" w:name="_GoBack"/>
+      <w:bookmarkEnd w:id="15"/>
+      <w:r>
+        <w:rPr>
+          <w:szCs w:val="28"/>
+        </w:rPr>
+        <w:t xml:space="preserve">а данном языке, было принято решение осуществлять реализацию программы также </w:t>
+      </w:r>
+      <w:r>
+        <w:rPr>
+          <w:szCs w:val="28"/>
+          <w:highlight w:val="yellow"/>
+          <w:rPrChange w:id="16" w:author="Александр Соколов" w:date="2019-03-26T19:53:00Z">
+            <w:rPr>
+              <w:szCs w:val="28"/>
+            </w:rPr>
+          </w:rPrChange>
+        </w:rPr>
+        <w:t>на этом</w:t>
+      </w:r>
+      <w:r>
+        <w:rPr>
+          <w:szCs w:val="28"/>
+        </w:rPr>
+        <w:t xml:space="preserve"> языке. Это обеспечит </w:t>
+      </w:r>
+      <w:r>
+        <w:rPr>
+          <w:szCs w:val="28"/>
+          <w:highlight w:val="yellow"/>
+          <w:rPrChange w:id="17" w:author="Александр Соколов" w:date="2019-03-26T19:53:00Z">
+            <w:rPr>
+              <w:szCs w:val="28"/>
+            </w:rPr>
+          </w:rPrChange>
+        </w:rPr>
+        <w:t>целостность устройства</w:t>
+      </w:r>
+      <w:r>
+        <w:rPr>
+          <w:szCs w:val="28"/>
+        </w:rPr>
+        <w:t xml:space="preserve"> системы, а также позволит </w:t>
+      </w:r>
+      <w:r>
+        <w:rPr>
+          <w:szCs w:val="28"/>
+          <w:highlight w:val="yellow"/>
+          <w:rPrChange w:id="18" w:author="Александр Соколов" w:date="2019-03-26T19:53:00Z">
+            <w:rPr>
+              <w:szCs w:val="28"/>
+            </w:rPr>
+          </w:rPrChange>
+        </w:rPr>
+        <w:t>удобным образом</w:t>
+      </w:r>
+      <w:r>
+        <w:rPr>
+          <w:szCs w:val="28"/>
+        </w:rPr>
+        <w:t xml:space="preserve"> задействовать существующие инструменты РВС </w:t>
       </w:r>
       <w:r>
         <w:rPr>
@@ -5613,14 +5863,34 @@
         <w:rPr>
           <w:szCs w:val="28"/>
         </w:rPr>
-        <w:t xml:space="preserve"> В процессе отладки программы в качестве </w:t>
+        <w:t xml:space="preserve"> В процессе отладки программы </w:t>
+      </w:r>
+      <w:r>
+        <w:rPr>
+          <w:szCs w:val="28"/>
+          <w:highlight w:val="yellow"/>
+          <w:rPrChange w:id="19" w:author="Александр Соколов" w:date="2019-03-26T19:55:00Z">
+            <w:rPr>
+              <w:szCs w:val="28"/>
+            </w:rPr>
+          </w:rPrChange>
+        </w:rPr>
+        <w:t xml:space="preserve">в качестве </w:t>
       </w:r>
       <w:proofErr w:type="spellStart"/>
       <w:r>
         <w:rPr>
           <w:i/>
           <w:szCs w:val="28"/>
-          <w:lang w:val="en-US"/>
+          <w:highlight w:val="yellow"/>
+          <w:lang w:val="en-US"/>
+          <w:rPrChange w:id="20" w:author="Александр Соколов" w:date="2019-03-26T19:55:00Z">
+            <w:rPr>
+              <w:i/>
+              <w:szCs w:val="28"/>
+              <w:lang w:val="en-US"/>
+            </w:rPr>
+          </w:rPrChange>
         </w:rPr>
         <w:t>AnyMap</w:t>
       </w:r>
@@ -5628,20 +5898,28 @@
       <w:r>
         <w:rPr>
           <w:szCs w:val="28"/>
-        </w:rPr>
-        <w:t xml:space="preserve"> </w:t>
-      </w:r>
-      <w:r>
-        <w:rPr>
-          <w:szCs w:val="28"/>
-        </w:rPr>
-        <w:t xml:space="preserve">использовался контейнер </w:t>
+          <w:highlight w:val="yellow"/>
+          <w:rPrChange w:id="21" w:author="Александр Соколов" w:date="2019-03-26T19:55:00Z">
+            <w:rPr>
+              <w:szCs w:val="28"/>
+            </w:rPr>
+          </w:rPrChange>
+        </w:rPr>
+        <w:t xml:space="preserve"> использовался контейнер </w:t>
       </w:r>
       <w:r>
         <w:rPr>
           <w:i/>
           <w:szCs w:val="28"/>
-          <w:lang w:val="en-US"/>
+          <w:highlight w:val="yellow"/>
+          <w:lang w:val="en-US"/>
+          <w:rPrChange w:id="22" w:author="Александр Соколов" w:date="2019-03-26T19:55:00Z">
+            <w:rPr>
+              <w:i/>
+              <w:szCs w:val="28"/>
+              <w:lang w:val="en-US"/>
+            </w:rPr>
+          </w:rPrChange>
         </w:rPr>
         <w:t>map</w:t>
       </w:r>
@@ -5972,9 +6250,6 @@
       <w:pPr>
         <w:spacing w:line="360" w:lineRule="auto"/>
         <w:ind w:firstLine="360"/>
-        <w:rPr>
-          <w:lang w:val="en-US"/>
-        </w:rPr>
       </w:pPr>
     </w:p>
     <w:p>
@@ -5984,14 +6259,14 @@
           <w:rFonts w:ascii="Times New Roman" w:hAnsi="Times New Roman" w:cs="Times New Roman"/>
         </w:rPr>
       </w:pPr>
-      <w:bookmarkStart w:id="7" w:name="_Toc3887156"/>
+      <w:bookmarkStart w:id="23" w:name="_Toc3887156"/>
       <w:r>
         <w:rPr>
           <w:rFonts w:ascii="Times New Roman" w:hAnsi="Times New Roman" w:cs="Times New Roman"/>
         </w:rPr>
         <w:t>ПРИНЦИП РАБОТЫ ПРИЛОЖЕНИЯ</w:t>
       </w:r>
-      <w:bookmarkEnd w:id="7"/>
+      <w:bookmarkEnd w:id="23"/>
     </w:p>
     <w:p/>
     <w:p>
@@ -6311,7 +6586,7 @@
           <w:rFonts w:ascii="Times New Roman" w:hAnsi="Times New Roman" w:cs="Times New Roman"/>
         </w:rPr>
       </w:pPr>
-      <w:bookmarkStart w:id="8" w:name="_Toc3887163"/>
+      <w:bookmarkStart w:id="24" w:name="_Toc3887163"/>
       <w:r>
         <w:rPr>
           <w:rFonts w:ascii="Times New Roman" w:hAnsi="Times New Roman" w:cs="Times New Roman"/>
@@ -6319,7 +6594,7 @@
         <w:lastRenderedPageBreak/>
         <w:t>Тестирование и отладка</w:t>
       </w:r>
-      <w:bookmarkEnd w:id="8"/>
+      <w:bookmarkEnd w:id="24"/>
     </w:p>
     <w:p/>
     <w:p>
@@ -6566,7 +6841,7 @@
       <w:r>
         <w:br w:type="page"/>
       </w:r>
-      <w:bookmarkStart w:id="9" w:name="_Toc3887164"/>
+      <w:bookmarkStart w:id="25" w:name="_Toc3887164"/>
       <w:r>
         <w:rPr>
           <w:sz w:val="36"/>
@@ -6575,7 +6850,7 @@
         <w:lastRenderedPageBreak/>
         <w:t>ЗАКЛЮЧЕНИЕ</w:t>
       </w:r>
-      <w:bookmarkEnd w:id="9"/>
+      <w:bookmarkEnd w:id="25"/>
     </w:p>
     <w:p/>
     <w:p>
@@ -6650,7 +6925,7 @@
           <w:szCs w:val="28"/>
         </w:rPr>
       </w:pPr>
-      <w:bookmarkStart w:id="10" w:name="_Toc3887165"/>
+      <w:bookmarkStart w:id="26" w:name="_Toc3887165"/>
       <w:r>
         <w:rPr>
           <w:rFonts w:ascii="Times New Roman" w:hAnsi="Times New Roman" w:cs="Times New Roman"/>
@@ -6660,7 +6935,7 @@
         <w:lastRenderedPageBreak/>
         <w:t>Список литературы:</w:t>
       </w:r>
-      <w:bookmarkEnd w:id="10"/>
+      <w:bookmarkEnd w:id="26"/>
     </w:p>
     <w:p>
       <w:pPr>
@@ -6682,7 +6957,28 @@
           <w:szCs w:val="28"/>
           <w:lang w:val="en-US"/>
         </w:rPr>
-        <w:t xml:space="preserve">I.V. </w:t>
+        <w:t>I.V. Morozov</w:t>
+      </w:r>
+      <w:r>
+        <w:rPr>
+          <w:szCs w:val="28"/>
+          <w:lang w:val="en-US"/>
+        </w:rPr>
+        <w:t xml:space="preserve"> I.</w:t>
+      </w:r>
+      <w:r>
+        <w:rPr>
+          <w:szCs w:val="28"/>
+          <w:lang w:val="en-US"/>
+        </w:rPr>
+        <w:t xml:space="preserve"> </w:t>
+      </w:r>
+      <w:r>
+        <w:rPr>
+          <w:szCs w:val="28"/>
+          <w:lang w:val="en-US"/>
+        </w:rPr>
+        <w:t xml:space="preserve">A. </w:t>
       </w:r>
       <w:proofErr w:type="spellStart"/>
       <w:r>
@@ -6690,7 +6986,7 @@
           <w:szCs w:val="28"/>
           <w:lang w:val="en-US"/>
         </w:rPr>
-        <w:t>Morozov</w:t>
+        <w:t>Valuev</w:t>
       </w:r>
       <w:proofErr w:type="spellEnd"/>
       <w:r>
@@ -6698,21 +6994,14 @@
           <w:szCs w:val="28"/>
           <w:lang w:val="en-US"/>
         </w:rPr>
-        <w:t xml:space="preserve"> I.</w:t>
-      </w:r>
-      <w:r>
-        <w:rPr>
-          <w:szCs w:val="28"/>
-          <w:lang w:val="en-US"/>
-        </w:rPr>
-        <w:t xml:space="preserve"> </w:t>
-      </w:r>
-      <w:r>
-        <w:rPr>
-          <w:szCs w:val="28"/>
-          <w:lang w:val="en-US"/>
-        </w:rPr>
-        <w:t xml:space="preserve">A. </w:t>
+        <w:t xml:space="preserve"> A. S</w:t>
+      </w:r>
+      <w:r>
+        <w:rPr>
+          <w:szCs w:val="28"/>
+          <w:lang w:val="en-US"/>
+        </w:rPr>
+        <w:t xml:space="preserve">. Automatic distributed workflow generation with </w:t>
       </w:r>
       <w:proofErr w:type="spellStart"/>
       <w:r>
@@ -6720,7 +7009,7 @@
           <w:szCs w:val="28"/>
           <w:lang w:val="en-US"/>
         </w:rPr>
-        <w:t>Valuev</w:t>
+        <w:t>GridMD</w:t>
       </w:r>
       <w:proofErr w:type="spellEnd"/>
       <w:r>
@@ -6728,32 +7017,9 @@
           <w:szCs w:val="28"/>
           <w:lang w:val="en-US"/>
         </w:rPr>
-        <w:t xml:space="preserve"> A. S</w:t>
-      </w:r>
-      <w:r>
-        <w:rPr>
-          <w:szCs w:val="28"/>
-          <w:lang w:val="en-US"/>
-        </w:rPr>
-        <w:t xml:space="preserve">. Automatic distributed workflow generation with </w:t>
-      </w:r>
-      <w:proofErr w:type="spellStart"/>
-      <w:r>
-        <w:rPr>
-          <w:szCs w:val="28"/>
-          <w:lang w:val="en-US"/>
-        </w:rPr>
-        <w:t>GridMD</w:t>
-      </w:r>
-      <w:proofErr w:type="spellEnd"/>
-      <w:r>
-        <w:rPr>
-          <w:szCs w:val="28"/>
-          <w:lang w:val="en-US"/>
-        </w:rPr>
         <w:t xml:space="preserve"> library // </w:t>
       </w:r>
-      <w:hyperlink r:id="rId11" w:tooltip="Показать сведения о названии источника" w:history="1">
+      <w:hyperlink r:id="rId14" w:tooltip="Показать сведения о названии источника" w:history="1">
         <w:r>
           <w:rPr>
             <w:szCs w:val="28"/>
@@ -6886,7 +7152,7 @@
         </w:rPr>
         <w:t xml:space="preserve"> Hung-Fu Li. A CUDA programming toolkit on grids. //</w:t>
       </w:r>
-      <w:hyperlink r:id="rId12" w:tooltip="Показать сведения о названии источника" w:history="1">
+      <w:hyperlink r:id="rId15" w:tooltip="Показать сведения о названии источника" w:history="1">
         <w:r>
           <w:rPr>
             <w:szCs w:val="28"/>
@@ -7027,7 +7293,7 @@
         </w:rPr>
         <w:t xml:space="preserve">. // </w:t>
       </w:r>
-      <w:hyperlink r:id="rId13" w:tooltip="Показать сведения о названии источника" w:history="1">
+      <w:hyperlink r:id="rId16" w:tooltip="Показать сведения о названии источника" w:history="1">
         <w:r>
           <w:rPr>
             <w:szCs w:val="28"/>
@@ -7164,24 +7430,14 @@
         </w:rPr>
         <w:t xml:space="preserve">. // </w:t>
       </w:r>
-      <w:hyperlink r:id="rId14" w:tooltip="Показать сведения о названии источника" w:history="1">
-        <w:proofErr w:type="spellStart"/>
+      <w:hyperlink r:id="rId17" w:tooltip="Показать сведения о названии источника" w:history="1">
         <w:r>
           <w:rPr>
             <w:szCs w:val="28"/>
             <w:shd w:val="clear" w:color="auto" w:fill="FFFFFF"/>
             <w:lang w:val="en-US"/>
           </w:rPr>
-          <w:t>Informatica</w:t>
-        </w:r>
-        <w:proofErr w:type="spellEnd"/>
-        <w:r>
-          <w:rPr>
-            <w:szCs w:val="28"/>
-            <w:shd w:val="clear" w:color="auto" w:fill="FFFFFF"/>
-            <w:lang w:val="en-US"/>
-          </w:rPr>
-          <w:t xml:space="preserve"> </w:t>
+          <w:t xml:space="preserve">Informatica </w:t>
         </w:r>
         <w:r>
           <w:rPr>
@@ -7496,6 +7752,7 @@
         <w:rPr>
           <w:color w:val="000000"/>
           <w:szCs w:val="28"/>
+          <w:lang w:val="en-US"/>
         </w:rPr>
         <w:t xml:space="preserve">. </w:t>
       </w:r>
@@ -7779,6 +8036,7 @@
         <w:jc w:val="left"/>
         <w:rPr>
           <w:szCs w:val="28"/>
+          <w:lang w:val="en-US"/>
         </w:rPr>
       </w:pPr>
       <w:proofErr w:type="spellStart"/>
@@ -7797,7 +8055,7 @@
           <w:szCs w:val="28"/>
           <w:lang w:val="en-US"/>
         </w:rPr>
-        <w:t xml:space="preserve">, P., Abdul </w:t>
+        <w:t xml:space="preserve">, P., Abdul Rehman, M., Anderson, E., Pai, V., &amp; Miller, H. </w:t>
       </w:r>
       <w:proofErr w:type="spellStart"/>
       <w:r>
@@ -7806,7 +8064,7 @@
           <w:szCs w:val="28"/>
           <w:lang w:val="en-US"/>
         </w:rPr>
-        <w:t>Rehman</w:t>
+        <w:t>gRPC</w:t>
       </w:r>
       <w:proofErr w:type="spellEnd"/>
       <w:r>
@@ -7815,7 +8073,24 @@
           <w:szCs w:val="28"/>
           <w:lang w:val="en-US"/>
         </w:rPr>
-        <w:t xml:space="preserve">, M., Anderson, E., </w:t>
+        <w:t>. </w:t>
+      </w:r>
+      <w:r>
+        <w:rPr>
+          <w:iCs/>
+          <w:color w:val="000000"/>
+          <w:szCs w:val="28"/>
+          <w:lang w:val="en-US"/>
+        </w:rPr>
+        <w:t>Programming Models for Distributed Computation</w:t>
+      </w:r>
+      <w:r>
+        <w:rPr>
+          <w:color w:val="000000"/>
+          <w:szCs w:val="28"/>
+          <w:lang w:val="en-US"/>
+        </w:rPr>
+        <w:t xml:space="preserve">. </w:t>
       </w:r>
       <w:proofErr w:type="spellStart"/>
       <w:r>
@@ -7824,7 +8099,7 @@
           <w:szCs w:val="28"/>
           <w:lang w:val="en-US"/>
         </w:rPr>
-        <w:t>Pai</w:t>
+        <w:t>Github</w:t>
       </w:r>
       <w:proofErr w:type="spellEnd"/>
       <w:r>
@@ -7833,274 +8108,244 @@
           <w:szCs w:val="28"/>
           <w:lang w:val="en-US"/>
         </w:rPr>
-        <w:t xml:space="preserve">, V., &amp; Miller, H. </w:t>
+        <w:t>.</w:t>
+      </w:r>
+      <w:r>
+        <w:rPr>
+          <w:color w:val="000000"/>
+          <w:szCs w:val="28"/>
+          <w:lang w:val="en-US"/>
+        </w:rPr>
+        <w:t xml:space="preserve"> - </w:t>
+      </w:r>
+      <w:r>
+        <w:rPr>
+          <w:color w:val="000000"/>
+          <w:szCs w:val="28"/>
+          <w:lang w:val="en-US"/>
+        </w:rPr>
+        <w:t xml:space="preserve"> </w:t>
       </w:r>
       <w:proofErr w:type="spellStart"/>
       <w:r>
         <w:rPr>
-          <w:color w:val="000000"/>
+          <w:szCs w:val="28"/>
+          <w:lang w:val="en-US"/>
+        </w:rPr>
+        <w:t>Dist</w:t>
+      </w:r>
+      <w:proofErr w:type="spellEnd"/>
+      <w:r>
+        <w:rPr>
+          <w:szCs w:val="28"/>
+          <w:lang w:val="en-US"/>
+        </w:rPr>
+        <w:t xml:space="preserve"> </w:t>
+      </w:r>
+      <w:r>
+        <w:rPr>
+          <w:szCs w:val="28"/>
+          <w:lang w:val="en-US"/>
+        </w:rPr>
+        <w:t>Prog</w:t>
+      </w:r>
+      <w:r>
+        <w:rPr>
+          <w:szCs w:val="28"/>
+          <w:lang w:val="en-US"/>
+        </w:rPr>
+        <w:t xml:space="preserve"> </w:t>
+      </w:r>
+      <w:proofErr w:type="gramStart"/>
+      <w:r>
+        <w:rPr>
+          <w:szCs w:val="28"/>
+          <w:lang w:val="en-US"/>
+        </w:rPr>
+        <w:t>B</w:t>
+      </w:r>
+      <w:r>
+        <w:rPr>
+          <w:szCs w:val="28"/>
+          <w:lang w:val="en-US"/>
+        </w:rPr>
+        <w:t>ook</w:t>
+      </w:r>
+      <w:r>
+        <w:rPr>
+          <w:szCs w:val="28"/>
+          <w:lang w:val="en-US"/>
+        </w:rPr>
+        <w:t>[</w:t>
+      </w:r>
+      <w:proofErr w:type="gramEnd"/>
+      <w:r>
+        <w:rPr>
+          <w:szCs w:val="28"/>
+        </w:rPr>
+        <w:t>электронный</w:t>
+      </w:r>
+      <w:r>
+        <w:rPr>
+          <w:szCs w:val="28"/>
+          <w:lang w:val="en-US"/>
+        </w:rPr>
+        <w:t xml:space="preserve"> </w:t>
+      </w:r>
+      <w:r>
+        <w:rPr>
+          <w:szCs w:val="28"/>
+        </w:rPr>
+        <w:t>ресурс</w:t>
+      </w:r>
+      <w:r>
+        <w:rPr>
+          <w:szCs w:val="28"/>
+          <w:lang w:val="en-US"/>
+        </w:rPr>
+        <w:t>]</w:t>
+      </w:r>
+      <w:r>
+        <w:rPr>
+          <w:color w:val="000000"/>
+          <w:szCs w:val="28"/>
+          <w:lang w:val="en-US"/>
+        </w:rPr>
+        <w:t xml:space="preserve"> - </w:t>
+      </w:r>
+      <w:r>
+        <w:rPr>
+          <w:color w:val="000000"/>
+          <w:szCs w:val="28"/>
+        </w:rPr>
+        <w:t>Режим</w:t>
+      </w:r>
+      <w:r>
+        <w:rPr>
+          <w:color w:val="000000"/>
+          <w:szCs w:val="28"/>
+          <w:lang w:val="en-US"/>
+        </w:rPr>
+        <w:t xml:space="preserve"> </w:t>
+      </w:r>
+      <w:r>
+        <w:rPr>
+          <w:color w:val="000000"/>
+          <w:szCs w:val="28"/>
+        </w:rPr>
+        <w:t>доступа</w:t>
+      </w:r>
+      <w:r>
+        <w:rPr>
+          <w:color w:val="000000"/>
+          <w:szCs w:val="28"/>
+          <w:lang w:val="en-US"/>
+        </w:rPr>
+        <w:t>:</w:t>
+      </w:r>
+      <w:r>
+        <w:rPr>
+          <w:color w:val="000000"/>
+          <w:szCs w:val="28"/>
+          <w:lang w:val="en-US"/>
+        </w:rPr>
+        <w:t xml:space="preserve"> </w:t>
+      </w:r>
+      <w:r>
+        <w:rPr>
+          <w:szCs w:val="28"/>
+          <w:lang w:val="en-US"/>
+        </w:rPr>
+        <w:t>http</w:t>
+      </w:r>
+      <w:r>
+        <w:rPr>
+          <w:szCs w:val="28"/>
+          <w:lang w:val="en-US"/>
+        </w:rPr>
+        <w:t>://</w:t>
+      </w:r>
+      <w:r>
+        <w:rPr>
+          <w:szCs w:val="28"/>
+          <w:lang w:val="en-US"/>
+        </w:rPr>
+        <w:t>dist</w:t>
+      </w:r>
+      <w:r>
+        <w:rPr>
+          <w:szCs w:val="28"/>
+          <w:lang w:val="en-US"/>
+        </w:rPr>
+        <w:t>-</w:t>
+      </w:r>
+      <w:r>
+        <w:rPr>
+          <w:szCs w:val="28"/>
+          <w:lang w:val="en-US"/>
+        </w:rPr>
+        <w:t>prog</w:t>
+      </w:r>
+      <w:r>
+        <w:rPr>
+          <w:szCs w:val="28"/>
+          <w:lang w:val="en-US"/>
+        </w:rPr>
+        <w:t>-</w:t>
+      </w:r>
+      <w:r>
+        <w:rPr>
+          <w:szCs w:val="28"/>
+          <w:lang w:val="en-US"/>
+        </w:rPr>
+        <w:t>book</w:t>
+      </w:r>
+      <w:r>
+        <w:rPr>
+          <w:szCs w:val="28"/>
+          <w:lang w:val="en-US"/>
+        </w:rPr>
+        <w:t>.</w:t>
+      </w:r>
+      <w:r>
+        <w:rPr>
+          <w:szCs w:val="28"/>
+          <w:lang w:val="en-US"/>
+        </w:rPr>
+        <w:t>com</w:t>
+      </w:r>
+      <w:r>
+        <w:rPr>
+          <w:szCs w:val="28"/>
+          <w:lang w:val="en-US"/>
+        </w:rPr>
+        <w:t>/</w:t>
+      </w:r>
+      <w:r>
+        <w:rPr>
+          <w:szCs w:val="28"/>
+          <w:lang w:val="en-US"/>
+        </w:rPr>
+        <w:t>chapter</w:t>
+      </w:r>
+      <w:r>
+        <w:rPr>
+          <w:szCs w:val="28"/>
+          <w:lang w:val="en-US"/>
+        </w:rPr>
+        <w:t>/1/</w:t>
+      </w:r>
+      <w:r>
+        <w:rPr>
           <w:szCs w:val="28"/>
           <w:lang w:val="en-US"/>
         </w:rPr>
         <w:t>gRPC</w:t>
       </w:r>
-      <w:proofErr w:type="spellEnd"/>
-      <w:r>
-        <w:rPr>
-          <w:color w:val="000000"/>
-          <w:szCs w:val="28"/>
-          <w:lang w:val="en-US"/>
-        </w:rPr>
-        <w:t>. </w:t>
-      </w:r>
-      <w:r>
-        <w:rPr>
-          <w:iCs/>
-          <w:color w:val="000000"/>
-          <w:szCs w:val="28"/>
-          <w:lang w:val="en-US"/>
-        </w:rPr>
-        <w:t>Programming Models for Distributed Computation</w:t>
-      </w:r>
-      <w:r>
-        <w:rPr>
-          <w:color w:val="000000"/>
-          <w:szCs w:val="28"/>
-          <w:lang w:val="en-US"/>
-        </w:rPr>
-        <w:t xml:space="preserve">. </w:t>
-      </w:r>
-      <w:proofErr w:type="spellStart"/>
-      <w:r>
-        <w:rPr>
-          <w:color w:val="000000"/>
-          <w:szCs w:val="28"/>
-          <w:lang w:val="en-US"/>
-        </w:rPr>
-        <w:t>Github</w:t>
-      </w:r>
-      <w:proofErr w:type="spellEnd"/>
-      <w:r>
-        <w:rPr>
-          <w:color w:val="000000"/>
-          <w:szCs w:val="28"/>
-        </w:rPr>
-        <w:t>.</w:t>
-      </w:r>
-      <w:r>
-        <w:rPr>
-          <w:color w:val="000000"/>
-          <w:szCs w:val="28"/>
-        </w:rPr>
-        <w:t xml:space="preserve"> - </w:t>
-      </w:r>
-      <w:r>
-        <w:rPr>
-          <w:color w:val="000000"/>
-          <w:szCs w:val="28"/>
-        </w:rPr>
-        <w:t xml:space="preserve"> </w:t>
-      </w:r>
-      <w:proofErr w:type="spellStart"/>
-      <w:r>
-        <w:rPr>
-          <w:szCs w:val="28"/>
-          <w:lang w:val="en-US"/>
-        </w:rPr>
-        <w:t>Dist</w:t>
-      </w:r>
-      <w:proofErr w:type="spellEnd"/>
-      <w:r>
-        <w:rPr>
-          <w:szCs w:val="28"/>
-        </w:rPr>
-        <w:t xml:space="preserve"> </w:t>
-      </w:r>
-      <w:proofErr w:type="spellStart"/>
-      <w:r>
-        <w:rPr>
-          <w:szCs w:val="28"/>
-          <w:lang w:val="en-US"/>
-        </w:rPr>
-        <w:t>Prog</w:t>
-      </w:r>
-      <w:proofErr w:type="spellEnd"/>
-      <w:r>
-        <w:rPr>
-          <w:szCs w:val="28"/>
-        </w:rPr>
-        <w:t xml:space="preserve"> </w:t>
-      </w:r>
-      <w:proofErr w:type="gramStart"/>
-      <w:r>
-        <w:rPr>
-          <w:szCs w:val="28"/>
-          <w:lang w:val="en-US"/>
-        </w:rPr>
-        <w:t>B</w:t>
-      </w:r>
-      <w:r>
-        <w:rPr>
-          <w:szCs w:val="28"/>
-          <w:lang w:val="en-US"/>
-        </w:rPr>
-        <w:t>ook</w:t>
-      </w:r>
-      <w:r>
-        <w:rPr>
-          <w:szCs w:val="28"/>
-        </w:rPr>
-        <w:t>[</w:t>
-      </w:r>
-      <w:proofErr w:type="gramEnd"/>
-      <w:r>
-        <w:rPr>
-          <w:szCs w:val="28"/>
-        </w:rPr>
-        <w:t>электронный ресурс</w:t>
-      </w:r>
-      <w:r>
-        <w:rPr>
-          <w:szCs w:val="28"/>
-        </w:rPr>
-        <w:t>]</w:t>
-      </w:r>
-      <w:r>
-        <w:rPr>
-          <w:color w:val="000000"/>
-          <w:szCs w:val="28"/>
-        </w:rPr>
-        <w:t xml:space="preserve"> - </w:t>
-      </w:r>
-      <w:r>
-        <w:rPr>
-          <w:color w:val="000000"/>
-          <w:szCs w:val="28"/>
-        </w:rPr>
-        <w:t>Режим</w:t>
-      </w:r>
-      <w:r>
-        <w:rPr>
-          <w:color w:val="000000"/>
-          <w:szCs w:val="28"/>
-        </w:rPr>
-        <w:t xml:space="preserve"> </w:t>
-      </w:r>
-      <w:r>
-        <w:rPr>
-          <w:color w:val="000000"/>
-          <w:szCs w:val="28"/>
-        </w:rPr>
-        <w:t>доступа</w:t>
-      </w:r>
-      <w:r>
-        <w:rPr>
-          <w:color w:val="000000"/>
-          <w:szCs w:val="28"/>
-        </w:rPr>
-        <w:t>:</w:t>
-      </w:r>
-      <w:r>
-        <w:rPr>
-          <w:color w:val="000000"/>
-          <w:szCs w:val="28"/>
-        </w:rPr>
-        <w:t xml:space="preserve"> </w:t>
-      </w:r>
-      <w:r>
-        <w:rPr>
-          <w:szCs w:val="28"/>
-          <w:lang w:val="en-US"/>
-        </w:rPr>
-        <w:t>http</w:t>
-      </w:r>
-      <w:r>
-        <w:rPr>
-          <w:szCs w:val="28"/>
-        </w:rPr>
-        <w:t>://</w:t>
-      </w:r>
-      <w:proofErr w:type="spellStart"/>
-      <w:r>
-        <w:rPr>
-          <w:szCs w:val="28"/>
-          <w:lang w:val="en-US"/>
-        </w:rPr>
-        <w:t>dist</w:t>
-      </w:r>
-      <w:proofErr w:type="spellEnd"/>
-      <w:r>
-        <w:rPr>
-          <w:szCs w:val="28"/>
-        </w:rPr>
-        <w:t>-</w:t>
-      </w:r>
-      <w:proofErr w:type="spellStart"/>
-      <w:r>
-        <w:rPr>
-          <w:szCs w:val="28"/>
-          <w:lang w:val="en-US"/>
-        </w:rPr>
-        <w:t>prog</w:t>
-      </w:r>
-      <w:proofErr w:type="spellEnd"/>
-      <w:r>
-        <w:rPr>
-          <w:szCs w:val="28"/>
-        </w:rPr>
-        <w:t>-</w:t>
-      </w:r>
-      <w:r>
-        <w:rPr>
-          <w:szCs w:val="28"/>
-          <w:lang w:val="en-US"/>
-        </w:rPr>
-        <w:t>book</w:t>
-      </w:r>
-      <w:r>
-        <w:rPr>
-          <w:szCs w:val="28"/>
-        </w:rPr>
-        <w:t>.</w:t>
-      </w:r>
-      <w:r>
-        <w:rPr>
-          <w:szCs w:val="28"/>
-          <w:lang w:val="en-US"/>
-        </w:rPr>
-        <w:t>com</w:t>
-      </w:r>
-      <w:r>
-        <w:rPr>
-          <w:szCs w:val="28"/>
-        </w:rPr>
-        <w:t>/</w:t>
-      </w:r>
-      <w:r>
-        <w:rPr>
-          <w:szCs w:val="28"/>
-          <w:lang w:val="en-US"/>
-        </w:rPr>
-        <w:t>chapter</w:t>
-      </w:r>
-      <w:r>
-        <w:rPr>
-          <w:szCs w:val="28"/>
-        </w:rPr>
-        <w:t>/1/</w:t>
-      </w:r>
-      <w:proofErr w:type="spellStart"/>
-      <w:r>
-        <w:rPr>
-          <w:szCs w:val="28"/>
-          <w:lang w:val="en-US"/>
-        </w:rPr>
-        <w:t>gRPC</w:t>
-      </w:r>
-      <w:proofErr w:type="spellEnd"/>
-      <w:r>
-        <w:rPr>
-          <w:szCs w:val="28"/>
+      <w:r>
+        <w:rPr>
+          <w:szCs w:val="28"/>
+          <w:lang w:val="en-US"/>
         </w:rPr>
         <w:t>.</w:t>
       </w:r>
@@ -8124,6 +8369,7 @@
         <w:jc w:val="left"/>
         <w:rPr>
           <w:szCs w:val="28"/>
+          <w:lang w:val="en-US"/>
         </w:rPr>
       </w:pPr>
       <w:r>
@@ -8138,6 +8384,7 @@
         <w:rPr>
           <w:color w:val="000000"/>
           <w:szCs w:val="28"/>
+          <w:lang w:val="en-US"/>
         </w:rPr>
         <w:t>-</w:t>
       </w:r>
@@ -8155,6 +8402,7 @@
         <w:rPr>
           <w:color w:val="000000"/>
           <w:szCs w:val="28"/>
+          <w:lang w:val="en-US"/>
         </w:rPr>
         <w:t xml:space="preserve">. </w:t>
       </w:r>
@@ -8162,6 +8410,7 @@
         <w:rPr>
           <w:color w:val="000000"/>
           <w:szCs w:val="28"/>
+          <w:lang w:val="en-US"/>
         </w:rPr>
         <w:t xml:space="preserve">- </w:t>
       </w:r>
@@ -8178,6 +8427,7 @@
         <w:rPr>
           <w:color w:val="000000"/>
           <w:szCs w:val="28"/>
+          <w:lang w:val="en-US"/>
         </w:rPr>
         <w:t>[</w:t>
       </w:r>
@@ -8193,6 +8443,7 @@
         <w:rPr>
           <w:color w:val="000000"/>
           <w:szCs w:val="28"/>
+          <w:lang w:val="en-US"/>
         </w:rPr>
         <w:t xml:space="preserve"> </w:t>
       </w:r>
@@ -8207,6 +8458,7 @@
         <w:rPr>
           <w:color w:val="000000"/>
           <w:szCs w:val="28"/>
+          <w:lang w:val="en-US"/>
         </w:rPr>
         <w:t>]</w:t>
       </w:r>
@@ -8214,6 +8466,7 @@
         <w:rPr>
           <w:color w:val="000000"/>
           <w:szCs w:val="28"/>
+          <w:lang w:val="en-US"/>
         </w:rPr>
         <w:t xml:space="preserve">. </w:t>
       </w:r>
@@ -8221,13 +8474,22 @@
         <w:rPr>
           <w:color w:val="000000"/>
           <w:szCs w:val="28"/>
-        </w:rPr>
-        <w:t>- Режим доступа:</w:t>
-      </w:r>
-      <w:r>
-        <w:rPr>
-          <w:color w:val="000000"/>
-          <w:szCs w:val="28"/>
+          <w:lang w:val="en-US"/>
+        </w:rPr>
+        <w:t xml:space="preserve">- </w:t>
+      </w:r>
+      <w:r>
+        <w:rPr>
+          <w:color w:val="000000"/>
+          <w:szCs w:val="28"/>
+        </w:rPr>
+        <w:t>Режим</w:t>
+      </w:r>
+      <w:r>
+        <w:rPr>
+          <w:color w:val="000000"/>
+          <w:szCs w:val="28"/>
+          <w:lang w:val="en-US"/>
         </w:rPr>
         <w:t xml:space="preserve"> </w:t>
       </w:r>
@@ -8235,6 +8497,29 @@
         <w:rPr>
           <w:color w:val="000000"/>
           <w:szCs w:val="28"/>
+        </w:rPr>
+        <w:t>доступа</w:t>
+      </w:r>
+      <w:r>
+        <w:rPr>
+          <w:color w:val="000000"/>
+          <w:szCs w:val="28"/>
+          <w:lang w:val="en-US"/>
+        </w:rPr>
+        <w:t>:</w:t>
+      </w:r>
+      <w:r>
+        <w:rPr>
+          <w:color w:val="000000"/>
+          <w:szCs w:val="28"/>
+          <w:lang w:val="en-US"/>
+        </w:rPr>
+        <w:t xml:space="preserve"> </w:t>
+      </w:r>
+      <w:r>
+        <w:rPr>
+          <w:color w:val="000000"/>
+          <w:szCs w:val="28"/>
           <w:lang w:val="en-US"/>
         </w:rPr>
         <w:t>https</w:t>
@@ -8243,6 +8528,7 @@
         <w:rPr>
           <w:color w:val="000000"/>
           <w:szCs w:val="28"/>
+          <w:lang w:val="en-US"/>
         </w:rPr>
         <w:t>://</w:t>
       </w:r>
@@ -8258,10 +8544,10 @@
         <w:rPr>
           <w:color w:val="000000"/>
           <w:szCs w:val="28"/>
+          <w:lang w:val="en-US"/>
         </w:rPr>
         <w:t>.</w:t>
       </w:r>
-      <w:proofErr w:type="spellStart"/>
       <w:r>
         <w:rPr>
           <w:color w:val="000000"/>
@@ -8270,15 +8556,14 @@
         </w:rPr>
         <w:t>github</w:t>
       </w:r>
-      <w:proofErr w:type="spellEnd"/>
-      <w:r>
-        <w:rPr>
-          <w:color w:val="000000"/>
-          <w:szCs w:val="28"/>
+      <w:r>
+        <w:rPr>
+          <w:color w:val="000000"/>
+          <w:szCs w:val="28"/>
+          <w:lang w:val="en-US"/>
         </w:rPr>
         <w:t>.</w:t>
       </w:r>
-      <w:proofErr w:type="spellStart"/>
       <w:r>
         <w:rPr>
           <w:color w:val="000000"/>
@@ -8287,11 +8572,11 @@
         </w:rPr>
         <w:t>io</w:t>
       </w:r>
-      <w:proofErr w:type="spellEnd"/>
-      <w:r>
-        <w:rPr>
-          <w:color w:val="000000"/>
-          <w:szCs w:val="28"/>
+      <w:r>
+        <w:rPr>
+          <w:color w:val="000000"/>
+          <w:szCs w:val="28"/>
+          <w:lang w:val="en-US"/>
         </w:rPr>
         <w:t>/</w:t>
       </w:r>
@@ -8307,6 +8592,7 @@
         <w:rPr>
           <w:color w:val="000000"/>
           <w:szCs w:val="28"/>
+          <w:lang w:val="en-US"/>
         </w:rPr>
         <w:t>/</w:t>
       </w:r>
@@ -8322,10 +8608,10 @@
         <w:rPr>
           <w:color w:val="000000"/>
           <w:szCs w:val="28"/>
+          <w:lang w:val="en-US"/>
         </w:rPr>
         <w:t>/</w:t>
       </w:r>
-      <w:proofErr w:type="spellStart"/>
       <w:r>
         <w:rPr>
           <w:color w:val="000000"/>
@@ -8334,11 +8620,11 @@
         </w:rPr>
         <w:t>Quickstart</w:t>
       </w:r>
-      <w:proofErr w:type="spellEnd"/>
-      <w:r>
-        <w:rPr>
-          <w:color w:val="000000"/>
-          <w:szCs w:val="28"/>
+      <w:r>
+        <w:rPr>
+          <w:color w:val="000000"/>
+          <w:szCs w:val="28"/>
+          <w:lang w:val="en-US"/>
         </w:rPr>
         <w:t>.</w:t>
       </w:r>
@@ -8546,34 +8832,20 @@
         <w:rPr>
           <w:szCs w:val="28"/>
         </w:rPr>
-        <w:t xml:space="preserve">Соколов А.П., Першин А.Ю., Щетинин В.Н., </w:t>
+        <w:t xml:space="preserve">Соколов А.П., Першин А.Ю., Щетинин В.Н., Сапелкин А.С. Реверсивная многомасштабная гомогенизация физико-механических характеристик гетерогенных периодических сред с использованием </w:t>
       </w:r>
       <w:proofErr w:type="spellStart"/>
       <w:r>
         <w:rPr>
           <w:szCs w:val="28"/>
         </w:rPr>
-        <w:t>Сапелкин</w:t>
+        <w:t>графоориентированного</w:t>
       </w:r>
       <w:proofErr w:type="spellEnd"/>
       <w:r>
         <w:rPr>
           <w:szCs w:val="28"/>
         </w:rPr>
-        <w:t xml:space="preserve"> А.С. Реверсивная многомасштабная гомогенизация физико-механических характеристик гетерогенных периодических сред с использованием </w:t>
-      </w:r>
-      <w:proofErr w:type="spellStart"/>
-      <w:r>
-        <w:rPr>
-          <w:szCs w:val="28"/>
-        </w:rPr>
-        <w:t>графоориентированного</w:t>
-      </w:r>
-      <w:proofErr w:type="spellEnd"/>
-      <w:r>
-        <w:rPr>
-          <w:szCs w:val="28"/>
-        </w:rPr>
         <w:t xml:space="preserve"> </w:t>
       </w:r>
       <w:r>
@@ -8581,25 +8853,11 @@
           <w:szCs w:val="28"/>
         </w:rPr>
         <w:lastRenderedPageBreak/>
-        <w:t xml:space="preserve">программного подхода – Композиты и </w:t>
-      </w:r>
-      <w:proofErr w:type="spellStart"/>
-      <w:r>
-        <w:rPr>
-          <w:szCs w:val="28"/>
-        </w:rPr>
-        <w:t>наноструктуры</w:t>
-      </w:r>
-      <w:proofErr w:type="spellEnd"/>
-      <w:r>
-        <w:rPr>
-          <w:szCs w:val="28"/>
-        </w:rPr>
-        <w:t>. 2017, Т.9, № 3-4, с. 25-38.</w:t>
+        <w:t>программного подхода – Композиты и наноструктуры. 2017, Т.9, № 3-4, с. 25-38.</w:t>
       </w:r>
     </w:p>
     <w:sectPr>
-      <w:footerReference w:type="default" r:id="rId15"/>
+      <w:footerReference w:type="default" r:id="rId18"/>
       <w:pgSz w:w="11906" w:h="16838"/>
       <w:pgMar w:top="1134" w:right="850" w:bottom="1134" w:left="1701" w:header="708" w:footer="708" w:gutter="0"/>
       <w:cols w:space="708"/>
@@ -8609,8 +8867,41 @@
 </w:document>
 </file>
 
+<file path=word/comments.xml><?xml version="1.0" encoding="utf-8"?>
+<w:comments xmlns:wpc="http://schemas.microsoft.com/office/word/2010/wordprocessingCanvas" xmlns:cx="http://schemas.microsoft.com/office/drawing/2014/chartex" xmlns:cx1="http://schemas.microsoft.com/office/drawing/2015/9/8/chartex" xmlns:cx2="http://schemas.microsoft.com/office/drawing/2015/10/21/chartex" xmlns:cx3="http://schemas.microsoft.com/office/drawing/2016/5/9/chartex" xmlns:cx4="http://schemas.microsoft.com/office/drawing/2016/5/10/chartex" xmlns:cx5="http://schemas.microsoft.com/office/drawing/2016/5/11/chartex" xmlns:cx6="http://schemas.microsoft.com/office/drawing/2016/5/12/chartex" xmlns:cx7="http://schemas.microsoft.com/office/drawing/2016/5/13/chartex" xmlns:cx8="http://schemas.microsoft.com/office/drawing/2016/5/14/chartex" xmlns:mc="http://schemas.openxmlformats.org/markup-compatibility/2006" xmlns:aink="http://schemas.microsoft.com/office/drawing/2016/ink" xmlns:am3d="http://schemas.microsoft.com/office/drawing/2017/model3d" xmlns:o="urn:schemas-microsoft-com:office:office" xmlns:r="http://schemas.openxmlformats.org/officeDocument/2006/relationships" xmlns:m="http://schemas.openxmlformats.org/officeDocument/2006/math" xmlns:v="urn:schemas-microsoft-com:vml" xmlns:wp14="http://schemas.microsoft.com/office/word/2010/wordprocessingDrawing" xmlns:wp="http://schemas.openxmlformats.org/drawingml/2006/wordprocessingDrawing" xmlns:w10="urn:schemas-microsoft-com:office:word" xmlns:w="http://schemas.openxmlformats.org/wordprocessingml/2006/main" xmlns:w14="http://schemas.microsoft.com/office/word/2010/wordml" xmlns:w15="http://schemas.microsoft.com/office/word/2012/wordml" xmlns:w16cid="http://schemas.microsoft.com/office/word/2016/wordml/cid" xmlns:w16se="http://schemas.microsoft.com/office/word/2015/wordml/symex" xmlns:wpg="http://schemas.microsoft.com/office/word/2010/wordprocessingGroup" xmlns:wpi="http://schemas.microsoft.com/office/word/2010/wordprocessingInk" xmlns:wne="http://schemas.microsoft.com/office/word/2006/wordml" xmlns:wps="http://schemas.microsoft.com/office/word/2010/wordprocessingShape" mc:Ignorable="w14 w15 w16se w16cid wp14">
+  <w:comment w:id="13" w:author="Александр Соколов" w:date="2019-03-26T19:55:00Z" w:initials="АС">
+    <w:p>
+      <w:pPr>
+        <w:pStyle w:val="afd"/>
+      </w:pPr>
+      <w:r>
+        <w:rPr>
+          <w:rStyle w:val="afc"/>
+        </w:rPr>
+        <w:annotationRef/>
+      </w:r>
+      <w:r>
+        <w:t>О чём речь?</w:t>
+      </w:r>
+    </w:p>
+  </w:comment>
+</w:comments>
+</file>
+
+<file path=word/commentsExtended.xml><?xml version="1.0" encoding="utf-8"?>
+<w15:commentsEx xmlns:wpc="http://schemas.microsoft.com/office/word/2010/wordprocessingCanvas" xmlns:cx="http://schemas.microsoft.com/office/drawing/2014/chartex" xmlns:cx1="http://schemas.microsoft.com/office/drawing/2015/9/8/chartex" xmlns:cx2="http://schemas.microsoft.com/office/drawing/2015/10/21/chartex" xmlns:cx3="http://schemas.microsoft.com/office/drawing/2016/5/9/chartex" xmlns:cx4="http://schemas.microsoft.com/office/drawing/2016/5/10/chartex" xmlns:cx5="http://schemas.microsoft.com/office/drawing/2016/5/11/chartex" xmlns:cx6="http://schemas.microsoft.com/office/drawing/2016/5/12/chartex" xmlns:cx7="http://schemas.microsoft.com/office/drawing/2016/5/13/chartex" xmlns:cx8="http://schemas.microsoft.com/office/drawing/2016/5/14/chartex" xmlns:mc="http://schemas.openxmlformats.org/markup-compatibility/2006" xmlns:aink="http://schemas.microsoft.com/office/drawing/2016/ink" xmlns:am3d="http://schemas.microsoft.com/office/drawing/2017/model3d" xmlns:o="urn:schemas-microsoft-com:office:office" xmlns:r="http://schemas.openxmlformats.org/officeDocument/2006/relationships" xmlns:m="http://schemas.openxmlformats.org/officeDocument/2006/math" xmlns:v="urn:schemas-microsoft-com:vml" xmlns:wp14="http://schemas.microsoft.com/office/word/2010/wordprocessingDrawing" xmlns:wp="http://schemas.openxmlformats.org/drawingml/2006/wordprocessingDrawing" xmlns:w10="urn:schemas-microsoft-com:office:word" xmlns:w="http://schemas.openxmlformats.org/wordprocessingml/2006/main" xmlns:w14="http://schemas.microsoft.com/office/word/2010/wordml" xmlns:w15="http://schemas.microsoft.com/office/word/2012/wordml" xmlns:w16cid="http://schemas.microsoft.com/office/word/2016/wordml/cid" xmlns:w16se="http://schemas.microsoft.com/office/word/2015/wordml/symex" xmlns:wpg="http://schemas.microsoft.com/office/word/2010/wordprocessingGroup" xmlns:wpi="http://schemas.microsoft.com/office/word/2010/wordprocessingInk" xmlns:wne="http://schemas.microsoft.com/office/word/2006/wordml" xmlns:wps="http://schemas.microsoft.com/office/word/2010/wordprocessingShape" mc:Ignorable="w14 w15 w16se w16cid wp14">
+  <w15:commentEx w15:paraId="71B0D5E5" w15:done="0"/>
+</w15:commentsEx>
+</file>
+
+<file path=word/commentsIds.xml><?xml version="1.0" encoding="utf-8"?>
+<w16cid:commentsIds xmlns:wpc="http://schemas.microsoft.com/office/word/2010/wordprocessingCanvas" xmlns:cx="http://schemas.microsoft.com/office/drawing/2014/chartex" xmlns:cx1="http://schemas.microsoft.com/office/drawing/2015/9/8/chartex" xmlns:cx2="http://schemas.microsoft.com/office/drawing/2015/10/21/chartex" xmlns:cx3="http://schemas.microsoft.com/office/drawing/2016/5/9/chartex" xmlns:cx4="http://schemas.microsoft.com/office/drawing/2016/5/10/chartex" xmlns:cx5="http://schemas.microsoft.com/office/drawing/2016/5/11/chartex" xmlns:cx6="http://schemas.microsoft.com/office/drawing/2016/5/12/chartex" xmlns:cx7="http://schemas.microsoft.com/office/drawing/2016/5/13/chartex" xmlns:cx8="http://schemas.microsoft.com/office/drawing/2016/5/14/chartex" xmlns:mc="http://schemas.openxmlformats.org/markup-compatibility/2006" xmlns:aink="http://schemas.microsoft.com/office/drawing/2016/ink" xmlns:am3d="http://schemas.microsoft.com/office/drawing/2017/model3d" xmlns:o="urn:schemas-microsoft-com:office:office" xmlns:r="http://schemas.openxmlformats.org/officeDocument/2006/relationships" xmlns:m="http://schemas.openxmlformats.org/officeDocument/2006/math" xmlns:v="urn:schemas-microsoft-com:vml" xmlns:wp14="http://schemas.microsoft.com/office/word/2010/wordprocessingDrawing" xmlns:wp="http://schemas.openxmlformats.org/drawingml/2006/wordprocessingDrawing" xmlns:w10="urn:schemas-microsoft-com:office:word" xmlns:w="http://schemas.openxmlformats.org/wordprocessingml/2006/main" xmlns:w14="http://schemas.microsoft.com/office/word/2010/wordml" xmlns:w15="http://schemas.microsoft.com/office/word/2012/wordml" xmlns:w16cid="http://schemas.microsoft.com/office/word/2016/wordml/cid" xmlns:w16se="http://schemas.microsoft.com/office/word/2015/wordml/symex" xmlns:wpg="http://schemas.microsoft.com/office/word/2010/wordprocessingGroup" xmlns:wpi="http://schemas.microsoft.com/office/word/2010/wordprocessingInk" xmlns:wne="http://schemas.microsoft.com/office/word/2006/wordml" xmlns:wps="http://schemas.microsoft.com/office/word/2010/wordprocessingShape" mc:Ignorable="w14 w15 w16se w16cid wp14">
+  <w16cid:commentId w16cid:paraId="71B0D5E5" w16cid:durableId="20450241"/>
+</w16cid:commentsIds>
+</file>
+
 <file path=word/endnotes.xml><?xml version="1.0" encoding="utf-8"?>
-<w:endnotes xmlns:wpc="http://schemas.microsoft.com/office/word/2010/wordprocessingCanvas" xmlns:cx="http://schemas.microsoft.com/office/drawing/2014/chartex" xmlns:mc="http://schemas.openxmlformats.org/markup-compatibility/2006" xmlns:o="urn:schemas-microsoft-com:office:office" xmlns:r="http://schemas.openxmlformats.org/officeDocument/2006/relationships" xmlns:m="http://schemas.openxmlformats.org/officeDocument/2006/math" xmlns:v="urn:schemas-microsoft-com:vml" xmlns:wp14="http://schemas.microsoft.com/office/word/2010/wordprocessingDrawing" xmlns:wp="http://schemas.openxmlformats.org/drawingml/2006/wordprocessingDrawing" xmlns:w10="urn:schemas-microsoft-com:office:word" xmlns:w="http://schemas.openxmlformats.org/wordprocessingml/2006/main" xmlns:w14="http://schemas.microsoft.com/office/word/2010/wordml" xmlns:w15="http://schemas.microsoft.com/office/word/2012/wordml" xmlns:w16se="http://schemas.microsoft.com/office/word/2015/wordml/symex" xmlns:wpg="http://schemas.microsoft.com/office/word/2010/wordprocessingGroup" xmlns:wpi="http://schemas.microsoft.com/office/word/2010/wordprocessingInk" xmlns:wne="http://schemas.microsoft.com/office/word/2006/wordml" xmlns:wps="http://schemas.microsoft.com/office/word/2010/wordprocessingShape" mc:Ignorable="w14 w15 w16se wp14">
+<w:endnotes xmlns:wpc="http://schemas.microsoft.com/office/word/2010/wordprocessingCanvas" xmlns:cx="http://schemas.microsoft.com/office/drawing/2014/chartex" xmlns:cx1="http://schemas.microsoft.com/office/drawing/2015/9/8/chartex" xmlns:cx2="http://schemas.microsoft.com/office/drawing/2015/10/21/chartex" xmlns:cx3="http://schemas.microsoft.com/office/drawing/2016/5/9/chartex" xmlns:cx4="http://schemas.microsoft.com/office/drawing/2016/5/10/chartex" xmlns:cx5="http://schemas.microsoft.com/office/drawing/2016/5/11/chartex" xmlns:cx6="http://schemas.microsoft.com/office/drawing/2016/5/12/chartex" xmlns:cx7="http://schemas.microsoft.com/office/drawing/2016/5/13/chartex" xmlns:cx8="http://schemas.microsoft.com/office/drawing/2016/5/14/chartex" xmlns:mc="http://schemas.openxmlformats.org/markup-compatibility/2006" xmlns:aink="http://schemas.microsoft.com/office/drawing/2016/ink" xmlns:am3d="http://schemas.microsoft.com/office/drawing/2017/model3d" xmlns:o="urn:schemas-microsoft-com:office:office" xmlns:r="http://schemas.openxmlformats.org/officeDocument/2006/relationships" xmlns:m="http://schemas.openxmlformats.org/officeDocument/2006/math" xmlns:v="urn:schemas-microsoft-com:vml" xmlns:wp14="http://schemas.microsoft.com/office/word/2010/wordprocessingDrawing" xmlns:wp="http://schemas.openxmlformats.org/drawingml/2006/wordprocessingDrawing" xmlns:w10="urn:schemas-microsoft-com:office:word" xmlns:w="http://schemas.openxmlformats.org/wordprocessingml/2006/main" xmlns:w14="http://schemas.microsoft.com/office/word/2010/wordml" xmlns:w15="http://schemas.microsoft.com/office/word/2012/wordml" xmlns:w16cid="http://schemas.microsoft.com/office/word/2016/wordml/cid" xmlns:w16se="http://schemas.microsoft.com/office/word/2015/wordml/symex" xmlns:wpg="http://schemas.microsoft.com/office/word/2010/wordprocessingGroup" xmlns:wpi="http://schemas.microsoft.com/office/word/2010/wordprocessingInk" xmlns:wne="http://schemas.microsoft.com/office/word/2006/wordml" xmlns:wps="http://schemas.microsoft.com/office/word/2010/wordprocessingShape" mc:Ignorable="w14 w15 w16se w16cid wp14">
   <w:endnote w:type="separator" w:id="-1">
     <w:p>
       <w:pPr>
@@ -8635,7 +8926,7 @@
 </file>
 
 <file path=word/footer1.xml><?xml version="1.0" encoding="utf-8"?>
-<w:ftr xmlns:wpc="http://schemas.microsoft.com/office/word/2010/wordprocessingCanvas" xmlns:cx="http://schemas.microsoft.com/office/drawing/2014/chartex" xmlns:mc="http://schemas.openxmlformats.org/markup-compatibility/2006" xmlns:o="urn:schemas-microsoft-com:office:office" xmlns:r="http://schemas.openxmlformats.org/officeDocument/2006/relationships" xmlns:m="http://schemas.openxmlformats.org/officeDocument/2006/math" xmlns:v="urn:schemas-microsoft-com:vml" xmlns:wp14="http://schemas.microsoft.com/office/word/2010/wordprocessingDrawing" xmlns:wp="http://schemas.openxmlformats.org/drawingml/2006/wordprocessingDrawing" xmlns:w10="urn:schemas-microsoft-com:office:word" xmlns:w="http://schemas.openxmlformats.org/wordprocessingml/2006/main" xmlns:w14="http://schemas.microsoft.com/office/word/2010/wordml" xmlns:w15="http://schemas.microsoft.com/office/word/2012/wordml" xmlns:w16se="http://schemas.microsoft.com/office/word/2015/wordml/symex" xmlns:wpg="http://schemas.microsoft.com/office/word/2010/wordprocessingGroup" xmlns:wpi="http://schemas.microsoft.com/office/word/2010/wordprocessingInk" xmlns:wne="http://schemas.microsoft.com/office/word/2006/wordml" xmlns:wps="http://schemas.microsoft.com/office/word/2010/wordprocessingShape" mc:Ignorable="w14 w15 w16se wp14">
+<w:ftr xmlns:wpc="http://schemas.microsoft.com/office/word/2010/wordprocessingCanvas" xmlns:cx="http://schemas.microsoft.com/office/drawing/2014/chartex" xmlns:cx1="http://schemas.microsoft.com/office/drawing/2015/9/8/chartex" xmlns:cx2="http://schemas.microsoft.com/office/drawing/2015/10/21/chartex" xmlns:cx3="http://schemas.microsoft.com/office/drawing/2016/5/9/chartex" xmlns:cx4="http://schemas.microsoft.com/office/drawing/2016/5/10/chartex" xmlns:cx5="http://schemas.microsoft.com/office/drawing/2016/5/11/chartex" xmlns:cx6="http://schemas.microsoft.com/office/drawing/2016/5/12/chartex" xmlns:cx7="http://schemas.microsoft.com/office/drawing/2016/5/13/chartex" xmlns:cx8="http://schemas.microsoft.com/office/drawing/2016/5/14/chartex" xmlns:mc="http://schemas.openxmlformats.org/markup-compatibility/2006" xmlns:aink="http://schemas.microsoft.com/office/drawing/2016/ink" xmlns:am3d="http://schemas.microsoft.com/office/drawing/2017/model3d" xmlns:o="urn:schemas-microsoft-com:office:office" xmlns:r="http://schemas.openxmlformats.org/officeDocument/2006/relationships" xmlns:m="http://schemas.openxmlformats.org/officeDocument/2006/math" xmlns:v="urn:schemas-microsoft-com:vml" xmlns:wp14="http://schemas.microsoft.com/office/word/2010/wordprocessingDrawing" xmlns:wp="http://schemas.openxmlformats.org/drawingml/2006/wordprocessingDrawing" xmlns:w10="urn:schemas-microsoft-com:office:word" xmlns:w="http://schemas.openxmlformats.org/wordprocessingml/2006/main" xmlns:w14="http://schemas.microsoft.com/office/word/2010/wordml" xmlns:w15="http://schemas.microsoft.com/office/word/2012/wordml" xmlns:w16cid="http://schemas.microsoft.com/office/word/2016/wordml/cid" xmlns:w16se="http://schemas.microsoft.com/office/word/2015/wordml/symex" xmlns:wpg="http://schemas.microsoft.com/office/word/2010/wordprocessingGroup" xmlns:wpi="http://schemas.microsoft.com/office/word/2010/wordprocessingInk" xmlns:wne="http://schemas.microsoft.com/office/word/2006/wordml" xmlns:wps="http://schemas.microsoft.com/office/word/2010/wordprocessingShape" mc:Ignorable="w14 w15 w16se w16cid wp14">
   <w:p>
     <w:pPr>
       <w:pStyle w:val="af7"/>
@@ -8646,7 +8937,7 @@
 </file>
 
 <file path=word/footer2.xml><?xml version="1.0" encoding="utf-8"?>
-<w:ftr xmlns:wpc="http://schemas.microsoft.com/office/word/2010/wordprocessingCanvas" xmlns:cx="http://schemas.microsoft.com/office/drawing/2014/chartex" xmlns:mc="http://schemas.openxmlformats.org/markup-compatibility/2006" xmlns:o="urn:schemas-microsoft-com:office:office" xmlns:r="http://schemas.openxmlformats.org/officeDocument/2006/relationships" xmlns:m="http://schemas.openxmlformats.org/officeDocument/2006/math" xmlns:v="urn:schemas-microsoft-com:vml" xmlns:wp14="http://schemas.microsoft.com/office/word/2010/wordprocessingDrawing" xmlns:wp="http://schemas.openxmlformats.org/drawingml/2006/wordprocessingDrawing" xmlns:w10="urn:schemas-microsoft-com:office:word" xmlns:w="http://schemas.openxmlformats.org/wordprocessingml/2006/main" xmlns:w14="http://schemas.microsoft.com/office/word/2010/wordml" xmlns:w15="http://schemas.microsoft.com/office/word/2012/wordml" xmlns:w16se="http://schemas.microsoft.com/office/word/2015/wordml/symex" xmlns:wpg="http://schemas.microsoft.com/office/word/2010/wordprocessingGroup" xmlns:wpi="http://schemas.microsoft.com/office/word/2010/wordprocessingInk" xmlns:wne="http://schemas.microsoft.com/office/word/2006/wordml" xmlns:wps="http://schemas.microsoft.com/office/word/2010/wordprocessingShape" mc:Ignorable="w14 w15 w16se wp14">
+<w:ftr xmlns:wpc="http://schemas.microsoft.com/office/word/2010/wordprocessingCanvas" xmlns:cx="http://schemas.microsoft.com/office/drawing/2014/chartex" xmlns:cx1="http://schemas.microsoft.com/office/drawing/2015/9/8/chartex" xmlns:cx2="http://schemas.microsoft.com/office/drawing/2015/10/21/chartex" xmlns:cx3="http://schemas.microsoft.com/office/drawing/2016/5/9/chartex" xmlns:cx4="http://schemas.microsoft.com/office/drawing/2016/5/10/chartex" xmlns:cx5="http://schemas.microsoft.com/office/drawing/2016/5/11/chartex" xmlns:cx6="http://schemas.microsoft.com/office/drawing/2016/5/12/chartex" xmlns:cx7="http://schemas.microsoft.com/office/drawing/2016/5/13/chartex" xmlns:cx8="http://schemas.microsoft.com/office/drawing/2016/5/14/chartex" xmlns:mc="http://schemas.openxmlformats.org/markup-compatibility/2006" xmlns:aink="http://schemas.microsoft.com/office/drawing/2016/ink" xmlns:am3d="http://schemas.microsoft.com/office/drawing/2017/model3d" xmlns:o="urn:schemas-microsoft-com:office:office" xmlns:r="http://schemas.openxmlformats.org/officeDocument/2006/relationships" xmlns:m="http://schemas.openxmlformats.org/officeDocument/2006/math" xmlns:v="urn:schemas-microsoft-com:vml" xmlns:wp14="http://schemas.microsoft.com/office/word/2010/wordprocessingDrawing" xmlns:wp="http://schemas.openxmlformats.org/drawingml/2006/wordprocessingDrawing" xmlns:w10="urn:schemas-microsoft-com:office:word" xmlns:w="http://schemas.openxmlformats.org/wordprocessingml/2006/main" xmlns:w14="http://schemas.microsoft.com/office/word/2010/wordml" xmlns:w15="http://schemas.microsoft.com/office/word/2012/wordml" xmlns:w16cid="http://schemas.microsoft.com/office/word/2016/wordml/cid" xmlns:w16se="http://schemas.microsoft.com/office/word/2015/wordml/symex" xmlns:wpg="http://schemas.microsoft.com/office/word/2010/wordprocessingGroup" xmlns:wpi="http://schemas.microsoft.com/office/word/2010/wordprocessingInk" xmlns:wne="http://schemas.microsoft.com/office/word/2006/wordml" xmlns:wps="http://schemas.microsoft.com/office/word/2010/wordprocessingShape" mc:Ignorable="w14 w15 w16se w16cid wp14">
   <w:p>
     <w:pPr>
       <w:pStyle w:val="af7"/>
@@ -8657,7 +8948,7 @@
 </file>
 
 <file path=word/footer3.xml><?xml version="1.0" encoding="utf-8"?>
-<w:ftr xmlns:wpc="http://schemas.microsoft.com/office/word/2010/wordprocessingCanvas" xmlns:cx="http://schemas.microsoft.com/office/drawing/2014/chartex" xmlns:mc="http://schemas.openxmlformats.org/markup-compatibility/2006" xmlns:o="urn:schemas-microsoft-com:office:office" xmlns:r="http://schemas.openxmlformats.org/officeDocument/2006/relationships" xmlns:m="http://schemas.openxmlformats.org/officeDocument/2006/math" xmlns:v="urn:schemas-microsoft-com:vml" xmlns:wp14="http://schemas.microsoft.com/office/word/2010/wordprocessingDrawing" xmlns:wp="http://schemas.openxmlformats.org/drawingml/2006/wordprocessingDrawing" xmlns:w10="urn:schemas-microsoft-com:office:word" xmlns:w="http://schemas.openxmlformats.org/wordprocessingml/2006/main" xmlns:w14="http://schemas.microsoft.com/office/word/2010/wordml" xmlns:w15="http://schemas.microsoft.com/office/word/2012/wordml" xmlns:w16se="http://schemas.microsoft.com/office/word/2015/wordml/symex" xmlns:wpg="http://schemas.microsoft.com/office/word/2010/wordprocessingGroup" xmlns:wpi="http://schemas.microsoft.com/office/word/2010/wordprocessingInk" xmlns:wne="http://schemas.microsoft.com/office/word/2006/wordml" xmlns:wps="http://schemas.microsoft.com/office/word/2010/wordprocessingShape" mc:Ignorable="w14 w15 w16se wp14">
+<w:ftr xmlns:wpc="http://schemas.microsoft.com/office/word/2010/wordprocessingCanvas" xmlns:cx="http://schemas.microsoft.com/office/drawing/2014/chartex" xmlns:cx1="http://schemas.microsoft.com/office/drawing/2015/9/8/chartex" xmlns:cx2="http://schemas.microsoft.com/office/drawing/2015/10/21/chartex" xmlns:cx3="http://schemas.microsoft.com/office/drawing/2016/5/9/chartex" xmlns:cx4="http://schemas.microsoft.com/office/drawing/2016/5/10/chartex" xmlns:cx5="http://schemas.microsoft.com/office/drawing/2016/5/11/chartex" xmlns:cx6="http://schemas.microsoft.com/office/drawing/2016/5/12/chartex" xmlns:cx7="http://schemas.microsoft.com/office/drawing/2016/5/13/chartex" xmlns:cx8="http://schemas.microsoft.com/office/drawing/2016/5/14/chartex" xmlns:mc="http://schemas.openxmlformats.org/markup-compatibility/2006" xmlns:aink="http://schemas.microsoft.com/office/drawing/2016/ink" xmlns:am3d="http://schemas.microsoft.com/office/drawing/2017/model3d" xmlns:o="urn:schemas-microsoft-com:office:office" xmlns:r="http://schemas.openxmlformats.org/officeDocument/2006/relationships" xmlns:m="http://schemas.openxmlformats.org/officeDocument/2006/math" xmlns:v="urn:schemas-microsoft-com:vml" xmlns:wp14="http://schemas.microsoft.com/office/word/2010/wordprocessingDrawing" xmlns:wp="http://schemas.openxmlformats.org/drawingml/2006/wordprocessingDrawing" xmlns:w10="urn:schemas-microsoft-com:office:word" xmlns:w="http://schemas.openxmlformats.org/wordprocessingml/2006/main" xmlns:w14="http://schemas.microsoft.com/office/word/2010/wordml" xmlns:w15="http://schemas.microsoft.com/office/word/2012/wordml" xmlns:w16cid="http://schemas.microsoft.com/office/word/2016/wordml/cid" xmlns:w16se="http://schemas.microsoft.com/office/word/2015/wordml/symex" xmlns:wpg="http://schemas.microsoft.com/office/word/2010/wordprocessingGroup" xmlns:wpi="http://schemas.microsoft.com/office/word/2010/wordprocessingInk" xmlns:wne="http://schemas.microsoft.com/office/word/2006/wordml" xmlns:wps="http://schemas.microsoft.com/office/word/2010/wordprocessingShape" mc:Ignorable="w14 w15 w16se w16cid wp14">
   <w:sdt>
     <w:sdtPr>
       <w:id w:val="551419427"/>
@@ -8666,6 +8957,7 @@
         <w:docPartUnique/>
       </w:docPartObj>
     </w:sdtPr>
+    <w:sdtEndPr/>
     <w:sdtContent>
       <w:p>
         <w:pPr>
@@ -8702,7 +8994,7 @@
 </file>
 
 <file path=word/footnotes.xml><?xml version="1.0" encoding="utf-8"?>
-<w:footnotes xmlns:wpc="http://schemas.microsoft.com/office/word/2010/wordprocessingCanvas" xmlns:cx="http://schemas.microsoft.com/office/drawing/2014/chartex" xmlns:mc="http://schemas.openxmlformats.org/markup-compatibility/2006" xmlns:o="urn:schemas-microsoft-com:office:office" xmlns:r="http://schemas.openxmlformats.org/officeDocument/2006/relationships" xmlns:m="http://schemas.openxmlformats.org/officeDocument/2006/math" xmlns:v="urn:schemas-microsoft-com:vml" xmlns:wp14="http://schemas.microsoft.com/office/word/2010/wordprocessingDrawing" xmlns:wp="http://schemas.openxmlformats.org/drawingml/2006/wordprocessingDrawing" xmlns:w10="urn:schemas-microsoft-com:office:word" xmlns:w="http://schemas.openxmlformats.org/wordprocessingml/2006/main" xmlns:w14="http://schemas.microsoft.com/office/word/2010/wordml" xmlns:w15="http://schemas.microsoft.com/office/word/2012/wordml" xmlns:w16se="http://schemas.microsoft.com/office/word/2015/wordml/symex" xmlns:wpg="http://schemas.microsoft.com/office/word/2010/wordprocessingGroup" xmlns:wpi="http://schemas.microsoft.com/office/word/2010/wordprocessingInk" xmlns:wne="http://schemas.microsoft.com/office/word/2006/wordml" xmlns:wps="http://schemas.microsoft.com/office/word/2010/wordprocessingShape" mc:Ignorable="w14 w15 w16se wp14">
+<w:footnotes xmlns:wpc="http://schemas.microsoft.com/office/word/2010/wordprocessingCanvas" xmlns:cx="http://schemas.microsoft.com/office/drawing/2014/chartex" xmlns:cx1="http://schemas.microsoft.com/office/drawing/2015/9/8/chartex" xmlns:cx2="http://schemas.microsoft.com/office/drawing/2015/10/21/chartex" xmlns:cx3="http://schemas.microsoft.com/office/drawing/2016/5/9/chartex" xmlns:cx4="http://schemas.microsoft.com/office/drawing/2016/5/10/chartex" xmlns:cx5="http://schemas.microsoft.com/office/drawing/2016/5/11/chartex" xmlns:cx6="http://schemas.microsoft.com/office/drawing/2016/5/12/chartex" xmlns:cx7="http://schemas.microsoft.com/office/drawing/2016/5/13/chartex" xmlns:cx8="http://schemas.microsoft.com/office/drawing/2016/5/14/chartex" xmlns:mc="http://schemas.openxmlformats.org/markup-compatibility/2006" xmlns:aink="http://schemas.microsoft.com/office/drawing/2016/ink" xmlns:am3d="http://schemas.microsoft.com/office/drawing/2017/model3d" xmlns:o="urn:schemas-microsoft-com:office:office" xmlns:r="http://schemas.openxmlformats.org/officeDocument/2006/relationships" xmlns:m="http://schemas.openxmlformats.org/officeDocument/2006/math" xmlns:v="urn:schemas-microsoft-com:vml" xmlns:wp14="http://schemas.microsoft.com/office/word/2010/wordprocessingDrawing" xmlns:wp="http://schemas.openxmlformats.org/drawingml/2006/wordprocessingDrawing" xmlns:w10="urn:schemas-microsoft-com:office:word" xmlns:w="http://schemas.openxmlformats.org/wordprocessingml/2006/main" xmlns:w14="http://schemas.microsoft.com/office/word/2010/wordml" xmlns:w15="http://schemas.microsoft.com/office/word/2012/wordml" xmlns:w16cid="http://schemas.microsoft.com/office/word/2016/wordml/cid" xmlns:w16se="http://schemas.microsoft.com/office/word/2015/wordml/symex" xmlns:wpg="http://schemas.microsoft.com/office/word/2010/wordprocessingGroup" xmlns:wpi="http://schemas.microsoft.com/office/word/2010/wordprocessingInk" xmlns:wne="http://schemas.microsoft.com/office/word/2006/wordml" xmlns:wps="http://schemas.microsoft.com/office/word/2010/wordprocessingShape" mc:Ignorable="w14 w15 w16se w16cid wp14">
   <w:footnote w:type="separator" w:id="-1">
     <w:p>
       <w:pPr>
@@ -8727,7 +9019,7 @@
 </file>
 
 <file path=word/numbering.xml><?xml version="1.0" encoding="utf-8"?>
-<w:numbering xmlns:wpc="http://schemas.microsoft.com/office/word/2010/wordprocessingCanvas" xmlns:cx="http://schemas.microsoft.com/office/drawing/2014/chartex" xmlns:mc="http://schemas.openxmlformats.org/markup-compatibility/2006" xmlns:o="urn:schemas-microsoft-com:office:office" xmlns:r="http://schemas.openxmlformats.org/officeDocument/2006/relationships" xmlns:m="http://schemas.openxmlformats.org/officeDocument/2006/math" xmlns:v="urn:schemas-microsoft-com:vml" xmlns:wp14="http://schemas.microsoft.com/office/word/2010/wordprocessingDrawing" xmlns:wp="http://schemas.openxmlformats.org/drawingml/2006/wordprocessingDrawing" xmlns:w10="urn:schemas-microsoft-com:office:word" xmlns:w="http://schemas.openxmlformats.org/wordprocessingml/2006/main" xmlns:w14="http://schemas.microsoft.com/office/word/2010/wordml" xmlns:w15="http://schemas.microsoft.com/office/word/2012/wordml" xmlns:w16se="http://schemas.microsoft.com/office/word/2015/wordml/symex" xmlns:wpg="http://schemas.microsoft.com/office/word/2010/wordprocessingGroup" xmlns:wpi="http://schemas.microsoft.com/office/word/2010/wordprocessingInk" xmlns:wne="http://schemas.microsoft.com/office/word/2006/wordml" xmlns:wps="http://schemas.microsoft.com/office/word/2010/wordprocessingShape" mc:Ignorable="w14 w15 w16se wp14">
+<w:numbering xmlns:wpc="http://schemas.microsoft.com/office/word/2010/wordprocessingCanvas" xmlns:cx="http://schemas.microsoft.com/office/drawing/2014/chartex" xmlns:cx1="http://schemas.microsoft.com/office/drawing/2015/9/8/chartex" xmlns:cx2="http://schemas.microsoft.com/office/drawing/2015/10/21/chartex" xmlns:cx3="http://schemas.microsoft.com/office/drawing/2016/5/9/chartex" xmlns:cx4="http://schemas.microsoft.com/office/drawing/2016/5/10/chartex" xmlns:cx5="http://schemas.microsoft.com/office/drawing/2016/5/11/chartex" xmlns:cx6="http://schemas.microsoft.com/office/drawing/2016/5/12/chartex" xmlns:cx7="http://schemas.microsoft.com/office/drawing/2016/5/13/chartex" xmlns:cx8="http://schemas.microsoft.com/office/drawing/2016/5/14/chartex" xmlns:mc="http://schemas.openxmlformats.org/markup-compatibility/2006" xmlns:aink="http://schemas.microsoft.com/office/drawing/2016/ink" xmlns:am3d="http://schemas.microsoft.com/office/drawing/2017/model3d" xmlns:o="urn:schemas-microsoft-com:office:office" xmlns:r="http://schemas.openxmlformats.org/officeDocument/2006/relationships" xmlns:m="http://schemas.openxmlformats.org/officeDocument/2006/math" xmlns:v="urn:schemas-microsoft-com:vml" xmlns:wp14="http://schemas.microsoft.com/office/word/2010/wordprocessingDrawing" xmlns:wp="http://schemas.openxmlformats.org/drawingml/2006/wordprocessingDrawing" xmlns:w10="urn:schemas-microsoft-com:office:word" xmlns:w="http://schemas.openxmlformats.org/wordprocessingml/2006/main" xmlns:w14="http://schemas.microsoft.com/office/word/2010/wordml" xmlns:w15="http://schemas.microsoft.com/office/word/2012/wordml" xmlns:w16cid="http://schemas.microsoft.com/office/word/2016/wordml/cid" xmlns:w16se="http://schemas.microsoft.com/office/word/2015/wordml/symex" xmlns:wpg="http://schemas.microsoft.com/office/word/2010/wordprocessingGroup" xmlns:wpi="http://schemas.microsoft.com/office/word/2010/wordprocessingInk" xmlns:wne="http://schemas.microsoft.com/office/word/2006/wordml" xmlns:wps="http://schemas.microsoft.com/office/word/2010/wordprocessingShape" mc:Ignorable="w14 w15 w16se w16cid wp14">
   <w:abstractNum w:abstractNumId="0" w15:restartNumberingAfterBreak="0">
     <w:nsid w:val="05C0584A"/>
     <w:multiLevelType w:val="multilevel"/>
@@ -11539,8 +11831,16 @@
 </w:numbering>
 </file>
 
+<file path=word/people.xml><?xml version="1.0" encoding="utf-8"?>
+<w15:people xmlns:wpc="http://schemas.microsoft.com/office/word/2010/wordprocessingCanvas" xmlns:cx="http://schemas.microsoft.com/office/drawing/2014/chartex" xmlns:cx1="http://schemas.microsoft.com/office/drawing/2015/9/8/chartex" xmlns:cx2="http://schemas.microsoft.com/office/drawing/2015/10/21/chartex" xmlns:cx3="http://schemas.microsoft.com/office/drawing/2016/5/9/chartex" xmlns:cx4="http://schemas.microsoft.com/office/drawing/2016/5/10/chartex" xmlns:cx5="http://schemas.microsoft.com/office/drawing/2016/5/11/chartex" xmlns:cx6="http://schemas.microsoft.com/office/drawing/2016/5/12/chartex" xmlns:cx7="http://schemas.microsoft.com/office/drawing/2016/5/13/chartex" xmlns:cx8="http://schemas.microsoft.com/office/drawing/2016/5/14/chartex" xmlns:mc="http://schemas.openxmlformats.org/markup-compatibility/2006" xmlns:aink="http://schemas.microsoft.com/office/drawing/2016/ink" xmlns:am3d="http://schemas.microsoft.com/office/drawing/2017/model3d" xmlns:o="urn:schemas-microsoft-com:office:office" xmlns:r="http://schemas.openxmlformats.org/officeDocument/2006/relationships" xmlns:m="http://schemas.openxmlformats.org/officeDocument/2006/math" xmlns:v="urn:schemas-microsoft-com:vml" xmlns:wp14="http://schemas.microsoft.com/office/word/2010/wordprocessingDrawing" xmlns:wp="http://schemas.openxmlformats.org/drawingml/2006/wordprocessingDrawing" xmlns:w10="urn:schemas-microsoft-com:office:word" xmlns:w="http://schemas.openxmlformats.org/wordprocessingml/2006/main" xmlns:w14="http://schemas.microsoft.com/office/word/2010/wordml" xmlns:w15="http://schemas.microsoft.com/office/word/2012/wordml" xmlns:w16cid="http://schemas.microsoft.com/office/word/2016/wordml/cid" xmlns:w16se="http://schemas.microsoft.com/office/word/2015/wordml/symex" xmlns:wpg="http://schemas.microsoft.com/office/word/2010/wordprocessingGroup" xmlns:wpi="http://schemas.microsoft.com/office/word/2010/wordprocessingInk" xmlns:wne="http://schemas.microsoft.com/office/word/2006/wordml" xmlns:wps="http://schemas.microsoft.com/office/word/2010/wordprocessingShape" mc:Ignorable="w14 w15 w16se w16cid wp14">
+  <w15:person w15:author="Александр Соколов">
+    <w15:presenceInfo w15:providerId="Windows Live" w15:userId="8874f918b52946c1"/>
+  </w15:person>
+</w15:people>
+</file>
+
 <file path=word/styles.xml><?xml version="1.0" encoding="utf-8"?>
-<w:styles xmlns:mc="http://schemas.openxmlformats.org/markup-compatibility/2006" xmlns:r="http://schemas.openxmlformats.org/officeDocument/2006/relationships" xmlns:w="http://schemas.openxmlformats.org/wordprocessingml/2006/main" xmlns:w14="http://schemas.microsoft.com/office/word/2010/wordml" xmlns:w15="http://schemas.microsoft.com/office/word/2012/wordml" xmlns:w16se="http://schemas.microsoft.com/office/word/2015/wordml/symex" mc:Ignorable="w14 w15 w16se">
+<w:styles xmlns:mc="http://schemas.openxmlformats.org/markup-compatibility/2006" xmlns:r="http://schemas.openxmlformats.org/officeDocument/2006/relationships" xmlns:w="http://schemas.openxmlformats.org/wordprocessingml/2006/main" xmlns:w14="http://schemas.microsoft.com/office/word/2010/wordml" xmlns:w15="http://schemas.microsoft.com/office/word/2012/wordml" xmlns:w16cid="http://schemas.microsoft.com/office/word/2016/wordml/cid" xmlns:w16se="http://schemas.microsoft.com/office/word/2015/wordml/symex" mc:Ignorable="w14 w15 w16se w16cid">
   <w:docDefaults>
     <w:rPrDefault>
       <w:rPr>
@@ -11556,7 +11856,7 @@
       </w:pPr>
     </w:pPrDefault>
   </w:docDefaults>
-  <w:latentStyles w:defLockedState="0" w:defUIPriority="99" w:defSemiHidden="0" w:defUnhideWhenUsed="0" w:defQFormat="0" w:count="371">
+  <w:latentStyles w:defLockedState="0" w:defUIPriority="99" w:defSemiHidden="0" w:defUnhideWhenUsed="0" w:defQFormat="0" w:count="375">
     <w:lsdException w:name="Normal" w:uiPriority="0" w:qFormat="1"/>
     <w:lsdException w:name="heading 1" w:uiPriority="9" w:qFormat="1"/>
     <w:lsdException w:name="heading 2" w:semiHidden="1" w:uiPriority="9" w:unhideWhenUsed="1" w:qFormat="1"/>
@@ -11662,7 +11962,6 @@
     <w:lsdException w:name="HTML Sample" w:semiHidden="1" w:unhideWhenUsed="1"/>
     <w:lsdException w:name="HTML Typewriter" w:semiHidden="1" w:unhideWhenUsed="1"/>
     <w:lsdException w:name="HTML Variable" w:semiHidden="1" w:unhideWhenUsed="1"/>
-    <w:lsdException w:name="Normal Table" w:semiHidden="1" w:unhideWhenUsed="1"/>
     <w:lsdException w:name="annotation subject" w:semiHidden="1" w:unhideWhenUsed="1"/>
     <w:lsdException w:name="No List" w:semiHidden="1" w:unhideWhenUsed="1"/>
     <w:lsdException w:name="Outline List 1" w:semiHidden="1" w:unhideWhenUsed="1"/>
@@ -11706,10 +12005,8 @@
     <w:lsdException w:name="Table Elegant" w:semiHidden="1" w:unhideWhenUsed="1"/>
     <w:lsdException w:name="Table Professional" w:semiHidden="1" w:unhideWhenUsed="1"/>
     <w:lsdException w:name="Table Subtle 1" w:semiHidden="1" w:unhideWhenUsed="1"/>
-    <w:lsdException w:name="Table Subtle 2" w:semiHidden="1" w:unhideWhenUsed="1"/>
     <w:lsdException w:name="Table Web 1" w:semiHidden="1" w:unhideWhenUsed="1"/>
     <w:lsdException w:name="Table Web 2" w:semiHidden="1" w:unhideWhenUsed="1"/>
-    <w:lsdException w:name="Table Web 3" w:semiHidden="1" w:unhideWhenUsed="1"/>
     <w:lsdException w:name="Balloon Text" w:semiHidden="1" w:unhideWhenUsed="1"/>
     <w:lsdException w:name="Table Grid" w:uiPriority="39"/>
     <w:lsdException w:name="Table Theme" w:semiHidden="1" w:unhideWhenUsed="1"/>
@@ -11928,6 +12225,10 @@
     <w:lsdException w:name="List Table 5 Dark Accent 6" w:uiPriority="50"/>
     <w:lsdException w:name="List Table 6 Colorful Accent 6" w:uiPriority="51"/>
     <w:lsdException w:name="List Table 7 Colorful Accent 6" w:uiPriority="52"/>
+    <w:lsdException w:name="Mention" w:semiHidden="1" w:unhideWhenUsed="1"/>
+    <w:lsdException w:name="Smart Hyperlink" w:semiHidden="1" w:unhideWhenUsed="1"/>
+    <w:lsdException w:name="Hashtag" w:semiHidden="1" w:unhideWhenUsed="1"/>
+    <w:lsdException w:name="Unresolved Mention" w:semiHidden="1" w:unhideWhenUsed="1"/>
   </w:latentStyles>
   <w:style w:type="paragraph" w:default="1" w:styleId="a0">
     <w:name w:val="Normal"/>
@@ -12056,6 +12357,7 @@
   <w:style w:type="character" w:default="1" w:styleId="a1">
     <w:name w:val="Default Paragraph Font"/>
     <w:uiPriority w:val="1"/>
+    <w:semiHidden/>
     <w:unhideWhenUsed/>
   </w:style>
   <w:style w:type="table" w:default="1" w:styleId="a2">
@@ -12775,6 +13077,78 @@
       <w:lang w:eastAsia="ru-RU"/>
     </w:rPr>
   </w:style>
+  <w:style w:type="character" w:styleId="afc">
+    <w:name w:val="annotation reference"/>
+    <w:basedOn w:val="a1"/>
+    <w:uiPriority w:val="99"/>
+    <w:semiHidden/>
+    <w:unhideWhenUsed/>
+    <w:rsid w:val="001D617C"/>
+    <w:rPr>
+      <w:sz w:val="16"/>
+      <w:szCs w:val="16"/>
+    </w:rPr>
+  </w:style>
+  <w:style w:type="paragraph" w:styleId="afd">
+    <w:name w:val="annotation text"/>
+    <w:basedOn w:val="a0"/>
+    <w:link w:val="afe"/>
+    <w:uiPriority w:val="99"/>
+    <w:semiHidden/>
+    <w:unhideWhenUsed/>
+    <w:rsid w:val="001D617C"/>
+    <w:pPr>
+      <w:spacing w:line="240" w:lineRule="auto"/>
+    </w:pPr>
+    <w:rPr>
+      <w:sz w:val="20"/>
+      <w:szCs w:val="20"/>
+    </w:rPr>
+  </w:style>
+  <w:style w:type="character" w:customStyle="1" w:styleId="afe">
+    <w:name w:val="Текст примечания Знак"/>
+    <w:basedOn w:val="a1"/>
+    <w:link w:val="afd"/>
+    <w:uiPriority w:val="99"/>
+    <w:semiHidden/>
+    <w:rsid w:val="001D617C"/>
+    <w:rPr>
+      <w:rFonts w:ascii="Times New Roman" w:eastAsia="Times New Roman" w:hAnsi="Times New Roman" w:cs="Times New Roman"/>
+      <w:sz w:val="20"/>
+      <w:szCs w:val="20"/>
+      <w:lang w:eastAsia="ru-RU"/>
+    </w:rPr>
+  </w:style>
+  <w:style w:type="paragraph" w:styleId="aff">
+    <w:name w:val="annotation subject"/>
+    <w:basedOn w:val="afd"/>
+    <w:next w:val="afd"/>
+    <w:link w:val="aff0"/>
+    <w:uiPriority w:val="99"/>
+    <w:semiHidden/>
+    <w:unhideWhenUsed/>
+    <w:rsid w:val="001D617C"/>
+    <w:rPr>
+      <w:b/>
+      <w:bCs/>
+    </w:rPr>
+  </w:style>
+  <w:style w:type="character" w:customStyle="1" w:styleId="aff0">
+    <w:name w:val="Тема примечания Знак"/>
+    <w:basedOn w:val="afe"/>
+    <w:link w:val="aff"/>
+    <w:uiPriority w:val="99"/>
+    <w:semiHidden/>
+    <w:rsid w:val="001D617C"/>
+    <w:rPr>
+      <w:rFonts w:ascii="Times New Roman" w:eastAsia="Times New Roman" w:hAnsi="Times New Roman" w:cs="Times New Roman"/>
+      <w:b/>
+      <w:bCs/>
+      <w:sz w:val="20"/>
+      <w:szCs w:val="20"/>
+      <w:lang w:eastAsia="ru-RU"/>
+    </w:rPr>
+  </w:style>
 </w:styles>
 </file>
 
@@ -13044,7 +13418,7 @@
 </file>
 
 <file path=customXml/itemProps1.xml><?xml version="1.0" encoding="utf-8"?>
-<ds:datastoreItem xmlns:ds="http://schemas.openxmlformats.org/officeDocument/2006/customXml" ds:itemID="{B89FF2CB-2ADC-4A41-80C7-5A8E6261CE55}">
+<ds:datastoreItem xmlns:ds="http://schemas.openxmlformats.org/officeDocument/2006/customXml" ds:itemID="{25B782FE-0BC3-4646-9639-06E880D58763}">
   <ds:schemaRefs>
     <ds:schemaRef ds:uri="http://schemas.openxmlformats.org/officeDocument/2006/bibliography"/>
   </ds:schemaRefs>

--- a/03 - Курсовые проекты/2018-2019 - Удалённый запуск решателей/10 - Пояснительная записка/Kursovoy_Proekt.docx
+++ b/03 - Курсовые проекты/2018-2019 - Удалённый запуск решателей/10 - Пояснительная записка/Kursovoy_Proekt.docx
@@ -2651,14 +2651,36 @@
     </w:p>
     <w:p>
       <w:pPr>
-        <w:pStyle w:val="5"/>
+        <w:pStyle w:val="4"/>
+        <w:spacing w:before="240" w:after="240"/>
         <w:rPr>
           <w:rStyle w:val="ac"/>
-        </w:rPr>
+          <w:rFonts w:ascii="Times New Roman" w:hAnsi="Times New Roman" w:cs="Times New Roman"/>
+          <w:b w:val="0"/>
+          <w:szCs w:val="36"/>
+          <w:rPrChange w:id="1" w:author="Александр Соколов" w:date="2019-03-27T13:16:00Z">
+            <w:rPr>
+              <w:rStyle w:val="ac"/>
+            </w:rPr>
+          </w:rPrChange>
+        </w:rPr>
+        <w:pPrChange w:id="2" w:author="Александр Соколов" w:date="2019-03-27T13:16:00Z">
+          <w:pPr>
+            <w:pStyle w:val="5"/>
+          </w:pPr>
+        </w:pPrChange>
       </w:pPr>
       <w:r>
         <w:rPr>
           <w:rStyle w:val="ac"/>
+          <w:rFonts w:ascii="Times New Roman" w:hAnsi="Times New Roman" w:cs="Times New Roman"/>
+          <w:b w:val="0"/>
+          <w:szCs w:val="36"/>
+          <w:rPrChange w:id="3" w:author="Александр Соколов" w:date="2019-03-27T13:16:00Z">
+            <w:rPr>
+              <w:rStyle w:val="ac"/>
+            </w:rPr>
+          </w:rPrChange>
         </w:rPr>
         <w:lastRenderedPageBreak/>
         <w:t>Содержание</w:t>
@@ -2671,68 +2693,171 @@
           <w:tab w:val="right" w:leader="dot" w:pos="9345"/>
         </w:tabs>
         <w:rPr>
-          <w:rFonts w:cstheme="minorBidi"/>
+          <w:ins w:id="4" w:author="Александр Соколов" w:date="2019-03-27T13:15:00Z"/>
+          <w:rFonts w:ascii="Times New Roman" w:hAnsi="Times New Roman"/>
           <w:noProof/>
-        </w:rPr>
-      </w:pPr>
-      <w:r>
+          <w:sz w:val="28"/>
+          <w:szCs w:val="28"/>
+          <w:rPrChange w:id="5" w:author="Александр Соколов" w:date="2019-03-27T13:16:00Z">
+            <w:rPr>
+              <w:ins w:id="6" w:author="Александр Соколов" w:date="2019-03-27T13:15:00Z"/>
+              <w:rFonts w:cstheme="minorBidi"/>
+              <w:noProof/>
+            </w:rPr>
+          </w:rPrChange>
+        </w:rPr>
+      </w:pPr>
+      <w:r>
+        <w:rPr>
+          <w:rFonts w:ascii="Times New Roman" w:hAnsi="Times New Roman"/>
+          <w:sz w:val="28"/>
+          <w:szCs w:val="28"/>
+          <w:rPrChange w:id="7" w:author="Александр Соколов" w:date="2019-03-27T13:16:00Z">
+            <w:rPr/>
+          </w:rPrChange>
+        </w:rPr>
         <w:fldChar w:fldCharType="begin"/>
       </w:r>
       <w:r>
+        <w:rPr>
+          <w:rFonts w:ascii="Times New Roman" w:hAnsi="Times New Roman"/>
+          <w:sz w:val="28"/>
+          <w:szCs w:val="28"/>
+          <w:rPrChange w:id="8" w:author="Александр Соколов" w:date="2019-03-27T13:16:00Z">
+            <w:rPr/>
+          </w:rPrChange>
+        </w:rPr>
         <w:instrText xml:space="preserve"> TOC \o "1-3" \t "Заголовок 4;1;Заголовок;1;Подзаголовок;2" </w:instrText>
       </w:r>
       <w:r>
+        <w:rPr>
+          <w:rFonts w:ascii="Times New Roman" w:hAnsi="Times New Roman"/>
+          <w:sz w:val="28"/>
+          <w:szCs w:val="28"/>
+          <w:rPrChange w:id="9" w:author="Александр Соколов" w:date="2019-03-27T13:16:00Z">
+            <w:rPr/>
+          </w:rPrChange>
+        </w:rPr>
         <w:fldChar w:fldCharType="separate"/>
       </w:r>
+      <w:ins w:id="10" w:author="Александр Соколов" w:date="2019-03-27T13:15:00Z">
+        <w:r>
+          <w:rPr>
+            <w:rFonts w:ascii="Times New Roman" w:hAnsi="Times New Roman"/>
+            <w:bCs/>
+            <w:noProof/>
+            <w:sz w:val="28"/>
+            <w:szCs w:val="28"/>
+            <w:rPrChange w:id="11" w:author="Александр Соколов" w:date="2019-03-27T13:16:00Z">
+              <w:rPr>
+                <w:rFonts w:ascii="Times New Roman" w:hAnsi="Times New Roman"/>
+                <w:bCs/>
+                <w:noProof/>
+              </w:rPr>
+            </w:rPrChange>
+          </w:rPr>
+          <w:t>Сокращения и обозначения</w:t>
+        </w:r>
+        <w:r>
+          <w:rPr>
+            <w:rFonts w:ascii="Times New Roman" w:hAnsi="Times New Roman"/>
+            <w:noProof/>
+            <w:sz w:val="28"/>
+            <w:szCs w:val="28"/>
+            <w:rPrChange w:id="12" w:author="Александр Соколов" w:date="2019-03-27T13:16:00Z">
+              <w:rPr>
+                <w:noProof/>
+              </w:rPr>
+            </w:rPrChange>
+          </w:rPr>
+          <w:tab/>
+        </w:r>
+        <w:r>
+          <w:rPr>
+            <w:rFonts w:ascii="Times New Roman" w:hAnsi="Times New Roman"/>
+            <w:noProof/>
+            <w:sz w:val="28"/>
+            <w:szCs w:val="28"/>
+            <w:rPrChange w:id="13" w:author="Александр Соколов" w:date="2019-03-27T13:16:00Z">
+              <w:rPr>
+                <w:noProof/>
+              </w:rPr>
+            </w:rPrChange>
+          </w:rPr>
+          <w:fldChar w:fldCharType="begin"/>
+        </w:r>
+        <w:r>
+          <w:rPr>
+            <w:rFonts w:ascii="Times New Roman" w:hAnsi="Times New Roman"/>
+            <w:noProof/>
+            <w:sz w:val="28"/>
+            <w:szCs w:val="28"/>
+            <w:rPrChange w:id="14" w:author="Александр Соколов" w:date="2019-03-27T13:16:00Z">
+              <w:rPr>
+                <w:noProof/>
+              </w:rPr>
+            </w:rPrChange>
+          </w:rPr>
+          <w:instrText xml:space="preserve"> PAGEREF _Toc4584969 \h </w:instrText>
+        </w:r>
+        <w:r>
+          <w:rPr>
+            <w:rFonts w:ascii="Times New Roman" w:hAnsi="Times New Roman"/>
+            <w:noProof/>
+            <w:sz w:val="28"/>
+            <w:szCs w:val="28"/>
+            <w:rPrChange w:id="15" w:author="Александр Соколов" w:date="2019-03-27T13:16:00Z">
+              <w:rPr>
+                <w:noProof/>
+              </w:rPr>
+            </w:rPrChange>
+          </w:rPr>
+        </w:r>
+      </w:ins>
       <w:r>
         <w:rPr>
           <w:rFonts w:ascii="Times New Roman" w:hAnsi="Times New Roman"/>
-          <w:bCs/>
           <w:noProof/>
-        </w:rPr>
-        <w:t>Сокращения и обозначения</w:t>
-      </w:r>
-      <w:r>
-        <w:rPr>
-          <w:noProof/>
-        </w:rPr>
-        <w:tab/>
-      </w:r>
-      <w:r>
-        <w:rPr>
-          <w:noProof/>
-        </w:rPr>
-        <w:fldChar w:fldCharType="begin"/>
-      </w:r>
-      <w:r>
-        <w:rPr>
-          <w:noProof/>
-        </w:rPr>
-        <w:instrText xml:space="preserve"> PAGEREF _Toc3887149 \h </w:instrText>
-      </w:r>
-      <w:r>
-        <w:rPr>
-          <w:noProof/>
-        </w:rPr>
-      </w:r>
-      <w:r>
-        <w:rPr>
-          <w:noProof/>
+          <w:sz w:val="28"/>
+          <w:szCs w:val="28"/>
+          <w:rPrChange w:id="16" w:author="Александр Соколов" w:date="2019-03-27T13:16:00Z">
+            <w:rPr>
+              <w:noProof/>
+            </w:rPr>
+          </w:rPrChange>
         </w:rPr>
         <w:fldChar w:fldCharType="separate"/>
       </w:r>
-      <w:r>
-        <w:rPr>
-          <w:noProof/>
-        </w:rPr>
-        <w:t>5</w:t>
-      </w:r>
-      <w:r>
-        <w:rPr>
-          <w:noProof/>
-        </w:rPr>
-        <w:fldChar w:fldCharType="end"/>
-      </w:r>
+      <w:ins w:id="17" w:author="Александр Соколов" w:date="2019-03-27T13:15:00Z">
+        <w:r>
+          <w:rPr>
+            <w:rFonts w:ascii="Times New Roman" w:hAnsi="Times New Roman"/>
+            <w:noProof/>
+            <w:sz w:val="28"/>
+            <w:szCs w:val="28"/>
+            <w:rPrChange w:id="18" w:author="Александр Соколов" w:date="2019-03-27T13:16:00Z">
+              <w:rPr>
+                <w:noProof/>
+              </w:rPr>
+            </w:rPrChange>
+          </w:rPr>
+          <w:t>5</w:t>
+        </w:r>
+        <w:r>
+          <w:rPr>
+            <w:rFonts w:ascii="Times New Roman" w:hAnsi="Times New Roman"/>
+            <w:noProof/>
+            <w:sz w:val="28"/>
+            <w:szCs w:val="28"/>
+            <w:rPrChange w:id="19" w:author="Александр Соколов" w:date="2019-03-27T13:16:00Z">
+              <w:rPr>
+                <w:noProof/>
+              </w:rPr>
+            </w:rPrChange>
+          </w:rPr>
+          <w:fldChar w:fldCharType="end"/>
+        </w:r>
+      </w:ins>
     </w:p>
     <w:p>
       <w:pPr>
@@ -2741,59 +2866,138 @@
           <w:tab w:val="right" w:leader="dot" w:pos="9345"/>
         </w:tabs>
         <w:rPr>
-          <w:rFonts w:cstheme="minorBidi"/>
+          <w:ins w:id="20" w:author="Александр Соколов" w:date="2019-03-27T13:15:00Z"/>
+          <w:rFonts w:ascii="Times New Roman" w:hAnsi="Times New Roman"/>
           <w:noProof/>
-        </w:rPr>
-      </w:pPr>
+          <w:sz w:val="28"/>
+          <w:szCs w:val="28"/>
+          <w:rPrChange w:id="21" w:author="Александр Соколов" w:date="2019-03-27T13:16:00Z">
+            <w:rPr>
+              <w:ins w:id="22" w:author="Александр Соколов" w:date="2019-03-27T13:15:00Z"/>
+              <w:rFonts w:cstheme="minorBidi"/>
+              <w:noProof/>
+            </w:rPr>
+          </w:rPrChange>
+        </w:rPr>
+      </w:pPr>
+      <w:ins w:id="23" w:author="Александр Соколов" w:date="2019-03-27T13:15:00Z">
+        <w:r>
+          <w:rPr>
+            <w:rFonts w:ascii="Times New Roman" w:hAnsi="Times New Roman"/>
+            <w:bCs/>
+            <w:noProof/>
+            <w:sz w:val="28"/>
+            <w:szCs w:val="28"/>
+            <w:rPrChange w:id="24" w:author="Александр Соколов" w:date="2019-03-27T13:16:00Z">
+              <w:rPr>
+                <w:rFonts w:ascii="Times New Roman" w:hAnsi="Times New Roman"/>
+                <w:bCs/>
+                <w:noProof/>
+              </w:rPr>
+            </w:rPrChange>
+          </w:rPr>
+          <w:t>Аннотация</w:t>
+        </w:r>
+        <w:r>
+          <w:rPr>
+            <w:rFonts w:ascii="Times New Roman" w:hAnsi="Times New Roman"/>
+            <w:noProof/>
+            <w:sz w:val="28"/>
+            <w:szCs w:val="28"/>
+            <w:rPrChange w:id="25" w:author="Александр Соколов" w:date="2019-03-27T13:16:00Z">
+              <w:rPr>
+                <w:noProof/>
+              </w:rPr>
+            </w:rPrChange>
+          </w:rPr>
+          <w:tab/>
+        </w:r>
+        <w:r>
+          <w:rPr>
+            <w:rFonts w:ascii="Times New Roman" w:hAnsi="Times New Roman"/>
+            <w:noProof/>
+            <w:sz w:val="28"/>
+            <w:szCs w:val="28"/>
+            <w:rPrChange w:id="26" w:author="Александр Соколов" w:date="2019-03-27T13:16:00Z">
+              <w:rPr>
+                <w:noProof/>
+              </w:rPr>
+            </w:rPrChange>
+          </w:rPr>
+          <w:fldChar w:fldCharType="begin"/>
+        </w:r>
+        <w:r>
+          <w:rPr>
+            <w:rFonts w:ascii="Times New Roman" w:hAnsi="Times New Roman"/>
+            <w:noProof/>
+            <w:sz w:val="28"/>
+            <w:szCs w:val="28"/>
+            <w:rPrChange w:id="27" w:author="Александр Соколов" w:date="2019-03-27T13:16:00Z">
+              <w:rPr>
+                <w:noProof/>
+              </w:rPr>
+            </w:rPrChange>
+          </w:rPr>
+          <w:instrText xml:space="preserve"> PAGEREF _Toc4584970 \h </w:instrText>
+        </w:r>
+        <w:r>
+          <w:rPr>
+            <w:rFonts w:ascii="Times New Roman" w:hAnsi="Times New Roman"/>
+            <w:noProof/>
+            <w:sz w:val="28"/>
+            <w:szCs w:val="28"/>
+            <w:rPrChange w:id="28" w:author="Александр Соколов" w:date="2019-03-27T13:16:00Z">
+              <w:rPr>
+                <w:noProof/>
+              </w:rPr>
+            </w:rPrChange>
+          </w:rPr>
+        </w:r>
+      </w:ins>
       <w:r>
         <w:rPr>
           <w:rFonts w:ascii="Times New Roman" w:hAnsi="Times New Roman"/>
-          <w:bCs/>
           <w:noProof/>
-        </w:rPr>
-        <w:t>Аннотация</w:t>
-      </w:r>
-      <w:r>
-        <w:rPr>
-          <w:noProof/>
-        </w:rPr>
-        <w:tab/>
-      </w:r>
-      <w:r>
-        <w:rPr>
-          <w:noProof/>
-        </w:rPr>
-        <w:fldChar w:fldCharType="begin"/>
-      </w:r>
-      <w:r>
-        <w:rPr>
-          <w:noProof/>
-        </w:rPr>
-        <w:instrText xml:space="preserve"> PAGEREF _Toc3887150 \h </w:instrText>
-      </w:r>
-      <w:r>
-        <w:rPr>
-          <w:noProof/>
-        </w:rPr>
-      </w:r>
-      <w:r>
-        <w:rPr>
-          <w:noProof/>
+          <w:sz w:val="28"/>
+          <w:szCs w:val="28"/>
+          <w:rPrChange w:id="29" w:author="Александр Соколов" w:date="2019-03-27T13:16:00Z">
+            <w:rPr>
+              <w:noProof/>
+            </w:rPr>
+          </w:rPrChange>
         </w:rPr>
         <w:fldChar w:fldCharType="separate"/>
       </w:r>
-      <w:r>
-        <w:rPr>
-          <w:noProof/>
-        </w:rPr>
-        <w:t>6</w:t>
-      </w:r>
-      <w:r>
-        <w:rPr>
-          <w:noProof/>
-        </w:rPr>
-        <w:fldChar w:fldCharType="end"/>
-      </w:r>
+      <w:ins w:id="30" w:author="Александр Соколов" w:date="2019-03-27T13:15:00Z">
+        <w:r>
+          <w:rPr>
+            <w:rFonts w:ascii="Times New Roman" w:hAnsi="Times New Roman"/>
+            <w:noProof/>
+            <w:sz w:val="28"/>
+            <w:szCs w:val="28"/>
+            <w:rPrChange w:id="31" w:author="Александр Соколов" w:date="2019-03-27T13:16:00Z">
+              <w:rPr>
+                <w:noProof/>
+              </w:rPr>
+            </w:rPrChange>
+          </w:rPr>
+          <w:t>6</w:t>
+        </w:r>
+        <w:r>
+          <w:rPr>
+            <w:rFonts w:ascii="Times New Roman" w:hAnsi="Times New Roman"/>
+            <w:noProof/>
+            <w:sz w:val="28"/>
+            <w:szCs w:val="28"/>
+            <w:rPrChange w:id="32" w:author="Александр Соколов" w:date="2019-03-27T13:16:00Z">
+              <w:rPr>
+                <w:noProof/>
+              </w:rPr>
+            </w:rPrChange>
+          </w:rPr>
+          <w:fldChar w:fldCharType="end"/>
+        </w:r>
+      </w:ins>
     </w:p>
     <w:p>
       <w:pPr>
@@ -2802,59 +3006,138 @@
           <w:tab w:val="right" w:leader="dot" w:pos="9345"/>
         </w:tabs>
         <w:rPr>
-          <w:rFonts w:cstheme="minorBidi"/>
+          <w:ins w:id="33" w:author="Александр Соколов" w:date="2019-03-27T13:15:00Z"/>
+          <w:rFonts w:ascii="Times New Roman" w:hAnsi="Times New Roman"/>
           <w:noProof/>
-        </w:rPr>
-      </w:pPr>
+          <w:sz w:val="28"/>
+          <w:szCs w:val="28"/>
+          <w:rPrChange w:id="34" w:author="Александр Соколов" w:date="2019-03-27T13:16:00Z">
+            <w:rPr>
+              <w:ins w:id="35" w:author="Александр Соколов" w:date="2019-03-27T13:15:00Z"/>
+              <w:rFonts w:cstheme="minorBidi"/>
+              <w:noProof/>
+            </w:rPr>
+          </w:rPrChange>
+        </w:rPr>
+      </w:pPr>
+      <w:ins w:id="36" w:author="Александр Соколов" w:date="2019-03-27T13:15:00Z">
+        <w:r>
+          <w:rPr>
+            <w:rFonts w:ascii="Times New Roman" w:hAnsi="Times New Roman"/>
+            <w:bCs/>
+            <w:noProof/>
+            <w:sz w:val="28"/>
+            <w:szCs w:val="28"/>
+            <w:rPrChange w:id="37" w:author="Александр Соколов" w:date="2019-03-27T13:16:00Z">
+              <w:rPr>
+                <w:rFonts w:ascii="Times New Roman" w:hAnsi="Times New Roman"/>
+                <w:bCs/>
+                <w:noProof/>
+              </w:rPr>
+            </w:rPrChange>
+          </w:rPr>
+          <w:t>ВВЕДЕНИЕ</w:t>
+        </w:r>
+        <w:r>
+          <w:rPr>
+            <w:rFonts w:ascii="Times New Roman" w:hAnsi="Times New Roman"/>
+            <w:noProof/>
+            <w:sz w:val="28"/>
+            <w:szCs w:val="28"/>
+            <w:rPrChange w:id="38" w:author="Александр Соколов" w:date="2019-03-27T13:16:00Z">
+              <w:rPr>
+                <w:noProof/>
+              </w:rPr>
+            </w:rPrChange>
+          </w:rPr>
+          <w:tab/>
+        </w:r>
+        <w:r>
+          <w:rPr>
+            <w:rFonts w:ascii="Times New Roman" w:hAnsi="Times New Roman"/>
+            <w:noProof/>
+            <w:sz w:val="28"/>
+            <w:szCs w:val="28"/>
+            <w:rPrChange w:id="39" w:author="Александр Соколов" w:date="2019-03-27T13:16:00Z">
+              <w:rPr>
+                <w:noProof/>
+              </w:rPr>
+            </w:rPrChange>
+          </w:rPr>
+          <w:fldChar w:fldCharType="begin"/>
+        </w:r>
+        <w:r>
+          <w:rPr>
+            <w:rFonts w:ascii="Times New Roman" w:hAnsi="Times New Roman"/>
+            <w:noProof/>
+            <w:sz w:val="28"/>
+            <w:szCs w:val="28"/>
+            <w:rPrChange w:id="40" w:author="Александр Соколов" w:date="2019-03-27T13:16:00Z">
+              <w:rPr>
+                <w:noProof/>
+              </w:rPr>
+            </w:rPrChange>
+          </w:rPr>
+          <w:instrText xml:space="preserve"> PAGEREF _Toc4584971 \h </w:instrText>
+        </w:r>
+        <w:r>
+          <w:rPr>
+            <w:rFonts w:ascii="Times New Roman" w:hAnsi="Times New Roman"/>
+            <w:noProof/>
+            <w:sz w:val="28"/>
+            <w:szCs w:val="28"/>
+            <w:rPrChange w:id="41" w:author="Александр Соколов" w:date="2019-03-27T13:16:00Z">
+              <w:rPr>
+                <w:noProof/>
+              </w:rPr>
+            </w:rPrChange>
+          </w:rPr>
+        </w:r>
+      </w:ins>
       <w:r>
         <w:rPr>
           <w:rFonts w:ascii="Times New Roman" w:hAnsi="Times New Roman"/>
-          <w:bCs/>
           <w:noProof/>
-        </w:rPr>
-        <w:t>ВВЕДЕНИЕ</w:t>
-      </w:r>
-      <w:r>
-        <w:rPr>
-          <w:noProof/>
-        </w:rPr>
-        <w:tab/>
-      </w:r>
-      <w:r>
-        <w:rPr>
-          <w:noProof/>
-        </w:rPr>
-        <w:fldChar w:fldCharType="begin"/>
-      </w:r>
-      <w:r>
-        <w:rPr>
-          <w:noProof/>
-        </w:rPr>
-        <w:instrText xml:space="preserve"> PAGEREF _Toc3887151 \h </w:instrText>
-      </w:r>
-      <w:r>
-        <w:rPr>
-          <w:noProof/>
-        </w:rPr>
-      </w:r>
-      <w:r>
-        <w:rPr>
-          <w:noProof/>
+          <w:sz w:val="28"/>
+          <w:szCs w:val="28"/>
+          <w:rPrChange w:id="42" w:author="Александр Соколов" w:date="2019-03-27T13:16:00Z">
+            <w:rPr>
+              <w:noProof/>
+            </w:rPr>
+          </w:rPrChange>
         </w:rPr>
         <w:fldChar w:fldCharType="separate"/>
       </w:r>
-      <w:r>
-        <w:rPr>
-          <w:noProof/>
-        </w:rPr>
-        <w:t>7</w:t>
-      </w:r>
-      <w:r>
-        <w:rPr>
-          <w:noProof/>
-        </w:rPr>
-        <w:fldChar w:fldCharType="end"/>
-      </w:r>
+      <w:ins w:id="43" w:author="Александр Соколов" w:date="2019-03-27T13:15:00Z">
+        <w:r>
+          <w:rPr>
+            <w:rFonts w:ascii="Times New Roman" w:hAnsi="Times New Roman"/>
+            <w:noProof/>
+            <w:sz w:val="28"/>
+            <w:szCs w:val="28"/>
+            <w:rPrChange w:id="44" w:author="Александр Соколов" w:date="2019-03-27T13:16:00Z">
+              <w:rPr>
+                <w:noProof/>
+              </w:rPr>
+            </w:rPrChange>
+          </w:rPr>
+          <w:t>7</w:t>
+        </w:r>
+        <w:r>
+          <w:rPr>
+            <w:rFonts w:ascii="Times New Roman" w:hAnsi="Times New Roman"/>
+            <w:noProof/>
+            <w:sz w:val="28"/>
+            <w:szCs w:val="28"/>
+            <w:rPrChange w:id="45" w:author="Александр Соколов" w:date="2019-03-27T13:16:00Z">
+              <w:rPr>
+                <w:noProof/>
+              </w:rPr>
+            </w:rPrChange>
+          </w:rPr>
+          <w:fldChar w:fldCharType="end"/>
+        </w:r>
+      </w:ins>
     </w:p>
     <w:p>
       <w:pPr>
@@ -2864,72 +3147,170 @@
           <w:tab w:val="right" w:leader="dot" w:pos="9345"/>
         </w:tabs>
         <w:rPr>
-          <w:rFonts w:cstheme="minorBidi"/>
-          <w:noProof/>
-        </w:rPr>
-      </w:pPr>
-      <w:r>
-        <w:rPr>
+          <w:ins w:id="46" w:author="Александр Соколов" w:date="2019-03-27T13:15:00Z"/>
           <w:rFonts w:ascii="Times New Roman" w:hAnsi="Times New Roman"/>
           <w:noProof/>
-        </w:rPr>
-        <w:t>1.</w:t>
-      </w:r>
-      <w:r>
-        <w:rPr>
-          <w:rFonts w:cstheme="minorBidi"/>
-          <w:noProof/>
-        </w:rPr>
-        <w:tab/>
-      </w:r>
+          <w:sz w:val="28"/>
+          <w:szCs w:val="28"/>
+          <w:rPrChange w:id="47" w:author="Александр Соколов" w:date="2019-03-27T13:16:00Z">
+            <w:rPr>
+              <w:ins w:id="48" w:author="Александр Соколов" w:date="2019-03-27T13:15:00Z"/>
+              <w:rFonts w:cstheme="minorBidi"/>
+              <w:noProof/>
+            </w:rPr>
+          </w:rPrChange>
+        </w:rPr>
+      </w:pPr>
+      <w:ins w:id="49" w:author="Александр Соколов" w:date="2019-03-27T13:15:00Z">
+        <w:r>
+          <w:rPr>
+            <w:rFonts w:ascii="Times New Roman" w:hAnsi="Times New Roman"/>
+            <w:bCs/>
+            <w:noProof/>
+            <w:sz w:val="28"/>
+            <w:szCs w:val="28"/>
+            <w:rPrChange w:id="50" w:author="Александр Соколов" w:date="2019-03-27T13:16:00Z">
+              <w:rPr>
+                <w:rFonts w:ascii="Times New Roman" w:hAnsi="Times New Roman"/>
+                <w:bCs/>
+                <w:noProof/>
+              </w:rPr>
+            </w:rPrChange>
+          </w:rPr>
+          <w:t>1.</w:t>
+        </w:r>
+        <w:r>
+          <w:rPr>
+            <w:rFonts w:ascii="Times New Roman" w:hAnsi="Times New Roman"/>
+            <w:noProof/>
+            <w:sz w:val="28"/>
+            <w:szCs w:val="28"/>
+            <w:rPrChange w:id="51" w:author="Александр Соколов" w:date="2019-03-27T13:16:00Z">
+              <w:rPr>
+                <w:rFonts w:cstheme="minorBidi"/>
+                <w:noProof/>
+              </w:rPr>
+            </w:rPrChange>
+          </w:rPr>
+          <w:tab/>
+        </w:r>
+        <w:r>
+          <w:rPr>
+            <w:rFonts w:ascii="Times New Roman" w:hAnsi="Times New Roman"/>
+            <w:bCs/>
+            <w:noProof/>
+            <w:sz w:val="28"/>
+            <w:szCs w:val="28"/>
+            <w:rPrChange w:id="52" w:author="Александр Соколов" w:date="2019-03-27T13:16:00Z">
+              <w:rPr>
+                <w:rFonts w:ascii="Times New Roman" w:hAnsi="Times New Roman"/>
+                <w:bCs/>
+                <w:noProof/>
+              </w:rPr>
+            </w:rPrChange>
+          </w:rPr>
+          <w:t>ПОСТАНОВКА ЗАДАЧИ</w:t>
+        </w:r>
+        <w:r>
+          <w:rPr>
+            <w:rFonts w:ascii="Times New Roman" w:hAnsi="Times New Roman"/>
+            <w:noProof/>
+            <w:sz w:val="28"/>
+            <w:szCs w:val="28"/>
+            <w:rPrChange w:id="53" w:author="Александр Соколов" w:date="2019-03-27T13:16:00Z">
+              <w:rPr>
+                <w:noProof/>
+              </w:rPr>
+            </w:rPrChange>
+          </w:rPr>
+          <w:tab/>
+        </w:r>
+        <w:r>
+          <w:rPr>
+            <w:rFonts w:ascii="Times New Roman" w:hAnsi="Times New Roman"/>
+            <w:noProof/>
+            <w:sz w:val="28"/>
+            <w:szCs w:val="28"/>
+            <w:rPrChange w:id="54" w:author="Александр Соколов" w:date="2019-03-27T13:16:00Z">
+              <w:rPr>
+                <w:noProof/>
+              </w:rPr>
+            </w:rPrChange>
+          </w:rPr>
+          <w:fldChar w:fldCharType="begin"/>
+        </w:r>
+        <w:r>
+          <w:rPr>
+            <w:rFonts w:ascii="Times New Roman" w:hAnsi="Times New Roman"/>
+            <w:noProof/>
+            <w:sz w:val="28"/>
+            <w:szCs w:val="28"/>
+            <w:rPrChange w:id="55" w:author="Александр Соколов" w:date="2019-03-27T13:16:00Z">
+              <w:rPr>
+                <w:noProof/>
+              </w:rPr>
+            </w:rPrChange>
+          </w:rPr>
+          <w:instrText xml:space="preserve"> PAGEREF _Toc4584972 \h </w:instrText>
+        </w:r>
+        <w:r>
+          <w:rPr>
+            <w:rFonts w:ascii="Times New Roman" w:hAnsi="Times New Roman"/>
+            <w:noProof/>
+            <w:sz w:val="28"/>
+            <w:szCs w:val="28"/>
+            <w:rPrChange w:id="56" w:author="Александр Соколов" w:date="2019-03-27T13:16:00Z">
+              <w:rPr>
+                <w:noProof/>
+              </w:rPr>
+            </w:rPrChange>
+          </w:rPr>
+        </w:r>
+      </w:ins>
       <w:r>
         <w:rPr>
           <w:rFonts w:ascii="Times New Roman" w:hAnsi="Times New Roman"/>
           <w:noProof/>
-        </w:rPr>
-        <w:t>ПОСТАНОВКА ЗАДАЧИ</w:t>
-      </w:r>
-      <w:r>
-        <w:rPr>
-          <w:noProof/>
-        </w:rPr>
-        <w:tab/>
-      </w:r>
-      <w:r>
-        <w:rPr>
-          <w:noProof/>
-        </w:rPr>
-        <w:fldChar w:fldCharType="begin"/>
-      </w:r>
-      <w:r>
-        <w:rPr>
-          <w:noProof/>
-        </w:rPr>
-        <w:instrText xml:space="preserve"> PAGEREF _Toc3887152 \h </w:instrText>
-      </w:r>
-      <w:r>
-        <w:rPr>
-          <w:noProof/>
-        </w:rPr>
-      </w:r>
-      <w:r>
-        <w:rPr>
-          <w:noProof/>
+          <w:sz w:val="28"/>
+          <w:szCs w:val="28"/>
+          <w:rPrChange w:id="57" w:author="Александр Соколов" w:date="2019-03-27T13:16:00Z">
+            <w:rPr>
+              <w:noProof/>
+            </w:rPr>
+          </w:rPrChange>
         </w:rPr>
         <w:fldChar w:fldCharType="separate"/>
       </w:r>
-      <w:r>
-        <w:rPr>
-          <w:noProof/>
-        </w:rPr>
-        <w:t>10</w:t>
-      </w:r>
-      <w:r>
-        <w:rPr>
-          <w:noProof/>
-        </w:rPr>
-        <w:fldChar w:fldCharType="end"/>
-      </w:r>
+      <w:ins w:id="58" w:author="Александр Соколов" w:date="2019-03-27T13:15:00Z">
+        <w:r>
+          <w:rPr>
+            <w:rFonts w:ascii="Times New Roman" w:hAnsi="Times New Roman"/>
+            <w:noProof/>
+            <w:sz w:val="28"/>
+            <w:szCs w:val="28"/>
+            <w:rPrChange w:id="59" w:author="Александр Соколов" w:date="2019-03-27T13:16:00Z">
+              <w:rPr>
+                <w:noProof/>
+              </w:rPr>
+            </w:rPrChange>
+          </w:rPr>
+          <w:t>9</w:t>
+        </w:r>
+        <w:r>
+          <w:rPr>
+            <w:rFonts w:ascii="Times New Roman" w:hAnsi="Times New Roman"/>
+            <w:noProof/>
+            <w:sz w:val="28"/>
+            <w:szCs w:val="28"/>
+            <w:rPrChange w:id="60" w:author="Александр Соколов" w:date="2019-03-27T13:16:00Z">
+              <w:rPr>
+                <w:noProof/>
+              </w:rPr>
+            </w:rPrChange>
+          </w:rPr>
+          <w:fldChar w:fldCharType="end"/>
+        </w:r>
+      </w:ins>
     </w:p>
     <w:p>
       <w:pPr>
@@ -2939,72 +3320,170 @@
           <w:tab w:val="right" w:leader="dot" w:pos="9345"/>
         </w:tabs>
         <w:rPr>
-          <w:rFonts w:cstheme="minorBidi"/>
-          <w:noProof/>
-        </w:rPr>
-      </w:pPr>
-      <w:r>
-        <w:rPr>
+          <w:ins w:id="61" w:author="Александр Соколов" w:date="2019-03-27T13:15:00Z"/>
           <w:rFonts w:ascii="Times New Roman" w:hAnsi="Times New Roman"/>
           <w:noProof/>
-        </w:rPr>
-        <w:t>2.</w:t>
-      </w:r>
-      <w:r>
-        <w:rPr>
-          <w:rFonts w:cstheme="minorBidi"/>
-          <w:noProof/>
-        </w:rPr>
-        <w:tab/>
-      </w:r>
+          <w:sz w:val="28"/>
+          <w:szCs w:val="28"/>
+          <w:rPrChange w:id="62" w:author="Александр Соколов" w:date="2019-03-27T13:16:00Z">
+            <w:rPr>
+              <w:ins w:id="63" w:author="Александр Соколов" w:date="2019-03-27T13:15:00Z"/>
+              <w:rFonts w:cstheme="minorBidi"/>
+              <w:noProof/>
+            </w:rPr>
+          </w:rPrChange>
+        </w:rPr>
+      </w:pPr>
+      <w:ins w:id="64" w:author="Александр Соколов" w:date="2019-03-27T13:15:00Z">
+        <w:r>
+          <w:rPr>
+            <w:rFonts w:ascii="Times New Roman" w:hAnsi="Times New Roman"/>
+            <w:bCs/>
+            <w:noProof/>
+            <w:sz w:val="28"/>
+            <w:szCs w:val="28"/>
+            <w:rPrChange w:id="65" w:author="Александр Соколов" w:date="2019-03-27T13:16:00Z">
+              <w:rPr>
+                <w:rFonts w:ascii="Times New Roman" w:hAnsi="Times New Roman"/>
+                <w:bCs/>
+                <w:noProof/>
+              </w:rPr>
+            </w:rPrChange>
+          </w:rPr>
+          <w:t>2.</w:t>
+        </w:r>
+        <w:r>
+          <w:rPr>
+            <w:rFonts w:ascii="Times New Roman" w:hAnsi="Times New Roman"/>
+            <w:noProof/>
+            <w:sz w:val="28"/>
+            <w:szCs w:val="28"/>
+            <w:rPrChange w:id="66" w:author="Александр Соколов" w:date="2019-03-27T13:16:00Z">
+              <w:rPr>
+                <w:rFonts w:cstheme="minorBidi"/>
+                <w:noProof/>
+              </w:rPr>
+            </w:rPrChange>
+          </w:rPr>
+          <w:tab/>
+        </w:r>
+        <w:r>
+          <w:rPr>
+            <w:rFonts w:ascii="Times New Roman" w:hAnsi="Times New Roman"/>
+            <w:bCs/>
+            <w:noProof/>
+            <w:sz w:val="28"/>
+            <w:szCs w:val="28"/>
+            <w:rPrChange w:id="67" w:author="Александр Соколов" w:date="2019-03-27T13:16:00Z">
+              <w:rPr>
+                <w:rFonts w:ascii="Times New Roman" w:hAnsi="Times New Roman"/>
+                <w:bCs/>
+                <w:noProof/>
+              </w:rPr>
+            </w:rPrChange>
+          </w:rPr>
+          <w:t>АРХИТЕКТУРА ПРОГРАММНОЙ РЕАЛИЗАЦИИ</w:t>
+        </w:r>
+        <w:r>
+          <w:rPr>
+            <w:rFonts w:ascii="Times New Roman" w:hAnsi="Times New Roman"/>
+            <w:noProof/>
+            <w:sz w:val="28"/>
+            <w:szCs w:val="28"/>
+            <w:rPrChange w:id="68" w:author="Александр Соколов" w:date="2019-03-27T13:16:00Z">
+              <w:rPr>
+                <w:noProof/>
+              </w:rPr>
+            </w:rPrChange>
+          </w:rPr>
+          <w:tab/>
+        </w:r>
+        <w:r>
+          <w:rPr>
+            <w:rFonts w:ascii="Times New Roman" w:hAnsi="Times New Roman"/>
+            <w:noProof/>
+            <w:sz w:val="28"/>
+            <w:szCs w:val="28"/>
+            <w:rPrChange w:id="69" w:author="Александр Соколов" w:date="2019-03-27T13:16:00Z">
+              <w:rPr>
+                <w:noProof/>
+              </w:rPr>
+            </w:rPrChange>
+          </w:rPr>
+          <w:fldChar w:fldCharType="begin"/>
+        </w:r>
+        <w:r>
+          <w:rPr>
+            <w:rFonts w:ascii="Times New Roman" w:hAnsi="Times New Roman"/>
+            <w:noProof/>
+            <w:sz w:val="28"/>
+            <w:szCs w:val="28"/>
+            <w:rPrChange w:id="70" w:author="Александр Соколов" w:date="2019-03-27T13:16:00Z">
+              <w:rPr>
+                <w:noProof/>
+              </w:rPr>
+            </w:rPrChange>
+          </w:rPr>
+          <w:instrText xml:space="preserve"> PAGEREF _Toc4584976 \h </w:instrText>
+        </w:r>
+        <w:r>
+          <w:rPr>
+            <w:rFonts w:ascii="Times New Roman" w:hAnsi="Times New Roman"/>
+            <w:noProof/>
+            <w:sz w:val="28"/>
+            <w:szCs w:val="28"/>
+            <w:rPrChange w:id="71" w:author="Александр Соколов" w:date="2019-03-27T13:16:00Z">
+              <w:rPr>
+                <w:noProof/>
+              </w:rPr>
+            </w:rPrChange>
+          </w:rPr>
+        </w:r>
+      </w:ins>
       <w:r>
         <w:rPr>
           <w:rFonts w:ascii="Times New Roman" w:hAnsi="Times New Roman"/>
           <w:noProof/>
-        </w:rPr>
-        <w:t>АРХИТЕКТУРА ПРОГРАММНОЙ РЕАЛИЗАЦИИ</w:t>
-      </w:r>
-      <w:r>
-        <w:rPr>
-          <w:noProof/>
-        </w:rPr>
-        <w:tab/>
-      </w:r>
-      <w:r>
-        <w:rPr>
-          <w:noProof/>
-        </w:rPr>
-        <w:fldChar w:fldCharType="begin"/>
-      </w:r>
-      <w:r>
-        <w:rPr>
-          <w:noProof/>
-        </w:rPr>
-        <w:instrText xml:space="preserve"> PAGEREF _Toc3887153 \h </w:instrText>
-      </w:r>
-      <w:r>
-        <w:rPr>
-          <w:noProof/>
-        </w:rPr>
-      </w:r>
-      <w:r>
-        <w:rPr>
-          <w:noProof/>
+          <w:sz w:val="28"/>
+          <w:szCs w:val="28"/>
+          <w:rPrChange w:id="72" w:author="Александр Соколов" w:date="2019-03-27T13:16:00Z">
+            <w:rPr>
+              <w:noProof/>
+            </w:rPr>
+          </w:rPrChange>
         </w:rPr>
         <w:fldChar w:fldCharType="separate"/>
       </w:r>
-      <w:r>
-        <w:rPr>
-          <w:noProof/>
-        </w:rPr>
-        <w:t>11</w:t>
-      </w:r>
-      <w:r>
-        <w:rPr>
-          <w:noProof/>
-        </w:rPr>
-        <w:fldChar w:fldCharType="end"/>
-      </w:r>
+      <w:ins w:id="73" w:author="Александр Соколов" w:date="2019-03-27T13:15:00Z">
+        <w:r>
+          <w:rPr>
+            <w:rFonts w:ascii="Times New Roman" w:hAnsi="Times New Roman"/>
+            <w:noProof/>
+            <w:sz w:val="28"/>
+            <w:szCs w:val="28"/>
+            <w:rPrChange w:id="74" w:author="Александр Соколов" w:date="2019-03-27T13:16:00Z">
+              <w:rPr>
+                <w:noProof/>
+              </w:rPr>
+            </w:rPrChange>
+          </w:rPr>
+          <w:t>9</w:t>
+        </w:r>
+        <w:r>
+          <w:rPr>
+            <w:rFonts w:ascii="Times New Roman" w:hAnsi="Times New Roman"/>
+            <w:noProof/>
+            <w:sz w:val="28"/>
+            <w:szCs w:val="28"/>
+            <w:rPrChange w:id="75" w:author="Александр Соколов" w:date="2019-03-27T13:16:00Z">
+              <w:rPr>
+                <w:noProof/>
+              </w:rPr>
+            </w:rPrChange>
+          </w:rPr>
+          <w:fldChar w:fldCharType="end"/>
+        </w:r>
+      </w:ins>
     </w:p>
     <w:p>
       <w:pPr>
@@ -3014,72 +3493,166 @@
           <w:tab w:val="right" w:leader="dot" w:pos="9345"/>
         </w:tabs>
         <w:rPr>
-          <w:rFonts w:cstheme="minorBidi"/>
-          <w:noProof/>
-        </w:rPr>
-      </w:pPr>
-      <w:r>
-        <w:rPr>
+          <w:ins w:id="76" w:author="Александр Соколов" w:date="2019-03-27T13:15:00Z"/>
           <w:rFonts w:ascii="Times New Roman" w:hAnsi="Times New Roman"/>
           <w:noProof/>
-        </w:rPr>
-        <w:t>3.</w:t>
-      </w:r>
-      <w:r>
-        <w:rPr>
-          <w:rFonts w:cstheme="minorBidi"/>
-          <w:noProof/>
-        </w:rPr>
-        <w:tab/>
-      </w:r>
+          <w:sz w:val="28"/>
+          <w:szCs w:val="28"/>
+          <w:rPrChange w:id="77" w:author="Александр Соколов" w:date="2019-03-27T13:16:00Z">
+            <w:rPr>
+              <w:ins w:id="78" w:author="Александр Соколов" w:date="2019-03-27T13:15:00Z"/>
+              <w:rFonts w:cstheme="minorBidi"/>
+              <w:noProof/>
+            </w:rPr>
+          </w:rPrChange>
+        </w:rPr>
+      </w:pPr>
+      <w:ins w:id="79" w:author="Александр Соколов" w:date="2019-03-27T13:15:00Z">
+        <w:r>
+          <w:rPr>
+            <w:rFonts w:ascii="Times New Roman" w:hAnsi="Times New Roman"/>
+            <w:noProof/>
+            <w:sz w:val="28"/>
+            <w:szCs w:val="28"/>
+            <w:rPrChange w:id="80" w:author="Александр Соколов" w:date="2019-03-27T13:16:00Z">
+              <w:rPr>
+                <w:rFonts w:ascii="Times New Roman" w:hAnsi="Times New Roman"/>
+                <w:noProof/>
+              </w:rPr>
+            </w:rPrChange>
+          </w:rPr>
+          <w:t>1.</w:t>
+        </w:r>
+        <w:r>
+          <w:rPr>
+            <w:rFonts w:ascii="Times New Roman" w:hAnsi="Times New Roman"/>
+            <w:noProof/>
+            <w:sz w:val="28"/>
+            <w:szCs w:val="28"/>
+            <w:rPrChange w:id="81" w:author="Александр Соколов" w:date="2019-03-27T13:16:00Z">
+              <w:rPr>
+                <w:rFonts w:cstheme="minorBidi"/>
+                <w:noProof/>
+              </w:rPr>
+            </w:rPrChange>
+          </w:rPr>
+          <w:tab/>
+        </w:r>
+        <w:r>
+          <w:rPr>
+            <w:rFonts w:ascii="Times New Roman" w:hAnsi="Times New Roman"/>
+            <w:noProof/>
+            <w:sz w:val="28"/>
+            <w:szCs w:val="28"/>
+            <w:rPrChange w:id="82" w:author="Александр Соколов" w:date="2019-03-27T13:16:00Z">
+              <w:rPr>
+                <w:rFonts w:ascii="Times New Roman" w:hAnsi="Times New Roman"/>
+                <w:noProof/>
+              </w:rPr>
+            </w:rPrChange>
+          </w:rPr>
+          <w:t>ПРИНЦИП РАБОТЫ ПРИЛОЖЕНИЯ</w:t>
+        </w:r>
+        <w:r>
+          <w:rPr>
+            <w:rFonts w:ascii="Times New Roman" w:hAnsi="Times New Roman"/>
+            <w:noProof/>
+            <w:sz w:val="28"/>
+            <w:szCs w:val="28"/>
+            <w:rPrChange w:id="83" w:author="Александр Соколов" w:date="2019-03-27T13:16:00Z">
+              <w:rPr>
+                <w:noProof/>
+              </w:rPr>
+            </w:rPrChange>
+          </w:rPr>
+          <w:tab/>
+        </w:r>
+        <w:r>
+          <w:rPr>
+            <w:rFonts w:ascii="Times New Roman" w:hAnsi="Times New Roman"/>
+            <w:noProof/>
+            <w:sz w:val="28"/>
+            <w:szCs w:val="28"/>
+            <w:rPrChange w:id="84" w:author="Александр Соколов" w:date="2019-03-27T13:16:00Z">
+              <w:rPr>
+                <w:noProof/>
+              </w:rPr>
+            </w:rPrChange>
+          </w:rPr>
+          <w:fldChar w:fldCharType="begin"/>
+        </w:r>
+        <w:r>
+          <w:rPr>
+            <w:rFonts w:ascii="Times New Roman" w:hAnsi="Times New Roman"/>
+            <w:noProof/>
+            <w:sz w:val="28"/>
+            <w:szCs w:val="28"/>
+            <w:rPrChange w:id="85" w:author="Александр Соколов" w:date="2019-03-27T13:16:00Z">
+              <w:rPr>
+                <w:noProof/>
+              </w:rPr>
+            </w:rPrChange>
+          </w:rPr>
+          <w:instrText xml:space="preserve"> PAGEREF _Toc4584977 \h </w:instrText>
+        </w:r>
+        <w:r>
+          <w:rPr>
+            <w:rFonts w:ascii="Times New Roman" w:hAnsi="Times New Roman"/>
+            <w:noProof/>
+            <w:sz w:val="28"/>
+            <w:szCs w:val="28"/>
+            <w:rPrChange w:id="86" w:author="Александр Соколов" w:date="2019-03-27T13:16:00Z">
+              <w:rPr>
+                <w:noProof/>
+              </w:rPr>
+            </w:rPrChange>
+          </w:rPr>
+        </w:r>
+      </w:ins>
       <w:r>
         <w:rPr>
           <w:rFonts w:ascii="Times New Roman" w:hAnsi="Times New Roman"/>
           <w:noProof/>
-        </w:rPr>
-        <w:t>ПРИНЦИП РАБОТЫ ПРИЛОЖЕНИЯ</w:t>
-      </w:r>
-      <w:r>
-        <w:rPr>
-          <w:noProof/>
-        </w:rPr>
-        <w:tab/>
-      </w:r>
-      <w:r>
-        <w:rPr>
-          <w:noProof/>
-        </w:rPr>
-        <w:fldChar w:fldCharType="begin"/>
-      </w:r>
-      <w:r>
-        <w:rPr>
-          <w:noProof/>
-        </w:rPr>
-        <w:instrText xml:space="preserve"> PAGEREF _Toc3887156 \h </w:instrText>
-      </w:r>
-      <w:r>
-        <w:rPr>
-          <w:noProof/>
-        </w:rPr>
-      </w:r>
-      <w:r>
-        <w:rPr>
-          <w:noProof/>
+          <w:sz w:val="28"/>
+          <w:szCs w:val="28"/>
+          <w:rPrChange w:id="87" w:author="Александр Соколов" w:date="2019-03-27T13:16:00Z">
+            <w:rPr>
+              <w:noProof/>
+            </w:rPr>
+          </w:rPrChange>
         </w:rPr>
         <w:fldChar w:fldCharType="separate"/>
       </w:r>
-      <w:r>
-        <w:rPr>
-          <w:noProof/>
-        </w:rPr>
-        <w:t>13</w:t>
-      </w:r>
-      <w:r>
-        <w:rPr>
-          <w:noProof/>
-        </w:rPr>
-        <w:fldChar w:fldCharType="end"/>
-      </w:r>
+      <w:ins w:id="88" w:author="Александр Соколов" w:date="2019-03-27T13:15:00Z">
+        <w:r>
+          <w:rPr>
+            <w:rFonts w:ascii="Times New Roman" w:hAnsi="Times New Roman"/>
+            <w:noProof/>
+            <w:sz w:val="28"/>
+            <w:szCs w:val="28"/>
+            <w:rPrChange w:id="89" w:author="Александр Соколов" w:date="2019-03-27T13:16:00Z">
+              <w:rPr>
+                <w:noProof/>
+              </w:rPr>
+            </w:rPrChange>
+          </w:rPr>
+          <w:t>11</w:t>
+        </w:r>
+        <w:r>
+          <w:rPr>
+            <w:rFonts w:ascii="Times New Roman" w:hAnsi="Times New Roman"/>
+            <w:noProof/>
+            <w:sz w:val="28"/>
+            <w:szCs w:val="28"/>
+            <w:rPrChange w:id="90" w:author="Александр Соколов" w:date="2019-03-27T13:16:00Z">
+              <w:rPr>
+                <w:noProof/>
+              </w:rPr>
+            </w:rPrChange>
+          </w:rPr>
+          <w:fldChar w:fldCharType="end"/>
+        </w:r>
+      </w:ins>
     </w:p>
     <w:p>
       <w:pPr>
@@ -3089,72 +3662,166 @@
           <w:tab w:val="right" w:leader="dot" w:pos="9345"/>
         </w:tabs>
         <w:rPr>
-          <w:rFonts w:cstheme="minorBidi"/>
-          <w:noProof/>
-        </w:rPr>
-      </w:pPr>
-      <w:r>
-        <w:rPr>
+          <w:ins w:id="91" w:author="Александр Соколов" w:date="2019-03-27T13:15:00Z"/>
           <w:rFonts w:ascii="Times New Roman" w:hAnsi="Times New Roman"/>
           <w:noProof/>
-        </w:rPr>
-        <w:t>4.</w:t>
-      </w:r>
-      <w:r>
-        <w:rPr>
-          <w:rFonts w:cstheme="minorBidi"/>
-          <w:noProof/>
-        </w:rPr>
-        <w:tab/>
-      </w:r>
+          <w:sz w:val="28"/>
+          <w:szCs w:val="28"/>
+          <w:rPrChange w:id="92" w:author="Александр Соколов" w:date="2019-03-27T13:16:00Z">
+            <w:rPr>
+              <w:ins w:id="93" w:author="Александр Соколов" w:date="2019-03-27T13:15:00Z"/>
+              <w:rFonts w:cstheme="minorBidi"/>
+              <w:noProof/>
+            </w:rPr>
+          </w:rPrChange>
+        </w:rPr>
+      </w:pPr>
+      <w:ins w:id="94" w:author="Александр Соколов" w:date="2019-03-27T13:15:00Z">
+        <w:r>
+          <w:rPr>
+            <w:rFonts w:ascii="Times New Roman" w:hAnsi="Times New Roman"/>
+            <w:noProof/>
+            <w:sz w:val="28"/>
+            <w:szCs w:val="28"/>
+            <w:rPrChange w:id="95" w:author="Александр Соколов" w:date="2019-03-27T13:16:00Z">
+              <w:rPr>
+                <w:rFonts w:ascii="Times New Roman" w:hAnsi="Times New Roman"/>
+                <w:noProof/>
+              </w:rPr>
+            </w:rPrChange>
+          </w:rPr>
+          <w:t>2.</w:t>
+        </w:r>
+        <w:r>
+          <w:rPr>
+            <w:rFonts w:ascii="Times New Roman" w:hAnsi="Times New Roman"/>
+            <w:noProof/>
+            <w:sz w:val="28"/>
+            <w:szCs w:val="28"/>
+            <w:rPrChange w:id="96" w:author="Александр Соколов" w:date="2019-03-27T13:16:00Z">
+              <w:rPr>
+                <w:rFonts w:cstheme="minorBidi"/>
+                <w:noProof/>
+              </w:rPr>
+            </w:rPrChange>
+          </w:rPr>
+          <w:tab/>
+        </w:r>
+        <w:r>
+          <w:rPr>
+            <w:rFonts w:ascii="Times New Roman" w:hAnsi="Times New Roman"/>
+            <w:noProof/>
+            <w:sz w:val="28"/>
+            <w:szCs w:val="28"/>
+            <w:rPrChange w:id="97" w:author="Александр Соколов" w:date="2019-03-27T13:16:00Z">
+              <w:rPr>
+                <w:rFonts w:ascii="Times New Roman" w:hAnsi="Times New Roman"/>
+                <w:noProof/>
+              </w:rPr>
+            </w:rPrChange>
+          </w:rPr>
+          <w:t>Тестирование и отладка</w:t>
+        </w:r>
+        <w:r>
+          <w:rPr>
+            <w:rFonts w:ascii="Times New Roman" w:hAnsi="Times New Roman"/>
+            <w:noProof/>
+            <w:sz w:val="28"/>
+            <w:szCs w:val="28"/>
+            <w:rPrChange w:id="98" w:author="Александр Соколов" w:date="2019-03-27T13:16:00Z">
+              <w:rPr>
+                <w:noProof/>
+              </w:rPr>
+            </w:rPrChange>
+          </w:rPr>
+          <w:tab/>
+        </w:r>
+        <w:r>
+          <w:rPr>
+            <w:rFonts w:ascii="Times New Roman" w:hAnsi="Times New Roman"/>
+            <w:noProof/>
+            <w:sz w:val="28"/>
+            <w:szCs w:val="28"/>
+            <w:rPrChange w:id="99" w:author="Александр Соколов" w:date="2019-03-27T13:16:00Z">
+              <w:rPr>
+                <w:noProof/>
+              </w:rPr>
+            </w:rPrChange>
+          </w:rPr>
+          <w:fldChar w:fldCharType="begin"/>
+        </w:r>
+        <w:r>
+          <w:rPr>
+            <w:rFonts w:ascii="Times New Roman" w:hAnsi="Times New Roman"/>
+            <w:noProof/>
+            <w:sz w:val="28"/>
+            <w:szCs w:val="28"/>
+            <w:rPrChange w:id="100" w:author="Александр Соколов" w:date="2019-03-27T13:16:00Z">
+              <w:rPr>
+                <w:noProof/>
+              </w:rPr>
+            </w:rPrChange>
+          </w:rPr>
+          <w:instrText xml:space="preserve"> PAGEREF _Toc4584978 \h </w:instrText>
+        </w:r>
+        <w:r>
+          <w:rPr>
+            <w:rFonts w:ascii="Times New Roman" w:hAnsi="Times New Roman"/>
+            <w:noProof/>
+            <w:sz w:val="28"/>
+            <w:szCs w:val="28"/>
+            <w:rPrChange w:id="101" w:author="Александр Соколов" w:date="2019-03-27T13:16:00Z">
+              <w:rPr>
+                <w:noProof/>
+              </w:rPr>
+            </w:rPrChange>
+          </w:rPr>
+        </w:r>
+      </w:ins>
       <w:r>
         <w:rPr>
           <w:rFonts w:ascii="Times New Roman" w:hAnsi="Times New Roman"/>
           <w:noProof/>
-        </w:rPr>
-        <w:t>ТЕСТИРОВАНИЕ И ОТЛАДКА</w:t>
-      </w:r>
-      <w:r>
-        <w:rPr>
-          <w:noProof/>
-        </w:rPr>
-        <w:tab/>
-      </w:r>
-      <w:r>
-        <w:rPr>
-          <w:noProof/>
-        </w:rPr>
-        <w:fldChar w:fldCharType="begin"/>
-      </w:r>
-      <w:r>
-        <w:rPr>
-          <w:noProof/>
-        </w:rPr>
-        <w:instrText xml:space="preserve"> PAGEREF _Toc3887163 \h </w:instrText>
-      </w:r>
-      <w:r>
-        <w:rPr>
-          <w:noProof/>
-        </w:rPr>
-      </w:r>
-      <w:r>
-        <w:rPr>
-          <w:noProof/>
+          <w:sz w:val="28"/>
+          <w:szCs w:val="28"/>
+          <w:rPrChange w:id="102" w:author="Александр Соколов" w:date="2019-03-27T13:16:00Z">
+            <w:rPr>
+              <w:noProof/>
+            </w:rPr>
+          </w:rPrChange>
         </w:rPr>
         <w:fldChar w:fldCharType="separate"/>
       </w:r>
-      <w:r>
-        <w:rPr>
-          <w:noProof/>
-        </w:rPr>
-        <w:t>14</w:t>
-      </w:r>
-      <w:r>
-        <w:rPr>
-          <w:noProof/>
-        </w:rPr>
-        <w:fldChar w:fldCharType="end"/>
-      </w:r>
+      <w:ins w:id="103" w:author="Александр Соколов" w:date="2019-03-27T13:15:00Z">
+        <w:r>
+          <w:rPr>
+            <w:rFonts w:ascii="Times New Roman" w:hAnsi="Times New Roman"/>
+            <w:noProof/>
+            <w:sz w:val="28"/>
+            <w:szCs w:val="28"/>
+            <w:rPrChange w:id="104" w:author="Александр Соколов" w:date="2019-03-27T13:16:00Z">
+              <w:rPr>
+                <w:noProof/>
+              </w:rPr>
+            </w:rPrChange>
+          </w:rPr>
+          <w:t>12</w:t>
+        </w:r>
+        <w:r>
+          <w:rPr>
+            <w:rFonts w:ascii="Times New Roman" w:hAnsi="Times New Roman"/>
+            <w:noProof/>
+            <w:sz w:val="28"/>
+            <w:szCs w:val="28"/>
+            <w:rPrChange w:id="105" w:author="Александр Соколов" w:date="2019-03-27T13:16:00Z">
+              <w:rPr>
+                <w:noProof/>
+              </w:rPr>
+            </w:rPrChange>
+          </w:rPr>
+          <w:fldChar w:fldCharType="end"/>
+        </w:r>
+      </w:ins>
     </w:p>
     <w:p>
       <w:pPr>
@@ -3163,57 +3830,135 @@
           <w:tab w:val="right" w:leader="dot" w:pos="9345"/>
         </w:tabs>
         <w:rPr>
-          <w:rFonts w:cstheme="minorBidi"/>
+          <w:ins w:id="106" w:author="Александр Соколов" w:date="2019-03-27T13:15:00Z"/>
+          <w:rFonts w:ascii="Times New Roman" w:hAnsi="Times New Roman"/>
           <w:noProof/>
-        </w:rPr>
-      </w:pPr>
-      <w:r>
-        <w:rPr>
+          <w:sz w:val="28"/>
+          <w:szCs w:val="28"/>
+          <w:rPrChange w:id="107" w:author="Александр Соколов" w:date="2019-03-27T13:16:00Z">
+            <w:rPr>
+              <w:ins w:id="108" w:author="Александр Соколов" w:date="2019-03-27T13:15:00Z"/>
+              <w:rFonts w:cstheme="minorBidi"/>
+              <w:noProof/>
+            </w:rPr>
+          </w:rPrChange>
+        </w:rPr>
+      </w:pPr>
+      <w:ins w:id="109" w:author="Александр Соколов" w:date="2019-03-27T13:15:00Z">
+        <w:r>
+          <w:rPr>
+            <w:rFonts w:ascii="Times New Roman" w:hAnsi="Times New Roman"/>
+            <w:noProof/>
+            <w:sz w:val="28"/>
+            <w:szCs w:val="28"/>
+            <w:rPrChange w:id="110" w:author="Александр Соколов" w:date="2019-03-27T13:16:00Z">
+              <w:rPr>
+                <w:noProof/>
+              </w:rPr>
+            </w:rPrChange>
+          </w:rPr>
+          <w:t>ЗАКЛЮЧЕНИЕ</w:t>
+        </w:r>
+        <w:r>
+          <w:rPr>
+            <w:rFonts w:ascii="Times New Roman" w:hAnsi="Times New Roman"/>
+            <w:noProof/>
+            <w:sz w:val="28"/>
+            <w:szCs w:val="28"/>
+            <w:rPrChange w:id="111" w:author="Александр Соколов" w:date="2019-03-27T13:16:00Z">
+              <w:rPr>
+                <w:noProof/>
+              </w:rPr>
+            </w:rPrChange>
+          </w:rPr>
+          <w:tab/>
+        </w:r>
+        <w:r>
+          <w:rPr>
+            <w:rFonts w:ascii="Times New Roman" w:hAnsi="Times New Roman"/>
+            <w:noProof/>
+            <w:sz w:val="28"/>
+            <w:szCs w:val="28"/>
+            <w:rPrChange w:id="112" w:author="Александр Соколов" w:date="2019-03-27T13:16:00Z">
+              <w:rPr>
+                <w:noProof/>
+              </w:rPr>
+            </w:rPrChange>
+          </w:rPr>
+          <w:fldChar w:fldCharType="begin"/>
+        </w:r>
+        <w:r>
+          <w:rPr>
+            <w:rFonts w:ascii="Times New Roman" w:hAnsi="Times New Roman"/>
+            <w:noProof/>
+            <w:sz w:val="28"/>
+            <w:szCs w:val="28"/>
+            <w:rPrChange w:id="113" w:author="Александр Соколов" w:date="2019-03-27T13:16:00Z">
+              <w:rPr>
+                <w:noProof/>
+              </w:rPr>
+            </w:rPrChange>
+          </w:rPr>
+          <w:instrText xml:space="preserve"> PAGEREF _Toc4584979 \h </w:instrText>
+        </w:r>
+        <w:r>
+          <w:rPr>
+            <w:rFonts w:ascii="Times New Roman" w:hAnsi="Times New Roman"/>
+            <w:noProof/>
+            <w:sz w:val="28"/>
+            <w:szCs w:val="28"/>
+            <w:rPrChange w:id="114" w:author="Александр Соколов" w:date="2019-03-27T13:16:00Z">
+              <w:rPr>
+                <w:noProof/>
+              </w:rPr>
+            </w:rPrChange>
+          </w:rPr>
+        </w:r>
+      </w:ins>
+      <w:r>
+        <w:rPr>
+          <w:rFonts w:ascii="Times New Roman" w:hAnsi="Times New Roman"/>
           <w:noProof/>
-        </w:rPr>
-        <w:t>ЗАКЛЮЧЕНИЕ</w:t>
-      </w:r>
-      <w:r>
-        <w:rPr>
-          <w:noProof/>
-        </w:rPr>
-        <w:tab/>
-      </w:r>
-      <w:r>
-        <w:rPr>
-          <w:noProof/>
-        </w:rPr>
-        <w:fldChar w:fldCharType="begin"/>
-      </w:r>
-      <w:r>
-        <w:rPr>
-          <w:noProof/>
-        </w:rPr>
-        <w:instrText xml:space="preserve"> PAGEREF _Toc3887164 \h </w:instrText>
-      </w:r>
-      <w:r>
-        <w:rPr>
-          <w:noProof/>
-        </w:rPr>
-      </w:r>
-      <w:r>
-        <w:rPr>
-          <w:noProof/>
+          <w:sz w:val="28"/>
+          <w:szCs w:val="28"/>
+          <w:rPrChange w:id="115" w:author="Александр Соколов" w:date="2019-03-27T13:16:00Z">
+            <w:rPr>
+              <w:noProof/>
+            </w:rPr>
+          </w:rPrChange>
         </w:rPr>
         <w:fldChar w:fldCharType="separate"/>
       </w:r>
-      <w:r>
-        <w:rPr>
-          <w:noProof/>
-        </w:rPr>
-        <w:t>15</w:t>
-      </w:r>
-      <w:r>
-        <w:rPr>
-          <w:noProof/>
-        </w:rPr>
-        <w:fldChar w:fldCharType="end"/>
-      </w:r>
+      <w:ins w:id="116" w:author="Александр Соколов" w:date="2019-03-27T13:15:00Z">
+        <w:r>
+          <w:rPr>
+            <w:rFonts w:ascii="Times New Roman" w:hAnsi="Times New Roman"/>
+            <w:noProof/>
+            <w:sz w:val="28"/>
+            <w:szCs w:val="28"/>
+            <w:rPrChange w:id="117" w:author="Александр Соколов" w:date="2019-03-27T13:16:00Z">
+              <w:rPr>
+                <w:noProof/>
+              </w:rPr>
+            </w:rPrChange>
+          </w:rPr>
+          <w:t>13</w:t>
+        </w:r>
+        <w:r>
+          <w:rPr>
+            <w:rFonts w:ascii="Times New Roman" w:hAnsi="Times New Roman"/>
+            <w:noProof/>
+            <w:sz w:val="28"/>
+            <w:szCs w:val="28"/>
+            <w:rPrChange w:id="118" w:author="Александр Соколов" w:date="2019-03-27T13:16:00Z">
+              <w:rPr>
+                <w:noProof/>
+              </w:rPr>
+            </w:rPrChange>
+          </w:rPr>
+          <w:fldChar w:fldCharType="end"/>
+        </w:r>
+      </w:ins>
     </w:p>
     <w:p>
       <w:pPr>
@@ -3222,64 +3967,882 @@
           <w:tab w:val="right" w:leader="dot" w:pos="9345"/>
         </w:tabs>
         <w:rPr>
-          <w:rFonts w:cstheme="minorBidi"/>
-          <w:noProof/>
-        </w:rPr>
-      </w:pPr>
-      <w:r>
-        <w:rPr>
+          <w:ins w:id="119" w:author="Александр Соколов" w:date="2019-03-27T13:15:00Z"/>
           <w:rFonts w:ascii="Times New Roman" w:hAnsi="Times New Roman"/>
           <w:noProof/>
-        </w:rPr>
-        <w:t>Список литературы</w:t>
-      </w:r>
-      <w:r>
-        <w:rPr>
+          <w:sz w:val="28"/>
+          <w:szCs w:val="28"/>
+          <w:rPrChange w:id="120" w:author="Александр Соколов" w:date="2019-03-27T13:16:00Z">
+            <w:rPr>
+              <w:ins w:id="121" w:author="Александр Соколов" w:date="2019-03-27T13:15:00Z"/>
+              <w:rFonts w:cstheme="minorBidi"/>
+              <w:noProof/>
+            </w:rPr>
+          </w:rPrChange>
+        </w:rPr>
+      </w:pPr>
+      <w:ins w:id="122" w:author="Александр Соколов" w:date="2019-03-27T13:15:00Z">
+        <w:r>
+          <w:rPr>
+            <w:rFonts w:ascii="Times New Roman" w:hAnsi="Times New Roman"/>
+            <w:noProof/>
+            <w:sz w:val="28"/>
+            <w:szCs w:val="28"/>
+            <w:rPrChange w:id="123" w:author="Александр Соколов" w:date="2019-03-27T13:16:00Z">
+              <w:rPr>
+                <w:rFonts w:ascii="Times New Roman" w:hAnsi="Times New Roman"/>
+                <w:noProof/>
+              </w:rPr>
+            </w:rPrChange>
+          </w:rPr>
+          <w:t>Список литературы:</w:t>
+        </w:r>
+        <w:r>
+          <w:rPr>
+            <w:rFonts w:ascii="Times New Roman" w:hAnsi="Times New Roman"/>
+            <w:noProof/>
+            <w:sz w:val="28"/>
+            <w:szCs w:val="28"/>
+            <w:rPrChange w:id="124" w:author="Александр Соколов" w:date="2019-03-27T13:16:00Z">
+              <w:rPr>
+                <w:noProof/>
+              </w:rPr>
+            </w:rPrChange>
+          </w:rPr>
+          <w:tab/>
+        </w:r>
+        <w:r>
+          <w:rPr>
+            <w:rFonts w:ascii="Times New Roman" w:hAnsi="Times New Roman"/>
+            <w:noProof/>
+            <w:sz w:val="28"/>
+            <w:szCs w:val="28"/>
+            <w:rPrChange w:id="125" w:author="Александр Соколов" w:date="2019-03-27T13:16:00Z">
+              <w:rPr>
+                <w:noProof/>
+              </w:rPr>
+            </w:rPrChange>
+          </w:rPr>
+          <w:fldChar w:fldCharType="begin"/>
+        </w:r>
+        <w:r>
+          <w:rPr>
+            <w:rFonts w:ascii="Times New Roman" w:hAnsi="Times New Roman"/>
+            <w:noProof/>
+            <w:sz w:val="28"/>
+            <w:szCs w:val="28"/>
+            <w:rPrChange w:id="126" w:author="Александр Соколов" w:date="2019-03-27T13:16:00Z">
+              <w:rPr>
+                <w:noProof/>
+              </w:rPr>
+            </w:rPrChange>
+          </w:rPr>
+          <w:instrText xml:space="preserve"> PAGEREF _Toc4584980 \h </w:instrText>
+        </w:r>
+        <w:r>
+          <w:rPr>
+            <w:rFonts w:ascii="Times New Roman" w:hAnsi="Times New Roman"/>
+            <w:noProof/>
+            <w:sz w:val="28"/>
+            <w:szCs w:val="28"/>
+            <w:rPrChange w:id="127" w:author="Александр Соколов" w:date="2019-03-27T13:16:00Z">
+              <w:rPr>
+                <w:noProof/>
+              </w:rPr>
+            </w:rPrChange>
+          </w:rPr>
+        </w:r>
+      </w:ins>
+      <w:r>
+        <w:rPr>
+          <w:rFonts w:ascii="Times New Roman" w:hAnsi="Times New Roman"/>
           <w:noProof/>
-        </w:rPr>
-        <w:t>:</w:t>
-      </w:r>
-      <w:r>
-        <w:rPr>
+          <w:sz w:val="28"/>
+          <w:szCs w:val="28"/>
+          <w:rPrChange w:id="128" w:author="Александр Соколов" w:date="2019-03-27T13:16:00Z">
+            <w:rPr>
+              <w:noProof/>
+            </w:rPr>
+          </w:rPrChange>
+        </w:rPr>
+        <w:fldChar w:fldCharType="separate"/>
+      </w:r>
+      <w:ins w:id="129" w:author="Александр Соколов" w:date="2019-03-27T13:15:00Z">
+        <w:r>
+          <w:rPr>
+            <w:rFonts w:ascii="Times New Roman" w:hAnsi="Times New Roman"/>
+            <w:noProof/>
+            <w:sz w:val="28"/>
+            <w:szCs w:val="28"/>
+            <w:rPrChange w:id="130" w:author="Александр Соколов" w:date="2019-03-27T13:16:00Z">
+              <w:rPr>
+                <w:noProof/>
+              </w:rPr>
+            </w:rPrChange>
+          </w:rPr>
+          <w:t>14</w:t>
+        </w:r>
+        <w:r>
+          <w:rPr>
+            <w:rFonts w:ascii="Times New Roman" w:hAnsi="Times New Roman"/>
+            <w:noProof/>
+            <w:sz w:val="28"/>
+            <w:szCs w:val="28"/>
+            <w:rPrChange w:id="131" w:author="Александр Соколов" w:date="2019-03-27T13:16:00Z">
+              <w:rPr>
+                <w:noProof/>
+              </w:rPr>
+            </w:rPrChange>
+          </w:rPr>
+          <w:fldChar w:fldCharType="end"/>
+        </w:r>
+      </w:ins>
+    </w:p>
+    <w:p>
+      <w:pPr>
+        <w:pStyle w:val="11"/>
+        <w:tabs>
+          <w:tab w:val="right" w:leader="dot" w:pos="9345"/>
+        </w:tabs>
+        <w:rPr>
+          <w:del w:id="132" w:author="Александр Соколов" w:date="2019-03-27T13:15:00Z"/>
+          <w:rFonts w:ascii="Times New Roman" w:hAnsi="Times New Roman"/>
           <w:noProof/>
-        </w:rPr>
-        <w:tab/>
-      </w:r>
-      <w:r>
-        <w:rPr>
+          <w:sz w:val="28"/>
+          <w:szCs w:val="28"/>
+          <w:rPrChange w:id="133" w:author="Александр Соколов" w:date="2019-03-27T13:16:00Z">
+            <w:rPr>
+              <w:del w:id="134" w:author="Александр Соколов" w:date="2019-03-27T13:15:00Z"/>
+              <w:rFonts w:cstheme="minorBidi"/>
+              <w:noProof/>
+            </w:rPr>
+          </w:rPrChange>
+        </w:rPr>
+      </w:pPr>
+      <w:del w:id="135" w:author="Александр Соколов" w:date="2019-03-27T13:15:00Z">
+        <w:r>
+          <w:rPr>
+            <w:rFonts w:ascii="Times New Roman" w:hAnsi="Times New Roman"/>
+            <w:bCs/>
+            <w:noProof/>
+            <w:sz w:val="28"/>
+            <w:szCs w:val="28"/>
+            <w:rPrChange w:id="136" w:author="Александр Соколов" w:date="2019-03-27T13:16:00Z">
+              <w:rPr>
+                <w:rFonts w:ascii="Times New Roman" w:hAnsi="Times New Roman"/>
+                <w:bCs/>
+                <w:noProof/>
+              </w:rPr>
+            </w:rPrChange>
+          </w:rPr>
+          <w:delText>Сокращения и обозначения</w:delText>
+        </w:r>
+        <w:r>
+          <w:rPr>
+            <w:rFonts w:ascii="Times New Roman" w:hAnsi="Times New Roman"/>
+            <w:noProof/>
+            <w:sz w:val="28"/>
+            <w:szCs w:val="28"/>
+            <w:rPrChange w:id="137" w:author="Александр Соколов" w:date="2019-03-27T13:16:00Z">
+              <w:rPr>
+                <w:noProof/>
+              </w:rPr>
+            </w:rPrChange>
+          </w:rPr>
+          <w:tab/>
+        </w:r>
+        <w:r>
+          <w:rPr>
+            <w:rFonts w:ascii="Times New Roman" w:hAnsi="Times New Roman"/>
+            <w:noProof/>
+            <w:sz w:val="28"/>
+            <w:szCs w:val="28"/>
+            <w:rPrChange w:id="138" w:author="Александр Соколов" w:date="2019-03-27T13:16:00Z">
+              <w:rPr>
+                <w:noProof/>
+              </w:rPr>
+            </w:rPrChange>
+          </w:rPr>
+          <w:delText>5</w:delText>
+        </w:r>
+      </w:del>
+    </w:p>
+    <w:p>
+      <w:pPr>
+        <w:pStyle w:val="11"/>
+        <w:tabs>
+          <w:tab w:val="right" w:leader="dot" w:pos="9345"/>
+        </w:tabs>
+        <w:rPr>
+          <w:del w:id="139" w:author="Александр Соколов" w:date="2019-03-27T13:15:00Z"/>
+          <w:rFonts w:ascii="Times New Roman" w:hAnsi="Times New Roman"/>
           <w:noProof/>
-        </w:rPr>
-        <w:fldChar w:fldCharType="begin"/>
-      </w:r>
-      <w:r>
-        <w:rPr>
+          <w:sz w:val="28"/>
+          <w:szCs w:val="28"/>
+          <w:rPrChange w:id="140" w:author="Александр Соколов" w:date="2019-03-27T13:16:00Z">
+            <w:rPr>
+              <w:del w:id="141" w:author="Александр Соколов" w:date="2019-03-27T13:15:00Z"/>
+              <w:rFonts w:cstheme="minorBidi"/>
+              <w:noProof/>
+            </w:rPr>
+          </w:rPrChange>
+        </w:rPr>
+      </w:pPr>
+      <w:del w:id="142" w:author="Александр Соколов" w:date="2019-03-27T13:15:00Z">
+        <w:r>
+          <w:rPr>
+            <w:rFonts w:ascii="Times New Roman" w:hAnsi="Times New Roman"/>
+            <w:bCs/>
+            <w:noProof/>
+            <w:sz w:val="28"/>
+            <w:szCs w:val="28"/>
+            <w:rPrChange w:id="143" w:author="Александр Соколов" w:date="2019-03-27T13:16:00Z">
+              <w:rPr>
+                <w:rFonts w:ascii="Times New Roman" w:hAnsi="Times New Roman"/>
+                <w:bCs/>
+                <w:noProof/>
+              </w:rPr>
+            </w:rPrChange>
+          </w:rPr>
+          <w:delText>Аннотация</w:delText>
+        </w:r>
+        <w:r>
+          <w:rPr>
+            <w:rFonts w:ascii="Times New Roman" w:hAnsi="Times New Roman"/>
+            <w:noProof/>
+            <w:sz w:val="28"/>
+            <w:szCs w:val="28"/>
+            <w:rPrChange w:id="144" w:author="Александр Соколов" w:date="2019-03-27T13:16:00Z">
+              <w:rPr>
+                <w:noProof/>
+              </w:rPr>
+            </w:rPrChange>
+          </w:rPr>
+          <w:tab/>
+        </w:r>
+        <w:r>
+          <w:rPr>
+            <w:rFonts w:ascii="Times New Roman" w:hAnsi="Times New Roman"/>
+            <w:noProof/>
+            <w:sz w:val="28"/>
+            <w:szCs w:val="28"/>
+            <w:rPrChange w:id="145" w:author="Александр Соколов" w:date="2019-03-27T13:16:00Z">
+              <w:rPr>
+                <w:noProof/>
+              </w:rPr>
+            </w:rPrChange>
+          </w:rPr>
+          <w:delText>6</w:delText>
+        </w:r>
+      </w:del>
+    </w:p>
+    <w:p>
+      <w:pPr>
+        <w:pStyle w:val="11"/>
+        <w:tabs>
+          <w:tab w:val="right" w:leader="dot" w:pos="9345"/>
+        </w:tabs>
+        <w:rPr>
+          <w:del w:id="146" w:author="Александр Соколов" w:date="2019-03-27T13:15:00Z"/>
+          <w:rFonts w:ascii="Times New Roman" w:hAnsi="Times New Roman"/>
           <w:noProof/>
-        </w:rPr>
-        <w:instrText xml:space="preserve"> PAGEREF _Toc3887165 \h </w:instrText>
-      </w:r>
-      <w:r>
-        <w:rPr>
+          <w:sz w:val="28"/>
+          <w:szCs w:val="28"/>
+          <w:rPrChange w:id="147" w:author="Александр Соколов" w:date="2019-03-27T13:16:00Z">
+            <w:rPr>
+              <w:del w:id="148" w:author="Александр Соколов" w:date="2019-03-27T13:15:00Z"/>
+              <w:rFonts w:cstheme="minorBidi"/>
+              <w:noProof/>
+            </w:rPr>
+          </w:rPrChange>
+        </w:rPr>
+      </w:pPr>
+      <w:del w:id="149" w:author="Александр Соколов" w:date="2019-03-27T13:15:00Z">
+        <w:r>
+          <w:rPr>
+            <w:rFonts w:ascii="Times New Roman" w:hAnsi="Times New Roman"/>
+            <w:bCs/>
+            <w:noProof/>
+            <w:sz w:val="28"/>
+            <w:szCs w:val="28"/>
+            <w:rPrChange w:id="150" w:author="Александр Соколов" w:date="2019-03-27T13:16:00Z">
+              <w:rPr>
+                <w:rFonts w:ascii="Times New Roman" w:hAnsi="Times New Roman"/>
+                <w:bCs/>
+                <w:noProof/>
+              </w:rPr>
+            </w:rPrChange>
+          </w:rPr>
+          <w:delText>ВВЕДЕНИЕ</w:delText>
+        </w:r>
+        <w:r>
+          <w:rPr>
+            <w:rFonts w:ascii="Times New Roman" w:hAnsi="Times New Roman"/>
+            <w:noProof/>
+            <w:sz w:val="28"/>
+            <w:szCs w:val="28"/>
+            <w:rPrChange w:id="151" w:author="Александр Соколов" w:date="2019-03-27T13:16:00Z">
+              <w:rPr>
+                <w:noProof/>
+              </w:rPr>
+            </w:rPrChange>
+          </w:rPr>
+          <w:tab/>
+        </w:r>
+        <w:r>
+          <w:rPr>
+            <w:rFonts w:ascii="Times New Roman" w:hAnsi="Times New Roman"/>
+            <w:noProof/>
+            <w:sz w:val="28"/>
+            <w:szCs w:val="28"/>
+            <w:rPrChange w:id="152" w:author="Александр Соколов" w:date="2019-03-27T13:16:00Z">
+              <w:rPr>
+                <w:noProof/>
+              </w:rPr>
+            </w:rPrChange>
+          </w:rPr>
+          <w:delText>7</w:delText>
+        </w:r>
+      </w:del>
+    </w:p>
+    <w:p>
+      <w:pPr>
+        <w:pStyle w:val="11"/>
+        <w:tabs>
+          <w:tab w:val="left" w:pos="440"/>
+          <w:tab w:val="right" w:leader="dot" w:pos="9345"/>
+        </w:tabs>
+        <w:rPr>
+          <w:del w:id="153" w:author="Александр Соколов" w:date="2019-03-27T13:15:00Z"/>
+          <w:rFonts w:ascii="Times New Roman" w:hAnsi="Times New Roman"/>
           <w:noProof/>
-        </w:rPr>
-      </w:r>
-      <w:r>
-        <w:rPr>
+          <w:sz w:val="28"/>
+          <w:szCs w:val="28"/>
+          <w:rPrChange w:id="154" w:author="Александр Соколов" w:date="2019-03-27T13:16:00Z">
+            <w:rPr>
+              <w:del w:id="155" w:author="Александр Соколов" w:date="2019-03-27T13:15:00Z"/>
+              <w:rFonts w:cstheme="minorBidi"/>
+              <w:noProof/>
+            </w:rPr>
+          </w:rPrChange>
+        </w:rPr>
+      </w:pPr>
+      <w:del w:id="156" w:author="Александр Соколов" w:date="2019-03-27T13:15:00Z">
+        <w:r>
+          <w:rPr>
+            <w:rFonts w:ascii="Times New Roman" w:hAnsi="Times New Roman"/>
+            <w:noProof/>
+            <w:sz w:val="28"/>
+            <w:szCs w:val="28"/>
+            <w:rPrChange w:id="157" w:author="Александр Соколов" w:date="2019-03-27T13:16:00Z">
+              <w:rPr>
+                <w:rFonts w:ascii="Times New Roman" w:hAnsi="Times New Roman"/>
+                <w:noProof/>
+              </w:rPr>
+            </w:rPrChange>
+          </w:rPr>
+          <w:delText>1.</w:delText>
+        </w:r>
+        <w:r>
+          <w:rPr>
+            <w:rFonts w:ascii="Times New Roman" w:hAnsi="Times New Roman"/>
+            <w:noProof/>
+            <w:sz w:val="28"/>
+            <w:szCs w:val="28"/>
+            <w:rPrChange w:id="158" w:author="Александр Соколов" w:date="2019-03-27T13:16:00Z">
+              <w:rPr>
+                <w:rFonts w:cstheme="minorBidi"/>
+                <w:noProof/>
+              </w:rPr>
+            </w:rPrChange>
+          </w:rPr>
+          <w:tab/>
+        </w:r>
+        <w:r>
+          <w:rPr>
+            <w:rFonts w:ascii="Times New Roman" w:hAnsi="Times New Roman"/>
+            <w:noProof/>
+            <w:sz w:val="28"/>
+            <w:szCs w:val="28"/>
+            <w:rPrChange w:id="159" w:author="Александр Соколов" w:date="2019-03-27T13:16:00Z">
+              <w:rPr>
+                <w:rFonts w:ascii="Times New Roman" w:hAnsi="Times New Roman"/>
+                <w:noProof/>
+              </w:rPr>
+            </w:rPrChange>
+          </w:rPr>
+          <w:delText>ПОСТАНОВКА ЗАДАЧИ</w:delText>
+        </w:r>
+        <w:r>
+          <w:rPr>
+            <w:rFonts w:ascii="Times New Roman" w:hAnsi="Times New Roman"/>
+            <w:noProof/>
+            <w:sz w:val="28"/>
+            <w:szCs w:val="28"/>
+            <w:rPrChange w:id="160" w:author="Александр Соколов" w:date="2019-03-27T13:16:00Z">
+              <w:rPr>
+                <w:noProof/>
+              </w:rPr>
+            </w:rPrChange>
+          </w:rPr>
+          <w:tab/>
+        </w:r>
+        <w:r>
+          <w:rPr>
+            <w:rFonts w:ascii="Times New Roman" w:hAnsi="Times New Roman"/>
+            <w:noProof/>
+            <w:sz w:val="28"/>
+            <w:szCs w:val="28"/>
+            <w:rPrChange w:id="161" w:author="Александр Соколов" w:date="2019-03-27T13:16:00Z">
+              <w:rPr>
+                <w:noProof/>
+              </w:rPr>
+            </w:rPrChange>
+          </w:rPr>
+          <w:delText>10</w:delText>
+        </w:r>
+      </w:del>
+    </w:p>
+    <w:p>
+      <w:pPr>
+        <w:pStyle w:val="11"/>
+        <w:tabs>
+          <w:tab w:val="left" w:pos="440"/>
+          <w:tab w:val="right" w:leader="dot" w:pos="9345"/>
+        </w:tabs>
+        <w:rPr>
+          <w:del w:id="162" w:author="Александр Соколов" w:date="2019-03-27T13:15:00Z"/>
+          <w:rFonts w:ascii="Times New Roman" w:hAnsi="Times New Roman"/>
           <w:noProof/>
-        </w:rPr>
-        <w:fldChar w:fldCharType="separate"/>
-      </w:r>
-      <w:r>
-        <w:rPr>
+          <w:sz w:val="28"/>
+          <w:szCs w:val="28"/>
+          <w:rPrChange w:id="163" w:author="Александр Соколов" w:date="2019-03-27T13:16:00Z">
+            <w:rPr>
+              <w:del w:id="164" w:author="Александр Соколов" w:date="2019-03-27T13:15:00Z"/>
+              <w:rFonts w:cstheme="minorBidi"/>
+              <w:noProof/>
+            </w:rPr>
+          </w:rPrChange>
+        </w:rPr>
+      </w:pPr>
+      <w:del w:id="165" w:author="Александр Соколов" w:date="2019-03-27T13:15:00Z">
+        <w:r>
+          <w:rPr>
+            <w:rFonts w:ascii="Times New Roman" w:hAnsi="Times New Roman"/>
+            <w:noProof/>
+            <w:sz w:val="28"/>
+            <w:szCs w:val="28"/>
+            <w:rPrChange w:id="166" w:author="Александр Соколов" w:date="2019-03-27T13:16:00Z">
+              <w:rPr>
+                <w:rFonts w:ascii="Times New Roman" w:hAnsi="Times New Roman"/>
+                <w:noProof/>
+              </w:rPr>
+            </w:rPrChange>
+          </w:rPr>
+          <w:delText>2.</w:delText>
+        </w:r>
+        <w:r>
+          <w:rPr>
+            <w:rFonts w:ascii="Times New Roman" w:hAnsi="Times New Roman"/>
+            <w:noProof/>
+            <w:sz w:val="28"/>
+            <w:szCs w:val="28"/>
+            <w:rPrChange w:id="167" w:author="Александр Соколов" w:date="2019-03-27T13:16:00Z">
+              <w:rPr>
+                <w:rFonts w:cstheme="minorBidi"/>
+                <w:noProof/>
+              </w:rPr>
+            </w:rPrChange>
+          </w:rPr>
+          <w:tab/>
+        </w:r>
+        <w:r>
+          <w:rPr>
+            <w:rFonts w:ascii="Times New Roman" w:hAnsi="Times New Roman"/>
+            <w:noProof/>
+            <w:sz w:val="28"/>
+            <w:szCs w:val="28"/>
+            <w:rPrChange w:id="168" w:author="Александр Соколов" w:date="2019-03-27T13:16:00Z">
+              <w:rPr>
+                <w:rFonts w:ascii="Times New Roman" w:hAnsi="Times New Roman"/>
+                <w:noProof/>
+              </w:rPr>
+            </w:rPrChange>
+          </w:rPr>
+          <w:delText>АРХИТЕКТУРА ПРОГРАММНОЙ РЕАЛИЗАЦИИ</w:delText>
+        </w:r>
+        <w:r>
+          <w:rPr>
+            <w:rFonts w:ascii="Times New Roman" w:hAnsi="Times New Roman"/>
+            <w:noProof/>
+            <w:sz w:val="28"/>
+            <w:szCs w:val="28"/>
+            <w:rPrChange w:id="169" w:author="Александр Соколов" w:date="2019-03-27T13:16:00Z">
+              <w:rPr>
+                <w:noProof/>
+              </w:rPr>
+            </w:rPrChange>
+          </w:rPr>
+          <w:tab/>
+        </w:r>
+        <w:r>
+          <w:rPr>
+            <w:rFonts w:ascii="Times New Roman" w:hAnsi="Times New Roman"/>
+            <w:noProof/>
+            <w:sz w:val="28"/>
+            <w:szCs w:val="28"/>
+            <w:rPrChange w:id="170" w:author="Александр Соколов" w:date="2019-03-27T13:16:00Z">
+              <w:rPr>
+                <w:noProof/>
+              </w:rPr>
+            </w:rPrChange>
+          </w:rPr>
+          <w:delText>11</w:delText>
+        </w:r>
+      </w:del>
+    </w:p>
+    <w:p>
+      <w:pPr>
+        <w:pStyle w:val="11"/>
+        <w:tabs>
+          <w:tab w:val="left" w:pos="440"/>
+          <w:tab w:val="right" w:leader="dot" w:pos="9345"/>
+        </w:tabs>
+        <w:rPr>
+          <w:del w:id="171" w:author="Александр Соколов" w:date="2019-03-27T13:15:00Z"/>
+          <w:rFonts w:ascii="Times New Roman" w:hAnsi="Times New Roman"/>
           <w:noProof/>
-        </w:rPr>
-        <w:t>16</w:t>
-      </w:r>
-      <w:r>
-        <w:rPr>
+          <w:sz w:val="28"/>
+          <w:szCs w:val="28"/>
+          <w:rPrChange w:id="172" w:author="Александр Соколов" w:date="2019-03-27T13:16:00Z">
+            <w:rPr>
+              <w:del w:id="173" w:author="Александр Соколов" w:date="2019-03-27T13:15:00Z"/>
+              <w:rFonts w:cstheme="minorBidi"/>
+              <w:noProof/>
+            </w:rPr>
+          </w:rPrChange>
+        </w:rPr>
+      </w:pPr>
+      <w:del w:id="174" w:author="Александр Соколов" w:date="2019-03-27T13:15:00Z">
+        <w:r>
+          <w:rPr>
+            <w:rFonts w:ascii="Times New Roman" w:hAnsi="Times New Roman"/>
+            <w:noProof/>
+            <w:sz w:val="28"/>
+            <w:szCs w:val="28"/>
+            <w:rPrChange w:id="175" w:author="Александр Соколов" w:date="2019-03-27T13:16:00Z">
+              <w:rPr>
+                <w:rFonts w:ascii="Times New Roman" w:hAnsi="Times New Roman"/>
+                <w:noProof/>
+              </w:rPr>
+            </w:rPrChange>
+          </w:rPr>
+          <w:delText>3.</w:delText>
+        </w:r>
+        <w:r>
+          <w:rPr>
+            <w:rFonts w:ascii="Times New Roman" w:hAnsi="Times New Roman"/>
+            <w:noProof/>
+            <w:sz w:val="28"/>
+            <w:szCs w:val="28"/>
+            <w:rPrChange w:id="176" w:author="Александр Соколов" w:date="2019-03-27T13:16:00Z">
+              <w:rPr>
+                <w:rFonts w:cstheme="minorBidi"/>
+                <w:noProof/>
+              </w:rPr>
+            </w:rPrChange>
+          </w:rPr>
+          <w:tab/>
+        </w:r>
+        <w:r>
+          <w:rPr>
+            <w:rFonts w:ascii="Times New Roman" w:hAnsi="Times New Roman"/>
+            <w:noProof/>
+            <w:sz w:val="28"/>
+            <w:szCs w:val="28"/>
+            <w:rPrChange w:id="177" w:author="Александр Соколов" w:date="2019-03-27T13:16:00Z">
+              <w:rPr>
+                <w:rFonts w:ascii="Times New Roman" w:hAnsi="Times New Roman"/>
+                <w:noProof/>
+              </w:rPr>
+            </w:rPrChange>
+          </w:rPr>
+          <w:delText>ПРИНЦИП РАБОТЫ ПРИЛОЖЕНИЯ</w:delText>
+        </w:r>
+        <w:r>
+          <w:rPr>
+            <w:rFonts w:ascii="Times New Roman" w:hAnsi="Times New Roman"/>
+            <w:noProof/>
+            <w:sz w:val="28"/>
+            <w:szCs w:val="28"/>
+            <w:rPrChange w:id="178" w:author="Александр Соколов" w:date="2019-03-27T13:16:00Z">
+              <w:rPr>
+                <w:noProof/>
+              </w:rPr>
+            </w:rPrChange>
+          </w:rPr>
+          <w:tab/>
+        </w:r>
+        <w:r>
+          <w:rPr>
+            <w:rFonts w:ascii="Times New Roman" w:hAnsi="Times New Roman"/>
+            <w:noProof/>
+            <w:sz w:val="28"/>
+            <w:szCs w:val="28"/>
+            <w:rPrChange w:id="179" w:author="Александр Соколов" w:date="2019-03-27T13:16:00Z">
+              <w:rPr>
+                <w:noProof/>
+              </w:rPr>
+            </w:rPrChange>
+          </w:rPr>
+          <w:delText>13</w:delText>
+        </w:r>
+      </w:del>
+    </w:p>
+    <w:p>
+      <w:pPr>
+        <w:pStyle w:val="11"/>
+        <w:tabs>
+          <w:tab w:val="left" w:pos="440"/>
+          <w:tab w:val="right" w:leader="dot" w:pos="9345"/>
+        </w:tabs>
+        <w:rPr>
+          <w:del w:id="180" w:author="Александр Соколов" w:date="2019-03-27T13:15:00Z"/>
+          <w:rFonts w:ascii="Times New Roman" w:hAnsi="Times New Roman"/>
           <w:noProof/>
-        </w:rPr>
-        <w:fldChar w:fldCharType="end"/>
-      </w:r>
+          <w:sz w:val="28"/>
+          <w:szCs w:val="28"/>
+          <w:rPrChange w:id="181" w:author="Александр Соколов" w:date="2019-03-27T13:16:00Z">
+            <w:rPr>
+              <w:del w:id="182" w:author="Александр Соколов" w:date="2019-03-27T13:15:00Z"/>
+              <w:rFonts w:cstheme="minorBidi"/>
+              <w:noProof/>
+            </w:rPr>
+          </w:rPrChange>
+        </w:rPr>
+      </w:pPr>
+      <w:del w:id="183" w:author="Александр Соколов" w:date="2019-03-27T13:15:00Z">
+        <w:r>
+          <w:rPr>
+            <w:rFonts w:ascii="Times New Roman" w:hAnsi="Times New Roman"/>
+            <w:noProof/>
+            <w:sz w:val="28"/>
+            <w:szCs w:val="28"/>
+            <w:rPrChange w:id="184" w:author="Александр Соколов" w:date="2019-03-27T13:16:00Z">
+              <w:rPr>
+                <w:rFonts w:ascii="Times New Roman" w:hAnsi="Times New Roman"/>
+                <w:noProof/>
+              </w:rPr>
+            </w:rPrChange>
+          </w:rPr>
+          <w:delText>4.</w:delText>
+        </w:r>
+        <w:r>
+          <w:rPr>
+            <w:rFonts w:ascii="Times New Roman" w:hAnsi="Times New Roman"/>
+            <w:noProof/>
+            <w:sz w:val="28"/>
+            <w:szCs w:val="28"/>
+            <w:rPrChange w:id="185" w:author="Александр Соколов" w:date="2019-03-27T13:16:00Z">
+              <w:rPr>
+                <w:rFonts w:cstheme="minorBidi"/>
+                <w:noProof/>
+              </w:rPr>
+            </w:rPrChange>
+          </w:rPr>
+          <w:tab/>
+        </w:r>
+        <w:r>
+          <w:rPr>
+            <w:rFonts w:ascii="Times New Roman" w:hAnsi="Times New Roman"/>
+            <w:noProof/>
+            <w:sz w:val="28"/>
+            <w:szCs w:val="28"/>
+            <w:rPrChange w:id="186" w:author="Александр Соколов" w:date="2019-03-27T13:16:00Z">
+              <w:rPr>
+                <w:rFonts w:ascii="Times New Roman" w:hAnsi="Times New Roman"/>
+                <w:noProof/>
+              </w:rPr>
+            </w:rPrChange>
+          </w:rPr>
+          <w:delText>ТЕСТИРОВАНИЕ И ОТЛАДКА</w:delText>
+        </w:r>
+        <w:r>
+          <w:rPr>
+            <w:rFonts w:ascii="Times New Roman" w:hAnsi="Times New Roman"/>
+            <w:noProof/>
+            <w:sz w:val="28"/>
+            <w:szCs w:val="28"/>
+            <w:rPrChange w:id="187" w:author="Александр Соколов" w:date="2019-03-27T13:16:00Z">
+              <w:rPr>
+                <w:noProof/>
+              </w:rPr>
+            </w:rPrChange>
+          </w:rPr>
+          <w:tab/>
+        </w:r>
+        <w:r>
+          <w:rPr>
+            <w:rFonts w:ascii="Times New Roman" w:hAnsi="Times New Roman"/>
+            <w:noProof/>
+            <w:sz w:val="28"/>
+            <w:szCs w:val="28"/>
+            <w:rPrChange w:id="188" w:author="Александр Соколов" w:date="2019-03-27T13:16:00Z">
+              <w:rPr>
+                <w:noProof/>
+              </w:rPr>
+            </w:rPrChange>
+          </w:rPr>
+          <w:delText>14</w:delText>
+        </w:r>
+      </w:del>
+    </w:p>
+    <w:p>
+      <w:pPr>
+        <w:pStyle w:val="23"/>
+        <w:tabs>
+          <w:tab w:val="right" w:leader="dot" w:pos="9345"/>
+        </w:tabs>
+        <w:rPr>
+          <w:del w:id="189" w:author="Александр Соколов" w:date="2019-03-27T13:15:00Z"/>
+          <w:rFonts w:ascii="Times New Roman" w:hAnsi="Times New Roman"/>
+          <w:noProof/>
+          <w:sz w:val="28"/>
+          <w:szCs w:val="28"/>
+          <w:rPrChange w:id="190" w:author="Александр Соколов" w:date="2019-03-27T13:16:00Z">
+            <w:rPr>
+              <w:del w:id="191" w:author="Александр Соколов" w:date="2019-03-27T13:15:00Z"/>
+              <w:rFonts w:cstheme="minorBidi"/>
+              <w:noProof/>
+            </w:rPr>
+          </w:rPrChange>
+        </w:rPr>
+      </w:pPr>
+      <w:del w:id="192" w:author="Александр Соколов" w:date="2019-03-27T13:15:00Z">
+        <w:r>
+          <w:rPr>
+            <w:rFonts w:ascii="Times New Roman" w:hAnsi="Times New Roman"/>
+            <w:noProof/>
+            <w:sz w:val="28"/>
+            <w:szCs w:val="28"/>
+            <w:rPrChange w:id="193" w:author="Александр Соколов" w:date="2019-03-27T13:16:00Z">
+              <w:rPr>
+                <w:noProof/>
+              </w:rPr>
+            </w:rPrChange>
+          </w:rPr>
+          <w:delText>ЗАКЛЮЧЕНИЕ</w:delText>
+        </w:r>
+        <w:r>
+          <w:rPr>
+            <w:rFonts w:ascii="Times New Roman" w:hAnsi="Times New Roman"/>
+            <w:noProof/>
+            <w:sz w:val="28"/>
+            <w:szCs w:val="28"/>
+            <w:rPrChange w:id="194" w:author="Александр Соколов" w:date="2019-03-27T13:16:00Z">
+              <w:rPr>
+                <w:noProof/>
+              </w:rPr>
+            </w:rPrChange>
+          </w:rPr>
+          <w:tab/>
+        </w:r>
+        <w:r>
+          <w:rPr>
+            <w:rFonts w:ascii="Times New Roman" w:hAnsi="Times New Roman"/>
+            <w:noProof/>
+            <w:sz w:val="28"/>
+            <w:szCs w:val="28"/>
+            <w:rPrChange w:id="195" w:author="Александр Соколов" w:date="2019-03-27T13:16:00Z">
+              <w:rPr>
+                <w:noProof/>
+              </w:rPr>
+            </w:rPrChange>
+          </w:rPr>
+          <w:delText>15</w:delText>
+        </w:r>
+      </w:del>
+    </w:p>
+    <w:p>
+      <w:pPr>
+        <w:pStyle w:val="11"/>
+        <w:tabs>
+          <w:tab w:val="right" w:leader="dot" w:pos="9345"/>
+        </w:tabs>
+        <w:rPr>
+          <w:del w:id="196" w:author="Александр Соколов" w:date="2019-03-27T13:15:00Z"/>
+          <w:rFonts w:ascii="Times New Roman" w:hAnsi="Times New Roman"/>
+          <w:noProof/>
+          <w:sz w:val="28"/>
+          <w:szCs w:val="28"/>
+          <w:rPrChange w:id="197" w:author="Александр Соколов" w:date="2019-03-27T13:16:00Z">
+            <w:rPr>
+              <w:del w:id="198" w:author="Александр Соколов" w:date="2019-03-27T13:15:00Z"/>
+              <w:rFonts w:cstheme="minorBidi"/>
+              <w:noProof/>
+            </w:rPr>
+          </w:rPrChange>
+        </w:rPr>
+      </w:pPr>
+      <w:del w:id="199" w:author="Александр Соколов" w:date="2019-03-27T13:15:00Z">
+        <w:r>
+          <w:rPr>
+            <w:rFonts w:ascii="Times New Roman" w:hAnsi="Times New Roman"/>
+            <w:noProof/>
+            <w:sz w:val="28"/>
+            <w:szCs w:val="28"/>
+            <w:rPrChange w:id="200" w:author="Александр Соколов" w:date="2019-03-27T13:16:00Z">
+              <w:rPr>
+                <w:rFonts w:ascii="Times New Roman" w:hAnsi="Times New Roman"/>
+                <w:noProof/>
+              </w:rPr>
+            </w:rPrChange>
+          </w:rPr>
+          <w:delText>Список литературы</w:delText>
+        </w:r>
+        <w:r>
+          <w:rPr>
+            <w:rFonts w:ascii="Times New Roman" w:hAnsi="Times New Roman"/>
+            <w:noProof/>
+            <w:sz w:val="28"/>
+            <w:szCs w:val="28"/>
+            <w:rPrChange w:id="201" w:author="Александр Соколов" w:date="2019-03-27T13:16:00Z">
+              <w:rPr>
+                <w:noProof/>
+              </w:rPr>
+            </w:rPrChange>
+          </w:rPr>
+          <w:delText>:</w:delText>
+        </w:r>
+        <w:r>
+          <w:rPr>
+            <w:rFonts w:ascii="Times New Roman" w:hAnsi="Times New Roman"/>
+            <w:noProof/>
+            <w:sz w:val="28"/>
+            <w:szCs w:val="28"/>
+            <w:rPrChange w:id="202" w:author="Александр Соколов" w:date="2019-03-27T13:16:00Z">
+              <w:rPr>
+                <w:noProof/>
+              </w:rPr>
+            </w:rPrChange>
+          </w:rPr>
+          <w:tab/>
+        </w:r>
+        <w:r>
+          <w:rPr>
+            <w:rFonts w:ascii="Times New Roman" w:hAnsi="Times New Roman"/>
+            <w:noProof/>
+            <w:sz w:val="28"/>
+            <w:szCs w:val="28"/>
+            <w:rPrChange w:id="203" w:author="Александр Соколов" w:date="2019-03-27T13:16:00Z">
+              <w:rPr>
+                <w:noProof/>
+              </w:rPr>
+            </w:rPrChange>
+          </w:rPr>
+          <w:delText>16</w:delText>
+        </w:r>
+      </w:del>
     </w:p>
     <w:p>
       <w:pPr>
@@ -3287,10 +4850,18 @@
       </w:pPr>
       <w:r>
         <w:rPr>
-          <w:rFonts w:asciiTheme="minorHAnsi" w:eastAsiaTheme="minorEastAsia" w:hAnsiTheme="minorHAnsi" w:cs="Times New Roman"/>
+          <w:rFonts w:ascii="Times New Roman" w:eastAsiaTheme="minorEastAsia" w:hAnsi="Times New Roman" w:cs="Times New Roman"/>
           <w:color w:val="auto"/>
-          <w:sz w:val="22"/>
-          <w:szCs w:val="22"/>
+          <w:sz w:val="28"/>
+          <w:szCs w:val="28"/>
+          <w:rPrChange w:id="204" w:author="Александр Соколов" w:date="2019-03-27T13:16:00Z">
+            <w:rPr>
+              <w:rFonts w:asciiTheme="minorHAnsi" w:eastAsiaTheme="minorEastAsia" w:hAnsiTheme="minorHAnsi" w:cs="Times New Roman"/>
+              <w:color w:val="auto"/>
+              <w:sz w:val="22"/>
+              <w:szCs w:val="22"/>
+            </w:rPr>
+          </w:rPrChange>
         </w:rPr>
         <w:fldChar w:fldCharType="end"/>
       </w:r>
@@ -3321,14 +4892,20 @@
     <w:p>
       <w:pPr>
         <w:pStyle w:val="4"/>
+        <w:spacing w:before="240" w:after="240"/>
         <w:rPr>
           <w:rStyle w:val="ac"/>
           <w:rFonts w:ascii="Times New Roman" w:hAnsi="Times New Roman" w:cs="Times New Roman"/>
           <w:b w:val="0"/>
           <w:szCs w:val="36"/>
         </w:rPr>
-      </w:pPr>
-      <w:bookmarkStart w:id="1" w:name="_Toc3887149"/>
+        <w:pPrChange w:id="205" w:author="Александр Соколов" w:date="2019-03-27T13:15:00Z">
+          <w:pPr>
+            <w:pStyle w:val="4"/>
+          </w:pPr>
+        </w:pPrChange>
+      </w:pPr>
+      <w:bookmarkStart w:id="206" w:name="_Toc4584969"/>
       <w:r>
         <w:rPr>
           <w:rStyle w:val="ac"/>
@@ -3339,13 +4916,14 @@
         <w:lastRenderedPageBreak/>
         <w:t>Сокращения и обозначения</w:t>
       </w:r>
-      <w:bookmarkEnd w:id="1"/>
+      <w:bookmarkEnd w:id="206"/>
     </w:p>
     <w:p>
       <w:pPr>
         <w:pStyle w:val="4"/>
         <w:jc w:val="both"/>
         <w:rPr>
+          <w:del w:id="207" w:author="Александр Соколов" w:date="2019-03-27T13:15:00Z"/>
           <w:rStyle w:val="ac"/>
           <w:rFonts w:cs="Arial"/>
           <w:b w:val="0"/>
@@ -3737,16 +5315,22 @@
     <w:p>
       <w:pPr>
         <w:pStyle w:val="4"/>
-        <w:ind w:left="2832" w:firstLine="708"/>
-        <w:jc w:val="both"/>
+        <w:spacing w:before="240" w:after="240"/>
         <w:rPr>
           <w:rStyle w:val="ac"/>
           <w:rFonts w:ascii="Times New Roman" w:hAnsi="Times New Roman" w:cs="Times New Roman"/>
           <w:b w:val="0"/>
           <w:szCs w:val="36"/>
         </w:rPr>
-      </w:pPr>
-      <w:bookmarkStart w:id="2" w:name="_Toc3887150"/>
+        <w:pPrChange w:id="208" w:author="Александр Соколов" w:date="2019-03-27T13:15:00Z">
+          <w:pPr>
+            <w:pStyle w:val="4"/>
+            <w:ind w:left="2832" w:firstLine="708"/>
+            <w:jc w:val="both"/>
+          </w:pPr>
+        </w:pPrChange>
+      </w:pPr>
+      <w:bookmarkStart w:id="209" w:name="_Toc4584970"/>
       <w:r>
         <w:rPr>
           <w:rStyle w:val="ac"/>
@@ -3757,9 +5341,15 @@
         <w:lastRenderedPageBreak/>
         <w:t>Аннотация</w:t>
       </w:r>
-      <w:bookmarkEnd w:id="2"/>
-    </w:p>
-    <w:p/>
+      <w:bookmarkEnd w:id="209"/>
+    </w:p>
+    <w:p>
+      <w:pPr>
+        <w:rPr>
+          <w:del w:id="210" w:author="Александр Соколов" w:date="2019-03-27T13:15:00Z"/>
+        </w:rPr>
+      </w:pPr>
+    </w:p>
     <w:p>
       <w:pPr>
         <w:spacing w:after="0" w:line="360" w:lineRule="auto"/>
@@ -3776,7 +5366,79 @@
           <w:color w:val="000000"/>
           <w:szCs w:val="28"/>
         </w:rPr>
-        <w:t xml:space="preserve">При решении сложных ресурсоёмких задач зачастую вычислительных мощностей локального персонального компьютера уже не хватает, и возникает потребность в использовании многопроцессорных удалённых машин. Задача направлена на задействование разработанной в МГТУ им. Н.Э. Баумана специальной технологии построения программных реализаций сложных вычислительных методов, основанной на применении понятий теории графов. Технология позволяет систематизировать процесс разработки программных реализаций сложных вычислительных методов. </w:t>
+        <w:t>При решении сложных ресурсоёмких задач зачастую вычислительных мощностей локального персонального компьютера уже не хватает</w:t>
+      </w:r>
+      <w:del w:id="211" w:author="Александр Соколов" w:date="2019-03-27T12:35:00Z">
+        <w:r>
+          <w:rPr>
+            <w:bCs/>
+            <w:color w:val="000000"/>
+            <w:szCs w:val="28"/>
+          </w:rPr>
+          <w:delText>,</w:delText>
+        </w:r>
+      </w:del>
+      <w:r>
+        <w:rPr>
+          <w:bCs/>
+          <w:color w:val="000000"/>
+          <w:szCs w:val="28"/>
+        </w:rPr>
+        <w:t xml:space="preserve"> и возникает потребность в использовании многопроцессорных </w:t>
+      </w:r>
+      <w:del w:id="212" w:author="Александр Соколов" w:date="2019-03-27T13:17:00Z">
+        <w:r>
+          <w:rPr>
+            <w:bCs/>
+            <w:color w:val="000000"/>
+            <w:szCs w:val="28"/>
+            <w:highlight w:val="yellow"/>
+            <w:rPrChange w:id="213" w:author="Александр Соколов" w:date="2019-03-27T12:40:00Z">
+              <w:rPr>
+                <w:bCs/>
+                <w:color w:val="000000"/>
+                <w:szCs w:val="28"/>
+              </w:rPr>
+            </w:rPrChange>
+          </w:rPr>
+          <w:delText>удалённых</w:delText>
+        </w:r>
+        <w:r>
+          <w:rPr>
+            <w:bCs/>
+            <w:color w:val="000000"/>
+            <w:szCs w:val="28"/>
+          </w:rPr>
+          <w:delText xml:space="preserve"> </w:delText>
+        </w:r>
+      </w:del>
+      <w:ins w:id="214" w:author="Александр Соколов" w:date="2019-03-27T13:17:00Z">
+        <w:r>
+          <w:rPr>
+            <w:bCs/>
+            <w:color w:val="000000"/>
+            <w:szCs w:val="28"/>
+          </w:rPr>
+          <w:t>вычислительных систем</w:t>
+        </w:r>
+      </w:ins>
+      <w:del w:id="215" w:author="Александр Соколов" w:date="2019-03-27T13:17:00Z">
+        <w:r>
+          <w:rPr>
+            <w:bCs/>
+            <w:color w:val="000000"/>
+            <w:szCs w:val="28"/>
+          </w:rPr>
+          <w:delText>машин</w:delText>
+        </w:r>
+      </w:del>
+      <w:r>
+        <w:rPr>
+          <w:bCs/>
+          <w:color w:val="000000"/>
+          <w:szCs w:val="28"/>
+        </w:rPr>
+        <w:t xml:space="preserve">. Задача направлена на задействование разработанной в МГТУ им. Н.Э. Баумана специальной технологии построения программных реализаций сложных вычислительных методов, основанной на применении понятий теории графов. Технология позволяет систематизировать процесс разработки программных реализаций сложных вычислительных методов. </w:t>
       </w:r>
     </w:p>
     <w:p>
@@ -3963,6 +5625,7 @@
     <w:p>
       <w:pPr>
         <w:rPr>
+          <w:del w:id="216" w:author="Александр Соколов" w:date="2019-03-27T12:55:00Z"/>
           <w:rStyle w:val="ac"/>
           <w:b w:val="0"/>
           <w:bCs w:val="0"/>
@@ -3972,14 +5635,20 @@
     <w:p>
       <w:pPr>
         <w:pStyle w:val="4"/>
+        <w:spacing w:before="240" w:after="240"/>
         <w:rPr>
           <w:rStyle w:val="ac"/>
           <w:rFonts w:ascii="Times New Roman" w:hAnsi="Times New Roman" w:cs="Times New Roman"/>
           <w:b w:val="0"/>
           <w:szCs w:val="36"/>
         </w:rPr>
-      </w:pPr>
-      <w:bookmarkStart w:id="3" w:name="_Toc3887151"/>
+        <w:pPrChange w:id="217" w:author="Александр Соколов" w:date="2019-03-27T12:55:00Z">
+          <w:pPr>
+            <w:pStyle w:val="4"/>
+          </w:pPr>
+        </w:pPrChange>
+      </w:pPr>
+      <w:bookmarkStart w:id="218" w:name="_Toc4584971"/>
       <w:r>
         <w:rPr>
           <w:rStyle w:val="ac"/>
@@ -3998,7 +5667,7 @@
         </w:rPr>
         <w:t>ВЕДЕНИЕ</w:t>
       </w:r>
-      <w:bookmarkEnd w:id="3"/>
+      <w:bookmarkEnd w:id="218"/>
     </w:p>
     <w:p>
       <w:pPr>
@@ -4012,7 +5681,68 @@
         <w:rPr>
           <w:szCs w:val="28"/>
         </w:rPr>
-        <w:t xml:space="preserve">Необходимость реализации удалённого вызова процедур возникла вместе с появлением распределённых вычислительных систем, когда мощности одной локальной машины перестало хватать для выполнения сложных вычислительных операций. Проблемы, связанные с реализацией </w:t>
+        <w:t xml:space="preserve">Необходимость реализации </w:t>
+      </w:r>
+      <w:r>
+        <w:rPr>
+          <w:szCs w:val="28"/>
+          <w:rPrChange w:id="219" w:author="Александр Соколов" w:date="2019-03-27T12:44:00Z">
+            <w:rPr>
+              <w:szCs w:val="28"/>
+            </w:rPr>
+          </w:rPrChange>
+        </w:rPr>
+        <w:t xml:space="preserve">удалённого вызова </w:t>
+      </w:r>
+      <w:del w:id="220" w:author="Александр Соколов" w:date="2019-03-27T12:43:00Z">
+        <w:r>
+          <w:rPr>
+            <w:szCs w:val="28"/>
+            <w:highlight w:val="yellow"/>
+            <w:rPrChange w:id="221" w:author="Александр Соколов" w:date="2019-03-27T12:36:00Z">
+              <w:rPr>
+                <w:szCs w:val="28"/>
+              </w:rPr>
+            </w:rPrChange>
+          </w:rPr>
+          <w:delText>процедур</w:delText>
+        </w:r>
+        <w:r>
+          <w:rPr>
+            <w:szCs w:val="28"/>
+          </w:rPr>
+          <w:delText xml:space="preserve"> </w:delText>
+        </w:r>
+      </w:del>
+      <w:ins w:id="222" w:author="Александр Соколов" w:date="2019-03-27T12:43:00Z">
+        <w:r>
+          <w:rPr>
+            <w:szCs w:val="28"/>
+          </w:rPr>
+          <w:t>вы</w:t>
+        </w:r>
+      </w:ins>
+      <w:ins w:id="223" w:author="Александр Соколов" w:date="2019-03-27T12:44:00Z">
+        <w:r>
+          <w:rPr>
+            <w:szCs w:val="28"/>
+          </w:rPr>
+          <w:t>числительных процессов</w:t>
+        </w:r>
+      </w:ins>
+      <w:ins w:id="224" w:author="Александр Соколов" w:date="2019-03-27T12:43:00Z">
+        <w:r>
+          <w:rPr>
+            <w:szCs w:val="28"/>
+          </w:rPr>
+          <w:t xml:space="preserve"> </w:t>
+        </w:r>
+      </w:ins>
+      <w:r>
+        <w:rPr>
+          <w:szCs w:val="28"/>
+        </w:rPr>
+        <w:t xml:space="preserve">возникла вместе с появлением распределённых вычислительных систем, когда мощности одной локальной машины перестало хватать для выполнения сложных вычислительных операций. Проблемы, связанные с реализацией </w:t>
       </w:r>
       <w:r>
         <w:rPr>
@@ -4024,7 +5754,24 @@
         <w:rPr>
           <w:szCs w:val="28"/>
         </w:rPr>
-        <w:t xml:space="preserve"> заключаются в неоднородности сред выполнения различных частей программы, отладке механизма синхронизации этих частей и обеспечении отказоустойчивости распределённой системы в целом.</w:t>
+        <w:t xml:space="preserve"> заключаются </w:t>
+      </w:r>
+      <w:r>
+        <w:rPr>
+          <w:szCs w:val="28"/>
+          <w:rPrChange w:id="225" w:author="Александр Соколов" w:date="2019-03-27T12:44:00Z">
+            <w:rPr>
+              <w:szCs w:val="28"/>
+            </w:rPr>
+          </w:rPrChange>
+        </w:rPr>
+        <w:t>в неоднородности</w:t>
+      </w:r>
+      <w:r>
+        <w:rPr>
+          <w:szCs w:val="28"/>
+        </w:rPr>
+        <w:t xml:space="preserve"> сред выполнения различных частей программы, отладке механизма синхронизации этих частей и обеспечении отказоустойчивости распределённой системы в целом.</w:t>
       </w:r>
     </w:p>
     <w:p>
@@ -4035,14 +5782,89 @@
           <w:szCs w:val="28"/>
         </w:rPr>
       </w:pPr>
-      <w:r>
-        <w:rPr>
-          <w:szCs w:val="28"/>
-        </w:rPr>
-        <w:t xml:space="preserve">В источниках литературы описаны различные варианты архитектур распределённых вычислительных систем, использующих механизмы удалённого запуска процедур. В основном, все рассмотренные реализации основаны на применении уже готовых технологиях удалённого вызова процедур, таких как </w:t>
+      <w:ins w:id="226" w:author="Александр Соколов" w:date="2019-03-27T12:43:00Z">
+        <w:r>
+          <w:rPr>
+            <w:szCs w:val="28"/>
+            <w:rPrChange w:id="227" w:author="Александр Соколов" w:date="2019-03-27T12:44:00Z">
+              <w:rPr>
+                <w:szCs w:val="28"/>
+                <w:highlight w:val="yellow"/>
+              </w:rPr>
+            </w:rPrChange>
+          </w:rPr>
+          <w:t xml:space="preserve">Известны </w:t>
+        </w:r>
+      </w:ins>
+      <w:del w:id="228" w:author="Александр Соколов" w:date="2019-03-27T12:43:00Z">
+        <w:r>
+          <w:rPr>
+            <w:szCs w:val="28"/>
+            <w:highlight w:val="yellow"/>
+            <w:rPrChange w:id="229" w:author="Александр Соколов" w:date="2019-03-27T12:37:00Z">
+              <w:rPr>
+                <w:szCs w:val="28"/>
+              </w:rPr>
+            </w:rPrChange>
+          </w:rPr>
+          <w:delText>В источниках литературы</w:delText>
+        </w:r>
+        <w:r>
+          <w:rPr>
+            <w:szCs w:val="28"/>
+          </w:rPr>
+          <w:delText xml:space="preserve"> описаны </w:delText>
+        </w:r>
+      </w:del>
+      <w:r>
+        <w:rPr>
+          <w:szCs w:val="28"/>
+        </w:rPr>
+        <w:t xml:space="preserve">различные варианты архитектур распределённых вычислительных систем, использующих механизмы удалённого запуска </w:t>
+      </w:r>
+      <w:ins w:id="230" w:author="Александр Соколов" w:date="2019-03-27T12:43:00Z">
+        <w:r>
+          <w:rPr>
+            <w:szCs w:val="28"/>
+          </w:rPr>
+          <w:t>ресурсоёмких вычислительных процессов</w:t>
+        </w:r>
+      </w:ins>
+      <w:del w:id="231" w:author="Александр Соколов" w:date="2019-03-27T12:43:00Z">
+        <w:r>
+          <w:rPr>
+            <w:szCs w:val="28"/>
+            <w:highlight w:val="yellow"/>
+            <w:rPrChange w:id="232" w:author="Александр Соколов" w:date="2019-03-27T12:37:00Z">
+              <w:rPr>
+                <w:szCs w:val="28"/>
+              </w:rPr>
+            </w:rPrChange>
+          </w:rPr>
+          <w:delText>процедур</w:delText>
+        </w:r>
+      </w:del>
+      <w:r>
+        <w:rPr>
+          <w:szCs w:val="28"/>
+        </w:rPr>
+        <w:t>. В основном, все рассмотренные реализации основаны на применении уже готовых технологиях удалённого вызова процедур, таких как</w:t>
+      </w:r>
+      <w:ins w:id="233" w:author="Александр Соколов" w:date="2019-03-27T12:44:00Z">
+        <w:r>
+          <w:rPr>
+            <w:szCs w:val="28"/>
+          </w:rPr>
+          <w:t>:</w:t>
+        </w:r>
+      </w:ins>
+      <w:r>
+        <w:rPr>
+          <w:szCs w:val="28"/>
+        </w:rPr>
+        <w:t xml:space="preserve"> </w:t>
       </w:r>
       <w:proofErr w:type="spellStart"/>
-      <w:proofErr w:type="gramStart"/>
       <w:r>
         <w:rPr>
           <w:szCs w:val="28"/>
@@ -4051,20 +5873,25 @@
         <w:t>GridMD</w:t>
       </w:r>
       <w:proofErr w:type="spellEnd"/>
-      <w:r>
-        <w:rPr>
-          <w:szCs w:val="28"/>
-          <w:vertAlign w:val="superscript"/>
-        </w:rPr>
-        <w:t>[</w:t>
-      </w:r>
-      <w:proofErr w:type="gramEnd"/>
-      <w:r>
-        <w:rPr>
-          <w:szCs w:val="28"/>
-          <w:vertAlign w:val="superscript"/>
-        </w:rPr>
-        <w:t>1]</w:t>
+      <w:ins w:id="234" w:author="Александр Соколов" w:date="2019-03-27T13:00:00Z">
+        <w:r>
+          <w:rPr>
+            <w:szCs w:val="28"/>
+          </w:rPr>
+          <w:t xml:space="preserve"> </w:t>
+        </w:r>
+      </w:ins>
+      <w:r>
+        <w:rPr>
+          <w:szCs w:val="28"/>
+          <w:rPrChange w:id="235" w:author="Александр Соколов" w:date="2019-03-27T13:00:00Z">
+            <w:rPr>
+              <w:szCs w:val="28"/>
+              <w:vertAlign w:val="superscript"/>
+            </w:rPr>
+          </w:rPrChange>
+        </w:rPr>
+        <w:t>[1]</w:t>
       </w:r>
       <w:r>
         <w:rPr>
@@ -4092,10 +5919,23 @@
         </w:rPr>
         <w:t>RPC</w:t>
       </w:r>
-      <w:r>
-        <w:rPr>
-          <w:szCs w:val="28"/>
-          <w:vertAlign w:val="superscript"/>
+      <w:ins w:id="236" w:author="Александр Соколов" w:date="2019-03-27T13:00:00Z">
+        <w:r>
+          <w:rPr>
+            <w:szCs w:val="28"/>
+          </w:rPr>
+          <w:t xml:space="preserve"> </w:t>
+        </w:r>
+      </w:ins>
+      <w:r>
+        <w:rPr>
+          <w:szCs w:val="28"/>
+          <w:rPrChange w:id="237" w:author="Александр Соколов" w:date="2019-03-27T13:00:00Z">
+            <w:rPr>
+              <w:szCs w:val="28"/>
+              <w:vertAlign w:val="superscript"/>
+            </w:rPr>
+          </w:rPrChange>
         </w:rPr>
         <w:t>[2]</w:t>
       </w:r>
@@ -4105,11 +5945,33 @@
         </w:rPr>
         <w:t xml:space="preserve">, </w:t>
       </w:r>
-      <w:r>
-        <w:rPr>
-          <w:szCs w:val="28"/>
-        </w:rPr>
-        <w:t xml:space="preserve">Собственных библиотек на </w:t>
+      <w:del w:id="238" w:author="Александр Соколов" w:date="2019-03-27T12:37:00Z">
+        <w:r>
+          <w:rPr>
+            <w:szCs w:val="28"/>
+          </w:rPr>
+          <w:delText xml:space="preserve">Собственных </w:delText>
+        </w:r>
+      </w:del>
+      <w:ins w:id="239" w:author="Александр Соколов" w:date="2019-03-27T12:37:00Z">
+        <w:r>
+          <w:rPr>
+            <w:szCs w:val="28"/>
+          </w:rPr>
+          <w:t>с</w:t>
+        </w:r>
+        <w:r>
+          <w:rPr>
+            <w:szCs w:val="28"/>
+          </w:rPr>
+          <w:t xml:space="preserve">обственных </w:t>
+        </w:r>
+      </w:ins>
+      <w:r>
+        <w:rPr>
+          <w:szCs w:val="28"/>
+        </w:rPr>
+        <w:t xml:space="preserve">библиотек на </w:t>
       </w:r>
       <w:r>
         <w:rPr>
@@ -4130,10 +5992,23 @@
         </w:rPr>
         <w:t>, реализующих удалённый запуск процедур</w:t>
       </w:r>
-      <w:r>
-        <w:rPr>
-          <w:szCs w:val="28"/>
-          <w:vertAlign w:val="superscript"/>
+      <w:ins w:id="240" w:author="Александр Соколов" w:date="2019-03-27T13:00:00Z">
+        <w:r>
+          <w:rPr>
+            <w:szCs w:val="28"/>
+          </w:rPr>
+          <w:t xml:space="preserve"> </w:t>
+        </w:r>
+      </w:ins>
+      <w:r>
+        <w:rPr>
+          <w:szCs w:val="28"/>
+          <w:rPrChange w:id="241" w:author="Александр Соколов" w:date="2019-03-27T13:00:00Z">
+            <w:rPr>
+              <w:szCs w:val="28"/>
+              <w:vertAlign w:val="superscript"/>
+            </w:rPr>
+          </w:rPrChange>
         </w:rPr>
         <w:t>[3]</w:t>
       </w:r>
@@ -4169,19 +6044,25 @@
         </w:rPr>
         <w:t>CORBA</w:t>
       </w:r>
-      <w:r>
-        <w:rPr>
-          <w:szCs w:val="28"/>
-          <w:vertAlign w:val="superscript"/>
-        </w:rPr>
-        <w:t>[6</w:t>
-      </w:r>
-      <w:r>
-        <w:rPr>
-          <w:szCs w:val="28"/>
-          <w:vertAlign w:val="superscript"/>
-        </w:rPr>
-        <w:t>]</w:t>
+      <w:ins w:id="242" w:author="Александр Соколов" w:date="2019-03-27T13:00:00Z">
+        <w:r>
+          <w:rPr>
+            <w:szCs w:val="28"/>
+          </w:rPr>
+          <w:t xml:space="preserve"> </w:t>
+        </w:r>
+      </w:ins>
+      <w:r>
+        <w:rPr>
+          <w:szCs w:val="28"/>
+          <w:rPrChange w:id="243" w:author="Александр Соколов" w:date="2019-03-27T13:00:00Z">
+            <w:rPr>
+              <w:szCs w:val="28"/>
+              <w:vertAlign w:val="superscript"/>
+            </w:rPr>
+          </w:rPrChange>
+        </w:rPr>
+        <w:t>[6]</w:t>
       </w:r>
       <w:r>
         <w:rPr>
@@ -4198,22 +6079,71 @@
           <w:szCs w:val="28"/>
         </w:rPr>
       </w:pPr>
-      <w:r>
-        <w:rPr>
-          <w:szCs w:val="28"/>
-        </w:rPr>
-        <w:t>Также был найден источник, в котором были описаны результаты вычислительного эксперимента с использованием различных реализаций удалённого запуска процедур и сравнение их производительности</w:t>
-      </w:r>
-      <w:r>
-        <w:rPr>
-          <w:szCs w:val="28"/>
-          <w:vertAlign w:val="superscript"/>
-        </w:rPr>
-        <w:t xml:space="preserve"> [4]</w:t>
-      </w:r>
-      <w:r>
-        <w:rPr>
-          <w:szCs w:val="28"/>
+      <w:ins w:id="244" w:author="Александр Соколов" w:date="2019-03-27T12:38:00Z">
+        <w:r>
+          <w:rPr>
+            <w:szCs w:val="28"/>
+          </w:rPr>
+          <w:t xml:space="preserve">В процессе проведения обзора литературы </w:t>
+        </w:r>
+      </w:ins>
+      <w:del w:id="245" w:author="Александр Соколов" w:date="2019-03-27T12:38:00Z">
+        <w:r>
+          <w:rPr>
+            <w:szCs w:val="28"/>
+          </w:rPr>
+          <w:delText xml:space="preserve">Также </w:delText>
+        </w:r>
+      </w:del>
+      <w:r>
+        <w:rPr>
+          <w:szCs w:val="28"/>
+        </w:rPr>
+        <w:t>был найден источник, в котором были описаны результаты вычислительного эксперимента с использованием различных реализаций удалённого запуска процедур и сравнение их производительност</w:t>
+      </w:r>
+      <w:ins w:id="246" w:author="Александр Соколов" w:date="2019-03-27T13:01:00Z">
+        <w:r>
+          <w:rPr>
+            <w:szCs w:val="28"/>
+          </w:rPr>
+          <w:t xml:space="preserve">и </w:t>
+        </w:r>
+      </w:ins>
+      <w:del w:id="247" w:author="Александр Соколов" w:date="2019-03-27T13:01:00Z">
+        <w:r>
+          <w:rPr>
+            <w:szCs w:val="28"/>
+          </w:rPr>
+          <w:delText>и</w:delText>
+        </w:r>
+        <w:r>
+          <w:rPr>
+            <w:szCs w:val="28"/>
+            <w:vertAlign w:val="superscript"/>
+          </w:rPr>
+          <w:delText xml:space="preserve"> </w:delText>
+        </w:r>
+      </w:del>
+      <w:r>
+        <w:rPr>
+          <w:szCs w:val="28"/>
+          <w:rPrChange w:id="248" w:author="Александр Соколов" w:date="2019-03-27T13:00:00Z">
+            <w:rPr>
+              <w:szCs w:val="28"/>
+              <w:vertAlign w:val="superscript"/>
+            </w:rPr>
+          </w:rPrChange>
+        </w:rPr>
+        <w:t>[4]</w:t>
+      </w:r>
+      <w:r>
+        <w:rPr>
+          <w:szCs w:val="28"/>
+          <w:rPrChange w:id="249" w:author="Александр Соколов" w:date="2019-03-27T13:00:00Z">
+            <w:rPr>
+              <w:szCs w:val="28"/>
+            </w:rPr>
+          </w:rPrChange>
         </w:rPr>
         <w:t>.</w:t>
       </w:r>
@@ -4221,6 +6151,9 @@
     <w:p>
       <w:pPr>
         <w:spacing w:line="360" w:lineRule="auto"/>
+        <w:rPr>
+          <w:del w:id="250" w:author="Александр Соколов" w:date="2019-03-27T12:45:00Z"/>
+        </w:rPr>
       </w:pPr>
     </w:p>
     <w:p>
@@ -4248,7 +6181,35 @@
         <w:rPr>
           <w:szCs w:val="28"/>
         </w:rPr>
-        <w:t xml:space="preserve"> были реализованы в </w:t>
+        <w:t xml:space="preserve"> были </w:t>
+      </w:r>
+      <w:del w:id="251" w:author="Александр Соколов" w:date="2019-03-27T12:48:00Z">
+        <w:r>
+          <w:rPr>
+            <w:szCs w:val="28"/>
+          </w:rPr>
+          <w:delText xml:space="preserve">реализованы </w:delText>
+        </w:r>
+      </w:del>
+      <w:ins w:id="252" w:author="Александр Соколов" w:date="2019-03-27T12:48:00Z">
+        <w:r>
+          <w:rPr>
+            <w:szCs w:val="28"/>
+          </w:rPr>
+          <w:t>созданы</w:t>
+        </w:r>
+        <w:r>
+          <w:rPr>
+            <w:szCs w:val="28"/>
+          </w:rPr>
+          <w:t xml:space="preserve"> </w:t>
+        </w:r>
+      </w:ins>
+      <w:r>
+        <w:rPr>
+          <w:szCs w:val="28"/>
+        </w:rPr>
+        <w:t xml:space="preserve">в </w:t>
       </w:r>
       <w:r>
         <w:rPr>
@@ -4315,17 +6276,47 @@
           <w:ilvl w:val="0"/>
           <w:numId w:val="41"/>
         </w:numPr>
+        <w:tabs>
+          <w:tab w:val="left" w:pos="851"/>
+        </w:tabs>
         <w:spacing w:line="360" w:lineRule="auto"/>
-        <w:jc w:val="left"/>
-        <w:rPr>
-          <w:szCs w:val="28"/>
-        </w:rPr>
-      </w:pPr>
-      <w:r>
-        <w:rPr>
-          <w:szCs w:val="28"/>
-        </w:rPr>
-        <w:t>Транспортную – механизм передачи данных по сети (</w:t>
+        <w:ind w:left="0" w:firstLine="567"/>
+        <w:rPr>
+          <w:szCs w:val="28"/>
+        </w:rPr>
+        <w:pPrChange w:id="253" w:author="Александр Соколов" w:date="2019-03-27T13:07:00Z">
+          <w:pPr>
+            <w:pStyle w:val="af0"/>
+            <w:numPr>
+              <w:numId w:val="41"/>
+            </w:numPr>
+            <w:spacing w:line="360" w:lineRule="auto"/>
+            <w:ind w:left="1287" w:hanging="360"/>
+            <w:jc w:val="left"/>
+          </w:pPr>
+        </w:pPrChange>
+      </w:pPr>
+      <w:ins w:id="254" w:author="Александр Соколов" w:date="2019-03-27T12:45:00Z">
+        <w:r>
+          <w:rPr>
+            <w:szCs w:val="28"/>
+          </w:rPr>
+          <w:t>т</w:t>
+        </w:r>
+      </w:ins>
+      <w:del w:id="255" w:author="Александр Соколов" w:date="2019-03-27T12:45:00Z">
+        <w:r>
+          <w:rPr>
+            <w:szCs w:val="28"/>
+          </w:rPr>
+          <w:delText>Т</w:delText>
+        </w:r>
+      </w:del>
+      <w:r>
+        <w:rPr>
+          <w:szCs w:val="28"/>
+        </w:rPr>
+        <w:t>ранспортную – механизм передачи данных по сети (</w:t>
       </w:r>
       <w:r>
         <w:rPr>
@@ -4366,12 +6357,22 @@
         </w:rPr>
         <w:t>)</w:t>
       </w:r>
-      <w:r>
-        <w:rPr>
-          <w:szCs w:val="28"/>
-        </w:rPr>
-        <w:t>.</w:t>
-      </w:r>
+      <w:ins w:id="256" w:author="Александр Соколов" w:date="2019-03-27T12:45:00Z">
+        <w:r>
+          <w:rPr>
+            <w:szCs w:val="28"/>
+          </w:rPr>
+          <w:t>;</w:t>
+        </w:r>
+      </w:ins>
+      <w:del w:id="257" w:author="Александр Соколов" w:date="2019-03-27T12:45:00Z">
+        <w:r>
+          <w:rPr>
+            <w:szCs w:val="28"/>
+          </w:rPr>
+          <w:delText>.</w:delText>
+        </w:r>
+      </w:del>
     </w:p>
     <w:p>
       <w:pPr>
@@ -4380,26 +6381,72 @@
           <w:ilvl w:val="0"/>
           <w:numId w:val="41"/>
         </w:numPr>
+        <w:tabs>
+          <w:tab w:val="left" w:pos="993"/>
+        </w:tabs>
         <w:spacing w:line="360" w:lineRule="auto"/>
-        <w:jc w:val="left"/>
-        <w:rPr>
-          <w:szCs w:val="28"/>
-        </w:rPr>
+        <w:ind w:left="0" w:firstLine="567"/>
+        <w:rPr>
+          <w:szCs w:val="28"/>
+        </w:rPr>
+        <w:pPrChange w:id="258" w:author="Александр Соколов" w:date="2019-03-27T12:50:00Z">
+          <w:pPr>
+            <w:pStyle w:val="af0"/>
+            <w:numPr>
+              <w:numId w:val="41"/>
+            </w:numPr>
+            <w:spacing w:line="360" w:lineRule="auto"/>
+            <w:ind w:left="1287" w:hanging="360"/>
+            <w:jc w:val="left"/>
+          </w:pPr>
+        </w:pPrChange>
       </w:pPr>
       <w:proofErr w:type="spellStart"/>
-      <w:r>
-        <w:rPr>
-          <w:szCs w:val="28"/>
-        </w:rPr>
-        <w:t>Сериализатор</w:t>
+      <w:ins w:id="259" w:author="Александр Соколов" w:date="2019-03-27T12:46:00Z">
+        <w:r>
+          <w:rPr>
+            <w:szCs w:val="28"/>
+          </w:rPr>
+          <w:t>с</w:t>
+        </w:r>
+      </w:ins>
+      <w:del w:id="260" w:author="Александр Соколов" w:date="2019-03-27T12:46:00Z">
+        <w:r>
+          <w:rPr>
+            <w:szCs w:val="28"/>
+          </w:rPr>
+          <w:delText>С</w:delText>
+        </w:r>
+      </w:del>
+      <w:r>
+        <w:rPr>
+          <w:szCs w:val="28"/>
+        </w:rPr>
+        <w:t>ериализатор</w:t>
       </w:r>
       <w:proofErr w:type="spellEnd"/>
       <w:r>
         <w:rPr>
           <w:szCs w:val="28"/>
         </w:rPr>
-        <w:t xml:space="preserve"> – механизм преобразования входных данных процедуры, вызываемой удалённо, в формат, пригодный для передачи по сети.</w:t>
-      </w:r>
+        <w:t xml:space="preserve"> – механизм преобразования входных данных процедуры, вызываемой удалённо, в формат, пригодный для передачи по сети</w:t>
+      </w:r>
+      <w:ins w:id="261" w:author="Александр Соколов" w:date="2019-03-27T12:46:00Z">
+        <w:r>
+          <w:rPr>
+            <w:szCs w:val="28"/>
+          </w:rPr>
+          <w:t>;</w:t>
+        </w:r>
+      </w:ins>
+      <w:del w:id="262" w:author="Александр Соколов" w:date="2019-03-27T12:46:00Z">
+        <w:r>
+          <w:rPr>
+            <w:szCs w:val="28"/>
+          </w:rPr>
+          <w:delText>.</w:delText>
+        </w:r>
+      </w:del>
     </w:p>
     <w:p>
       <w:pPr>
@@ -4408,52 +6455,625 @@
           <w:ilvl w:val="0"/>
           <w:numId w:val="41"/>
         </w:numPr>
+        <w:tabs>
+          <w:tab w:val="left" w:pos="993"/>
+        </w:tabs>
         <w:spacing w:line="360" w:lineRule="auto"/>
-        <w:jc w:val="left"/>
-        <w:rPr>
-          <w:szCs w:val="28"/>
-        </w:rPr>
+        <w:ind w:left="0" w:firstLine="567"/>
+        <w:rPr>
+          <w:szCs w:val="28"/>
+        </w:rPr>
+        <w:pPrChange w:id="263" w:author="Александр Соколов" w:date="2019-03-27T12:50:00Z">
+          <w:pPr>
+            <w:pStyle w:val="af0"/>
+            <w:numPr>
+              <w:numId w:val="41"/>
+            </w:numPr>
+            <w:spacing w:line="360" w:lineRule="auto"/>
+            <w:ind w:left="1287" w:hanging="360"/>
+            <w:jc w:val="left"/>
+          </w:pPr>
+        </w:pPrChange>
+      </w:pPr>
+      <w:ins w:id="264" w:author="Александр Соколов" w:date="2019-03-27T12:47:00Z">
+        <w:r>
+          <w:rPr>
+            <w:szCs w:val="28"/>
+          </w:rPr>
+          <w:t>очередь</w:t>
+        </w:r>
+      </w:ins>
+      <w:del w:id="265" w:author="Александр Соколов" w:date="2019-03-27T12:47:00Z">
+        <w:r>
+          <w:rPr>
+            <w:szCs w:val="28"/>
+          </w:rPr>
+          <w:delText xml:space="preserve">Пул </w:delText>
+        </w:r>
+      </w:del>
+      <w:ins w:id="266" w:author="Александр Соколов" w:date="2019-03-27T12:47:00Z">
+        <w:r>
+          <w:rPr>
+            <w:szCs w:val="28"/>
+          </w:rPr>
+          <w:t xml:space="preserve"> </w:t>
+        </w:r>
+      </w:ins>
+      <w:r>
+        <w:rPr>
+          <w:szCs w:val="28"/>
+        </w:rPr>
+        <w:t>потоков вызываемой стороны – механизм определения процедуры удалённого сервера, которая должна быть вызвана.</w:t>
+      </w:r>
+    </w:p>
+    <w:p>
+      <w:pPr>
+        <w:spacing w:line="360" w:lineRule="auto"/>
+        <w:ind w:firstLine="567"/>
+        <w:rPr>
+          <w:del w:id="267" w:author="Александр Соколов" w:date="2019-03-27T12:52:00Z"/>
+          <w:szCs w:val="28"/>
+        </w:rPr>
+        <w:pPrChange w:id="268" w:author="Александр Соколов" w:date="2019-03-27T12:55:00Z">
+          <w:pPr>
+            <w:spacing w:line="360" w:lineRule="auto"/>
+            <w:ind w:left="927" w:hanging="360"/>
+          </w:pPr>
+        </w:pPrChange>
       </w:pPr>
       <w:r>
         <w:rPr>
           <w:szCs w:val="28"/>
         </w:rPr>
         <w:lastRenderedPageBreak/>
-        <w:t>Пул потоков вызываемой стороны – механизм определения процедуры удалённого сервера, которая должна быть вызвана.</w:t>
-      </w:r>
+        <w:t>Позже</w:t>
+      </w:r>
+      <w:del w:id="269" w:author="Александр Соколов" w:date="2019-03-27T12:50:00Z">
+        <w:r>
+          <w:rPr>
+            <w:szCs w:val="28"/>
+          </w:rPr>
+          <w:delText>,</w:delText>
+        </w:r>
+      </w:del>
+      <w:r>
+        <w:rPr>
+          <w:szCs w:val="28"/>
+        </w:rPr>
+        <w:t xml:space="preserve"> механизм </w:t>
+      </w:r>
+      <w:r>
+        <w:rPr>
+          <w:szCs w:val="28"/>
+          <w:rPrChange w:id="270" w:author="Александр Соколов" w:date="2019-03-27T12:55:00Z">
+            <w:rPr>
+              <w:szCs w:val="28"/>
+              <w:lang w:val="en-US"/>
+            </w:rPr>
+          </w:rPrChange>
+        </w:rPr>
+        <w:t>RPC</w:t>
+      </w:r>
+      <w:r>
+        <w:rPr>
+          <w:szCs w:val="28"/>
+        </w:rPr>
+        <w:t xml:space="preserve"> </w:t>
+      </w:r>
+      <w:r>
+        <w:rPr>
+          <w:szCs w:val="28"/>
+        </w:rPr>
+        <w:t>был усовершенствован</w:t>
+      </w:r>
+      <w:ins w:id="271" w:author="Александр Соколов" w:date="2019-03-27T12:52:00Z">
+        <w:r>
+          <w:rPr>
+            <w:szCs w:val="28"/>
+          </w:rPr>
+          <w:t xml:space="preserve">: а) взамен подсистемы </w:t>
+        </w:r>
+        <w:proofErr w:type="spellStart"/>
+        <w:r>
+          <w:rPr>
+            <w:szCs w:val="28"/>
+          </w:rPr>
+          <w:t>сериализации</w:t>
+        </w:r>
+      </w:ins>
+      <w:proofErr w:type="spellEnd"/>
+      <w:ins w:id="272" w:author="Александр Соколов" w:date="2019-03-27T12:53:00Z">
+        <w:r>
+          <w:rPr>
+            <w:szCs w:val="28"/>
+          </w:rPr>
+          <w:t xml:space="preserve"> была создана подсистема «</w:t>
+        </w:r>
+      </w:ins>
+      <w:proofErr w:type="spellStart"/>
+      <w:del w:id="273" w:author="Александр Соколов" w:date="2019-03-27T12:50:00Z">
+        <w:r>
+          <w:rPr>
+            <w:szCs w:val="28"/>
+          </w:rPr>
+          <w:delText>:</w:delText>
+        </w:r>
+      </w:del>
     </w:p>
     <w:p>
       <w:pPr>
         <w:spacing w:line="360" w:lineRule="auto"/>
-        <w:ind w:left="927" w:hanging="360"/>
-        <w:rPr>
-          <w:szCs w:val="28"/>
-        </w:rPr>
-      </w:pPr>
-      <w:r>
-        <w:rPr>
-          <w:szCs w:val="28"/>
-        </w:rPr>
-        <w:t xml:space="preserve">Позже, механизм </w:t>
-      </w:r>
-      <w:r>
-        <w:rPr>
-          <w:szCs w:val="28"/>
-          <w:lang w:val="en-US"/>
-        </w:rPr>
-        <w:t>RPC</w:t>
-      </w:r>
-      <w:r>
-        <w:rPr>
-          <w:szCs w:val="28"/>
-        </w:rPr>
-        <w:t xml:space="preserve"> </w:t>
-      </w:r>
-      <w:r>
-        <w:rPr>
-          <w:szCs w:val="28"/>
-        </w:rPr>
-        <w:t>был усовершенствован:</w:t>
+        <w:ind w:firstLine="567"/>
+        <w:rPr>
+          <w:szCs w:val="28"/>
+        </w:rPr>
+        <w:pPrChange w:id="274" w:author="Александр Соколов" w:date="2019-03-27T12:55:00Z">
+          <w:pPr>
+            <w:pStyle w:val="af0"/>
+            <w:numPr>
+              <w:numId w:val="41"/>
+            </w:numPr>
+            <w:spacing w:line="360" w:lineRule="auto"/>
+            <w:ind w:left="1287" w:hanging="360"/>
+            <w:jc w:val="left"/>
+          </w:pPr>
+        </w:pPrChange>
+      </w:pPr>
+      <w:del w:id="275" w:author="Александр Соколов" w:date="2019-03-27T12:50:00Z">
+        <w:r>
+          <w:rPr>
+            <w:szCs w:val="28"/>
+          </w:rPr>
+          <w:delText xml:space="preserve"> </w:delText>
+        </w:r>
+      </w:del>
+      <w:del w:id="276" w:author="Александр Соколов" w:date="2019-03-27T12:53:00Z">
+        <w:r>
+          <w:rPr>
+            <w:szCs w:val="28"/>
+          </w:rPr>
+          <w:delText>М</w:delText>
+        </w:r>
+      </w:del>
+      <w:ins w:id="277" w:author="Александр Соколов" w:date="2019-03-27T12:53:00Z">
+        <w:r>
+          <w:rPr>
+            <w:szCs w:val="28"/>
+          </w:rPr>
+          <w:t>м</w:t>
+        </w:r>
+      </w:ins>
+      <w:r>
+        <w:rPr>
+          <w:szCs w:val="28"/>
+        </w:rPr>
+        <w:t>аршалинг</w:t>
+      </w:r>
+      <w:ins w:id="278" w:author="Александр Соколов" w:date="2019-03-27T12:53:00Z">
+        <w:r>
+          <w:rPr>
+            <w:szCs w:val="28"/>
+          </w:rPr>
+          <w:t>а</w:t>
+        </w:r>
+        <w:proofErr w:type="spellEnd"/>
+        <w:r>
+          <w:rPr>
+            <w:szCs w:val="28"/>
+          </w:rPr>
+          <w:t xml:space="preserve">» - </w:t>
+        </w:r>
+      </w:ins>
+      <w:del w:id="279" w:author="Александр Соколов" w:date="2019-03-27T12:53:00Z">
+        <w:r>
+          <w:rPr>
+            <w:szCs w:val="28"/>
+          </w:rPr>
+          <w:delText>(П</w:delText>
+        </w:r>
+      </w:del>
+      <w:ins w:id="280" w:author="Александр Соколов" w:date="2019-03-27T12:53:00Z">
+        <w:r>
+          <w:rPr>
+            <w:szCs w:val="28"/>
+          </w:rPr>
+          <w:t>п</w:t>
+        </w:r>
+      </w:ins>
+      <w:r>
+        <w:rPr>
+          <w:szCs w:val="28"/>
+        </w:rPr>
+        <w:t xml:space="preserve">роцесс более </w:t>
+      </w:r>
+      <w:del w:id="281" w:author="Александр Соколов" w:date="2019-03-27T12:53:00Z">
+        <w:r>
+          <w:rPr>
+            <w:szCs w:val="28"/>
+          </w:rPr>
+          <w:delText xml:space="preserve"> </w:delText>
+        </w:r>
+      </w:del>
+      <w:r>
+        <w:rPr>
+          <w:szCs w:val="28"/>
+        </w:rPr>
+        <w:t xml:space="preserve">высокого уровня, </w:t>
+      </w:r>
+      <w:ins w:id="282" w:author="Александр Соколов" w:date="2019-03-27T12:53:00Z">
+        <w:r>
+          <w:rPr>
+            <w:szCs w:val="28"/>
+          </w:rPr>
+          <w:t xml:space="preserve">который </w:t>
+        </w:r>
+      </w:ins>
+      <w:r>
+        <w:rPr>
+          <w:szCs w:val="28"/>
+        </w:rPr>
+        <w:t xml:space="preserve">позволяет передавать по сети помимо данных их кодовую </w:t>
+      </w:r>
+      <w:moveToRangeStart w:id="283" w:author="Александр Соколов" w:date="2019-03-27T12:54:00Z" w:name="move4583707"/>
+      <w:moveTo w:id="284" w:author="Александр Соколов" w:date="2019-03-27T12:54:00Z">
+        <w:del w:id="285" w:author="Александр Соколов" w:date="2019-03-27T12:54:00Z">
+          <w:r>
+            <w:rPr>
+              <w:szCs w:val="28"/>
+            </w:rPr>
+            <w:delText xml:space="preserve">Для передачи данных стали использоваться современные структуры данных </w:delText>
+          </w:r>
+          <w:r>
+            <w:rPr>
+              <w:szCs w:val="28"/>
+            </w:rPr>
+            <w:delText>(</w:delText>
+          </w:r>
+          <w:r>
+            <w:rPr>
+              <w:szCs w:val="28"/>
+            </w:rPr>
+            <w:delText>JSON</w:delText>
+          </w:r>
+          <w:r>
+            <w:rPr>
+              <w:szCs w:val="28"/>
+            </w:rPr>
+            <w:delText xml:space="preserve">, </w:delText>
+          </w:r>
+          <w:r>
+            <w:rPr>
+              <w:szCs w:val="28"/>
+            </w:rPr>
+            <w:delText>XML</w:delText>
+          </w:r>
+          <w:r>
+            <w:rPr>
+              <w:szCs w:val="28"/>
+            </w:rPr>
+            <w:delText>)</w:delText>
+          </w:r>
+        </w:del>
+      </w:moveTo>
+      <w:moveToRangeEnd w:id="283"/>
+      <w:r>
+        <w:rPr>
+          <w:szCs w:val="28"/>
+        </w:rPr>
+        <w:t>базу данных,</w:t>
+      </w:r>
+      <w:ins w:id="286" w:author="Александр Соколов" w:date="2019-03-27T12:54:00Z">
+        <w:r>
+          <w:rPr>
+            <w:szCs w:val="28"/>
+          </w:rPr>
+          <w:t xml:space="preserve"> а</w:t>
+        </w:r>
+      </w:ins>
+      <w:r>
+        <w:rPr>
+          <w:szCs w:val="28"/>
+        </w:rPr>
+        <w:t xml:space="preserve"> также </w:t>
+      </w:r>
+      <w:del w:id="287" w:author="Александр Соколов" w:date="2019-03-27T12:54:00Z">
+        <w:r>
+          <w:rPr>
+            <w:szCs w:val="28"/>
+          </w:rPr>
+          <w:delText xml:space="preserve">позволяет передавать </w:delText>
+        </w:r>
+      </w:del>
+      <w:r>
+        <w:rPr>
+          <w:szCs w:val="28"/>
+        </w:rPr>
+        <w:t>ссылку на объект, не передавая сам объект</w:t>
+      </w:r>
+      <w:del w:id="288" w:author="Александр Соколов" w:date="2019-03-27T12:54:00Z">
+        <w:r>
+          <w:rPr>
+            <w:szCs w:val="28"/>
+          </w:rPr>
+          <w:delText>) заменил сериализацию</w:delText>
+        </w:r>
+      </w:del>
+      <w:r>
+        <w:rPr>
+          <w:szCs w:val="28"/>
+        </w:rPr>
+        <w:t>.</w:t>
+      </w:r>
+      <w:ins w:id="289" w:author="Александр Соколов" w:date="2019-03-27T12:54:00Z">
+        <w:r>
+          <w:rPr>
+            <w:szCs w:val="28"/>
+          </w:rPr>
+          <w:t xml:space="preserve"> </w:t>
+        </w:r>
+        <w:r>
+          <w:rPr>
+            <w:szCs w:val="28"/>
+          </w:rPr>
+          <w:t xml:space="preserve">Для передачи данных стали использоваться современные структуры данных </w:t>
+        </w:r>
+        <w:r>
+          <w:rPr>
+            <w:szCs w:val="28"/>
+          </w:rPr>
+          <w:t>(</w:t>
+        </w:r>
+        <w:r>
+          <w:rPr>
+            <w:szCs w:val="28"/>
+          </w:rPr>
+          <w:t>JSON</w:t>
+        </w:r>
+        <w:r>
+          <w:rPr>
+            <w:szCs w:val="28"/>
+          </w:rPr>
+          <w:t xml:space="preserve">, </w:t>
+        </w:r>
+        <w:r>
+          <w:rPr>
+            <w:szCs w:val="28"/>
+          </w:rPr>
+          <w:t>XML</w:t>
+        </w:r>
+        <w:r>
+          <w:rPr>
+            <w:szCs w:val="28"/>
+          </w:rPr>
+          <w:t>)</w:t>
+        </w:r>
+        <w:r>
+          <w:rPr>
+            <w:szCs w:val="28"/>
+          </w:rPr>
+          <w:t>.</w:t>
+        </w:r>
+      </w:ins>
+    </w:p>
+    <w:p>
+      <w:pPr>
+        <w:spacing w:line="360" w:lineRule="auto"/>
+        <w:ind w:firstLine="567"/>
+        <w:rPr>
+          <w:del w:id="290" w:author="Александр Соколов" w:date="2019-03-27T12:55:00Z"/>
+          <w:szCs w:val="28"/>
+          <w:rPrChange w:id="291" w:author="Александр Соколов" w:date="2019-03-27T12:55:00Z">
+            <w:rPr>
+              <w:del w:id="292" w:author="Александр Соколов" w:date="2019-03-27T12:55:00Z"/>
+            </w:rPr>
+          </w:rPrChange>
+        </w:rPr>
+        <w:pPrChange w:id="293" w:author="Александр Соколов" w:date="2019-03-27T12:55:00Z">
+          <w:pPr>
+            <w:pStyle w:val="af0"/>
+            <w:numPr>
+              <w:numId w:val="41"/>
+            </w:numPr>
+            <w:spacing w:line="360" w:lineRule="auto"/>
+            <w:ind w:left="1287" w:hanging="360"/>
+            <w:jc w:val="left"/>
+          </w:pPr>
+        </w:pPrChange>
+      </w:pPr>
+      <w:del w:id="294" w:author="Александр Соколов" w:date="2019-03-27T12:55:00Z">
+        <w:r>
+          <w:rPr>
+            <w:szCs w:val="28"/>
+            <w:rPrChange w:id="295" w:author="Александр Соколов" w:date="2019-03-27T12:55:00Z">
+              <w:rPr/>
+            </w:rPrChange>
+          </w:rPr>
+          <w:delText xml:space="preserve"> </w:delText>
+        </w:r>
+      </w:del>
+      <w:moveFromRangeStart w:id="296" w:author="Александр Соколов" w:date="2019-03-27T12:54:00Z" w:name="move4583707"/>
+      <w:moveFrom w:id="297" w:author="Александр Соколов" w:date="2019-03-27T12:54:00Z">
+        <w:r>
+          <w:rPr>
+            <w:szCs w:val="28"/>
+            <w:rPrChange w:id="298" w:author="Александр Соколов" w:date="2019-03-27T12:55:00Z">
+              <w:rPr/>
+            </w:rPrChange>
+          </w:rPr>
+          <w:t>Для передачи данных стали использоваться современные структуры данных (</w:t>
+        </w:r>
+        <w:r>
+          <w:rPr>
+            <w:szCs w:val="28"/>
+            <w:rPrChange w:id="299" w:author="Александр Соколов" w:date="2019-03-27T12:55:00Z">
+              <w:rPr>
+                <w:szCs w:val="28"/>
+                <w:lang w:val="en-US"/>
+              </w:rPr>
+            </w:rPrChange>
+          </w:rPr>
+          <w:t>JSON</w:t>
+        </w:r>
+        <w:r>
+          <w:rPr>
+            <w:szCs w:val="28"/>
+            <w:rPrChange w:id="300" w:author="Александр Соколов" w:date="2019-03-27T12:55:00Z">
+              <w:rPr/>
+            </w:rPrChange>
+          </w:rPr>
+          <w:t xml:space="preserve">, </w:t>
+        </w:r>
+        <w:r>
+          <w:rPr>
+            <w:szCs w:val="28"/>
+            <w:rPrChange w:id="301" w:author="Александр Соколов" w:date="2019-03-27T12:55:00Z">
+              <w:rPr>
+                <w:szCs w:val="28"/>
+                <w:lang w:val="en-US"/>
+              </w:rPr>
+            </w:rPrChange>
+          </w:rPr>
+          <w:t>XML</w:t>
+        </w:r>
+        <w:r>
+          <w:rPr>
+            <w:szCs w:val="28"/>
+            <w:rPrChange w:id="302" w:author="Александр Соколов" w:date="2019-03-27T12:55:00Z">
+              <w:rPr/>
+            </w:rPrChange>
+          </w:rPr>
+          <w:t>)</w:t>
+        </w:r>
+      </w:moveFrom>
+      <w:moveFromRangeEnd w:id="296"/>
+    </w:p>
+    <w:p>
+      <w:pPr>
+        <w:spacing w:line="360" w:lineRule="auto"/>
+        <w:ind w:firstLine="567"/>
+        <w:rPr>
+          <w:del w:id="303" w:author="Александр Соколов" w:date="2019-03-27T12:57:00Z"/>
+          <w:szCs w:val="28"/>
+        </w:rPr>
+        <w:pPrChange w:id="304" w:author="Александр Соколов" w:date="2019-03-27T12:55:00Z">
+          <w:pPr>
+            <w:spacing w:line="360" w:lineRule="auto"/>
+            <w:ind w:firstLine="567"/>
+          </w:pPr>
+        </w:pPrChange>
+      </w:pPr>
+      <w:r>
+        <w:rPr>
+          <w:szCs w:val="28"/>
+        </w:rPr>
+        <w:t>Параллельно с усовершенствованиями</w:t>
+      </w:r>
+      <w:ins w:id="305" w:author="Александр Соколов" w:date="2019-03-27T12:57:00Z">
+        <w:r>
+          <w:rPr>
+            <w:szCs w:val="28"/>
+          </w:rPr>
+          <w:t xml:space="preserve"> технологии </w:t>
+        </w:r>
+        <w:r>
+          <w:rPr>
+            <w:szCs w:val="28"/>
+            <w:lang w:val="en-US"/>
+          </w:rPr>
+          <w:t>RPC</w:t>
+        </w:r>
+      </w:ins>
+      <w:r>
+        <w:rPr>
+          <w:szCs w:val="28"/>
+        </w:rPr>
+        <w:t xml:space="preserve"> были разработаны более прогрессивные реализации удалённого вызова процедур</w:t>
+      </w:r>
+      <w:ins w:id="306" w:author="Александр Соколов" w:date="2019-03-27T12:57:00Z">
+        <w:r>
+          <w:rPr>
+            <w:szCs w:val="28"/>
+            <w:rPrChange w:id="307" w:author="Александр Соколов" w:date="2019-03-27T12:57:00Z">
+              <w:rPr>
+                <w:szCs w:val="28"/>
+                <w:lang w:val="en-US"/>
+              </w:rPr>
+            </w:rPrChange>
+          </w:rPr>
+          <w:t xml:space="preserve">. </w:t>
+        </w:r>
+      </w:ins>
+      <w:del w:id="308" w:author="Александр Соколов" w:date="2019-03-27T12:57:00Z">
+        <w:r>
+          <w:rPr>
+            <w:szCs w:val="28"/>
+          </w:rPr>
+          <w:delText xml:space="preserve">. </w:delText>
+        </w:r>
+      </w:del>
+      <w:del w:id="309" w:author="Александр Соколов" w:date="2019-03-27T12:56:00Z">
+        <w:r>
+          <w:rPr>
+            <w:szCs w:val="28"/>
+          </w:rPr>
+          <w:delText>Подробнее о них будет написано в разделе 3.</w:delText>
+        </w:r>
+      </w:del>
+    </w:p>
+    <w:p>
+      <w:pPr>
+        <w:spacing w:line="360" w:lineRule="auto"/>
+        <w:ind w:firstLine="567"/>
+        <w:rPr>
+          <w:szCs w:val="28"/>
+        </w:rPr>
+      </w:pPr>
+      <w:del w:id="310" w:author="Александр Соколов" w:date="2019-03-27T12:57:00Z">
+        <w:r>
+          <w:rPr>
+            <w:szCs w:val="28"/>
+          </w:rPr>
+          <w:delText>В процессе развития</w:delText>
+        </w:r>
+        <w:r>
+          <w:rPr>
+            <w:szCs w:val="28"/>
+          </w:rPr>
+          <w:delText xml:space="preserve"> механизма удалённого запуска процедур были разработаны решения, отличные от классического </w:delText>
+        </w:r>
+        <w:r>
+          <w:rPr>
+            <w:szCs w:val="28"/>
+            <w:lang w:val="en-US"/>
+          </w:rPr>
+          <w:delText>RPC</w:delText>
+        </w:r>
+        <w:r>
+          <w:rPr>
+            <w:szCs w:val="28"/>
+          </w:rPr>
+          <w:delText xml:space="preserve">. </w:delText>
+        </w:r>
+      </w:del>
+      <w:r>
+        <w:rPr>
+          <w:szCs w:val="28"/>
+        </w:rPr>
+        <w:t>Наиболее современные и перспективные из них</w:t>
+      </w:r>
+      <w:ins w:id="311" w:author="Александр Соколов" w:date="2019-03-27T12:56:00Z">
+        <w:r>
+          <w:rPr>
+            <w:szCs w:val="28"/>
+          </w:rPr>
+          <w:t xml:space="preserve"> представлены ниже</w:t>
+        </w:r>
+      </w:ins>
+      <w:r>
+        <w:rPr>
+          <w:szCs w:val="28"/>
+        </w:rPr>
+        <w:t>:</w:t>
       </w:r>
     </w:p>
     <w:p>
@@ -4463,51 +7083,323 @@
           <w:ilvl w:val="0"/>
           <w:numId w:val="41"/>
         </w:numPr>
+        <w:tabs>
+          <w:tab w:val="left" w:pos="993"/>
+        </w:tabs>
         <w:spacing w:line="360" w:lineRule="auto"/>
-        <w:jc w:val="left"/>
-        <w:rPr>
-          <w:szCs w:val="28"/>
-        </w:rPr>
-      </w:pPr>
-      <w:r>
-        <w:rPr>
-          <w:szCs w:val="28"/>
+        <w:ind w:left="0" w:firstLine="567"/>
+        <w:rPr>
+          <w:szCs w:val="28"/>
+        </w:rPr>
+        <w:pPrChange w:id="312" w:author="Александр Соколов" w:date="2019-03-27T12:57:00Z">
+          <w:pPr>
+            <w:pStyle w:val="af0"/>
+            <w:numPr>
+              <w:numId w:val="43"/>
+            </w:numPr>
+            <w:spacing w:line="360" w:lineRule="auto"/>
+            <w:ind w:left="1287" w:hanging="360"/>
+            <w:jc w:val="left"/>
+          </w:pPr>
+        </w:pPrChange>
+      </w:pPr>
+      <w:proofErr w:type="spellStart"/>
+      <w:r>
+        <w:rPr>
+          <w:szCs w:val="28"/>
+          <w:rPrChange w:id="313" w:author="Александр Соколов" w:date="2019-03-27T12:57:00Z">
+            <w:rPr>
+              <w:color w:val="000000"/>
+              <w:szCs w:val="28"/>
+              <w:shd w:val="clear" w:color="auto" w:fill="FFFFFF"/>
+            </w:rPr>
+          </w:rPrChange>
+        </w:rPr>
+        <w:t>Cap’n</w:t>
+      </w:r>
+      <w:proofErr w:type="spellEnd"/>
+      <w:r>
+        <w:rPr>
+          <w:szCs w:val="28"/>
+          <w:rPrChange w:id="314" w:author="Александр Соколов" w:date="2019-03-27T12:57:00Z">
+            <w:rPr>
+              <w:color w:val="000000"/>
+              <w:szCs w:val="28"/>
+              <w:shd w:val="clear" w:color="auto" w:fill="FFFFFF"/>
+            </w:rPr>
+          </w:rPrChange>
         </w:rPr>
         <w:t xml:space="preserve"> </w:t>
       </w:r>
       <w:proofErr w:type="spellStart"/>
-      <w:proofErr w:type="gramStart"/>
-      <w:r>
-        <w:rPr>
-          <w:szCs w:val="28"/>
-        </w:rPr>
-        <w:t>Маршалинг</w:t>
+      <w:r>
+        <w:rPr>
+          <w:szCs w:val="28"/>
+          <w:rPrChange w:id="315" w:author="Александр Соколов" w:date="2019-03-27T12:57:00Z">
+            <w:rPr>
+              <w:color w:val="000000"/>
+              <w:szCs w:val="28"/>
+              <w:shd w:val="clear" w:color="auto" w:fill="FFFFFF"/>
+            </w:rPr>
+          </w:rPrChange>
+        </w:rPr>
+        <w:t>Proto</w:t>
       </w:r>
       <w:proofErr w:type="spellEnd"/>
-      <w:r>
-        <w:rPr>
-          <w:szCs w:val="28"/>
-        </w:rPr>
-        <w:t>(</w:t>
-      </w:r>
-      <w:proofErr w:type="gramEnd"/>
-      <w:r>
-        <w:rPr>
-          <w:szCs w:val="28"/>
-        </w:rPr>
-        <w:t xml:space="preserve">Процесс более  высокого уровня, позволяет передавать по сети помимо данных их кодовую базу данных, также позволяет передавать ссылку на объект, не передавая сам объект) заменил </w:t>
+      <w:ins w:id="316" w:author="Александр Соколов" w:date="2019-03-27T12:57:00Z">
+        <w:r>
+          <w:rPr>
+            <w:szCs w:val="28"/>
+            <w:rPrChange w:id="317" w:author="Александр Соколов" w:date="2019-03-27T12:57:00Z">
+              <w:rPr>
+                <w:szCs w:val="28"/>
+                <w:lang w:val="en-US"/>
+              </w:rPr>
+            </w:rPrChange>
+          </w:rPr>
+          <w:t xml:space="preserve"> </w:t>
+        </w:r>
+      </w:ins>
+      <w:del w:id="318" w:author="Александр Соколов" w:date="2019-03-27T12:57:00Z">
+        <w:r>
+          <w:rPr>
+            <w:szCs w:val="28"/>
+            <w:rPrChange w:id="319" w:author="Александр Соколов" w:date="2019-03-27T12:57:00Z">
+              <w:rPr>
+                <w:color w:val="000000"/>
+                <w:szCs w:val="28"/>
+                <w:shd w:val="clear" w:color="auto" w:fill="FFFFFF"/>
+              </w:rPr>
+            </w:rPrChange>
+          </w:rPr>
+          <w:delText>[7]</w:delText>
+        </w:r>
+        <w:r>
+          <w:rPr>
+            <w:szCs w:val="28"/>
+            <w:rPrChange w:id="320" w:author="Александр Соколов" w:date="2019-03-27T12:57:00Z">
+              <w:rPr>
+                <w:color w:val="000000"/>
+                <w:szCs w:val="28"/>
+                <w:shd w:val="clear" w:color="auto" w:fill="FFFFFF"/>
+              </w:rPr>
+            </w:rPrChange>
+          </w:rPr>
+          <w:delText xml:space="preserve"> </w:delText>
+        </w:r>
+      </w:del>
+      <w:r>
+        <w:rPr>
+          <w:szCs w:val="28"/>
+          <w:rPrChange w:id="321" w:author="Александр Соколов" w:date="2019-03-27T12:57:00Z">
+            <w:rPr>
+              <w:color w:val="000000"/>
+              <w:szCs w:val="28"/>
+              <w:shd w:val="clear" w:color="auto" w:fill="FFFFFF"/>
+            </w:rPr>
+          </w:rPrChange>
+        </w:rPr>
+        <w:t xml:space="preserve">– </w:t>
+      </w:r>
+      <w:del w:id="322" w:author="Александр Соколов" w:date="2019-03-27T12:57:00Z">
+        <w:r>
+          <w:rPr>
+            <w:szCs w:val="28"/>
+            <w:rPrChange w:id="323" w:author="Александр Соколов" w:date="2019-03-27T12:57:00Z">
+              <w:rPr>
+                <w:color w:val="000000"/>
+                <w:szCs w:val="28"/>
+                <w:shd w:val="clear" w:color="auto" w:fill="FFFFFF"/>
+              </w:rPr>
+            </w:rPrChange>
+          </w:rPr>
+          <w:delText xml:space="preserve">Развитие </w:delText>
+        </w:r>
+      </w:del>
+      <w:ins w:id="324" w:author="Александр Соколов" w:date="2019-03-27T12:57:00Z">
+        <w:r>
+          <w:rPr>
+            <w:szCs w:val="28"/>
+          </w:rPr>
+          <w:t>р</w:t>
+        </w:r>
+        <w:r>
+          <w:rPr>
+            <w:szCs w:val="28"/>
+            <w:rPrChange w:id="325" w:author="Александр Соколов" w:date="2019-03-27T12:57:00Z">
+              <w:rPr>
+                <w:color w:val="000000"/>
+                <w:szCs w:val="28"/>
+                <w:shd w:val="clear" w:color="auto" w:fill="FFFFFF"/>
+              </w:rPr>
+            </w:rPrChange>
+          </w:rPr>
+          <w:t xml:space="preserve">азвитие </w:t>
+        </w:r>
+      </w:ins>
+      <w:r>
+        <w:rPr>
+          <w:szCs w:val="28"/>
+          <w:rPrChange w:id="326" w:author="Александр Соколов" w:date="2019-03-27T12:57:00Z">
+            <w:rPr>
+              <w:color w:val="000000"/>
+              <w:szCs w:val="28"/>
+              <w:shd w:val="clear" w:color="auto" w:fill="FFFFFF"/>
+            </w:rPr>
+          </w:rPrChange>
+        </w:rPr>
+        <w:t xml:space="preserve">технологии </w:t>
       </w:r>
       <w:proofErr w:type="spellStart"/>
       <w:r>
         <w:rPr>
           <w:szCs w:val="28"/>
-        </w:rPr>
-        <w:t>сериализацию</w:t>
+          <w:rPrChange w:id="327" w:author="Александр Соколов" w:date="2019-03-27T12:57:00Z">
+            <w:rPr>
+              <w:color w:val="000000"/>
+              <w:szCs w:val="28"/>
+              <w:shd w:val="clear" w:color="auto" w:fill="FFFFFF"/>
+              <w:lang w:val="en-US"/>
+            </w:rPr>
+          </w:rPrChange>
+        </w:rPr>
+        <w:t>Protocol</w:t>
       </w:r>
       <w:proofErr w:type="spellEnd"/>
       <w:r>
         <w:rPr>
           <w:szCs w:val="28"/>
+          <w:rPrChange w:id="328" w:author="Александр Соколов" w:date="2019-03-27T12:57:00Z">
+            <w:rPr>
+              <w:color w:val="000000"/>
+              <w:szCs w:val="28"/>
+              <w:shd w:val="clear" w:color="auto" w:fill="FFFFFF"/>
+            </w:rPr>
+          </w:rPrChange>
+        </w:rPr>
+        <w:t xml:space="preserve"> </w:t>
+      </w:r>
+      <w:proofErr w:type="spellStart"/>
+      <w:r>
+        <w:rPr>
+          <w:szCs w:val="28"/>
+          <w:rPrChange w:id="329" w:author="Александр Соколов" w:date="2019-03-27T12:57:00Z">
+            <w:rPr>
+              <w:color w:val="000000"/>
+              <w:szCs w:val="28"/>
+              <w:shd w:val="clear" w:color="auto" w:fill="FFFFFF"/>
+              <w:lang w:val="en-US"/>
+            </w:rPr>
+          </w:rPrChange>
+        </w:rPr>
+        <w:t>Buffers</w:t>
+      </w:r>
+      <w:proofErr w:type="spellEnd"/>
+      <w:r>
+        <w:rPr>
+          <w:szCs w:val="28"/>
+          <w:rPrChange w:id="330" w:author="Александр Соколов" w:date="2019-03-27T12:57:00Z">
+            <w:rPr>
+              <w:color w:val="000000"/>
+              <w:szCs w:val="28"/>
+              <w:shd w:val="clear" w:color="auto" w:fill="FFFFFF"/>
+            </w:rPr>
+          </w:rPrChange>
+        </w:rPr>
+        <w:t>, основная особенность</w:t>
+      </w:r>
+      <w:ins w:id="331" w:author="Александр Соколов" w:date="2019-03-27T12:58:00Z">
+        <w:r>
+          <w:rPr>
+            <w:szCs w:val="28"/>
+          </w:rPr>
+          <w:t xml:space="preserve"> которой</w:t>
+        </w:r>
+      </w:ins>
+      <w:r>
+        <w:rPr>
+          <w:szCs w:val="28"/>
+          <w:rPrChange w:id="332" w:author="Александр Соколов" w:date="2019-03-27T12:57:00Z">
+            <w:rPr>
+              <w:color w:val="000000"/>
+              <w:szCs w:val="28"/>
+              <w:shd w:val="clear" w:color="auto" w:fill="FFFFFF"/>
+            </w:rPr>
+          </w:rPrChange>
+        </w:rPr>
+        <w:t xml:space="preserve"> заключается в том, что результаты вызова функций немедленно возвращаются клиенту, однако</w:t>
+      </w:r>
+      <w:ins w:id="333" w:author="Александр Соколов" w:date="2019-03-27T12:58:00Z">
+        <w:r>
+          <w:rPr>
+            <w:szCs w:val="28"/>
+          </w:rPr>
+          <w:t>,</w:t>
+        </w:r>
+      </w:ins>
+      <w:r>
+        <w:rPr>
+          <w:szCs w:val="28"/>
+          <w:rPrChange w:id="334" w:author="Александр Соколов" w:date="2019-03-27T12:57:00Z">
+            <w:rPr>
+              <w:color w:val="000000"/>
+              <w:szCs w:val="28"/>
+              <w:shd w:val="clear" w:color="auto" w:fill="FFFFFF"/>
+            </w:rPr>
+          </w:rPrChange>
+        </w:rPr>
+        <w:t xml:space="preserve"> это целесообразно только для </w:t>
+      </w:r>
+      <w:r>
+        <w:rPr>
+          <w:szCs w:val="28"/>
+          <w:rPrChange w:id="335" w:author="Александр Соколов" w:date="2019-03-27T12:59:00Z">
+            <w:rPr>
+              <w:color w:val="000000"/>
+              <w:szCs w:val="28"/>
+              <w:shd w:val="clear" w:color="auto" w:fill="FFFFFF"/>
+            </w:rPr>
+          </w:rPrChange>
+        </w:rPr>
+        <w:t>составных</w:t>
+      </w:r>
+      <w:r>
+        <w:rPr>
+          <w:szCs w:val="28"/>
+          <w:rPrChange w:id="336" w:author="Александр Соколов" w:date="2019-03-27T12:57:00Z">
+            <w:rPr>
+              <w:color w:val="000000"/>
+              <w:szCs w:val="28"/>
+              <w:shd w:val="clear" w:color="auto" w:fill="FFFFFF"/>
+            </w:rPr>
+          </w:rPrChange>
+        </w:rPr>
+        <w:t xml:space="preserve"> запросов, где результат одной части используется для выполнения других частей запроса</w:t>
+      </w:r>
+      <w:ins w:id="337" w:author="Александр Соколов" w:date="2019-03-27T12:57:00Z">
+        <w:r>
+          <w:rPr>
+            <w:szCs w:val="28"/>
+          </w:rPr>
+          <w:t xml:space="preserve"> </w:t>
+        </w:r>
+        <w:r>
+          <w:rPr>
+            <w:szCs w:val="28"/>
+          </w:rPr>
+          <w:t>[7]</w:t>
+        </w:r>
+      </w:ins>
+      <w:r>
+        <w:rPr>
+          <w:szCs w:val="28"/>
+          <w:rPrChange w:id="338" w:author="Александр Соколов" w:date="2019-03-27T12:57:00Z">
+            <w:rPr>
+              <w:color w:val="000000"/>
+              <w:szCs w:val="28"/>
+              <w:shd w:val="clear" w:color="auto" w:fill="FFFFFF"/>
+            </w:rPr>
+          </w:rPrChange>
         </w:rPr>
         <w:t>.</w:t>
       </w:r>
@@ -4519,1019 +7411,2336 @@
           <w:ilvl w:val="0"/>
           <w:numId w:val="41"/>
         </w:numPr>
+        <w:tabs>
+          <w:tab w:val="left" w:pos="993"/>
+        </w:tabs>
         <w:spacing w:line="360" w:lineRule="auto"/>
-        <w:jc w:val="left"/>
-        <w:rPr>
-          <w:szCs w:val="28"/>
-        </w:rPr>
-      </w:pPr>
-      <w:r>
-        <w:rPr>
-          <w:szCs w:val="28"/>
-        </w:rPr>
-        <w:t xml:space="preserve"> </w:t>
-      </w:r>
-      <w:r>
-        <w:rPr>
-          <w:szCs w:val="28"/>
-        </w:rPr>
-        <w:t xml:space="preserve">Для передачи данных стали использоваться современные структуры данных </w:t>
-      </w:r>
-      <w:r>
-        <w:rPr>
-          <w:szCs w:val="28"/>
-        </w:rPr>
-        <w:t>(</w:t>
-      </w:r>
-      <w:r>
-        <w:rPr>
-          <w:szCs w:val="28"/>
-          <w:lang w:val="en-US"/>
-        </w:rPr>
-        <w:t>JSON</w:t>
-      </w:r>
-      <w:r>
-        <w:rPr>
-          <w:szCs w:val="28"/>
-        </w:rPr>
-        <w:t xml:space="preserve">, </w:t>
-      </w:r>
-      <w:r>
-        <w:rPr>
-          <w:szCs w:val="28"/>
-          <w:lang w:val="en-US"/>
-        </w:rPr>
-        <w:t>XML</w:t>
-      </w:r>
-      <w:r>
-        <w:rPr>
-          <w:szCs w:val="28"/>
-        </w:rPr>
-        <w:t>)</w:t>
-      </w:r>
-    </w:p>
-    <w:p>
-      <w:pPr>
-        <w:spacing w:line="360" w:lineRule="auto"/>
-        <w:ind w:firstLine="567"/>
-        <w:rPr>
-          <w:szCs w:val="28"/>
-        </w:rPr>
-      </w:pPr>
-      <w:r>
-        <w:rPr>
-          <w:szCs w:val="28"/>
-        </w:rPr>
-        <w:t>Параллельно с усовершенствованиями были разработаны более прогрессивные реализации удалённого вызова процедур. Подробнее о них будет написано в разделе 3.</w:t>
-      </w:r>
-    </w:p>
-    <w:p>
-      <w:pPr>
-        <w:spacing w:line="360" w:lineRule="auto"/>
-        <w:ind w:firstLine="567"/>
-        <w:rPr>
-          <w:szCs w:val="28"/>
-        </w:rPr>
-      </w:pPr>
-      <w:r>
-        <w:rPr>
-          <w:szCs w:val="28"/>
-        </w:rPr>
-        <w:t>В процессе развития</w:t>
-      </w:r>
-      <w:r>
-        <w:rPr>
-          <w:szCs w:val="28"/>
-        </w:rPr>
-        <w:t xml:space="preserve"> механизма удалённого запуска процедур были разработаны решения, отличные от классического </w:t>
-      </w:r>
-      <w:r>
-        <w:rPr>
-          <w:szCs w:val="28"/>
-          <w:lang w:val="en-US"/>
-        </w:rPr>
-        <w:t>RPC</w:t>
-      </w:r>
-      <w:r>
-        <w:rPr>
-          <w:szCs w:val="28"/>
-        </w:rPr>
-        <w:t>. Наиболее современные и перспективные из них:</w:t>
-      </w:r>
-    </w:p>
-    <w:p>
-      <w:pPr>
-        <w:pStyle w:val="af0"/>
-        <w:numPr>
-          <w:ilvl w:val="0"/>
-          <w:numId w:val="43"/>
-        </w:numPr>
-        <w:spacing w:line="360" w:lineRule="auto"/>
-        <w:jc w:val="left"/>
-        <w:rPr>
-          <w:szCs w:val="28"/>
-        </w:rPr>
+        <w:ind w:left="0" w:firstLine="567"/>
+        <w:rPr>
+          <w:szCs w:val="28"/>
+        </w:rPr>
+        <w:pPrChange w:id="339" w:author="Александр Соколов" w:date="2019-03-27T12:57:00Z">
+          <w:pPr>
+            <w:pStyle w:val="af0"/>
+            <w:numPr>
+              <w:numId w:val="43"/>
+            </w:numPr>
+            <w:spacing w:line="360" w:lineRule="auto"/>
+            <w:ind w:left="1287" w:hanging="360"/>
+            <w:jc w:val="left"/>
+          </w:pPr>
+        </w:pPrChange>
       </w:pPr>
       <w:proofErr w:type="spellStart"/>
       <w:r>
         <w:rPr>
-          <w:color w:val="000000"/>
-          <w:szCs w:val="28"/>
-          <w:shd w:val="clear" w:color="auto" w:fill="FFFFFF"/>
-        </w:rPr>
-        <w:t>Cap’n</w:t>
+          <w:szCs w:val="28"/>
+          <w:rPrChange w:id="340" w:author="Александр Соколов" w:date="2019-03-27T12:57:00Z">
+            <w:rPr>
+              <w:color w:val="000000"/>
+              <w:szCs w:val="28"/>
+              <w:shd w:val="clear" w:color="auto" w:fill="FFFFFF"/>
+              <w:lang w:val="en-US"/>
+            </w:rPr>
+          </w:rPrChange>
+        </w:rPr>
+        <w:t>Protocol</w:t>
       </w:r>
       <w:proofErr w:type="spellEnd"/>
       <w:r>
         <w:rPr>
-          <w:color w:val="000000"/>
-          <w:szCs w:val="28"/>
-          <w:shd w:val="clear" w:color="auto" w:fill="FFFFFF"/>
-        </w:rPr>
-        <w:t xml:space="preserve"> </w:t>
-      </w:r>
-      <w:proofErr w:type="spellStart"/>
-      <w:proofErr w:type="gramStart"/>
-      <w:r>
-        <w:rPr>
-          <w:color w:val="000000"/>
-          <w:szCs w:val="28"/>
-          <w:shd w:val="clear" w:color="auto" w:fill="FFFFFF"/>
-        </w:rPr>
-        <w:t>Proto</w:t>
-      </w:r>
-      <w:proofErr w:type="spellEnd"/>
-      <w:r>
-        <w:rPr>
-          <w:color w:val="000000"/>
-          <w:szCs w:val="28"/>
-          <w:shd w:val="clear" w:color="auto" w:fill="FFFFFF"/>
-        </w:rPr>
-        <w:t>[</w:t>
-      </w:r>
-      <w:proofErr w:type="gramEnd"/>
-      <w:r>
-        <w:rPr>
-          <w:color w:val="000000"/>
-          <w:szCs w:val="28"/>
-          <w:shd w:val="clear" w:color="auto" w:fill="FFFFFF"/>
-        </w:rPr>
-        <w:t>7]</w:t>
-      </w:r>
-      <w:r>
-        <w:rPr>
-          <w:color w:val="000000"/>
-          <w:szCs w:val="28"/>
-          <w:shd w:val="clear" w:color="auto" w:fill="FFFFFF"/>
-        </w:rPr>
-        <w:t xml:space="preserve"> – Развитие технологии </w:t>
-      </w:r>
-      <w:r>
-        <w:rPr>
-          <w:color w:val="000000"/>
-          <w:szCs w:val="28"/>
-          <w:shd w:val="clear" w:color="auto" w:fill="FFFFFF"/>
-          <w:lang w:val="en-US"/>
-        </w:rPr>
-        <w:t>Protocol</w:t>
-      </w:r>
-      <w:r>
-        <w:rPr>
-          <w:color w:val="000000"/>
-          <w:szCs w:val="28"/>
-          <w:shd w:val="clear" w:color="auto" w:fill="FFFFFF"/>
-        </w:rPr>
-        <w:t xml:space="preserve"> </w:t>
-      </w:r>
-      <w:r>
-        <w:rPr>
-          <w:color w:val="000000"/>
-          <w:szCs w:val="28"/>
-          <w:shd w:val="clear" w:color="auto" w:fill="FFFFFF"/>
-          <w:lang w:val="en-US"/>
-        </w:rPr>
-        <w:t>Buffers</w:t>
-      </w:r>
-      <w:r>
-        <w:rPr>
-          <w:color w:val="000000"/>
-          <w:szCs w:val="28"/>
-          <w:shd w:val="clear" w:color="auto" w:fill="FFFFFF"/>
-        </w:rPr>
-        <w:t>, основная особенность заключается в том, что результаты вызова функций немедленно возвращаются клиенту, однако это целесообразно только для составных запросов, где результат одной части используется для выполнения других частей запроса.</w:t>
-      </w:r>
-    </w:p>
-    <w:p>
-      <w:pPr>
-        <w:pStyle w:val="af0"/>
-        <w:numPr>
-          <w:ilvl w:val="0"/>
-          <w:numId w:val="43"/>
-        </w:numPr>
-        <w:spacing w:line="360" w:lineRule="auto"/>
-        <w:jc w:val="left"/>
-        <w:rPr>
-          <w:szCs w:val="28"/>
-        </w:rPr>
-      </w:pPr>
-      <w:r>
-        <w:rPr>
-          <w:color w:val="000000"/>
-          <w:szCs w:val="28"/>
-          <w:shd w:val="clear" w:color="auto" w:fill="FFFFFF"/>
-          <w:lang w:val="en-US"/>
-        </w:rPr>
-        <w:t>Protocol</w:t>
-      </w:r>
-      <w:r>
-        <w:rPr>
-          <w:color w:val="000000"/>
-          <w:szCs w:val="28"/>
-          <w:shd w:val="clear" w:color="auto" w:fill="FFFFFF"/>
-        </w:rPr>
-        <w:t xml:space="preserve"> </w:t>
-      </w:r>
-      <w:r>
-        <w:rPr>
-          <w:color w:val="000000"/>
-          <w:szCs w:val="28"/>
-          <w:shd w:val="clear" w:color="auto" w:fill="FFFFFF"/>
-          <w:lang w:val="en-US"/>
-        </w:rPr>
-        <w:t>Buffers</w:t>
-      </w:r>
-      <w:r>
-        <w:rPr>
-          <w:color w:val="000000"/>
-          <w:szCs w:val="28"/>
-          <w:shd w:val="clear" w:color="auto" w:fill="FFFFFF"/>
-        </w:rPr>
-        <w:t xml:space="preserve"> – Платформенно-независимый механизм </w:t>
-      </w:r>
-      <w:r>
-        <w:rPr>
-          <w:color w:val="000000"/>
-          <w:szCs w:val="28"/>
-          <w:shd w:val="clear" w:color="auto" w:fill="FFFFFF"/>
-          <w:lang w:val="en-US"/>
-        </w:rPr>
-        <w:t>Google</w:t>
-      </w:r>
-      <w:r>
-        <w:rPr>
-          <w:color w:val="000000"/>
-          <w:szCs w:val="28"/>
-          <w:shd w:val="clear" w:color="auto" w:fill="FFFFFF"/>
-        </w:rPr>
-        <w:t xml:space="preserve"> </w:t>
-      </w:r>
-      <w:r>
-        <w:rPr>
-          <w:color w:val="000000"/>
-          <w:szCs w:val="28"/>
-          <w:shd w:val="clear" w:color="auto" w:fill="FFFFFF"/>
-        </w:rPr>
-        <w:t xml:space="preserve">для </w:t>
-      </w:r>
-      <w:proofErr w:type="spellStart"/>
-      <w:r>
-        <w:rPr>
-          <w:color w:val="000000"/>
-          <w:szCs w:val="28"/>
-          <w:shd w:val="clear" w:color="auto" w:fill="FFFFFF"/>
-        </w:rPr>
-        <w:t>сериализации</w:t>
-      </w:r>
-      <w:proofErr w:type="spellEnd"/>
-      <w:r>
-        <w:rPr>
-          <w:color w:val="000000"/>
-          <w:szCs w:val="28"/>
-          <w:shd w:val="clear" w:color="auto" w:fill="FFFFFF"/>
-        </w:rPr>
-        <w:t xml:space="preserve"> структурированных данных. Основная его особенность в том, что разработчик определяет формат данных для конкретной задачи, а механизм формирует код для работы с этими данными на всех популярных языках программирования.</w:t>
-      </w:r>
-    </w:p>
-    <w:p>
-      <w:pPr>
-        <w:pStyle w:val="af0"/>
-        <w:numPr>
-          <w:ilvl w:val="0"/>
-          <w:numId w:val="43"/>
-        </w:numPr>
-        <w:spacing w:line="360" w:lineRule="auto"/>
-        <w:jc w:val="left"/>
-        <w:rPr>
-          <w:szCs w:val="28"/>
-        </w:rPr>
-      </w:pPr>
-      <w:proofErr w:type="spellStart"/>
-      <w:proofErr w:type="gramStart"/>
-      <w:r>
-        <w:rPr>
-          <w:color w:val="000000"/>
-          <w:szCs w:val="28"/>
-          <w:shd w:val="clear" w:color="auto" w:fill="FFFFFF"/>
-          <w:lang w:val="en-US"/>
-        </w:rPr>
-        <w:lastRenderedPageBreak/>
-        <w:t>gRPC</w:t>
-      </w:r>
-      <w:proofErr w:type="spellEnd"/>
-      <w:r>
-        <w:rPr>
-          <w:color w:val="000000"/>
-          <w:szCs w:val="28"/>
-          <w:shd w:val="clear" w:color="auto" w:fill="FFFFFF"/>
-        </w:rPr>
-        <w:t>[</w:t>
-      </w:r>
-      <w:proofErr w:type="gramEnd"/>
-      <w:r>
-        <w:rPr>
-          <w:color w:val="000000"/>
-          <w:szCs w:val="28"/>
-          <w:shd w:val="clear" w:color="auto" w:fill="FFFFFF"/>
-        </w:rPr>
-        <w:t>8]</w:t>
-      </w:r>
-      <w:r>
-        <w:rPr>
-          <w:color w:val="000000"/>
-          <w:szCs w:val="28"/>
-          <w:shd w:val="clear" w:color="auto" w:fill="FFFFFF"/>
-        </w:rPr>
-        <w:t xml:space="preserve"> – Современная реализация устаревших </w:t>
-      </w:r>
-      <w:r>
-        <w:rPr>
-          <w:color w:val="000000"/>
-          <w:szCs w:val="28"/>
-          <w:shd w:val="clear" w:color="auto" w:fill="FFFFFF"/>
-          <w:lang w:val="en-US"/>
-        </w:rPr>
-        <w:t>RPC</w:t>
-      </w:r>
-      <w:r>
-        <w:rPr>
-          <w:color w:val="000000"/>
-          <w:szCs w:val="28"/>
-          <w:shd w:val="clear" w:color="auto" w:fill="FFFFFF"/>
-        </w:rPr>
-        <w:t xml:space="preserve"> </w:t>
-      </w:r>
-      <w:r>
-        <w:rPr>
-          <w:color w:val="000000"/>
-          <w:szCs w:val="28"/>
-          <w:shd w:val="clear" w:color="auto" w:fill="FFFFFF"/>
-        </w:rPr>
-        <w:t xml:space="preserve">от </w:t>
-      </w:r>
-      <w:r>
-        <w:rPr>
-          <w:color w:val="000000"/>
-          <w:szCs w:val="28"/>
-          <w:shd w:val="clear" w:color="auto" w:fill="FFFFFF"/>
-          <w:lang w:val="en-US"/>
-        </w:rPr>
-        <w:t>Google</w:t>
-      </w:r>
-      <w:r>
-        <w:rPr>
-          <w:color w:val="000000"/>
-          <w:szCs w:val="28"/>
-          <w:shd w:val="clear" w:color="auto" w:fill="FFFFFF"/>
-        </w:rPr>
-        <w:t>. Основные принципы в данной реализации были сохранены, однако были использованы современные технологии для их реализации, что позволило получить высокую производительность и независимость от платформы и используемого языка программирования.</w:t>
-      </w:r>
-    </w:p>
-    <w:p>
-      <w:pPr>
-        <w:pStyle w:val="af0"/>
-        <w:numPr>
-          <w:ilvl w:val="0"/>
-          <w:numId w:val="43"/>
-        </w:numPr>
-        <w:spacing w:line="360" w:lineRule="auto"/>
-        <w:jc w:val="left"/>
-        <w:rPr>
-          <w:szCs w:val="28"/>
-        </w:rPr>
-      </w:pPr>
-      <w:proofErr w:type="spellStart"/>
-      <w:r>
-        <w:rPr>
-          <w:szCs w:val="28"/>
-        </w:rPr>
-        <w:t>Finagle</w:t>
-      </w:r>
-      <w:proofErr w:type="spellEnd"/>
-      <w:r>
-        <w:rPr>
-          <w:szCs w:val="28"/>
-        </w:rPr>
-        <w:t xml:space="preserve"> – </w:t>
-      </w:r>
-      <w:r>
-        <w:rPr>
-          <w:szCs w:val="28"/>
-          <w:lang w:val="en-US"/>
-        </w:rPr>
-        <w:t>RPC</w:t>
-      </w:r>
-      <w:r>
-        <w:rPr>
-          <w:szCs w:val="28"/>
-        </w:rPr>
-        <w:t xml:space="preserve"> </w:t>
-      </w:r>
-      <w:r>
-        <w:rPr>
-          <w:szCs w:val="28"/>
-        </w:rPr>
-        <w:t xml:space="preserve">от компании </w:t>
-      </w:r>
-      <w:r>
-        <w:rPr>
-          <w:szCs w:val="28"/>
-          <w:lang w:val="en-US"/>
-        </w:rPr>
-        <w:t>Twitter</w:t>
-      </w:r>
-      <w:r>
-        <w:rPr>
-          <w:szCs w:val="28"/>
-        </w:rPr>
-        <w:t>. Основная особенность – высокая безопасность, отказоустойчивость, стабильная работа при больших нагрузках, что делает данный механизм удобным для использования в высоконагруженных системах.</w:t>
-      </w:r>
-    </w:p>
-    <w:p>
-      <w:pPr>
-        <w:pStyle w:val="af0"/>
-        <w:numPr>
-          <w:ilvl w:val="0"/>
-          <w:numId w:val="43"/>
-        </w:numPr>
-        <w:spacing w:line="360" w:lineRule="auto"/>
-        <w:jc w:val="left"/>
-        <w:rPr>
-          <w:szCs w:val="28"/>
-        </w:rPr>
-      </w:pPr>
-      <w:proofErr w:type="spellStart"/>
-      <w:proofErr w:type="gramStart"/>
-      <w:r>
-        <w:rPr>
-          <w:bCs/>
-          <w:color w:val="222222"/>
-          <w:szCs w:val="28"/>
-          <w:shd w:val="clear" w:color="auto" w:fill="FFFFFF"/>
-        </w:rPr>
-        <w:t>Thrift</w:t>
-      </w:r>
-      <w:proofErr w:type="spellEnd"/>
-      <w:r>
-        <w:rPr>
-          <w:bCs/>
-          <w:color w:val="222222"/>
-          <w:szCs w:val="28"/>
-          <w:shd w:val="clear" w:color="auto" w:fill="FFFFFF"/>
-        </w:rPr>
-        <w:t>[</w:t>
-      </w:r>
-      <w:proofErr w:type="gramEnd"/>
-      <w:r>
-        <w:rPr>
-          <w:bCs/>
-          <w:color w:val="222222"/>
-          <w:szCs w:val="28"/>
-          <w:shd w:val="clear" w:color="auto" w:fill="FFFFFF"/>
-        </w:rPr>
-        <w:t>9]</w:t>
-      </w:r>
-      <w:r>
-        <w:rPr>
-          <w:color w:val="222222"/>
-          <w:szCs w:val="28"/>
-          <w:shd w:val="clear" w:color="auto" w:fill="FFFFFF"/>
-        </w:rPr>
-        <w:t> </w:t>
-      </w:r>
-      <w:r>
-        <w:rPr>
-          <w:color w:val="222222"/>
-          <w:szCs w:val="28"/>
-          <w:shd w:val="clear" w:color="auto" w:fill="FFFFFF"/>
-        </w:rPr>
-        <w:t xml:space="preserve">– Механизм, разработанный компанией </w:t>
-      </w:r>
-      <w:r>
-        <w:rPr>
-          <w:color w:val="222222"/>
-          <w:szCs w:val="28"/>
-          <w:shd w:val="clear" w:color="auto" w:fill="FFFFFF"/>
-          <w:lang w:val="en-US"/>
-        </w:rPr>
-        <w:t>Apache</w:t>
-      </w:r>
-      <w:r>
-        <w:rPr>
-          <w:color w:val="222222"/>
-          <w:szCs w:val="28"/>
-          <w:shd w:val="clear" w:color="auto" w:fill="FFFFFF"/>
-        </w:rPr>
-        <w:t>. Основная особенность – возможность использования различных форматов передачи данных и протоколы связи, что делает его достаточно гибким и адаптируемым под различные решения.</w:t>
-      </w:r>
-    </w:p>
-    <w:p>
-      <w:pPr>
-        <w:rPr>
-          <w:rStyle w:val="ac"/>
-          <w:b w:val="0"/>
-          <w:bCs w:val="0"/>
-        </w:rPr>
-      </w:pPr>
-    </w:p>
-    <w:p>
-      <w:pPr>
-        <w:spacing w:after="160" w:line="259" w:lineRule="auto"/>
-        <w:jc w:val="left"/>
-        <w:rPr>
-          <w:rStyle w:val="ac"/>
-          <w:b w:val="0"/>
-          <w:bCs w:val="0"/>
-        </w:rPr>
-      </w:pPr>
-      <w:r>
-        <w:rPr>
-          <w:rStyle w:val="ac"/>
-          <w:b w:val="0"/>
-          <w:bCs w:val="0"/>
-        </w:rPr>
-        <w:br w:type="page"/>
-      </w:r>
-    </w:p>
-    <w:p>
-      <w:pPr>
-        <w:rPr>
-          <w:rStyle w:val="ac"/>
-          <w:b w:val="0"/>
-          <w:bCs w:val="0"/>
-        </w:rPr>
-      </w:pPr>
-    </w:p>
-    <w:p>
-      <w:pPr>
-        <w:rPr>
-          <w:rStyle w:val="ac"/>
-          <w:b w:val="0"/>
-          <w:bCs w:val="0"/>
-        </w:rPr>
-      </w:pPr>
-    </w:p>
-    <w:p>
-      <w:pPr>
-        <w:pStyle w:val="a"/>
-        <w:rPr>
-          <w:rFonts w:ascii="Times New Roman" w:hAnsi="Times New Roman" w:cs="Times New Roman"/>
-        </w:rPr>
-      </w:pPr>
-      <w:bookmarkStart w:id="4" w:name="_Toc3887152"/>
-      <w:r>
-        <w:rPr>
-          <w:rFonts w:ascii="Times New Roman" w:hAnsi="Times New Roman" w:cs="Times New Roman"/>
-        </w:rPr>
-        <w:t>ПОСТАНОВКА ЗАДАЧИ</w:t>
-      </w:r>
-      <w:bookmarkEnd w:id="4"/>
-    </w:p>
-    <w:p/>
-    <w:p>
-      <w:pPr>
-        <w:spacing w:line="360" w:lineRule="auto"/>
-        <w:ind w:firstLine="567"/>
-        <w:rPr>
-          <w:color w:val="333333"/>
-          <w:szCs w:val="28"/>
-        </w:rPr>
-      </w:pPr>
-      <w:r>
-        <w:rPr>
-          <w:szCs w:val="28"/>
-        </w:rPr>
-        <w:t xml:space="preserve">В </w:t>
-      </w:r>
-      <w:r>
-        <w:rPr>
-          <w:szCs w:val="28"/>
-        </w:rPr>
-        <w:t>рамках данной</w:t>
-      </w:r>
-      <w:r>
-        <w:rPr>
-          <w:szCs w:val="28"/>
-        </w:rPr>
-        <w:t xml:space="preserve"> курсовой работы</w:t>
-      </w:r>
-      <w:r>
-        <w:rPr>
-          <w:szCs w:val="28"/>
-        </w:rPr>
-        <w:t xml:space="preserve"> необходимо </w:t>
-      </w:r>
-      <w:r>
-        <w:rPr>
-          <w:highlight w:val="yellow"/>
-          <w:rPrChange w:id="5" w:author="Александр Соколов" w:date="2019-03-26T19:52:00Z">
-            <w:rPr/>
-          </w:rPrChange>
-        </w:rPr>
-        <w:t>П</w:t>
-      </w:r>
-      <w:r>
-        <w:t xml:space="preserve">ровести обзор литературы по теме: "Технологии и методы удалённого запуска процедур и функций на высокопроизводительных вычислительных системах", </w:t>
-      </w:r>
-      <w:r>
-        <w:rPr>
-          <w:color w:val="000000"/>
-          <w:szCs w:val="28"/>
-        </w:rPr>
-        <w:t xml:space="preserve">разработать </w:t>
-      </w:r>
-      <w:r>
-        <w:rPr>
-          <w:szCs w:val="28"/>
-        </w:rPr>
-        <w:t xml:space="preserve">тестовую функцию системы, с помощью которой можно будет осуществить запуск </w:t>
-      </w:r>
-      <w:r>
-        <w:rPr>
-          <w:szCs w:val="28"/>
-        </w:rPr>
-        <w:t>«</w:t>
-      </w:r>
-      <w:r>
-        <w:rPr>
-          <w:szCs w:val="28"/>
-        </w:rPr>
-        <w:t>решателя</w:t>
-      </w:r>
-      <w:r>
-        <w:rPr>
-          <w:szCs w:val="28"/>
-        </w:rPr>
-        <w:t>»</w:t>
-      </w:r>
-      <w:r>
-        <w:rPr>
-          <w:szCs w:val="28"/>
-        </w:rPr>
-        <w:t xml:space="preserve">, реализованного с использованием </w:t>
-      </w:r>
-      <w:proofErr w:type="spellStart"/>
-      <w:r>
-        <w:rPr>
-          <w:szCs w:val="28"/>
-        </w:rPr>
-        <w:t>графоориентированного</w:t>
-      </w:r>
-      <w:proofErr w:type="spellEnd"/>
-      <w:r>
-        <w:rPr>
-          <w:szCs w:val="28"/>
-        </w:rPr>
-        <w:t xml:space="preserve"> подхода[11], </w:t>
-      </w:r>
-      <w:r>
-        <w:rPr>
-          <w:rStyle w:val="ac"/>
-          <w:b w:val="0"/>
-          <w:color w:val="333333"/>
-          <w:szCs w:val="28"/>
-          <w:highlight w:val="yellow"/>
-          <w:shd w:val="clear" w:color="auto" w:fill="FFFFFF"/>
-          <w:rPrChange w:id="6" w:author="Александр Соколов" w:date="2019-03-26T19:52:00Z">
+          <w:szCs w:val="28"/>
+          <w:rPrChange w:id="341" w:author="Александр Соколов" w:date="2019-03-27T12:57:00Z">
             <w:rPr>
-              <w:rStyle w:val="ac"/>
-              <w:b w:val="0"/>
-              <w:color w:val="333333"/>
+              <w:color w:val="000000"/>
               <w:szCs w:val="28"/>
               <w:shd w:val="clear" w:color="auto" w:fill="FFFFFF"/>
             </w:rPr>
           </w:rPrChange>
         </w:rPr>
-        <w:t>О</w:t>
-      </w:r>
-      <w:r>
-        <w:rPr>
-          <w:rStyle w:val="ac"/>
-          <w:b w:val="0"/>
-          <w:color w:val="333333"/>
-          <w:szCs w:val="28"/>
-          <w:shd w:val="clear" w:color="auto" w:fill="FFFFFF"/>
-        </w:rPr>
-        <w:t xml:space="preserve">беспечить </w:t>
-      </w:r>
-      <w:r>
-        <w:rPr>
-          <w:rStyle w:val="ac"/>
-          <w:b w:val="0"/>
-          <w:color w:val="333333"/>
-          <w:szCs w:val="28"/>
-          <w:highlight w:val="yellow"/>
-          <w:shd w:val="clear" w:color="auto" w:fill="FFFFFF"/>
-          <w:rPrChange w:id="7" w:author="Александр Соколов" w:date="2019-03-26T19:52:00Z">
+        <w:t xml:space="preserve"> </w:t>
+      </w:r>
+      <w:proofErr w:type="spellStart"/>
+      <w:r>
+        <w:rPr>
+          <w:szCs w:val="28"/>
+          <w:rPrChange w:id="342" w:author="Александр Соколов" w:date="2019-03-27T12:57:00Z">
             <w:rPr>
-              <w:rStyle w:val="ac"/>
-              <w:b w:val="0"/>
-              <w:color w:val="333333"/>
+              <w:color w:val="000000"/>
+              <w:szCs w:val="28"/>
+              <w:shd w:val="clear" w:color="auto" w:fill="FFFFFF"/>
+              <w:lang w:val="en-US"/>
+            </w:rPr>
+          </w:rPrChange>
+        </w:rPr>
+        <w:t>Buffers</w:t>
+      </w:r>
+      <w:proofErr w:type="spellEnd"/>
+      <w:r>
+        <w:rPr>
+          <w:szCs w:val="28"/>
+          <w:rPrChange w:id="343" w:author="Александр Соколов" w:date="2019-03-27T12:57:00Z">
+            <w:rPr>
+              <w:color w:val="000000"/>
               <w:szCs w:val="28"/>
               <w:shd w:val="clear" w:color="auto" w:fill="FFFFFF"/>
             </w:rPr>
           </w:rPrChange>
         </w:rPr>
-        <w:t>поддержку</w:t>
-      </w:r>
-      <w:r>
-        <w:rPr>
-          <w:color w:val="333333"/>
-          <w:szCs w:val="28"/>
-          <w:shd w:val="clear" w:color="auto" w:fill="FFFFFF"/>
-        </w:rPr>
-        <w:t> </w:t>
-      </w:r>
-      <w:r>
-        <w:rPr>
-          <w:color w:val="333333"/>
-          <w:szCs w:val="28"/>
-          <w:highlight w:val="yellow"/>
-          <w:shd w:val="clear" w:color="auto" w:fill="FFFFFF"/>
-          <w:rPrChange w:id="8" w:author="Александр Соколов" w:date="2019-03-26T19:53:00Z">
+        <w:t xml:space="preserve"> – </w:t>
+      </w:r>
+      <w:del w:id="344" w:author="Александр Соколов" w:date="2019-03-27T12:58:00Z">
+        <w:r>
+          <w:rPr>
+            <w:szCs w:val="28"/>
+            <w:rPrChange w:id="345" w:author="Александр Соколов" w:date="2019-03-27T12:57:00Z">
+              <w:rPr>
+                <w:color w:val="000000"/>
+                <w:szCs w:val="28"/>
+                <w:shd w:val="clear" w:color="auto" w:fill="FFFFFF"/>
+              </w:rPr>
+            </w:rPrChange>
+          </w:rPr>
+          <w:delText>Платформенно</w:delText>
+        </w:r>
+      </w:del>
+      <w:ins w:id="346" w:author="Александр Соколов" w:date="2019-03-27T12:58:00Z">
+        <w:r>
+          <w:rPr>
+            <w:szCs w:val="28"/>
+          </w:rPr>
+          <w:t>п</w:t>
+        </w:r>
+        <w:r>
+          <w:rPr>
+            <w:szCs w:val="28"/>
+            <w:rPrChange w:id="347" w:author="Александр Соколов" w:date="2019-03-27T12:57:00Z">
+              <w:rPr>
+                <w:color w:val="000000"/>
+                <w:szCs w:val="28"/>
+                <w:shd w:val="clear" w:color="auto" w:fill="FFFFFF"/>
+              </w:rPr>
+            </w:rPrChange>
+          </w:rPr>
+          <w:t>латформенно</w:t>
+        </w:r>
+      </w:ins>
+      <w:r>
+        <w:rPr>
+          <w:szCs w:val="28"/>
+          <w:rPrChange w:id="348" w:author="Александр Соколов" w:date="2019-03-27T12:57:00Z">
             <w:rPr>
-              <w:color w:val="333333"/>
+              <w:color w:val="000000"/>
               <w:szCs w:val="28"/>
               <w:shd w:val="clear" w:color="auto" w:fill="FFFFFF"/>
             </w:rPr>
           </w:rPrChange>
         </w:rPr>
-        <w:t>привязки</w:t>
-      </w:r>
-      <w:r>
-        <w:rPr>
-          <w:color w:val="333333"/>
-          <w:szCs w:val="28"/>
-          <w:shd w:val="clear" w:color="auto" w:fill="FFFFFF"/>
-        </w:rPr>
-        <w:t xml:space="preserve"> конкретного решателя </w:t>
-      </w:r>
-      <w:r>
-        <w:rPr>
-          <w:color w:val="333333"/>
-          <w:szCs w:val="28"/>
-          <w:highlight w:val="yellow"/>
-          <w:shd w:val="clear" w:color="auto" w:fill="FFFFFF"/>
-          <w:rPrChange w:id="9" w:author="Александр Соколов" w:date="2019-03-26T19:53:00Z">
+        <w:t xml:space="preserve">-независимый механизм </w:t>
+      </w:r>
+      <w:proofErr w:type="spellStart"/>
+      <w:r>
+        <w:rPr>
+          <w:szCs w:val="28"/>
+          <w:rPrChange w:id="349" w:author="Александр Соколов" w:date="2019-03-27T12:57:00Z">
             <w:rPr>
-              <w:color w:val="333333"/>
+              <w:color w:val="000000"/>
+              <w:szCs w:val="28"/>
+              <w:shd w:val="clear" w:color="auto" w:fill="FFFFFF"/>
+              <w:lang w:val="en-US"/>
+            </w:rPr>
+          </w:rPrChange>
+        </w:rPr>
+        <w:t>Google</w:t>
+      </w:r>
+      <w:proofErr w:type="spellEnd"/>
+      <w:r>
+        <w:rPr>
+          <w:szCs w:val="28"/>
+          <w:rPrChange w:id="350" w:author="Александр Соколов" w:date="2019-03-27T12:57:00Z">
+            <w:rPr>
+              <w:color w:val="000000"/>
               <w:szCs w:val="28"/>
               <w:shd w:val="clear" w:color="auto" w:fill="FFFFFF"/>
             </w:rPr>
           </w:rPrChange>
         </w:rPr>
-        <w:t>к кнопке</w:t>
-      </w:r>
-      <w:r>
-        <w:rPr>
-          <w:color w:val="333333"/>
-          <w:szCs w:val="28"/>
-          <w:shd w:val="clear" w:color="auto" w:fill="FFFFFF"/>
-        </w:rPr>
-        <w:t xml:space="preserve"> "Обработать" произвольной </w:t>
-      </w:r>
-      <w:r>
-        <w:rPr>
+        <w:t xml:space="preserve"> для </w:t>
+      </w:r>
+      <w:proofErr w:type="spellStart"/>
+      <w:r>
+        <w:rPr>
+          <w:szCs w:val="28"/>
+          <w:rPrChange w:id="351" w:author="Александр Соколов" w:date="2019-03-27T12:57:00Z">
+            <w:rPr>
+              <w:color w:val="000000"/>
+              <w:szCs w:val="28"/>
+              <w:shd w:val="clear" w:color="auto" w:fill="FFFFFF"/>
+            </w:rPr>
+          </w:rPrChange>
+        </w:rPr>
+        <w:t>сериализации</w:t>
+      </w:r>
+      <w:proofErr w:type="spellEnd"/>
+      <w:r>
+        <w:rPr>
+          <w:szCs w:val="28"/>
+          <w:rPrChange w:id="352" w:author="Александр Соколов" w:date="2019-03-27T12:57:00Z">
+            <w:rPr>
+              <w:color w:val="000000"/>
+              <w:szCs w:val="28"/>
+              <w:shd w:val="clear" w:color="auto" w:fill="FFFFFF"/>
+            </w:rPr>
+          </w:rPrChange>
+        </w:rPr>
+        <w:t xml:space="preserve"> структурированных данных. Основная его особенность в том, что разработчик определяет формат данных для конкретной задачи, а механизм формирует код для работы с этими данными на всех популярных языках программирования.</w:t>
+      </w:r>
+    </w:p>
+    <w:p>
+      <w:pPr>
+        <w:pStyle w:val="af0"/>
+        <w:numPr>
+          <w:ilvl w:val="0"/>
+          <w:numId w:val="41"/>
+        </w:numPr>
+        <w:tabs>
+          <w:tab w:val="left" w:pos="993"/>
+        </w:tabs>
+        <w:spacing w:line="360" w:lineRule="auto"/>
+        <w:ind w:left="0" w:firstLine="567"/>
+        <w:rPr>
+          <w:szCs w:val="28"/>
+        </w:rPr>
+        <w:pPrChange w:id="353" w:author="Александр Соколов" w:date="2019-03-27T12:57:00Z">
+          <w:pPr>
+            <w:pStyle w:val="af0"/>
+            <w:numPr>
+              <w:numId w:val="43"/>
+            </w:numPr>
+            <w:spacing w:line="360" w:lineRule="auto"/>
+            <w:ind w:left="1287" w:hanging="360"/>
+            <w:jc w:val="left"/>
+          </w:pPr>
+        </w:pPrChange>
+      </w:pPr>
+      <w:proofErr w:type="spellStart"/>
+      <w:r>
+        <w:rPr>
+          <w:szCs w:val="28"/>
+          <w:rPrChange w:id="354" w:author="Александр Соколов" w:date="2019-03-27T12:57:00Z">
+            <w:rPr>
+              <w:color w:val="000000"/>
+              <w:szCs w:val="28"/>
+              <w:shd w:val="clear" w:color="auto" w:fill="FFFFFF"/>
+              <w:lang w:val="en-US"/>
+            </w:rPr>
+          </w:rPrChange>
+        </w:rPr>
+        <w:t>gRPC</w:t>
+      </w:r>
+      <w:proofErr w:type="spellEnd"/>
+      <w:del w:id="355" w:author="Александр Соколов" w:date="2019-03-27T12:58:00Z">
+        <w:r>
+          <w:rPr>
+            <w:szCs w:val="28"/>
+            <w:rPrChange w:id="356" w:author="Александр Соколов" w:date="2019-03-27T12:57:00Z">
+              <w:rPr>
+                <w:color w:val="000000"/>
+                <w:szCs w:val="28"/>
+                <w:shd w:val="clear" w:color="auto" w:fill="FFFFFF"/>
+              </w:rPr>
+            </w:rPrChange>
+          </w:rPr>
+          <w:delText>[8]</w:delText>
+        </w:r>
+        <w:r>
+          <w:rPr>
+            <w:szCs w:val="28"/>
+            <w:rPrChange w:id="357" w:author="Александр Соколов" w:date="2019-03-27T12:57:00Z">
+              <w:rPr>
+                <w:color w:val="000000"/>
+                <w:szCs w:val="28"/>
+                <w:shd w:val="clear" w:color="auto" w:fill="FFFFFF"/>
+              </w:rPr>
+            </w:rPrChange>
+          </w:rPr>
+          <w:delText xml:space="preserve"> </w:delText>
+        </w:r>
+      </w:del>
+      <w:ins w:id="358" w:author="Александр Соколов" w:date="2019-03-27T12:58:00Z">
+        <w:r>
+          <w:rPr>
+            <w:szCs w:val="28"/>
+          </w:rPr>
+          <w:t xml:space="preserve"> </w:t>
+        </w:r>
+      </w:ins>
+      <w:r>
+        <w:rPr>
+          <w:szCs w:val="28"/>
+          <w:rPrChange w:id="359" w:author="Александр Соколов" w:date="2019-03-27T12:57:00Z">
+            <w:rPr>
+              <w:color w:val="000000"/>
+              <w:szCs w:val="28"/>
+              <w:shd w:val="clear" w:color="auto" w:fill="FFFFFF"/>
+            </w:rPr>
+          </w:rPrChange>
+        </w:rPr>
+        <w:t xml:space="preserve">– </w:t>
+      </w:r>
+      <w:del w:id="360" w:author="Александр Соколов" w:date="2019-03-27T12:58:00Z">
+        <w:r>
+          <w:rPr>
+            <w:szCs w:val="28"/>
+            <w:rPrChange w:id="361" w:author="Александр Соколов" w:date="2019-03-27T12:57:00Z">
+              <w:rPr>
+                <w:color w:val="000000"/>
+                <w:szCs w:val="28"/>
+                <w:shd w:val="clear" w:color="auto" w:fill="FFFFFF"/>
+              </w:rPr>
+            </w:rPrChange>
+          </w:rPr>
+          <w:delText xml:space="preserve">Современная </w:delText>
+        </w:r>
+      </w:del>
+      <w:ins w:id="362" w:author="Александр Соколов" w:date="2019-03-27T12:58:00Z">
+        <w:r>
+          <w:rPr>
+            <w:szCs w:val="28"/>
+          </w:rPr>
+          <w:t>с</w:t>
+        </w:r>
+        <w:r>
+          <w:rPr>
+            <w:szCs w:val="28"/>
+            <w:rPrChange w:id="363" w:author="Александр Соколов" w:date="2019-03-27T12:57:00Z">
+              <w:rPr>
+                <w:color w:val="000000"/>
+                <w:szCs w:val="28"/>
+                <w:shd w:val="clear" w:color="auto" w:fill="FFFFFF"/>
+              </w:rPr>
+            </w:rPrChange>
+          </w:rPr>
+          <w:t xml:space="preserve">овременная </w:t>
+        </w:r>
+      </w:ins>
+      <w:r>
+        <w:rPr>
+          <w:szCs w:val="28"/>
+          <w:rPrChange w:id="364" w:author="Александр Соколов" w:date="2019-03-27T12:57:00Z">
+            <w:rPr>
+              <w:color w:val="000000"/>
+              <w:szCs w:val="28"/>
+              <w:shd w:val="clear" w:color="auto" w:fill="FFFFFF"/>
+            </w:rPr>
+          </w:rPrChange>
+        </w:rPr>
+        <w:t xml:space="preserve">реализация устаревших </w:t>
+      </w:r>
+      <w:r>
+        <w:rPr>
+          <w:szCs w:val="28"/>
+          <w:rPrChange w:id="365" w:author="Александр Соколов" w:date="2019-03-27T12:57:00Z">
+            <w:rPr>
+              <w:color w:val="000000"/>
+              <w:szCs w:val="28"/>
+              <w:shd w:val="clear" w:color="auto" w:fill="FFFFFF"/>
+              <w:lang w:val="en-US"/>
+            </w:rPr>
+          </w:rPrChange>
+        </w:rPr>
+        <w:t>RPC</w:t>
+      </w:r>
+      <w:r>
+        <w:rPr>
+          <w:szCs w:val="28"/>
+          <w:rPrChange w:id="366" w:author="Александр Соколов" w:date="2019-03-27T12:57:00Z">
+            <w:rPr>
+              <w:color w:val="000000"/>
+              <w:szCs w:val="28"/>
+              <w:shd w:val="clear" w:color="auto" w:fill="FFFFFF"/>
+            </w:rPr>
+          </w:rPrChange>
+        </w:rPr>
+        <w:t xml:space="preserve"> от </w:t>
+      </w:r>
+      <w:r>
+        <w:rPr>
+          <w:szCs w:val="28"/>
+          <w:rPrChange w:id="367" w:author="Александр Соколов" w:date="2019-03-27T12:57:00Z">
+            <w:rPr>
+              <w:color w:val="000000"/>
+              <w:szCs w:val="28"/>
+              <w:shd w:val="clear" w:color="auto" w:fill="FFFFFF"/>
+              <w:lang w:val="en-US"/>
+            </w:rPr>
+          </w:rPrChange>
+        </w:rPr>
+        <w:t>Google</w:t>
+      </w:r>
+      <w:r>
+        <w:rPr>
+          <w:szCs w:val="28"/>
+          <w:rPrChange w:id="368" w:author="Александр Соколов" w:date="2019-03-27T12:57:00Z">
+            <w:rPr>
+              <w:color w:val="000000"/>
+              <w:szCs w:val="28"/>
+              <w:shd w:val="clear" w:color="auto" w:fill="FFFFFF"/>
+            </w:rPr>
+          </w:rPrChange>
+        </w:rPr>
+        <w:t>. Основные принципы в данной реализации были сохранены, однако были использованы современные технологии для их реализации, что позволило получить высокую производительность и независимость от платформы и используемого языка программирования</w:t>
+      </w:r>
+      <w:ins w:id="369" w:author="Александр Соколов" w:date="2019-03-27T12:58:00Z">
+        <w:r>
+          <w:rPr>
+            <w:szCs w:val="28"/>
+          </w:rPr>
+          <w:t xml:space="preserve"> </w:t>
+        </w:r>
+        <w:r>
+          <w:rPr>
+            <w:szCs w:val="28"/>
+          </w:rPr>
+          <w:t>[8]</w:t>
+        </w:r>
+      </w:ins>
+      <w:r>
+        <w:rPr>
+          <w:szCs w:val="28"/>
+          <w:rPrChange w:id="370" w:author="Александр Соколов" w:date="2019-03-27T12:57:00Z">
+            <w:rPr>
+              <w:color w:val="000000"/>
+              <w:szCs w:val="28"/>
+              <w:shd w:val="clear" w:color="auto" w:fill="FFFFFF"/>
+            </w:rPr>
+          </w:rPrChange>
+        </w:rPr>
+        <w:t>.</w:t>
+      </w:r>
+    </w:p>
+    <w:p>
+      <w:pPr>
+        <w:pStyle w:val="af0"/>
+        <w:numPr>
+          <w:ilvl w:val="0"/>
+          <w:numId w:val="41"/>
+        </w:numPr>
+        <w:tabs>
+          <w:tab w:val="left" w:pos="993"/>
+        </w:tabs>
+        <w:spacing w:line="360" w:lineRule="auto"/>
+        <w:ind w:left="0" w:firstLine="567"/>
+        <w:rPr>
+          <w:szCs w:val="28"/>
+        </w:rPr>
+        <w:pPrChange w:id="371" w:author="Александр Соколов" w:date="2019-03-27T12:57:00Z">
+          <w:pPr>
+            <w:pStyle w:val="af0"/>
+            <w:numPr>
+              <w:numId w:val="43"/>
+            </w:numPr>
+            <w:spacing w:line="360" w:lineRule="auto"/>
+            <w:ind w:left="1287" w:hanging="360"/>
+            <w:jc w:val="left"/>
+          </w:pPr>
+        </w:pPrChange>
+      </w:pPr>
+      <w:proofErr w:type="spellStart"/>
+      <w:r>
+        <w:rPr>
+          <w:szCs w:val="28"/>
+        </w:rPr>
+        <w:t>Finagle</w:t>
+      </w:r>
+      <w:proofErr w:type="spellEnd"/>
+      <w:r>
+        <w:rPr>
+          <w:szCs w:val="28"/>
+        </w:rPr>
+        <w:t xml:space="preserve"> – </w:t>
+      </w:r>
+      <w:r>
+        <w:rPr>
+          <w:szCs w:val="28"/>
+          <w:rPrChange w:id="372" w:author="Александр Соколов" w:date="2019-03-27T12:57:00Z">
+            <w:rPr>
+              <w:szCs w:val="28"/>
+              <w:lang w:val="en-US"/>
+            </w:rPr>
+          </w:rPrChange>
+        </w:rPr>
+        <w:t>RPC</w:t>
+      </w:r>
+      <w:r>
+        <w:rPr>
+          <w:szCs w:val="28"/>
+        </w:rPr>
+        <w:t xml:space="preserve"> </w:t>
+      </w:r>
+      <w:r>
+        <w:rPr>
+          <w:szCs w:val="28"/>
+        </w:rPr>
+        <w:t xml:space="preserve">от компании </w:t>
+      </w:r>
+      <w:r>
+        <w:rPr>
+          <w:szCs w:val="28"/>
+          <w:rPrChange w:id="373" w:author="Александр Соколов" w:date="2019-03-27T12:57:00Z">
+            <w:rPr>
+              <w:szCs w:val="28"/>
+              <w:lang w:val="en-US"/>
+            </w:rPr>
+          </w:rPrChange>
+        </w:rPr>
+        <w:t>Twitter</w:t>
+      </w:r>
+      <w:r>
+        <w:rPr>
+          <w:szCs w:val="28"/>
+        </w:rPr>
+        <w:t>. Основная особенность – высокая безопасность, отказоустойчивость, стабильная работа при больших нагрузках, что делает данный механизм удобным для использования в высоконагруженных системах.</w:t>
+      </w:r>
+    </w:p>
+    <w:p>
+      <w:pPr>
+        <w:pStyle w:val="af0"/>
+        <w:numPr>
+          <w:ilvl w:val="0"/>
+          <w:numId w:val="41"/>
+        </w:numPr>
+        <w:tabs>
+          <w:tab w:val="left" w:pos="993"/>
+        </w:tabs>
+        <w:spacing w:line="360" w:lineRule="auto"/>
+        <w:ind w:left="0" w:firstLine="567"/>
+        <w:rPr>
+          <w:szCs w:val="28"/>
+        </w:rPr>
+        <w:pPrChange w:id="374" w:author="Александр Соколов" w:date="2019-03-27T12:57:00Z">
+          <w:pPr>
+            <w:pStyle w:val="af0"/>
+            <w:numPr>
+              <w:numId w:val="43"/>
+            </w:numPr>
+            <w:spacing w:line="360" w:lineRule="auto"/>
+            <w:ind w:left="1287" w:hanging="360"/>
+            <w:jc w:val="left"/>
+          </w:pPr>
+        </w:pPrChange>
+      </w:pPr>
+      <w:proofErr w:type="spellStart"/>
+      <w:r>
+        <w:rPr>
+          <w:szCs w:val="28"/>
+          <w:rPrChange w:id="375" w:author="Александр Соколов" w:date="2019-03-27T12:57:00Z">
+            <w:rPr>
+              <w:bCs/>
+              <w:color w:val="222222"/>
+              <w:szCs w:val="28"/>
+              <w:shd w:val="clear" w:color="auto" w:fill="FFFFFF"/>
+            </w:rPr>
+          </w:rPrChange>
+        </w:rPr>
+        <w:t>Thrift</w:t>
+      </w:r>
+      <w:proofErr w:type="spellEnd"/>
+      <w:del w:id="376" w:author="Александр Соколов" w:date="2019-03-27T12:58:00Z">
+        <w:r>
+          <w:rPr>
+            <w:szCs w:val="28"/>
+            <w:rPrChange w:id="377" w:author="Александр Соколов" w:date="2019-03-27T12:57:00Z">
+              <w:rPr>
+                <w:bCs/>
+                <w:color w:val="222222"/>
+                <w:szCs w:val="28"/>
+                <w:shd w:val="clear" w:color="auto" w:fill="FFFFFF"/>
+              </w:rPr>
+            </w:rPrChange>
+          </w:rPr>
+          <w:delText>[9]</w:delText>
+        </w:r>
+      </w:del>
+      <w:ins w:id="378" w:author="Александр Соколов" w:date="2019-03-27T12:58:00Z">
+        <w:r>
+          <w:rPr>
+            <w:szCs w:val="28"/>
+          </w:rPr>
+          <w:t xml:space="preserve"> </w:t>
+        </w:r>
+      </w:ins>
+      <w:del w:id="379" w:author="Александр Соколов" w:date="2019-03-27T12:58:00Z">
+        <w:r>
+          <w:rPr>
+            <w:szCs w:val="28"/>
+            <w:rPrChange w:id="380" w:author="Александр Соколов" w:date="2019-03-27T12:57:00Z">
+              <w:rPr>
+                <w:color w:val="222222"/>
+                <w:szCs w:val="28"/>
+                <w:shd w:val="clear" w:color="auto" w:fill="FFFFFF"/>
+              </w:rPr>
+            </w:rPrChange>
+          </w:rPr>
+          <w:delText> </w:delText>
+        </w:r>
+      </w:del>
+      <w:r>
+        <w:rPr>
+          <w:szCs w:val="28"/>
+          <w:rPrChange w:id="381" w:author="Александр Соколов" w:date="2019-03-27T12:57:00Z">
+            <w:rPr>
+              <w:color w:val="222222"/>
+              <w:szCs w:val="28"/>
+              <w:shd w:val="clear" w:color="auto" w:fill="FFFFFF"/>
+            </w:rPr>
+          </w:rPrChange>
+        </w:rPr>
+        <w:t xml:space="preserve">– Механизм, разработанный компанией </w:t>
+      </w:r>
+      <w:r>
+        <w:rPr>
+          <w:szCs w:val="28"/>
+          <w:rPrChange w:id="382" w:author="Александр Соколов" w:date="2019-03-27T12:57:00Z">
+            <w:rPr>
+              <w:color w:val="222222"/>
+              <w:szCs w:val="28"/>
+              <w:shd w:val="clear" w:color="auto" w:fill="FFFFFF"/>
+              <w:lang w:val="en-US"/>
+            </w:rPr>
+          </w:rPrChange>
+        </w:rPr>
+        <w:t>Apache</w:t>
+      </w:r>
+      <w:r>
+        <w:rPr>
+          <w:szCs w:val="28"/>
+          <w:rPrChange w:id="383" w:author="Александр Соколов" w:date="2019-03-27T12:57:00Z">
+            <w:rPr>
+              <w:color w:val="222222"/>
+              <w:szCs w:val="28"/>
+              <w:shd w:val="clear" w:color="auto" w:fill="FFFFFF"/>
+            </w:rPr>
+          </w:rPrChange>
+        </w:rPr>
+        <w:t xml:space="preserve">. Основная особенность – возможность использования различных форматов передачи данных </w:t>
+      </w:r>
+      <w:r>
+        <w:rPr>
+          <w:szCs w:val="28"/>
+          <w:rPrChange w:id="384" w:author="Александр Соколов" w:date="2019-03-27T12:57:00Z">
+            <w:rPr>
+              <w:color w:val="222222"/>
+              <w:szCs w:val="28"/>
+              <w:shd w:val="clear" w:color="auto" w:fill="FFFFFF"/>
+            </w:rPr>
+          </w:rPrChange>
+        </w:rPr>
+        <w:lastRenderedPageBreak/>
+        <w:t>и протоколы связи, что делает его достаточно гибким и адаптируемым под различные решения</w:t>
+      </w:r>
+      <w:ins w:id="385" w:author="Александр Соколов" w:date="2019-03-27T12:59:00Z">
+        <w:r>
+          <w:rPr>
+            <w:szCs w:val="28"/>
+          </w:rPr>
+          <w:t xml:space="preserve"> </w:t>
+        </w:r>
+        <w:r>
+          <w:rPr>
+            <w:szCs w:val="28"/>
+          </w:rPr>
+          <w:t>[9]</w:t>
+        </w:r>
+      </w:ins>
+      <w:r>
+        <w:rPr>
+          <w:szCs w:val="28"/>
+          <w:rPrChange w:id="386" w:author="Александр Соколов" w:date="2019-03-27T12:57:00Z">
+            <w:rPr>
+              <w:color w:val="222222"/>
+              <w:szCs w:val="28"/>
+              <w:shd w:val="clear" w:color="auto" w:fill="FFFFFF"/>
+            </w:rPr>
+          </w:rPrChange>
+        </w:rPr>
+        <w:t>.</w:t>
+      </w:r>
+    </w:p>
+    <w:p>
+      <w:pPr>
+        <w:pStyle w:val="4"/>
+        <w:numPr>
+          <w:ilvl w:val="0"/>
+          <w:numId w:val="48"/>
+        </w:numPr>
+        <w:spacing w:before="240" w:after="240"/>
+        <w:rPr>
+          <w:ins w:id="387" w:author="Александр Соколов" w:date="2019-03-27T13:04:00Z"/>
+          <w:rStyle w:val="ac"/>
+          <w:rFonts w:ascii="Times New Roman" w:hAnsi="Times New Roman" w:cs="Times New Roman"/>
+          <w:b w:val="0"/>
+          <w:szCs w:val="36"/>
+        </w:rPr>
+        <w:pPrChange w:id="388" w:author="Александр Соколов" w:date="2019-03-27T13:05:00Z">
+          <w:pPr>
+            <w:pStyle w:val="4"/>
+            <w:spacing w:before="240" w:after="240"/>
+          </w:pPr>
+        </w:pPrChange>
+      </w:pPr>
+      <w:bookmarkStart w:id="389" w:name="_Toc4584972"/>
+      <w:ins w:id="390" w:author="Александр Соколов" w:date="2019-03-27T13:04:00Z">
+        <w:r>
+          <w:rPr>
+            <w:rStyle w:val="ac"/>
+            <w:rFonts w:ascii="Times New Roman" w:hAnsi="Times New Roman" w:cs="Times New Roman"/>
+            <w:b w:val="0"/>
+            <w:szCs w:val="36"/>
+          </w:rPr>
+          <w:t>ПОСТАНОВКА ЗАДАЧИ</w:t>
+        </w:r>
+        <w:bookmarkEnd w:id="389"/>
+      </w:ins>
+    </w:p>
+    <w:p>
+      <w:pPr>
+        <w:pStyle w:val="a"/>
+        <w:spacing w:before="240" w:after="240"/>
+        <w:ind w:left="714" w:hanging="357"/>
+        <w:rPr>
+          <w:del w:id="391" w:author="Александр Соколов" w:date="2019-03-27T12:59:00Z"/>
           <w:rStyle w:val="ac"/>
           <w:b w:val="0"/>
+          <w:bCs w:val="0"/>
+        </w:rPr>
+      </w:pPr>
+    </w:p>
+    <w:p>
+      <w:pPr>
+        <w:spacing w:before="240" w:after="240" w:line="259" w:lineRule="auto"/>
+        <w:ind w:left="714" w:hanging="357"/>
+        <w:jc w:val="left"/>
+        <w:rPr>
+          <w:del w:id="392" w:author="Александр Соколов" w:date="2019-03-27T13:01:00Z"/>
+          <w:rStyle w:val="ac"/>
+          <w:b w:val="0"/>
+          <w:bCs w:val="0"/>
+        </w:rPr>
+        <w:pPrChange w:id="393" w:author="Александр Соколов" w:date="2019-03-27T13:02:00Z">
+          <w:pPr>
+            <w:spacing w:after="160" w:line="259" w:lineRule="auto"/>
+            <w:jc w:val="left"/>
+          </w:pPr>
+        </w:pPrChange>
+      </w:pPr>
+      <w:del w:id="394" w:author="Александр Соколов" w:date="2019-03-27T13:01:00Z">
+        <w:r>
+          <w:rPr>
+            <w:rStyle w:val="ac"/>
+            <w:b w:val="0"/>
+            <w:bCs w:val="0"/>
+          </w:rPr>
+          <w:br w:type="page"/>
+        </w:r>
+      </w:del>
+    </w:p>
+    <w:p>
+      <w:pPr>
+        <w:spacing w:before="240" w:after="240" w:line="259" w:lineRule="auto"/>
+        <w:ind w:left="714" w:hanging="357"/>
+        <w:jc w:val="left"/>
+        <w:rPr>
+          <w:del w:id="395" w:author="Александр Соколов" w:date="2019-03-27T13:01:00Z"/>
+          <w:rStyle w:val="ac"/>
+          <w:b w:val="0"/>
+          <w:bCs w:val="0"/>
+        </w:rPr>
+        <w:pPrChange w:id="396" w:author="Александр Соколов" w:date="2019-03-27T13:02:00Z">
+          <w:pPr/>
+        </w:pPrChange>
+      </w:pPr>
+    </w:p>
+    <w:p>
+      <w:pPr>
+        <w:spacing w:before="240" w:after="240"/>
+        <w:ind w:left="714" w:hanging="357"/>
+        <w:rPr>
+          <w:del w:id="397" w:author="Александр Соколов" w:date="2019-03-27T13:01:00Z"/>
+          <w:rStyle w:val="ac"/>
+          <w:b w:val="0"/>
+          <w:bCs w:val="0"/>
+        </w:rPr>
+        <w:pPrChange w:id="398" w:author="Александр Соколов" w:date="2019-03-27T13:02:00Z">
+          <w:pPr/>
+        </w:pPrChange>
+      </w:pPr>
+    </w:p>
+    <w:p>
+      <w:pPr>
+        <w:rPr>
+          <w:del w:id="399" w:author="Александр Соколов" w:date="2019-03-27T13:02:00Z"/>
+          <w:rPrChange w:id="400" w:author="Александр Соколов" w:date="2019-03-27T13:02:00Z">
+            <w:rPr>
+              <w:del w:id="401" w:author="Александр Соколов" w:date="2019-03-27T13:02:00Z"/>
+              <w:rFonts w:cs="Times New Roman"/>
+            </w:rPr>
+          </w:rPrChange>
+        </w:rPr>
+        <w:pPrChange w:id="402" w:author="Александр Соколов" w:date="2019-03-27T13:02:00Z">
+          <w:pPr>
+            <w:pStyle w:val="a"/>
+          </w:pPr>
+        </w:pPrChange>
+      </w:pPr>
+      <w:del w:id="403" w:author="Александр Соколов" w:date="2019-03-27T13:05:00Z">
+        <w:r>
+          <w:delText>ПОСТАНОВКА ЗАДАЧИ</w:delText>
+        </w:r>
+      </w:del>
+    </w:p>
+    <w:p>
+      <w:pPr>
+        <w:rPr>
+          <w:del w:id="404" w:author="Александр Соколов" w:date="2019-03-27T13:01:00Z"/>
+        </w:rPr>
+      </w:pPr>
+    </w:p>
+    <w:p>
+      <w:pPr>
+        <w:spacing w:line="360" w:lineRule="auto"/>
+        <w:ind w:firstLine="567"/>
+        <w:rPr>
+          <w:ins w:id="405" w:author="Александр Соколов" w:date="2019-03-27T13:05:00Z"/>
+          <w:szCs w:val="28"/>
+        </w:rPr>
+      </w:pPr>
+      <w:r>
+        <w:rPr>
+          <w:szCs w:val="28"/>
+        </w:rPr>
+        <w:t xml:space="preserve">В </w:t>
+      </w:r>
+      <w:r>
+        <w:rPr>
+          <w:szCs w:val="28"/>
+        </w:rPr>
+        <w:t>рамках данной</w:t>
+      </w:r>
+      <w:r>
+        <w:rPr>
+          <w:szCs w:val="28"/>
+        </w:rPr>
+        <w:t xml:space="preserve"> курсовой работы</w:t>
+      </w:r>
+      <w:r>
+        <w:rPr>
+          <w:szCs w:val="28"/>
+        </w:rPr>
+        <w:t xml:space="preserve"> </w:t>
+      </w:r>
+      <w:del w:id="406" w:author="Александр Соколов" w:date="2019-03-27T13:05:00Z">
+        <w:r>
+          <w:rPr>
+            <w:szCs w:val="28"/>
+          </w:rPr>
+          <w:delText xml:space="preserve">необходимо </w:delText>
+        </w:r>
+      </w:del>
+      <w:ins w:id="407" w:author="Александр Соколов" w:date="2019-03-27T13:05:00Z">
+        <w:r>
+          <w:rPr>
+            <w:szCs w:val="28"/>
+          </w:rPr>
+          <w:t>требовалось.</w:t>
+        </w:r>
+      </w:ins>
+    </w:p>
+    <w:p>
+      <w:pPr>
+        <w:pStyle w:val="af0"/>
+        <w:numPr>
+          <w:ilvl w:val="0"/>
+          <w:numId w:val="49"/>
+        </w:numPr>
+        <w:tabs>
+          <w:tab w:val="left" w:pos="851"/>
+        </w:tabs>
+        <w:spacing w:line="360" w:lineRule="auto"/>
+        <w:ind w:left="0" w:firstLine="567"/>
+        <w:rPr>
+          <w:ins w:id="408" w:author="Александр Соколов" w:date="2019-03-27T13:05:00Z"/>
           <w:color w:val="333333"/>
           <w:szCs w:val="28"/>
-          <w:shd w:val="clear" w:color="auto" w:fill="FFFFFF"/>
-        </w:rPr>
-        <w:t>функций системы</w:t>
-      </w:r>
-      <w:r>
-        <w:rPr>
-          <w:rStyle w:val="ac"/>
+          <w:rPrChange w:id="409" w:author="Александр Соколов" w:date="2019-03-27T13:05:00Z">
+            <w:rPr>
+              <w:ins w:id="410" w:author="Александр Соколов" w:date="2019-03-27T13:05:00Z"/>
+            </w:rPr>
+          </w:rPrChange>
+        </w:rPr>
+        <w:pPrChange w:id="411" w:author="Александр Соколов" w:date="2019-03-27T13:10:00Z">
+          <w:pPr>
+            <w:pStyle w:val="af0"/>
+            <w:numPr>
+              <w:numId w:val="48"/>
+            </w:numPr>
+            <w:spacing w:line="360" w:lineRule="auto"/>
+            <w:ind w:hanging="360"/>
+          </w:pPr>
+        </w:pPrChange>
+      </w:pPr>
+      <w:ins w:id="412" w:author="Александр Соколов" w:date="2019-03-27T13:05:00Z">
+        <w:r>
+          <w:rPr>
+            <w:color w:val="333333"/>
+            <w:szCs w:val="28"/>
+            <w:rPrChange w:id="413" w:author="Александр Соколов" w:date="2019-03-27T13:10:00Z">
+              <w:rPr>
+                <w:szCs w:val="28"/>
+              </w:rPr>
+            </w:rPrChange>
+          </w:rPr>
+          <w:t>П</w:t>
+        </w:r>
+      </w:ins>
+      <w:del w:id="414" w:author="Александр Соколов" w:date="2019-03-27T13:02:00Z">
+        <w:r>
+          <w:rPr>
+            <w:color w:val="333333"/>
+            <w:szCs w:val="28"/>
+            <w:rPrChange w:id="415" w:author="Александр Соколов" w:date="2019-03-27T13:10:00Z">
+              <w:rPr/>
+            </w:rPrChange>
+          </w:rPr>
+          <w:delText>П</w:delText>
+        </w:r>
+      </w:del>
+      <w:r>
+        <w:rPr>
           <w:color w:val="333333"/>
           <w:szCs w:val="28"/>
-          <w:shd w:val="clear" w:color="auto" w:fill="FFFFFF"/>
-        </w:rPr>
-        <w:t>, </w:t>
-      </w:r>
+          <w:rPrChange w:id="416" w:author="Александр Соколов" w:date="2019-03-27T13:10:00Z">
+            <w:rPr/>
+          </w:rPrChange>
+        </w:rPr>
+        <w:t>ровести</w:t>
+      </w:r>
+      <w:del w:id="417" w:author="Александр Соколов" w:date="2019-03-27T13:02:00Z">
+        <w:r>
+          <w:rPr>
+            <w:color w:val="333333"/>
+            <w:szCs w:val="28"/>
+            <w:rPrChange w:id="418" w:author="Александр Соколов" w:date="2019-03-27T13:10:00Z">
+              <w:rPr/>
+            </w:rPrChange>
+          </w:rPr>
+          <w:delText> </w:delText>
+        </w:r>
+      </w:del>
+      <w:ins w:id="419" w:author="Александр Соколов" w:date="2019-03-27T13:02:00Z">
+        <w:r>
+          <w:rPr>
+            <w:color w:val="333333"/>
+            <w:szCs w:val="28"/>
+            <w:rPrChange w:id="420" w:author="Александр Соколов" w:date="2019-03-27T13:10:00Z">
+              <w:rPr/>
+            </w:rPrChange>
+          </w:rPr>
+          <w:t xml:space="preserve"> </w:t>
+        </w:r>
+      </w:ins>
       <w:r>
         <w:rPr>
           <w:color w:val="333333"/>
           <w:szCs w:val="28"/>
-          <w:shd w:val="clear" w:color="auto" w:fill="FFFFFF"/>
-        </w:rPr>
-        <w:t xml:space="preserve">GUI которой строится на основе файлов в формате </w:t>
-      </w:r>
-      <w:proofErr w:type="spellStart"/>
+          <w:rPrChange w:id="421" w:author="Александр Соколов" w:date="2019-03-27T13:10:00Z">
+            <w:rPr/>
+          </w:rPrChange>
+        </w:rPr>
+        <w:t xml:space="preserve">обзор </w:t>
+      </w:r>
+      <w:del w:id="422" w:author="Александр Соколов" w:date="2019-03-27T13:02:00Z">
+        <w:r>
+          <w:rPr>
+            <w:color w:val="333333"/>
+            <w:szCs w:val="28"/>
+            <w:rPrChange w:id="423" w:author="Александр Соколов" w:date="2019-03-27T13:10:00Z">
+              <w:rPr/>
+            </w:rPrChange>
+          </w:rPr>
+          <w:delText>литературы </w:delText>
+        </w:r>
+      </w:del>
+      <w:ins w:id="424" w:author="Александр Соколов" w:date="2019-03-27T13:02:00Z">
+        <w:r>
+          <w:rPr>
+            <w:color w:val="333333"/>
+            <w:szCs w:val="28"/>
+            <w:rPrChange w:id="425" w:author="Александр Соколов" w:date="2019-03-27T13:10:00Z">
+              <w:rPr/>
+            </w:rPrChange>
+          </w:rPr>
+          <w:t>литературы</w:t>
+        </w:r>
+        <w:r>
+          <w:rPr>
+            <w:color w:val="333333"/>
+            <w:szCs w:val="28"/>
+            <w:rPrChange w:id="426" w:author="Александр Соколов" w:date="2019-03-27T13:10:00Z">
+              <w:rPr/>
+            </w:rPrChange>
+          </w:rPr>
+          <w:t xml:space="preserve"> </w:t>
+        </w:r>
+      </w:ins>
       <w:r>
         <w:rPr>
           <w:color w:val="333333"/>
           <w:szCs w:val="28"/>
-          <w:shd w:val="clear" w:color="auto" w:fill="FFFFFF"/>
-        </w:rPr>
-        <w:t>aINI</w:t>
-      </w:r>
-      <w:proofErr w:type="spellEnd"/>
+          <w:rPrChange w:id="427" w:author="Александр Соколов" w:date="2019-03-27T13:10:00Z">
+            <w:rPr/>
+          </w:rPrChange>
+        </w:rPr>
+        <w:t xml:space="preserve">по теме: </w:t>
+      </w:r>
+      <w:del w:id="428" w:author="Александр Соколов" w:date="2019-03-27T13:02:00Z">
+        <w:r>
+          <w:rPr>
+            <w:color w:val="333333"/>
+            <w:szCs w:val="28"/>
+            <w:rPrChange w:id="429" w:author="Александр Соколов" w:date="2019-03-27T13:10:00Z">
+              <w:rPr/>
+            </w:rPrChange>
+          </w:rPr>
+          <w:delText>"</w:delText>
+        </w:r>
+      </w:del>
+      <w:ins w:id="430" w:author="Александр Соколов" w:date="2019-03-27T13:02:00Z">
+        <w:r>
+          <w:rPr>
+            <w:color w:val="333333"/>
+            <w:szCs w:val="28"/>
+            <w:rPrChange w:id="431" w:author="Александр Соколов" w:date="2019-03-27T13:10:00Z">
+              <w:rPr/>
+            </w:rPrChange>
+          </w:rPr>
+          <w:t>«</w:t>
+        </w:r>
+      </w:ins>
       <w:r>
         <w:rPr>
           <w:color w:val="333333"/>
           <w:szCs w:val="28"/>
-          <w:shd w:val="clear" w:color="auto" w:fill="FFFFFF"/>
-        </w:rPr>
-        <w:t xml:space="preserve">[9], </w:t>
-      </w:r>
-      <w:r>
-        <w:rPr>
-          <w:bCs/>
+          <w:rPrChange w:id="432" w:author="Александр Соколов" w:date="2019-03-27T13:10:00Z">
+            <w:rPr/>
+          </w:rPrChange>
+        </w:rPr>
+        <w:t xml:space="preserve">Технологии и </w:t>
+      </w:r>
+      <w:del w:id="433" w:author="Александр Соколов" w:date="2019-03-27T13:02:00Z">
+        <w:r>
+          <w:rPr>
+            <w:color w:val="333333"/>
+            <w:szCs w:val="28"/>
+            <w:rPrChange w:id="434" w:author="Александр Соколов" w:date="2019-03-27T13:10:00Z">
+              <w:rPr/>
+            </w:rPrChange>
+          </w:rPr>
+          <w:delText>методы </w:delText>
+        </w:r>
+      </w:del>
+      <w:ins w:id="435" w:author="Александр Соколов" w:date="2019-03-27T13:02:00Z">
+        <w:r>
+          <w:rPr>
+            <w:color w:val="333333"/>
+            <w:szCs w:val="28"/>
+            <w:rPrChange w:id="436" w:author="Александр Соколов" w:date="2019-03-27T13:10:00Z">
+              <w:rPr/>
+            </w:rPrChange>
+          </w:rPr>
+          <w:t>методы</w:t>
+        </w:r>
+        <w:r>
+          <w:rPr>
+            <w:color w:val="333333"/>
+            <w:szCs w:val="28"/>
+            <w:rPrChange w:id="437" w:author="Александр Соколов" w:date="2019-03-27T13:10:00Z">
+              <w:rPr/>
+            </w:rPrChange>
+          </w:rPr>
+          <w:t xml:space="preserve"> </w:t>
+        </w:r>
+      </w:ins>
+      <w:del w:id="438" w:author="Александр Соколов" w:date="2019-03-27T13:02:00Z">
+        <w:r>
+          <w:rPr>
+            <w:color w:val="333333"/>
+            <w:szCs w:val="28"/>
+            <w:rPrChange w:id="439" w:author="Александр Соколов" w:date="2019-03-27T13:10:00Z">
+              <w:rPr/>
+            </w:rPrChange>
+          </w:rPr>
+          <w:delText>удалённого </w:delText>
+        </w:r>
+      </w:del>
+      <w:ins w:id="440" w:author="Александр Соколов" w:date="2019-03-27T13:02:00Z">
+        <w:r>
+          <w:rPr>
+            <w:color w:val="333333"/>
+            <w:szCs w:val="28"/>
+            <w:rPrChange w:id="441" w:author="Александр Соколов" w:date="2019-03-27T13:10:00Z">
+              <w:rPr/>
+            </w:rPrChange>
+          </w:rPr>
+          <w:t>удалённого</w:t>
+        </w:r>
+        <w:r>
+          <w:rPr>
+            <w:color w:val="333333"/>
+            <w:szCs w:val="28"/>
+            <w:rPrChange w:id="442" w:author="Александр Соколов" w:date="2019-03-27T13:10:00Z">
+              <w:rPr/>
+            </w:rPrChange>
+          </w:rPr>
+          <w:t xml:space="preserve"> </w:t>
+        </w:r>
+      </w:ins>
+      <w:r>
+        <w:rPr>
           <w:color w:val="333333"/>
           <w:szCs w:val="28"/>
-          <w:highlight w:val="yellow"/>
-          <w:rPrChange w:id="10" w:author="Александр Соколов" w:date="2019-03-26T19:52:00Z">
+          <w:rPrChange w:id="443" w:author="Александр Соколов" w:date="2019-03-27T13:10:00Z">
+            <w:rPr/>
+          </w:rPrChange>
+        </w:rPr>
+        <w:t>запуска процедур и функций на высокопроизводительных вычислительных системах</w:t>
+      </w:r>
+      <w:del w:id="444" w:author="Александр Соколов" w:date="2019-03-27T13:02:00Z">
+        <w:r>
+          <w:rPr>
+            <w:color w:val="333333"/>
+            <w:szCs w:val="28"/>
+            <w:rPrChange w:id="445" w:author="Александр Соколов" w:date="2019-03-27T13:10:00Z">
+              <w:rPr/>
+            </w:rPrChange>
+          </w:rPr>
+          <w:delText xml:space="preserve">", </w:delText>
+        </w:r>
+      </w:del>
+      <w:ins w:id="446" w:author="Александр Соколов" w:date="2019-03-27T13:02:00Z">
+        <w:r>
+          <w:rPr>
+            <w:color w:val="333333"/>
+            <w:szCs w:val="28"/>
+            <w:rPrChange w:id="447" w:author="Александр Соколов" w:date="2019-03-27T13:10:00Z">
+              <w:rPr/>
+            </w:rPrChange>
+          </w:rPr>
+          <w:t>»</w:t>
+        </w:r>
+      </w:ins>
+      <w:ins w:id="448" w:author="Александр Соколов" w:date="2019-03-27T13:05:00Z">
+        <w:r>
+          <w:rPr>
+            <w:color w:val="333333"/>
+            <w:szCs w:val="28"/>
+            <w:rPrChange w:id="449" w:author="Александр Соколов" w:date="2019-03-27T13:10:00Z">
+              <w:rPr/>
+            </w:rPrChange>
+          </w:rPr>
+          <w:t>.</w:t>
+        </w:r>
+      </w:ins>
+    </w:p>
+    <w:p>
+      <w:pPr>
+        <w:pStyle w:val="af0"/>
+        <w:numPr>
+          <w:ilvl w:val="0"/>
+          <w:numId w:val="49"/>
+        </w:numPr>
+        <w:tabs>
+          <w:tab w:val="left" w:pos="851"/>
+        </w:tabs>
+        <w:spacing w:line="360" w:lineRule="auto"/>
+        <w:ind w:left="0" w:firstLine="567"/>
+        <w:rPr>
+          <w:ins w:id="450" w:author="Александр Соколов" w:date="2019-03-27T13:08:00Z"/>
+          <w:color w:val="333333"/>
+          <w:szCs w:val="28"/>
+        </w:rPr>
+        <w:pPrChange w:id="451" w:author="Александр Соколов" w:date="2019-03-27T13:10:00Z">
+          <w:pPr>
+            <w:pStyle w:val="af0"/>
+            <w:numPr>
+              <w:numId w:val="48"/>
+            </w:numPr>
+            <w:tabs>
+              <w:tab w:val="left" w:pos="851"/>
+            </w:tabs>
+            <w:spacing w:line="360" w:lineRule="auto"/>
+            <w:ind w:left="0" w:firstLine="567"/>
+          </w:pPr>
+        </w:pPrChange>
+      </w:pPr>
+      <w:del w:id="452" w:author="Александр Соколов" w:date="2019-03-27T13:05:00Z">
+        <w:r>
+          <w:rPr>
+            <w:color w:val="000000"/>
+            <w:szCs w:val="28"/>
+            <w:rPrChange w:id="453" w:author="Александр Соколов" w:date="2019-03-27T13:10:00Z">
+              <w:rPr>
+                <w:color w:val="000000"/>
+                <w:szCs w:val="28"/>
+              </w:rPr>
+            </w:rPrChange>
+          </w:rPr>
+          <w:delText>р</w:delText>
+        </w:r>
+      </w:del>
+      <w:del w:id="454" w:author="Александр Соколов" w:date="2019-03-27T13:08:00Z">
+        <w:r>
+          <w:rPr>
+            <w:color w:val="000000"/>
+            <w:szCs w:val="28"/>
+            <w:rPrChange w:id="455" w:author="Александр Соколов" w:date="2019-03-27T13:10:00Z">
+              <w:rPr>
+                <w:color w:val="000000"/>
+                <w:szCs w:val="28"/>
+              </w:rPr>
+            </w:rPrChange>
+          </w:rPr>
+          <w:delText xml:space="preserve">азработать </w:delText>
+        </w:r>
+        <w:r>
+          <w:rPr>
+            <w:szCs w:val="28"/>
+            <w:rPrChange w:id="456" w:author="Александр Соколов" w:date="2019-03-27T13:10:00Z">
+              <w:rPr>
+                <w:szCs w:val="28"/>
+              </w:rPr>
+            </w:rPrChange>
+          </w:rPr>
+          <w:delText>тестовую функцию</w:delText>
+        </w:r>
+      </w:del>
+      <w:del w:id="457" w:author="Александр Соколов" w:date="2019-03-27T13:05:00Z">
+        <w:r>
+          <w:rPr>
+            <w:szCs w:val="28"/>
+            <w:rPrChange w:id="458" w:author="Александр Соколов" w:date="2019-03-27T13:10:00Z">
+              <w:rPr>
+                <w:szCs w:val="28"/>
+              </w:rPr>
+            </w:rPrChange>
+          </w:rPr>
+          <w:delText> </w:delText>
+        </w:r>
+      </w:del>
+      <w:del w:id="459" w:author="Александр Соколов" w:date="2019-03-27T13:08:00Z">
+        <w:r>
+          <w:rPr>
+            <w:szCs w:val="28"/>
+            <w:rPrChange w:id="460" w:author="Александр Соколов" w:date="2019-03-27T13:10:00Z">
+              <w:rPr>
+                <w:szCs w:val="28"/>
+              </w:rPr>
+            </w:rPrChange>
+          </w:rPr>
+          <w:delText>системы, с помощью которой можно будет осуществить запуск «решателя», реализованного с использованием графоориентированного подхода[11]</w:delText>
+        </w:r>
+      </w:del>
+      <w:ins w:id="461" w:author="Александр Соколов" w:date="2019-03-27T13:08:00Z">
+        <w:r>
+          <w:rPr>
+            <w:bCs/>
+            <w:color w:val="333333"/>
+            <w:szCs w:val="28"/>
+            <w:rPrChange w:id="462" w:author="Александр Соколов" w:date="2019-03-27T13:10:00Z">
+              <w:rPr>
+                <w:bCs/>
+                <w:color w:val="333333"/>
+                <w:szCs w:val="28"/>
+                <w:highlight w:val="yellow"/>
+              </w:rPr>
+            </w:rPrChange>
+          </w:rPr>
+          <w:t>Р</w:t>
+        </w:r>
+        <w:r>
+          <w:rPr>
+            <w:bCs/>
+            <w:color w:val="333333"/>
+            <w:szCs w:val="28"/>
+          </w:rPr>
+          <w:t>азработать архитектуры подсистемы</w:t>
+        </w:r>
+        <w:r>
+          <w:rPr>
+            <w:color w:val="333333"/>
+            <w:szCs w:val="28"/>
+          </w:rPr>
+          <w:t xml:space="preserve">, обеспечивающей удалённый запуск </w:t>
+        </w:r>
+        <w:proofErr w:type="spellStart"/>
+        <w:r>
+          <w:rPr>
+            <w:color w:val="333333"/>
+            <w:szCs w:val="28"/>
+          </w:rPr>
+          <w:t>графоориентированных</w:t>
+        </w:r>
+        <w:proofErr w:type="spellEnd"/>
+        <w:r>
+          <w:rPr>
+            <w:color w:val="333333"/>
+            <w:szCs w:val="28"/>
+          </w:rPr>
+          <w:t xml:space="preserve"> «решателей»</w:t>
+        </w:r>
+        <w:r>
+          <w:rPr>
+            <w:color w:val="333333"/>
+            <w:szCs w:val="28"/>
+          </w:rPr>
+          <w:t>.</w:t>
+        </w:r>
+      </w:ins>
+    </w:p>
+    <w:p>
+      <w:pPr>
+        <w:pStyle w:val="af0"/>
+        <w:numPr>
+          <w:ilvl w:val="0"/>
+          <w:numId w:val="49"/>
+        </w:numPr>
+        <w:tabs>
+          <w:tab w:val="left" w:pos="851"/>
+        </w:tabs>
+        <w:spacing w:line="360" w:lineRule="auto"/>
+        <w:ind w:left="0" w:firstLine="567"/>
+        <w:rPr>
+          <w:ins w:id="463" w:author="Александр Соколов" w:date="2019-03-27T13:12:00Z"/>
+          <w:color w:val="333333"/>
+          <w:szCs w:val="28"/>
+        </w:rPr>
+      </w:pPr>
+      <w:ins w:id="464" w:author="Александр Соколов" w:date="2019-03-27T13:10:00Z">
+        <w:r>
+          <w:rPr>
+            <w:szCs w:val="28"/>
+          </w:rPr>
+          <w:t xml:space="preserve">Реализовать программный механизм </w:t>
+        </w:r>
+      </w:ins>
+      <w:ins w:id="465" w:author="Александр Соколов" w:date="2019-03-27T13:11:00Z">
+        <w:r>
+          <w:rPr>
+            <w:szCs w:val="28"/>
+          </w:rPr>
+          <w:t xml:space="preserve">связи </w:t>
+        </w:r>
+        <w:r>
+          <w:rPr>
+            <w:color w:val="333333"/>
+            <w:szCs w:val="28"/>
+            <w:shd w:val="clear" w:color="auto" w:fill="FFFFFF"/>
+          </w:rPr>
+          <w:t>произвольной</w:t>
+        </w:r>
+        <w:r>
+          <w:rPr>
+            <w:color w:val="333333"/>
+            <w:szCs w:val="28"/>
+            <w:shd w:val="clear" w:color="auto" w:fill="FFFFFF"/>
+          </w:rPr>
+          <w:t xml:space="preserve"> </w:t>
+        </w:r>
+        <w:r>
+          <w:rPr>
+            <w:rStyle w:val="ac"/>
+            <w:b w:val="0"/>
+            <w:color w:val="333333"/>
+            <w:szCs w:val="28"/>
+            <w:shd w:val="clear" w:color="auto" w:fill="FFFFFF"/>
+          </w:rPr>
+          <w:t>функций системы</w:t>
+        </w:r>
+        <w:r>
+          <w:rPr>
+            <w:rStyle w:val="ac"/>
+            <w:b w:val="0"/>
+            <w:color w:val="333333"/>
+            <w:szCs w:val="28"/>
+            <w:shd w:val="clear" w:color="auto" w:fill="FFFFFF"/>
+            <w:rPrChange w:id="466" w:author="Александр Соколов" w:date="2019-03-27T13:11:00Z">
+              <w:rPr>
+                <w:rStyle w:val="ac"/>
+                <w:b w:val="0"/>
+                <w:color w:val="333333"/>
+                <w:szCs w:val="28"/>
+                <w:shd w:val="clear" w:color="auto" w:fill="FFFFFF"/>
+                <w:lang w:val="en-US"/>
+              </w:rPr>
+            </w:rPrChange>
+          </w:rPr>
+          <w:t xml:space="preserve"> </w:t>
+        </w:r>
+        <w:r>
+          <w:rPr>
+            <w:rStyle w:val="ac"/>
+            <w:b w:val="0"/>
+            <w:color w:val="333333"/>
+            <w:szCs w:val="28"/>
+            <w:shd w:val="clear" w:color="auto" w:fill="FFFFFF"/>
+          </w:rPr>
+          <w:t xml:space="preserve">определения исходных данных </w:t>
+        </w:r>
+        <w:r>
+          <w:rPr>
+            <w:rStyle w:val="ac"/>
+            <w:b w:val="0"/>
+            <w:color w:val="333333"/>
+            <w:szCs w:val="28"/>
+            <w:shd w:val="clear" w:color="auto" w:fill="FFFFFF"/>
+            <w:rPrChange w:id="467" w:author="Александр Соколов" w:date="2019-03-27T13:11:00Z">
+              <w:rPr>
+                <w:rStyle w:val="ac"/>
+                <w:b w:val="0"/>
+                <w:color w:val="333333"/>
+                <w:szCs w:val="28"/>
+                <w:shd w:val="clear" w:color="auto" w:fill="FFFFFF"/>
+                <w:lang w:val="en-US"/>
+              </w:rPr>
+            </w:rPrChange>
+          </w:rPr>
+          <w:t>[</w:t>
+        </w:r>
+        <w:r>
+          <w:rPr>
+            <w:rStyle w:val="ac"/>
+            <w:b w:val="0"/>
+            <w:color w:val="333333"/>
+            <w:szCs w:val="28"/>
+            <w:highlight w:val="yellow"/>
+            <w:shd w:val="clear" w:color="auto" w:fill="FFFFFF"/>
+            <w:lang w:val="en-US"/>
+            <w:rPrChange w:id="468" w:author="Александр Соколов" w:date="2019-03-27T13:12:00Z">
+              <w:rPr>
+                <w:rStyle w:val="ac"/>
+                <w:b w:val="0"/>
+                <w:color w:val="333333"/>
+                <w:szCs w:val="28"/>
+                <w:shd w:val="clear" w:color="auto" w:fill="FFFFFF"/>
+                <w:lang w:val="en-US"/>
+              </w:rPr>
+            </w:rPrChange>
+          </w:rPr>
+          <w:t>XX</w:t>
+        </w:r>
+        <w:r>
+          <w:rPr>
+            <w:rStyle w:val="ac"/>
+            <w:b w:val="0"/>
+            <w:color w:val="333333"/>
+            <w:szCs w:val="28"/>
+            <w:shd w:val="clear" w:color="auto" w:fill="FFFFFF"/>
+            <w:rPrChange w:id="469" w:author="Александр Соколов" w:date="2019-03-27T13:11:00Z">
+              <w:rPr>
+                <w:rStyle w:val="ac"/>
+                <w:b w:val="0"/>
+                <w:color w:val="333333"/>
+                <w:szCs w:val="28"/>
+                <w:shd w:val="clear" w:color="auto" w:fill="FFFFFF"/>
+                <w:lang w:val="en-US"/>
+              </w:rPr>
+            </w:rPrChange>
+          </w:rPr>
+          <w:t xml:space="preserve">] </w:t>
+        </w:r>
+        <w:r>
+          <w:rPr>
+            <w:rStyle w:val="ac"/>
+            <w:b w:val="0"/>
+            <w:color w:val="333333"/>
+            <w:szCs w:val="28"/>
+            <w:shd w:val="clear" w:color="auto" w:fill="FFFFFF"/>
+          </w:rPr>
+          <w:t xml:space="preserve">с </w:t>
+        </w:r>
+      </w:ins>
+      <w:ins w:id="470" w:author="Александр Соколов" w:date="2019-03-27T13:12:00Z">
+        <w:r>
+          <w:rPr>
+            <w:rStyle w:val="ac"/>
+            <w:b w:val="0"/>
+            <w:color w:val="333333"/>
+            <w:szCs w:val="28"/>
+            <w:shd w:val="clear" w:color="auto" w:fill="FFFFFF"/>
+          </w:rPr>
+          <w:t>конкретным «решателем»</w:t>
+        </w:r>
+      </w:ins>
+      <w:del w:id="471" w:author="Александр Соколов" w:date="2019-03-27T13:05:00Z">
+        <w:r>
+          <w:rPr>
+            <w:szCs w:val="28"/>
+            <w:rPrChange w:id="472" w:author="Александр Соколов" w:date="2019-03-27T13:05:00Z">
+              <w:rPr>
+                <w:szCs w:val="28"/>
+              </w:rPr>
+            </w:rPrChange>
+          </w:rPr>
+          <w:delText xml:space="preserve">, </w:delText>
+        </w:r>
+      </w:del>
+      <w:del w:id="473" w:author="Александр Соколов" w:date="2019-03-27T13:12:00Z">
+        <w:r>
+          <w:rPr>
+            <w:rStyle w:val="ac"/>
+            <w:b w:val="0"/>
+            <w:color w:val="333333"/>
+            <w:szCs w:val="28"/>
+            <w:highlight w:val="yellow"/>
+            <w:shd w:val="clear" w:color="auto" w:fill="FFFFFF"/>
+            <w:rPrChange w:id="474" w:author="Александр Соколов" w:date="2019-03-27T13:05:00Z">
+              <w:rPr>
+                <w:rStyle w:val="ac"/>
+                <w:b w:val="0"/>
+                <w:color w:val="333333"/>
+                <w:szCs w:val="28"/>
+                <w:shd w:val="clear" w:color="auto" w:fill="FFFFFF"/>
+              </w:rPr>
+            </w:rPrChange>
+          </w:rPr>
+          <w:delText>О</w:delText>
+        </w:r>
+        <w:r>
+          <w:rPr>
+            <w:rStyle w:val="ac"/>
+            <w:b w:val="0"/>
+            <w:color w:val="333333"/>
+            <w:szCs w:val="28"/>
+            <w:shd w:val="clear" w:color="auto" w:fill="FFFFFF"/>
+            <w:rPrChange w:id="475" w:author="Александр Соколов" w:date="2019-03-27T13:05:00Z">
+              <w:rPr>
+                <w:rStyle w:val="ac"/>
+                <w:b w:val="0"/>
+                <w:color w:val="333333"/>
+                <w:szCs w:val="28"/>
+                <w:shd w:val="clear" w:color="auto" w:fill="FFFFFF"/>
+              </w:rPr>
+            </w:rPrChange>
+          </w:rPr>
+          <w:delText xml:space="preserve">беспечить </w:delText>
+        </w:r>
+        <w:r>
+          <w:rPr>
+            <w:rStyle w:val="ac"/>
+            <w:b w:val="0"/>
+            <w:color w:val="333333"/>
+            <w:szCs w:val="28"/>
+            <w:highlight w:val="yellow"/>
+            <w:shd w:val="clear" w:color="auto" w:fill="FFFFFF"/>
+            <w:rPrChange w:id="476" w:author="Александр Соколов" w:date="2019-03-27T13:05:00Z">
+              <w:rPr>
+                <w:rStyle w:val="ac"/>
+                <w:b w:val="0"/>
+                <w:color w:val="333333"/>
+                <w:szCs w:val="28"/>
+                <w:shd w:val="clear" w:color="auto" w:fill="FFFFFF"/>
+              </w:rPr>
+            </w:rPrChange>
+          </w:rPr>
+          <w:delText>поддержку</w:delText>
+        </w:r>
+      </w:del>
+      <w:del w:id="477" w:author="Александр Соколов" w:date="2019-03-27T13:05:00Z">
+        <w:r>
+          <w:rPr>
+            <w:color w:val="333333"/>
+            <w:szCs w:val="28"/>
+            <w:shd w:val="clear" w:color="auto" w:fill="FFFFFF"/>
+            <w:rPrChange w:id="478" w:author="Александр Соколов" w:date="2019-03-27T13:05:00Z">
+              <w:rPr>
+                <w:color w:val="333333"/>
+                <w:szCs w:val="28"/>
+                <w:shd w:val="clear" w:color="auto" w:fill="FFFFFF"/>
+              </w:rPr>
+            </w:rPrChange>
+          </w:rPr>
+          <w:delText> </w:delText>
+        </w:r>
+      </w:del>
+      <w:del w:id="479" w:author="Александр Соколов" w:date="2019-03-27T13:12:00Z">
+        <w:r>
+          <w:rPr>
+            <w:color w:val="333333"/>
+            <w:szCs w:val="28"/>
+            <w:highlight w:val="yellow"/>
+            <w:shd w:val="clear" w:color="auto" w:fill="FFFFFF"/>
+            <w:rPrChange w:id="480" w:author="Александр Соколов" w:date="2019-03-27T13:05:00Z">
+              <w:rPr>
+                <w:color w:val="333333"/>
+                <w:szCs w:val="28"/>
+                <w:shd w:val="clear" w:color="auto" w:fill="FFFFFF"/>
+              </w:rPr>
+            </w:rPrChange>
+          </w:rPr>
+          <w:delText>привязки</w:delText>
+        </w:r>
+        <w:r>
+          <w:rPr>
+            <w:color w:val="333333"/>
+            <w:szCs w:val="28"/>
+            <w:shd w:val="clear" w:color="auto" w:fill="FFFFFF"/>
+            <w:rPrChange w:id="481" w:author="Александр Соколов" w:date="2019-03-27T13:05:00Z">
+              <w:rPr>
+                <w:color w:val="333333"/>
+                <w:szCs w:val="28"/>
+                <w:shd w:val="clear" w:color="auto" w:fill="FFFFFF"/>
+              </w:rPr>
+            </w:rPrChange>
+          </w:rPr>
+          <w:delText xml:space="preserve"> конкретного решателя </w:delText>
+        </w:r>
+        <w:r>
+          <w:rPr>
+            <w:color w:val="333333"/>
+            <w:szCs w:val="28"/>
+            <w:highlight w:val="yellow"/>
+            <w:shd w:val="clear" w:color="auto" w:fill="FFFFFF"/>
+            <w:rPrChange w:id="482" w:author="Александр Соколов" w:date="2019-03-27T13:05:00Z">
+              <w:rPr>
+                <w:color w:val="333333"/>
+                <w:szCs w:val="28"/>
+                <w:shd w:val="clear" w:color="auto" w:fill="FFFFFF"/>
+              </w:rPr>
+            </w:rPrChange>
+          </w:rPr>
+          <w:delText>к кнопке</w:delText>
+        </w:r>
+        <w:r>
+          <w:rPr>
+            <w:color w:val="333333"/>
+            <w:szCs w:val="28"/>
+            <w:shd w:val="clear" w:color="auto" w:fill="FFFFFF"/>
+            <w:rPrChange w:id="483" w:author="Александр Соколов" w:date="2019-03-27T13:05:00Z">
+              <w:rPr>
+                <w:color w:val="333333"/>
+                <w:szCs w:val="28"/>
+                <w:shd w:val="clear" w:color="auto" w:fill="FFFFFF"/>
+              </w:rPr>
+            </w:rPrChange>
+          </w:rPr>
+          <w:delText xml:space="preserve"> "Обработать"</w:delText>
+        </w:r>
+      </w:del>
+      <w:del w:id="484" w:author="Александр Соколов" w:date="2019-03-27T13:11:00Z">
+        <w:r>
+          <w:rPr>
+            <w:color w:val="333333"/>
+            <w:szCs w:val="28"/>
+            <w:shd w:val="clear" w:color="auto" w:fill="FFFFFF"/>
+            <w:rPrChange w:id="485" w:author="Александр Соколов" w:date="2019-03-27T13:05:00Z">
+              <w:rPr>
+                <w:color w:val="333333"/>
+                <w:szCs w:val="28"/>
+                <w:shd w:val="clear" w:color="auto" w:fill="FFFFFF"/>
+              </w:rPr>
+            </w:rPrChange>
+          </w:rPr>
+          <w:delText xml:space="preserve"> произвольной</w:delText>
+        </w:r>
+      </w:del>
+      <w:del w:id="486" w:author="Александр Соколов" w:date="2019-03-27T13:07:00Z">
+        <w:r>
+          <w:rPr>
+            <w:color w:val="333333"/>
+            <w:szCs w:val="28"/>
+            <w:shd w:val="clear" w:color="auto" w:fill="FFFFFF"/>
+            <w:rPrChange w:id="487" w:author="Александр Соколов" w:date="2019-03-27T13:05:00Z">
+              <w:rPr>
+                <w:color w:val="333333"/>
+                <w:szCs w:val="28"/>
+                <w:shd w:val="clear" w:color="auto" w:fill="FFFFFF"/>
+              </w:rPr>
+            </w:rPrChange>
+          </w:rPr>
+          <w:delText> </w:delText>
+        </w:r>
+      </w:del>
+      <w:del w:id="488" w:author="Александр Соколов" w:date="2019-03-27T13:11:00Z">
+        <w:r>
+          <w:rPr>
+            <w:rStyle w:val="ac"/>
+            <w:b w:val="0"/>
+            <w:color w:val="333333"/>
+            <w:szCs w:val="28"/>
+            <w:shd w:val="clear" w:color="auto" w:fill="FFFFFF"/>
+            <w:rPrChange w:id="489" w:author="Александр Соколов" w:date="2019-03-27T13:05:00Z">
+              <w:rPr>
+                <w:rStyle w:val="ac"/>
+                <w:b w:val="0"/>
+                <w:color w:val="333333"/>
+                <w:szCs w:val="28"/>
+                <w:shd w:val="clear" w:color="auto" w:fill="FFFFFF"/>
+              </w:rPr>
+            </w:rPrChange>
+          </w:rPr>
+          <w:delText>функций системы</w:delText>
+        </w:r>
+      </w:del>
+      <w:del w:id="490" w:author="Александр Соколов" w:date="2019-03-27T13:09:00Z">
+        <w:r>
+          <w:rPr>
+            <w:rStyle w:val="ac"/>
+            <w:color w:val="333333"/>
+            <w:szCs w:val="28"/>
+            <w:shd w:val="clear" w:color="auto" w:fill="FFFFFF"/>
+            <w:rPrChange w:id="491" w:author="Александр Соколов" w:date="2019-03-27T13:05:00Z">
+              <w:rPr>
+                <w:rStyle w:val="ac"/>
+                <w:color w:val="333333"/>
+                <w:szCs w:val="28"/>
+                <w:shd w:val="clear" w:color="auto" w:fill="FFFFFF"/>
+              </w:rPr>
+            </w:rPrChange>
+          </w:rPr>
+          <w:delText>, </w:delText>
+        </w:r>
+        <w:r>
+          <w:rPr>
+            <w:color w:val="333333"/>
+            <w:szCs w:val="28"/>
+            <w:shd w:val="clear" w:color="auto" w:fill="FFFFFF"/>
+            <w:rPrChange w:id="492" w:author="Александр Соколов" w:date="2019-03-27T13:05:00Z">
+              <w:rPr>
+                <w:color w:val="333333"/>
+                <w:szCs w:val="28"/>
+                <w:shd w:val="clear" w:color="auto" w:fill="FFFFFF"/>
+              </w:rPr>
+            </w:rPrChange>
+          </w:rPr>
+          <w:delText>GUI которой строится на основе файлов в формате aINI[9],</w:delText>
+        </w:r>
+      </w:del>
+      <w:del w:id="493" w:author="Александр Соколов" w:date="2019-03-27T13:08:00Z">
+        <w:r>
+          <w:rPr>
+            <w:color w:val="333333"/>
+            <w:szCs w:val="28"/>
+            <w:shd w:val="clear" w:color="auto" w:fill="FFFFFF"/>
+            <w:rPrChange w:id="494" w:author="Александр Соколов" w:date="2019-03-27T13:05:00Z">
+              <w:rPr>
+                <w:color w:val="333333"/>
+                <w:szCs w:val="28"/>
+                <w:shd w:val="clear" w:color="auto" w:fill="FFFFFF"/>
+              </w:rPr>
+            </w:rPrChange>
+          </w:rPr>
+          <w:delText xml:space="preserve"> </w:delText>
+        </w:r>
+        <w:r>
+          <w:rPr>
+            <w:bCs/>
+            <w:color w:val="333333"/>
+            <w:szCs w:val="28"/>
+            <w:highlight w:val="yellow"/>
+            <w:rPrChange w:id="495" w:author="Александр Соколов" w:date="2019-03-27T13:05:00Z">
+              <w:rPr>
+                <w:bCs/>
+                <w:color w:val="333333"/>
+                <w:szCs w:val="28"/>
+              </w:rPr>
+            </w:rPrChange>
+          </w:rPr>
+          <w:delText>Р</w:delText>
+        </w:r>
+        <w:r>
+          <w:rPr>
+            <w:bCs/>
+            <w:color w:val="333333"/>
+            <w:szCs w:val="28"/>
+            <w:rPrChange w:id="496" w:author="Александр Соколов" w:date="2019-03-27T13:05:00Z">
+              <w:rPr>
+                <w:bCs/>
+                <w:color w:val="333333"/>
+                <w:szCs w:val="28"/>
+              </w:rPr>
+            </w:rPrChange>
+          </w:rPr>
+          <w:delText xml:space="preserve">азработать </w:delText>
+        </w:r>
+      </w:del>
+      <w:del w:id="497" w:author="Александр Соколов" w:date="2019-03-27T13:07:00Z">
+        <w:r>
+          <w:rPr>
+            <w:bCs/>
+            <w:color w:val="333333"/>
+            <w:szCs w:val="28"/>
+            <w:highlight w:val="yellow"/>
+            <w:rPrChange w:id="498" w:author="Александр Соколов" w:date="2019-03-27T13:05:00Z">
+              <w:rPr>
+                <w:bCs/>
+                <w:color w:val="333333"/>
+                <w:szCs w:val="28"/>
+              </w:rPr>
+            </w:rPrChange>
+          </w:rPr>
+          <w:delText>схему</w:delText>
+        </w:r>
+        <w:r>
+          <w:rPr>
+            <w:bCs/>
+            <w:color w:val="333333"/>
+            <w:szCs w:val="28"/>
+            <w:rPrChange w:id="499" w:author="Александр Соколов" w:date="2019-03-27T13:05:00Z">
+              <w:rPr>
+                <w:bCs/>
+                <w:color w:val="333333"/>
+                <w:szCs w:val="28"/>
+              </w:rPr>
+            </w:rPrChange>
+          </w:rPr>
+          <w:delText xml:space="preserve"> </w:delText>
+        </w:r>
+      </w:del>
+      <w:del w:id="500" w:author="Александр Соколов" w:date="2019-03-27T13:08:00Z">
+        <w:r>
+          <w:rPr>
+            <w:bCs/>
+            <w:color w:val="333333"/>
+            <w:szCs w:val="28"/>
+            <w:rPrChange w:id="501" w:author="Александр Соколов" w:date="2019-03-27T13:05:00Z">
+              <w:rPr>
+                <w:bCs/>
+                <w:color w:val="333333"/>
+                <w:szCs w:val="28"/>
+              </w:rPr>
+            </w:rPrChange>
+          </w:rPr>
+          <w:delText>архитектуры подсистемы</w:delText>
+        </w:r>
+        <w:r>
+          <w:rPr>
+            <w:color w:val="333333"/>
+            <w:szCs w:val="28"/>
+            <w:rPrChange w:id="502" w:author="Александр Соколов" w:date="2019-03-27T13:05:00Z">
+              <w:rPr>
+                <w:color w:val="333333"/>
+                <w:szCs w:val="28"/>
+              </w:rPr>
+            </w:rPrChange>
+          </w:rPr>
+          <w:delText>, обеспечивающей удалённый запуск графоориентированных «решателей»</w:delText>
+        </w:r>
+      </w:del>
+      <w:r>
+        <w:rPr>
+          <w:color w:val="333333"/>
+          <w:szCs w:val="28"/>
+          <w:rPrChange w:id="503" w:author="Александр Соколов" w:date="2019-03-27T13:05:00Z">
             <w:rPr>
-              <w:bCs/>
               <w:color w:val="333333"/>
               <w:szCs w:val="28"/>
             </w:rPr>
           </w:rPrChange>
         </w:rPr>
-        <w:t>Р</w:t>
-      </w:r>
-      <w:r>
-        <w:rPr>
-          <w:bCs/>
+        <w:t>.</w:t>
+      </w:r>
+      <w:del w:id="504" w:author="Александр Соколов" w:date="2019-03-27T13:03:00Z">
+        <w:r>
+          <w:rPr>
+            <w:color w:val="333333"/>
+            <w:szCs w:val="28"/>
+            <w:rPrChange w:id="505" w:author="Александр Соколов" w:date="2019-03-27T13:05:00Z">
+              <w:rPr>
+                <w:color w:val="333333"/>
+                <w:szCs w:val="28"/>
+              </w:rPr>
+            </w:rPrChange>
+          </w:rPr>
+          <w:delText> </w:delText>
+        </w:r>
+      </w:del>
+    </w:p>
+    <w:p>
+      <w:pPr>
+        <w:pStyle w:val="af0"/>
+        <w:numPr>
+          <w:ilvl w:val="0"/>
+          <w:numId w:val="49"/>
+        </w:numPr>
+        <w:tabs>
+          <w:tab w:val="left" w:pos="851"/>
+        </w:tabs>
+        <w:spacing w:line="360" w:lineRule="auto"/>
+        <w:ind w:left="0" w:firstLine="567"/>
+        <w:rPr>
+          <w:ins w:id="506" w:author="Александр Соколов" w:date="2019-03-27T13:12:00Z"/>
           <w:color w:val="333333"/>
           <w:szCs w:val="28"/>
         </w:rPr>
-        <w:t xml:space="preserve">азработать </w:t>
-      </w:r>
-      <w:r>
-        <w:rPr>
-          <w:bCs/>
+      </w:pPr>
+      <w:ins w:id="507" w:author="Александр Соколов" w:date="2019-03-27T13:12:00Z">
+        <w:r>
+          <w:rPr>
+            <w:color w:val="333333"/>
+            <w:szCs w:val="28"/>
+          </w:rPr>
+          <w:t xml:space="preserve">Разработать формат файла исходных данных для тестовой функции запуска «решателя» на основе </w:t>
+        </w:r>
+        <w:proofErr w:type="spellStart"/>
+        <w:r>
+          <w:rPr>
+            <w:color w:val="333333"/>
+            <w:szCs w:val="28"/>
+            <w:shd w:val="clear" w:color="auto" w:fill="FFFFFF"/>
+          </w:rPr>
+          <w:t>aINI</w:t>
+        </w:r>
+        <w:proofErr w:type="spellEnd"/>
+        <w:r>
+          <w:rPr>
+            <w:color w:val="333333"/>
+            <w:szCs w:val="28"/>
+            <w:shd w:val="clear" w:color="auto" w:fill="FFFFFF"/>
+          </w:rPr>
+          <w:t xml:space="preserve"> </w:t>
+        </w:r>
+        <w:r>
+          <w:rPr>
+            <w:color w:val="333333"/>
+            <w:szCs w:val="28"/>
+            <w:shd w:val="clear" w:color="auto" w:fill="FFFFFF"/>
+          </w:rPr>
+          <w:t>[9]</w:t>
+        </w:r>
+        <w:r>
+          <w:rPr>
+            <w:color w:val="333333"/>
+            <w:szCs w:val="28"/>
+            <w:shd w:val="clear" w:color="auto" w:fill="FFFFFF"/>
+          </w:rPr>
+          <w:t>.</w:t>
+        </w:r>
+      </w:ins>
+    </w:p>
+    <w:p>
+      <w:pPr>
+        <w:pStyle w:val="af0"/>
+        <w:numPr>
+          <w:ilvl w:val="0"/>
+          <w:numId w:val="49"/>
+        </w:numPr>
+        <w:tabs>
+          <w:tab w:val="left" w:pos="851"/>
+        </w:tabs>
+        <w:spacing w:line="360" w:lineRule="auto"/>
+        <w:ind w:left="0" w:firstLine="567"/>
+        <w:rPr>
           <w:color w:val="333333"/>
           <w:szCs w:val="28"/>
-          <w:highlight w:val="yellow"/>
-          <w:rPrChange w:id="11" w:author="Александр Соколов" w:date="2019-03-26T19:52:00Z">
+          <w:rPrChange w:id="508" w:author="Александр Соколов" w:date="2019-03-27T13:12:00Z">
             <w:rPr>
-              <w:bCs/>
               <w:color w:val="333333"/>
               <w:szCs w:val="28"/>
             </w:rPr>
           </w:rPrChange>
         </w:rPr>
-        <w:t>схему</w:t>
-      </w:r>
-      <w:r>
-        <w:rPr>
-          <w:bCs/>
-          <w:color w:val="333333"/>
-          <w:szCs w:val="28"/>
-        </w:rPr>
-        <w:t xml:space="preserve"> архитектуры подсистемы</w:t>
-      </w:r>
-      <w:r>
-        <w:rPr>
-          <w:color w:val="333333"/>
-          <w:szCs w:val="28"/>
-        </w:rPr>
-        <w:t xml:space="preserve">, обеспечивающей удалённый запуск </w:t>
-      </w:r>
-      <w:proofErr w:type="spellStart"/>
-      <w:r>
-        <w:rPr>
-          <w:color w:val="333333"/>
-          <w:szCs w:val="28"/>
-        </w:rPr>
-        <w:t>графоориентированных</w:t>
-      </w:r>
-      <w:proofErr w:type="spellEnd"/>
-      <w:r>
-        <w:rPr>
-          <w:color w:val="333333"/>
-          <w:szCs w:val="28"/>
-        </w:rPr>
-        <w:t xml:space="preserve"> </w:t>
-      </w:r>
-      <w:r>
-        <w:rPr>
-          <w:color w:val="333333"/>
-          <w:szCs w:val="28"/>
-        </w:rPr>
-        <w:t>«</w:t>
-      </w:r>
-      <w:r>
-        <w:rPr>
-          <w:color w:val="333333"/>
-          <w:szCs w:val="28"/>
-        </w:rPr>
-        <w:t>решателей</w:t>
-      </w:r>
-      <w:r>
-        <w:rPr>
-          <w:color w:val="333333"/>
-          <w:szCs w:val="28"/>
-        </w:rPr>
-        <w:t>»</w:t>
-      </w:r>
-      <w:r>
-        <w:rPr>
-          <w:color w:val="333333"/>
-          <w:szCs w:val="28"/>
-        </w:rPr>
-        <w:t>. </w:t>
-      </w:r>
-    </w:p>
-    <w:p>
-      <w:pPr>
-        <w:spacing w:after="0" w:line="360" w:lineRule="auto"/>
-        <w:ind w:firstLine="360"/>
-        <w:jc w:val="left"/>
-        <w:rPr>
-          <w:color w:val="000000"/>
-          <w:szCs w:val="28"/>
-        </w:rPr>
-      </w:pPr>
-      <w:r>
-        <w:rPr>
-          <w:color w:val="000000"/>
-          <w:szCs w:val="28"/>
-        </w:rPr>
-        <w:t>.</w:t>
-      </w:r>
-    </w:p>
-    <w:p>
-      <w:pPr>
-        <w:spacing w:after="160" w:line="259" w:lineRule="auto"/>
-        <w:jc w:val="left"/>
-      </w:pPr>
-      <w:r>
-        <w:br w:type="page"/>
-      </w:r>
-    </w:p>
-    <w:p>
-      <w:pPr>
-        <w:spacing w:line="360" w:lineRule="auto"/>
-        <w:ind w:firstLine="357"/>
-      </w:pPr>
-    </w:p>
-    <w:p>
-      <w:pPr>
-        <w:ind w:firstLine="360"/>
-      </w:pPr>
-    </w:p>
-    <w:p>
-      <w:pPr>
-        <w:pStyle w:val="a"/>
-        <w:rPr>
+        <w:pPrChange w:id="509" w:author="Александр Соколов" w:date="2019-03-27T13:10:00Z">
+          <w:pPr>
+            <w:spacing w:line="360" w:lineRule="auto"/>
+            <w:ind w:firstLine="567"/>
+          </w:pPr>
+        </w:pPrChange>
+      </w:pPr>
+      <w:ins w:id="510" w:author="Александр Соколов" w:date="2019-03-27T13:12:00Z">
+        <w:r>
+          <w:t>Р</w:t>
+        </w:r>
+        <w:r>
+          <w:rPr>
+            <w:color w:val="000000"/>
+            <w:szCs w:val="28"/>
+            <w:rPrChange w:id="511" w:author="Александр Соколов" w:date="2019-03-27T13:12:00Z">
+              <w:rPr>
+                <w:color w:val="000000"/>
+                <w:szCs w:val="28"/>
+              </w:rPr>
+            </w:rPrChange>
+          </w:rPr>
+          <w:t xml:space="preserve">азработать </w:t>
+        </w:r>
+        <w:r>
+          <w:rPr>
+            <w:szCs w:val="28"/>
+            <w:rPrChange w:id="512" w:author="Александр Соколов" w:date="2019-03-27T13:12:00Z">
+              <w:rPr>
+                <w:szCs w:val="28"/>
+              </w:rPr>
+            </w:rPrChange>
+          </w:rPr>
+          <w:t xml:space="preserve">тестовую функцию системы, с помощью которой можно будет осуществить запуск «решателя», реализованного с использованием </w:t>
+        </w:r>
+        <w:proofErr w:type="spellStart"/>
+        <w:r>
+          <w:rPr>
+            <w:szCs w:val="28"/>
+            <w:rPrChange w:id="513" w:author="Александр Соколов" w:date="2019-03-27T13:12:00Z">
+              <w:rPr>
+                <w:szCs w:val="28"/>
+              </w:rPr>
+            </w:rPrChange>
+          </w:rPr>
+          <w:t>графоориентированного</w:t>
+        </w:r>
+        <w:proofErr w:type="spellEnd"/>
+        <w:r>
+          <w:rPr>
+            <w:szCs w:val="28"/>
+            <w:rPrChange w:id="514" w:author="Александр Соколов" w:date="2019-03-27T13:12:00Z">
+              <w:rPr>
+                <w:szCs w:val="28"/>
+              </w:rPr>
+            </w:rPrChange>
+          </w:rPr>
+          <w:t xml:space="preserve"> подхода [11].</w:t>
+        </w:r>
+      </w:ins>
+    </w:p>
+    <w:p>
+      <w:pPr>
+        <w:pStyle w:val="4"/>
+        <w:numPr>
+          <w:ilvl w:val="0"/>
+          <w:numId w:val="48"/>
+        </w:numPr>
+        <w:spacing w:before="240" w:after="240"/>
+        <w:rPr>
+          <w:del w:id="515" w:author="Александр Соколов" w:date="2019-03-27T13:04:00Z"/>
           <w:rStyle w:val="ac"/>
           <w:rFonts w:ascii="Times New Roman" w:hAnsi="Times New Roman" w:cs="Times New Roman"/>
           <w:b w:val="0"/>
-          <w:bCs w:val="0"/>
           <w:szCs w:val="36"/>
-        </w:rPr>
-      </w:pPr>
-      <w:bookmarkStart w:id="12" w:name="_Toc3887153"/>
-      <w:r>
-        <w:rPr>
+          <w:rPrChange w:id="516" w:author="Александр Соколов" w:date="2019-03-27T13:05:00Z">
+            <w:rPr>
+              <w:del w:id="517" w:author="Александр Соколов" w:date="2019-03-27T13:04:00Z"/>
+              <w:color w:val="000000"/>
+              <w:szCs w:val="28"/>
+            </w:rPr>
+          </w:rPrChange>
+        </w:rPr>
+        <w:pPrChange w:id="518" w:author="Александр Соколов" w:date="2019-03-27T13:15:00Z">
+          <w:pPr>
+            <w:spacing w:after="0" w:line="360" w:lineRule="auto"/>
+            <w:ind w:firstLine="360"/>
+            <w:jc w:val="left"/>
+          </w:pPr>
+        </w:pPrChange>
+      </w:pPr>
+      <w:del w:id="519" w:author="Александр Соколов" w:date="2019-03-27T13:03:00Z">
+        <w:r>
+          <w:rPr>
+            <w:rStyle w:val="ac"/>
+            <w:rFonts w:ascii="Times New Roman" w:hAnsi="Times New Roman" w:cs="Times New Roman"/>
+            <w:b w:val="0"/>
+            <w:szCs w:val="36"/>
+            <w:rPrChange w:id="520" w:author="Александр Соколов" w:date="2019-03-27T13:05:00Z">
+              <w:rPr>
+                <w:color w:val="000000"/>
+                <w:szCs w:val="28"/>
+              </w:rPr>
+            </w:rPrChange>
+          </w:rPr>
+          <w:delText>.</w:delText>
+        </w:r>
+      </w:del>
+      <w:bookmarkStart w:id="521" w:name="_Toc4584973"/>
+      <w:bookmarkEnd w:id="521"/>
+    </w:p>
+    <w:p>
+      <w:pPr>
+        <w:pStyle w:val="4"/>
+        <w:numPr>
+          <w:ilvl w:val="0"/>
+          <w:numId w:val="48"/>
+        </w:numPr>
+        <w:spacing w:before="240" w:after="240"/>
+        <w:rPr>
+          <w:del w:id="522" w:author="Александр Соколов" w:date="2019-03-27T13:03:00Z"/>
           <w:rStyle w:val="ac"/>
           <w:rFonts w:ascii="Times New Roman" w:hAnsi="Times New Roman" w:cs="Times New Roman"/>
           <w:b w:val="0"/>
-          <w:bCs w:val="0"/>
           <w:szCs w:val="36"/>
-        </w:rPr>
-        <w:t>АРХИТЕКТУРА</w:t>
-      </w:r>
-      <w:r>
-        <w:rPr>
+          <w:rPrChange w:id="523" w:author="Александр Соколов" w:date="2019-03-27T13:05:00Z">
+            <w:rPr>
+              <w:del w:id="524" w:author="Александр Соколов" w:date="2019-03-27T13:03:00Z"/>
+            </w:rPr>
+          </w:rPrChange>
+        </w:rPr>
+        <w:pPrChange w:id="525" w:author="Александр Соколов" w:date="2019-03-27T13:15:00Z">
+          <w:pPr>
+            <w:spacing w:after="160" w:line="259" w:lineRule="auto"/>
+            <w:jc w:val="left"/>
+          </w:pPr>
+        </w:pPrChange>
+      </w:pPr>
+      <w:del w:id="526" w:author="Александр Соколов" w:date="2019-03-27T13:03:00Z">
+        <w:r>
+          <w:rPr>
+            <w:rStyle w:val="ac"/>
+            <w:rFonts w:ascii="Times New Roman" w:hAnsi="Times New Roman" w:cs="Times New Roman"/>
+            <w:b w:val="0"/>
+            <w:szCs w:val="36"/>
+            <w:rPrChange w:id="527" w:author="Александр Соколов" w:date="2019-03-27T13:05:00Z">
+              <w:rPr/>
+            </w:rPrChange>
+          </w:rPr>
+          <w:br w:type="page"/>
+        </w:r>
+      </w:del>
+    </w:p>
+    <w:p>
+      <w:pPr>
+        <w:pStyle w:val="4"/>
+        <w:numPr>
+          <w:ilvl w:val="0"/>
+          <w:numId w:val="48"/>
+        </w:numPr>
+        <w:spacing w:before="240" w:after="240"/>
+        <w:rPr>
+          <w:del w:id="528" w:author="Александр Соколов" w:date="2019-03-27T13:03:00Z"/>
           <w:rStyle w:val="ac"/>
           <w:rFonts w:ascii="Times New Roman" w:hAnsi="Times New Roman" w:cs="Times New Roman"/>
           <w:b w:val="0"/>
-          <w:bCs w:val="0"/>
           <w:szCs w:val="36"/>
+          <w:rPrChange w:id="529" w:author="Александр Соколов" w:date="2019-03-27T13:05:00Z">
+            <w:rPr>
+              <w:del w:id="530" w:author="Александр Соколов" w:date="2019-03-27T13:03:00Z"/>
+            </w:rPr>
+          </w:rPrChange>
+        </w:rPr>
+        <w:pPrChange w:id="531" w:author="Александр Соколов" w:date="2019-03-27T13:15:00Z">
+          <w:pPr>
+            <w:spacing w:line="360" w:lineRule="auto"/>
+            <w:ind w:firstLine="357"/>
+          </w:pPr>
+        </w:pPrChange>
+      </w:pPr>
+      <w:bookmarkStart w:id="532" w:name="_Toc4584974"/>
+      <w:bookmarkEnd w:id="532"/>
+    </w:p>
+    <w:p>
+      <w:pPr>
+        <w:pStyle w:val="4"/>
+        <w:numPr>
+          <w:ilvl w:val="0"/>
+          <w:numId w:val="48"/>
+        </w:numPr>
+        <w:spacing w:before="240" w:after="240"/>
+        <w:rPr>
+          <w:del w:id="533" w:author="Александр Соколов" w:date="2019-03-27T13:04:00Z"/>
+          <w:rStyle w:val="ac"/>
+          <w:rFonts w:ascii="Times New Roman" w:hAnsi="Times New Roman" w:cs="Times New Roman"/>
+          <w:b w:val="0"/>
+          <w:szCs w:val="36"/>
+          <w:rPrChange w:id="534" w:author="Александр Соколов" w:date="2019-03-27T13:05:00Z">
+            <w:rPr>
+              <w:del w:id="535" w:author="Александр Соколов" w:date="2019-03-27T13:04:00Z"/>
+            </w:rPr>
+          </w:rPrChange>
+        </w:rPr>
+        <w:pPrChange w:id="536" w:author="Александр Соколов" w:date="2019-03-27T13:15:00Z">
+          <w:pPr>
+            <w:ind w:firstLine="360"/>
+          </w:pPr>
+        </w:pPrChange>
+      </w:pPr>
+      <w:bookmarkStart w:id="537" w:name="_Toc4584975"/>
+      <w:bookmarkEnd w:id="537"/>
+    </w:p>
+    <w:p>
+      <w:pPr>
+        <w:pStyle w:val="4"/>
+        <w:numPr>
+          <w:ilvl w:val="0"/>
+          <w:numId w:val="48"/>
+        </w:numPr>
+        <w:spacing w:before="240" w:after="240"/>
+        <w:rPr>
+          <w:rStyle w:val="ac"/>
+          <w:rFonts w:ascii="Times New Roman" w:hAnsi="Times New Roman" w:cs="Times New Roman"/>
+          <w:b w:val="0"/>
+          <w:szCs w:val="36"/>
+          <w:rPrChange w:id="538" w:author="Александр Соколов" w:date="2019-03-27T13:05:00Z">
+            <w:rPr>
+              <w:rStyle w:val="ac"/>
+              <w:rFonts w:cs="Times New Roman"/>
+              <w:b w:val="0"/>
+              <w:bCs w:val="0"/>
+              <w:szCs w:val="36"/>
+            </w:rPr>
+          </w:rPrChange>
+        </w:rPr>
+        <w:pPrChange w:id="539" w:author="Александр Соколов" w:date="2019-03-27T13:15:00Z">
+          <w:pPr>
+            <w:pStyle w:val="a"/>
+          </w:pPr>
+        </w:pPrChange>
+      </w:pPr>
+      <w:bookmarkStart w:id="540" w:name="_Toc4584976"/>
+      <w:r>
+        <w:rPr>
+          <w:rStyle w:val="ac"/>
+          <w:rFonts w:ascii="Times New Roman" w:hAnsi="Times New Roman" w:cs="Times New Roman"/>
+          <w:b w:val="0"/>
+          <w:szCs w:val="36"/>
+          <w:rPrChange w:id="541" w:author="Александр Соколов" w:date="2019-03-27T13:05:00Z">
+            <w:rPr>
+              <w:rStyle w:val="ac"/>
+              <w:rFonts w:cs="Times New Roman"/>
+              <w:b w:val="0"/>
+              <w:bCs w:val="0"/>
+              <w:szCs w:val="36"/>
+            </w:rPr>
+          </w:rPrChange>
+        </w:rPr>
+        <w:t>АРХИТЕКТУРА</w:t>
+      </w:r>
+      <w:r>
+        <w:rPr>
+          <w:rStyle w:val="ac"/>
+          <w:rFonts w:ascii="Times New Roman" w:hAnsi="Times New Roman" w:cs="Times New Roman"/>
+          <w:b w:val="0"/>
+          <w:szCs w:val="36"/>
+          <w:rPrChange w:id="542" w:author="Александр Соколов" w:date="2019-03-27T13:05:00Z">
+            <w:rPr>
+              <w:rStyle w:val="ac"/>
+              <w:rFonts w:cs="Times New Roman"/>
+              <w:b w:val="0"/>
+              <w:bCs w:val="0"/>
+              <w:szCs w:val="36"/>
+            </w:rPr>
+          </w:rPrChange>
         </w:rPr>
         <w:t xml:space="preserve"> ПРОГРАММНОЙ РЕАЛИЗАЦИИ</w:t>
       </w:r>
-      <w:bookmarkEnd w:id="12"/>
-    </w:p>
-    <w:p/>
+      <w:bookmarkEnd w:id="540"/>
+    </w:p>
     <w:p>
       <w:pPr>
         <w:spacing w:line="360" w:lineRule="auto"/>
         <w:ind w:firstLine="567"/>
         <w:rPr>
+          <w:del w:id="543" w:author="Александр Соколов" w:date="2019-03-27T13:04:00Z"/>
+          <w:rPrChange w:id="544" w:author="Александр Соколов" w:date="2019-03-27T14:31:00Z">
+            <w:rPr>
+              <w:del w:id="545" w:author="Александр Соколов" w:date="2019-03-27T13:04:00Z"/>
+            </w:rPr>
+          </w:rPrChange>
+        </w:rPr>
+      </w:pPr>
+      <w:ins w:id="546" w:author="Александр Соколов" w:date="2019-03-27T14:31:00Z">
+        <w:r>
+          <w:t>На рисунке 1 представлена архитектура …</w:t>
+        </w:r>
+      </w:ins>
+    </w:p>
+    <w:p>
+      <w:pPr>
+        <w:rPr>
+          <w:ins w:id="547" w:author="Александр Соколов" w:date="2019-03-27T13:18:00Z"/>
+        </w:rPr>
+      </w:pPr>
+    </w:p>
+    <w:p>
+      <w:pPr>
+        <w:rPr>
+          <w:ins w:id="548" w:author="Александр Соколов" w:date="2019-03-27T13:18:00Z"/>
+          <w:lang w:val="en-US"/>
+          <w:rPrChange w:id="549" w:author="Александр Соколов" w:date="2019-03-27T14:29:00Z">
+            <w:rPr>
+              <w:ins w:id="550" w:author="Александр Соколов" w:date="2019-03-27T13:18:00Z"/>
+            </w:rPr>
+          </w:rPrChange>
+        </w:rPr>
+      </w:pPr>
+    </w:p>
+    <w:bookmarkStart w:id="551" w:name="_GoBack"/>
+    <w:p>
+      <w:pPr>
+        <w:rPr>
+          <w:ins w:id="552" w:author="Александр Соколов" w:date="2019-03-27T13:18:00Z"/>
+        </w:rPr>
+      </w:pPr>
+      <w:ins w:id="553" w:author="Александр Соколов" w:date="2019-03-27T14:30:00Z">
+        <w:r>
+          <w:object w:dxaOrig="8986" w:dyaOrig="8251" w14:anchorId="35D9DAA1">
+            <v:shapetype id="_x0000_t75" coordsize="21600,21600" o:spt="75" o:preferrelative="t" path="m@4@5l@4@11@9@11@9@5xe" filled="f" stroked="f">
+              <v:stroke joinstyle="miter"/>
+              <v:formulas>
+                <v:f eqn="if lineDrawn pixelLineWidth 0"/>
+                <v:f eqn="sum @0 1 0"/>
+                <v:f eqn="sum 0 0 @1"/>
+                <v:f eqn="prod @2 1 2"/>
+                <v:f eqn="prod @3 21600 pixelWidth"/>
+                <v:f eqn="prod @3 21600 pixelHeight"/>
+                <v:f eqn="sum @0 0 1"/>
+                <v:f eqn="prod @6 1 2"/>
+                <v:f eqn="prod @7 21600 pixelWidth"/>
+                <v:f eqn="sum @8 21600 0"/>
+                <v:f eqn="prod @7 21600 pixelHeight"/>
+                <v:f eqn="sum @10 21600 0"/>
+              </v:formulas>
+              <v:path o:extrusionok="f" gradientshapeok="t" o:connecttype="rect"/>
+              <o:lock v:ext="edit" aspectratio="t"/>
+            </v:shapetype>
+            <v:shape id="_x0000_i1025" type="#_x0000_t75" style="width:449.5pt;height:412.45pt" o:ole="">
+              <v:imagedata r:id="rId11" o:title=""/>
+            </v:shape>
+            <o:OLEObject Type="Embed" ProgID="Visio.Drawing.15" ShapeID="_x0000_i1025" DrawAspect="Content" ObjectID="_1615202347" r:id="rId12"/>
+          </w:object>
+        </w:r>
+      </w:ins>
+      <w:bookmarkEnd w:id="551"/>
+    </w:p>
+    <w:p>
+      <w:pPr>
+        <w:jc w:val="center"/>
+        <w:rPr>
+          <w:ins w:id="554" w:author="Александр Соколов" w:date="2019-03-27T13:18:00Z"/>
+          <w:rPrChange w:id="555" w:author="Александр Соколов" w:date="2019-03-27T14:30:00Z">
+            <w:rPr>
+              <w:ins w:id="556" w:author="Александр Соколов" w:date="2019-03-27T13:18:00Z"/>
+            </w:rPr>
+          </w:rPrChange>
+        </w:rPr>
+        <w:pPrChange w:id="557" w:author="Александр Соколов" w:date="2019-03-27T14:31:00Z">
+          <w:pPr/>
+        </w:pPrChange>
+      </w:pPr>
+      <w:ins w:id="558" w:author="Александр Соколов" w:date="2019-03-27T14:30:00Z">
+        <w:r>
+          <w:t xml:space="preserve">Рисунок 1 – Архитектура подсистемы удалённого запуска </w:t>
+        </w:r>
+        <w:r>
+          <w:t xml:space="preserve">решателей в рамках РВС </w:t>
+        </w:r>
+        <w:r>
+          <w:rPr>
+            <w:lang w:val="en-US"/>
+          </w:rPr>
+          <w:t>GCD</w:t>
+        </w:r>
+      </w:ins>
+    </w:p>
+    <w:p>
+      <w:pPr>
+        <w:spacing w:line="360" w:lineRule="auto"/>
+        <w:ind w:firstLine="567"/>
+        <w:rPr>
           <w:szCs w:val="28"/>
         </w:rPr>
       </w:pPr>
@@ -5541,12 +9750,12 @@
         </w:rPr>
         <w:t xml:space="preserve">В связи с тем, что существующая реализация </w:t>
       </w:r>
-      <w:commentRangeStart w:id="13"/>
+      <w:commentRangeStart w:id="559"/>
       <w:r>
         <w:rPr>
           <w:szCs w:val="28"/>
           <w:highlight w:val="yellow"/>
-          <w:rPrChange w:id="14" w:author="Александр Соколов" w:date="2019-03-26T19:55:00Z">
+          <w:rPrChange w:id="560" w:author="Александр Соколов" w:date="2019-03-26T19:55:00Z">
             <w:rPr>
               <w:szCs w:val="28"/>
             </w:rPr>
@@ -5560,12 +9769,12 @@
         </w:rPr>
         <w:t xml:space="preserve"> </w:t>
       </w:r>
-      <w:commentRangeEnd w:id="13"/>
+      <w:commentRangeEnd w:id="559"/>
       <w:r>
         <w:rPr>
           <w:rStyle w:val="afc"/>
         </w:rPr>
-        <w:commentReference w:id="13"/>
+        <w:commentReference w:id="559"/>
       </w:r>
       <w:r>
         <w:rPr>
@@ -5611,21 +9820,13 @@
         <w:rPr>
           <w:szCs w:val="28"/>
         </w:rPr>
-        <w:t>написано н</w:t>
-      </w:r>
-      <w:bookmarkStart w:id="15" w:name="_GoBack"/>
-      <w:bookmarkEnd w:id="15"/>
-      <w:r>
-        <w:rPr>
-          <w:szCs w:val="28"/>
-        </w:rPr>
-        <w:t xml:space="preserve">а данном языке, было принято решение осуществлять реализацию программы также </w:t>
+        <w:t xml:space="preserve">написано на данном языке, было принято решение осуществлять реализацию программы также </w:t>
       </w:r>
       <w:r>
         <w:rPr>
           <w:szCs w:val="28"/>
           <w:highlight w:val="yellow"/>
-          <w:rPrChange w:id="16" w:author="Александр Соколов" w:date="2019-03-26T19:53:00Z">
+          <w:rPrChange w:id="561" w:author="Александр Соколов" w:date="2019-03-26T19:53:00Z">
             <w:rPr>
               <w:szCs w:val="28"/>
             </w:rPr>
@@ -5643,7 +9844,7 @@
         <w:rPr>
           <w:szCs w:val="28"/>
           <w:highlight w:val="yellow"/>
-          <w:rPrChange w:id="17" w:author="Александр Соколов" w:date="2019-03-26T19:53:00Z">
+          <w:rPrChange w:id="562" w:author="Александр Соколов" w:date="2019-03-26T19:53:00Z">
             <w:rPr>
               <w:szCs w:val="28"/>
             </w:rPr>
@@ -5661,7 +9862,7 @@
         <w:rPr>
           <w:szCs w:val="28"/>
           <w:highlight w:val="yellow"/>
-          <w:rPrChange w:id="18" w:author="Александр Соколов" w:date="2019-03-26T19:53:00Z">
+          <w:rPrChange w:id="563" w:author="Александр Соколов" w:date="2019-03-26T19:53:00Z">
             <w:rPr>
               <w:szCs w:val="28"/>
             </w:rPr>
@@ -5754,7 +9955,14 @@
         <w:rPr>
           <w:szCs w:val="28"/>
         </w:rPr>
-        <w:t xml:space="preserve"> Формат позволяет интуитивно понятно задавать исходные данные различных типов в текстовом файле, что используется при выполнении инженерного анализа</w:t>
+        <w:t xml:space="preserve"> </w:t>
+      </w:r>
+      <w:r>
+        <w:rPr>
+          <w:szCs w:val="28"/>
+        </w:rPr>
+        <w:lastRenderedPageBreak/>
+        <w:t>Формат позволяет интуитивно понятно задавать исходные данные различных типов в текстовом файле, что используется при выполнении инженерного анализа</w:t>
       </w:r>
       <w:r>
         <w:rPr>
@@ -5869,7 +10077,7 @@
         <w:rPr>
           <w:szCs w:val="28"/>
           <w:highlight w:val="yellow"/>
-          <w:rPrChange w:id="19" w:author="Александр Соколов" w:date="2019-03-26T19:55:00Z">
+          <w:rPrChange w:id="564" w:author="Александр Соколов" w:date="2019-03-26T19:55:00Z">
             <w:rPr>
               <w:szCs w:val="28"/>
             </w:rPr>
@@ -5884,7 +10092,7 @@
           <w:szCs w:val="28"/>
           <w:highlight w:val="yellow"/>
           <w:lang w:val="en-US"/>
-          <w:rPrChange w:id="20" w:author="Александр Соколов" w:date="2019-03-26T19:55:00Z">
+          <w:rPrChange w:id="565" w:author="Александр Соколов" w:date="2019-03-26T19:55:00Z">
             <w:rPr>
               <w:i/>
               <w:szCs w:val="28"/>
@@ -5899,7 +10107,7 @@
         <w:rPr>
           <w:szCs w:val="28"/>
           <w:highlight w:val="yellow"/>
-          <w:rPrChange w:id="21" w:author="Александр Соколов" w:date="2019-03-26T19:55:00Z">
+          <w:rPrChange w:id="566" w:author="Александр Соколов" w:date="2019-03-26T19:55:00Z">
             <w:rPr>
               <w:szCs w:val="28"/>
             </w:rPr>
@@ -5913,7 +10121,7 @@
           <w:szCs w:val="28"/>
           <w:highlight w:val="yellow"/>
           <w:lang w:val="en-US"/>
-          <w:rPrChange w:id="22" w:author="Александр Соколов" w:date="2019-03-26T19:55:00Z">
+          <w:rPrChange w:id="567" w:author="Александр Соколов" w:date="2019-03-26T19:55:00Z">
             <w:rPr>
               <w:i/>
               <w:szCs w:val="28"/>
@@ -6119,14 +10327,7 @@
         <w:rPr>
           <w:szCs w:val="28"/>
         </w:rPr>
-        <w:t>с помощью ко</w:t>
-      </w:r>
-      <w:r>
-        <w:rPr>
-          <w:szCs w:val="28"/>
-        </w:rPr>
-        <w:lastRenderedPageBreak/>
-        <w:t xml:space="preserve">торой собраны почти все библиотеки РВС </w:t>
+        <w:t xml:space="preserve">с помощью которой собраны почти все библиотеки РВС </w:t>
       </w:r>
       <w:r>
         <w:rPr>
@@ -6233,42 +10434,151 @@
     </w:p>
     <w:p>
       <w:pPr>
-        <w:spacing w:line="360" w:lineRule="auto"/>
-        <w:ind w:firstLine="360"/>
-      </w:pPr>
-    </w:p>
-    <w:p>
-      <w:pPr>
-        <w:spacing w:after="160" w:line="259" w:lineRule="auto"/>
-        <w:jc w:val="left"/>
-      </w:pPr>
-      <w:r>
-        <w:br w:type="page"/>
-      </w:r>
-    </w:p>
-    <w:p>
-      <w:pPr>
-        <w:spacing w:line="360" w:lineRule="auto"/>
-        <w:ind w:firstLine="360"/>
-      </w:pPr>
-    </w:p>
-    <w:p>
-      <w:pPr>
-        <w:pStyle w:val="a"/>
-        <w:rPr>
+        <w:pStyle w:val="4"/>
+        <w:numPr>
+          <w:ilvl w:val="0"/>
+          <w:numId w:val="48"/>
+        </w:numPr>
+        <w:spacing w:before="240" w:after="240"/>
+        <w:rPr>
+          <w:del w:id="568" w:author="Александр Соколов" w:date="2019-03-27T13:17:00Z"/>
+          <w:rStyle w:val="ac"/>
           <w:rFonts w:ascii="Times New Roman" w:hAnsi="Times New Roman" w:cs="Times New Roman"/>
-        </w:rPr>
-      </w:pPr>
-      <w:bookmarkStart w:id="23" w:name="_Toc3887156"/>
-      <w:r>
-        <w:rPr>
+          <w:b w:val="0"/>
+          <w:szCs w:val="36"/>
+          <w:rPrChange w:id="569" w:author="Александр Соколов" w:date="2019-03-27T13:17:00Z">
+            <w:rPr>
+              <w:del w:id="570" w:author="Александр Соколов" w:date="2019-03-27T13:17:00Z"/>
+            </w:rPr>
+          </w:rPrChange>
+        </w:rPr>
+        <w:pPrChange w:id="571" w:author="Александр Соколов" w:date="2019-03-27T13:18:00Z">
+          <w:pPr>
+            <w:spacing w:line="360" w:lineRule="auto"/>
+            <w:ind w:firstLine="360"/>
+          </w:pPr>
+        </w:pPrChange>
+      </w:pPr>
+    </w:p>
+    <w:p>
+      <w:pPr>
+        <w:pStyle w:val="4"/>
+        <w:numPr>
+          <w:ilvl w:val="0"/>
+          <w:numId w:val="48"/>
+        </w:numPr>
+        <w:spacing w:before="240" w:after="240"/>
+        <w:rPr>
+          <w:del w:id="572" w:author="Александр Соколов" w:date="2019-03-27T13:17:00Z"/>
+          <w:rStyle w:val="ac"/>
           <w:rFonts w:ascii="Times New Roman" w:hAnsi="Times New Roman" w:cs="Times New Roman"/>
+          <w:b w:val="0"/>
+          <w:szCs w:val="36"/>
+          <w:rPrChange w:id="573" w:author="Александр Соколов" w:date="2019-03-27T13:17:00Z">
+            <w:rPr>
+              <w:del w:id="574" w:author="Александр Соколов" w:date="2019-03-27T13:17:00Z"/>
+            </w:rPr>
+          </w:rPrChange>
+        </w:rPr>
+        <w:pPrChange w:id="575" w:author="Александр Соколов" w:date="2019-03-27T13:18:00Z">
+          <w:pPr>
+            <w:spacing w:after="160" w:line="259" w:lineRule="auto"/>
+            <w:jc w:val="left"/>
+          </w:pPr>
+        </w:pPrChange>
+      </w:pPr>
+      <w:del w:id="576" w:author="Александр Соколов" w:date="2019-03-27T13:17:00Z">
+        <w:r>
+          <w:rPr>
+            <w:rStyle w:val="ac"/>
+            <w:rFonts w:ascii="Times New Roman" w:hAnsi="Times New Roman" w:cs="Times New Roman"/>
+            <w:b w:val="0"/>
+            <w:szCs w:val="36"/>
+            <w:rPrChange w:id="577" w:author="Александр Соколов" w:date="2019-03-27T13:17:00Z">
+              <w:rPr/>
+            </w:rPrChange>
+          </w:rPr>
+          <w:br w:type="page"/>
+        </w:r>
+      </w:del>
+    </w:p>
+    <w:p>
+      <w:pPr>
+        <w:pStyle w:val="4"/>
+        <w:numPr>
+          <w:ilvl w:val="0"/>
+          <w:numId w:val="48"/>
+        </w:numPr>
+        <w:spacing w:before="240" w:after="240"/>
+        <w:rPr>
+          <w:del w:id="578" w:author="Александр Соколов" w:date="2019-03-27T13:17:00Z"/>
+          <w:rStyle w:val="ac"/>
+          <w:rFonts w:ascii="Times New Roman" w:hAnsi="Times New Roman" w:cs="Times New Roman"/>
+          <w:b w:val="0"/>
+          <w:szCs w:val="36"/>
+          <w:rPrChange w:id="579" w:author="Александр Соколов" w:date="2019-03-27T13:17:00Z">
+            <w:rPr>
+              <w:del w:id="580" w:author="Александр Соколов" w:date="2019-03-27T13:17:00Z"/>
+            </w:rPr>
+          </w:rPrChange>
+        </w:rPr>
+        <w:pPrChange w:id="581" w:author="Александр Соколов" w:date="2019-03-27T13:18:00Z">
+          <w:pPr>
+            <w:spacing w:line="360" w:lineRule="auto"/>
+            <w:ind w:firstLine="360"/>
+          </w:pPr>
+        </w:pPrChange>
+      </w:pPr>
+    </w:p>
+    <w:p>
+      <w:pPr>
+        <w:pStyle w:val="4"/>
+        <w:numPr>
+          <w:ilvl w:val="0"/>
+          <w:numId w:val="48"/>
+        </w:numPr>
+        <w:spacing w:before="240" w:after="240"/>
+        <w:rPr>
+          <w:rStyle w:val="ac"/>
+          <w:rFonts w:ascii="Times New Roman" w:hAnsi="Times New Roman" w:cs="Times New Roman"/>
+          <w:b w:val="0"/>
+          <w:szCs w:val="36"/>
+          <w:rPrChange w:id="582" w:author="Александр Соколов" w:date="2019-03-27T13:18:00Z">
+            <w:rPr>
+              <w:rFonts w:cs="Times New Roman"/>
+            </w:rPr>
+          </w:rPrChange>
+        </w:rPr>
+        <w:pPrChange w:id="583" w:author="Александр Соколов" w:date="2019-03-27T13:18:00Z">
+          <w:pPr>
+            <w:pStyle w:val="a"/>
+          </w:pPr>
+        </w:pPrChange>
+      </w:pPr>
+      <w:bookmarkStart w:id="584" w:name="_Toc4584977"/>
+      <w:r>
+        <w:rPr>
+          <w:rStyle w:val="ac"/>
+          <w:rFonts w:ascii="Times New Roman" w:hAnsi="Times New Roman" w:cs="Times New Roman"/>
+          <w:b w:val="0"/>
+          <w:szCs w:val="36"/>
+          <w:rPrChange w:id="585" w:author="Александр Соколов" w:date="2019-03-27T13:18:00Z">
+            <w:rPr>
+              <w:rFonts w:cs="Times New Roman"/>
+            </w:rPr>
+          </w:rPrChange>
         </w:rPr>
         <w:t>ПРИНЦИП РАБОТЫ ПРИЛОЖЕНИЯ</w:t>
       </w:r>
-      <w:bookmarkEnd w:id="23"/>
-    </w:p>
-    <w:p/>
+      <w:bookmarkEnd w:id="584"/>
+    </w:p>
+    <w:p>
+      <w:pPr>
+        <w:rPr>
+          <w:del w:id="586" w:author="Александр Соколов" w:date="2019-03-27T13:17:00Z"/>
+        </w:rPr>
+      </w:pPr>
+    </w:p>
     <w:p>
       <w:pPr>
         <w:spacing w:line="360" w:lineRule="auto"/>
@@ -6401,6 +10711,7 @@
           <w:color w:val="212529"/>
           <w:szCs w:val="28"/>
         </w:rPr>
+        <w:lastRenderedPageBreak/>
         <w:t xml:space="preserve">клиента вызов инициируется посредством кнопки «обработать», на странице функции запуска </w:t>
       </w:r>
       <w:proofErr w:type="spellStart"/>
@@ -6583,18 +10894,18 @@
       <w:pPr>
         <w:pStyle w:val="a"/>
         <w:rPr>
-          <w:rFonts w:ascii="Times New Roman" w:hAnsi="Times New Roman" w:cs="Times New Roman"/>
-        </w:rPr>
-      </w:pPr>
-      <w:bookmarkStart w:id="24" w:name="_Toc3887163"/>
-      <w:r>
-        <w:rPr>
-          <w:rFonts w:ascii="Times New Roman" w:hAnsi="Times New Roman" w:cs="Times New Roman"/>
+          <w:rFonts w:cs="Times New Roman"/>
+        </w:rPr>
+      </w:pPr>
+      <w:bookmarkStart w:id="587" w:name="_Toc4584978"/>
+      <w:r>
+        <w:rPr>
+          <w:rFonts w:cs="Times New Roman"/>
         </w:rPr>
         <w:lastRenderedPageBreak/>
         <w:t>Тестирование и отладка</w:t>
       </w:r>
-      <w:bookmarkEnd w:id="24"/>
+      <w:bookmarkEnd w:id="587"/>
     </w:p>
     <w:p/>
     <w:p>
@@ -6841,7 +11152,7 @@
       <w:r>
         <w:br w:type="page"/>
       </w:r>
-      <w:bookmarkStart w:id="25" w:name="_Toc3887164"/>
+      <w:bookmarkStart w:id="588" w:name="_Toc4584979"/>
       <w:r>
         <w:rPr>
           <w:sz w:val="36"/>
@@ -6850,7 +11161,7 @@
         <w:lastRenderedPageBreak/>
         <w:t>ЗАКЛЮЧЕНИЕ</w:t>
       </w:r>
-      <w:bookmarkEnd w:id="25"/>
+      <w:bookmarkEnd w:id="588"/>
     </w:p>
     <w:p/>
     <w:p>
@@ -6925,7 +11236,7 @@
           <w:szCs w:val="28"/>
         </w:rPr>
       </w:pPr>
-      <w:bookmarkStart w:id="26" w:name="_Toc3887165"/>
+      <w:bookmarkStart w:id="589" w:name="_Toc4584980"/>
       <w:r>
         <w:rPr>
           <w:rFonts w:ascii="Times New Roman" w:hAnsi="Times New Roman" w:cs="Times New Roman"/>
@@ -6935,7 +11246,7 @@
         <w:lastRenderedPageBreak/>
         <w:t>Список литературы:</w:t>
       </w:r>
-      <w:bookmarkEnd w:id="26"/>
+      <w:bookmarkEnd w:id="589"/>
     </w:p>
     <w:p>
       <w:pPr>
@@ -7019,7 +11330,7 @@
         </w:rPr>
         <w:t xml:space="preserve"> library // </w:t>
       </w:r>
-      <w:hyperlink r:id="rId14" w:tooltip="Показать сведения о названии источника" w:history="1">
+      <w:hyperlink r:id="rId16" w:tooltip="Показать сведения о названии источника" w:history="1">
         <w:r>
           <w:rPr>
             <w:szCs w:val="28"/>
@@ -7152,7 +11463,7 @@
         </w:rPr>
         <w:t xml:space="preserve"> Hung-Fu Li. A CUDA programming toolkit on grids. //</w:t>
       </w:r>
-      <w:hyperlink r:id="rId15" w:tooltip="Показать сведения о названии источника" w:history="1">
+      <w:hyperlink r:id="rId17" w:tooltip="Показать сведения о названии источника" w:history="1">
         <w:r>
           <w:rPr>
             <w:szCs w:val="28"/>
@@ -7293,7 +11604,7 @@
         </w:rPr>
         <w:t xml:space="preserve">. // </w:t>
       </w:r>
-      <w:hyperlink r:id="rId16" w:tooltip="Показать сведения о названии источника" w:history="1">
+      <w:hyperlink r:id="rId18" w:tooltip="Показать сведения о названии источника" w:history="1">
         <w:r>
           <w:rPr>
             <w:szCs w:val="28"/>
@@ -7430,7 +11741,7 @@
         </w:rPr>
         <w:t xml:space="preserve">. // </w:t>
       </w:r>
-      <w:hyperlink r:id="rId17" w:tooltip="Показать сведения о названии источника" w:history="1">
+      <w:hyperlink r:id="rId19" w:tooltip="Показать сведения о названии источника" w:history="1">
         <w:r>
           <w:rPr>
             <w:szCs w:val="28"/>
@@ -8857,7 +13168,7 @@
       </w:r>
     </w:p>
     <w:sectPr>
-      <w:footerReference w:type="default" r:id="rId18"/>
+      <w:footerReference w:type="default" r:id="rId20"/>
       <w:pgSz w:w="11906" w:h="16838"/>
       <w:pgMar w:top="1134" w:right="850" w:bottom="1134" w:left="1701" w:header="708" w:footer="708" w:gutter="0"/>
       <w:cols w:space="708"/>
@@ -8869,7 +13180,7 @@
 
 <file path=word/comments.xml><?xml version="1.0" encoding="utf-8"?>
 <w:comments xmlns:wpc="http://schemas.microsoft.com/office/word/2010/wordprocessingCanvas" xmlns:cx="http://schemas.microsoft.com/office/drawing/2014/chartex" xmlns:cx1="http://schemas.microsoft.com/office/drawing/2015/9/8/chartex" xmlns:cx2="http://schemas.microsoft.com/office/drawing/2015/10/21/chartex" xmlns:cx3="http://schemas.microsoft.com/office/drawing/2016/5/9/chartex" xmlns:cx4="http://schemas.microsoft.com/office/drawing/2016/5/10/chartex" xmlns:cx5="http://schemas.microsoft.com/office/drawing/2016/5/11/chartex" xmlns:cx6="http://schemas.microsoft.com/office/drawing/2016/5/12/chartex" xmlns:cx7="http://schemas.microsoft.com/office/drawing/2016/5/13/chartex" xmlns:cx8="http://schemas.microsoft.com/office/drawing/2016/5/14/chartex" xmlns:mc="http://schemas.openxmlformats.org/markup-compatibility/2006" xmlns:aink="http://schemas.microsoft.com/office/drawing/2016/ink" xmlns:am3d="http://schemas.microsoft.com/office/drawing/2017/model3d" xmlns:o="urn:schemas-microsoft-com:office:office" xmlns:r="http://schemas.openxmlformats.org/officeDocument/2006/relationships" xmlns:m="http://schemas.openxmlformats.org/officeDocument/2006/math" xmlns:v="urn:schemas-microsoft-com:vml" xmlns:wp14="http://schemas.microsoft.com/office/word/2010/wordprocessingDrawing" xmlns:wp="http://schemas.openxmlformats.org/drawingml/2006/wordprocessingDrawing" xmlns:w10="urn:schemas-microsoft-com:office:word" xmlns:w="http://schemas.openxmlformats.org/wordprocessingml/2006/main" xmlns:w14="http://schemas.microsoft.com/office/word/2010/wordml" xmlns:w15="http://schemas.microsoft.com/office/word/2012/wordml" xmlns:w16cid="http://schemas.microsoft.com/office/word/2016/wordml/cid" xmlns:w16se="http://schemas.microsoft.com/office/word/2015/wordml/symex" xmlns:wpg="http://schemas.microsoft.com/office/word/2010/wordprocessingGroup" xmlns:wpi="http://schemas.microsoft.com/office/word/2010/wordprocessingInk" xmlns:wne="http://schemas.microsoft.com/office/word/2006/wordml" xmlns:wps="http://schemas.microsoft.com/office/word/2010/wordprocessingShape" mc:Ignorable="w14 w15 w16se w16cid wp14">
-  <w:comment w:id="13" w:author="Александр Соколов" w:date="2019-03-26T19:55:00Z" w:initials="АС">
+  <w:comment w:id="559" w:author="Александр Соколов" w:date="2019-03-26T19:55:00Z" w:initials="АС">
     <w:p>
       <w:pPr>
         <w:pStyle w:val="afd"/>
@@ -9427,6 +13738,95 @@
     </w:lvl>
   </w:abstractNum>
   <w:abstractNum w:abstractNumId="4" w15:restartNumberingAfterBreak="0">
+    <w:nsid w:val="17D63449"/>
+    <w:multiLevelType w:val="hybridMultilevel"/>
+    <w:tmpl w:val="F70E6510"/>
+    <w:lvl w:ilvl="0" w:tplc="72C2E4FA">
+      <w:start w:val="1"/>
+      <w:numFmt w:val="decimal"/>
+      <w:lvlText w:val="%1."/>
+      <w:lvlJc w:val="left"/>
+      <w:pPr>
+        <w:ind w:left="720" w:hanging="360"/>
+      </w:pPr>
+      <w:rPr>
+        <w:rFonts w:hint="default"/>
+      </w:rPr>
+    </w:lvl>
+    <w:lvl w:ilvl="1" w:tplc="04190019" w:tentative="1">
+      <w:start w:val="1"/>
+      <w:numFmt w:val="lowerLetter"/>
+      <w:lvlText w:val="%2."/>
+      <w:lvlJc w:val="left"/>
+      <w:pPr>
+        <w:ind w:left="1440" w:hanging="360"/>
+      </w:pPr>
+    </w:lvl>
+    <w:lvl w:ilvl="2" w:tplc="0419001B" w:tentative="1">
+      <w:start w:val="1"/>
+      <w:numFmt w:val="lowerRoman"/>
+      <w:lvlText w:val="%3."/>
+      <w:lvlJc w:val="right"/>
+      <w:pPr>
+        <w:ind w:left="2160" w:hanging="180"/>
+      </w:pPr>
+    </w:lvl>
+    <w:lvl w:ilvl="3" w:tplc="0419000F" w:tentative="1">
+      <w:start w:val="1"/>
+      <w:numFmt w:val="decimal"/>
+      <w:lvlText w:val="%4."/>
+      <w:lvlJc w:val="left"/>
+      <w:pPr>
+        <w:ind w:left="2880" w:hanging="360"/>
+      </w:pPr>
+    </w:lvl>
+    <w:lvl w:ilvl="4" w:tplc="04190019" w:tentative="1">
+      <w:start w:val="1"/>
+      <w:numFmt w:val="lowerLetter"/>
+      <w:lvlText w:val="%5."/>
+      <w:lvlJc w:val="left"/>
+      <w:pPr>
+        <w:ind w:left="3600" w:hanging="360"/>
+      </w:pPr>
+    </w:lvl>
+    <w:lvl w:ilvl="5" w:tplc="0419001B" w:tentative="1">
+      <w:start w:val="1"/>
+      <w:numFmt w:val="lowerRoman"/>
+      <w:lvlText w:val="%6."/>
+      <w:lvlJc w:val="right"/>
+      <w:pPr>
+        <w:ind w:left="4320" w:hanging="180"/>
+      </w:pPr>
+    </w:lvl>
+    <w:lvl w:ilvl="6" w:tplc="0419000F" w:tentative="1">
+      <w:start w:val="1"/>
+      <w:numFmt w:val="decimal"/>
+      <w:lvlText w:val="%7."/>
+      <w:lvlJc w:val="left"/>
+      <w:pPr>
+        <w:ind w:left="5040" w:hanging="360"/>
+      </w:pPr>
+    </w:lvl>
+    <w:lvl w:ilvl="7" w:tplc="04190019" w:tentative="1">
+      <w:start w:val="1"/>
+      <w:numFmt w:val="lowerLetter"/>
+      <w:lvlText w:val="%8."/>
+      <w:lvlJc w:val="left"/>
+      <w:pPr>
+        <w:ind w:left="5760" w:hanging="360"/>
+      </w:pPr>
+    </w:lvl>
+    <w:lvl w:ilvl="8" w:tplc="0419001B" w:tentative="1">
+      <w:start w:val="1"/>
+      <w:numFmt w:val="lowerRoman"/>
+      <w:lvlText w:val="%9."/>
+      <w:lvlJc w:val="right"/>
+      <w:pPr>
+        <w:ind w:left="6480" w:hanging="180"/>
+      </w:pPr>
+    </w:lvl>
+  </w:abstractNum>
+  <w:abstractNum w:abstractNumId="5" w15:restartNumberingAfterBreak="0">
     <w:nsid w:val="197F50C0"/>
     <w:multiLevelType w:val="hybridMultilevel"/>
     <w:tmpl w:val="20F6F6E4"/>
@@ -9512,7 +13912,7 @@
       </w:pPr>
     </w:lvl>
   </w:abstractNum>
-  <w:abstractNum w:abstractNumId="5" w15:restartNumberingAfterBreak="0">
+  <w:abstractNum w:abstractNumId="6" w15:restartNumberingAfterBreak="0">
     <w:nsid w:val="1EB83777"/>
     <w:multiLevelType w:val="hybridMultilevel"/>
     <w:tmpl w:val="2AA2FCF4"/>
@@ -9598,7 +13998,7 @@
       </w:pPr>
     </w:lvl>
   </w:abstractNum>
-  <w:abstractNum w:abstractNumId="6" w15:restartNumberingAfterBreak="0">
+  <w:abstractNum w:abstractNumId="7" w15:restartNumberingAfterBreak="0">
     <w:nsid w:val="21C823CC"/>
     <w:multiLevelType w:val="multilevel"/>
     <w:tmpl w:val="0419001D"/>
@@ -9684,7 +14084,7 @@
       </w:pPr>
     </w:lvl>
   </w:abstractNum>
-  <w:abstractNum w:abstractNumId="7" w15:restartNumberingAfterBreak="0">
+  <w:abstractNum w:abstractNumId="8" w15:restartNumberingAfterBreak="0">
     <w:nsid w:val="2D363BFC"/>
     <w:multiLevelType w:val="multilevel"/>
     <w:tmpl w:val="D474DE7E"/>
@@ -9770,7 +14170,7 @@
       </w:pPr>
     </w:lvl>
   </w:abstractNum>
-  <w:abstractNum w:abstractNumId="8" w15:restartNumberingAfterBreak="0">
+  <w:abstractNum w:abstractNumId="9" w15:restartNumberingAfterBreak="0">
     <w:nsid w:val="32DB2C40"/>
     <w:multiLevelType w:val="multilevel"/>
     <w:tmpl w:val="B8CCE53C"/>
@@ -9883,7 +14283,7 @@
       </w:pPr>
     </w:lvl>
   </w:abstractNum>
-  <w:abstractNum w:abstractNumId="9" w15:restartNumberingAfterBreak="0">
+  <w:abstractNum w:abstractNumId="10" w15:restartNumberingAfterBreak="0">
     <w:nsid w:val="33B2736B"/>
     <w:multiLevelType w:val="multilevel"/>
     <w:tmpl w:val="02F0EC48"/>
@@ -9972,7 +14372,96 @@
       </w:pPr>
     </w:lvl>
   </w:abstractNum>
-  <w:abstractNum w:abstractNumId="10" w15:restartNumberingAfterBreak="0">
+  <w:abstractNum w:abstractNumId="11" w15:restartNumberingAfterBreak="0">
+    <w:nsid w:val="397C03F6"/>
+    <w:multiLevelType w:val="hybridMultilevel"/>
+    <w:tmpl w:val="3AD2E83A"/>
+    <w:lvl w:ilvl="0" w:tplc="470E5F90">
+      <w:start w:val="1"/>
+      <w:numFmt w:val="decimal"/>
+      <w:lvlText w:val="%1)"/>
+      <w:lvlJc w:val="left"/>
+      <w:pPr>
+        <w:ind w:left="1287" w:hanging="360"/>
+      </w:pPr>
+      <w:rPr>
+        <w:rFonts w:hint="default"/>
+      </w:rPr>
+    </w:lvl>
+    <w:lvl w:ilvl="1" w:tplc="04190019" w:tentative="1">
+      <w:start w:val="1"/>
+      <w:numFmt w:val="lowerLetter"/>
+      <w:lvlText w:val="%2."/>
+      <w:lvlJc w:val="left"/>
+      <w:pPr>
+        <w:ind w:left="1440" w:hanging="360"/>
+      </w:pPr>
+    </w:lvl>
+    <w:lvl w:ilvl="2" w:tplc="0419001B" w:tentative="1">
+      <w:start w:val="1"/>
+      <w:numFmt w:val="lowerRoman"/>
+      <w:lvlText w:val="%3."/>
+      <w:lvlJc w:val="right"/>
+      <w:pPr>
+        <w:ind w:left="2160" w:hanging="180"/>
+      </w:pPr>
+    </w:lvl>
+    <w:lvl w:ilvl="3" w:tplc="0419000F" w:tentative="1">
+      <w:start w:val="1"/>
+      <w:numFmt w:val="decimal"/>
+      <w:lvlText w:val="%4."/>
+      <w:lvlJc w:val="left"/>
+      <w:pPr>
+        <w:ind w:left="2880" w:hanging="360"/>
+      </w:pPr>
+    </w:lvl>
+    <w:lvl w:ilvl="4" w:tplc="04190019" w:tentative="1">
+      <w:start w:val="1"/>
+      <w:numFmt w:val="lowerLetter"/>
+      <w:lvlText w:val="%5."/>
+      <w:lvlJc w:val="left"/>
+      <w:pPr>
+        <w:ind w:left="3600" w:hanging="360"/>
+      </w:pPr>
+    </w:lvl>
+    <w:lvl w:ilvl="5" w:tplc="0419001B" w:tentative="1">
+      <w:start w:val="1"/>
+      <w:numFmt w:val="lowerRoman"/>
+      <w:lvlText w:val="%6."/>
+      <w:lvlJc w:val="right"/>
+      <w:pPr>
+        <w:ind w:left="4320" w:hanging="180"/>
+      </w:pPr>
+    </w:lvl>
+    <w:lvl w:ilvl="6" w:tplc="0419000F" w:tentative="1">
+      <w:start w:val="1"/>
+      <w:numFmt w:val="decimal"/>
+      <w:lvlText w:val="%7."/>
+      <w:lvlJc w:val="left"/>
+      <w:pPr>
+        <w:ind w:left="5040" w:hanging="360"/>
+      </w:pPr>
+    </w:lvl>
+    <w:lvl w:ilvl="7" w:tplc="04190019" w:tentative="1">
+      <w:start w:val="1"/>
+      <w:numFmt w:val="lowerLetter"/>
+      <w:lvlText w:val="%8."/>
+      <w:lvlJc w:val="left"/>
+      <w:pPr>
+        <w:ind w:left="5760" w:hanging="360"/>
+      </w:pPr>
+    </w:lvl>
+    <w:lvl w:ilvl="8" w:tplc="0419001B" w:tentative="1">
+      <w:start w:val="1"/>
+      <w:numFmt w:val="lowerRoman"/>
+      <w:lvlText w:val="%9."/>
+      <w:lvlJc w:val="right"/>
+      <w:pPr>
+        <w:ind w:left="6480" w:hanging="180"/>
+      </w:pPr>
+    </w:lvl>
+  </w:abstractNum>
+  <w:abstractNum w:abstractNumId="12" w15:restartNumberingAfterBreak="0">
     <w:nsid w:val="46BC5E99"/>
     <w:multiLevelType w:val="multilevel"/>
     <w:tmpl w:val="0202731E"/>
@@ -10093,7 +14582,7 @@
       </w:rPr>
     </w:lvl>
   </w:abstractNum>
-  <w:abstractNum w:abstractNumId="11" w15:restartNumberingAfterBreak="0">
+  <w:abstractNum w:abstractNumId="13" w15:restartNumberingAfterBreak="0">
     <w:nsid w:val="47F77F5B"/>
     <w:multiLevelType w:val="hybridMultilevel"/>
     <w:tmpl w:val="3C9A48F6"/>
@@ -10180,7 +14669,96 @@
       </w:pPr>
     </w:lvl>
   </w:abstractNum>
-  <w:abstractNum w:abstractNumId="12" w15:restartNumberingAfterBreak="0">
+  <w:abstractNum w:abstractNumId="14" w15:restartNumberingAfterBreak="0">
+    <w:nsid w:val="4AE571D5"/>
+    <w:multiLevelType w:val="hybridMultilevel"/>
+    <w:tmpl w:val="F70E6510"/>
+    <w:lvl w:ilvl="0" w:tplc="72C2E4FA">
+      <w:start w:val="1"/>
+      <w:numFmt w:val="decimal"/>
+      <w:lvlText w:val="%1."/>
+      <w:lvlJc w:val="left"/>
+      <w:pPr>
+        <w:ind w:left="720" w:hanging="360"/>
+      </w:pPr>
+      <w:rPr>
+        <w:rFonts w:hint="default"/>
+      </w:rPr>
+    </w:lvl>
+    <w:lvl w:ilvl="1" w:tplc="04190019" w:tentative="1">
+      <w:start w:val="1"/>
+      <w:numFmt w:val="lowerLetter"/>
+      <w:lvlText w:val="%2."/>
+      <w:lvlJc w:val="left"/>
+      <w:pPr>
+        <w:ind w:left="1440" w:hanging="360"/>
+      </w:pPr>
+    </w:lvl>
+    <w:lvl w:ilvl="2" w:tplc="0419001B" w:tentative="1">
+      <w:start w:val="1"/>
+      <w:numFmt w:val="lowerRoman"/>
+      <w:lvlText w:val="%3."/>
+      <w:lvlJc w:val="right"/>
+      <w:pPr>
+        <w:ind w:left="2160" w:hanging="180"/>
+      </w:pPr>
+    </w:lvl>
+    <w:lvl w:ilvl="3" w:tplc="0419000F" w:tentative="1">
+      <w:start w:val="1"/>
+      <w:numFmt w:val="decimal"/>
+      <w:lvlText w:val="%4."/>
+      <w:lvlJc w:val="left"/>
+      <w:pPr>
+        <w:ind w:left="2880" w:hanging="360"/>
+      </w:pPr>
+    </w:lvl>
+    <w:lvl w:ilvl="4" w:tplc="04190019" w:tentative="1">
+      <w:start w:val="1"/>
+      <w:numFmt w:val="lowerLetter"/>
+      <w:lvlText w:val="%5."/>
+      <w:lvlJc w:val="left"/>
+      <w:pPr>
+        <w:ind w:left="3600" w:hanging="360"/>
+      </w:pPr>
+    </w:lvl>
+    <w:lvl w:ilvl="5" w:tplc="0419001B" w:tentative="1">
+      <w:start w:val="1"/>
+      <w:numFmt w:val="lowerRoman"/>
+      <w:lvlText w:val="%6."/>
+      <w:lvlJc w:val="right"/>
+      <w:pPr>
+        <w:ind w:left="4320" w:hanging="180"/>
+      </w:pPr>
+    </w:lvl>
+    <w:lvl w:ilvl="6" w:tplc="0419000F" w:tentative="1">
+      <w:start w:val="1"/>
+      <w:numFmt w:val="decimal"/>
+      <w:lvlText w:val="%7."/>
+      <w:lvlJc w:val="left"/>
+      <w:pPr>
+        <w:ind w:left="5040" w:hanging="360"/>
+      </w:pPr>
+    </w:lvl>
+    <w:lvl w:ilvl="7" w:tplc="04190019" w:tentative="1">
+      <w:start w:val="1"/>
+      <w:numFmt w:val="lowerLetter"/>
+      <w:lvlText w:val="%8."/>
+      <w:lvlJc w:val="left"/>
+      <w:pPr>
+        <w:ind w:left="5760" w:hanging="360"/>
+      </w:pPr>
+    </w:lvl>
+    <w:lvl w:ilvl="8" w:tplc="0419001B" w:tentative="1">
+      <w:start w:val="1"/>
+      <w:numFmt w:val="lowerRoman"/>
+      <w:lvlText w:val="%9."/>
+      <w:lvlJc w:val="right"/>
+      <w:pPr>
+        <w:ind w:left="6480" w:hanging="180"/>
+      </w:pPr>
+    </w:lvl>
+  </w:abstractNum>
+  <w:abstractNum w:abstractNumId="15" w15:restartNumberingAfterBreak="0">
     <w:nsid w:val="4AFC75D6"/>
     <w:multiLevelType w:val="multilevel"/>
     <w:tmpl w:val="D9DC8DA6"/>
@@ -10266,7 +14844,7 @@
       </w:pPr>
     </w:lvl>
   </w:abstractNum>
-  <w:abstractNum w:abstractNumId="13" w15:restartNumberingAfterBreak="0">
+  <w:abstractNum w:abstractNumId="16" w15:restartNumberingAfterBreak="0">
     <w:nsid w:val="4B1A7357"/>
     <w:multiLevelType w:val="hybridMultilevel"/>
     <w:tmpl w:val="F0FEFC12"/>
@@ -10362,7 +14940,7 @@
       </w:pPr>
     </w:lvl>
   </w:abstractNum>
-  <w:abstractNum w:abstractNumId="14" w15:restartNumberingAfterBreak="0">
+  <w:abstractNum w:abstractNumId="17" w15:restartNumberingAfterBreak="0">
     <w:nsid w:val="4CFB7397"/>
     <w:multiLevelType w:val="hybridMultilevel"/>
     <w:tmpl w:val="5A70FF02"/>
@@ -10448,7 +15026,7 @@
       </w:pPr>
     </w:lvl>
   </w:abstractNum>
-  <w:abstractNum w:abstractNumId="15" w15:restartNumberingAfterBreak="0">
+  <w:abstractNum w:abstractNumId="18" w15:restartNumberingAfterBreak="0">
     <w:nsid w:val="549178BA"/>
     <w:multiLevelType w:val="multilevel"/>
     <w:tmpl w:val="944A702E"/>
@@ -10561,7 +15139,7 @@
       </w:pPr>
     </w:lvl>
   </w:abstractNum>
-  <w:abstractNum w:abstractNumId="16" w15:restartNumberingAfterBreak="0">
+  <w:abstractNum w:abstractNumId="19" w15:restartNumberingAfterBreak="0">
     <w:nsid w:val="54C24DE6"/>
     <w:multiLevelType w:val="hybridMultilevel"/>
     <w:tmpl w:val="E23A6C30"/>
@@ -10650,7 +15228,7 @@
       </w:pPr>
     </w:lvl>
   </w:abstractNum>
-  <w:abstractNum w:abstractNumId="17" w15:restartNumberingAfterBreak="0">
+  <w:abstractNum w:abstractNumId="20" w15:restartNumberingAfterBreak="0">
     <w:nsid w:val="55003348"/>
     <w:multiLevelType w:val="hybridMultilevel"/>
     <w:tmpl w:val="FDA06A00"/>
@@ -10763,7 +15341,7 @@
       </w:rPr>
     </w:lvl>
   </w:abstractNum>
-  <w:abstractNum w:abstractNumId="18" w15:restartNumberingAfterBreak="0">
+  <w:abstractNum w:abstractNumId="21" w15:restartNumberingAfterBreak="0">
     <w:nsid w:val="574C553D"/>
     <w:multiLevelType w:val="hybridMultilevel"/>
     <w:tmpl w:val="893AD9C6"/>
@@ -10852,7 +15430,7 @@
       </w:pPr>
     </w:lvl>
   </w:abstractNum>
-  <w:abstractNum w:abstractNumId="19" w15:restartNumberingAfterBreak="0">
+  <w:abstractNum w:abstractNumId="22" w15:restartNumberingAfterBreak="0">
     <w:nsid w:val="5E676BB9"/>
     <w:multiLevelType w:val="multilevel"/>
     <w:tmpl w:val="B74ECE8E"/>
@@ -11001,7 +15579,7 @@
       </w:rPr>
     </w:lvl>
   </w:abstractNum>
-  <w:abstractNum w:abstractNumId="20" w15:restartNumberingAfterBreak="0">
+  <w:abstractNum w:abstractNumId="23" w15:restartNumberingAfterBreak="0">
     <w:nsid w:val="5EAF1CF8"/>
     <w:multiLevelType w:val="hybridMultilevel"/>
     <w:tmpl w:val="F9B64FB2"/>
@@ -11087,7 +15665,7 @@
       </w:pPr>
     </w:lvl>
   </w:abstractNum>
-  <w:abstractNum w:abstractNumId="21" w15:restartNumberingAfterBreak="0">
+  <w:abstractNum w:abstractNumId="24" w15:restartNumberingAfterBreak="0">
     <w:nsid w:val="618046BF"/>
     <w:multiLevelType w:val="hybridMultilevel"/>
     <w:tmpl w:val="979E1F80"/>
@@ -11173,7 +15751,7 @@
       </w:pPr>
     </w:lvl>
   </w:abstractNum>
-  <w:abstractNum w:abstractNumId="22" w15:restartNumberingAfterBreak="0">
+  <w:abstractNum w:abstractNumId="25" w15:restartNumberingAfterBreak="0">
     <w:nsid w:val="67527E20"/>
     <w:multiLevelType w:val="hybridMultilevel"/>
     <w:tmpl w:val="F1A03CB8"/>
@@ -11286,7 +15864,7 @@
       </w:rPr>
     </w:lvl>
   </w:abstractNum>
-  <w:abstractNum w:abstractNumId="23" w15:restartNumberingAfterBreak="0">
+  <w:abstractNum w:abstractNumId="26" w15:restartNumberingAfterBreak="0">
     <w:nsid w:val="68D73C47"/>
     <w:multiLevelType w:val="multilevel"/>
     <w:tmpl w:val="02F0EC48"/>
@@ -11375,7 +15953,120 @@
       </w:pPr>
     </w:lvl>
   </w:abstractNum>
-  <w:abstractNum w:abstractNumId="24" w15:restartNumberingAfterBreak="0">
+  <w:abstractNum w:abstractNumId="27" w15:restartNumberingAfterBreak="0">
+    <w:nsid w:val="783C6A5B"/>
+    <w:multiLevelType w:val="hybridMultilevel"/>
+    <w:tmpl w:val="C1F44070"/>
+    <w:lvl w:ilvl="0" w:tplc="04190011">
+      <w:start w:val="1"/>
+      <w:numFmt w:val="decimal"/>
+      <w:lvlText w:val="%1)"/>
+      <w:lvlJc w:val="left"/>
+      <w:pPr>
+        <w:ind w:left="1287" w:hanging="360"/>
+      </w:pPr>
+      <w:rPr>
+        <w:rFonts w:hint="default"/>
+      </w:rPr>
+    </w:lvl>
+    <w:lvl w:ilvl="1" w:tplc="04190003" w:tentative="1">
+      <w:start w:val="1"/>
+      <w:numFmt w:val="bullet"/>
+      <w:lvlText w:val="o"/>
+      <w:lvlJc w:val="left"/>
+      <w:pPr>
+        <w:ind w:left="2007" w:hanging="360"/>
+      </w:pPr>
+      <w:rPr>
+        <w:rFonts w:ascii="Courier New" w:hAnsi="Courier New" w:cs="Courier New" w:hint="default"/>
+      </w:rPr>
+    </w:lvl>
+    <w:lvl w:ilvl="2" w:tplc="04190005" w:tentative="1">
+      <w:start w:val="1"/>
+      <w:numFmt w:val="bullet"/>
+      <w:lvlText w:val=""/>
+      <w:lvlJc w:val="left"/>
+      <w:pPr>
+        <w:ind w:left="2727" w:hanging="360"/>
+      </w:pPr>
+      <w:rPr>
+        <w:rFonts w:ascii="Wingdings" w:hAnsi="Wingdings" w:hint="default"/>
+      </w:rPr>
+    </w:lvl>
+    <w:lvl w:ilvl="3" w:tplc="04190001" w:tentative="1">
+      <w:start w:val="1"/>
+      <w:numFmt w:val="bullet"/>
+      <w:lvlText w:val=""/>
+      <w:lvlJc w:val="left"/>
+      <w:pPr>
+        <w:ind w:left="3447" w:hanging="360"/>
+      </w:pPr>
+      <w:rPr>
+        <w:rFonts w:ascii="Symbol" w:hAnsi="Symbol" w:hint="default"/>
+      </w:rPr>
+    </w:lvl>
+    <w:lvl w:ilvl="4" w:tplc="04190003" w:tentative="1">
+      <w:start w:val="1"/>
+      <w:numFmt w:val="bullet"/>
+      <w:lvlText w:val="o"/>
+      <w:lvlJc w:val="left"/>
+      <w:pPr>
+        <w:ind w:left="4167" w:hanging="360"/>
+      </w:pPr>
+      <w:rPr>
+        <w:rFonts w:ascii="Courier New" w:hAnsi="Courier New" w:cs="Courier New" w:hint="default"/>
+      </w:rPr>
+    </w:lvl>
+    <w:lvl w:ilvl="5" w:tplc="04190005" w:tentative="1">
+      <w:start w:val="1"/>
+      <w:numFmt w:val="bullet"/>
+      <w:lvlText w:val=""/>
+      <w:lvlJc w:val="left"/>
+      <w:pPr>
+        <w:ind w:left="4887" w:hanging="360"/>
+      </w:pPr>
+      <w:rPr>
+        <w:rFonts w:ascii="Wingdings" w:hAnsi="Wingdings" w:hint="default"/>
+      </w:rPr>
+    </w:lvl>
+    <w:lvl w:ilvl="6" w:tplc="04190001" w:tentative="1">
+      <w:start w:val="1"/>
+      <w:numFmt w:val="bullet"/>
+      <w:lvlText w:val=""/>
+      <w:lvlJc w:val="left"/>
+      <w:pPr>
+        <w:ind w:left="5607" w:hanging="360"/>
+      </w:pPr>
+      <w:rPr>
+        <w:rFonts w:ascii="Symbol" w:hAnsi="Symbol" w:hint="default"/>
+      </w:rPr>
+    </w:lvl>
+    <w:lvl w:ilvl="7" w:tplc="04190003" w:tentative="1">
+      <w:start w:val="1"/>
+      <w:numFmt w:val="bullet"/>
+      <w:lvlText w:val="o"/>
+      <w:lvlJc w:val="left"/>
+      <w:pPr>
+        <w:ind w:left="6327" w:hanging="360"/>
+      </w:pPr>
+      <w:rPr>
+        <w:rFonts w:ascii="Courier New" w:hAnsi="Courier New" w:cs="Courier New" w:hint="default"/>
+      </w:rPr>
+    </w:lvl>
+    <w:lvl w:ilvl="8" w:tplc="04190005" w:tentative="1">
+      <w:start w:val="1"/>
+      <w:numFmt w:val="bullet"/>
+      <w:lvlText w:val=""/>
+      <w:lvlJc w:val="left"/>
+      <w:pPr>
+        <w:ind w:left="7047" w:hanging="360"/>
+      </w:pPr>
+      <w:rPr>
+        <w:rFonts w:ascii="Wingdings" w:hAnsi="Wingdings" w:hint="default"/>
+      </w:rPr>
+    </w:lvl>
+  </w:abstractNum>
+  <w:abstractNum w:abstractNumId="28" w15:restartNumberingAfterBreak="0">
     <w:nsid w:val="7A241AE9"/>
     <w:multiLevelType w:val="hybridMultilevel"/>
     <w:tmpl w:val="0A441564"/>
@@ -11464,7 +16155,7 @@
       </w:pPr>
     </w:lvl>
   </w:abstractNum>
-  <w:abstractNum w:abstractNumId="25" w15:restartNumberingAfterBreak="0">
+  <w:abstractNum w:abstractNumId="29" w15:restartNumberingAfterBreak="0">
     <w:nsid w:val="7AC77AA3"/>
     <w:multiLevelType w:val="hybridMultilevel"/>
     <w:tmpl w:val="3B1892B2"/>
@@ -11553,7 +16244,7 @@
       </w:pPr>
     </w:lvl>
   </w:abstractNum>
-  <w:abstractNum w:abstractNumId="26" w15:restartNumberingAfterBreak="0">
+  <w:abstractNum w:abstractNumId="30" w15:restartNumberingAfterBreak="0">
     <w:nsid w:val="7CC97AE7"/>
     <w:multiLevelType w:val="hybridMultilevel"/>
     <w:tmpl w:val="E00E07BA"/>
@@ -11643,190 +16334,202 @@
     </w:lvl>
   </w:abstractNum>
   <w:num w:numId="1">
-    <w:abstractNumId w:val="21"/>
+    <w:abstractNumId w:val="24"/>
   </w:num>
   <w:num w:numId="2">
-    <w:abstractNumId w:val="26"/>
+    <w:abstractNumId w:val="30"/>
   </w:num>
   <w:num w:numId="3">
     <w:abstractNumId w:val="0"/>
   </w:num>
   <w:num w:numId="4">
+    <w:abstractNumId w:val="16"/>
+  </w:num>
+  <w:num w:numId="5">
+    <w:abstractNumId w:val="16"/>
+    <w:lvlOverride w:ilvl="0">
+      <w:startOverride w:val="1"/>
+    </w:lvlOverride>
+  </w:num>
+  <w:num w:numId="6">
+    <w:abstractNumId w:val="16"/>
+    <w:lvlOverride w:ilvl="0">
+      <w:startOverride w:val="1"/>
+    </w:lvlOverride>
+  </w:num>
+  <w:num w:numId="7">
+    <w:abstractNumId w:val="16"/>
+    <w:lvlOverride w:ilvl="0">
+      <w:startOverride w:val="1"/>
+    </w:lvlOverride>
+  </w:num>
+  <w:num w:numId="8">
+    <w:abstractNumId w:val="16"/>
+    <w:lvlOverride w:ilvl="0">
+      <w:startOverride w:val="1"/>
+    </w:lvlOverride>
+  </w:num>
+  <w:num w:numId="9">
+    <w:abstractNumId w:val="16"/>
+    <w:lvlOverride w:ilvl="0">
+      <w:startOverride w:val="1"/>
+    </w:lvlOverride>
+  </w:num>
+  <w:num w:numId="10">
+    <w:abstractNumId w:val="16"/>
+    <w:lvlOverride w:ilvl="0">
+      <w:startOverride w:val="1"/>
+    </w:lvlOverride>
+  </w:num>
+  <w:num w:numId="11">
+    <w:abstractNumId w:val="16"/>
+    <w:lvlOverride w:ilvl="0">
+      <w:startOverride w:val="1"/>
+    </w:lvlOverride>
+  </w:num>
+  <w:num w:numId="12">
+    <w:abstractNumId w:val="16"/>
+    <w:lvlOverride w:ilvl="0">
+      <w:startOverride w:val="1"/>
+    </w:lvlOverride>
+  </w:num>
+  <w:num w:numId="13">
+    <w:abstractNumId w:val="16"/>
+    <w:lvlOverride w:ilvl="0">
+      <w:startOverride w:val="1"/>
+    </w:lvlOverride>
+  </w:num>
+  <w:num w:numId="14">
+    <w:abstractNumId w:val="16"/>
+    <w:lvlOverride w:ilvl="0">
+      <w:startOverride w:val="1"/>
+    </w:lvlOverride>
+  </w:num>
+  <w:num w:numId="15">
+    <w:abstractNumId w:val="16"/>
+    <w:lvlOverride w:ilvl="0">
+      <w:startOverride w:val="1"/>
+    </w:lvlOverride>
+  </w:num>
+  <w:num w:numId="16">
+    <w:abstractNumId w:val="20"/>
+  </w:num>
+  <w:num w:numId="17">
+    <w:abstractNumId w:val="5"/>
+  </w:num>
+  <w:num w:numId="18">
+    <w:abstractNumId w:val="6"/>
+  </w:num>
+  <w:num w:numId="19">
     <w:abstractNumId w:val="13"/>
   </w:num>
-  <w:num w:numId="5">
+  <w:num w:numId="20">
+    <w:abstractNumId w:val="10"/>
+  </w:num>
+  <w:num w:numId="21">
+    <w:abstractNumId w:val="10"/>
+  </w:num>
+  <w:num w:numId="22">
+    <w:abstractNumId w:val="10"/>
+    <w:lvlOverride w:ilvl="0">
+      <w:startOverride w:val="1"/>
+    </w:lvlOverride>
+  </w:num>
+  <w:num w:numId="23">
+    <w:abstractNumId w:val="10"/>
+    <w:lvlOverride w:ilvl="0">
+      <w:startOverride w:val="2"/>
+    </w:lvlOverride>
+  </w:num>
+  <w:num w:numId="24">
+    <w:abstractNumId w:val="16"/>
+    <w:lvlOverride w:ilvl="0">
+      <w:startOverride w:val="1"/>
+    </w:lvlOverride>
+  </w:num>
+  <w:num w:numId="25">
+    <w:abstractNumId w:val="16"/>
+    <w:lvlOverride w:ilvl="0">
+      <w:startOverride w:val="1"/>
+    </w:lvlOverride>
+  </w:num>
+  <w:num w:numId="26">
+    <w:abstractNumId w:val="16"/>
+    <w:lvlOverride w:ilvl="0">
+      <w:startOverride w:val="1"/>
+    </w:lvlOverride>
+  </w:num>
+  <w:num w:numId="27">
+    <w:abstractNumId w:val="17"/>
+  </w:num>
+  <w:num w:numId="28">
+    <w:abstractNumId w:val="21"/>
+  </w:num>
+  <w:num w:numId="29">
+    <w:abstractNumId w:val="23"/>
+  </w:num>
+  <w:num w:numId="30">
+    <w:abstractNumId w:val="19"/>
+  </w:num>
+  <w:num w:numId="31">
+    <w:abstractNumId w:val="15"/>
+  </w:num>
+  <w:num w:numId="32">
+    <w:abstractNumId w:val="12"/>
+  </w:num>
+  <w:num w:numId="33">
+    <w:abstractNumId w:val="7"/>
+  </w:num>
+  <w:num w:numId="34">
+    <w:abstractNumId w:val="1"/>
+  </w:num>
+  <w:num w:numId="35">
+    <w:abstractNumId w:val="26"/>
+  </w:num>
+  <w:num w:numId="36">
     <w:abstractNumId w:val="13"/>
     <w:lvlOverride w:ilvl="0">
       <w:startOverride w:val="1"/>
     </w:lvlOverride>
   </w:num>
-  <w:num w:numId="6">
-    <w:abstractNumId w:val="13"/>
-    <w:lvlOverride w:ilvl="0">
-      <w:startOverride w:val="1"/>
-    </w:lvlOverride>
+  <w:num w:numId="37">
+    <w:abstractNumId w:val="29"/>
   </w:num>
-  <w:num w:numId="7">
-    <w:abstractNumId w:val="13"/>
-    <w:lvlOverride w:ilvl="0">
-      <w:startOverride w:val="1"/>
-    </w:lvlOverride>
+  <w:num w:numId="38">
+    <w:abstractNumId w:val="28"/>
   </w:num>
-  <w:num w:numId="8">
-    <w:abstractNumId w:val="13"/>
-    <w:lvlOverride w:ilvl="0">
-      <w:startOverride w:val="1"/>
-    </w:lvlOverride>
-  </w:num>
-  <w:num w:numId="9">
-    <w:abstractNumId w:val="13"/>
-    <w:lvlOverride w:ilvl="0">
-      <w:startOverride w:val="1"/>
-    </w:lvlOverride>
-  </w:num>
-  <w:num w:numId="10">
-    <w:abstractNumId w:val="13"/>
-    <w:lvlOverride w:ilvl="0">
-      <w:startOverride w:val="1"/>
-    </w:lvlOverride>
-  </w:num>
-  <w:num w:numId="11">
-    <w:abstractNumId w:val="13"/>
-    <w:lvlOverride w:ilvl="0">
-      <w:startOverride w:val="1"/>
-    </w:lvlOverride>
-  </w:num>
-  <w:num w:numId="12">
-    <w:abstractNumId w:val="13"/>
-    <w:lvlOverride w:ilvl="0">
-      <w:startOverride w:val="1"/>
-    </w:lvlOverride>
-  </w:num>
-  <w:num w:numId="13">
-    <w:abstractNumId w:val="13"/>
-    <w:lvlOverride w:ilvl="0">
-      <w:startOverride w:val="1"/>
-    </w:lvlOverride>
-  </w:num>
-  <w:num w:numId="14">
-    <w:abstractNumId w:val="13"/>
-    <w:lvlOverride w:ilvl="0">
-      <w:startOverride w:val="1"/>
-    </w:lvlOverride>
-  </w:num>
-  <w:num w:numId="15">
-    <w:abstractNumId w:val="13"/>
-    <w:lvlOverride w:ilvl="0">
-      <w:startOverride w:val="1"/>
-    </w:lvlOverride>
-  </w:num>
-  <w:num w:numId="16">
-    <w:abstractNumId w:val="17"/>
-  </w:num>
-  <w:num w:numId="17">
-    <w:abstractNumId w:val="4"/>
-  </w:num>
-  <w:num w:numId="18">
-    <w:abstractNumId w:val="5"/>
-  </w:num>
-  <w:num w:numId="19">
-    <w:abstractNumId w:val="11"/>
-  </w:num>
-  <w:num w:numId="20">
-    <w:abstractNumId w:val="9"/>
-  </w:num>
-  <w:num w:numId="21">
-    <w:abstractNumId w:val="9"/>
-  </w:num>
-  <w:num w:numId="22">
-    <w:abstractNumId w:val="9"/>
-    <w:lvlOverride w:ilvl="0">
-      <w:startOverride w:val="1"/>
-    </w:lvlOverride>
-  </w:num>
-  <w:num w:numId="23">
-    <w:abstractNumId w:val="9"/>
-    <w:lvlOverride w:ilvl="0">
-      <w:startOverride w:val="2"/>
-    </w:lvlOverride>
-  </w:num>
-  <w:num w:numId="24">
-    <w:abstractNumId w:val="13"/>
-    <w:lvlOverride w:ilvl="0">
-      <w:startOverride w:val="1"/>
-    </w:lvlOverride>
-  </w:num>
-  <w:num w:numId="25">
-    <w:abstractNumId w:val="13"/>
-    <w:lvlOverride w:ilvl="0">
-      <w:startOverride w:val="1"/>
-    </w:lvlOverride>
-  </w:num>
-  <w:num w:numId="26">
-    <w:abstractNumId w:val="13"/>
-    <w:lvlOverride w:ilvl="0">
-      <w:startOverride w:val="1"/>
-    </w:lvlOverride>
-  </w:num>
-  <w:num w:numId="27">
-    <w:abstractNumId w:val="14"/>
-  </w:num>
-  <w:num w:numId="28">
+  <w:num w:numId="39">
     <w:abstractNumId w:val="18"/>
   </w:num>
-  <w:num w:numId="29">
-    <w:abstractNumId w:val="20"/>
-  </w:num>
-  <w:num w:numId="30">
-    <w:abstractNumId w:val="16"/>
-  </w:num>
-  <w:num w:numId="31">
-    <w:abstractNumId w:val="12"/>
-  </w:num>
-  <w:num w:numId="32">
-    <w:abstractNumId w:val="10"/>
-  </w:num>
-  <w:num w:numId="33">
-    <w:abstractNumId w:val="6"/>
-  </w:num>
-  <w:num w:numId="34">
-    <w:abstractNumId w:val="1"/>
-  </w:num>
-  <w:num w:numId="35">
-    <w:abstractNumId w:val="23"/>
-  </w:num>
-  <w:num w:numId="36">
-    <w:abstractNumId w:val="11"/>
-    <w:lvlOverride w:ilvl="0">
-      <w:startOverride w:val="1"/>
-    </w:lvlOverride>
-  </w:num>
-  <w:num w:numId="37">
-    <w:abstractNumId w:val="25"/>
-  </w:num>
-  <w:num w:numId="38">
-    <w:abstractNumId w:val="24"/>
-  </w:num>
-  <w:num w:numId="39">
-    <w:abstractNumId w:val="15"/>
-  </w:num>
   <w:num w:numId="40">
-    <w:abstractNumId w:val="7"/>
+    <w:abstractNumId w:val="8"/>
   </w:num>
   <w:num w:numId="41">
     <w:abstractNumId w:val="3"/>
   </w:num>
   <w:num w:numId="42">
-    <w:abstractNumId w:val="22"/>
+    <w:abstractNumId w:val="25"/>
   </w:num>
   <w:num w:numId="43">
     <w:abstractNumId w:val="2"/>
   </w:num>
   <w:num w:numId="44">
-    <w:abstractNumId w:val="8"/>
+    <w:abstractNumId w:val="9"/>
   </w:num>
   <w:num w:numId="45">
-    <w:abstractNumId w:val="19"/>
+    <w:abstractNumId w:val="22"/>
+  </w:num>
+  <w:num w:numId="46">
+    <w:abstractNumId w:val="27"/>
+  </w:num>
+  <w:num w:numId="47">
+    <w:abstractNumId w:val="11"/>
+  </w:num>
+  <w:num w:numId="48">
+    <w:abstractNumId w:val="4"/>
+  </w:num>
+  <w:num w:numId="49">
+    <w:abstractNumId w:val="14"/>
   </w:num>
 </w:numbering>
 </file>
@@ -11962,6 +16665,7 @@
     <w:lsdException w:name="HTML Sample" w:semiHidden="1" w:unhideWhenUsed="1"/>
     <w:lsdException w:name="HTML Typewriter" w:semiHidden="1" w:unhideWhenUsed="1"/>
     <w:lsdException w:name="HTML Variable" w:semiHidden="1" w:unhideWhenUsed="1"/>
+    <w:lsdException w:name="Normal Table" w:semiHidden="1" w:unhideWhenUsed="1"/>
     <w:lsdException w:name="annotation subject" w:semiHidden="1" w:unhideWhenUsed="1"/>
     <w:lsdException w:name="No List" w:semiHidden="1" w:unhideWhenUsed="1"/>
     <w:lsdException w:name="Outline List 1" w:semiHidden="1" w:unhideWhenUsed="1"/>
@@ -12005,8 +16709,10 @@
     <w:lsdException w:name="Table Elegant" w:semiHidden="1" w:unhideWhenUsed="1"/>
     <w:lsdException w:name="Table Professional" w:semiHidden="1" w:unhideWhenUsed="1"/>
     <w:lsdException w:name="Table Subtle 1" w:semiHidden="1" w:unhideWhenUsed="1"/>
+    <w:lsdException w:name="Table Subtle 2" w:semiHidden="1" w:unhideWhenUsed="1"/>
     <w:lsdException w:name="Table Web 1" w:semiHidden="1" w:unhideWhenUsed="1"/>
     <w:lsdException w:name="Table Web 2" w:semiHidden="1" w:unhideWhenUsed="1"/>
+    <w:lsdException w:name="Table Web 3" w:semiHidden="1" w:unhideWhenUsed="1"/>
     <w:lsdException w:name="Balloon Text" w:semiHidden="1" w:unhideWhenUsed="1"/>
     <w:lsdException w:name="Table Grid" w:uiPriority="39"/>
     <w:lsdException w:name="Table Theme" w:semiHidden="1" w:unhideWhenUsed="1"/>
@@ -12462,7 +17168,7 @@
     <w:link w:val="a6"/>
     <w:uiPriority w:val="10"/>
     <w:qFormat/>
-    <w:rsid w:val="00DA3601"/>
+    <w:rsid w:val="00A64923"/>
     <w:pPr>
       <w:numPr>
         <w:numId w:val="19"/>
@@ -12472,7 +17178,7 @@
       <w:jc w:val="center"/>
     </w:pPr>
     <w:rPr>
-      <w:rFonts w:ascii="Arial" w:eastAsiaTheme="majorEastAsia" w:hAnsi="Arial" w:cstheme="majorBidi"/>
+      <w:rFonts w:eastAsiaTheme="majorEastAsia" w:cstheme="majorBidi"/>
       <w:caps/>
       <w:spacing w:val="-10"/>
       <w:kern w:val="28"/>
@@ -12485,9 +17191,9 @@
     <w:basedOn w:val="a1"/>
     <w:link w:val="a"/>
     <w:uiPriority w:val="10"/>
-    <w:rsid w:val="00DA3601"/>
+    <w:rsid w:val="00A64923"/>
     <w:rPr>
-      <w:rFonts w:ascii="Arial" w:eastAsiaTheme="majorEastAsia" w:hAnsi="Arial" w:cstheme="majorBidi"/>
+      <w:rFonts w:ascii="Times New Roman" w:eastAsiaTheme="majorEastAsia" w:hAnsi="Times New Roman" w:cstheme="majorBidi"/>
       <w:caps/>
       <w:spacing w:val="-10"/>
       <w:kern w:val="28"/>
@@ -13418,7 +18124,7 @@
 </file>
 
 <file path=customXml/itemProps1.xml><?xml version="1.0" encoding="utf-8"?>
-<ds:datastoreItem xmlns:ds="http://schemas.openxmlformats.org/officeDocument/2006/customXml" ds:itemID="{25B782FE-0BC3-4646-9639-06E880D58763}">
+<ds:datastoreItem xmlns:ds="http://schemas.openxmlformats.org/officeDocument/2006/customXml" ds:itemID="{2C3309A3-8B0B-48B3-8FEB-FF76E85CA233}">
   <ds:schemaRefs>
     <ds:schemaRef ds:uri="http://schemas.openxmlformats.org/officeDocument/2006/bibliography"/>
   </ds:schemaRefs>

--- a/03 - Курсовые проекты/2018-2019 - Удалённый запуск решателей/10 - Пояснительная записка/Kursovoy_Proekt.docx
+++ b/03 - Курсовые проекты/2018-2019 - Удалённый запуск решателей/10 - Пояснительная записка/Kursovoy_Proekt.docx
@@ -1,6 +1,6 @@
 
 <file path=word/document.xml><?xml version="1.0" encoding="utf-8"?>
-<w:document xmlns:wpc="http://schemas.microsoft.com/office/word/2010/wordprocessingCanvas" xmlns:cx="http://schemas.microsoft.com/office/drawing/2014/chartex" xmlns:cx1="http://schemas.microsoft.com/office/drawing/2015/9/8/chartex" xmlns:cx2="http://schemas.microsoft.com/office/drawing/2015/10/21/chartex" xmlns:cx3="http://schemas.microsoft.com/office/drawing/2016/5/9/chartex" xmlns:cx4="http://schemas.microsoft.com/office/drawing/2016/5/10/chartex" xmlns:cx5="http://schemas.microsoft.com/office/drawing/2016/5/11/chartex" xmlns:cx6="http://schemas.microsoft.com/office/drawing/2016/5/12/chartex" xmlns:cx7="http://schemas.microsoft.com/office/drawing/2016/5/13/chartex" xmlns:cx8="http://schemas.microsoft.com/office/drawing/2016/5/14/chartex" xmlns:mc="http://schemas.openxmlformats.org/markup-compatibility/2006" xmlns:aink="http://schemas.microsoft.com/office/drawing/2016/ink" xmlns:am3d="http://schemas.microsoft.com/office/drawing/2017/model3d" xmlns:o="urn:schemas-microsoft-com:office:office" xmlns:r="http://schemas.openxmlformats.org/officeDocument/2006/relationships" xmlns:m="http://schemas.openxmlformats.org/officeDocument/2006/math" xmlns:v="urn:schemas-microsoft-com:vml" xmlns:wp14="http://schemas.microsoft.com/office/word/2010/wordprocessingDrawing" xmlns:wp="http://schemas.openxmlformats.org/drawingml/2006/wordprocessingDrawing" xmlns:w10="urn:schemas-microsoft-com:office:word" xmlns:w="http://schemas.openxmlformats.org/wordprocessingml/2006/main" xmlns:w14="http://schemas.microsoft.com/office/word/2010/wordml" xmlns:w15="http://schemas.microsoft.com/office/word/2012/wordml" xmlns:w16cid="http://schemas.microsoft.com/office/word/2016/wordml/cid" xmlns:w16se="http://schemas.microsoft.com/office/word/2015/wordml/symex" xmlns:wpg="http://schemas.microsoft.com/office/word/2010/wordprocessingGroup" xmlns:wpi="http://schemas.microsoft.com/office/word/2010/wordprocessingInk" xmlns:wne="http://schemas.microsoft.com/office/word/2006/wordml" xmlns:wps="http://schemas.microsoft.com/office/word/2010/wordprocessingShape" mc:Ignorable="w14 w15 w16se w16cid wp14">
+<w:document xmlns:wpc="http://schemas.microsoft.com/office/word/2010/wordprocessingCanvas" xmlns:cx="http://schemas.microsoft.com/office/drawing/2014/chartex" xmlns:mc="http://schemas.openxmlformats.org/markup-compatibility/2006" xmlns:o="urn:schemas-microsoft-com:office:office" xmlns:r="http://schemas.openxmlformats.org/officeDocument/2006/relationships" xmlns:m="http://schemas.openxmlformats.org/officeDocument/2006/math" xmlns:v="urn:schemas-microsoft-com:vml" xmlns:wp14="http://schemas.microsoft.com/office/word/2010/wordprocessingDrawing" xmlns:wp="http://schemas.openxmlformats.org/drawingml/2006/wordprocessingDrawing" xmlns:w10="urn:schemas-microsoft-com:office:word" xmlns:w="http://schemas.openxmlformats.org/wordprocessingml/2006/main" xmlns:w14="http://schemas.microsoft.com/office/word/2010/wordml" xmlns:w15="http://schemas.microsoft.com/office/word/2012/wordml" xmlns:w16se="http://schemas.microsoft.com/office/word/2015/wordml/symex" xmlns:wpg="http://schemas.microsoft.com/office/word/2010/wordprocessingGroup" xmlns:wpi="http://schemas.microsoft.com/office/word/2010/wordprocessingInk" xmlns:wne="http://schemas.microsoft.com/office/word/2006/wordml" xmlns:wps="http://schemas.microsoft.com/office/word/2010/wordprocessingShape" mc:Ignorable="w14 w15 w16se wp14">
   <w:body>
     <w:tbl>
       <w:tblPr>
@@ -2661,6 +2661,9 @@
           <w:rPrChange w:id="1" w:author="Александр Соколов" w:date="2019-03-27T13:16:00Z">
             <w:rPr>
               <w:rStyle w:val="ac"/>
+              <w:rFonts w:ascii="Times New Roman" w:hAnsi="Times New Roman" w:cs="Times New Roman"/>
+              <w:caps w:val="0"/>
+              <w:sz w:val="28"/>
             </w:rPr>
           </w:rPrChange>
         </w:rPr>
@@ -2800,20 +2803,23 @@
           </w:rPr>
           <w:instrText xml:space="preserve"> PAGEREF _Toc4584969 \h </w:instrText>
         </w:r>
-        <w:r>
-          <w:rPr>
-            <w:rFonts w:ascii="Times New Roman" w:hAnsi="Times New Roman"/>
-            <w:noProof/>
-            <w:sz w:val="28"/>
-            <w:szCs w:val="28"/>
-            <w:rPrChange w:id="15" w:author="Александр Соколов" w:date="2019-03-27T13:16:00Z">
-              <w:rPr>
-                <w:noProof/>
-              </w:rPr>
-            </w:rPrChange>
-          </w:rPr>
-        </w:r>
       </w:ins>
+      <w:r>
+        <w:rPr>
+          <w:rFonts w:ascii="Times New Roman" w:hAnsi="Times New Roman"/>
+          <w:noProof/>
+          <w:sz w:val="28"/>
+          <w:szCs w:val="28"/>
+          <w:rPrChange w:id="15" w:author="Александр Соколов" w:date="2019-03-27T13:16:00Z">
+            <w:rPr>
+              <w:rFonts w:ascii="Times New Roman" w:hAnsi="Times New Roman"/>
+              <w:noProof/>
+              <w:sz w:val="28"/>
+              <w:szCs w:val="28"/>
+            </w:rPr>
+          </w:rPrChange>
+        </w:rPr>
+      </w:r>
       <w:r>
         <w:rPr>
           <w:rFonts w:ascii="Times New Roman" w:hAnsi="Times New Roman"/>
@@ -2940,20 +2946,23 @@
           </w:rPr>
           <w:instrText xml:space="preserve"> PAGEREF _Toc4584970 \h </w:instrText>
         </w:r>
-        <w:r>
-          <w:rPr>
-            <w:rFonts w:ascii="Times New Roman" w:hAnsi="Times New Roman"/>
-            <w:noProof/>
-            <w:sz w:val="28"/>
-            <w:szCs w:val="28"/>
-            <w:rPrChange w:id="28" w:author="Александр Соколов" w:date="2019-03-27T13:16:00Z">
-              <w:rPr>
-                <w:noProof/>
-              </w:rPr>
-            </w:rPrChange>
-          </w:rPr>
-        </w:r>
       </w:ins>
+      <w:r>
+        <w:rPr>
+          <w:rFonts w:ascii="Times New Roman" w:hAnsi="Times New Roman"/>
+          <w:noProof/>
+          <w:sz w:val="28"/>
+          <w:szCs w:val="28"/>
+          <w:rPrChange w:id="28" w:author="Александр Соколов" w:date="2019-03-27T13:16:00Z">
+            <w:rPr>
+              <w:rFonts w:ascii="Times New Roman" w:hAnsi="Times New Roman"/>
+              <w:noProof/>
+              <w:sz w:val="28"/>
+              <w:szCs w:val="28"/>
+            </w:rPr>
+          </w:rPrChange>
+        </w:rPr>
+      </w:r>
       <w:r>
         <w:rPr>
           <w:rFonts w:ascii="Times New Roman" w:hAnsi="Times New Roman"/>
@@ -3080,20 +3089,23 @@
           </w:rPr>
           <w:instrText xml:space="preserve"> PAGEREF _Toc4584971 \h </w:instrText>
         </w:r>
-        <w:r>
-          <w:rPr>
-            <w:rFonts w:ascii="Times New Roman" w:hAnsi="Times New Roman"/>
-            <w:noProof/>
-            <w:sz w:val="28"/>
-            <w:szCs w:val="28"/>
-            <w:rPrChange w:id="41" w:author="Александр Соколов" w:date="2019-03-27T13:16:00Z">
-              <w:rPr>
-                <w:noProof/>
-              </w:rPr>
-            </w:rPrChange>
-          </w:rPr>
-        </w:r>
       </w:ins>
+      <w:r>
+        <w:rPr>
+          <w:rFonts w:ascii="Times New Roman" w:hAnsi="Times New Roman"/>
+          <w:noProof/>
+          <w:sz w:val="28"/>
+          <w:szCs w:val="28"/>
+          <w:rPrChange w:id="41" w:author="Александр Соколов" w:date="2019-03-27T13:16:00Z">
+            <w:rPr>
+              <w:rFonts w:ascii="Times New Roman" w:hAnsi="Times New Roman"/>
+              <w:noProof/>
+              <w:sz w:val="28"/>
+              <w:szCs w:val="28"/>
+            </w:rPr>
+          </w:rPrChange>
+        </w:rPr>
+      </w:r>
       <w:r>
         <w:rPr>
           <w:rFonts w:ascii="Times New Roman" w:hAnsi="Times New Roman"/>
@@ -3253,20 +3265,23 @@
           </w:rPr>
           <w:instrText xml:space="preserve"> PAGEREF _Toc4584972 \h </w:instrText>
         </w:r>
-        <w:r>
-          <w:rPr>
-            <w:rFonts w:ascii="Times New Roman" w:hAnsi="Times New Roman"/>
-            <w:noProof/>
-            <w:sz w:val="28"/>
-            <w:szCs w:val="28"/>
-            <w:rPrChange w:id="56" w:author="Александр Соколов" w:date="2019-03-27T13:16:00Z">
-              <w:rPr>
-                <w:noProof/>
-              </w:rPr>
-            </w:rPrChange>
-          </w:rPr>
-        </w:r>
       </w:ins>
+      <w:r>
+        <w:rPr>
+          <w:rFonts w:ascii="Times New Roman" w:hAnsi="Times New Roman"/>
+          <w:noProof/>
+          <w:sz w:val="28"/>
+          <w:szCs w:val="28"/>
+          <w:rPrChange w:id="56" w:author="Александр Соколов" w:date="2019-03-27T13:16:00Z">
+            <w:rPr>
+              <w:rFonts w:ascii="Times New Roman" w:hAnsi="Times New Roman"/>
+              <w:noProof/>
+              <w:sz w:val="28"/>
+              <w:szCs w:val="28"/>
+            </w:rPr>
+          </w:rPrChange>
+        </w:rPr>
+      </w:r>
       <w:r>
         <w:rPr>
           <w:rFonts w:ascii="Times New Roman" w:hAnsi="Times New Roman"/>
@@ -3426,20 +3441,23 @@
           </w:rPr>
           <w:instrText xml:space="preserve"> PAGEREF _Toc4584976 \h </w:instrText>
         </w:r>
-        <w:r>
-          <w:rPr>
-            <w:rFonts w:ascii="Times New Roman" w:hAnsi="Times New Roman"/>
-            <w:noProof/>
-            <w:sz w:val="28"/>
-            <w:szCs w:val="28"/>
-            <w:rPrChange w:id="71" w:author="Александр Соколов" w:date="2019-03-27T13:16:00Z">
-              <w:rPr>
-                <w:noProof/>
-              </w:rPr>
-            </w:rPrChange>
-          </w:rPr>
-        </w:r>
       </w:ins>
+      <w:r>
+        <w:rPr>
+          <w:rFonts w:ascii="Times New Roman" w:hAnsi="Times New Roman"/>
+          <w:noProof/>
+          <w:sz w:val="28"/>
+          <w:szCs w:val="28"/>
+          <w:rPrChange w:id="71" w:author="Александр Соколов" w:date="2019-03-27T13:16:00Z">
+            <w:rPr>
+              <w:rFonts w:ascii="Times New Roman" w:hAnsi="Times New Roman"/>
+              <w:noProof/>
+              <w:sz w:val="28"/>
+              <w:szCs w:val="28"/>
+            </w:rPr>
+          </w:rPrChange>
+        </w:rPr>
+      </w:r>
       <w:r>
         <w:rPr>
           <w:rFonts w:ascii="Times New Roman" w:hAnsi="Times New Roman"/>
@@ -3595,20 +3613,23 @@
           </w:rPr>
           <w:instrText xml:space="preserve"> PAGEREF _Toc4584977 \h </w:instrText>
         </w:r>
-        <w:r>
-          <w:rPr>
-            <w:rFonts w:ascii="Times New Roman" w:hAnsi="Times New Roman"/>
-            <w:noProof/>
-            <w:sz w:val="28"/>
-            <w:szCs w:val="28"/>
-            <w:rPrChange w:id="86" w:author="Александр Соколов" w:date="2019-03-27T13:16:00Z">
-              <w:rPr>
-                <w:noProof/>
-              </w:rPr>
-            </w:rPrChange>
-          </w:rPr>
-        </w:r>
       </w:ins>
+      <w:r>
+        <w:rPr>
+          <w:rFonts w:ascii="Times New Roman" w:hAnsi="Times New Roman"/>
+          <w:noProof/>
+          <w:sz w:val="28"/>
+          <w:szCs w:val="28"/>
+          <w:rPrChange w:id="86" w:author="Александр Соколов" w:date="2019-03-27T13:16:00Z">
+            <w:rPr>
+              <w:rFonts w:ascii="Times New Roman" w:hAnsi="Times New Roman"/>
+              <w:noProof/>
+              <w:sz w:val="28"/>
+              <w:szCs w:val="28"/>
+            </w:rPr>
+          </w:rPrChange>
+        </w:rPr>
+      </w:r>
       <w:r>
         <w:rPr>
           <w:rFonts w:ascii="Times New Roman" w:hAnsi="Times New Roman"/>
@@ -3764,20 +3785,23 @@
           </w:rPr>
           <w:instrText xml:space="preserve"> PAGEREF _Toc4584978 \h </w:instrText>
         </w:r>
-        <w:r>
-          <w:rPr>
-            <w:rFonts w:ascii="Times New Roman" w:hAnsi="Times New Roman"/>
-            <w:noProof/>
-            <w:sz w:val="28"/>
-            <w:szCs w:val="28"/>
-            <w:rPrChange w:id="101" w:author="Александр Соколов" w:date="2019-03-27T13:16:00Z">
-              <w:rPr>
-                <w:noProof/>
-              </w:rPr>
-            </w:rPrChange>
-          </w:rPr>
-        </w:r>
       </w:ins>
+      <w:r>
+        <w:rPr>
+          <w:rFonts w:ascii="Times New Roman" w:hAnsi="Times New Roman"/>
+          <w:noProof/>
+          <w:sz w:val="28"/>
+          <w:szCs w:val="28"/>
+          <w:rPrChange w:id="101" w:author="Александр Соколов" w:date="2019-03-27T13:16:00Z">
+            <w:rPr>
+              <w:rFonts w:ascii="Times New Roman" w:hAnsi="Times New Roman"/>
+              <w:noProof/>
+              <w:sz w:val="28"/>
+              <w:szCs w:val="28"/>
+            </w:rPr>
+          </w:rPrChange>
+        </w:rPr>
+      </w:r>
       <w:r>
         <w:rPr>
           <w:rFonts w:ascii="Times New Roman" w:hAnsi="Times New Roman"/>
@@ -3901,20 +3925,23 @@
           </w:rPr>
           <w:instrText xml:space="preserve"> PAGEREF _Toc4584979 \h </w:instrText>
         </w:r>
-        <w:r>
-          <w:rPr>
-            <w:rFonts w:ascii="Times New Roman" w:hAnsi="Times New Roman"/>
-            <w:noProof/>
-            <w:sz w:val="28"/>
-            <w:szCs w:val="28"/>
-            <w:rPrChange w:id="114" w:author="Александр Соколов" w:date="2019-03-27T13:16:00Z">
-              <w:rPr>
-                <w:noProof/>
-              </w:rPr>
-            </w:rPrChange>
-          </w:rPr>
-        </w:r>
       </w:ins>
+      <w:r>
+        <w:rPr>
+          <w:rFonts w:ascii="Times New Roman" w:hAnsi="Times New Roman"/>
+          <w:noProof/>
+          <w:sz w:val="28"/>
+          <w:szCs w:val="28"/>
+          <w:rPrChange w:id="114" w:author="Александр Соколов" w:date="2019-03-27T13:16:00Z">
+            <w:rPr>
+              <w:rFonts w:ascii="Times New Roman" w:hAnsi="Times New Roman"/>
+              <w:noProof/>
+              <w:sz w:val="28"/>
+              <w:szCs w:val="28"/>
+            </w:rPr>
+          </w:rPrChange>
+        </w:rPr>
+      </w:r>
       <w:r>
         <w:rPr>
           <w:rFonts w:ascii="Times New Roman" w:hAnsi="Times New Roman"/>
@@ -4039,20 +4066,23 @@
           </w:rPr>
           <w:instrText xml:space="preserve"> PAGEREF _Toc4584980 \h </w:instrText>
         </w:r>
-        <w:r>
-          <w:rPr>
-            <w:rFonts w:ascii="Times New Roman" w:hAnsi="Times New Roman"/>
-            <w:noProof/>
-            <w:sz w:val="28"/>
-            <w:szCs w:val="28"/>
-            <w:rPrChange w:id="127" w:author="Александр Соколов" w:date="2019-03-27T13:16:00Z">
-              <w:rPr>
-                <w:noProof/>
-              </w:rPr>
-            </w:rPrChange>
-          </w:rPr>
-        </w:r>
       </w:ins>
+      <w:r>
+        <w:rPr>
+          <w:rFonts w:ascii="Times New Roman" w:hAnsi="Times New Roman"/>
+          <w:noProof/>
+          <w:sz w:val="28"/>
+          <w:szCs w:val="28"/>
+          <w:rPrChange w:id="127" w:author="Александр Соколов" w:date="2019-03-27T13:16:00Z">
+            <w:rPr>
+              <w:rFonts w:ascii="Times New Roman" w:hAnsi="Times New Roman"/>
+              <w:noProof/>
+              <w:sz w:val="28"/>
+              <w:szCs w:val="28"/>
+            </w:rPr>
+          </w:rPrChange>
+        </w:rPr>
+      </w:r>
       <w:r>
         <w:rPr>
           <w:rFonts w:ascii="Times New Roman" w:hAnsi="Times New Roman"/>
@@ -4122,14 +4152,12 @@
       <w:del w:id="135" w:author="Александр Соколов" w:date="2019-03-27T13:15:00Z">
         <w:r>
           <w:rPr>
-            <w:rFonts w:ascii="Times New Roman" w:hAnsi="Times New Roman"/>
             <w:bCs/>
             <w:noProof/>
             <w:sz w:val="28"/>
             <w:szCs w:val="28"/>
             <w:rPrChange w:id="136" w:author="Александр Соколов" w:date="2019-03-27T13:16:00Z">
               <w:rPr>
-                <w:rFonts w:ascii="Times New Roman" w:hAnsi="Times New Roman"/>
                 <w:bCs/>
                 <w:noProof/>
               </w:rPr>
@@ -4191,14 +4219,12 @@
       <w:del w:id="142" w:author="Александр Соколов" w:date="2019-03-27T13:15:00Z">
         <w:r>
           <w:rPr>
-            <w:rFonts w:ascii="Times New Roman" w:hAnsi="Times New Roman"/>
             <w:bCs/>
             <w:noProof/>
             <w:sz w:val="28"/>
             <w:szCs w:val="28"/>
             <w:rPrChange w:id="143" w:author="Александр Соколов" w:date="2019-03-27T13:16:00Z">
               <w:rPr>
-                <w:rFonts w:ascii="Times New Roman" w:hAnsi="Times New Roman"/>
                 <w:bCs/>
                 <w:noProof/>
               </w:rPr>
@@ -4260,14 +4286,12 @@
       <w:del w:id="149" w:author="Александр Соколов" w:date="2019-03-27T13:15:00Z">
         <w:r>
           <w:rPr>
-            <w:rFonts w:ascii="Times New Roman" w:hAnsi="Times New Roman"/>
             <w:bCs/>
             <w:noProof/>
             <w:sz w:val="28"/>
             <w:szCs w:val="28"/>
             <w:rPrChange w:id="150" w:author="Александр Соколов" w:date="2019-03-27T13:16:00Z">
               <w:rPr>
-                <w:rFonts w:ascii="Times New Roman" w:hAnsi="Times New Roman"/>
                 <w:bCs/>
                 <w:noProof/>
               </w:rPr>
@@ -4330,13 +4354,11 @@
       <w:del w:id="156" w:author="Александр Соколов" w:date="2019-03-27T13:15:00Z">
         <w:r>
           <w:rPr>
-            <w:rFonts w:ascii="Times New Roman" w:hAnsi="Times New Roman"/>
             <w:noProof/>
             <w:sz w:val="28"/>
             <w:szCs w:val="28"/>
             <w:rPrChange w:id="157" w:author="Александр Соколов" w:date="2019-03-27T13:16:00Z">
               <w:rPr>
-                <w:rFonts w:ascii="Times New Roman" w:hAnsi="Times New Roman"/>
                 <w:noProof/>
               </w:rPr>
             </w:rPrChange>
@@ -4360,13 +4382,11 @@
         </w:r>
         <w:r>
           <w:rPr>
-            <w:rFonts w:ascii="Times New Roman" w:hAnsi="Times New Roman"/>
             <w:noProof/>
             <w:sz w:val="28"/>
             <w:szCs w:val="28"/>
             <w:rPrChange w:id="159" w:author="Александр Соколов" w:date="2019-03-27T13:16:00Z">
               <w:rPr>
-                <w:rFonts w:ascii="Times New Roman" w:hAnsi="Times New Roman"/>
                 <w:noProof/>
               </w:rPr>
             </w:rPrChange>
@@ -4428,13 +4448,11 @@
       <w:del w:id="165" w:author="Александр Соколов" w:date="2019-03-27T13:15:00Z">
         <w:r>
           <w:rPr>
-            <w:rFonts w:ascii="Times New Roman" w:hAnsi="Times New Roman"/>
             <w:noProof/>
             <w:sz w:val="28"/>
             <w:szCs w:val="28"/>
             <w:rPrChange w:id="166" w:author="Александр Соколов" w:date="2019-03-27T13:16:00Z">
               <w:rPr>
-                <w:rFonts w:ascii="Times New Roman" w:hAnsi="Times New Roman"/>
                 <w:noProof/>
               </w:rPr>
             </w:rPrChange>
@@ -4458,13 +4476,11 @@
         </w:r>
         <w:r>
           <w:rPr>
-            <w:rFonts w:ascii="Times New Roman" w:hAnsi="Times New Roman"/>
             <w:noProof/>
             <w:sz w:val="28"/>
             <w:szCs w:val="28"/>
             <w:rPrChange w:id="168" w:author="Александр Соколов" w:date="2019-03-27T13:16:00Z">
               <w:rPr>
-                <w:rFonts w:ascii="Times New Roman" w:hAnsi="Times New Roman"/>
                 <w:noProof/>
               </w:rPr>
             </w:rPrChange>
@@ -4526,13 +4542,11 @@
       <w:del w:id="174" w:author="Александр Соколов" w:date="2019-03-27T13:15:00Z">
         <w:r>
           <w:rPr>
-            <w:rFonts w:ascii="Times New Roman" w:hAnsi="Times New Roman"/>
             <w:noProof/>
             <w:sz w:val="28"/>
             <w:szCs w:val="28"/>
             <w:rPrChange w:id="175" w:author="Александр Соколов" w:date="2019-03-27T13:16:00Z">
               <w:rPr>
-                <w:rFonts w:ascii="Times New Roman" w:hAnsi="Times New Roman"/>
                 <w:noProof/>
               </w:rPr>
             </w:rPrChange>
@@ -4556,13 +4570,11 @@
         </w:r>
         <w:r>
           <w:rPr>
-            <w:rFonts w:ascii="Times New Roman" w:hAnsi="Times New Roman"/>
             <w:noProof/>
             <w:sz w:val="28"/>
             <w:szCs w:val="28"/>
             <w:rPrChange w:id="177" w:author="Александр Соколов" w:date="2019-03-27T13:16:00Z">
               <w:rPr>
-                <w:rFonts w:ascii="Times New Roman" w:hAnsi="Times New Roman"/>
                 <w:noProof/>
               </w:rPr>
             </w:rPrChange>
@@ -4624,13 +4636,11 @@
       <w:del w:id="183" w:author="Александр Соколов" w:date="2019-03-27T13:15:00Z">
         <w:r>
           <w:rPr>
-            <w:rFonts w:ascii="Times New Roman" w:hAnsi="Times New Roman"/>
             <w:noProof/>
             <w:sz w:val="28"/>
             <w:szCs w:val="28"/>
             <w:rPrChange w:id="184" w:author="Александр Соколов" w:date="2019-03-27T13:16:00Z">
               <w:rPr>
-                <w:rFonts w:ascii="Times New Roman" w:hAnsi="Times New Roman"/>
                 <w:noProof/>
               </w:rPr>
             </w:rPrChange>
@@ -4654,13 +4664,11 @@
         </w:r>
         <w:r>
           <w:rPr>
-            <w:rFonts w:ascii="Times New Roman" w:hAnsi="Times New Roman"/>
             <w:noProof/>
             <w:sz w:val="28"/>
             <w:szCs w:val="28"/>
             <w:rPrChange w:id="186" w:author="Александр Соколов" w:date="2019-03-27T13:16:00Z">
               <w:rPr>
-                <w:rFonts w:ascii="Times New Roman" w:hAnsi="Times New Roman"/>
                 <w:noProof/>
               </w:rPr>
             </w:rPrChange>
@@ -4787,13 +4795,11 @@
       <w:del w:id="199" w:author="Александр Соколов" w:date="2019-03-27T13:15:00Z">
         <w:r>
           <w:rPr>
-            <w:rFonts w:ascii="Times New Roman" w:hAnsi="Times New Roman"/>
             <w:noProof/>
             <w:sz w:val="28"/>
             <w:szCs w:val="28"/>
             <w:rPrChange w:id="200" w:author="Александр Соколов" w:date="2019-03-27T13:16:00Z">
               <w:rPr>
-                <w:rFonts w:ascii="Times New Roman" w:hAnsi="Times New Roman"/>
                 <w:noProof/>
               </w:rPr>
             </w:rPrChange>
@@ -4897,6 +4903,9 @@
           <w:rStyle w:val="ac"/>
           <w:rFonts w:ascii="Times New Roman" w:hAnsi="Times New Roman" w:cs="Times New Roman"/>
           <w:b w:val="0"/>
+          <w:iCs w:val="0"/>
+          <w:caps w:val="0"/>
+          <w:sz w:val="28"/>
           <w:szCs w:val="36"/>
         </w:rPr>
         <w:pPrChange w:id="205" w:author="Александр Соколов" w:date="2019-03-27T13:15:00Z">
@@ -5320,6 +5329,9 @@
           <w:rStyle w:val="ac"/>
           <w:rFonts w:ascii="Times New Roman" w:hAnsi="Times New Roman" w:cs="Times New Roman"/>
           <w:b w:val="0"/>
+          <w:iCs w:val="0"/>
+          <w:caps w:val="0"/>
+          <w:sz w:val="28"/>
           <w:szCs w:val="36"/>
         </w:rPr>
         <w:pPrChange w:id="208" w:author="Александр Соколов" w:date="2019-03-27T13:15:00Z">
@@ -5640,6 +5652,9 @@
           <w:rStyle w:val="ac"/>
           <w:rFonts w:ascii="Times New Roman" w:hAnsi="Times New Roman" w:cs="Times New Roman"/>
           <w:b w:val="0"/>
+          <w:iCs w:val="0"/>
+          <w:caps w:val="0"/>
+          <w:sz w:val="28"/>
           <w:szCs w:val="36"/>
         </w:rPr>
         <w:pPrChange w:id="217" w:author="Александр Соколов" w:date="2019-03-27T12:55:00Z">
@@ -5686,20 +5701,15 @@
       <w:r>
         <w:rPr>
           <w:szCs w:val="28"/>
-          <w:rPrChange w:id="219" w:author="Александр Соколов" w:date="2019-03-27T12:44:00Z">
-            <w:rPr>
-              <w:szCs w:val="28"/>
-            </w:rPr>
-          </w:rPrChange>
         </w:rPr>
         <w:t xml:space="preserve">удалённого вызова </w:t>
       </w:r>
-      <w:del w:id="220" w:author="Александр Соколов" w:date="2019-03-27T12:43:00Z">
+      <w:del w:id="219" w:author="Александр Соколов" w:date="2019-03-27T12:43:00Z">
         <w:r>
           <w:rPr>
             <w:szCs w:val="28"/>
             <w:highlight w:val="yellow"/>
-            <w:rPrChange w:id="221" w:author="Александр Соколов" w:date="2019-03-27T12:36:00Z">
+            <w:rPrChange w:id="220" w:author="Александр Соколов" w:date="2019-03-27T12:36:00Z">
               <w:rPr>
                 <w:szCs w:val="28"/>
               </w:rPr>
@@ -5714,7 +5724,7 @@
           <w:delText xml:space="preserve"> </w:delText>
         </w:r>
       </w:del>
-      <w:ins w:id="222" w:author="Александр Соколов" w:date="2019-03-27T12:43:00Z">
+      <w:ins w:id="221" w:author="Александр Соколов" w:date="2019-03-27T12:43:00Z">
         <w:r>
           <w:rPr>
             <w:szCs w:val="28"/>
@@ -5722,7 +5732,7 @@
           <w:t>вы</w:t>
         </w:r>
       </w:ins>
-      <w:ins w:id="223" w:author="Александр Соколов" w:date="2019-03-27T12:44:00Z">
+      <w:ins w:id="222" w:author="Александр Соколов" w:date="2019-03-27T12:44:00Z">
         <w:r>
           <w:rPr>
             <w:szCs w:val="28"/>
@@ -5730,7 +5740,7 @@
           <w:t>числительных процессов</w:t>
         </w:r>
       </w:ins>
-      <w:ins w:id="224" w:author="Александр Соколов" w:date="2019-03-27T12:43:00Z">
+      <w:ins w:id="223" w:author="Александр Соколов" w:date="2019-03-27T12:43:00Z">
         <w:r>
           <w:rPr>
             <w:szCs w:val="28"/>
@@ -5759,11 +5769,6 @@
       <w:r>
         <w:rPr>
           <w:szCs w:val="28"/>
-          <w:rPrChange w:id="225" w:author="Александр Соколов" w:date="2019-03-27T12:44:00Z">
-            <w:rPr>
-              <w:szCs w:val="28"/>
-            </w:rPr>
-          </w:rPrChange>
         </w:rPr>
         <w:t>в неоднородности</w:t>
       </w:r>
@@ -5782,11 +5787,11 @@
           <w:szCs w:val="28"/>
         </w:rPr>
       </w:pPr>
-      <w:ins w:id="226" w:author="Александр Соколов" w:date="2019-03-27T12:43:00Z">
-        <w:r>
-          <w:rPr>
-            <w:szCs w:val="28"/>
-            <w:rPrChange w:id="227" w:author="Александр Соколов" w:date="2019-03-27T12:44:00Z">
+      <w:ins w:id="224" w:author="Александр Соколов" w:date="2019-03-27T12:43:00Z">
+        <w:r>
+          <w:rPr>
+            <w:szCs w:val="28"/>
+            <w:rPrChange w:id="225" w:author="Александр Соколов" w:date="2019-03-27T12:44:00Z">
               <w:rPr>
                 <w:szCs w:val="28"/>
                 <w:highlight w:val="yellow"/>
@@ -5796,12 +5801,12 @@
           <w:t xml:space="preserve">Известны </w:t>
         </w:r>
       </w:ins>
-      <w:del w:id="228" w:author="Александр Соколов" w:date="2019-03-27T12:43:00Z">
+      <w:del w:id="226" w:author="Александр Соколов" w:date="2019-03-27T12:43:00Z">
         <w:r>
           <w:rPr>
             <w:szCs w:val="28"/>
             <w:highlight w:val="yellow"/>
-            <w:rPrChange w:id="229" w:author="Александр Соколов" w:date="2019-03-27T12:37:00Z">
+            <w:rPrChange w:id="227" w:author="Александр Соколов" w:date="2019-03-27T12:37:00Z">
               <w:rPr>
                 <w:szCs w:val="28"/>
               </w:rPr>
@@ -5822,7 +5827,7 @@
         </w:rPr>
         <w:t xml:space="preserve">различные варианты архитектур распределённых вычислительных систем, использующих механизмы удалённого запуска </w:t>
       </w:r>
-      <w:ins w:id="230" w:author="Александр Соколов" w:date="2019-03-27T12:43:00Z">
+      <w:ins w:id="228" w:author="Александр Соколов" w:date="2019-03-27T12:43:00Z">
         <w:r>
           <w:rPr>
             <w:szCs w:val="28"/>
@@ -5830,12 +5835,12 @@
           <w:t>ресурсоёмких вычислительных процессов</w:t>
         </w:r>
       </w:ins>
-      <w:del w:id="231" w:author="Александр Соколов" w:date="2019-03-27T12:43:00Z">
+      <w:del w:id="229" w:author="Александр Соколов" w:date="2019-03-27T12:43:00Z">
         <w:r>
           <w:rPr>
             <w:szCs w:val="28"/>
             <w:highlight w:val="yellow"/>
-            <w:rPrChange w:id="232" w:author="Александр Соколов" w:date="2019-03-27T12:37:00Z">
+            <w:rPrChange w:id="230" w:author="Александр Соколов" w:date="2019-03-27T12:37:00Z">
               <w:rPr>
                 <w:szCs w:val="28"/>
               </w:rPr>
@@ -5850,7 +5855,7 @@
         </w:rPr>
         <w:t>. В основном, все рассмотренные реализации основаны на применении уже готовых технологиях удалённого вызова процедур, таких как</w:t>
       </w:r>
-      <w:ins w:id="233" w:author="Александр Соколов" w:date="2019-03-27T12:44:00Z">
+      <w:ins w:id="231" w:author="Александр Соколов" w:date="2019-03-27T12:44:00Z">
         <w:r>
           <w:rPr>
             <w:szCs w:val="28"/>
@@ -5873,6 +5878,52 @@
         <w:t>GridMD</w:t>
       </w:r>
       <w:proofErr w:type="spellEnd"/>
+      <w:ins w:id="232" w:author="Александр Соколов" w:date="2019-03-27T13:00:00Z">
+        <w:r>
+          <w:rPr>
+            <w:szCs w:val="28"/>
+          </w:rPr>
+          <w:t xml:space="preserve"> </w:t>
+        </w:r>
+      </w:ins>
+      <w:r>
+        <w:rPr>
+          <w:szCs w:val="28"/>
+          <w:rPrChange w:id="233" w:author="Александр Соколов" w:date="2019-03-27T13:00:00Z">
+            <w:rPr>
+              <w:szCs w:val="28"/>
+              <w:vertAlign w:val="superscript"/>
+            </w:rPr>
+          </w:rPrChange>
+        </w:rPr>
+        <w:t>[1]</w:t>
+      </w:r>
+      <w:r>
+        <w:rPr>
+          <w:szCs w:val="28"/>
+        </w:rPr>
+        <w:t xml:space="preserve">, </w:t>
+      </w:r>
+      <w:r>
+        <w:rPr>
+          <w:szCs w:val="28"/>
+          <w:lang w:val="en-US"/>
+        </w:rPr>
+        <w:t>XML</w:t>
+      </w:r>
+      <w:r>
+        <w:rPr>
+          <w:szCs w:val="28"/>
+        </w:rPr>
+        <w:t>-</w:t>
+      </w:r>
+      <w:r>
+        <w:rPr>
+          <w:szCs w:val="28"/>
+          <w:lang w:val="en-US"/>
+        </w:rPr>
+        <w:t>RPC</w:t>
+      </w:r>
       <w:ins w:id="234" w:author="Александр Соколов" w:date="2019-03-27T13:00:00Z">
         <w:r>
           <w:rPr>
@@ -5891,7 +5942,7 @@
             </w:rPr>
           </w:rPrChange>
         </w:rPr>
-        <w:t>[1]</w:t>
+        <w:t>[2]</w:t>
       </w:r>
       <w:r>
         <w:rPr>
@@ -5899,27 +5950,48 @@
         </w:rPr>
         <w:t xml:space="preserve">, </w:t>
       </w:r>
-      <w:r>
-        <w:rPr>
-          <w:szCs w:val="28"/>
-          <w:lang w:val="en-US"/>
-        </w:rPr>
-        <w:t>XML</w:t>
-      </w:r>
-      <w:r>
-        <w:rPr>
-          <w:szCs w:val="28"/>
-        </w:rPr>
-        <w:t>-</w:t>
-      </w:r>
-      <w:r>
-        <w:rPr>
-          <w:szCs w:val="28"/>
-          <w:lang w:val="en-US"/>
-        </w:rPr>
-        <w:t>RPC</w:t>
-      </w:r>
-      <w:ins w:id="236" w:author="Александр Соколов" w:date="2019-03-27T13:00:00Z">
+      <w:del w:id="236" w:author="Александр Соколов" w:date="2019-03-27T12:37:00Z">
+        <w:r>
+          <w:rPr>
+            <w:szCs w:val="28"/>
+          </w:rPr>
+          <w:delText xml:space="preserve">Собственных </w:delText>
+        </w:r>
+      </w:del>
+      <w:ins w:id="237" w:author="Александр Соколов" w:date="2019-03-27T12:37:00Z">
+        <w:r>
+          <w:rPr>
+            <w:szCs w:val="28"/>
+          </w:rPr>
+          <w:t xml:space="preserve">собственных </w:t>
+        </w:r>
+      </w:ins>
+      <w:r>
+        <w:rPr>
+          <w:szCs w:val="28"/>
+        </w:rPr>
+        <w:t xml:space="preserve">библиотек на </w:t>
+      </w:r>
+      <w:r>
+        <w:rPr>
+          <w:szCs w:val="28"/>
+          <w:lang w:val="en-US"/>
+        </w:rPr>
+        <w:t>C</w:t>
+      </w:r>
+      <w:r>
+        <w:rPr>
+          <w:szCs w:val="28"/>
+        </w:rPr>
+        <w:t>++</w:t>
+      </w:r>
+      <w:r>
+        <w:rPr>
+          <w:szCs w:val="28"/>
+        </w:rPr>
+        <w:t>, реализующих удалённый запуск процедур</w:t>
+      </w:r>
+      <w:ins w:id="238" w:author="Александр Соколов" w:date="2019-03-27T13:00:00Z">
         <w:r>
           <w:rPr>
             <w:szCs w:val="28"/>
@@ -5930,14 +6002,14 @@
       <w:r>
         <w:rPr>
           <w:szCs w:val="28"/>
-          <w:rPrChange w:id="237" w:author="Александр Соколов" w:date="2019-03-27T13:00:00Z">
+          <w:rPrChange w:id="239" w:author="Александр Соколов" w:date="2019-03-27T13:00:00Z">
             <w:rPr>
               <w:szCs w:val="28"/>
               <w:vertAlign w:val="superscript"/>
             </w:rPr>
           </w:rPrChange>
         </w:rPr>
-        <w:t>[2]</w:t>
+        <w:t>[3]</w:t>
       </w:r>
       <w:r>
         <w:rPr>
@@ -5945,52 +6017,31 @@
         </w:rPr>
         <w:t xml:space="preserve">, </w:t>
       </w:r>
-      <w:del w:id="238" w:author="Александр Соколов" w:date="2019-03-27T12:37:00Z">
-        <w:r>
-          <w:rPr>
-            <w:szCs w:val="28"/>
-          </w:rPr>
-          <w:delText xml:space="preserve">Собственных </w:delText>
-        </w:r>
-      </w:del>
-      <w:ins w:id="239" w:author="Александр Соколов" w:date="2019-03-27T12:37:00Z">
-        <w:r>
-          <w:rPr>
-            <w:szCs w:val="28"/>
-          </w:rPr>
-          <w:t>с</w:t>
-        </w:r>
-        <w:r>
-          <w:rPr>
-            <w:szCs w:val="28"/>
-          </w:rPr>
-          <w:t xml:space="preserve">обственных </w:t>
-        </w:r>
-      </w:ins>
-      <w:r>
-        <w:rPr>
-          <w:szCs w:val="28"/>
-        </w:rPr>
-        <w:t xml:space="preserve">библиотек на </w:t>
-      </w:r>
-      <w:r>
-        <w:rPr>
-          <w:szCs w:val="28"/>
-          <w:lang w:val="en-US"/>
-        </w:rPr>
-        <w:t>C</w:t>
-      </w:r>
-      <w:r>
-        <w:rPr>
-          <w:szCs w:val="28"/>
-        </w:rPr>
-        <w:t>++</w:t>
-      </w:r>
-      <w:r>
-        <w:rPr>
-          <w:szCs w:val="28"/>
-        </w:rPr>
-        <w:t>, реализующих удалённый запуск процедур</w:t>
+      <w:r>
+        <w:rPr>
+          <w:szCs w:val="28"/>
+          <w:lang w:val="en-US"/>
+        </w:rPr>
+        <w:t>COM</w:t>
+      </w:r>
+      <w:r>
+        <w:rPr>
+          <w:szCs w:val="28"/>
+        </w:rPr>
+        <w:t xml:space="preserve"> </w:t>
+      </w:r>
+      <w:r>
+        <w:rPr>
+          <w:szCs w:val="28"/>
+        </w:rPr>
+        <w:t xml:space="preserve">и </w:t>
+      </w:r>
+      <w:r>
+        <w:rPr>
+          <w:szCs w:val="28"/>
+          <w:lang w:val="en-US"/>
+        </w:rPr>
+        <w:t>CORBA</w:t>
       </w:r>
       <w:ins w:id="240" w:author="Александр Соколов" w:date="2019-03-27T13:00:00Z">
         <w:r>
@@ -6010,59 +6061,79 @@
             </w:rPr>
           </w:rPrChange>
         </w:rPr>
-        <w:t>[3]</w:t>
-      </w:r>
-      <w:r>
-        <w:rPr>
-          <w:szCs w:val="28"/>
-        </w:rPr>
-        <w:t xml:space="preserve">, </w:t>
-      </w:r>
-      <w:r>
-        <w:rPr>
-          <w:szCs w:val="28"/>
-          <w:lang w:val="en-US"/>
-        </w:rPr>
-        <w:t>COM</w:t>
-      </w:r>
-      <w:r>
-        <w:rPr>
-          <w:szCs w:val="28"/>
-        </w:rPr>
-        <w:t xml:space="preserve"> </w:t>
-      </w:r>
-      <w:r>
-        <w:rPr>
-          <w:szCs w:val="28"/>
-        </w:rPr>
-        <w:t xml:space="preserve">и </w:t>
-      </w:r>
-      <w:r>
-        <w:rPr>
-          <w:szCs w:val="28"/>
-          <w:lang w:val="en-US"/>
-        </w:rPr>
-        <w:t>CORBA</w:t>
-      </w:r>
-      <w:ins w:id="242" w:author="Александр Соколов" w:date="2019-03-27T13:00:00Z">
-        <w:r>
-          <w:rPr>
-            <w:szCs w:val="28"/>
-          </w:rPr>
-          <w:t xml:space="preserve"> </w:t>
+        <w:t>[6]</w:t>
+      </w:r>
+      <w:r>
+        <w:rPr>
+          <w:szCs w:val="28"/>
+        </w:rPr>
+        <w:t>.</w:t>
+      </w:r>
+    </w:p>
+    <w:p>
+      <w:pPr>
+        <w:spacing w:line="360" w:lineRule="auto"/>
+        <w:ind w:firstLine="567"/>
+        <w:rPr>
+          <w:szCs w:val="28"/>
+        </w:rPr>
+      </w:pPr>
+      <w:ins w:id="242" w:author="Александр Соколов" w:date="2019-03-27T12:38:00Z">
+        <w:r>
+          <w:rPr>
+            <w:szCs w:val="28"/>
+          </w:rPr>
+          <w:t xml:space="preserve">В процессе проведения обзора литературы </w:t>
         </w:r>
       </w:ins>
-      <w:r>
-        <w:rPr>
-          <w:szCs w:val="28"/>
-          <w:rPrChange w:id="243" w:author="Александр Соколов" w:date="2019-03-27T13:00:00Z">
+      <w:del w:id="243" w:author="Александр Соколов" w:date="2019-03-27T12:38:00Z">
+        <w:r>
+          <w:rPr>
+            <w:szCs w:val="28"/>
+          </w:rPr>
+          <w:delText xml:space="preserve">Также </w:delText>
+        </w:r>
+      </w:del>
+      <w:r>
+        <w:rPr>
+          <w:szCs w:val="28"/>
+        </w:rPr>
+        <w:t>был найден источник, в котором были описаны результаты вычислительного эксперимента с использованием различных реализаций удалённого запуска процедур и сравнение их производительност</w:t>
+      </w:r>
+      <w:ins w:id="244" w:author="Александр Соколов" w:date="2019-03-27T13:01:00Z">
+        <w:r>
+          <w:rPr>
+            <w:szCs w:val="28"/>
+          </w:rPr>
+          <w:t xml:space="preserve">и </w:t>
+        </w:r>
+      </w:ins>
+      <w:del w:id="245" w:author="Александр Соколов" w:date="2019-03-27T13:01:00Z">
+        <w:r>
+          <w:rPr>
+            <w:szCs w:val="28"/>
+          </w:rPr>
+          <w:delText>и</w:delText>
+        </w:r>
+        <w:r>
+          <w:rPr>
+            <w:szCs w:val="28"/>
+            <w:vertAlign w:val="superscript"/>
+          </w:rPr>
+          <w:delText xml:space="preserve"> </w:delText>
+        </w:r>
+      </w:del>
+      <w:r>
+        <w:rPr>
+          <w:szCs w:val="28"/>
+          <w:rPrChange w:id="246" w:author="Александр Соколов" w:date="2019-03-27T13:00:00Z">
             <w:rPr>
               <w:szCs w:val="28"/>
               <w:vertAlign w:val="superscript"/>
             </w:rPr>
           </w:rPrChange>
         </w:rPr>
-        <w:t>[6]</w:t>
+        <w:t>[4]</w:t>
       </w:r>
       <w:r>
         <w:rPr>
@@ -6070,6 +6141,14 @@
         </w:rPr>
         <w:t>.</w:t>
       </w:r>
+    </w:p>
+    <w:p>
+      <w:pPr>
+        <w:spacing w:line="360" w:lineRule="auto"/>
+        <w:rPr>
+          <w:del w:id="247" w:author="Александр Соколов" w:date="2019-03-27T12:45:00Z"/>
+        </w:rPr>
+      </w:pPr>
     </w:p>
     <w:p>
       <w:pPr>
@@ -6079,130 +6158,39 @@
           <w:szCs w:val="28"/>
         </w:rPr>
       </w:pPr>
-      <w:ins w:id="244" w:author="Александр Соколов" w:date="2019-03-27T12:38:00Z">
-        <w:r>
-          <w:rPr>
-            <w:szCs w:val="28"/>
-          </w:rPr>
-          <w:t xml:space="preserve">В процессе проведения обзора литературы </w:t>
-        </w:r>
-      </w:ins>
-      <w:del w:id="245" w:author="Александр Соколов" w:date="2019-03-27T12:38:00Z">
-        <w:r>
-          <w:rPr>
-            <w:szCs w:val="28"/>
-          </w:rPr>
-          <w:delText xml:space="preserve">Также </w:delText>
+      <w:r>
+        <w:rPr>
+          <w:szCs w:val="28"/>
+        </w:rPr>
+        <w:t xml:space="preserve">Первые реализации </w:t>
+      </w:r>
+      <w:r>
+        <w:rPr>
+          <w:szCs w:val="28"/>
+          <w:lang w:val="en-US"/>
+        </w:rPr>
+        <w:t>RPC</w:t>
+      </w:r>
+      <w:r>
+        <w:rPr>
+          <w:szCs w:val="28"/>
+        </w:rPr>
+        <w:t xml:space="preserve"> были </w:t>
+      </w:r>
+      <w:del w:id="248" w:author="Александр Соколов" w:date="2019-03-27T12:48:00Z">
+        <w:r>
+          <w:rPr>
+            <w:szCs w:val="28"/>
+          </w:rPr>
+          <w:delText xml:space="preserve">реализованы </w:delText>
         </w:r>
       </w:del>
-      <w:r>
-        <w:rPr>
-          <w:szCs w:val="28"/>
-        </w:rPr>
-        <w:t>был найден источник, в котором были описаны результаты вычислительного эксперимента с использованием различных реализаций удалённого запуска процедур и сравнение их производительност</w:t>
-      </w:r>
-      <w:ins w:id="246" w:author="Александр Соколов" w:date="2019-03-27T13:01:00Z">
-        <w:r>
-          <w:rPr>
-            <w:szCs w:val="28"/>
-          </w:rPr>
-          <w:t xml:space="preserve">и </w:t>
-        </w:r>
-      </w:ins>
-      <w:del w:id="247" w:author="Александр Соколов" w:date="2019-03-27T13:01:00Z">
-        <w:r>
-          <w:rPr>
-            <w:szCs w:val="28"/>
-          </w:rPr>
-          <w:delText>и</w:delText>
-        </w:r>
-        <w:r>
-          <w:rPr>
-            <w:szCs w:val="28"/>
-            <w:vertAlign w:val="superscript"/>
-          </w:rPr>
-          <w:delText xml:space="preserve"> </w:delText>
-        </w:r>
-      </w:del>
-      <w:r>
-        <w:rPr>
-          <w:szCs w:val="28"/>
-          <w:rPrChange w:id="248" w:author="Александр Соколов" w:date="2019-03-27T13:00:00Z">
-            <w:rPr>
-              <w:szCs w:val="28"/>
-              <w:vertAlign w:val="superscript"/>
-            </w:rPr>
-          </w:rPrChange>
-        </w:rPr>
-        <w:t>[4]</w:t>
-      </w:r>
-      <w:r>
-        <w:rPr>
-          <w:szCs w:val="28"/>
-          <w:rPrChange w:id="249" w:author="Александр Соколов" w:date="2019-03-27T13:00:00Z">
-            <w:rPr>
-              <w:szCs w:val="28"/>
-            </w:rPr>
-          </w:rPrChange>
-        </w:rPr>
-        <w:t>.</w:t>
-      </w:r>
-    </w:p>
-    <w:p>
-      <w:pPr>
-        <w:spacing w:line="360" w:lineRule="auto"/>
-        <w:rPr>
-          <w:del w:id="250" w:author="Александр Соколов" w:date="2019-03-27T12:45:00Z"/>
-        </w:rPr>
-      </w:pPr>
-    </w:p>
-    <w:p>
-      <w:pPr>
-        <w:spacing w:line="360" w:lineRule="auto"/>
-        <w:ind w:firstLine="567"/>
-        <w:rPr>
-          <w:szCs w:val="28"/>
-        </w:rPr>
-      </w:pPr>
-      <w:r>
-        <w:rPr>
-          <w:szCs w:val="28"/>
-        </w:rPr>
-        <w:t xml:space="preserve">Первые реализации </w:t>
-      </w:r>
-      <w:r>
-        <w:rPr>
-          <w:szCs w:val="28"/>
-          <w:lang w:val="en-US"/>
-        </w:rPr>
-        <w:t>RPC</w:t>
-      </w:r>
-      <w:r>
-        <w:rPr>
-          <w:szCs w:val="28"/>
-        </w:rPr>
-        <w:t xml:space="preserve"> были </w:t>
-      </w:r>
-      <w:del w:id="251" w:author="Александр Соколов" w:date="2019-03-27T12:48:00Z">
-        <w:r>
-          <w:rPr>
-            <w:szCs w:val="28"/>
-          </w:rPr>
-          <w:delText xml:space="preserve">реализованы </w:delText>
-        </w:r>
-      </w:del>
-      <w:ins w:id="252" w:author="Александр Соколов" w:date="2019-03-27T12:48:00Z">
-        <w:r>
-          <w:rPr>
-            <w:szCs w:val="28"/>
-          </w:rPr>
-          <w:t>созданы</w:t>
-        </w:r>
-        <w:r>
-          <w:rPr>
-            <w:szCs w:val="28"/>
-          </w:rPr>
-          <w:t xml:space="preserve"> </w:t>
+      <w:ins w:id="249" w:author="Александр Соколов" w:date="2019-03-27T12:48:00Z">
+        <w:r>
+          <w:rPr>
+            <w:szCs w:val="28"/>
+          </w:rPr>
+          <w:t xml:space="preserve">созданы </w:t>
         </w:r>
       </w:ins>
       <w:r>
@@ -6284,7 +6272,7 @@
         <w:rPr>
           <w:szCs w:val="28"/>
         </w:rPr>
-        <w:pPrChange w:id="253" w:author="Александр Соколов" w:date="2019-03-27T13:07:00Z">
+        <w:pPrChange w:id="250" w:author="Александр Соколов" w:date="2019-03-27T13:07:00Z">
           <w:pPr>
             <w:pStyle w:val="af0"/>
             <w:numPr>
@@ -6296,7 +6284,7 @@
           </w:pPr>
         </w:pPrChange>
       </w:pPr>
-      <w:ins w:id="254" w:author="Александр Соколов" w:date="2019-03-27T12:45:00Z">
+      <w:ins w:id="251" w:author="Александр Соколов" w:date="2019-03-27T12:45:00Z">
         <w:r>
           <w:rPr>
             <w:szCs w:val="28"/>
@@ -6304,7 +6292,7 @@
           <w:t>т</w:t>
         </w:r>
       </w:ins>
-      <w:del w:id="255" w:author="Александр Соколов" w:date="2019-03-27T12:45:00Z">
+      <w:del w:id="252" w:author="Александр Соколов" w:date="2019-03-27T12:45:00Z">
         <w:r>
           <w:rPr>
             <w:szCs w:val="28"/>
@@ -6357,7 +6345,7 @@
         </w:rPr>
         <w:t>)</w:t>
       </w:r>
-      <w:ins w:id="256" w:author="Александр Соколов" w:date="2019-03-27T12:45:00Z">
+      <w:ins w:id="253" w:author="Александр Соколов" w:date="2019-03-27T12:45:00Z">
         <w:r>
           <w:rPr>
             <w:szCs w:val="28"/>
@@ -6365,7 +6353,7 @@
           <w:t>;</w:t>
         </w:r>
       </w:ins>
-      <w:del w:id="257" w:author="Александр Соколов" w:date="2019-03-27T12:45:00Z">
+      <w:del w:id="254" w:author="Александр Соколов" w:date="2019-03-27T12:45:00Z">
         <w:r>
           <w:rPr>
             <w:szCs w:val="28"/>
@@ -6389,7 +6377,7 @@
         <w:rPr>
           <w:szCs w:val="28"/>
         </w:rPr>
-        <w:pPrChange w:id="258" w:author="Александр Соколов" w:date="2019-03-27T12:50:00Z">
+        <w:pPrChange w:id="255" w:author="Александр Соколов" w:date="2019-03-27T12:50:00Z">
           <w:pPr>
             <w:pStyle w:val="af0"/>
             <w:numPr>
@@ -6402,7 +6390,7 @@
         </w:pPrChange>
       </w:pPr>
       <w:proofErr w:type="spellStart"/>
-      <w:ins w:id="259" w:author="Александр Соколов" w:date="2019-03-27T12:46:00Z">
+      <w:ins w:id="256" w:author="Александр Соколов" w:date="2019-03-27T12:46:00Z">
         <w:r>
           <w:rPr>
             <w:szCs w:val="28"/>
@@ -6410,7 +6398,7 @@
           <w:t>с</w:t>
         </w:r>
       </w:ins>
-      <w:del w:id="260" w:author="Александр Соколов" w:date="2019-03-27T12:46:00Z">
+      <w:del w:id="257" w:author="Александр Соколов" w:date="2019-03-27T12:46:00Z">
         <w:r>
           <w:rPr>
             <w:szCs w:val="28"/>
@@ -6431,7 +6419,7 @@
         </w:rPr>
         <w:t xml:space="preserve"> – механизм преобразования входных данных процедуры, вызываемой удалённо, в формат, пригодный для передачи по сети</w:t>
       </w:r>
-      <w:ins w:id="261" w:author="Александр Соколов" w:date="2019-03-27T12:46:00Z">
+      <w:ins w:id="258" w:author="Александр Соколов" w:date="2019-03-27T12:46:00Z">
         <w:r>
           <w:rPr>
             <w:szCs w:val="28"/>
@@ -6439,7 +6427,7 @@
           <w:t>;</w:t>
         </w:r>
       </w:ins>
-      <w:del w:id="262" w:author="Александр Соколов" w:date="2019-03-27T12:46:00Z">
+      <w:del w:id="259" w:author="Александр Соколов" w:date="2019-03-27T12:46:00Z">
         <w:r>
           <w:rPr>
             <w:szCs w:val="28"/>
@@ -6463,7 +6451,7 @@
         <w:rPr>
           <w:szCs w:val="28"/>
         </w:rPr>
-        <w:pPrChange w:id="263" w:author="Александр Соколов" w:date="2019-03-27T12:50:00Z">
+        <w:pPrChange w:id="260" w:author="Александр Соколов" w:date="2019-03-27T12:50:00Z">
           <w:pPr>
             <w:pStyle w:val="af0"/>
             <w:numPr>
@@ -6475,7 +6463,7 @@
           </w:pPr>
         </w:pPrChange>
       </w:pPr>
-      <w:ins w:id="264" w:author="Александр Соколов" w:date="2019-03-27T12:47:00Z">
+      <w:ins w:id="261" w:author="Александр Соколов" w:date="2019-03-27T12:47:00Z">
         <w:r>
           <w:rPr>
             <w:szCs w:val="28"/>
@@ -6483,7 +6471,7 @@
           <w:t>очередь</w:t>
         </w:r>
       </w:ins>
-      <w:del w:id="265" w:author="Александр Соколов" w:date="2019-03-27T12:47:00Z">
+      <w:del w:id="262" w:author="Александр Соколов" w:date="2019-03-27T12:47:00Z">
         <w:r>
           <w:rPr>
             <w:szCs w:val="28"/>
@@ -6491,7 +6479,7 @@
           <w:delText xml:space="preserve">Пул </w:delText>
         </w:r>
       </w:del>
-      <w:ins w:id="266" w:author="Александр Соколов" w:date="2019-03-27T12:47:00Z">
+      <w:ins w:id="263" w:author="Александр Соколов" w:date="2019-03-27T12:47:00Z">
         <w:r>
           <w:rPr>
             <w:szCs w:val="28"/>
@@ -6511,10 +6499,10 @@
         <w:spacing w:line="360" w:lineRule="auto"/>
         <w:ind w:firstLine="567"/>
         <w:rPr>
-          <w:del w:id="267" w:author="Александр Соколов" w:date="2019-03-27T12:52:00Z"/>
-          <w:szCs w:val="28"/>
-        </w:rPr>
-        <w:pPrChange w:id="268" w:author="Александр Соколов" w:date="2019-03-27T12:55:00Z">
+          <w:del w:id="264" w:author="Александр Соколов" w:date="2019-03-27T12:52:00Z"/>
+          <w:szCs w:val="28"/>
+        </w:rPr>
+        <w:pPrChange w:id="265" w:author="Александр Соколов" w:date="2019-03-27T12:55:00Z">
           <w:pPr>
             <w:spacing w:line="360" w:lineRule="auto"/>
             <w:ind w:left="927" w:hanging="360"/>
@@ -6528,7 +6516,7 @@
         <w:lastRenderedPageBreak/>
         <w:t>Позже</w:t>
       </w:r>
-      <w:del w:id="269" w:author="Александр Соколов" w:date="2019-03-27T12:50:00Z">
+      <w:del w:id="266" w:author="Александр Соколов" w:date="2019-03-27T12:50:00Z">
         <w:r>
           <w:rPr>
             <w:szCs w:val="28"/>
@@ -6545,7 +6533,7 @@
       <w:r>
         <w:rPr>
           <w:szCs w:val="28"/>
-          <w:rPrChange w:id="270" w:author="Александр Соколов" w:date="2019-03-27T12:55:00Z">
+          <w:rPrChange w:id="267" w:author="Александр Соколов" w:date="2019-03-27T12:55:00Z">
             <w:rPr>
               <w:szCs w:val="28"/>
               <w:lang w:val="en-US"/>
@@ -6566,7 +6554,7 @@
         </w:rPr>
         <w:t>был усовершенствован</w:t>
       </w:r>
-      <w:ins w:id="271" w:author="Александр Соколов" w:date="2019-03-27T12:52:00Z">
+      <w:ins w:id="268" w:author="Александр Соколов" w:date="2019-03-27T12:52:00Z">
         <w:r>
           <w:rPr>
             <w:szCs w:val="28"/>
@@ -6582,7 +6570,7 @@
         </w:r>
       </w:ins>
       <w:proofErr w:type="spellEnd"/>
-      <w:ins w:id="272" w:author="Александр Соколов" w:date="2019-03-27T12:53:00Z">
+      <w:ins w:id="269" w:author="Александр Соколов" w:date="2019-03-27T12:53:00Z">
         <w:r>
           <w:rPr>
             <w:szCs w:val="28"/>
@@ -6591,7 +6579,7 @@
         </w:r>
       </w:ins>
       <w:proofErr w:type="spellStart"/>
-      <w:del w:id="273" w:author="Александр Соколов" w:date="2019-03-27T12:50:00Z">
+      <w:del w:id="270" w:author="Александр Соколов" w:date="2019-03-27T12:50:00Z">
         <w:r>
           <w:rPr>
             <w:szCs w:val="28"/>
@@ -6607,7 +6595,7 @@
         <w:rPr>
           <w:szCs w:val="28"/>
         </w:rPr>
-        <w:pPrChange w:id="274" w:author="Александр Соколов" w:date="2019-03-27T12:55:00Z">
+        <w:pPrChange w:id="271" w:author="Александр Соколов" w:date="2019-03-27T12:55:00Z">
           <w:pPr>
             <w:pStyle w:val="af0"/>
             <w:numPr>
@@ -6619,7 +6607,7 @@
           </w:pPr>
         </w:pPrChange>
       </w:pPr>
-      <w:del w:id="275" w:author="Александр Соколов" w:date="2019-03-27T12:50:00Z">
+      <w:del w:id="272" w:author="Александр Соколов" w:date="2019-03-27T12:50:00Z">
         <w:r>
           <w:rPr>
             <w:szCs w:val="28"/>
@@ -6627,12 +6615,49 @@
           <w:delText xml:space="preserve"> </w:delText>
         </w:r>
       </w:del>
+      <w:del w:id="273" w:author="Александр Соколов" w:date="2019-03-27T12:53:00Z">
+        <w:r>
+          <w:rPr>
+            <w:szCs w:val="28"/>
+          </w:rPr>
+          <w:delText>М</w:delText>
+        </w:r>
+      </w:del>
+      <w:ins w:id="274" w:author="Александр Соколов" w:date="2019-03-27T12:53:00Z">
+        <w:r>
+          <w:rPr>
+            <w:szCs w:val="28"/>
+          </w:rPr>
+          <w:t>м</w:t>
+        </w:r>
+      </w:ins>
+      <w:r>
+        <w:rPr>
+          <w:szCs w:val="28"/>
+        </w:rPr>
+        <w:t>аршалинг</w:t>
+      </w:r>
+      <w:ins w:id="275" w:author="Александр Соколов" w:date="2019-03-27T12:53:00Z">
+        <w:r>
+          <w:rPr>
+            <w:szCs w:val="28"/>
+          </w:rPr>
+          <w:t>а</w:t>
+        </w:r>
+        <w:proofErr w:type="spellEnd"/>
+        <w:r>
+          <w:rPr>
+            <w:szCs w:val="28"/>
+          </w:rPr>
+          <w:t xml:space="preserve">» - </w:t>
+        </w:r>
+      </w:ins>
       <w:del w:id="276" w:author="Александр Соколов" w:date="2019-03-27T12:53:00Z">
         <w:r>
           <w:rPr>
             <w:szCs w:val="28"/>
           </w:rPr>
-          <w:delText>М</w:delText>
+          <w:delText>(П</w:delText>
         </w:r>
       </w:del>
       <w:ins w:id="277" w:author="Александр Соколов" w:date="2019-03-27T12:53:00Z">
@@ -6640,83 +6665,46 @@
           <w:rPr>
             <w:szCs w:val="28"/>
           </w:rPr>
-          <w:t>м</w:t>
+          <w:t>п</w:t>
         </w:r>
       </w:ins>
       <w:r>
         <w:rPr>
           <w:szCs w:val="28"/>
         </w:rPr>
-        <w:t>аршалинг</w:t>
-      </w:r>
-      <w:ins w:id="278" w:author="Александр Соколов" w:date="2019-03-27T12:53:00Z">
-        <w:r>
-          <w:rPr>
-            <w:szCs w:val="28"/>
-          </w:rPr>
-          <w:t>а</w:t>
-        </w:r>
-        <w:proofErr w:type="spellEnd"/>
-        <w:r>
-          <w:rPr>
-            <w:szCs w:val="28"/>
-          </w:rPr>
-          <w:t xml:space="preserve">» - </w:t>
+        <w:t xml:space="preserve">роцесс более </w:t>
+      </w:r>
+      <w:del w:id="278" w:author="Александр Соколов" w:date="2019-03-27T12:53:00Z">
+        <w:r>
+          <w:rPr>
+            <w:szCs w:val="28"/>
+          </w:rPr>
+          <w:delText xml:space="preserve"> </w:delText>
+        </w:r>
+      </w:del>
+      <w:r>
+        <w:rPr>
+          <w:szCs w:val="28"/>
+        </w:rPr>
+        <w:t xml:space="preserve">высокого уровня, </w:t>
+      </w:r>
+      <w:ins w:id="279" w:author="Александр Соколов" w:date="2019-03-27T12:53:00Z">
+        <w:r>
+          <w:rPr>
+            <w:szCs w:val="28"/>
+          </w:rPr>
+          <w:t xml:space="preserve">который </w:t>
         </w:r>
       </w:ins>
-      <w:del w:id="279" w:author="Александр Соколов" w:date="2019-03-27T12:53:00Z">
-        <w:r>
-          <w:rPr>
-            <w:szCs w:val="28"/>
-          </w:rPr>
-          <w:delText>(П</w:delText>
-        </w:r>
-      </w:del>
-      <w:ins w:id="280" w:author="Александр Соколов" w:date="2019-03-27T12:53:00Z">
-        <w:r>
-          <w:rPr>
-            <w:szCs w:val="28"/>
-          </w:rPr>
-          <w:t>п</w:t>
-        </w:r>
-      </w:ins>
-      <w:r>
-        <w:rPr>
-          <w:szCs w:val="28"/>
-        </w:rPr>
-        <w:t xml:space="preserve">роцесс более </w:t>
-      </w:r>
-      <w:del w:id="281" w:author="Александр Соколов" w:date="2019-03-27T12:53:00Z">
-        <w:r>
-          <w:rPr>
-            <w:szCs w:val="28"/>
-          </w:rPr>
-          <w:delText xml:space="preserve"> </w:delText>
-        </w:r>
-      </w:del>
-      <w:r>
-        <w:rPr>
-          <w:szCs w:val="28"/>
-        </w:rPr>
-        <w:t xml:space="preserve">высокого уровня, </w:t>
-      </w:r>
-      <w:ins w:id="282" w:author="Александр Соколов" w:date="2019-03-27T12:53:00Z">
-        <w:r>
-          <w:rPr>
-            <w:szCs w:val="28"/>
-          </w:rPr>
-          <w:t xml:space="preserve">который </w:t>
-        </w:r>
-      </w:ins>
       <w:r>
         <w:rPr>
           <w:szCs w:val="28"/>
         </w:rPr>
         <w:t xml:space="preserve">позволяет передавать по сети помимо данных их кодовую </w:t>
       </w:r>
-      <w:moveToRangeStart w:id="283" w:author="Александр Соколов" w:date="2019-03-27T12:54:00Z" w:name="move4583707"/>
-      <w:moveTo w:id="284" w:author="Александр Соколов" w:date="2019-03-27T12:54:00Z">
-        <w:del w:id="285" w:author="Александр Соколов" w:date="2019-03-27T12:54:00Z">
+      <w:moveToRangeStart w:id="280" w:author="Александр Соколов" w:date="2019-03-27T12:54:00Z" w:name="move4583707"/>
+      <w:moveTo w:id="281" w:author="Александр Соколов" w:date="2019-03-27T12:54:00Z">
+        <w:del w:id="282" w:author="Александр Соколов" w:date="2019-03-27T12:54:00Z">
           <w:r>
             <w:rPr>
               <w:szCs w:val="28"/>
@@ -6755,56 +6743,56 @@
           </w:r>
         </w:del>
       </w:moveTo>
-      <w:moveToRangeEnd w:id="283"/>
+      <w:moveToRangeEnd w:id="280"/>
       <w:r>
         <w:rPr>
           <w:szCs w:val="28"/>
         </w:rPr>
         <w:t>базу данных,</w:t>
       </w:r>
+      <w:ins w:id="283" w:author="Александр Соколов" w:date="2019-03-27T12:54:00Z">
+        <w:r>
+          <w:rPr>
+            <w:szCs w:val="28"/>
+          </w:rPr>
+          <w:t xml:space="preserve"> а</w:t>
+        </w:r>
+      </w:ins>
+      <w:r>
+        <w:rPr>
+          <w:szCs w:val="28"/>
+        </w:rPr>
+        <w:t xml:space="preserve"> также </w:t>
+      </w:r>
+      <w:del w:id="284" w:author="Александр Соколов" w:date="2019-03-27T12:54:00Z">
+        <w:r>
+          <w:rPr>
+            <w:szCs w:val="28"/>
+          </w:rPr>
+          <w:delText xml:space="preserve">позволяет передавать </w:delText>
+        </w:r>
+      </w:del>
+      <w:r>
+        <w:rPr>
+          <w:szCs w:val="28"/>
+        </w:rPr>
+        <w:t>ссылку на объект, не передавая сам объект</w:t>
+      </w:r>
+      <w:del w:id="285" w:author="Александр Соколов" w:date="2019-03-27T12:54:00Z">
+        <w:r>
+          <w:rPr>
+            <w:szCs w:val="28"/>
+          </w:rPr>
+          <w:delText>) заменил сериализацию</w:delText>
+        </w:r>
+      </w:del>
+      <w:r>
+        <w:rPr>
+          <w:szCs w:val="28"/>
+        </w:rPr>
+        <w:t>.</w:t>
+      </w:r>
       <w:ins w:id="286" w:author="Александр Соколов" w:date="2019-03-27T12:54:00Z">
-        <w:r>
-          <w:rPr>
-            <w:szCs w:val="28"/>
-          </w:rPr>
-          <w:t xml:space="preserve"> а</w:t>
-        </w:r>
-      </w:ins>
-      <w:r>
-        <w:rPr>
-          <w:szCs w:val="28"/>
-        </w:rPr>
-        <w:t xml:space="preserve"> также </w:t>
-      </w:r>
-      <w:del w:id="287" w:author="Александр Соколов" w:date="2019-03-27T12:54:00Z">
-        <w:r>
-          <w:rPr>
-            <w:szCs w:val="28"/>
-          </w:rPr>
-          <w:delText xml:space="preserve">позволяет передавать </w:delText>
-        </w:r>
-      </w:del>
-      <w:r>
-        <w:rPr>
-          <w:szCs w:val="28"/>
-        </w:rPr>
-        <w:t>ссылку на объект, не передавая сам объект</w:t>
-      </w:r>
-      <w:del w:id="288" w:author="Александр Соколов" w:date="2019-03-27T12:54:00Z">
-        <w:r>
-          <w:rPr>
-            <w:szCs w:val="28"/>
-          </w:rPr>
-          <w:delText>) заменил сериализацию</w:delText>
-        </w:r>
-      </w:del>
-      <w:r>
-        <w:rPr>
-          <w:szCs w:val="28"/>
-        </w:rPr>
-        <w:t>.</w:t>
-      </w:r>
-      <w:ins w:id="289" w:author="Александр Соколов" w:date="2019-03-27T12:54:00Z">
         <w:r>
           <w:rPr>
             <w:szCs w:val="28"/>
@@ -6860,15 +6848,10 @@
         <w:spacing w:line="360" w:lineRule="auto"/>
         <w:ind w:firstLine="567"/>
         <w:rPr>
-          <w:del w:id="290" w:author="Александр Соколов" w:date="2019-03-27T12:55:00Z"/>
-          <w:szCs w:val="28"/>
-          <w:rPrChange w:id="291" w:author="Александр Соколов" w:date="2019-03-27T12:55:00Z">
-            <w:rPr>
-              <w:del w:id="292" w:author="Александр Соколов" w:date="2019-03-27T12:55:00Z"/>
-            </w:rPr>
-          </w:rPrChange>
-        </w:rPr>
-        <w:pPrChange w:id="293" w:author="Александр Соколов" w:date="2019-03-27T12:55:00Z">
+          <w:del w:id="287" w:author="Александр Соколов" w:date="2019-03-27T12:55:00Z"/>
+          <w:szCs w:val="28"/>
+        </w:rPr>
+        <w:pPrChange w:id="288" w:author="Александр Соколов" w:date="2019-03-27T12:55:00Z">
           <w:pPr>
             <w:pStyle w:val="af0"/>
             <w:numPr>
@@ -6880,32 +6863,26 @@
           </w:pPr>
         </w:pPrChange>
       </w:pPr>
-      <w:del w:id="294" w:author="Александр Соколов" w:date="2019-03-27T12:55:00Z">
-        <w:r>
-          <w:rPr>
-            <w:szCs w:val="28"/>
-            <w:rPrChange w:id="295" w:author="Александр Соколов" w:date="2019-03-27T12:55:00Z">
-              <w:rPr/>
-            </w:rPrChange>
+      <w:del w:id="289" w:author="Александр Соколов" w:date="2019-03-27T12:55:00Z">
+        <w:r>
+          <w:rPr>
+            <w:szCs w:val="28"/>
           </w:rPr>
           <w:delText xml:space="preserve"> </w:delText>
         </w:r>
       </w:del>
-      <w:moveFromRangeStart w:id="296" w:author="Александр Соколов" w:date="2019-03-27T12:54:00Z" w:name="move4583707"/>
-      <w:moveFrom w:id="297" w:author="Александр Соколов" w:date="2019-03-27T12:54:00Z">
-        <w:r>
-          <w:rPr>
-            <w:szCs w:val="28"/>
-            <w:rPrChange w:id="298" w:author="Александр Соколов" w:date="2019-03-27T12:55:00Z">
-              <w:rPr/>
-            </w:rPrChange>
+      <w:moveFromRangeStart w:id="290" w:author="Александр Соколов" w:date="2019-03-27T12:54:00Z" w:name="move4583707"/>
+      <w:moveFrom w:id="291" w:author="Александр Соколов" w:date="2019-03-27T12:54:00Z">
+        <w:r>
+          <w:rPr>
+            <w:szCs w:val="28"/>
           </w:rPr>
           <w:t>Для передачи данных стали использоваться современные структуры данных (</w:t>
         </w:r>
         <w:r>
           <w:rPr>
             <w:szCs w:val="28"/>
-            <w:rPrChange w:id="299" w:author="Александр Соколов" w:date="2019-03-27T12:55:00Z">
+            <w:rPrChange w:id="292" w:author="Александр Соколов" w:date="2019-03-27T12:55:00Z">
               <w:rPr>
                 <w:szCs w:val="28"/>
                 <w:lang w:val="en-US"/>
@@ -6917,16 +6894,13 @@
         <w:r>
           <w:rPr>
             <w:szCs w:val="28"/>
-            <w:rPrChange w:id="300" w:author="Александр Соколов" w:date="2019-03-27T12:55:00Z">
-              <w:rPr/>
-            </w:rPrChange>
           </w:rPr>
           <w:t xml:space="preserve">, </w:t>
         </w:r>
         <w:r>
           <w:rPr>
             <w:szCs w:val="28"/>
-            <w:rPrChange w:id="301" w:author="Александр Соколов" w:date="2019-03-27T12:55:00Z">
+            <w:rPrChange w:id="293" w:author="Александр Соколов" w:date="2019-03-27T12:55:00Z">
               <w:rPr>
                 <w:szCs w:val="28"/>
                 <w:lang w:val="en-US"/>
@@ -6938,29 +6912,20 @@
         <w:r>
           <w:rPr>
             <w:szCs w:val="28"/>
-            <w:rPrChange w:id="302" w:author="Александр Соколов" w:date="2019-03-27T12:55:00Z">
-              <w:rPr/>
-            </w:rPrChange>
           </w:rPr>
           <w:t>)</w:t>
         </w:r>
       </w:moveFrom>
-      <w:moveFromRangeEnd w:id="296"/>
+      <w:moveFromRangeEnd w:id="290"/>
     </w:p>
     <w:p>
       <w:pPr>
         <w:spacing w:line="360" w:lineRule="auto"/>
         <w:ind w:firstLine="567"/>
         <w:rPr>
-          <w:del w:id="303" w:author="Александр Соколов" w:date="2019-03-27T12:57:00Z"/>
-          <w:szCs w:val="28"/>
-        </w:rPr>
-        <w:pPrChange w:id="304" w:author="Александр Соколов" w:date="2019-03-27T12:55:00Z">
-          <w:pPr>
-            <w:spacing w:line="360" w:lineRule="auto"/>
-            <w:ind w:firstLine="567"/>
-          </w:pPr>
-        </w:pPrChange>
+          <w:del w:id="294" w:author="Александр Соколов" w:date="2019-03-27T12:57:00Z"/>
+          <w:szCs w:val="28"/>
+        </w:rPr>
       </w:pPr>
       <w:r>
         <w:rPr>
@@ -6968,7 +6933,7 @@
         </w:rPr>
         <w:t>Параллельно с усовершенствованиями</w:t>
       </w:r>
-      <w:ins w:id="305" w:author="Александр Соколов" w:date="2019-03-27T12:57:00Z">
+      <w:ins w:id="295" w:author="Александр Соколов" w:date="2019-03-27T12:57:00Z">
         <w:r>
           <w:rPr>
             <w:szCs w:val="28"/>
@@ -6989,11 +6954,11 @@
         </w:rPr>
         <w:t xml:space="preserve"> были разработаны более прогрессивные реализации удалённого вызова процедур</w:t>
       </w:r>
-      <w:ins w:id="306" w:author="Александр Соколов" w:date="2019-03-27T12:57:00Z">
-        <w:r>
-          <w:rPr>
-            <w:szCs w:val="28"/>
-            <w:rPrChange w:id="307" w:author="Александр Соколов" w:date="2019-03-27T12:57:00Z">
+      <w:ins w:id="296" w:author="Александр Соколов" w:date="2019-03-27T12:57:00Z">
+        <w:r>
+          <w:rPr>
+            <w:szCs w:val="28"/>
+            <w:rPrChange w:id="297" w:author="Александр Соколов" w:date="2019-03-27T12:57:00Z">
               <w:rPr>
                 <w:szCs w:val="28"/>
                 <w:lang w:val="en-US"/>
@@ -7003,7 +6968,7 @@
           <w:t xml:space="preserve">. </w:t>
         </w:r>
       </w:ins>
-      <w:del w:id="308" w:author="Александр Соколов" w:date="2019-03-27T12:57:00Z">
+      <w:del w:id="298" w:author="Александр Соколов" w:date="2019-03-27T12:57:00Z">
         <w:r>
           <w:rPr>
             <w:szCs w:val="28"/>
@@ -7011,7 +6976,7 @@
           <w:delText xml:space="preserve">. </w:delText>
         </w:r>
       </w:del>
-      <w:del w:id="309" w:author="Александр Соколов" w:date="2019-03-27T12:56:00Z">
+      <w:del w:id="299" w:author="Александр Соколов" w:date="2019-03-27T12:56:00Z">
         <w:r>
           <w:rPr>
             <w:szCs w:val="28"/>
@@ -7028,7 +6993,7 @@
           <w:szCs w:val="28"/>
         </w:rPr>
       </w:pPr>
-      <w:del w:id="310" w:author="Александр Соколов" w:date="2019-03-27T12:57:00Z">
+      <w:del w:id="300" w:author="Александр Соколов" w:date="2019-03-27T12:57:00Z">
         <w:r>
           <w:rPr>
             <w:szCs w:val="28"/>
@@ -7061,7 +7026,7 @@
         </w:rPr>
         <w:t>Наиболее современные и перспективные из них</w:t>
       </w:r>
-      <w:ins w:id="311" w:author="Александр Соколов" w:date="2019-03-27T12:56:00Z">
+      <w:ins w:id="301" w:author="Александр Соколов" w:date="2019-03-27T12:56:00Z">
         <w:r>
           <w:rPr>
             <w:szCs w:val="28"/>
@@ -7091,7 +7056,7 @@
         <w:rPr>
           <w:szCs w:val="28"/>
         </w:rPr>
-        <w:pPrChange w:id="312" w:author="Александр Соколов" w:date="2019-03-27T12:57:00Z">
+        <w:pPrChange w:id="302" w:author="Александр Соколов" w:date="2019-03-27T12:57:00Z">
           <w:pPr>
             <w:pStyle w:val="af0"/>
             <w:numPr>
@@ -7107,7 +7072,7 @@
       <w:r>
         <w:rPr>
           <w:szCs w:val="28"/>
-          <w:rPrChange w:id="313" w:author="Александр Соколов" w:date="2019-03-27T12:57:00Z">
+          <w:rPrChange w:id="303" w:author="Александр Соколов" w:date="2019-03-27T12:57:00Z">
             <w:rPr>
               <w:color w:val="000000"/>
               <w:szCs w:val="28"/>
@@ -7121,7 +7086,7 @@
       <w:r>
         <w:rPr>
           <w:szCs w:val="28"/>
-          <w:rPrChange w:id="314" w:author="Александр Соколов" w:date="2019-03-27T12:57:00Z">
+          <w:rPrChange w:id="304" w:author="Александр Соколов" w:date="2019-03-27T12:57:00Z">
             <w:rPr>
               <w:color w:val="000000"/>
               <w:szCs w:val="28"/>
@@ -7135,7 +7100,7 @@
       <w:r>
         <w:rPr>
           <w:szCs w:val="28"/>
-          <w:rPrChange w:id="315" w:author="Александр Соколов" w:date="2019-03-27T12:57:00Z">
+          <w:rPrChange w:id="305" w:author="Александр Соколов" w:date="2019-03-27T12:57:00Z">
             <w:rPr>
               <w:color w:val="000000"/>
               <w:szCs w:val="28"/>
@@ -7146,11 +7111,11 @@
         <w:t>Proto</w:t>
       </w:r>
       <w:proofErr w:type="spellEnd"/>
-      <w:ins w:id="316" w:author="Александр Соколов" w:date="2019-03-27T12:57:00Z">
-        <w:r>
-          <w:rPr>
-            <w:szCs w:val="28"/>
-            <w:rPrChange w:id="317" w:author="Александр Соколов" w:date="2019-03-27T12:57:00Z">
+      <w:ins w:id="306" w:author="Александр Соколов" w:date="2019-03-27T12:57:00Z">
+        <w:r>
+          <w:rPr>
+            <w:szCs w:val="28"/>
+            <w:rPrChange w:id="307" w:author="Александр Соколов" w:date="2019-03-27T12:57:00Z">
               <w:rPr>
                 <w:szCs w:val="28"/>
                 <w:lang w:val="en-US"/>
@@ -7160,11 +7125,11 @@
           <w:t xml:space="preserve"> </w:t>
         </w:r>
       </w:ins>
-      <w:del w:id="318" w:author="Александр Соколов" w:date="2019-03-27T12:57:00Z">
-        <w:r>
-          <w:rPr>
-            <w:szCs w:val="28"/>
-            <w:rPrChange w:id="319" w:author="Александр Соколов" w:date="2019-03-27T12:57:00Z">
+      <w:del w:id="308" w:author="Александр Соколов" w:date="2019-03-27T12:57:00Z">
+        <w:r>
+          <w:rPr>
+            <w:szCs w:val="28"/>
+            <w:rPrChange w:id="309" w:author="Александр Соколов" w:date="2019-03-27T12:57:00Z">
               <w:rPr>
                 <w:color w:val="000000"/>
                 <w:szCs w:val="28"/>
@@ -7177,7 +7142,7 @@
         <w:r>
           <w:rPr>
             <w:szCs w:val="28"/>
-            <w:rPrChange w:id="320" w:author="Александр Соколов" w:date="2019-03-27T12:57:00Z">
+            <w:rPrChange w:id="310" w:author="Александр Соколов" w:date="2019-03-27T12:57:00Z">
               <w:rPr>
                 <w:color w:val="000000"/>
                 <w:szCs w:val="28"/>
@@ -7191,7 +7156,7 @@
       <w:r>
         <w:rPr>
           <w:szCs w:val="28"/>
-          <w:rPrChange w:id="321" w:author="Александр Соколов" w:date="2019-03-27T12:57:00Z">
+          <w:rPrChange w:id="311" w:author="Александр Соколов" w:date="2019-03-27T12:57:00Z">
             <w:rPr>
               <w:color w:val="000000"/>
               <w:szCs w:val="28"/>
@@ -7201,11 +7166,11 @@
         </w:rPr>
         <w:t xml:space="preserve">– </w:t>
       </w:r>
-      <w:del w:id="322" w:author="Александр Соколов" w:date="2019-03-27T12:57:00Z">
-        <w:r>
-          <w:rPr>
-            <w:szCs w:val="28"/>
-            <w:rPrChange w:id="323" w:author="Александр Соколов" w:date="2019-03-27T12:57:00Z">
+      <w:del w:id="312" w:author="Александр Соколов" w:date="2019-03-27T12:57:00Z">
+        <w:r>
+          <w:rPr>
+            <w:szCs w:val="28"/>
+            <w:rPrChange w:id="313" w:author="Александр Соколов" w:date="2019-03-27T12:57:00Z">
               <w:rPr>
                 <w:color w:val="000000"/>
                 <w:szCs w:val="28"/>
@@ -7216,7 +7181,7 @@
           <w:delText xml:space="preserve">Развитие </w:delText>
         </w:r>
       </w:del>
-      <w:ins w:id="324" w:author="Александр Соколов" w:date="2019-03-27T12:57:00Z">
+      <w:ins w:id="314" w:author="Александр Соколов" w:date="2019-03-27T12:57:00Z">
         <w:r>
           <w:rPr>
             <w:szCs w:val="28"/>
@@ -7226,7 +7191,7 @@
         <w:r>
           <w:rPr>
             <w:szCs w:val="28"/>
-            <w:rPrChange w:id="325" w:author="Александр Соколов" w:date="2019-03-27T12:57:00Z">
+            <w:rPrChange w:id="315" w:author="Александр Соколов" w:date="2019-03-27T12:57:00Z">
               <w:rPr>
                 <w:color w:val="000000"/>
                 <w:szCs w:val="28"/>
@@ -7237,6 +7202,132 @@
           <w:t xml:space="preserve">азвитие </w:t>
         </w:r>
       </w:ins>
+      <w:r>
+        <w:rPr>
+          <w:szCs w:val="28"/>
+          <w:rPrChange w:id="316" w:author="Александр Соколов" w:date="2019-03-27T12:57:00Z">
+            <w:rPr>
+              <w:color w:val="000000"/>
+              <w:szCs w:val="28"/>
+              <w:shd w:val="clear" w:color="auto" w:fill="FFFFFF"/>
+            </w:rPr>
+          </w:rPrChange>
+        </w:rPr>
+        <w:t xml:space="preserve">технологии </w:t>
+      </w:r>
+      <w:proofErr w:type="spellStart"/>
+      <w:r>
+        <w:rPr>
+          <w:szCs w:val="28"/>
+          <w:rPrChange w:id="317" w:author="Александр Соколов" w:date="2019-03-27T12:57:00Z">
+            <w:rPr>
+              <w:color w:val="000000"/>
+              <w:szCs w:val="28"/>
+              <w:shd w:val="clear" w:color="auto" w:fill="FFFFFF"/>
+              <w:lang w:val="en-US"/>
+            </w:rPr>
+          </w:rPrChange>
+        </w:rPr>
+        <w:t>Protocol</w:t>
+      </w:r>
+      <w:proofErr w:type="spellEnd"/>
+      <w:r>
+        <w:rPr>
+          <w:szCs w:val="28"/>
+          <w:rPrChange w:id="318" w:author="Александр Соколов" w:date="2019-03-27T12:57:00Z">
+            <w:rPr>
+              <w:color w:val="000000"/>
+              <w:szCs w:val="28"/>
+              <w:shd w:val="clear" w:color="auto" w:fill="FFFFFF"/>
+            </w:rPr>
+          </w:rPrChange>
+        </w:rPr>
+        <w:t xml:space="preserve"> </w:t>
+      </w:r>
+      <w:proofErr w:type="spellStart"/>
+      <w:r>
+        <w:rPr>
+          <w:szCs w:val="28"/>
+          <w:rPrChange w:id="319" w:author="Александр Соколов" w:date="2019-03-27T12:57:00Z">
+            <w:rPr>
+              <w:color w:val="000000"/>
+              <w:szCs w:val="28"/>
+              <w:shd w:val="clear" w:color="auto" w:fill="FFFFFF"/>
+              <w:lang w:val="en-US"/>
+            </w:rPr>
+          </w:rPrChange>
+        </w:rPr>
+        <w:t>Buffers</w:t>
+      </w:r>
+      <w:proofErr w:type="spellEnd"/>
+      <w:r>
+        <w:rPr>
+          <w:szCs w:val="28"/>
+          <w:rPrChange w:id="320" w:author="Александр Соколов" w:date="2019-03-27T12:57:00Z">
+            <w:rPr>
+              <w:color w:val="000000"/>
+              <w:szCs w:val="28"/>
+              <w:shd w:val="clear" w:color="auto" w:fill="FFFFFF"/>
+            </w:rPr>
+          </w:rPrChange>
+        </w:rPr>
+        <w:t>, основная особенность</w:t>
+      </w:r>
+      <w:ins w:id="321" w:author="Александр Соколов" w:date="2019-03-27T12:58:00Z">
+        <w:r>
+          <w:rPr>
+            <w:szCs w:val="28"/>
+          </w:rPr>
+          <w:t xml:space="preserve"> которой</w:t>
+        </w:r>
+      </w:ins>
+      <w:r>
+        <w:rPr>
+          <w:szCs w:val="28"/>
+          <w:rPrChange w:id="322" w:author="Александр Соколов" w:date="2019-03-27T12:57:00Z">
+            <w:rPr>
+              <w:color w:val="000000"/>
+              <w:szCs w:val="28"/>
+              <w:shd w:val="clear" w:color="auto" w:fill="FFFFFF"/>
+            </w:rPr>
+          </w:rPrChange>
+        </w:rPr>
+        <w:t xml:space="preserve"> заключается в том, что результаты вызова функций немедленно возвращаются клиенту, однако</w:t>
+      </w:r>
+      <w:ins w:id="323" w:author="Александр Соколов" w:date="2019-03-27T12:58:00Z">
+        <w:r>
+          <w:rPr>
+            <w:szCs w:val="28"/>
+          </w:rPr>
+          <w:t>,</w:t>
+        </w:r>
+      </w:ins>
+      <w:r>
+        <w:rPr>
+          <w:szCs w:val="28"/>
+          <w:rPrChange w:id="324" w:author="Александр Соколов" w:date="2019-03-27T12:57:00Z">
+            <w:rPr>
+              <w:color w:val="000000"/>
+              <w:szCs w:val="28"/>
+              <w:shd w:val="clear" w:color="auto" w:fill="FFFFFF"/>
+            </w:rPr>
+          </w:rPrChange>
+        </w:rPr>
+        <w:t xml:space="preserve"> это целесообразно только для </w:t>
+      </w:r>
+      <w:r>
+        <w:rPr>
+          <w:szCs w:val="28"/>
+          <w:rPrChange w:id="325" w:author="Александр Соколов" w:date="2019-03-27T12:59:00Z">
+            <w:rPr>
+              <w:color w:val="000000"/>
+              <w:szCs w:val="28"/>
+              <w:shd w:val="clear" w:color="auto" w:fill="FFFFFF"/>
+            </w:rPr>
+          </w:rPrChange>
+        </w:rPr>
+        <w:t>составных</w:t>
+      </w:r>
       <w:r>
         <w:rPr>
           <w:szCs w:val="28"/>
@@ -7248,152 +7339,26 @@
             </w:rPr>
           </w:rPrChange>
         </w:rPr>
-        <w:t xml:space="preserve">технологии </w:t>
-      </w:r>
-      <w:proofErr w:type="spellStart"/>
-      <w:r>
-        <w:rPr>
-          <w:szCs w:val="28"/>
-          <w:rPrChange w:id="327" w:author="Александр Соколов" w:date="2019-03-27T12:57:00Z">
-            <w:rPr>
-              <w:color w:val="000000"/>
-              <w:szCs w:val="28"/>
-              <w:shd w:val="clear" w:color="auto" w:fill="FFFFFF"/>
-              <w:lang w:val="en-US"/>
-            </w:rPr>
-          </w:rPrChange>
-        </w:rPr>
-        <w:t>Protocol</w:t>
-      </w:r>
-      <w:proofErr w:type="spellEnd"/>
+        <w:t xml:space="preserve"> запросов, где результат одной части используется для выполнения других частей запроса</w:t>
+      </w:r>
+      <w:ins w:id="327" w:author="Александр Соколов" w:date="2019-03-27T12:57:00Z">
+        <w:r>
+          <w:rPr>
+            <w:szCs w:val="28"/>
+          </w:rPr>
+          <w:t xml:space="preserve"> </w:t>
+        </w:r>
+        <w:r>
+          <w:rPr>
+            <w:szCs w:val="28"/>
+          </w:rPr>
+          <w:t>[7]</w:t>
+        </w:r>
+      </w:ins>
       <w:r>
         <w:rPr>
           <w:szCs w:val="28"/>
           <w:rPrChange w:id="328" w:author="Александр Соколов" w:date="2019-03-27T12:57:00Z">
-            <w:rPr>
-              <w:color w:val="000000"/>
-              <w:szCs w:val="28"/>
-              <w:shd w:val="clear" w:color="auto" w:fill="FFFFFF"/>
-            </w:rPr>
-          </w:rPrChange>
-        </w:rPr>
-        <w:t xml:space="preserve"> </w:t>
-      </w:r>
-      <w:proofErr w:type="spellStart"/>
-      <w:r>
-        <w:rPr>
-          <w:szCs w:val="28"/>
-          <w:rPrChange w:id="329" w:author="Александр Соколов" w:date="2019-03-27T12:57:00Z">
-            <w:rPr>
-              <w:color w:val="000000"/>
-              <w:szCs w:val="28"/>
-              <w:shd w:val="clear" w:color="auto" w:fill="FFFFFF"/>
-              <w:lang w:val="en-US"/>
-            </w:rPr>
-          </w:rPrChange>
-        </w:rPr>
-        <w:t>Buffers</w:t>
-      </w:r>
-      <w:proofErr w:type="spellEnd"/>
-      <w:r>
-        <w:rPr>
-          <w:szCs w:val="28"/>
-          <w:rPrChange w:id="330" w:author="Александр Соколов" w:date="2019-03-27T12:57:00Z">
-            <w:rPr>
-              <w:color w:val="000000"/>
-              <w:szCs w:val="28"/>
-              <w:shd w:val="clear" w:color="auto" w:fill="FFFFFF"/>
-            </w:rPr>
-          </w:rPrChange>
-        </w:rPr>
-        <w:t>, основная особенность</w:t>
-      </w:r>
-      <w:ins w:id="331" w:author="Александр Соколов" w:date="2019-03-27T12:58:00Z">
-        <w:r>
-          <w:rPr>
-            <w:szCs w:val="28"/>
-          </w:rPr>
-          <w:t xml:space="preserve"> которой</w:t>
-        </w:r>
-      </w:ins>
-      <w:r>
-        <w:rPr>
-          <w:szCs w:val="28"/>
-          <w:rPrChange w:id="332" w:author="Александр Соколов" w:date="2019-03-27T12:57:00Z">
-            <w:rPr>
-              <w:color w:val="000000"/>
-              <w:szCs w:val="28"/>
-              <w:shd w:val="clear" w:color="auto" w:fill="FFFFFF"/>
-            </w:rPr>
-          </w:rPrChange>
-        </w:rPr>
-        <w:t xml:space="preserve"> заключается в том, что результаты вызова функций немедленно возвращаются клиенту, однако</w:t>
-      </w:r>
-      <w:ins w:id="333" w:author="Александр Соколов" w:date="2019-03-27T12:58:00Z">
-        <w:r>
-          <w:rPr>
-            <w:szCs w:val="28"/>
-          </w:rPr>
-          <w:t>,</w:t>
-        </w:r>
-      </w:ins>
-      <w:r>
-        <w:rPr>
-          <w:szCs w:val="28"/>
-          <w:rPrChange w:id="334" w:author="Александр Соколов" w:date="2019-03-27T12:57:00Z">
-            <w:rPr>
-              <w:color w:val="000000"/>
-              <w:szCs w:val="28"/>
-              <w:shd w:val="clear" w:color="auto" w:fill="FFFFFF"/>
-            </w:rPr>
-          </w:rPrChange>
-        </w:rPr>
-        <w:t xml:space="preserve"> это целесообразно только для </w:t>
-      </w:r>
-      <w:r>
-        <w:rPr>
-          <w:szCs w:val="28"/>
-          <w:rPrChange w:id="335" w:author="Александр Соколов" w:date="2019-03-27T12:59:00Z">
-            <w:rPr>
-              <w:color w:val="000000"/>
-              <w:szCs w:val="28"/>
-              <w:shd w:val="clear" w:color="auto" w:fill="FFFFFF"/>
-            </w:rPr>
-          </w:rPrChange>
-        </w:rPr>
-        <w:t>составных</w:t>
-      </w:r>
-      <w:r>
-        <w:rPr>
-          <w:szCs w:val="28"/>
-          <w:rPrChange w:id="336" w:author="Александр Соколов" w:date="2019-03-27T12:57:00Z">
-            <w:rPr>
-              <w:color w:val="000000"/>
-              <w:szCs w:val="28"/>
-              <w:shd w:val="clear" w:color="auto" w:fill="FFFFFF"/>
-            </w:rPr>
-          </w:rPrChange>
-        </w:rPr>
-        <w:t xml:space="preserve"> запросов, где результат одной части используется для выполнения других частей запроса</w:t>
-      </w:r>
-      <w:ins w:id="337" w:author="Александр Соколов" w:date="2019-03-27T12:57:00Z">
-        <w:r>
-          <w:rPr>
-            <w:szCs w:val="28"/>
-          </w:rPr>
-          <w:t xml:space="preserve"> </w:t>
-        </w:r>
-        <w:r>
-          <w:rPr>
-            <w:szCs w:val="28"/>
-          </w:rPr>
-          <w:t>[7]</w:t>
-        </w:r>
-      </w:ins>
-      <w:r>
-        <w:rPr>
-          <w:szCs w:val="28"/>
-          <w:rPrChange w:id="338" w:author="Александр Соколов" w:date="2019-03-27T12:57:00Z">
             <w:rPr>
               <w:color w:val="000000"/>
               <w:szCs w:val="28"/>
@@ -7419,7 +7384,7 @@
         <w:rPr>
           <w:szCs w:val="28"/>
         </w:rPr>
-        <w:pPrChange w:id="339" w:author="Александр Соколов" w:date="2019-03-27T12:57:00Z">
+        <w:pPrChange w:id="329" w:author="Александр Соколов" w:date="2019-03-27T12:57:00Z">
           <w:pPr>
             <w:pStyle w:val="af0"/>
             <w:numPr>
@@ -7435,7 +7400,7 @@
       <w:r>
         <w:rPr>
           <w:szCs w:val="28"/>
-          <w:rPrChange w:id="340" w:author="Александр Соколов" w:date="2019-03-27T12:57:00Z">
+          <w:rPrChange w:id="330" w:author="Александр Соколов" w:date="2019-03-27T12:57:00Z">
             <w:rPr>
               <w:color w:val="000000"/>
               <w:szCs w:val="28"/>
@@ -7450,6 +7415,127 @@
       <w:r>
         <w:rPr>
           <w:szCs w:val="28"/>
+          <w:rPrChange w:id="331" w:author="Александр Соколов" w:date="2019-03-27T12:57:00Z">
+            <w:rPr>
+              <w:color w:val="000000"/>
+              <w:szCs w:val="28"/>
+              <w:shd w:val="clear" w:color="auto" w:fill="FFFFFF"/>
+            </w:rPr>
+          </w:rPrChange>
+        </w:rPr>
+        <w:t xml:space="preserve"> </w:t>
+      </w:r>
+      <w:proofErr w:type="spellStart"/>
+      <w:r>
+        <w:rPr>
+          <w:szCs w:val="28"/>
+          <w:rPrChange w:id="332" w:author="Александр Соколов" w:date="2019-03-27T12:57:00Z">
+            <w:rPr>
+              <w:color w:val="000000"/>
+              <w:szCs w:val="28"/>
+              <w:shd w:val="clear" w:color="auto" w:fill="FFFFFF"/>
+              <w:lang w:val="en-US"/>
+            </w:rPr>
+          </w:rPrChange>
+        </w:rPr>
+        <w:t>Buffers</w:t>
+      </w:r>
+      <w:proofErr w:type="spellEnd"/>
+      <w:r>
+        <w:rPr>
+          <w:szCs w:val="28"/>
+          <w:rPrChange w:id="333" w:author="Александр Соколов" w:date="2019-03-27T12:57:00Z">
+            <w:rPr>
+              <w:color w:val="000000"/>
+              <w:szCs w:val="28"/>
+              <w:shd w:val="clear" w:color="auto" w:fill="FFFFFF"/>
+            </w:rPr>
+          </w:rPrChange>
+        </w:rPr>
+        <w:t xml:space="preserve"> – </w:t>
+      </w:r>
+      <w:del w:id="334" w:author="Александр Соколов" w:date="2019-03-27T12:58:00Z">
+        <w:r>
+          <w:rPr>
+            <w:szCs w:val="28"/>
+            <w:rPrChange w:id="335" w:author="Александр Соколов" w:date="2019-03-27T12:57:00Z">
+              <w:rPr>
+                <w:color w:val="000000"/>
+                <w:szCs w:val="28"/>
+                <w:shd w:val="clear" w:color="auto" w:fill="FFFFFF"/>
+              </w:rPr>
+            </w:rPrChange>
+          </w:rPr>
+          <w:delText>Платформенно</w:delText>
+        </w:r>
+      </w:del>
+      <w:ins w:id="336" w:author="Александр Соколов" w:date="2019-03-27T12:58:00Z">
+        <w:r>
+          <w:rPr>
+            <w:szCs w:val="28"/>
+          </w:rPr>
+          <w:t>п</w:t>
+        </w:r>
+        <w:r>
+          <w:rPr>
+            <w:szCs w:val="28"/>
+            <w:rPrChange w:id="337" w:author="Александр Соколов" w:date="2019-03-27T12:57:00Z">
+              <w:rPr>
+                <w:color w:val="000000"/>
+                <w:szCs w:val="28"/>
+                <w:shd w:val="clear" w:color="auto" w:fill="FFFFFF"/>
+              </w:rPr>
+            </w:rPrChange>
+          </w:rPr>
+          <w:t>латформенно</w:t>
+        </w:r>
+      </w:ins>
+      <w:r>
+        <w:rPr>
+          <w:szCs w:val="28"/>
+          <w:rPrChange w:id="338" w:author="Александр Соколов" w:date="2019-03-27T12:57:00Z">
+            <w:rPr>
+              <w:color w:val="000000"/>
+              <w:szCs w:val="28"/>
+              <w:shd w:val="clear" w:color="auto" w:fill="FFFFFF"/>
+            </w:rPr>
+          </w:rPrChange>
+        </w:rPr>
+        <w:t xml:space="preserve">-независимый механизм </w:t>
+      </w:r>
+      <w:proofErr w:type="spellStart"/>
+      <w:r>
+        <w:rPr>
+          <w:szCs w:val="28"/>
+          <w:rPrChange w:id="339" w:author="Александр Соколов" w:date="2019-03-27T12:57:00Z">
+            <w:rPr>
+              <w:color w:val="000000"/>
+              <w:szCs w:val="28"/>
+              <w:shd w:val="clear" w:color="auto" w:fill="FFFFFF"/>
+              <w:lang w:val="en-US"/>
+            </w:rPr>
+          </w:rPrChange>
+        </w:rPr>
+        <w:t>Google</w:t>
+      </w:r>
+      <w:proofErr w:type="spellEnd"/>
+      <w:r>
+        <w:rPr>
+          <w:szCs w:val="28"/>
+          <w:rPrChange w:id="340" w:author="Александр Соколов" w:date="2019-03-27T12:57:00Z">
+            <w:rPr>
+              <w:color w:val="000000"/>
+              <w:szCs w:val="28"/>
+              <w:shd w:val="clear" w:color="auto" w:fill="FFFFFF"/>
+            </w:rPr>
+          </w:rPrChange>
+        </w:rPr>
+        <w:t xml:space="preserve"> для </w:t>
+      </w:r>
+      <w:proofErr w:type="spellStart"/>
+      <w:r>
+        <w:rPr>
+          <w:szCs w:val="28"/>
           <w:rPrChange w:id="341" w:author="Александр Соколов" w:date="2019-03-27T12:57:00Z">
             <w:rPr>
               <w:color w:val="000000"/>
@@ -7458,134 +7544,13 @@
             </w:rPr>
           </w:rPrChange>
         </w:rPr>
-        <w:t xml:space="preserve"> </w:t>
-      </w:r>
-      <w:proofErr w:type="spellStart"/>
+        <w:t>сериализации</w:t>
+      </w:r>
+      <w:proofErr w:type="spellEnd"/>
       <w:r>
         <w:rPr>
           <w:szCs w:val="28"/>
           <w:rPrChange w:id="342" w:author="Александр Соколов" w:date="2019-03-27T12:57:00Z">
-            <w:rPr>
-              <w:color w:val="000000"/>
-              <w:szCs w:val="28"/>
-              <w:shd w:val="clear" w:color="auto" w:fill="FFFFFF"/>
-              <w:lang w:val="en-US"/>
-            </w:rPr>
-          </w:rPrChange>
-        </w:rPr>
-        <w:t>Buffers</w:t>
-      </w:r>
-      <w:proofErr w:type="spellEnd"/>
-      <w:r>
-        <w:rPr>
-          <w:szCs w:val="28"/>
-          <w:rPrChange w:id="343" w:author="Александр Соколов" w:date="2019-03-27T12:57:00Z">
-            <w:rPr>
-              <w:color w:val="000000"/>
-              <w:szCs w:val="28"/>
-              <w:shd w:val="clear" w:color="auto" w:fill="FFFFFF"/>
-            </w:rPr>
-          </w:rPrChange>
-        </w:rPr>
-        <w:t xml:space="preserve"> – </w:t>
-      </w:r>
-      <w:del w:id="344" w:author="Александр Соколов" w:date="2019-03-27T12:58:00Z">
-        <w:r>
-          <w:rPr>
-            <w:szCs w:val="28"/>
-            <w:rPrChange w:id="345" w:author="Александр Соколов" w:date="2019-03-27T12:57:00Z">
-              <w:rPr>
-                <w:color w:val="000000"/>
-                <w:szCs w:val="28"/>
-                <w:shd w:val="clear" w:color="auto" w:fill="FFFFFF"/>
-              </w:rPr>
-            </w:rPrChange>
-          </w:rPr>
-          <w:delText>Платформенно</w:delText>
-        </w:r>
-      </w:del>
-      <w:ins w:id="346" w:author="Александр Соколов" w:date="2019-03-27T12:58:00Z">
-        <w:r>
-          <w:rPr>
-            <w:szCs w:val="28"/>
-          </w:rPr>
-          <w:t>п</w:t>
-        </w:r>
-        <w:r>
-          <w:rPr>
-            <w:szCs w:val="28"/>
-            <w:rPrChange w:id="347" w:author="Александр Соколов" w:date="2019-03-27T12:57:00Z">
-              <w:rPr>
-                <w:color w:val="000000"/>
-                <w:szCs w:val="28"/>
-                <w:shd w:val="clear" w:color="auto" w:fill="FFFFFF"/>
-              </w:rPr>
-            </w:rPrChange>
-          </w:rPr>
-          <w:t>латформенно</w:t>
-        </w:r>
-      </w:ins>
-      <w:r>
-        <w:rPr>
-          <w:szCs w:val="28"/>
-          <w:rPrChange w:id="348" w:author="Александр Соколов" w:date="2019-03-27T12:57:00Z">
-            <w:rPr>
-              <w:color w:val="000000"/>
-              <w:szCs w:val="28"/>
-              <w:shd w:val="clear" w:color="auto" w:fill="FFFFFF"/>
-            </w:rPr>
-          </w:rPrChange>
-        </w:rPr>
-        <w:t xml:space="preserve">-независимый механизм </w:t>
-      </w:r>
-      <w:proofErr w:type="spellStart"/>
-      <w:r>
-        <w:rPr>
-          <w:szCs w:val="28"/>
-          <w:rPrChange w:id="349" w:author="Александр Соколов" w:date="2019-03-27T12:57:00Z">
-            <w:rPr>
-              <w:color w:val="000000"/>
-              <w:szCs w:val="28"/>
-              <w:shd w:val="clear" w:color="auto" w:fill="FFFFFF"/>
-              <w:lang w:val="en-US"/>
-            </w:rPr>
-          </w:rPrChange>
-        </w:rPr>
-        <w:t>Google</w:t>
-      </w:r>
-      <w:proofErr w:type="spellEnd"/>
-      <w:r>
-        <w:rPr>
-          <w:szCs w:val="28"/>
-          <w:rPrChange w:id="350" w:author="Александр Соколов" w:date="2019-03-27T12:57:00Z">
-            <w:rPr>
-              <w:color w:val="000000"/>
-              <w:szCs w:val="28"/>
-              <w:shd w:val="clear" w:color="auto" w:fill="FFFFFF"/>
-            </w:rPr>
-          </w:rPrChange>
-        </w:rPr>
-        <w:t xml:space="preserve"> для </w:t>
-      </w:r>
-      <w:proofErr w:type="spellStart"/>
-      <w:r>
-        <w:rPr>
-          <w:szCs w:val="28"/>
-          <w:rPrChange w:id="351" w:author="Александр Соколов" w:date="2019-03-27T12:57:00Z">
-            <w:rPr>
-              <w:color w:val="000000"/>
-              <w:szCs w:val="28"/>
-              <w:shd w:val="clear" w:color="auto" w:fill="FFFFFF"/>
-            </w:rPr>
-          </w:rPrChange>
-        </w:rPr>
-        <w:t>сериализации</w:t>
-      </w:r>
-      <w:proofErr w:type="spellEnd"/>
-      <w:r>
-        <w:rPr>
-          <w:szCs w:val="28"/>
-          <w:rPrChange w:id="352" w:author="Александр Соколов" w:date="2019-03-27T12:57:00Z">
             <w:rPr>
               <w:color w:val="000000"/>
               <w:szCs w:val="28"/>
@@ -7611,7 +7576,7 @@
         <w:rPr>
           <w:szCs w:val="28"/>
         </w:rPr>
-        <w:pPrChange w:id="353" w:author="Александр Соколов" w:date="2019-03-27T12:57:00Z">
+        <w:pPrChange w:id="343" w:author="Александр Соколов" w:date="2019-03-27T12:57:00Z">
           <w:pPr>
             <w:pStyle w:val="af0"/>
             <w:numPr>
@@ -7627,7 +7592,7 @@
       <w:r>
         <w:rPr>
           <w:szCs w:val="28"/>
-          <w:rPrChange w:id="354" w:author="Александр Соколов" w:date="2019-03-27T12:57:00Z">
+          <w:rPrChange w:id="344" w:author="Александр Соколов" w:date="2019-03-27T12:57:00Z">
             <w:rPr>
               <w:color w:val="000000"/>
               <w:szCs w:val="28"/>
@@ -7639,11 +7604,11 @@
         <w:t>gRPC</w:t>
       </w:r>
       <w:proofErr w:type="spellEnd"/>
-      <w:del w:id="355" w:author="Александр Соколов" w:date="2019-03-27T12:58:00Z">
-        <w:r>
-          <w:rPr>
-            <w:szCs w:val="28"/>
-            <w:rPrChange w:id="356" w:author="Александр Соколов" w:date="2019-03-27T12:57:00Z">
+      <w:del w:id="345" w:author="Александр Соколов" w:date="2019-03-27T12:58:00Z">
+        <w:r>
+          <w:rPr>
+            <w:szCs w:val="28"/>
+            <w:rPrChange w:id="346" w:author="Александр Соколов" w:date="2019-03-27T12:57:00Z">
               <w:rPr>
                 <w:color w:val="000000"/>
                 <w:szCs w:val="28"/>
@@ -7656,7 +7621,7 @@
         <w:r>
           <w:rPr>
             <w:szCs w:val="28"/>
-            <w:rPrChange w:id="357" w:author="Александр Соколов" w:date="2019-03-27T12:57:00Z">
+            <w:rPrChange w:id="347" w:author="Александр Соколов" w:date="2019-03-27T12:57:00Z">
               <w:rPr>
                 <w:color w:val="000000"/>
                 <w:szCs w:val="28"/>
@@ -7667,7 +7632,7 @@
           <w:delText xml:space="preserve"> </w:delText>
         </w:r>
       </w:del>
-      <w:ins w:id="358" w:author="Александр Соколов" w:date="2019-03-27T12:58:00Z">
+      <w:ins w:id="348" w:author="Александр Соколов" w:date="2019-03-27T12:58:00Z">
         <w:r>
           <w:rPr>
             <w:szCs w:val="28"/>
@@ -7678,7 +7643,7 @@
       <w:r>
         <w:rPr>
           <w:szCs w:val="28"/>
-          <w:rPrChange w:id="359" w:author="Александр Соколов" w:date="2019-03-27T12:57:00Z">
+          <w:rPrChange w:id="349" w:author="Александр Соколов" w:date="2019-03-27T12:57:00Z">
             <w:rPr>
               <w:color w:val="000000"/>
               <w:szCs w:val="28"/>
@@ -7688,11 +7653,11 @@
         </w:rPr>
         <w:t xml:space="preserve">– </w:t>
       </w:r>
-      <w:del w:id="360" w:author="Александр Соколов" w:date="2019-03-27T12:58:00Z">
-        <w:r>
-          <w:rPr>
-            <w:szCs w:val="28"/>
-            <w:rPrChange w:id="361" w:author="Александр Соколов" w:date="2019-03-27T12:57:00Z">
+      <w:del w:id="350" w:author="Александр Соколов" w:date="2019-03-27T12:58:00Z">
+        <w:r>
+          <w:rPr>
+            <w:szCs w:val="28"/>
+            <w:rPrChange w:id="351" w:author="Александр Соколов" w:date="2019-03-27T12:57:00Z">
               <w:rPr>
                 <w:color w:val="000000"/>
                 <w:szCs w:val="28"/>
@@ -7703,7 +7668,7 @@
           <w:delText xml:space="preserve">Современная </w:delText>
         </w:r>
       </w:del>
-      <w:ins w:id="362" w:author="Александр Соколов" w:date="2019-03-27T12:58:00Z">
+      <w:ins w:id="352" w:author="Александр Соколов" w:date="2019-03-27T12:58:00Z">
         <w:r>
           <w:rPr>
             <w:szCs w:val="28"/>
@@ -7713,7 +7678,7 @@
         <w:r>
           <w:rPr>
             <w:szCs w:val="28"/>
-            <w:rPrChange w:id="363" w:author="Александр Соколов" w:date="2019-03-27T12:57:00Z">
+            <w:rPrChange w:id="353" w:author="Александр Соколов" w:date="2019-03-27T12:57:00Z">
               <w:rPr>
                 <w:color w:val="000000"/>
                 <w:szCs w:val="28"/>
@@ -7727,7 +7692,7 @@
       <w:r>
         <w:rPr>
           <w:szCs w:val="28"/>
-          <w:rPrChange w:id="364" w:author="Александр Соколов" w:date="2019-03-27T12:57:00Z">
+          <w:rPrChange w:id="354" w:author="Александр Соколов" w:date="2019-03-27T12:57:00Z">
             <w:rPr>
               <w:color w:val="000000"/>
               <w:szCs w:val="28"/>
@@ -7740,7 +7705,7 @@
       <w:r>
         <w:rPr>
           <w:szCs w:val="28"/>
-          <w:rPrChange w:id="365" w:author="Александр Соколов" w:date="2019-03-27T12:57:00Z">
+          <w:rPrChange w:id="355" w:author="Александр Соколов" w:date="2019-03-27T12:57:00Z">
             <w:rPr>
               <w:color w:val="000000"/>
               <w:szCs w:val="28"/>
@@ -7749,25 +7714,13 @@
             </w:rPr>
           </w:rPrChange>
         </w:rPr>
-        <w:t>RPC</w:t>
-      </w:r>
-      <w:r>
-        <w:rPr>
-          <w:szCs w:val="28"/>
-          <w:rPrChange w:id="366" w:author="Александр Соколов" w:date="2019-03-27T12:57:00Z">
-            <w:rPr>
-              <w:color w:val="000000"/>
-              <w:szCs w:val="28"/>
-              <w:shd w:val="clear" w:color="auto" w:fill="FFFFFF"/>
-            </w:rPr>
-          </w:rPrChange>
-        </w:rPr>
-        <w:t xml:space="preserve"> от </w:t>
-      </w:r>
-      <w:r>
-        <w:rPr>
-          <w:szCs w:val="28"/>
-          <w:rPrChange w:id="367" w:author="Александр Соколов" w:date="2019-03-27T12:57:00Z">
+        <w:t xml:space="preserve">RPC от </w:t>
+      </w:r>
+      <w:proofErr w:type="spellStart"/>
+      <w:r>
+        <w:rPr>
+          <w:szCs w:val="28"/>
+          <w:rPrChange w:id="356" w:author="Александр Соколов" w:date="2019-03-27T12:57:00Z">
             <w:rPr>
               <w:color w:val="000000"/>
               <w:szCs w:val="28"/>
@@ -7778,10 +7731,11 @@
         </w:rPr>
         <w:t>Google</w:t>
       </w:r>
-      <w:r>
-        <w:rPr>
-          <w:szCs w:val="28"/>
-          <w:rPrChange w:id="368" w:author="Александр Соколов" w:date="2019-03-27T12:57:00Z">
+      <w:proofErr w:type="spellEnd"/>
+      <w:r>
+        <w:rPr>
+          <w:szCs w:val="28"/>
+          <w:rPrChange w:id="357" w:author="Александр Соколов" w:date="2019-03-27T12:57:00Z">
             <w:rPr>
               <w:color w:val="000000"/>
               <w:szCs w:val="28"/>
@@ -7791,7 +7745,7 @@
         </w:rPr>
         <w:t>. Основные принципы в данной реализации были сохранены, однако были использованы современные технологии для их реализации, что позволило получить высокую производительность и независимость от платформы и используемого языка программирования</w:t>
       </w:r>
-      <w:ins w:id="369" w:author="Александр Соколов" w:date="2019-03-27T12:58:00Z">
+      <w:ins w:id="358" w:author="Александр Соколов" w:date="2019-03-27T12:58:00Z">
         <w:r>
           <w:rPr>
             <w:szCs w:val="28"/>
@@ -7808,7 +7762,7 @@
       <w:r>
         <w:rPr>
           <w:szCs w:val="28"/>
-          <w:rPrChange w:id="370" w:author="Александр Соколов" w:date="2019-03-27T12:57:00Z">
+          <w:rPrChange w:id="359" w:author="Александр Соколов" w:date="2019-03-27T12:57:00Z">
             <w:rPr>
               <w:color w:val="000000"/>
               <w:szCs w:val="28"/>
@@ -7834,7 +7788,7 @@
         <w:rPr>
           <w:szCs w:val="28"/>
         </w:rPr>
-        <w:pPrChange w:id="371" w:author="Александр Соколов" w:date="2019-03-27T12:57:00Z">
+        <w:pPrChange w:id="360" w:author="Александр Соколов" w:date="2019-03-27T12:57:00Z">
           <w:pPr>
             <w:pStyle w:val="af0"/>
             <w:numPr>
@@ -7863,7 +7817,7 @@
       <w:r>
         <w:rPr>
           <w:szCs w:val="28"/>
-          <w:rPrChange w:id="372" w:author="Александр Соколов" w:date="2019-03-27T12:57:00Z">
+          <w:rPrChange w:id="361" w:author="Александр Соколов" w:date="2019-03-27T12:57:00Z">
             <w:rPr>
               <w:szCs w:val="28"/>
               <w:lang w:val="en-US"/>
@@ -7884,10 +7838,11 @@
         </w:rPr>
         <w:t xml:space="preserve">от компании </w:t>
       </w:r>
-      <w:r>
-        <w:rPr>
-          <w:szCs w:val="28"/>
-          <w:rPrChange w:id="373" w:author="Александр Соколов" w:date="2019-03-27T12:57:00Z">
+      <w:proofErr w:type="spellStart"/>
+      <w:r>
+        <w:rPr>
+          <w:szCs w:val="28"/>
+          <w:rPrChange w:id="362" w:author="Александр Соколов" w:date="2019-03-27T12:57:00Z">
             <w:rPr>
               <w:szCs w:val="28"/>
               <w:lang w:val="en-US"/>
@@ -7896,6 +7851,7 @@
         </w:rPr>
         <w:t>Twitter</w:t>
       </w:r>
+      <w:proofErr w:type="spellEnd"/>
       <w:r>
         <w:rPr>
           <w:szCs w:val="28"/>
@@ -7917,8 +7873,11 @@
         <w:ind w:left="0" w:firstLine="567"/>
         <w:rPr>
           <w:szCs w:val="28"/>
-        </w:rPr>
-        <w:pPrChange w:id="374" w:author="Александр Соколов" w:date="2019-03-27T12:57:00Z">
+          <w:rPrChange w:id="363" w:author="RePack by Diakov" w:date="2019-03-28T09:36:00Z">
+            <w:rPr/>
+          </w:rPrChange>
+        </w:rPr>
+        <w:pPrChange w:id="364" w:author="RePack by Diakov" w:date="2019-03-28T09:36:00Z">
           <w:pPr>
             <w:pStyle w:val="af0"/>
             <w:numPr>
@@ -7934,7 +7893,7 @@
       <w:r>
         <w:rPr>
           <w:szCs w:val="28"/>
-          <w:rPrChange w:id="375" w:author="Александр Соколов" w:date="2019-03-27T12:57:00Z">
+          <w:rPrChange w:id="365" w:author="Александр Соколов" w:date="2019-03-27T12:57:00Z">
             <w:rPr>
               <w:bCs/>
               <w:color w:val="222222"/>
@@ -7946,11 +7905,11 @@
         <w:t>Thrift</w:t>
       </w:r>
       <w:proofErr w:type="spellEnd"/>
-      <w:del w:id="376" w:author="Александр Соколов" w:date="2019-03-27T12:58:00Z">
-        <w:r>
-          <w:rPr>
-            <w:szCs w:val="28"/>
-            <w:rPrChange w:id="377" w:author="Александр Соколов" w:date="2019-03-27T12:57:00Z">
+      <w:del w:id="366" w:author="Александр Соколов" w:date="2019-03-27T12:58:00Z">
+        <w:r>
+          <w:rPr>
+            <w:szCs w:val="28"/>
+            <w:rPrChange w:id="367" w:author="Александр Соколов" w:date="2019-03-27T12:57:00Z">
               <w:rPr>
                 <w:bCs/>
                 <w:color w:val="222222"/>
@@ -7962,7 +7921,7 @@
           <w:delText>[9]</w:delText>
         </w:r>
       </w:del>
-      <w:ins w:id="378" w:author="Александр Соколов" w:date="2019-03-27T12:58:00Z">
+      <w:ins w:id="368" w:author="Александр Соколов" w:date="2019-03-27T12:58:00Z">
         <w:r>
           <w:rPr>
             <w:szCs w:val="28"/>
@@ -7970,11 +7929,11 @@
           <w:t xml:space="preserve"> </w:t>
         </w:r>
       </w:ins>
-      <w:del w:id="379" w:author="Александр Соколов" w:date="2019-03-27T12:58:00Z">
-        <w:r>
-          <w:rPr>
-            <w:szCs w:val="28"/>
-            <w:rPrChange w:id="380" w:author="Александр Соколов" w:date="2019-03-27T12:57:00Z">
+      <w:del w:id="369" w:author="Александр Соколов" w:date="2019-03-27T12:58:00Z">
+        <w:r>
+          <w:rPr>
+            <w:szCs w:val="28"/>
+            <w:rPrChange w:id="370" w:author="Александр Соколов" w:date="2019-03-27T12:57:00Z">
               <w:rPr>
                 <w:color w:val="222222"/>
                 <w:szCs w:val="28"/>
@@ -7988,7 +7947,7 @@
       <w:r>
         <w:rPr>
           <w:szCs w:val="28"/>
-          <w:rPrChange w:id="381" w:author="Александр Соколов" w:date="2019-03-27T12:57:00Z">
+          <w:rPrChange w:id="371" w:author="Александр Соколов" w:date="2019-03-27T12:57:00Z">
             <w:rPr>
               <w:color w:val="222222"/>
               <w:szCs w:val="28"/>
@@ -7998,10 +7957,11 @@
         </w:rPr>
         <w:t xml:space="preserve">– Механизм, разработанный компанией </w:t>
       </w:r>
-      <w:r>
-        <w:rPr>
-          <w:szCs w:val="28"/>
-          <w:rPrChange w:id="382" w:author="Александр Соколов" w:date="2019-03-27T12:57:00Z">
+      <w:proofErr w:type="spellStart"/>
+      <w:r>
+        <w:rPr>
+          <w:szCs w:val="28"/>
+          <w:rPrChange w:id="372" w:author="Александр Соколов" w:date="2019-03-27T12:57:00Z">
             <w:rPr>
               <w:color w:val="222222"/>
               <w:szCs w:val="28"/>
@@ -8012,10 +7972,25 @@
         </w:rPr>
         <w:t>Apache</w:t>
       </w:r>
-      <w:r>
-        <w:rPr>
-          <w:szCs w:val="28"/>
-          <w:rPrChange w:id="383" w:author="Александр Соколов" w:date="2019-03-27T12:57:00Z">
+      <w:proofErr w:type="spellEnd"/>
+      <w:r>
+        <w:rPr>
+          <w:szCs w:val="28"/>
+          <w:rPrChange w:id="373" w:author="Александр Соколов" w:date="2019-03-27T12:57:00Z">
+            <w:rPr>
+              <w:color w:val="222222"/>
+              <w:szCs w:val="28"/>
+              <w:shd w:val="clear" w:color="auto" w:fill="FFFFFF"/>
+              <w:lang w:val="en-US"/>
+            </w:rPr>
+          </w:rPrChange>
+        </w:rPr>
+        <w:t xml:space="preserve">. Основная особенность – возможность использования различных форматов передачи данных </w:t>
+      </w:r>
+      <w:r>
+        <w:rPr>
+          <w:szCs w:val="28"/>
+          <w:rPrChange w:id="374" w:author="Александр Соколов" w:date="2019-03-27T12:57:00Z">
             <w:rPr>
               <w:color w:val="222222"/>
               <w:szCs w:val="28"/>
@@ -8023,12 +7998,27 @@
             </w:rPr>
           </w:rPrChange>
         </w:rPr>
-        <w:t xml:space="preserve">. Основная особенность – возможность использования различных форматов передачи данных </w:t>
-      </w:r>
-      <w:r>
-        <w:rPr>
-          <w:szCs w:val="28"/>
-          <w:rPrChange w:id="384" w:author="Александр Соколов" w:date="2019-03-27T12:57:00Z">
+        <w:lastRenderedPageBreak/>
+        <w:t>и протоколы связи, что делает его достаточно гибким и адаптируемым под различные решения</w:t>
+      </w:r>
+      <w:ins w:id="375" w:author="Александр Соколов" w:date="2019-03-27T12:59:00Z">
+        <w:r>
+          <w:rPr>
+            <w:szCs w:val="28"/>
+          </w:rPr>
+          <w:t xml:space="preserve"> </w:t>
+        </w:r>
+        <w:r>
+          <w:rPr>
+            <w:szCs w:val="28"/>
+          </w:rPr>
+          <w:t>[9]</w:t>
+        </w:r>
+      </w:ins>
+      <w:r>
+        <w:rPr>
+          <w:szCs w:val="28"/>
+          <w:rPrChange w:id="376" w:author="Александр Соколов" w:date="2019-03-27T12:57:00Z">
             <w:rPr>
               <w:color w:val="222222"/>
               <w:szCs w:val="28"/>
@@ -8036,36 +8026,10 @@
             </w:rPr>
           </w:rPrChange>
         </w:rPr>
-        <w:lastRenderedPageBreak/>
-        <w:t>и протоколы связи, что делает его достаточно гибким и адаптируемым под различные решения</w:t>
-      </w:r>
-      <w:ins w:id="385" w:author="Александр Соколов" w:date="2019-03-27T12:59:00Z">
-        <w:r>
-          <w:rPr>
-            <w:szCs w:val="28"/>
-          </w:rPr>
-          <w:t xml:space="preserve"> </w:t>
-        </w:r>
-        <w:r>
-          <w:rPr>
-            <w:szCs w:val="28"/>
-          </w:rPr>
-          <w:t>[9]</w:t>
-        </w:r>
-      </w:ins>
-      <w:r>
-        <w:rPr>
-          <w:szCs w:val="28"/>
-          <w:rPrChange w:id="386" w:author="Александр Соколов" w:date="2019-03-27T12:57:00Z">
-            <w:rPr>
-              <w:color w:val="222222"/>
-              <w:szCs w:val="28"/>
-              <w:shd w:val="clear" w:color="auto" w:fill="FFFFFF"/>
-            </w:rPr>
-          </w:rPrChange>
-        </w:rPr>
         <w:t>.</w:t>
       </w:r>
+      <w:bookmarkStart w:id="377" w:name="_GoBack"/>
+      <w:bookmarkEnd w:id="377"/>
     </w:p>
     <w:p>
       <w:pPr>
@@ -8076,21 +8040,24 @@
         </w:numPr>
         <w:spacing w:before="240" w:after="240"/>
         <w:rPr>
-          <w:ins w:id="387" w:author="Александр Соколов" w:date="2019-03-27T13:04:00Z"/>
+          <w:ins w:id="378" w:author="Александр Соколов" w:date="2019-03-27T13:04:00Z"/>
           <w:rStyle w:val="ac"/>
           <w:rFonts w:ascii="Times New Roman" w:hAnsi="Times New Roman" w:cs="Times New Roman"/>
           <w:b w:val="0"/>
+          <w:iCs w:val="0"/>
+          <w:caps w:val="0"/>
+          <w:sz w:val="28"/>
           <w:szCs w:val="36"/>
         </w:rPr>
-        <w:pPrChange w:id="388" w:author="Александр Соколов" w:date="2019-03-27T13:05:00Z">
+        <w:pPrChange w:id="379" w:author="Александр Соколов" w:date="2019-03-27T13:05:00Z">
           <w:pPr>
             <w:pStyle w:val="4"/>
             <w:spacing w:before="240" w:after="240"/>
           </w:pPr>
         </w:pPrChange>
       </w:pPr>
-      <w:bookmarkStart w:id="389" w:name="_Toc4584972"/>
-      <w:ins w:id="390" w:author="Александр Соколов" w:date="2019-03-27T13:04:00Z">
+      <w:bookmarkStart w:id="380" w:name="_Toc4584972"/>
+      <w:ins w:id="381" w:author="Александр Соколов" w:date="2019-03-27T13:04:00Z">
         <w:r>
           <w:rPr>
             <w:rStyle w:val="ac"/>
@@ -8100,7 +8067,7 @@
           </w:rPr>
           <w:t>ПОСТАНОВКА ЗАДАЧИ</w:t>
         </w:r>
-        <w:bookmarkEnd w:id="389"/>
+        <w:bookmarkEnd w:id="380"/>
       </w:ins>
     </w:p>
     <w:p>
@@ -8109,7 +8076,7 @@
         <w:spacing w:before="240" w:after="240"/>
         <w:ind w:left="714" w:hanging="357"/>
         <w:rPr>
-          <w:del w:id="391" w:author="Александр Соколов" w:date="2019-03-27T12:59:00Z"/>
+          <w:del w:id="382" w:author="Александр Соколов" w:date="2019-03-27T12:59:00Z"/>
           <w:rStyle w:val="ac"/>
           <w:b w:val="0"/>
           <w:bCs w:val="0"/>
@@ -8122,19 +8089,19 @@
         <w:ind w:left="714" w:hanging="357"/>
         <w:jc w:val="left"/>
         <w:rPr>
-          <w:del w:id="392" w:author="Александр Соколов" w:date="2019-03-27T13:01:00Z"/>
+          <w:del w:id="383" w:author="Александр Соколов" w:date="2019-03-27T13:01:00Z"/>
           <w:rStyle w:val="ac"/>
           <w:b w:val="0"/>
           <w:bCs w:val="0"/>
         </w:rPr>
-        <w:pPrChange w:id="393" w:author="Александр Соколов" w:date="2019-03-27T13:02:00Z">
+        <w:pPrChange w:id="384" w:author="Александр Соколов" w:date="2019-03-27T13:02:00Z">
           <w:pPr>
             <w:spacing w:after="160" w:line="259" w:lineRule="auto"/>
             <w:jc w:val="left"/>
           </w:pPr>
         </w:pPrChange>
       </w:pPr>
-      <w:del w:id="394" w:author="Александр Соколов" w:date="2019-03-27T13:01:00Z">
+      <w:del w:id="385" w:author="Александр Соколов" w:date="2019-03-27T13:01:00Z">
         <w:r>
           <w:rPr>
             <w:rStyle w:val="ac"/>
@@ -8151,12 +8118,12 @@
         <w:ind w:left="714" w:hanging="357"/>
         <w:jc w:val="left"/>
         <w:rPr>
-          <w:del w:id="395" w:author="Александр Соколов" w:date="2019-03-27T13:01:00Z"/>
+          <w:del w:id="386" w:author="Александр Соколов" w:date="2019-03-27T13:01:00Z"/>
           <w:rStyle w:val="ac"/>
           <w:b w:val="0"/>
           <w:bCs w:val="0"/>
         </w:rPr>
-        <w:pPrChange w:id="396" w:author="Александр Соколов" w:date="2019-03-27T13:02:00Z">
+        <w:pPrChange w:id="387" w:author="Александр Соколов" w:date="2019-03-27T13:02:00Z">
           <w:pPr/>
         </w:pPrChange>
       </w:pPr>
@@ -8166,12 +8133,12 @@
         <w:spacing w:before="240" w:after="240"/>
         <w:ind w:left="714" w:hanging="357"/>
         <w:rPr>
-          <w:del w:id="397" w:author="Александр Соколов" w:date="2019-03-27T13:01:00Z"/>
+          <w:del w:id="388" w:author="Александр Соколов" w:date="2019-03-27T13:01:00Z"/>
           <w:rStyle w:val="ac"/>
           <w:b w:val="0"/>
           <w:bCs w:val="0"/>
         </w:rPr>
-        <w:pPrChange w:id="398" w:author="Александр Соколов" w:date="2019-03-27T13:02:00Z">
+        <w:pPrChange w:id="389" w:author="Александр Соколов" w:date="2019-03-27T13:02:00Z">
           <w:pPr/>
         </w:pPrChange>
       </w:pPr>
@@ -8179,21 +8146,15 @@
     <w:p>
       <w:pPr>
         <w:rPr>
-          <w:del w:id="399" w:author="Александр Соколов" w:date="2019-03-27T13:02:00Z"/>
-          <w:rPrChange w:id="400" w:author="Александр Соколов" w:date="2019-03-27T13:02:00Z">
-            <w:rPr>
-              <w:del w:id="401" w:author="Александр Соколов" w:date="2019-03-27T13:02:00Z"/>
-              <w:rFonts w:cs="Times New Roman"/>
-            </w:rPr>
-          </w:rPrChange>
-        </w:rPr>
-        <w:pPrChange w:id="402" w:author="Александр Соколов" w:date="2019-03-27T13:02:00Z">
+          <w:del w:id="390" w:author="Александр Соколов" w:date="2019-03-27T13:02:00Z"/>
+        </w:rPr>
+        <w:pPrChange w:id="391" w:author="Александр Соколов" w:date="2019-03-27T13:02:00Z">
           <w:pPr>
             <w:pStyle w:val="a"/>
           </w:pPr>
         </w:pPrChange>
       </w:pPr>
-      <w:del w:id="403" w:author="Александр Соколов" w:date="2019-03-27T13:05:00Z">
+      <w:del w:id="392" w:author="Александр Соколов" w:date="2019-03-27T13:05:00Z">
         <w:r>
           <w:delText>ПОСТАНОВКА ЗАДАЧИ</w:delText>
         </w:r>
@@ -8202,7 +8163,7 @@
     <w:p>
       <w:pPr>
         <w:rPr>
-          <w:del w:id="404" w:author="Александр Соколов" w:date="2019-03-27T13:01:00Z"/>
+          <w:del w:id="393" w:author="Александр Соколов" w:date="2019-03-27T13:01:00Z"/>
         </w:rPr>
       </w:pPr>
     </w:p>
@@ -8211,7 +8172,7 @@
         <w:spacing w:line="360" w:lineRule="auto"/>
         <w:ind w:firstLine="567"/>
         <w:rPr>
-          <w:ins w:id="405" w:author="Александр Соколов" w:date="2019-03-27T13:05:00Z"/>
+          <w:ins w:id="394" w:author="Александр Соколов" w:date="2019-03-27T13:05:00Z"/>
           <w:szCs w:val="28"/>
         </w:rPr>
       </w:pPr>
@@ -8239,7 +8200,7 @@
         </w:rPr>
         <w:t xml:space="preserve"> </w:t>
       </w:r>
-      <w:del w:id="406" w:author="Александр Соколов" w:date="2019-03-27T13:05:00Z">
+      <w:del w:id="395" w:author="Александр Соколов" w:date="2019-03-27T13:05:00Z">
         <w:r>
           <w:rPr>
             <w:szCs w:val="28"/>
@@ -8247,7 +8208,7 @@
           <w:delText xml:space="preserve">необходимо </w:delText>
         </w:r>
       </w:del>
-      <w:ins w:id="407" w:author="Александр Соколов" w:date="2019-03-27T13:05:00Z">
+      <w:ins w:id="396" w:author="Александр Соколов" w:date="2019-03-27T13:05:00Z">
         <w:r>
           <w:rPr>
             <w:szCs w:val="28"/>
@@ -8269,16 +8230,16 @@
         <w:spacing w:line="360" w:lineRule="auto"/>
         <w:ind w:left="0" w:firstLine="567"/>
         <w:rPr>
-          <w:ins w:id="408" w:author="Александр Соколов" w:date="2019-03-27T13:05:00Z"/>
+          <w:ins w:id="397" w:author="Александр Соколов" w:date="2019-03-27T13:05:00Z"/>
           <w:color w:val="333333"/>
           <w:szCs w:val="28"/>
-          <w:rPrChange w:id="409" w:author="Александр Соколов" w:date="2019-03-27T13:05:00Z">
+          <w:rPrChange w:id="398" w:author="Александр Соколов" w:date="2019-03-27T13:05:00Z">
             <w:rPr>
-              <w:ins w:id="410" w:author="Александр Соколов" w:date="2019-03-27T13:05:00Z"/>
+              <w:ins w:id="399" w:author="Александр Соколов" w:date="2019-03-27T13:05:00Z"/>
             </w:rPr>
           </w:rPrChange>
         </w:rPr>
-        <w:pPrChange w:id="411" w:author="Александр Соколов" w:date="2019-03-27T13:10:00Z">
+        <w:pPrChange w:id="400" w:author="Александр Соколов" w:date="2019-03-27T13:10:00Z">
           <w:pPr>
             <w:pStyle w:val="af0"/>
             <w:numPr>
@@ -8289,12 +8250,12 @@
           </w:pPr>
         </w:pPrChange>
       </w:pPr>
-      <w:ins w:id="412" w:author="Александр Соколов" w:date="2019-03-27T13:05:00Z">
+      <w:ins w:id="401" w:author="Александр Соколов" w:date="2019-03-27T13:05:00Z">
         <w:r>
           <w:rPr>
             <w:color w:val="333333"/>
             <w:szCs w:val="28"/>
-            <w:rPrChange w:id="413" w:author="Александр Соколов" w:date="2019-03-27T13:10:00Z">
+            <w:rPrChange w:id="402" w:author="Александр Соколов" w:date="2019-03-27T13:10:00Z">
               <w:rPr>
                 <w:szCs w:val="28"/>
               </w:rPr>
@@ -8303,12 +8264,12 @@
           <w:t>П</w:t>
         </w:r>
       </w:ins>
-      <w:del w:id="414" w:author="Александр Соколов" w:date="2019-03-27T13:02:00Z">
+      <w:del w:id="403" w:author="Александр Соколов" w:date="2019-03-27T13:02:00Z">
         <w:r>
           <w:rPr>
             <w:color w:val="333333"/>
             <w:szCs w:val="28"/>
-            <w:rPrChange w:id="415" w:author="Александр Соколов" w:date="2019-03-27T13:10:00Z">
+            <w:rPrChange w:id="404" w:author="Александр Соколов" w:date="2019-03-27T13:10:00Z">
               <w:rPr/>
             </w:rPrChange>
           </w:rPr>
@@ -8319,30 +8280,30 @@
         <w:rPr>
           <w:color w:val="333333"/>
           <w:szCs w:val="28"/>
-          <w:rPrChange w:id="416" w:author="Александр Соколов" w:date="2019-03-27T13:10:00Z">
+          <w:rPrChange w:id="405" w:author="Александр Соколов" w:date="2019-03-27T13:10:00Z">
             <w:rPr/>
           </w:rPrChange>
         </w:rPr>
         <w:t>ровести</w:t>
       </w:r>
-      <w:del w:id="417" w:author="Александр Соколов" w:date="2019-03-27T13:02:00Z">
+      <w:del w:id="406" w:author="Александр Соколов" w:date="2019-03-27T13:02:00Z">
         <w:r>
           <w:rPr>
             <w:color w:val="333333"/>
             <w:szCs w:val="28"/>
-            <w:rPrChange w:id="418" w:author="Александр Соколов" w:date="2019-03-27T13:10:00Z">
+            <w:rPrChange w:id="407" w:author="Александр Соколов" w:date="2019-03-27T13:10:00Z">
               <w:rPr/>
             </w:rPrChange>
           </w:rPr>
           <w:delText> </w:delText>
         </w:r>
       </w:del>
-      <w:ins w:id="419" w:author="Александр Соколов" w:date="2019-03-27T13:02:00Z">
+      <w:ins w:id="408" w:author="Александр Соколов" w:date="2019-03-27T13:02:00Z">
         <w:r>
           <w:rPr>
             <w:color w:val="333333"/>
             <w:szCs w:val="28"/>
-            <w:rPrChange w:id="420" w:author="Александр Соколов" w:date="2019-03-27T13:10:00Z">
+            <w:rPrChange w:id="409" w:author="Александр Соколов" w:date="2019-03-27T13:10:00Z">
               <w:rPr/>
             </w:rPrChange>
           </w:rPr>
@@ -8353,35 +8314,105 @@
         <w:rPr>
           <w:color w:val="333333"/>
           <w:szCs w:val="28"/>
-          <w:rPrChange w:id="421" w:author="Александр Соколов" w:date="2019-03-27T13:10:00Z">
+          <w:rPrChange w:id="410" w:author="Александр Соколов" w:date="2019-03-27T13:10:00Z">
             <w:rPr/>
           </w:rPrChange>
         </w:rPr>
         <w:t xml:space="preserve">обзор </w:t>
       </w:r>
-      <w:del w:id="422" w:author="Александр Соколов" w:date="2019-03-27T13:02:00Z">
+      <w:del w:id="411" w:author="Александр Соколов" w:date="2019-03-27T13:02:00Z">
         <w:r>
           <w:rPr>
             <w:color w:val="333333"/>
             <w:szCs w:val="28"/>
-            <w:rPrChange w:id="423" w:author="Александр Соколов" w:date="2019-03-27T13:10:00Z">
+            <w:rPrChange w:id="412" w:author="Александр Соколов" w:date="2019-03-27T13:10:00Z">
               <w:rPr/>
             </w:rPrChange>
           </w:rPr>
           <w:delText>литературы </w:delText>
         </w:r>
       </w:del>
-      <w:ins w:id="424" w:author="Александр Соколов" w:date="2019-03-27T13:02:00Z">
+      <w:ins w:id="413" w:author="Александр Соколов" w:date="2019-03-27T13:02:00Z">
         <w:r>
           <w:rPr>
             <w:color w:val="333333"/>
             <w:szCs w:val="28"/>
-            <w:rPrChange w:id="425" w:author="Александр Соколов" w:date="2019-03-27T13:10:00Z">
+            <w:rPrChange w:id="414" w:author="Александр Соколов" w:date="2019-03-27T13:10:00Z">
               <w:rPr/>
             </w:rPrChange>
           </w:rPr>
-          <w:t>литературы</w:t>
-        </w:r>
+          <w:t xml:space="preserve">литературы </w:t>
+        </w:r>
+      </w:ins>
+      <w:r>
+        <w:rPr>
+          <w:color w:val="333333"/>
+          <w:szCs w:val="28"/>
+          <w:rPrChange w:id="415" w:author="Александр Соколов" w:date="2019-03-27T13:10:00Z">
+            <w:rPr/>
+          </w:rPrChange>
+        </w:rPr>
+        <w:t xml:space="preserve">по теме: </w:t>
+      </w:r>
+      <w:del w:id="416" w:author="Александр Соколов" w:date="2019-03-27T13:02:00Z">
+        <w:r>
+          <w:rPr>
+            <w:color w:val="333333"/>
+            <w:szCs w:val="28"/>
+            <w:rPrChange w:id="417" w:author="Александр Соколов" w:date="2019-03-27T13:10:00Z">
+              <w:rPr/>
+            </w:rPrChange>
+          </w:rPr>
+          <w:delText>"</w:delText>
+        </w:r>
+      </w:del>
+      <w:ins w:id="418" w:author="Александр Соколов" w:date="2019-03-27T13:02:00Z">
+        <w:r>
+          <w:rPr>
+            <w:color w:val="333333"/>
+            <w:szCs w:val="28"/>
+            <w:rPrChange w:id="419" w:author="Александр Соколов" w:date="2019-03-27T13:10:00Z">
+              <w:rPr/>
+            </w:rPrChange>
+          </w:rPr>
+          <w:t>«</w:t>
+        </w:r>
+      </w:ins>
+      <w:r>
+        <w:rPr>
+          <w:color w:val="333333"/>
+          <w:szCs w:val="28"/>
+          <w:rPrChange w:id="420" w:author="Александр Соколов" w:date="2019-03-27T13:10:00Z">
+            <w:rPr/>
+          </w:rPrChange>
+        </w:rPr>
+        <w:t xml:space="preserve">Технологии и </w:t>
+      </w:r>
+      <w:del w:id="421" w:author="Александр Соколов" w:date="2019-03-27T13:02:00Z">
+        <w:r>
+          <w:rPr>
+            <w:color w:val="333333"/>
+            <w:szCs w:val="28"/>
+            <w:rPrChange w:id="422" w:author="Александр Соколов" w:date="2019-03-27T13:10:00Z">
+              <w:rPr/>
+            </w:rPrChange>
+          </w:rPr>
+          <w:delText>методы </w:delText>
+        </w:r>
+      </w:del>
+      <w:ins w:id="423" w:author="Александр Соколов" w:date="2019-03-27T13:02:00Z">
+        <w:r>
+          <w:rPr>
+            <w:color w:val="333333"/>
+            <w:szCs w:val="28"/>
+            <w:rPrChange w:id="424" w:author="Александр Соколов" w:date="2019-03-27T13:10:00Z">
+              <w:rPr/>
+            </w:rPrChange>
+          </w:rPr>
+          <w:t xml:space="preserve">методы </w:t>
+        </w:r>
+      </w:ins>
+      <w:del w:id="425" w:author="Александр Соколов" w:date="2019-03-27T13:02:00Z">
         <w:r>
           <w:rPr>
             <w:color w:val="333333"/>
@@ -8390,32 +8421,32 @@
               <w:rPr/>
             </w:rPrChange>
           </w:rPr>
-          <w:t xml:space="preserve"> </w:t>
+          <w:delText>удалённого </w:delText>
+        </w:r>
+      </w:del>
+      <w:ins w:id="427" w:author="Александр Соколов" w:date="2019-03-27T13:02:00Z">
+        <w:r>
+          <w:rPr>
+            <w:color w:val="333333"/>
+            <w:szCs w:val="28"/>
+            <w:rPrChange w:id="428" w:author="Александр Соколов" w:date="2019-03-27T13:10:00Z">
+              <w:rPr/>
+            </w:rPrChange>
+          </w:rPr>
+          <w:t xml:space="preserve">удалённого </w:t>
         </w:r>
       </w:ins>
       <w:r>
         <w:rPr>
           <w:color w:val="333333"/>
           <w:szCs w:val="28"/>
-          <w:rPrChange w:id="427" w:author="Александр Соколов" w:date="2019-03-27T13:10:00Z">
+          <w:rPrChange w:id="429" w:author="Александр Соколов" w:date="2019-03-27T13:10:00Z">
             <w:rPr/>
           </w:rPrChange>
         </w:rPr>
-        <w:t xml:space="preserve">по теме: </w:t>
-      </w:r>
-      <w:del w:id="428" w:author="Александр Соколов" w:date="2019-03-27T13:02:00Z">
-        <w:r>
-          <w:rPr>
-            <w:color w:val="333333"/>
-            <w:szCs w:val="28"/>
-            <w:rPrChange w:id="429" w:author="Александр Соколов" w:date="2019-03-27T13:10:00Z">
-              <w:rPr/>
-            </w:rPrChange>
-          </w:rPr>
-          <w:delText>"</w:delText>
-        </w:r>
-      </w:del>
-      <w:ins w:id="430" w:author="Александр Соколов" w:date="2019-03-27T13:02:00Z">
+        <w:t>запуска процедур и функций на высокопроизводительных вычислительных системах</w:t>
+      </w:r>
+      <w:del w:id="430" w:author="Александр Соколов" w:date="2019-03-27T13:02:00Z">
         <w:r>
           <w:rPr>
             <w:color w:val="333333"/>
@@ -8424,127 +8455,27 @@
               <w:rPr/>
             </w:rPrChange>
           </w:rPr>
-          <w:t>«</w:t>
-        </w:r>
-      </w:ins>
-      <w:r>
-        <w:rPr>
-          <w:color w:val="333333"/>
-          <w:szCs w:val="28"/>
-          <w:rPrChange w:id="432" w:author="Александр Соколов" w:date="2019-03-27T13:10:00Z">
-            <w:rPr/>
-          </w:rPrChange>
-        </w:rPr>
-        <w:t xml:space="preserve">Технологии и </w:t>
-      </w:r>
-      <w:del w:id="433" w:author="Александр Соколов" w:date="2019-03-27T13:02:00Z">
+          <w:delText xml:space="preserve">", </w:delText>
+        </w:r>
+      </w:del>
+      <w:ins w:id="432" w:author="Александр Соколов" w:date="2019-03-27T13:02:00Z">
         <w:r>
           <w:rPr>
             <w:color w:val="333333"/>
             <w:szCs w:val="28"/>
-            <w:rPrChange w:id="434" w:author="Александр Соколов" w:date="2019-03-27T13:10:00Z">
+            <w:rPrChange w:id="433" w:author="Александр Соколов" w:date="2019-03-27T13:10:00Z">
               <w:rPr/>
             </w:rPrChange>
           </w:rPr>
-          <w:delText>методы </w:delText>
-        </w:r>
-      </w:del>
-      <w:ins w:id="435" w:author="Александр Соколов" w:date="2019-03-27T13:02:00Z">
+          <w:t>»</w:t>
+        </w:r>
+      </w:ins>
+      <w:ins w:id="434" w:author="Александр Соколов" w:date="2019-03-27T13:05:00Z">
         <w:r>
           <w:rPr>
             <w:color w:val="333333"/>
             <w:szCs w:val="28"/>
-            <w:rPrChange w:id="436" w:author="Александр Соколов" w:date="2019-03-27T13:10:00Z">
-              <w:rPr/>
-            </w:rPrChange>
-          </w:rPr>
-          <w:t>методы</w:t>
-        </w:r>
-        <w:r>
-          <w:rPr>
-            <w:color w:val="333333"/>
-            <w:szCs w:val="28"/>
-            <w:rPrChange w:id="437" w:author="Александр Соколов" w:date="2019-03-27T13:10:00Z">
-              <w:rPr/>
-            </w:rPrChange>
-          </w:rPr>
-          <w:t xml:space="preserve"> </w:t>
-        </w:r>
-      </w:ins>
-      <w:del w:id="438" w:author="Александр Соколов" w:date="2019-03-27T13:02:00Z">
-        <w:r>
-          <w:rPr>
-            <w:color w:val="333333"/>
-            <w:szCs w:val="28"/>
-            <w:rPrChange w:id="439" w:author="Александр Соколов" w:date="2019-03-27T13:10:00Z">
-              <w:rPr/>
-            </w:rPrChange>
-          </w:rPr>
-          <w:delText>удалённого </w:delText>
-        </w:r>
-      </w:del>
-      <w:ins w:id="440" w:author="Александр Соколов" w:date="2019-03-27T13:02:00Z">
-        <w:r>
-          <w:rPr>
-            <w:color w:val="333333"/>
-            <w:szCs w:val="28"/>
-            <w:rPrChange w:id="441" w:author="Александр Соколов" w:date="2019-03-27T13:10:00Z">
-              <w:rPr/>
-            </w:rPrChange>
-          </w:rPr>
-          <w:t>удалённого</w:t>
-        </w:r>
-        <w:r>
-          <w:rPr>
-            <w:color w:val="333333"/>
-            <w:szCs w:val="28"/>
-            <w:rPrChange w:id="442" w:author="Александр Соколов" w:date="2019-03-27T13:10:00Z">
-              <w:rPr/>
-            </w:rPrChange>
-          </w:rPr>
-          <w:t xml:space="preserve"> </w:t>
-        </w:r>
-      </w:ins>
-      <w:r>
-        <w:rPr>
-          <w:color w:val="333333"/>
-          <w:szCs w:val="28"/>
-          <w:rPrChange w:id="443" w:author="Александр Соколов" w:date="2019-03-27T13:10:00Z">
-            <w:rPr/>
-          </w:rPrChange>
-        </w:rPr>
-        <w:t>запуска процедур и функций на высокопроизводительных вычислительных системах</w:t>
-      </w:r>
-      <w:del w:id="444" w:author="Александр Соколов" w:date="2019-03-27T13:02:00Z">
-        <w:r>
-          <w:rPr>
-            <w:color w:val="333333"/>
-            <w:szCs w:val="28"/>
-            <w:rPrChange w:id="445" w:author="Александр Соколов" w:date="2019-03-27T13:10:00Z">
-              <w:rPr/>
-            </w:rPrChange>
-          </w:rPr>
-          <w:delText xml:space="preserve">", </w:delText>
-        </w:r>
-      </w:del>
-      <w:ins w:id="446" w:author="Александр Соколов" w:date="2019-03-27T13:02:00Z">
-        <w:r>
-          <w:rPr>
-            <w:color w:val="333333"/>
-            <w:szCs w:val="28"/>
-            <w:rPrChange w:id="447" w:author="Александр Соколов" w:date="2019-03-27T13:10:00Z">
-              <w:rPr/>
-            </w:rPrChange>
-          </w:rPr>
-          <w:t>»</w:t>
-        </w:r>
-      </w:ins>
-      <w:ins w:id="448" w:author="Александр Соколов" w:date="2019-03-27T13:05:00Z">
-        <w:r>
-          <w:rPr>
-            <w:color w:val="333333"/>
-            <w:szCs w:val="28"/>
-            <w:rPrChange w:id="449" w:author="Александр Соколов" w:date="2019-03-27T13:10:00Z">
+            <w:rPrChange w:id="435" w:author="Александр Соколов" w:date="2019-03-27T13:10:00Z">
               <w:rPr/>
             </w:rPrChange>
           </w:rPr>
@@ -8565,11 +8496,11 @@
         <w:spacing w:line="360" w:lineRule="auto"/>
         <w:ind w:left="0" w:firstLine="567"/>
         <w:rPr>
-          <w:ins w:id="450" w:author="Александр Соколов" w:date="2019-03-27T13:08:00Z"/>
+          <w:ins w:id="436" w:author="Александр Соколов" w:date="2019-03-27T13:08:00Z"/>
           <w:color w:val="333333"/>
           <w:szCs w:val="28"/>
         </w:rPr>
-        <w:pPrChange w:id="451" w:author="Александр Соколов" w:date="2019-03-27T13:10:00Z">
+        <w:pPrChange w:id="437" w:author="Александр Соколов" w:date="2019-03-27T13:10:00Z">
           <w:pPr>
             <w:pStyle w:val="af0"/>
             <w:numPr>
@@ -8583,80 +8514,53 @@
           </w:pPr>
         </w:pPrChange>
       </w:pPr>
-      <w:del w:id="452" w:author="Александр Соколов" w:date="2019-03-27T13:05:00Z">
+      <w:del w:id="438" w:author="Александр Соколов" w:date="2019-03-27T13:05:00Z">
         <w:r>
           <w:rPr>
             <w:color w:val="000000"/>
             <w:szCs w:val="28"/>
-            <w:rPrChange w:id="453" w:author="Александр Соколов" w:date="2019-03-27T13:10:00Z">
-              <w:rPr>
-                <w:color w:val="000000"/>
-                <w:szCs w:val="28"/>
-              </w:rPr>
-            </w:rPrChange>
           </w:rPr>
           <w:delText>р</w:delText>
         </w:r>
       </w:del>
-      <w:del w:id="454" w:author="Александр Соколов" w:date="2019-03-27T13:08:00Z">
+      <w:del w:id="439" w:author="Александр Соколов" w:date="2019-03-27T13:08:00Z">
         <w:r>
           <w:rPr>
             <w:color w:val="000000"/>
             <w:szCs w:val="28"/>
-            <w:rPrChange w:id="455" w:author="Александр Соколов" w:date="2019-03-27T13:10:00Z">
-              <w:rPr>
-                <w:color w:val="000000"/>
-                <w:szCs w:val="28"/>
-              </w:rPr>
-            </w:rPrChange>
           </w:rPr>
           <w:delText xml:space="preserve">азработать </w:delText>
         </w:r>
         <w:r>
           <w:rPr>
             <w:szCs w:val="28"/>
-            <w:rPrChange w:id="456" w:author="Александр Соколов" w:date="2019-03-27T13:10:00Z">
-              <w:rPr>
-                <w:szCs w:val="28"/>
-              </w:rPr>
-            </w:rPrChange>
           </w:rPr>
           <w:delText>тестовую функцию</w:delText>
         </w:r>
       </w:del>
-      <w:del w:id="457" w:author="Александр Соколов" w:date="2019-03-27T13:05:00Z">
-        <w:r>
-          <w:rPr>
-            <w:szCs w:val="28"/>
-            <w:rPrChange w:id="458" w:author="Александр Соколов" w:date="2019-03-27T13:10:00Z">
-              <w:rPr>
-                <w:szCs w:val="28"/>
-              </w:rPr>
-            </w:rPrChange>
+      <w:del w:id="440" w:author="Александр Соколов" w:date="2019-03-27T13:05:00Z">
+        <w:r>
+          <w:rPr>
+            <w:szCs w:val="28"/>
           </w:rPr>
           <w:delText> </w:delText>
         </w:r>
       </w:del>
-      <w:del w:id="459" w:author="Александр Соколов" w:date="2019-03-27T13:08:00Z">
-        <w:r>
-          <w:rPr>
-            <w:szCs w:val="28"/>
-            <w:rPrChange w:id="460" w:author="Александр Соколов" w:date="2019-03-27T13:10:00Z">
-              <w:rPr>
-                <w:szCs w:val="28"/>
-              </w:rPr>
-            </w:rPrChange>
+      <w:del w:id="441" w:author="Александр Соколов" w:date="2019-03-27T13:08:00Z">
+        <w:r>
+          <w:rPr>
+            <w:szCs w:val="28"/>
           </w:rPr>
           <w:delText>системы, с помощью которой можно будет осуществить запуск «решателя», реализованного с использованием графоориентированного подхода[11]</w:delText>
         </w:r>
       </w:del>
-      <w:ins w:id="461" w:author="Александр Соколов" w:date="2019-03-27T13:08:00Z">
+      <w:ins w:id="442" w:author="Александр Соколов" w:date="2019-03-27T13:08:00Z">
         <w:r>
           <w:rPr>
             <w:bCs/>
             <w:color w:val="333333"/>
             <w:szCs w:val="28"/>
-            <w:rPrChange w:id="462" w:author="Александр Соколов" w:date="2019-03-27T13:10:00Z">
+            <w:rPrChange w:id="443" w:author="Александр Соколов" w:date="2019-03-27T13:10:00Z">
               <w:rPr>
                 <w:bCs/>
                 <w:color w:val="333333"/>
@@ -8720,12 +8624,12 @@
         <w:spacing w:line="360" w:lineRule="auto"/>
         <w:ind w:left="0" w:firstLine="567"/>
         <w:rPr>
-          <w:ins w:id="463" w:author="Александр Соколов" w:date="2019-03-27T13:12:00Z"/>
+          <w:ins w:id="444" w:author="Александр Соколов" w:date="2019-03-27T13:12:00Z"/>
           <w:color w:val="333333"/>
           <w:szCs w:val="28"/>
         </w:rPr>
       </w:pPr>
-      <w:ins w:id="464" w:author="Александр Соколов" w:date="2019-03-27T13:10:00Z">
+      <w:ins w:id="445" w:author="Александр Соколов" w:date="2019-03-27T13:10:00Z">
         <w:r>
           <w:rPr>
             <w:szCs w:val="28"/>
@@ -8733,7 +8637,7 @@
           <w:t xml:space="preserve">Реализовать программный механизм </w:t>
         </w:r>
       </w:ins>
-      <w:ins w:id="465" w:author="Александр Соколов" w:date="2019-03-27T13:11:00Z">
+      <w:ins w:id="446" w:author="Александр Соколов" w:date="2019-03-27T13:11:00Z">
         <w:r>
           <w:rPr>
             <w:szCs w:val="28"/>
@@ -8773,7 +8677,7 @@
             <w:color w:val="333333"/>
             <w:szCs w:val="28"/>
             <w:shd w:val="clear" w:color="auto" w:fill="FFFFFF"/>
-            <w:rPrChange w:id="466" w:author="Александр Соколов" w:date="2019-03-27T13:11:00Z">
+            <w:rPrChange w:id="447" w:author="Александр Соколов" w:date="2019-03-27T13:11:00Z">
               <w:rPr>
                 <w:rStyle w:val="ac"/>
                 <w:b w:val="0"/>
@@ -8794,8 +8698,82 @@
             <w:szCs w:val="28"/>
             <w:shd w:val="clear" w:color="auto" w:fill="FFFFFF"/>
           </w:rPr>
-          <w:t xml:space="preserve">определения исходных данных </w:t>
-        </w:r>
+          <w:t>определения исходных данных</w:t>
+        </w:r>
+        <w:del w:id="448" w:author="RePack by Diakov" w:date="2019-03-28T09:05:00Z">
+          <w:r>
+            <w:rPr>
+              <w:rStyle w:val="ac"/>
+              <w:b w:val="0"/>
+              <w:color w:val="333333"/>
+              <w:szCs w:val="28"/>
+              <w:shd w:val="clear" w:color="auto" w:fill="FFFFFF"/>
+            </w:rPr>
+            <w:delText xml:space="preserve"> </w:delText>
+          </w:r>
+          <w:r>
+            <w:rPr>
+              <w:rStyle w:val="ac"/>
+              <w:b w:val="0"/>
+              <w:color w:val="333333"/>
+              <w:szCs w:val="28"/>
+              <w:shd w:val="clear" w:color="auto" w:fill="FFFFFF"/>
+              <w:rPrChange w:id="449" w:author="Александр Соколов" w:date="2019-03-27T13:11:00Z">
+                <w:rPr>
+                  <w:rStyle w:val="ac"/>
+                  <w:b w:val="0"/>
+                  <w:color w:val="333333"/>
+                  <w:szCs w:val="28"/>
+                  <w:shd w:val="clear" w:color="auto" w:fill="FFFFFF"/>
+                  <w:lang w:val="en-US"/>
+                </w:rPr>
+              </w:rPrChange>
+            </w:rPr>
+            <w:delText>[</w:delText>
+          </w:r>
+          <w:r>
+            <w:rPr>
+              <w:rStyle w:val="ac"/>
+              <w:b w:val="0"/>
+              <w:color w:val="333333"/>
+              <w:szCs w:val="28"/>
+              <w:highlight w:val="yellow"/>
+              <w:shd w:val="clear" w:color="auto" w:fill="FFFFFF"/>
+              <w:lang w:val="en-US"/>
+              <w:rPrChange w:id="450" w:author="Александр Соколов" w:date="2019-03-27T13:12:00Z">
+                <w:rPr>
+                  <w:rStyle w:val="ac"/>
+                  <w:b w:val="0"/>
+                  <w:color w:val="333333"/>
+                  <w:szCs w:val="28"/>
+                  <w:shd w:val="clear" w:color="auto" w:fill="FFFFFF"/>
+                  <w:lang w:val="en-US"/>
+                </w:rPr>
+              </w:rPrChange>
+            </w:rPr>
+            <w:delText>XX</w:delText>
+          </w:r>
+          <w:r>
+            <w:rPr>
+              <w:rStyle w:val="ac"/>
+              <w:b w:val="0"/>
+              <w:color w:val="333333"/>
+              <w:szCs w:val="28"/>
+              <w:shd w:val="clear" w:color="auto" w:fill="FFFFFF"/>
+              <w:rPrChange w:id="451" w:author="Александр Соколов" w:date="2019-03-27T13:11:00Z">
+                <w:rPr>
+                  <w:rStyle w:val="ac"/>
+                  <w:b w:val="0"/>
+                  <w:color w:val="333333"/>
+                  <w:szCs w:val="28"/>
+                  <w:shd w:val="clear" w:color="auto" w:fill="FFFFFF"/>
+                  <w:lang w:val="en-US"/>
+                </w:rPr>
+              </w:rPrChange>
+            </w:rPr>
+            <w:delText>]</w:delText>
+          </w:r>
+        </w:del>
         <w:r>
           <w:rPr>
             <w:rStyle w:val="ac"/>
@@ -8803,7 +8781,7 @@
             <w:color w:val="333333"/>
             <w:szCs w:val="28"/>
             <w:shd w:val="clear" w:color="auto" w:fill="FFFFFF"/>
-            <w:rPrChange w:id="467" w:author="Александр Соколов" w:date="2019-03-27T13:11:00Z">
+            <w:rPrChange w:id="452" w:author="Александр Соколов" w:date="2019-03-27T13:11:00Z">
               <w:rPr>
                 <w:rStyle w:val="ac"/>
                 <w:b w:val="0"/>
@@ -8814,7 +8792,7 @@
               </w:rPr>
             </w:rPrChange>
           </w:rPr>
-          <w:t>[</w:t>
+          <w:t xml:space="preserve"> </w:t>
         </w:r>
         <w:r>
           <w:rPr>
@@ -8822,22 +8800,12 @@
             <w:b w:val="0"/>
             <w:color w:val="333333"/>
             <w:szCs w:val="28"/>
-            <w:highlight w:val="yellow"/>
             <w:shd w:val="clear" w:color="auto" w:fill="FFFFFF"/>
-            <w:lang w:val="en-US"/>
-            <w:rPrChange w:id="468" w:author="Александр Соколов" w:date="2019-03-27T13:12:00Z">
-              <w:rPr>
-                <w:rStyle w:val="ac"/>
-                <w:b w:val="0"/>
-                <w:color w:val="333333"/>
-                <w:szCs w:val="28"/>
-                <w:shd w:val="clear" w:color="auto" w:fill="FFFFFF"/>
-                <w:lang w:val="en-US"/>
-              </w:rPr>
-            </w:rPrChange>
-          </w:rPr>
-          <w:t>XX</w:t>
-        </w:r>
+          </w:rPr>
+          <w:t xml:space="preserve">с </w:t>
+        </w:r>
+      </w:ins>
+      <w:ins w:id="453" w:author="Александр Соколов" w:date="2019-03-27T13:12:00Z">
         <w:r>
           <w:rPr>
             <w:rStyle w:val="ac"/>
@@ -8845,65 +8813,28 @@
             <w:color w:val="333333"/>
             <w:szCs w:val="28"/>
             <w:shd w:val="clear" w:color="auto" w:fill="FFFFFF"/>
-            <w:rPrChange w:id="469" w:author="Александр Соколов" w:date="2019-03-27T13:11:00Z">
-              <w:rPr>
-                <w:rStyle w:val="ac"/>
-                <w:b w:val="0"/>
-                <w:color w:val="333333"/>
-                <w:szCs w:val="28"/>
-                <w:shd w:val="clear" w:color="auto" w:fill="FFFFFF"/>
-                <w:lang w:val="en-US"/>
-              </w:rPr>
-            </w:rPrChange>
-          </w:rPr>
-          <w:t xml:space="preserve">] </w:t>
-        </w:r>
+          </w:rPr>
+          <w:t>конкретным «решателем»</w:t>
+        </w:r>
+      </w:ins>
+      <w:del w:id="454" w:author="Александр Соколов" w:date="2019-03-27T13:05:00Z">
+        <w:r>
+          <w:rPr>
+            <w:szCs w:val="28"/>
+          </w:rPr>
+          <w:delText xml:space="preserve">, </w:delText>
+        </w:r>
+      </w:del>
+      <w:del w:id="455" w:author="Александр Соколов" w:date="2019-03-27T13:12:00Z">
         <w:r>
           <w:rPr>
             <w:rStyle w:val="ac"/>
             <w:b w:val="0"/>
             <w:color w:val="333333"/>
             <w:szCs w:val="28"/>
-            <w:shd w:val="clear" w:color="auto" w:fill="FFFFFF"/>
-          </w:rPr>
-          <w:t xml:space="preserve">с </w:t>
-        </w:r>
-      </w:ins>
-      <w:ins w:id="470" w:author="Александр Соколов" w:date="2019-03-27T13:12:00Z">
-        <w:r>
-          <w:rPr>
-            <w:rStyle w:val="ac"/>
-            <w:b w:val="0"/>
-            <w:color w:val="333333"/>
-            <w:szCs w:val="28"/>
-            <w:shd w:val="clear" w:color="auto" w:fill="FFFFFF"/>
-          </w:rPr>
-          <w:t>конкретным «решателем»</w:t>
-        </w:r>
-      </w:ins>
-      <w:del w:id="471" w:author="Александр Соколов" w:date="2019-03-27T13:05:00Z">
-        <w:r>
-          <w:rPr>
-            <w:szCs w:val="28"/>
-            <w:rPrChange w:id="472" w:author="Александр Соколов" w:date="2019-03-27T13:05:00Z">
-              <w:rPr>
-                <w:szCs w:val="28"/>
-              </w:rPr>
-            </w:rPrChange>
-          </w:rPr>
-          <w:delText xml:space="preserve">, </w:delText>
-        </w:r>
-      </w:del>
-      <w:del w:id="473" w:author="Александр Соколов" w:date="2019-03-27T13:12:00Z">
-        <w:r>
-          <w:rPr>
-            <w:rStyle w:val="ac"/>
-            <w:b w:val="0"/>
-            <w:color w:val="333333"/>
-            <w:szCs w:val="28"/>
             <w:highlight w:val="yellow"/>
             <w:shd w:val="clear" w:color="auto" w:fill="FFFFFF"/>
-            <w:rPrChange w:id="474" w:author="Александр Соколов" w:date="2019-03-27T13:05:00Z">
+            <w:rPrChange w:id="456" w:author="Александр Соколов" w:date="2019-03-27T13:05:00Z">
               <w:rPr>
                 <w:rStyle w:val="ac"/>
                 <w:b w:val="0"/>
@@ -8922,7 +8853,18 @@
             <w:color w:val="333333"/>
             <w:szCs w:val="28"/>
             <w:shd w:val="clear" w:color="auto" w:fill="FFFFFF"/>
-            <w:rPrChange w:id="475" w:author="Александр Соколов" w:date="2019-03-27T13:05:00Z">
+          </w:rPr>
+          <w:delText xml:space="preserve">беспечить </w:delText>
+        </w:r>
+        <w:r>
+          <w:rPr>
+            <w:rStyle w:val="ac"/>
+            <w:b w:val="0"/>
+            <w:color w:val="333333"/>
+            <w:szCs w:val="28"/>
+            <w:highlight w:val="yellow"/>
+            <w:shd w:val="clear" w:color="auto" w:fill="FFFFFF"/>
+            <w:rPrChange w:id="457" w:author="Александр Соколов" w:date="2019-03-27T13:05:00Z">
               <w:rPr>
                 <w:rStyle w:val="ac"/>
                 <w:b w:val="0"/>
@@ -8932,36 +8874,27 @@
               </w:rPr>
             </w:rPrChange>
           </w:rPr>
-          <w:delText xml:space="preserve">беспечить </w:delText>
-        </w:r>
-        <w:r>
-          <w:rPr>
-            <w:rStyle w:val="ac"/>
-            <w:b w:val="0"/>
+          <w:delText>поддержку</w:delText>
+        </w:r>
+      </w:del>
+      <w:del w:id="458" w:author="Александр Соколов" w:date="2019-03-27T13:05:00Z">
+        <w:r>
+          <w:rPr>
+            <w:color w:val="333333"/>
+            <w:szCs w:val="28"/>
+            <w:shd w:val="clear" w:color="auto" w:fill="FFFFFF"/>
+          </w:rPr>
+          <w:delText> </w:delText>
+        </w:r>
+      </w:del>
+      <w:del w:id="459" w:author="Александр Соколов" w:date="2019-03-27T13:12:00Z">
+        <w:r>
+          <w:rPr>
             <w:color w:val="333333"/>
             <w:szCs w:val="28"/>
             <w:highlight w:val="yellow"/>
             <w:shd w:val="clear" w:color="auto" w:fill="FFFFFF"/>
-            <w:rPrChange w:id="476" w:author="Александр Соколов" w:date="2019-03-27T13:05:00Z">
-              <w:rPr>
-                <w:rStyle w:val="ac"/>
-                <w:b w:val="0"/>
-                <w:color w:val="333333"/>
-                <w:szCs w:val="28"/>
-                <w:shd w:val="clear" w:color="auto" w:fill="FFFFFF"/>
-              </w:rPr>
-            </w:rPrChange>
-          </w:rPr>
-          <w:delText>поддержку</w:delText>
-        </w:r>
-      </w:del>
-      <w:del w:id="477" w:author="Александр Соколов" w:date="2019-03-27T13:05:00Z">
-        <w:r>
-          <w:rPr>
-            <w:color w:val="333333"/>
-            <w:szCs w:val="28"/>
-            <w:shd w:val="clear" w:color="auto" w:fill="FFFFFF"/>
-            <w:rPrChange w:id="478" w:author="Александр Соколов" w:date="2019-03-27T13:05:00Z">
+            <w:rPrChange w:id="460" w:author="Александр Соколов" w:date="2019-03-27T13:05:00Z">
               <w:rPr>
                 <w:color w:val="333333"/>
                 <w:szCs w:val="28"/>
@@ -8969,17 +8902,23 @@
               </w:rPr>
             </w:rPrChange>
           </w:rPr>
-          <w:delText> </w:delText>
-        </w:r>
-      </w:del>
-      <w:del w:id="479" w:author="Александр Соколов" w:date="2019-03-27T13:12:00Z">
+          <w:delText>привязки</w:delText>
+        </w:r>
+        <w:r>
+          <w:rPr>
+            <w:color w:val="333333"/>
+            <w:szCs w:val="28"/>
+            <w:shd w:val="clear" w:color="auto" w:fill="FFFFFF"/>
+          </w:rPr>
+          <w:delText xml:space="preserve"> конкретного решателя </w:delText>
+        </w:r>
         <w:r>
           <w:rPr>
             <w:color w:val="333333"/>
             <w:szCs w:val="28"/>
             <w:highlight w:val="yellow"/>
             <w:shd w:val="clear" w:color="auto" w:fill="FFFFFF"/>
-            <w:rPrChange w:id="480" w:author="Александр Соколов" w:date="2019-03-27T13:05:00Z">
+            <w:rPrChange w:id="461" w:author="Александр Соколов" w:date="2019-03-27T13:05:00Z">
               <w:rPr>
                 <w:color w:val="333333"/>
                 <w:szCs w:val="28"/>
@@ -8987,90 +8926,38 @@
               </w:rPr>
             </w:rPrChange>
           </w:rPr>
-          <w:delText>привязки</w:delText>
+          <w:delText>к кнопке</w:delText>
         </w:r>
         <w:r>
           <w:rPr>
             <w:color w:val="333333"/>
             <w:szCs w:val="28"/>
             <w:shd w:val="clear" w:color="auto" w:fill="FFFFFF"/>
-            <w:rPrChange w:id="481" w:author="Александр Соколов" w:date="2019-03-27T13:05:00Z">
-              <w:rPr>
-                <w:color w:val="333333"/>
-                <w:szCs w:val="28"/>
-                <w:shd w:val="clear" w:color="auto" w:fill="FFFFFF"/>
-              </w:rPr>
-            </w:rPrChange>
-          </w:rPr>
-          <w:delText xml:space="preserve"> конкретного решателя </w:delText>
-        </w:r>
+          </w:rPr>
+          <w:delText xml:space="preserve"> "Обработать"</w:delText>
+        </w:r>
+      </w:del>
+      <w:del w:id="462" w:author="Александр Соколов" w:date="2019-03-27T13:11:00Z">
         <w:r>
           <w:rPr>
             <w:color w:val="333333"/>
             <w:szCs w:val="28"/>
-            <w:highlight w:val="yellow"/>
             <w:shd w:val="clear" w:color="auto" w:fill="FFFFFF"/>
-            <w:rPrChange w:id="482" w:author="Александр Соколов" w:date="2019-03-27T13:05:00Z">
-              <w:rPr>
-                <w:color w:val="333333"/>
-                <w:szCs w:val="28"/>
-                <w:shd w:val="clear" w:color="auto" w:fill="FFFFFF"/>
-              </w:rPr>
-            </w:rPrChange>
-          </w:rPr>
-          <w:delText>к кнопке</w:delText>
-        </w:r>
+          </w:rPr>
+          <w:delText xml:space="preserve"> произвольной</w:delText>
+        </w:r>
+      </w:del>
+      <w:del w:id="463" w:author="Александр Соколов" w:date="2019-03-27T13:07:00Z">
         <w:r>
           <w:rPr>
             <w:color w:val="333333"/>
             <w:szCs w:val="28"/>
             <w:shd w:val="clear" w:color="auto" w:fill="FFFFFF"/>
-            <w:rPrChange w:id="483" w:author="Александр Соколов" w:date="2019-03-27T13:05:00Z">
-              <w:rPr>
-                <w:color w:val="333333"/>
-                <w:szCs w:val="28"/>
-                <w:shd w:val="clear" w:color="auto" w:fill="FFFFFF"/>
-              </w:rPr>
-            </w:rPrChange>
-          </w:rPr>
-          <w:delText xml:space="preserve"> "Обработать"</w:delText>
+          </w:rPr>
+          <w:delText> </w:delText>
         </w:r>
       </w:del>
-      <w:del w:id="484" w:author="Александр Соколов" w:date="2019-03-27T13:11:00Z">
-        <w:r>
-          <w:rPr>
-            <w:color w:val="333333"/>
-            <w:szCs w:val="28"/>
-            <w:shd w:val="clear" w:color="auto" w:fill="FFFFFF"/>
-            <w:rPrChange w:id="485" w:author="Александр Соколов" w:date="2019-03-27T13:05:00Z">
-              <w:rPr>
-                <w:color w:val="333333"/>
-                <w:szCs w:val="28"/>
-                <w:shd w:val="clear" w:color="auto" w:fill="FFFFFF"/>
-              </w:rPr>
-            </w:rPrChange>
-          </w:rPr>
-          <w:delText xml:space="preserve"> произвольной</w:delText>
-        </w:r>
-      </w:del>
-      <w:del w:id="486" w:author="Александр Соколов" w:date="2019-03-27T13:07:00Z">
-        <w:r>
-          <w:rPr>
-            <w:color w:val="333333"/>
-            <w:szCs w:val="28"/>
-            <w:shd w:val="clear" w:color="auto" w:fill="FFFFFF"/>
-            <w:rPrChange w:id="487" w:author="Александр Соколов" w:date="2019-03-27T13:05:00Z">
-              <w:rPr>
-                <w:color w:val="333333"/>
-                <w:szCs w:val="28"/>
-                <w:shd w:val="clear" w:color="auto" w:fill="FFFFFF"/>
-              </w:rPr>
-            </w:rPrChange>
-          </w:rPr>
-          <w:delText> </w:delText>
-        </w:r>
-      </w:del>
-      <w:del w:id="488" w:author="Александр Соколов" w:date="2019-03-27T13:11:00Z">
+      <w:del w:id="464" w:author="Александр Соколов" w:date="2019-03-27T13:11:00Z">
         <w:r>
           <w:rPr>
             <w:rStyle w:val="ac"/>
@@ -9078,34 +8965,17 @@
             <w:color w:val="333333"/>
             <w:szCs w:val="28"/>
             <w:shd w:val="clear" w:color="auto" w:fill="FFFFFF"/>
-            <w:rPrChange w:id="489" w:author="Александр Соколов" w:date="2019-03-27T13:05:00Z">
-              <w:rPr>
-                <w:rStyle w:val="ac"/>
-                <w:b w:val="0"/>
-                <w:color w:val="333333"/>
-                <w:szCs w:val="28"/>
-                <w:shd w:val="clear" w:color="auto" w:fill="FFFFFF"/>
-              </w:rPr>
-            </w:rPrChange>
           </w:rPr>
           <w:delText>функций системы</w:delText>
         </w:r>
       </w:del>
-      <w:del w:id="490" w:author="Александр Соколов" w:date="2019-03-27T13:09:00Z">
+      <w:del w:id="465" w:author="Александр Соколов" w:date="2019-03-27T13:09:00Z">
         <w:r>
           <w:rPr>
             <w:rStyle w:val="ac"/>
             <w:color w:val="333333"/>
             <w:szCs w:val="28"/>
             <w:shd w:val="clear" w:color="auto" w:fill="FFFFFF"/>
-            <w:rPrChange w:id="491" w:author="Александр Соколов" w:date="2019-03-27T13:05:00Z">
-              <w:rPr>
-                <w:rStyle w:val="ac"/>
-                <w:color w:val="333333"/>
-                <w:szCs w:val="28"/>
-                <w:shd w:val="clear" w:color="auto" w:fill="FFFFFF"/>
-              </w:rPr>
-            </w:rPrChange>
           </w:rPr>
           <w:delText>, </w:delText>
         </w:r>
@@ -9114,30 +8984,16 @@
             <w:color w:val="333333"/>
             <w:szCs w:val="28"/>
             <w:shd w:val="clear" w:color="auto" w:fill="FFFFFF"/>
-            <w:rPrChange w:id="492" w:author="Александр Соколов" w:date="2019-03-27T13:05:00Z">
-              <w:rPr>
-                <w:color w:val="333333"/>
-                <w:szCs w:val="28"/>
-                <w:shd w:val="clear" w:color="auto" w:fill="FFFFFF"/>
-              </w:rPr>
-            </w:rPrChange>
           </w:rPr>
           <w:delText>GUI которой строится на основе файлов в формате aINI[9],</w:delText>
         </w:r>
       </w:del>
-      <w:del w:id="493" w:author="Александр Соколов" w:date="2019-03-27T13:08:00Z">
+      <w:del w:id="466" w:author="Александр Соколов" w:date="2019-03-27T13:08:00Z">
         <w:r>
           <w:rPr>
             <w:color w:val="333333"/>
             <w:szCs w:val="28"/>
             <w:shd w:val="clear" w:color="auto" w:fill="FFFFFF"/>
-            <w:rPrChange w:id="494" w:author="Александр Соколов" w:date="2019-03-27T13:05:00Z">
-              <w:rPr>
-                <w:color w:val="333333"/>
-                <w:szCs w:val="28"/>
-                <w:shd w:val="clear" w:color="auto" w:fill="FFFFFF"/>
-              </w:rPr>
-            </w:rPrChange>
           </w:rPr>
           <w:delText xml:space="preserve"> </w:delText>
         </w:r>
@@ -9147,7 +9003,7 @@
             <w:color w:val="333333"/>
             <w:szCs w:val="28"/>
             <w:highlight w:val="yellow"/>
-            <w:rPrChange w:id="495" w:author="Александр Соколов" w:date="2019-03-27T13:05:00Z">
+            <w:rPrChange w:id="467" w:author="Александр Соколов" w:date="2019-03-27T13:05:00Z">
               <w:rPr>
                 <w:bCs/>
                 <w:color w:val="333333"/>
@@ -9162,7 +9018,18 @@
             <w:bCs/>
             <w:color w:val="333333"/>
             <w:szCs w:val="28"/>
-            <w:rPrChange w:id="496" w:author="Александр Соколов" w:date="2019-03-27T13:05:00Z">
+          </w:rPr>
+          <w:delText xml:space="preserve">азработать </w:delText>
+        </w:r>
+      </w:del>
+      <w:del w:id="468" w:author="Александр Соколов" w:date="2019-03-27T13:07:00Z">
+        <w:r>
+          <w:rPr>
+            <w:bCs/>
+            <w:color w:val="333333"/>
+            <w:szCs w:val="28"/>
+            <w:highlight w:val="yellow"/>
+            <w:rPrChange w:id="469" w:author="Александр Соколов" w:date="2019-03-27T13:05:00Z">
               <w:rPr>
                 <w:bCs/>
                 <w:color w:val="333333"/>
@@ -9170,96 +9037,46 @@
               </w:rPr>
             </w:rPrChange>
           </w:rPr>
-          <w:delText xml:space="preserve">азработать </w:delText>
-        </w:r>
-      </w:del>
-      <w:del w:id="497" w:author="Александр Соколов" w:date="2019-03-27T13:07:00Z">
+          <w:delText>схему</w:delText>
+        </w:r>
         <w:r>
           <w:rPr>
             <w:bCs/>
             <w:color w:val="333333"/>
             <w:szCs w:val="28"/>
-            <w:highlight w:val="yellow"/>
-            <w:rPrChange w:id="498" w:author="Александр Соколов" w:date="2019-03-27T13:05:00Z">
-              <w:rPr>
-                <w:bCs/>
-                <w:color w:val="333333"/>
-                <w:szCs w:val="28"/>
-              </w:rPr>
-            </w:rPrChange>
-          </w:rPr>
-          <w:delText>схему</w:delText>
-        </w:r>
+          </w:rPr>
+          <w:delText xml:space="preserve"> </w:delText>
+        </w:r>
+      </w:del>
+      <w:del w:id="470" w:author="Александр Соколов" w:date="2019-03-27T13:08:00Z">
         <w:r>
           <w:rPr>
             <w:bCs/>
             <w:color w:val="333333"/>
             <w:szCs w:val="28"/>
-            <w:rPrChange w:id="499" w:author="Александр Соколов" w:date="2019-03-27T13:05:00Z">
-              <w:rPr>
-                <w:bCs/>
-                <w:color w:val="333333"/>
-                <w:szCs w:val="28"/>
-              </w:rPr>
-            </w:rPrChange>
-          </w:rPr>
-          <w:delText xml:space="preserve"> </w:delText>
+          </w:rPr>
+          <w:delText>архитектуры подсистемы</w:delText>
+        </w:r>
+        <w:r>
+          <w:rPr>
+            <w:color w:val="333333"/>
+            <w:szCs w:val="28"/>
+          </w:rPr>
+          <w:delText>, обеспечивающей удалённый запуск графоориентированных «решателей»</w:delText>
         </w:r>
       </w:del>
-      <w:del w:id="500" w:author="Александр Соколов" w:date="2019-03-27T13:08:00Z">
-        <w:r>
-          <w:rPr>
-            <w:bCs/>
+      <w:r>
+        <w:rPr>
+          <w:color w:val="333333"/>
+          <w:szCs w:val="28"/>
+        </w:rPr>
+        <w:t>.</w:t>
+      </w:r>
+      <w:del w:id="471" w:author="Александр Соколов" w:date="2019-03-27T13:03:00Z">
+        <w:r>
+          <w:rPr>
             <w:color w:val="333333"/>
             <w:szCs w:val="28"/>
-            <w:rPrChange w:id="501" w:author="Александр Соколов" w:date="2019-03-27T13:05:00Z">
-              <w:rPr>
-                <w:bCs/>
-                <w:color w:val="333333"/>
-                <w:szCs w:val="28"/>
-              </w:rPr>
-            </w:rPrChange>
-          </w:rPr>
-          <w:delText>архитектуры подсистемы</w:delText>
-        </w:r>
-        <w:r>
-          <w:rPr>
-            <w:color w:val="333333"/>
-            <w:szCs w:val="28"/>
-            <w:rPrChange w:id="502" w:author="Александр Соколов" w:date="2019-03-27T13:05:00Z">
-              <w:rPr>
-                <w:color w:val="333333"/>
-                <w:szCs w:val="28"/>
-              </w:rPr>
-            </w:rPrChange>
-          </w:rPr>
-          <w:delText>, обеспечивающей удалённый запуск графоориентированных «решателей»</w:delText>
-        </w:r>
-      </w:del>
-      <w:r>
-        <w:rPr>
-          <w:color w:val="333333"/>
-          <w:szCs w:val="28"/>
-          <w:rPrChange w:id="503" w:author="Александр Соколов" w:date="2019-03-27T13:05:00Z">
-            <w:rPr>
-              <w:color w:val="333333"/>
-              <w:szCs w:val="28"/>
-            </w:rPr>
-          </w:rPrChange>
-        </w:rPr>
-        <w:t>.</w:t>
-      </w:r>
-      <w:del w:id="504" w:author="Александр Соколов" w:date="2019-03-27T13:03:00Z">
-        <w:r>
-          <w:rPr>
-            <w:color w:val="333333"/>
-            <w:szCs w:val="28"/>
-            <w:rPrChange w:id="505" w:author="Александр Соколов" w:date="2019-03-27T13:05:00Z">
-              <w:rPr>
-                <w:color w:val="333333"/>
-                <w:szCs w:val="28"/>
-              </w:rPr>
-            </w:rPrChange>
           </w:rPr>
           <w:delText> </w:delText>
         </w:r>
@@ -9278,12 +9095,12 @@
         <w:spacing w:line="360" w:lineRule="auto"/>
         <w:ind w:left="0" w:firstLine="567"/>
         <w:rPr>
-          <w:ins w:id="506" w:author="Александр Соколов" w:date="2019-03-27T13:12:00Z"/>
+          <w:ins w:id="472" w:author="Александр Соколов" w:date="2019-03-27T13:12:00Z"/>
           <w:color w:val="333333"/>
           <w:szCs w:val="28"/>
         </w:rPr>
       </w:pPr>
-      <w:ins w:id="507" w:author="Александр Соколов" w:date="2019-03-27T13:12:00Z">
+      <w:ins w:id="473" w:author="Александр Соколов" w:date="2019-03-27T13:12:00Z">
         <w:r>
           <w:rPr>
             <w:color w:val="333333"/>
@@ -9340,73 +9157,63 @@
         <w:spacing w:line="360" w:lineRule="auto"/>
         <w:ind w:left="0" w:firstLine="567"/>
         <w:rPr>
-          <w:color w:val="333333"/>
-          <w:szCs w:val="28"/>
-          <w:rPrChange w:id="508" w:author="Александр Соколов" w:date="2019-03-27T13:12:00Z">
-            <w:rPr>
-              <w:color w:val="333333"/>
-              <w:szCs w:val="28"/>
-            </w:rPr>
-          </w:rPrChange>
-        </w:rPr>
-        <w:pPrChange w:id="509" w:author="Александр Соколов" w:date="2019-03-27T13:10:00Z">
+          <w:ins w:id="474" w:author="RePack by Diakov" w:date="2019-03-27T18:34:00Z"/>
+          <w:szCs w:val="28"/>
+        </w:rPr>
+      </w:pPr>
+      <w:ins w:id="475" w:author="Александр Соколов" w:date="2019-03-27T13:12:00Z">
+        <w:r>
+          <w:t>Р</w:t>
+        </w:r>
+        <w:r>
+          <w:rPr>
+            <w:color w:val="000000"/>
+            <w:szCs w:val="28"/>
+          </w:rPr>
+          <w:t xml:space="preserve">азработать </w:t>
+        </w:r>
+        <w:r>
+          <w:rPr>
+            <w:szCs w:val="28"/>
+          </w:rPr>
+          <w:t xml:space="preserve">тестовую функцию системы, с помощью которой можно будет осуществить запуск «решателя», реализованного с использованием </w:t>
+        </w:r>
+        <w:proofErr w:type="spellStart"/>
+        <w:r>
+          <w:rPr>
+            <w:szCs w:val="28"/>
+          </w:rPr>
+          <w:t>графоориентированного</w:t>
+        </w:r>
+        <w:proofErr w:type="spellEnd"/>
+        <w:r>
+          <w:rPr>
+            <w:szCs w:val="28"/>
+          </w:rPr>
+          <w:t xml:space="preserve"> подхода [11].</w:t>
+        </w:r>
+      </w:ins>
+    </w:p>
+    <w:p>
+      <w:pPr>
+        <w:spacing w:after="160" w:line="259" w:lineRule="auto"/>
+        <w:jc w:val="left"/>
+        <w:rPr>
+          <w:szCs w:val="28"/>
+        </w:rPr>
+        <w:pPrChange w:id="476" w:author="RePack by Diakov" w:date="2019-03-27T18:34:00Z">
           <w:pPr>
             <w:spacing w:line="360" w:lineRule="auto"/>
             <w:ind w:firstLine="567"/>
           </w:pPr>
         </w:pPrChange>
       </w:pPr>
-      <w:ins w:id="510" w:author="Александр Соколов" w:date="2019-03-27T13:12:00Z">
-        <w:r>
-          <w:t>Р</w:t>
-        </w:r>
-        <w:r>
-          <w:rPr>
-            <w:color w:val="000000"/>
-            <w:szCs w:val="28"/>
-            <w:rPrChange w:id="511" w:author="Александр Соколов" w:date="2019-03-27T13:12:00Z">
-              <w:rPr>
-                <w:color w:val="000000"/>
-                <w:szCs w:val="28"/>
-              </w:rPr>
-            </w:rPrChange>
-          </w:rPr>
-          <w:t xml:space="preserve">азработать </w:t>
-        </w:r>
-        <w:r>
-          <w:rPr>
-            <w:szCs w:val="28"/>
-            <w:rPrChange w:id="512" w:author="Александр Соколов" w:date="2019-03-27T13:12:00Z">
-              <w:rPr>
-                <w:szCs w:val="28"/>
-              </w:rPr>
-            </w:rPrChange>
-          </w:rPr>
-          <w:t xml:space="preserve">тестовую функцию системы, с помощью которой можно будет осуществить запуск «решателя», реализованного с использованием </w:t>
-        </w:r>
-        <w:proofErr w:type="spellStart"/>
-        <w:r>
-          <w:rPr>
-            <w:szCs w:val="28"/>
-            <w:rPrChange w:id="513" w:author="Александр Соколов" w:date="2019-03-27T13:12:00Z">
-              <w:rPr>
-                <w:szCs w:val="28"/>
-              </w:rPr>
-            </w:rPrChange>
-          </w:rPr>
-          <w:t>графоориентированного</w:t>
-        </w:r>
-        <w:proofErr w:type="spellEnd"/>
-        <w:r>
-          <w:rPr>
-            <w:szCs w:val="28"/>
-            <w:rPrChange w:id="514" w:author="Александр Соколов" w:date="2019-03-27T13:12:00Z">
-              <w:rPr>
-                <w:szCs w:val="28"/>
-              </w:rPr>
-            </w:rPrChange>
-          </w:rPr>
-          <w:t xml:space="preserve"> подхода [11].</w:t>
+      <w:ins w:id="477" w:author="RePack by Diakov" w:date="2019-03-27T18:34:00Z">
+        <w:r>
+          <w:rPr>
+            <w:szCs w:val="28"/>
+          </w:rPr>
+          <w:br w:type="page"/>
         </w:r>
       </w:ins>
     </w:p>
@@ -9419,20 +9226,19 @@
         </w:numPr>
         <w:spacing w:before="240" w:after="240"/>
         <w:rPr>
-          <w:del w:id="515" w:author="Александр Соколов" w:date="2019-03-27T13:04:00Z"/>
+          <w:del w:id="478" w:author="Александр Соколов" w:date="2019-03-27T13:04:00Z"/>
           <w:rStyle w:val="ac"/>
-          <w:rFonts w:ascii="Times New Roman" w:hAnsi="Times New Roman" w:cs="Times New Roman"/>
           <w:b w:val="0"/>
           <w:szCs w:val="36"/>
-          <w:rPrChange w:id="516" w:author="Александр Соколов" w:date="2019-03-27T13:05:00Z">
+          <w:rPrChange w:id="479" w:author="Александр Соколов" w:date="2019-03-27T13:05:00Z">
             <w:rPr>
-              <w:del w:id="517" w:author="Александр Соколов" w:date="2019-03-27T13:04:00Z"/>
+              <w:del w:id="480" w:author="Александр Соколов" w:date="2019-03-27T13:04:00Z"/>
               <w:color w:val="000000"/>
               <w:szCs w:val="28"/>
             </w:rPr>
           </w:rPrChange>
         </w:rPr>
-        <w:pPrChange w:id="518" w:author="Александр Соколов" w:date="2019-03-27T13:15:00Z">
+        <w:pPrChange w:id="481" w:author="Александр Соколов" w:date="2019-03-27T13:15:00Z">
           <w:pPr>
             <w:spacing w:after="0" w:line="360" w:lineRule="auto"/>
             <w:ind w:firstLine="360"/>
@@ -9440,25 +9246,25 @@
           </w:pPr>
         </w:pPrChange>
       </w:pPr>
-      <w:del w:id="519" w:author="Александр Соколов" w:date="2019-03-27T13:03:00Z">
+      <w:del w:id="482" w:author="Александр Соколов" w:date="2019-03-27T13:03:00Z">
         <w:r>
           <w:rPr>
             <w:rStyle w:val="ac"/>
-            <w:rFonts w:ascii="Times New Roman" w:hAnsi="Times New Roman" w:cs="Times New Roman"/>
             <w:b w:val="0"/>
             <w:szCs w:val="36"/>
-            <w:rPrChange w:id="520" w:author="Александр Соколов" w:date="2019-03-27T13:05:00Z">
+            <w:rPrChange w:id="483" w:author="Александр Соколов" w:date="2019-03-27T13:05:00Z">
               <w:rPr>
                 <w:color w:val="000000"/>
                 <w:szCs w:val="28"/>
               </w:rPr>
             </w:rPrChange>
           </w:rPr>
+          <w:lastRenderedPageBreak/>
           <w:delText>.</w:delText>
         </w:r>
       </w:del>
-      <w:bookmarkStart w:id="521" w:name="_Toc4584973"/>
-      <w:bookmarkEnd w:id="521"/>
+      <w:bookmarkStart w:id="484" w:name="_Toc4584973"/>
+      <w:bookmarkEnd w:id="484"/>
     </w:p>
     <w:p>
       <w:pPr>
@@ -9469,32 +9275,30 @@
         </w:numPr>
         <w:spacing w:before="240" w:after="240"/>
         <w:rPr>
-          <w:del w:id="522" w:author="Александр Соколов" w:date="2019-03-27T13:03:00Z"/>
+          <w:del w:id="485" w:author="Александр Соколов" w:date="2019-03-27T13:03:00Z"/>
           <w:rStyle w:val="ac"/>
-          <w:rFonts w:ascii="Times New Roman" w:hAnsi="Times New Roman" w:cs="Times New Roman"/>
           <w:b w:val="0"/>
           <w:szCs w:val="36"/>
-          <w:rPrChange w:id="523" w:author="Александр Соколов" w:date="2019-03-27T13:05:00Z">
+          <w:rPrChange w:id="486" w:author="Александр Соколов" w:date="2019-03-27T13:05:00Z">
             <w:rPr>
-              <w:del w:id="524" w:author="Александр Соколов" w:date="2019-03-27T13:03:00Z"/>
+              <w:del w:id="487" w:author="Александр Соколов" w:date="2019-03-27T13:03:00Z"/>
             </w:rPr>
           </w:rPrChange>
         </w:rPr>
-        <w:pPrChange w:id="525" w:author="Александр Соколов" w:date="2019-03-27T13:15:00Z">
+        <w:pPrChange w:id="488" w:author="Александр Соколов" w:date="2019-03-27T13:15:00Z">
           <w:pPr>
             <w:spacing w:after="160" w:line="259" w:lineRule="auto"/>
             <w:jc w:val="left"/>
           </w:pPr>
         </w:pPrChange>
       </w:pPr>
-      <w:del w:id="526" w:author="Александр Соколов" w:date="2019-03-27T13:03:00Z">
+      <w:del w:id="489" w:author="Александр Соколов" w:date="2019-03-27T13:03:00Z">
         <w:r>
           <w:rPr>
             <w:rStyle w:val="ac"/>
-            <w:rFonts w:ascii="Times New Roman" w:hAnsi="Times New Roman" w:cs="Times New Roman"/>
             <w:b w:val="0"/>
             <w:szCs w:val="36"/>
-            <w:rPrChange w:id="527" w:author="Александр Соколов" w:date="2019-03-27T13:05:00Z">
+            <w:rPrChange w:id="490" w:author="Александр Соколов" w:date="2019-03-27T13:05:00Z">
               <w:rPr/>
             </w:rPrChange>
           </w:rPr>
@@ -9511,26 +9315,25 @@
         </w:numPr>
         <w:spacing w:before="240" w:after="240"/>
         <w:rPr>
-          <w:del w:id="528" w:author="Александр Соколов" w:date="2019-03-27T13:03:00Z"/>
+          <w:del w:id="491" w:author="Александр Соколов" w:date="2019-03-27T13:03:00Z"/>
           <w:rStyle w:val="ac"/>
-          <w:rFonts w:ascii="Times New Roman" w:hAnsi="Times New Roman" w:cs="Times New Roman"/>
           <w:b w:val="0"/>
           <w:szCs w:val="36"/>
-          <w:rPrChange w:id="529" w:author="Александр Соколов" w:date="2019-03-27T13:05:00Z">
+          <w:rPrChange w:id="492" w:author="Александр Соколов" w:date="2019-03-27T13:05:00Z">
             <w:rPr>
-              <w:del w:id="530" w:author="Александр Соколов" w:date="2019-03-27T13:03:00Z"/>
+              <w:del w:id="493" w:author="Александр Соколов" w:date="2019-03-27T13:03:00Z"/>
             </w:rPr>
           </w:rPrChange>
         </w:rPr>
-        <w:pPrChange w:id="531" w:author="Александр Соколов" w:date="2019-03-27T13:15:00Z">
+        <w:pPrChange w:id="494" w:author="Александр Соколов" w:date="2019-03-27T13:15:00Z">
           <w:pPr>
             <w:spacing w:line="360" w:lineRule="auto"/>
             <w:ind w:firstLine="357"/>
           </w:pPr>
         </w:pPrChange>
       </w:pPr>
-      <w:bookmarkStart w:id="532" w:name="_Toc4584974"/>
-      <w:bookmarkEnd w:id="532"/>
+      <w:bookmarkStart w:id="495" w:name="_Toc4584974"/>
+      <w:bookmarkEnd w:id="495"/>
     </w:p>
     <w:p>
       <w:pPr>
@@ -9541,25 +9344,24 @@
         </w:numPr>
         <w:spacing w:before="240" w:after="240"/>
         <w:rPr>
-          <w:del w:id="533" w:author="Александр Соколов" w:date="2019-03-27T13:04:00Z"/>
+          <w:del w:id="496" w:author="Александр Соколов" w:date="2019-03-27T13:04:00Z"/>
           <w:rStyle w:val="ac"/>
-          <w:rFonts w:ascii="Times New Roman" w:hAnsi="Times New Roman" w:cs="Times New Roman"/>
           <w:b w:val="0"/>
           <w:szCs w:val="36"/>
-          <w:rPrChange w:id="534" w:author="Александр Соколов" w:date="2019-03-27T13:05:00Z">
+          <w:rPrChange w:id="497" w:author="Александр Соколов" w:date="2019-03-27T13:05:00Z">
             <w:rPr>
-              <w:del w:id="535" w:author="Александр Соколов" w:date="2019-03-27T13:04:00Z"/>
+              <w:del w:id="498" w:author="Александр Соколов" w:date="2019-03-27T13:04:00Z"/>
             </w:rPr>
           </w:rPrChange>
         </w:rPr>
-        <w:pPrChange w:id="536" w:author="Александр Соколов" w:date="2019-03-27T13:15:00Z">
+        <w:pPrChange w:id="499" w:author="Александр Соколов" w:date="2019-03-27T13:15:00Z">
           <w:pPr>
             <w:ind w:firstLine="360"/>
           </w:pPr>
         </w:pPrChange>
       </w:pPr>
-      <w:bookmarkStart w:id="537" w:name="_Toc4584975"/>
-      <w:bookmarkEnd w:id="537"/>
+      <w:bookmarkStart w:id="500" w:name="_Toc4584975"/>
+      <w:bookmarkEnd w:id="500"/>
     </w:p>
     <w:p>
       <w:pPr>
@@ -9571,10 +9373,37 @@
         <w:spacing w:before="240" w:after="240"/>
         <w:rPr>
           <w:rStyle w:val="ac"/>
+          <w:rFonts w:cs="Times New Roman"/>
+          <w:b w:val="0"/>
+          <w:szCs w:val="36"/>
+          <w:rPrChange w:id="501" w:author="Александр Соколов" w:date="2019-03-27T13:05:00Z">
+            <w:rPr>
+              <w:rStyle w:val="ac"/>
+              <w:rFonts w:cs="Times New Roman"/>
+              <w:b w:val="0"/>
+              <w:bCs w:val="0"/>
+              <w:caps w:val="0"/>
+              <w:spacing w:val="0"/>
+              <w:kern w:val="0"/>
+              <w:sz w:val="28"/>
+              <w:szCs w:val="36"/>
+            </w:rPr>
+          </w:rPrChange>
+        </w:rPr>
+        <w:pPrChange w:id="502" w:author="Александр Соколов" w:date="2019-03-27T13:15:00Z">
+          <w:pPr>
+            <w:pStyle w:val="a"/>
+          </w:pPr>
+        </w:pPrChange>
+      </w:pPr>
+      <w:bookmarkStart w:id="503" w:name="_Toc4584976"/>
+      <w:r>
+        <w:rPr>
+          <w:rStyle w:val="ac"/>
           <w:rFonts w:ascii="Times New Roman" w:hAnsi="Times New Roman" w:cs="Times New Roman"/>
           <w:b w:val="0"/>
           <w:szCs w:val="36"/>
-          <w:rPrChange w:id="538" w:author="Александр Соколов" w:date="2019-03-27T13:05:00Z">
+          <w:rPrChange w:id="504" w:author="Александр Соколов" w:date="2019-03-27T13:05:00Z">
             <w:rPr>
               <w:rStyle w:val="ac"/>
               <w:rFonts w:cs="Times New Roman"/>
@@ -9584,20 +9413,15 @@
             </w:rPr>
           </w:rPrChange>
         </w:rPr>
-        <w:pPrChange w:id="539" w:author="Александр Соколов" w:date="2019-03-27T13:15:00Z">
-          <w:pPr>
-            <w:pStyle w:val="a"/>
-          </w:pPr>
-        </w:pPrChange>
-      </w:pPr>
-      <w:bookmarkStart w:id="540" w:name="_Toc4584976"/>
+        <w:t>АРХИТЕКТУРА</w:t>
+      </w:r>
       <w:r>
         <w:rPr>
           <w:rStyle w:val="ac"/>
           <w:rFonts w:ascii="Times New Roman" w:hAnsi="Times New Roman" w:cs="Times New Roman"/>
           <w:b w:val="0"/>
           <w:szCs w:val="36"/>
-          <w:rPrChange w:id="541" w:author="Александр Соколов" w:date="2019-03-27T13:05:00Z">
+          <w:rPrChange w:id="505" w:author="Александр Соколов" w:date="2019-03-27T13:05:00Z">
             <w:rPr>
               <w:rStyle w:val="ac"/>
               <w:rFonts w:cs="Times New Roman"/>
@@ -9607,75 +9431,251 @@
             </w:rPr>
           </w:rPrChange>
         </w:rPr>
-        <w:t>АРХИТЕКТУРА</w:t>
-      </w:r>
-      <w:r>
-        <w:rPr>
-          <w:rStyle w:val="ac"/>
-          <w:rFonts w:ascii="Times New Roman" w:hAnsi="Times New Roman" w:cs="Times New Roman"/>
-          <w:b w:val="0"/>
-          <w:szCs w:val="36"/>
-          <w:rPrChange w:id="542" w:author="Александр Соколов" w:date="2019-03-27T13:05:00Z">
+        <w:t xml:space="preserve"> ПРОГРАММНОЙ РЕАЛИЗАЦИИ</w:t>
+      </w:r>
+      <w:bookmarkEnd w:id="503"/>
+    </w:p>
+    <w:p>
+      <w:pPr>
+        <w:pStyle w:val="af0"/>
+        <w:rPr>
+          <w:ins w:id="506" w:author="RePack by Diakov" w:date="2019-03-28T09:08:00Z"/>
+        </w:rPr>
+        <w:pPrChange w:id="507" w:author="RePack by Diakov" w:date="2019-03-28T09:07:00Z">
+          <w:pPr/>
+        </w:pPrChange>
+      </w:pPr>
+      <w:ins w:id="508" w:author="Александр Соколов" w:date="2019-03-27T14:31:00Z">
+        <w:r>
+          <w:t>На рисунке 1 представлена архитектура</w:t>
+        </w:r>
+      </w:ins>
+      <w:ins w:id="509" w:author="RePack by Diakov" w:date="2019-03-28T09:06:00Z">
+        <w:r>
+          <w:t xml:space="preserve"> </w:t>
+        </w:r>
+      </w:ins>
+      <w:ins w:id="510" w:author="RePack by Diakov" w:date="2019-03-28T09:07:00Z">
+        <w:r>
+          <w:t xml:space="preserve">РВС </w:t>
+        </w:r>
+        <w:r>
+          <w:rPr>
+            <w:lang w:val="en-US"/>
+            <w:rPrChange w:id="511" w:author="RePack by Diakov" w:date="2019-03-28T09:07:00Z">
+              <w:rPr>
+                <w:lang w:val="en-US"/>
+              </w:rPr>
+            </w:rPrChange>
+          </w:rPr>
+          <w:t>GCD</w:t>
+        </w:r>
+        <w:r>
+          <w:rPr>
+            <w:rPrChange w:id="512" w:author="RePack by Diakov" w:date="2019-03-28T09:07:00Z">
+              <w:rPr>
+                <w:lang w:val="en-US"/>
+              </w:rPr>
+            </w:rPrChange>
+          </w:rPr>
+          <w:t xml:space="preserve"> </w:t>
+        </w:r>
+        <w:r>
+          <w:t>в части запуска «решателей». Она состоит из трёх компонентов:</w:t>
+        </w:r>
+      </w:ins>
+    </w:p>
+    <w:p>
+      <w:pPr>
+        <w:pStyle w:val="af0"/>
+        <w:numPr>
+          <w:ilvl w:val="0"/>
+          <w:numId w:val="53"/>
+        </w:numPr>
+        <w:rPr>
+          <w:ins w:id="513" w:author="RePack by Diakov" w:date="2019-03-28T09:08:00Z"/>
+        </w:rPr>
+        <w:pPrChange w:id="514" w:author="RePack by Diakov" w:date="2019-03-28T09:08:00Z">
+          <w:pPr/>
+        </w:pPrChange>
+      </w:pPr>
+      <w:ins w:id="515" w:author="RePack by Diakov" w:date="2019-03-28T09:08:00Z">
+        <w:r>
+          <w:t xml:space="preserve">Локальная клиентская машина пользователя, через которую осуществляется доступ к </w:t>
+        </w:r>
+      </w:ins>
+      <w:ins w:id="516" w:author="RePack by Diakov" w:date="2019-03-28T09:09:00Z">
+        <w:r>
+          <w:rPr>
+            <w:lang w:val="en-US"/>
+          </w:rPr>
+          <w:t>web</w:t>
+        </w:r>
+        <w:r>
+          <w:rPr>
+            <w:rPrChange w:id="517" w:author="RePack by Diakov" w:date="2019-03-28T09:09:00Z">
+              <w:rPr>
+                <w:lang w:val="en-US"/>
+              </w:rPr>
+            </w:rPrChange>
+          </w:rPr>
+          <w:t>-</w:t>
+        </w:r>
+        <w:r>
+          <w:t>клиенту системы</w:t>
+        </w:r>
+      </w:ins>
+      <w:ins w:id="518" w:author="RePack by Diakov" w:date="2019-03-28T09:08:00Z">
+        <w:r>
+          <w:t>;</w:t>
+        </w:r>
+      </w:ins>
+    </w:p>
+    <w:p>
+      <w:pPr>
+        <w:pStyle w:val="af0"/>
+        <w:numPr>
+          <w:ilvl w:val="0"/>
+          <w:numId w:val="53"/>
+        </w:numPr>
+        <w:rPr>
+          <w:ins w:id="519" w:author="RePack by Diakov" w:date="2019-03-28T09:10:00Z"/>
+        </w:rPr>
+        <w:pPrChange w:id="520" w:author="RePack by Diakov" w:date="2019-03-28T09:08:00Z">
+          <w:pPr/>
+        </w:pPrChange>
+      </w:pPr>
+      <w:ins w:id="521" w:author="RePack by Diakov" w:date="2019-03-28T09:09:00Z">
+        <w:r>
+          <w:t xml:space="preserve">Удалённый сервер, на котором располагается </w:t>
+        </w:r>
+        <w:r>
+          <w:rPr>
+            <w:lang w:val="en-US"/>
+          </w:rPr>
+          <w:t>web</w:t>
+        </w:r>
+        <w:r>
+          <w:rPr>
+            <w:rPrChange w:id="522" w:author="RePack by Diakov" w:date="2019-03-28T09:09:00Z">
+              <w:rPr>
+                <w:lang w:val="en-US"/>
+              </w:rPr>
+            </w:rPrChange>
+          </w:rPr>
+          <w:t>-</w:t>
+        </w:r>
+        <w:r>
+          <w:t>клиент системы РВС</w:t>
+        </w:r>
+      </w:ins>
+      <w:ins w:id="523" w:author="RePack by Diakov" w:date="2019-03-28T09:10:00Z">
+        <w:r>
+          <w:rPr>
+            <w:rPrChange w:id="524" w:author="RePack by Diakov" w:date="2019-03-28T09:10:00Z">
+              <w:rPr>
+                <w:lang w:val="en-US"/>
+              </w:rPr>
+            </w:rPrChange>
+          </w:rPr>
+          <w:t xml:space="preserve"> </w:t>
+        </w:r>
+        <w:r>
+          <w:rPr>
+            <w:lang w:val="en-US"/>
+          </w:rPr>
+          <w:t>GCD</w:t>
+        </w:r>
+        <w:r>
+          <w:t xml:space="preserve"> и вся его «логика».</w:t>
+        </w:r>
+      </w:ins>
+    </w:p>
+    <w:p>
+      <w:pPr>
+        <w:pStyle w:val="af0"/>
+        <w:numPr>
+          <w:ilvl w:val="0"/>
+          <w:numId w:val="53"/>
+        </w:numPr>
+        <w:rPr>
+          <w:del w:id="525" w:author="Александр Соколов" w:date="2019-03-27T13:04:00Z"/>
+        </w:rPr>
+        <w:pPrChange w:id="526" w:author="RePack by Diakov" w:date="2019-03-28T09:08:00Z">
+          <w:pPr>
+            <w:spacing w:line="360" w:lineRule="auto"/>
+            <w:ind w:firstLine="567"/>
+          </w:pPr>
+        </w:pPrChange>
+      </w:pPr>
+      <w:ins w:id="527" w:author="RePack by Diakov" w:date="2019-03-28T09:10:00Z">
+        <w:r>
+          <w:t xml:space="preserve">Удалённая вычислительная система, на которой расположен сервер приложений РВС </w:t>
+        </w:r>
+      </w:ins>
+      <w:ins w:id="528" w:author="RePack by Diakov" w:date="2019-03-28T09:11:00Z">
+        <w:r>
+          <w:rPr>
+            <w:lang w:val="en-US"/>
+          </w:rPr>
+          <w:t>GCD</w:t>
+        </w:r>
+        <w:r>
+          <w:rPr>
+            <w:rPrChange w:id="529" w:author="RePack by Diakov" w:date="2019-03-28T09:11:00Z">
+              <w:rPr>
+                <w:lang w:val="en-US"/>
+              </w:rPr>
+            </w:rPrChange>
+          </w:rPr>
+          <w:t xml:space="preserve"> </w:t>
+        </w:r>
+        <w:r>
+          <w:t>и дополнительные его модули, в виде плагинов.</w:t>
+        </w:r>
+      </w:ins>
+      <w:ins w:id="530" w:author="Александр Соколов" w:date="2019-03-27T14:31:00Z">
+        <w:del w:id="531" w:author="RePack by Diakov" w:date="2019-03-28T09:06:00Z">
+          <w:r>
+            <w:delText xml:space="preserve"> …</w:delText>
+          </w:r>
+        </w:del>
+      </w:ins>
+    </w:p>
+    <w:p>
+      <w:pPr>
+        <w:pStyle w:val="af0"/>
+        <w:numPr>
+          <w:ilvl w:val="0"/>
+          <w:numId w:val="53"/>
+        </w:numPr>
+        <w:rPr>
+          <w:ins w:id="532" w:author="Александр Соколов" w:date="2019-03-27T13:18:00Z"/>
+        </w:rPr>
+        <w:pPrChange w:id="533" w:author="RePack by Diakov" w:date="2019-03-28T09:08:00Z">
+          <w:pPr/>
+        </w:pPrChange>
+      </w:pPr>
+    </w:p>
+    <w:p>
+      <w:pPr>
+        <w:rPr>
+          <w:ins w:id="534" w:author="Александр Соколов" w:date="2019-03-27T13:18:00Z"/>
+          <w:rPrChange w:id="535" w:author="RePack by Diakov" w:date="2019-03-28T09:07:00Z">
             <w:rPr>
-              <w:rStyle w:val="ac"/>
-              <w:rFonts w:cs="Times New Roman"/>
-              <w:b w:val="0"/>
-              <w:bCs w:val="0"/>
-              <w:szCs w:val="36"/>
+              <w:ins w:id="536" w:author="Александр Соколов" w:date="2019-03-27T13:18:00Z"/>
             </w:rPr>
           </w:rPrChange>
         </w:rPr>
-        <w:t xml:space="preserve"> ПРОГРАММНОЙ РЕАЛИЗАЦИИ</w:t>
-      </w:r>
-      <w:bookmarkEnd w:id="540"/>
-    </w:p>
-    <w:p>
-      <w:pPr>
-        <w:spacing w:line="360" w:lineRule="auto"/>
-        <w:ind w:firstLine="567"/>
-        <w:rPr>
-          <w:del w:id="543" w:author="Александр Соколов" w:date="2019-03-27T13:04:00Z"/>
-          <w:rPrChange w:id="544" w:author="Александр Соколов" w:date="2019-03-27T14:31:00Z">
-            <w:rPr>
-              <w:del w:id="545" w:author="Александр Соколов" w:date="2019-03-27T13:04:00Z"/>
-            </w:rPr>
-          </w:rPrChange>
-        </w:rPr>
-      </w:pPr>
-      <w:ins w:id="546" w:author="Александр Соколов" w:date="2019-03-27T14:31:00Z">
-        <w:r>
-          <w:t>На рисунке 1 представлена архитектура …</w:t>
-        </w:r>
-      </w:ins>
-    </w:p>
-    <w:p>
-      <w:pPr>
-        <w:rPr>
-          <w:ins w:id="547" w:author="Александр Соколов" w:date="2019-03-27T13:18:00Z"/>
-        </w:rPr>
-      </w:pPr>
-    </w:p>
-    <w:p>
-      <w:pPr>
-        <w:rPr>
-          <w:ins w:id="548" w:author="Александр Соколов" w:date="2019-03-27T13:18:00Z"/>
-          <w:lang w:val="en-US"/>
-          <w:rPrChange w:id="549" w:author="Александр Соколов" w:date="2019-03-27T14:29:00Z">
-            <w:rPr>
-              <w:ins w:id="550" w:author="Александр Соколов" w:date="2019-03-27T13:18:00Z"/>
-            </w:rPr>
-          </w:rPrChange>
-        </w:rPr>
-      </w:pPr>
-    </w:p>
-    <w:bookmarkStart w:id="551" w:name="_GoBack"/>
-    <w:p>
-      <w:pPr>
-        <w:rPr>
-          <w:ins w:id="552" w:author="Александр Соколов" w:date="2019-03-27T13:18:00Z"/>
-        </w:rPr>
-      </w:pPr>
-      <w:ins w:id="553" w:author="Александр Соколов" w:date="2019-03-27T14:30:00Z">
+      </w:pPr>
+    </w:p>
+    <w:p>
+      <w:pPr>
+        <w:rPr>
+          <w:ins w:id="537" w:author="Александр Соколов" w:date="2019-03-27T13:18:00Z"/>
+        </w:rPr>
+      </w:pPr>
+      <w:ins w:id="538" w:author="Александр Соколов" w:date="2019-03-27T14:30:00Z">
         <w:r>
           <w:object w:dxaOrig="8986" w:dyaOrig="8251" w14:anchorId="35D9DAA1">
             <v:shapetype id="_x0000_t75" coordsize="21600,21600" o:spt="75" o:preferrelative="t" path="m@4@5l@4@11@9@11@9@5xe" filled="f" stroked="f">
@@ -9697,31 +9697,25 @@
               <v:path o:extrusionok="f" gradientshapeok="t" o:connecttype="rect"/>
               <o:lock v:ext="edit" aspectratio="t"/>
             </v:shapetype>
-            <v:shape id="_x0000_i1025" type="#_x0000_t75" style="width:449.5pt;height:412.45pt" o:ole="">
+            <v:shape id="_x0000_i1025" type="#_x0000_t75" style="width:449.2pt;height:412.65pt" o:ole="">
               <v:imagedata r:id="rId11" o:title=""/>
             </v:shape>
-            <o:OLEObject Type="Embed" ProgID="Visio.Drawing.15" ShapeID="_x0000_i1025" DrawAspect="Content" ObjectID="_1615202347" r:id="rId12"/>
+            <o:OLEObject Type="Embed" ProgID="Visio.Drawing.15" ShapeID="_x0000_i1025" DrawAspect="Content" ObjectID="_1615270974" r:id="rId12"/>
           </w:object>
         </w:r>
       </w:ins>
-      <w:bookmarkEnd w:id="551"/>
     </w:p>
     <w:p>
       <w:pPr>
         <w:jc w:val="center"/>
         <w:rPr>
-          <w:ins w:id="554" w:author="Александр Соколов" w:date="2019-03-27T13:18:00Z"/>
-          <w:rPrChange w:id="555" w:author="Александр Соколов" w:date="2019-03-27T14:30:00Z">
-            <w:rPr>
-              <w:ins w:id="556" w:author="Александр Соколов" w:date="2019-03-27T13:18:00Z"/>
-            </w:rPr>
-          </w:rPrChange>
-        </w:rPr>
-        <w:pPrChange w:id="557" w:author="Александр Соколов" w:date="2019-03-27T14:31:00Z">
+          <w:ins w:id="539" w:author="Александр Соколов" w:date="2019-03-27T13:18:00Z"/>
+        </w:rPr>
+        <w:pPrChange w:id="540" w:author="Александр Соколов" w:date="2019-03-27T14:31:00Z">
           <w:pPr/>
         </w:pPrChange>
       </w:pPr>
-      <w:ins w:id="558" w:author="Александр Соколов" w:date="2019-03-27T14:30:00Z">
+      <w:ins w:id="541" w:author="Александр Соколов" w:date="2019-03-27T14:30:00Z">
         <w:r>
           <w:t xml:space="preserve">Рисунок 1 – Архитектура подсистемы удалённого запуска </w:t>
         </w:r>
@@ -9741,161 +9735,671 @@
         <w:spacing w:line="360" w:lineRule="auto"/>
         <w:ind w:firstLine="567"/>
         <w:rPr>
-          <w:szCs w:val="28"/>
-        </w:rPr>
-      </w:pPr>
-      <w:r>
-        <w:rPr>
-          <w:szCs w:val="28"/>
-        </w:rPr>
-        <w:t xml:space="preserve">В связи с тем, что существующая реализация </w:t>
-      </w:r>
-      <w:commentRangeStart w:id="559"/>
-      <w:r>
-        <w:rPr>
-          <w:szCs w:val="28"/>
-          <w:highlight w:val="yellow"/>
-          <w:rPrChange w:id="560" w:author="Александр Соколов" w:date="2019-03-26T19:55:00Z">
+          <w:ins w:id="542" w:author="RePack by Diakov" w:date="2019-03-28T09:28:00Z"/>
+          <w:szCs w:val="28"/>
+        </w:rPr>
+      </w:pPr>
+      <w:ins w:id="543" w:author="RePack by Diakov" w:date="2019-03-28T09:20:00Z">
+        <w:r>
+          <w:rPr>
+            <w:szCs w:val="28"/>
+            <w:lang w:val="en-US"/>
+          </w:rPr>
+          <w:lastRenderedPageBreak/>
+          <w:t>Web</w:t>
+        </w:r>
+        <w:r>
+          <w:rPr>
+            <w:szCs w:val="28"/>
+            <w:rPrChange w:id="544" w:author="RePack by Diakov" w:date="2019-03-28T09:20:00Z">
+              <w:rPr>
+                <w:szCs w:val="28"/>
+                <w:lang w:val="en-US"/>
+              </w:rPr>
+            </w:rPrChange>
+          </w:rPr>
+          <w:t>-</w:t>
+        </w:r>
+        <w:r>
+          <w:rPr>
+            <w:szCs w:val="28"/>
+          </w:rPr>
+          <w:t xml:space="preserve">клиент РВС </w:t>
+        </w:r>
+        <w:r>
+          <w:rPr>
+            <w:szCs w:val="28"/>
+            <w:lang w:val="en-US"/>
+          </w:rPr>
+          <w:t>GCD</w:t>
+        </w:r>
+      </w:ins>
+      <w:ins w:id="545" w:author="RePack by Diakov" w:date="2019-03-28T09:29:00Z">
+        <w:r>
+          <w:rPr>
+            <w:szCs w:val="28"/>
+            <w:rPrChange w:id="546" w:author="RePack by Diakov" w:date="2019-03-28T09:29:00Z">
+              <w:rPr>
+                <w:szCs w:val="28"/>
+                <w:lang w:val="en-US"/>
+              </w:rPr>
+            </w:rPrChange>
+          </w:rPr>
+          <w:t>(</w:t>
+        </w:r>
+        <w:proofErr w:type="spellStart"/>
+        <w:r>
+          <w:rPr>
+            <w:szCs w:val="28"/>
+            <w:lang w:val="en-US"/>
+          </w:rPr>
+          <w:t>comwpc</w:t>
+        </w:r>
+        <w:proofErr w:type="spellEnd"/>
+        <w:r>
+          <w:rPr>
+            <w:szCs w:val="28"/>
+            <w:rPrChange w:id="547" w:author="RePack by Diakov" w:date="2019-03-28T09:29:00Z">
+              <w:rPr>
+                <w:szCs w:val="28"/>
+                <w:lang w:val="en-US"/>
+              </w:rPr>
+            </w:rPrChange>
+          </w:rPr>
+          <w:t>)</w:t>
+        </w:r>
+      </w:ins>
+      <w:ins w:id="548" w:author="RePack by Diakov" w:date="2019-03-28T09:20:00Z">
+        <w:r>
+          <w:rPr>
+            <w:szCs w:val="28"/>
+          </w:rPr>
+          <w:t xml:space="preserve"> использует </w:t>
+        </w:r>
+      </w:ins>
+      <w:ins w:id="549" w:author="RePack by Diakov" w:date="2019-03-28T09:22:00Z">
+        <w:r>
+          <w:rPr>
+            <w:szCs w:val="28"/>
+          </w:rPr>
+          <w:t xml:space="preserve">собственный генератор </w:t>
+        </w:r>
+        <w:r>
+          <w:rPr>
+            <w:szCs w:val="28"/>
+            <w:lang w:val="en-US"/>
+          </w:rPr>
+          <w:t>GUI</w:t>
+        </w:r>
+        <w:r>
+          <w:rPr>
+            <w:szCs w:val="28"/>
+          </w:rPr>
+          <w:t xml:space="preserve">, который на основе файла исходных данных в </w:t>
+        </w:r>
+      </w:ins>
+      <w:proofErr w:type="gramStart"/>
+      <w:ins w:id="550" w:author="RePack by Diakov" w:date="2019-03-28T09:23:00Z">
+        <w:r>
+          <w:rPr>
+            <w:szCs w:val="28"/>
+          </w:rPr>
+          <w:t>формате .</w:t>
+        </w:r>
+        <w:proofErr w:type="spellStart"/>
+        <w:r>
+          <w:rPr>
+            <w:szCs w:val="28"/>
+          </w:rPr>
+          <w:t>slv</w:t>
+        </w:r>
+        <w:proofErr w:type="spellEnd"/>
+        <w:proofErr w:type="gramEnd"/>
+        <w:r>
+          <w:rPr>
+            <w:szCs w:val="28"/>
+          </w:rPr>
+          <w:t xml:space="preserve"> создаёт </w:t>
+        </w:r>
+        <w:r>
+          <w:rPr>
+            <w:szCs w:val="28"/>
+            <w:lang w:val="en-US"/>
+          </w:rPr>
+          <w:t>GUI</w:t>
+        </w:r>
+        <w:r>
+          <w:rPr>
+            <w:szCs w:val="28"/>
+            <w:rPrChange w:id="551" w:author="RePack by Diakov" w:date="2019-03-28T09:23:00Z">
+              <w:rPr>
+                <w:szCs w:val="28"/>
+                <w:lang w:val="en-US"/>
+              </w:rPr>
+            </w:rPrChange>
+          </w:rPr>
+          <w:t xml:space="preserve"> </w:t>
+        </w:r>
+        <w:r>
+          <w:rPr>
+            <w:szCs w:val="28"/>
+          </w:rPr>
+          <w:t xml:space="preserve">пользователя для ввода входных данных, таких как </w:t>
+        </w:r>
+      </w:ins>
+      <w:ins w:id="552" w:author="RePack by Diakov" w:date="2019-03-28T09:24:00Z">
+        <w:r>
+          <w:rPr>
+            <w:szCs w:val="28"/>
+          </w:rPr>
+          <w:t xml:space="preserve">имя решателя и имя файла входных данных для него в формате </w:t>
+        </w:r>
+        <w:r>
+          <w:rPr>
+            <w:szCs w:val="28"/>
+            <w:rPrChange w:id="553" w:author="RePack by Diakov" w:date="2019-03-28T09:24:00Z">
+              <w:rPr>
+                <w:szCs w:val="28"/>
+                <w:lang w:val="en-US"/>
+              </w:rPr>
+            </w:rPrChange>
+          </w:rPr>
+          <w:t>.</w:t>
+        </w:r>
+        <w:r>
+          <w:rPr>
+            <w:szCs w:val="28"/>
+            <w:lang w:val="en-US"/>
+          </w:rPr>
+          <w:t>tsk</w:t>
+        </w:r>
+        <w:r>
+          <w:rPr>
+            <w:szCs w:val="28"/>
+          </w:rPr>
+          <w:t xml:space="preserve">. После чего преобразует входные данные в объект класса </w:t>
+        </w:r>
+      </w:ins>
+      <w:proofErr w:type="spellStart"/>
+      <w:ins w:id="554" w:author="RePack by Diakov" w:date="2019-03-28T09:25:00Z">
+        <w:r>
+          <w:rPr>
+            <w:szCs w:val="28"/>
+            <w:lang w:val="en-US"/>
+          </w:rPr>
+          <w:t>AnyMap</w:t>
+        </w:r>
+        <w:proofErr w:type="spellEnd"/>
+        <w:r>
+          <w:rPr>
+            <w:szCs w:val="28"/>
+          </w:rPr>
+          <w:t xml:space="preserve">, который </w:t>
+        </w:r>
+      </w:ins>
+      <w:ins w:id="555" w:author="RePack by Diakov" w:date="2019-03-28T09:26:00Z">
+        <w:r>
+          <w:rPr>
+            <w:szCs w:val="28"/>
+          </w:rPr>
+          <w:t xml:space="preserve">содержит помимо ссылки на файл с входными данными в хранилище подобных файлов ссылку на </w:t>
+        </w:r>
+      </w:ins>
+      <w:ins w:id="556" w:author="RePack by Diakov" w:date="2019-03-28T09:27:00Z">
+        <w:r>
+          <w:rPr>
+            <w:szCs w:val="28"/>
+            <w:lang w:val="en-US"/>
+          </w:rPr>
+          <w:t>ID</w:t>
+        </w:r>
+        <w:r>
+          <w:rPr>
+            <w:szCs w:val="28"/>
+            <w:rPrChange w:id="557" w:author="RePack by Diakov" w:date="2019-03-28T09:27:00Z">
+              <w:rPr>
+                <w:szCs w:val="28"/>
+                <w:lang w:val="en-US"/>
+              </w:rPr>
+            </w:rPrChange>
+          </w:rPr>
+          <w:t xml:space="preserve"> </w:t>
+        </w:r>
+        <w:r>
+          <w:rPr>
+            <w:szCs w:val="28"/>
+          </w:rPr>
+          <w:t>«решателя» в Базе данных «решателей» (</w:t>
+        </w:r>
+        <w:proofErr w:type="spellStart"/>
+        <w:r>
+          <w:rPr>
+            <w:szCs w:val="28"/>
+            <w:lang w:val="en-US"/>
+          </w:rPr>
+          <w:t>slvid</w:t>
+        </w:r>
+        <w:proofErr w:type="spellEnd"/>
+        <w:r>
+          <w:rPr>
+            <w:szCs w:val="28"/>
+            <w:rPrChange w:id="558" w:author="RePack by Diakov" w:date="2019-03-28T09:27:00Z">
+              <w:rPr>
+                <w:szCs w:val="28"/>
+                <w:lang w:val="en-US"/>
+              </w:rPr>
+            </w:rPrChange>
+          </w:rPr>
+          <w:t>)</w:t>
+        </w:r>
+        <w:r>
+          <w:rPr>
+            <w:szCs w:val="28"/>
+          </w:rPr>
+          <w:t xml:space="preserve">. Затем эти данные </w:t>
+        </w:r>
+      </w:ins>
+      <w:ins w:id="559" w:author="RePack by Diakov" w:date="2019-03-28T09:28:00Z">
+        <w:r>
+          <w:rPr>
+            <w:szCs w:val="28"/>
+          </w:rPr>
+          <w:t>«</w:t>
+        </w:r>
+      </w:ins>
+      <w:proofErr w:type="spellStart"/>
+      <w:ins w:id="560" w:author="RePack by Diakov" w:date="2019-03-28T09:27:00Z">
+        <w:r>
+          <w:rPr>
+            <w:szCs w:val="28"/>
+          </w:rPr>
+          <w:t>сериализуются</w:t>
+        </w:r>
+      </w:ins>
+      <w:proofErr w:type="spellEnd"/>
+      <w:ins w:id="561" w:author="RePack by Diakov" w:date="2019-03-28T09:28:00Z">
+        <w:r>
+          <w:rPr>
+            <w:szCs w:val="28"/>
+          </w:rPr>
+          <w:t>» и отправляются в удалённую вычислительную систему.</w:t>
+        </w:r>
+      </w:ins>
+    </w:p>
+    <w:p>
+      <w:pPr>
+        <w:spacing w:line="360" w:lineRule="auto"/>
+        <w:ind w:firstLine="567"/>
+        <w:rPr>
+          <w:ins w:id="562" w:author="RePack by Diakov" w:date="2019-03-28T09:20:00Z"/>
+          <w:szCs w:val="28"/>
+          <w:rPrChange w:id="563" w:author="RePack by Diakov" w:date="2019-03-28T09:35:00Z">
             <w:rPr>
+              <w:ins w:id="564" w:author="RePack by Diakov" w:date="2019-03-28T09:20:00Z"/>
               <w:szCs w:val="28"/>
             </w:rPr>
           </w:rPrChange>
         </w:rPr>
-        <w:t>генератора</w:t>
-      </w:r>
-      <w:r>
-        <w:rPr>
-          <w:szCs w:val="28"/>
-        </w:rPr>
-        <w:t xml:space="preserve"> </w:t>
-      </w:r>
-      <w:commentRangeEnd w:id="559"/>
-      <w:r>
-        <w:rPr>
-          <w:rStyle w:val="afc"/>
-        </w:rPr>
-        <w:commentReference w:id="559"/>
-      </w:r>
-      <w:r>
-        <w:rPr>
-          <w:szCs w:val="28"/>
-        </w:rPr>
-        <w:t xml:space="preserve">для толстого клиента реализована на </w:t>
-      </w:r>
-      <w:r>
-        <w:rPr>
-          <w:i/>
-          <w:szCs w:val="28"/>
-          <w:lang w:val="en-US"/>
-        </w:rPr>
-        <w:t>C</w:t>
-      </w:r>
-      <w:r>
-        <w:rPr>
-          <w:szCs w:val="28"/>
-        </w:rPr>
-        <w:t>++,</w:t>
-      </w:r>
-      <w:r>
-        <w:rPr>
-          <w:szCs w:val="28"/>
-        </w:rPr>
-        <w:t xml:space="preserve"> а также из-за того, что большое количество библиотек РВС </w:t>
-      </w:r>
-      <w:r>
-        <w:rPr>
-          <w:i/>
-          <w:szCs w:val="28"/>
-          <w:lang w:val="en-US"/>
-        </w:rPr>
-        <w:t>GCD</w:t>
-      </w:r>
-      <w:r>
-        <w:rPr>
-          <w:szCs w:val="28"/>
-        </w:rPr>
-        <w:t xml:space="preserve"> </w:t>
-      </w:r>
-      <w:r>
-        <w:rPr>
-          <w:szCs w:val="28"/>
-        </w:rPr>
-        <w:t xml:space="preserve">написано на данном языке, было принято решение осуществлять реализацию программы также </w:t>
-      </w:r>
-      <w:r>
-        <w:rPr>
-          <w:szCs w:val="28"/>
-          <w:highlight w:val="yellow"/>
-          <w:rPrChange w:id="561" w:author="Александр Соколов" w:date="2019-03-26T19:53:00Z">
-            <w:rPr>
-              <w:szCs w:val="28"/>
-            </w:rPr>
-          </w:rPrChange>
-        </w:rPr>
-        <w:t>на этом</w:t>
-      </w:r>
-      <w:r>
-        <w:rPr>
-          <w:szCs w:val="28"/>
-        </w:rPr>
-        <w:t xml:space="preserve"> языке. Это обеспечит </w:t>
-      </w:r>
-      <w:r>
-        <w:rPr>
-          <w:szCs w:val="28"/>
-          <w:highlight w:val="yellow"/>
-          <w:rPrChange w:id="562" w:author="Александр Соколов" w:date="2019-03-26T19:53:00Z">
-            <w:rPr>
-              <w:szCs w:val="28"/>
-            </w:rPr>
-          </w:rPrChange>
-        </w:rPr>
-        <w:t>целостность устройства</w:t>
-      </w:r>
-      <w:r>
-        <w:rPr>
-          <w:szCs w:val="28"/>
-        </w:rPr>
-        <w:t xml:space="preserve"> системы, а также позволит </w:t>
-      </w:r>
-      <w:r>
-        <w:rPr>
-          <w:szCs w:val="28"/>
-          <w:highlight w:val="yellow"/>
-          <w:rPrChange w:id="563" w:author="Александр Соколов" w:date="2019-03-26T19:53:00Z">
-            <w:rPr>
-              <w:szCs w:val="28"/>
-            </w:rPr>
-          </w:rPrChange>
-        </w:rPr>
-        <w:t>удобным образом</w:t>
-      </w:r>
-      <w:r>
-        <w:rPr>
-          <w:szCs w:val="28"/>
-        </w:rPr>
-        <w:t xml:space="preserve"> задействовать существующие инструменты РВС </w:t>
-      </w:r>
-      <w:r>
-        <w:rPr>
-          <w:i/>
-          <w:szCs w:val="28"/>
-          <w:lang w:val="en-US"/>
-        </w:rPr>
-        <w:t>GCD</w:t>
-      </w:r>
-      <w:r>
-        <w:rPr>
-          <w:szCs w:val="28"/>
-        </w:rPr>
-        <w:t>.</w:t>
-      </w:r>
+      </w:pPr>
+      <w:ins w:id="565" w:author="RePack by Diakov" w:date="2019-03-28T09:29:00Z">
+        <w:r>
+          <w:rPr>
+            <w:szCs w:val="28"/>
+          </w:rPr>
+          <w:t>Сервер приложений(</w:t>
+        </w:r>
+        <w:proofErr w:type="spellStart"/>
+        <w:r>
+          <w:rPr>
+            <w:szCs w:val="28"/>
+            <w:lang w:val="en-US"/>
+          </w:rPr>
+          <w:t>comaps</w:t>
+        </w:r>
+        <w:proofErr w:type="spellEnd"/>
+        <w:r>
+          <w:rPr>
+            <w:szCs w:val="28"/>
+            <w:rPrChange w:id="566" w:author="RePack by Diakov" w:date="2019-03-28T09:30:00Z">
+              <w:rPr>
+                <w:szCs w:val="28"/>
+                <w:lang w:val="en-US"/>
+              </w:rPr>
+            </w:rPrChange>
+          </w:rPr>
+          <w:t>)</w:t>
+        </w:r>
+      </w:ins>
+      <w:ins w:id="567" w:author="RePack by Diakov" w:date="2019-03-28T09:30:00Z">
+        <w:r>
+          <w:rPr>
+            <w:szCs w:val="28"/>
+          </w:rPr>
+          <w:t xml:space="preserve"> «</w:t>
+        </w:r>
+        <w:proofErr w:type="spellStart"/>
+        <w:r>
+          <w:rPr>
+            <w:szCs w:val="28"/>
+          </w:rPr>
+          <w:t>десериализует</w:t>
+        </w:r>
+        <w:proofErr w:type="spellEnd"/>
+        <w:r>
+          <w:rPr>
+            <w:szCs w:val="28"/>
+          </w:rPr>
+          <w:t xml:space="preserve">» принятые данные и обращается к плагину, отвечающему за запуск «решателей» с командой на запуск. После чего плагин проверяет входные данные, </w:t>
+        </w:r>
+      </w:ins>
+      <w:ins w:id="568" w:author="RePack by Diakov" w:date="2019-03-28T09:31:00Z">
+        <w:r>
+          <w:rPr>
+            <w:szCs w:val="28"/>
+          </w:rPr>
+          <w:t>ищет необходимый «решатель» в Базе данных решателей</w:t>
+        </w:r>
+      </w:ins>
+      <w:ins w:id="569" w:author="RePack by Diakov" w:date="2019-03-28T09:32:00Z">
+        <w:r>
+          <w:rPr>
+            <w:szCs w:val="28"/>
+          </w:rPr>
+          <w:t>. Если «решатель» найден, то запрашивает его функцию из хранилища библиотек функций решателей</w:t>
+        </w:r>
+      </w:ins>
+      <w:ins w:id="570" w:author="RePack by Diakov" w:date="2019-03-28T09:33:00Z">
+        <w:r>
+          <w:rPr>
+            <w:szCs w:val="28"/>
+          </w:rPr>
+          <w:t xml:space="preserve"> и переходит к стадии запуска «решателя». На этом этапе «решателю» на вход подаются файл исходных данных в </w:t>
+        </w:r>
+        <w:proofErr w:type="gramStart"/>
+        <w:r>
+          <w:rPr>
+            <w:szCs w:val="28"/>
+          </w:rPr>
+          <w:t xml:space="preserve">формате </w:t>
+        </w:r>
+      </w:ins>
+      <w:ins w:id="571" w:author="RePack by Diakov" w:date="2019-03-28T09:34:00Z">
+        <w:r>
+          <w:rPr>
+            <w:szCs w:val="28"/>
+            <w:rPrChange w:id="572" w:author="RePack by Diakov" w:date="2019-03-28T09:34:00Z">
+              <w:rPr>
+                <w:szCs w:val="28"/>
+                <w:lang w:val="en-US"/>
+              </w:rPr>
+            </w:rPrChange>
+          </w:rPr>
+          <w:t>.</w:t>
+        </w:r>
+        <w:r>
+          <w:rPr>
+            <w:szCs w:val="28"/>
+            <w:lang w:val="en-US"/>
+          </w:rPr>
+          <w:t>tsk</w:t>
+        </w:r>
+        <w:proofErr w:type="gramEnd"/>
+        <w:r>
+          <w:rPr>
+            <w:szCs w:val="28"/>
+            <w:rPrChange w:id="573" w:author="RePack by Diakov" w:date="2019-03-28T09:34:00Z">
+              <w:rPr>
+                <w:szCs w:val="28"/>
+                <w:lang w:val="en-US"/>
+              </w:rPr>
+            </w:rPrChange>
+          </w:rPr>
+          <w:t xml:space="preserve">, </w:t>
+        </w:r>
+        <w:r>
+          <w:rPr>
+            <w:szCs w:val="28"/>
+          </w:rPr>
+          <w:t xml:space="preserve">который был выбран пользователем, а также файл </w:t>
+        </w:r>
+        <w:proofErr w:type="spellStart"/>
+        <w:r>
+          <w:rPr>
+            <w:szCs w:val="28"/>
+          </w:rPr>
+          <w:t>графовой</w:t>
+        </w:r>
+        <w:proofErr w:type="spellEnd"/>
+        <w:r>
+          <w:rPr>
+            <w:szCs w:val="28"/>
+          </w:rPr>
+          <w:t xml:space="preserve"> модели этого «решателя» в формате </w:t>
+        </w:r>
+      </w:ins>
+      <w:ins w:id="574" w:author="RePack by Diakov" w:date="2019-03-28T09:35:00Z">
+        <w:r>
+          <w:rPr>
+            <w:szCs w:val="28"/>
+            <w:rPrChange w:id="575" w:author="RePack by Diakov" w:date="2019-03-28T09:35:00Z">
+              <w:rPr>
+                <w:szCs w:val="28"/>
+                <w:lang w:val="en-US"/>
+              </w:rPr>
+            </w:rPrChange>
+          </w:rPr>
+          <w:t>.</w:t>
+        </w:r>
+        <w:proofErr w:type="spellStart"/>
+        <w:r>
+          <w:rPr>
+            <w:szCs w:val="28"/>
+            <w:lang w:val="en-US"/>
+          </w:rPr>
+          <w:t>adot</w:t>
+        </w:r>
+        <w:proofErr w:type="spellEnd"/>
+        <w:r>
+          <w:rPr>
+            <w:szCs w:val="28"/>
+          </w:rPr>
+          <w:t xml:space="preserve">, который взят из хранилища </w:t>
+        </w:r>
+        <w:proofErr w:type="spellStart"/>
+        <w:r>
+          <w:rPr>
+            <w:szCs w:val="28"/>
+          </w:rPr>
+          <w:t>графовых</w:t>
+        </w:r>
+        <w:proofErr w:type="spellEnd"/>
+        <w:r>
+          <w:rPr>
+            <w:szCs w:val="28"/>
+          </w:rPr>
+          <w:t xml:space="preserve"> моделей решателей. После выполнения «решателя», результат его работы помещается в хранилище </w:t>
+        </w:r>
+      </w:ins>
+      <w:proofErr w:type="gramStart"/>
+      <w:ins w:id="576" w:author="RePack by Diakov" w:date="2019-03-28T09:36:00Z">
+        <w:r>
+          <w:rPr>
+            <w:szCs w:val="28"/>
+          </w:rPr>
+          <w:t>результатов работы решателей</w:t>
+        </w:r>
+        <w:proofErr w:type="gramEnd"/>
+        <w:r>
+          <w:rPr>
+            <w:szCs w:val="28"/>
+          </w:rPr>
+          <w:t xml:space="preserve"> и работа плагина завершается.</w:t>
+        </w:r>
+      </w:ins>
     </w:p>
     <w:p>
       <w:pPr>
         <w:spacing w:line="360" w:lineRule="auto"/>
         <w:ind w:firstLine="567"/>
         <w:rPr>
+          <w:del w:id="577" w:author="RePack by Diakov" w:date="2019-03-28T09:11:00Z"/>
+          <w:szCs w:val="28"/>
+        </w:rPr>
+      </w:pPr>
+      <w:del w:id="578" w:author="RePack by Diakov" w:date="2019-03-28T09:11:00Z">
+        <w:r>
+          <w:rPr>
+            <w:szCs w:val="28"/>
+          </w:rPr>
+          <w:delText xml:space="preserve">В связи с тем, что существующая реализация </w:delText>
+        </w:r>
+        <w:commentRangeStart w:id="579"/>
+        <w:r>
+          <w:rPr>
+            <w:szCs w:val="28"/>
+            <w:highlight w:val="yellow"/>
+            <w:rPrChange w:id="580" w:author="Александр Соколов" w:date="2019-03-26T19:55:00Z">
+              <w:rPr>
+                <w:szCs w:val="28"/>
+              </w:rPr>
+            </w:rPrChange>
+          </w:rPr>
+          <w:delText>генератора</w:delText>
+        </w:r>
+        <w:r>
+          <w:rPr>
+            <w:szCs w:val="28"/>
+          </w:rPr>
+          <w:delText xml:space="preserve"> </w:delText>
+        </w:r>
+        <w:commentRangeEnd w:id="579"/>
+        <w:r>
+          <w:rPr>
+            <w:rStyle w:val="afc"/>
+          </w:rPr>
+          <w:commentReference w:id="579"/>
+        </w:r>
+        <w:r>
+          <w:rPr>
+            <w:szCs w:val="28"/>
+          </w:rPr>
+          <w:delText xml:space="preserve">для толстого клиента реализована на </w:delText>
+        </w:r>
+        <w:r>
+          <w:rPr>
+            <w:i/>
+            <w:szCs w:val="28"/>
+            <w:lang w:val="en-US"/>
+          </w:rPr>
+          <w:delText>C</w:delText>
+        </w:r>
+        <w:r>
+          <w:rPr>
+            <w:szCs w:val="28"/>
+          </w:rPr>
+          <w:delText>++,</w:delText>
+        </w:r>
+        <w:r>
+          <w:rPr>
+            <w:szCs w:val="28"/>
+          </w:rPr>
+          <w:delText xml:space="preserve"> а также из-за того, что большое количество библиотек РВС </w:delText>
+        </w:r>
+        <w:r>
+          <w:rPr>
+            <w:i/>
+            <w:szCs w:val="28"/>
+            <w:lang w:val="en-US"/>
+          </w:rPr>
+          <w:delText>GCD</w:delText>
+        </w:r>
+        <w:r>
+          <w:rPr>
+            <w:szCs w:val="28"/>
+          </w:rPr>
+          <w:delText xml:space="preserve"> </w:delText>
+        </w:r>
+        <w:r>
+          <w:rPr>
+            <w:szCs w:val="28"/>
+          </w:rPr>
+          <w:delText xml:space="preserve">написано на данном языке, было принято решение осуществлять реализацию программы также </w:delText>
+        </w:r>
+        <w:r>
+          <w:rPr>
+            <w:szCs w:val="28"/>
+            <w:highlight w:val="yellow"/>
+            <w:rPrChange w:id="581" w:author="Александр Соколов" w:date="2019-03-26T19:53:00Z">
+              <w:rPr>
+                <w:szCs w:val="28"/>
+              </w:rPr>
+            </w:rPrChange>
+          </w:rPr>
+          <w:delText>на этом</w:delText>
+        </w:r>
+        <w:r>
+          <w:rPr>
+            <w:szCs w:val="28"/>
+          </w:rPr>
+          <w:delText xml:space="preserve"> языке. Это обеспечит </w:delText>
+        </w:r>
+        <w:r>
+          <w:rPr>
+            <w:szCs w:val="28"/>
+            <w:highlight w:val="yellow"/>
+            <w:rPrChange w:id="582" w:author="Александр Соколов" w:date="2019-03-26T19:53:00Z">
+              <w:rPr>
+                <w:szCs w:val="28"/>
+              </w:rPr>
+            </w:rPrChange>
+          </w:rPr>
+          <w:delText>целостность устройства</w:delText>
+        </w:r>
+        <w:r>
+          <w:rPr>
+            <w:szCs w:val="28"/>
+          </w:rPr>
+          <w:delText xml:space="preserve"> системы, а также позволит </w:delText>
+        </w:r>
+        <w:r>
+          <w:rPr>
+            <w:szCs w:val="28"/>
+            <w:highlight w:val="yellow"/>
+            <w:rPrChange w:id="583" w:author="Александр Соколов" w:date="2019-03-26T19:53:00Z">
+              <w:rPr>
+                <w:szCs w:val="28"/>
+              </w:rPr>
+            </w:rPrChange>
+          </w:rPr>
+          <w:delText>удобным образом</w:delText>
+        </w:r>
+        <w:r>
+          <w:rPr>
+            <w:szCs w:val="28"/>
+          </w:rPr>
+          <w:delText xml:space="preserve"> задействовать существующие инструменты РВС </w:delText>
+        </w:r>
+        <w:r>
+          <w:rPr>
+            <w:i/>
+            <w:szCs w:val="28"/>
+            <w:lang w:val="en-US"/>
+          </w:rPr>
+          <w:delText>GCD</w:delText>
+        </w:r>
+        <w:r>
+          <w:rPr>
+            <w:szCs w:val="28"/>
+          </w:rPr>
+          <w:delText>.</w:delText>
+        </w:r>
+      </w:del>
+    </w:p>
+    <w:p>
+      <w:pPr>
+        <w:spacing w:line="360" w:lineRule="auto"/>
+        <w:ind w:firstLine="567"/>
+        <w:rPr>
           <w:szCs w:val="28"/>
         </w:rPr>
       </w:pPr>
@@ -9955,23 +10459,37 @@
         <w:rPr>
           <w:szCs w:val="28"/>
         </w:rPr>
+        <w:t xml:space="preserve"> Формат позволяет интуитивно понятно задавать исходные данные различных типов в текстовом файле, что используется при выполнении инженерного анализа</w:t>
+      </w:r>
+      <w:r>
+        <w:rPr>
+          <w:szCs w:val="28"/>
+        </w:rPr>
+        <w:t>,</w:t>
+      </w:r>
+      <w:r>
+        <w:rPr>
+          <w:szCs w:val="28"/>
+        </w:rPr>
         <w:t xml:space="preserve"> </w:t>
       </w:r>
       <w:r>
         <w:rPr>
           <w:szCs w:val="28"/>
         </w:rPr>
-        <w:lastRenderedPageBreak/>
-        <w:t>Формат позволяет интуитивно понятно задавать исходные данные различных типов в текстовом файле, что используется при выполнении инженерного анализа</w:t>
-      </w:r>
-      <w:r>
-        <w:rPr>
-          <w:szCs w:val="28"/>
-        </w:rPr>
-        <w:t>,</w:t>
-      </w:r>
-      <w:r>
-        <w:rPr>
+        <w:t xml:space="preserve">вычислительных экспериментов в РВС </w:t>
+      </w:r>
+      <w:r>
+        <w:rPr>
+          <w:i/>
+          <w:szCs w:val="28"/>
+          <w:lang w:val="en-US"/>
+        </w:rPr>
+        <w:t>GCD</w:t>
+      </w:r>
+      <w:r>
+        <w:rPr>
+          <w:i/>
           <w:szCs w:val="28"/>
         </w:rPr>
         <w:t xml:space="preserve"> </w:t>
@@ -9980,189 +10498,168 @@
         <w:rPr>
           <w:szCs w:val="28"/>
         </w:rPr>
-        <w:t xml:space="preserve">вычислительных экспериментов в РВС </w:t>
-      </w:r>
+        <w:t>конечными пользователями системы</w:t>
+      </w:r>
+      <w:r>
+        <w:rPr>
+          <w:szCs w:val="28"/>
+        </w:rPr>
+        <w:t xml:space="preserve">. Инструментарий перевода содержимого </w:t>
+      </w:r>
+      <w:proofErr w:type="spellStart"/>
       <w:r>
         <w:rPr>
           <w:i/>
           <w:szCs w:val="28"/>
           <w:lang w:val="en-US"/>
         </w:rPr>
+        <w:t>aINI</w:t>
+      </w:r>
+      <w:proofErr w:type="spellEnd"/>
+      <w:r>
+        <w:rPr>
+          <w:szCs w:val="28"/>
+        </w:rPr>
+        <w:t>-</w:t>
+      </w:r>
+      <w:r>
+        <w:rPr>
+          <w:szCs w:val="28"/>
+        </w:rPr>
+        <w:t xml:space="preserve">файла в контейнер </w:t>
+      </w:r>
+      <w:proofErr w:type="spellStart"/>
+      <w:r>
+        <w:rPr>
+          <w:i/>
+          <w:szCs w:val="28"/>
+          <w:lang w:val="en-US"/>
+        </w:rPr>
+        <w:t>AnyMap</w:t>
+      </w:r>
+      <w:proofErr w:type="spellEnd"/>
+      <w:r>
+        <w:rPr>
+          <w:szCs w:val="28"/>
+        </w:rPr>
+        <w:t xml:space="preserve"> </w:t>
+      </w:r>
+      <w:r>
+        <w:rPr>
+          <w:szCs w:val="28"/>
+        </w:rPr>
+        <w:t xml:space="preserve">также реализован в библиотеках РВС </w:t>
+      </w:r>
+      <w:r>
+        <w:rPr>
+          <w:i/>
+          <w:szCs w:val="28"/>
+          <w:lang w:val="en-US"/>
+        </w:rPr>
         <w:t>GCD</w:t>
       </w:r>
       <w:r>
         <w:rPr>
-          <w:i/>
-          <w:szCs w:val="28"/>
-        </w:rPr>
-        <w:t xml:space="preserve"> </w:t>
-      </w:r>
-      <w:r>
-        <w:rPr>
-          <w:szCs w:val="28"/>
-        </w:rPr>
-        <w:t>конечными пользователями системы</w:t>
-      </w:r>
-      <w:r>
-        <w:rPr>
-          <w:szCs w:val="28"/>
-        </w:rPr>
-        <w:t xml:space="preserve">. Инструментарий перевода содержимого </w:t>
-      </w:r>
-      <w:proofErr w:type="spellStart"/>
-      <w:r>
-        <w:rPr>
-          <w:i/>
-          <w:szCs w:val="28"/>
-          <w:lang w:val="en-US"/>
-        </w:rPr>
-        <w:t>aINI</w:t>
-      </w:r>
-      <w:proofErr w:type="spellEnd"/>
-      <w:r>
-        <w:rPr>
-          <w:szCs w:val="28"/>
-        </w:rPr>
-        <w:t>-</w:t>
-      </w:r>
-      <w:r>
-        <w:rPr>
-          <w:szCs w:val="28"/>
-        </w:rPr>
-        <w:t xml:space="preserve">файла в контейнер </w:t>
-      </w:r>
-      <w:proofErr w:type="spellStart"/>
-      <w:r>
-        <w:rPr>
-          <w:i/>
-          <w:szCs w:val="28"/>
-          <w:lang w:val="en-US"/>
-        </w:rPr>
-        <w:t>AnyMap</w:t>
-      </w:r>
-      <w:proofErr w:type="spellEnd"/>
-      <w:r>
-        <w:rPr>
-          <w:szCs w:val="28"/>
-        </w:rPr>
-        <w:t xml:space="preserve"> </w:t>
-      </w:r>
-      <w:r>
-        <w:rPr>
-          <w:szCs w:val="28"/>
-        </w:rPr>
-        <w:t xml:space="preserve">также реализован в библиотеках РВС </w:t>
-      </w:r>
-      <w:r>
-        <w:rPr>
-          <w:i/>
-          <w:szCs w:val="28"/>
-          <w:lang w:val="en-US"/>
-        </w:rPr>
-        <w:t>GCD</w:t>
-      </w:r>
-      <w:r>
-        <w:rPr>
           <w:szCs w:val="28"/>
         </w:rPr>
         <w:t>.</w:t>
       </w:r>
-      <w:r>
-        <w:rPr>
-          <w:szCs w:val="28"/>
-        </w:rPr>
-        <w:t xml:space="preserve"> В процессе отладки программы </w:t>
-      </w:r>
-      <w:r>
-        <w:rPr>
-          <w:szCs w:val="28"/>
-          <w:highlight w:val="yellow"/>
-          <w:rPrChange w:id="564" w:author="Александр Соколов" w:date="2019-03-26T19:55:00Z">
-            <w:rPr>
-              <w:szCs w:val="28"/>
-            </w:rPr>
-          </w:rPrChange>
-        </w:rPr>
-        <w:t xml:space="preserve">в качестве </w:t>
-      </w:r>
-      <w:proofErr w:type="spellStart"/>
-      <w:r>
-        <w:rPr>
-          <w:i/>
-          <w:szCs w:val="28"/>
-          <w:highlight w:val="yellow"/>
-          <w:lang w:val="en-US"/>
-          <w:rPrChange w:id="565" w:author="Александр Соколов" w:date="2019-03-26T19:55:00Z">
-            <w:rPr>
-              <w:i/>
-              <w:szCs w:val="28"/>
-              <w:lang w:val="en-US"/>
-            </w:rPr>
-          </w:rPrChange>
-        </w:rPr>
-        <w:t>AnyMap</w:t>
-      </w:r>
-      <w:proofErr w:type="spellEnd"/>
-      <w:r>
-        <w:rPr>
-          <w:szCs w:val="28"/>
-          <w:highlight w:val="yellow"/>
-          <w:rPrChange w:id="566" w:author="Александр Соколов" w:date="2019-03-26T19:55:00Z">
-            <w:rPr>
-              <w:szCs w:val="28"/>
-            </w:rPr>
-          </w:rPrChange>
-        </w:rPr>
-        <w:t xml:space="preserve"> использовался контейнер </w:t>
-      </w:r>
-      <w:r>
-        <w:rPr>
-          <w:i/>
-          <w:szCs w:val="28"/>
-          <w:highlight w:val="yellow"/>
-          <w:lang w:val="en-US"/>
-          <w:rPrChange w:id="567" w:author="Александр Соколов" w:date="2019-03-26T19:55:00Z">
-            <w:rPr>
-              <w:i/>
-              <w:szCs w:val="28"/>
-              <w:lang w:val="en-US"/>
-            </w:rPr>
-          </w:rPrChange>
-        </w:rPr>
-        <w:t>map</w:t>
-      </w:r>
-      <w:r>
-        <w:rPr>
-          <w:szCs w:val="28"/>
-        </w:rPr>
-        <w:t xml:space="preserve">, </w:t>
-      </w:r>
-      <w:r>
-        <w:rPr>
-          <w:szCs w:val="28"/>
-        </w:rPr>
-        <w:t xml:space="preserve">предоставляемый стандартной библиотекой шаблонов </w:t>
-      </w:r>
-      <w:r>
-        <w:rPr>
-          <w:i/>
-          <w:szCs w:val="28"/>
-          <w:lang w:val="en-US"/>
-        </w:rPr>
-        <w:t>C</w:t>
-      </w:r>
-      <w:r>
-        <w:rPr>
-          <w:szCs w:val="28"/>
-        </w:rPr>
-        <w:t>++.</w:t>
-      </w:r>
-      <w:r>
-        <w:rPr>
-          <w:szCs w:val="28"/>
-        </w:rPr>
-        <w:t xml:space="preserve"> </w:t>
-      </w:r>
+      <w:del w:id="584" w:author="RePack by Diakov" w:date="2019-03-28T09:05:00Z">
+        <w:r>
+          <w:rPr>
+            <w:szCs w:val="28"/>
+          </w:rPr>
+          <w:delText xml:space="preserve"> В процессе отладки программы </w:delText>
+        </w:r>
+        <w:r>
+          <w:rPr>
+            <w:szCs w:val="28"/>
+            <w:highlight w:val="yellow"/>
+            <w:rPrChange w:id="585" w:author="Александр Соколов" w:date="2019-03-26T19:55:00Z">
+              <w:rPr>
+                <w:szCs w:val="28"/>
+              </w:rPr>
+            </w:rPrChange>
+          </w:rPr>
+          <w:delText xml:space="preserve">в качестве </w:delText>
+        </w:r>
+        <w:r>
+          <w:rPr>
+            <w:i/>
+            <w:szCs w:val="28"/>
+            <w:highlight w:val="yellow"/>
+            <w:lang w:val="en-US"/>
+            <w:rPrChange w:id="586" w:author="Александр Соколов" w:date="2019-03-26T19:55:00Z">
+              <w:rPr>
+                <w:i/>
+                <w:szCs w:val="28"/>
+                <w:lang w:val="en-US"/>
+              </w:rPr>
+            </w:rPrChange>
+          </w:rPr>
+          <w:delText>AnyMap</w:delText>
+        </w:r>
+        <w:r>
+          <w:rPr>
+            <w:szCs w:val="28"/>
+            <w:highlight w:val="yellow"/>
+            <w:rPrChange w:id="587" w:author="Александр Соколов" w:date="2019-03-26T19:55:00Z">
+              <w:rPr>
+                <w:szCs w:val="28"/>
+              </w:rPr>
+            </w:rPrChange>
+          </w:rPr>
+          <w:delText xml:space="preserve"> использовался контейнер </w:delText>
+        </w:r>
+        <w:r>
+          <w:rPr>
+            <w:i/>
+            <w:szCs w:val="28"/>
+            <w:highlight w:val="yellow"/>
+            <w:lang w:val="en-US"/>
+            <w:rPrChange w:id="588" w:author="Александр Соколов" w:date="2019-03-26T19:55:00Z">
+              <w:rPr>
+                <w:i/>
+                <w:szCs w:val="28"/>
+                <w:lang w:val="en-US"/>
+              </w:rPr>
+            </w:rPrChange>
+          </w:rPr>
+          <w:delText>map</w:delText>
+        </w:r>
+        <w:r>
+          <w:rPr>
+            <w:szCs w:val="28"/>
+          </w:rPr>
+          <w:delText xml:space="preserve">, </w:delText>
+        </w:r>
+        <w:r>
+          <w:rPr>
+            <w:szCs w:val="28"/>
+          </w:rPr>
+          <w:delText xml:space="preserve">предоставляемый стандартной библиотекой шаблонов </w:delText>
+        </w:r>
+        <w:r>
+          <w:rPr>
+            <w:i/>
+            <w:szCs w:val="28"/>
+            <w:lang w:val="en-US"/>
+          </w:rPr>
+          <w:delText>C</w:delText>
+        </w:r>
+        <w:r>
+          <w:rPr>
+            <w:szCs w:val="28"/>
+          </w:rPr>
+          <w:delText>++.</w:delText>
+        </w:r>
+        <w:r>
+          <w:rPr>
+            <w:szCs w:val="28"/>
+          </w:rPr>
+          <w:delText xml:space="preserve"> </w:delText>
+        </w:r>
+      </w:del>
     </w:p>
     <w:p>
       <w:pPr>
@@ -10176,6 +10673,7 @@
         <w:rPr>
           <w:szCs w:val="28"/>
         </w:rPr>
+        <w:lastRenderedPageBreak/>
         <w:t xml:space="preserve">Поскольку работа генератора планируется на сервере под ОС </w:t>
       </w:r>
       <w:r>
@@ -10371,6 +10869,7 @@
         <w:spacing w:line="360" w:lineRule="auto"/>
         <w:ind w:firstLine="567"/>
         <w:rPr>
+          <w:ins w:id="589" w:author="RePack by Diakov" w:date="2019-03-27T18:34:00Z"/>
           <w:szCs w:val="28"/>
         </w:rPr>
       </w:pPr>
@@ -10431,6 +10930,33 @@
         </w:rPr>
         <w:t>.</w:t>
       </w:r>
+    </w:p>
+    <w:p>
+      <w:pPr>
+        <w:spacing w:after="160" w:line="259" w:lineRule="auto"/>
+        <w:jc w:val="left"/>
+        <w:rPr>
+          <w:ins w:id="590" w:author="RePack by Diakov" w:date="2019-03-27T18:34:00Z"/>
+          <w:szCs w:val="28"/>
+        </w:rPr>
+      </w:pPr>
+      <w:ins w:id="591" w:author="RePack by Diakov" w:date="2019-03-27T18:34:00Z">
+        <w:r>
+          <w:rPr>
+            <w:szCs w:val="28"/>
+          </w:rPr>
+          <w:br w:type="page"/>
+        </w:r>
+      </w:ins>
+    </w:p>
+    <w:p>
+      <w:pPr>
+        <w:spacing w:line="360" w:lineRule="auto"/>
+        <w:ind w:firstLine="567"/>
+        <w:rPr>
+          <w:szCs w:val="28"/>
+        </w:rPr>
+      </w:pPr>
     </w:p>
     <w:p>
       <w:pPr>
@@ -10441,18 +10967,17 @@
         </w:numPr>
         <w:spacing w:before="240" w:after="240"/>
         <w:rPr>
-          <w:del w:id="568" w:author="Александр Соколов" w:date="2019-03-27T13:17:00Z"/>
+          <w:del w:id="592" w:author="Александр Соколов" w:date="2019-03-27T13:17:00Z"/>
           <w:rStyle w:val="ac"/>
-          <w:rFonts w:ascii="Times New Roman" w:hAnsi="Times New Roman" w:cs="Times New Roman"/>
           <w:b w:val="0"/>
           <w:szCs w:val="36"/>
-          <w:rPrChange w:id="569" w:author="Александр Соколов" w:date="2019-03-27T13:17:00Z">
+          <w:rPrChange w:id="593" w:author="Александр Соколов" w:date="2019-03-27T13:17:00Z">
             <w:rPr>
-              <w:del w:id="570" w:author="Александр Соколов" w:date="2019-03-27T13:17:00Z"/>
+              <w:del w:id="594" w:author="Александр Соколов" w:date="2019-03-27T13:17:00Z"/>
             </w:rPr>
           </w:rPrChange>
         </w:rPr>
-        <w:pPrChange w:id="571" w:author="Александр Соколов" w:date="2019-03-27T13:18:00Z">
+        <w:pPrChange w:id="595" w:author="Александр Соколов" w:date="2019-03-27T13:18:00Z">
           <w:pPr>
             <w:spacing w:line="360" w:lineRule="auto"/>
             <w:ind w:firstLine="360"/>
@@ -10469,32 +10994,30 @@
         </w:numPr>
         <w:spacing w:before="240" w:after="240"/>
         <w:rPr>
-          <w:del w:id="572" w:author="Александр Соколов" w:date="2019-03-27T13:17:00Z"/>
+          <w:del w:id="596" w:author="Александр Соколов" w:date="2019-03-27T13:17:00Z"/>
           <w:rStyle w:val="ac"/>
-          <w:rFonts w:ascii="Times New Roman" w:hAnsi="Times New Roman" w:cs="Times New Roman"/>
           <w:b w:val="0"/>
           <w:szCs w:val="36"/>
-          <w:rPrChange w:id="573" w:author="Александр Соколов" w:date="2019-03-27T13:17:00Z">
+          <w:rPrChange w:id="597" w:author="Александр Соколов" w:date="2019-03-27T13:17:00Z">
             <w:rPr>
-              <w:del w:id="574" w:author="Александр Соколов" w:date="2019-03-27T13:17:00Z"/>
+              <w:del w:id="598" w:author="Александр Соколов" w:date="2019-03-27T13:17:00Z"/>
             </w:rPr>
           </w:rPrChange>
         </w:rPr>
-        <w:pPrChange w:id="575" w:author="Александр Соколов" w:date="2019-03-27T13:18:00Z">
+        <w:pPrChange w:id="599" w:author="Александр Соколов" w:date="2019-03-27T13:18:00Z">
           <w:pPr>
             <w:spacing w:after="160" w:line="259" w:lineRule="auto"/>
             <w:jc w:val="left"/>
           </w:pPr>
         </w:pPrChange>
       </w:pPr>
-      <w:del w:id="576" w:author="Александр Соколов" w:date="2019-03-27T13:17:00Z">
+      <w:del w:id="600" w:author="Александр Соколов" w:date="2019-03-27T13:17:00Z">
         <w:r>
           <w:rPr>
             <w:rStyle w:val="ac"/>
-            <w:rFonts w:ascii="Times New Roman" w:hAnsi="Times New Roman" w:cs="Times New Roman"/>
             <w:b w:val="0"/>
             <w:szCs w:val="36"/>
-            <w:rPrChange w:id="577" w:author="Александр Соколов" w:date="2019-03-27T13:17:00Z">
+            <w:rPrChange w:id="601" w:author="Александр Соколов" w:date="2019-03-27T13:17:00Z">
               <w:rPr/>
             </w:rPrChange>
           </w:rPr>
@@ -10511,18 +11034,17 @@
         </w:numPr>
         <w:spacing w:before="240" w:after="240"/>
         <w:rPr>
-          <w:del w:id="578" w:author="Александр Соколов" w:date="2019-03-27T13:17:00Z"/>
+          <w:del w:id="602" w:author="Александр Соколов" w:date="2019-03-27T13:17:00Z"/>
           <w:rStyle w:val="ac"/>
-          <w:rFonts w:ascii="Times New Roman" w:hAnsi="Times New Roman" w:cs="Times New Roman"/>
           <w:b w:val="0"/>
           <w:szCs w:val="36"/>
-          <w:rPrChange w:id="579" w:author="Александр Соколов" w:date="2019-03-27T13:17:00Z">
+          <w:rPrChange w:id="603" w:author="Александр Соколов" w:date="2019-03-27T13:17:00Z">
             <w:rPr>
-              <w:del w:id="580" w:author="Александр Соколов" w:date="2019-03-27T13:17:00Z"/>
+              <w:del w:id="604" w:author="Александр Соколов" w:date="2019-03-27T13:17:00Z"/>
             </w:rPr>
           </w:rPrChange>
         </w:rPr>
-        <w:pPrChange w:id="581" w:author="Александр Соколов" w:date="2019-03-27T13:18:00Z">
+        <w:pPrChange w:id="605" w:author="Александр Соколов" w:date="2019-03-27T13:18:00Z">
           <w:pPr>
             <w:spacing w:line="360" w:lineRule="auto"/>
             <w:ind w:firstLine="360"/>
@@ -10540,29 +11062,27 @@
         <w:spacing w:before="240" w:after="240"/>
         <w:rPr>
           <w:rStyle w:val="ac"/>
-          <w:rFonts w:ascii="Times New Roman" w:hAnsi="Times New Roman" w:cs="Times New Roman"/>
           <w:b w:val="0"/>
           <w:szCs w:val="36"/>
-          <w:rPrChange w:id="582" w:author="Александр Соколов" w:date="2019-03-27T13:18:00Z">
+          <w:rPrChange w:id="606" w:author="Александр Соколов" w:date="2019-03-27T13:18:00Z">
             <w:rPr>
               <w:rFonts w:cs="Times New Roman"/>
             </w:rPr>
           </w:rPrChange>
         </w:rPr>
-        <w:pPrChange w:id="583" w:author="Александр Соколов" w:date="2019-03-27T13:18:00Z">
+        <w:pPrChange w:id="607" w:author="Александр Соколов" w:date="2019-03-27T13:18:00Z">
           <w:pPr>
             <w:pStyle w:val="a"/>
           </w:pPr>
         </w:pPrChange>
       </w:pPr>
-      <w:bookmarkStart w:id="584" w:name="_Toc4584977"/>
+      <w:bookmarkStart w:id="608" w:name="_Toc4584977"/>
       <w:r>
         <w:rPr>
           <w:rStyle w:val="ac"/>
-          <w:rFonts w:ascii="Times New Roman" w:hAnsi="Times New Roman" w:cs="Times New Roman"/>
           <w:b w:val="0"/>
           <w:szCs w:val="36"/>
-          <w:rPrChange w:id="585" w:author="Александр Соколов" w:date="2019-03-27T13:18:00Z">
+          <w:rPrChange w:id="609" w:author="Александр Соколов" w:date="2019-03-27T13:18:00Z">
             <w:rPr>
               <w:rFonts w:cs="Times New Roman"/>
             </w:rPr>
@@ -10570,12 +11090,12 @@
         </w:rPr>
         <w:t>ПРИНЦИП РАБОТЫ ПРИЛОЖЕНИЯ</w:t>
       </w:r>
-      <w:bookmarkEnd w:id="584"/>
-    </w:p>
-    <w:p>
-      <w:pPr>
-        <w:rPr>
-          <w:del w:id="586" w:author="Александр Соколов" w:date="2019-03-27T13:17:00Z"/>
+      <w:bookmarkEnd w:id="608"/>
+    </w:p>
+    <w:p>
+      <w:pPr>
+        <w:rPr>
+          <w:del w:id="610" w:author="Александр Соколов" w:date="2019-03-27T13:17:00Z"/>
         </w:rPr>
       </w:pPr>
     </w:p>
@@ -10602,6 +11122,7 @@
       <w:r>
         <w:t xml:space="preserve"> производится сканирование его директорий на наличие новых исполняемых модулей, после чего они регистрируются в приложении и могут быть использованы. В данном случае это модуль </w:t>
       </w:r>
+      <w:proofErr w:type="spellStart"/>
       <w:r>
         <w:rPr>
           <w:i/>
@@ -10610,6 +11131,7 @@
         </w:rPr>
         <w:t>comaps_cpl_GraphSolverWebHandler</w:t>
       </w:r>
+      <w:proofErr w:type="spellEnd"/>
       <w:r>
         <w:rPr>
           <w:i/>
@@ -10711,7 +11233,6 @@
           <w:color w:val="212529"/>
           <w:szCs w:val="28"/>
         </w:rPr>
-        <w:lastRenderedPageBreak/>
         <w:t xml:space="preserve">клиента вызов инициируется посредством кнопки «обработать», на странице функции запуска </w:t>
       </w:r>
       <w:proofErr w:type="spellStart"/>
@@ -10897,7 +11418,7 @@
           <w:rFonts w:cs="Times New Roman"/>
         </w:rPr>
       </w:pPr>
-      <w:bookmarkStart w:id="587" w:name="_Toc4584978"/>
+      <w:bookmarkStart w:id="611" w:name="_Toc4584978"/>
       <w:r>
         <w:rPr>
           <w:rFonts w:cs="Times New Roman"/>
@@ -10905,7 +11426,7 @@
         <w:lastRenderedPageBreak/>
         <w:t>Тестирование и отладка</w:t>
       </w:r>
-      <w:bookmarkEnd w:id="587"/>
+      <w:bookmarkEnd w:id="611"/>
     </w:p>
     <w:p/>
     <w:p>
@@ -11152,7 +11673,7 @@
       <w:r>
         <w:br w:type="page"/>
       </w:r>
-      <w:bookmarkStart w:id="588" w:name="_Toc4584979"/>
+      <w:bookmarkStart w:id="612" w:name="_Toc4584979"/>
       <w:r>
         <w:rPr>
           <w:sz w:val="36"/>
@@ -11161,7 +11682,7 @@
         <w:lastRenderedPageBreak/>
         <w:t>ЗАКЛЮЧЕНИЕ</w:t>
       </w:r>
-      <w:bookmarkEnd w:id="588"/>
+      <w:bookmarkEnd w:id="612"/>
     </w:p>
     <w:p/>
     <w:p>
@@ -11236,7 +11757,7 @@
           <w:szCs w:val="28"/>
         </w:rPr>
       </w:pPr>
-      <w:bookmarkStart w:id="589" w:name="_Toc4584980"/>
+      <w:bookmarkStart w:id="613" w:name="_Toc4584980"/>
       <w:r>
         <w:rPr>
           <w:rFonts w:ascii="Times New Roman" w:hAnsi="Times New Roman" w:cs="Times New Roman"/>
@@ -11246,7 +11767,7 @@
         <w:lastRenderedPageBreak/>
         <w:t>Список литературы:</w:t>
       </w:r>
-      <w:bookmarkEnd w:id="589"/>
+      <w:bookmarkEnd w:id="613"/>
     </w:p>
     <w:p>
       <w:pPr>
@@ -11268,8 +11789,17 @@
           <w:szCs w:val="28"/>
           <w:lang w:val="en-US"/>
         </w:rPr>
-        <w:t>I.V. Morozov</w:t>
-      </w:r>
+        <w:t xml:space="preserve">I.V. </w:t>
+      </w:r>
+      <w:proofErr w:type="spellStart"/>
+      <w:r>
+        <w:rPr>
+          <w:szCs w:val="28"/>
+          <w:lang w:val="en-US"/>
+        </w:rPr>
+        <w:t>Morozov</w:t>
+      </w:r>
+      <w:proofErr w:type="spellEnd"/>
       <w:r>
         <w:rPr>
           <w:szCs w:val="28"/>
@@ -11330,16 +11860,97 @@
         </w:rPr>
         <w:t xml:space="preserve"> library // </w:t>
       </w:r>
-      <w:hyperlink r:id="rId16" w:tooltip="Показать сведения о названии источника" w:history="1">
-        <w:r>
-          <w:rPr>
-            <w:szCs w:val="28"/>
-            <w:shd w:val="clear" w:color="auto" w:fill="FFFFFF"/>
-            <w:lang w:val="en-US"/>
-          </w:rPr>
-          <w:t>Computer Physics Communications</w:t>
-        </w:r>
-      </w:hyperlink>
+      <w:r>
+        <w:fldChar w:fldCharType="begin"/>
+      </w:r>
+      <w:r>
+        <w:rPr>
+          <w:lang w:val="en-US"/>
+          <w:rPrChange w:id="614" w:author="RePack by Diakov" w:date="2019-03-27T18:34:00Z">
+            <w:rPr/>
+          </w:rPrChange>
+        </w:rPr>
+        <w:instrText xml:space="preserve"> HYPERLINK "https://www.scopus.com/sourceid/13184?origin=resultslist" \o "</w:instrText>
+      </w:r>
+      <w:r>
+        <w:instrText>Показать</w:instrText>
+      </w:r>
+      <w:r>
+        <w:rPr>
+          <w:lang w:val="en-US"/>
+          <w:rPrChange w:id="615" w:author="RePack by Diakov" w:date="2019-03-27T18:34:00Z">
+            <w:rPr/>
+          </w:rPrChange>
+        </w:rPr>
+        <w:instrText xml:space="preserve"> </w:instrText>
+      </w:r>
+      <w:r>
+        <w:instrText>сведения</w:instrText>
+      </w:r>
+      <w:r>
+        <w:rPr>
+          <w:lang w:val="en-US"/>
+          <w:rPrChange w:id="616" w:author="RePack by Diakov" w:date="2019-03-27T18:34:00Z">
+            <w:rPr/>
+          </w:rPrChange>
+        </w:rPr>
+        <w:instrText xml:space="preserve"> </w:instrText>
+      </w:r>
+      <w:r>
+        <w:instrText>о</w:instrText>
+      </w:r>
+      <w:r>
+        <w:rPr>
+          <w:lang w:val="en-US"/>
+          <w:rPrChange w:id="617" w:author="RePack by Diakov" w:date="2019-03-27T18:34:00Z">
+            <w:rPr/>
+          </w:rPrChange>
+        </w:rPr>
+        <w:instrText xml:space="preserve"> </w:instrText>
+      </w:r>
+      <w:r>
+        <w:instrText>названии</w:instrText>
+      </w:r>
+      <w:r>
+        <w:rPr>
+          <w:lang w:val="en-US"/>
+          <w:rPrChange w:id="618" w:author="RePack by Diakov" w:date="2019-03-27T18:34:00Z">
+            <w:rPr/>
+          </w:rPrChange>
+        </w:rPr>
+        <w:instrText xml:space="preserve"> </w:instrText>
+      </w:r>
+      <w:r>
+        <w:instrText>источника</w:instrText>
+      </w:r>
+      <w:r>
+        <w:rPr>
+          <w:lang w:val="en-US"/>
+          <w:rPrChange w:id="619" w:author="RePack by Diakov" w:date="2019-03-27T18:34:00Z">
+            <w:rPr/>
+          </w:rPrChange>
+        </w:rPr>
+        <w:instrText xml:space="preserve">" </w:instrText>
+      </w:r>
+      <w:r>
+        <w:fldChar w:fldCharType="separate"/>
+      </w:r>
+      <w:r>
+        <w:rPr>
+          <w:szCs w:val="28"/>
+          <w:shd w:val="clear" w:color="auto" w:fill="FFFFFF"/>
+          <w:lang w:val="en-US"/>
+        </w:rPr>
+        <w:t>Computer Physics Communications</w:t>
+      </w:r>
+      <w:r>
+        <w:rPr>
+          <w:szCs w:val="28"/>
+          <w:shd w:val="clear" w:color="auto" w:fill="FFFFFF"/>
+          <w:lang w:val="en-US"/>
+        </w:rPr>
+        <w:fldChar w:fldCharType="end"/>
+      </w:r>
       <w:r>
         <w:rPr>
           <w:szCs w:val="28"/>
@@ -11463,16 +12074,97 @@
         </w:rPr>
         <w:t xml:space="preserve"> Hung-Fu Li. A CUDA programming toolkit on grids. //</w:t>
       </w:r>
-      <w:hyperlink r:id="rId17" w:tooltip="Показать сведения о названии источника" w:history="1">
-        <w:r>
-          <w:rPr>
-            <w:szCs w:val="28"/>
-            <w:shd w:val="clear" w:color="auto" w:fill="FFFFFF"/>
-            <w:lang w:val="en-US"/>
-          </w:rPr>
-          <w:t>International Journal of Grid and Utility Computing</w:t>
-        </w:r>
-      </w:hyperlink>
+      <w:r>
+        <w:fldChar w:fldCharType="begin"/>
+      </w:r>
+      <w:r>
+        <w:rPr>
+          <w:lang w:val="en-US"/>
+          <w:rPrChange w:id="620" w:author="RePack by Diakov" w:date="2019-03-27T18:34:00Z">
+            <w:rPr/>
+          </w:rPrChange>
+        </w:rPr>
+        <w:instrText xml:space="preserve"> HYPERLINK "https://www.scopus.com/sourceid/14100154713?origin=resultslist" \o "</w:instrText>
+      </w:r>
+      <w:r>
+        <w:instrText>Показать</w:instrText>
+      </w:r>
+      <w:r>
+        <w:rPr>
+          <w:lang w:val="en-US"/>
+          <w:rPrChange w:id="621" w:author="RePack by Diakov" w:date="2019-03-27T18:34:00Z">
+            <w:rPr/>
+          </w:rPrChange>
+        </w:rPr>
+        <w:instrText xml:space="preserve"> </w:instrText>
+      </w:r>
+      <w:r>
+        <w:instrText>сведения</w:instrText>
+      </w:r>
+      <w:r>
+        <w:rPr>
+          <w:lang w:val="en-US"/>
+          <w:rPrChange w:id="622" w:author="RePack by Diakov" w:date="2019-03-27T18:34:00Z">
+            <w:rPr/>
+          </w:rPrChange>
+        </w:rPr>
+        <w:instrText xml:space="preserve"> </w:instrText>
+      </w:r>
+      <w:r>
+        <w:instrText>о</w:instrText>
+      </w:r>
+      <w:r>
+        <w:rPr>
+          <w:lang w:val="en-US"/>
+          <w:rPrChange w:id="623" w:author="RePack by Diakov" w:date="2019-03-27T18:34:00Z">
+            <w:rPr/>
+          </w:rPrChange>
+        </w:rPr>
+        <w:instrText xml:space="preserve"> </w:instrText>
+      </w:r>
+      <w:r>
+        <w:instrText>названии</w:instrText>
+      </w:r>
+      <w:r>
+        <w:rPr>
+          <w:lang w:val="en-US"/>
+          <w:rPrChange w:id="624" w:author="RePack by Diakov" w:date="2019-03-27T18:34:00Z">
+            <w:rPr/>
+          </w:rPrChange>
+        </w:rPr>
+        <w:instrText xml:space="preserve"> </w:instrText>
+      </w:r>
+      <w:r>
+        <w:instrText>источника</w:instrText>
+      </w:r>
+      <w:r>
+        <w:rPr>
+          <w:lang w:val="en-US"/>
+          <w:rPrChange w:id="625" w:author="RePack by Diakov" w:date="2019-03-27T18:34:00Z">
+            <w:rPr/>
+          </w:rPrChange>
+        </w:rPr>
+        <w:instrText xml:space="preserve">" </w:instrText>
+      </w:r>
+      <w:r>
+        <w:fldChar w:fldCharType="separate"/>
+      </w:r>
+      <w:r>
+        <w:rPr>
+          <w:szCs w:val="28"/>
+          <w:shd w:val="clear" w:color="auto" w:fill="FFFFFF"/>
+          <w:lang w:val="en-US"/>
+        </w:rPr>
+        <w:t>International Journal of Grid and Utility Computing</w:t>
+      </w:r>
+      <w:r>
+        <w:rPr>
+          <w:szCs w:val="28"/>
+          <w:shd w:val="clear" w:color="auto" w:fill="FFFFFF"/>
+          <w:lang w:val="en-US"/>
+        </w:rPr>
+        <w:fldChar w:fldCharType="end"/>
+      </w:r>
       <w:r>
         <w:rPr>
           <w:szCs w:val="28"/>
@@ -11604,16 +12296,97 @@
         </w:rPr>
         <w:t xml:space="preserve">. // </w:t>
       </w:r>
-      <w:hyperlink r:id="rId18" w:tooltip="Показать сведения о названии источника" w:history="1">
-        <w:r>
-          <w:rPr>
-            <w:szCs w:val="28"/>
-            <w:shd w:val="clear" w:color="auto" w:fill="FFFFFF"/>
-            <w:lang w:val="en-US"/>
-          </w:rPr>
-          <w:t>SIMULATION</w:t>
-        </w:r>
-      </w:hyperlink>
+      <w:r>
+        <w:fldChar w:fldCharType="begin"/>
+      </w:r>
+      <w:r>
+        <w:rPr>
+          <w:lang w:val="en-US"/>
+          <w:rPrChange w:id="626" w:author="RePack by Diakov" w:date="2019-03-27T18:34:00Z">
+            <w:rPr/>
+          </w:rPrChange>
+        </w:rPr>
+        <w:instrText xml:space="preserve"> HYPERLINK "https://www.scopus.com/sourceid/14452?origin=resultslist" \o "</w:instrText>
+      </w:r>
+      <w:r>
+        <w:instrText>Показать</w:instrText>
+      </w:r>
+      <w:r>
+        <w:rPr>
+          <w:lang w:val="en-US"/>
+          <w:rPrChange w:id="627" w:author="RePack by Diakov" w:date="2019-03-27T18:34:00Z">
+            <w:rPr/>
+          </w:rPrChange>
+        </w:rPr>
+        <w:instrText xml:space="preserve"> </w:instrText>
+      </w:r>
+      <w:r>
+        <w:instrText>сведения</w:instrText>
+      </w:r>
+      <w:r>
+        <w:rPr>
+          <w:lang w:val="en-US"/>
+          <w:rPrChange w:id="628" w:author="RePack by Diakov" w:date="2019-03-27T18:34:00Z">
+            <w:rPr/>
+          </w:rPrChange>
+        </w:rPr>
+        <w:instrText xml:space="preserve"> </w:instrText>
+      </w:r>
+      <w:r>
+        <w:instrText>о</w:instrText>
+      </w:r>
+      <w:r>
+        <w:rPr>
+          <w:lang w:val="en-US"/>
+          <w:rPrChange w:id="629" w:author="RePack by Diakov" w:date="2019-03-27T18:34:00Z">
+            <w:rPr/>
+          </w:rPrChange>
+        </w:rPr>
+        <w:instrText xml:space="preserve"> </w:instrText>
+      </w:r>
+      <w:r>
+        <w:instrText>названии</w:instrText>
+      </w:r>
+      <w:r>
+        <w:rPr>
+          <w:lang w:val="en-US"/>
+          <w:rPrChange w:id="630" w:author="RePack by Diakov" w:date="2019-03-27T18:34:00Z">
+            <w:rPr/>
+          </w:rPrChange>
+        </w:rPr>
+        <w:instrText xml:space="preserve"> </w:instrText>
+      </w:r>
+      <w:r>
+        <w:instrText>источника</w:instrText>
+      </w:r>
+      <w:r>
+        <w:rPr>
+          <w:lang w:val="en-US"/>
+          <w:rPrChange w:id="631" w:author="RePack by Diakov" w:date="2019-03-27T18:34:00Z">
+            <w:rPr/>
+          </w:rPrChange>
+        </w:rPr>
+        <w:instrText xml:space="preserve">" </w:instrText>
+      </w:r>
+      <w:r>
+        <w:fldChar w:fldCharType="separate"/>
+      </w:r>
+      <w:r>
+        <w:rPr>
+          <w:szCs w:val="28"/>
+          <w:shd w:val="clear" w:color="auto" w:fill="FFFFFF"/>
+          <w:lang w:val="en-US"/>
+        </w:rPr>
+        <w:t>SIMULATION</w:t>
+      </w:r>
+      <w:r>
+        <w:rPr>
+          <w:szCs w:val="28"/>
+          <w:shd w:val="clear" w:color="auto" w:fill="FFFFFF"/>
+          <w:lang w:val="en-US"/>
+        </w:rPr>
+        <w:fldChar w:fldCharType="end"/>
+      </w:r>
       <w:r>
         <w:rPr>
           <w:szCs w:val="28"/>
@@ -11741,32 +12514,123 @@
         </w:rPr>
         <w:t xml:space="preserve">. // </w:t>
       </w:r>
-      <w:hyperlink r:id="rId19" w:tooltip="Показать сведения о названии источника" w:history="1">
-        <w:r>
-          <w:rPr>
-            <w:szCs w:val="28"/>
-            <w:shd w:val="clear" w:color="auto" w:fill="FFFFFF"/>
-            <w:lang w:val="en-US"/>
-          </w:rPr>
-          <w:t xml:space="preserve">Informatica </w:t>
-        </w:r>
-        <w:r>
-          <w:rPr>
-            <w:szCs w:val="28"/>
-            <w:shd w:val="clear" w:color="auto" w:fill="FFFFFF"/>
-            <w:lang w:val="en-US"/>
-          </w:rPr>
-          <w:t xml:space="preserve"> </w:t>
-        </w:r>
-        <w:r>
-          <w:rPr>
-            <w:szCs w:val="28"/>
-            <w:shd w:val="clear" w:color="auto" w:fill="FFFFFF"/>
-            <w:lang w:val="en-US"/>
-          </w:rPr>
-          <w:t>(Slovenia)</w:t>
-        </w:r>
-      </w:hyperlink>
+      <w:r>
+        <w:fldChar w:fldCharType="begin"/>
+      </w:r>
+      <w:r>
+        <w:rPr>
+          <w:lang w:val="en-US"/>
+          <w:rPrChange w:id="632" w:author="RePack by Diakov" w:date="2019-03-27T18:34:00Z">
+            <w:rPr/>
+          </w:rPrChange>
+        </w:rPr>
+        <w:instrText xml:space="preserve"> HYPERLINK "https://www.scopus.com/sourceid/25507?origin=resultslist" \o "</w:instrText>
+      </w:r>
+      <w:r>
+        <w:instrText>Показать</w:instrText>
+      </w:r>
+      <w:r>
+        <w:rPr>
+          <w:lang w:val="en-US"/>
+          <w:rPrChange w:id="633" w:author="RePack by Diakov" w:date="2019-03-27T18:34:00Z">
+            <w:rPr/>
+          </w:rPrChange>
+        </w:rPr>
+        <w:instrText xml:space="preserve"> </w:instrText>
+      </w:r>
+      <w:r>
+        <w:instrText>сведения</w:instrText>
+      </w:r>
+      <w:r>
+        <w:rPr>
+          <w:lang w:val="en-US"/>
+          <w:rPrChange w:id="634" w:author="RePack by Diakov" w:date="2019-03-27T18:34:00Z">
+            <w:rPr/>
+          </w:rPrChange>
+        </w:rPr>
+        <w:instrText xml:space="preserve"> </w:instrText>
+      </w:r>
+      <w:r>
+        <w:instrText>о</w:instrText>
+      </w:r>
+      <w:r>
+        <w:rPr>
+          <w:lang w:val="en-US"/>
+          <w:rPrChange w:id="635" w:author="RePack by Diakov" w:date="2019-03-27T18:34:00Z">
+            <w:rPr/>
+          </w:rPrChange>
+        </w:rPr>
+        <w:instrText xml:space="preserve"> </w:instrText>
+      </w:r>
+      <w:r>
+        <w:instrText>названии</w:instrText>
+      </w:r>
+      <w:r>
+        <w:rPr>
+          <w:lang w:val="en-US"/>
+          <w:rPrChange w:id="636" w:author="RePack by Diakov" w:date="2019-03-27T18:34:00Z">
+            <w:rPr/>
+          </w:rPrChange>
+        </w:rPr>
+        <w:instrText xml:space="preserve"> </w:instrText>
+      </w:r>
+      <w:r>
+        <w:instrText>источника</w:instrText>
+      </w:r>
+      <w:r>
+        <w:rPr>
+          <w:lang w:val="en-US"/>
+          <w:rPrChange w:id="637" w:author="RePack by Diakov" w:date="2019-03-27T18:34:00Z">
+            <w:rPr/>
+          </w:rPrChange>
+        </w:rPr>
+        <w:instrText xml:space="preserve">" </w:instrText>
+      </w:r>
+      <w:r>
+        <w:fldChar w:fldCharType="separate"/>
+      </w:r>
+      <w:proofErr w:type="spellStart"/>
+      <w:r>
+        <w:rPr>
+          <w:szCs w:val="28"/>
+          <w:shd w:val="clear" w:color="auto" w:fill="FFFFFF"/>
+          <w:lang w:val="en-US"/>
+        </w:rPr>
+        <w:t>Informatica</w:t>
+      </w:r>
+      <w:proofErr w:type="spellEnd"/>
+      <w:r>
+        <w:rPr>
+          <w:szCs w:val="28"/>
+          <w:shd w:val="clear" w:color="auto" w:fill="FFFFFF"/>
+          <w:lang w:val="en-US"/>
+        </w:rPr>
+        <w:t xml:space="preserve"> </w:t>
+      </w:r>
+      <w:r>
+        <w:rPr>
+          <w:szCs w:val="28"/>
+          <w:shd w:val="clear" w:color="auto" w:fill="FFFFFF"/>
+          <w:lang w:val="en-US"/>
+        </w:rPr>
+        <w:t xml:space="preserve"> </w:t>
+      </w:r>
+      <w:r>
+        <w:rPr>
+          <w:szCs w:val="28"/>
+          <w:shd w:val="clear" w:color="auto" w:fill="FFFFFF"/>
+          <w:lang w:val="en-US"/>
+        </w:rPr>
+        <w:t>(Slovenia)</w:t>
+      </w:r>
+      <w:r>
+        <w:rPr>
+          <w:szCs w:val="28"/>
+          <w:shd w:val="clear" w:color="auto" w:fill="FFFFFF"/>
+          <w:lang w:val="en-US"/>
+        </w:rPr>
+        <w:fldChar w:fldCharType="end"/>
+      </w:r>
       <w:r>
         <w:rPr>
           <w:szCs w:val="28"/>
@@ -12366,7 +13230,43 @@
           <w:szCs w:val="28"/>
           <w:lang w:val="en-US"/>
         </w:rPr>
-        <w:t xml:space="preserve">, P., Abdul Rehman, M., Anderson, E., Pai, V., &amp; Miller, H. </w:t>
+        <w:t xml:space="preserve">, P., Abdul </w:t>
+      </w:r>
+      <w:proofErr w:type="spellStart"/>
+      <w:r>
+        <w:rPr>
+          <w:color w:val="000000"/>
+          <w:szCs w:val="28"/>
+          <w:lang w:val="en-US"/>
+        </w:rPr>
+        <w:t>Rehman</w:t>
+      </w:r>
+      <w:proofErr w:type="spellEnd"/>
+      <w:r>
+        <w:rPr>
+          <w:color w:val="000000"/>
+          <w:szCs w:val="28"/>
+          <w:lang w:val="en-US"/>
+        </w:rPr>
+        <w:t xml:space="preserve">, M., Anderson, E., </w:t>
+      </w:r>
+      <w:proofErr w:type="spellStart"/>
+      <w:r>
+        <w:rPr>
+          <w:color w:val="000000"/>
+          <w:szCs w:val="28"/>
+          <w:lang w:val="en-US"/>
+        </w:rPr>
+        <w:t>Pai</w:t>
+      </w:r>
+      <w:proofErr w:type="spellEnd"/>
+      <w:r>
+        <w:rPr>
+          <w:color w:val="000000"/>
+          <w:szCs w:val="28"/>
+          <w:lang w:val="en-US"/>
+        </w:rPr>
+        <w:t xml:space="preserve">, V., &amp; Miller, H. </w:t>
       </w:r>
       <w:proofErr w:type="spellStart"/>
       <w:r>
@@ -12453,6 +13353,7 @@
         </w:rPr>
         <w:t xml:space="preserve"> </w:t>
       </w:r>
+      <w:proofErr w:type="spellStart"/>
       <w:r>
         <w:rPr>
           <w:szCs w:val="28"/>
@@ -12460,6 +13361,7 @@
         </w:rPr>
         <w:t>Prog</w:t>
       </w:r>
+      <w:proofErr w:type="spellEnd"/>
       <w:r>
         <w:rPr>
           <w:szCs w:val="28"/>
@@ -13143,13 +14045,27 @@
         <w:rPr>
           <w:szCs w:val="28"/>
         </w:rPr>
-        <w:t xml:space="preserve">Соколов А.П., Першин А.Ю., Щетинин В.Н., Сапелкин А.С. Реверсивная многомасштабная гомогенизация физико-механических характеристик гетерогенных периодических сред с использованием </w:t>
+        <w:t xml:space="preserve">Соколов А.П., Першин А.Ю., Щетинин В.Н., </w:t>
       </w:r>
       <w:proofErr w:type="spellStart"/>
       <w:r>
         <w:rPr>
           <w:szCs w:val="28"/>
         </w:rPr>
+        <w:t>Сапелкин</w:t>
+      </w:r>
+      <w:proofErr w:type="spellEnd"/>
+      <w:r>
+        <w:rPr>
+          <w:szCs w:val="28"/>
+        </w:rPr>
+        <w:t xml:space="preserve"> А.С. Реверсивная многомасштабная гомогенизация физико-механических характеристик гетерогенных периодических сред с использованием </w:t>
+      </w:r>
+      <w:proofErr w:type="spellStart"/>
+      <w:r>
+        <w:rPr>
+          <w:szCs w:val="28"/>
+        </w:rPr>
         <w:t>графоориентированного</w:t>
       </w:r>
       <w:proofErr w:type="spellEnd"/>
@@ -13164,11 +14080,25 @@
           <w:szCs w:val="28"/>
         </w:rPr>
         <w:lastRenderedPageBreak/>
-        <w:t>программного подхода – Композиты и наноструктуры. 2017, Т.9, № 3-4, с. 25-38.</w:t>
+        <w:t xml:space="preserve">программного подхода – Композиты и </w:t>
+      </w:r>
+      <w:proofErr w:type="spellStart"/>
+      <w:r>
+        <w:rPr>
+          <w:szCs w:val="28"/>
+        </w:rPr>
+        <w:t>наноструктуры</w:t>
+      </w:r>
+      <w:proofErr w:type="spellEnd"/>
+      <w:r>
+        <w:rPr>
+          <w:szCs w:val="28"/>
+        </w:rPr>
+        <w:t>. 2017, Т.9, № 3-4, с. 25-38.</w:t>
       </w:r>
     </w:p>
     <w:sectPr>
-      <w:footerReference w:type="default" r:id="rId20"/>
+      <w:footerReference w:type="default" r:id="rId15"/>
       <w:pgSz w:w="11906" w:h="16838"/>
       <w:pgMar w:top="1134" w:right="850" w:bottom="1134" w:left="1701" w:header="708" w:footer="708" w:gutter="0"/>
       <w:cols w:space="708"/>
@@ -13179,8 +14109,8 @@
 </file>
 
 <file path=word/comments.xml><?xml version="1.0" encoding="utf-8"?>
-<w:comments xmlns:wpc="http://schemas.microsoft.com/office/word/2010/wordprocessingCanvas" xmlns:cx="http://schemas.microsoft.com/office/drawing/2014/chartex" xmlns:cx1="http://schemas.microsoft.com/office/drawing/2015/9/8/chartex" xmlns:cx2="http://schemas.microsoft.com/office/drawing/2015/10/21/chartex" xmlns:cx3="http://schemas.microsoft.com/office/drawing/2016/5/9/chartex" xmlns:cx4="http://schemas.microsoft.com/office/drawing/2016/5/10/chartex" xmlns:cx5="http://schemas.microsoft.com/office/drawing/2016/5/11/chartex" xmlns:cx6="http://schemas.microsoft.com/office/drawing/2016/5/12/chartex" xmlns:cx7="http://schemas.microsoft.com/office/drawing/2016/5/13/chartex" xmlns:cx8="http://schemas.microsoft.com/office/drawing/2016/5/14/chartex" xmlns:mc="http://schemas.openxmlformats.org/markup-compatibility/2006" xmlns:aink="http://schemas.microsoft.com/office/drawing/2016/ink" xmlns:am3d="http://schemas.microsoft.com/office/drawing/2017/model3d" xmlns:o="urn:schemas-microsoft-com:office:office" xmlns:r="http://schemas.openxmlformats.org/officeDocument/2006/relationships" xmlns:m="http://schemas.openxmlformats.org/officeDocument/2006/math" xmlns:v="urn:schemas-microsoft-com:vml" xmlns:wp14="http://schemas.microsoft.com/office/word/2010/wordprocessingDrawing" xmlns:wp="http://schemas.openxmlformats.org/drawingml/2006/wordprocessingDrawing" xmlns:w10="urn:schemas-microsoft-com:office:word" xmlns:w="http://schemas.openxmlformats.org/wordprocessingml/2006/main" xmlns:w14="http://schemas.microsoft.com/office/word/2010/wordml" xmlns:w15="http://schemas.microsoft.com/office/word/2012/wordml" xmlns:w16cid="http://schemas.microsoft.com/office/word/2016/wordml/cid" xmlns:w16se="http://schemas.microsoft.com/office/word/2015/wordml/symex" xmlns:wpg="http://schemas.microsoft.com/office/word/2010/wordprocessingGroup" xmlns:wpi="http://schemas.microsoft.com/office/word/2010/wordprocessingInk" xmlns:wne="http://schemas.microsoft.com/office/word/2006/wordml" xmlns:wps="http://schemas.microsoft.com/office/word/2010/wordprocessingShape" mc:Ignorable="w14 w15 w16se w16cid wp14">
-  <w:comment w:id="559" w:author="Александр Соколов" w:date="2019-03-26T19:55:00Z" w:initials="АС">
+<w:comments xmlns:wpc="http://schemas.microsoft.com/office/word/2010/wordprocessingCanvas" xmlns:cx="http://schemas.microsoft.com/office/drawing/2014/chartex" xmlns:mc="http://schemas.openxmlformats.org/markup-compatibility/2006" xmlns:o="urn:schemas-microsoft-com:office:office" xmlns:r="http://schemas.openxmlformats.org/officeDocument/2006/relationships" xmlns:m="http://schemas.openxmlformats.org/officeDocument/2006/math" xmlns:v="urn:schemas-microsoft-com:vml" xmlns:wp14="http://schemas.microsoft.com/office/word/2010/wordprocessingDrawing" xmlns:wp="http://schemas.openxmlformats.org/drawingml/2006/wordprocessingDrawing" xmlns:w10="urn:schemas-microsoft-com:office:word" xmlns:w="http://schemas.openxmlformats.org/wordprocessingml/2006/main" xmlns:w14="http://schemas.microsoft.com/office/word/2010/wordml" xmlns:w15="http://schemas.microsoft.com/office/word/2012/wordml" xmlns:w16se="http://schemas.microsoft.com/office/word/2015/wordml/symex" xmlns:wpg="http://schemas.microsoft.com/office/word/2010/wordprocessingGroup" xmlns:wpi="http://schemas.microsoft.com/office/word/2010/wordprocessingInk" xmlns:wne="http://schemas.microsoft.com/office/word/2006/wordml" xmlns:wps="http://schemas.microsoft.com/office/word/2010/wordprocessingShape" mc:Ignorable="w14 w15 w16se wp14">
+  <w:comment w:id="579" w:author="Александр Соколов" w:date="2019-03-26T19:55:00Z" w:initials="АС">
     <w:p>
       <w:pPr>
         <w:pStyle w:val="afd"/>
@@ -13200,7 +14130,7 @@
 </file>
 
 <file path=word/commentsExtended.xml><?xml version="1.0" encoding="utf-8"?>
-<w15:commentsEx xmlns:wpc="http://schemas.microsoft.com/office/word/2010/wordprocessingCanvas" xmlns:cx="http://schemas.microsoft.com/office/drawing/2014/chartex" xmlns:cx1="http://schemas.microsoft.com/office/drawing/2015/9/8/chartex" xmlns:cx2="http://schemas.microsoft.com/office/drawing/2015/10/21/chartex" xmlns:cx3="http://schemas.microsoft.com/office/drawing/2016/5/9/chartex" xmlns:cx4="http://schemas.microsoft.com/office/drawing/2016/5/10/chartex" xmlns:cx5="http://schemas.microsoft.com/office/drawing/2016/5/11/chartex" xmlns:cx6="http://schemas.microsoft.com/office/drawing/2016/5/12/chartex" xmlns:cx7="http://schemas.microsoft.com/office/drawing/2016/5/13/chartex" xmlns:cx8="http://schemas.microsoft.com/office/drawing/2016/5/14/chartex" xmlns:mc="http://schemas.openxmlformats.org/markup-compatibility/2006" xmlns:aink="http://schemas.microsoft.com/office/drawing/2016/ink" xmlns:am3d="http://schemas.microsoft.com/office/drawing/2017/model3d" xmlns:o="urn:schemas-microsoft-com:office:office" xmlns:r="http://schemas.openxmlformats.org/officeDocument/2006/relationships" xmlns:m="http://schemas.openxmlformats.org/officeDocument/2006/math" xmlns:v="urn:schemas-microsoft-com:vml" xmlns:wp14="http://schemas.microsoft.com/office/word/2010/wordprocessingDrawing" xmlns:wp="http://schemas.openxmlformats.org/drawingml/2006/wordprocessingDrawing" xmlns:w10="urn:schemas-microsoft-com:office:word" xmlns:w="http://schemas.openxmlformats.org/wordprocessingml/2006/main" xmlns:w14="http://schemas.microsoft.com/office/word/2010/wordml" xmlns:w15="http://schemas.microsoft.com/office/word/2012/wordml" xmlns:w16cid="http://schemas.microsoft.com/office/word/2016/wordml/cid" xmlns:w16se="http://schemas.microsoft.com/office/word/2015/wordml/symex" xmlns:wpg="http://schemas.microsoft.com/office/word/2010/wordprocessingGroup" xmlns:wpi="http://schemas.microsoft.com/office/word/2010/wordprocessingInk" xmlns:wne="http://schemas.microsoft.com/office/word/2006/wordml" xmlns:wps="http://schemas.microsoft.com/office/word/2010/wordprocessingShape" mc:Ignorable="w14 w15 w16se w16cid wp14">
+<w15:commentsEx xmlns:wpc="http://schemas.microsoft.com/office/word/2010/wordprocessingCanvas" xmlns:cx="http://schemas.microsoft.com/office/drawing/2014/chartex" xmlns:mc="http://schemas.openxmlformats.org/markup-compatibility/2006" xmlns:o="urn:schemas-microsoft-com:office:office" xmlns:r="http://schemas.openxmlformats.org/officeDocument/2006/relationships" xmlns:m="http://schemas.openxmlformats.org/officeDocument/2006/math" xmlns:v="urn:schemas-microsoft-com:vml" xmlns:wp14="http://schemas.microsoft.com/office/word/2010/wordprocessingDrawing" xmlns:wp="http://schemas.openxmlformats.org/drawingml/2006/wordprocessingDrawing" xmlns:w10="urn:schemas-microsoft-com:office:word" xmlns:w="http://schemas.openxmlformats.org/wordprocessingml/2006/main" xmlns:w14="http://schemas.microsoft.com/office/word/2010/wordml" xmlns:w15="http://schemas.microsoft.com/office/word/2012/wordml" xmlns:w16se="http://schemas.microsoft.com/office/word/2015/wordml/symex" xmlns:wpg="http://schemas.microsoft.com/office/word/2010/wordprocessingGroup" xmlns:wpi="http://schemas.microsoft.com/office/word/2010/wordprocessingInk" xmlns:wne="http://schemas.microsoft.com/office/word/2006/wordml" xmlns:wps="http://schemas.microsoft.com/office/word/2010/wordprocessingShape" mc:Ignorable="w14 w15 w16se wp14">
   <w15:commentEx w15:paraId="71B0D5E5" w15:done="0"/>
 </w15:commentsEx>
 </file>
@@ -13212,7 +14142,7 @@
 </file>
 
 <file path=word/endnotes.xml><?xml version="1.0" encoding="utf-8"?>
-<w:endnotes xmlns:wpc="http://schemas.microsoft.com/office/word/2010/wordprocessingCanvas" xmlns:cx="http://schemas.microsoft.com/office/drawing/2014/chartex" xmlns:cx1="http://schemas.microsoft.com/office/drawing/2015/9/8/chartex" xmlns:cx2="http://schemas.microsoft.com/office/drawing/2015/10/21/chartex" xmlns:cx3="http://schemas.microsoft.com/office/drawing/2016/5/9/chartex" xmlns:cx4="http://schemas.microsoft.com/office/drawing/2016/5/10/chartex" xmlns:cx5="http://schemas.microsoft.com/office/drawing/2016/5/11/chartex" xmlns:cx6="http://schemas.microsoft.com/office/drawing/2016/5/12/chartex" xmlns:cx7="http://schemas.microsoft.com/office/drawing/2016/5/13/chartex" xmlns:cx8="http://schemas.microsoft.com/office/drawing/2016/5/14/chartex" xmlns:mc="http://schemas.openxmlformats.org/markup-compatibility/2006" xmlns:aink="http://schemas.microsoft.com/office/drawing/2016/ink" xmlns:am3d="http://schemas.microsoft.com/office/drawing/2017/model3d" xmlns:o="urn:schemas-microsoft-com:office:office" xmlns:r="http://schemas.openxmlformats.org/officeDocument/2006/relationships" xmlns:m="http://schemas.openxmlformats.org/officeDocument/2006/math" xmlns:v="urn:schemas-microsoft-com:vml" xmlns:wp14="http://schemas.microsoft.com/office/word/2010/wordprocessingDrawing" xmlns:wp="http://schemas.openxmlformats.org/drawingml/2006/wordprocessingDrawing" xmlns:w10="urn:schemas-microsoft-com:office:word" xmlns:w="http://schemas.openxmlformats.org/wordprocessingml/2006/main" xmlns:w14="http://schemas.microsoft.com/office/word/2010/wordml" xmlns:w15="http://schemas.microsoft.com/office/word/2012/wordml" xmlns:w16cid="http://schemas.microsoft.com/office/word/2016/wordml/cid" xmlns:w16se="http://schemas.microsoft.com/office/word/2015/wordml/symex" xmlns:wpg="http://schemas.microsoft.com/office/word/2010/wordprocessingGroup" xmlns:wpi="http://schemas.microsoft.com/office/word/2010/wordprocessingInk" xmlns:wne="http://schemas.microsoft.com/office/word/2006/wordml" xmlns:wps="http://schemas.microsoft.com/office/word/2010/wordprocessingShape" mc:Ignorable="w14 w15 w16se w16cid wp14">
+<w:endnotes xmlns:wpc="http://schemas.microsoft.com/office/word/2010/wordprocessingCanvas" xmlns:cx="http://schemas.microsoft.com/office/drawing/2014/chartex" xmlns:mc="http://schemas.openxmlformats.org/markup-compatibility/2006" xmlns:o="urn:schemas-microsoft-com:office:office" xmlns:r="http://schemas.openxmlformats.org/officeDocument/2006/relationships" xmlns:m="http://schemas.openxmlformats.org/officeDocument/2006/math" xmlns:v="urn:schemas-microsoft-com:vml" xmlns:wp14="http://schemas.microsoft.com/office/word/2010/wordprocessingDrawing" xmlns:wp="http://schemas.openxmlformats.org/drawingml/2006/wordprocessingDrawing" xmlns:w10="urn:schemas-microsoft-com:office:word" xmlns:w="http://schemas.openxmlformats.org/wordprocessingml/2006/main" xmlns:w14="http://schemas.microsoft.com/office/word/2010/wordml" xmlns:w15="http://schemas.microsoft.com/office/word/2012/wordml" xmlns:w16se="http://schemas.microsoft.com/office/word/2015/wordml/symex" xmlns:wpg="http://schemas.microsoft.com/office/word/2010/wordprocessingGroup" xmlns:wpi="http://schemas.microsoft.com/office/word/2010/wordprocessingInk" xmlns:wne="http://schemas.microsoft.com/office/word/2006/wordml" xmlns:wps="http://schemas.microsoft.com/office/word/2010/wordprocessingShape" mc:Ignorable="w14 w15 w16se wp14">
   <w:endnote w:type="separator" w:id="-1">
     <w:p>
       <w:pPr>
@@ -13237,7 +14167,7 @@
 </file>
 
 <file path=word/footer1.xml><?xml version="1.0" encoding="utf-8"?>
-<w:ftr xmlns:wpc="http://schemas.microsoft.com/office/word/2010/wordprocessingCanvas" xmlns:cx="http://schemas.microsoft.com/office/drawing/2014/chartex" xmlns:cx1="http://schemas.microsoft.com/office/drawing/2015/9/8/chartex" xmlns:cx2="http://schemas.microsoft.com/office/drawing/2015/10/21/chartex" xmlns:cx3="http://schemas.microsoft.com/office/drawing/2016/5/9/chartex" xmlns:cx4="http://schemas.microsoft.com/office/drawing/2016/5/10/chartex" xmlns:cx5="http://schemas.microsoft.com/office/drawing/2016/5/11/chartex" xmlns:cx6="http://schemas.microsoft.com/office/drawing/2016/5/12/chartex" xmlns:cx7="http://schemas.microsoft.com/office/drawing/2016/5/13/chartex" xmlns:cx8="http://schemas.microsoft.com/office/drawing/2016/5/14/chartex" xmlns:mc="http://schemas.openxmlformats.org/markup-compatibility/2006" xmlns:aink="http://schemas.microsoft.com/office/drawing/2016/ink" xmlns:am3d="http://schemas.microsoft.com/office/drawing/2017/model3d" xmlns:o="urn:schemas-microsoft-com:office:office" xmlns:r="http://schemas.openxmlformats.org/officeDocument/2006/relationships" xmlns:m="http://schemas.openxmlformats.org/officeDocument/2006/math" xmlns:v="urn:schemas-microsoft-com:vml" xmlns:wp14="http://schemas.microsoft.com/office/word/2010/wordprocessingDrawing" xmlns:wp="http://schemas.openxmlformats.org/drawingml/2006/wordprocessingDrawing" xmlns:w10="urn:schemas-microsoft-com:office:word" xmlns:w="http://schemas.openxmlformats.org/wordprocessingml/2006/main" xmlns:w14="http://schemas.microsoft.com/office/word/2010/wordml" xmlns:w15="http://schemas.microsoft.com/office/word/2012/wordml" xmlns:w16cid="http://schemas.microsoft.com/office/word/2016/wordml/cid" xmlns:w16se="http://schemas.microsoft.com/office/word/2015/wordml/symex" xmlns:wpg="http://schemas.microsoft.com/office/word/2010/wordprocessingGroup" xmlns:wpi="http://schemas.microsoft.com/office/word/2010/wordprocessingInk" xmlns:wne="http://schemas.microsoft.com/office/word/2006/wordml" xmlns:wps="http://schemas.microsoft.com/office/word/2010/wordprocessingShape" mc:Ignorable="w14 w15 w16se w16cid wp14">
+<w:ftr xmlns:wpc="http://schemas.microsoft.com/office/word/2010/wordprocessingCanvas" xmlns:cx="http://schemas.microsoft.com/office/drawing/2014/chartex" xmlns:mc="http://schemas.openxmlformats.org/markup-compatibility/2006" xmlns:o="urn:schemas-microsoft-com:office:office" xmlns:r="http://schemas.openxmlformats.org/officeDocument/2006/relationships" xmlns:m="http://schemas.openxmlformats.org/officeDocument/2006/math" xmlns:v="urn:schemas-microsoft-com:vml" xmlns:wp14="http://schemas.microsoft.com/office/word/2010/wordprocessingDrawing" xmlns:wp="http://schemas.openxmlformats.org/drawingml/2006/wordprocessingDrawing" xmlns:w10="urn:schemas-microsoft-com:office:word" xmlns:w="http://schemas.openxmlformats.org/wordprocessingml/2006/main" xmlns:w14="http://schemas.microsoft.com/office/word/2010/wordml" xmlns:w15="http://schemas.microsoft.com/office/word/2012/wordml" xmlns:w16se="http://schemas.microsoft.com/office/word/2015/wordml/symex" xmlns:wpg="http://schemas.microsoft.com/office/word/2010/wordprocessingGroup" xmlns:wpi="http://schemas.microsoft.com/office/word/2010/wordprocessingInk" xmlns:wne="http://schemas.microsoft.com/office/word/2006/wordml" xmlns:wps="http://schemas.microsoft.com/office/word/2010/wordprocessingShape" mc:Ignorable="w14 w15 w16se wp14">
   <w:p>
     <w:pPr>
       <w:pStyle w:val="af7"/>
@@ -13248,7 +14178,7 @@
 </file>
 
 <file path=word/footer2.xml><?xml version="1.0" encoding="utf-8"?>
-<w:ftr xmlns:wpc="http://schemas.microsoft.com/office/word/2010/wordprocessingCanvas" xmlns:cx="http://schemas.microsoft.com/office/drawing/2014/chartex" xmlns:cx1="http://schemas.microsoft.com/office/drawing/2015/9/8/chartex" xmlns:cx2="http://schemas.microsoft.com/office/drawing/2015/10/21/chartex" xmlns:cx3="http://schemas.microsoft.com/office/drawing/2016/5/9/chartex" xmlns:cx4="http://schemas.microsoft.com/office/drawing/2016/5/10/chartex" xmlns:cx5="http://schemas.microsoft.com/office/drawing/2016/5/11/chartex" xmlns:cx6="http://schemas.microsoft.com/office/drawing/2016/5/12/chartex" xmlns:cx7="http://schemas.microsoft.com/office/drawing/2016/5/13/chartex" xmlns:cx8="http://schemas.microsoft.com/office/drawing/2016/5/14/chartex" xmlns:mc="http://schemas.openxmlformats.org/markup-compatibility/2006" xmlns:aink="http://schemas.microsoft.com/office/drawing/2016/ink" xmlns:am3d="http://schemas.microsoft.com/office/drawing/2017/model3d" xmlns:o="urn:schemas-microsoft-com:office:office" xmlns:r="http://schemas.openxmlformats.org/officeDocument/2006/relationships" xmlns:m="http://schemas.openxmlformats.org/officeDocument/2006/math" xmlns:v="urn:schemas-microsoft-com:vml" xmlns:wp14="http://schemas.microsoft.com/office/word/2010/wordprocessingDrawing" xmlns:wp="http://schemas.openxmlformats.org/drawingml/2006/wordprocessingDrawing" xmlns:w10="urn:schemas-microsoft-com:office:word" xmlns:w="http://schemas.openxmlformats.org/wordprocessingml/2006/main" xmlns:w14="http://schemas.microsoft.com/office/word/2010/wordml" xmlns:w15="http://schemas.microsoft.com/office/word/2012/wordml" xmlns:w16cid="http://schemas.microsoft.com/office/word/2016/wordml/cid" xmlns:w16se="http://schemas.microsoft.com/office/word/2015/wordml/symex" xmlns:wpg="http://schemas.microsoft.com/office/word/2010/wordprocessingGroup" xmlns:wpi="http://schemas.microsoft.com/office/word/2010/wordprocessingInk" xmlns:wne="http://schemas.microsoft.com/office/word/2006/wordml" xmlns:wps="http://schemas.microsoft.com/office/word/2010/wordprocessingShape" mc:Ignorable="w14 w15 w16se w16cid wp14">
+<w:ftr xmlns:wpc="http://schemas.microsoft.com/office/word/2010/wordprocessingCanvas" xmlns:cx="http://schemas.microsoft.com/office/drawing/2014/chartex" xmlns:mc="http://schemas.openxmlformats.org/markup-compatibility/2006" xmlns:o="urn:schemas-microsoft-com:office:office" xmlns:r="http://schemas.openxmlformats.org/officeDocument/2006/relationships" xmlns:m="http://schemas.openxmlformats.org/officeDocument/2006/math" xmlns:v="urn:schemas-microsoft-com:vml" xmlns:wp14="http://schemas.microsoft.com/office/word/2010/wordprocessingDrawing" xmlns:wp="http://schemas.openxmlformats.org/drawingml/2006/wordprocessingDrawing" xmlns:w10="urn:schemas-microsoft-com:office:word" xmlns:w="http://schemas.openxmlformats.org/wordprocessingml/2006/main" xmlns:w14="http://schemas.microsoft.com/office/word/2010/wordml" xmlns:w15="http://schemas.microsoft.com/office/word/2012/wordml" xmlns:w16se="http://schemas.microsoft.com/office/word/2015/wordml/symex" xmlns:wpg="http://schemas.microsoft.com/office/word/2010/wordprocessingGroup" xmlns:wpi="http://schemas.microsoft.com/office/word/2010/wordprocessingInk" xmlns:wne="http://schemas.microsoft.com/office/word/2006/wordml" xmlns:wps="http://schemas.microsoft.com/office/word/2010/wordprocessingShape" mc:Ignorable="w14 w15 w16se wp14">
   <w:p>
     <w:pPr>
       <w:pStyle w:val="af7"/>
@@ -13259,7 +14189,7 @@
 </file>
 
 <file path=word/footer3.xml><?xml version="1.0" encoding="utf-8"?>
-<w:ftr xmlns:wpc="http://schemas.microsoft.com/office/word/2010/wordprocessingCanvas" xmlns:cx="http://schemas.microsoft.com/office/drawing/2014/chartex" xmlns:cx1="http://schemas.microsoft.com/office/drawing/2015/9/8/chartex" xmlns:cx2="http://schemas.microsoft.com/office/drawing/2015/10/21/chartex" xmlns:cx3="http://schemas.microsoft.com/office/drawing/2016/5/9/chartex" xmlns:cx4="http://schemas.microsoft.com/office/drawing/2016/5/10/chartex" xmlns:cx5="http://schemas.microsoft.com/office/drawing/2016/5/11/chartex" xmlns:cx6="http://schemas.microsoft.com/office/drawing/2016/5/12/chartex" xmlns:cx7="http://schemas.microsoft.com/office/drawing/2016/5/13/chartex" xmlns:cx8="http://schemas.microsoft.com/office/drawing/2016/5/14/chartex" xmlns:mc="http://schemas.openxmlformats.org/markup-compatibility/2006" xmlns:aink="http://schemas.microsoft.com/office/drawing/2016/ink" xmlns:am3d="http://schemas.microsoft.com/office/drawing/2017/model3d" xmlns:o="urn:schemas-microsoft-com:office:office" xmlns:r="http://schemas.openxmlformats.org/officeDocument/2006/relationships" xmlns:m="http://schemas.openxmlformats.org/officeDocument/2006/math" xmlns:v="urn:schemas-microsoft-com:vml" xmlns:wp14="http://schemas.microsoft.com/office/word/2010/wordprocessingDrawing" xmlns:wp="http://schemas.openxmlformats.org/drawingml/2006/wordprocessingDrawing" xmlns:w10="urn:schemas-microsoft-com:office:word" xmlns:w="http://schemas.openxmlformats.org/wordprocessingml/2006/main" xmlns:w14="http://schemas.microsoft.com/office/word/2010/wordml" xmlns:w15="http://schemas.microsoft.com/office/word/2012/wordml" xmlns:w16cid="http://schemas.microsoft.com/office/word/2016/wordml/cid" xmlns:w16se="http://schemas.microsoft.com/office/word/2015/wordml/symex" xmlns:wpg="http://schemas.microsoft.com/office/word/2010/wordprocessingGroup" xmlns:wpi="http://schemas.microsoft.com/office/word/2010/wordprocessingInk" xmlns:wne="http://schemas.microsoft.com/office/word/2006/wordml" xmlns:wps="http://schemas.microsoft.com/office/word/2010/wordprocessingShape" mc:Ignorable="w14 w15 w16se w16cid wp14">
+<w:ftr xmlns:wpc="http://schemas.microsoft.com/office/word/2010/wordprocessingCanvas" xmlns:cx="http://schemas.microsoft.com/office/drawing/2014/chartex" xmlns:mc="http://schemas.openxmlformats.org/markup-compatibility/2006" xmlns:o="urn:schemas-microsoft-com:office:office" xmlns:r="http://schemas.openxmlformats.org/officeDocument/2006/relationships" xmlns:m="http://schemas.openxmlformats.org/officeDocument/2006/math" xmlns:v="urn:schemas-microsoft-com:vml" xmlns:wp14="http://schemas.microsoft.com/office/word/2010/wordprocessingDrawing" xmlns:wp="http://schemas.openxmlformats.org/drawingml/2006/wordprocessingDrawing" xmlns:w10="urn:schemas-microsoft-com:office:word" xmlns:w="http://schemas.openxmlformats.org/wordprocessingml/2006/main" xmlns:w14="http://schemas.microsoft.com/office/word/2010/wordml" xmlns:w15="http://schemas.microsoft.com/office/word/2012/wordml" xmlns:w16se="http://schemas.microsoft.com/office/word/2015/wordml/symex" xmlns:wpg="http://schemas.microsoft.com/office/word/2010/wordprocessingGroup" xmlns:wpi="http://schemas.microsoft.com/office/word/2010/wordprocessingInk" xmlns:wne="http://schemas.microsoft.com/office/word/2006/wordml" xmlns:wps="http://schemas.microsoft.com/office/word/2010/wordprocessingShape" mc:Ignorable="w14 w15 w16se wp14">
   <w:sdt>
     <w:sdtPr>
       <w:id w:val="551419427"/>
@@ -13288,7 +14218,7 @@
           <w:rPr>
             <w:noProof/>
           </w:rPr>
-          <w:t>17</w:t>
+          <w:t>9</w:t>
         </w:r>
         <w:r>
           <w:fldChar w:fldCharType="end"/>
@@ -13305,7 +14235,7 @@
 </file>
 
 <file path=word/footnotes.xml><?xml version="1.0" encoding="utf-8"?>
-<w:footnotes xmlns:wpc="http://schemas.microsoft.com/office/word/2010/wordprocessingCanvas" xmlns:cx="http://schemas.microsoft.com/office/drawing/2014/chartex" xmlns:cx1="http://schemas.microsoft.com/office/drawing/2015/9/8/chartex" xmlns:cx2="http://schemas.microsoft.com/office/drawing/2015/10/21/chartex" xmlns:cx3="http://schemas.microsoft.com/office/drawing/2016/5/9/chartex" xmlns:cx4="http://schemas.microsoft.com/office/drawing/2016/5/10/chartex" xmlns:cx5="http://schemas.microsoft.com/office/drawing/2016/5/11/chartex" xmlns:cx6="http://schemas.microsoft.com/office/drawing/2016/5/12/chartex" xmlns:cx7="http://schemas.microsoft.com/office/drawing/2016/5/13/chartex" xmlns:cx8="http://schemas.microsoft.com/office/drawing/2016/5/14/chartex" xmlns:mc="http://schemas.openxmlformats.org/markup-compatibility/2006" xmlns:aink="http://schemas.microsoft.com/office/drawing/2016/ink" xmlns:am3d="http://schemas.microsoft.com/office/drawing/2017/model3d" xmlns:o="urn:schemas-microsoft-com:office:office" xmlns:r="http://schemas.openxmlformats.org/officeDocument/2006/relationships" xmlns:m="http://schemas.openxmlformats.org/officeDocument/2006/math" xmlns:v="urn:schemas-microsoft-com:vml" xmlns:wp14="http://schemas.microsoft.com/office/word/2010/wordprocessingDrawing" xmlns:wp="http://schemas.openxmlformats.org/drawingml/2006/wordprocessingDrawing" xmlns:w10="urn:schemas-microsoft-com:office:word" xmlns:w="http://schemas.openxmlformats.org/wordprocessingml/2006/main" xmlns:w14="http://schemas.microsoft.com/office/word/2010/wordml" xmlns:w15="http://schemas.microsoft.com/office/word/2012/wordml" xmlns:w16cid="http://schemas.microsoft.com/office/word/2016/wordml/cid" xmlns:w16se="http://schemas.microsoft.com/office/word/2015/wordml/symex" xmlns:wpg="http://schemas.microsoft.com/office/word/2010/wordprocessingGroup" xmlns:wpi="http://schemas.microsoft.com/office/word/2010/wordprocessingInk" xmlns:wne="http://schemas.microsoft.com/office/word/2006/wordml" xmlns:wps="http://schemas.microsoft.com/office/word/2010/wordprocessingShape" mc:Ignorable="w14 w15 w16se w16cid wp14">
+<w:footnotes xmlns:wpc="http://schemas.microsoft.com/office/word/2010/wordprocessingCanvas" xmlns:cx="http://schemas.microsoft.com/office/drawing/2014/chartex" xmlns:mc="http://schemas.openxmlformats.org/markup-compatibility/2006" xmlns:o="urn:schemas-microsoft-com:office:office" xmlns:r="http://schemas.openxmlformats.org/officeDocument/2006/relationships" xmlns:m="http://schemas.openxmlformats.org/officeDocument/2006/math" xmlns:v="urn:schemas-microsoft-com:vml" xmlns:wp14="http://schemas.microsoft.com/office/word/2010/wordprocessingDrawing" xmlns:wp="http://schemas.openxmlformats.org/drawingml/2006/wordprocessingDrawing" xmlns:w10="urn:schemas-microsoft-com:office:word" xmlns:w="http://schemas.openxmlformats.org/wordprocessingml/2006/main" xmlns:w14="http://schemas.microsoft.com/office/word/2010/wordml" xmlns:w15="http://schemas.microsoft.com/office/word/2012/wordml" xmlns:w16se="http://schemas.microsoft.com/office/word/2015/wordml/symex" xmlns:wpg="http://schemas.microsoft.com/office/word/2010/wordprocessingGroup" xmlns:wpi="http://schemas.microsoft.com/office/word/2010/wordprocessingInk" xmlns:wne="http://schemas.microsoft.com/office/word/2006/wordml" xmlns:wps="http://schemas.microsoft.com/office/word/2010/wordprocessingShape" mc:Ignorable="w14 w15 w16se wp14">
   <w:footnote w:type="separator" w:id="-1">
     <w:p>
       <w:pPr>
@@ -13330,7 +14260,7 @@
 </file>
 
 <file path=word/numbering.xml><?xml version="1.0" encoding="utf-8"?>
-<w:numbering xmlns:wpc="http://schemas.microsoft.com/office/word/2010/wordprocessingCanvas" xmlns:cx="http://schemas.microsoft.com/office/drawing/2014/chartex" xmlns:cx1="http://schemas.microsoft.com/office/drawing/2015/9/8/chartex" xmlns:cx2="http://schemas.microsoft.com/office/drawing/2015/10/21/chartex" xmlns:cx3="http://schemas.microsoft.com/office/drawing/2016/5/9/chartex" xmlns:cx4="http://schemas.microsoft.com/office/drawing/2016/5/10/chartex" xmlns:cx5="http://schemas.microsoft.com/office/drawing/2016/5/11/chartex" xmlns:cx6="http://schemas.microsoft.com/office/drawing/2016/5/12/chartex" xmlns:cx7="http://schemas.microsoft.com/office/drawing/2016/5/13/chartex" xmlns:cx8="http://schemas.microsoft.com/office/drawing/2016/5/14/chartex" xmlns:mc="http://schemas.openxmlformats.org/markup-compatibility/2006" xmlns:aink="http://schemas.microsoft.com/office/drawing/2016/ink" xmlns:am3d="http://schemas.microsoft.com/office/drawing/2017/model3d" xmlns:o="urn:schemas-microsoft-com:office:office" xmlns:r="http://schemas.openxmlformats.org/officeDocument/2006/relationships" xmlns:m="http://schemas.openxmlformats.org/officeDocument/2006/math" xmlns:v="urn:schemas-microsoft-com:vml" xmlns:wp14="http://schemas.microsoft.com/office/word/2010/wordprocessingDrawing" xmlns:wp="http://schemas.openxmlformats.org/drawingml/2006/wordprocessingDrawing" xmlns:w10="urn:schemas-microsoft-com:office:word" xmlns:w="http://schemas.openxmlformats.org/wordprocessingml/2006/main" xmlns:w14="http://schemas.microsoft.com/office/word/2010/wordml" xmlns:w15="http://schemas.microsoft.com/office/word/2012/wordml" xmlns:w16cid="http://schemas.microsoft.com/office/word/2016/wordml/cid" xmlns:w16se="http://schemas.microsoft.com/office/word/2015/wordml/symex" xmlns:wpg="http://schemas.microsoft.com/office/word/2010/wordprocessingGroup" xmlns:wpi="http://schemas.microsoft.com/office/word/2010/wordprocessingInk" xmlns:wne="http://schemas.microsoft.com/office/word/2006/wordml" xmlns:wps="http://schemas.microsoft.com/office/word/2010/wordprocessingShape" mc:Ignorable="w14 w15 w16se w16cid wp14">
+<w:numbering xmlns:wpc="http://schemas.microsoft.com/office/word/2010/wordprocessingCanvas" xmlns:cx="http://schemas.microsoft.com/office/drawing/2014/chartex" xmlns:mc="http://schemas.openxmlformats.org/markup-compatibility/2006" xmlns:o="urn:schemas-microsoft-com:office:office" xmlns:r="http://schemas.openxmlformats.org/officeDocument/2006/relationships" xmlns:m="http://schemas.openxmlformats.org/officeDocument/2006/math" xmlns:v="urn:schemas-microsoft-com:vml" xmlns:wp14="http://schemas.microsoft.com/office/word/2010/wordprocessingDrawing" xmlns:wp="http://schemas.openxmlformats.org/drawingml/2006/wordprocessingDrawing" xmlns:w10="urn:schemas-microsoft-com:office:word" xmlns:w="http://schemas.openxmlformats.org/wordprocessingml/2006/main" xmlns:w14="http://schemas.microsoft.com/office/word/2010/wordml" xmlns:w15="http://schemas.microsoft.com/office/word/2012/wordml" xmlns:w16se="http://schemas.microsoft.com/office/word/2015/wordml/symex" xmlns:wpg="http://schemas.microsoft.com/office/word/2010/wordprocessingGroup" xmlns:wpi="http://schemas.microsoft.com/office/word/2010/wordprocessingInk" xmlns:wne="http://schemas.microsoft.com/office/word/2006/wordml" xmlns:wps="http://schemas.microsoft.com/office/word/2010/wordprocessingShape" mc:Ignorable="w14 w15 w16se wp14">
   <w:abstractNum w:abstractNumId="0" w15:restartNumberingAfterBreak="0">
     <w:nsid w:val="05C0584A"/>
     <w:multiLevelType w:val="multilevel"/>
@@ -14171,6 +15101,95 @@
     </w:lvl>
   </w:abstractNum>
   <w:abstractNum w:abstractNumId="9" w15:restartNumberingAfterBreak="0">
+    <w:nsid w:val="2FA20D25"/>
+    <w:multiLevelType w:val="hybridMultilevel"/>
+    <w:tmpl w:val="1FD81B22"/>
+    <w:lvl w:ilvl="0" w:tplc="697C2EB4">
+      <w:start w:val="1"/>
+      <w:numFmt w:val="decimal"/>
+      <w:lvlText w:val="%1)"/>
+      <w:lvlJc w:val="left"/>
+      <w:pPr>
+        <w:ind w:left="1770" w:hanging="360"/>
+      </w:pPr>
+      <w:rPr>
+        <w:rFonts w:hint="default"/>
+      </w:rPr>
+    </w:lvl>
+    <w:lvl w:ilvl="1" w:tplc="04190019" w:tentative="1">
+      <w:start w:val="1"/>
+      <w:numFmt w:val="lowerLetter"/>
+      <w:lvlText w:val="%2."/>
+      <w:lvlJc w:val="left"/>
+      <w:pPr>
+        <w:ind w:left="2490" w:hanging="360"/>
+      </w:pPr>
+    </w:lvl>
+    <w:lvl w:ilvl="2" w:tplc="0419001B" w:tentative="1">
+      <w:start w:val="1"/>
+      <w:numFmt w:val="lowerRoman"/>
+      <w:lvlText w:val="%3."/>
+      <w:lvlJc w:val="right"/>
+      <w:pPr>
+        <w:ind w:left="3210" w:hanging="180"/>
+      </w:pPr>
+    </w:lvl>
+    <w:lvl w:ilvl="3" w:tplc="0419000F" w:tentative="1">
+      <w:start w:val="1"/>
+      <w:numFmt w:val="decimal"/>
+      <w:lvlText w:val="%4."/>
+      <w:lvlJc w:val="left"/>
+      <w:pPr>
+        <w:ind w:left="3930" w:hanging="360"/>
+      </w:pPr>
+    </w:lvl>
+    <w:lvl w:ilvl="4" w:tplc="04190019" w:tentative="1">
+      <w:start w:val="1"/>
+      <w:numFmt w:val="lowerLetter"/>
+      <w:lvlText w:val="%5."/>
+      <w:lvlJc w:val="left"/>
+      <w:pPr>
+        <w:ind w:left="4650" w:hanging="360"/>
+      </w:pPr>
+    </w:lvl>
+    <w:lvl w:ilvl="5" w:tplc="0419001B" w:tentative="1">
+      <w:start w:val="1"/>
+      <w:numFmt w:val="lowerRoman"/>
+      <w:lvlText w:val="%6."/>
+      <w:lvlJc w:val="right"/>
+      <w:pPr>
+        <w:ind w:left="5370" w:hanging="180"/>
+      </w:pPr>
+    </w:lvl>
+    <w:lvl w:ilvl="6" w:tplc="0419000F" w:tentative="1">
+      <w:start w:val="1"/>
+      <w:numFmt w:val="decimal"/>
+      <w:lvlText w:val="%7."/>
+      <w:lvlJc w:val="left"/>
+      <w:pPr>
+        <w:ind w:left="6090" w:hanging="360"/>
+      </w:pPr>
+    </w:lvl>
+    <w:lvl w:ilvl="7" w:tplc="04190019" w:tentative="1">
+      <w:start w:val="1"/>
+      <w:numFmt w:val="lowerLetter"/>
+      <w:lvlText w:val="%8."/>
+      <w:lvlJc w:val="left"/>
+      <w:pPr>
+        <w:ind w:left="6810" w:hanging="360"/>
+      </w:pPr>
+    </w:lvl>
+    <w:lvl w:ilvl="8" w:tplc="0419001B" w:tentative="1">
+      <w:start w:val="1"/>
+      <w:numFmt w:val="lowerRoman"/>
+      <w:lvlText w:val="%9."/>
+      <w:lvlJc w:val="right"/>
+      <w:pPr>
+        <w:ind w:left="7530" w:hanging="180"/>
+      </w:pPr>
+    </w:lvl>
+  </w:abstractNum>
+  <w:abstractNum w:abstractNumId="10" w15:restartNumberingAfterBreak="0">
     <w:nsid w:val="32DB2C40"/>
     <w:multiLevelType w:val="multilevel"/>
     <w:tmpl w:val="B8CCE53C"/>
@@ -14283,7 +15302,7 @@
       </w:pPr>
     </w:lvl>
   </w:abstractNum>
-  <w:abstractNum w:abstractNumId="10" w15:restartNumberingAfterBreak="0">
+  <w:abstractNum w:abstractNumId="11" w15:restartNumberingAfterBreak="0">
     <w:nsid w:val="33B2736B"/>
     <w:multiLevelType w:val="multilevel"/>
     <w:tmpl w:val="02F0EC48"/>
@@ -14372,7 +15391,7 @@
       </w:pPr>
     </w:lvl>
   </w:abstractNum>
-  <w:abstractNum w:abstractNumId="11" w15:restartNumberingAfterBreak="0">
+  <w:abstractNum w:abstractNumId="12" w15:restartNumberingAfterBreak="0">
     <w:nsid w:val="397C03F6"/>
     <w:multiLevelType w:val="hybridMultilevel"/>
     <w:tmpl w:val="3AD2E83A"/>
@@ -14461,7 +15480,7 @@
       </w:pPr>
     </w:lvl>
   </w:abstractNum>
-  <w:abstractNum w:abstractNumId="12" w15:restartNumberingAfterBreak="0">
+  <w:abstractNum w:abstractNumId="13" w15:restartNumberingAfterBreak="0">
     <w:nsid w:val="46BC5E99"/>
     <w:multiLevelType w:val="multilevel"/>
     <w:tmpl w:val="0202731E"/>
@@ -14582,7 +15601,7 @@
       </w:rPr>
     </w:lvl>
   </w:abstractNum>
-  <w:abstractNum w:abstractNumId="13" w15:restartNumberingAfterBreak="0">
+  <w:abstractNum w:abstractNumId="14" w15:restartNumberingAfterBreak="0">
     <w:nsid w:val="47F77F5B"/>
     <w:multiLevelType w:val="hybridMultilevel"/>
     <w:tmpl w:val="3C9A48F6"/>
@@ -14669,7 +15688,7 @@
       </w:pPr>
     </w:lvl>
   </w:abstractNum>
-  <w:abstractNum w:abstractNumId="14" w15:restartNumberingAfterBreak="0">
+  <w:abstractNum w:abstractNumId="15" w15:restartNumberingAfterBreak="0">
     <w:nsid w:val="4AE571D5"/>
     <w:multiLevelType w:val="hybridMultilevel"/>
     <w:tmpl w:val="F70E6510"/>
@@ -14758,7 +15777,7 @@
       </w:pPr>
     </w:lvl>
   </w:abstractNum>
-  <w:abstractNum w:abstractNumId="15" w15:restartNumberingAfterBreak="0">
+  <w:abstractNum w:abstractNumId="16" w15:restartNumberingAfterBreak="0">
     <w:nsid w:val="4AFC75D6"/>
     <w:multiLevelType w:val="multilevel"/>
     <w:tmpl w:val="D9DC8DA6"/>
@@ -14844,7 +15863,7 @@
       </w:pPr>
     </w:lvl>
   </w:abstractNum>
-  <w:abstractNum w:abstractNumId="16" w15:restartNumberingAfterBreak="0">
+  <w:abstractNum w:abstractNumId="17" w15:restartNumberingAfterBreak="0">
     <w:nsid w:val="4B1A7357"/>
     <w:multiLevelType w:val="hybridMultilevel"/>
     <w:tmpl w:val="F0FEFC12"/>
@@ -14940,7 +15959,93 @@
       </w:pPr>
     </w:lvl>
   </w:abstractNum>
-  <w:abstractNum w:abstractNumId="17" w15:restartNumberingAfterBreak="0">
+  <w:abstractNum w:abstractNumId="18" w15:restartNumberingAfterBreak="0">
+    <w:nsid w:val="4CF80D43"/>
+    <w:multiLevelType w:val="hybridMultilevel"/>
+    <w:tmpl w:val="EB50D91E"/>
+    <w:lvl w:ilvl="0" w:tplc="04190011">
+      <w:start w:val="1"/>
+      <w:numFmt w:val="decimal"/>
+      <w:lvlText w:val="%1)"/>
+      <w:lvlJc w:val="left"/>
+      <w:pPr>
+        <w:ind w:left="720" w:hanging="360"/>
+      </w:pPr>
+    </w:lvl>
+    <w:lvl w:ilvl="1" w:tplc="04190019" w:tentative="1">
+      <w:start w:val="1"/>
+      <w:numFmt w:val="lowerLetter"/>
+      <w:lvlText w:val="%2."/>
+      <w:lvlJc w:val="left"/>
+      <w:pPr>
+        <w:ind w:left="1440" w:hanging="360"/>
+      </w:pPr>
+    </w:lvl>
+    <w:lvl w:ilvl="2" w:tplc="0419001B" w:tentative="1">
+      <w:start w:val="1"/>
+      <w:numFmt w:val="lowerRoman"/>
+      <w:lvlText w:val="%3."/>
+      <w:lvlJc w:val="right"/>
+      <w:pPr>
+        <w:ind w:left="2160" w:hanging="180"/>
+      </w:pPr>
+    </w:lvl>
+    <w:lvl w:ilvl="3" w:tplc="0419000F" w:tentative="1">
+      <w:start w:val="1"/>
+      <w:numFmt w:val="decimal"/>
+      <w:lvlText w:val="%4."/>
+      <w:lvlJc w:val="left"/>
+      <w:pPr>
+        <w:ind w:left="2880" w:hanging="360"/>
+      </w:pPr>
+    </w:lvl>
+    <w:lvl w:ilvl="4" w:tplc="04190019" w:tentative="1">
+      <w:start w:val="1"/>
+      <w:numFmt w:val="lowerLetter"/>
+      <w:lvlText w:val="%5."/>
+      <w:lvlJc w:val="left"/>
+      <w:pPr>
+        <w:ind w:left="3600" w:hanging="360"/>
+      </w:pPr>
+    </w:lvl>
+    <w:lvl w:ilvl="5" w:tplc="0419001B" w:tentative="1">
+      <w:start w:val="1"/>
+      <w:numFmt w:val="lowerRoman"/>
+      <w:lvlText w:val="%6."/>
+      <w:lvlJc w:val="right"/>
+      <w:pPr>
+        <w:ind w:left="4320" w:hanging="180"/>
+      </w:pPr>
+    </w:lvl>
+    <w:lvl w:ilvl="6" w:tplc="0419000F" w:tentative="1">
+      <w:start w:val="1"/>
+      <w:numFmt w:val="decimal"/>
+      <w:lvlText w:val="%7."/>
+      <w:lvlJc w:val="left"/>
+      <w:pPr>
+        <w:ind w:left="5040" w:hanging="360"/>
+      </w:pPr>
+    </w:lvl>
+    <w:lvl w:ilvl="7" w:tplc="04190019" w:tentative="1">
+      <w:start w:val="1"/>
+      <w:numFmt w:val="lowerLetter"/>
+      <w:lvlText w:val="%8."/>
+      <w:lvlJc w:val="left"/>
+      <w:pPr>
+        <w:ind w:left="5760" w:hanging="360"/>
+      </w:pPr>
+    </w:lvl>
+    <w:lvl w:ilvl="8" w:tplc="0419001B" w:tentative="1">
+      <w:start w:val="1"/>
+      <w:numFmt w:val="lowerRoman"/>
+      <w:lvlText w:val="%9."/>
+      <w:lvlJc w:val="right"/>
+      <w:pPr>
+        <w:ind w:left="6480" w:hanging="180"/>
+      </w:pPr>
+    </w:lvl>
+  </w:abstractNum>
+  <w:abstractNum w:abstractNumId="19" w15:restartNumberingAfterBreak="0">
     <w:nsid w:val="4CFB7397"/>
     <w:multiLevelType w:val="hybridMultilevel"/>
     <w:tmpl w:val="5A70FF02"/>
@@ -15026,7 +16131,7 @@
       </w:pPr>
     </w:lvl>
   </w:abstractNum>
-  <w:abstractNum w:abstractNumId="18" w15:restartNumberingAfterBreak="0">
+  <w:abstractNum w:abstractNumId="20" w15:restartNumberingAfterBreak="0">
     <w:nsid w:val="549178BA"/>
     <w:multiLevelType w:val="multilevel"/>
     <w:tmpl w:val="944A702E"/>
@@ -15139,7 +16244,7 @@
       </w:pPr>
     </w:lvl>
   </w:abstractNum>
-  <w:abstractNum w:abstractNumId="19" w15:restartNumberingAfterBreak="0">
+  <w:abstractNum w:abstractNumId="21" w15:restartNumberingAfterBreak="0">
     <w:nsid w:val="54C24DE6"/>
     <w:multiLevelType w:val="hybridMultilevel"/>
     <w:tmpl w:val="E23A6C30"/>
@@ -15228,7 +16333,7 @@
       </w:pPr>
     </w:lvl>
   </w:abstractNum>
-  <w:abstractNum w:abstractNumId="20" w15:restartNumberingAfterBreak="0">
+  <w:abstractNum w:abstractNumId="22" w15:restartNumberingAfterBreak="0">
     <w:nsid w:val="55003348"/>
     <w:multiLevelType w:val="hybridMultilevel"/>
     <w:tmpl w:val="FDA06A00"/>
@@ -15341,7 +16446,7 @@
       </w:rPr>
     </w:lvl>
   </w:abstractNum>
-  <w:abstractNum w:abstractNumId="21" w15:restartNumberingAfterBreak="0">
+  <w:abstractNum w:abstractNumId="23" w15:restartNumberingAfterBreak="0">
     <w:nsid w:val="574C553D"/>
     <w:multiLevelType w:val="hybridMultilevel"/>
     <w:tmpl w:val="893AD9C6"/>
@@ -15430,7 +16535,7 @@
       </w:pPr>
     </w:lvl>
   </w:abstractNum>
-  <w:abstractNum w:abstractNumId="22" w15:restartNumberingAfterBreak="0">
+  <w:abstractNum w:abstractNumId="24" w15:restartNumberingAfterBreak="0">
     <w:nsid w:val="5E676BB9"/>
     <w:multiLevelType w:val="multilevel"/>
     <w:tmpl w:val="B74ECE8E"/>
@@ -15579,7 +16684,7 @@
       </w:rPr>
     </w:lvl>
   </w:abstractNum>
-  <w:abstractNum w:abstractNumId="23" w15:restartNumberingAfterBreak="0">
+  <w:abstractNum w:abstractNumId="25" w15:restartNumberingAfterBreak="0">
     <w:nsid w:val="5EAF1CF8"/>
     <w:multiLevelType w:val="hybridMultilevel"/>
     <w:tmpl w:val="F9B64FB2"/>
@@ -15665,7 +16770,7 @@
       </w:pPr>
     </w:lvl>
   </w:abstractNum>
-  <w:abstractNum w:abstractNumId="24" w15:restartNumberingAfterBreak="0">
+  <w:abstractNum w:abstractNumId="26" w15:restartNumberingAfterBreak="0">
     <w:nsid w:val="618046BF"/>
     <w:multiLevelType w:val="hybridMultilevel"/>
     <w:tmpl w:val="979E1F80"/>
@@ -15751,7 +16856,7 @@
       </w:pPr>
     </w:lvl>
   </w:abstractNum>
-  <w:abstractNum w:abstractNumId="25" w15:restartNumberingAfterBreak="0">
+  <w:abstractNum w:abstractNumId="27" w15:restartNumberingAfterBreak="0">
     <w:nsid w:val="67527E20"/>
     <w:multiLevelType w:val="hybridMultilevel"/>
     <w:tmpl w:val="F1A03CB8"/>
@@ -15864,7 +16969,93 @@
       </w:rPr>
     </w:lvl>
   </w:abstractNum>
-  <w:abstractNum w:abstractNumId="26" w15:restartNumberingAfterBreak="0">
+  <w:abstractNum w:abstractNumId="28" w15:restartNumberingAfterBreak="0">
+    <w:nsid w:val="682B7E29"/>
+    <w:multiLevelType w:val="hybridMultilevel"/>
+    <w:tmpl w:val="9588F958"/>
+    <w:lvl w:ilvl="0" w:tplc="04190011">
+      <w:start w:val="1"/>
+      <w:numFmt w:val="decimal"/>
+      <w:lvlText w:val="%1)"/>
+      <w:lvlJc w:val="left"/>
+      <w:pPr>
+        <w:ind w:left="1440" w:hanging="360"/>
+      </w:pPr>
+    </w:lvl>
+    <w:lvl w:ilvl="1" w:tplc="04190019" w:tentative="1">
+      <w:start w:val="1"/>
+      <w:numFmt w:val="lowerLetter"/>
+      <w:lvlText w:val="%2."/>
+      <w:lvlJc w:val="left"/>
+      <w:pPr>
+        <w:ind w:left="2160" w:hanging="360"/>
+      </w:pPr>
+    </w:lvl>
+    <w:lvl w:ilvl="2" w:tplc="0419001B" w:tentative="1">
+      <w:start w:val="1"/>
+      <w:numFmt w:val="lowerRoman"/>
+      <w:lvlText w:val="%3."/>
+      <w:lvlJc w:val="right"/>
+      <w:pPr>
+        <w:ind w:left="2880" w:hanging="180"/>
+      </w:pPr>
+    </w:lvl>
+    <w:lvl w:ilvl="3" w:tplc="0419000F" w:tentative="1">
+      <w:start w:val="1"/>
+      <w:numFmt w:val="decimal"/>
+      <w:lvlText w:val="%4."/>
+      <w:lvlJc w:val="left"/>
+      <w:pPr>
+        <w:ind w:left="3600" w:hanging="360"/>
+      </w:pPr>
+    </w:lvl>
+    <w:lvl w:ilvl="4" w:tplc="04190019" w:tentative="1">
+      <w:start w:val="1"/>
+      <w:numFmt w:val="lowerLetter"/>
+      <w:lvlText w:val="%5."/>
+      <w:lvlJc w:val="left"/>
+      <w:pPr>
+        <w:ind w:left="4320" w:hanging="360"/>
+      </w:pPr>
+    </w:lvl>
+    <w:lvl w:ilvl="5" w:tplc="0419001B" w:tentative="1">
+      <w:start w:val="1"/>
+      <w:numFmt w:val="lowerRoman"/>
+      <w:lvlText w:val="%6."/>
+      <w:lvlJc w:val="right"/>
+      <w:pPr>
+        <w:ind w:left="5040" w:hanging="180"/>
+      </w:pPr>
+    </w:lvl>
+    <w:lvl w:ilvl="6" w:tplc="0419000F" w:tentative="1">
+      <w:start w:val="1"/>
+      <w:numFmt w:val="decimal"/>
+      <w:lvlText w:val="%7."/>
+      <w:lvlJc w:val="left"/>
+      <w:pPr>
+        <w:ind w:left="5760" w:hanging="360"/>
+      </w:pPr>
+    </w:lvl>
+    <w:lvl w:ilvl="7" w:tplc="04190019" w:tentative="1">
+      <w:start w:val="1"/>
+      <w:numFmt w:val="lowerLetter"/>
+      <w:lvlText w:val="%8."/>
+      <w:lvlJc w:val="left"/>
+      <w:pPr>
+        <w:ind w:left="6480" w:hanging="360"/>
+      </w:pPr>
+    </w:lvl>
+    <w:lvl w:ilvl="8" w:tplc="0419001B" w:tentative="1">
+      <w:start w:val="1"/>
+      <w:numFmt w:val="lowerRoman"/>
+      <w:lvlText w:val="%9."/>
+      <w:lvlJc w:val="right"/>
+      <w:pPr>
+        <w:ind w:left="7200" w:hanging="180"/>
+      </w:pPr>
+    </w:lvl>
+  </w:abstractNum>
+  <w:abstractNum w:abstractNumId="29" w15:restartNumberingAfterBreak="0">
     <w:nsid w:val="68D73C47"/>
     <w:multiLevelType w:val="multilevel"/>
     <w:tmpl w:val="02F0EC48"/>
@@ -15953,7 +17144,93 @@
       </w:pPr>
     </w:lvl>
   </w:abstractNum>
-  <w:abstractNum w:abstractNumId="27" w15:restartNumberingAfterBreak="0">
+  <w:abstractNum w:abstractNumId="30" w15:restartNumberingAfterBreak="0">
+    <w:nsid w:val="71ED7000"/>
+    <w:multiLevelType w:val="hybridMultilevel"/>
+    <w:tmpl w:val="0B0C19E4"/>
+    <w:lvl w:ilvl="0" w:tplc="04190011">
+      <w:start w:val="1"/>
+      <w:numFmt w:val="decimal"/>
+      <w:lvlText w:val="%1)"/>
+      <w:lvlJc w:val="left"/>
+      <w:pPr>
+        <w:ind w:left="2139" w:hanging="360"/>
+      </w:pPr>
+    </w:lvl>
+    <w:lvl w:ilvl="1" w:tplc="04190019" w:tentative="1">
+      <w:start w:val="1"/>
+      <w:numFmt w:val="lowerLetter"/>
+      <w:lvlText w:val="%2."/>
+      <w:lvlJc w:val="left"/>
+      <w:pPr>
+        <w:ind w:left="2859" w:hanging="360"/>
+      </w:pPr>
+    </w:lvl>
+    <w:lvl w:ilvl="2" w:tplc="0419001B" w:tentative="1">
+      <w:start w:val="1"/>
+      <w:numFmt w:val="lowerRoman"/>
+      <w:lvlText w:val="%3."/>
+      <w:lvlJc w:val="right"/>
+      <w:pPr>
+        <w:ind w:left="3579" w:hanging="180"/>
+      </w:pPr>
+    </w:lvl>
+    <w:lvl w:ilvl="3" w:tplc="0419000F" w:tentative="1">
+      <w:start w:val="1"/>
+      <w:numFmt w:val="decimal"/>
+      <w:lvlText w:val="%4."/>
+      <w:lvlJc w:val="left"/>
+      <w:pPr>
+        <w:ind w:left="4299" w:hanging="360"/>
+      </w:pPr>
+    </w:lvl>
+    <w:lvl w:ilvl="4" w:tplc="04190019" w:tentative="1">
+      <w:start w:val="1"/>
+      <w:numFmt w:val="lowerLetter"/>
+      <w:lvlText w:val="%5."/>
+      <w:lvlJc w:val="left"/>
+      <w:pPr>
+        <w:ind w:left="5019" w:hanging="360"/>
+      </w:pPr>
+    </w:lvl>
+    <w:lvl w:ilvl="5" w:tplc="0419001B" w:tentative="1">
+      <w:start w:val="1"/>
+      <w:numFmt w:val="lowerRoman"/>
+      <w:lvlText w:val="%6."/>
+      <w:lvlJc w:val="right"/>
+      <w:pPr>
+        <w:ind w:left="5739" w:hanging="180"/>
+      </w:pPr>
+    </w:lvl>
+    <w:lvl w:ilvl="6" w:tplc="0419000F" w:tentative="1">
+      <w:start w:val="1"/>
+      <w:numFmt w:val="decimal"/>
+      <w:lvlText w:val="%7."/>
+      <w:lvlJc w:val="left"/>
+      <w:pPr>
+        <w:ind w:left="6459" w:hanging="360"/>
+      </w:pPr>
+    </w:lvl>
+    <w:lvl w:ilvl="7" w:tplc="04190019" w:tentative="1">
+      <w:start w:val="1"/>
+      <w:numFmt w:val="lowerLetter"/>
+      <w:lvlText w:val="%8."/>
+      <w:lvlJc w:val="left"/>
+      <w:pPr>
+        <w:ind w:left="7179" w:hanging="360"/>
+      </w:pPr>
+    </w:lvl>
+    <w:lvl w:ilvl="8" w:tplc="0419001B" w:tentative="1">
+      <w:start w:val="1"/>
+      <w:numFmt w:val="lowerRoman"/>
+      <w:lvlText w:val="%9."/>
+      <w:lvlJc w:val="right"/>
+      <w:pPr>
+        <w:ind w:left="7899" w:hanging="180"/>
+      </w:pPr>
+    </w:lvl>
+  </w:abstractNum>
+  <w:abstractNum w:abstractNumId="31" w15:restartNumberingAfterBreak="0">
     <w:nsid w:val="783C6A5B"/>
     <w:multiLevelType w:val="hybridMultilevel"/>
     <w:tmpl w:val="C1F44070"/>
@@ -16066,7 +17343,7 @@
       </w:rPr>
     </w:lvl>
   </w:abstractNum>
-  <w:abstractNum w:abstractNumId="28" w15:restartNumberingAfterBreak="0">
+  <w:abstractNum w:abstractNumId="32" w15:restartNumberingAfterBreak="0">
     <w:nsid w:val="7A241AE9"/>
     <w:multiLevelType w:val="hybridMultilevel"/>
     <w:tmpl w:val="0A441564"/>
@@ -16155,7 +17432,7 @@
       </w:pPr>
     </w:lvl>
   </w:abstractNum>
-  <w:abstractNum w:abstractNumId="29" w15:restartNumberingAfterBreak="0">
+  <w:abstractNum w:abstractNumId="33" w15:restartNumberingAfterBreak="0">
     <w:nsid w:val="7AC77AA3"/>
     <w:multiLevelType w:val="hybridMultilevel"/>
     <w:tmpl w:val="3B1892B2"/>
@@ -16244,7 +17521,7 @@
       </w:pPr>
     </w:lvl>
   </w:abstractNum>
-  <w:abstractNum w:abstractNumId="30" w15:restartNumberingAfterBreak="0">
+  <w:abstractNum w:abstractNumId="34" w15:restartNumberingAfterBreak="0">
     <w:nsid w:val="7CC97AE7"/>
     <w:multiLevelType w:val="hybridMultilevel"/>
     <w:tmpl w:val="E00E07BA"/>
@@ -16334,85 +17611,85 @@
     </w:lvl>
   </w:abstractNum>
   <w:num w:numId="1">
-    <w:abstractNumId w:val="24"/>
+    <w:abstractNumId w:val="26"/>
   </w:num>
   <w:num w:numId="2">
-    <w:abstractNumId w:val="30"/>
+    <w:abstractNumId w:val="34"/>
   </w:num>
   <w:num w:numId="3">
     <w:abstractNumId w:val="0"/>
   </w:num>
   <w:num w:numId="4">
-    <w:abstractNumId w:val="16"/>
+    <w:abstractNumId w:val="17"/>
   </w:num>
   <w:num w:numId="5">
-    <w:abstractNumId w:val="16"/>
+    <w:abstractNumId w:val="17"/>
     <w:lvlOverride w:ilvl="0">
       <w:startOverride w:val="1"/>
     </w:lvlOverride>
   </w:num>
   <w:num w:numId="6">
-    <w:abstractNumId w:val="16"/>
+    <w:abstractNumId w:val="17"/>
     <w:lvlOverride w:ilvl="0">
       <w:startOverride w:val="1"/>
     </w:lvlOverride>
   </w:num>
   <w:num w:numId="7">
-    <w:abstractNumId w:val="16"/>
+    <w:abstractNumId w:val="17"/>
     <w:lvlOverride w:ilvl="0">
       <w:startOverride w:val="1"/>
     </w:lvlOverride>
   </w:num>
   <w:num w:numId="8">
-    <w:abstractNumId w:val="16"/>
+    <w:abstractNumId w:val="17"/>
     <w:lvlOverride w:ilvl="0">
       <w:startOverride w:val="1"/>
     </w:lvlOverride>
   </w:num>
   <w:num w:numId="9">
-    <w:abstractNumId w:val="16"/>
+    <w:abstractNumId w:val="17"/>
     <w:lvlOverride w:ilvl="0">
       <w:startOverride w:val="1"/>
     </w:lvlOverride>
   </w:num>
   <w:num w:numId="10">
-    <w:abstractNumId w:val="16"/>
+    <w:abstractNumId w:val="17"/>
     <w:lvlOverride w:ilvl="0">
       <w:startOverride w:val="1"/>
     </w:lvlOverride>
   </w:num>
   <w:num w:numId="11">
-    <w:abstractNumId w:val="16"/>
+    <w:abstractNumId w:val="17"/>
     <w:lvlOverride w:ilvl="0">
       <w:startOverride w:val="1"/>
     </w:lvlOverride>
   </w:num>
   <w:num w:numId="12">
-    <w:abstractNumId w:val="16"/>
+    <w:abstractNumId w:val="17"/>
     <w:lvlOverride w:ilvl="0">
       <w:startOverride w:val="1"/>
     </w:lvlOverride>
   </w:num>
   <w:num w:numId="13">
-    <w:abstractNumId w:val="16"/>
+    <w:abstractNumId w:val="17"/>
     <w:lvlOverride w:ilvl="0">
       <w:startOverride w:val="1"/>
     </w:lvlOverride>
   </w:num>
   <w:num w:numId="14">
-    <w:abstractNumId w:val="16"/>
+    <w:abstractNumId w:val="17"/>
     <w:lvlOverride w:ilvl="0">
       <w:startOverride w:val="1"/>
     </w:lvlOverride>
   </w:num>
   <w:num w:numId="15">
-    <w:abstractNumId w:val="16"/>
+    <w:abstractNumId w:val="17"/>
     <w:lvlOverride w:ilvl="0">
       <w:startOverride w:val="1"/>
     </w:lvlOverride>
   </w:num>
   <w:num w:numId="16">
-    <w:abstractNumId w:val="20"/>
+    <w:abstractNumId w:val="22"/>
   </w:num>
   <w:num w:numId="17">
     <w:abstractNumId w:val="5"/>
@@ -16421,61 +17698,61 @@
     <w:abstractNumId w:val="6"/>
   </w:num>
   <w:num w:numId="19">
-    <w:abstractNumId w:val="13"/>
+    <w:abstractNumId w:val="14"/>
   </w:num>
   <w:num w:numId="20">
-    <w:abstractNumId w:val="10"/>
+    <w:abstractNumId w:val="11"/>
   </w:num>
   <w:num w:numId="21">
-    <w:abstractNumId w:val="10"/>
+    <w:abstractNumId w:val="11"/>
   </w:num>
   <w:num w:numId="22">
-    <w:abstractNumId w:val="10"/>
+    <w:abstractNumId w:val="11"/>
     <w:lvlOverride w:ilvl="0">
       <w:startOverride w:val="1"/>
     </w:lvlOverride>
   </w:num>
   <w:num w:numId="23">
-    <w:abstractNumId w:val="10"/>
+    <w:abstractNumId w:val="11"/>
     <w:lvlOverride w:ilvl="0">
       <w:startOverride w:val="2"/>
     </w:lvlOverride>
   </w:num>
   <w:num w:numId="24">
-    <w:abstractNumId w:val="16"/>
+    <w:abstractNumId w:val="17"/>
     <w:lvlOverride w:ilvl="0">
       <w:startOverride w:val="1"/>
     </w:lvlOverride>
   </w:num>
   <w:num w:numId="25">
-    <w:abstractNumId w:val="16"/>
+    <w:abstractNumId w:val="17"/>
     <w:lvlOverride w:ilvl="0">
       <w:startOverride w:val="1"/>
     </w:lvlOverride>
   </w:num>
   <w:num w:numId="26">
-    <w:abstractNumId w:val="16"/>
+    <w:abstractNumId w:val="17"/>
     <w:lvlOverride w:ilvl="0">
       <w:startOverride w:val="1"/>
     </w:lvlOverride>
   </w:num>
   <w:num w:numId="27">
-    <w:abstractNumId w:val="17"/>
+    <w:abstractNumId w:val="19"/>
   </w:num>
   <w:num w:numId="28">
+    <w:abstractNumId w:val="23"/>
+  </w:num>
+  <w:num w:numId="29">
+    <w:abstractNumId w:val="25"/>
+  </w:num>
+  <w:num w:numId="30">
     <w:abstractNumId w:val="21"/>
   </w:num>
-  <w:num w:numId="29">
-    <w:abstractNumId w:val="23"/>
-  </w:num>
-  <w:num w:numId="30">
-    <w:abstractNumId w:val="19"/>
-  </w:num>
   <w:num w:numId="31">
-    <w:abstractNumId w:val="15"/>
+    <w:abstractNumId w:val="16"/>
   </w:num>
   <w:num w:numId="32">
-    <w:abstractNumId w:val="12"/>
+    <w:abstractNumId w:val="13"/>
   </w:num>
   <w:num w:numId="33">
     <w:abstractNumId w:val="7"/>
@@ -16484,22 +17761,22 @@
     <w:abstractNumId w:val="1"/>
   </w:num>
   <w:num w:numId="35">
-    <w:abstractNumId w:val="26"/>
+    <w:abstractNumId w:val="29"/>
   </w:num>
   <w:num w:numId="36">
-    <w:abstractNumId w:val="13"/>
+    <w:abstractNumId w:val="14"/>
     <w:lvlOverride w:ilvl="0">
       <w:startOverride w:val="1"/>
     </w:lvlOverride>
   </w:num>
   <w:num w:numId="37">
-    <w:abstractNumId w:val="29"/>
+    <w:abstractNumId w:val="33"/>
   </w:num>
   <w:num w:numId="38">
-    <w:abstractNumId w:val="28"/>
+    <w:abstractNumId w:val="32"/>
   </w:num>
   <w:num w:numId="39">
-    <w:abstractNumId w:val="18"/>
+    <w:abstractNumId w:val="20"/>
   </w:num>
   <w:num w:numId="40">
     <w:abstractNumId w:val="8"/>
@@ -16508,42 +17785,58 @@
     <w:abstractNumId w:val="3"/>
   </w:num>
   <w:num w:numId="42">
-    <w:abstractNumId w:val="25"/>
+    <w:abstractNumId w:val="27"/>
   </w:num>
   <w:num w:numId="43">
     <w:abstractNumId w:val="2"/>
   </w:num>
   <w:num w:numId="44">
-    <w:abstractNumId w:val="9"/>
+    <w:abstractNumId w:val="10"/>
   </w:num>
   <w:num w:numId="45">
-    <w:abstractNumId w:val="22"/>
+    <w:abstractNumId w:val="24"/>
   </w:num>
   <w:num w:numId="46">
-    <w:abstractNumId w:val="27"/>
+    <w:abstractNumId w:val="31"/>
   </w:num>
   <w:num w:numId="47">
-    <w:abstractNumId w:val="11"/>
+    <w:abstractNumId w:val="12"/>
   </w:num>
   <w:num w:numId="48">
     <w:abstractNumId w:val="4"/>
   </w:num>
   <w:num w:numId="49">
-    <w:abstractNumId w:val="14"/>
+    <w:abstractNumId w:val="15"/>
   </w:num>
+  <w:num w:numId="50">
+    <w:abstractNumId w:val="18"/>
+  </w:num>
+  <w:num w:numId="51">
+    <w:abstractNumId w:val="28"/>
+  </w:num>
+  <w:num w:numId="52">
+    <w:abstractNumId w:val="30"/>
+  </w:num>
+  <w:num w:numId="53">
+    <w:abstractNumId w:val="9"/>
+  </w:num>
+  <w:numIdMacAtCleanup w:val="53"/>
 </w:numbering>
 </file>
 
 <file path=word/people.xml><?xml version="1.0" encoding="utf-8"?>
-<w15:people xmlns:wpc="http://schemas.microsoft.com/office/word/2010/wordprocessingCanvas" xmlns:cx="http://schemas.microsoft.com/office/drawing/2014/chartex" xmlns:cx1="http://schemas.microsoft.com/office/drawing/2015/9/8/chartex" xmlns:cx2="http://schemas.microsoft.com/office/drawing/2015/10/21/chartex" xmlns:cx3="http://schemas.microsoft.com/office/drawing/2016/5/9/chartex" xmlns:cx4="http://schemas.microsoft.com/office/drawing/2016/5/10/chartex" xmlns:cx5="http://schemas.microsoft.com/office/drawing/2016/5/11/chartex" xmlns:cx6="http://schemas.microsoft.com/office/drawing/2016/5/12/chartex" xmlns:cx7="http://schemas.microsoft.com/office/drawing/2016/5/13/chartex" xmlns:cx8="http://schemas.microsoft.com/office/drawing/2016/5/14/chartex" xmlns:mc="http://schemas.openxmlformats.org/markup-compatibility/2006" xmlns:aink="http://schemas.microsoft.com/office/drawing/2016/ink" xmlns:am3d="http://schemas.microsoft.com/office/drawing/2017/model3d" xmlns:o="urn:schemas-microsoft-com:office:office" xmlns:r="http://schemas.openxmlformats.org/officeDocument/2006/relationships" xmlns:m="http://schemas.openxmlformats.org/officeDocument/2006/math" xmlns:v="urn:schemas-microsoft-com:vml" xmlns:wp14="http://schemas.microsoft.com/office/word/2010/wordprocessingDrawing" xmlns:wp="http://schemas.openxmlformats.org/drawingml/2006/wordprocessingDrawing" xmlns:w10="urn:schemas-microsoft-com:office:word" xmlns:w="http://schemas.openxmlformats.org/wordprocessingml/2006/main" xmlns:w14="http://schemas.microsoft.com/office/word/2010/wordml" xmlns:w15="http://schemas.microsoft.com/office/word/2012/wordml" xmlns:w16cid="http://schemas.microsoft.com/office/word/2016/wordml/cid" xmlns:w16se="http://schemas.microsoft.com/office/word/2015/wordml/symex" xmlns:wpg="http://schemas.microsoft.com/office/word/2010/wordprocessingGroup" xmlns:wpi="http://schemas.microsoft.com/office/word/2010/wordprocessingInk" xmlns:wne="http://schemas.microsoft.com/office/word/2006/wordml" xmlns:wps="http://schemas.microsoft.com/office/word/2010/wordprocessingShape" mc:Ignorable="w14 w15 w16se w16cid wp14">
+<w15:people xmlns:wpc="http://schemas.microsoft.com/office/word/2010/wordprocessingCanvas" xmlns:cx="http://schemas.microsoft.com/office/drawing/2014/chartex" xmlns:mc="http://schemas.openxmlformats.org/markup-compatibility/2006" xmlns:o="urn:schemas-microsoft-com:office:office" xmlns:r="http://schemas.openxmlformats.org/officeDocument/2006/relationships" xmlns:m="http://schemas.openxmlformats.org/officeDocument/2006/math" xmlns:v="urn:schemas-microsoft-com:vml" xmlns:wp14="http://schemas.microsoft.com/office/word/2010/wordprocessingDrawing" xmlns:wp="http://schemas.openxmlformats.org/drawingml/2006/wordprocessingDrawing" xmlns:w10="urn:schemas-microsoft-com:office:word" xmlns:w="http://schemas.openxmlformats.org/wordprocessingml/2006/main" xmlns:w14="http://schemas.microsoft.com/office/word/2010/wordml" xmlns:w15="http://schemas.microsoft.com/office/word/2012/wordml" xmlns:w16se="http://schemas.microsoft.com/office/word/2015/wordml/symex" xmlns:wpg="http://schemas.microsoft.com/office/word/2010/wordprocessingGroup" xmlns:wpi="http://schemas.microsoft.com/office/word/2010/wordprocessingInk" xmlns:wne="http://schemas.microsoft.com/office/word/2006/wordml" xmlns:wps="http://schemas.microsoft.com/office/word/2010/wordprocessingShape" mc:Ignorable="w14 w15 w16se wp14">
   <w15:person w15:author="Александр Соколов">
     <w15:presenceInfo w15:providerId="Windows Live" w15:userId="8874f918b52946c1"/>
+  </w15:person>
+  <w15:person w15:author="RePack by Diakov">
+    <w15:presenceInfo w15:providerId="None" w15:userId="RePack by Diakov"/>
   </w15:person>
 </w15:people>
 </file>
 
 <file path=word/styles.xml><?xml version="1.0" encoding="utf-8"?>
-<w:styles xmlns:mc="http://schemas.openxmlformats.org/markup-compatibility/2006" xmlns:r="http://schemas.openxmlformats.org/officeDocument/2006/relationships" xmlns:w="http://schemas.openxmlformats.org/wordprocessingml/2006/main" xmlns:w14="http://schemas.microsoft.com/office/word/2010/wordml" xmlns:w15="http://schemas.microsoft.com/office/word/2012/wordml" xmlns:w16cid="http://schemas.microsoft.com/office/word/2016/wordml/cid" xmlns:w16se="http://schemas.microsoft.com/office/word/2015/wordml/symex" mc:Ignorable="w14 w15 w16se w16cid">
+<w:styles xmlns:mc="http://schemas.openxmlformats.org/markup-compatibility/2006" xmlns:r="http://schemas.openxmlformats.org/officeDocument/2006/relationships" xmlns:w="http://schemas.openxmlformats.org/wordprocessingml/2006/main" xmlns:w14="http://schemas.microsoft.com/office/word/2010/wordml" xmlns:w15="http://schemas.microsoft.com/office/word/2012/wordml" xmlns:w16se="http://schemas.microsoft.com/office/word/2015/wordml/symex" mc:Ignorable="w14 w15 w16se">
   <w:docDefaults>
     <w:rPrDefault>
       <w:rPr>
@@ -16559,7 +17852,7 @@
       </w:pPr>
     </w:pPrDefault>
   </w:docDefaults>
-  <w:latentStyles w:defLockedState="0" w:defUIPriority="99" w:defSemiHidden="0" w:defUnhideWhenUsed="0" w:defQFormat="0" w:count="375">
+  <w:latentStyles w:defLockedState="0" w:defUIPriority="99" w:defSemiHidden="0" w:defUnhideWhenUsed="0" w:defQFormat="0" w:count="371">
     <w:lsdException w:name="Normal" w:uiPriority="0" w:qFormat="1"/>
     <w:lsdException w:name="heading 1" w:uiPriority="9" w:qFormat="1"/>
     <w:lsdException w:name="heading 2" w:semiHidden="1" w:uiPriority="9" w:unhideWhenUsed="1" w:qFormat="1"/>
@@ -16931,10 +18224,6 @@
     <w:lsdException w:name="List Table 5 Dark Accent 6" w:uiPriority="50"/>
     <w:lsdException w:name="List Table 6 Colorful Accent 6" w:uiPriority="51"/>
     <w:lsdException w:name="List Table 7 Colorful Accent 6" w:uiPriority="52"/>
-    <w:lsdException w:name="Mention" w:semiHidden="1" w:unhideWhenUsed="1"/>
-    <w:lsdException w:name="Smart Hyperlink" w:semiHidden="1" w:unhideWhenUsed="1"/>
-    <w:lsdException w:name="Hashtag" w:semiHidden="1" w:unhideWhenUsed="1"/>
-    <w:lsdException w:name="Unresolved Mention" w:semiHidden="1" w:unhideWhenUsed="1"/>
   </w:latentStyles>
   <w:style w:type="paragraph" w:default="1" w:styleId="a0">
     <w:name w:val="Normal"/>
@@ -18124,7 +19413,7 @@
 </file>
 
 <file path=customXml/itemProps1.xml><?xml version="1.0" encoding="utf-8"?>
-<ds:datastoreItem xmlns:ds="http://schemas.openxmlformats.org/officeDocument/2006/customXml" ds:itemID="{2C3309A3-8B0B-48B3-8FEB-FF76E85CA233}">
+<ds:datastoreItem xmlns:ds="http://schemas.openxmlformats.org/officeDocument/2006/customXml" ds:itemID="{5DCA96C4-175A-40EA-A0EA-0435AC351DB9}">
   <ds:schemaRefs>
     <ds:schemaRef ds:uri="http://schemas.openxmlformats.org/officeDocument/2006/bibliography"/>
   </ds:schemaRefs>

--- a/03 - Курсовые проекты/2018-2019 - Удалённый запуск решателей/10 - Пояснительная записка/Kursovoy_Proekt.docx
+++ b/03 - Курсовые проекты/2018-2019 - Удалённый запуск решателей/10 - Пояснительная записка/Kursovoy_Proekt.docx
@@ -516,38 +516,66 @@
         <w:spacing w:after="0" w:line="240" w:lineRule="auto"/>
         <w:jc w:val="center"/>
         <w:rPr>
-          <w:sz w:val="24"/>
-          <w:szCs w:val="24"/>
-        </w:rPr>
-      </w:pPr>
-      <w:r>
-        <w:rPr>
+          <w:ins w:id="3" w:author="Александр Соколов" w:date="2019-04-03T14:10:00Z"/>
           <w:b/>
           <w:i/>
           <w:sz w:val="40"/>
           <w:szCs w:val="24"/>
         </w:rPr>
-        <w:t xml:space="preserve">Удалённый запуск </w:t>
-      </w:r>
+      </w:pPr>
       <w:r>
         <w:rPr>
           <w:b/>
           <w:i/>
           <w:sz w:val="40"/>
           <w:szCs w:val="24"/>
-          <w:lang w:val="en-US"/>
-        </w:rPr>
-        <w:t>GBSE</w:t>
-      </w:r>
-      <w:r>
-        <w:rPr>
-          <w:b/>
-          <w:i/>
-          <w:sz w:val="40"/>
+        </w:rPr>
+        <w:t xml:space="preserve">Удалённый запуск </w:t>
+      </w:r>
+      <w:del w:id="4" w:author="Александр Соколов" w:date="2019-04-03T14:10:00Z">
+        <w:r>
+          <w:rPr>
+            <w:b/>
+            <w:i/>
+            <w:sz w:val="40"/>
+            <w:szCs w:val="24"/>
+            <w:lang w:val="en-US"/>
+          </w:rPr>
+          <w:delText>GBSE</w:delText>
+        </w:r>
+        <w:r>
+          <w:rPr>
+            <w:b/>
+            <w:i/>
+            <w:sz w:val="40"/>
+            <w:szCs w:val="24"/>
+          </w:rPr>
+          <w:delText xml:space="preserve"> </w:delText>
+        </w:r>
+      </w:del>
+      <w:proofErr w:type="spellStart"/>
+      <w:ins w:id="5" w:author="Александр Соколов" w:date="2019-04-03T14:10:00Z">
+        <w:r>
+          <w:rPr>
+            <w:b/>
+            <w:i/>
+            <w:sz w:val="40"/>
+            <w:szCs w:val="24"/>
+          </w:rPr>
+          <w:t>графоориентированных</w:t>
+        </w:r>
+        <w:proofErr w:type="spellEnd"/>
+      </w:ins>
+    </w:p>
+    <w:p>
+      <w:pPr>
+        <w:spacing w:after="0" w:line="240" w:lineRule="auto"/>
+        <w:jc w:val="center"/>
+        <w:rPr>
+          <w:sz w:val="24"/>
           <w:szCs w:val="24"/>
         </w:rPr>
-        <w:t xml:space="preserve"> </w:t>
-      </w:r>
+      </w:pPr>
       <w:r>
         <w:rPr>
           <w:b/>
@@ -1333,7 +1361,7 @@
     </w:p>
     <w:p>
       <w:pPr>
-        <w:pStyle w:val="1"/>
+        <w:pStyle w:val="12"/>
         <w:widowControl/>
         <w:rPr>
           <w:snapToGrid/>
@@ -1397,7 +1425,7 @@
         </w:rPr>
         <w:t>курсово</w:t>
       </w:r>
-      <w:ins w:id="3" w:author="Ivan Gromov" w:date="2019-04-02T09:59:00Z">
+      <w:ins w:id="6" w:author="Ivan Gromov" w:date="2019-04-02T09:59:00Z">
         <w:r>
           <w:rPr>
             <w:b/>
@@ -1407,7 +1435,7 @@
           <w:t>го проекта</w:t>
         </w:r>
       </w:ins>
-      <w:del w:id="4" w:author="Ivan Gromov" w:date="2019-04-02T09:59:00Z">
+      <w:del w:id="7" w:author="Ivan Gromov" w:date="2019-04-02T09:59:00Z">
         <w:r>
           <w:rPr>
             <w:b/>
@@ -1632,14 +1660,64 @@
         </w:rPr>
         <w:t xml:space="preserve">Удаленный запуск </w:t>
       </w:r>
+      <w:del w:id="8" w:author="Александр Соколов" w:date="2019-04-03T14:10:00Z">
+        <w:r>
+          <w:rPr>
+            <w:sz w:val="24"/>
+            <w:szCs w:val="24"/>
+            <w:u w:val="single"/>
+            <w:lang w:val="en-US"/>
+          </w:rPr>
+          <w:delText>GBSE</w:delText>
+        </w:r>
+        <w:r>
+          <w:rPr>
+            <w:sz w:val="24"/>
+            <w:szCs w:val="24"/>
+            <w:u w:val="single"/>
+          </w:rPr>
+          <w:delText xml:space="preserve"> </w:delText>
+        </w:r>
+      </w:del>
+      <w:proofErr w:type="spellStart"/>
+      <w:ins w:id="9" w:author="Александр Соколов" w:date="2019-04-03T14:10:00Z">
+        <w:r>
+          <w:rPr>
+            <w:sz w:val="24"/>
+            <w:szCs w:val="24"/>
+            <w:u w:val="single"/>
+          </w:rPr>
+          <w:t>графоо</w:t>
+        </w:r>
+      </w:ins>
+      <w:ins w:id="10" w:author="Александр Соколов" w:date="2019-04-03T14:11:00Z">
+        <w:r>
+          <w:rPr>
+            <w:sz w:val="24"/>
+            <w:szCs w:val="24"/>
+            <w:u w:val="single"/>
+          </w:rPr>
+          <w:t>риентированных</w:t>
+        </w:r>
+      </w:ins>
+      <w:proofErr w:type="spellEnd"/>
+      <w:ins w:id="11" w:author="Александр Соколов" w:date="2019-04-03T14:10:00Z">
+        <w:r>
+          <w:rPr>
+            <w:sz w:val="24"/>
+            <w:szCs w:val="24"/>
+            <w:u w:val="single"/>
+          </w:rPr>
+          <w:t xml:space="preserve"> </w:t>
+        </w:r>
+      </w:ins>
       <w:r>
         <w:rPr>
           <w:sz w:val="24"/>
           <w:szCs w:val="24"/>
           <w:u w:val="single"/>
-          <w:lang w:val="en-US"/>
-        </w:rPr>
-        <w:t>GBSE</w:t>
+        </w:rPr>
+        <w:t>решателей</w:t>
       </w:r>
       <w:r>
         <w:rPr>
@@ -1647,7 +1725,70 @@
           <w:szCs w:val="24"/>
           <w:u w:val="single"/>
         </w:rPr>
-        <w:t xml:space="preserve"> </w:t>
+        <w:t>.</w:t>
+      </w:r>
+    </w:p>
+    <w:p>
+      <w:pPr>
+        <w:spacing w:after="0" w:line="240" w:lineRule="auto"/>
+        <w:jc w:val="left"/>
+        <w:rPr>
+          <w:sz w:val="24"/>
+          <w:szCs w:val="24"/>
+        </w:rPr>
+      </w:pPr>
+    </w:p>
+    <w:p>
+      <w:pPr>
+        <w:spacing w:after="0" w:line="240" w:lineRule="auto"/>
+        <w:rPr>
+          <w:sz w:val="24"/>
+          <w:szCs w:val="24"/>
+        </w:rPr>
+      </w:pPr>
+      <w:r>
+        <w:rPr>
+          <w:sz w:val="24"/>
+          <w:szCs w:val="24"/>
+        </w:rPr>
+        <w:t xml:space="preserve">Направленность </w:t>
+      </w:r>
+      <w:r>
+        <w:rPr>
+          <w:sz w:val="24"/>
+          <w:szCs w:val="24"/>
+        </w:rPr>
+        <w:t>КР</w:t>
+      </w:r>
+      <w:r>
+        <w:rPr>
+          <w:sz w:val="24"/>
+          <w:szCs w:val="24"/>
+        </w:rPr>
+        <w:t>:</w:t>
+      </w:r>
+      <w:r>
+        <w:rPr>
+          <w:sz w:val="24"/>
+          <w:szCs w:val="24"/>
+        </w:rPr>
+        <w:t xml:space="preserve"> (учебная, исследовательская, практическая, производственная, др.)</w:t>
+      </w:r>
+    </w:p>
+    <w:p>
+      <w:pPr>
+        <w:spacing w:after="0" w:line="240" w:lineRule="auto"/>
+        <w:rPr>
+          <w:sz w:val="24"/>
+          <w:szCs w:val="24"/>
+        </w:rPr>
+      </w:pPr>
+      <w:r>
+        <w:rPr>
+          <w:sz w:val="24"/>
+          <w:szCs w:val="24"/>
+        </w:rPr>
+        <w:t>_____________________</w:t>
       </w:r>
       <w:r>
         <w:rPr>
@@ -1655,15 +1796,14 @@
           <w:szCs w:val="24"/>
           <w:u w:val="single"/>
         </w:rPr>
-        <w:t>решателей</w:t>
+        <w:t>Исследовательская</w:t>
       </w:r>
       <w:r>
         <w:rPr>
           <w:sz w:val="24"/>
           <w:szCs w:val="24"/>
-          <w:u w:val="single"/>
-        </w:rPr>
-        <w:t>.</w:t>
+        </w:rPr>
+        <w:t>_____________________________</w:t>
       </w:r>
     </w:p>
     <w:p>
@@ -1675,120 +1815,42 @@
           <w:szCs w:val="24"/>
         </w:rPr>
       </w:pPr>
-    </w:p>
-    <w:p>
-      <w:pPr>
-        <w:spacing w:after="0" w:line="240" w:lineRule="auto"/>
+      <w:r>
         <w:rPr>
           <w:sz w:val="24"/>
           <w:szCs w:val="24"/>
         </w:rPr>
-      </w:pPr>
-      <w:r>
+        <w:t>Источник тематики (кафедра, предприятие, НИР) _________________________</w:t>
+      </w:r>
+    </w:p>
+    <w:p>
+      <w:pPr>
+        <w:spacing w:after="0" w:line="240" w:lineRule="auto"/>
         <w:rPr>
           <w:sz w:val="24"/>
           <w:szCs w:val="24"/>
         </w:rPr>
-        <w:t xml:space="preserve">Направленность </w:t>
-      </w:r>
-      <w:r>
+      </w:pPr>
+    </w:p>
+    <w:p>
+      <w:pPr>
+        <w:spacing w:after="0" w:line="240" w:lineRule="auto"/>
         <w:rPr>
           <w:sz w:val="24"/>
           <w:szCs w:val="24"/>
         </w:rPr>
-        <w:t>КР</w:t>
-      </w:r>
+      </w:pPr>
       <w:r>
         <w:rPr>
           <w:sz w:val="24"/>
           <w:szCs w:val="24"/>
         </w:rPr>
-        <w:t>:</w:t>
-      </w:r>
-      <w:r>
-        <w:rPr>
-          <w:sz w:val="24"/>
-          <w:szCs w:val="24"/>
-        </w:rPr>
-        <w:t xml:space="preserve"> (учебная, исследовательская, практическая, производственная, др.)</w:t>
-      </w:r>
-    </w:p>
-    <w:p>
-      <w:pPr>
-        <w:spacing w:after="0" w:line="240" w:lineRule="auto"/>
-        <w:rPr>
-          <w:sz w:val="24"/>
-          <w:szCs w:val="24"/>
-        </w:rPr>
-      </w:pPr>
-      <w:r>
-        <w:rPr>
-          <w:sz w:val="24"/>
-          <w:szCs w:val="24"/>
-        </w:rPr>
-        <w:t>_____________________</w:t>
-      </w:r>
-      <w:r>
-        <w:rPr>
-          <w:sz w:val="24"/>
-          <w:szCs w:val="24"/>
-          <w:u w:val="single"/>
-        </w:rPr>
-        <w:t>Исследовательская</w:t>
-      </w:r>
-      <w:r>
-        <w:rPr>
-          <w:sz w:val="24"/>
-          <w:szCs w:val="24"/>
-        </w:rPr>
-        <w:t>_____________________________</w:t>
-      </w:r>
-    </w:p>
-    <w:p>
-      <w:pPr>
-        <w:spacing w:after="0" w:line="240" w:lineRule="auto"/>
-        <w:jc w:val="left"/>
-        <w:rPr>
-          <w:sz w:val="24"/>
-          <w:szCs w:val="24"/>
-        </w:rPr>
-      </w:pPr>
-      <w:r>
-        <w:rPr>
-          <w:sz w:val="24"/>
-          <w:szCs w:val="24"/>
-        </w:rPr>
-        <w:t>Источник тематики (кафедра, предприятие, НИР) _________________________</w:t>
-      </w:r>
-    </w:p>
-    <w:p>
-      <w:pPr>
-        <w:spacing w:after="0" w:line="240" w:lineRule="auto"/>
-        <w:rPr>
-          <w:sz w:val="24"/>
-          <w:szCs w:val="24"/>
-        </w:rPr>
-      </w:pPr>
-    </w:p>
-    <w:p>
-      <w:pPr>
-        <w:spacing w:after="0" w:line="240" w:lineRule="auto"/>
-        <w:rPr>
-          <w:sz w:val="24"/>
-          <w:szCs w:val="24"/>
-        </w:rPr>
-      </w:pPr>
-      <w:r>
-        <w:rPr>
-          <w:sz w:val="24"/>
-          <w:szCs w:val="24"/>
-        </w:rPr>
         <w:t>График выполнения КР:     25% к ___ нед., 50% к ___ нед., 75% к __ нед., 100% к ___ нед.</w:t>
       </w:r>
     </w:p>
     <w:p>
       <w:pPr>
-        <w:pStyle w:val="BodyText2"/>
+        <w:pStyle w:val="24"/>
         <w:spacing w:after="0" w:line="240" w:lineRule="auto"/>
         <w:rPr>
           <w:sz w:val="24"/>
@@ -2017,17 +2079,20 @@
       <w:pPr>
         <w:spacing w:after="0" w:line="240" w:lineRule="auto"/>
         <w:rPr>
+          <w:del w:id="12" w:author="Александр Соколов" w:date="2019-04-03T14:11:00Z"/>
           <w:sz w:val="24"/>
           <w:szCs w:val="24"/>
         </w:rPr>
       </w:pPr>
-      <w:r>
-        <w:rPr>
-          <w:sz w:val="24"/>
-          <w:szCs w:val="24"/>
-        </w:rPr>
-        <w:t>_______________________________________________________________________________</w:t>
-      </w:r>
+      <w:del w:id="13" w:author="Александр Соколов" w:date="2019-04-03T14:11:00Z">
+        <w:r>
+          <w:rPr>
+            <w:sz w:val="24"/>
+            <w:szCs w:val="24"/>
+          </w:rPr>
+          <w:delText>_______________________________________________________________________________</w:delText>
+        </w:r>
+      </w:del>
     </w:p>
     <w:p>
       <w:pPr>
@@ -2267,38 +2332,37 @@
     </w:p>
     <w:p>
       <w:pPr>
-        <w:pStyle w:val="Heading4"/>
+        <w:pStyle w:val="4"/>
         <w:spacing w:before="240" w:after="240"/>
         <w:rPr>
-          <w:rStyle w:val="Strong"/>
+          <w:rStyle w:val="ac"/>
           <w:rFonts w:ascii="Times New Roman" w:hAnsi="Times New Roman" w:cs="Times New Roman"/>
           <w:b w:val="0"/>
           <w:szCs w:val="36"/>
-          <w:rPrChange w:id="5" w:author="Александр Соколов" w:date="2019-03-27T13:16:00Z">
+          <w:rPrChange w:id="14" w:author="Александр Соколов" w:date="2019-03-27T13:16:00Z">
             <w:rPr>
-              <w:rStyle w:val="Strong"/>
+              <w:rStyle w:val="ac"/>
               <w:rFonts w:ascii="Times New Roman" w:hAnsi="Times New Roman" w:cs="Times New Roman"/>
               <w:caps w:val="0"/>
               <w:sz w:val="28"/>
             </w:rPr>
           </w:rPrChange>
         </w:rPr>
-        <w:pPrChange w:id="6" w:author="Александр Соколов" w:date="2019-03-27T13:16:00Z">
+        <w:pPrChange w:id="15" w:author="Александр Соколов" w:date="2019-03-27T13:16:00Z">
           <w:pPr>
-            <w:pStyle w:val="Heading5"/>
+            <w:pStyle w:val="5"/>
           </w:pPr>
         </w:pPrChange>
       </w:pPr>
       <w:r>
         <w:rPr>
-          <w:rStyle w:val="Strong"/>
+          <w:rStyle w:val="ac"/>
           <w:rFonts w:ascii="Times New Roman" w:hAnsi="Times New Roman" w:cs="Times New Roman"/>
           <w:b w:val="0"/>
           <w:szCs w:val="36"/>
-          <w:rPrChange w:id="7" w:author="Александр Соколов" w:date="2019-03-27T13:16:00Z">
+          <w:rPrChange w:id="16" w:author="Александр Соколов" w:date="2019-03-27T13:16:00Z">
             <w:rPr>
-              <w:rStyle w:val="Strong"/>
-              <w:iCs/>
+              <w:rStyle w:val="ac"/>
             </w:rPr>
           </w:rPrChange>
         </w:rPr>
@@ -2308,19 +2372,19 @@
     </w:p>
     <w:p>
       <w:pPr>
-        <w:pStyle w:val="TOC1"/>
+        <w:pStyle w:val="11"/>
         <w:tabs>
           <w:tab w:val="right" w:leader="dot" w:pos="9345"/>
         </w:tabs>
         <w:rPr>
-          <w:ins w:id="8" w:author="Александр Соколов" w:date="2019-03-27T13:15:00Z"/>
+          <w:ins w:id="17" w:author="Александр Соколов" w:date="2019-03-27T13:15:00Z"/>
           <w:rFonts w:ascii="Times New Roman" w:hAnsi="Times New Roman"/>
           <w:noProof/>
           <w:sz w:val="28"/>
           <w:szCs w:val="28"/>
-          <w:rPrChange w:id="9" w:author="Александр Соколов" w:date="2019-03-27T13:16:00Z">
+          <w:rPrChange w:id="18" w:author="Александр Соколов" w:date="2019-03-27T13:16:00Z">
             <w:rPr>
-              <w:ins w:id="10" w:author="Александр Соколов" w:date="2019-03-27T13:15:00Z"/>
+              <w:ins w:id="19" w:author="Александр Соколов" w:date="2019-03-27T13:15:00Z"/>
               <w:rFonts w:cstheme="minorBidi"/>
               <w:noProof/>
             </w:rPr>
@@ -2332,7 +2396,7 @@
           <w:rFonts w:ascii="Times New Roman" w:hAnsi="Times New Roman"/>
           <w:sz w:val="28"/>
           <w:szCs w:val="28"/>
-          <w:rPrChange w:id="11" w:author="Александр Соколов" w:date="2019-03-27T13:16:00Z">
+          <w:rPrChange w:id="20" w:author="Александр Соколов" w:date="2019-03-27T13:16:00Z">
             <w:rPr/>
           </w:rPrChange>
         </w:rPr>
@@ -2343,7 +2407,7 @@
           <w:rFonts w:ascii="Times New Roman" w:hAnsi="Times New Roman"/>
           <w:sz w:val="28"/>
           <w:szCs w:val="28"/>
-          <w:rPrChange w:id="12" w:author="Александр Соколов" w:date="2019-03-27T13:16:00Z">
+          <w:rPrChange w:id="21" w:author="Александр Соколов" w:date="2019-03-27T13:16:00Z">
             <w:rPr/>
           </w:rPrChange>
         </w:rPr>
@@ -2354,13 +2418,13 @@
           <w:rFonts w:ascii="Times New Roman" w:hAnsi="Times New Roman"/>
           <w:sz w:val="28"/>
           <w:szCs w:val="28"/>
-          <w:rPrChange w:id="13" w:author="Александр Соколов" w:date="2019-03-27T13:16:00Z">
+          <w:rPrChange w:id="22" w:author="Александр Соколов" w:date="2019-03-27T13:16:00Z">
             <w:rPr/>
           </w:rPrChange>
         </w:rPr>
         <w:fldChar w:fldCharType="separate"/>
       </w:r>
-      <w:ins w:id="14" w:author="Александр Соколов" w:date="2019-03-27T13:15:00Z">
+      <w:ins w:id="23" w:author="Александр Соколов" w:date="2019-03-27T13:15:00Z">
         <w:r>
           <w:rPr>
             <w:rFonts w:ascii="Times New Roman" w:hAnsi="Times New Roman"/>
@@ -2368,7 +2432,7 @@
             <w:noProof/>
             <w:sz w:val="28"/>
             <w:szCs w:val="28"/>
-            <w:rPrChange w:id="15" w:author="Александр Соколов" w:date="2019-03-27T13:16:00Z">
+            <w:rPrChange w:id="24" w:author="Александр Соколов" w:date="2019-03-27T13:16:00Z">
               <w:rPr>
                 <w:rFonts w:ascii="Times New Roman" w:hAnsi="Times New Roman"/>
                 <w:bCs/>
@@ -2384,7 +2448,7 @@
             <w:noProof/>
             <w:sz w:val="28"/>
             <w:szCs w:val="28"/>
-            <w:rPrChange w:id="16" w:author="Александр Соколов" w:date="2019-03-27T13:16:00Z">
+            <w:rPrChange w:id="25" w:author="Александр Соколов" w:date="2019-03-27T13:16:00Z">
               <w:rPr>
                 <w:noProof/>
               </w:rPr>
@@ -2398,7 +2462,7 @@
             <w:noProof/>
             <w:sz w:val="28"/>
             <w:szCs w:val="28"/>
-            <w:rPrChange w:id="17" w:author="Александр Соколов" w:date="2019-03-27T13:16:00Z">
+            <w:rPrChange w:id="26" w:author="Александр Соколов" w:date="2019-03-27T13:16:00Z">
               <w:rPr>
                 <w:noProof/>
               </w:rPr>
@@ -2412,7 +2476,7 @@
             <w:noProof/>
             <w:sz w:val="28"/>
             <w:szCs w:val="28"/>
-            <w:rPrChange w:id="18" w:author="Александр Соколов" w:date="2019-03-27T13:16:00Z">
+            <w:rPrChange w:id="27" w:author="Александр Соколов" w:date="2019-03-27T13:16:00Z">
               <w:rPr>
                 <w:noProof/>
               </w:rPr>
@@ -2427,7 +2491,7 @@
           <w:noProof/>
           <w:sz w:val="28"/>
           <w:szCs w:val="28"/>
-          <w:rPrChange w:id="19" w:author="Александр Соколов" w:date="2019-03-27T13:16:00Z">
+          <w:rPrChange w:id="28" w:author="Александр Соколов" w:date="2019-03-27T13:16:00Z">
             <w:rPr>
               <w:rFonts w:ascii="Times New Roman" w:hAnsi="Times New Roman"/>
               <w:noProof/>
@@ -2443,7 +2507,7 @@
           <w:noProof/>
           <w:sz w:val="28"/>
           <w:szCs w:val="28"/>
-          <w:rPrChange w:id="20" w:author="Александр Соколов" w:date="2019-03-27T13:16:00Z">
+          <w:rPrChange w:id="29" w:author="Александр Соколов" w:date="2019-03-27T13:16:00Z">
             <w:rPr>
               <w:noProof/>
             </w:rPr>
@@ -2451,14 +2515,14 @@
         </w:rPr>
         <w:fldChar w:fldCharType="separate"/>
       </w:r>
-      <w:ins w:id="21" w:author="Александр Соколов" w:date="2019-03-27T13:15:00Z">
+      <w:ins w:id="30" w:author="Александр Соколов" w:date="2019-03-27T13:15:00Z">
         <w:r>
           <w:rPr>
             <w:rFonts w:ascii="Times New Roman" w:hAnsi="Times New Roman"/>
             <w:noProof/>
             <w:sz w:val="28"/>
             <w:szCs w:val="28"/>
-            <w:rPrChange w:id="22" w:author="Александр Соколов" w:date="2019-03-27T13:16:00Z">
+            <w:rPrChange w:id="31" w:author="Александр Соколов" w:date="2019-03-27T13:16:00Z">
               <w:rPr>
                 <w:noProof/>
               </w:rPr>
@@ -2472,7 +2536,7 @@
             <w:noProof/>
             <w:sz w:val="28"/>
             <w:szCs w:val="28"/>
-            <w:rPrChange w:id="23" w:author="Александр Соколов" w:date="2019-03-27T13:16:00Z">
+            <w:rPrChange w:id="32" w:author="Александр Соколов" w:date="2019-03-27T13:16:00Z">
               <w:rPr>
                 <w:noProof/>
               </w:rPr>
@@ -2484,26 +2548,26 @@
     </w:p>
     <w:p>
       <w:pPr>
-        <w:pStyle w:val="TOC1"/>
+        <w:pStyle w:val="11"/>
         <w:tabs>
           <w:tab w:val="right" w:leader="dot" w:pos="9345"/>
         </w:tabs>
         <w:rPr>
-          <w:ins w:id="24" w:author="Александр Соколов" w:date="2019-03-27T13:15:00Z"/>
+          <w:ins w:id="33" w:author="Александр Соколов" w:date="2019-03-27T13:15:00Z"/>
           <w:rFonts w:ascii="Times New Roman" w:hAnsi="Times New Roman"/>
           <w:noProof/>
           <w:sz w:val="28"/>
           <w:szCs w:val="28"/>
-          <w:rPrChange w:id="25" w:author="Александр Соколов" w:date="2019-03-27T13:16:00Z">
+          <w:rPrChange w:id="34" w:author="Александр Соколов" w:date="2019-03-27T13:16:00Z">
             <w:rPr>
-              <w:ins w:id="26" w:author="Александр Соколов" w:date="2019-03-27T13:15:00Z"/>
+              <w:ins w:id="35" w:author="Александр Соколов" w:date="2019-03-27T13:15:00Z"/>
               <w:rFonts w:cstheme="minorBidi"/>
               <w:noProof/>
             </w:rPr>
           </w:rPrChange>
         </w:rPr>
       </w:pPr>
-      <w:ins w:id="27" w:author="Александр Соколов" w:date="2019-03-27T13:15:00Z">
+      <w:ins w:id="36" w:author="Александр Соколов" w:date="2019-03-27T13:15:00Z">
         <w:r>
           <w:rPr>
             <w:rFonts w:ascii="Times New Roman" w:hAnsi="Times New Roman"/>
@@ -2511,7 +2575,7 @@
             <w:noProof/>
             <w:sz w:val="28"/>
             <w:szCs w:val="28"/>
-            <w:rPrChange w:id="28" w:author="Александр Соколов" w:date="2019-03-27T13:16:00Z">
+            <w:rPrChange w:id="37" w:author="Александр Соколов" w:date="2019-03-27T13:16:00Z">
               <w:rPr>
                 <w:rFonts w:ascii="Times New Roman" w:hAnsi="Times New Roman"/>
                 <w:bCs/>
@@ -2527,7 +2591,7 @@
             <w:noProof/>
             <w:sz w:val="28"/>
             <w:szCs w:val="28"/>
-            <w:rPrChange w:id="29" w:author="Александр Соколов" w:date="2019-03-27T13:16:00Z">
+            <w:rPrChange w:id="38" w:author="Александр Соколов" w:date="2019-03-27T13:16:00Z">
               <w:rPr>
                 <w:noProof/>
               </w:rPr>
@@ -2541,7 +2605,7 @@
             <w:noProof/>
             <w:sz w:val="28"/>
             <w:szCs w:val="28"/>
-            <w:rPrChange w:id="30" w:author="Александр Соколов" w:date="2019-03-27T13:16:00Z">
+            <w:rPrChange w:id="39" w:author="Александр Соколов" w:date="2019-03-27T13:16:00Z">
               <w:rPr>
                 <w:noProof/>
               </w:rPr>
@@ -2555,7 +2619,7 @@
             <w:noProof/>
             <w:sz w:val="28"/>
             <w:szCs w:val="28"/>
-            <w:rPrChange w:id="31" w:author="Александр Соколов" w:date="2019-03-27T13:16:00Z">
+            <w:rPrChange w:id="40" w:author="Александр Соколов" w:date="2019-03-27T13:16:00Z">
               <w:rPr>
                 <w:noProof/>
               </w:rPr>
@@ -2570,7 +2634,7 @@
           <w:noProof/>
           <w:sz w:val="28"/>
           <w:szCs w:val="28"/>
-          <w:rPrChange w:id="32" w:author="Александр Соколов" w:date="2019-03-27T13:16:00Z">
+          <w:rPrChange w:id="41" w:author="Александр Соколов" w:date="2019-03-27T13:16:00Z">
             <w:rPr>
               <w:rFonts w:ascii="Times New Roman" w:hAnsi="Times New Roman"/>
               <w:noProof/>
@@ -2586,7 +2650,7 @@
           <w:noProof/>
           <w:sz w:val="28"/>
           <w:szCs w:val="28"/>
-          <w:rPrChange w:id="33" w:author="Александр Соколов" w:date="2019-03-27T13:16:00Z">
+          <w:rPrChange w:id="42" w:author="Александр Соколов" w:date="2019-03-27T13:16:00Z">
             <w:rPr>
               <w:noProof/>
             </w:rPr>
@@ -2594,14 +2658,14 @@
         </w:rPr>
         <w:fldChar w:fldCharType="separate"/>
       </w:r>
-      <w:ins w:id="34" w:author="Александр Соколов" w:date="2019-03-27T13:15:00Z">
+      <w:ins w:id="43" w:author="Александр Соколов" w:date="2019-03-27T13:15:00Z">
         <w:r>
           <w:rPr>
             <w:rFonts w:ascii="Times New Roman" w:hAnsi="Times New Roman"/>
             <w:noProof/>
             <w:sz w:val="28"/>
             <w:szCs w:val="28"/>
-            <w:rPrChange w:id="35" w:author="Александр Соколов" w:date="2019-03-27T13:16:00Z">
+            <w:rPrChange w:id="44" w:author="Александр Соколов" w:date="2019-03-27T13:16:00Z">
               <w:rPr>
                 <w:noProof/>
               </w:rPr>
@@ -2615,7 +2679,7 @@
             <w:noProof/>
             <w:sz w:val="28"/>
             <w:szCs w:val="28"/>
-            <w:rPrChange w:id="36" w:author="Александр Соколов" w:date="2019-03-27T13:16:00Z">
+            <w:rPrChange w:id="45" w:author="Александр Соколов" w:date="2019-03-27T13:16:00Z">
               <w:rPr>
                 <w:noProof/>
               </w:rPr>
@@ -2627,26 +2691,26 @@
     </w:p>
     <w:p>
       <w:pPr>
-        <w:pStyle w:val="TOC1"/>
+        <w:pStyle w:val="11"/>
         <w:tabs>
           <w:tab w:val="right" w:leader="dot" w:pos="9345"/>
         </w:tabs>
         <w:rPr>
-          <w:ins w:id="37" w:author="Александр Соколов" w:date="2019-03-27T13:15:00Z"/>
+          <w:ins w:id="46" w:author="Александр Соколов" w:date="2019-03-27T13:15:00Z"/>
           <w:rFonts w:ascii="Times New Roman" w:hAnsi="Times New Roman"/>
           <w:noProof/>
           <w:sz w:val="28"/>
           <w:szCs w:val="28"/>
-          <w:rPrChange w:id="38" w:author="Александр Соколов" w:date="2019-03-27T13:16:00Z">
+          <w:rPrChange w:id="47" w:author="Александр Соколов" w:date="2019-03-27T13:16:00Z">
             <w:rPr>
-              <w:ins w:id="39" w:author="Александр Соколов" w:date="2019-03-27T13:15:00Z"/>
+              <w:ins w:id="48" w:author="Александр Соколов" w:date="2019-03-27T13:15:00Z"/>
               <w:rFonts w:cstheme="minorBidi"/>
               <w:noProof/>
             </w:rPr>
           </w:rPrChange>
         </w:rPr>
       </w:pPr>
-      <w:ins w:id="40" w:author="Александр Соколов" w:date="2019-03-27T13:15:00Z">
+      <w:ins w:id="49" w:author="Александр Соколов" w:date="2019-03-27T13:15:00Z">
         <w:r>
           <w:rPr>
             <w:rFonts w:ascii="Times New Roman" w:hAnsi="Times New Roman"/>
@@ -2654,7 +2718,7 @@
             <w:noProof/>
             <w:sz w:val="28"/>
             <w:szCs w:val="28"/>
-            <w:rPrChange w:id="41" w:author="Александр Соколов" w:date="2019-03-27T13:16:00Z">
+            <w:rPrChange w:id="50" w:author="Александр Соколов" w:date="2019-03-27T13:16:00Z">
               <w:rPr>
                 <w:rFonts w:ascii="Times New Roman" w:hAnsi="Times New Roman"/>
                 <w:bCs/>
@@ -2670,7 +2734,7 @@
             <w:noProof/>
             <w:sz w:val="28"/>
             <w:szCs w:val="28"/>
-            <w:rPrChange w:id="42" w:author="Александр Соколов" w:date="2019-03-27T13:16:00Z">
+            <w:rPrChange w:id="51" w:author="Александр Соколов" w:date="2019-03-27T13:16:00Z">
               <w:rPr>
                 <w:noProof/>
               </w:rPr>
@@ -2684,7 +2748,7 @@
             <w:noProof/>
             <w:sz w:val="28"/>
             <w:szCs w:val="28"/>
-            <w:rPrChange w:id="43" w:author="Александр Соколов" w:date="2019-03-27T13:16:00Z">
+            <w:rPrChange w:id="52" w:author="Александр Соколов" w:date="2019-03-27T13:16:00Z">
               <w:rPr>
                 <w:noProof/>
               </w:rPr>
@@ -2698,7 +2762,7 @@
             <w:noProof/>
             <w:sz w:val="28"/>
             <w:szCs w:val="28"/>
-            <w:rPrChange w:id="44" w:author="Александр Соколов" w:date="2019-03-27T13:16:00Z">
+            <w:rPrChange w:id="53" w:author="Александр Соколов" w:date="2019-03-27T13:16:00Z">
               <w:rPr>
                 <w:noProof/>
               </w:rPr>
@@ -2713,7 +2777,7 @@
           <w:noProof/>
           <w:sz w:val="28"/>
           <w:szCs w:val="28"/>
-          <w:rPrChange w:id="45" w:author="Александр Соколов" w:date="2019-03-27T13:16:00Z">
+          <w:rPrChange w:id="54" w:author="Александр Соколов" w:date="2019-03-27T13:16:00Z">
             <w:rPr>
               <w:rFonts w:ascii="Times New Roman" w:hAnsi="Times New Roman"/>
               <w:noProof/>
@@ -2729,7 +2793,7 @@
           <w:noProof/>
           <w:sz w:val="28"/>
           <w:szCs w:val="28"/>
-          <w:rPrChange w:id="46" w:author="Александр Соколов" w:date="2019-03-27T13:16:00Z">
+          <w:rPrChange w:id="55" w:author="Александр Соколов" w:date="2019-03-27T13:16:00Z">
             <w:rPr>
               <w:noProof/>
             </w:rPr>
@@ -2737,14 +2801,14 @@
         </w:rPr>
         <w:fldChar w:fldCharType="separate"/>
       </w:r>
-      <w:ins w:id="47" w:author="Александр Соколов" w:date="2019-03-27T13:15:00Z">
+      <w:ins w:id="56" w:author="Александр Соколов" w:date="2019-03-27T13:15:00Z">
         <w:r>
           <w:rPr>
             <w:rFonts w:ascii="Times New Roman" w:hAnsi="Times New Roman"/>
             <w:noProof/>
             <w:sz w:val="28"/>
             <w:szCs w:val="28"/>
-            <w:rPrChange w:id="48" w:author="Александр Соколов" w:date="2019-03-27T13:16:00Z">
+            <w:rPrChange w:id="57" w:author="Александр Соколов" w:date="2019-03-27T13:16:00Z">
               <w:rPr>
                 <w:noProof/>
               </w:rPr>
@@ -2758,7 +2822,7 @@
             <w:noProof/>
             <w:sz w:val="28"/>
             <w:szCs w:val="28"/>
-            <w:rPrChange w:id="49" w:author="Александр Соколов" w:date="2019-03-27T13:16:00Z">
+            <w:rPrChange w:id="58" w:author="Александр Соколов" w:date="2019-03-27T13:16:00Z">
               <w:rPr>
                 <w:noProof/>
               </w:rPr>
@@ -2770,27 +2834,27 @@
     </w:p>
     <w:p>
       <w:pPr>
-        <w:pStyle w:val="TOC1"/>
+        <w:pStyle w:val="11"/>
         <w:tabs>
           <w:tab w:val="left" w:pos="440"/>
           <w:tab w:val="right" w:leader="dot" w:pos="9345"/>
         </w:tabs>
         <w:rPr>
-          <w:ins w:id="50" w:author="Александр Соколов" w:date="2019-03-27T13:15:00Z"/>
+          <w:ins w:id="59" w:author="Александр Соколов" w:date="2019-03-27T13:15:00Z"/>
           <w:rFonts w:ascii="Times New Roman" w:hAnsi="Times New Roman"/>
           <w:noProof/>
           <w:sz w:val="28"/>
           <w:szCs w:val="28"/>
-          <w:rPrChange w:id="51" w:author="Александр Соколов" w:date="2019-03-27T13:16:00Z">
+          <w:rPrChange w:id="60" w:author="Александр Соколов" w:date="2019-03-27T13:16:00Z">
             <w:rPr>
-              <w:ins w:id="52" w:author="Александр Соколов" w:date="2019-03-27T13:15:00Z"/>
+              <w:ins w:id="61" w:author="Александр Соколов" w:date="2019-03-27T13:15:00Z"/>
               <w:rFonts w:cstheme="minorBidi"/>
               <w:noProof/>
             </w:rPr>
           </w:rPrChange>
         </w:rPr>
       </w:pPr>
-      <w:ins w:id="53" w:author="Александр Соколов" w:date="2019-03-27T13:15:00Z">
+      <w:ins w:id="62" w:author="Александр Соколов" w:date="2019-03-27T13:15:00Z">
         <w:r>
           <w:rPr>
             <w:rFonts w:ascii="Times New Roman" w:hAnsi="Times New Roman"/>
@@ -2798,7 +2862,7 @@
             <w:noProof/>
             <w:sz w:val="28"/>
             <w:szCs w:val="28"/>
-            <w:rPrChange w:id="54" w:author="Александр Соколов" w:date="2019-03-27T13:16:00Z">
+            <w:rPrChange w:id="63" w:author="Александр Соколов" w:date="2019-03-27T13:16:00Z">
               <w:rPr>
                 <w:rFonts w:ascii="Times New Roman" w:hAnsi="Times New Roman"/>
                 <w:bCs/>
@@ -2814,7 +2878,7 @@
             <w:noProof/>
             <w:sz w:val="28"/>
             <w:szCs w:val="28"/>
-            <w:rPrChange w:id="55" w:author="Александр Соколов" w:date="2019-03-27T13:16:00Z">
+            <w:rPrChange w:id="64" w:author="Александр Соколов" w:date="2019-03-27T13:16:00Z">
               <w:rPr>
                 <w:rFonts w:cstheme="minorBidi"/>
                 <w:noProof/>
@@ -2830,7 +2894,7 @@
             <w:noProof/>
             <w:sz w:val="28"/>
             <w:szCs w:val="28"/>
-            <w:rPrChange w:id="56" w:author="Александр Соколов" w:date="2019-03-27T13:16:00Z">
+            <w:rPrChange w:id="65" w:author="Александр Соколов" w:date="2019-03-27T13:16:00Z">
               <w:rPr>
                 <w:rFonts w:ascii="Times New Roman" w:hAnsi="Times New Roman"/>
                 <w:bCs/>
@@ -2846,7 +2910,7 @@
             <w:noProof/>
             <w:sz w:val="28"/>
             <w:szCs w:val="28"/>
-            <w:rPrChange w:id="57" w:author="Александр Соколов" w:date="2019-03-27T13:16:00Z">
+            <w:rPrChange w:id="66" w:author="Александр Соколов" w:date="2019-03-27T13:16:00Z">
               <w:rPr>
                 <w:noProof/>
               </w:rPr>
@@ -2860,7 +2924,7 @@
             <w:noProof/>
             <w:sz w:val="28"/>
             <w:szCs w:val="28"/>
-            <w:rPrChange w:id="58" w:author="Александр Соколов" w:date="2019-03-27T13:16:00Z">
+            <w:rPrChange w:id="67" w:author="Александр Соколов" w:date="2019-03-27T13:16:00Z">
               <w:rPr>
                 <w:noProof/>
               </w:rPr>
@@ -2874,7 +2938,7 @@
             <w:noProof/>
             <w:sz w:val="28"/>
             <w:szCs w:val="28"/>
-            <w:rPrChange w:id="59" w:author="Александр Соколов" w:date="2019-03-27T13:16:00Z">
+            <w:rPrChange w:id="68" w:author="Александр Соколов" w:date="2019-03-27T13:16:00Z">
               <w:rPr>
                 <w:noProof/>
               </w:rPr>
@@ -2889,7 +2953,7 @@
           <w:noProof/>
           <w:sz w:val="28"/>
           <w:szCs w:val="28"/>
-          <w:rPrChange w:id="60" w:author="Александр Соколов" w:date="2019-03-27T13:16:00Z">
+          <w:rPrChange w:id="69" w:author="Александр Соколов" w:date="2019-03-27T13:16:00Z">
             <w:rPr>
               <w:rFonts w:ascii="Times New Roman" w:hAnsi="Times New Roman"/>
               <w:noProof/>
@@ -2905,7 +2969,7 @@
           <w:noProof/>
           <w:sz w:val="28"/>
           <w:szCs w:val="28"/>
-          <w:rPrChange w:id="61" w:author="Александр Соколов" w:date="2019-03-27T13:16:00Z">
+          <w:rPrChange w:id="70" w:author="Александр Соколов" w:date="2019-03-27T13:16:00Z">
             <w:rPr>
               <w:noProof/>
             </w:rPr>
@@ -2913,14 +2977,14 @@
         </w:rPr>
         <w:fldChar w:fldCharType="separate"/>
       </w:r>
-      <w:ins w:id="62" w:author="Александр Соколов" w:date="2019-03-27T13:15:00Z">
+      <w:ins w:id="71" w:author="Александр Соколов" w:date="2019-03-27T13:15:00Z">
         <w:r>
           <w:rPr>
             <w:rFonts w:ascii="Times New Roman" w:hAnsi="Times New Roman"/>
             <w:noProof/>
             <w:sz w:val="28"/>
             <w:szCs w:val="28"/>
-            <w:rPrChange w:id="63" w:author="Александр Соколов" w:date="2019-03-27T13:16:00Z">
+            <w:rPrChange w:id="72" w:author="Александр Соколов" w:date="2019-03-27T13:16:00Z">
               <w:rPr>
                 <w:noProof/>
               </w:rPr>
@@ -2934,7 +2998,7 @@
             <w:noProof/>
             <w:sz w:val="28"/>
             <w:szCs w:val="28"/>
-            <w:rPrChange w:id="64" w:author="Александр Соколов" w:date="2019-03-27T13:16:00Z">
+            <w:rPrChange w:id="73" w:author="Александр Соколов" w:date="2019-03-27T13:16:00Z">
               <w:rPr>
                 <w:noProof/>
               </w:rPr>
@@ -2946,27 +3010,27 @@
     </w:p>
     <w:p>
       <w:pPr>
-        <w:pStyle w:val="TOC1"/>
+        <w:pStyle w:val="11"/>
         <w:tabs>
           <w:tab w:val="left" w:pos="440"/>
           <w:tab w:val="right" w:leader="dot" w:pos="9345"/>
         </w:tabs>
         <w:rPr>
-          <w:ins w:id="65" w:author="Александр Соколов" w:date="2019-03-27T13:15:00Z"/>
+          <w:ins w:id="74" w:author="Александр Соколов" w:date="2019-03-27T13:15:00Z"/>
           <w:rFonts w:ascii="Times New Roman" w:hAnsi="Times New Roman"/>
           <w:noProof/>
           <w:sz w:val="28"/>
           <w:szCs w:val="28"/>
-          <w:rPrChange w:id="66" w:author="Александр Соколов" w:date="2019-03-27T13:16:00Z">
+          <w:rPrChange w:id="75" w:author="Александр Соколов" w:date="2019-03-27T13:16:00Z">
             <w:rPr>
-              <w:ins w:id="67" w:author="Александр Соколов" w:date="2019-03-27T13:15:00Z"/>
+              <w:ins w:id="76" w:author="Александр Соколов" w:date="2019-03-27T13:15:00Z"/>
               <w:rFonts w:cstheme="minorBidi"/>
               <w:noProof/>
             </w:rPr>
           </w:rPrChange>
         </w:rPr>
       </w:pPr>
-      <w:ins w:id="68" w:author="Александр Соколов" w:date="2019-03-27T13:15:00Z">
+      <w:ins w:id="77" w:author="Александр Соколов" w:date="2019-03-27T13:15:00Z">
         <w:r>
           <w:rPr>
             <w:rFonts w:ascii="Times New Roman" w:hAnsi="Times New Roman"/>
@@ -2974,7 +3038,7 @@
             <w:noProof/>
             <w:sz w:val="28"/>
             <w:szCs w:val="28"/>
-            <w:rPrChange w:id="69" w:author="Александр Соколов" w:date="2019-03-27T13:16:00Z">
+            <w:rPrChange w:id="78" w:author="Александр Соколов" w:date="2019-03-27T13:16:00Z">
               <w:rPr>
                 <w:rFonts w:ascii="Times New Roman" w:hAnsi="Times New Roman"/>
                 <w:bCs/>
@@ -2990,7 +3054,7 @@
             <w:noProof/>
             <w:sz w:val="28"/>
             <w:szCs w:val="28"/>
-            <w:rPrChange w:id="70" w:author="Александр Соколов" w:date="2019-03-27T13:16:00Z">
+            <w:rPrChange w:id="79" w:author="Александр Соколов" w:date="2019-03-27T13:16:00Z">
               <w:rPr>
                 <w:rFonts w:cstheme="minorBidi"/>
                 <w:noProof/>
@@ -3006,7 +3070,7 @@
             <w:noProof/>
             <w:sz w:val="28"/>
             <w:szCs w:val="28"/>
-            <w:rPrChange w:id="71" w:author="Александр Соколов" w:date="2019-03-27T13:16:00Z">
+            <w:rPrChange w:id="80" w:author="Александр Соколов" w:date="2019-03-27T13:16:00Z">
               <w:rPr>
                 <w:rFonts w:ascii="Times New Roman" w:hAnsi="Times New Roman"/>
                 <w:bCs/>
@@ -3022,7 +3086,7 @@
             <w:noProof/>
             <w:sz w:val="28"/>
             <w:szCs w:val="28"/>
-            <w:rPrChange w:id="72" w:author="Александр Соколов" w:date="2019-03-27T13:16:00Z">
+            <w:rPrChange w:id="81" w:author="Александр Соколов" w:date="2019-03-27T13:16:00Z">
               <w:rPr>
                 <w:noProof/>
               </w:rPr>
@@ -3036,7 +3100,7 @@
             <w:noProof/>
             <w:sz w:val="28"/>
             <w:szCs w:val="28"/>
-            <w:rPrChange w:id="73" w:author="Александр Соколов" w:date="2019-03-27T13:16:00Z">
+            <w:rPrChange w:id="82" w:author="Александр Соколов" w:date="2019-03-27T13:16:00Z">
               <w:rPr>
                 <w:noProof/>
               </w:rPr>
@@ -3050,7 +3114,7 @@
             <w:noProof/>
             <w:sz w:val="28"/>
             <w:szCs w:val="28"/>
-            <w:rPrChange w:id="74" w:author="Александр Соколов" w:date="2019-03-27T13:16:00Z">
+            <w:rPrChange w:id="83" w:author="Александр Соколов" w:date="2019-03-27T13:16:00Z">
               <w:rPr>
                 <w:noProof/>
               </w:rPr>
@@ -3065,7 +3129,7 @@
           <w:noProof/>
           <w:sz w:val="28"/>
           <w:szCs w:val="28"/>
-          <w:rPrChange w:id="75" w:author="Александр Соколов" w:date="2019-03-27T13:16:00Z">
+          <w:rPrChange w:id="84" w:author="Александр Соколов" w:date="2019-03-27T13:16:00Z">
             <w:rPr>
               <w:rFonts w:ascii="Times New Roman" w:hAnsi="Times New Roman"/>
               <w:noProof/>
@@ -3081,7 +3145,7 @@
           <w:noProof/>
           <w:sz w:val="28"/>
           <w:szCs w:val="28"/>
-          <w:rPrChange w:id="76" w:author="Александр Соколов" w:date="2019-03-27T13:16:00Z">
+          <w:rPrChange w:id="85" w:author="Александр Соколов" w:date="2019-03-27T13:16:00Z">
             <w:rPr>
               <w:noProof/>
             </w:rPr>
@@ -3089,14 +3153,14 @@
         </w:rPr>
         <w:fldChar w:fldCharType="separate"/>
       </w:r>
-      <w:ins w:id="77" w:author="Александр Соколов" w:date="2019-03-27T13:15:00Z">
+      <w:ins w:id="86" w:author="Александр Соколов" w:date="2019-03-27T13:15:00Z">
         <w:r>
           <w:rPr>
             <w:rFonts w:ascii="Times New Roman" w:hAnsi="Times New Roman"/>
             <w:noProof/>
             <w:sz w:val="28"/>
             <w:szCs w:val="28"/>
-            <w:rPrChange w:id="78" w:author="Александр Соколов" w:date="2019-03-27T13:16:00Z">
+            <w:rPrChange w:id="87" w:author="Александр Соколов" w:date="2019-03-27T13:16:00Z">
               <w:rPr>
                 <w:noProof/>
               </w:rPr>
@@ -3110,7 +3174,7 @@
             <w:noProof/>
             <w:sz w:val="28"/>
             <w:szCs w:val="28"/>
-            <w:rPrChange w:id="79" w:author="Александр Соколов" w:date="2019-03-27T13:16:00Z">
+            <w:rPrChange w:id="88" w:author="Александр Соколов" w:date="2019-03-27T13:16:00Z">
               <w:rPr>
                 <w:noProof/>
               </w:rPr>
@@ -3122,34 +3186,34 @@
     </w:p>
     <w:p>
       <w:pPr>
-        <w:pStyle w:val="TOC1"/>
+        <w:pStyle w:val="11"/>
         <w:tabs>
           <w:tab w:val="left" w:pos="440"/>
           <w:tab w:val="right" w:leader="dot" w:pos="9345"/>
         </w:tabs>
         <w:rPr>
-          <w:ins w:id="80" w:author="Александр Соколов" w:date="2019-03-27T13:15:00Z"/>
+          <w:ins w:id="89" w:author="Александр Соколов" w:date="2019-03-27T13:15:00Z"/>
           <w:rFonts w:ascii="Times New Roman" w:hAnsi="Times New Roman"/>
           <w:noProof/>
           <w:sz w:val="28"/>
           <w:szCs w:val="28"/>
-          <w:rPrChange w:id="81" w:author="Александр Соколов" w:date="2019-03-27T13:16:00Z">
+          <w:rPrChange w:id="90" w:author="Александр Соколов" w:date="2019-03-27T13:16:00Z">
             <w:rPr>
-              <w:ins w:id="82" w:author="Александр Соколов" w:date="2019-03-27T13:15:00Z"/>
+              <w:ins w:id="91" w:author="Александр Соколов" w:date="2019-03-27T13:15:00Z"/>
               <w:rFonts w:cstheme="minorBidi"/>
               <w:noProof/>
             </w:rPr>
           </w:rPrChange>
         </w:rPr>
       </w:pPr>
-      <w:ins w:id="83" w:author="Александр Соколов" w:date="2019-03-27T13:15:00Z">
+      <w:ins w:id="92" w:author="Александр Соколов" w:date="2019-03-27T13:15:00Z">
         <w:r>
           <w:rPr>
             <w:rFonts w:ascii="Times New Roman" w:hAnsi="Times New Roman"/>
             <w:noProof/>
             <w:sz w:val="28"/>
             <w:szCs w:val="28"/>
-            <w:rPrChange w:id="84" w:author="Александр Соколов" w:date="2019-03-27T13:16:00Z">
+            <w:rPrChange w:id="93" w:author="Александр Соколов" w:date="2019-03-27T13:16:00Z">
               <w:rPr>
                 <w:rFonts w:ascii="Times New Roman" w:hAnsi="Times New Roman"/>
                 <w:noProof/>
@@ -3164,7 +3228,7 @@
             <w:noProof/>
             <w:sz w:val="28"/>
             <w:szCs w:val="28"/>
-            <w:rPrChange w:id="85" w:author="Александр Соколов" w:date="2019-03-27T13:16:00Z">
+            <w:rPrChange w:id="94" w:author="Александр Соколов" w:date="2019-03-27T13:16:00Z">
               <w:rPr>
                 <w:rFonts w:cstheme="minorBidi"/>
                 <w:noProof/>
@@ -3179,7 +3243,7 @@
             <w:noProof/>
             <w:sz w:val="28"/>
             <w:szCs w:val="28"/>
-            <w:rPrChange w:id="86" w:author="Александр Соколов" w:date="2019-03-27T13:16:00Z">
+            <w:rPrChange w:id="95" w:author="Александр Соколов" w:date="2019-03-27T13:16:00Z">
               <w:rPr>
                 <w:rFonts w:ascii="Times New Roman" w:hAnsi="Times New Roman"/>
                 <w:noProof/>
@@ -3194,7 +3258,7 @@
             <w:noProof/>
             <w:sz w:val="28"/>
             <w:szCs w:val="28"/>
-            <w:rPrChange w:id="87" w:author="Александр Соколов" w:date="2019-03-27T13:16:00Z">
+            <w:rPrChange w:id="96" w:author="Александр Соколов" w:date="2019-03-27T13:16:00Z">
               <w:rPr>
                 <w:noProof/>
               </w:rPr>
@@ -3208,7 +3272,7 @@
             <w:noProof/>
             <w:sz w:val="28"/>
             <w:szCs w:val="28"/>
-            <w:rPrChange w:id="88" w:author="Александр Соколов" w:date="2019-03-27T13:16:00Z">
+            <w:rPrChange w:id="97" w:author="Александр Соколов" w:date="2019-03-27T13:16:00Z">
               <w:rPr>
                 <w:noProof/>
               </w:rPr>
@@ -3222,7 +3286,7 @@
             <w:noProof/>
             <w:sz w:val="28"/>
             <w:szCs w:val="28"/>
-            <w:rPrChange w:id="89" w:author="Александр Соколов" w:date="2019-03-27T13:16:00Z">
+            <w:rPrChange w:id="98" w:author="Александр Соколов" w:date="2019-03-27T13:16:00Z">
               <w:rPr>
                 <w:noProof/>
               </w:rPr>
@@ -3237,7 +3301,7 @@
           <w:noProof/>
           <w:sz w:val="28"/>
           <w:szCs w:val="28"/>
-          <w:rPrChange w:id="90" w:author="Александр Соколов" w:date="2019-03-27T13:16:00Z">
+          <w:rPrChange w:id="99" w:author="Александр Соколов" w:date="2019-03-27T13:16:00Z">
             <w:rPr>
               <w:rFonts w:ascii="Times New Roman" w:hAnsi="Times New Roman"/>
               <w:noProof/>
@@ -3253,7 +3317,7 @@
           <w:noProof/>
           <w:sz w:val="28"/>
           <w:szCs w:val="28"/>
-          <w:rPrChange w:id="91" w:author="Александр Соколов" w:date="2019-03-27T13:16:00Z">
+          <w:rPrChange w:id="100" w:author="Александр Соколов" w:date="2019-03-27T13:16:00Z">
             <w:rPr>
               <w:noProof/>
             </w:rPr>
@@ -3261,14 +3325,14 @@
         </w:rPr>
         <w:fldChar w:fldCharType="separate"/>
       </w:r>
-      <w:ins w:id="92" w:author="Александр Соколов" w:date="2019-03-27T13:15:00Z">
+      <w:ins w:id="101" w:author="Александр Соколов" w:date="2019-03-27T13:15:00Z">
         <w:r>
           <w:rPr>
             <w:rFonts w:ascii="Times New Roman" w:hAnsi="Times New Roman"/>
             <w:noProof/>
             <w:sz w:val="28"/>
             <w:szCs w:val="28"/>
-            <w:rPrChange w:id="93" w:author="Александр Соколов" w:date="2019-03-27T13:16:00Z">
+            <w:rPrChange w:id="102" w:author="Александр Соколов" w:date="2019-03-27T13:16:00Z">
               <w:rPr>
                 <w:noProof/>
               </w:rPr>
@@ -3282,7 +3346,7 @@
             <w:noProof/>
             <w:sz w:val="28"/>
             <w:szCs w:val="28"/>
-            <w:rPrChange w:id="94" w:author="Александр Соколов" w:date="2019-03-27T13:16:00Z">
+            <w:rPrChange w:id="103" w:author="Александр Соколов" w:date="2019-03-27T13:16:00Z">
               <w:rPr>
                 <w:noProof/>
               </w:rPr>
@@ -3294,34 +3358,34 @@
     </w:p>
     <w:p>
       <w:pPr>
-        <w:pStyle w:val="TOC1"/>
+        <w:pStyle w:val="11"/>
         <w:tabs>
           <w:tab w:val="left" w:pos="440"/>
           <w:tab w:val="right" w:leader="dot" w:pos="9345"/>
         </w:tabs>
         <w:rPr>
-          <w:ins w:id="95" w:author="Александр Соколов" w:date="2019-03-27T13:15:00Z"/>
+          <w:ins w:id="104" w:author="Александр Соколов" w:date="2019-03-27T13:15:00Z"/>
           <w:rFonts w:ascii="Times New Roman" w:hAnsi="Times New Roman"/>
           <w:noProof/>
           <w:sz w:val="28"/>
           <w:szCs w:val="28"/>
-          <w:rPrChange w:id="96" w:author="Александр Соколов" w:date="2019-03-27T13:16:00Z">
+          <w:rPrChange w:id="105" w:author="Александр Соколов" w:date="2019-03-27T13:16:00Z">
             <w:rPr>
-              <w:ins w:id="97" w:author="Александр Соколов" w:date="2019-03-27T13:15:00Z"/>
+              <w:ins w:id="106" w:author="Александр Соколов" w:date="2019-03-27T13:15:00Z"/>
               <w:rFonts w:cstheme="minorBidi"/>
               <w:noProof/>
             </w:rPr>
           </w:rPrChange>
         </w:rPr>
       </w:pPr>
-      <w:ins w:id="98" w:author="Александр Соколов" w:date="2019-03-27T13:15:00Z">
+      <w:ins w:id="107" w:author="Александр Соколов" w:date="2019-03-27T13:15:00Z">
         <w:r>
           <w:rPr>
             <w:rFonts w:ascii="Times New Roman" w:hAnsi="Times New Roman"/>
             <w:noProof/>
             <w:sz w:val="28"/>
             <w:szCs w:val="28"/>
-            <w:rPrChange w:id="99" w:author="Александр Соколов" w:date="2019-03-27T13:16:00Z">
+            <w:rPrChange w:id="108" w:author="Александр Соколов" w:date="2019-03-27T13:16:00Z">
               <w:rPr>
                 <w:rFonts w:ascii="Times New Roman" w:hAnsi="Times New Roman"/>
                 <w:noProof/>
@@ -3336,7 +3400,7 @@
             <w:noProof/>
             <w:sz w:val="28"/>
             <w:szCs w:val="28"/>
-            <w:rPrChange w:id="100" w:author="Александр Соколов" w:date="2019-03-27T13:16:00Z">
+            <w:rPrChange w:id="109" w:author="Александр Соколов" w:date="2019-03-27T13:16:00Z">
               <w:rPr>
                 <w:rFonts w:cstheme="minorBidi"/>
                 <w:noProof/>
@@ -3351,7 +3415,7 @@
             <w:noProof/>
             <w:sz w:val="28"/>
             <w:szCs w:val="28"/>
-            <w:rPrChange w:id="101" w:author="Александр Соколов" w:date="2019-03-27T13:16:00Z">
+            <w:rPrChange w:id="110" w:author="Александр Соколов" w:date="2019-03-27T13:16:00Z">
               <w:rPr>
                 <w:rFonts w:ascii="Times New Roman" w:hAnsi="Times New Roman"/>
                 <w:noProof/>
@@ -3366,7 +3430,7 @@
             <w:noProof/>
             <w:sz w:val="28"/>
             <w:szCs w:val="28"/>
-            <w:rPrChange w:id="102" w:author="Александр Соколов" w:date="2019-03-27T13:16:00Z">
+            <w:rPrChange w:id="111" w:author="Александр Соколов" w:date="2019-03-27T13:16:00Z">
               <w:rPr>
                 <w:noProof/>
               </w:rPr>
@@ -3380,7 +3444,7 @@
             <w:noProof/>
             <w:sz w:val="28"/>
             <w:szCs w:val="28"/>
-            <w:rPrChange w:id="103" w:author="Александр Соколов" w:date="2019-03-27T13:16:00Z">
+            <w:rPrChange w:id="112" w:author="Александр Соколов" w:date="2019-03-27T13:16:00Z">
               <w:rPr>
                 <w:noProof/>
               </w:rPr>
@@ -3394,7 +3458,7 @@
             <w:noProof/>
             <w:sz w:val="28"/>
             <w:szCs w:val="28"/>
-            <w:rPrChange w:id="104" w:author="Александр Соколов" w:date="2019-03-27T13:16:00Z">
+            <w:rPrChange w:id="113" w:author="Александр Соколов" w:date="2019-03-27T13:16:00Z">
               <w:rPr>
                 <w:noProof/>
               </w:rPr>
@@ -3409,7 +3473,7 @@
           <w:noProof/>
           <w:sz w:val="28"/>
           <w:szCs w:val="28"/>
-          <w:rPrChange w:id="105" w:author="Александр Соколов" w:date="2019-03-27T13:16:00Z">
+          <w:rPrChange w:id="114" w:author="Александр Соколов" w:date="2019-03-27T13:16:00Z">
             <w:rPr>
               <w:rFonts w:ascii="Times New Roman" w:hAnsi="Times New Roman"/>
               <w:noProof/>
@@ -3425,7 +3489,7 @@
           <w:noProof/>
           <w:sz w:val="28"/>
           <w:szCs w:val="28"/>
-          <w:rPrChange w:id="106" w:author="Александр Соколов" w:date="2019-03-27T13:16:00Z">
+          <w:rPrChange w:id="115" w:author="Александр Соколов" w:date="2019-03-27T13:16:00Z">
             <w:rPr>
               <w:noProof/>
             </w:rPr>
@@ -3433,101 +3497,7 @@
         </w:rPr>
         <w:fldChar w:fldCharType="separate"/>
       </w:r>
-      <w:ins w:id="107" w:author="Александр Соколов" w:date="2019-03-27T13:15:00Z">
-        <w:r>
-          <w:rPr>
-            <w:rFonts w:ascii="Times New Roman" w:hAnsi="Times New Roman"/>
-            <w:noProof/>
-            <w:sz w:val="28"/>
-            <w:szCs w:val="28"/>
-            <w:rPrChange w:id="108" w:author="Александр Соколов" w:date="2019-03-27T13:16:00Z">
-              <w:rPr>
-                <w:noProof/>
-              </w:rPr>
-            </w:rPrChange>
-          </w:rPr>
-          <w:t>12</w:t>
-        </w:r>
-        <w:r>
-          <w:rPr>
-            <w:rFonts w:ascii="Times New Roman" w:hAnsi="Times New Roman"/>
-            <w:noProof/>
-            <w:sz w:val="28"/>
-            <w:szCs w:val="28"/>
-            <w:rPrChange w:id="109" w:author="Александр Соколов" w:date="2019-03-27T13:16:00Z">
-              <w:rPr>
-                <w:noProof/>
-              </w:rPr>
-            </w:rPrChange>
-          </w:rPr>
-          <w:fldChar w:fldCharType="end"/>
-        </w:r>
-      </w:ins>
-    </w:p>
-    <w:p>
-      <w:pPr>
-        <w:pStyle w:val="TOC2"/>
-        <w:tabs>
-          <w:tab w:val="right" w:leader="dot" w:pos="9345"/>
-        </w:tabs>
-        <w:rPr>
-          <w:ins w:id="110" w:author="Александр Соколов" w:date="2019-03-27T13:15:00Z"/>
-          <w:rFonts w:ascii="Times New Roman" w:hAnsi="Times New Roman"/>
-          <w:noProof/>
-          <w:sz w:val="28"/>
-          <w:szCs w:val="28"/>
-          <w:rPrChange w:id="111" w:author="Александр Соколов" w:date="2019-03-27T13:16:00Z">
-            <w:rPr>
-              <w:ins w:id="112" w:author="Александр Соколов" w:date="2019-03-27T13:15:00Z"/>
-              <w:rFonts w:cstheme="minorBidi"/>
-              <w:noProof/>
-            </w:rPr>
-          </w:rPrChange>
-        </w:rPr>
-      </w:pPr>
-      <w:ins w:id="113" w:author="Александр Соколов" w:date="2019-03-27T13:15:00Z">
-        <w:r>
-          <w:rPr>
-            <w:rFonts w:ascii="Times New Roman" w:hAnsi="Times New Roman"/>
-            <w:noProof/>
-            <w:sz w:val="28"/>
-            <w:szCs w:val="28"/>
-            <w:rPrChange w:id="114" w:author="Александр Соколов" w:date="2019-03-27T13:16:00Z">
-              <w:rPr>
-                <w:noProof/>
-              </w:rPr>
-            </w:rPrChange>
-          </w:rPr>
-          <w:t>ЗАКЛЮЧЕНИЕ</w:t>
-        </w:r>
-        <w:r>
-          <w:rPr>
-            <w:rFonts w:ascii="Times New Roman" w:hAnsi="Times New Roman"/>
-            <w:noProof/>
-            <w:sz w:val="28"/>
-            <w:szCs w:val="28"/>
-            <w:rPrChange w:id="115" w:author="Александр Соколов" w:date="2019-03-27T13:16:00Z">
-              <w:rPr>
-                <w:noProof/>
-              </w:rPr>
-            </w:rPrChange>
-          </w:rPr>
-          <w:tab/>
-        </w:r>
-        <w:r>
-          <w:rPr>
-            <w:rFonts w:ascii="Times New Roman" w:hAnsi="Times New Roman"/>
-            <w:noProof/>
-            <w:sz w:val="28"/>
-            <w:szCs w:val="28"/>
-            <w:rPrChange w:id="116" w:author="Александр Соколов" w:date="2019-03-27T13:16:00Z">
-              <w:rPr>
-                <w:noProof/>
-              </w:rPr>
-            </w:rPrChange>
-          </w:rPr>
-          <w:fldChar w:fldCharType="begin"/>
-        </w:r>
+      <w:ins w:id="116" w:author="Александр Соколов" w:date="2019-03-27T13:15:00Z">
         <w:r>
           <w:rPr>
             <w:rFonts w:ascii="Times New Roman" w:hAnsi="Times New Roman"/>
@@ -3540,16 +3510,110 @@
               </w:rPr>
             </w:rPrChange>
           </w:rPr>
-          <w:instrText xml:space="preserve"> PAGEREF _Toc4584979 \h </w:instrText>
+          <w:t>12</w:t>
+        </w:r>
+        <w:r>
+          <w:rPr>
+            <w:rFonts w:ascii="Times New Roman" w:hAnsi="Times New Roman"/>
+            <w:noProof/>
+            <w:sz w:val="28"/>
+            <w:szCs w:val="28"/>
+            <w:rPrChange w:id="118" w:author="Александр Соколов" w:date="2019-03-27T13:16:00Z">
+              <w:rPr>
+                <w:noProof/>
+              </w:rPr>
+            </w:rPrChange>
+          </w:rPr>
+          <w:fldChar w:fldCharType="end"/>
         </w:r>
       </w:ins>
-      <w:r>
-        <w:rPr>
+    </w:p>
+    <w:p>
+      <w:pPr>
+        <w:pStyle w:val="23"/>
+        <w:tabs>
+          <w:tab w:val="right" w:leader="dot" w:pos="9345"/>
+        </w:tabs>
+        <w:rPr>
+          <w:ins w:id="119" w:author="Александр Соколов" w:date="2019-03-27T13:15:00Z"/>
           <w:rFonts w:ascii="Times New Roman" w:hAnsi="Times New Roman"/>
           <w:noProof/>
           <w:sz w:val="28"/>
           <w:szCs w:val="28"/>
-          <w:rPrChange w:id="118" w:author="Александр Соколов" w:date="2019-03-27T13:16:00Z">
+          <w:rPrChange w:id="120" w:author="Александр Соколов" w:date="2019-03-27T13:16:00Z">
+            <w:rPr>
+              <w:ins w:id="121" w:author="Александр Соколов" w:date="2019-03-27T13:15:00Z"/>
+              <w:rFonts w:cstheme="minorBidi"/>
+              <w:noProof/>
+            </w:rPr>
+          </w:rPrChange>
+        </w:rPr>
+      </w:pPr>
+      <w:ins w:id="122" w:author="Александр Соколов" w:date="2019-03-27T13:15:00Z">
+        <w:r>
+          <w:rPr>
+            <w:rFonts w:ascii="Times New Roman" w:hAnsi="Times New Roman"/>
+            <w:noProof/>
+            <w:sz w:val="28"/>
+            <w:szCs w:val="28"/>
+            <w:rPrChange w:id="123" w:author="Александр Соколов" w:date="2019-03-27T13:16:00Z">
+              <w:rPr>
+                <w:noProof/>
+              </w:rPr>
+            </w:rPrChange>
+          </w:rPr>
+          <w:t>ЗАКЛЮЧЕНИЕ</w:t>
+        </w:r>
+        <w:r>
+          <w:rPr>
+            <w:rFonts w:ascii="Times New Roman" w:hAnsi="Times New Roman"/>
+            <w:noProof/>
+            <w:sz w:val="28"/>
+            <w:szCs w:val="28"/>
+            <w:rPrChange w:id="124" w:author="Александр Соколов" w:date="2019-03-27T13:16:00Z">
+              <w:rPr>
+                <w:noProof/>
+              </w:rPr>
+            </w:rPrChange>
+          </w:rPr>
+          <w:tab/>
+        </w:r>
+        <w:r>
+          <w:rPr>
+            <w:rFonts w:ascii="Times New Roman" w:hAnsi="Times New Roman"/>
+            <w:noProof/>
+            <w:sz w:val="28"/>
+            <w:szCs w:val="28"/>
+            <w:rPrChange w:id="125" w:author="Александр Соколов" w:date="2019-03-27T13:16:00Z">
+              <w:rPr>
+                <w:noProof/>
+              </w:rPr>
+            </w:rPrChange>
+          </w:rPr>
+          <w:fldChar w:fldCharType="begin"/>
+        </w:r>
+        <w:r>
+          <w:rPr>
+            <w:rFonts w:ascii="Times New Roman" w:hAnsi="Times New Roman"/>
+            <w:noProof/>
+            <w:sz w:val="28"/>
+            <w:szCs w:val="28"/>
+            <w:rPrChange w:id="126" w:author="Александр Соколов" w:date="2019-03-27T13:16:00Z">
+              <w:rPr>
+                <w:noProof/>
+              </w:rPr>
+            </w:rPrChange>
+          </w:rPr>
+          <w:instrText xml:space="preserve"> PAGEREF _Toc4584979 \h </w:instrText>
+        </w:r>
+      </w:ins>
+      <w:r>
+        <w:rPr>
+          <w:rFonts w:ascii="Times New Roman" w:hAnsi="Times New Roman"/>
+          <w:noProof/>
+          <w:sz w:val="28"/>
+          <w:szCs w:val="28"/>
+          <w:rPrChange w:id="127" w:author="Александр Соколов" w:date="2019-03-27T13:16:00Z">
             <w:rPr>
               <w:rFonts w:ascii="Times New Roman" w:hAnsi="Times New Roman"/>
               <w:noProof/>
@@ -3565,7 +3629,7 @@
           <w:noProof/>
           <w:sz w:val="28"/>
           <w:szCs w:val="28"/>
-          <w:rPrChange w:id="119" w:author="Александр Соколов" w:date="2019-03-27T13:16:00Z">
+          <w:rPrChange w:id="128" w:author="Александр Соколов" w:date="2019-03-27T13:16:00Z">
             <w:rPr>
               <w:noProof/>
             </w:rPr>
@@ -3573,14 +3637,14 @@
         </w:rPr>
         <w:fldChar w:fldCharType="separate"/>
       </w:r>
-      <w:ins w:id="120" w:author="Александр Соколов" w:date="2019-03-27T13:15:00Z">
+      <w:ins w:id="129" w:author="Александр Соколов" w:date="2019-03-27T13:15:00Z">
         <w:r>
           <w:rPr>
             <w:rFonts w:ascii="Times New Roman" w:hAnsi="Times New Roman"/>
             <w:noProof/>
             <w:sz w:val="28"/>
             <w:szCs w:val="28"/>
-            <w:rPrChange w:id="121" w:author="Александр Соколов" w:date="2019-03-27T13:16:00Z">
+            <w:rPrChange w:id="130" w:author="Александр Соколов" w:date="2019-03-27T13:16:00Z">
               <w:rPr>
                 <w:noProof/>
               </w:rPr>
@@ -3594,7 +3658,7 @@
             <w:noProof/>
             <w:sz w:val="28"/>
             <w:szCs w:val="28"/>
-            <w:rPrChange w:id="122" w:author="Александр Соколов" w:date="2019-03-27T13:16:00Z">
+            <w:rPrChange w:id="131" w:author="Александр Соколов" w:date="2019-03-27T13:16:00Z">
               <w:rPr>
                 <w:noProof/>
               </w:rPr>
@@ -3606,33 +3670,33 @@
     </w:p>
     <w:p>
       <w:pPr>
-        <w:pStyle w:val="TOC1"/>
+        <w:pStyle w:val="11"/>
         <w:tabs>
           <w:tab w:val="right" w:leader="dot" w:pos="9345"/>
         </w:tabs>
         <w:rPr>
-          <w:ins w:id="123" w:author="Александр Соколов" w:date="2019-03-27T13:15:00Z"/>
+          <w:ins w:id="132" w:author="Александр Соколов" w:date="2019-03-27T13:15:00Z"/>
           <w:rFonts w:ascii="Times New Roman" w:hAnsi="Times New Roman"/>
           <w:noProof/>
           <w:sz w:val="28"/>
           <w:szCs w:val="28"/>
-          <w:rPrChange w:id="124" w:author="Александр Соколов" w:date="2019-03-27T13:16:00Z">
+          <w:rPrChange w:id="133" w:author="Александр Соколов" w:date="2019-03-27T13:16:00Z">
             <w:rPr>
-              <w:ins w:id="125" w:author="Александр Соколов" w:date="2019-03-27T13:15:00Z"/>
+              <w:ins w:id="134" w:author="Александр Соколов" w:date="2019-03-27T13:15:00Z"/>
               <w:rFonts w:cstheme="minorBidi"/>
               <w:noProof/>
             </w:rPr>
           </w:rPrChange>
         </w:rPr>
       </w:pPr>
-      <w:ins w:id="126" w:author="Александр Соколов" w:date="2019-03-27T13:15:00Z">
+      <w:ins w:id="135" w:author="Александр Соколов" w:date="2019-03-27T13:15:00Z">
         <w:r>
           <w:rPr>
             <w:rFonts w:ascii="Times New Roman" w:hAnsi="Times New Roman"/>
             <w:noProof/>
             <w:sz w:val="28"/>
             <w:szCs w:val="28"/>
-            <w:rPrChange w:id="127" w:author="Александр Соколов" w:date="2019-03-27T13:16:00Z">
+            <w:rPrChange w:id="136" w:author="Александр Соколов" w:date="2019-03-27T13:16:00Z">
               <w:rPr>
                 <w:rFonts w:ascii="Times New Roman" w:hAnsi="Times New Roman"/>
                 <w:noProof/>
@@ -3647,7 +3711,7 @@
             <w:noProof/>
             <w:sz w:val="28"/>
             <w:szCs w:val="28"/>
-            <w:rPrChange w:id="128" w:author="Александр Соколов" w:date="2019-03-27T13:16:00Z">
+            <w:rPrChange w:id="137" w:author="Александр Соколов" w:date="2019-03-27T13:16:00Z">
               <w:rPr>
                 <w:noProof/>
               </w:rPr>
@@ -3661,7 +3725,7 @@
             <w:noProof/>
             <w:sz w:val="28"/>
             <w:szCs w:val="28"/>
-            <w:rPrChange w:id="129" w:author="Александр Соколов" w:date="2019-03-27T13:16:00Z">
+            <w:rPrChange w:id="138" w:author="Александр Соколов" w:date="2019-03-27T13:16:00Z">
               <w:rPr>
                 <w:noProof/>
               </w:rPr>
@@ -3675,7 +3739,7 @@
             <w:noProof/>
             <w:sz w:val="28"/>
             <w:szCs w:val="28"/>
-            <w:rPrChange w:id="130" w:author="Александр Соколов" w:date="2019-03-27T13:16:00Z">
+            <w:rPrChange w:id="139" w:author="Александр Соколов" w:date="2019-03-27T13:16:00Z">
               <w:rPr>
                 <w:noProof/>
               </w:rPr>
@@ -3690,7 +3754,7 @@
           <w:noProof/>
           <w:sz w:val="28"/>
           <w:szCs w:val="28"/>
-          <w:rPrChange w:id="131" w:author="Александр Соколов" w:date="2019-03-27T13:16:00Z">
+          <w:rPrChange w:id="140" w:author="Александр Соколов" w:date="2019-03-27T13:16:00Z">
             <w:rPr>
               <w:rFonts w:ascii="Times New Roman" w:hAnsi="Times New Roman"/>
               <w:noProof/>
@@ -3706,7 +3770,7 @@
           <w:noProof/>
           <w:sz w:val="28"/>
           <w:szCs w:val="28"/>
-          <w:rPrChange w:id="132" w:author="Александр Соколов" w:date="2019-03-27T13:16:00Z">
+          <w:rPrChange w:id="141" w:author="Александр Соколов" w:date="2019-03-27T13:16:00Z">
             <w:rPr>
               <w:noProof/>
             </w:rPr>
@@ -3714,14 +3778,14 @@
         </w:rPr>
         <w:fldChar w:fldCharType="separate"/>
       </w:r>
-      <w:ins w:id="133" w:author="Александр Соколов" w:date="2019-03-27T13:15:00Z">
+      <w:ins w:id="142" w:author="Александр Соколов" w:date="2019-03-27T13:15:00Z">
         <w:r>
           <w:rPr>
             <w:rFonts w:ascii="Times New Roman" w:hAnsi="Times New Roman"/>
             <w:noProof/>
             <w:sz w:val="28"/>
             <w:szCs w:val="28"/>
-            <w:rPrChange w:id="134" w:author="Александр Соколов" w:date="2019-03-27T13:16:00Z">
+            <w:rPrChange w:id="143" w:author="Александр Соколов" w:date="2019-03-27T13:16:00Z">
               <w:rPr>
                 <w:noProof/>
               </w:rPr>
@@ -3735,7 +3799,7 @@
             <w:noProof/>
             <w:sz w:val="28"/>
             <w:szCs w:val="28"/>
-            <w:rPrChange w:id="135" w:author="Александр Соколов" w:date="2019-03-27T13:16:00Z">
+            <w:rPrChange w:id="144" w:author="Александр Соколов" w:date="2019-03-27T13:16:00Z">
               <w:rPr>
                 <w:noProof/>
               </w:rPr>
@@ -3747,33 +3811,33 @@
     </w:p>
     <w:p>
       <w:pPr>
-        <w:pStyle w:val="TOC1"/>
+        <w:pStyle w:val="11"/>
         <w:tabs>
           <w:tab w:val="right" w:leader="dot" w:pos="9345"/>
         </w:tabs>
         <w:rPr>
-          <w:del w:id="136" w:author="Александр Соколов" w:date="2019-03-27T13:15:00Z"/>
+          <w:del w:id="145" w:author="Александр Соколов" w:date="2019-03-27T13:15:00Z"/>
           <w:rFonts w:ascii="Times New Roman" w:hAnsi="Times New Roman"/>
           <w:noProof/>
           <w:sz w:val="28"/>
           <w:szCs w:val="28"/>
-          <w:rPrChange w:id="137" w:author="Александр Соколов" w:date="2019-03-27T13:16:00Z">
+          <w:rPrChange w:id="146" w:author="Александр Соколов" w:date="2019-03-27T13:16:00Z">
             <w:rPr>
-              <w:del w:id="138" w:author="Александр Соколов" w:date="2019-03-27T13:15:00Z"/>
+              <w:del w:id="147" w:author="Александр Соколов" w:date="2019-03-27T13:15:00Z"/>
               <w:rFonts w:cstheme="minorBidi"/>
               <w:noProof/>
             </w:rPr>
           </w:rPrChange>
         </w:rPr>
       </w:pPr>
-      <w:del w:id="139" w:author="Александр Соколов" w:date="2019-03-27T13:15:00Z">
+      <w:del w:id="148" w:author="Александр Соколов" w:date="2019-03-27T13:15:00Z">
         <w:r>
           <w:rPr>
             <w:bCs/>
             <w:noProof/>
             <w:sz w:val="28"/>
             <w:szCs w:val="28"/>
-            <w:rPrChange w:id="140" w:author="Александр Соколов" w:date="2019-03-27T13:16:00Z">
+            <w:rPrChange w:id="149" w:author="Александр Соколов" w:date="2019-03-27T13:16:00Z">
               <w:rPr>
                 <w:bCs/>
                 <w:noProof/>
@@ -3788,7 +3852,7 @@
             <w:noProof/>
             <w:sz w:val="28"/>
             <w:szCs w:val="28"/>
-            <w:rPrChange w:id="141" w:author="Александр Соколов" w:date="2019-03-27T13:16:00Z">
+            <w:rPrChange w:id="150" w:author="Александр Соколов" w:date="2019-03-27T13:16:00Z">
               <w:rPr>
                 <w:noProof/>
               </w:rPr>
@@ -3802,7 +3866,7 @@
             <w:noProof/>
             <w:sz w:val="28"/>
             <w:szCs w:val="28"/>
-            <w:rPrChange w:id="142" w:author="Александр Соколов" w:date="2019-03-27T13:16:00Z">
+            <w:rPrChange w:id="151" w:author="Александр Соколов" w:date="2019-03-27T13:16:00Z">
               <w:rPr>
                 <w:noProof/>
               </w:rPr>
@@ -3814,33 +3878,33 @@
     </w:p>
     <w:p>
       <w:pPr>
-        <w:pStyle w:val="TOC1"/>
+        <w:pStyle w:val="11"/>
         <w:tabs>
           <w:tab w:val="right" w:leader="dot" w:pos="9345"/>
         </w:tabs>
         <w:rPr>
-          <w:del w:id="143" w:author="Александр Соколов" w:date="2019-03-27T13:15:00Z"/>
+          <w:del w:id="152" w:author="Александр Соколов" w:date="2019-03-27T13:15:00Z"/>
           <w:rFonts w:ascii="Times New Roman" w:hAnsi="Times New Roman"/>
           <w:noProof/>
           <w:sz w:val="28"/>
           <w:szCs w:val="28"/>
-          <w:rPrChange w:id="144" w:author="Александр Соколов" w:date="2019-03-27T13:16:00Z">
+          <w:rPrChange w:id="153" w:author="Александр Соколов" w:date="2019-03-27T13:16:00Z">
             <w:rPr>
-              <w:del w:id="145" w:author="Александр Соколов" w:date="2019-03-27T13:15:00Z"/>
+              <w:del w:id="154" w:author="Александр Соколов" w:date="2019-03-27T13:15:00Z"/>
               <w:rFonts w:cstheme="minorBidi"/>
               <w:noProof/>
             </w:rPr>
           </w:rPrChange>
         </w:rPr>
       </w:pPr>
-      <w:del w:id="146" w:author="Александр Соколов" w:date="2019-03-27T13:15:00Z">
+      <w:del w:id="155" w:author="Александр Соколов" w:date="2019-03-27T13:15:00Z">
         <w:r>
           <w:rPr>
             <w:bCs/>
             <w:noProof/>
             <w:sz w:val="28"/>
             <w:szCs w:val="28"/>
-            <w:rPrChange w:id="147" w:author="Александр Соколов" w:date="2019-03-27T13:16:00Z">
+            <w:rPrChange w:id="156" w:author="Александр Соколов" w:date="2019-03-27T13:16:00Z">
               <w:rPr>
                 <w:bCs/>
                 <w:noProof/>
@@ -3855,7 +3919,7 @@
             <w:noProof/>
             <w:sz w:val="28"/>
             <w:szCs w:val="28"/>
-            <w:rPrChange w:id="148" w:author="Александр Соколов" w:date="2019-03-27T13:16:00Z">
+            <w:rPrChange w:id="157" w:author="Александр Соколов" w:date="2019-03-27T13:16:00Z">
               <w:rPr>
                 <w:noProof/>
               </w:rPr>
@@ -3869,7 +3933,7 @@
             <w:noProof/>
             <w:sz w:val="28"/>
             <w:szCs w:val="28"/>
-            <w:rPrChange w:id="149" w:author="Александр Соколов" w:date="2019-03-27T13:16:00Z">
+            <w:rPrChange w:id="158" w:author="Александр Соколов" w:date="2019-03-27T13:16:00Z">
               <w:rPr>
                 <w:noProof/>
               </w:rPr>
@@ -3881,33 +3945,33 @@
     </w:p>
     <w:p>
       <w:pPr>
-        <w:pStyle w:val="TOC1"/>
+        <w:pStyle w:val="11"/>
         <w:tabs>
           <w:tab w:val="right" w:leader="dot" w:pos="9345"/>
         </w:tabs>
         <w:rPr>
-          <w:del w:id="150" w:author="Александр Соколов" w:date="2019-03-27T13:15:00Z"/>
+          <w:del w:id="159" w:author="Александр Соколов" w:date="2019-03-27T13:15:00Z"/>
           <w:rFonts w:ascii="Times New Roman" w:hAnsi="Times New Roman"/>
           <w:noProof/>
           <w:sz w:val="28"/>
           <w:szCs w:val="28"/>
-          <w:rPrChange w:id="151" w:author="Александр Соколов" w:date="2019-03-27T13:16:00Z">
+          <w:rPrChange w:id="160" w:author="Александр Соколов" w:date="2019-03-27T13:16:00Z">
             <w:rPr>
-              <w:del w:id="152" w:author="Александр Соколов" w:date="2019-03-27T13:15:00Z"/>
+              <w:del w:id="161" w:author="Александр Соколов" w:date="2019-03-27T13:15:00Z"/>
               <w:rFonts w:cstheme="minorBidi"/>
               <w:noProof/>
             </w:rPr>
           </w:rPrChange>
         </w:rPr>
       </w:pPr>
-      <w:del w:id="153" w:author="Александр Соколов" w:date="2019-03-27T13:15:00Z">
+      <w:del w:id="162" w:author="Александр Соколов" w:date="2019-03-27T13:15:00Z">
         <w:r>
           <w:rPr>
             <w:bCs/>
             <w:noProof/>
             <w:sz w:val="28"/>
             <w:szCs w:val="28"/>
-            <w:rPrChange w:id="154" w:author="Александр Соколов" w:date="2019-03-27T13:16:00Z">
+            <w:rPrChange w:id="163" w:author="Александр Соколов" w:date="2019-03-27T13:16:00Z">
               <w:rPr>
                 <w:bCs/>
                 <w:noProof/>
@@ -3922,100 +3986,6 @@
             <w:noProof/>
             <w:sz w:val="28"/>
             <w:szCs w:val="28"/>
-            <w:rPrChange w:id="155" w:author="Александр Соколов" w:date="2019-03-27T13:16:00Z">
-              <w:rPr>
-                <w:noProof/>
-              </w:rPr>
-            </w:rPrChange>
-          </w:rPr>
-          <w:tab/>
-        </w:r>
-        <w:r>
-          <w:rPr>
-            <w:rFonts w:ascii="Times New Roman" w:hAnsi="Times New Roman"/>
-            <w:noProof/>
-            <w:sz w:val="28"/>
-            <w:szCs w:val="28"/>
-            <w:rPrChange w:id="156" w:author="Александр Соколов" w:date="2019-03-27T13:16:00Z">
-              <w:rPr>
-                <w:noProof/>
-              </w:rPr>
-            </w:rPrChange>
-          </w:rPr>
-          <w:delText>7</w:delText>
-        </w:r>
-      </w:del>
-    </w:p>
-    <w:p>
-      <w:pPr>
-        <w:pStyle w:val="TOC1"/>
-        <w:tabs>
-          <w:tab w:val="left" w:pos="440"/>
-          <w:tab w:val="right" w:leader="dot" w:pos="9345"/>
-        </w:tabs>
-        <w:rPr>
-          <w:del w:id="157" w:author="Александр Соколов" w:date="2019-03-27T13:15:00Z"/>
-          <w:rFonts w:ascii="Times New Roman" w:hAnsi="Times New Roman"/>
-          <w:noProof/>
-          <w:sz w:val="28"/>
-          <w:szCs w:val="28"/>
-          <w:rPrChange w:id="158" w:author="Александр Соколов" w:date="2019-03-27T13:16:00Z">
-            <w:rPr>
-              <w:del w:id="159" w:author="Александр Соколов" w:date="2019-03-27T13:15:00Z"/>
-              <w:rFonts w:cstheme="minorBidi"/>
-              <w:noProof/>
-            </w:rPr>
-          </w:rPrChange>
-        </w:rPr>
-      </w:pPr>
-      <w:del w:id="160" w:author="Александр Соколов" w:date="2019-03-27T13:15:00Z">
-        <w:r>
-          <w:rPr>
-            <w:noProof/>
-            <w:sz w:val="28"/>
-            <w:szCs w:val="28"/>
-            <w:rPrChange w:id="161" w:author="Александр Соколов" w:date="2019-03-27T13:16:00Z">
-              <w:rPr>
-                <w:noProof/>
-              </w:rPr>
-            </w:rPrChange>
-          </w:rPr>
-          <w:delText>1.</w:delText>
-        </w:r>
-        <w:r>
-          <w:rPr>
-            <w:rFonts w:ascii="Times New Roman" w:hAnsi="Times New Roman"/>
-            <w:noProof/>
-            <w:sz w:val="28"/>
-            <w:szCs w:val="28"/>
-            <w:rPrChange w:id="162" w:author="Александр Соколов" w:date="2019-03-27T13:16:00Z">
-              <w:rPr>
-                <w:rFonts w:cstheme="minorBidi"/>
-                <w:noProof/>
-              </w:rPr>
-            </w:rPrChange>
-          </w:rPr>
-          <w:tab/>
-        </w:r>
-        <w:r>
-          <w:rPr>
-            <w:noProof/>
-            <w:sz w:val="28"/>
-            <w:szCs w:val="28"/>
-            <w:rPrChange w:id="163" w:author="Александр Соколов" w:date="2019-03-27T13:16:00Z">
-              <w:rPr>
-                <w:noProof/>
-              </w:rPr>
-            </w:rPrChange>
-          </w:rPr>
-          <w:delText>ПОСТАНОВКА ЗАДАЧИ</w:delText>
-        </w:r>
-        <w:r>
-          <w:rPr>
-            <w:rFonts w:ascii="Times New Roman" w:hAnsi="Times New Roman"/>
-            <w:noProof/>
-            <w:sz w:val="28"/>
-            <w:szCs w:val="28"/>
             <w:rPrChange w:id="164" w:author="Александр Соколов" w:date="2019-03-27T13:16:00Z">
               <w:rPr>
                 <w:noProof/>
@@ -4036,13 +4006,13 @@
               </w:rPr>
             </w:rPrChange>
           </w:rPr>
-          <w:delText>10</w:delText>
+          <w:delText>7</w:delText>
         </w:r>
       </w:del>
     </w:p>
     <w:p>
       <w:pPr>
-        <w:pStyle w:val="TOC1"/>
+        <w:pStyle w:val="11"/>
         <w:tabs>
           <w:tab w:val="left" w:pos="440"/>
           <w:tab w:val="right" w:leader="dot" w:pos="9345"/>
@@ -4074,7 +4044,7 @@
               </w:rPr>
             </w:rPrChange>
           </w:rPr>
-          <w:delText>2.</w:delText>
+          <w:delText>1.</w:delText>
         </w:r>
         <w:r>
           <w:rPr>
@@ -4102,7 +4072,7 @@
               </w:rPr>
             </w:rPrChange>
           </w:rPr>
-          <w:delText>АРХИТЕКТУРА ПРОГРАММНОЙ РЕАЛИЗАЦИИ</w:delText>
+          <w:delText>ПОСТАНОВКА ЗАДАЧИ</w:delText>
         </w:r>
         <w:r>
           <w:rPr>
@@ -4130,13 +4100,13 @@
               </w:rPr>
             </w:rPrChange>
           </w:rPr>
-          <w:delText>11</w:delText>
+          <w:delText>10</w:delText>
         </w:r>
       </w:del>
     </w:p>
     <w:p>
       <w:pPr>
-        <w:pStyle w:val="TOC1"/>
+        <w:pStyle w:val="11"/>
         <w:tabs>
           <w:tab w:val="left" w:pos="440"/>
           <w:tab w:val="right" w:leader="dot" w:pos="9345"/>
@@ -4168,7 +4138,7 @@
               </w:rPr>
             </w:rPrChange>
           </w:rPr>
-          <w:delText>3.</w:delText>
+          <w:delText>2.</w:delText>
         </w:r>
         <w:r>
           <w:rPr>
@@ -4196,7 +4166,7 @@
               </w:rPr>
             </w:rPrChange>
           </w:rPr>
-          <w:delText>ПРИНЦИП РАБОТЫ ПРИЛОЖЕНИЯ</w:delText>
+          <w:delText>АРХИТЕКТУРА ПРОГРАММНОЙ РЕАЛИЗАЦИИ</w:delText>
         </w:r>
         <w:r>
           <w:rPr>
@@ -4224,13 +4194,13 @@
               </w:rPr>
             </w:rPrChange>
           </w:rPr>
-          <w:delText>13</w:delText>
+          <w:delText>11</w:delText>
         </w:r>
       </w:del>
     </w:p>
     <w:p>
       <w:pPr>
-        <w:pStyle w:val="TOC1"/>
+        <w:pStyle w:val="11"/>
         <w:tabs>
           <w:tab w:val="left" w:pos="440"/>
           <w:tab w:val="right" w:leader="dot" w:pos="9345"/>
@@ -4262,7 +4232,7 @@
               </w:rPr>
             </w:rPrChange>
           </w:rPr>
-          <w:delText>4.</w:delText>
+          <w:delText>3.</w:delText>
         </w:r>
         <w:r>
           <w:rPr>
@@ -4290,7 +4260,7 @@
               </w:rPr>
             </w:rPrChange>
           </w:rPr>
-          <w:delText>ТЕСТИРОВАНИЕ И ОТЛАДКА</w:delText>
+          <w:delText>ПРИНЦИП РАБОТЫ ПРИЛОЖЕНИЯ</w:delText>
         </w:r>
         <w:r>
           <w:rPr>
@@ -4318,14 +4288,15 @@
               </w:rPr>
             </w:rPrChange>
           </w:rPr>
-          <w:delText>14</w:delText>
+          <w:delText>13</w:delText>
         </w:r>
       </w:del>
     </w:p>
     <w:p>
       <w:pPr>
-        <w:pStyle w:val="TOC2"/>
+        <w:pStyle w:val="11"/>
         <w:tabs>
+          <w:tab w:val="left" w:pos="440"/>
           <w:tab w:val="right" w:leader="dot" w:pos="9345"/>
         </w:tabs>
         <w:rPr>
@@ -4346,7 +4317,6 @@
       <w:del w:id="196" w:author="Александр Соколов" w:date="2019-03-27T13:15:00Z">
         <w:r>
           <w:rPr>
-            <w:rFonts w:ascii="Times New Roman" w:hAnsi="Times New Roman"/>
             <w:noProof/>
             <w:sz w:val="28"/>
             <w:szCs w:val="28"/>
@@ -4356,7 +4326,7 @@
               </w:rPr>
             </w:rPrChange>
           </w:rPr>
-          <w:delText>ЗАКЛЮЧЕНИЕ</w:delText>
+          <w:delText>4.</w:delText>
         </w:r>
         <w:r>
           <w:rPr>
@@ -4366,6 +4336,7 @@
             <w:szCs w:val="28"/>
             <w:rPrChange w:id="198" w:author="Александр Соколов" w:date="2019-03-27T13:16:00Z">
               <w:rPr>
+                <w:rFonts w:cstheme="minorBidi"/>
                 <w:noProof/>
               </w:rPr>
             </w:rPrChange>
@@ -4374,7 +4345,6 @@
         </w:r>
         <w:r>
           <w:rPr>
-            <w:rFonts w:ascii="Times New Roman" w:hAnsi="Times New Roman"/>
             <w:noProof/>
             <w:sz w:val="28"/>
             <w:szCs w:val="28"/>
@@ -4384,59 +4354,60 @@
               </w:rPr>
             </w:rPrChange>
           </w:rPr>
-          <w:delText>15</w:delText>
+          <w:delText>ТЕСТИРОВАНИЕ И ОТЛАДКА</w:delText>
+        </w:r>
+        <w:r>
+          <w:rPr>
+            <w:rFonts w:ascii="Times New Roman" w:hAnsi="Times New Roman"/>
+            <w:noProof/>
+            <w:sz w:val="28"/>
+            <w:szCs w:val="28"/>
+            <w:rPrChange w:id="200" w:author="Александр Соколов" w:date="2019-03-27T13:16:00Z">
+              <w:rPr>
+                <w:noProof/>
+              </w:rPr>
+            </w:rPrChange>
+          </w:rPr>
+          <w:tab/>
+        </w:r>
+        <w:r>
+          <w:rPr>
+            <w:rFonts w:ascii="Times New Roman" w:hAnsi="Times New Roman"/>
+            <w:noProof/>
+            <w:sz w:val="28"/>
+            <w:szCs w:val="28"/>
+            <w:rPrChange w:id="201" w:author="Александр Соколов" w:date="2019-03-27T13:16:00Z">
+              <w:rPr>
+                <w:noProof/>
+              </w:rPr>
+            </w:rPrChange>
+          </w:rPr>
+          <w:delText>14</w:delText>
         </w:r>
       </w:del>
     </w:p>
     <w:p>
       <w:pPr>
-        <w:pStyle w:val="TOC1"/>
+        <w:pStyle w:val="23"/>
         <w:tabs>
           <w:tab w:val="right" w:leader="dot" w:pos="9345"/>
         </w:tabs>
         <w:rPr>
-          <w:del w:id="200" w:author="Александр Соколов" w:date="2019-03-27T13:15:00Z"/>
+          <w:del w:id="202" w:author="Александр Соколов" w:date="2019-03-27T13:15:00Z"/>
           <w:rFonts w:ascii="Times New Roman" w:hAnsi="Times New Roman"/>
           <w:noProof/>
           <w:sz w:val="28"/>
           <w:szCs w:val="28"/>
-          <w:rPrChange w:id="201" w:author="Александр Соколов" w:date="2019-03-27T13:16:00Z">
+          <w:rPrChange w:id="203" w:author="Александр Соколов" w:date="2019-03-27T13:16:00Z">
             <w:rPr>
-              <w:del w:id="202" w:author="Александр Соколов" w:date="2019-03-27T13:15:00Z"/>
+              <w:del w:id="204" w:author="Александр Соколов" w:date="2019-03-27T13:15:00Z"/>
               <w:rFonts w:cstheme="minorBidi"/>
               <w:noProof/>
             </w:rPr>
           </w:rPrChange>
         </w:rPr>
       </w:pPr>
-      <w:del w:id="203" w:author="Александр Соколов" w:date="2019-03-27T13:15:00Z">
-        <w:r>
-          <w:rPr>
-            <w:noProof/>
-            <w:sz w:val="28"/>
-            <w:szCs w:val="28"/>
-            <w:rPrChange w:id="204" w:author="Александр Соколов" w:date="2019-03-27T13:16:00Z">
-              <w:rPr>
-                <w:noProof/>
-              </w:rPr>
-            </w:rPrChange>
-          </w:rPr>
-          <w:delText>Список литературы</w:delText>
-        </w:r>
-        <w:r>
-          <w:rPr>
-            <w:rFonts w:ascii="Times New Roman" w:hAnsi="Times New Roman"/>
-            <w:noProof/>
-            <w:sz w:val="28"/>
-            <w:szCs w:val="28"/>
-            <w:rPrChange w:id="205" w:author="Александр Соколов" w:date="2019-03-27T13:16:00Z">
-              <w:rPr>
-                <w:noProof/>
-              </w:rPr>
-            </w:rPrChange>
-          </w:rPr>
-          <w:delText>:</w:delText>
-        </w:r>
+      <w:del w:id="205" w:author="Александр Соколов" w:date="2019-03-27T13:15:00Z">
         <w:r>
           <w:rPr>
             <w:rFonts w:ascii="Times New Roman" w:hAnsi="Times New Roman"/>
@@ -4449,7 +4420,7 @@
               </w:rPr>
             </w:rPrChange>
           </w:rPr>
-          <w:tab/>
+          <w:delText>ЗАКЛЮЧЕНИЕ</w:delText>
         </w:r>
         <w:r>
           <w:rPr>
@@ -4463,13 +4434,106 @@
               </w:rPr>
             </w:rPrChange>
           </w:rPr>
+          <w:tab/>
+        </w:r>
+        <w:r>
+          <w:rPr>
+            <w:rFonts w:ascii="Times New Roman" w:hAnsi="Times New Roman"/>
+            <w:noProof/>
+            <w:sz w:val="28"/>
+            <w:szCs w:val="28"/>
+            <w:rPrChange w:id="208" w:author="Александр Соколов" w:date="2019-03-27T13:16:00Z">
+              <w:rPr>
+                <w:noProof/>
+              </w:rPr>
+            </w:rPrChange>
+          </w:rPr>
+          <w:delText>15</w:delText>
+        </w:r>
+      </w:del>
+    </w:p>
+    <w:p>
+      <w:pPr>
+        <w:pStyle w:val="11"/>
+        <w:tabs>
+          <w:tab w:val="right" w:leader="dot" w:pos="9345"/>
+        </w:tabs>
+        <w:rPr>
+          <w:del w:id="209" w:author="Александр Соколов" w:date="2019-03-27T13:15:00Z"/>
+          <w:rFonts w:ascii="Times New Roman" w:hAnsi="Times New Roman"/>
+          <w:noProof/>
+          <w:sz w:val="28"/>
+          <w:szCs w:val="28"/>
+          <w:rPrChange w:id="210" w:author="Александр Соколов" w:date="2019-03-27T13:16:00Z">
+            <w:rPr>
+              <w:del w:id="211" w:author="Александр Соколов" w:date="2019-03-27T13:15:00Z"/>
+              <w:rFonts w:cstheme="minorBidi"/>
+              <w:noProof/>
+            </w:rPr>
+          </w:rPrChange>
+        </w:rPr>
+      </w:pPr>
+      <w:del w:id="212" w:author="Александр Соколов" w:date="2019-03-27T13:15:00Z">
+        <w:r>
+          <w:rPr>
+            <w:noProof/>
+            <w:sz w:val="28"/>
+            <w:szCs w:val="28"/>
+            <w:rPrChange w:id="213" w:author="Александр Соколов" w:date="2019-03-27T13:16:00Z">
+              <w:rPr>
+                <w:noProof/>
+              </w:rPr>
+            </w:rPrChange>
+          </w:rPr>
+          <w:delText>Список литературы</w:delText>
+        </w:r>
+        <w:r>
+          <w:rPr>
+            <w:rFonts w:ascii="Times New Roman" w:hAnsi="Times New Roman"/>
+            <w:noProof/>
+            <w:sz w:val="28"/>
+            <w:szCs w:val="28"/>
+            <w:rPrChange w:id="214" w:author="Александр Соколов" w:date="2019-03-27T13:16:00Z">
+              <w:rPr>
+                <w:noProof/>
+              </w:rPr>
+            </w:rPrChange>
+          </w:rPr>
+          <w:delText>:</w:delText>
+        </w:r>
+        <w:r>
+          <w:rPr>
+            <w:rFonts w:ascii="Times New Roman" w:hAnsi="Times New Roman"/>
+            <w:noProof/>
+            <w:sz w:val="28"/>
+            <w:szCs w:val="28"/>
+            <w:rPrChange w:id="215" w:author="Александр Соколов" w:date="2019-03-27T13:16:00Z">
+              <w:rPr>
+                <w:noProof/>
+              </w:rPr>
+            </w:rPrChange>
+          </w:rPr>
+          <w:tab/>
+        </w:r>
+        <w:r>
+          <w:rPr>
+            <w:rFonts w:ascii="Times New Roman" w:hAnsi="Times New Roman"/>
+            <w:noProof/>
+            <w:sz w:val="28"/>
+            <w:szCs w:val="28"/>
+            <w:rPrChange w:id="216" w:author="Александр Соколов" w:date="2019-03-27T13:16:00Z">
+              <w:rPr>
+                <w:noProof/>
+              </w:rPr>
+            </w:rPrChange>
+          </w:rPr>
           <w:delText>16</w:delText>
         </w:r>
       </w:del>
     </w:p>
     <w:p>
       <w:pPr>
-        <w:pStyle w:val="TOCHeading"/>
+        <w:pStyle w:val="af4"/>
       </w:pPr>
       <w:r>
         <w:rPr>
@@ -4477,7 +4541,7 @@
           <w:color w:val="auto"/>
           <w:sz w:val="28"/>
           <w:szCs w:val="28"/>
-          <w:rPrChange w:id="208" w:author="Александр Соколов" w:date="2019-03-27T13:16:00Z">
+          <w:rPrChange w:id="217" w:author="Александр Соколов" w:date="2019-03-27T13:16:00Z">
             <w:rPr>
               <w:rFonts w:asciiTheme="minorHAnsi" w:eastAsiaTheme="minorEastAsia" w:hAnsiTheme="minorHAnsi" w:cs="Times New Roman"/>
               <w:color w:val="auto"/>
@@ -4494,7 +4558,7 @@
       <w:pPr>
         <w:spacing w:after="160" w:line="259" w:lineRule="auto"/>
         <w:rPr>
-          <w:rStyle w:val="Strong"/>
+          <w:rStyle w:val="ac"/>
           <w:rFonts w:ascii="Arial" w:hAnsi="Arial" w:cs="Arial"/>
           <w:b w:val="0"/>
           <w:sz w:val="36"/>
@@ -4503,7 +4567,7 @@
       </w:pPr>
       <w:r>
         <w:rPr>
-          <w:rStyle w:val="Strong"/>
+          <w:rStyle w:val="ac"/>
           <w:rFonts w:ascii="Arial" w:hAnsi="Arial" w:cs="Arial"/>
           <w:b w:val="0"/>
           <w:sz w:val="36"/>
@@ -4514,10 +4578,10 @@
     </w:p>
     <w:p>
       <w:pPr>
-        <w:pStyle w:val="Heading4"/>
+        <w:pStyle w:val="4"/>
         <w:spacing w:before="240" w:after="240"/>
         <w:rPr>
-          <w:rStyle w:val="Strong"/>
+          <w:rStyle w:val="ac"/>
           <w:rFonts w:ascii="Times New Roman" w:hAnsi="Times New Roman" w:cs="Times New Roman"/>
           <w:b w:val="0"/>
           <w:iCs w:val="0"/>
@@ -4525,16 +4589,16 @@
           <w:sz w:val="28"/>
           <w:szCs w:val="36"/>
         </w:rPr>
-        <w:pPrChange w:id="209" w:author="Александр Соколов" w:date="2019-03-27T13:15:00Z">
+        <w:pPrChange w:id="218" w:author="Александр Соколов" w:date="2019-03-27T13:15:00Z">
           <w:pPr>
-            <w:pStyle w:val="Heading4"/>
+            <w:pStyle w:val="4"/>
           </w:pPr>
         </w:pPrChange>
       </w:pPr>
-      <w:bookmarkStart w:id="210" w:name="_Toc4584969"/>
-      <w:r>
-        <w:rPr>
-          <w:rStyle w:val="Strong"/>
+      <w:bookmarkStart w:id="219" w:name="_Toc4584969"/>
+      <w:r>
+        <w:rPr>
+          <w:rStyle w:val="ac"/>
           <w:rFonts w:ascii="Times New Roman" w:hAnsi="Times New Roman" w:cs="Times New Roman"/>
           <w:b w:val="0"/>
           <w:szCs w:val="36"/>
@@ -4542,15 +4606,15 @@
         <w:lastRenderedPageBreak/>
         <w:t>Сокращения и обозначения</w:t>
       </w:r>
-      <w:bookmarkEnd w:id="210"/>
-    </w:p>
-    <w:p>
-      <w:pPr>
-        <w:pStyle w:val="Heading4"/>
+      <w:bookmarkEnd w:id="219"/>
+    </w:p>
+    <w:p>
+      <w:pPr>
+        <w:pStyle w:val="4"/>
         <w:jc w:val="both"/>
         <w:rPr>
-          <w:del w:id="211" w:author="Александр Соколов" w:date="2019-03-27T13:15:00Z"/>
-          <w:rStyle w:val="Strong"/>
+          <w:del w:id="220" w:author="Александр Соколов" w:date="2019-03-27T13:15:00Z"/>
+          <w:rStyle w:val="ac"/>
           <w:rFonts w:cs="Arial"/>
           <w:b w:val="0"/>
           <w:szCs w:val="36"/>
@@ -4908,7 +4972,7 @@
       <w:pPr>
         <w:spacing w:after="0" w:line="360" w:lineRule="auto"/>
         <w:rPr>
-          <w:rStyle w:val="Strong"/>
+          <w:rStyle w:val="ac"/>
           <w:b w:val="0"/>
           <w:szCs w:val="28"/>
         </w:rPr>
@@ -4919,7 +4983,7 @@
         <w:spacing w:after="160" w:line="259" w:lineRule="auto"/>
         <w:jc w:val="left"/>
         <w:rPr>
-          <w:rStyle w:val="Strong"/>
+          <w:rStyle w:val="ac"/>
           <w:rFonts w:ascii="Arial" w:eastAsiaTheme="majorEastAsia" w:hAnsi="Arial" w:cs="Arial"/>
           <w:b w:val="0"/>
           <w:iCs/>
@@ -4930,7 +4994,7 @@
       </w:pPr>
       <w:r>
         <w:rPr>
-          <w:rStyle w:val="Strong"/>
+          <w:rStyle w:val="ac"/>
           <w:rFonts w:cs="Arial"/>
           <w:b w:val="0"/>
           <w:szCs w:val="36"/>
@@ -4940,10 +5004,10 @@
     </w:p>
     <w:p>
       <w:pPr>
-        <w:pStyle w:val="Heading4"/>
+        <w:pStyle w:val="4"/>
         <w:spacing w:before="240" w:after="240"/>
         <w:rPr>
-          <w:rStyle w:val="Strong"/>
+          <w:rStyle w:val="ac"/>
           <w:rFonts w:ascii="Times New Roman" w:hAnsi="Times New Roman" w:cs="Times New Roman"/>
           <w:b w:val="0"/>
           <w:iCs w:val="0"/>
@@ -4951,18 +5015,18 @@
           <w:sz w:val="28"/>
           <w:szCs w:val="36"/>
         </w:rPr>
-        <w:pPrChange w:id="212" w:author="Александр Соколов" w:date="2019-03-27T13:15:00Z">
+        <w:pPrChange w:id="221" w:author="Александр Соколов" w:date="2019-03-27T13:15:00Z">
           <w:pPr>
-            <w:pStyle w:val="Heading4"/>
+            <w:pStyle w:val="4"/>
             <w:ind w:left="2832" w:firstLine="708"/>
             <w:jc w:val="both"/>
           </w:pPr>
         </w:pPrChange>
       </w:pPr>
-      <w:bookmarkStart w:id="213" w:name="_Toc4584970"/>
-      <w:r>
-        <w:rPr>
-          <w:rStyle w:val="Strong"/>
+      <w:bookmarkStart w:id="222" w:name="_Toc4584970"/>
+      <w:r>
+        <w:rPr>
+          <w:rStyle w:val="ac"/>
           <w:rFonts w:ascii="Times New Roman" w:hAnsi="Times New Roman" w:cs="Times New Roman"/>
           <w:b w:val="0"/>
           <w:szCs w:val="36"/>
@@ -4970,12 +5034,12 @@
         <w:lastRenderedPageBreak/>
         <w:t>Аннотация</w:t>
       </w:r>
-      <w:bookmarkEnd w:id="213"/>
-    </w:p>
-    <w:p>
-      <w:pPr>
-        <w:rPr>
-          <w:del w:id="214" w:author="Александр Соколов" w:date="2019-03-27T13:15:00Z"/>
+      <w:bookmarkEnd w:id="222"/>
+    </w:p>
+    <w:p>
+      <w:pPr>
+        <w:rPr>
+          <w:del w:id="223" w:author="Александр Соколов" w:date="2019-03-27T13:15:00Z"/>
         </w:rPr>
       </w:pPr>
     </w:p>
@@ -4997,7 +5061,7 @@
         </w:rPr>
         <w:t>При решении сложных ресурсоёмких задач зачастую вычислительных мощностей локального персонального компьютера уже не хватает</w:t>
       </w:r>
-      <w:del w:id="215" w:author="Александр Соколов" w:date="2019-03-27T12:35:00Z">
+      <w:del w:id="224" w:author="Александр Соколов" w:date="2019-03-27T12:35:00Z">
         <w:r>
           <w:rPr>
             <w:bCs/>
@@ -5015,14 +5079,14 @@
         </w:rPr>
         <w:t xml:space="preserve"> и возникает потребность в использовании многопроцессорных </w:t>
       </w:r>
-      <w:del w:id="216" w:author="Александр Соколов" w:date="2019-03-27T13:17:00Z">
+      <w:del w:id="225" w:author="Александр Соколов" w:date="2019-03-27T13:17:00Z">
         <w:r>
           <w:rPr>
             <w:bCs/>
             <w:color w:val="000000"/>
             <w:szCs w:val="28"/>
             <w:highlight w:val="yellow"/>
-            <w:rPrChange w:id="217" w:author="Александр Соколов" w:date="2019-03-27T12:40:00Z">
+            <w:rPrChange w:id="226" w:author="Александр Соколов" w:date="2019-03-27T12:40:00Z">
               <w:rPr>
                 <w:bCs/>
                 <w:color w:val="000000"/>
@@ -5041,7 +5105,7 @@
           <w:delText xml:space="preserve"> </w:delText>
         </w:r>
       </w:del>
-      <w:ins w:id="218" w:author="Александр Соколов" w:date="2019-03-27T13:17:00Z">
+      <w:ins w:id="227" w:author="Александр Соколов" w:date="2019-03-27T13:17:00Z">
         <w:r>
           <w:rPr>
             <w:bCs/>
@@ -5051,7 +5115,7 @@
           <w:t>вычислительных систем</w:t>
         </w:r>
       </w:ins>
-      <w:del w:id="219" w:author="Александр Соколов" w:date="2019-03-27T13:17:00Z">
+      <w:del w:id="228" w:author="Александр Соколов" w:date="2019-03-27T13:17:00Z">
         <w:r>
           <w:rPr>
             <w:bCs/>
@@ -5219,7 +5283,7 @@
         <w:spacing w:after="0" w:line="360" w:lineRule="auto"/>
         <w:ind w:firstLine="709"/>
         <w:rPr>
-          <w:rStyle w:val="Strong"/>
+          <w:rStyle w:val="ac"/>
           <w:b w:val="0"/>
           <w:bCs w:val="0"/>
         </w:rPr>
@@ -5229,14 +5293,14 @@
       <w:pPr>
         <w:spacing w:after="160" w:line="259" w:lineRule="auto"/>
         <w:rPr>
-          <w:rStyle w:val="Strong"/>
+          <w:rStyle w:val="ac"/>
           <w:b w:val="0"/>
           <w:bCs w:val="0"/>
         </w:rPr>
       </w:pPr>
       <w:r>
         <w:rPr>
-          <w:rStyle w:val="Strong"/>
+          <w:rStyle w:val="ac"/>
           <w:b w:val="0"/>
           <w:bCs w:val="0"/>
         </w:rPr>
@@ -5246,8 +5310,8 @@
     <w:p>
       <w:pPr>
         <w:rPr>
-          <w:del w:id="220" w:author="Александр Соколов" w:date="2019-03-27T12:55:00Z"/>
-          <w:rStyle w:val="Strong"/>
+          <w:del w:id="229" w:author="Александр Соколов" w:date="2019-03-27T12:55:00Z"/>
+          <w:rStyle w:val="ac"/>
           <w:b w:val="0"/>
           <w:bCs w:val="0"/>
         </w:rPr>
@@ -5255,10 +5319,10 @@
     </w:p>
     <w:p>
       <w:pPr>
-        <w:pStyle w:val="Heading4"/>
+        <w:pStyle w:val="4"/>
         <w:spacing w:before="240" w:after="240"/>
         <w:rPr>
-          <w:rStyle w:val="Strong"/>
+          <w:rStyle w:val="ac"/>
           <w:rFonts w:ascii="Times New Roman" w:hAnsi="Times New Roman" w:cs="Times New Roman"/>
           <w:b w:val="0"/>
           <w:iCs w:val="0"/>
@@ -5266,16 +5330,16 @@
           <w:sz w:val="28"/>
           <w:szCs w:val="36"/>
         </w:rPr>
-        <w:pPrChange w:id="221" w:author="Александр Соколов" w:date="2019-03-27T12:55:00Z">
+        <w:pPrChange w:id="230" w:author="Александр Соколов" w:date="2019-03-27T12:55:00Z">
           <w:pPr>
-            <w:pStyle w:val="Heading4"/>
+            <w:pStyle w:val="4"/>
           </w:pPr>
         </w:pPrChange>
       </w:pPr>
-      <w:bookmarkStart w:id="222" w:name="_Toc4584971"/>
-      <w:r>
-        <w:rPr>
-          <w:rStyle w:val="Strong"/>
+      <w:bookmarkStart w:id="231" w:name="_Toc4584971"/>
+      <w:r>
+        <w:rPr>
+          <w:rStyle w:val="ac"/>
           <w:rFonts w:ascii="Times New Roman" w:hAnsi="Times New Roman" w:cs="Times New Roman"/>
           <w:b w:val="0"/>
           <w:szCs w:val="36"/>
@@ -5284,14 +5348,14 @@
       </w:r>
       <w:r>
         <w:rPr>
-          <w:rStyle w:val="Strong"/>
+          <w:rStyle w:val="ac"/>
           <w:rFonts w:ascii="Times New Roman" w:hAnsi="Times New Roman" w:cs="Times New Roman"/>
           <w:b w:val="0"/>
           <w:szCs w:val="36"/>
         </w:rPr>
         <w:t>ВЕДЕНИЕ</w:t>
       </w:r>
-      <w:bookmarkEnd w:id="222"/>
+      <w:bookmarkEnd w:id="231"/>
     </w:p>
     <w:p>
       <w:pPr>
@@ -5313,12 +5377,12 @@
         </w:rPr>
         <w:t xml:space="preserve">удалённого вызова </w:t>
       </w:r>
-      <w:del w:id="223" w:author="Александр Соколов" w:date="2019-03-27T12:43:00Z">
+      <w:del w:id="232" w:author="Александр Соколов" w:date="2019-03-27T12:43:00Z">
         <w:r>
           <w:rPr>
             <w:szCs w:val="28"/>
             <w:highlight w:val="yellow"/>
-            <w:rPrChange w:id="224" w:author="Александр Соколов" w:date="2019-03-27T12:36:00Z">
+            <w:rPrChange w:id="233" w:author="Александр Соколов" w:date="2019-03-27T12:36:00Z">
               <w:rPr>
                 <w:szCs w:val="28"/>
               </w:rPr>
@@ -5333,7 +5397,7 @@
           <w:delText xml:space="preserve"> </w:delText>
         </w:r>
       </w:del>
-      <w:ins w:id="225" w:author="Александр Соколов" w:date="2019-03-27T12:43:00Z">
+      <w:ins w:id="234" w:author="Александр Соколов" w:date="2019-03-27T12:43:00Z">
         <w:r>
           <w:rPr>
             <w:szCs w:val="28"/>
@@ -5341,7 +5405,7 @@
           <w:t>вы</w:t>
         </w:r>
       </w:ins>
-      <w:ins w:id="226" w:author="Александр Соколов" w:date="2019-03-27T12:44:00Z">
+      <w:ins w:id="235" w:author="Александр Соколов" w:date="2019-03-27T12:44:00Z">
         <w:r>
           <w:rPr>
             <w:szCs w:val="28"/>
@@ -5349,7 +5413,7 @@
           <w:t>числительных процессов</w:t>
         </w:r>
       </w:ins>
-      <w:ins w:id="227" w:author="Александр Соколов" w:date="2019-03-27T12:43:00Z">
+      <w:ins w:id="236" w:author="Александр Соколов" w:date="2019-03-27T12:43:00Z">
         <w:r>
           <w:rPr>
             <w:szCs w:val="28"/>
@@ -5396,11 +5460,11 @@
           <w:szCs w:val="28"/>
         </w:rPr>
       </w:pPr>
-      <w:ins w:id="228" w:author="Александр Соколов" w:date="2019-03-27T12:43:00Z">
-        <w:r>
-          <w:rPr>
-            <w:szCs w:val="28"/>
-            <w:rPrChange w:id="229" w:author="Александр Соколов" w:date="2019-03-27T12:44:00Z">
+      <w:ins w:id="237" w:author="Александр Соколов" w:date="2019-03-27T12:43:00Z">
+        <w:r>
+          <w:rPr>
+            <w:szCs w:val="28"/>
+            <w:rPrChange w:id="238" w:author="Александр Соколов" w:date="2019-03-27T12:44:00Z">
               <w:rPr>
                 <w:szCs w:val="28"/>
                 <w:highlight w:val="yellow"/>
@@ -5410,12 +5474,12 @@
           <w:t xml:space="preserve">Известны </w:t>
         </w:r>
       </w:ins>
-      <w:del w:id="230" w:author="Александр Соколов" w:date="2019-03-27T12:43:00Z">
+      <w:del w:id="239" w:author="Александр Соколов" w:date="2019-03-27T12:43:00Z">
         <w:r>
           <w:rPr>
             <w:szCs w:val="28"/>
             <w:highlight w:val="yellow"/>
-            <w:rPrChange w:id="231" w:author="Александр Соколов" w:date="2019-03-27T12:37:00Z">
+            <w:rPrChange w:id="240" w:author="Александр Соколов" w:date="2019-03-27T12:37:00Z">
               <w:rPr>
                 <w:szCs w:val="28"/>
               </w:rPr>
@@ -5436,7 +5500,7 @@
         </w:rPr>
         <w:t xml:space="preserve">различные варианты архитектур распределённых вычислительных систем, использующих механизмы удалённого запуска </w:t>
       </w:r>
-      <w:ins w:id="232" w:author="Александр Соколов" w:date="2019-03-27T12:43:00Z">
+      <w:ins w:id="241" w:author="Александр Соколов" w:date="2019-03-27T12:43:00Z">
         <w:r>
           <w:rPr>
             <w:szCs w:val="28"/>
@@ -5444,12 +5508,12 @@
           <w:t>ресурсоёмких вычислительных процессов</w:t>
         </w:r>
       </w:ins>
-      <w:del w:id="233" w:author="Александр Соколов" w:date="2019-03-27T12:43:00Z">
+      <w:del w:id="242" w:author="Александр Соколов" w:date="2019-03-27T12:43:00Z">
         <w:r>
           <w:rPr>
             <w:szCs w:val="28"/>
             <w:highlight w:val="yellow"/>
-            <w:rPrChange w:id="234" w:author="Александр Соколов" w:date="2019-03-27T12:37:00Z">
+            <w:rPrChange w:id="243" w:author="Александр Соколов" w:date="2019-03-27T12:37:00Z">
               <w:rPr>
                 <w:szCs w:val="28"/>
               </w:rPr>
@@ -5464,7 +5528,7 @@
         </w:rPr>
         <w:t>. В основном, все рассмотренные реализации основаны на применении уже готовых технологиях удалённого вызова процедур, таких как</w:t>
       </w:r>
-      <w:ins w:id="235" w:author="Александр Соколов" w:date="2019-03-27T12:44:00Z">
+      <w:ins w:id="244" w:author="Александр Соколов" w:date="2019-03-27T12:44:00Z">
         <w:r>
           <w:rPr>
             <w:szCs w:val="28"/>
@@ -5487,7 +5551,7 @@
         <w:t>GridMD</w:t>
       </w:r>
       <w:proofErr w:type="spellEnd"/>
-      <w:ins w:id="236" w:author="Александр Соколов" w:date="2019-03-27T13:00:00Z">
+      <w:ins w:id="245" w:author="Александр Соколов" w:date="2019-03-27T13:00:00Z">
         <w:r>
           <w:rPr>
             <w:szCs w:val="28"/>
@@ -5498,7 +5562,7 @@
       <w:r>
         <w:rPr>
           <w:szCs w:val="28"/>
-          <w:rPrChange w:id="237" w:author="Александр Соколов" w:date="2019-03-27T13:00:00Z">
+          <w:rPrChange w:id="246" w:author="Александр Соколов" w:date="2019-03-27T13:00:00Z">
             <w:rPr>
               <w:szCs w:val="28"/>
               <w:vertAlign w:val="superscript"/>
@@ -5533,7 +5597,7 @@
         </w:rPr>
         <w:t>RPC</w:t>
       </w:r>
-      <w:ins w:id="238" w:author="Александр Соколов" w:date="2019-03-27T13:00:00Z">
+      <w:ins w:id="247" w:author="Александр Соколов" w:date="2019-03-27T13:00:00Z">
         <w:r>
           <w:rPr>
             <w:szCs w:val="28"/>
@@ -5544,7 +5608,7 @@
       <w:r>
         <w:rPr>
           <w:szCs w:val="28"/>
-          <w:rPrChange w:id="239" w:author="Александр Соколов" w:date="2019-03-27T13:00:00Z">
+          <w:rPrChange w:id="248" w:author="Александр Соколов" w:date="2019-03-27T13:00:00Z">
             <w:rPr>
               <w:szCs w:val="28"/>
               <w:vertAlign w:val="superscript"/>
@@ -5559,7 +5623,7 @@
         </w:rPr>
         <w:t xml:space="preserve">, </w:t>
       </w:r>
-      <w:del w:id="240" w:author="Александр Соколов" w:date="2019-03-27T12:37:00Z">
+      <w:del w:id="249" w:author="Александр Соколов" w:date="2019-03-27T12:37:00Z">
         <w:r>
           <w:rPr>
             <w:szCs w:val="28"/>
@@ -5567,7 +5631,7 @@
           <w:delText xml:space="preserve">Собственных </w:delText>
         </w:r>
       </w:del>
-      <w:ins w:id="241" w:author="Александр Соколов" w:date="2019-03-27T12:37:00Z">
+      <w:ins w:id="250" w:author="Александр Соколов" w:date="2019-03-27T12:37:00Z">
         <w:r>
           <w:rPr>
             <w:szCs w:val="28"/>
@@ -5600,7 +5664,7 @@
         </w:rPr>
         <w:t>, реализующих удалённый запуск процедур</w:t>
       </w:r>
-      <w:ins w:id="242" w:author="Александр Соколов" w:date="2019-03-27T13:00:00Z">
+      <w:ins w:id="251" w:author="Александр Соколов" w:date="2019-03-27T13:00:00Z">
         <w:r>
           <w:rPr>
             <w:szCs w:val="28"/>
@@ -5611,7 +5675,7 @@
       <w:r>
         <w:rPr>
           <w:szCs w:val="28"/>
-          <w:rPrChange w:id="243" w:author="Александр Соколов" w:date="2019-03-27T13:00:00Z">
+          <w:rPrChange w:id="252" w:author="Александр Соколов" w:date="2019-03-27T13:00:00Z">
             <w:rPr>
               <w:szCs w:val="28"/>
               <w:vertAlign w:val="superscript"/>
@@ -5652,7 +5716,7 @@
         </w:rPr>
         <w:t>CORBA</w:t>
       </w:r>
-      <w:ins w:id="244" w:author="Александр Соколов" w:date="2019-03-27T13:00:00Z">
+      <w:ins w:id="253" w:author="Александр Соколов" w:date="2019-03-27T13:00:00Z">
         <w:r>
           <w:rPr>
             <w:szCs w:val="28"/>
@@ -5663,7 +5727,7 @@
       <w:r>
         <w:rPr>
           <w:szCs w:val="28"/>
-          <w:rPrChange w:id="245" w:author="Александр Соколов" w:date="2019-03-27T13:00:00Z">
+          <w:rPrChange w:id="254" w:author="Александр Соколов" w:date="2019-03-27T13:00:00Z">
             <w:rPr>
               <w:szCs w:val="28"/>
               <w:vertAlign w:val="superscript"/>
@@ -5687,7 +5751,7 @@
           <w:szCs w:val="28"/>
         </w:rPr>
       </w:pPr>
-      <w:ins w:id="246" w:author="Александр Соколов" w:date="2019-03-27T12:38:00Z">
+      <w:ins w:id="255" w:author="Александр Соколов" w:date="2019-03-27T12:38:00Z">
         <w:r>
           <w:rPr>
             <w:szCs w:val="28"/>
@@ -5695,7 +5759,7 @@
           <w:t xml:space="preserve">В процессе проведения обзора литературы </w:t>
         </w:r>
       </w:ins>
-      <w:del w:id="247" w:author="Александр Соколов" w:date="2019-03-27T12:38:00Z">
+      <w:del w:id="256" w:author="Александр Соколов" w:date="2019-03-27T12:38:00Z">
         <w:r>
           <w:rPr>
             <w:szCs w:val="28"/>
@@ -5709,7 +5773,7 @@
         </w:rPr>
         <w:t>был найден источник, в котором были описаны результаты вычислительного эксперимента с использованием различных реализаций удалённого запуска процедур и сравнение их производительност</w:t>
       </w:r>
-      <w:ins w:id="248" w:author="Александр Соколов" w:date="2019-03-27T13:01:00Z">
+      <w:ins w:id="257" w:author="Александр Соколов" w:date="2019-03-27T13:01:00Z">
         <w:r>
           <w:rPr>
             <w:szCs w:val="28"/>
@@ -5717,7 +5781,7 @@
           <w:t xml:space="preserve">и </w:t>
         </w:r>
       </w:ins>
-      <w:del w:id="249" w:author="Александр Соколов" w:date="2019-03-27T13:01:00Z">
+      <w:del w:id="258" w:author="Александр Соколов" w:date="2019-03-27T13:01:00Z">
         <w:r>
           <w:rPr>
             <w:szCs w:val="28"/>
@@ -5735,7 +5799,7 @@
       <w:r>
         <w:rPr>
           <w:szCs w:val="28"/>
-          <w:rPrChange w:id="250" w:author="Александр Соколов" w:date="2019-03-27T13:00:00Z">
+          <w:rPrChange w:id="259" w:author="Александр Соколов" w:date="2019-03-27T13:00:00Z">
             <w:rPr>
               <w:szCs w:val="28"/>
               <w:vertAlign w:val="superscript"/>
@@ -5755,7 +5819,7 @@
       <w:pPr>
         <w:spacing w:line="360" w:lineRule="auto"/>
         <w:rPr>
-          <w:del w:id="251" w:author="Александр Соколов" w:date="2019-03-27T12:45:00Z"/>
+          <w:del w:id="260" w:author="Александр Соколов" w:date="2019-03-27T12:45:00Z"/>
         </w:rPr>
       </w:pPr>
     </w:p>
@@ -5786,7 +5850,7 @@
         </w:rPr>
         <w:t xml:space="preserve"> были </w:t>
       </w:r>
-      <w:del w:id="252" w:author="Александр Соколов" w:date="2019-03-27T12:48:00Z">
+      <w:del w:id="261" w:author="Александр Соколов" w:date="2019-03-27T12:48:00Z">
         <w:r>
           <w:rPr>
             <w:szCs w:val="28"/>
@@ -5794,7 +5858,7 @@
           <w:delText xml:space="preserve">реализованы </w:delText>
         </w:r>
       </w:del>
-      <w:ins w:id="253" w:author="Александр Соколов" w:date="2019-03-27T12:48:00Z">
+      <w:ins w:id="262" w:author="Александр Соколов" w:date="2019-03-27T12:48:00Z">
         <w:r>
           <w:rPr>
             <w:szCs w:val="28"/>
@@ -5868,7 +5932,7 @@
     </w:p>
     <w:p>
       <w:pPr>
-        <w:pStyle w:val="ListParagraph"/>
+        <w:pStyle w:val="af0"/>
         <w:numPr>
           <w:ilvl w:val="0"/>
           <w:numId w:val="41"/>
@@ -5881,9 +5945,9 @@
         <w:rPr>
           <w:szCs w:val="28"/>
         </w:rPr>
-        <w:pPrChange w:id="254" w:author="Александр Соколов" w:date="2019-03-27T13:07:00Z">
+        <w:pPrChange w:id="263" w:author="Александр Соколов" w:date="2019-03-27T13:07:00Z">
           <w:pPr>
-            <w:pStyle w:val="ListParagraph"/>
+            <w:pStyle w:val="af0"/>
             <w:numPr>
               <w:numId w:val="41"/>
             </w:numPr>
@@ -5893,7 +5957,7 @@
           </w:pPr>
         </w:pPrChange>
       </w:pPr>
-      <w:ins w:id="255" w:author="Александр Соколов" w:date="2019-03-27T12:45:00Z">
+      <w:ins w:id="264" w:author="Александр Соколов" w:date="2019-03-27T12:45:00Z">
         <w:r>
           <w:rPr>
             <w:szCs w:val="28"/>
@@ -5901,7 +5965,7 @@
           <w:t>т</w:t>
         </w:r>
       </w:ins>
-      <w:del w:id="256" w:author="Александр Соколов" w:date="2019-03-27T12:45:00Z">
+      <w:del w:id="265" w:author="Александр Соколов" w:date="2019-03-27T12:45:00Z">
         <w:r>
           <w:rPr>
             <w:szCs w:val="28"/>
@@ -5954,7 +6018,7 @@
         </w:rPr>
         <w:t>)</w:t>
       </w:r>
-      <w:ins w:id="257" w:author="Александр Соколов" w:date="2019-03-27T12:45:00Z">
+      <w:ins w:id="266" w:author="Александр Соколов" w:date="2019-03-27T12:45:00Z">
         <w:r>
           <w:rPr>
             <w:szCs w:val="28"/>
@@ -5962,7 +6026,7 @@
           <w:t>;</w:t>
         </w:r>
       </w:ins>
-      <w:del w:id="258" w:author="Александр Соколов" w:date="2019-03-27T12:45:00Z">
+      <w:del w:id="267" w:author="Александр Соколов" w:date="2019-03-27T12:45:00Z">
         <w:r>
           <w:rPr>
             <w:szCs w:val="28"/>
@@ -5973,7 +6037,7 @@
     </w:p>
     <w:p>
       <w:pPr>
-        <w:pStyle w:val="ListParagraph"/>
+        <w:pStyle w:val="af0"/>
         <w:numPr>
           <w:ilvl w:val="0"/>
           <w:numId w:val="41"/>
@@ -5986,9 +6050,9 @@
         <w:rPr>
           <w:szCs w:val="28"/>
         </w:rPr>
-        <w:pPrChange w:id="259" w:author="Александр Соколов" w:date="2019-03-27T12:50:00Z">
+        <w:pPrChange w:id="268" w:author="Александр Соколов" w:date="2019-03-27T12:50:00Z">
           <w:pPr>
-            <w:pStyle w:val="ListParagraph"/>
+            <w:pStyle w:val="af0"/>
             <w:numPr>
               <w:numId w:val="41"/>
             </w:numPr>
@@ -5998,7 +6062,7 @@
           </w:pPr>
         </w:pPrChange>
       </w:pPr>
-      <w:ins w:id="260" w:author="Александр Соколов" w:date="2019-03-27T12:46:00Z">
+      <w:ins w:id="269" w:author="Александр Соколов" w:date="2019-03-27T12:46:00Z">
         <w:r>
           <w:rPr>
             <w:szCs w:val="28"/>
@@ -6006,7 +6070,7 @@
           <w:t>с</w:t>
         </w:r>
       </w:ins>
-      <w:del w:id="261" w:author="Александр Соколов" w:date="2019-03-27T12:46:00Z">
+      <w:del w:id="270" w:author="Александр Соколов" w:date="2019-03-27T12:46:00Z">
         <w:r>
           <w:rPr>
             <w:szCs w:val="28"/>
@@ -6020,7 +6084,7 @@
         </w:rPr>
         <w:t>ериализатор – механизм преобразования входных данных процедуры, вызываемой удалённо, в формат, пригодный для передачи по сети</w:t>
       </w:r>
-      <w:ins w:id="262" w:author="Александр Соколов" w:date="2019-03-27T12:46:00Z">
+      <w:ins w:id="271" w:author="Александр Соколов" w:date="2019-03-27T12:46:00Z">
         <w:r>
           <w:rPr>
             <w:szCs w:val="28"/>
@@ -6028,7 +6092,7 @@
           <w:t>;</w:t>
         </w:r>
       </w:ins>
-      <w:del w:id="263" w:author="Александр Соколов" w:date="2019-03-27T12:46:00Z">
+      <w:del w:id="272" w:author="Александр Соколов" w:date="2019-03-27T12:46:00Z">
         <w:r>
           <w:rPr>
             <w:szCs w:val="28"/>
@@ -6039,7 +6103,7 @@
     </w:p>
     <w:p>
       <w:pPr>
-        <w:pStyle w:val="ListParagraph"/>
+        <w:pStyle w:val="af0"/>
         <w:numPr>
           <w:ilvl w:val="0"/>
           <w:numId w:val="41"/>
@@ -6052,9 +6116,9 @@
         <w:rPr>
           <w:szCs w:val="28"/>
         </w:rPr>
-        <w:pPrChange w:id="264" w:author="Александр Соколов" w:date="2019-03-27T12:50:00Z">
+        <w:pPrChange w:id="273" w:author="Александр Соколов" w:date="2019-03-27T12:50:00Z">
           <w:pPr>
-            <w:pStyle w:val="ListParagraph"/>
+            <w:pStyle w:val="af0"/>
             <w:numPr>
               <w:numId w:val="41"/>
             </w:numPr>
@@ -6064,16 +6128,15 @@
           </w:pPr>
         </w:pPrChange>
       </w:pPr>
-      <w:ins w:id="265" w:author="Александр Соколов" w:date="2019-03-27T12:47:00Z">
-        <w:r>
-          <w:rPr>
-            <w:szCs w:val="28"/>
-          </w:rPr>
-          <w:lastRenderedPageBreak/>
+      <w:ins w:id="274" w:author="Александр Соколов" w:date="2019-03-27T12:47:00Z">
+        <w:r>
+          <w:rPr>
+            <w:szCs w:val="28"/>
+          </w:rPr>
           <w:t>очередь</w:t>
         </w:r>
       </w:ins>
-      <w:del w:id="266" w:author="Александр Соколов" w:date="2019-03-27T12:47:00Z">
+      <w:del w:id="275" w:author="Александр Соколов" w:date="2019-03-27T12:47:00Z">
         <w:r>
           <w:rPr>
             <w:szCs w:val="28"/>
@@ -6081,7 +6144,7 @@
           <w:delText xml:space="preserve">Пул </w:delText>
         </w:r>
       </w:del>
-      <w:ins w:id="267" w:author="Александр Соколов" w:date="2019-03-27T12:47:00Z">
+      <w:ins w:id="276" w:author="Александр Соколов" w:date="2019-03-27T12:47:00Z">
         <w:r>
           <w:rPr>
             <w:szCs w:val="28"/>
@@ -6101,10 +6164,10 @@
         <w:spacing w:line="360" w:lineRule="auto"/>
         <w:ind w:firstLine="567"/>
         <w:rPr>
-          <w:del w:id="268" w:author="Александр Соколов" w:date="2019-03-27T12:52:00Z"/>
-          <w:szCs w:val="28"/>
-        </w:rPr>
-        <w:pPrChange w:id="269" w:author="Александр Соколов" w:date="2019-03-27T12:55:00Z">
+          <w:del w:id="277" w:author="Александр Соколов" w:date="2019-03-27T12:52:00Z"/>
+          <w:szCs w:val="28"/>
+        </w:rPr>
+        <w:pPrChange w:id="278" w:author="Александр Соколов" w:date="2019-03-27T12:55:00Z">
           <w:pPr>
             <w:spacing w:line="360" w:lineRule="auto"/>
             <w:ind w:left="927" w:hanging="360"/>
@@ -6115,9 +6178,10 @@
         <w:rPr>
           <w:szCs w:val="28"/>
         </w:rPr>
+        <w:lastRenderedPageBreak/>
         <w:t>Позже</w:t>
       </w:r>
-      <w:del w:id="270" w:author="Александр Соколов" w:date="2019-03-27T12:50:00Z">
+      <w:del w:id="279" w:author="Александр Соколов" w:date="2019-03-27T12:50:00Z">
         <w:r>
           <w:rPr>
             <w:szCs w:val="28"/>
@@ -6134,7 +6198,7 @@
       <w:r>
         <w:rPr>
           <w:szCs w:val="28"/>
-          <w:rPrChange w:id="271" w:author="Александр Соколов" w:date="2019-03-27T12:55:00Z">
+          <w:rPrChange w:id="280" w:author="Александр Соколов" w:date="2019-03-27T12:55:00Z">
             <w:rPr>
               <w:szCs w:val="28"/>
               <w:lang w:val="en-US"/>
@@ -6155,7 +6219,7 @@
         </w:rPr>
         <w:t>был усовершенствован</w:t>
       </w:r>
-      <w:ins w:id="272" w:author="Александр Соколов" w:date="2019-03-27T12:52:00Z">
+      <w:ins w:id="281" w:author="Александр Соколов" w:date="2019-03-27T12:52:00Z">
         <w:r>
           <w:rPr>
             <w:szCs w:val="28"/>
@@ -6163,7 +6227,7 @@
           <w:t>: а) взамен подсистемы сериализации</w:t>
         </w:r>
       </w:ins>
-      <w:ins w:id="273" w:author="Александр Соколов" w:date="2019-03-27T12:53:00Z">
+      <w:ins w:id="282" w:author="Александр Соколов" w:date="2019-03-27T12:53:00Z">
         <w:r>
           <w:rPr>
             <w:szCs w:val="28"/>
@@ -6171,7 +6235,7 @@
           <w:t xml:space="preserve"> была создана подсистема «</w:t>
         </w:r>
       </w:ins>
-      <w:del w:id="274" w:author="Александр Соколов" w:date="2019-03-27T12:50:00Z">
+      <w:del w:id="283" w:author="Александр Соколов" w:date="2019-03-27T12:50:00Z">
         <w:r>
           <w:rPr>
             <w:szCs w:val="28"/>
@@ -6187,9 +6251,9 @@
         <w:rPr>
           <w:szCs w:val="28"/>
         </w:rPr>
-        <w:pPrChange w:id="275" w:author="Александр Соколов" w:date="2019-03-27T12:55:00Z">
+        <w:pPrChange w:id="284" w:author="Александр Соколов" w:date="2019-03-27T12:55:00Z">
           <w:pPr>
-            <w:pStyle w:val="ListParagraph"/>
+            <w:pStyle w:val="af0"/>
             <w:numPr>
               <w:numId w:val="41"/>
             </w:numPr>
@@ -6199,7 +6263,7 @@
           </w:pPr>
         </w:pPrChange>
       </w:pPr>
-      <w:del w:id="276" w:author="Александр Соколов" w:date="2019-03-27T12:50:00Z">
+      <w:del w:id="285" w:author="Александр Соколов" w:date="2019-03-27T12:50:00Z">
         <w:r>
           <w:rPr>
             <w:szCs w:val="28"/>
@@ -6207,7 +6271,7 @@
           <w:delText xml:space="preserve"> </w:delText>
         </w:r>
       </w:del>
-      <w:del w:id="277" w:author="Александр Соколов" w:date="2019-03-27T12:53:00Z">
+      <w:del w:id="286" w:author="Александр Соколов" w:date="2019-03-27T12:53:00Z">
         <w:r>
           <w:rPr>
             <w:szCs w:val="28"/>
@@ -6215,7 +6279,7 @@
           <w:delText>М</w:delText>
         </w:r>
       </w:del>
-      <w:ins w:id="278" w:author="Александр Соколов" w:date="2019-03-27T12:53:00Z">
+      <w:ins w:id="287" w:author="Александр Соколов" w:date="2019-03-27T12:53:00Z">
         <w:r>
           <w:rPr>
             <w:szCs w:val="28"/>
@@ -6229,7 +6293,7 @@
         </w:rPr>
         <w:t>аршалинг</w:t>
       </w:r>
-      <w:ins w:id="279" w:author="Александр Соколов" w:date="2019-03-27T12:53:00Z">
+      <w:ins w:id="288" w:author="Александр Соколов" w:date="2019-03-27T12:53:00Z">
         <w:r>
           <w:rPr>
             <w:szCs w:val="28"/>
@@ -6237,7 +6301,7 @@
           <w:t xml:space="preserve">а» - </w:t>
         </w:r>
       </w:ins>
-      <w:del w:id="280" w:author="Александр Соколов" w:date="2019-03-27T12:53:00Z">
+      <w:del w:id="289" w:author="Александр Соколов" w:date="2019-03-27T12:53:00Z">
         <w:r>
           <w:rPr>
             <w:szCs w:val="28"/>
@@ -6245,7 +6309,7 @@
           <w:delText>(П</w:delText>
         </w:r>
       </w:del>
-      <w:ins w:id="281" w:author="Александр Соколов" w:date="2019-03-27T12:53:00Z">
+      <w:ins w:id="290" w:author="Александр Соколов" w:date="2019-03-27T12:53:00Z">
         <w:r>
           <w:rPr>
             <w:szCs w:val="28"/>
@@ -6259,7 +6323,7 @@
         </w:rPr>
         <w:t xml:space="preserve">роцесс более </w:t>
       </w:r>
-      <w:del w:id="282" w:author="Александр Соколов" w:date="2019-03-27T12:53:00Z">
+      <w:del w:id="291" w:author="Александр Соколов" w:date="2019-03-27T12:53:00Z">
         <w:r>
           <w:rPr>
             <w:szCs w:val="28"/>
@@ -6273,7 +6337,7 @@
         </w:rPr>
         <w:t xml:space="preserve">высокого уровня, </w:t>
       </w:r>
-      <w:ins w:id="283" w:author="Александр Соколов" w:date="2019-03-27T12:53:00Z">
+      <w:ins w:id="292" w:author="Александр Соколов" w:date="2019-03-27T12:53:00Z">
         <w:r>
           <w:rPr>
             <w:szCs w:val="28"/>
@@ -6287,9 +6351,9 @@
         </w:rPr>
         <w:t xml:space="preserve">позволяет передавать по сети помимо данных их кодовую </w:t>
       </w:r>
-      <w:moveToRangeStart w:id="284" w:author="Александр Соколов" w:date="2019-03-27T12:54:00Z" w:name="move4583707"/>
-      <w:moveTo w:id="285" w:author="Александр Соколов" w:date="2019-03-27T12:54:00Z">
-        <w:del w:id="286" w:author="Александр Соколов" w:date="2019-03-27T12:54:00Z">
+      <w:moveToRangeStart w:id="293" w:author="Александр Соколов" w:date="2019-03-27T12:54:00Z" w:name="move4583707"/>
+      <w:moveTo w:id="294" w:author="Александр Соколов" w:date="2019-03-27T12:54:00Z">
+        <w:del w:id="295" w:author="Александр Соколов" w:date="2019-03-27T12:54:00Z">
           <w:r>
             <w:rPr>
               <w:szCs w:val="28"/>
@@ -6328,14 +6392,14 @@
           </w:r>
         </w:del>
       </w:moveTo>
-      <w:moveToRangeEnd w:id="284"/>
+      <w:moveToRangeEnd w:id="293"/>
       <w:r>
         <w:rPr>
           <w:szCs w:val="28"/>
         </w:rPr>
         <w:t>базу данных,</w:t>
       </w:r>
-      <w:ins w:id="287" w:author="Александр Соколов" w:date="2019-03-27T12:54:00Z">
+      <w:ins w:id="296" w:author="Александр Соколов" w:date="2019-03-27T12:54:00Z">
         <w:r>
           <w:rPr>
             <w:szCs w:val="28"/>
@@ -6349,7 +6413,7 @@
         </w:rPr>
         <w:t xml:space="preserve"> также </w:t>
       </w:r>
-      <w:del w:id="288" w:author="Александр Соколов" w:date="2019-03-27T12:54:00Z">
+      <w:del w:id="297" w:author="Александр Соколов" w:date="2019-03-27T12:54:00Z">
         <w:r>
           <w:rPr>
             <w:szCs w:val="28"/>
@@ -6363,7 +6427,7 @@
         </w:rPr>
         <w:t>ссылку на объект, не передавая сам объект</w:t>
       </w:r>
-      <w:del w:id="289" w:author="Александр Соколов" w:date="2019-03-27T12:54:00Z">
+      <w:del w:id="298" w:author="Александр Соколов" w:date="2019-03-27T12:54:00Z">
         <w:r>
           <w:rPr>
             <w:szCs w:val="28"/>
@@ -6377,7 +6441,7 @@
         </w:rPr>
         <w:t>.</w:t>
       </w:r>
-      <w:ins w:id="290" w:author="Александр Соколов" w:date="2019-03-27T12:54:00Z">
+      <w:ins w:id="299" w:author="Александр Соколов" w:date="2019-03-27T12:54:00Z">
         <w:r>
           <w:rPr>
             <w:szCs w:val="28"/>
@@ -6433,12 +6497,12 @@
         <w:spacing w:line="360" w:lineRule="auto"/>
         <w:ind w:firstLine="567"/>
         <w:rPr>
-          <w:del w:id="291" w:author="Александр Соколов" w:date="2019-03-27T12:55:00Z"/>
-          <w:szCs w:val="28"/>
-        </w:rPr>
-        <w:pPrChange w:id="292" w:author="Александр Соколов" w:date="2019-03-27T12:55:00Z">
+          <w:del w:id="300" w:author="Александр Соколов" w:date="2019-03-27T12:55:00Z"/>
+          <w:szCs w:val="28"/>
+        </w:rPr>
+        <w:pPrChange w:id="301" w:author="Александр Соколов" w:date="2019-03-27T12:55:00Z">
           <w:pPr>
-            <w:pStyle w:val="ListParagraph"/>
+            <w:pStyle w:val="af0"/>
             <w:numPr>
               <w:numId w:val="41"/>
             </w:numPr>
@@ -6448,7 +6512,7 @@
           </w:pPr>
         </w:pPrChange>
       </w:pPr>
-      <w:del w:id="293" w:author="Александр Соколов" w:date="2019-03-27T12:55:00Z">
+      <w:del w:id="302" w:author="Александр Соколов" w:date="2019-03-27T12:55:00Z">
         <w:r>
           <w:rPr>
             <w:szCs w:val="28"/>
@@ -6456,8 +6520,8 @@
           <w:delText xml:space="preserve"> </w:delText>
         </w:r>
       </w:del>
-      <w:moveFromRangeStart w:id="294" w:author="Александр Соколов" w:date="2019-03-27T12:54:00Z" w:name="move4583707"/>
-      <w:moveFrom w:id="295" w:author="Александр Соколов" w:date="2019-03-27T12:54:00Z">
+      <w:moveFromRangeStart w:id="303" w:author="Александр Соколов" w:date="2019-03-27T12:54:00Z" w:name="move4583707"/>
+      <w:moveFrom w:id="304" w:author="Александр Соколов" w:date="2019-03-27T12:54:00Z">
         <w:r>
           <w:rPr>
             <w:szCs w:val="28"/>
@@ -6467,7 +6531,7 @@
         <w:r>
           <w:rPr>
             <w:szCs w:val="28"/>
-            <w:rPrChange w:id="296" w:author="Александр Соколов" w:date="2019-03-27T12:55:00Z">
+            <w:rPrChange w:id="305" w:author="Александр Соколов" w:date="2019-03-27T12:55:00Z">
               <w:rPr>
                 <w:szCs w:val="28"/>
                 <w:lang w:val="en-US"/>
@@ -6485,7 +6549,7 @@
         <w:r>
           <w:rPr>
             <w:szCs w:val="28"/>
-            <w:rPrChange w:id="297" w:author="Александр Соколов" w:date="2019-03-27T12:55:00Z">
+            <w:rPrChange w:id="306" w:author="Александр Соколов" w:date="2019-03-27T12:55:00Z">
               <w:rPr>
                 <w:szCs w:val="28"/>
                 <w:lang w:val="en-US"/>
@@ -6501,14 +6565,14 @@
           <w:t>)</w:t>
         </w:r>
       </w:moveFrom>
-      <w:moveFromRangeEnd w:id="294"/>
+      <w:moveFromRangeEnd w:id="303"/>
     </w:p>
     <w:p>
       <w:pPr>
         <w:spacing w:line="360" w:lineRule="auto"/>
         <w:ind w:firstLine="567"/>
         <w:rPr>
-          <w:del w:id="298" w:author="Александр Соколов" w:date="2019-03-27T12:57:00Z"/>
+          <w:del w:id="307" w:author="Александр Соколов" w:date="2019-03-27T12:57:00Z"/>
           <w:szCs w:val="28"/>
         </w:rPr>
       </w:pPr>
@@ -6518,7 +6582,7 @@
         </w:rPr>
         <w:t>Параллельно с усовершенствованиями</w:t>
       </w:r>
-      <w:ins w:id="299" w:author="Александр Соколов" w:date="2019-03-27T12:57:00Z">
+      <w:ins w:id="308" w:author="Александр Соколов" w:date="2019-03-27T12:57:00Z">
         <w:r>
           <w:rPr>
             <w:szCs w:val="28"/>
@@ -6539,11 +6603,11 @@
         </w:rPr>
         <w:t xml:space="preserve"> были разработаны более прогрессивные реализации удалённого вызова процедур</w:t>
       </w:r>
-      <w:ins w:id="300" w:author="Александр Соколов" w:date="2019-03-27T12:57:00Z">
-        <w:r>
-          <w:rPr>
-            <w:szCs w:val="28"/>
-            <w:rPrChange w:id="301" w:author="Александр Соколов" w:date="2019-03-27T12:57:00Z">
+      <w:ins w:id="309" w:author="Александр Соколов" w:date="2019-03-27T12:57:00Z">
+        <w:r>
+          <w:rPr>
+            <w:szCs w:val="28"/>
+            <w:rPrChange w:id="310" w:author="Александр Соколов" w:date="2019-03-27T12:57:00Z">
               <w:rPr>
                 <w:szCs w:val="28"/>
                 <w:lang w:val="en-US"/>
@@ -6553,7 +6617,7 @@
           <w:t xml:space="preserve">. </w:t>
         </w:r>
       </w:ins>
-      <w:del w:id="302" w:author="Александр Соколов" w:date="2019-03-27T12:57:00Z">
+      <w:del w:id="311" w:author="Александр Соколов" w:date="2019-03-27T12:57:00Z">
         <w:r>
           <w:rPr>
             <w:szCs w:val="28"/>
@@ -6561,7 +6625,7 @@
           <w:delText xml:space="preserve">. </w:delText>
         </w:r>
       </w:del>
-      <w:del w:id="303" w:author="Александр Соколов" w:date="2019-03-27T12:56:00Z">
+      <w:del w:id="312" w:author="Александр Соколов" w:date="2019-03-27T12:56:00Z">
         <w:r>
           <w:rPr>
             <w:szCs w:val="28"/>
@@ -6578,7 +6642,7 @@
           <w:szCs w:val="28"/>
         </w:rPr>
       </w:pPr>
-      <w:del w:id="304" w:author="Александр Соколов" w:date="2019-03-27T12:57:00Z">
+      <w:del w:id="313" w:author="Александр Соколов" w:date="2019-03-27T12:57:00Z">
         <w:r>
           <w:rPr>
             <w:szCs w:val="28"/>
@@ -6611,7 +6675,7 @@
         </w:rPr>
         <w:t>Наиболее современные и перспективные из них</w:t>
       </w:r>
-      <w:ins w:id="305" w:author="Александр Соколов" w:date="2019-03-27T12:56:00Z">
+      <w:ins w:id="314" w:author="Александр Соколов" w:date="2019-03-27T12:56:00Z">
         <w:r>
           <w:rPr>
             <w:szCs w:val="28"/>
@@ -6628,7 +6692,7 @@
     </w:p>
     <w:p>
       <w:pPr>
-        <w:pStyle w:val="ListParagraph"/>
+        <w:pStyle w:val="af0"/>
         <w:numPr>
           <w:ilvl w:val="0"/>
           <w:numId w:val="41"/>
@@ -6641,9 +6705,9 @@
         <w:rPr>
           <w:szCs w:val="28"/>
         </w:rPr>
-        <w:pPrChange w:id="306" w:author="Александр Соколов" w:date="2019-03-27T12:57:00Z">
+        <w:pPrChange w:id="315" w:author="Александр Соколов" w:date="2019-03-27T12:57:00Z">
           <w:pPr>
-            <w:pStyle w:val="ListParagraph"/>
+            <w:pStyle w:val="af0"/>
             <w:numPr>
               <w:numId w:val="43"/>
             </w:numPr>
@@ -6656,7 +6720,7 @@
       <w:r>
         <w:rPr>
           <w:szCs w:val="28"/>
-          <w:rPrChange w:id="307" w:author="Александр Соколов" w:date="2019-03-27T12:57:00Z">
+          <w:rPrChange w:id="316" w:author="Александр Соколов" w:date="2019-03-27T12:57:00Z">
             <w:rPr>
               <w:color w:val="000000"/>
               <w:szCs w:val="28"/>
@@ -6666,11 +6730,11 @@
         </w:rPr>
         <w:t>Cap’n Proto</w:t>
       </w:r>
-      <w:ins w:id="308" w:author="Александр Соколов" w:date="2019-03-27T12:57:00Z">
-        <w:r>
-          <w:rPr>
-            <w:szCs w:val="28"/>
-            <w:rPrChange w:id="309" w:author="Александр Соколов" w:date="2019-03-27T12:57:00Z">
+      <w:ins w:id="317" w:author="Александр Соколов" w:date="2019-03-27T12:57:00Z">
+        <w:r>
+          <w:rPr>
+            <w:szCs w:val="28"/>
+            <w:rPrChange w:id="318" w:author="Александр Соколов" w:date="2019-03-27T12:57:00Z">
               <w:rPr>
                 <w:szCs w:val="28"/>
                 <w:lang w:val="en-US"/>
@@ -6680,11 +6744,11 @@
           <w:t xml:space="preserve"> </w:t>
         </w:r>
       </w:ins>
-      <w:del w:id="310" w:author="Александр Соколов" w:date="2019-03-27T12:57:00Z">
-        <w:r>
-          <w:rPr>
-            <w:szCs w:val="28"/>
-            <w:rPrChange w:id="311" w:author="Александр Соколов" w:date="2019-03-27T12:57:00Z">
+      <w:del w:id="319" w:author="Александр Соколов" w:date="2019-03-27T12:57:00Z">
+        <w:r>
+          <w:rPr>
+            <w:szCs w:val="28"/>
+            <w:rPrChange w:id="320" w:author="Александр Соколов" w:date="2019-03-27T12:57:00Z">
               <w:rPr>
                 <w:color w:val="000000"/>
                 <w:szCs w:val="28"/>
@@ -6697,7 +6761,7 @@
         <w:r>
           <w:rPr>
             <w:szCs w:val="28"/>
-            <w:rPrChange w:id="312" w:author="Александр Соколов" w:date="2019-03-27T12:57:00Z">
+            <w:rPrChange w:id="321" w:author="Александр Соколов" w:date="2019-03-27T12:57:00Z">
               <w:rPr>
                 <w:color w:val="000000"/>
                 <w:szCs w:val="28"/>
@@ -6711,7 +6775,7 @@
       <w:r>
         <w:rPr>
           <w:szCs w:val="28"/>
-          <w:rPrChange w:id="313" w:author="Александр Соколов" w:date="2019-03-27T12:57:00Z">
+          <w:rPrChange w:id="322" w:author="Александр Соколов" w:date="2019-03-27T12:57:00Z">
             <w:rPr>
               <w:color w:val="000000"/>
               <w:szCs w:val="28"/>
@@ -6721,11 +6785,11 @@
         </w:rPr>
         <w:t xml:space="preserve">– </w:t>
       </w:r>
-      <w:del w:id="314" w:author="Александр Соколов" w:date="2019-03-27T12:57:00Z">
-        <w:r>
-          <w:rPr>
-            <w:szCs w:val="28"/>
-            <w:rPrChange w:id="315" w:author="Александр Соколов" w:date="2019-03-27T12:57:00Z">
+      <w:del w:id="323" w:author="Александр Соколов" w:date="2019-03-27T12:57:00Z">
+        <w:r>
+          <w:rPr>
+            <w:szCs w:val="28"/>
+            <w:rPrChange w:id="324" w:author="Александр Соколов" w:date="2019-03-27T12:57:00Z">
               <w:rPr>
                 <w:color w:val="000000"/>
                 <w:szCs w:val="28"/>
@@ -6736,7 +6800,7 @@
           <w:delText xml:space="preserve">Развитие </w:delText>
         </w:r>
       </w:del>
-      <w:ins w:id="316" w:author="Александр Соколов" w:date="2019-03-27T12:57:00Z">
+      <w:ins w:id="325" w:author="Александр Соколов" w:date="2019-03-27T12:57:00Z">
         <w:r>
           <w:rPr>
             <w:szCs w:val="28"/>
@@ -6746,7 +6810,7 @@
         <w:r>
           <w:rPr>
             <w:szCs w:val="28"/>
-            <w:rPrChange w:id="317" w:author="Александр Соколов" w:date="2019-03-27T12:57:00Z">
+            <w:rPrChange w:id="326" w:author="Александр Соколов" w:date="2019-03-27T12:57:00Z">
               <w:rPr>
                 <w:color w:val="000000"/>
                 <w:szCs w:val="28"/>
@@ -6760,7 +6824,7 @@
       <w:r>
         <w:rPr>
           <w:szCs w:val="28"/>
-          <w:rPrChange w:id="318" w:author="Александр Соколов" w:date="2019-03-27T12:57:00Z">
+          <w:rPrChange w:id="327" w:author="Александр Соколов" w:date="2019-03-27T12:57:00Z">
             <w:rPr>
               <w:color w:val="000000"/>
               <w:szCs w:val="28"/>
@@ -6773,7 +6837,7 @@
       <w:r>
         <w:rPr>
           <w:szCs w:val="28"/>
-          <w:rPrChange w:id="319" w:author="Александр Соколов" w:date="2019-03-27T12:57:00Z">
+          <w:rPrChange w:id="328" w:author="Александр Соколов" w:date="2019-03-27T12:57:00Z">
             <w:rPr>
               <w:color w:val="000000"/>
               <w:szCs w:val="28"/>
@@ -6787,7 +6851,7 @@
       <w:r>
         <w:rPr>
           <w:szCs w:val="28"/>
-          <w:rPrChange w:id="320" w:author="Александр Соколов" w:date="2019-03-27T12:57:00Z">
+          <w:rPrChange w:id="329" w:author="Александр Соколов" w:date="2019-03-27T12:57:00Z">
             <w:rPr>
               <w:color w:val="000000"/>
               <w:szCs w:val="28"/>
@@ -6800,7 +6864,7 @@
       <w:r>
         <w:rPr>
           <w:szCs w:val="28"/>
-          <w:rPrChange w:id="321" w:author="Александр Соколов" w:date="2019-03-27T12:57:00Z">
+          <w:rPrChange w:id="330" w:author="Александр Соколов" w:date="2019-03-27T12:57:00Z">
             <w:rPr>
               <w:color w:val="000000"/>
               <w:szCs w:val="28"/>
@@ -6814,7 +6878,7 @@
       <w:r>
         <w:rPr>
           <w:szCs w:val="28"/>
-          <w:rPrChange w:id="322" w:author="Александр Соколов" w:date="2019-03-27T12:57:00Z">
+          <w:rPrChange w:id="331" w:author="Александр Соколов" w:date="2019-03-27T12:57:00Z">
             <w:rPr>
               <w:color w:val="000000"/>
               <w:szCs w:val="28"/>
@@ -6824,7 +6888,7 @@
         </w:rPr>
         <w:t>, основная особенность</w:t>
       </w:r>
-      <w:ins w:id="323" w:author="Александр Соколов" w:date="2019-03-27T12:58:00Z">
+      <w:ins w:id="332" w:author="Александр Соколов" w:date="2019-03-27T12:58:00Z">
         <w:r>
           <w:rPr>
             <w:szCs w:val="28"/>
@@ -6835,7 +6899,7 @@
       <w:r>
         <w:rPr>
           <w:szCs w:val="28"/>
-          <w:rPrChange w:id="324" w:author="Александр Соколов" w:date="2019-03-27T12:57:00Z">
+          <w:rPrChange w:id="333" w:author="Александр Соколов" w:date="2019-03-27T12:57:00Z">
             <w:rPr>
               <w:color w:val="000000"/>
               <w:szCs w:val="28"/>
@@ -6845,7 +6909,7 @@
         </w:rPr>
         <w:t xml:space="preserve"> заключается в том, что результаты вызова функций немедленно возвращаются клиенту, однако</w:t>
       </w:r>
-      <w:ins w:id="325" w:author="Александр Соколов" w:date="2019-03-27T12:58:00Z">
+      <w:ins w:id="334" w:author="Александр Соколов" w:date="2019-03-27T12:58:00Z">
         <w:r>
           <w:rPr>
             <w:szCs w:val="28"/>
@@ -6856,7 +6920,7 @@
       <w:r>
         <w:rPr>
           <w:szCs w:val="28"/>
-          <w:rPrChange w:id="326" w:author="Александр Соколов" w:date="2019-03-27T12:57:00Z">
+          <w:rPrChange w:id="335" w:author="Александр Соколов" w:date="2019-03-27T12:57:00Z">
             <w:rPr>
               <w:color w:val="000000"/>
               <w:szCs w:val="28"/>
@@ -6869,7 +6933,7 @@
       <w:r>
         <w:rPr>
           <w:szCs w:val="28"/>
-          <w:rPrChange w:id="327" w:author="Александр Соколов" w:date="2019-03-27T12:59:00Z">
+          <w:rPrChange w:id="336" w:author="Александр Соколов" w:date="2019-03-27T12:59:00Z">
             <w:rPr>
               <w:color w:val="000000"/>
               <w:szCs w:val="28"/>
@@ -6882,7 +6946,7 @@
       <w:r>
         <w:rPr>
           <w:szCs w:val="28"/>
-          <w:rPrChange w:id="328" w:author="Александр Соколов" w:date="2019-03-27T12:57:00Z">
+          <w:rPrChange w:id="337" w:author="Александр Соколов" w:date="2019-03-27T12:57:00Z">
             <w:rPr>
               <w:color w:val="000000"/>
               <w:szCs w:val="28"/>
@@ -6892,7 +6956,7 @@
         </w:rPr>
         <w:t xml:space="preserve"> запросов, где результат одной части используется для выполнения других частей запроса</w:t>
       </w:r>
-      <w:ins w:id="329" w:author="Александр Соколов" w:date="2019-03-27T12:57:00Z">
+      <w:ins w:id="338" w:author="Александр Соколов" w:date="2019-03-27T12:57:00Z">
         <w:r>
           <w:rPr>
             <w:szCs w:val="28"/>
@@ -6909,7 +6973,7 @@
       <w:r>
         <w:rPr>
           <w:szCs w:val="28"/>
-          <w:rPrChange w:id="330" w:author="Александр Соколов" w:date="2019-03-27T12:57:00Z">
+          <w:rPrChange w:id="339" w:author="Александр Соколов" w:date="2019-03-27T12:57:00Z">
             <w:rPr>
               <w:color w:val="000000"/>
               <w:szCs w:val="28"/>
@@ -6922,7 +6986,7 @@
     </w:p>
     <w:p>
       <w:pPr>
-        <w:pStyle w:val="ListParagraph"/>
+        <w:pStyle w:val="af0"/>
         <w:numPr>
           <w:ilvl w:val="0"/>
           <w:numId w:val="41"/>
@@ -6935,9 +6999,9 @@
         <w:rPr>
           <w:szCs w:val="28"/>
         </w:rPr>
-        <w:pPrChange w:id="331" w:author="Александр Соколов" w:date="2019-03-27T12:57:00Z">
+        <w:pPrChange w:id="340" w:author="Александр Соколов" w:date="2019-03-27T12:57:00Z">
           <w:pPr>
-            <w:pStyle w:val="ListParagraph"/>
+            <w:pStyle w:val="af0"/>
             <w:numPr>
               <w:numId w:val="43"/>
             </w:numPr>
@@ -6950,109 +7014,6 @@
       <w:r>
         <w:rPr>
           <w:szCs w:val="28"/>
-          <w:rPrChange w:id="332" w:author="Александр Соколов" w:date="2019-03-27T12:57:00Z">
-            <w:rPr>
-              <w:color w:val="000000"/>
-              <w:szCs w:val="28"/>
-              <w:shd w:val="clear" w:color="auto" w:fill="FFFFFF"/>
-              <w:lang w:val="en-US"/>
-            </w:rPr>
-          </w:rPrChange>
-        </w:rPr>
-        <w:t>Protocol</w:t>
-      </w:r>
-      <w:r>
-        <w:rPr>
-          <w:szCs w:val="28"/>
-          <w:rPrChange w:id="333" w:author="Александр Соколов" w:date="2019-03-27T12:57:00Z">
-            <w:rPr>
-              <w:color w:val="000000"/>
-              <w:szCs w:val="28"/>
-              <w:shd w:val="clear" w:color="auto" w:fill="FFFFFF"/>
-            </w:rPr>
-          </w:rPrChange>
-        </w:rPr>
-        <w:t xml:space="preserve"> </w:t>
-      </w:r>
-      <w:r>
-        <w:rPr>
-          <w:szCs w:val="28"/>
-          <w:rPrChange w:id="334" w:author="Александр Соколов" w:date="2019-03-27T12:57:00Z">
-            <w:rPr>
-              <w:color w:val="000000"/>
-              <w:szCs w:val="28"/>
-              <w:shd w:val="clear" w:color="auto" w:fill="FFFFFF"/>
-              <w:lang w:val="en-US"/>
-            </w:rPr>
-          </w:rPrChange>
-        </w:rPr>
-        <w:t>Buffers</w:t>
-      </w:r>
-      <w:r>
-        <w:rPr>
-          <w:szCs w:val="28"/>
-          <w:rPrChange w:id="335" w:author="Александр Соколов" w:date="2019-03-27T12:57:00Z">
-            <w:rPr>
-              <w:color w:val="000000"/>
-              <w:szCs w:val="28"/>
-              <w:shd w:val="clear" w:color="auto" w:fill="FFFFFF"/>
-            </w:rPr>
-          </w:rPrChange>
-        </w:rPr>
-        <w:t xml:space="preserve"> – </w:t>
-      </w:r>
-      <w:del w:id="336" w:author="Александр Соколов" w:date="2019-03-27T12:58:00Z">
-        <w:r>
-          <w:rPr>
-            <w:szCs w:val="28"/>
-            <w:rPrChange w:id="337" w:author="Александр Соколов" w:date="2019-03-27T12:57:00Z">
-              <w:rPr>
-                <w:color w:val="000000"/>
-                <w:szCs w:val="28"/>
-                <w:shd w:val="clear" w:color="auto" w:fill="FFFFFF"/>
-              </w:rPr>
-            </w:rPrChange>
-          </w:rPr>
-          <w:delText>Платформенно</w:delText>
-        </w:r>
-      </w:del>
-      <w:ins w:id="338" w:author="Александр Соколов" w:date="2019-03-27T12:58:00Z">
-        <w:r>
-          <w:rPr>
-            <w:szCs w:val="28"/>
-          </w:rPr>
-          <w:t>п</w:t>
-        </w:r>
-        <w:r>
-          <w:rPr>
-            <w:szCs w:val="28"/>
-            <w:rPrChange w:id="339" w:author="Александр Соколов" w:date="2019-03-27T12:57:00Z">
-              <w:rPr>
-                <w:color w:val="000000"/>
-                <w:szCs w:val="28"/>
-                <w:shd w:val="clear" w:color="auto" w:fill="FFFFFF"/>
-              </w:rPr>
-            </w:rPrChange>
-          </w:rPr>
-          <w:t>латформенно</w:t>
-        </w:r>
-      </w:ins>
-      <w:r>
-        <w:rPr>
-          <w:szCs w:val="28"/>
-          <w:rPrChange w:id="340" w:author="Александр Соколов" w:date="2019-03-27T12:57:00Z">
-            <w:rPr>
-              <w:color w:val="000000"/>
-              <w:szCs w:val="28"/>
-              <w:shd w:val="clear" w:color="auto" w:fill="FFFFFF"/>
-            </w:rPr>
-          </w:rPrChange>
-        </w:rPr>
-        <w:t xml:space="preserve">-независимый механизм </w:t>
-      </w:r>
-      <w:r>
-        <w:rPr>
-          <w:szCs w:val="28"/>
           <w:rPrChange w:id="341" w:author="Александр Соколов" w:date="2019-03-27T12:57:00Z">
             <w:rPr>
               <w:color w:val="000000"/>
@@ -7062,7 +7023,7 @@
             </w:rPr>
           </w:rPrChange>
         </w:rPr>
-        <w:t>Google</w:t>
+        <w:t>Protocol</w:t>
       </w:r>
       <w:r>
         <w:rPr>
@@ -7075,12 +7036,115 @@
             </w:rPr>
           </w:rPrChange>
         </w:rPr>
+        <w:t xml:space="preserve"> </w:t>
+      </w:r>
+      <w:r>
+        <w:rPr>
+          <w:szCs w:val="28"/>
+          <w:rPrChange w:id="343" w:author="Александр Соколов" w:date="2019-03-27T12:57:00Z">
+            <w:rPr>
+              <w:color w:val="000000"/>
+              <w:szCs w:val="28"/>
+              <w:shd w:val="clear" w:color="auto" w:fill="FFFFFF"/>
+              <w:lang w:val="en-US"/>
+            </w:rPr>
+          </w:rPrChange>
+        </w:rPr>
+        <w:t>Buffers</w:t>
+      </w:r>
+      <w:r>
+        <w:rPr>
+          <w:szCs w:val="28"/>
+          <w:rPrChange w:id="344" w:author="Александр Соколов" w:date="2019-03-27T12:57:00Z">
+            <w:rPr>
+              <w:color w:val="000000"/>
+              <w:szCs w:val="28"/>
+              <w:shd w:val="clear" w:color="auto" w:fill="FFFFFF"/>
+            </w:rPr>
+          </w:rPrChange>
+        </w:rPr>
+        <w:t xml:space="preserve"> – </w:t>
+      </w:r>
+      <w:del w:id="345" w:author="Александр Соколов" w:date="2019-03-27T12:58:00Z">
+        <w:r>
+          <w:rPr>
+            <w:szCs w:val="28"/>
+            <w:rPrChange w:id="346" w:author="Александр Соколов" w:date="2019-03-27T12:57:00Z">
+              <w:rPr>
+                <w:color w:val="000000"/>
+                <w:szCs w:val="28"/>
+                <w:shd w:val="clear" w:color="auto" w:fill="FFFFFF"/>
+              </w:rPr>
+            </w:rPrChange>
+          </w:rPr>
+          <w:delText>Платформенно</w:delText>
+        </w:r>
+      </w:del>
+      <w:ins w:id="347" w:author="Александр Соколов" w:date="2019-03-27T12:58:00Z">
+        <w:r>
+          <w:rPr>
+            <w:szCs w:val="28"/>
+          </w:rPr>
+          <w:t>п</w:t>
+        </w:r>
+        <w:r>
+          <w:rPr>
+            <w:szCs w:val="28"/>
+            <w:rPrChange w:id="348" w:author="Александр Соколов" w:date="2019-03-27T12:57:00Z">
+              <w:rPr>
+                <w:color w:val="000000"/>
+                <w:szCs w:val="28"/>
+                <w:shd w:val="clear" w:color="auto" w:fill="FFFFFF"/>
+              </w:rPr>
+            </w:rPrChange>
+          </w:rPr>
+          <w:t>латформенно</w:t>
+        </w:r>
+      </w:ins>
+      <w:r>
+        <w:rPr>
+          <w:szCs w:val="28"/>
+          <w:rPrChange w:id="349" w:author="Александр Соколов" w:date="2019-03-27T12:57:00Z">
+            <w:rPr>
+              <w:color w:val="000000"/>
+              <w:szCs w:val="28"/>
+              <w:shd w:val="clear" w:color="auto" w:fill="FFFFFF"/>
+            </w:rPr>
+          </w:rPrChange>
+        </w:rPr>
+        <w:t xml:space="preserve">-независимый механизм </w:t>
+      </w:r>
+      <w:r>
+        <w:rPr>
+          <w:szCs w:val="28"/>
+          <w:rPrChange w:id="350" w:author="Александр Соколов" w:date="2019-03-27T12:57:00Z">
+            <w:rPr>
+              <w:color w:val="000000"/>
+              <w:szCs w:val="28"/>
+              <w:shd w:val="clear" w:color="auto" w:fill="FFFFFF"/>
+              <w:lang w:val="en-US"/>
+            </w:rPr>
+          </w:rPrChange>
+        </w:rPr>
+        <w:t>Google</w:t>
+      </w:r>
+      <w:r>
+        <w:rPr>
+          <w:szCs w:val="28"/>
+          <w:rPrChange w:id="351" w:author="Александр Соколов" w:date="2019-03-27T12:57:00Z">
+            <w:rPr>
+              <w:color w:val="000000"/>
+              <w:szCs w:val="28"/>
+              <w:shd w:val="clear" w:color="auto" w:fill="FFFFFF"/>
+            </w:rPr>
+          </w:rPrChange>
+        </w:rPr>
         <w:t xml:space="preserve"> для сериализации структурированных данных. Основная его особенность в том, что разработчик определяет формат данных для конкретной задачи, а механизм формирует код для работы с этими данными на всех популярных языках программирования.</w:t>
       </w:r>
     </w:p>
     <w:p>
       <w:pPr>
-        <w:pStyle w:val="ListParagraph"/>
+        <w:pStyle w:val="af0"/>
         <w:numPr>
           <w:ilvl w:val="0"/>
           <w:numId w:val="41"/>
@@ -7093,9 +7157,9 @@
         <w:rPr>
           <w:szCs w:val="28"/>
         </w:rPr>
-        <w:pPrChange w:id="343" w:author="Александр Соколов" w:date="2019-03-27T12:57:00Z">
+        <w:pPrChange w:id="352" w:author="Александр Соколов" w:date="2019-03-27T12:57:00Z">
           <w:pPr>
-            <w:pStyle w:val="ListParagraph"/>
+            <w:pStyle w:val="af0"/>
             <w:numPr>
               <w:numId w:val="43"/>
             </w:numPr>
@@ -7108,7 +7172,7 @@
       <w:r>
         <w:rPr>
           <w:szCs w:val="28"/>
-          <w:rPrChange w:id="344" w:author="Александр Соколов" w:date="2019-03-27T12:57:00Z">
+          <w:rPrChange w:id="353" w:author="Александр Соколов" w:date="2019-03-27T12:57:00Z">
             <w:rPr>
               <w:color w:val="000000"/>
               <w:szCs w:val="28"/>
@@ -7119,11 +7183,11 @@
         </w:rPr>
         <w:t>gRPC</w:t>
       </w:r>
-      <w:del w:id="345" w:author="Александр Соколов" w:date="2019-03-27T12:58:00Z">
-        <w:r>
-          <w:rPr>
-            <w:szCs w:val="28"/>
-            <w:rPrChange w:id="346" w:author="Александр Соколов" w:date="2019-03-27T12:57:00Z">
+      <w:del w:id="354" w:author="Александр Соколов" w:date="2019-03-27T12:58:00Z">
+        <w:r>
+          <w:rPr>
+            <w:szCs w:val="28"/>
+            <w:rPrChange w:id="355" w:author="Александр Соколов" w:date="2019-03-27T12:57:00Z">
               <w:rPr>
                 <w:color w:val="000000"/>
                 <w:szCs w:val="28"/>
@@ -7136,7 +7200,7 @@
         <w:r>
           <w:rPr>
             <w:szCs w:val="28"/>
-            <w:rPrChange w:id="347" w:author="Александр Соколов" w:date="2019-03-27T12:57:00Z">
+            <w:rPrChange w:id="356" w:author="Александр Соколов" w:date="2019-03-27T12:57:00Z">
               <w:rPr>
                 <w:color w:val="000000"/>
                 <w:szCs w:val="28"/>
@@ -7147,7 +7211,7 @@
           <w:delText xml:space="preserve"> </w:delText>
         </w:r>
       </w:del>
-      <w:ins w:id="348" w:author="Александр Соколов" w:date="2019-03-27T12:58:00Z">
+      <w:ins w:id="357" w:author="Александр Соколов" w:date="2019-03-27T12:58:00Z">
         <w:r>
           <w:rPr>
             <w:szCs w:val="28"/>
@@ -7158,7 +7222,7 @@
       <w:r>
         <w:rPr>
           <w:szCs w:val="28"/>
-          <w:rPrChange w:id="349" w:author="Александр Соколов" w:date="2019-03-27T12:57:00Z">
+          <w:rPrChange w:id="358" w:author="Александр Соколов" w:date="2019-03-27T12:57:00Z">
             <w:rPr>
               <w:color w:val="000000"/>
               <w:szCs w:val="28"/>
@@ -7168,11 +7232,11 @@
         </w:rPr>
         <w:t xml:space="preserve">– </w:t>
       </w:r>
-      <w:del w:id="350" w:author="Александр Соколов" w:date="2019-03-27T12:58:00Z">
-        <w:r>
-          <w:rPr>
-            <w:szCs w:val="28"/>
-            <w:rPrChange w:id="351" w:author="Александр Соколов" w:date="2019-03-27T12:57:00Z">
+      <w:del w:id="359" w:author="Александр Соколов" w:date="2019-03-27T12:58:00Z">
+        <w:r>
+          <w:rPr>
+            <w:szCs w:val="28"/>
+            <w:rPrChange w:id="360" w:author="Александр Соколов" w:date="2019-03-27T12:57:00Z">
               <w:rPr>
                 <w:color w:val="000000"/>
                 <w:szCs w:val="28"/>
@@ -7183,7 +7247,7 @@
           <w:delText xml:space="preserve">Современная </w:delText>
         </w:r>
       </w:del>
-      <w:ins w:id="352" w:author="Александр Соколов" w:date="2019-03-27T12:58:00Z">
+      <w:ins w:id="361" w:author="Александр Соколов" w:date="2019-03-27T12:58:00Z">
         <w:r>
           <w:rPr>
             <w:szCs w:val="28"/>
@@ -7193,7 +7257,7 @@
         <w:r>
           <w:rPr>
             <w:szCs w:val="28"/>
-            <w:rPrChange w:id="353" w:author="Александр Соколов" w:date="2019-03-27T12:57:00Z">
+            <w:rPrChange w:id="362" w:author="Александр Соколов" w:date="2019-03-27T12:57:00Z">
               <w:rPr>
                 <w:color w:val="000000"/>
                 <w:szCs w:val="28"/>
@@ -7207,7 +7271,7 @@
       <w:r>
         <w:rPr>
           <w:szCs w:val="28"/>
-          <w:rPrChange w:id="354" w:author="Александр Соколов" w:date="2019-03-27T12:57:00Z">
+          <w:rPrChange w:id="363" w:author="Александр Соколов" w:date="2019-03-27T12:57:00Z">
             <w:rPr>
               <w:color w:val="000000"/>
               <w:szCs w:val="28"/>
@@ -7220,7 +7284,7 @@
       <w:r>
         <w:rPr>
           <w:szCs w:val="28"/>
-          <w:rPrChange w:id="355" w:author="Александр Соколов" w:date="2019-03-27T12:57:00Z">
+          <w:rPrChange w:id="364" w:author="Александр Соколов" w:date="2019-03-27T12:57:00Z">
             <w:rPr>
               <w:color w:val="000000"/>
               <w:szCs w:val="28"/>
@@ -7234,7 +7298,7 @@
       <w:r>
         <w:rPr>
           <w:szCs w:val="28"/>
-          <w:rPrChange w:id="356" w:author="Александр Соколов" w:date="2019-03-27T12:57:00Z">
+          <w:rPrChange w:id="365" w:author="Александр Соколов" w:date="2019-03-27T12:57:00Z">
             <w:rPr>
               <w:color w:val="000000"/>
               <w:szCs w:val="28"/>
@@ -7244,7 +7308,7 @@
         </w:rPr>
         <w:t>. Основные принципы в данной реализации были сохранены, однако были использованы современные технологии для их реализации, что позволило получить высокую производительность и независимость от платформы и используемого языка программирования</w:t>
       </w:r>
-      <w:ins w:id="357" w:author="Александр Соколов" w:date="2019-03-27T12:58:00Z">
+      <w:ins w:id="366" w:author="Александр Соколов" w:date="2019-03-27T12:58:00Z">
         <w:r>
           <w:rPr>
             <w:szCs w:val="28"/>
@@ -7261,7 +7325,7 @@
       <w:r>
         <w:rPr>
           <w:szCs w:val="28"/>
-          <w:rPrChange w:id="358" w:author="Александр Соколов" w:date="2019-03-27T12:57:00Z">
+          <w:rPrChange w:id="367" w:author="Александр Соколов" w:date="2019-03-27T12:57:00Z">
             <w:rPr>
               <w:color w:val="000000"/>
               <w:szCs w:val="28"/>
@@ -7274,7 +7338,7 @@
     </w:p>
     <w:p>
       <w:pPr>
-        <w:pStyle w:val="ListParagraph"/>
+        <w:pStyle w:val="af0"/>
         <w:numPr>
           <w:ilvl w:val="0"/>
           <w:numId w:val="41"/>
@@ -7287,9 +7351,9 @@
         <w:rPr>
           <w:szCs w:val="28"/>
         </w:rPr>
-        <w:pPrChange w:id="359" w:author="Александр Соколов" w:date="2019-03-27T12:57:00Z">
+        <w:pPrChange w:id="368" w:author="Александр Соколов" w:date="2019-03-27T12:57:00Z">
           <w:pPr>
-            <w:pStyle w:val="ListParagraph"/>
+            <w:pStyle w:val="af0"/>
             <w:numPr>
               <w:numId w:val="43"/>
             </w:numPr>
@@ -7314,7 +7378,7 @@
       <w:r>
         <w:rPr>
           <w:szCs w:val="28"/>
-          <w:rPrChange w:id="360" w:author="Александр Соколов" w:date="2019-03-27T12:57:00Z">
+          <w:rPrChange w:id="369" w:author="Александр Соколов" w:date="2019-03-27T12:57:00Z">
             <w:rPr>
               <w:szCs w:val="28"/>
               <w:lang w:val="en-US"/>
@@ -7338,7 +7402,7 @@
       <w:r>
         <w:rPr>
           <w:szCs w:val="28"/>
-          <w:rPrChange w:id="361" w:author="Александр Соколов" w:date="2019-03-27T12:57:00Z">
+          <w:rPrChange w:id="370" w:author="Александр Соколов" w:date="2019-03-27T12:57:00Z">
             <w:rPr>
               <w:szCs w:val="28"/>
               <w:lang w:val="en-US"/>
@@ -7351,19 +7415,12 @@
         <w:rPr>
           <w:szCs w:val="28"/>
         </w:rPr>
-        <w:t xml:space="preserve">. Основная особенность – высокая безопасность, отказоустойчивость, стабильная работа при больших нагрузках, </w:t>
-      </w:r>
-      <w:r>
-        <w:rPr>
-          <w:szCs w:val="28"/>
-        </w:rPr>
-        <w:lastRenderedPageBreak/>
-        <w:t>что делает данный механизм удобным для использования в высоконагруженных системах.</w:t>
-      </w:r>
-    </w:p>
-    <w:p>
-      <w:pPr>
-        <w:pStyle w:val="ListParagraph"/>
+        <w:t>. Основная особенность – высокая безопасность, отказоустойчивость, стабильная работа при больших нагрузках, что делает данный механизм удобным для использования в высоконагруженных системах.</w:t>
+      </w:r>
+    </w:p>
+    <w:p>
+      <w:pPr>
+        <w:pStyle w:val="af0"/>
         <w:numPr>
           <w:ilvl w:val="0"/>
           <w:numId w:val="41"/>
@@ -7375,13 +7432,13 @@
         <w:ind w:left="0" w:firstLine="567"/>
         <w:rPr>
           <w:szCs w:val="28"/>
-          <w:rPrChange w:id="362" w:author="RePack by Diakov" w:date="2019-03-28T09:36:00Z">
+          <w:rPrChange w:id="371" w:author="RePack by Diakov" w:date="2019-03-28T09:36:00Z">
             <w:rPr/>
           </w:rPrChange>
         </w:rPr>
-        <w:pPrChange w:id="363" w:author="RePack by Diakov" w:date="2019-03-28T09:36:00Z">
+        <w:pPrChange w:id="372" w:author="RePack by Diakov" w:date="2019-03-28T09:36:00Z">
           <w:pPr>
-            <w:pStyle w:val="ListParagraph"/>
+            <w:pStyle w:val="af0"/>
             <w:numPr>
               <w:numId w:val="43"/>
             </w:numPr>
@@ -7394,7 +7451,7 @@
       <w:r>
         <w:rPr>
           <w:szCs w:val="28"/>
-          <w:rPrChange w:id="364" w:author="Александр Соколов" w:date="2019-03-27T12:57:00Z">
+          <w:rPrChange w:id="373" w:author="Александр Соколов" w:date="2019-03-27T12:57:00Z">
             <w:rPr>
               <w:bCs/>
               <w:color w:val="222222"/>
@@ -7405,11 +7462,11 @@
         </w:rPr>
         <w:t>Thrift</w:t>
       </w:r>
-      <w:del w:id="365" w:author="Александр Соколов" w:date="2019-03-27T12:58:00Z">
-        <w:r>
-          <w:rPr>
-            <w:szCs w:val="28"/>
-            <w:rPrChange w:id="366" w:author="Александр Соколов" w:date="2019-03-27T12:57:00Z">
+      <w:del w:id="374" w:author="Александр Соколов" w:date="2019-03-27T12:58:00Z">
+        <w:r>
+          <w:rPr>
+            <w:szCs w:val="28"/>
+            <w:rPrChange w:id="375" w:author="Александр Соколов" w:date="2019-03-27T12:57:00Z">
               <w:rPr>
                 <w:bCs/>
                 <w:color w:val="222222"/>
@@ -7421,7 +7478,7 @@
           <w:delText>[9]</w:delText>
         </w:r>
       </w:del>
-      <w:ins w:id="367" w:author="Александр Соколов" w:date="2019-03-27T12:58:00Z">
+      <w:ins w:id="376" w:author="Александр Соколов" w:date="2019-03-27T12:58:00Z">
         <w:r>
           <w:rPr>
             <w:szCs w:val="28"/>
@@ -7429,11 +7486,11 @@
           <w:t xml:space="preserve"> </w:t>
         </w:r>
       </w:ins>
-      <w:del w:id="368" w:author="Александр Соколов" w:date="2019-03-27T12:58:00Z">
-        <w:r>
-          <w:rPr>
-            <w:szCs w:val="28"/>
-            <w:rPrChange w:id="369" w:author="Александр Соколов" w:date="2019-03-27T12:57:00Z">
+      <w:del w:id="377" w:author="Александр Соколов" w:date="2019-03-27T12:58:00Z">
+        <w:r>
+          <w:rPr>
+            <w:szCs w:val="28"/>
+            <w:rPrChange w:id="378" w:author="Александр Соколов" w:date="2019-03-27T12:57:00Z">
               <w:rPr>
                 <w:color w:val="222222"/>
                 <w:szCs w:val="28"/>
@@ -7447,7 +7504,7 @@
       <w:r>
         <w:rPr>
           <w:szCs w:val="28"/>
-          <w:rPrChange w:id="370" w:author="Александр Соколов" w:date="2019-03-27T12:57:00Z">
+          <w:rPrChange w:id="379" w:author="Александр Соколов" w:date="2019-03-27T12:57:00Z">
             <w:rPr>
               <w:color w:val="222222"/>
               <w:szCs w:val="28"/>
@@ -7460,7 +7517,7 @@
       <w:r>
         <w:rPr>
           <w:szCs w:val="28"/>
-          <w:rPrChange w:id="371" w:author="Александр Соколов" w:date="2019-03-27T12:57:00Z">
+          <w:rPrChange w:id="380" w:author="Александр Соколов" w:date="2019-03-27T12:57:00Z">
             <w:rPr>
               <w:color w:val="222222"/>
               <w:szCs w:val="28"/>
@@ -7474,7 +7531,7 @@
       <w:r>
         <w:rPr>
           <w:szCs w:val="28"/>
-          <w:rPrChange w:id="372" w:author="Александр Соколов" w:date="2019-03-27T12:57:00Z">
+          <w:rPrChange w:id="381" w:author="Александр Соколов" w:date="2019-03-27T12:57:00Z">
             <w:rPr>
               <w:color w:val="222222"/>
               <w:szCs w:val="28"/>
@@ -7482,9 +7539,10 @@
             </w:rPr>
           </w:rPrChange>
         </w:rPr>
+        <w:lastRenderedPageBreak/>
         <w:t>и протоколы связи, что делает его достаточно гибким и адаптируемым под различные решения</w:t>
       </w:r>
-      <w:ins w:id="373" w:author="Александр Соколов" w:date="2019-03-27T12:59:00Z">
+      <w:ins w:id="382" w:author="Александр Соколов" w:date="2019-03-27T12:59:00Z">
         <w:r>
           <w:rPr>
             <w:szCs w:val="28"/>
@@ -7501,7 +7559,7 @@
       <w:r>
         <w:rPr>
           <w:szCs w:val="28"/>
-          <w:rPrChange w:id="374" w:author="Александр Соколов" w:date="2019-03-27T12:57:00Z">
+          <w:rPrChange w:id="383" w:author="Александр Соколов" w:date="2019-03-27T12:57:00Z">
             <w:rPr>
               <w:color w:val="222222"/>
               <w:szCs w:val="28"/>
@@ -7514,15 +7572,15 @@
     </w:p>
     <w:p>
       <w:pPr>
-        <w:pStyle w:val="Heading4"/>
+        <w:pStyle w:val="4"/>
         <w:numPr>
           <w:ilvl w:val="0"/>
           <w:numId w:val="48"/>
         </w:numPr>
         <w:spacing w:before="240" w:after="240"/>
         <w:rPr>
-          <w:ins w:id="375" w:author="Александр Соколов" w:date="2019-03-27T13:04:00Z"/>
-          <w:rStyle w:val="Strong"/>
+          <w:ins w:id="384" w:author="Александр Соколов" w:date="2019-03-27T13:04:00Z"/>
+          <w:rStyle w:val="ac"/>
           <w:rFonts w:ascii="Times New Roman" w:hAnsi="Times New Roman" w:cs="Times New Roman"/>
           <w:b w:val="0"/>
           <w:iCs w:val="0"/>
@@ -7530,35 +7588,35 @@
           <w:sz w:val="28"/>
           <w:szCs w:val="36"/>
         </w:rPr>
-        <w:pPrChange w:id="376" w:author="Александр Соколов" w:date="2019-03-27T13:05:00Z">
+        <w:pPrChange w:id="385" w:author="Александр Соколов" w:date="2019-03-27T13:05:00Z">
           <w:pPr>
-            <w:pStyle w:val="Heading4"/>
+            <w:pStyle w:val="4"/>
             <w:spacing w:before="240" w:after="240"/>
           </w:pPr>
         </w:pPrChange>
       </w:pPr>
-      <w:bookmarkStart w:id="377" w:name="_Toc4584972"/>
-      <w:ins w:id="378" w:author="Александр Соколов" w:date="2019-03-27T13:04:00Z">
-        <w:r>
-          <w:rPr>
-            <w:rStyle w:val="Strong"/>
+      <w:bookmarkStart w:id="386" w:name="_Toc4584972"/>
+      <w:ins w:id="387" w:author="Александр Соколов" w:date="2019-03-27T13:04:00Z">
+        <w:r>
+          <w:rPr>
+            <w:rStyle w:val="ac"/>
             <w:rFonts w:ascii="Times New Roman" w:hAnsi="Times New Roman" w:cs="Times New Roman"/>
             <w:b w:val="0"/>
             <w:szCs w:val="36"/>
           </w:rPr>
           <w:t>ПОСТАНОВКА ЗАДАЧИ</w:t>
         </w:r>
-        <w:bookmarkEnd w:id="377"/>
+        <w:bookmarkEnd w:id="386"/>
       </w:ins>
     </w:p>
     <w:p>
       <w:pPr>
-        <w:pStyle w:val="Title"/>
+        <w:pStyle w:val="a"/>
         <w:spacing w:before="240" w:after="240"/>
         <w:ind w:left="714" w:hanging="357"/>
         <w:rPr>
-          <w:del w:id="379" w:author="Александр Соколов" w:date="2019-03-27T12:59:00Z"/>
-          <w:rStyle w:val="Strong"/>
+          <w:del w:id="388" w:author="Александр Соколов" w:date="2019-03-27T12:59:00Z"/>
+          <w:rStyle w:val="ac"/>
           <w:b w:val="0"/>
           <w:bCs w:val="0"/>
         </w:rPr>
@@ -7570,22 +7628,22 @@
         <w:ind w:left="714" w:hanging="357"/>
         <w:jc w:val="left"/>
         <w:rPr>
-          <w:del w:id="380" w:author="Александр Соколов" w:date="2019-03-27T13:01:00Z"/>
-          <w:rStyle w:val="Strong"/>
+          <w:del w:id="389" w:author="Александр Соколов" w:date="2019-03-27T13:01:00Z"/>
+          <w:rStyle w:val="ac"/>
           <w:b w:val="0"/>
           <w:bCs w:val="0"/>
         </w:rPr>
-        <w:pPrChange w:id="381" w:author="Александр Соколов" w:date="2019-03-27T13:02:00Z">
+        <w:pPrChange w:id="390" w:author="Александр Соколов" w:date="2019-03-27T13:02:00Z">
           <w:pPr>
             <w:spacing w:after="160" w:line="259" w:lineRule="auto"/>
             <w:jc w:val="left"/>
           </w:pPr>
         </w:pPrChange>
       </w:pPr>
-      <w:del w:id="382" w:author="Александр Соколов" w:date="2019-03-27T13:01:00Z">
-        <w:r>
-          <w:rPr>
-            <w:rStyle w:val="Strong"/>
+      <w:del w:id="391" w:author="Александр Соколов" w:date="2019-03-27T13:01:00Z">
+        <w:r>
+          <w:rPr>
+            <w:rStyle w:val="ac"/>
             <w:b w:val="0"/>
             <w:bCs w:val="0"/>
           </w:rPr>
@@ -7599,12 +7657,12 @@
         <w:ind w:left="714" w:hanging="357"/>
         <w:jc w:val="left"/>
         <w:rPr>
-          <w:del w:id="383" w:author="Александр Соколов" w:date="2019-03-27T13:01:00Z"/>
-          <w:rStyle w:val="Strong"/>
+          <w:del w:id="392" w:author="Александр Соколов" w:date="2019-03-27T13:01:00Z"/>
+          <w:rStyle w:val="ac"/>
           <w:b w:val="0"/>
           <w:bCs w:val="0"/>
         </w:rPr>
-        <w:pPrChange w:id="384" w:author="Александр Соколов" w:date="2019-03-27T13:02:00Z">
+        <w:pPrChange w:id="393" w:author="Александр Соколов" w:date="2019-03-27T13:02:00Z">
           <w:pPr/>
         </w:pPrChange>
       </w:pPr>
@@ -7614,12 +7672,12 @@
         <w:spacing w:before="240" w:after="240"/>
         <w:ind w:left="714" w:hanging="357"/>
         <w:rPr>
-          <w:del w:id="385" w:author="Александр Соколов" w:date="2019-03-27T13:01:00Z"/>
-          <w:rStyle w:val="Strong"/>
+          <w:del w:id="394" w:author="Александр Соколов" w:date="2019-03-27T13:01:00Z"/>
+          <w:rStyle w:val="ac"/>
           <w:b w:val="0"/>
           <w:bCs w:val="0"/>
         </w:rPr>
-        <w:pPrChange w:id="386" w:author="Александр Соколов" w:date="2019-03-27T13:02:00Z">
+        <w:pPrChange w:id="395" w:author="Александр Соколов" w:date="2019-03-27T13:02:00Z">
           <w:pPr/>
         </w:pPrChange>
       </w:pPr>
@@ -7627,15 +7685,15 @@
     <w:p>
       <w:pPr>
         <w:rPr>
-          <w:del w:id="387" w:author="Александр Соколов" w:date="2019-03-27T13:02:00Z"/>
-        </w:rPr>
-        <w:pPrChange w:id="388" w:author="Александр Соколов" w:date="2019-03-27T13:02:00Z">
+          <w:del w:id="396" w:author="Александр Соколов" w:date="2019-03-27T13:02:00Z"/>
+        </w:rPr>
+        <w:pPrChange w:id="397" w:author="Александр Соколов" w:date="2019-03-27T13:02:00Z">
           <w:pPr>
-            <w:pStyle w:val="Title"/>
+            <w:pStyle w:val="a"/>
           </w:pPr>
         </w:pPrChange>
       </w:pPr>
-      <w:del w:id="389" w:author="Александр Соколов" w:date="2019-03-27T13:05:00Z">
+      <w:del w:id="398" w:author="Александр Соколов" w:date="2019-03-27T13:05:00Z">
         <w:r>
           <w:delText>ПОСТАНОВКА ЗАДАЧИ</w:delText>
         </w:r>
@@ -7644,7 +7702,7 @@
     <w:p>
       <w:pPr>
         <w:rPr>
-          <w:del w:id="390" w:author="Александр Соколов" w:date="2019-03-27T13:01:00Z"/>
+          <w:del w:id="399" w:author="Александр Соколов" w:date="2019-03-27T13:01:00Z"/>
         </w:rPr>
       </w:pPr>
     </w:p>
@@ -7653,7 +7711,7 @@
         <w:spacing w:line="360" w:lineRule="auto"/>
         <w:ind w:firstLine="567"/>
         <w:rPr>
-          <w:ins w:id="391" w:author="Александр Соколов" w:date="2019-03-27T13:05:00Z"/>
+          <w:ins w:id="400" w:author="Александр Соколов" w:date="2019-03-27T13:05:00Z"/>
           <w:szCs w:val="28"/>
         </w:rPr>
       </w:pPr>
@@ -7681,7 +7739,7 @@
         </w:rPr>
         <w:t xml:space="preserve"> </w:t>
       </w:r>
-      <w:del w:id="392" w:author="Александр Соколов" w:date="2019-03-27T13:05:00Z">
+      <w:del w:id="401" w:author="Александр Соколов" w:date="2019-03-27T13:05:00Z">
         <w:r>
           <w:rPr>
             <w:szCs w:val="28"/>
@@ -7689,7 +7747,7 @@
           <w:delText xml:space="preserve">необходимо </w:delText>
         </w:r>
       </w:del>
-      <w:ins w:id="393" w:author="Александр Соколов" w:date="2019-03-27T13:05:00Z">
+      <w:ins w:id="402" w:author="Александр Соколов" w:date="2019-03-27T13:05:00Z">
         <w:r>
           <w:rPr>
             <w:szCs w:val="28"/>
@@ -7700,7 +7758,7 @@
     </w:p>
     <w:p>
       <w:pPr>
-        <w:pStyle w:val="ListParagraph"/>
+        <w:pStyle w:val="af0"/>
         <w:numPr>
           <w:ilvl w:val="0"/>
           <w:numId w:val="49"/>
@@ -7711,18 +7769,18 @@
         <w:spacing w:line="360" w:lineRule="auto"/>
         <w:ind w:left="0" w:firstLine="567"/>
         <w:rPr>
-          <w:ins w:id="394" w:author="Александр Соколов" w:date="2019-03-27T13:05:00Z"/>
+          <w:ins w:id="403" w:author="Александр Соколов" w:date="2019-03-27T13:05:00Z"/>
           <w:color w:val="333333"/>
           <w:szCs w:val="28"/>
-          <w:rPrChange w:id="395" w:author="Александр Соколов" w:date="2019-03-27T13:05:00Z">
+          <w:rPrChange w:id="404" w:author="Александр Соколов" w:date="2019-03-27T13:05:00Z">
             <w:rPr>
-              <w:ins w:id="396" w:author="Александр Соколов" w:date="2019-03-27T13:05:00Z"/>
+              <w:ins w:id="405" w:author="Александр Соколов" w:date="2019-03-27T13:05:00Z"/>
             </w:rPr>
           </w:rPrChange>
         </w:rPr>
-        <w:pPrChange w:id="397" w:author="Александр Соколов" w:date="2019-03-27T13:10:00Z">
+        <w:pPrChange w:id="406" w:author="Александр Соколов" w:date="2019-03-27T13:10:00Z">
           <w:pPr>
-            <w:pStyle w:val="ListParagraph"/>
+            <w:pStyle w:val="af0"/>
             <w:numPr>
               <w:numId w:val="48"/>
             </w:numPr>
@@ -7731,12 +7789,12 @@
           </w:pPr>
         </w:pPrChange>
       </w:pPr>
-      <w:ins w:id="398" w:author="Александр Соколов" w:date="2019-03-27T13:05:00Z">
+      <w:ins w:id="407" w:author="Александр Соколов" w:date="2019-03-27T13:05:00Z">
         <w:r>
           <w:rPr>
             <w:color w:val="333333"/>
             <w:szCs w:val="28"/>
-            <w:rPrChange w:id="399" w:author="Александр Соколов" w:date="2019-03-27T13:10:00Z">
+            <w:rPrChange w:id="408" w:author="Александр Соколов" w:date="2019-03-27T13:10:00Z">
               <w:rPr>
                 <w:szCs w:val="28"/>
               </w:rPr>
@@ -7745,12 +7803,12 @@
           <w:t>П</w:t>
         </w:r>
       </w:ins>
-      <w:del w:id="400" w:author="Александр Соколов" w:date="2019-03-27T13:02:00Z">
+      <w:del w:id="409" w:author="Александр Соколов" w:date="2019-03-27T13:02:00Z">
         <w:r>
           <w:rPr>
             <w:color w:val="333333"/>
             <w:szCs w:val="28"/>
-            <w:rPrChange w:id="401" w:author="Александр Соколов" w:date="2019-03-27T13:10:00Z">
+            <w:rPrChange w:id="410" w:author="Александр Соколов" w:date="2019-03-27T13:10:00Z">
               <w:rPr/>
             </w:rPrChange>
           </w:rPr>
@@ -7761,30 +7819,30 @@
         <w:rPr>
           <w:color w:val="333333"/>
           <w:szCs w:val="28"/>
-          <w:rPrChange w:id="402" w:author="Александр Соколов" w:date="2019-03-27T13:10:00Z">
+          <w:rPrChange w:id="411" w:author="Александр Соколов" w:date="2019-03-27T13:10:00Z">
             <w:rPr/>
           </w:rPrChange>
         </w:rPr>
         <w:t>ровести</w:t>
       </w:r>
-      <w:del w:id="403" w:author="Александр Соколов" w:date="2019-03-27T13:02:00Z">
+      <w:del w:id="412" w:author="Александр Соколов" w:date="2019-03-27T13:02:00Z">
         <w:r>
           <w:rPr>
             <w:color w:val="333333"/>
             <w:szCs w:val="28"/>
-            <w:rPrChange w:id="404" w:author="Александр Соколов" w:date="2019-03-27T13:10:00Z">
+            <w:rPrChange w:id="413" w:author="Александр Соколов" w:date="2019-03-27T13:10:00Z">
               <w:rPr/>
             </w:rPrChange>
           </w:rPr>
           <w:delText> </w:delText>
         </w:r>
       </w:del>
-      <w:ins w:id="405" w:author="Александр Соколов" w:date="2019-03-27T13:02:00Z">
+      <w:ins w:id="414" w:author="Александр Соколов" w:date="2019-03-27T13:02:00Z">
         <w:r>
           <w:rPr>
             <w:color w:val="333333"/>
             <w:szCs w:val="28"/>
-            <w:rPrChange w:id="406" w:author="Александр Соколов" w:date="2019-03-27T13:10:00Z">
+            <w:rPrChange w:id="415" w:author="Александр Соколов" w:date="2019-03-27T13:10:00Z">
               <w:rPr/>
             </w:rPrChange>
           </w:rPr>
@@ -7795,30 +7853,30 @@
         <w:rPr>
           <w:color w:val="333333"/>
           <w:szCs w:val="28"/>
-          <w:rPrChange w:id="407" w:author="Александр Соколов" w:date="2019-03-27T13:10:00Z">
+          <w:rPrChange w:id="416" w:author="Александр Соколов" w:date="2019-03-27T13:10:00Z">
             <w:rPr/>
           </w:rPrChange>
         </w:rPr>
         <w:t xml:space="preserve">обзор </w:t>
       </w:r>
-      <w:del w:id="408" w:author="Александр Соколов" w:date="2019-03-27T13:02:00Z">
+      <w:del w:id="417" w:author="Александр Соколов" w:date="2019-03-27T13:02:00Z">
         <w:r>
           <w:rPr>
             <w:color w:val="333333"/>
             <w:szCs w:val="28"/>
-            <w:rPrChange w:id="409" w:author="Александр Соколов" w:date="2019-03-27T13:10:00Z">
+            <w:rPrChange w:id="418" w:author="Александр Соколов" w:date="2019-03-27T13:10:00Z">
               <w:rPr/>
             </w:rPrChange>
           </w:rPr>
           <w:delText>литературы </w:delText>
         </w:r>
       </w:del>
-      <w:ins w:id="410" w:author="Александр Соколов" w:date="2019-03-27T13:02:00Z">
+      <w:ins w:id="419" w:author="Александр Соколов" w:date="2019-03-27T13:02:00Z">
         <w:r>
           <w:rPr>
             <w:color w:val="333333"/>
             <w:szCs w:val="28"/>
-            <w:rPrChange w:id="411" w:author="Александр Соколов" w:date="2019-03-27T13:10:00Z">
+            <w:rPrChange w:id="420" w:author="Александр Соколов" w:date="2019-03-27T13:10:00Z">
               <w:rPr/>
             </w:rPrChange>
           </w:rPr>
@@ -7829,70 +7887,12 @@
         <w:rPr>
           <w:color w:val="333333"/>
           <w:szCs w:val="28"/>
-          <w:rPrChange w:id="412" w:author="Александр Соколов" w:date="2019-03-27T13:10:00Z">
+          <w:rPrChange w:id="421" w:author="Александр Соколов" w:date="2019-03-27T13:10:00Z">
             <w:rPr/>
           </w:rPrChange>
         </w:rPr>
         <w:t xml:space="preserve">по теме: </w:t>
       </w:r>
-      <w:del w:id="413" w:author="Александр Соколов" w:date="2019-03-27T13:02:00Z">
-        <w:r>
-          <w:rPr>
-            <w:color w:val="333333"/>
-            <w:szCs w:val="28"/>
-            <w:rPrChange w:id="414" w:author="Александр Соколов" w:date="2019-03-27T13:10:00Z">
-              <w:rPr/>
-            </w:rPrChange>
-          </w:rPr>
-          <w:delText>"</w:delText>
-        </w:r>
-      </w:del>
-      <w:ins w:id="415" w:author="Александр Соколов" w:date="2019-03-27T13:02:00Z">
-        <w:r>
-          <w:rPr>
-            <w:color w:val="333333"/>
-            <w:szCs w:val="28"/>
-            <w:rPrChange w:id="416" w:author="Александр Соколов" w:date="2019-03-27T13:10:00Z">
-              <w:rPr/>
-            </w:rPrChange>
-          </w:rPr>
-          <w:t>«</w:t>
-        </w:r>
-      </w:ins>
-      <w:r>
-        <w:rPr>
-          <w:color w:val="333333"/>
-          <w:szCs w:val="28"/>
-          <w:rPrChange w:id="417" w:author="Александр Соколов" w:date="2019-03-27T13:10:00Z">
-            <w:rPr/>
-          </w:rPrChange>
-        </w:rPr>
-        <w:t xml:space="preserve">Технологии и </w:t>
-      </w:r>
-      <w:del w:id="418" w:author="Александр Соколов" w:date="2019-03-27T13:02:00Z">
-        <w:r>
-          <w:rPr>
-            <w:color w:val="333333"/>
-            <w:szCs w:val="28"/>
-            <w:rPrChange w:id="419" w:author="Александр Соколов" w:date="2019-03-27T13:10:00Z">
-              <w:rPr/>
-            </w:rPrChange>
-          </w:rPr>
-          <w:delText>методы </w:delText>
-        </w:r>
-      </w:del>
-      <w:ins w:id="420" w:author="Александр Соколов" w:date="2019-03-27T13:02:00Z">
-        <w:r>
-          <w:rPr>
-            <w:color w:val="333333"/>
-            <w:szCs w:val="28"/>
-            <w:rPrChange w:id="421" w:author="Александр Соколов" w:date="2019-03-27T13:10:00Z">
-              <w:rPr/>
-            </w:rPrChange>
-          </w:rPr>
-          <w:t xml:space="preserve">методы </w:t>
-        </w:r>
-      </w:ins>
       <w:del w:id="422" w:author="Александр Соколов" w:date="2019-03-27T13:02:00Z">
         <w:r>
           <w:rPr>
@@ -7902,7 +7902,7 @@
               <w:rPr/>
             </w:rPrChange>
           </w:rPr>
-          <w:delText>удалённого </w:delText>
+          <w:delText>"</w:delText>
         </w:r>
       </w:del>
       <w:ins w:id="424" w:author="Александр Соколов" w:date="2019-03-27T13:02:00Z">
@@ -7914,7 +7914,7 @@
               <w:rPr/>
             </w:rPrChange>
           </w:rPr>
-          <w:t xml:space="preserve">удалённого </w:t>
+          <w:t>«</w:t>
         </w:r>
       </w:ins>
       <w:r>
@@ -7925,7 +7925,7 @@
             <w:rPr/>
           </w:rPrChange>
         </w:rPr>
-        <w:t>запуска процедур и функций на высокопроизводительных вычислительных системах</w:t>
+        <w:t xml:space="preserve">Технологии и </w:t>
       </w:r>
       <w:del w:id="427" w:author="Александр Соколов" w:date="2019-03-27T13:02:00Z">
         <w:r>
@@ -7936,7 +7936,7 @@
               <w:rPr/>
             </w:rPrChange>
           </w:rPr>
-          <w:delText xml:space="preserve">", </w:delText>
+          <w:delText>методы </w:delText>
         </w:r>
       </w:del>
       <w:ins w:id="429" w:author="Александр Соколов" w:date="2019-03-27T13:02:00Z">
@@ -7948,10 +7948,10 @@
               <w:rPr/>
             </w:rPrChange>
           </w:rPr>
-          <w:t>»</w:t>
+          <w:t xml:space="preserve">методы </w:t>
         </w:r>
       </w:ins>
-      <w:ins w:id="431" w:author="Александр Соколов" w:date="2019-03-27T13:05:00Z">
+      <w:del w:id="431" w:author="Александр Соколов" w:date="2019-03-27T13:02:00Z">
         <w:r>
           <w:rPr>
             <w:color w:val="333333"/>
@@ -7960,13 +7960,71 @@
               <w:rPr/>
             </w:rPrChange>
           </w:rPr>
+          <w:delText>удалённого </w:delText>
+        </w:r>
+      </w:del>
+      <w:ins w:id="433" w:author="Александр Соколов" w:date="2019-03-27T13:02:00Z">
+        <w:r>
+          <w:rPr>
+            <w:color w:val="333333"/>
+            <w:szCs w:val="28"/>
+            <w:rPrChange w:id="434" w:author="Александр Соколов" w:date="2019-03-27T13:10:00Z">
+              <w:rPr/>
+            </w:rPrChange>
+          </w:rPr>
+          <w:t xml:space="preserve">удалённого </w:t>
+        </w:r>
+      </w:ins>
+      <w:r>
+        <w:rPr>
+          <w:color w:val="333333"/>
+          <w:szCs w:val="28"/>
+          <w:rPrChange w:id="435" w:author="Александр Соколов" w:date="2019-03-27T13:10:00Z">
+            <w:rPr/>
+          </w:rPrChange>
+        </w:rPr>
+        <w:t>запуска процедур и функций на высокопроизводительных вычислительных системах</w:t>
+      </w:r>
+      <w:del w:id="436" w:author="Александр Соколов" w:date="2019-03-27T13:02:00Z">
+        <w:r>
+          <w:rPr>
+            <w:color w:val="333333"/>
+            <w:szCs w:val="28"/>
+            <w:rPrChange w:id="437" w:author="Александр Соколов" w:date="2019-03-27T13:10:00Z">
+              <w:rPr/>
+            </w:rPrChange>
+          </w:rPr>
+          <w:delText xml:space="preserve">", </w:delText>
+        </w:r>
+      </w:del>
+      <w:ins w:id="438" w:author="Александр Соколов" w:date="2019-03-27T13:02:00Z">
+        <w:r>
+          <w:rPr>
+            <w:color w:val="333333"/>
+            <w:szCs w:val="28"/>
+            <w:rPrChange w:id="439" w:author="Александр Соколов" w:date="2019-03-27T13:10:00Z">
+              <w:rPr/>
+            </w:rPrChange>
+          </w:rPr>
+          <w:t>»</w:t>
+        </w:r>
+      </w:ins>
+      <w:ins w:id="440" w:author="Александр Соколов" w:date="2019-03-27T13:05:00Z">
+        <w:r>
+          <w:rPr>
+            <w:color w:val="333333"/>
+            <w:szCs w:val="28"/>
+            <w:rPrChange w:id="441" w:author="Александр Соколов" w:date="2019-03-27T13:10:00Z">
+              <w:rPr/>
+            </w:rPrChange>
+          </w:rPr>
           <w:t>.</w:t>
         </w:r>
       </w:ins>
     </w:p>
     <w:p>
       <w:pPr>
-        <w:pStyle w:val="ListParagraph"/>
+        <w:pStyle w:val="af0"/>
         <w:numPr>
           <w:ilvl w:val="0"/>
           <w:numId w:val="49"/>
@@ -7977,13 +8035,13 @@
         <w:spacing w:line="360" w:lineRule="auto"/>
         <w:ind w:left="0" w:firstLine="567"/>
         <w:rPr>
-          <w:ins w:id="433" w:author="Александр Соколов" w:date="2019-03-27T13:08:00Z"/>
+          <w:ins w:id="442" w:author="Александр Соколов" w:date="2019-03-27T13:08:00Z"/>
           <w:color w:val="333333"/>
           <w:szCs w:val="28"/>
         </w:rPr>
-        <w:pPrChange w:id="434" w:author="Александр Соколов" w:date="2019-03-27T13:10:00Z">
+        <w:pPrChange w:id="443" w:author="Александр Соколов" w:date="2019-03-27T13:10:00Z">
           <w:pPr>
-            <w:pStyle w:val="ListParagraph"/>
+            <w:pStyle w:val="af0"/>
             <w:numPr>
               <w:numId w:val="48"/>
             </w:numPr>
@@ -7995,7 +8053,7 @@
           </w:pPr>
         </w:pPrChange>
       </w:pPr>
-      <w:del w:id="435" w:author="Александр Соколов" w:date="2019-03-27T13:05:00Z">
+      <w:del w:id="444" w:author="Александр Соколов" w:date="2019-03-27T13:05:00Z">
         <w:r>
           <w:rPr>
             <w:color w:val="000000"/>
@@ -8004,7 +8062,7 @@
           <w:delText>р</w:delText>
         </w:r>
       </w:del>
-      <w:del w:id="436" w:author="Александр Соколов" w:date="2019-03-27T13:08:00Z">
+      <w:del w:id="445" w:author="Александр Соколов" w:date="2019-03-27T13:08:00Z">
         <w:r>
           <w:rPr>
             <w:color w:val="000000"/>
@@ -8019,7 +8077,7 @@
           <w:delText>тестовую функцию</w:delText>
         </w:r>
       </w:del>
-      <w:del w:id="437" w:author="Александр Соколов" w:date="2019-03-27T13:05:00Z">
+      <w:del w:id="446" w:author="Александр Соколов" w:date="2019-03-27T13:05:00Z">
         <w:r>
           <w:rPr>
             <w:szCs w:val="28"/>
@@ -8027,7 +8085,7 @@
           <w:delText> </w:delText>
         </w:r>
       </w:del>
-      <w:del w:id="438" w:author="Александр Соколов" w:date="2019-03-27T13:08:00Z">
+      <w:del w:id="447" w:author="Александр Соколов" w:date="2019-03-27T13:08:00Z">
         <w:r>
           <w:rPr>
             <w:szCs w:val="28"/>
@@ -8035,13 +8093,13 @@
           <w:delText>системы, с помощью которой можно будет осуществить запуск «решателя», реализованного с использованием графоориентированного подхода[11]</w:delText>
         </w:r>
       </w:del>
-      <w:ins w:id="439" w:author="Александр Соколов" w:date="2019-03-27T13:08:00Z">
+      <w:ins w:id="448" w:author="Александр Соколов" w:date="2019-03-27T13:08:00Z">
         <w:r>
           <w:rPr>
             <w:bCs/>
             <w:color w:val="333333"/>
             <w:szCs w:val="28"/>
-            <w:rPrChange w:id="440" w:author="Александр Соколов" w:date="2019-03-27T13:10:00Z">
+            <w:rPrChange w:id="449" w:author="Александр Соколов" w:date="2019-03-27T13:10:00Z">
               <w:rPr>
                 <w:bCs/>
                 <w:color w:val="333333"/>
@@ -8078,7 +8136,7 @@
     </w:p>
     <w:p>
       <w:pPr>
-        <w:pStyle w:val="ListParagraph"/>
+        <w:pStyle w:val="af0"/>
         <w:numPr>
           <w:ilvl w:val="0"/>
           <w:numId w:val="49"/>
@@ -8089,12 +8147,12 @@
         <w:spacing w:line="360" w:lineRule="auto"/>
         <w:ind w:left="0" w:firstLine="567"/>
         <w:rPr>
-          <w:ins w:id="441" w:author="Александр Соколов" w:date="2019-03-27T13:12:00Z"/>
+          <w:ins w:id="450" w:author="Александр Соколов" w:date="2019-03-27T13:12:00Z"/>
           <w:color w:val="333333"/>
           <w:szCs w:val="28"/>
         </w:rPr>
       </w:pPr>
-      <w:ins w:id="442" w:author="Александр Соколов" w:date="2019-03-27T13:10:00Z">
+      <w:ins w:id="451" w:author="Александр Соколов" w:date="2019-03-27T13:10:00Z">
         <w:r>
           <w:rPr>
             <w:szCs w:val="28"/>
@@ -8102,7 +8160,7 @@
           <w:t xml:space="preserve">Реализовать программный механизм </w:t>
         </w:r>
       </w:ins>
-      <w:ins w:id="443" w:author="Александр Соколов" w:date="2019-03-27T13:11:00Z">
+      <w:ins w:id="452" w:author="Александр Соколов" w:date="2019-03-27T13:11:00Z">
         <w:r>
           <w:rPr>
             <w:szCs w:val="28"/>
@@ -8127,7 +8185,7 @@
         </w:r>
         <w:r>
           <w:rPr>
-            <w:rStyle w:val="Strong"/>
+            <w:rStyle w:val="ac"/>
             <w:b w:val="0"/>
             <w:color w:val="333333"/>
             <w:szCs w:val="28"/>
@@ -8137,14 +8195,14 @@
         </w:r>
         <w:r>
           <w:rPr>
-            <w:rStyle w:val="Strong"/>
+            <w:rStyle w:val="ac"/>
             <w:b w:val="0"/>
             <w:color w:val="333333"/>
             <w:szCs w:val="28"/>
             <w:shd w:val="clear" w:color="auto" w:fill="FFFFFF"/>
-            <w:rPrChange w:id="444" w:author="Александр Соколов" w:date="2019-03-27T13:11:00Z">
+            <w:rPrChange w:id="453" w:author="Александр Соколов" w:date="2019-03-27T13:11:00Z">
               <w:rPr>
-                <w:rStyle w:val="Strong"/>
+                <w:rStyle w:val="ac"/>
                 <w:b w:val="0"/>
                 <w:color w:val="333333"/>
                 <w:szCs w:val="28"/>
@@ -8157,7 +8215,7 @@
         </w:r>
         <w:r>
           <w:rPr>
-            <w:rStyle w:val="Strong"/>
+            <w:rStyle w:val="ac"/>
             <w:b w:val="0"/>
             <w:color w:val="333333"/>
             <w:szCs w:val="28"/>
@@ -8165,10 +8223,10 @@
           </w:rPr>
           <w:t>определения исходных данных</w:t>
         </w:r>
-        <w:del w:id="445" w:author="RePack by Diakov" w:date="2019-03-28T09:05:00Z">
+        <w:del w:id="454" w:author="RePack by Diakov" w:date="2019-03-28T09:05:00Z">
           <w:r>
             <w:rPr>
-              <w:rStyle w:val="Strong"/>
+              <w:rStyle w:val="ac"/>
               <w:b w:val="0"/>
               <w:color w:val="333333"/>
               <w:szCs w:val="28"/>
@@ -8178,14 +8236,14 @@
           </w:r>
           <w:r>
             <w:rPr>
-              <w:rStyle w:val="Strong"/>
+              <w:rStyle w:val="ac"/>
               <w:b w:val="0"/>
               <w:color w:val="333333"/>
               <w:szCs w:val="28"/>
               <w:shd w:val="clear" w:color="auto" w:fill="FFFFFF"/>
-              <w:rPrChange w:id="446" w:author="Александр Соколов" w:date="2019-03-27T13:11:00Z">
+              <w:rPrChange w:id="455" w:author="Александр Соколов" w:date="2019-03-27T13:11:00Z">
                 <w:rPr>
-                  <w:rStyle w:val="Strong"/>
+                  <w:rStyle w:val="ac"/>
                   <w:b w:val="0"/>
                   <w:color w:val="333333"/>
                   <w:szCs w:val="28"/>
@@ -8198,16 +8256,16 @@
           </w:r>
           <w:r>
             <w:rPr>
-              <w:rStyle w:val="Strong"/>
+              <w:rStyle w:val="ac"/>
               <w:b w:val="0"/>
               <w:color w:val="333333"/>
               <w:szCs w:val="28"/>
               <w:highlight w:val="yellow"/>
               <w:shd w:val="clear" w:color="auto" w:fill="FFFFFF"/>
               <w:lang w:val="en-US"/>
-              <w:rPrChange w:id="447" w:author="Александр Соколов" w:date="2019-03-27T13:12:00Z">
+              <w:rPrChange w:id="456" w:author="Александр Соколов" w:date="2019-03-27T13:12:00Z">
                 <w:rPr>
-                  <w:rStyle w:val="Strong"/>
+                  <w:rStyle w:val="ac"/>
                   <w:b w:val="0"/>
                   <w:color w:val="333333"/>
                   <w:szCs w:val="28"/>
@@ -8220,14 +8278,14 @@
           </w:r>
           <w:r>
             <w:rPr>
-              <w:rStyle w:val="Strong"/>
+              <w:rStyle w:val="ac"/>
               <w:b w:val="0"/>
               <w:color w:val="333333"/>
               <w:szCs w:val="28"/>
               <w:shd w:val="clear" w:color="auto" w:fill="FFFFFF"/>
-              <w:rPrChange w:id="448" w:author="Александр Соколов" w:date="2019-03-27T13:11:00Z">
+              <w:rPrChange w:id="457" w:author="Александр Соколов" w:date="2019-03-27T13:11:00Z">
                 <w:rPr>
-                  <w:rStyle w:val="Strong"/>
+                  <w:rStyle w:val="ac"/>
                   <w:b w:val="0"/>
                   <w:color w:val="333333"/>
                   <w:szCs w:val="28"/>
@@ -8241,14 +8299,14 @@
         </w:del>
         <w:r>
           <w:rPr>
-            <w:rStyle w:val="Strong"/>
+            <w:rStyle w:val="ac"/>
             <w:b w:val="0"/>
             <w:color w:val="333333"/>
             <w:szCs w:val="28"/>
             <w:shd w:val="clear" w:color="auto" w:fill="FFFFFF"/>
-            <w:rPrChange w:id="449" w:author="Александр Соколов" w:date="2019-03-27T13:11:00Z">
+            <w:rPrChange w:id="458" w:author="Александр Соколов" w:date="2019-03-27T13:11:00Z">
               <w:rPr>
-                <w:rStyle w:val="Strong"/>
+                <w:rStyle w:val="ac"/>
                 <w:b w:val="0"/>
                 <w:color w:val="333333"/>
                 <w:szCs w:val="28"/>
@@ -8261,7 +8319,7 @@
         </w:r>
         <w:r>
           <w:rPr>
-            <w:rStyle w:val="Strong"/>
+            <w:rStyle w:val="ac"/>
             <w:b w:val="0"/>
             <w:color w:val="333333"/>
             <w:szCs w:val="28"/>
@@ -8270,10 +8328,10 @@
           <w:t xml:space="preserve">с </w:t>
         </w:r>
       </w:ins>
-      <w:ins w:id="450" w:author="Александр Соколов" w:date="2019-03-27T13:12:00Z">
-        <w:r>
-          <w:rPr>
-            <w:rStyle w:val="Strong"/>
+      <w:ins w:id="459" w:author="Александр Соколов" w:date="2019-03-27T13:12:00Z">
+        <w:r>
+          <w:rPr>
+            <w:rStyle w:val="ac"/>
             <w:b w:val="0"/>
             <w:color w:val="333333"/>
             <w:szCs w:val="28"/>
@@ -8282,7 +8340,7 @@
           <w:t>конкретным «решателем»</w:t>
         </w:r>
       </w:ins>
-      <w:del w:id="451" w:author="Александр Соколов" w:date="2019-03-27T13:05:00Z">
+      <w:del w:id="460" w:author="Александр Соколов" w:date="2019-03-27T13:05:00Z">
         <w:r>
           <w:rPr>
             <w:szCs w:val="28"/>
@@ -8290,18 +8348,18 @@
           <w:delText xml:space="preserve">, </w:delText>
         </w:r>
       </w:del>
-      <w:del w:id="452" w:author="Александр Соколов" w:date="2019-03-27T13:12:00Z">
-        <w:r>
-          <w:rPr>
-            <w:rStyle w:val="Strong"/>
+      <w:del w:id="461" w:author="Александр Соколов" w:date="2019-03-27T13:12:00Z">
+        <w:r>
+          <w:rPr>
+            <w:rStyle w:val="ac"/>
             <w:b w:val="0"/>
             <w:color w:val="333333"/>
             <w:szCs w:val="28"/>
             <w:highlight w:val="yellow"/>
             <w:shd w:val="clear" w:color="auto" w:fill="FFFFFF"/>
-            <w:rPrChange w:id="453" w:author="Александр Соколов" w:date="2019-03-27T13:05:00Z">
+            <w:rPrChange w:id="462" w:author="Александр Соколов" w:date="2019-03-27T13:05:00Z">
               <w:rPr>
-                <w:rStyle w:val="Strong"/>
+                <w:rStyle w:val="ac"/>
                 <w:b w:val="0"/>
                 <w:color w:val="333333"/>
                 <w:szCs w:val="28"/>
@@ -8313,7 +8371,7 @@
         </w:r>
         <w:r>
           <w:rPr>
-            <w:rStyle w:val="Strong"/>
+            <w:rStyle w:val="ac"/>
             <w:b w:val="0"/>
             <w:color w:val="333333"/>
             <w:szCs w:val="28"/>
@@ -8323,15 +8381,15 @@
         </w:r>
         <w:r>
           <w:rPr>
-            <w:rStyle w:val="Strong"/>
+            <w:rStyle w:val="ac"/>
             <w:b w:val="0"/>
             <w:color w:val="333333"/>
             <w:szCs w:val="28"/>
             <w:highlight w:val="yellow"/>
             <w:shd w:val="clear" w:color="auto" w:fill="FFFFFF"/>
-            <w:rPrChange w:id="454" w:author="Александр Соколов" w:date="2019-03-27T13:05:00Z">
+            <w:rPrChange w:id="463" w:author="Александр Соколов" w:date="2019-03-27T13:05:00Z">
               <w:rPr>
-                <w:rStyle w:val="Strong"/>
+                <w:rStyle w:val="ac"/>
                 <w:b w:val="0"/>
                 <w:color w:val="333333"/>
                 <w:szCs w:val="28"/>
@@ -8342,7 +8400,7 @@
           <w:delText>поддержку</w:delText>
         </w:r>
       </w:del>
-      <w:del w:id="455" w:author="Александр Соколов" w:date="2019-03-27T13:05:00Z">
+      <w:del w:id="464" w:author="Александр Соколов" w:date="2019-03-27T13:05:00Z">
         <w:r>
           <w:rPr>
             <w:color w:val="333333"/>
@@ -8352,14 +8410,14 @@
           <w:delText> </w:delText>
         </w:r>
       </w:del>
-      <w:del w:id="456" w:author="Александр Соколов" w:date="2019-03-27T13:12:00Z">
+      <w:del w:id="465" w:author="Александр Соколов" w:date="2019-03-27T13:12:00Z">
         <w:r>
           <w:rPr>
             <w:color w:val="333333"/>
             <w:szCs w:val="28"/>
             <w:highlight w:val="yellow"/>
             <w:shd w:val="clear" w:color="auto" w:fill="FFFFFF"/>
-            <w:rPrChange w:id="457" w:author="Александр Соколов" w:date="2019-03-27T13:05:00Z">
+            <w:rPrChange w:id="466" w:author="Александр Соколов" w:date="2019-03-27T13:05:00Z">
               <w:rPr>
                 <w:color w:val="333333"/>
                 <w:szCs w:val="28"/>
@@ -8383,7 +8441,7 @@
             <w:szCs w:val="28"/>
             <w:highlight w:val="yellow"/>
             <w:shd w:val="clear" w:color="auto" w:fill="FFFFFF"/>
-            <w:rPrChange w:id="458" w:author="Александр Соколов" w:date="2019-03-27T13:05:00Z">
+            <w:rPrChange w:id="467" w:author="Александр Соколов" w:date="2019-03-27T13:05:00Z">
               <w:rPr>
                 <w:color w:val="333333"/>
                 <w:szCs w:val="28"/>
@@ -8402,7 +8460,7 @@
           <w:delText xml:space="preserve"> "Обработать"</w:delText>
         </w:r>
       </w:del>
-      <w:del w:id="459" w:author="Александр Соколов" w:date="2019-03-27T13:11:00Z">
+      <w:del w:id="468" w:author="Александр Соколов" w:date="2019-03-27T13:11:00Z">
         <w:r>
           <w:rPr>
             <w:color w:val="333333"/>
@@ -8412,7 +8470,7 @@
           <w:delText xml:space="preserve"> произвольной</w:delText>
         </w:r>
       </w:del>
-      <w:del w:id="460" w:author="Александр Соколов" w:date="2019-03-27T13:07:00Z">
+      <w:del w:id="469" w:author="Александр Соколов" w:date="2019-03-27T13:07:00Z">
         <w:r>
           <w:rPr>
             <w:color w:val="333333"/>
@@ -8422,10 +8480,10 @@
           <w:delText> </w:delText>
         </w:r>
       </w:del>
-      <w:del w:id="461" w:author="Александр Соколов" w:date="2019-03-27T13:11:00Z">
-        <w:r>
-          <w:rPr>
-            <w:rStyle w:val="Strong"/>
+      <w:del w:id="470" w:author="Александр Соколов" w:date="2019-03-27T13:11:00Z">
+        <w:r>
+          <w:rPr>
+            <w:rStyle w:val="ac"/>
             <w:b w:val="0"/>
             <w:color w:val="333333"/>
             <w:szCs w:val="28"/>
@@ -8434,10 +8492,10 @@
           <w:delText>функций системы</w:delText>
         </w:r>
       </w:del>
-      <w:del w:id="462" w:author="Александр Соколов" w:date="2019-03-27T13:09:00Z">
-        <w:r>
-          <w:rPr>
-            <w:rStyle w:val="Strong"/>
+      <w:del w:id="471" w:author="Александр Соколов" w:date="2019-03-27T13:09:00Z">
+        <w:r>
+          <w:rPr>
+            <w:rStyle w:val="ac"/>
             <w:color w:val="333333"/>
             <w:szCs w:val="28"/>
             <w:shd w:val="clear" w:color="auto" w:fill="FFFFFF"/>
@@ -8453,7 +8511,7 @@
           <w:delText>GUI которой строится на основе файлов в формате aINI[9],</w:delText>
         </w:r>
       </w:del>
-      <w:del w:id="463" w:author="Александр Соколов" w:date="2019-03-27T13:08:00Z">
+      <w:del w:id="472" w:author="Александр Соколов" w:date="2019-03-27T13:08:00Z">
         <w:r>
           <w:rPr>
             <w:color w:val="333333"/>
@@ -8468,7 +8526,7 @@
             <w:color w:val="333333"/>
             <w:szCs w:val="28"/>
             <w:highlight w:val="yellow"/>
-            <w:rPrChange w:id="464" w:author="Александр Соколов" w:date="2019-03-27T13:05:00Z">
+            <w:rPrChange w:id="473" w:author="Александр Соколов" w:date="2019-03-27T13:05:00Z">
               <w:rPr>
                 <w:bCs/>
                 <w:color w:val="333333"/>
@@ -8487,14 +8545,14 @@
           <w:delText xml:space="preserve">азработать </w:delText>
         </w:r>
       </w:del>
-      <w:del w:id="465" w:author="Александр Соколов" w:date="2019-03-27T13:07:00Z">
+      <w:del w:id="474" w:author="Александр Соколов" w:date="2019-03-27T13:07:00Z">
         <w:r>
           <w:rPr>
             <w:bCs/>
             <w:color w:val="333333"/>
             <w:szCs w:val="28"/>
             <w:highlight w:val="yellow"/>
-            <w:rPrChange w:id="466" w:author="Александр Соколов" w:date="2019-03-27T13:05:00Z">
+            <w:rPrChange w:id="475" w:author="Александр Соколов" w:date="2019-03-27T13:05:00Z">
               <w:rPr>
                 <w:bCs/>
                 <w:color w:val="333333"/>
@@ -8513,7 +8571,7 @@
           <w:delText xml:space="preserve"> </w:delText>
         </w:r>
       </w:del>
-      <w:del w:id="467" w:author="Александр Соколов" w:date="2019-03-27T13:08:00Z">
+      <w:del w:id="476" w:author="Александр Соколов" w:date="2019-03-27T13:08:00Z">
         <w:r>
           <w:rPr>
             <w:bCs/>
@@ -8537,7 +8595,7 @@
         </w:rPr>
         <w:t>.</w:t>
       </w:r>
-      <w:del w:id="468" w:author="Александр Соколов" w:date="2019-03-27T13:03:00Z">
+      <w:del w:id="477" w:author="Александр Соколов" w:date="2019-03-27T13:03:00Z">
         <w:r>
           <w:rPr>
             <w:color w:val="333333"/>
@@ -8549,7 +8607,7 @@
     </w:p>
     <w:p>
       <w:pPr>
-        <w:pStyle w:val="ListParagraph"/>
+        <w:pStyle w:val="af0"/>
         <w:numPr>
           <w:ilvl w:val="0"/>
           <w:numId w:val="49"/>
@@ -8560,12 +8618,12 @@
         <w:spacing w:line="360" w:lineRule="auto"/>
         <w:ind w:left="0" w:firstLine="567"/>
         <w:rPr>
-          <w:ins w:id="469" w:author="Александр Соколов" w:date="2019-03-27T13:12:00Z"/>
+          <w:ins w:id="478" w:author="Александр Соколов" w:date="2019-03-27T13:12:00Z"/>
           <w:color w:val="333333"/>
           <w:szCs w:val="28"/>
         </w:rPr>
       </w:pPr>
-      <w:ins w:id="470" w:author="Александр Соколов" w:date="2019-03-27T13:12:00Z">
+      <w:ins w:id="479" w:author="Александр Соколов" w:date="2019-03-27T13:12:00Z">
         <w:r>
           <w:rPr>
             <w:color w:val="333333"/>
@@ -8609,7 +8667,7 @@
     </w:p>
     <w:p>
       <w:pPr>
-        <w:pStyle w:val="ListParagraph"/>
+        <w:pStyle w:val="af0"/>
         <w:numPr>
           <w:ilvl w:val="0"/>
           <w:numId w:val="49"/>
@@ -8620,11 +8678,11 @@
         <w:spacing w:line="360" w:lineRule="auto"/>
         <w:ind w:left="0" w:firstLine="567"/>
         <w:rPr>
-          <w:ins w:id="471" w:author="RePack by Diakov" w:date="2019-03-27T18:34:00Z"/>
-          <w:szCs w:val="28"/>
-        </w:rPr>
-      </w:pPr>
-      <w:ins w:id="472" w:author="Александр Соколов" w:date="2019-03-27T13:12:00Z">
+          <w:ins w:id="480" w:author="RePack by Diakov" w:date="2019-03-27T18:34:00Z"/>
+          <w:szCs w:val="28"/>
+        </w:rPr>
+      </w:pPr>
+      <w:ins w:id="481" w:author="Александр Соколов" w:date="2019-03-27T13:12:00Z">
         <w:r>
           <w:t>Р</w:t>
         </w:r>
@@ -8650,14 +8708,14 @@
         <w:rPr>
           <w:szCs w:val="28"/>
         </w:rPr>
-        <w:pPrChange w:id="473" w:author="RePack by Diakov" w:date="2019-03-27T18:34:00Z">
+        <w:pPrChange w:id="482" w:author="RePack by Diakov" w:date="2019-03-27T18:34:00Z">
           <w:pPr>
             <w:spacing w:line="360" w:lineRule="auto"/>
             <w:ind w:firstLine="567"/>
           </w:pPr>
         </w:pPrChange>
       </w:pPr>
-      <w:ins w:id="474" w:author="RePack by Diakov" w:date="2019-03-27T18:34:00Z">
+      <w:ins w:id="483" w:author="RePack by Diakov" w:date="2019-03-27T18:34:00Z">
         <w:r>
           <w:rPr>
             <w:szCs w:val="28"/>
@@ -8668,26 +8726,26 @@
     </w:p>
     <w:p>
       <w:pPr>
-        <w:pStyle w:val="Heading4"/>
+        <w:pStyle w:val="4"/>
         <w:numPr>
           <w:ilvl w:val="0"/>
           <w:numId w:val="48"/>
         </w:numPr>
         <w:spacing w:before="240" w:after="240"/>
         <w:rPr>
-          <w:del w:id="475" w:author="Александр Соколов" w:date="2019-03-27T13:04:00Z"/>
-          <w:rStyle w:val="Strong"/>
+          <w:del w:id="484" w:author="Александр Соколов" w:date="2019-03-27T13:04:00Z"/>
+          <w:rStyle w:val="ac"/>
           <w:b w:val="0"/>
           <w:szCs w:val="36"/>
-          <w:rPrChange w:id="476" w:author="Александр Соколов" w:date="2019-03-27T13:05:00Z">
+          <w:rPrChange w:id="485" w:author="Александр Соколов" w:date="2019-03-27T13:05:00Z">
             <w:rPr>
-              <w:del w:id="477" w:author="Александр Соколов" w:date="2019-03-27T13:04:00Z"/>
+              <w:del w:id="486" w:author="Александр Соколов" w:date="2019-03-27T13:04:00Z"/>
               <w:color w:val="000000"/>
               <w:szCs w:val="28"/>
             </w:rPr>
           </w:rPrChange>
         </w:rPr>
-        <w:pPrChange w:id="478" w:author="Александр Соколов" w:date="2019-03-27T13:15:00Z">
+        <w:pPrChange w:id="487" w:author="Александр Соколов" w:date="2019-03-27T13:15:00Z">
           <w:pPr>
             <w:spacing w:after="0" w:line="360" w:lineRule="auto"/>
             <w:ind w:firstLine="360"/>
@@ -8695,13 +8753,13 @@
           </w:pPr>
         </w:pPrChange>
       </w:pPr>
-      <w:del w:id="479" w:author="Александр Соколов" w:date="2019-03-27T13:03:00Z">
-        <w:r>
-          <w:rPr>
-            <w:rStyle w:val="Strong"/>
+      <w:del w:id="488" w:author="Александр Соколов" w:date="2019-03-27T13:03:00Z">
+        <w:r>
+          <w:rPr>
+            <w:rStyle w:val="ac"/>
             <w:b w:val="0"/>
             <w:szCs w:val="36"/>
-            <w:rPrChange w:id="480" w:author="Александр Соколов" w:date="2019-03-27T13:05:00Z">
+            <w:rPrChange w:id="489" w:author="Александр Соколов" w:date="2019-03-27T13:05:00Z">
               <w:rPr>
                 <w:color w:val="000000"/>
                 <w:szCs w:val="28"/>
@@ -8712,42 +8770,42 @@
           <w:delText>.</w:delText>
         </w:r>
       </w:del>
-      <w:bookmarkStart w:id="481" w:name="_Toc4584973"/>
-      <w:bookmarkEnd w:id="481"/>
-    </w:p>
-    <w:p>
-      <w:pPr>
-        <w:pStyle w:val="Heading4"/>
+      <w:bookmarkStart w:id="490" w:name="_Toc4584973"/>
+      <w:bookmarkEnd w:id="490"/>
+    </w:p>
+    <w:p>
+      <w:pPr>
+        <w:pStyle w:val="4"/>
         <w:numPr>
           <w:ilvl w:val="0"/>
           <w:numId w:val="48"/>
         </w:numPr>
         <w:spacing w:before="240" w:after="240"/>
         <w:rPr>
-          <w:del w:id="482" w:author="Александр Соколов" w:date="2019-03-27T13:03:00Z"/>
-          <w:rStyle w:val="Strong"/>
+          <w:del w:id="491" w:author="Александр Соколов" w:date="2019-03-27T13:03:00Z"/>
+          <w:rStyle w:val="ac"/>
           <w:b w:val="0"/>
           <w:szCs w:val="36"/>
-          <w:rPrChange w:id="483" w:author="Александр Соколов" w:date="2019-03-27T13:05:00Z">
+          <w:rPrChange w:id="492" w:author="Александр Соколов" w:date="2019-03-27T13:05:00Z">
             <w:rPr>
-              <w:del w:id="484" w:author="Александр Соколов" w:date="2019-03-27T13:03:00Z"/>
+              <w:del w:id="493" w:author="Александр Соколов" w:date="2019-03-27T13:03:00Z"/>
             </w:rPr>
           </w:rPrChange>
         </w:rPr>
-        <w:pPrChange w:id="485" w:author="Александр Соколов" w:date="2019-03-27T13:15:00Z">
+        <w:pPrChange w:id="494" w:author="Александр Соколов" w:date="2019-03-27T13:15:00Z">
           <w:pPr>
             <w:spacing w:after="160" w:line="259" w:lineRule="auto"/>
             <w:jc w:val="left"/>
           </w:pPr>
         </w:pPrChange>
       </w:pPr>
-      <w:del w:id="486" w:author="Александр Соколов" w:date="2019-03-27T13:03:00Z">
-        <w:r>
-          <w:rPr>
-            <w:rStyle w:val="Strong"/>
+      <w:del w:id="495" w:author="Александр Соколов" w:date="2019-03-27T13:03:00Z">
+        <w:r>
+          <w:rPr>
+            <w:rStyle w:val="ac"/>
             <w:b w:val="0"/>
             <w:szCs w:val="36"/>
-            <w:rPrChange w:id="487" w:author="Александр Соколов" w:date="2019-03-27T13:05:00Z">
+            <w:rPrChange w:id="496" w:author="Александр Соколов" w:date="2019-03-27T13:05:00Z">
               <w:rPr/>
             </w:rPrChange>
           </w:rPr>
@@ -8757,77 +8815,77 @@
     </w:p>
     <w:p>
       <w:pPr>
-        <w:pStyle w:val="Heading4"/>
+        <w:pStyle w:val="4"/>
         <w:numPr>
           <w:ilvl w:val="0"/>
           <w:numId w:val="48"/>
         </w:numPr>
         <w:spacing w:before="240" w:after="240"/>
         <w:rPr>
-          <w:del w:id="488" w:author="Александр Соколов" w:date="2019-03-27T13:03:00Z"/>
-          <w:rStyle w:val="Strong"/>
+          <w:del w:id="497" w:author="Александр Соколов" w:date="2019-03-27T13:03:00Z"/>
+          <w:rStyle w:val="ac"/>
           <w:b w:val="0"/>
           <w:szCs w:val="36"/>
-          <w:rPrChange w:id="489" w:author="Александр Соколов" w:date="2019-03-27T13:05:00Z">
+          <w:rPrChange w:id="498" w:author="Александр Соколов" w:date="2019-03-27T13:05:00Z">
             <w:rPr>
-              <w:del w:id="490" w:author="Александр Соколов" w:date="2019-03-27T13:03:00Z"/>
+              <w:del w:id="499" w:author="Александр Соколов" w:date="2019-03-27T13:03:00Z"/>
             </w:rPr>
           </w:rPrChange>
         </w:rPr>
-        <w:pPrChange w:id="491" w:author="Александр Соколов" w:date="2019-03-27T13:15:00Z">
+        <w:pPrChange w:id="500" w:author="Александр Соколов" w:date="2019-03-27T13:15:00Z">
           <w:pPr>
             <w:spacing w:line="360" w:lineRule="auto"/>
             <w:ind w:firstLine="357"/>
           </w:pPr>
         </w:pPrChange>
       </w:pPr>
-      <w:bookmarkStart w:id="492" w:name="_Toc4584974"/>
-      <w:bookmarkEnd w:id="492"/>
-    </w:p>
-    <w:p>
-      <w:pPr>
-        <w:pStyle w:val="Heading4"/>
+      <w:bookmarkStart w:id="501" w:name="_Toc4584974"/>
+      <w:bookmarkEnd w:id="501"/>
+    </w:p>
+    <w:p>
+      <w:pPr>
+        <w:pStyle w:val="4"/>
         <w:numPr>
           <w:ilvl w:val="0"/>
           <w:numId w:val="48"/>
         </w:numPr>
         <w:spacing w:before="240" w:after="240"/>
         <w:rPr>
-          <w:del w:id="493" w:author="Александр Соколов" w:date="2019-03-27T13:04:00Z"/>
-          <w:rStyle w:val="Strong"/>
+          <w:del w:id="502" w:author="Александр Соколов" w:date="2019-03-27T13:04:00Z"/>
+          <w:rStyle w:val="ac"/>
           <w:b w:val="0"/>
           <w:szCs w:val="36"/>
-          <w:rPrChange w:id="494" w:author="Александр Соколов" w:date="2019-03-27T13:05:00Z">
+          <w:rPrChange w:id="503" w:author="Александр Соколов" w:date="2019-03-27T13:05:00Z">
             <w:rPr>
-              <w:del w:id="495" w:author="Александр Соколов" w:date="2019-03-27T13:04:00Z"/>
+              <w:del w:id="504" w:author="Александр Соколов" w:date="2019-03-27T13:04:00Z"/>
             </w:rPr>
           </w:rPrChange>
         </w:rPr>
-        <w:pPrChange w:id="496" w:author="Александр Соколов" w:date="2019-03-27T13:15:00Z">
+        <w:pPrChange w:id="505" w:author="Александр Соколов" w:date="2019-03-27T13:15:00Z">
           <w:pPr>
             <w:ind w:firstLine="360"/>
           </w:pPr>
         </w:pPrChange>
       </w:pPr>
-      <w:bookmarkStart w:id="497" w:name="_Toc4584975"/>
-      <w:bookmarkEnd w:id="497"/>
-    </w:p>
-    <w:p>
-      <w:pPr>
-        <w:pStyle w:val="Heading4"/>
+      <w:bookmarkStart w:id="506" w:name="_Toc4584975"/>
+      <w:bookmarkEnd w:id="506"/>
+    </w:p>
+    <w:p>
+      <w:pPr>
+        <w:pStyle w:val="4"/>
         <w:numPr>
           <w:ilvl w:val="0"/>
           <w:numId w:val="48"/>
         </w:numPr>
         <w:spacing w:before="240" w:after="240"/>
         <w:rPr>
-          <w:rStyle w:val="Strong"/>
+          <w:rStyle w:val="ac"/>
           <w:rFonts w:cs="Times New Roman"/>
           <w:b w:val="0"/>
           <w:szCs w:val="36"/>
-          <w:rPrChange w:id="498" w:author="Александр Соколов" w:date="2019-03-27T13:05:00Z">
+          <w:rPrChange w:id="507" w:author="Александр Соколов" w:date="2019-03-27T13:05:00Z">
             <w:rPr>
-              <w:rStyle w:val="Strong"/>
+              <w:rStyle w:val="ac"/>
               <w:rFonts w:cs="Times New Roman"/>
               <w:b w:val="0"/>
               <w:bCs w:val="0"/>
@@ -8839,26 +8897,25 @@
             </w:rPr>
           </w:rPrChange>
         </w:rPr>
-        <w:pPrChange w:id="499" w:author="Александр Соколов" w:date="2019-03-27T13:15:00Z">
+        <w:pPrChange w:id="508" w:author="Александр Соколов" w:date="2019-03-27T13:15:00Z">
           <w:pPr>
-            <w:pStyle w:val="Title"/>
+            <w:pStyle w:val="a"/>
           </w:pPr>
         </w:pPrChange>
       </w:pPr>
-      <w:bookmarkStart w:id="500" w:name="_Toc4584976"/>
-      <w:r>
-        <w:rPr>
-          <w:rStyle w:val="Strong"/>
+      <w:bookmarkStart w:id="509" w:name="_Toc4584976"/>
+      <w:r>
+        <w:rPr>
+          <w:rStyle w:val="ac"/>
           <w:rFonts w:ascii="Times New Roman" w:hAnsi="Times New Roman" w:cs="Times New Roman"/>
           <w:b w:val="0"/>
           <w:szCs w:val="36"/>
-          <w:rPrChange w:id="501" w:author="Александр Соколов" w:date="2019-03-27T13:05:00Z">
+          <w:rPrChange w:id="510" w:author="Александр Соколов" w:date="2019-03-27T13:05:00Z">
             <w:rPr>
-              <w:rStyle w:val="Strong"/>
+              <w:rStyle w:val="ac"/>
               <w:rFonts w:cs="Times New Roman"/>
               <w:b w:val="0"/>
               <w:bCs w:val="0"/>
-              <w:iCs/>
               <w:szCs w:val="36"/>
             </w:rPr>
           </w:rPrChange>
@@ -8867,90 +8924,111 @@
       </w:r>
       <w:r>
         <w:rPr>
-          <w:rStyle w:val="Strong"/>
+          <w:rStyle w:val="ac"/>
           <w:rFonts w:ascii="Times New Roman" w:hAnsi="Times New Roman" w:cs="Times New Roman"/>
           <w:b w:val="0"/>
           <w:szCs w:val="36"/>
-          <w:rPrChange w:id="502" w:author="Александр Соколов" w:date="2019-03-27T13:05:00Z">
+          <w:rPrChange w:id="511" w:author="Александр Соколов" w:date="2019-03-27T13:05:00Z">
             <w:rPr>
-              <w:rStyle w:val="Strong"/>
+              <w:rStyle w:val="ac"/>
               <w:rFonts w:cs="Times New Roman"/>
               <w:b w:val="0"/>
               <w:bCs w:val="0"/>
-              <w:iCs/>
               <w:szCs w:val="36"/>
             </w:rPr>
           </w:rPrChange>
         </w:rPr>
         <w:t xml:space="preserve"> ПРОГРАММНОЙ РЕАЛИЗАЦИИ</w:t>
       </w:r>
-      <w:bookmarkEnd w:id="500"/>
-    </w:p>
-    <w:p>
-      <w:pPr>
-        <w:pStyle w:val="ListParagraph"/>
-        <w:rPr>
-          <w:ins w:id="503" w:author="RePack by Diakov" w:date="2019-03-28T09:08:00Z"/>
-        </w:rPr>
-        <w:pPrChange w:id="504" w:author="RePack by Diakov" w:date="2019-03-28T09:07:00Z">
+      <w:bookmarkEnd w:id="509"/>
+    </w:p>
+    <w:p>
+      <w:pPr>
+        <w:pStyle w:val="af0"/>
+        <w:rPr>
+          <w:ins w:id="512" w:author="RePack by Diakov" w:date="2019-03-28T09:08:00Z"/>
+        </w:rPr>
+        <w:pPrChange w:id="513" w:author="RePack by Diakov" w:date="2019-03-28T09:07:00Z">
           <w:pPr/>
         </w:pPrChange>
       </w:pPr>
-      <w:ins w:id="505" w:author="Александр Соколов" w:date="2019-03-27T14:31:00Z">
-        <w:r>
-          <w:t>На рисунке 1 представлена архитектура</w:t>
+      <w:ins w:id="514" w:author="Александр Соколов" w:date="2019-03-27T14:31:00Z">
+        <w:r>
+          <w:t xml:space="preserve">На рисунке 1 представлена </w:t>
         </w:r>
       </w:ins>
-      <w:ins w:id="506" w:author="RePack by Diakov" w:date="2019-03-28T09:06:00Z">
-        <w:r>
-          <w:t xml:space="preserve"> </w:t>
+      <w:ins w:id="515" w:author="Александр Соколов" w:date="2019-04-03T14:12:00Z">
+        <w:r>
+          <w:t xml:space="preserve">процедура удалённого запуска решателя в рамках </w:t>
         </w:r>
       </w:ins>
-      <w:ins w:id="507" w:author="RePack by Diakov" w:date="2019-03-28T09:07:00Z">
-        <w:r>
+      <w:ins w:id="516" w:author="RePack by Diakov" w:date="2019-03-28T09:06:00Z">
+        <w:del w:id="517" w:author="Александр Соколов" w:date="2019-04-03T14:13:00Z">
+          <w:r>
+            <w:delText xml:space="preserve"> </w:delText>
+          </w:r>
+        </w:del>
+      </w:ins>
+      <w:ins w:id="518" w:author="RePack by Diakov" w:date="2019-03-28T09:07:00Z">
+        <w:r>
+          <w:rPr>
+            <w:rPrChange w:id="519" w:author="Александр Соколов" w:date="2019-04-03T14:13:00Z">
+              <w:rPr/>
+            </w:rPrChange>
+          </w:rPr>
           <w:t xml:space="preserve">РВС </w:t>
         </w:r>
         <w:r>
           <w:rPr>
             <w:lang w:val="en-US"/>
-          </w:rPr>
-          <w:t>GCD</w:t>
-        </w:r>
-        <w:r>
-          <w:rPr>
-            <w:rPrChange w:id="508" w:author="RePack by Diakov" w:date="2019-03-28T09:07:00Z">
+            <w:rPrChange w:id="520" w:author="Александр Соколов" w:date="2019-04-03T14:13:00Z">
               <w:rPr>
                 <w:lang w:val="en-US"/>
               </w:rPr>
             </w:rPrChange>
           </w:rPr>
-          <w:t xml:space="preserve"> </w:t>
-        </w:r>
-        <w:r>
-          <w:t>в части запуска «решателей». Она состоит из трёх компонентов:</w:t>
+          <w:t>GCD</w:t>
+        </w:r>
+        <w:del w:id="521" w:author="Александр Соколов" w:date="2019-04-03T14:13:00Z">
+          <w:r>
+            <w:rPr>
+              <w:rPrChange w:id="522" w:author="RePack by Diakov" w:date="2019-03-28T09:07:00Z">
+                <w:rPr>
+                  <w:lang w:val="en-US"/>
+                </w:rPr>
+              </w:rPrChange>
+            </w:rPr>
+            <w:delText xml:space="preserve"> </w:delText>
+          </w:r>
+          <w:r>
+            <w:delText>в части запуска «решателей»</w:delText>
+          </w:r>
+        </w:del>
+        <w:r>
+          <w:t>. Она состоит из трёх компонентов:</w:t>
         </w:r>
       </w:ins>
     </w:p>
     <w:p>
       <w:pPr>
-        <w:pStyle w:val="ListParagraph"/>
+        <w:pStyle w:val="af0"/>
         <w:numPr>
           <w:ilvl w:val="0"/>
           <w:numId w:val="53"/>
         </w:numPr>
         <w:rPr>
-          <w:ins w:id="509" w:author="RePack by Diakov" w:date="2019-03-28T09:08:00Z"/>
-        </w:rPr>
-        <w:pPrChange w:id="510" w:author="RePack by Diakov" w:date="2019-03-28T09:08:00Z">
+          <w:ins w:id="523" w:author="RePack by Diakov" w:date="2019-03-28T09:08:00Z"/>
+        </w:rPr>
+        <w:pPrChange w:id="524" w:author="RePack by Diakov" w:date="2019-03-28T09:08:00Z">
           <w:pPr/>
         </w:pPrChange>
       </w:pPr>
-      <w:ins w:id="511" w:author="RePack by Diakov" w:date="2019-03-28T09:08:00Z">
+      <w:ins w:id="525" w:author="RePack by Diakov" w:date="2019-03-28T09:08:00Z">
         <w:r>
           <w:t xml:space="preserve">Локальная клиентская машина пользователя, через которую осуществляется доступ к </w:t>
         </w:r>
       </w:ins>
-      <w:ins w:id="512" w:author="RePack by Diakov" w:date="2019-03-28T09:09:00Z">
+      <w:ins w:id="526" w:author="RePack by Diakov" w:date="2019-03-28T09:09:00Z">
         <w:r>
           <w:rPr>
             <w:lang w:val="en-US"/>
@@ -8959,7 +9037,7 @@
         </w:r>
         <w:r>
           <w:rPr>
-            <w:rPrChange w:id="513" w:author="RePack by Diakov" w:date="2019-03-28T09:09:00Z">
+            <w:rPrChange w:id="527" w:author="RePack by Diakov" w:date="2019-03-28T09:09:00Z">
               <w:rPr>
                 <w:lang w:val="en-US"/>
               </w:rPr>
@@ -8971,7 +9049,7 @@
           <w:t>клиенту системы</w:t>
         </w:r>
       </w:ins>
-      <w:ins w:id="514" w:author="RePack by Diakov" w:date="2019-03-28T09:08:00Z">
+      <w:ins w:id="528" w:author="RePack by Diakov" w:date="2019-03-28T09:08:00Z">
         <w:r>
           <w:t>;</w:t>
         </w:r>
@@ -8979,19 +9057,19 @@
     </w:p>
     <w:p>
       <w:pPr>
-        <w:pStyle w:val="ListParagraph"/>
+        <w:pStyle w:val="af0"/>
         <w:numPr>
           <w:ilvl w:val="0"/>
           <w:numId w:val="53"/>
         </w:numPr>
         <w:rPr>
-          <w:ins w:id="515" w:author="RePack by Diakov" w:date="2019-03-28T09:10:00Z"/>
-        </w:rPr>
-        <w:pPrChange w:id="516" w:author="RePack by Diakov" w:date="2019-03-28T09:08:00Z">
+          <w:ins w:id="529" w:author="RePack by Diakov" w:date="2019-03-28T09:10:00Z"/>
+        </w:rPr>
+        <w:pPrChange w:id="530" w:author="RePack by Diakov" w:date="2019-03-28T09:08:00Z">
           <w:pPr/>
         </w:pPrChange>
       </w:pPr>
-      <w:ins w:id="517" w:author="RePack by Diakov" w:date="2019-03-28T09:09:00Z">
+      <w:ins w:id="531" w:author="RePack by Diakov" w:date="2019-03-28T09:09:00Z">
         <w:r>
           <w:t xml:space="preserve">Удалённый сервер, на котором располагается </w:t>
         </w:r>
@@ -9003,7 +9081,7 @@
         </w:r>
         <w:r>
           <w:rPr>
-            <w:rPrChange w:id="518" w:author="RePack by Diakov" w:date="2019-03-28T09:09:00Z">
+            <w:rPrChange w:id="532" w:author="RePack by Diakov" w:date="2019-03-28T09:09:00Z">
               <w:rPr>
                 <w:lang w:val="en-US"/>
               </w:rPr>
@@ -9015,10 +9093,10 @@
           <w:t>клиент системы РВС</w:t>
         </w:r>
       </w:ins>
-      <w:ins w:id="519" w:author="RePack by Diakov" w:date="2019-03-28T09:10:00Z">
-        <w:r>
-          <w:rPr>
-            <w:rPrChange w:id="520" w:author="RePack by Diakov" w:date="2019-03-28T09:10:00Z">
+      <w:ins w:id="533" w:author="RePack by Diakov" w:date="2019-03-28T09:10:00Z">
+        <w:r>
+          <w:rPr>
+            <w:rPrChange w:id="534" w:author="RePack by Diakov" w:date="2019-03-28T09:10:00Z">
               <w:rPr>
                 <w:lang w:val="en-US"/>
               </w:rPr>
@@ -9039,27 +9117,27 @@
     </w:p>
     <w:p>
       <w:pPr>
-        <w:pStyle w:val="ListParagraph"/>
+        <w:pStyle w:val="af0"/>
         <w:numPr>
           <w:ilvl w:val="0"/>
           <w:numId w:val="53"/>
         </w:numPr>
         <w:rPr>
-          <w:del w:id="521" w:author="Александр Соколов" w:date="2019-03-27T13:04:00Z"/>
-        </w:rPr>
-        <w:pPrChange w:id="522" w:author="RePack by Diakov" w:date="2019-03-28T09:08:00Z">
+          <w:del w:id="535" w:author="Александр Соколов" w:date="2019-03-27T13:04:00Z"/>
+        </w:rPr>
+        <w:pPrChange w:id="536" w:author="RePack by Diakov" w:date="2019-03-28T09:08:00Z">
           <w:pPr>
             <w:spacing w:line="360" w:lineRule="auto"/>
             <w:ind w:firstLine="567"/>
           </w:pPr>
         </w:pPrChange>
       </w:pPr>
-      <w:ins w:id="523" w:author="RePack by Diakov" w:date="2019-03-28T09:10:00Z">
+      <w:ins w:id="537" w:author="RePack by Diakov" w:date="2019-03-28T09:10:00Z">
         <w:r>
           <w:t xml:space="preserve">Удалённая вычислительная система, на которой расположен сервер приложений РВС </w:t>
         </w:r>
       </w:ins>
-      <w:ins w:id="524" w:author="RePack by Diakov" w:date="2019-03-28T09:11:00Z">
+      <w:ins w:id="538" w:author="RePack by Diakov" w:date="2019-03-28T09:11:00Z">
         <w:r>
           <w:rPr>
             <w:lang w:val="en-US"/>
@@ -9068,7 +9146,7 @@
         </w:r>
         <w:r>
           <w:rPr>
-            <w:rPrChange w:id="525" w:author="RePack by Diakov" w:date="2019-03-28T09:11:00Z">
+            <w:rPrChange w:id="539" w:author="RePack by Diakov" w:date="2019-03-28T09:11:00Z">
               <w:rPr>
                 <w:lang w:val="en-US"/>
               </w:rPr>
@@ -9080,8 +9158,8 @@
           <w:t>и дополнительные его модули, в виде плагинов.</w:t>
         </w:r>
       </w:ins>
-      <w:ins w:id="526" w:author="Александр Соколов" w:date="2019-03-27T14:31:00Z">
-        <w:del w:id="527" w:author="RePack by Diakov" w:date="2019-03-28T09:06:00Z">
+      <w:ins w:id="540" w:author="Александр Соколов" w:date="2019-03-27T14:31:00Z">
+        <w:del w:id="541" w:author="RePack by Diakov" w:date="2019-03-28T09:06:00Z">
           <w:r>
             <w:delText xml:space="preserve"> …</w:delText>
           </w:r>
@@ -9090,15 +9168,15 @@
     </w:p>
     <w:p>
       <w:pPr>
-        <w:pStyle w:val="ListParagraph"/>
+        <w:pStyle w:val="af0"/>
         <w:numPr>
           <w:ilvl w:val="0"/>
           <w:numId w:val="53"/>
         </w:numPr>
         <w:rPr>
-          <w:ins w:id="528" w:author="Александр Соколов" w:date="2019-03-27T13:18:00Z"/>
-        </w:rPr>
-        <w:pPrChange w:id="529" w:author="RePack by Diakov" w:date="2019-03-28T09:08:00Z">
+          <w:ins w:id="542" w:author="Александр Соколов" w:date="2019-03-27T13:18:00Z"/>
+        </w:rPr>
+        <w:pPrChange w:id="543" w:author="RePack by Diakov" w:date="2019-03-28T09:08:00Z">
           <w:pPr/>
         </w:pPrChange>
       </w:pPr>
@@ -9106,17 +9184,17 @@
     <w:p>
       <w:pPr>
         <w:rPr>
-          <w:ins w:id="530" w:author="Александр Соколов" w:date="2019-03-27T13:18:00Z"/>
-        </w:rPr>
-      </w:pPr>
-    </w:p>
-    <w:p>
-      <w:pPr>
-        <w:rPr>
-          <w:ins w:id="531" w:author="Александр Соколов" w:date="2019-03-27T13:18:00Z"/>
-        </w:rPr>
-      </w:pPr>
-      <w:ins w:id="532" w:author="Александр Соколов" w:date="2019-03-27T14:30:00Z">
+          <w:ins w:id="544" w:author="Александр Соколов" w:date="2019-03-27T13:18:00Z"/>
+        </w:rPr>
+      </w:pPr>
+    </w:p>
+    <w:p>
+      <w:pPr>
+        <w:rPr>
+          <w:ins w:id="545" w:author="Александр Соколов" w:date="2019-03-27T13:18:00Z"/>
+        </w:rPr>
+      </w:pPr>
+      <w:ins w:id="546" w:author="Александр Соколов" w:date="2019-03-27T14:30:00Z">
         <w:r>
           <w:object w:dxaOrig="8986" w:dyaOrig="8251" w14:anchorId="35D9DAA1">
             <v:shapetype id="_x0000_t75" coordsize="21600,21600" o:spt="75" o:preferrelative="t" path="m@4@5l@4@11@9@11@9@5xe" filled="f" stroked="f">
@@ -9138,10 +9216,10 @@
               <v:path o:extrusionok="f" gradientshapeok="t" o:connecttype="rect"/>
               <o:lock v:ext="edit" aspectratio="t"/>
             </v:shapetype>
-            <v:shape id="_x0000_i1025" type="#_x0000_t75" style="width:449.25pt;height:412.5pt" o:ole="">
+            <v:shape id="_x0000_i1025" type="#_x0000_t75" style="width:446.4pt;height:410.4pt" o:ole="">
               <v:imagedata r:id="rId15" o:title=""/>
             </v:shape>
-            <o:OLEObject Type="Embed" ProgID="Visio.Drawing.15" ShapeID="_x0000_i1025" DrawAspect="Content" ObjectID="_1615728491" r:id="rId16"/>
+            <o:OLEObject Type="Embed" ProgID="Visio.Drawing.15" ShapeID="_x0000_i1025" DrawAspect="Content" ObjectID="_1615807950" r:id="rId16"/>
           </w:object>
         </w:r>
       </w:ins>
@@ -9150,13 +9228,13 @@
       <w:pPr>
         <w:jc w:val="center"/>
         <w:rPr>
-          <w:ins w:id="533" w:author="Александр Соколов" w:date="2019-03-27T13:18:00Z"/>
-        </w:rPr>
-        <w:pPrChange w:id="534" w:author="Александр Соколов" w:date="2019-03-27T14:31:00Z">
+          <w:ins w:id="547" w:author="Александр Соколов" w:date="2019-03-27T13:18:00Z"/>
+        </w:rPr>
+        <w:pPrChange w:id="548" w:author="Александр Соколов" w:date="2019-03-27T14:31:00Z">
           <w:pPr/>
         </w:pPrChange>
       </w:pPr>
-      <w:ins w:id="535" w:author="Александр Соколов" w:date="2019-03-27T14:30:00Z">
+      <w:ins w:id="549" w:author="Александр Соколов" w:date="2019-03-27T14:30:00Z">
         <w:r>
           <w:t xml:space="preserve">Рисунок 1 – Архитектура подсистемы удалённого запуска </w:t>
         </w:r>
@@ -9176,11 +9254,11 @@
         <w:spacing w:line="360" w:lineRule="auto"/>
         <w:ind w:firstLine="567"/>
         <w:rPr>
-          <w:ins w:id="536" w:author="RePack by Diakov" w:date="2019-03-28T09:28:00Z"/>
-          <w:szCs w:val="28"/>
-        </w:rPr>
-      </w:pPr>
-      <w:ins w:id="537" w:author="RePack by Diakov" w:date="2019-03-28T09:20:00Z">
+          <w:ins w:id="550" w:author="RePack by Diakov" w:date="2019-03-28T09:28:00Z"/>
+          <w:szCs w:val="28"/>
+        </w:rPr>
+      </w:pPr>
+      <w:ins w:id="551" w:author="RePack by Diakov" w:date="2019-03-28T09:20:00Z">
         <w:r>
           <w:rPr>
             <w:szCs w:val="28"/>
@@ -9192,7 +9270,7 @@
         <w:r>
           <w:rPr>
             <w:szCs w:val="28"/>
-            <w:rPrChange w:id="538" w:author="RePack by Diakov" w:date="2019-03-28T09:20:00Z">
+            <w:rPrChange w:id="552" w:author="RePack by Diakov" w:date="2019-03-28T09:20:00Z">
               <w:rPr>
                 <w:szCs w:val="28"/>
                 <w:lang w:val="en-US"/>
@@ -9215,11 +9293,11 @@
           <w:t>GCD</w:t>
         </w:r>
       </w:ins>
-      <w:ins w:id="539" w:author="RePack by Diakov" w:date="2019-03-28T09:29:00Z">
-        <w:r>
-          <w:rPr>
-            <w:szCs w:val="28"/>
-            <w:rPrChange w:id="540" w:author="RePack by Diakov" w:date="2019-03-28T09:29:00Z">
+      <w:ins w:id="553" w:author="RePack by Diakov" w:date="2019-03-28T09:29:00Z">
+        <w:r>
+          <w:rPr>
+            <w:szCs w:val="28"/>
+            <w:rPrChange w:id="554" w:author="RePack by Diakov" w:date="2019-03-28T09:29:00Z">
               <w:rPr>
                 <w:szCs w:val="28"/>
                 <w:lang w:val="en-US"/>
@@ -9240,7 +9318,7 @@
         <w:r>
           <w:rPr>
             <w:szCs w:val="28"/>
-            <w:rPrChange w:id="541" w:author="RePack by Diakov" w:date="2019-03-28T09:29:00Z">
+            <w:rPrChange w:id="555" w:author="RePack by Diakov" w:date="2019-03-28T09:29:00Z">
               <w:rPr>
                 <w:szCs w:val="28"/>
                 <w:lang w:val="en-US"/>
@@ -9250,7 +9328,7 @@
           <w:t>)</w:t>
         </w:r>
       </w:ins>
-      <w:ins w:id="542" w:author="RePack by Diakov" w:date="2019-03-28T09:20:00Z">
+      <w:ins w:id="556" w:author="RePack by Diakov" w:date="2019-03-28T09:20:00Z">
         <w:r>
           <w:rPr>
             <w:szCs w:val="28"/>
@@ -9258,7 +9336,7 @@
           <w:t xml:space="preserve"> использует </w:t>
         </w:r>
       </w:ins>
-      <w:ins w:id="543" w:author="RePack by Diakov" w:date="2019-03-28T09:22:00Z">
+      <w:ins w:id="557" w:author="RePack by Diakov" w:date="2019-03-28T09:22:00Z">
         <w:r>
           <w:rPr>
             <w:szCs w:val="28"/>
@@ -9279,7 +9357,7 @@
           <w:t xml:space="preserve">, который на основе файла исходных данных в </w:t>
         </w:r>
       </w:ins>
-      <w:ins w:id="544" w:author="RePack by Diakov" w:date="2019-03-28T09:23:00Z">
+      <w:ins w:id="558" w:author="RePack by Diakov" w:date="2019-03-28T09:23:00Z">
         <w:r>
           <w:rPr>
             <w:szCs w:val="28"/>
@@ -9296,7 +9374,7 @@
         <w:r>
           <w:rPr>
             <w:szCs w:val="28"/>
-            <w:rPrChange w:id="545" w:author="RePack by Diakov" w:date="2019-03-28T09:23:00Z">
+            <w:rPrChange w:id="559" w:author="RePack by Diakov" w:date="2019-03-28T09:23:00Z">
               <w:rPr>
                 <w:szCs w:val="28"/>
                 <w:lang w:val="en-US"/>
@@ -9312,7 +9390,7 @@
           <w:t xml:space="preserve">пользователя для ввода входных данных, таких как </w:t>
         </w:r>
       </w:ins>
-      <w:ins w:id="546" w:author="RePack by Diakov" w:date="2019-03-28T09:24:00Z">
+      <w:ins w:id="560" w:author="RePack by Diakov" w:date="2019-03-28T09:24:00Z">
         <w:r>
           <w:rPr>
             <w:szCs w:val="28"/>
@@ -9322,7 +9400,7 @@
         <w:r>
           <w:rPr>
             <w:szCs w:val="28"/>
-            <w:rPrChange w:id="547" w:author="RePack by Diakov" w:date="2019-03-28T09:24:00Z">
+            <w:rPrChange w:id="561" w:author="RePack by Diakov" w:date="2019-03-28T09:24:00Z">
               <w:rPr>
                 <w:szCs w:val="28"/>
                 <w:lang w:val="en-US"/>
@@ -9346,7 +9424,7 @@
         </w:r>
       </w:ins>
       <w:proofErr w:type="spellStart"/>
-      <w:ins w:id="548" w:author="RePack by Diakov" w:date="2019-03-28T09:25:00Z">
+      <w:ins w:id="562" w:author="RePack by Diakov" w:date="2019-03-28T09:25:00Z">
         <w:r>
           <w:rPr>
             <w:szCs w:val="28"/>
@@ -9362,7 +9440,7 @@
           <w:t xml:space="preserve">, который </w:t>
         </w:r>
       </w:ins>
-      <w:ins w:id="549" w:author="RePack by Diakov" w:date="2019-03-28T09:26:00Z">
+      <w:ins w:id="563" w:author="RePack by Diakov" w:date="2019-03-28T09:26:00Z">
         <w:r>
           <w:rPr>
             <w:szCs w:val="28"/>
@@ -9370,7 +9448,7 @@
           <w:t xml:space="preserve">содержит помимо ссылки на файл с входными данными в хранилище подобных файлов ссылку на </w:t>
         </w:r>
       </w:ins>
-      <w:ins w:id="550" w:author="RePack by Diakov" w:date="2019-03-28T09:27:00Z">
+      <w:ins w:id="564" w:author="RePack by Diakov" w:date="2019-03-28T09:27:00Z">
         <w:r>
           <w:rPr>
             <w:szCs w:val="28"/>
@@ -9381,7 +9459,7 @@
         <w:r>
           <w:rPr>
             <w:szCs w:val="28"/>
-            <w:rPrChange w:id="551" w:author="RePack by Diakov" w:date="2019-03-28T09:27:00Z">
+            <w:rPrChange w:id="565" w:author="RePack by Diakov" w:date="2019-03-28T09:27:00Z">
               <w:rPr>
                 <w:szCs w:val="28"/>
                 <w:lang w:val="en-US"/>
@@ -9408,7 +9486,7 @@
         <w:r>
           <w:rPr>
             <w:szCs w:val="28"/>
-            <w:rPrChange w:id="552" w:author="RePack by Diakov" w:date="2019-03-28T09:27:00Z">
+            <w:rPrChange w:id="566" w:author="RePack by Diakov" w:date="2019-03-28T09:27:00Z">
               <w:rPr>
                 <w:szCs w:val="28"/>
                 <w:lang w:val="en-US"/>
@@ -9424,7 +9502,7 @@
           <w:t xml:space="preserve">. Затем эти данные </w:t>
         </w:r>
       </w:ins>
-      <w:ins w:id="553" w:author="RePack by Diakov" w:date="2019-03-28T09:28:00Z">
+      <w:ins w:id="567" w:author="RePack by Diakov" w:date="2019-03-28T09:28:00Z">
         <w:r>
           <w:rPr>
             <w:szCs w:val="28"/>
@@ -9432,7 +9510,7 @@
           <w:t>«</w:t>
         </w:r>
       </w:ins>
-      <w:ins w:id="554" w:author="RePack by Diakov" w:date="2019-03-28T09:27:00Z">
+      <w:ins w:id="568" w:author="RePack by Diakov" w:date="2019-03-28T09:27:00Z">
         <w:r>
           <w:rPr>
             <w:szCs w:val="28"/>
@@ -9440,7 +9518,7 @@
           <w:t>сериализуются</w:t>
         </w:r>
       </w:ins>
-      <w:ins w:id="555" w:author="RePack by Diakov" w:date="2019-03-28T09:28:00Z">
+      <w:ins w:id="569" w:author="RePack by Diakov" w:date="2019-03-28T09:28:00Z">
         <w:r>
           <w:rPr>
             <w:szCs w:val="28"/>
@@ -9454,11 +9532,11 @@
         <w:spacing w:line="360" w:lineRule="auto"/>
         <w:ind w:firstLine="567"/>
         <w:rPr>
-          <w:ins w:id="556" w:author="RePack by Diakov" w:date="2019-03-28T09:20:00Z"/>
-          <w:szCs w:val="28"/>
-        </w:rPr>
-      </w:pPr>
-      <w:ins w:id="557" w:author="RePack by Diakov" w:date="2019-03-28T09:29:00Z">
+          <w:ins w:id="570" w:author="RePack by Diakov" w:date="2019-03-28T09:20:00Z"/>
+          <w:szCs w:val="28"/>
+        </w:rPr>
+      </w:pPr>
+      <w:ins w:id="571" w:author="RePack by Diakov" w:date="2019-03-28T09:29:00Z">
         <w:r>
           <w:rPr>
             <w:szCs w:val="28"/>
@@ -9477,7 +9555,7 @@
         <w:r>
           <w:rPr>
             <w:szCs w:val="28"/>
-            <w:rPrChange w:id="558" w:author="RePack by Diakov" w:date="2019-03-28T09:30:00Z">
+            <w:rPrChange w:id="572" w:author="RePack by Diakov" w:date="2019-03-28T09:30:00Z">
               <w:rPr>
                 <w:szCs w:val="28"/>
                 <w:lang w:val="en-US"/>
@@ -9487,15 +9565,29 @@
           <w:t>)</w:t>
         </w:r>
       </w:ins>
-      <w:ins w:id="559" w:author="RePack by Diakov" w:date="2019-03-28T09:30:00Z">
-        <w:r>
-          <w:rPr>
-            <w:szCs w:val="28"/>
-          </w:rPr>
-          <w:t xml:space="preserve"> «десериализует» принятые данные и обращается к плагину, отвечающему за запуск «решателей» с командой на запуск. После чего плагин проверяет входные данные, </w:t>
+      <w:ins w:id="573" w:author="RePack by Diakov" w:date="2019-03-28T09:30:00Z">
+        <w:r>
+          <w:rPr>
+            <w:szCs w:val="28"/>
+          </w:rPr>
+          <w:t xml:space="preserve"> «</w:t>
+        </w:r>
+        <w:proofErr w:type="spellStart"/>
+        <w:r>
+          <w:rPr>
+            <w:szCs w:val="28"/>
+          </w:rPr>
+          <w:t>десериализует</w:t>
+        </w:r>
+        <w:proofErr w:type="spellEnd"/>
+        <w:r>
+          <w:rPr>
+            <w:szCs w:val="28"/>
+          </w:rPr>
+          <w:t xml:space="preserve">» принятые данные и обращается к плагину, отвечающему за запуск «решателей» с командой на запуск. После чего плагин проверяет входные данные, </w:t>
         </w:r>
       </w:ins>
-      <w:ins w:id="560" w:author="RePack by Diakov" w:date="2019-03-28T09:31:00Z">
+      <w:ins w:id="574" w:author="RePack by Diakov" w:date="2019-03-28T09:31:00Z">
         <w:r>
           <w:rPr>
             <w:szCs w:val="28"/>
@@ -9503,7 +9595,7 @@
           <w:t>ищет необходимый «решатель» в Базе данных решателей</w:t>
         </w:r>
       </w:ins>
-      <w:ins w:id="561" w:author="RePack by Diakov" w:date="2019-03-28T09:32:00Z">
+      <w:ins w:id="575" w:author="RePack by Diakov" w:date="2019-03-28T09:32:00Z">
         <w:r>
           <w:rPr>
             <w:szCs w:val="28"/>
@@ -9511,7 +9603,7 @@
           <w:t>. Если «решатель» найден, то запрашивает его функцию из хранилища библиотек функций решателей</w:t>
         </w:r>
       </w:ins>
-      <w:ins w:id="562" w:author="RePack by Diakov" w:date="2019-03-28T09:33:00Z">
+      <w:ins w:id="576" w:author="RePack by Diakov" w:date="2019-03-28T09:33:00Z">
         <w:r>
           <w:rPr>
             <w:szCs w:val="28"/>
@@ -9519,11 +9611,11 @@
           <w:t xml:space="preserve"> и переходит к стадии запуска «решателя». На этом этапе «решателю» на вход подаются файл исходных данных в формате </w:t>
         </w:r>
       </w:ins>
-      <w:ins w:id="563" w:author="RePack by Diakov" w:date="2019-03-28T09:34:00Z">
-        <w:r>
-          <w:rPr>
-            <w:szCs w:val="28"/>
-            <w:rPrChange w:id="564" w:author="RePack by Diakov" w:date="2019-03-28T09:34:00Z">
+      <w:ins w:id="577" w:author="RePack by Diakov" w:date="2019-03-28T09:34:00Z">
+        <w:r>
+          <w:rPr>
+            <w:szCs w:val="28"/>
+            <w:rPrChange w:id="578" w:author="RePack by Diakov" w:date="2019-03-28T09:34:00Z">
               <w:rPr>
                 <w:szCs w:val="28"/>
                 <w:lang w:val="en-US"/>
@@ -9542,7 +9634,7 @@
         <w:r>
           <w:rPr>
             <w:szCs w:val="28"/>
-            <w:rPrChange w:id="565" w:author="RePack by Diakov" w:date="2019-03-28T09:34:00Z">
+            <w:rPrChange w:id="579" w:author="RePack by Diakov" w:date="2019-03-28T09:34:00Z">
               <w:rPr>
                 <w:szCs w:val="28"/>
                 <w:lang w:val="en-US"/>
@@ -9558,11 +9650,11 @@
           <w:t xml:space="preserve">который был выбран пользователем, а также файл графовой модели этого «решателя» в формате </w:t>
         </w:r>
       </w:ins>
-      <w:ins w:id="566" w:author="RePack by Diakov" w:date="2019-03-28T09:35:00Z">
-        <w:r>
-          <w:rPr>
-            <w:szCs w:val="28"/>
-            <w:rPrChange w:id="567" w:author="RePack by Diakov" w:date="2019-03-28T09:35:00Z">
+      <w:ins w:id="580" w:author="RePack by Diakov" w:date="2019-03-28T09:35:00Z">
+        <w:r>
+          <w:rPr>
+            <w:szCs w:val="28"/>
+            <w:rPrChange w:id="581" w:author="RePack by Diakov" w:date="2019-03-28T09:35:00Z">
               <w:rPr>
                 <w:szCs w:val="28"/>
                 <w:lang w:val="en-US"/>
@@ -9587,7 +9679,7 @@
           <w:t xml:space="preserve">, который взят из хранилища графовых моделей решателей. После выполнения «решателя», результат его работы помещается в хранилище </w:t>
         </w:r>
       </w:ins>
-      <w:ins w:id="568" w:author="RePack by Diakov" w:date="2019-03-28T09:36:00Z">
+      <w:ins w:id="582" w:author="RePack by Diakov" w:date="2019-03-28T09:36:00Z">
         <w:r>
           <w:rPr>
             <w:szCs w:val="28"/>
@@ -9607,23 +9699,23 @@
         <w:spacing w:line="360" w:lineRule="auto"/>
         <w:ind w:firstLine="567"/>
         <w:rPr>
-          <w:del w:id="569" w:author="RePack by Diakov" w:date="2019-03-28T09:11:00Z"/>
-          <w:szCs w:val="28"/>
-        </w:rPr>
-      </w:pPr>
-      <w:del w:id="570" w:author="RePack by Diakov" w:date="2019-03-28T09:11:00Z">
+          <w:del w:id="583" w:author="RePack by Diakov" w:date="2019-03-28T09:11:00Z"/>
+          <w:szCs w:val="28"/>
+        </w:rPr>
+      </w:pPr>
+      <w:del w:id="584" w:author="RePack by Diakov" w:date="2019-03-28T09:11:00Z">
         <w:r>
           <w:rPr>
             <w:szCs w:val="28"/>
           </w:rPr>
           <w:delText xml:space="preserve">В связи с тем, что существующая реализация </w:delText>
         </w:r>
-        <w:commentRangeStart w:id="571"/>
+        <w:commentRangeStart w:id="585"/>
         <w:r>
           <w:rPr>
             <w:szCs w:val="28"/>
             <w:highlight w:val="yellow"/>
-            <w:rPrChange w:id="572" w:author="Александр Соколов" w:date="2019-03-26T19:55:00Z">
+            <w:rPrChange w:id="586" w:author="Александр Соколов" w:date="2019-03-26T19:55:00Z">
               <w:rPr>
                 <w:szCs w:val="28"/>
               </w:rPr>
@@ -9637,12 +9729,12 @@
           </w:rPr>
           <w:delText xml:space="preserve"> </w:delText>
         </w:r>
-        <w:commentRangeEnd w:id="571"/>
-        <w:r>
-          <w:rPr>
-            <w:rStyle w:val="CommentReference"/>
-          </w:rPr>
-          <w:commentReference w:id="571"/>
+        <w:commentRangeEnd w:id="585"/>
+        <w:r>
+          <w:rPr>
+            <w:rStyle w:val="afc"/>
+          </w:rPr>
+          <w:commentReference w:id="585"/>
         </w:r>
         <w:r>
           <w:rPr>
@@ -9694,7 +9786,7 @@
           <w:rPr>
             <w:szCs w:val="28"/>
             <w:highlight w:val="yellow"/>
-            <w:rPrChange w:id="573" w:author="Александр Соколов" w:date="2019-03-26T19:53:00Z">
+            <w:rPrChange w:id="587" w:author="Александр Соколов" w:date="2019-03-26T19:53:00Z">
               <w:rPr>
                 <w:szCs w:val="28"/>
               </w:rPr>
@@ -9712,7 +9804,7 @@
           <w:rPr>
             <w:szCs w:val="28"/>
             <w:highlight w:val="yellow"/>
-            <w:rPrChange w:id="574" w:author="Александр Соколов" w:date="2019-03-26T19:53:00Z">
+            <w:rPrChange w:id="588" w:author="Александр Соколов" w:date="2019-03-26T19:53:00Z">
               <w:rPr>
                 <w:szCs w:val="28"/>
               </w:rPr>
@@ -9730,7 +9822,7 @@
           <w:rPr>
             <w:szCs w:val="28"/>
             <w:highlight w:val="yellow"/>
-            <w:rPrChange w:id="575" w:author="Александр Соколов" w:date="2019-03-26T19:53:00Z">
+            <w:rPrChange w:id="589" w:author="Александр Соколов" w:date="2019-03-26T19:53:00Z">
               <w:rPr>
                 <w:szCs w:val="28"/>
               </w:rPr>
@@ -9927,7 +10019,7 @@
         </w:rPr>
         <w:t>.</w:t>
       </w:r>
-      <w:del w:id="576" w:author="RePack by Diakov" w:date="2019-03-28T09:05:00Z">
+      <w:del w:id="590" w:author="RePack by Diakov" w:date="2019-03-28T09:05:00Z">
         <w:r>
           <w:rPr>
             <w:szCs w:val="28"/>
@@ -9938,7 +10030,7 @@
           <w:rPr>
             <w:szCs w:val="28"/>
             <w:highlight w:val="yellow"/>
-            <w:rPrChange w:id="577" w:author="Александр Соколов" w:date="2019-03-26T19:55:00Z">
+            <w:rPrChange w:id="591" w:author="Александр Соколов" w:date="2019-03-26T19:55:00Z">
               <w:rPr>
                 <w:szCs w:val="28"/>
               </w:rPr>
@@ -9952,7 +10044,7 @@
             <w:szCs w:val="28"/>
             <w:highlight w:val="yellow"/>
             <w:lang w:val="en-US"/>
-            <w:rPrChange w:id="578" w:author="Александр Соколов" w:date="2019-03-26T19:55:00Z">
+            <w:rPrChange w:id="592" w:author="Александр Соколов" w:date="2019-03-26T19:55:00Z">
               <w:rPr>
                 <w:i/>
                 <w:szCs w:val="28"/>
@@ -9966,7 +10058,7 @@
           <w:rPr>
             <w:szCs w:val="28"/>
             <w:highlight w:val="yellow"/>
-            <w:rPrChange w:id="579" w:author="Александр Соколов" w:date="2019-03-26T19:55:00Z">
+            <w:rPrChange w:id="593" w:author="Александр Соколов" w:date="2019-03-26T19:55:00Z">
               <w:rPr>
                 <w:szCs w:val="28"/>
               </w:rPr>
@@ -9980,7 +10072,7 @@
             <w:szCs w:val="28"/>
             <w:highlight w:val="yellow"/>
             <w:lang w:val="en-US"/>
-            <w:rPrChange w:id="580" w:author="Александр Соколов" w:date="2019-03-26T19:55:00Z">
+            <w:rPrChange w:id="594" w:author="Александр Соколов" w:date="2019-03-26T19:55:00Z">
               <w:rPr>
                 <w:i/>
                 <w:szCs w:val="28"/>
@@ -10232,7 +10324,7 @@
         <w:spacing w:line="360" w:lineRule="auto"/>
         <w:ind w:firstLine="567"/>
         <w:rPr>
-          <w:ins w:id="581" w:author="RePack by Diakov" w:date="2019-03-27T18:34:00Z"/>
+          <w:ins w:id="595" w:author="RePack by Diakov" w:date="2019-03-27T18:34:00Z"/>
           <w:szCs w:val="28"/>
         </w:rPr>
       </w:pPr>
@@ -10299,11 +10391,11 @@
         <w:spacing w:after="160" w:line="259" w:lineRule="auto"/>
         <w:jc w:val="left"/>
         <w:rPr>
-          <w:ins w:id="582" w:author="RePack by Diakov" w:date="2019-03-27T18:34:00Z"/>
-          <w:szCs w:val="28"/>
-        </w:rPr>
-      </w:pPr>
-      <w:ins w:id="583" w:author="RePack by Diakov" w:date="2019-03-27T18:34:00Z">
+          <w:ins w:id="596" w:author="RePack by Diakov" w:date="2019-03-27T18:34:00Z"/>
+          <w:szCs w:val="28"/>
+        </w:rPr>
+      </w:pPr>
+      <w:ins w:id="597" w:author="RePack by Diakov" w:date="2019-03-27T18:34:00Z">
         <w:r>
           <w:rPr>
             <w:szCs w:val="28"/>
@@ -10323,24 +10415,24 @@
     </w:p>
     <w:p>
       <w:pPr>
-        <w:pStyle w:val="Heading4"/>
+        <w:pStyle w:val="4"/>
         <w:numPr>
           <w:ilvl w:val="0"/>
           <w:numId w:val="48"/>
         </w:numPr>
         <w:spacing w:before="240" w:after="240"/>
         <w:rPr>
-          <w:del w:id="584" w:author="Александр Соколов" w:date="2019-03-27T13:17:00Z"/>
-          <w:rStyle w:val="Strong"/>
+          <w:del w:id="598" w:author="Александр Соколов" w:date="2019-03-27T13:17:00Z"/>
+          <w:rStyle w:val="ac"/>
           <w:b w:val="0"/>
           <w:szCs w:val="36"/>
-          <w:rPrChange w:id="585" w:author="Александр Соколов" w:date="2019-03-27T13:17:00Z">
+          <w:rPrChange w:id="599" w:author="Александр Соколов" w:date="2019-03-27T13:17:00Z">
             <w:rPr>
-              <w:del w:id="586" w:author="Александр Соколов" w:date="2019-03-27T13:17:00Z"/>
+              <w:del w:id="600" w:author="Александр Соколов" w:date="2019-03-27T13:17:00Z"/>
             </w:rPr>
           </w:rPrChange>
         </w:rPr>
-        <w:pPrChange w:id="587" w:author="Александр Соколов" w:date="2019-03-27T13:18:00Z">
+        <w:pPrChange w:id="601" w:author="Александр Соколов" w:date="2019-03-27T13:18:00Z">
           <w:pPr>
             <w:spacing w:line="360" w:lineRule="auto"/>
             <w:ind w:firstLine="360"/>
@@ -10350,37 +10442,37 @@
     </w:p>
     <w:p>
       <w:pPr>
-        <w:pStyle w:val="Heading4"/>
+        <w:pStyle w:val="4"/>
         <w:numPr>
           <w:ilvl w:val="0"/>
           <w:numId w:val="48"/>
         </w:numPr>
         <w:spacing w:before="240" w:after="240"/>
         <w:rPr>
-          <w:del w:id="588" w:author="Александр Соколов" w:date="2019-03-27T13:17:00Z"/>
-          <w:rStyle w:val="Strong"/>
+          <w:del w:id="602" w:author="Александр Соколов" w:date="2019-03-27T13:17:00Z"/>
+          <w:rStyle w:val="ac"/>
           <w:b w:val="0"/>
           <w:szCs w:val="36"/>
-          <w:rPrChange w:id="589" w:author="Александр Соколов" w:date="2019-03-27T13:17:00Z">
+          <w:rPrChange w:id="603" w:author="Александр Соколов" w:date="2019-03-27T13:17:00Z">
             <w:rPr>
-              <w:del w:id="590" w:author="Александр Соколов" w:date="2019-03-27T13:17:00Z"/>
+              <w:del w:id="604" w:author="Александр Соколов" w:date="2019-03-27T13:17:00Z"/>
             </w:rPr>
           </w:rPrChange>
         </w:rPr>
-        <w:pPrChange w:id="591" w:author="Александр Соколов" w:date="2019-03-27T13:18:00Z">
+        <w:pPrChange w:id="605" w:author="Александр Соколов" w:date="2019-03-27T13:18:00Z">
           <w:pPr>
             <w:spacing w:after="160" w:line="259" w:lineRule="auto"/>
             <w:jc w:val="left"/>
           </w:pPr>
         </w:pPrChange>
       </w:pPr>
-      <w:del w:id="592" w:author="Александр Соколов" w:date="2019-03-27T13:17:00Z">
-        <w:r>
-          <w:rPr>
-            <w:rStyle w:val="Strong"/>
+      <w:del w:id="606" w:author="Александр Соколов" w:date="2019-03-27T13:17:00Z">
+        <w:r>
+          <w:rPr>
+            <w:rStyle w:val="ac"/>
             <w:b w:val="0"/>
             <w:szCs w:val="36"/>
-            <w:rPrChange w:id="593" w:author="Александр Соколов" w:date="2019-03-27T13:17:00Z">
+            <w:rPrChange w:id="607" w:author="Александр Соколов" w:date="2019-03-27T13:17:00Z">
               <w:rPr/>
             </w:rPrChange>
           </w:rPr>
@@ -10390,24 +10482,24 @@
     </w:p>
     <w:p>
       <w:pPr>
-        <w:pStyle w:val="Heading4"/>
+        <w:pStyle w:val="4"/>
         <w:numPr>
           <w:ilvl w:val="0"/>
           <w:numId w:val="48"/>
         </w:numPr>
         <w:spacing w:before="240" w:after="240"/>
         <w:rPr>
-          <w:del w:id="594" w:author="Александр Соколов" w:date="2019-03-27T13:17:00Z"/>
-          <w:rStyle w:val="Strong"/>
+          <w:del w:id="608" w:author="Александр Соколов" w:date="2019-03-27T13:17:00Z"/>
+          <w:rStyle w:val="ac"/>
           <w:b w:val="0"/>
           <w:szCs w:val="36"/>
-          <w:rPrChange w:id="595" w:author="Александр Соколов" w:date="2019-03-27T13:17:00Z">
+          <w:rPrChange w:id="609" w:author="Александр Соколов" w:date="2019-03-27T13:17:00Z">
             <w:rPr>
-              <w:del w:id="596" w:author="Александр Соколов" w:date="2019-03-27T13:17:00Z"/>
+              <w:del w:id="610" w:author="Александр Соколов" w:date="2019-03-27T13:17:00Z"/>
             </w:rPr>
           </w:rPrChange>
         </w:rPr>
-        <w:pPrChange w:id="597" w:author="Александр Соколов" w:date="2019-03-27T13:18:00Z">
+        <w:pPrChange w:id="611" w:author="Александр Соколов" w:date="2019-03-27T13:18:00Z">
           <w:pPr>
             <w:spacing w:line="360" w:lineRule="auto"/>
             <w:ind w:firstLine="360"/>
@@ -10417,49 +10509,48 @@
     </w:p>
     <w:p>
       <w:pPr>
-        <w:pStyle w:val="Heading4"/>
+        <w:pStyle w:val="4"/>
         <w:numPr>
           <w:ilvl w:val="0"/>
           <w:numId w:val="48"/>
         </w:numPr>
         <w:spacing w:before="240" w:after="240"/>
         <w:rPr>
-          <w:rStyle w:val="Strong"/>
+          <w:rStyle w:val="ac"/>
           <w:b w:val="0"/>
           <w:szCs w:val="36"/>
-          <w:rPrChange w:id="598" w:author="Александр Соколов" w:date="2019-03-27T13:18:00Z">
+          <w:rPrChange w:id="612" w:author="Александр Соколов" w:date="2019-03-27T13:18:00Z">
             <w:rPr>
               <w:rFonts w:cs="Times New Roman"/>
             </w:rPr>
           </w:rPrChange>
         </w:rPr>
-        <w:pPrChange w:id="599" w:author="Александр Соколов" w:date="2019-03-27T13:18:00Z">
+        <w:pPrChange w:id="613" w:author="Александр Соколов" w:date="2019-03-27T13:18:00Z">
           <w:pPr>
-            <w:pStyle w:val="Title"/>
+            <w:pStyle w:val="a"/>
           </w:pPr>
         </w:pPrChange>
       </w:pPr>
-      <w:bookmarkStart w:id="600" w:name="_Toc4584977"/>
-      <w:r>
-        <w:rPr>
-          <w:rStyle w:val="Strong"/>
+      <w:bookmarkStart w:id="614" w:name="_Toc4584977"/>
+      <w:r>
+        <w:rPr>
+          <w:rStyle w:val="ac"/>
           <w:b w:val="0"/>
           <w:szCs w:val="36"/>
-          <w:rPrChange w:id="601" w:author="Александр Соколов" w:date="2019-03-27T13:18:00Z">
+          <w:rPrChange w:id="615" w:author="Александр Соколов" w:date="2019-03-27T13:18:00Z">
             <w:rPr>
               <w:rFonts w:cs="Times New Roman"/>
-              <w:iCs/>
             </w:rPr>
           </w:rPrChange>
         </w:rPr>
         <w:t>ПРИНЦИП РАБОТЫ ПРИЛОЖЕНИЯ</w:t>
       </w:r>
-      <w:bookmarkEnd w:id="600"/>
-    </w:p>
-    <w:p>
-      <w:pPr>
-        <w:rPr>
-          <w:del w:id="602" w:author="Александр Соколов" w:date="2019-03-27T13:17:00Z"/>
+      <w:bookmarkEnd w:id="614"/>
+    </w:p>
+    <w:p>
+      <w:pPr>
+        <w:rPr>
+          <w:del w:id="616" w:author="Александр Соколов" w:date="2019-03-27T13:17:00Z"/>
         </w:rPr>
       </w:pPr>
     </w:p>
@@ -10558,12 +10649,12 @@
         </w:rPr>
         <w:t>в которых содержится имя выбранного «решателя»</w:t>
       </w:r>
-      <w:ins w:id="603" w:author="Ivan Gromov" w:date="2019-04-02T16:34:00Z">
+      <w:ins w:id="617" w:author="Ivan Gromov" w:date="2019-04-02T16:34:00Z">
         <w:r>
           <w:rPr>
             <w:color w:val="212529"/>
             <w:szCs w:val="28"/>
-            <w:rPrChange w:id="604" w:author="Ivan Gromov" w:date="2019-04-02T16:34:00Z">
+            <w:rPrChange w:id="618" w:author="Ivan Gromov" w:date="2019-04-02T16:34:00Z">
               <w:rPr>
                 <w:color w:val="212529"/>
                 <w:szCs w:val="28"/>
@@ -10592,7 +10683,7 @@
           <w:rPr>
             <w:color w:val="212529"/>
             <w:szCs w:val="28"/>
-            <w:rPrChange w:id="605" w:author="Ivan Gromov" w:date="2019-04-02T16:34:00Z">
+            <w:rPrChange w:id="619" w:author="Ivan Gromov" w:date="2019-04-02T16:34:00Z">
               <w:rPr>
                 <w:color w:val="212529"/>
                 <w:szCs w:val="28"/>
@@ -10668,7 +10759,7 @@
         </w:rPr>
         <w:t>клиента(</w:t>
       </w:r>
-      <w:ins w:id="606" w:author="Ivan Gromov (KELLY SERVICES IT SOLUTIONS)" w:date="2019-04-02T16:38:00Z">
+      <w:ins w:id="620" w:author="Ivan Gromov (KELLY SERVICES IT SOLUTIONS)" w:date="2019-04-02T16:38:00Z">
         <w:r>
           <w:rPr>
             <w:color w:val="212529"/>
@@ -10787,7 +10878,7 @@
     <w:p/>
     <w:p>
       <w:pPr>
-        <w:pStyle w:val="Subtitle"/>
+        <w:pStyle w:val="a7"/>
         <w:spacing w:after="160" w:line="259" w:lineRule="auto"/>
         <w:ind w:left="142" w:hanging="568"/>
       </w:pPr>
@@ -10807,12 +10898,12 @@
     </w:p>
     <w:p>
       <w:pPr>
-        <w:pStyle w:val="Title"/>
+        <w:pStyle w:val="a"/>
         <w:rPr>
           <w:rFonts w:cs="Times New Roman"/>
         </w:rPr>
       </w:pPr>
-      <w:bookmarkStart w:id="607" w:name="_Toc4584978"/>
+      <w:bookmarkStart w:id="621" w:name="_Toc4584978"/>
       <w:r>
         <w:rPr>
           <w:rFonts w:cs="Times New Roman"/>
@@ -10820,13 +10911,13 @@
         <w:lastRenderedPageBreak/>
         <w:t>Тестирование и отладка</w:t>
       </w:r>
-      <w:bookmarkEnd w:id="607"/>
+      <w:bookmarkEnd w:id="621"/>
     </w:p>
     <w:p/>
     <w:p>
       <w:pPr>
         <w:spacing w:line="360" w:lineRule="auto"/>
-        <w:pPrChange w:id="608" w:author="Ivan Gromov (KELLY SERVICES IT SOLUTIONS)" w:date="2019-04-02T16:36:00Z">
+        <w:pPrChange w:id="622" w:author="Ivan Gromov (KELLY SERVICES IT SOLUTIONS)" w:date="2019-04-02T16:36:00Z">
           <w:pPr>
             <w:spacing w:line="360" w:lineRule="auto"/>
             <w:ind w:firstLine="567"/>
@@ -10916,7 +11007,7 @@
       <w:r>
         <w:t xml:space="preserve">клиента </w:t>
       </w:r>
-      <w:del w:id="609" w:author="Ivan Gromov (KELLY SERVICES IT SOLUTIONS)" w:date="2019-04-02T16:36:00Z">
+      <w:del w:id="623" w:author="Ivan Gromov (KELLY SERVICES IT SOLUTIONS)" w:date="2019-04-02T16:36:00Z">
         <w:r>
           <w:delText xml:space="preserve">была </w:delText>
         </w:r>
@@ -10924,12 +11015,12 @@
           <w:delText>нажата кнопка «обработать» в функции</w:delText>
         </w:r>
       </w:del>
-      <w:ins w:id="610" w:author="Ivan Gromov (KELLY SERVICES IT SOLUTIONS)" w:date="2019-04-02T16:36:00Z">
+      <w:ins w:id="624" w:author="Ivan Gromov (KELLY SERVICES IT SOLUTIONS)" w:date="2019-04-02T16:36:00Z">
         <w:r>
           <w:t>вызвана функция обработки тестового «решателя»</w:t>
         </w:r>
       </w:ins>
-      <w:ins w:id="611" w:author="Ivan Gromov (KELLY SERVICES IT SOLUTIONS)" w:date="2019-04-02T16:40:00Z">
+      <w:ins w:id="625" w:author="Ivan Gromov (KELLY SERVICES IT SOLUTIONS)" w:date="2019-04-02T16:40:00Z">
         <w:r>
           <w:t xml:space="preserve"> </w:t>
         </w:r>
@@ -10958,12 +11049,12 @@
           <w:t>WEB</w:t>
         </w:r>
       </w:ins>
-      <w:ins w:id="612" w:author="Ivan Gromov (KELLY SERVICES IT SOLUTIONS)" w:date="2019-04-02T16:36:00Z">
+      <w:ins w:id="626" w:author="Ivan Gromov (KELLY SERVICES IT SOLUTIONS)" w:date="2019-04-02T16:36:00Z">
         <w:r>
           <w:t>, к</w:t>
         </w:r>
       </w:ins>
-      <w:ins w:id="613" w:author="Ivan Gromov (KELLY SERVICES IT SOLUTIONS)" w:date="2019-04-02T16:37:00Z">
+      <w:ins w:id="627" w:author="Ivan Gromov (KELLY SERVICES IT SOLUTIONS)" w:date="2019-04-02T16:37:00Z">
         <w:r>
           <w:t xml:space="preserve">оторый проверяет плагин на факт доставки и обработки </w:t>
         </w:r>
@@ -10971,7 +11062,7 @@
           <w:t>данных</w:t>
         </w:r>
       </w:ins>
-      <w:del w:id="614" w:author="Ivan Gromov (KELLY SERVICES IT SOLUTIONS)" w:date="2019-04-02T16:40:00Z">
+      <w:del w:id="628" w:author="Ivan Gromov (KELLY SERVICES IT SOLUTIONS)" w:date="2019-04-02T16:40:00Z">
         <w:r>
           <w:delText xml:space="preserve"> </w:delText>
         </w:r>
@@ -11003,12 +11094,12 @@
       <w:r>
         <w:t>,</w:t>
       </w:r>
-      <w:ins w:id="615" w:author="Ivan Gromov (KELLY SERVICES IT SOLUTIONS)" w:date="2019-04-02T16:40:00Z">
+      <w:ins w:id="629" w:author="Ivan Gromov (KELLY SERVICES IT SOLUTIONS)" w:date="2019-04-02T16:40:00Z">
         <w:r>
           <w:t xml:space="preserve"> </w:t>
         </w:r>
       </w:ins>
-      <w:ins w:id="616" w:author="Ivan Gromov (KELLY SERVICES IT SOLUTIONS)" w:date="2019-04-02T16:41:00Z">
+      <w:ins w:id="630" w:author="Ivan Gromov (KELLY SERVICES IT SOLUTIONS)" w:date="2019-04-02T16:41:00Z">
         <w:r>
           <w:t>в результае вызова, ошибок на сервере приложений не возникло</w:t>
         </w:r>
@@ -11016,14 +11107,12 @@
           <w:t xml:space="preserve"> и все данные были доставлены и обработаны без ошибок и потерь. </w:t>
         </w:r>
       </w:ins>
-      <w:ins w:id="617" w:author="Ivan Gromov (KELLY SERVICES IT SOLUTIONS)" w:date="2019-04-02T16:42:00Z">
+      <w:ins w:id="631" w:author="Ivan Gromov (KELLY SERVICES IT SOLUTIONS)" w:date="2019-04-02T16:42:00Z">
         <w:r>
           <w:t>Таким образом</w:t>
         </w:r>
       </w:ins>
-      <w:bookmarkStart w:id="618" w:name="_GoBack"/>
-      <w:bookmarkEnd w:id="618"/>
-      <w:del w:id="619" w:author="Ivan Gromov (KELLY SERVICES IT SOLUTIONS)" w:date="2019-04-02T16:42:00Z">
+      <w:del w:id="632" w:author="Ivan Gromov (KELLY SERVICES IT SOLUTIONS)" w:date="2019-04-02T16:42:00Z">
         <w:r>
           <w:delText xml:space="preserve"> </w:delText>
         </w:r>
@@ -11034,7 +11123,7 @@
       <w:r>
         <w:t xml:space="preserve"> был удалённо заушен</w:t>
       </w:r>
-      <w:ins w:id="620" w:author="Ivan Gromov (KELLY SERVICES IT SOLUTIONS)" w:date="2019-04-02T16:35:00Z">
+      <w:ins w:id="633" w:author="Ivan Gromov (KELLY SERVICES IT SOLUTIONS)" w:date="2019-04-02T16:35:00Z">
         <w:r>
           <w:t xml:space="preserve"> тестовый</w:t>
         </w:r>
@@ -11042,7 +11131,7 @@
       <w:r>
         <w:t xml:space="preserve"> «решатель»</w:t>
       </w:r>
-      <w:del w:id="621" w:author="Ivan Gromov (KELLY SERVICES IT SOLUTIONS)" w:date="2019-04-02T16:35:00Z">
+      <w:del w:id="634" w:author="Ivan Gromov (KELLY SERVICES IT SOLUTIONS)" w:date="2019-04-02T16:35:00Z">
         <w:r>
           <w:delText xml:space="preserve"> в</w:delText>
         </w:r>
@@ -11090,7 +11179,7 @@
     <w:p/>
     <w:p>
       <w:pPr>
-        <w:pStyle w:val="Subtitle"/>
+        <w:pStyle w:val="a7"/>
         <w:spacing w:after="160" w:line="259" w:lineRule="auto"/>
         <w:ind w:left="2841" w:firstLine="699"/>
         <w:rPr>
@@ -11101,7 +11190,7 @@
       <w:r>
         <w:br w:type="page"/>
       </w:r>
-      <w:bookmarkStart w:id="622" w:name="_Toc4584979"/>
+      <w:bookmarkStart w:id="635" w:name="_Toc4584979"/>
       <w:r>
         <w:rPr>
           <w:sz w:val="36"/>
@@ -11110,7 +11199,7 @@
         <w:lastRenderedPageBreak/>
         <w:t>ЗАКЛЮЧЕНИЕ</w:t>
       </w:r>
-      <w:bookmarkEnd w:id="622"/>
+      <w:bookmarkEnd w:id="635"/>
     </w:p>
     <w:p/>
     <w:p>
@@ -11174,10 +11263,12 @@
       <w:r>
         <w:br w:type="page"/>
       </w:r>
-    </w:p>
-    <w:p>
-      <w:pPr>
-        <w:pStyle w:val="Heading4"/>
+      <w:bookmarkStart w:id="636" w:name="_GoBack"/>
+      <w:bookmarkEnd w:id="636"/>
+    </w:p>
+    <w:p>
+      <w:pPr>
+        <w:pStyle w:val="4"/>
         <w:spacing w:line="360" w:lineRule="auto"/>
         <w:rPr>
           <w:rFonts w:ascii="Times New Roman" w:hAnsi="Times New Roman" w:cs="Times New Roman"/>
@@ -11185,7 +11276,7 @@
           <w:szCs w:val="28"/>
         </w:rPr>
       </w:pPr>
-      <w:bookmarkStart w:id="623" w:name="_Toc4584980"/>
+      <w:bookmarkStart w:id="637" w:name="_Toc4584980"/>
       <w:r>
         <w:rPr>
           <w:rFonts w:ascii="Times New Roman" w:hAnsi="Times New Roman" w:cs="Times New Roman"/>
@@ -11195,11 +11286,11 @@
         <w:lastRenderedPageBreak/>
         <w:t>Список литературы:</w:t>
       </w:r>
-      <w:bookmarkEnd w:id="623"/>
-    </w:p>
-    <w:p>
-      <w:pPr>
-        <w:pStyle w:val="ListParagraph"/>
+      <w:bookmarkEnd w:id="637"/>
+    </w:p>
+    <w:p>
+      <w:pPr>
+        <w:pStyle w:val="af0"/>
         <w:numPr>
           <w:ilvl w:val="3"/>
           <w:numId w:val="31"/>
@@ -11285,7 +11376,7 @@
       <w:r>
         <w:rPr>
           <w:lang w:val="en-US"/>
-          <w:rPrChange w:id="624" w:author="RePack by Diakov" w:date="2019-03-27T18:34:00Z">
+          <w:rPrChange w:id="638" w:author="RePack by Diakov" w:date="2019-03-27T18:34:00Z">
             <w:rPr/>
           </w:rPrChange>
         </w:rPr>
@@ -11297,7 +11388,7 @@
       <w:r>
         <w:rPr>
           <w:lang w:val="en-US"/>
-          <w:rPrChange w:id="625" w:author="RePack by Diakov" w:date="2019-03-27T18:34:00Z">
+          <w:rPrChange w:id="639" w:author="RePack by Diakov" w:date="2019-03-27T18:34:00Z">
             <w:rPr/>
           </w:rPrChange>
         </w:rPr>
@@ -11309,7 +11400,7 @@
       <w:r>
         <w:rPr>
           <w:lang w:val="en-US"/>
-          <w:rPrChange w:id="626" w:author="RePack by Diakov" w:date="2019-03-27T18:34:00Z">
+          <w:rPrChange w:id="640" w:author="RePack by Diakov" w:date="2019-03-27T18:34:00Z">
             <w:rPr/>
           </w:rPrChange>
         </w:rPr>
@@ -11321,7 +11412,7 @@
       <w:r>
         <w:rPr>
           <w:lang w:val="en-US"/>
-          <w:rPrChange w:id="627" w:author="RePack by Diakov" w:date="2019-03-27T18:34:00Z">
+          <w:rPrChange w:id="641" w:author="RePack by Diakov" w:date="2019-03-27T18:34:00Z">
             <w:rPr/>
           </w:rPrChange>
         </w:rPr>
@@ -11333,7 +11424,7 @@
       <w:r>
         <w:rPr>
           <w:lang w:val="en-US"/>
-          <w:rPrChange w:id="628" w:author="RePack by Diakov" w:date="2019-03-27T18:34:00Z">
+          <w:rPrChange w:id="642" w:author="RePack by Diakov" w:date="2019-03-27T18:34:00Z">
             <w:rPr/>
           </w:rPrChange>
         </w:rPr>
@@ -11345,7 +11436,7 @@
       <w:r>
         <w:rPr>
           <w:lang w:val="en-US"/>
-          <w:rPrChange w:id="629" w:author="RePack by Diakov" w:date="2019-03-27T18:34:00Z">
+          <w:rPrChange w:id="643" w:author="RePack by Diakov" w:date="2019-03-27T18:34:00Z">
             <w:rPr/>
           </w:rPrChange>
         </w:rPr>
@@ -11450,7 +11541,7 @@
     </w:p>
     <w:p>
       <w:pPr>
-        <w:pStyle w:val="ListParagraph"/>
+        <w:pStyle w:val="af0"/>
         <w:numPr>
           <w:ilvl w:val="3"/>
           <w:numId w:val="31"/>
@@ -11499,7 +11590,7 @@
       <w:r>
         <w:rPr>
           <w:lang w:val="en-US"/>
-          <w:rPrChange w:id="630" w:author="RePack by Diakov" w:date="2019-03-27T18:34:00Z">
+          <w:rPrChange w:id="644" w:author="RePack by Diakov" w:date="2019-03-27T18:34:00Z">
             <w:rPr/>
           </w:rPrChange>
         </w:rPr>
@@ -11511,7 +11602,7 @@
       <w:r>
         <w:rPr>
           <w:lang w:val="en-US"/>
-          <w:rPrChange w:id="631" w:author="RePack by Diakov" w:date="2019-03-27T18:34:00Z">
+          <w:rPrChange w:id="645" w:author="RePack by Diakov" w:date="2019-03-27T18:34:00Z">
             <w:rPr/>
           </w:rPrChange>
         </w:rPr>
@@ -11523,7 +11614,7 @@
       <w:r>
         <w:rPr>
           <w:lang w:val="en-US"/>
-          <w:rPrChange w:id="632" w:author="RePack by Diakov" w:date="2019-03-27T18:34:00Z">
+          <w:rPrChange w:id="646" w:author="RePack by Diakov" w:date="2019-03-27T18:34:00Z">
             <w:rPr/>
           </w:rPrChange>
         </w:rPr>
@@ -11535,7 +11626,7 @@
       <w:r>
         <w:rPr>
           <w:lang w:val="en-US"/>
-          <w:rPrChange w:id="633" w:author="RePack by Diakov" w:date="2019-03-27T18:34:00Z">
+          <w:rPrChange w:id="647" w:author="RePack by Diakov" w:date="2019-03-27T18:34:00Z">
             <w:rPr/>
           </w:rPrChange>
         </w:rPr>
@@ -11547,7 +11638,7 @@
       <w:r>
         <w:rPr>
           <w:lang w:val="en-US"/>
-          <w:rPrChange w:id="634" w:author="RePack by Diakov" w:date="2019-03-27T18:34:00Z">
+          <w:rPrChange w:id="648" w:author="RePack by Diakov" w:date="2019-03-27T18:34:00Z">
             <w:rPr/>
           </w:rPrChange>
         </w:rPr>
@@ -11559,7 +11650,7 @@
       <w:r>
         <w:rPr>
           <w:lang w:val="en-US"/>
-          <w:rPrChange w:id="635" w:author="RePack by Diakov" w:date="2019-03-27T18:34:00Z">
+          <w:rPrChange w:id="649" w:author="RePack by Diakov" w:date="2019-03-27T18:34:00Z">
             <w:rPr/>
           </w:rPrChange>
         </w:rPr>
@@ -11630,7 +11721,7 @@
     </w:p>
     <w:p>
       <w:pPr>
-        <w:pStyle w:val="ListParagraph"/>
+        <w:pStyle w:val="af0"/>
         <w:numPr>
           <w:ilvl w:val="3"/>
           <w:numId w:val="31"/>
@@ -11721,7 +11812,7 @@
       <w:r>
         <w:rPr>
           <w:lang w:val="en-US"/>
-          <w:rPrChange w:id="636" w:author="RePack by Diakov" w:date="2019-03-27T18:34:00Z">
+          <w:rPrChange w:id="650" w:author="RePack by Diakov" w:date="2019-03-27T18:34:00Z">
             <w:rPr/>
           </w:rPrChange>
         </w:rPr>
@@ -11733,7 +11824,7 @@
       <w:r>
         <w:rPr>
           <w:lang w:val="en-US"/>
-          <w:rPrChange w:id="637" w:author="RePack by Diakov" w:date="2019-03-27T18:34:00Z">
+          <w:rPrChange w:id="651" w:author="RePack by Diakov" w:date="2019-03-27T18:34:00Z">
             <w:rPr/>
           </w:rPrChange>
         </w:rPr>
@@ -11745,7 +11836,7 @@
       <w:r>
         <w:rPr>
           <w:lang w:val="en-US"/>
-          <w:rPrChange w:id="638" w:author="RePack by Diakov" w:date="2019-03-27T18:34:00Z">
+          <w:rPrChange w:id="652" w:author="RePack by Diakov" w:date="2019-03-27T18:34:00Z">
             <w:rPr/>
           </w:rPrChange>
         </w:rPr>
@@ -11757,7 +11848,7 @@
       <w:r>
         <w:rPr>
           <w:lang w:val="en-US"/>
-          <w:rPrChange w:id="639" w:author="RePack by Diakov" w:date="2019-03-27T18:34:00Z">
+          <w:rPrChange w:id="653" w:author="RePack by Diakov" w:date="2019-03-27T18:34:00Z">
             <w:rPr/>
           </w:rPrChange>
         </w:rPr>
@@ -11769,7 +11860,7 @@
       <w:r>
         <w:rPr>
           <w:lang w:val="en-US"/>
-          <w:rPrChange w:id="640" w:author="RePack by Diakov" w:date="2019-03-27T18:34:00Z">
+          <w:rPrChange w:id="654" w:author="RePack by Diakov" w:date="2019-03-27T18:34:00Z">
             <w:rPr/>
           </w:rPrChange>
         </w:rPr>
@@ -11781,7 +11872,7 @@
       <w:r>
         <w:rPr>
           <w:lang w:val="en-US"/>
-          <w:rPrChange w:id="641" w:author="RePack by Diakov" w:date="2019-03-27T18:34:00Z">
+          <w:rPrChange w:id="655" w:author="RePack by Diakov" w:date="2019-03-27T18:34:00Z">
             <w:rPr/>
           </w:rPrChange>
         </w:rPr>
@@ -11844,7 +11935,7 @@
     </w:p>
     <w:p>
       <w:pPr>
-        <w:pStyle w:val="ListParagraph"/>
+        <w:pStyle w:val="af0"/>
         <w:numPr>
           <w:ilvl w:val="3"/>
           <w:numId w:val="31"/>
@@ -11939,7 +12030,7 @@
       <w:r>
         <w:rPr>
           <w:lang w:val="en-US"/>
-          <w:rPrChange w:id="642" w:author="RePack by Diakov" w:date="2019-03-27T18:34:00Z">
+          <w:rPrChange w:id="656" w:author="RePack by Diakov" w:date="2019-03-27T18:34:00Z">
             <w:rPr/>
           </w:rPrChange>
         </w:rPr>
@@ -11951,7 +12042,7 @@
       <w:r>
         <w:rPr>
           <w:lang w:val="en-US"/>
-          <w:rPrChange w:id="643" w:author="RePack by Diakov" w:date="2019-03-27T18:34:00Z">
+          <w:rPrChange w:id="657" w:author="RePack by Diakov" w:date="2019-03-27T18:34:00Z">
             <w:rPr/>
           </w:rPrChange>
         </w:rPr>
@@ -11963,7 +12054,7 @@
       <w:r>
         <w:rPr>
           <w:lang w:val="en-US"/>
-          <w:rPrChange w:id="644" w:author="RePack by Diakov" w:date="2019-03-27T18:34:00Z">
+          <w:rPrChange w:id="658" w:author="RePack by Diakov" w:date="2019-03-27T18:34:00Z">
             <w:rPr/>
           </w:rPrChange>
         </w:rPr>
@@ -11975,7 +12066,7 @@
       <w:r>
         <w:rPr>
           <w:lang w:val="en-US"/>
-          <w:rPrChange w:id="645" w:author="RePack by Diakov" w:date="2019-03-27T18:34:00Z">
+          <w:rPrChange w:id="659" w:author="RePack by Diakov" w:date="2019-03-27T18:34:00Z">
             <w:rPr/>
           </w:rPrChange>
         </w:rPr>
@@ -11987,7 +12078,7 @@
       <w:r>
         <w:rPr>
           <w:lang w:val="en-US"/>
-          <w:rPrChange w:id="646" w:author="RePack by Diakov" w:date="2019-03-27T18:34:00Z">
+          <w:rPrChange w:id="660" w:author="RePack by Diakov" w:date="2019-03-27T18:34:00Z">
             <w:rPr/>
           </w:rPrChange>
         </w:rPr>
@@ -11999,7 +12090,7 @@
       <w:r>
         <w:rPr>
           <w:lang w:val="en-US"/>
-          <w:rPrChange w:id="647" w:author="RePack by Diakov" w:date="2019-03-27T18:34:00Z">
+          <w:rPrChange w:id="661" w:author="RePack by Diakov" w:date="2019-03-27T18:34:00Z">
             <w:rPr/>
           </w:rPrChange>
         </w:rPr>
@@ -12084,7 +12175,7 @@
     </w:p>
     <w:p>
       <w:pPr>
-        <w:pStyle w:val="ListParagraph"/>
+        <w:pStyle w:val="af0"/>
         <w:numPr>
           <w:ilvl w:val="3"/>
           <w:numId w:val="31"/>
@@ -12140,7 +12231,7 @@
     </w:p>
     <w:p>
       <w:pPr>
-        <w:pStyle w:val="ListParagraph"/>
+        <w:pStyle w:val="af0"/>
         <w:numPr>
           <w:ilvl w:val="3"/>
           <w:numId w:val="31"/>
@@ -12246,7 +12337,7 @@
     </w:p>
     <w:p>
       <w:pPr>
-        <w:pStyle w:val="ListParagraph"/>
+        <w:pStyle w:val="af0"/>
         <w:numPr>
           <w:ilvl w:val="3"/>
           <w:numId w:val="31"/>
@@ -12544,7 +12635,7 @@
     </w:p>
     <w:p>
       <w:pPr>
-        <w:pStyle w:val="ListParagraph"/>
+        <w:pStyle w:val="af0"/>
         <w:numPr>
           <w:ilvl w:val="3"/>
           <w:numId w:val="31"/>
@@ -12877,7 +12968,7 @@
     </w:p>
     <w:p>
       <w:pPr>
-        <w:pStyle w:val="ListParagraph"/>
+        <w:pStyle w:val="af0"/>
         <w:numPr>
           <w:ilvl w:val="3"/>
           <w:numId w:val="31"/>
@@ -13157,7 +13248,7 @@
     </w:p>
     <w:p>
       <w:pPr>
-        <w:pStyle w:val="ListParagraph"/>
+        <w:pStyle w:val="af0"/>
         <w:numPr>
           <w:ilvl w:val="3"/>
           <w:numId w:val="31"/>
@@ -13332,7 +13423,7 @@
     </w:p>
     <w:p>
       <w:pPr>
-        <w:pStyle w:val="ListParagraph"/>
+        <w:pStyle w:val="af0"/>
         <w:numPr>
           <w:ilvl w:val="3"/>
           <w:numId w:val="31"/>
@@ -13348,14 +13439,14 @@
         <w:rPr>
           <w:szCs w:val="28"/>
         </w:rPr>
-        <w:t xml:space="preserve">Соколов А.П., Першин А.Ю., Щетинин В.Н., Сапелкин А.С. Реверсивная многомасштабная гомогенизация физико-механических характеристик гетерогенных периодических сред с использованием </w:t>
+        <w:t xml:space="preserve">Соколов А.П., Першин А.Ю., Щетинин В.Н., Сапелкин А.С. Реверсивная многомасштабная гомогенизация физико-механических характеристик гетерогенных периодических сред с использованием графоориентированного </w:t>
       </w:r>
       <w:r>
         <w:rPr>
           <w:szCs w:val="28"/>
         </w:rPr>
         <w:lastRenderedPageBreak/>
-        <w:t>графоориентированного программного подхода – Композиты и наноструктуры. 2017, Т.9, № 3-4, с. 25-38.</w:t>
+        <w:t>программного подхода – Композиты и наноструктуры. 2017, Т.9, № 3-4, с. 25-38.</w:t>
       </w:r>
     </w:p>
     <w:sectPr>
@@ -13371,14 +13462,14 @@
 
 <file path=word/comments.xml><?xml version="1.0" encoding="utf-8"?>
 <w:comments xmlns:wpc="http://schemas.microsoft.com/office/word/2010/wordprocessingCanvas" xmlns:cx="http://schemas.microsoft.com/office/drawing/2014/chartex" xmlns:cx1="http://schemas.microsoft.com/office/drawing/2015/9/8/chartex" xmlns:cx2="http://schemas.microsoft.com/office/drawing/2015/10/21/chartex" xmlns:cx3="http://schemas.microsoft.com/office/drawing/2016/5/9/chartex" xmlns:cx4="http://schemas.microsoft.com/office/drawing/2016/5/10/chartex" xmlns:cx5="http://schemas.microsoft.com/office/drawing/2016/5/11/chartex" xmlns:cx6="http://schemas.microsoft.com/office/drawing/2016/5/12/chartex" xmlns:cx7="http://schemas.microsoft.com/office/drawing/2016/5/13/chartex" xmlns:cx8="http://schemas.microsoft.com/office/drawing/2016/5/14/chartex" xmlns:mc="http://schemas.openxmlformats.org/markup-compatibility/2006" xmlns:aink="http://schemas.microsoft.com/office/drawing/2016/ink" xmlns:am3d="http://schemas.microsoft.com/office/drawing/2017/model3d" xmlns:o="urn:schemas-microsoft-com:office:office" xmlns:r="http://schemas.openxmlformats.org/officeDocument/2006/relationships" xmlns:m="http://schemas.openxmlformats.org/officeDocument/2006/math" xmlns:v="urn:schemas-microsoft-com:vml" xmlns:wp14="http://schemas.microsoft.com/office/word/2010/wordprocessingDrawing" xmlns:wp="http://schemas.openxmlformats.org/drawingml/2006/wordprocessingDrawing" xmlns:w10="urn:schemas-microsoft-com:office:word" xmlns:w="http://schemas.openxmlformats.org/wordprocessingml/2006/main" xmlns:w14="http://schemas.microsoft.com/office/word/2010/wordml" xmlns:w15="http://schemas.microsoft.com/office/word/2012/wordml" xmlns:w16cid="http://schemas.microsoft.com/office/word/2016/wordml/cid" xmlns:w16se="http://schemas.microsoft.com/office/word/2015/wordml/symex" xmlns:wpg="http://schemas.microsoft.com/office/word/2010/wordprocessingGroup" xmlns:wpi="http://schemas.microsoft.com/office/word/2010/wordprocessingInk" xmlns:wne="http://schemas.microsoft.com/office/word/2006/wordml" xmlns:wps="http://schemas.microsoft.com/office/word/2010/wordprocessingShape" mc:Ignorable="w14 w15 w16se w16cid wp14">
-  <w:comment w:id="571" w:author="Александр Соколов" w:date="2019-03-26T19:55:00Z" w:initials="АС">
-    <w:p>
-      <w:pPr>
-        <w:pStyle w:val="CommentText"/>
-      </w:pPr>
-      <w:r>
-        <w:rPr>
-          <w:rStyle w:val="CommentReference"/>
+  <w:comment w:id="585" w:author="Александр Соколов" w:date="2019-03-26T19:55:00Z" w:initials="АС">
+    <w:p>
+      <w:pPr>
+        <w:pStyle w:val="afd"/>
+      </w:pPr>
+      <w:r>
+        <w:rPr>
+          <w:rStyle w:val="afc"/>
         </w:rPr>
         <w:annotationRef/>
       </w:r>
@@ -13431,7 +13522,7 @@
 <w:ftr xmlns:wpc="http://schemas.microsoft.com/office/word/2010/wordprocessingCanvas" xmlns:cx="http://schemas.microsoft.com/office/drawing/2014/chartex" xmlns:cx1="http://schemas.microsoft.com/office/drawing/2015/9/8/chartex" xmlns:cx2="http://schemas.microsoft.com/office/drawing/2015/10/21/chartex" xmlns:cx3="http://schemas.microsoft.com/office/drawing/2016/5/9/chartex" xmlns:cx4="http://schemas.microsoft.com/office/drawing/2016/5/10/chartex" xmlns:cx5="http://schemas.microsoft.com/office/drawing/2016/5/11/chartex" xmlns:cx6="http://schemas.microsoft.com/office/drawing/2016/5/12/chartex" xmlns:cx7="http://schemas.microsoft.com/office/drawing/2016/5/13/chartex" xmlns:cx8="http://schemas.microsoft.com/office/drawing/2016/5/14/chartex" xmlns:mc="http://schemas.openxmlformats.org/markup-compatibility/2006" xmlns:aink="http://schemas.microsoft.com/office/drawing/2016/ink" xmlns:am3d="http://schemas.microsoft.com/office/drawing/2017/model3d" xmlns:o="urn:schemas-microsoft-com:office:office" xmlns:r="http://schemas.openxmlformats.org/officeDocument/2006/relationships" xmlns:m="http://schemas.openxmlformats.org/officeDocument/2006/math" xmlns:v="urn:schemas-microsoft-com:vml" xmlns:wp14="http://schemas.microsoft.com/office/word/2010/wordprocessingDrawing" xmlns:wp="http://schemas.openxmlformats.org/drawingml/2006/wordprocessingDrawing" xmlns:w10="urn:schemas-microsoft-com:office:word" xmlns:w="http://schemas.openxmlformats.org/wordprocessingml/2006/main" xmlns:w14="http://schemas.microsoft.com/office/word/2010/wordml" xmlns:w15="http://schemas.microsoft.com/office/word/2012/wordml" xmlns:w16cid="http://schemas.microsoft.com/office/word/2016/wordml/cid" xmlns:w16se="http://schemas.microsoft.com/office/word/2015/wordml/symex" xmlns:wpg="http://schemas.microsoft.com/office/word/2010/wordprocessingGroup" xmlns:wpi="http://schemas.microsoft.com/office/word/2010/wordprocessingInk" xmlns:wne="http://schemas.microsoft.com/office/word/2006/wordml" xmlns:wps="http://schemas.microsoft.com/office/word/2010/wordprocessingShape" mc:Ignorable="w14 w15 w16se w16cid wp14">
   <w:p>
     <w:pPr>
-      <w:pStyle w:val="Footer"/>
+      <w:pStyle w:val="af7"/>
     </w:pPr>
   </w:p>
 </w:ftr>
@@ -13441,7 +13532,7 @@
 <w:ftr xmlns:wpc="http://schemas.microsoft.com/office/word/2010/wordprocessingCanvas" xmlns:cx="http://schemas.microsoft.com/office/drawing/2014/chartex" xmlns:cx1="http://schemas.microsoft.com/office/drawing/2015/9/8/chartex" xmlns:cx2="http://schemas.microsoft.com/office/drawing/2015/10/21/chartex" xmlns:cx3="http://schemas.microsoft.com/office/drawing/2016/5/9/chartex" xmlns:cx4="http://schemas.microsoft.com/office/drawing/2016/5/10/chartex" xmlns:cx5="http://schemas.microsoft.com/office/drawing/2016/5/11/chartex" xmlns:cx6="http://schemas.microsoft.com/office/drawing/2016/5/12/chartex" xmlns:cx7="http://schemas.microsoft.com/office/drawing/2016/5/13/chartex" xmlns:cx8="http://schemas.microsoft.com/office/drawing/2016/5/14/chartex" xmlns:mc="http://schemas.openxmlformats.org/markup-compatibility/2006" xmlns:aink="http://schemas.microsoft.com/office/drawing/2016/ink" xmlns:am3d="http://schemas.microsoft.com/office/drawing/2017/model3d" xmlns:o="urn:schemas-microsoft-com:office:office" xmlns:r="http://schemas.openxmlformats.org/officeDocument/2006/relationships" xmlns:m="http://schemas.openxmlformats.org/officeDocument/2006/math" xmlns:v="urn:schemas-microsoft-com:vml" xmlns:wp14="http://schemas.microsoft.com/office/word/2010/wordprocessingDrawing" xmlns:wp="http://schemas.openxmlformats.org/drawingml/2006/wordprocessingDrawing" xmlns:w10="urn:schemas-microsoft-com:office:word" xmlns:w="http://schemas.openxmlformats.org/wordprocessingml/2006/main" xmlns:w14="http://schemas.microsoft.com/office/word/2010/wordml" xmlns:w15="http://schemas.microsoft.com/office/word/2012/wordml" xmlns:w16cid="http://schemas.microsoft.com/office/word/2016/wordml/cid" xmlns:w16se="http://schemas.microsoft.com/office/word/2015/wordml/symex" xmlns:wpg="http://schemas.microsoft.com/office/word/2010/wordprocessingGroup" xmlns:wpi="http://schemas.microsoft.com/office/word/2010/wordprocessingInk" xmlns:wne="http://schemas.microsoft.com/office/word/2006/wordml" xmlns:wps="http://schemas.microsoft.com/office/word/2010/wordprocessingShape" mc:Ignorable="w14 w15 w16se w16cid wp14">
   <w:p>
     <w:pPr>
-      <w:pStyle w:val="Footer"/>
+      <w:pStyle w:val="af7"/>
       <w:jc w:val="center"/>
     </w:pPr>
   </w:p>
@@ -13452,7 +13543,7 @@
 <w:ftr xmlns:wpc="http://schemas.microsoft.com/office/word/2010/wordprocessingCanvas" xmlns:cx="http://schemas.microsoft.com/office/drawing/2014/chartex" xmlns:cx1="http://schemas.microsoft.com/office/drawing/2015/9/8/chartex" xmlns:cx2="http://schemas.microsoft.com/office/drawing/2015/10/21/chartex" xmlns:cx3="http://schemas.microsoft.com/office/drawing/2016/5/9/chartex" xmlns:cx4="http://schemas.microsoft.com/office/drawing/2016/5/10/chartex" xmlns:cx5="http://schemas.microsoft.com/office/drawing/2016/5/11/chartex" xmlns:cx6="http://schemas.microsoft.com/office/drawing/2016/5/12/chartex" xmlns:cx7="http://schemas.microsoft.com/office/drawing/2016/5/13/chartex" xmlns:cx8="http://schemas.microsoft.com/office/drawing/2016/5/14/chartex" xmlns:mc="http://schemas.openxmlformats.org/markup-compatibility/2006" xmlns:aink="http://schemas.microsoft.com/office/drawing/2016/ink" xmlns:am3d="http://schemas.microsoft.com/office/drawing/2017/model3d" xmlns:o="urn:schemas-microsoft-com:office:office" xmlns:r="http://schemas.openxmlformats.org/officeDocument/2006/relationships" xmlns:m="http://schemas.openxmlformats.org/officeDocument/2006/math" xmlns:v="urn:schemas-microsoft-com:vml" xmlns:wp14="http://schemas.microsoft.com/office/word/2010/wordprocessingDrawing" xmlns:wp="http://schemas.openxmlformats.org/drawingml/2006/wordprocessingDrawing" xmlns:w10="urn:schemas-microsoft-com:office:word" xmlns:w="http://schemas.openxmlformats.org/wordprocessingml/2006/main" xmlns:w14="http://schemas.microsoft.com/office/word/2010/wordml" xmlns:w15="http://schemas.microsoft.com/office/word/2012/wordml" xmlns:w16cid="http://schemas.microsoft.com/office/word/2016/wordml/cid" xmlns:w16se="http://schemas.microsoft.com/office/word/2015/wordml/symex" xmlns:wpg="http://schemas.microsoft.com/office/word/2010/wordprocessingGroup" xmlns:wpi="http://schemas.microsoft.com/office/word/2010/wordprocessingInk" xmlns:wne="http://schemas.microsoft.com/office/word/2006/wordml" xmlns:wps="http://schemas.microsoft.com/office/word/2010/wordprocessingShape" mc:Ignorable="w14 w15 w16se w16cid wp14">
   <w:p>
     <w:pPr>
-      <w:pStyle w:val="Footer"/>
+      <w:pStyle w:val="af7"/>
       <w:jc w:val="center"/>
     </w:pPr>
   </w:p>
@@ -13473,7 +13564,7 @@
     <w:sdtContent>
       <w:p>
         <w:pPr>
-          <w:pStyle w:val="Footer"/>
+          <w:pStyle w:val="af7"/>
           <w:jc w:val="center"/>
         </w:pPr>
         <w:r>
@@ -13499,7 +13590,7 @@
   </w:sdt>
   <w:p>
     <w:pPr>
-      <w:pStyle w:val="Footer"/>
+      <w:pStyle w:val="af7"/>
     </w:pPr>
   </w:p>
 </w:ftr>
@@ -13534,7 +13625,7 @@
 <w:hdr xmlns:wpc="http://schemas.microsoft.com/office/word/2010/wordprocessingCanvas" xmlns:cx="http://schemas.microsoft.com/office/drawing/2014/chartex" xmlns:cx1="http://schemas.microsoft.com/office/drawing/2015/9/8/chartex" xmlns:cx2="http://schemas.microsoft.com/office/drawing/2015/10/21/chartex" xmlns:cx3="http://schemas.microsoft.com/office/drawing/2016/5/9/chartex" xmlns:cx4="http://schemas.microsoft.com/office/drawing/2016/5/10/chartex" xmlns:cx5="http://schemas.microsoft.com/office/drawing/2016/5/11/chartex" xmlns:cx6="http://schemas.microsoft.com/office/drawing/2016/5/12/chartex" xmlns:cx7="http://schemas.microsoft.com/office/drawing/2016/5/13/chartex" xmlns:cx8="http://schemas.microsoft.com/office/drawing/2016/5/14/chartex" xmlns:mc="http://schemas.openxmlformats.org/markup-compatibility/2006" xmlns:aink="http://schemas.microsoft.com/office/drawing/2016/ink" xmlns:am3d="http://schemas.microsoft.com/office/drawing/2017/model3d" xmlns:o="urn:schemas-microsoft-com:office:office" xmlns:r="http://schemas.openxmlformats.org/officeDocument/2006/relationships" xmlns:m="http://schemas.openxmlformats.org/officeDocument/2006/math" xmlns:v="urn:schemas-microsoft-com:vml" xmlns:wp14="http://schemas.microsoft.com/office/word/2010/wordprocessingDrawing" xmlns:wp="http://schemas.openxmlformats.org/drawingml/2006/wordprocessingDrawing" xmlns:w10="urn:schemas-microsoft-com:office:word" xmlns:w="http://schemas.openxmlformats.org/wordprocessingml/2006/main" xmlns:w14="http://schemas.microsoft.com/office/word/2010/wordml" xmlns:w15="http://schemas.microsoft.com/office/word/2012/wordml" xmlns:w16cid="http://schemas.microsoft.com/office/word/2016/wordml/cid" xmlns:w16se="http://schemas.microsoft.com/office/word/2015/wordml/symex" xmlns:wpg="http://schemas.microsoft.com/office/word/2010/wordprocessingGroup" xmlns:wpi="http://schemas.microsoft.com/office/word/2010/wordprocessingInk" xmlns:wne="http://schemas.microsoft.com/office/word/2006/wordml" xmlns:wps="http://schemas.microsoft.com/office/word/2010/wordprocessingShape" mc:Ignorable="w14 w15 w16se w16cid wp14">
   <w:p>
     <w:pPr>
-      <w:pStyle w:val="Header"/>
+      <w:pStyle w:val="af5"/>
     </w:pPr>
   </w:p>
 </w:hdr>
@@ -13544,7 +13635,7 @@
 <w:hdr xmlns:wpc="http://schemas.microsoft.com/office/word/2010/wordprocessingCanvas" xmlns:cx="http://schemas.microsoft.com/office/drawing/2014/chartex" xmlns:cx1="http://schemas.microsoft.com/office/drawing/2015/9/8/chartex" xmlns:cx2="http://schemas.microsoft.com/office/drawing/2015/10/21/chartex" xmlns:cx3="http://schemas.microsoft.com/office/drawing/2016/5/9/chartex" xmlns:cx4="http://schemas.microsoft.com/office/drawing/2016/5/10/chartex" xmlns:cx5="http://schemas.microsoft.com/office/drawing/2016/5/11/chartex" xmlns:cx6="http://schemas.microsoft.com/office/drawing/2016/5/12/chartex" xmlns:cx7="http://schemas.microsoft.com/office/drawing/2016/5/13/chartex" xmlns:cx8="http://schemas.microsoft.com/office/drawing/2016/5/14/chartex" xmlns:mc="http://schemas.openxmlformats.org/markup-compatibility/2006" xmlns:aink="http://schemas.microsoft.com/office/drawing/2016/ink" xmlns:am3d="http://schemas.microsoft.com/office/drawing/2017/model3d" xmlns:o="urn:schemas-microsoft-com:office:office" xmlns:r="http://schemas.openxmlformats.org/officeDocument/2006/relationships" xmlns:m="http://schemas.openxmlformats.org/officeDocument/2006/math" xmlns:v="urn:schemas-microsoft-com:vml" xmlns:wp14="http://schemas.microsoft.com/office/word/2010/wordprocessingDrawing" xmlns:wp="http://schemas.openxmlformats.org/drawingml/2006/wordprocessingDrawing" xmlns:w10="urn:schemas-microsoft-com:office:word" xmlns:w="http://schemas.openxmlformats.org/wordprocessingml/2006/main" xmlns:w14="http://schemas.microsoft.com/office/word/2010/wordml" xmlns:w15="http://schemas.microsoft.com/office/word/2012/wordml" xmlns:w16cid="http://schemas.microsoft.com/office/word/2016/wordml/cid" xmlns:w16se="http://schemas.microsoft.com/office/word/2015/wordml/symex" xmlns:wpg="http://schemas.microsoft.com/office/word/2010/wordprocessingGroup" xmlns:wpi="http://schemas.microsoft.com/office/word/2010/wordprocessingInk" xmlns:wne="http://schemas.microsoft.com/office/word/2006/wordml" xmlns:wps="http://schemas.microsoft.com/office/word/2010/wordprocessingShape" mc:Ignorable="w14 w15 w16se w16cid wp14">
   <w:p>
     <w:pPr>
-      <w:pStyle w:val="Header"/>
+      <w:pStyle w:val="af5"/>
     </w:pPr>
   </w:p>
 </w:hdr>
@@ -13554,7 +13645,7 @@
 <w:hdr xmlns:wpc="http://schemas.microsoft.com/office/word/2010/wordprocessingCanvas" xmlns:cx="http://schemas.microsoft.com/office/drawing/2014/chartex" xmlns:cx1="http://schemas.microsoft.com/office/drawing/2015/9/8/chartex" xmlns:cx2="http://schemas.microsoft.com/office/drawing/2015/10/21/chartex" xmlns:cx3="http://schemas.microsoft.com/office/drawing/2016/5/9/chartex" xmlns:cx4="http://schemas.microsoft.com/office/drawing/2016/5/10/chartex" xmlns:cx5="http://schemas.microsoft.com/office/drawing/2016/5/11/chartex" xmlns:cx6="http://schemas.microsoft.com/office/drawing/2016/5/12/chartex" xmlns:cx7="http://schemas.microsoft.com/office/drawing/2016/5/13/chartex" xmlns:cx8="http://schemas.microsoft.com/office/drawing/2016/5/14/chartex" xmlns:mc="http://schemas.openxmlformats.org/markup-compatibility/2006" xmlns:aink="http://schemas.microsoft.com/office/drawing/2016/ink" xmlns:am3d="http://schemas.microsoft.com/office/drawing/2017/model3d" xmlns:o="urn:schemas-microsoft-com:office:office" xmlns:r="http://schemas.openxmlformats.org/officeDocument/2006/relationships" xmlns:m="http://schemas.openxmlformats.org/officeDocument/2006/math" xmlns:v="urn:schemas-microsoft-com:vml" xmlns:wp14="http://schemas.microsoft.com/office/word/2010/wordprocessingDrawing" xmlns:wp="http://schemas.openxmlformats.org/drawingml/2006/wordprocessingDrawing" xmlns:w10="urn:schemas-microsoft-com:office:word" xmlns:w="http://schemas.openxmlformats.org/wordprocessingml/2006/main" xmlns:w14="http://schemas.microsoft.com/office/word/2010/wordml" xmlns:w15="http://schemas.microsoft.com/office/word/2012/wordml" xmlns:w16cid="http://schemas.microsoft.com/office/word/2016/wordml/cid" xmlns:w16se="http://schemas.microsoft.com/office/word/2015/wordml/symex" xmlns:wpg="http://schemas.microsoft.com/office/word/2010/wordprocessingGroup" xmlns:wpi="http://schemas.microsoft.com/office/word/2010/wordprocessingInk" xmlns:wne="http://schemas.microsoft.com/office/word/2006/wordml" xmlns:wps="http://schemas.microsoft.com/office/word/2010/wordprocessingShape" mc:Ignorable="w14 w15 w16se w16cid wp14">
   <w:p>
     <w:pPr>
-      <w:pStyle w:val="Header"/>
+      <w:pStyle w:val="af5"/>
     </w:pPr>
   </w:p>
 </w:hdr>
@@ -14909,7 +15000,7 @@
     <w:lvl w:ilvl="0" w:tplc="3CB2EF08">
       <w:start w:val="1"/>
       <w:numFmt w:val="decimal"/>
-      <w:pStyle w:val="Title"/>
+      <w:pStyle w:val="a"/>
       <w:lvlText w:val="%1."/>
       <w:lvlJc w:val="left"/>
       <w:pPr>
@@ -17159,7 +17250,7 @@
       </w:pPr>
     </w:pPrDefault>
   </w:docDefaults>
-  <w:latentStyles w:defLockedState="0" w:defUIPriority="99" w:defSemiHidden="0" w:defUnhideWhenUsed="0" w:defQFormat="0" w:count="376">
+  <w:latentStyles w:defLockedState="0" w:defUIPriority="99" w:defSemiHidden="0" w:defUnhideWhenUsed="0" w:defQFormat="0" w:count="375">
     <w:lsdException w:name="Normal" w:uiPriority="0" w:qFormat="1"/>
     <w:lsdException w:name="heading 1" w:uiPriority="9" w:qFormat="1"/>
     <w:lsdException w:name="heading 2" w:semiHidden="1" w:uiPriority="9" w:unhideWhenUsed="1" w:qFormat="1"/>
@@ -17535,9 +17626,8 @@
     <w:lsdException w:name="Smart Hyperlink" w:semiHidden="1" w:unhideWhenUsed="1"/>
     <w:lsdException w:name="Hashtag" w:semiHidden="1" w:unhideWhenUsed="1"/>
     <w:lsdException w:name="Unresolved Mention" w:semiHidden="1" w:unhideWhenUsed="1"/>
-    <w:lsdException w:name="Smart Link" w:semiHidden="1" w:unhideWhenUsed="1"/>
   </w:latentStyles>
-  <w:style w:type="paragraph" w:default="1" w:styleId="Normal">
+  <w:style w:type="paragraph" w:default="1" w:styleId="a0">
     <w:name w:val="Normal"/>
     <w:qFormat/>
     <w:rsid w:val="00D349A9"/>
@@ -17551,11 +17641,11 @@
       <w:lang w:eastAsia="ru-RU"/>
     </w:rPr>
   </w:style>
-  <w:style w:type="paragraph" w:styleId="Heading1">
+  <w:style w:type="paragraph" w:styleId="1">
     <w:name w:val="heading 1"/>
-    <w:basedOn w:val="Normal"/>
-    <w:next w:val="Normal"/>
-    <w:link w:val="Heading1Char"/>
+    <w:basedOn w:val="a0"/>
+    <w:next w:val="a0"/>
+    <w:link w:val="10"/>
     <w:uiPriority w:val="9"/>
     <w:qFormat/>
     <w:rsid w:val="00417D42"/>
@@ -17572,11 +17662,11 @@
       <w:szCs w:val="32"/>
     </w:rPr>
   </w:style>
-  <w:style w:type="paragraph" w:styleId="Heading2">
+  <w:style w:type="paragraph" w:styleId="2">
     <w:name w:val="heading 2"/>
-    <w:basedOn w:val="Normal"/>
-    <w:next w:val="Normal"/>
-    <w:link w:val="Heading2Char"/>
+    <w:basedOn w:val="a0"/>
+    <w:next w:val="a0"/>
+    <w:link w:val="20"/>
     <w:uiPriority w:val="9"/>
     <w:unhideWhenUsed/>
     <w:qFormat/>
@@ -17594,11 +17684,11 @@
       <w:szCs w:val="26"/>
     </w:rPr>
   </w:style>
-  <w:style w:type="paragraph" w:styleId="Heading3">
+  <w:style w:type="paragraph" w:styleId="3">
     <w:name w:val="heading 3"/>
-    <w:basedOn w:val="Normal"/>
-    <w:next w:val="Normal"/>
-    <w:link w:val="Heading3Char"/>
+    <w:basedOn w:val="a0"/>
+    <w:next w:val="a0"/>
+    <w:link w:val="30"/>
     <w:uiPriority w:val="9"/>
     <w:unhideWhenUsed/>
     <w:qFormat/>
@@ -17616,11 +17706,11 @@
       <w:szCs w:val="24"/>
     </w:rPr>
   </w:style>
-  <w:style w:type="paragraph" w:styleId="Heading4">
+  <w:style w:type="paragraph" w:styleId="4">
     <w:name w:val="heading 4"/>
-    <w:basedOn w:val="Normal"/>
-    <w:next w:val="Normal"/>
-    <w:link w:val="Heading4Char"/>
+    <w:basedOn w:val="a0"/>
+    <w:next w:val="a0"/>
+    <w:link w:val="40"/>
     <w:uiPriority w:val="9"/>
     <w:unhideWhenUsed/>
     <w:qFormat/>
@@ -17639,11 +17729,11 @@
       <w:sz w:val="36"/>
     </w:rPr>
   </w:style>
-  <w:style w:type="paragraph" w:styleId="Heading5">
+  <w:style w:type="paragraph" w:styleId="5">
     <w:name w:val="heading 5"/>
-    <w:basedOn w:val="Normal"/>
-    <w:next w:val="Normal"/>
-    <w:link w:val="Heading5Char"/>
+    <w:basedOn w:val="a0"/>
+    <w:next w:val="a0"/>
+    <w:link w:val="50"/>
     <w:uiPriority w:val="9"/>
     <w:unhideWhenUsed/>
     <w:qFormat/>
@@ -17661,13 +17751,13 @@
       <w:sz w:val="36"/>
     </w:rPr>
   </w:style>
-  <w:style w:type="character" w:default="1" w:styleId="DefaultParagraphFont">
+  <w:style w:type="character" w:default="1" w:styleId="a1">
     <w:name w:val="Default Paragraph Font"/>
     <w:uiPriority w:val="1"/>
     <w:semiHidden/>
     <w:unhideWhenUsed/>
   </w:style>
-  <w:style w:type="table" w:default="1" w:styleId="TableNormal">
+  <w:style w:type="table" w:default="1" w:styleId="a2">
     <w:name w:val="Normal Table"/>
     <w:uiPriority w:val="99"/>
     <w:semiHidden/>
@@ -17682,16 +17772,16 @@
       </w:tblCellMar>
     </w:tblPr>
   </w:style>
-  <w:style w:type="numbering" w:default="1" w:styleId="NoList">
+  <w:style w:type="numbering" w:default="1" w:styleId="a3">
     <w:name w:val="No List"/>
     <w:uiPriority w:val="99"/>
     <w:semiHidden/>
     <w:unhideWhenUsed/>
   </w:style>
-  <w:style w:type="paragraph" w:styleId="BodyText">
+  <w:style w:type="paragraph" w:styleId="a4">
     <w:name w:val="Body Text"/>
-    <w:basedOn w:val="Normal"/>
-    <w:link w:val="BodyTextChar"/>
+    <w:basedOn w:val="a0"/>
+    <w:link w:val="a5"/>
     <w:rsid w:val="000E2E30"/>
     <w:pPr>
       <w:tabs>
@@ -17749,10 +17839,10 @@
       <w:szCs w:val="20"/>
     </w:rPr>
   </w:style>
-  <w:style w:type="character" w:customStyle="1" w:styleId="BodyTextChar">
-    <w:name w:val="Body Text Char"/>
-    <w:basedOn w:val="DefaultParagraphFont"/>
-    <w:link w:val="BodyText"/>
+  <w:style w:type="character" w:customStyle="1" w:styleId="a5">
+    <w:name w:val="Основной текст Знак"/>
+    <w:basedOn w:val="a1"/>
+    <w:link w:val="a4"/>
     <w:rsid w:val="000E2E30"/>
     <w:rPr>
       <w:rFonts w:ascii="Arial" w:eastAsia="Times New Roman" w:hAnsi="Arial" w:cs="Arial"/>
@@ -17762,11 +17852,11 @@
       <w:lang w:eastAsia="ru-RU"/>
     </w:rPr>
   </w:style>
-  <w:style w:type="paragraph" w:styleId="Title">
+  <w:style w:type="paragraph" w:styleId="a">
     <w:name w:val="Title"/>
-    <w:basedOn w:val="Normal"/>
-    <w:next w:val="Normal"/>
-    <w:link w:val="TitleChar"/>
+    <w:basedOn w:val="a0"/>
+    <w:next w:val="a0"/>
+    <w:link w:val="a6"/>
     <w:uiPriority w:val="10"/>
     <w:qFormat/>
     <w:rsid w:val="00A64923"/>
@@ -17787,10 +17877,10 @@
       <w:szCs w:val="56"/>
     </w:rPr>
   </w:style>
-  <w:style w:type="character" w:customStyle="1" w:styleId="TitleChar">
-    <w:name w:val="Title Char"/>
-    <w:basedOn w:val="DefaultParagraphFont"/>
-    <w:link w:val="Title"/>
+  <w:style w:type="character" w:customStyle="1" w:styleId="a6">
+    <w:name w:val="Заголовок Знак"/>
+    <w:basedOn w:val="a1"/>
+    <w:link w:val="a"/>
     <w:uiPriority w:val="10"/>
     <w:rsid w:val="00A64923"/>
     <w:rPr>
@@ -17803,11 +17893,11 @@
       <w:lang w:eastAsia="ru-RU"/>
     </w:rPr>
   </w:style>
-  <w:style w:type="paragraph" w:styleId="Subtitle">
+  <w:style w:type="paragraph" w:styleId="a7">
     <w:name w:val="Subtitle"/>
-    <w:basedOn w:val="Normal"/>
-    <w:next w:val="Normal"/>
-    <w:link w:val="SubtitleChar"/>
+    <w:basedOn w:val="a0"/>
+    <w:next w:val="a0"/>
+    <w:link w:val="a8"/>
     <w:uiPriority w:val="11"/>
     <w:qFormat/>
     <w:rsid w:val="00B84340"/>
@@ -17819,10 +17909,10 @@
       <w:spacing w:val="15"/>
     </w:rPr>
   </w:style>
-  <w:style w:type="character" w:customStyle="1" w:styleId="SubtitleChar">
-    <w:name w:val="Subtitle Char"/>
-    <w:basedOn w:val="DefaultParagraphFont"/>
-    <w:link w:val="Subtitle"/>
+  <w:style w:type="character" w:customStyle="1" w:styleId="a8">
+    <w:name w:val="Подзаголовок Знак"/>
+    <w:basedOn w:val="a1"/>
+    <w:link w:val="a7"/>
     <w:uiPriority w:val="11"/>
     <w:rsid w:val="00094AB4"/>
     <w:rPr>
@@ -17832,9 +17922,9 @@
       <w:lang w:eastAsia="ru-RU"/>
     </w:rPr>
   </w:style>
-  <w:style w:type="character" w:styleId="SubtleEmphasis">
+  <w:style w:type="character" w:styleId="a9">
     <w:name w:val="Subtle Emphasis"/>
-    <w:basedOn w:val="DefaultParagraphFont"/>
+    <w:basedOn w:val="a1"/>
     <w:uiPriority w:val="19"/>
     <w:qFormat/>
     <w:rsid w:val="000E2E30"/>
@@ -17844,9 +17934,9 @@
       <w:color w:val="404040" w:themeColor="text1" w:themeTint="BF"/>
     </w:rPr>
   </w:style>
-  <w:style w:type="character" w:styleId="Emphasis">
+  <w:style w:type="character" w:styleId="aa">
     <w:name w:val="Emphasis"/>
-    <w:basedOn w:val="DefaultParagraphFont"/>
+    <w:basedOn w:val="a1"/>
     <w:uiPriority w:val="20"/>
     <w:qFormat/>
     <w:rsid w:val="000E2E30"/>
@@ -17855,9 +17945,9 @@
       <w:iCs/>
     </w:rPr>
   </w:style>
-  <w:style w:type="character" w:styleId="IntenseEmphasis">
+  <w:style w:type="character" w:styleId="ab">
     <w:name w:val="Intense Emphasis"/>
-    <w:basedOn w:val="DefaultParagraphFont"/>
+    <w:basedOn w:val="a1"/>
     <w:uiPriority w:val="21"/>
     <w:qFormat/>
     <w:rsid w:val="000E2E30"/>
@@ -17867,9 +17957,9 @@
       <w:color w:val="5B9BD5" w:themeColor="accent1"/>
     </w:rPr>
   </w:style>
-  <w:style w:type="character" w:styleId="Strong">
+  <w:style w:type="character" w:styleId="ac">
     <w:name w:val="Strong"/>
-    <w:basedOn w:val="DefaultParagraphFont"/>
+    <w:basedOn w:val="a1"/>
     <w:uiPriority w:val="22"/>
     <w:qFormat/>
     <w:rsid w:val="000E2E30"/>
@@ -17878,11 +17968,11 @@
       <w:bCs/>
     </w:rPr>
   </w:style>
-  <w:style w:type="paragraph" w:styleId="Quote">
+  <w:style w:type="paragraph" w:styleId="21">
     <w:name w:val="Quote"/>
-    <w:basedOn w:val="Normal"/>
-    <w:next w:val="Normal"/>
-    <w:link w:val="QuoteChar"/>
+    <w:basedOn w:val="a0"/>
+    <w:next w:val="a0"/>
+    <w:link w:val="22"/>
     <w:uiPriority w:val="29"/>
     <w:qFormat/>
     <w:rsid w:val="000E2E30"/>
@@ -17897,10 +17987,10 @@
       <w:color w:val="404040" w:themeColor="text1" w:themeTint="BF"/>
     </w:rPr>
   </w:style>
-  <w:style w:type="character" w:customStyle="1" w:styleId="QuoteChar">
-    <w:name w:val="Quote Char"/>
-    <w:basedOn w:val="DefaultParagraphFont"/>
-    <w:link w:val="Quote"/>
+  <w:style w:type="character" w:customStyle="1" w:styleId="22">
+    <w:name w:val="Цитата 2 Знак"/>
+    <w:basedOn w:val="a1"/>
+    <w:link w:val="21"/>
     <w:uiPriority w:val="29"/>
     <w:rsid w:val="000E2E30"/>
     <w:rPr>
@@ -17911,11 +18001,11 @@
       <w:lang w:eastAsia="ru-RU"/>
     </w:rPr>
   </w:style>
-  <w:style w:type="paragraph" w:styleId="IntenseQuote">
+  <w:style w:type="paragraph" w:styleId="ad">
     <w:name w:val="Intense Quote"/>
-    <w:basedOn w:val="Normal"/>
-    <w:next w:val="Normal"/>
-    <w:link w:val="IntenseQuoteChar"/>
+    <w:basedOn w:val="a0"/>
+    <w:next w:val="a0"/>
+    <w:link w:val="ae"/>
     <w:uiPriority w:val="30"/>
     <w:qFormat/>
     <w:rsid w:val="000E2E30"/>
@@ -17934,10 +18024,10 @@
       <w:color w:val="5B9BD5" w:themeColor="accent1"/>
     </w:rPr>
   </w:style>
-  <w:style w:type="character" w:customStyle="1" w:styleId="IntenseQuoteChar">
-    <w:name w:val="Intense Quote Char"/>
-    <w:basedOn w:val="DefaultParagraphFont"/>
-    <w:link w:val="IntenseQuote"/>
+  <w:style w:type="character" w:customStyle="1" w:styleId="ae">
+    <w:name w:val="Выделенная цитата Знак"/>
+    <w:basedOn w:val="a1"/>
+    <w:link w:val="ad"/>
     <w:uiPriority w:val="30"/>
     <w:rsid w:val="000E2E30"/>
     <w:rPr>
@@ -17948,7 +18038,7 @@
       <w:lang w:eastAsia="ru-RU"/>
     </w:rPr>
   </w:style>
-  <w:style w:type="paragraph" w:styleId="NoSpacing">
+  <w:style w:type="paragraph" w:styleId="af">
     <w:name w:val="No Spacing"/>
     <w:uiPriority w:val="1"/>
     <w:qFormat/>
@@ -17961,9 +18051,9 @@
       <w:lang w:eastAsia="ru-RU"/>
     </w:rPr>
   </w:style>
-  <w:style w:type="paragraph" w:styleId="ListParagraph">
+  <w:style w:type="paragraph" w:styleId="af0">
     <w:name w:val="List Paragraph"/>
-    <w:basedOn w:val="Normal"/>
+    <w:basedOn w:val="a0"/>
     <w:uiPriority w:val="34"/>
     <w:qFormat/>
     <w:rsid w:val="00417D42"/>
@@ -17972,9 +18062,9 @@
       <w:contextualSpacing/>
     </w:pPr>
   </w:style>
-  <w:style w:type="character" w:styleId="Hyperlink">
+  <w:style w:type="character" w:styleId="af1">
     <w:name w:val="Hyperlink"/>
-    <w:basedOn w:val="DefaultParagraphFont"/>
+    <w:basedOn w:val="a1"/>
     <w:uiPriority w:val="99"/>
     <w:unhideWhenUsed/>
     <w:rsid w:val="00417D42"/>
@@ -17983,10 +18073,10 @@
       <w:u w:val="single"/>
     </w:rPr>
   </w:style>
-  <w:style w:type="character" w:customStyle="1" w:styleId="Heading1Char">
-    <w:name w:val="Heading 1 Char"/>
-    <w:basedOn w:val="DefaultParagraphFont"/>
-    <w:link w:val="Heading1"/>
+  <w:style w:type="character" w:customStyle="1" w:styleId="10">
+    <w:name w:val="Заголовок 1 Знак"/>
+    <w:basedOn w:val="a1"/>
+    <w:link w:val="1"/>
     <w:uiPriority w:val="9"/>
     <w:rsid w:val="00417D42"/>
     <w:rPr>
@@ -17997,9 +18087,9 @@
       <w:lang w:eastAsia="ru-RU"/>
     </w:rPr>
   </w:style>
-  <w:style w:type="paragraph" w:styleId="NormalWeb">
+  <w:style w:type="paragraph" w:styleId="af2">
     <w:name w:val="Normal (Web)"/>
-    <w:basedOn w:val="Normal"/>
+    <w:basedOn w:val="a0"/>
     <w:uiPriority w:val="99"/>
     <w:semiHidden/>
     <w:unhideWhenUsed/>
@@ -18012,10 +18102,10 @@
       <w:szCs w:val="24"/>
     </w:rPr>
   </w:style>
-  <w:style w:type="paragraph" w:styleId="Caption">
+  <w:style w:type="paragraph" w:styleId="af3">
     <w:name w:val="caption"/>
-    <w:basedOn w:val="Normal"/>
-    <w:next w:val="Normal"/>
+    <w:basedOn w:val="a0"/>
+    <w:next w:val="a0"/>
     <w:uiPriority w:val="35"/>
     <w:semiHidden/>
     <w:unhideWhenUsed/>
@@ -18034,7 +18124,7 @@
   </w:style>
   <w:style w:type="paragraph" w:customStyle="1" w:styleId="listing">
     <w:name w:val="listing"/>
-    <w:basedOn w:val="Normal"/>
+    <w:basedOn w:val="a0"/>
     <w:qFormat/>
     <w:rsid w:val="00460C67"/>
     <w:pPr>
@@ -18062,10 +18152,10 @@
       <w:lang w:val="en-US"/>
     </w:rPr>
   </w:style>
-  <w:style w:type="paragraph" w:styleId="TOCHeading">
+  <w:style w:type="paragraph" w:styleId="af4">
     <w:name w:val="TOC Heading"/>
-    <w:basedOn w:val="Heading1"/>
-    <w:next w:val="Normal"/>
+    <w:basedOn w:val="1"/>
+    <w:next w:val="a0"/>
     <w:uiPriority w:val="39"/>
     <w:unhideWhenUsed/>
     <w:qFormat/>
@@ -18075,10 +18165,10 @@
       <w:outlineLvl w:val="9"/>
     </w:pPr>
   </w:style>
-  <w:style w:type="paragraph" w:styleId="TOC2">
+  <w:style w:type="paragraph" w:styleId="23">
     <w:name w:val="toc 2"/>
-    <w:basedOn w:val="Normal"/>
-    <w:next w:val="Normal"/>
+    <w:basedOn w:val="a0"/>
+    <w:next w:val="a0"/>
     <w:autoRedefine/>
     <w:uiPriority w:val="39"/>
     <w:unhideWhenUsed/>
@@ -18092,10 +18182,10 @@
       <w:sz w:val="22"/>
     </w:rPr>
   </w:style>
-  <w:style w:type="paragraph" w:styleId="TOC1">
+  <w:style w:type="paragraph" w:styleId="11">
     <w:name w:val="toc 1"/>
-    <w:basedOn w:val="Normal"/>
-    <w:next w:val="Normal"/>
+    <w:basedOn w:val="a0"/>
+    <w:next w:val="a0"/>
     <w:autoRedefine/>
     <w:uiPriority w:val="39"/>
     <w:unhideWhenUsed/>
@@ -18108,10 +18198,10 @@
       <w:sz w:val="22"/>
     </w:rPr>
   </w:style>
-  <w:style w:type="paragraph" w:styleId="TOC3">
+  <w:style w:type="paragraph" w:styleId="31">
     <w:name w:val="toc 3"/>
-    <w:basedOn w:val="Normal"/>
-    <w:next w:val="Normal"/>
+    <w:basedOn w:val="a0"/>
+    <w:next w:val="a0"/>
     <w:autoRedefine/>
     <w:uiPriority w:val="39"/>
     <w:unhideWhenUsed/>
@@ -18125,10 +18215,10 @@
       <w:sz w:val="22"/>
     </w:rPr>
   </w:style>
-  <w:style w:type="character" w:customStyle="1" w:styleId="Heading2Char">
-    <w:name w:val="Heading 2 Char"/>
-    <w:basedOn w:val="DefaultParagraphFont"/>
-    <w:link w:val="Heading2"/>
+  <w:style w:type="character" w:customStyle="1" w:styleId="20">
+    <w:name w:val="Заголовок 2 Знак"/>
+    <w:basedOn w:val="a1"/>
+    <w:link w:val="2"/>
     <w:uiPriority w:val="9"/>
     <w:rsid w:val="00094AB4"/>
     <w:rPr>
@@ -18139,10 +18229,10 @@
       <w:lang w:eastAsia="ru-RU"/>
     </w:rPr>
   </w:style>
-  <w:style w:type="character" w:customStyle="1" w:styleId="Heading3Char">
-    <w:name w:val="Heading 3 Char"/>
-    <w:basedOn w:val="DefaultParagraphFont"/>
-    <w:link w:val="Heading3"/>
+  <w:style w:type="character" w:customStyle="1" w:styleId="30">
+    <w:name w:val="Заголовок 3 Знак"/>
+    <w:basedOn w:val="a1"/>
+    <w:link w:val="3"/>
     <w:uiPriority w:val="9"/>
     <w:rsid w:val="00094AB4"/>
     <w:rPr>
@@ -18153,10 +18243,10 @@
       <w:lang w:eastAsia="ru-RU"/>
     </w:rPr>
   </w:style>
-  <w:style w:type="character" w:customStyle="1" w:styleId="Heading4Char">
-    <w:name w:val="Heading 4 Char"/>
-    <w:basedOn w:val="DefaultParagraphFont"/>
-    <w:link w:val="Heading4"/>
+  <w:style w:type="character" w:customStyle="1" w:styleId="40">
+    <w:name w:val="Заголовок 4 Знак"/>
+    <w:basedOn w:val="a1"/>
+    <w:link w:val="4"/>
     <w:uiPriority w:val="9"/>
     <w:rsid w:val="00094AB4"/>
     <w:rPr>
@@ -18167,10 +18257,10 @@
       <w:lang w:eastAsia="ru-RU"/>
     </w:rPr>
   </w:style>
-  <w:style w:type="character" w:customStyle="1" w:styleId="Heading5Char">
-    <w:name w:val="Heading 5 Char"/>
-    <w:basedOn w:val="DefaultParagraphFont"/>
-    <w:link w:val="Heading5"/>
+  <w:style w:type="character" w:customStyle="1" w:styleId="50">
+    <w:name w:val="Заголовок 5 Знак"/>
+    <w:basedOn w:val="a1"/>
+    <w:link w:val="5"/>
     <w:uiPriority w:val="9"/>
     <w:rsid w:val="00B84340"/>
     <w:rPr>
@@ -18182,7 +18272,7 @@
   </w:style>
   <w:style w:type="paragraph" w:customStyle="1" w:styleId="console">
     <w:name w:val="console"/>
-    <w:basedOn w:val="Normal"/>
+    <w:basedOn w:val="a0"/>
     <w:qFormat/>
     <w:rsid w:val="002859AA"/>
     <w:pPr>
@@ -18206,10 +18296,10 @@
       <w:lang w:val="en-US"/>
     </w:rPr>
   </w:style>
-  <w:style w:type="paragraph" w:styleId="Header">
+  <w:style w:type="paragraph" w:styleId="af5">
     <w:name w:val="header"/>
-    <w:basedOn w:val="Normal"/>
-    <w:link w:val="HeaderChar"/>
+    <w:basedOn w:val="a0"/>
+    <w:link w:val="af6"/>
     <w:uiPriority w:val="99"/>
     <w:unhideWhenUsed/>
     <w:rsid w:val="00D349A9"/>
@@ -18221,10 +18311,10 @@
       <w:spacing w:after="0" w:line="240" w:lineRule="auto"/>
     </w:pPr>
   </w:style>
-  <w:style w:type="character" w:customStyle="1" w:styleId="HeaderChar">
-    <w:name w:val="Header Char"/>
-    <w:basedOn w:val="DefaultParagraphFont"/>
-    <w:link w:val="Header"/>
+  <w:style w:type="character" w:customStyle="1" w:styleId="af6">
+    <w:name w:val="Верхний колонтитул Знак"/>
+    <w:basedOn w:val="a1"/>
+    <w:link w:val="af5"/>
     <w:uiPriority w:val="99"/>
     <w:rsid w:val="00D349A9"/>
     <w:rPr>
@@ -18233,10 +18323,10 @@
       <w:lang w:eastAsia="ru-RU"/>
     </w:rPr>
   </w:style>
-  <w:style w:type="paragraph" w:styleId="Footer">
+  <w:style w:type="paragraph" w:styleId="af7">
     <w:name w:val="footer"/>
-    <w:basedOn w:val="Normal"/>
-    <w:link w:val="FooterChar"/>
+    <w:basedOn w:val="a0"/>
+    <w:link w:val="af8"/>
     <w:uiPriority w:val="99"/>
     <w:unhideWhenUsed/>
     <w:rsid w:val="00D349A9"/>
@@ -18248,10 +18338,10 @@
       <w:spacing w:after="0" w:line="240" w:lineRule="auto"/>
     </w:pPr>
   </w:style>
-  <w:style w:type="character" w:customStyle="1" w:styleId="FooterChar">
-    <w:name w:val="Footer Char"/>
-    <w:basedOn w:val="DefaultParagraphFont"/>
-    <w:link w:val="Footer"/>
+  <w:style w:type="character" w:customStyle="1" w:styleId="af8">
+    <w:name w:val="Нижний колонтитул Знак"/>
+    <w:basedOn w:val="a1"/>
+    <w:link w:val="af7"/>
     <w:uiPriority w:val="99"/>
     <w:rsid w:val="00D349A9"/>
     <w:rPr>
@@ -18260,10 +18350,10 @@
       <w:lang w:eastAsia="ru-RU"/>
     </w:rPr>
   </w:style>
-  <w:style w:type="paragraph" w:styleId="BalloonText">
+  <w:style w:type="paragraph" w:styleId="af9">
     <w:name w:val="Balloon Text"/>
-    <w:basedOn w:val="Normal"/>
-    <w:link w:val="BalloonTextChar"/>
+    <w:basedOn w:val="a0"/>
+    <w:link w:val="afa"/>
     <w:uiPriority w:val="99"/>
     <w:semiHidden/>
     <w:unhideWhenUsed/>
@@ -18277,10 +18367,10 @@
       <w:szCs w:val="18"/>
     </w:rPr>
   </w:style>
-  <w:style w:type="character" w:customStyle="1" w:styleId="BalloonTextChar">
-    <w:name w:val="Balloon Text Char"/>
-    <w:basedOn w:val="DefaultParagraphFont"/>
-    <w:link w:val="BalloonText"/>
+  <w:style w:type="character" w:customStyle="1" w:styleId="afa">
+    <w:name w:val="Текст выноски Знак"/>
+    <w:basedOn w:val="a1"/>
+    <w:link w:val="af9"/>
     <w:uiPriority w:val="99"/>
     <w:semiHidden/>
     <w:rsid w:val="00681101"/>
@@ -18293,7 +18383,7 @@
   </w:style>
   <w:style w:type="paragraph" w:customStyle="1" w:styleId="graf">
     <w:name w:val="graf"/>
-    <w:basedOn w:val="Normal"/>
+    <w:basedOn w:val="a0"/>
     <w:rsid w:val="00F53C8F"/>
     <w:pPr>
       <w:spacing w:before="100" w:beforeAutospacing="1" w:after="100" w:afterAutospacing="1" w:line="240" w:lineRule="auto"/>
@@ -18304,9 +18394,9 @@
       <w:szCs w:val="24"/>
     </w:rPr>
   </w:style>
-  <w:style w:type="character" w:styleId="FollowedHyperlink">
+  <w:style w:type="character" w:styleId="afb">
     <w:name w:val="FollowedHyperlink"/>
-    <w:basedOn w:val="DefaultParagraphFont"/>
+    <w:basedOn w:val="a1"/>
     <w:uiPriority w:val="99"/>
     <w:semiHidden/>
     <w:unhideWhenUsed/>
@@ -18316,10 +18406,10 @@
       <w:u w:val="single"/>
     </w:rPr>
   </w:style>
-  <w:style w:type="paragraph" w:styleId="BodyText2">
+  <w:style w:type="paragraph" w:styleId="24">
     <w:name w:val="Body Text 2"/>
-    <w:basedOn w:val="Normal"/>
-    <w:link w:val="BodyText2Char"/>
+    <w:basedOn w:val="a0"/>
+    <w:link w:val="25"/>
     <w:uiPriority w:val="99"/>
     <w:semiHidden/>
     <w:unhideWhenUsed/>
@@ -18328,10 +18418,10 @@
       <w:spacing w:after="120" w:line="480" w:lineRule="auto"/>
     </w:pPr>
   </w:style>
-  <w:style w:type="character" w:customStyle="1" w:styleId="BodyText2Char">
-    <w:name w:val="Body Text 2 Char"/>
-    <w:basedOn w:val="DefaultParagraphFont"/>
-    <w:link w:val="BodyText2"/>
+  <w:style w:type="character" w:customStyle="1" w:styleId="25">
+    <w:name w:val="Основной текст 2 Знак"/>
+    <w:basedOn w:val="a1"/>
+    <w:link w:val="24"/>
     <w:uiPriority w:val="99"/>
     <w:semiHidden/>
     <w:rsid w:val="00AD61CF"/>
@@ -18341,10 +18431,10 @@
       <w:lang w:eastAsia="ru-RU"/>
     </w:rPr>
   </w:style>
-  <w:style w:type="paragraph" w:styleId="BodyText3">
+  <w:style w:type="paragraph" w:styleId="32">
     <w:name w:val="Body Text 3"/>
-    <w:basedOn w:val="Normal"/>
-    <w:link w:val="BodyText3Char"/>
+    <w:basedOn w:val="a0"/>
+    <w:link w:val="33"/>
     <w:uiPriority w:val="99"/>
     <w:unhideWhenUsed/>
     <w:rsid w:val="00AD61CF"/>
@@ -18356,10 +18446,10 @@
       <w:szCs w:val="16"/>
     </w:rPr>
   </w:style>
-  <w:style w:type="character" w:customStyle="1" w:styleId="BodyText3Char">
-    <w:name w:val="Body Text 3 Char"/>
-    <w:basedOn w:val="DefaultParagraphFont"/>
-    <w:link w:val="BodyText3"/>
+  <w:style w:type="character" w:customStyle="1" w:styleId="33">
+    <w:name w:val="Основной текст 3 Знак"/>
+    <w:basedOn w:val="a1"/>
+    <w:link w:val="32"/>
     <w:uiPriority w:val="99"/>
     <w:rsid w:val="00AD61CF"/>
     <w:rPr>
@@ -18369,7 +18459,7 @@
       <w:lang w:eastAsia="ru-RU"/>
     </w:rPr>
   </w:style>
-  <w:style w:type="paragraph" w:customStyle="1" w:styleId="1">
+  <w:style w:type="paragraph" w:customStyle="1" w:styleId="12">
     <w:name w:val="Обычный1"/>
     <w:rsid w:val="00AD61CF"/>
     <w:pPr>
@@ -18384,9 +18474,9 @@
       <w:lang w:eastAsia="ru-RU"/>
     </w:rPr>
   </w:style>
-  <w:style w:type="character" w:styleId="CommentReference">
+  <w:style w:type="character" w:styleId="afc">
     <w:name w:val="annotation reference"/>
-    <w:basedOn w:val="DefaultParagraphFont"/>
+    <w:basedOn w:val="a1"/>
     <w:uiPriority w:val="99"/>
     <w:semiHidden/>
     <w:unhideWhenUsed/>
@@ -18396,10 +18486,10 @@
       <w:szCs w:val="16"/>
     </w:rPr>
   </w:style>
-  <w:style w:type="paragraph" w:styleId="CommentText">
+  <w:style w:type="paragraph" w:styleId="afd">
     <w:name w:val="annotation text"/>
-    <w:basedOn w:val="Normal"/>
-    <w:link w:val="CommentTextChar"/>
+    <w:basedOn w:val="a0"/>
+    <w:link w:val="afe"/>
     <w:uiPriority w:val="99"/>
     <w:semiHidden/>
     <w:unhideWhenUsed/>
@@ -18412,10 +18502,10 @@
       <w:szCs w:val="20"/>
     </w:rPr>
   </w:style>
-  <w:style w:type="character" w:customStyle="1" w:styleId="CommentTextChar">
-    <w:name w:val="Comment Text Char"/>
-    <w:basedOn w:val="DefaultParagraphFont"/>
-    <w:link w:val="CommentText"/>
+  <w:style w:type="character" w:customStyle="1" w:styleId="afe">
+    <w:name w:val="Текст примечания Знак"/>
+    <w:basedOn w:val="a1"/>
+    <w:link w:val="afd"/>
     <w:uiPriority w:val="99"/>
     <w:semiHidden/>
     <w:rsid w:val="001D617C"/>
@@ -18426,11 +18516,11 @@
       <w:lang w:eastAsia="ru-RU"/>
     </w:rPr>
   </w:style>
-  <w:style w:type="paragraph" w:styleId="CommentSubject">
+  <w:style w:type="paragraph" w:styleId="aff">
     <w:name w:val="annotation subject"/>
-    <w:basedOn w:val="CommentText"/>
-    <w:next w:val="CommentText"/>
-    <w:link w:val="CommentSubjectChar"/>
+    <w:basedOn w:val="afd"/>
+    <w:next w:val="afd"/>
+    <w:link w:val="aff0"/>
     <w:uiPriority w:val="99"/>
     <w:semiHidden/>
     <w:unhideWhenUsed/>
@@ -18440,10 +18530,10 @@
       <w:bCs/>
     </w:rPr>
   </w:style>
-  <w:style w:type="character" w:customStyle="1" w:styleId="CommentSubjectChar">
-    <w:name w:val="Comment Subject Char"/>
-    <w:basedOn w:val="CommentTextChar"/>
-    <w:link w:val="CommentSubject"/>
+  <w:style w:type="character" w:customStyle="1" w:styleId="aff0">
+    <w:name w:val="Тема примечания Знак"/>
+    <w:basedOn w:val="afe"/>
+    <w:link w:val="aff"/>
     <w:uiPriority w:val="99"/>
     <w:semiHidden/>
     <w:rsid w:val="001D617C"/>
@@ -18725,7 +18815,7 @@
 </file>
 
 <file path=customXml/itemProps1.xml><?xml version="1.0" encoding="utf-8"?>
-<ds:datastoreItem xmlns:ds="http://schemas.openxmlformats.org/officeDocument/2006/customXml" ds:itemID="{E69A4761-608F-49C4-8D8C-5EB38CE39660}">
+<ds:datastoreItem xmlns:ds="http://schemas.openxmlformats.org/officeDocument/2006/customXml" ds:itemID="{11F41918-8A65-48F3-B08C-0BC2420F0C9A}">
   <ds:schemaRefs>
     <ds:schemaRef ds:uri="http://schemas.openxmlformats.org/officeDocument/2006/bibliography"/>
   </ds:schemaRefs>

--- a/03 - Курсовые проекты/2018-2019 - Удалённый запуск решателей/10 - Пояснительная записка/Kursovoy_Proekt.docx
+++ b/03 - Курсовые проекты/2018-2019 - Удалённый запуск решателей/10 - Пояснительная записка/Kursovoy_Proekt.docx
@@ -1,6 +1,6 @@
 
 <file path=word/document.xml><?xml version="1.0" encoding="utf-8"?>
-<w:document xmlns:wpc="http://schemas.microsoft.com/office/word/2010/wordprocessingCanvas" xmlns:cx="http://schemas.microsoft.com/office/drawing/2014/chartex" xmlns:cx1="http://schemas.microsoft.com/office/drawing/2015/9/8/chartex" xmlns:cx2="http://schemas.microsoft.com/office/drawing/2015/10/21/chartex" xmlns:cx3="http://schemas.microsoft.com/office/drawing/2016/5/9/chartex" xmlns:cx4="http://schemas.microsoft.com/office/drawing/2016/5/10/chartex" xmlns:cx5="http://schemas.microsoft.com/office/drawing/2016/5/11/chartex" xmlns:cx6="http://schemas.microsoft.com/office/drawing/2016/5/12/chartex" xmlns:cx7="http://schemas.microsoft.com/office/drawing/2016/5/13/chartex" xmlns:cx8="http://schemas.microsoft.com/office/drawing/2016/5/14/chartex" xmlns:mc="http://schemas.openxmlformats.org/markup-compatibility/2006" xmlns:aink="http://schemas.microsoft.com/office/drawing/2016/ink" xmlns:am3d="http://schemas.microsoft.com/office/drawing/2017/model3d" xmlns:o="urn:schemas-microsoft-com:office:office" xmlns:r="http://schemas.openxmlformats.org/officeDocument/2006/relationships" xmlns:m="http://schemas.openxmlformats.org/officeDocument/2006/math" xmlns:v="urn:schemas-microsoft-com:vml" xmlns:wp14="http://schemas.microsoft.com/office/word/2010/wordprocessingDrawing" xmlns:wp="http://schemas.openxmlformats.org/drawingml/2006/wordprocessingDrawing" xmlns:w10="urn:schemas-microsoft-com:office:word" xmlns:w="http://schemas.openxmlformats.org/wordprocessingml/2006/main" xmlns:w14="http://schemas.microsoft.com/office/word/2010/wordml" xmlns:w15="http://schemas.microsoft.com/office/word/2012/wordml" xmlns:w16cid="http://schemas.microsoft.com/office/word/2016/wordml/cid" xmlns:w16se="http://schemas.microsoft.com/office/word/2015/wordml/symex" xmlns:wpg="http://schemas.microsoft.com/office/word/2010/wordprocessingGroup" xmlns:wpi="http://schemas.microsoft.com/office/word/2010/wordprocessingInk" xmlns:wne="http://schemas.microsoft.com/office/word/2006/wordml" xmlns:wps="http://schemas.microsoft.com/office/word/2010/wordprocessingShape" mc:Ignorable="w14 w15 w16se w16cid wp14">
+<w:document xmlns:wpc="http://schemas.microsoft.com/office/word/2010/wordprocessingCanvas" xmlns:cx="http://schemas.microsoft.com/office/drawing/2014/chartex" xmlns:mc="http://schemas.openxmlformats.org/markup-compatibility/2006" xmlns:o="urn:schemas-microsoft-com:office:office" xmlns:r="http://schemas.openxmlformats.org/officeDocument/2006/relationships" xmlns:m="http://schemas.openxmlformats.org/officeDocument/2006/math" xmlns:v="urn:schemas-microsoft-com:vml" xmlns:wp14="http://schemas.microsoft.com/office/word/2010/wordprocessingDrawing" xmlns:wp="http://schemas.openxmlformats.org/drawingml/2006/wordprocessingDrawing" xmlns:w10="urn:schemas-microsoft-com:office:word" xmlns:w="http://schemas.openxmlformats.org/wordprocessingml/2006/main" xmlns:w14="http://schemas.microsoft.com/office/word/2010/wordml" xmlns:w15="http://schemas.microsoft.com/office/word/2012/wordml" xmlns:w16se="http://schemas.microsoft.com/office/word/2015/wordml/symex" xmlns:wpg="http://schemas.microsoft.com/office/word/2010/wordprocessingGroup" xmlns:wpi="http://schemas.microsoft.com/office/word/2010/wordprocessingInk" xmlns:wne="http://schemas.microsoft.com/office/word/2006/wordml" xmlns:wps="http://schemas.microsoft.com/office/word/2010/wordprocessingShape" mc:Ignorable="w14 w15 w16se wp14">
   <w:body>
     <w:tbl>
       <w:tblPr>
@@ -553,7 +553,6 @@
           <w:delText xml:space="preserve"> </w:delText>
         </w:r>
       </w:del>
-      <w:proofErr w:type="spellStart"/>
       <w:ins w:id="5" w:author="Александр Соколов" w:date="2019-04-03T14:10:00Z">
         <w:r>
           <w:rPr>
@@ -564,7 +563,6 @@
           </w:rPr>
           <w:t>графоориентированных</w:t>
         </w:r>
-        <w:proofErr w:type="spellEnd"/>
       </w:ins>
     </w:p>
     <w:p>
@@ -1679,7 +1677,6 @@
           <w:delText xml:space="preserve"> </w:delText>
         </w:r>
       </w:del>
-      <w:proofErr w:type="spellStart"/>
       <w:ins w:id="9" w:author="Александр Соколов" w:date="2019-04-03T14:10:00Z">
         <w:r>
           <w:rPr>
@@ -1700,7 +1697,6 @@
           <w:t>риентированных</w:t>
         </w:r>
       </w:ins>
-      <w:proofErr w:type="spellEnd"/>
       <w:ins w:id="11" w:author="Александр Соколов" w:date="2019-04-03T14:10:00Z">
         <w:r>
           <w:rPr>
@@ -2320,7 +2316,6 @@
           <w:sz w:val="22"/>
           <w:u w:val="single"/>
         </w:rPr>
-        <w:lastRenderedPageBreak/>
         <w:t>Примечание</w:t>
       </w:r>
       <w:r>
@@ -2377,14 +2372,12 @@
           <w:tab w:val="right" w:leader="dot" w:pos="9345"/>
         </w:tabs>
         <w:rPr>
-          <w:ins w:id="17" w:author="Александр Соколов" w:date="2019-03-27T13:15:00Z"/>
           <w:rFonts w:ascii="Times New Roman" w:hAnsi="Times New Roman"/>
           <w:noProof/>
           <w:sz w:val="28"/>
           <w:szCs w:val="28"/>
-          <w:rPrChange w:id="18" w:author="Александр Соколов" w:date="2019-03-27T13:16:00Z">
+          <w:rPrChange w:id="17" w:author="Александр Соколов" w:date="2019-03-27T13:16:00Z">
             <w:rPr>
-              <w:ins w:id="19" w:author="Александр Соколов" w:date="2019-03-27T13:15:00Z"/>
               <w:rFonts w:cstheme="minorBidi"/>
               <w:noProof/>
             </w:rPr>
@@ -2396,102 +2389,93 @@
           <w:rFonts w:ascii="Times New Roman" w:hAnsi="Times New Roman"/>
           <w:sz w:val="28"/>
           <w:szCs w:val="28"/>
+          <w:rPrChange w:id="18" w:author="Александр Соколов" w:date="2019-03-27T13:16:00Z">
+            <w:rPr/>
+          </w:rPrChange>
+        </w:rPr>
+        <w:fldChar w:fldCharType="begin"/>
+      </w:r>
+      <w:r>
+        <w:rPr>
+          <w:rFonts w:ascii="Times New Roman" w:hAnsi="Times New Roman"/>
+          <w:sz w:val="28"/>
+          <w:szCs w:val="28"/>
+          <w:rPrChange w:id="19" w:author="Александр Соколов" w:date="2019-03-27T13:16:00Z">
+            <w:rPr/>
+          </w:rPrChange>
+        </w:rPr>
+        <w:instrText xml:space="preserve"> TOC \o "1-3" \t "Заголовок 4;1;Заголовок;1;Подзаголовок;2" </w:instrText>
+      </w:r>
+      <w:r>
+        <w:rPr>
+          <w:rFonts w:ascii="Times New Roman" w:hAnsi="Times New Roman"/>
+          <w:sz w:val="28"/>
+          <w:szCs w:val="28"/>
           <w:rPrChange w:id="20" w:author="Александр Соколов" w:date="2019-03-27T13:16:00Z">
             <w:rPr/>
           </w:rPrChange>
         </w:rPr>
-        <w:fldChar w:fldCharType="begin"/>
+        <w:fldChar w:fldCharType="separate"/>
       </w:r>
       <w:r>
         <w:rPr>
           <w:rFonts w:ascii="Times New Roman" w:hAnsi="Times New Roman"/>
+          <w:bCs/>
+          <w:noProof/>
           <w:sz w:val="28"/>
           <w:szCs w:val="28"/>
-          <w:rPrChange w:id="21" w:author="Александр Соколов" w:date="2019-03-27T13:16:00Z">
-            <w:rPr/>
-          </w:rPrChange>
-        </w:rPr>
-        <w:instrText xml:space="preserve"> TOC \o "1-3" \t "Заголовок 4;1;Заголовок;1;Подзаголовок;2" </w:instrText>
-      </w:r>
-      <w:r>
-        <w:rPr>
-          <w:rFonts w:ascii="Times New Roman" w:hAnsi="Times New Roman"/>
-          <w:sz w:val="28"/>
-          <w:szCs w:val="28"/>
-          <w:rPrChange w:id="22" w:author="Александр Соколов" w:date="2019-03-27T13:16:00Z">
-            <w:rPr/>
-          </w:rPrChange>
-        </w:rPr>
-        <w:fldChar w:fldCharType="separate"/>
-      </w:r>
-      <w:ins w:id="23" w:author="Александр Соколов" w:date="2019-03-27T13:15:00Z">
-        <w:r>
-          <w:rPr>
-            <w:rFonts w:ascii="Times New Roman" w:hAnsi="Times New Roman"/>
-            <w:bCs/>
-            <w:noProof/>
-            <w:sz w:val="28"/>
-            <w:szCs w:val="28"/>
-            <w:rPrChange w:id="24" w:author="Александр Соколов" w:date="2019-03-27T13:16:00Z">
-              <w:rPr>
-                <w:rFonts w:ascii="Times New Roman" w:hAnsi="Times New Roman"/>
-                <w:bCs/>
-                <w:noProof/>
-              </w:rPr>
-            </w:rPrChange>
-          </w:rPr>
-          <w:t>Сокращения и обозначения</w:t>
-        </w:r>
-        <w:r>
-          <w:rPr>
-            <w:rFonts w:ascii="Times New Roman" w:hAnsi="Times New Roman"/>
-            <w:noProof/>
-            <w:sz w:val="28"/>
-            <w:szCs w:val="28"/>
-            <w:rPrChange w:id="25" w:author="Александр Соколов" w:date="2019-03-27T13:16:00Z">
-              <w:rPr>
-                <w:noProof/>
-              </w:rPr>
-            </w:rPrChange>
-          </w:rPr>
-          <w:tab/>
-        </w:r>
-        <w:r>
-          <w:rPr>
-            <w:rFonts w:ascii="Times New Roman" w:hAnsi="Times New Roman"/>
-            <w:noProof/>
-            <w:sz w:val="28"/>
-            <w:szCs w:val="28"/>
-            <w:rPrChange w:id="26" w:author="Александр Соколов" w:date="2019-03-27T13:16:00Z">
-              <w:rPr>
-                <w:noProof/>
-              </w:rPr>
-            </w:rPrChange>
-          </w:rPr>
-          <w:fldChar w:fldCharType="begin"/>
-        </w:r>
-        <w:r>
-          <w:rPr>
-            <w:rFonts w:ascii="Times New Roman" w:hAnsi="Times New Roman"/>
-            <w:noProof/>
-            <w:sz w:val="28"/>
-            <w:szCs w:val="28"/>
-            <w:rPrChange w:id="27" w:author="Александр Соколов" w:date="2019-03-27T13:16:00Z">
-              <w:rPr>
-                <w:noProof/>
-              </w:rPr>
-            </w:rPrChange>
-          </w:rPr>
-          <w:instrText xml:space="preserve"> PAGEREF _Toc4584969 \h </w:instrText>
-        </w:r>
-      </w:ins>
+        </w:rPr>
+        <w:t>Сокращения и обозначения</w:t>
+      </w:r>
       <w:r>
         <w:rPr>
           <w:rFonts w:ascii="Times New Roman" w:hAnsi="Times New Roman"/>
           <w:noProof/>
           <w:sz w:val="28"/>
           <w:szCs w:val="28"/>
-          <w:rPrChange w:id="28" w:author="Александр Соколов" w:date="2019-03-27T13:16:00Z">
+          <w:rPrChange w:id="21" w:author="Александр Соколов" w:date="2019-03-27T13:16:00Z">
+            <w:rPr>
+              <w:noProof/>
+            </w:rPr>
+          </w:rPrChange>
+        </w:rPr>
+        <w:tab/>
+      </w:r>
+      <w:r>
+        <w:rPr>
+          <w:rFonts w:ascii="Times New Roman" w:hAnsi="Times New Roman"/>
+          <w:noProof/>
+          <w:sz w:val="28"/>
+          <w:szCs w:val="28"/>
+          <w:rPrChange w:id="22" w:author="Александр Соколов" w:date="2019-03-27T13:16:00Z">
+            <w:rPr>
+              <w:noProof/>
+            </w:rPr>
+          </w:rPrChange>
+        </w:rPr>
+        <w:fldChar w:fldCharType="begin"/>
+      </w:r>
+      <w:r>
+        <w:rPr>
+          <w:rFonts w:ascii="Times New Roman" w:hAnsi="Times New Roman"/>
+          <w:noProof/>
+          <w:sz w:val="28"/>
+          <w:szCs w:val="28"/>
+          <w:rPrChange w:id="23" w:author="Александр Соколов" w:date="2019-03-27T13:16:00Z">
+            <w:rPr>
+              <w:noProof/>
+            </w:rPr>
+          </w:rPrChange>
+        </w:rPr>
+        <w:instrText xml:space="preserve"> PAGEREF _Toc4584969 \h </w:instrText>
+      </w:r>
+      <w:r>
+        <w:rPr>
+          <w:rFonts w:ascii="Times New Roman" w:hAnsi="Times New Roman"/>
+          <w:noProof/>
+          <w:sz w:val="28"/>
+          <w:szCs w:val="28"/>
+          <w:rPrChange w:id="24" w:author="Александр Соколов" w:date="2019-03-27T13:16:00Z">
             <w:rPr>
               <w:rFonts w:ascii="Times New Roman" w:hAnsi="Times New Roman"/>
               <w:noProof/>
@@ -2507,44 +2491,55 @@
           <w:noProof/>
           <w:sz w:val="28"/>
           <w:szCs w:val="28"/>
+          <w:rPrChange w:id="25" w:author="Александр Соколов" w:date="2019-03-27T13:16:00Z">
+            <w:rPr>
+              <w:noProof/>
+            </w:rPr>
+          </w:rPrChange>
+        </w:rPr>
+        <w:fldChar w:fldCharType="separate"/>
+      </w:r>
+      <w:ins w:id="26" w:author="RePack by Diakov" w:date="2019-04-04T09:33:00Z">
+        <w:r>
+          <w:rPr>
+            <w:rFonts w:ascii="Times New Roman" w:hAnsi="Times New Roman"/>
+            <w:noProof/>
+            <w:sz w:val="28"/>
+            <w:szCs w:val="28"/>
+          </w:rPr>
+          <w:t>5</w:t>
+        </w:r>
+      </w:ins>
+      <w:del w:id="27" w:author="RePack by Diakov" w:date="2019-04-04T09:33:00Z">
+        <w:r>
+          <w:rPr>
+            <w:rFonts w:ascii="Times New Roman" w:hAnsi="Times New Roman"/>
+            <w:noProof/>
+            <w:sz w:val="28"/>
+            <w:szCs w:val="28"/>
+            <w:rPrChange w:id="28" w:author="Александр Соколов" w:date="2019-03-27T13:16:00Z">
+              <w:rPr>
+                <w:noProof/>
+              </w:rPr>
+            </w:rPrChange>
+          </w:rPr>
+          <w:delText>5</w:delText>
+        </w:r>
+      </w:del>
+      <w:r>
+        <w:rPr>
+          <w:rFonts w:ascii="Times New Roman" w:hAnsi="Times New Roman"/>
+          <w:noProof/>
+          <w:sz w:val="28"/>
+          <w:szCs w:val="28"/>
           <w:rPrChange w:id="29" w:author="Александр Соколов" w:date="2019-03-27T13:16:00Z">
             <w:rPr>
               <w:noProof/>
             </w:rPr>
           </w:rPrChange>
         </w:rPr>
-        <w:fldChar w:fldCharType="separate"/>
-      </w:r>
-      <w:ins w:id="30" w:author="Александр Соколов" w:date="2019-03-27T13:15:00Z">
-        <w:r>
-          <w:rPr>
-            <w:rFonts w:ascii="Times New Roman" w:hAnsi="Times New Roman"/>
-            <w:noProof/>
-            <w:sz w:val="28"/>
-            <w:szCs w:val="28"/>
-            <w:rPrChange w:id="31" w:author="Александр Соколов" w:date="2019-03-27T13:16:00Z">
-              <w:rPr>
-                <w:noProof/>
-              </w:rPr>
-            </w:rPrChange>
-          </w:rPr>
-          <w:t>5</w:t>
-        </w:r>
-        <w:r>
-          <w:rPr>
-            <w:rFonts w:ascii="Times New Roman" w:hAnsi="Times New Roman"/>
-            <w:noProof/>
-            <w:sz w:val="28"/>
-            <w:szCs w:val="28"/>
-            <w:rPrChange w:id="32" w:author="Александр Соколов" w:date="2019-03-27T13:16:00Z">
-              <w:rPr>
-                <w:noProof/>
-              </w:rPr>
-            </w:rPrChange>
-          </w:rPr>
-          <w:fldChar w:fldCharType="end"/>
-        </w:r>
-      </w:ins>
+        <w:fldChar w:fldCharType="end"/>
+      </w:r>
     </w:p>
     <w:p>
       <w:pPr>
@@ -2553,88 +2548,77 @@
           <w:tab w:val="right" w:leader="dot" w:pos="9345"/>
         </w:tabs>
         <w:rPr>
-          <w:ins w:id="33" w:author="Александр Соколов" w:date="2019-03-27T13:15:00Z"/>
           <w:rFonts w:ascii="Times New Roman" w:hAnsi="Times New Roman"/>
           <w:noProof/>
           <w:sz w:val="28"/>
           <w:szCs w:val="28"/>
-          <w:rPrChange w:id="34" w:author="Александр Соколов" w:date="2019-03-27T13:16:00Z">
+          <w:rPrChange w:id="30" w:author="Александр Соколов" w:date="2019-03-27T13:16:00Z">
             <w:rPr>
-              <w:ins w:id="35" w:author="Александр Соколов" w:date="2019-03-27T13:15:00Z"/>
               <w:rFonts w:cstheme="minorBidi"/>
               <w:noProof/>
             </w:rPr>
           </w:rPrChange>
         </w:rPr>
       </w:pPr>
-      <w:ins w:id="36" w:author="Александр Соколов" w:date="2019-03-27T13:15:00Z">
-        <w:r>
-          <w:rPr>
-            <w:rFonts w:ascii="Times New Roman" w:hAnsi="Times New Roman"/>
-            <w:bCs/>
-            <w:noProof/>
-            <w:sz w:val="28"/>
-            <w:szCs w:val="28"/>
-            <w:rPrChange w:id="37" w:author="Александр Соколов" w:date="2019-03-27T13:16:00Z">
-              <w:rPr>
-                <w:rFonts w:ascii="Times New Roman" w:hAnsi="Times New Roman"/>
-                <w:bCs/>
-                <w:noProof/>
-              </w:rPr>
-            </w:rPrChange>
-          </w:rPr>
-          <w:t>Аннотация</w:t>
-        </w:r>
-        <w:r>
-          <w:rPr>
-            <w:rFonts w:ascii="Times New Roman" w:hAnsi="Times New Roman"/>
-            <w:noProof/>
-            <w:sz w:val="28"/>
-            <w:szCs w:val="28"/>
-            <w:rPrChange w:id="38" w:author="Александр Соколов" w:date="2019-03-27T13:16:00Z">
-              <w:rPr>
-                <w:noProof/>
-              </w:rPr>
-            </w:rPrChange>
-          </w:rPr>
-          <w:tab/>
-        </w:r>
-        <w:r>
-          <w:rPr>
-            <w:rFonts w:ascii="Times New Roman" w:hAnsi="Times New Roman"/>
-            <w:noProof/>
-            <w:sz w:val="28"/>
-            <w:szCs w:val="28"/>
-            <w:rPrChange w:id="39" w:author="Александр Соколов" w:date="2019-03-27T13:16:00Z">
-              <w:rPr>
-                <w:noProof/>
-              </w:rPr>
-            </w:rPrChange>
-          </w:rPr>
-          <w:fldChar w:fldCharType="begin"/>
-        </w:r>
-        <w:r>
-          <w:rPr>
-            <w:rFonts w:ascii="Times New Roman" w:hAnsi="Times New Roman"/>
-            <w:noProof/>
-            <w:sz w:val="28"/>
-            <w:szCs w:val="28"/>
-            <w:rPrChange w:id="40" w:author="Александр Соколов" w:date="2019-03-27T13:16:00Z">
-              <w:rPr>
-                <w:noProof/>
-              </w:rPr>
-            </w:rPrChange>
-          </w:rPr>
-          <w:instrText xml:space="preserve"> PAGEREF _Toc4584970 \h </w:instrText>
-        </w:r>
-      </w:ins>
+      <w:r>
+        <w:rPr>
+          <w:rFonts w:ascii="Times New Roman" w:hAnsi="Times New Roman"/>
+          <w:bCs/>
+          <w:noProof/>
+          <w:sz w:val="28"/>
+          <w:szCs w:val="28"/>
+        </w:rPr>
+        <w:t>Аннотация</w:t>
+      </w:r>
       <w:r>
         <w:rPr>
           <w:rFonts w:ascii="Times New Roman" w:hAnsi="Times New Roman"/>
           <w:noProof/>
           <w:sz w:val="28"/>
           <w:szCs w:val="28"/>
-          <w:rPrChange w:id="41" w:author="Александр Соколов" w:date="2019-03-27T13:16:00Z">
+          <w:rPrChange w:id="31" w:author="Александр Соколов" w:date="2019-03-27T13:16:00Z">
+            <w:rPr>
+              <w:noProof/>
+            </w:rPr>
+          </w:rPrChange>
+        </w:rPr>
+        <w:tab/>
+      </w:r>
+      <w:r>
+        <w:rPr>
+          <w:rFonts w:ascii="Times New Roman" w:hAnsi="Times New Roman"/>
+          <w:noProof/>
+          <w:sz w:val="28"/>
+          <w:szCs w:val="28"/>
+          <w:rPrChange w:id="32" w:author="Александр Соколов" w:date="2019-03-27T13:16:00Z">
+            <w:rPr>
+              <w:noProof/>
+            </w:rPr>
+          </w:rPrChange>
+        </w:rPr>
+        <w:fldChar w:fldCharType="begin"/>
+      </w:r>
+      <w:r>
+        <w:rPr>
+          <w:rFonts w:ascii="Times New Roman" w:hAnsi="Times New Roman"/>
+          <w:noProof/>
+          <w:sz w:val="28"/>
+          <w:szCs w:val="28"/>
+          <w:rPrChange w:id="33" w:author="Александр Соколов" w:date="2019-03-27T13:16:00Z">
+            <w:rPr>
+              <w:noProof/>
+            </w:rPr>
+          </w:rPrChange>
+        </w:rPr>
+        <w:instrText xml:space="preserve"> PAGEREF _Toc4584970 \h </w:instrText>
+      </w:r>
+      <w:r>
+        <w:rPr>
+          <w:rFonts w:ascii="Times New Roman" w:hAnsi="Times New Roman"/>
+          <w:noProof/>
+          <w:sz w:val="28"/>
+          <w:szCs w:val="28"/>
+          <w:rPrChange w:id="34" w:author="Александр Соколов" w:date="2019-03-27T13:16:00Z">
             <w:rPr>
               <w:rFonts w:ascii="Times New Roman" w:hAnsi="Times New Roman"/>
               <w:noProof/>
@@ -2650,134 +2634,134 @@
           <w:noProof/>
           <w:sz w:val="28"/>
           <w:szCs w:val="28"/>
+          <w:rPrChange w:id="35" w:author="Александр Соколов" w:date="2019-03-27T13:16:00Z">
+            <w:rPr>
+              <w:noProof/>
+            </w:rPr>
+          </w:rPrChange>
+        </w:rPr>
+        <w:fldChar w:fldCharType="separate"/>
+      </w:r>
+      <w:ins w:id="36" w:author="RePack by Diakov" w:date="2019-04-04T09:33:00Z">
+        <w:r>
+          <w:rPr>
+            <w:rFonts w:ascii="Times New Roman" w:hAnsi="Times New Roman"/>
+            <w:noProof/>
+            <w:sz w:val="28"/>
+            <w:szCs w:val="28"/>
+          </w:rPr>
+          <w:t>6</w:t>
+        </w:r>
+      </w:ins>
+      <w:del w:id="37" w:author="RePack by Diakov" w:date="2019-04-04T09:33:00Z">
+        <w:r>
+          <w:rPr>
+            <w:rFonts w:ascii="Times New Roman" w:hAnsi="Times New Roman"/>
+            <w:noProof/>
+            <w:sz w:val="28"/>
+            <w:szCs w:val="28"/>
+            <w:rPrChange w:id="38" w:author="Александр Соколов" w:date="2019-03-27T13:16:00Z">
+              <w:rPr>
+                <w:noProof/>
+              </w:rPr>
+            </w:rPrChange>
+          </w:rPr>
+          <w:delText>6</w:delText>
+        </w:r>
+      </w:del>
+      <w:r>
+        <w:rPr>
+          <w:rFonts w:ascii="Times New Roman" w:hAnsi="Times New Roman"/>
+          <w:noProof/>
+          <w:sz w:val="28"/>
+          <w:szCs w:val="28"/>
+          <w:rPrChange w:id="39" w:author="Александр Соколов" w:date="2019-03-27T13:16:00Z">
+            <w:rPr>
+              <w:noProof/>
+            </w:rPr>
+          </w:rPrChange>
+        </w:rPr>
+        <w:fldChar w:fldCharType="end"/>
+      </w:r>
+    </w:p>
+    <w:p>
+      <w:pPr>
+        <w:pStyle w:val="11"/>
+        <w:tabs>
+          <w:tab w:val="right" w:leader="dot" w:pos="9345"/>
+        </w:tabs>
+        <w:rPr>
+          <w:rFonts w:ascii="Times New Roman" w:hAnsi="Times New Roman"/>
+          <w:noProof/>
+          <w:sz w:val="28"/>
+          <w:szCs w:val="28"/>
+          <w:rPrChange w:id="40" w:author="Александр Соколов" w:date="2019-03-27T13:16:00Z">
+            <w:rPr>
+              <w:rFonts w:cstheme="minorBidi"/>
+              <w:noProof/>
+            </w:rPr>
+          </w:rPrChange>
+        </w:rPr>
+      </w:pPr>
+      <w:r>
+        <w:rPr>
+          <w:rFonts w:ascii="Times New Roman" w:hAnsi="Times New Roman"/>
+          <w:bCs/>
+          <w:noProof/>
+          <w:sz w:val="28"/>
+          <w:szCs w:val="28"/>
+        </w:rPr>
+        <w:t>ВВЕДЕНИЕ</w:t>
+      </w:r>
+      <w:r>
+        <w:rPr>
+          <w:rFonts w:ascii="Times New Roman" w:hAnsi="Times New Roman"/>
+          <w:noProof/>
+          <w:sz w:val="28"/>
+          <w:szCs w:val="28"/>
+          <w:rPrChange w:id="41" w:author="Александр Соколов" w:date="2019-03-27T13:16:00Z">
+            <w:rPr>
+              <w:noProof/>
+            </w:rPr>
+          </w:rPrChange>
+        </w:rPr>
+        <w:tab/>
+      </w:r>
+      <w:r>
+        <w:rPr>
+          <w:rFonts w:ascii="Times New Roman" w:hAnsi="Times New Roman"/>
+          <w:noProof/>
+          <w:sz w:val="28"/>
+          <w:szCs w:val="28"/>
           <w:rPrChange w:id="42" w:author="Александр Соколов" w:date="2019-03-27T13:16:00Z">
             <w:rPr>
               <w:noProof/>
             </w:rPr>
           </w:rPrChange>
         </w:rPr>
-        <w:fldChar w:fldCharType="separate"/>
-      </w:r>
-      <w:ins w:id="43" w:author="Александр Соколов" w:date="2019-03-27T13:15:00Z">
-        <w:r>
-          <w:rPr>
-            <w:rFonts w:ascii="Times New Roman" w:hAnsi="Times New Roman"/>
-            <w:noProof/>
-            <w:sz w:val="28"/>
-            <w:szCs w:val="28"/>
-            <w:rPrChange w:id="44" w:author="Александр Соколов" w:date="2019-03-27T13:16:00Z">
-              <w:rPr>
-                <w:noProof/>
-              </w:rPr>
-            </w:rPrChange>
-          </w:rPr>
-          <w:t>6</w:t>
-        </w:r>
-        <w:r>
-          <w:rPr>
-            <w:rFonts w:ascii="Times New Roman" w:hAnsi="Times New Roman"/>
-            <w:noProof/>
-            <w:sz w:val="28"/>
-            <w:szCs w:val="28"/>
-            <w:rPrChange w:id="45" w:author="Александр Соколов" w:date="2019-03-27T13:16:00Z">
-              <w:rPr>
-                <w:noProof/>
-              </w:rPr>
-            </w:rPrChange>
-          </w:rPr>
-          <w:fldChar w:fldCharType="end"/>
-        </w:r>
-      </w:ins>
-    </w:p>
-    <w:p>
-      <w:pPr>
-        <w:pStyle w:val="11"/>
-        <w:tabs>
-          <w:tab w:val="right" w:leader="dot" w:pos="9345"/>
-        </w:tabs>
-        <w:rPr>
-          <w:ins w:id="46" w:author="Александр Соколов" w:date="2019-03-27T13:15:00Z"/>
+        <w:fldChar w:fldCharType="begin"/>
+      </w:r>
+      <w:r>
+        <w:rPr>
           <w:rFonts w:ascii="Times New Roman" w:hAnsi="Times New Roman"/>
           <w:noProof/>
           <w:sz w:val="28"/>
           <w:szCs w:val="28"/>
-          <w:rPrChange w:id="47" w:author="Александр Соколов" w:date="2019-03-27T13:16:00Z">
+          <w:rPrChange w:id="43" w:author="Александр Соколов" w:date="2019-03-27T13:16:00Z">
             <w:rPr>
-              <w:ins w:id="48" w:author="Александр Соколов" w:date="2019-03-27T13:15:00Z"/>
-              <w:rFonts w:cstheme="minorBidi"/>
               <w:noProof/>
             </w:rPr>
           </w:rPrChange>
         </w:rPr>
-      </w:pPr>
-      <w:ins w:id="49" w:author="Александр Соколов" w:date="2019-03-27T13:15:00Z">
-        <w:r>
-          <w:rPr>
-            <w:rFonts w:ascii="Times New Roman" w:hAnsi="Times New Roman"/>
-            <w:bCs/>
-            <w:noProof/>
-            <w:sz w:val="28"/>
-            <w:szCs w:val="28"/>
-            <w:rPrChange w:id="50" w:author="Александр Соколов" w:date="2019-03-27T13:16:00Z">
-              <w:rPr>
-                <w:rFonts w:ascii="Times New Roman" w:hAnsi="Times New Roman"/>
-                <w:bCs/>
-                <w:noProof/>
-              </w:rPr>
-            </w:rPrChange>
-          </w:rPr>
-          <w:t>ВВЕДЕНИЕ</w:t>
-        </w:r>
-        <w:r>
-          <w:rPr>
-            <w:rFonts w:ascii="Times New Roman" w:hAnsi="Times New Roman"/>
-            <w:noProof/>
-            <w:sz w:val="28"/>
-            <w:szCs w:val="28"/>
-            <w:rPrChange w:id="51" w:author="Александр Соколов" w:date="2019-03-27T13:16:00Z">
-              <w:rPr>
-                <w:noProof/>
-              </w:rPr>
-            </w:rPrChange>
-          </w:rPr>
-          <w:tab/>
-        </w:r>
-        <w:r>
-          <w:rPr>
-            <w:rFonts w:ascii="Times New Roman" w:hAnsi="Times New Roman"/>
-            <w:noProof/>
-            <w:sz w:val="28"/>
-            <w:szCs w:val="28"/>
-            <w:rPrChange w:id="52" w:author="Александр Соколов" w:date="2019-03-27T13:16:00Z">
-              <w:rPr>
-                <w:noProof/>
-              </w:rPr>
-            </w:rPrChange>
-          </w:rPr>
-          <w:fldChar w:fldCharType="begin"/>
-        </w:r>
-        <w:r>
-          <w:rPr>
-            <w:rFonts w:ascii="Times New Roman" w:hAnsi="Times New Roman"/>
-            <w:noProof/>
-            <w:sz w:val="28"/>
-            <w:szCs w:val="28"/>
-            <w:rPrChange w:id="53" w:author="Александр Соколов" w:date="2019-03-27T13:16:00Z">
-              <w:rPr>
-                <w:noProof/>
-              </w:rPr>
-            </w:rPrChange>
-          </w:rPr>
-          <w:instrText xml:space="preserve"> PAGEREF _Toc4584971 \h </w:instrText>
-        </w:r>
-      </w:ins>
+        <w:instrText xml:space="preserve"> PAGEREF _Toc4584971 \h </w:instrText>
+      </w:r>
       <w:r>
         <w:rPr>
           <w:rFonts w:ascii="Times New Roman" w:hAnsi="Times New Roman"/>
           <w:noProof/>
           <w:sz w:val="28"/>
           <w:szCs w:val="28"/>
-          <w:rPrChange w:id="54" w:author="Александр Соколов" w:date="2019-03-27T13:16:00Z">
+          <w:rPrChange w:id="44" w:author="Александр Соколов" w:date="2019-03-27T13:16:00Z">
             <w:rPr>
               <w:rFonts w:ascii="Times New Roman" w:hAnsi="Times New Roman"/>
               <w:noProof/>
@@ -2793,7 +2777,7 @@
           <w:noProof/>
           <w:sz w:val="28"/>
           <w:szCs w:val="28"/>
-          <w:rPrChange w:id="55" w:author="Александр Соколов" w:date="2019-03-27T13:16:00Z">
+          <w:rPrChange w:id="45" w:author="Александр Соколов" w:date="2019-03-27T13:16:00Z">
             <w:rPr>
               <w:noProof/>
             </w:rPr>
@@ -2801,36 +2785,47 @@
         </w:rPr>
         <w:fldChar w:fldCharType="separate"/>
       </w:r>
-      <w:ins w:id="56" w:author="Александр Соколов" w:date="2019-03-27T13:15:00Z">
+      <w:ins w:id="46" w:author="RePack by Diakov" w:date="2019-04-04T09:33:00Z">
         <w:r>
           <w:rPr>
             <w:rFonts w:ascii="Times New Roman" w:hAnsi="Times New Roman"/>
             <w:noProof/>
             <w:sz w:val="28"/>
             <w:szCs w:val="28"/>
-            <w:rPrChange w:id="57" w:author="Александр Соколов" w:date="2019-03-27T13:16:00Z">
+          </w:rPr>
+          <w:t>7</w:t>
+        </w:r>
+      </w:ins>
+      <w:del w:id="47" w:author="RePack by Diakov" w:date="2019-04-04T09:33:00Z">
+        <w:r>
+          <w:rPr>
+            <w:rFonts w:ascii="Times New Roman" w:hAnsi="Times New Roman"/>
+            <w:noProof/>
+            <w:sz w:val="28"/>
+            <w:szCs w:val="28"/>
+            <w:rPrChange w:id="48" w:author="Александр Соколов" w:date="2019-03-27T13:16:00Z">
               <w:rPr>
                 <w:noProof/>
               </w:rPr>
             </w:rPrChange>
           </w:rPr>
-          <w:t>7</w:t>
-        </w:r>
-        <w:r>
-          <w:rPr>
-            <w:rFonts w:ascii="Times New Roman" w:hAnsi="Times New Roman"/>
-            <w:noProof/>
-            <w:sz w:val="28"/>
-            <w:szCs w:val="28"/>
-            <w:rPrChange w:id="58" w:author="Александр Соколов" w:date="2019-03-27T13:16:00Z">
-              <w:rPr>
-                <w:noProof/>
-              </w:rPr>
-            </w:rPrChange>
-          </w:rPr>
-          <w:fldChar w:fldCharType="end"/>
-        </w:r>
-      </w:ins>
+          <w:delText>7</w:delText>
+        </w:r>
+      </w:del>
+      <w:r>
+        <w:rPr>
+          <w:rFonts w:ascii="Times New Roman" w:hAnsi="Times New Roman"/>
+          <w:noProof/>
+          <w:sz w:val="28"/>
+          <w:szCs w:val="28"/>
+          <w:rPrChange w:id="49" w:author="Александр Соколов" w:date="2019-03-27T13:16:00Z">
+            <w:rPr>
+              <w:noProof/>
+            </w:rPr>
+          </w:rPrChange>
+        </w:rPr>
+        <w:fldChar w:fldCharType="end"/>
+      </w:r>
     </w:p>
     <w:p>
       <w:pPr>
@@ -2840,120 +2835,102 @@
           <w:tab w:val="right" w:leader="dot" w:pos="9345"/>
         </w:tabs>
         <w:rPr>
-          <w:ins w:id="59" w:author="Александр Соколов" w:date="2019-03-27T13:15:00Z"/>
           <w:rFonts w:ascii="Times New Roman" w:hAnsi="Times New Roman"/>
           <w:noProof/>
           <w:sz w:val="28"/>
           <w:szCs w:val="28"/>
-          <w:rPrChange w:id="60" w:author="Александр Соколов" w:date="2019-03-27T13:16:00Z">
+          <w:rPrChange w:id="50" w:author="Александр Соколов" w:date="2019-03-27T13:16:00Z">
             <w:rPr>
-              <w:ins w:id="61" w:author="Александр Соколов" w:date="2019-03-27T13:15:00Z"/>
               <w:rFonts w:cstheme="minorBidi"/>
               <w:noProof/>
             </w:rPr>
           </w:rPrChange>
         </w:rPr>
       </w:pPr>
-      <w:ins w:id="62" w:author="Александр Соколов" w:date="2019-03-27T13:15:00Z">
-        <w:r>
-          <w:rPr>
-            <w:rFonts w:ascii="Times New Roman" w:hAnsi="Times New Roman"/>
-            <w:bCs/>
-            <w:noProof/>
-            <w:sz w:val="28"/>
-            <w:szCs w:val="28"/>
-            <w:rPrChange w:id="63" w:author="Александр Соколов" w:date="2019-03-27T13:16:00Z">
-              <w:rPr>
-                <w:rFonts w:ascii="Times New Roman" w:hAnsi="Times New Roman"/>
-                <w:bCs/>
-                <w:noProof/>
-              </w:rPr>
-            </w:rPrChange>
-          </w:rPr>
-          <w:t>1.</w:t>
-        </w:r>
-        <w:r>
-          <w:rPr>
-            <w:rFonts w:ascii="Times New Roman" w:hAnsi="Times New Roman"/>
-            <w:noProof/>
-            <w:sz w:val="28"/>
-            <w:szCs w:val="28"/>
-            <w:rPrChange w:id="64" w:author="Александр Соколов" w:date="2019-03-27T13:16:00Z">
-              <w:rPr>
-                <w:rFonts w:cstheme="minorBidi"/>
-                <w:noProof/>
-              </w:rPr>
-            </w:rPrChange>
-          </w:rPr>
-          <w:tab/>
-        </w:r>
-        <w:r>
-          <w:rPr>
-            <w:rFonts w:ascii="Times New Roman" w:hAnsi="Times New Roman"/>
-            <w:bCs/>
-            <w:noProof/>
-            <w:sz w:val="28"/>
-            <w:szCs w:val="28"/>
-            <w:rPrChange w:id="65" w:author="Александр Соколов" w:date="2019-03-27T13:16:00Z">
-              <w:rPr>
-                <w:rFonts w:ascii="Times New Roman" w:hAnsi="Times New Roman"/>
-                <w:bCs/>
-                <w:noProof/>
-              </w:rPr>
-            </w:rPrChange>
-          </w:rPr>
-          <w:t>ПОСТАНОВКА ЗАДАЧИ</w:t>
-        </w:r>
-        <w:r>
-          <w:rPr>
-            <w:rFonts w:ascii="Times New Roman" w:hAnsi="Times New Roman"/>
-            <w:noProof/>
-            <w:sz w:val="28"/>
-            <w:szCs w:val="28"/>
-            <w:rPrChange w:id="66" w:author="Александр Соколов" w:date="2019-03-27T13:16:00Z">
-              <w:rPr>
-                <w:noProof/>
-              </w:rPr>
-            </w:rPrChange>
-          </w:rPr>
-          <w:tab/>
-        </w:r>
-        <w:r>
-          <w:rPr>
-            <w:rFonts w:ascii="Times New Roman" w:hAnsi="Times New Roman"/>
-            <w:noProof/>
-            <w:sz w:val="28"/>
-            <w:szCs w:val="28"/>
-            <w:rPrChange w:id="67" w:author="Александр Соколов" w:date="2019-03-27T13:16:00Z">
-              <w:rPr>
-                <w:noProof/>
-              </w:rPr>
-            </w:rPrChange>
-          </w:rPr>
-          <w:fldChar w:fldCharType="begin"/>
-        </w:r>
-        <w:r>
-          <w:rPr>
-            <w:rFonts w:ascii="Times New Roman" w:hAnsi="Times New Roman"/>
-            <w:noProof/>
-            <w:sz w:val="28"/>
-            <w:szCs w:val="28"/>
-            <w:rPrChange w:id="68" w:author="Александр Соколов" w:date="2019-03-27T13:16:00Z">
-              <w:rPr>
-                <w:noProof/>
-              </w:rPr>
-            </w:rPrChange>
-          </w:rPr>
-          <w:instrText xml:space="preserve"> PAGEREF _Toc4584972 \h </w:instrText>
-        </w:r>
-      </w:ins>
+      <w:r>
+        <w:rPr>
+          <w:rFonts w:ascii="Times New Roman" w:hAnsi="Times New Roman"/>
+          <w:bCs/>
+          <w:noProof/>
+          <w:sz w:val="28"/>
+          <w:szCs w:val="28"/>
+        </w:rPr>
+        <w:t>1.</w:t>
+      </w:r>
       <w:r>
         <w:rPr>
           <w:rFonts w:ascii="Times New Roman" w:hAnsi="Times New Roman"/>
           <w:noProof/>
           <w:sz w:val="28"/>
           <w:szCs w:val="28"/>
-          <w:rPrChange w:id="69" w:author="Александр Соколов" w:date="2019-03-27T13:16:00Z">
+          <w:rPrChange w:id="51" w:author="Александр Соколов" w:date="2019-03-27T13:16:00Z">
+            <w:rPr>
+              <w:rFonts w:cstheme="minorBidi"/>
+              <w:noProof/>
+            </w:rPr>
+          </w:rPrChange>
+        </w:rPr>
+        <w:tab/>
+      </w:r>
+      <w:r>
+        <w:rPr>
+          <w:rFonts w:ascii="Times New Roman" w:hAnsi="Times New Roman"/>
+          <w:bCs/>
+          <w:noProof/>
+          <w:sz w:val="28"/>
+          <w:szCs w:val="28"/>
+        </w:rPr>
+        <w:t>ПОСТАНОВКА ЗАДАЧИ</w:t>
+      </w:r>
+      <w:r>
+        <w:rPr>
+          <w:rFonts w:ascii="Times New Roman" w:hAnsi="Times New Roman"/>
+          <w:noProof/>
+          <w:sz w:val="28"/>
+          <w:szCs w:val="28"/>
+          <w:rPrChange w:id="52" w:author="Александр Соколов" w:date="2019-03-27T13:16:00Z">
+            <w:rPr>
+              <w:noProof/>
+            </w:rPr>
+          </w:rPrChange>
+        </w:rPr>
+        <w:tab/>
+      </w:r>
+      <w:r>
+        <w:rPr>
+          <w:rFonts w:ascii="Times New Roman" w:hAnsi="Times New Roman"/>
+          <w:noProof/>
+          <w:sz w:val="28"/>
+          <w:szCs w:val="28"/>
+          <w:rPrChange w:id="53" w:author="Александр Соколов" w:date="2019-03-27T13:16:00Z">
+            <w:rPr>
+              <w:noProof/>
+            </w:rPr>
+          </w:rPrChange>
+        </w:rPr>
+        <w:fldChar w:fldCharType="begin"/>
+      </w:r>
+      <w:r>
+        <w:rPr>
+          <w:rFonts w:ascii="Times New Roman" w:hAnsi="Times New Roman"/>
+          <w:noProof/>
+          <w:sz w:val="28"/>
+          <w:szCs w:val="28"/>
+          <w:rPrChange w:id="54" w:author="Александр Соколов" w:date="2019-03-27T13:16:00Z">
+            <w:rPr>
+              <w:noProof/>
+            </w:rPr>
+          </w:rPrChange>
+        </w:rPr>
+        <w:instrText xml:space="preserve"> PAGEREF _Toc4584972 \h </w:instrText>
+      </w:r>
+      <w:r>
+        <w:rPr>
+          <w:rFonts w:ascii="Times New Roman" w:hAnsi="Times New Roman"/>
+          <w:noProof/>
+          <w:sz w:val="28"/>
+          <w:szCs w:val="28"/>
+          <w:rPrChange w:id="55" w:author="Александр Соколов" w:date="2019-03-27T13:16:00Z">
             <w:rPr>
               <w:rFonts w:ascii="Times New Roman" w:hAnsi="Times New Roman"/>
               <w:noProof/>
@@ -2969,7 +2946,7 @@
           <w:noProof/>
           <w:sz w:val="28"/>
           <w:szCs w:val="28"/>
-          <w:rPrChange w:id="70" w:author="Александр Соколов" w:date="2019-03-27T13:16:00Z">
+          <w:rPrChange w:id="56" w:author="Александр Соколов" w:date="2019-03-27T13:16:00Z">
             <w:rPr>
               <w:noProof/>
             </w:rPr>
@@ -2977,36 +2954,47 @@
         </w:rPr>
         <w:fldChar w:fldCharType="separate"/>
       </w:r>
-      <w:ins w:id="71" w:author="Александр Соколов" w:date="2019-03-27T13:15:00Z">
+      <w:ins w:id="57" w:author="RePack by Diakov" w:date="2019-04-04T09:33:00Z">
         <w:r>
           <w:rPr>
             <w:rFonts w:ascii="Times New Roman" w:hAnsi="Times New Roman"/>
             <w:noProof/>
             <w:sz w:val="28"/>
             <w:szCs w:val="28"/>
-            <w:rPrChange w:id="72" w:author="Александр Соколов" w:date="2019-03-27T13:16:00Z">
+          </w:rPr>
+          <w:t>9</w:t>
+        </w:r>
+      </w:ins>
+      <w:del w:id="58" w:author="RePack by Diakov" w:date="2019-04-04T09:33:00Z">
+        <w:r>
+          <w:rPr>
+            <w:rFonts w:ascii="Times New Roman" w:hAnsi="Times New Roman"/>
+            <w:noProof/>
+            <w:sz w:val="28"/>
+            <w:szCs w:val="28"/>
+            <w:rPrChange w:id="59" w:author="Александр Соколов" w:date="2019-03-27T13:16:00Z">
               <w:rPr>
                 <w:noProof/>
               </w:rPr>
             </w:rPrChange>
           </w:rPr>
-          <w:t>9</w:t>
-        </w:r>
-        <w:r>
-          <w:rPr>
-            <w:rFonts w:ascii="Times New Roman" w:hAnsi="Times New Roman"/>
-            <w:noProof/>
-            <w:sz w:val="28"/>
-            <w:szCs w:val="28"/>
-            <w:rPrChange w:id="73" w:author="Александр Соколов" w:date="2019-03-27T13:16:00Z">
-              <w:rPr>
-                <w:noProof/>
-              </w:rPr>
-            </w:rPrChange>
-          </w:rPr>
-          <w:fldChar w:fldCharType="end"/>
-        </w:r>
-      </w:ins>
+          <w:delText>9</w:delText>
+        </w:r>
+      </w:del>
+      <w:r>
+        <w:rPr>
+          <w:rFonts w:ascii="Times New Roman" w:hAnsi="Times New Roman"/>
+          <w:noProof/>
+          <w:sz w:val="28"/>
+          <w:szCs w:val="28"/>
+          <w:rPrChange w:id="60" w:author="Александр Соколов" w:date="2019-03-27T13:16:00Z">
+            <w:rPr>
+              <w:noProof/>
+            </w:rPr>
+          </w:rPrChange>
+        </w:rPr>
+        <w:fldChar w:fldCharType="end"/>
+      </w:r>
     </w:p>
     <w:p>
       <w:pPr>
@@ -3016,120 +3004,102 @@
           <w:tab w:val="right" w:leader="dot" w:pos="9345"/>
         </w:tabs>
         <w:rPr>
-          <w:ins w:id="74" w:author="Александр Соколов" w:date="2019-03-27T13:15:00Z"/>
           <w:rFonts w:ascii="Times New Roman" w:hAnsi="Times New Roman"/>
           <w:noProof/>
           <w:sz w:val="28"/>
           <w:szCs w:val="28"/>
-          <w:rPrChange w:id="75" w:author="Александр Соколов" w:date="2019-03-27T13:16:00Z">
+          <w:rPrChange w:id="61" w:author="Александр Соколов" w:date="2019-03-27T13:16:00Z">
             <w:rPr>
-              <w:ins w:id="76" w:author="Александр Соколов" w:date="2019-03-27T13:15:00Z"/>
               <w:rFonts w:cstheme="minorBidi"/>
               <w:noProof/>
             </w:rPr>
           </w:rPrChange>
         </w:rPr>
       </w:pPr>
-      <w:ins w:id="77" w:author="Александр Соколов" w:date="2019-03-27T13:15:00Z">
-        <w:r>
-          <w:rPr>
-            <w:rFonts w:ascii="Times New Roman" w:hAnsi="Times New Roman"/>
-            <w:bCs/>
-            <w:noProof/>
-            <w:sz w:val="28"/>
-            <w:szCs w:val="28"/>
-            <w:rPrChange w:id="78" w:author="Александр Соколов" w:date="2019-03-27T13:16:00Z">
-              <w:rPr>
-                <w:rFonts w:ascii="Times New Roman" w:hAnsi="Times New Roman"/>
-                <w:bCs/>
-                <w:noProof/>
-              </w:rPr>
-            </w:rPrChange>
-          </w:rPr>
-          <w:t>2.</w:t>
-        </w:r>
-        <w:r>
-          <w:rPr>
-            <w:rFonts w:ascii="Times New Roman" w:hAnsi="Times New Roman"/>
-            <w:noProof/>
-            <w:sz w:val="28"/>
-            <w:szCs w:val="28"/>
-            <w:rPrChange w:id="79" w:author="Александр Соколов" w:date="2019-03-27T13:16:00Z">
-              <w:rPr>
-                <w:rFonts w:cstheme="minorBidi"/>
-                <w:noProof/>
-              </w:rPr>
-            </w:rPrChange>
-          </w:rPr>
-          <w:tab/>
-        </w:r>
-        <w:r>
-          <w:rPr>
-            <w:rFonts w:ascii="Times New Roman" w:hAnsi="Times New Roman"/>
-            <w:bCs/>
-            <w:noProof/>
-            <w:sz w:val="28"/>
-            <w:szCs w:val="28"/>
-            <w:rPrChange w:id="80" w:author="Александр Соколов" w:date="2019-03-27T13:16:00Z">
-              <w:rPr>
-                <w:rFonts w:ascii="Times New Roman" w:hAnsi="Times New Roman"/>
-                <w:bCs/>
-                <w:noProof/>
-              </w:rPr>
-            </w:rPrChange>
-          </w:rPr>
-          <w:t>АРХИТЕКТУРА ПРОГРАММНОЙ РЕАЛИЗАЦИИ</w:t>
-        </w:r>
-        <w:r>
-          <w:rPr>
-            <w:rFonts w:ascii="Times New Roman" w:hAnsi="Times New Roman"/>
-            <w:noProof/>
-            <w:sz w:val="28"/>
-            <w:szCs w:val="28"/>
-            <w:rPrChange w:id="81" w:author="Александр Соколов" w:date="2019-03-27T13:16:00Z">
-              <w:rPr>
-                <w:noProof/>
-              </w:rPr>
-            </w:rPrChange>
-          </w:rPr>
-          <w:tab/>
-        </w:r>
-        <w:r>
-          <w:rPr>
-            <w:rFonts w:ascii="Times New Roman" w:hAnsi="Times New Roman"/>
-            <w:noProof/>
-            <w:sz w:val="28"/>
-            <w:szCs w:val="28"/>
-            <w:rPrChange w:id="82" w:author="Александр Соколов" w:date="2019-03-27T13:16:00Z">
-              <w:rPr>
-                <w:noProof/>
-              </w:rPr>
-            </w:rPrChange>
-          </w:rPr>
-          <w:fldChar w:fldCharType="begin"/>
-        </w:r>
-        <w:r>
-          <w:rPr>
-            <w:rFonts w:ascii="Times New Roman" w:hAnsi="Times New Roman"/>
-            <w:noProof/>
-            <w:sz w:val="28"/>
-            <w:szCs w:val="28"/>
-            <w:rPrChange w:id="83" w:author="Александр Соколов" w:date="2019-03-27T13:16:00Z">
-              <w:rPr>
-                <w:noProof/>
-              </w:rPr>
-            </w:rPrChange>
-          </w:rPr>
-          <w:instrText xml:space="preserve"> PAGEREF _Toc4584976 \h </w:instrText>
-        </w:r>
-      </w:ins>
+      <w:r>
+        <w:rPr>
+          <w:rFonts w:ascii="Times New Roman" w:hAnsi="Times New Roman"/>
+          <w:bCs/>
+          <w:noProof/>
+          <w:sz w:val="28"/>
+          <w:szCs w:val="28"/>
+        </w:rPr>
+        <w:t>2.</w:t>
+      </w:r>
       <w:r>
         <w:rPr>
           <w:rFonts w:ascii="Times New Roman" w:hAnsi="Times New Roman"/>
           <w:noProof/>
           <w:sz w:val="28"/>
           <w:szCs w:val="28"/>
-          <w:rPrChange w:id="84" w:author="Александр Соколов" w:date="2019-03-27T13:16:00Z">
+          <w:rPrChange w:id="62" w:author="Александр Соколов" w:date="2019-03-27T13:16:00Z">
+            <w:rPr>
+              <w:rFonts w:cstheme="minorBidi"/>
+              <w:noProof/>
+            </w:rPr>
+          </w:rPrChange>
+        </w:rPr>
+        <w:tab/>
+      </w:r>
+      <w:r>
+        <w:rPr>
+          <w:rFonts w:ascii="Times New Roman" w:hAnsi="Times New Roman"/>
+          <w:bCs/>
+          <w:noProof/>
+          <w:sz w:val="28"/>
+          <w:szCs w:val="28"/>
+        </w:rPr>
+        <w:t>АРХИТЕКТУРА ПРОГРАММНОЙ РЕАЛИЗАЦИИ</w:t>
+      </w:r>
+      <w:r>
+        <w:rPr>
+          <w:rFonts w:ascii="Times New Roman" w:hAnsi="Times New Roman"/>
+          <w:noProof/>
+          <w:sz w:val="28"/>
+          <w:szCs w:val="28"/>
+          <w:rPrChange w:id="63" w:author="Александр Соколов" w:date="2019-03-27T13:16:00Z">
+            <w:rPr>
+              <w:noProof/>
+            </w:rPr>
+          </w:rPrChange>
+        </w:rPr>
+        <w:tab/>
+      </w:r>
+      <w:r>
+        <w:rPr>
+          <w:rFonts w:ascii="Times New Roman" w:hAnsi="Times New Roman"/>
+          <w:noProof/>
+          <w:sz w:val="28"/>
+          <w:szCs w:val="28"/>
+          <w:rPrChange w:id="64" w:author="Александр Соколов" w:date="2019-03-27T13:16:00Z">
+            <w:rPr>
+              <w:noProof/>
+            </w:rPr>
+          </w:rPrChange>
+        </w:rPr>
+        <w:fldChar w:fldCharType="begin"/>
+      </w:r>
+      <w:r>
+        <w:rPr>
+          <w:rFonts w:ascii="Times New Roman" w:hAnsi="Times New Roman"/>
+          <w:noProof/>
+          <w:sz w:val="28"/>
+          <w:szCs w:val="28"/>
+          <w:rPrChange w:id="65" w:author="Александр Соколов" w:date="2019-03-27T13:16:00Z">
+            <w:rPr>
+              <w:noProof/>
+            </w:rPr>
+          </w:rPrChange>
+        </w:rPr>
+        <w:instrText xml:space="preserve"> PAGEREF _Toc4584976 \h </w:instrText>
+      </w:r>
+      <w:r>
+        <w:rPr>
+          <w:rFonts w:ascii="Times New Roman" w:hAnsi="Times New Roman"/>
+          <w:noProof/>
+          <w:sz w:val="28"/>
+          <w:szCs w:val="28"/>
+          <w:rPrChange w:id="66" w:author="Александр Соколов" w:date="2019-03-27T13:16:00Z">
             <w:rPr>
               <w:rFonts w:ascii="Times New Roman" w:hAnsi="Times New Roman"/>
               <w:noProof/>
@@ -3145,7 +3115,7 @@
           <w:noProof/>
           <w:sz w:val="28"/>
           <w:szCs w:val="28"/>
-          <w:rPrChange w:id="85" w:author="Александр Соколов" w:date="2019-03-27T13:16:00Z">
+          <w:rPrChange w:id="67" w:author="Александр Соколов" w:date="2019-03-27T13:16:00Z">
             <w:rPr>
               <w:noProof/>
             </w:rPr>
@@ -3153,36 +3123,47 @@
         </w:rPr>
         <w:fldChar w:fldCharType="separate"/>
       </w:r>
-      <w:ins w:id="86" w:author="Александр Соколов" w:date="2019-03-27T13:15:00Z">
+      <w:ins w:id="68" w:author="RePack by Diakov" w:date="2019-04-04T09:33:00Z">
         <w:r>
           <w:rPr>
             <w:rFonts w:ascii="Times New Roman" w:hAnsi="Times New Roman"/>
             <w:noProof/>
             <w:sz w:val="28"/>
             <w:szCs w:val="28"/>
-            <w:rPrChange w:id="87" w:author="Александр Соколов" w:date="2019-03-27T13:16:00Z">
+          </w:rPr>
+          <w:t>10</w:t>
+        </w:r>
+      </w:ins>
+      <w:del w:id="69" w:author="RePack by Diakov" w:date="2019-04-04T09:33:00Z">
+        <w:r>
+          <w:rPr>
+            <w:rFonts w:ascii="Times New Roman" w:hAnsi="Times New Roman"/>
+            <w:noProof/>
+            <w:sz w:val="28"/>
+            <w:szCs w:val="28"/>
+            <w:rPrChange w:id="70" w:author="Александр Соколов" w:date="2019-03-27T13:16:00Z">
               <w:rPr>
                 <w:noProof/>
               </w:rPr>
             </w:rPrChange>
           </w:rPr>
-          <w:t>9</w:t>
-        </w:r>
-        <w:r>
-          <w:rPr>
-            <w:rFonts w:ascii="Times New Roman" w:hAnsi="Times New Roman"/>
-            <w:noProof/>
-            <w:sz w:val="28"/>
-            <w:szCs w:val="28"/>
-            <w:rPrChange w:id="88" w:author="Александр Соколов" w:date="2019-03-27T13:16:00Z">
-              <w:rPr>
-                <w:noProof/>
-              </w:rPr>
-            </w:rPrChange>
-          </w:rPr>
-          <w:fldChar w:fldCharType="end"/>
-        </w:r>
-      </w:ins>
+          <w:delText>9</w:delText>
+        </w:r>
+      </w:del>
+      <w:r>
+        <w:rPr>
+          <w:rFonts w:ascii="Times New Roman" w:hAnsi="Times New Roman"/>
+          <w:noProof/>
+          <w:sz w:val="28"/>
+          <w:szCs w:val="28"/>
+          <w:rPrChange w:id="71" w:author="Александр Соколов" w:date="2019-03-27T13:16:00Z">
+            <w:rPr>
+              <w:noProof/>
+            </w:rPr>
+          </w:rPrChange>
+        </w:rPr>
+        <w:fldChar w:fldCharType="end"/>
+      </w:r>
     </w:p>
     <w:p>
       <w:pPr>
@@ -3192,116 +3173,100 @@
           <w:tab w:val="right" w:leader="dot" w:pos="9345"/>
         </w:tabs>
         <w:rPr>
-          <w:ins w:id="89" w:author="Александр Соколов" w:date="2019-03-27T13:15:00Z"/>
           <w:rFonts w:ascii="Times New Roman" w:hAnsi="Times New Roman"/>
           <w:noProof/>
           <w:sz w:val="28"/>
           <w:szCs w:val="28"/>
-          <w:rPrChange w:id="90" w:author="Александр Соколов" w:date="2019-03-27T13:16:00Z">
+          <w:rPrChange w:id="72" w:author="Александр Соколов" w:date="2019-03-27T13:16:00Z">
             <w:rPr>
-              <w:ins w:id="91" w:author="Александр Соколов" w:date="2019-03-27T13:15:00Z"/>
               <w:rFonts w:cstheme="minorBidi"/>
               <w:noProof/>
             </w:rPr>
           </w:rPrChange>
         </w:rPr>
       </w:pPr>
-      <w:ins w:id="92" w:author="Александр Соколов" w:date="2019-03-27T13:15:00Z">
-        <w:r>
-          <w:rPr>
-            <w:rFonts w:ascii="Times New Roman" w:hAnsi="Times New Roman"/>
-            <w:noProof/>
-            <w:sz w:val="28"/>
-            <w:szCs w:val="28"/>
-            <w:rPrChange w:id="93" w:author="Александр Соколов" w:date="2019-03-27T13:16:00Z">
-              <w:rPr>
-                <w:rFonts w:ascii="Times New Roman" w:hAnsi="Times New Roman"/>
-                <w:noProof/>
-              </w:rPr>
-            </w:rPrChange>
-          </w:rPr>
-          <w:t>1.</w:t>
-        </w:r>
-        <w:r>
-          <w:rPr>
-            <w:rFonts w:ascii="Times New Roman" w:hAnsi="Times New Roman"/>
-            <w:noProof/>
-            <w:sz w:val="28"/>
-            <w:szCs w:val="28"/>
-            <w:rPrChange w:id="94" w:author="Александр Соколов" w:date="2019-03-27T13:16:00Z">
-              <w:rPr>
-                <w:rFonts w:cstheme="minorBidi"/>
-                <w:noProof/>
-              </w:rPr>
-            </w:rPrChange>
-          </w:rPr>
-          <w:tab/>
-        </w:r>
-        <w:r>
-          <w:rPr>
-            <w:rFonts w:ascii="Times New Roman" w:hAnsi="Times New Roman"/>
-            <w:noProof/>
-            <w:sz w:val="28"/>
-            <w:szCs w:val="28"/>
-            <w:rPrChange w:id="95" w:author="Александр Соколов" w:date="2019-03-27T13:16:00Z">
-              <w:rPr>
-                <w:rFonts w:ascii="Times New Roman" w:hAnsi="Times New Roman"/>
-                <w:noProof/>
-              </w:rPr>
-            </w:rPrChange>
-          </w:rPr>
-          <w:t>ПРИНЦИП РАБОТЫ ПРИЛОЖЕНИЯ</w:t>
-        </w:r>
-        <w:r>
-          <w:rPr>
-            <w:rFonts w:ascii="Times New Roman" w:hAnsi="Times New Roman"/>
-            <w:noProof/>
-            <w:sz w:val="28"/>
-            <w:szCs w:val="28"/>
-            <w:rPrChange w:id="96" w:author="Александр Соколов" w:date="2019-03-27T13:16:00Z">
-              <w:rPr>
-                <w:noProof/>
-              </w:rPr>
-            </w:rPrChange>
-          </w:rPr>
-          <w:tab/>
-        </w:r>
-        <w:r>
-          <w:rPr>
-            <w:rFonts w:ascii="Times New Roman" w:hAnsi="Times New Roman"/>
-            <w:noProof/>
-            <w:sz w:val="28"/>
-            <w:szCs w:val="28"/>
-            <w:rPrChange w:id="97" w:author="Александр Соколов" w:date="2019-03-27T13:16:00Z">
-              <w:rPr>
-                <w:noProof/>
-              </w:rPr>
-            </w:rPrChange>
-          </w:rPr>
-          <w:fldChar w:fldCharType="begin"/>
-        </w:r>
-        <w:r>
-          <w:rPr>
-            <w:rFonts w:ascii="Times New Roman" w:hAnsi="Times New Roman"/>
-            <w:noProof/>
-            <w:sz w:val="28"/>
-            <w:szCs w:val="28"/>
-            <w:rPrChange w:id="98" w:author="Александр Соколов" w:date="2019-03-27T13:16:00Z">
-              <w:rPr>
-                <w:noProof/>
-              </w:rPr>
-            </w:rPrChange>
-          </w:rPr>
-          <w:instrText xml:space="preserve"> PAGEREF _Toc4584977 \h </w:instrText>
-        </w:r>
-      </w:ins>
       <w:r>
         <w:rPr>
           <w:rFonts w:ascii="Times New Roman" w:hAnsi="Times New Roman"/>
           <w:noProof/>
           <w:sz w:val="28"/>
           <w:szCs w:val="28"/>
-          <w:rPrChange w:id="99" w:author="Александр Соколов" w:date="2019-03-27T13:16:00Z">
+        </w:rPr>
+        <w:t>1.</w:t>
+      </w:r>
+      <w:r>
+        <w:rPr>
+          <w:rFonts w:ascii="Times New Roman" w:hAnsi="Times New Roman"/>
+          <w:noProof/>
+          <w:sz w:val="28"/>
+          <w:szCs w:val="28"/>
+          <w:rPrChange w:id="73" w:author="Александр Соколов" w:date="2019-03-27T13:16:00Z">
+            <w:rPr>
+              <w:rFonts w:cstheme="minorBidi"/>
+              <w:noProof/>
+            </w:rPr>
+          </w:rPrChange>
+        </w:rPr>
+        <w:tab/>
+      </w:r>
+      <w:r>
+        <w:rPr>
+          <w:rFonts w:ascii="Times New Roman" w:hAnsi="Times New Roman"/>
+          <w:noProof/>
+          <w:sz w:val="28"/>
+          <w:szCs w:val="28"/>
+        </w:rPr>
+        <w:t>ПРИНЦИП РАБОТЫ ПРИЛОЖЕНИЯ</w:t>
+      </w:r>
+      <w:r>
+        <w:rPr>
+          <w:rFonts w:ascii="Times New Roman" w:hAnsi="Times New Roman"/>
+          <w:noProof/>
+          <w:sz w:val="28"/>
+          <w:szCs w:val="28"/>
+          <w:rPrChange w:id="74" w:author="Александр Соколов" w:date="2019-03-27T13:16:00Z">
+            <w:rPr>
+              <w:noProof/>
+            </w:rPr>
+          </w:rPrChange>
+        </w:rPr>
+        <w:tab/>
+      </w:r>
+      <w:r>
+        <w:rPr>
+          <w:rFonts w:ascii="Times New Roman" w:hAnsi="Times New Roman"/>
+          <w:noProof/>
+          <w:sz w:val="28"/>
+          <w:szCs w:val="28"/>
+          <w:rPrChange w:id="75" w:author="Александр Соколов" w:date="2019-03-27T13:16:00Z">
+            <w:rPr>
+              <w:noProof/>
+            </w:rPr>
+          </w:rPrChange>
+        </w:rPr>
+        <w:fldChar w:fldCharType="begin"/>
+      </w:r>
+      <w:r>
+        <w:rPr>
+          <w:rFonts w:ascii="Times New Roman" w:hAnsi="Times New Roman"/>
+          <w:noProof/>
+          <w:sz w:val="28"/>
+          <w:szCs w:val="28"/>
+          <w:rPrChange w:id="76" w:author="Александр Соколов" w:date="2019-03-27T13:16:00Z">
+            <w:rPr>
+              <w:noProof/>
+            </w:rPr>
+          </w:rPrChange>
+        </w:rPr>
+        <w:instrText xml:space="preserve"> PAGEREF _Toc4584977 \h </w:instrText>
+      </w:r>
+      <w:r>
+        <w:rPr>
+          <w:rFonts w:ascii="Times New Roman" w:hAnsi="Times New Roman"/>
+          <w:noProof/>
+          <w:sz w:val="28"/>
+          <w:szCs w:val="28"/>
+          <w:rPrChange w:id="77" w:author="Александр Соколов" w:date="2019-03-27T13:16:00Z">
             <w:rPr>
               <w:rFonts w:ascii="Times New Roman" w:hAnsi="Times New Roman"/>
               <w:noProof/>
@@ -3317,7 +3282,7 @@
           <w:noProof/>
           <w:sz w:val="28"/>
           <w:szCs w:val="28"/>
-          <w:rPrChange w:id="100" w:author="Александр Соколов" w:date="2019-03-27T13:16:00Z">
+          <w:rPrChange w:id="78" w:author="Александр Соколов" w:date="2019-03-27T13:16:00Z">
             <w:rPr>
               <w:noProof/>
             </w:rPr>
@@ -3325,36 +3290,47 @@
         </w:rPr>
         <w:fldChar w:fldCharType="separate"/>
       </w:r>
-      <w:ins w:id="101" w:author="Александр Соколов" w:date="2019-03-27T13:15:00Z">
+      <w:ins w:id="79" w:author="RePack by Diakov" w:date="2019-04-04T09:33:00Z">
         <w:r>
           <w:rPr>
             <w:rFonts w:ascii="Times New Roman" w:hAnsi="Times New Roman"/>
             <w:noProof/>
             <w:sz w:val="28"/>
             <w:szCs w:val="28"/>
-            <w:rPrChange w:id="102" w:author="Александр Соколов" w:date="2019-03-27T13:16:00Z">
+          </w:rPr>
+          <w:t>13</w:t>
+        </w:r>
+      </w:ins>
+      <w:del w:id="80" w:author="RePack by Diakov" w:date="2019-04-04T09:33:00Z">
+        <w:r>
+          <w:rPr>
+            <w:rFonts w:ascii="Times New Roman" w:hAnsi="Times New Roman"/>
+            <w:noProof/>
+            <w:sz w:val="28"/>
+            <w:szCs w:val="28"/>
+            <w:rPrChange w:id="81" w:author="Александр Соколов" w:date="2019-03-27T13:16:00Z">
               <w:rPr>
                 <w:noProof/>
               </w:rPr>
             </w:rPrChange>
           </w:rPr>
-          <w:t>11</w:t>
-        </w:r>
-        <w:r>
-          <w:rPr>
-            <w:rFonts w:ascii="Times New Roman" w:hAnsi="Times New Roman"/>
-            <w:noProof/>
-            <w:sz w:val="28"/>
-            <w:szCs w:val="28"/>
-            <w:rPrChange w:id="103" w:author="Александр Соколов" w:date="2019-03-27T13:16:00Z">
-              <w:rPr>
-                <w:noProof/>
-              </w:rPr>
-            </w:rPrChange>
-          </w:rPr>
-          <w:fldChar w:fldCharType="end"/>
-        </w:r>
-      </w:ins>
+          <w:delText>11</w:delText>
+        </w:r>
+      </w:del>
+      <w:r>
+        <w:rPr>
+          <w:rFonts w:ascii="Times New Roman" w:hAnsi="Times New Roman"/>
+          <w:noProof/>
+          <w:sz w:val="28"/>
+          <w:szCs w:val="28"/>
+          <w:rPrChange w:id="82" w:author="Александр Соколов" w:date="2019-03-27T13:16:00Z">
+            <w:rPr>
+              <w:noProof/>
+            </w:rPr>
+          </w:rPrChange>
+        </w:rPr>
+        <w:fldChar w:fldCharType="end"/>
+      </w:r>
     </w:p>
     <w:p>
       <w:pPr>
@@ -3364,116 +3340,115 @@
           <w:tab w:val="right" w:leader="dot" w:pos="9345"/>
         </w:tabs>
         <w:rPr>
-          <w:ins w:id="104" w:author="Александр Соколов" w:date="2019-03-27T13:15:00Z"/>
           <w:rFonts w:ascii="Times New Roman" w:hAnsi="Times New Roman"/>
           <w:noProof/>
           <w:sz w:val="28"/>
           <w:szCs w:val="28"/>
-          <w:rPrChange w:id="105" w:author="Александр Соколов" w:date="2019-03-27T13:16:00Z">
+          <w:rPrChange w:id="83" w:author="Александр Соколов" w:date="2019-03-27T13:16:00Z">
             <w:rPr>
-              <w:ins w:id="106" w:author="Александр Соколов" w:date="2019-03-27T13:15:00Z"/>
               <w:rFonts w:cstheme="minorBidi"/>
               <w:noProof/>
             </w:rPr>
           </w:rPrChange>
         </w:rPr>
       </w:pPr>
-      <w:ins w:id="107" w:author="Александр Соколов" w:date="2019-03-27T13:15:00Z">
+      <w:r>
+        <w:rPr>
+          <w:rFonts w:ascii="Times New Roman" w:hAnsi="Times New Roman"/>
+          <w:noProof/>
+          <w:sz w:val="28"/>
+          <w:szCs w:val="28"/>
+        </w:rPr>
+        <w:t>2.</w:t>
+      </w:r>
+      <w:r>
+        <w:rPr>
+          <w:rFonts w:ascii="Times New Roman" w:hAnsi="Times New Roman"/>
+          <w:noProof/>
+          <w:sz w:val="28"/>
+          <w:szCs w:val="28"/>
+          <w:rPrChange w:id="84" w:author="Александр Соколов" w:date="2019-03-27T13:16:00Z">
+            <w:rPr>
+              <w:rFonts w:cstheme="minorBidi"/>
+              <w:noProof/>
+            </w:rPr>
+          </w:rPrChange>
+        </w:rPr>
+        <w:tab/>
+      </w:r>
+      <w:ins w:id="85" w:author="RePack by Diakov" w:date="2019-04-04T09:33:00Z">
         <w:r>
           <w:rPr>
             <w:rFonts w:ascii="Times New Roman" w:hAnsi="Times New Roman"/>
             <w:noProof/>
             <w:sz w:val="28"/>
             <w:szCs w:val="28"/>
-            <w:rPrChange w:id="108" w:author="Александр Соколов" w:date="2019-03-27T13:16:00Z">
-              <w:rPr>
-                <w:rFonts w:ascii="Times New Roman" w:hAnsi="Times New Roman"/>
-                <w:noProof/>
-              </w:rPr>
-            </w:rPrChange>
-          </w:rPr>
-          <w:t>2.</w:t>
-        </w:r>
+          </w:rPr>
+          <w:t>ТЕСТИРОВАНИЕ И ОТЛАДКА</w:t>
+        </w:r>
+      </w:ins>
+      <w:bookmarkStart w:id="86" w:name="_GoBack"/>
+      <w:bookmarkEnd w:id="86"/>
+      <w:del w:id="87" w:author="RePack by Diakov" w:date="2019-04-04T09:33:00Z">
         <w:r>
           <w:rPr>
             <w:rFonts w:ascii="Times New Roman" w:hAnsi="Times New Roman"/>
             <w:noProof/>
             <w:sz w:val="28"/>
             <w:szCs w:val="28"/>
-            <w:rPrChange w:id="109" w:author="Александр Соколов" w:date="2019-03-27T13:16:00Z">
-              <w:rPr>
-                <w:rFonts w:cstheme="minorBidi"/>
-                <w:noProof/>
-              </w:rPr>
-            </w:rPrChange>
-          </w:rPr>
-          <w:tab/>
-        </w:r>
-        <w:r>
-          <w:rPr>
-            <w:rFonts w:ascii="Times New Roman" w:hAnsi="Times New Roman"/>
-            <w:noProof/>
-            <w:sz w:val="28"/>
-            <w:szCs w:val="28"/>
-            <w:rPrChange w:id="110" w:author="Александр Соколов" w:date="2019-03-27T13:16:00Z">
-              <w:rPr>
-                <w:rFonts w:ascii="Times New Roman" w:hAnsi="Times New Roman"/>
-                <w:noProof/>
-              </w:rPr>
-            </w:rPrChange>
-          </w:rPr>
-          <w:t>Тестирование и отладка</w:t>
-        </w:r>
-        <w:r>
-          <w:rPr>
-            <w:rFonts w:ascii="Times New Roman" w:hAnsi="Times New Roman"/>
-            <w:noProof/>
-            <w:sz w:val="28"/>
-            <w:szCs w:val="28"/>
-            <w:rPrChange w:id="111" w:author="Александр Соколов" w:date="2019-03-27T13:16:00Z">
-              <w:rPr>
-                <w:noProof/>
-              </w:rPr>
-            </w:rPrChange>
-          </w:rPr>
-          <w:tab/>
-        </w:r>
-        <w:r>
-          <w:rPr>
-            <w:rFonts w:ascii="Times New Roman" w:hAnsi="Times New Roman"/>
-            <w:noProof/>
-            <w:sz w:val="28"/>
-            <w:szCs w:val="28"/>
-            <w:rPrChange w:id="112" w:author="Александр Соколов" w:date="2019-03-27T13:16:00Z">
-              <w:rPr>
-                <w:noProof/>
-              </w:rPr>
-            </w:rPrChange>
-          </w:rPr>
-          <w:fldChar w:fldCharType="begin"/>
-        </w:r>
-        <w:r>
-          <w:rPr>
-            <w:rFonts w:ascii="Times New Roman" w:hAnsi="Times New Roman"/>
-            <w:noProof/>
-            <w:sz w:val="28"/>
-            <w:szCs w:val="28"/>
-            <w:rPrChange w:id="113" w:author="Александр Соколов" w:date="2019-03-27T13:16:00Z">
-              <w:rPr>
-                <w:noProof/>
-              </w:rPr>
-            </w:rPrChange>
-          </w:rPr>
-          <w:instrText xml:space="preserve"> PAGEREF _Toc4584978 \h </w:instrText>
-        </w:r>
-      </w:ins>
+          </w:rPr>
+          <w:delText>Тестирование и отладка</w:delText>
+        </w:r>
+      </w:del>
       <w:r>
         <w:rPr>
           <w:rFonts w:ascii="Times New Roman" w:hAnsi="Times New Roman"/>
           <w:noProof/>
           <w:sz w:val="28"/>
           <w:szCs w:val="28"/>
-          <w:rPrChange w:id="114" w:author="Александр Соколов" w:date="2019-03-27T13:16:00Z">
+          <w:rPrChange w:id="88" w:author="Александр Соколов" w:date="2019-03-27T13:16:00Z">
+            <w:rPr>
+              <w:noProof/>
+            </w:rPr>
+          </w:rPrChange>
+        </w:rPr>
+        <w:tab/>
+      </w:r>
+      <w:r>
+        <w:rPr>
+          <w:rFonts w:ascii="Times New Roman" w:hAnsi="Times New Roman"/>
+          <w:noProof/>
+          <w:sz w:val="28"/>
+          <w:szCs w:val="28"/>
+          <w:rPrChange w:id="89" w:author="Александр Соколов" w:date="2019-03-27T13:16:00Z">
+            <w:rPr>
+              <w:noProof/>
+            </w:rPr>
+          </w:rPrChange>
+        </w:rPr>
+        <w:fldChar w:fldCharType="begin"/>
+      </w:r>
+      <w:r>
+        <w:rPr>
+          <w:rFonts w:ascii="Times New Roman" w:hAnsi="Times New Roman"/>
+          <w:noProof/>
+          <w:sz w:val="28"/>
+          <w:szCs w:val="28"/>
+          <w:rPrChange w:id="90" w:author="Александр Соколов" w:date="2019-03-27T13:16:00Z">
+            <w:rPr>
+              <w:noProof/>
+            </w:rPr>
+          </w:rPrChange>
+        </w:rPr>
+        <w:instrText xml:space="preserve"> PAGEREF _Toc4584978 \h </w:instrText>
+      </w:r>
+      <w:r>
+        <w:rPr>
+          <w:rFonts w:ascii="Times New Roman" w:hAnsi="Times New Roman"/>
+          <w:noProof/>
+          <w:sz w:val="28"/>
+          <w:szCs w:val="28"/>
+          <w:rPrChange w:id="91" w:author="Александр Соколов" w:date="2019-03-27T13:16:00Z">
             <w:rPr>
               <w:rFonts w:ascii="Times New Roman" w:hAnsi="Times New Roman"/>
               <w:noProof/>
@@ -3489,7 +3464,7 @@
           <w:noProof/>
           <w:sz w:val="28"/>
           <w:szCs w:val="28"/>
-          <w:rPrChange w:id="115" w:author="Александр Соколов" w:date="2019-03-27T13:16:00Z">
+          <w:rPrChange w:id="92" w:author="Александр Соколов" w:date="2019-03-27T13:16:00Z">
             <w:rPr>
               <w:noProof/>
             </w:rPr>
@@ -3497,36 +3472,47 @@
         </w:rPr>
         <w:fldChar w:fldCharType="separate"/>
       </w:r>
-      <w:ins w:id="116" w:author="Александр Соколов" w:date="2019-03-27T13:15:00Z">
+      <w:ins w:id="93" w:author="RePack by Diakov" w:date="2019-04-04T09:33:00Z">
         <w:r>
           <w:rPr>
             <w:rFonts w:ascii="Times New Roman" w:hAnsi="Times New Roman"/>
             <w:noProof/>
             <w:sz w:val="28"/>
             <w:szCs w:val="28"/>
-            <w:rPrChange w:id="117" w:author="Александр Соколов" w:date="2019-03-27T13:16:00Z">
+          </w:rPr>
+          <w:t>14</w:t>
+        </w:r>
+      </w:ins>
+      <w:del w:id="94" w:author="RePack by Diakov" w:date="2019-04-04T09:33:00Z">
+        <w:r>
+          <w:rPr>
+            <w:rFonts w:ascii="Times New Roman" w:hAnsi="Times New Roman"/>
+            <w:noProof/>
+            <w:sz w:val="28"/>
+            <w:szCs w:val="28"/>
+            <w:rPrChange w:id="95" w:author="Александр Соколов" w:date="2019-03-27T13:16:00Z">
               <w:rPr>
                 <w:noProof/>
               </w:rPr>
             </w:rPrChange>
           </w:rPr>
-          <w:t>12</w:t>
-        </w:r>
-        <w:r>
-          <w:rPr>
-            <w:rFonts w:ascii="Times New Roman" w:hAnsi="Times New Roman"/>
-            <w:noProof/>
-            <w:sz w:val="28"/>
-            <w:szCs w:val="28"/>
-            <w:rPrChange w:id="118" w:author="Александр Соколов" w:date="2019-03-27T13:16:00Z">
-              <w:rPr>
-                <w:noProof/>
-              </w:rPr>
-            </w:rPrChange>
-          </w:rPr>
-          <w:fldChar w:fldCharType="end"/>
-        </w:r>
-      </w:ins>
+          <w:delText>12</w:delText>
+        </w:r>
+      </w:del>
+      <w:r>
+        <w:rPr>
+          <w:rFonts w:ascii="Times New Roman" w:hAnsi="Times New Roman"/>
+          <w:noProof/>
+          <w:sz w:val="28"/>
+          <w:szCs w:val="28"/>
+          <w:rPrChange w:id="96" w:author="Александр Соколов" w:date="2019-03-27T13:16:00Z">
+            <w:rPr>
+              <w:noProof/>
+            </w:rPr>
+          </w:rPrChange>
+        </w:rPr>
+        <w:fldChar w:fldCharType="end"/>
+      </w:r>
     </w:p>
     <w:p>
       <w:pPr>
@@ -3535,85 +3521,81 @@
           <w:tab w:val="right" w:leader="dot" w:pos="9345"/>
         </w:tabs>
         <w:rPr>
-          <w:ins w:id="119" w:author="Александр Соколов" w:date="2019-03-27T13:15:00Z"/>
           <w:rFonts w:ascii="Times New Roman" w:hAnsi="Times New Roman"/>
           <w:noProof/>
           <w:sz w:val="28"/>
           <w:szCs w:val="28"/>
-          <w:rPrChange w:id="120" w:author="Александр Соколов" w:date="2019-03-27T13:16:00Z">
+          <w:rPrChange w:id="97" w:author="Александр Соколов" w:date="2019-03-27T13:16:00Z">
             <w:rPr>
-              <w:ins w:id="121" w:author="Александр Соколов" w:date="2019-03-27T13:15:00Z"/>
               <w:rFonts w:cstheme="minorBidi"/>
               <w:noProof/>
             </w:rPr>
           </w:rPrChange>
         </w:rPr>
       </w:pPr>
-      <w:ins w:id="122" w:author="Александр Соколов" w:date="2019-03-27T13:15:00Z">
-        <w:r>
-          <w:rPr>
-            <w:rFonts w:ascii="Times New Roman" w:hAnsi="Times New Roman"/>
-            <w:noProof/>
-            <w:sz w:val="28"/>
-            <w:szCs w:val="28"/>
-            <w:rPrChange w:id="123" w:author="Александр Соколов" w:date="2019-03-27T13:16:00Z">
-              <w:rPr>
-                <w:noProof/>
-              </w:rPr>
-            </w:rPrChange>
-          </w:rPr>
-          <w:t>ЗАКЛЮЧЕНИЕ</w:t>
-        </w:r>
-        <w:r>
-          <w:rPr>
-            <w:rFonts w:ascii="Times New Roman" w:hAnsi="Times New Roman"/>
-            <w:noProof/>
-            <w:sz w:val="28"/>
-            <w:szCs w:val="28"/>
-            <w:rPrChange w:id="124" w:author="Александр Соколов" w:date="2019-03-27T13:16:00Z">
-              <w:rPr>
-                <w:noProof/>
-              </w:rPr>
-            </w:rPrChange>
-          </w:rPr>
-          <w:tab/>
-        </w:r>
-        <w:r>
-          <w:rPr>
-            <w:rFonts w:ascii="Times New Roman" w:hAnsi="Times New Roman"/>
-            <w:noProof/>
-            <w:sz w:val="28"/>
-            <w:szCs w:val="28"/>
-            <w:rPrChange w:id="125" w:author="Александр Соколов" w:date="2019-03-27T13:16:00Z">
-              <w:rPr>
-                <w:noProof/>
-              </w:rPr>
-            </w:rPrChange>
-          </w:rPr>
-          <w:fldChar w:fldCharType="begin"/>
-        </w:r>
-        <w:r>
-          <w:rPr>
-            <w:rFonts w:ascii="Times New Roman" w:hAnsi="Times New Roman"/>
-            <w:noProof/>
-            <w:sz w:val="28"/>
-            <w:szCs w:val="28"/>
-            <w:rPrChange w:id="126" w:author="Александр Соколов" w:date="2019-03-27T13:16:00Z">
-              <w:rPr>
-                <w:noProof/>
-              </w:rPr>
-            </w:rPrChange>
-          </w:rPr>
-          <w:instrText xml:space="preserve"> PAGEREF _Toc4584979 \h </w:instrText>
-        </w:r>
-      </w:ins>
       <w:r>
         <w:rPr>
           <w:rFonts w:ascii="Times New Roman" w:hAnsi="Times New Roman"/>
           <w:noProof/>
           <w:sz w:val="28"/>
           <w:szCs w:val="28"/>
-          <w:rPrChange w:id="127" w:author="Александр Соколов" w:date="2019-03-27T13:16:00Z">
+          <w:rPrChange w:id="98" w:author="Александр Соколов" w:date="2019-03-27T13:16:00Z">
+            <w:rPr>
+              <w:noProof/>
+            </w:rPr>
+          </w:rPrChange>
+        </w:rPr>
+        <w:t>ЗАКЛЮЧЕНИЕ</w:t>
+      </w:r>
+      <w:r>
+        <w:rPr>
+          <w:rFonts w:ascii="Times New Roman" w:hAnsi="Times New Roman"/>
+          <w:noProof/>
+          <w:sz w:val="28"/>
+          <w:szCs w:val="28"/>
+          <w:rPrChange w:id="99" w:author="Александр Соколов" w:date="2019-03-27T13:16:00Z">
+            <w:rPr>
+              <w:noProof/>
+            </w:rPr>
+          </w:rPrChange>
+        </w:rPr>
+        <w:tab/>
+      </w:r>
+      <w:r>
+        <w:rPr>
+          <w:rFonts w:ascii="Times New Roman" w:hAnsi="Times New Roman"/>
+          <w:noProof/>
+          <w:sz w:val="28"/>
+          <w:szCs w:val="28"/>
+          <w:rPrChange w:id="100" w:author="Александр Соколов" w:date="2019-03-27T13:16:00Z">
+            <w:rPr>
+              <w:noProof/>
+            </w:rPr>
+          </w:rPrChange>
+        </w:rPr>
+        <w:fldChar w:fldCharType="begin"/>
+      </w:r>
+      <w:r>
+        <w:rPr>
+          <w:rFonts w:ascii="Times New Roman" w:hAnsi="Times New Roman"/>
+          <w:noProof/>
+          <w:sz w:val="28"/>
+          <w:szCs w:val="28"/>
+          <w:rPrChange w:id="101" w:author="Александр Соколов" w:date="2019-03-27T13:16:00Z">
+            <w:rPr>
+              <w:noProof/>
+            </w:rPr>
+          </w:rPrChange>
+        </w:rPr>
+        <w:instrText xml:space="preserve"> PAGEREF _Toc4584979 \h </w:instrText>
+      </w:r>
+      <w:r>
+        <w:rPr>
+          <w:rFonts w:ascii="Times New Roman" w:hAnsi="Times New Roman"/>
+          <w:noProof/>
+          <w:sz w:val="28"/>
+          <w:szCs w:val="28"/>
+          <w:rPrChange w:id="102" w:author="Александр Соколов" w:date="2019-03-27T13:16:00Z">
             <w:rPr>
               <w:rFonts w:ascii="Times New Roman" w:hAnsi="Times New Roman"/>
               <w:noProof/>
@@ -3629,7 +3611,7 @@
           <w:noProof/>
           <w:sz w:val="28"/>
           <w:szCs w:val="28"/>
-          <w:rPrChange w:id="128" w:author="Александр Соколов" w:date="2019-03-27T13:16:00Z">
+          <w:rPrChange w:id="103" w:author="Александр Соколов" w:date="2019-03-27T13:16:00Z">
             <w:rPr>
               <w:noProof/>
             </w:rPr>
@@ -3637,36 +3619,47 @@
         </w:rPr>
         <w:fldChar w:fldCharType="separate"/>
       </w:r>
-      <w:ins w:id="129" w:author="Александр Соколов" w:date="2019-03-27T13:15:00Z">
+      <w:ins w:id="104" w:author="RePack by Diakov" w:date="2019-04-04T09:33:00Z">
         <w:r>
           <w:rPr>
             <w:rFonts w:ascii="Times New Roman" w:hAnsi="Times New Roman"/>
             <w:noProof/>
             <w:sz w:val="28"/>
             <w:szCs w:val="28"/>
-            <w:rPrChange w:id="130" w:author="Александр Соколов" w:date="2019-03-27T13:16:00Z">
+          </w:rPr>
+          <w:t>17</w:t>
+        </w:r>
+      </w:ins>
+      <w:del w:id="105" w:author="RePack by Diakov" w:date="2019-04-04T09:33:00Z">
+        <w:r>
+          <w:rPr>
+            <w:rFonts w:ascii="Times New Roman" w:hAnsi="Times New Roman"/>
+            <w:noProof/>
+            <w:sz w:val="28"/>
+            <w:szCs w:val="28"/>
+            <w:rPrChange w:id="106" w:author="Александр Соколов" w:date="2019-03-27T13:16:00Z">
               <w:rPr>
                 <w:noProof/>
               </w:rPr>
             </w:rPrChange>
           </w:rPr>
-          <w:t>13</w:t>
-        </w:r>
-        <w:r>
-          <w:rPr>
-            <w:rFonts w:ascii="Times New Roman" w:hAnsi="Times New Roman"/>
-            <w:noProof/>
-            <w:sz w:val="28"/>
-            <w:szCs w:val="28"/>
-            <w:rPrChange w:id="131" w:author="Александр Соколов" w:date="2019-03-27T13:16:00Z">
-              <w:rPr>
-                <w:noProof/>
-              </w:rPr>
-            </w:rPrChange>
-          </w:rPr>
-          <w:fldChar w:fldCharType="end"/>
-        </w:r>
-      </w:ins>
+          <w:delText>13</w:delText>
+        </w:r>
+      </w:del>
+      <w:r>
+        <w:rPr>
+          <w:rFonts w:ascii="Times New Roman" w:hAnsi="Times New Roman"/>
+          <w:noProof/>
+          <w:sz w:val="28"/>
+          <w:szCs w:val="28"/>
+          <w:rPrChange w:id="107" w:author="Александр Соколов" w:date="2019-03-27T13:16:00Z">
+            <w:rPr>
+              <w:noProof/>
+            </w:rPr>
+          </w:rPrChange>
+        </w:rPr>
+        <w:fldChar w:fldCharType="end"/>
+      </w:r>
     </w:p>
     <w:p>
       <w:pPr>
@@ -3675,86 +3668,76 @@
           <w:tab w:val="right" w:leader="dot" w:pos="9345"/>
         </w:tabs>
         <w:rPr>
-          <w:ins w:id="132" w:author="Александр Соколов" w:date="2019-03-27T13:15:00Z"/>
           <w:rFonts w:ascii="Times New Roman" w:hAnsi="Times New Roman"/>
           <w:noProof/>
           <w:sz w:val="28"/>
           <w:szCs w:val="28"/>
-          <w:rPrChange w:id="133" w:author="Александр Соколов" w:date="2019-03-27T13:16:00Z">
+          <w:rPrChange w:id="108" w:author="Александр Соколов" w:date="2019-03-27T13:16:00Z">
             <w:rPr>
-              <w:ins w:id="134" w:author="Александр Соколов" w:date="2019-03-27T13:15:00Z"/>
               <w:rFonts w:cstheme="minorBidi"/>
               <w:noProof/>
             </w:rPr>
           </w:rPrChange>
         </w:rPr>
       </w:pPr>
-      <w:ins w:id="135" w:author="Александр Соколов" w:date="2019-03-27T13:15:00Z">
-        <w:r>
-          <w:rPr>
-            <w:rFonts w:ascii="Times New Roman" w:hAnsi="Times New Roman"/>
-            <w:noProof/>
-            <w:sz w:val="28"/>
-            <w:szCs w:val="28"/>
-            <w:rPrChange w:id="136" w:author="Александр Соколов" w:date="2019-03-27T13:16:00Z">
-              <w:rPr>
-                <w:rFonts w:ascii="Times New Roman" w:hAnsi="Times New Roman"/>
-                <w:noProof/>
-              </w:rPr>
-            </w:rPrChange>
-          </w:rPr>
-          <w:t>Список литературы:</w:t>
-        </w:r>
-        <w:r>
-          <w:rPr>
-            <w:rFonts w:ascii="Times New Roman" w:hAnsi="Times New Roman"/>
-            <w:noProof/>
-            <w:sz w:val="28"/>
-            <w:szCs w:val="28"/>
-            <w:rPrChange w:id="137" w:author="Александр Соколов" w:date="2019-03-27T13:16:00Z">
-              <w:rPr>
-                <w:noProof/>
-              </w:rPr>
-            </w:rPrChange>
-          </w:rPr>
-          <w:tab/>
-        </w:r>
-        <w:r>
-          <w:rPr>
-            <w:rFonts w:ascii="Times New Roman" w:hAnsi="Times New Roman"/>
-            <w:noProof/>
-            <w:sz w:val="28"/>
-            <w:szCs w:val="28"/>
-            <w:rPrChange w:id="138" w:author="Александр Соколов" w:date="2019-03-27T13:16:00Z">
-              <w:rPr>
-                <w:noProof/>
-              </w:rPr>
-            </w:rPrChange>
-          </w:rPr>
-          <w:fldChar w:fldCharType="begin"/>
-        </w:r>
-        <w:r>
-          <w:rPr>
-            <w:rFonts w:ascii="Times New Roman" w:hAnsi="Times New Roman"/>
-            <w:noProof/>
-            <w:sz w:val="28"/>
-            <w:szCs w:val="28"/>
-            <w:rPrChange w:id="139" w:author="Александр Соколов" w:date="2019-03-27T13:16:00Z">
-              <w:rPr>
-                <w:noProof/>
-              </w:rPr>
-            </w:rPrChange>
-          </w:rPr>
-          <w:instrText xml:space="preserve"> PAGEREF _Toc4584980 \h </w:instrText>
-        </w:r>
-      </w:ins>
       <w:r>
         <w:rPr>
           <w:rFonts w:ascii="Times New Roman" w:hAnsi="Times New Roman"/>
           <w:noProof/>
           <w:sz w:val="28"/>
           <w:szCs w:val="28"/>
-          <w:rPrChange w:id="140" w:author="Александр Соколов" w:date="2019-03-27T13:16:00Z">
+        </w:rPr>
+        <w:t>Список литературы:</w:t>
+      </w:r>
+      <w:r>
+        <w:rPr>
+          <w:rFonts w:ascii="Times New Roman" w:hAnsi="Times New Roman"/>
+          <w:noProof/>
+          <w:sz w:val="28"/>
+          <w:szCs w:val="28"/>
+          <w:rPrChange w:id="109" w:author="Александр Соколов" w:date="2019-03-27T13:16:00Z">
+            <w:rPr>
+              <w:noProof/>
+            </w:rPr>
+          </w:rPrChange>
+        </w:rPr>
+        <w:tab/>
+      </w:r>
+      <w:r>
+        <w:rPr>
+          <w:rFonts w:ascii="Times New Roman" w:hAnsi="Times New Roman"/>
+          <w:noProof/>
+          <w:sz w:val="28"/>
+          <w:szCs w:val="28"/>
+          <w:rPrChange w:id="110" w:author="Александр Соколов" w:date="2019-03-27T13:16:00Z">
+            <w:rPr>
+              <w:noProof/>
+            </w:rPr>
+          </w:rPrChange>
+        </w:rPr>
+        <w:fldChar w:fldCharType="begin"/>
+      </w:r>
+      <w:r>
+        <w:rPr>
+          <w:rFonts w:ascii="Times New Roman" w:hAnsi="Times New Roman"/>
+          <w:noProof/>
+          <w:sz w:val="28"/>
+          <w:szCs w:val="28"/>
+          <w:rPrChange w:id="111" w:author="Александр Соколов" w:date="2019-03-27T13:16:00Z">
+            <w:rPr>
+              <w:noProof/>
+            </w:rPr>
+          </w:rPrChange>
+        </w:rPr>
+        <w:instrText xml:space="preserve"> PAGEREF _Toc4584980 \h </w:instrText>
+      </w:r>
+      <w:r>
+        <w:rPr>
+          <w:rFonts w:ascii="Times New Roman" w:hAnsi="Times New Roman"/>
+          <w:noProof/>
+          <w:sz w:val="28"/>
+          <w:szCs w:val="28"/>
+          <w:rPrChange w:id="112" w:author="Александр Соколов" w:date="2019-03-27T13:16:00Z">
             <w:rPr>
               <w:rFonts w:ascii="Times New Roman" w:hAnsi="Times New Roman"/>
               <w:noProof/>
@@ -3770,7 +3753,7 @@
           <w:noProof/>
           <w:sz w:val="28"/>
           <w:szCs w:val="28"/>
-          <w:rPrChange w:id="141" w:author="Александр Соколов" w:date="2019-03-27T13:16:00Z">
+          <w:rPrChange w:id="113" w:author="Александр Соколов" w:date="2019-03-27T13:16:00Z">
             <w:rPr>
               <w:noProof/>
             </w:rPr>
@@ -3778,20 +3761,78 @@
         </w:rPr>
         <w:fldChar w:fldCharType="separate"/>
       </w:r>
-      <w:ins w:id="142" w:author="Александр Соколов" w:date="2019-03-27T13:15:00Z">
+      <w:ins w:id="114" w:author="RePack by Diakov" w:date="2019-04-04T09:33:00Z">
         <w:r>
           <w:rPr>
             <w:rFonts w:ascii="Times New Roman" w:hAnsi="Times New Roman"/>
             <w:noProof/>
             <w:sz w:val="28"/>
             <w:szCs w:val="28"/>
-            <w:rPrChange w:id="143" w:author="Александр Соколов" w:date="2019-03-27T13:16:00Z">
+          </w:rPr>
+          <w:t>18</w:t>
+        </w:r>
+      </w:ins>
+      <w:del w:id="115" w:author="RePack by Diakov" w:date="2019-04-04T09:33:00Z">
+        <w:r>
+          <w:rPr>
+            <w:rFonts w:ascii="Times New Roman" w:hAnsi="Times New Roman"/>
+            <w:noProof/>
+            <w:sz w:val="28"/>
+            <w:szCs w:val="28"/>
+            <w:rPrChange w:id="116" w:author="Александр Соколов" w:date="2019-03-27T13:16:00Z">
               <w:rPr>
                 <w:noProof/>
               </w:rPr>
             </w:rPrChange>
           </w:rPr>
-          <w:t>14</w:t>
+          <w:delText>14</w:delText>
+        </w:r>
+      </w:del>
+      <w:r>
+        <w:rPr>
+          <w:rFonts w:ascii="Times New Roman" w:hAnsi="Times New Roman"/>
+          <w:noProof/>
+          <w:sz w:val="28"/>
+          <w:szCs w:val="28"/>
+          <w:rPrChange w:id="117" w:author="Александр Соколов" w:date="2019-03-27T13:16:00Z">
+            <w:rPr>
+              <w:noProof/>
+            </w:rPr>
+          </w:rPrChange>
+        </w:rPr>
+        <w:fldChar w:fldCharType="end"/>
+      </w:r>
+    </w:p>
+    <w:p>
+      <w:pPr>
+        <w:pStyle w:val="11"/>
+        <w:tabs>
+          <w:tab w:val="right" w:leader="dot" w:pos="9345"/>
+        </w:tabs>
+        <w:rPr>
+          <w:del w:id="118" w:author="Александр Соколов" w:date="2019-03-27T13:15:00Z"/>
+          <w:rFonts w:ascii="Times New Roman" w:hAnsi="Times New Roman"/>
+          <w:noProof/>
+          <w:sz w:val="28"/>
+          <w:szCs w:val="28"/>
+          <w:rPrChange w:id="119" w:author="Александр Соколов" w:date="2019-03-27T13:16:00Z">
+            <w:rPr>
+              <w:del w:id="120" w:author="Александр Соколов" w:date="2019-03-27T13:15:00Z"/>
+              <w:rFonts w:cstheme="minorBidi"/>
+              <w:noProof/>
+            </w:rPr>
+          </w:rPrChange>
+        </w:rPr>
+      </w:pPr>
+      <w:del w:id="121" w:author="Александр Соколов" w:date="2019-03-27T13:15:00Z">
+        <w:r>
+          <w:rPr>
+            <w:bCs/>
+            <w:noProof/>
+            <w:sz w:val="28"/>
+            <w:szCs w:val="28"/>
+          </w:rPr>
+          <w:delText>Сокращения и обозначения</w:delText>
         </w:r>
         <w:r>
           <w:rPr>
@@ -3799,15 +3840,29 @@
             <w:noProof/>
             <w:sz w:val="28"/>
             <w:szCs w:val="28"/>
-            <w:rPrChange w:id="144" w:author="Александр Соколов" w:date="2019-03-27T13:16:00Z">
+            <w:rPrChange w:id="122" w:author="Александр Соколов" w:date="2019-03-27T13:16:00Z">
               <w:rPr>
                 <w:noProof/>
               </w:rPr>
             </w:rPrChange>
           </w:rPr>
-          <w:fldChar w:fldCharType="end"/>
-        </w:r>
-      </w:ins>
+          <w:tab/>
+        </w:r>
+        <w:r>
+          <w:rPr>
+            <w:rFonts w:ascii="Times New Roman" w:hAnsi="Times New Roman"/>
+            <w:noProof/>
+            <w:sz w:val="28"/>
+            <w:szCs w:val="28"/>
+            <w:rPrChange w:id="123" w:author="Александр Соколов" w:date="2019-03-27T13:16:00Z">
+              <w:rPr>
+                <w:noProof/>
+              </w:rPr>
+            </w:rPrChange>
+          </w:rPr>
+          <w:delText>5</w:delText>
+        </w:r>
+      </w:del>
     </w:p>
     <w:p>
       <w:pPr>
@@ -3816,35 +3871,29 @@
           <w:tab w:val="right" w:leader="dot" w:pos="9345"/>
         </w:tabs>
         <w:rPr>
-          <w:del w:id="145" w:author="Александр Соколов" w:date="2019-03-27T13:15:00Z"/>
+          <w:del w:id="124" w:author="Александр Соколов" w:date="2019-03-27T13:15:00Z"/>
           <w:rFonts w:ascii="Times New Roman" w:hAnsi="Times New Roman"/>
           <w:noProof/>
           <w:sz w:val="28"/>
           <w:szCs w:val="28"/>
-          <w:rPrChange w:id="146" w:author="Александр Соколов" w:date="2019-03-27T13:16:00Z">
+          <w:rPrChange w:id="125" w:author="Александр Соколов" w:date="2019-03-27T13:16:00Z">
             <w:rPr>
-              <w:del w:id="147" w:author="Александр Соколов" w:date="2019-03-27T13:15:00Z"/>
+              <w:del w:id="126" w:author="Александр Соколов" w:date="2019-03-27T13:15:00Z"/>
               <w:rFonts w:cstheme="minorBidi"/>
               <w:noProof/>
             </w:rPr>
           </w:rPrChange>
         </w:rPr>
       </w:pPr>
-      <w:del w:id="148" w:author="Александр Соколов" w:date="2019-03-27T13:15:00Z">
+      <w:del w:id="127" w:author="Александр Соколов" w:date="2019-03-27T13:15:00Z">
         <w:r>
           <w:rPr>
             <w:bCs/>
             <w:noProof/>
             <w:sz w:val="28"/>
             <w:szCs w:val="28"/>
-            <w:rPrChange w:id="149" w:author="Александр Соколов" w:date="2019-03-27T13:16:00Z">
-              <w:rPr>
-                <w:bCs/>
-                <w:noProof/>
-              </w:rPr>
-            </w:rPrChange>
-          </w:rPr>
-          <w:delText>Сокращения и обозначения</w:delText>
+          </w:rPr>
+          <w:delText>Аннотация</w:delText>
         </w:r>
         <w:r>
           <w:rPr>
@@ -3852,7 +3901,7 @@
             <w:noProof/>
             <w:sz w:val="28"/>
             <w:szCs w:val="28"/>
-            <w:rPrChange w:id="150" w:author="Александр Соколов" w:date="2019-03-27T13:16:00Z">
+            <w:rPrChange w:id="128" w:author="Александр Соколов" w:date="2019-03-27T13:16:00Z">
               <w:rPr>
                 <w:noProof/>
               </w:rPr>
@@ -3866,13 +3915,13 @@
             <w:noProof/>
             <w:sz w:val="28"/>
             <w:szCs w:val="28"/>
-            <w:rPrChange w:id="151" w:author="Александр Соколов" w:date="2019-03-27T13:16:00Z">
+            <w:rPrChange w:id="129" w:author="Александр Соколов" w:date="2019-03-27T13:16:00Z">
               <w:rPr>
                 <w:noProof/>
               </w:rPr>
             </w:rPrChange>
           </w:rPr>
-          <w:delText>5</w:delText>
+          <w:delText>6</w:delText>
         </w:r>
       </w:del>
     </w:p>
@@ -3883,35 +3932,29 @@
           <w:tab w:val="right" w:leader="dot" w:pos="9345"/>
         </w:tabs>
         <w:rPr>
-          <w:del w:id="152" w:author="Александр Соколов" w:date="2019-03-27T13:15:00Z"/>
+          <w:del w:id="130" w:author="Александр Соколов" w:date="2019-03-27T13:15:00Z"/>
           <w:rFonts w:ascii="Times New Roman" w:hAnsi="Times New Roman"/>
           <w:noProof/>
           <w:sz w:val="28"/>
           <w:szCs w:val="28"/>
-          <w:rPrChange w:id="153" w:author="Александр Соколов" w:date="2019-03-27T13:16:00Z">
+          <w:rPrChange w:id="131" w:author="Александр Соколов" w:date="2019-03-27T13:16:00Z">
             <w:rPr>
-              <w:del w:id="154" w:author="Александр Соколов" w:date="2019-03-27T13:15:00Z"/>
+              <w:del w:id="132" w:author="Александр Соколов" w:date="2019-03-27T13:15:00Z"/>
               <w:rFonts w:cstheme="minorBidi"/>
               <w:noProof/>
             </w:rPr>
           </w:rPrChange>
         </w:rPr>
       </w:pPr>
-      <w:del w:id="155" w:author="Александр Соколов" w:date="2019-03-27T13:15:00Z">
+      <w:del w:id="133" w:author="Александр Соколов" w:date="2019-03-27T13:15:00Z">
         <w:r>
           <w:rPr>
             <w:bCs/>
             <w:noProof/>
             <w:sz w:val="28"/>
             <w:szCs w:val="28"/>
-            <w:rPrChange w:id="156" w:author="Александр Соколов" w:date="2019-03-27T13:16:00Z">
-              <w:rPr>
-                <w:bCs/>
-                <w:noProof/>
-              </w:rPr>
-            </w:rPrChange>
-          </w:rPr>
-          <w:delText>Аннотация</w:delText>
+          </w:rPr>
+          <w:delText>ВВЕДЕНИЕ</w:delText>
         </w:r>
         <w:r>
           <w:rPr>
@@ -3919,7 +3962,7 @@
             <w:noProof/>
             <w:sz w:val="28"/>
             <w:szCs w:val="28"/>
-            <w:rPrChange w:id="157" w:author="Александр Соколов" w:date="2019-03-27T13:16:00Z">
+            <w:rPrChange w:id="134" w:author="Александр Соколов" w:date="2019-03-27T13:16:00Z">
               <w:rPr>
                 <w:noProof/>
               </w:rPr>
@@ -3933,74 +3976,7 @@
             <w:noProof/>
             <w:sz w:val="28"/>
             <w:szCs w:val="28"/>
-            <w:rPrChange w:id="158" w:author="Александр Соколов" w:date="2019-03-27T13:16:00Z">
-              <w:rPr>
-                <w:noProof/>
-              </w:rPr>
-            </w:rPrChange>
-          </w:rPr>
-          <w:delText>6</w:delText>
-        </w:r>
-      </w:del>
-    </w:p>
-    <w:p>
-      <w:pPr>
-        <w:pStyle w:val="11"/>
-        <w:tabs>
-          <w:tab w:val="right" w:leader="dot" w:pos="9345"/>
-        </w:tabs>
-        <w:rPr>
-          <w:del w:id="159" w:author="Александр Соколов" w:date="2019-03-27T13:15:00Z"/>
-          <w:rFonts w:ascii="Times New Roman" w:hAnsi="Times New Roman"/>
-          <w:noProof/>
-          <w:sz w:val="28"/>
-          <w:szCs w:val="28"/>
-          <w:rPrChange w:id="160" w:author="Александр Соколов" w:date="2019-03-27T13:16:00Z">
-            <w:rPr>
-              <w:del w:id="161" w:author="Александр Соколов" w:date="2019-03-27T13:15:00Z"/>
-              <w:rFonts w:cstheme="minorBidi"/>
-              <w:noProof/>
-            </w:rPr>
-          </w:rPrChange>
-        </w:rPr>
-      </w:pPr>
-      <w:del w:id="162" w:author="Александр Соколов" w:date="2019-03-27T13:15:00Z">
-        <w:r>
-          <w:rPr>
-            <w:bCs/>
-            <w:noProof/>
-            <w:sz w:val="28"/>
-            <w:szCs w:val="28"/>
-            <w:rPrChange w:id="163" w:author="Александр Соколов" w:date="2019-03-27T13:16:00Z">
-              <w:rPr>
-                <w:bCs/>
-                <w:noProof/>
-              </w:rPr>
-            </w:rPrChange>
-          </w:rPr>
-          <w:delText>ВВЕДЕНИЕ</w:delText>
-        </w:r>
-        <w:r>
-          <w:rPr>
-            <w:rFonts w:ascii="Times New Roman" w:hAnsi="Times New Roman"/>
-            <w:noProof/>
-            <w:sz w:val="28"/>
-            <w:szCs w:val="28"/>
-            <w:rPrChange w:id="164" w:author="Александр Соколов" w:date="2019-03-27T13:16:00Z">
-              <w:rPr>
-                <w:noProof/>
-              </w:rPr>
-            </w:rPrChange>
-          </w:rPr>
-          <w:tab/>
-        </w:r>
-        <w:r>
-          <w:rPr>
-            <w:rFonts w:ascii="Times New Roman" w:hAnsi="Times New Roman"/>
-            <w:noProof/>
-            <w:sz w:val="28"/>
-            <w:szCs w:val="28"/>
-            <w:rPrChange w:id="165" w:author="Александр Соколов" w:date="2019-03-27T13:16:00Z">
+            <w:rPrChange w:id="135" w:author="Александр Соколов" w:date="2019-03-27T13:16:00Z">
               <w:rPr>
                 <w:noProof/>
               </w:rPr>
@@ -4018,23 +3994,387 @@
           <w:tab w:val="right" w:leader="dot" w:pos="9345"/>
         </w:tabs>
         <w:rPr>
-          <w:del w:id="166" w:author="Александр Соколов" w:date="2019-03-27T13:15:00Z"/>
+          <w:del w:id="136" w:author="Александр Соколов" w:date="2019-03-27T13:15:00Z"/>
           <w:rFonts w:ascii="Times New Roman" w:hAnsi="Times New Roman"/>
           <w:noProof/>
           <w:sz w:val="28"/>
           <w:szCs w:val="28"/>
-          <w:rPrChange w:id="167" w:author="Александр Соколов" w:date="2019-03-27T13:16:00Z">
+          <w:rPrChange w:id="137" w:author="Александр Соколов" w:date="2019-03-27T13:16:00Z">
             <w:rPr>
-              <w:del w:id="168" w:author="Александр Соколов" w:date="2019-03-27T13:15:00Z"/>
+              <w:del w:id="138" w:author="Александр Соколов" w:date="2019-03-27T13:15:00Z"/>
               <w:rFonts w:cstheme="minorBidi"/>
               <w:noProof/>
             </w:rPr>
           </w:rPrChange>
         </w:rPr>
       </w:pPr>
-      <w:del w:id="169" w:author="Александр Соколов" w:date="2019-03-27T13:15:00Z">
-        <w:r>
-          <w:rPr>
+      <w:del w:id="139" w:author="Александр Соколов" w:date="2019-03-27T13:15:00Z">
+        <w:r>
+          <w:rPr>
+            <w:noProof/>
+            <w:sz w:val="28"/>
+            <w:szCs w:val="28"/>
+          </w:rPr>
+          <w:delText>1.</w:delText>
+        </w:r>
+        <w:r>
+          <w:rPr>
+            <w:rFonts w:ascii="Times New Roman" w:hAnsi="Times New Roman"/>
+            <w:noProof/>
+            <w:sz w:val="28"/>
+            <w:szCs w:val="28"/>
+            <w:rPrChange w:id="140" w:author="Александр Соколов" w:date="2019-03-27T13:16:00Z">
+              <w:rPr>
+                <w:rFonts w:cstheme="minorBidi"/>
+                <w:noProof/>
+              </w:rPr>
+            </w:rPrChange>
+          </w:rPr>
+          <w:tab/>
+        </w:r>
+        <w:r>
+          <w:rPr>
+            <w:noProof/>
+            <w:sz w:val="28"/>
+            <w:szCs w:val="28"/>
+          </w:rPr>
+          <w:delText>ПОСТАНОВКА ЗАДАЧИ</w:delText>
+        </w:r>
+        <w:r>
+          <w:rPr>
+            <w:rFonts w:ascii="Times New Roman" w:hAnsi="Times New Roman"/>
+            <w:noProof/>
+            <w:sz w:val="28"/>
+            <w:szCs w:val="28"/>
+            <w:rPrChange w:id="141" w:author="Александр Соколов" w:date="2019-03-27T13:16:00Z">
+              <w:rPr>
+                <w:noProof/>
+              </w:rPr>
+            </w:rPrChange>
+          </w:rPr>
+          <w:tab/>
+        </w:r>
+        <w:r>
+          <w:rPr>
+            <w:rFonts w:ascii="Times New Roman" w:hAnsi="Times New Roman"/>
+            <w:noProof/>
+            <w:sz w:val="28"/>
+            <w:szCs w:val="28"/>
+            <w:rPrChange w:id="142" w:author="Александр Соколов" w:date="2019-03-27T13:16:00Z">
+              <w:rPr>
+                <w:noProof/>
+              </w:rPr>
+            </w:rPrChange>
+          </w:rPr>
+          <w:delText>10</w:delText>
+        </w:r>
+      </w:del>
+    </w:p>
+    <w:p>
+      <w:pPr>
+        <w:pStyle w:val="11"/>
+        <w:tabs>
+          <w:tab w:val="left" w:pos="440"/>
+          <w:tab w:val="right" w:leader="dot" w:pos="9345"/>
+        </w:tabs>
+        <w:rPr>
+          <w:del w:id="143" w:author="Александр Соколов" w:date="2019-03-27T13:15:00Z"/>
+          <w:rFonts w:ascii="Times New Roman" w:hAnsi="Times New Roman"/>
+          <w:noProof/>
+          <w:sz w:val="28"/>
+          <w:szCs w:val="28"/>
+          <w:rPrChange w:id="144" w:author="Александр Соколов" w:date="2019-03-27T13:16:00Z">
+            <w:rPr>
+              <w:del w:id="145" w:author="Александр Соколов" w:date="2019-03-27T13:15:00Z"/>
+              <w:rFonts w:cstheme="minorBidi"/>
+              <w:noProof/>
+            </w:rPr>
+          </w:rPrChange>
+        </w:rPr>
+      </w:pPr>
+      <w:del w:id="146" w:author="Александр Соколов" w:date="2019-03-27T13:15:00Z">
+        <w:r>
+          <w:rPr>
+            <w:noProof/>
+            <w:sz w:val="28"/>
+            <w:szCs w:val="28"/>
+          </w:rPr>
+          <w:delText>2.</w:delText>
+        </w:r>
+        <w:r>
+          <w:rPr>
+            <w:rFonts w:ascii="Times New Roman" w:hAnsi="Times New Roman"/>
+            <w:noProof/>
+            <w:sz w:val="28"/>
+            <w:szCs w:val="28"/>
+            <w:rPrChange w:id="147" w:author="Александр Соколов" w:date="2019-03-27T13:16:00Z">
+              <w:rPr>
+                <w:rFonts w:cstheme="minorBidi"/>
+                <w:noProof/>
+              </w:rPr>
+            </w:rPrChange>
+          </w:rPr>
+          <w:tab/>
+        </w:r>
+        <w:r>
+          <w:rPr>
+            <w:noProof/>
+            <w:sz w:val="28"/>
+            <w:szCs w:val="28"/>
+          </w:rPr>
+          <w:delText>АРХИТЕКТУРА ПРОГРАММНОЙ РЕАЛИЗАЦИИ</w:delText>
+        </w:r>
+        <w:r>
+          <w:rPr>
+            <w:rFonts w:ascii="Times New Roman" w:hAnsi="Times New Roman"/>
+            <w:noProof/>
+            <w:sz w:val="28"/>
+            <w:szCs w:val="28"/>
+            <w:rPrChange w:id="148" w:author="Александр Соколов" w:date="2019-03-27T13:16:00Z">
+              <w:rPr>
+                <w:noProof/>
+              </w:rPr>
+            </w:rPrChange>
+          </w:rPr>
+          <w:tab/>
+        </w:r>
+        <w:r>
+          <w:rPr>
+            <w:rFonts w:ascii="Times New Roman" w:hAnsi="Times New Roman"/>
+            <w:noProof/>
+            <w:sz w:val="28"/>
+            <w:szCs w:val="28"/>
+            <w:rPrChange w:id="149" w:author="Александр Соколов" w:date="2019-03-27T13:16:00Z">
+              <w:rPr>
+                <w:noProof/>
+              </w:rPr>
+            </w:rPrChange>
+          </w:rPr>
+          <w:delText>11</w:delText>
+        </w:r>
+      </w:del>
+    </w:p>
+    <w:p>
+      <w:pPr>
+        <w:pStyle w:val="11"/>
+        <w:tabs>
+          <w:tab w:val="left" w:pos="440"/>
+          <w:tab w:val="right" w:leader="dot" w:pos="9345"/>
+        </w:tabs>
+        <w:rPr>
+          <w:del w:id="150" w:author="Александр Соколов" w:date="2019-03-27T13:15:00Z"/>
+          <w:rFonts w:ascii="Times New Roman" w:hAnsi="Times New Roman"/>
+          <w:noProof/>
+          <w:sz w:val="28"/>
+          <w:szCs w:val="28"/>
+          <w:rPrChange w:id="151" w:author="Александр Соколов" w:date="2019-03-27T13:16:00Z">
+            <w:rPr>
+              <w:del w:id="152" w:author="Александр Соколов" w:date="2019-03-27T13:15:00Z"/>
+              <w:rFonts w:cstheme="minorBidi"/>
+              <w:noProof/>
+            </w:rPr>
+          </w:rPrChange>
+        </w:rPr>
+      </w:pPr>
+      <w:del w:id="153" w:author="Александр Соколов" w:date="2019-03-27T13:15:00Z">
+        <w:r>
+          <w:rPr>
+            <w:noProof/>
+            <w:sz w:val="28"/>
+            <w:szCs w:val="28"/>
+          </w:rPr>
+          <w:delText>3.</w:delText>
+        </w:r>
+        <w:r>
+          <w:rPr>
+            <w:rFonts w:ascii="Times New Roman" w:hAnsi="Times New Roman"/>
+            <w:noProof/>
+            <w:sz w:val="28"/>
+            <w:szCs w:val="28"/>
+            <w:rPrChange w:id="154" w:author="Александр Соколов" w:date="2019-03-27T13:16:00Z">
+              <w:rPr>
+                <w:rFonts w:cstheme="minorBidi"/>
+                <w:noProof/>
+              </w:rPr>
+            </w:rPrChange>
+          </w:rPr>
+          <w:tab/>
+        </w:r>
+        <w:r>
+          <w:rPr>
+            <w:noProof/>
+            <w:sz w:val="28"/>
+            <w:szCs w:val="28"/>
+          </w:rPr>
+          <w:delText>ПРИНЦИП РАБОТЫ ПРИЛОЖЕНИЯ</w:delText>
+        </w:r>
+        <w:r>
+          <w:rPr>
+            <w:rFonts w:ascii="Times New Roman" w:hAnsi="Times New Roman"/>
+            <w:noProof/>
+            <w:sz w:val="28"/>
+            <w:szCs w:val="28"/>
+            <w:rPrChange w:id="155" w:author="Александр Соколов" w:date="2019-03-27T13:16:00Z">
+              <w:rPr>
+                <w:noProof/>
+              </w:rPr>
+            </w:rPrChange>
+          </w:rPr>
+          <w:tab/>
+        </w:r>
+        <w:r>
+          <w:rPr>
+            <w:rFonts w:ascii="Times New Roman" w:hAnsi="Times New Roman"/>
+            <w:noProof/>
+            <w:sz w:val="28"/>
+            <w:szCs w:val="28"/>
+            <w:rPrChange w:id="156" w:author="Александр Соколов" w:date="2019-03-27T13:16:00Z">
+              <w:rPr>
+                <w:noProof/>
+              </w:rPr>
+            </w:rPrChange>
+          </w:rPr>
+          <w:delText>13</w:delText>
+        </w:r>
+      </w:del>
+    </w:p>
+    <w:p>
+      <w:pPr>
+        <w:pStyle w:val="11"/>
+        <w:tabs>
+          <w:tab w:val="left" w:pos="440"/>
+          <w:tab w:val="right" w:leader="dot" w:pos="9345"/>
+        </w:tabs>
+        <w:rPr>
+          <w:del w:id="157" w:author="Александр Соколов" w:date="2019-03-27T13:15:00Z"/>
+          <w:rFonts w:ascii="Times New Roman" w:hAnsi="Times New Roman"/>
+          <w:noProof/>
+          <w:sz w:val="28"/>
+          <w:szCs w:val="28"/>
+          <w:rPrChange w:id="158" w:author="Александр Соколов" w:date="2019-03-27T13:16:00Z">
+            <w:rPr>
+              <w:del w:id="159" w:author="Александр Соколов" w:date="2019-03-27T13:15:00Z"/>
+              <w:rFonts w:cstheme="minorBidi"/>
+              <w:noProof/>
+            </w:rPr>
+          </w:rPrChange>
+        </w:rPr>
+      </w:pPr>
+      <w:del w:id="160" w:author="Александр Соколов" w:date="2019-03-27T13:15:00Z">
+        <w:r>
+          <w:rPr>
+            <w:noProof/>
+            <w:sz w:val="28"/>
+            <w:szCs w:val="28"/>
+          </w:rPr>
+          <w:delText>4.</w:delText>
+        </w:r>
+        <w:r>
+          <w:rPr>
+            <w:rFonts w:ascii="Times New Roman" w:hAnsi="Times New Roman"/>
+            <w:noProof/>
+            <w:sz w:val="28"/>
+            <w:szCs w:val="28"/>
+            <w:rPrChange w:id="161" w:author="Александр Соколов" w:date="2019-03-27T13:16:00Z">
+              <w:rPr>
+                <w:rFonts w:cstheme="minorBidi"/>
+                <w:noProof/>
+              </w:rPr>
+            </w:rPrChange>
+          </w:rPr>
+          <w:tab/>
+        </w:r>
+        <w:r>
+          <w:rPr>
+            <w:noProof/>
+            <w:sz w:val="28"/>
+            <w:szCs w:val="28"/>
+          </w:rPr>
+          <w:delText>ТЕСТИРОВАНИЕ И ОТЛАДКА</w:delText>
+        </w:r>
+        <w:r>
+          <w:rPr>
+            <w:rFonts w:ascii="Times New Roman" w:hAnsi="Times New Roman"/>
+            <w:noProof/>
+            <w:sz w:val="28"/>
+            <w:szCs w:val="28"/>
+            <w:rPrChange w:id="162" w:author="Александр Соколов" w:date="2019-03-27T13:16:00Z">
+              <w:rPr>
+                <w:noProof/>
+              </w:rPr>
+            </w:rPrChange>
+          </w:rPr>
+          <w:tab/>
+        </w:r>
+        <w:r>
+          <w:rPr>
+            <w:rFonts w:ascii="Times New Roman" w:hAnsi="Times New Roman"/>
+            <w:noProof/>
+            <w:sz w:val="28"/>
+            <w:szCs w:val="28"/>
+            <w:rPrChange w:id="163" w:author="Александр Соколов" w:date="2019-03-27T13:16:00Z">
+              <w:rPr>
+                <w:noProof/>
+              </w:rPr>
+            </w:rPrChange>
+          </w:rPr>
+          <w:delText>14</w:delText>
+        </w:r>
+      </w:del>
+    </w:p>
+    <w:p>
+      <w:pPr>
+        <w:pStyle w:val="23"/>
+        <w:tabs>
+          <w:tab w:val="right" w:leader="dot" w:pos="9345"/>
+        </w:tabs>
+        <w:rPr>
+          <w:del w:id="164" w:author="Александр Соколов" w:date="2019-03-27T13:15:00Z"/>
+          <w:rFonts w:ascii="Times New Roman" w:hAnsi="Times New Roman"/>
+          <w:noProof/>
+          <w:sz w:val="28"/>
+          <w:szCs w:val="28"/>
+          <w:rPrChange w:id="165" w:author="Александр Соколов" w:date="2019-03-27T13:16:00Z">
+            <w:rPr>
+              <w:del w:id="166" w:author="Александр Соколов" w:date="2019-03-27T13:15:00Z"/>
+              <w:rFonts w:cstheme="minorBidi"/>
+              <w:noProof/>
+            </w:rPr>
+          </w:rPrChange>
+        </w:rPr>
+      </w:pPr>
+      <w:del w:id="167" w:author="Александр Соколов" w:date="2019-03-27T13:15:00Z">
+        <w:r>
+          <w:rPr>
+            <w:rFonts w:ascii="Times New Roman" w:hAnsi="Times New Roman"/>
+            <w:noProof/>
+            <w:sz w:val="28"/>
+            <w:szCs w:val="28"/>
+            <w:rPrChange w:id="168" w:author="Александр Соколов" w:date="2019-03-27T13:16:00Z">
+              <w:rPr>
+                <w:noProof/>
+              </w:rPr>
+            </w:rPrChange>
+          </w:rPr>
+          <w:delText>ЗАКЛЮЧЕНИЕ</w:delText>
+        </w:r>
+        <w:r>
+          <w:rPr>
+            <w:rFonts w:ascii="Times New Roman" w:hAnsi="Times New Roman"/>
+            <w:noProof/>
+            <w:sz w:val="28"/>
+            <w:szCs w:val="28"/>
+            <w:rPrChange w:id="169" w:author="Александр Соколов" w:date="2019-03-27T13:16:00Z">
+              <w:rPr>
+                <w:noProof/>
+              </w:rPr>
+            </w:rPrChange>
+          </w:rPr>
+          <w:tab/>
+        </w:r>
+        <w:r>
+          <w:rPr>
+            <w:rFonts w:ascii="Times New Roman" w:hAnsi="Times New Roman"/>
             <w:noProof/>
             <w:sz w:val="28"/>
             <w:szCs w:val="28"/>
@@ -4044,7 +4384,39 @@
               </w:rPr>
             </w:rPrChange>
           </w:rPr>
-          <w:delText>1.</w:delText>
+          <w:delText>15</w:delText>
+        </w:r>
+      </w:del>
+    </w:p>
+    <w:p>
+      <w:pPr>
+        <w:pStyle w:val="11"/>
+        <w:tabs>
+          <w:tab w:val="right" w:leader="dot" w:pos="9345"/>
+        </w:tabs>
+        <w:rPr>
+          <w:del w:id="171" w:author="Александр Соколов" w:date="2019-03-27T13:15:00Z"/>
+          <w:rFonts w:ascii="Times New Roman" w:hAnsi="Times New Roman"/>
+          <w:noProof/>
+          <w:sz w:val="28"/>
+          <w:szCs w:val="28"/>
+          <w:rPrChange w:id="172" w:author="Александр Соколов" w:date="2019-03-27T13:16:00Z">
+            <w:rPr>
+              <w:del w:id="173" w:author="Александр Соколов" w:date="2019-03-27T13:15:00Z"/>
+              <w:rFonts w:cstheme="minorBidi"/>
+              <w:noProof/>
+            </w:rPr>
+          </w:rPrChange>
+        </w:rPr>
+      </w:pPr>
+      <w:del w:id="174" w:author="Александр Соколов" w:date="2019-03-27T13:15:00Z">
+        <w:r>
+          <w:rPr>
+            <w:noProof/>
+            <w:sz w:val="28"/>
+            <w:szCs w:val="28"/>
+          </w:rPr>
+          <w:delText>Список литературы</w:delText>
         </w:r>
         <w:r>
           <w:rPr>
@@ -4052,27 +4424,13 @@
             <w:noProof/>
             <w:sz w:val="28"/>
             <w:szCs w:val="28"/>
-            <w:rPrChange w:id="171" w:author="Александр Соколов" w:date="2019-03-27T13:16:00Z">
-              <w:rPr>
-                <w:rFonts w:cstheme="minorBidi"/>
-                <w:noProof/>
-              </w:rPr>
-            </w:rPrChange>
-          </w:rPr>
-          <w:tab/>
-        </w:r>
-        <w:r>
-          <w:rPr>
-            <w:noProof/>
-            <w:sz w:val="28"/>
-            <w:szCs w:val="28"/>
-            <w:rPrChange w:id="172" w:author="Александр Соколов" w:date="2019-03-27T13:16:00Z">
+            <w:rPrChange w:id="175" w:author="Александр Соколов" w:date="2019-03-27T13:16:00Z">
               <w:rPr>
                 <w:noProof/>
               </w:rPr>
             </w:rPrChange>
           </w:rPr>
-          <w:delText>ПОСТАНОВКА ЗАДАЧИ</w:delText>
+          <w:delText>:</w:delText>
         </w:r>
         <w:r>
           <w:rPr>
@@ -4080,7 +4438,7 @@
             <w:noProof/>
             <w:sz w:val="28"/>
             <w:szCs w:val="28"/>
-            <w:rPrChange w:id="173" w:author="Александр Соколов" w:date="2019-03-27T13:16:00Z">
+            <w:rPrChange w:id="176" w:author="Александр Соколов" w:date="2019-03-27T13:16:00Z">
               <w:rPr>
                 <w:noProof/>
               </w:rPr>
@@ -4094,439 +4452,12 @@
             <w:noProof/>
             <w:sz w:val="28"/>
             <w:szCs w:val="28"/>
-            <w:rPrChange w:id="174" w:author="Александр Соколов" w:date="2019-03-27T13:16:00Z">
+            <w:rPrChange w:id="177" w:author="Александр Соколов" w:date="2019-03-27T13:16:00Z">
               <w:rPr>
                 <w:noProof/>
               </w:rPr>
             </w:rPrChange>
           </w:rPr>
-          <w:delText>10</w:delText>
-        </w:r>
-      </w:del>
-    </w:p>
-    <w:p>
-      <w:pPr>
-        <w:pStyle w:val="11"/>
-        <w:tabs>
-          <w:tab w:val="left" w:pos="440"/>
-          <w:tab w:val="right" w:leader="dot" w:pos="9345"/>
-        </w:tabs>
-        <w:rPr>
-          <w:del w:id="175" w:author="Александр Соколов" w:date="2019-03-27T13:15:00Z"/>
-          <w:rFonts w:ascii="Times New Roman" w:hAnsi="Times New Roman"/>
-          <w:noProof/>
-          <w:sz w:val="28"/>
-          <w:szCs w:val="28"/>
-          <w:rPrChange w:id="176" w:author="Александр Соколов" w:date="2019-03-27T13:16:00Z">
-            <w:rPr>
-              <w:del w:id="177" w:author="Александр Соколов" w:date="2019-03-27T13:15:00Z"/>
-              <w:rFonts w:cstheme="minorBidi"/>
-              <w:noProof/>
-            </w:rPr>
-          </w:rPrChange>
-        </w:rPr>
-      </w:pPr>
-      <w:del w:id="178" w:author="Александр Соколов" w:date="2019-03-27T13:15:00Z">
-        <w:r>
-          <w:rPr>
-            <w:noProof/>
-            <w:sz w:val="28"/>
-            <w:szCs w:val="28"/>
-            <w:rPrChange w:id="179" w:author="Александр Соколов" w:date="2019-03-27T13:16:00Z">
-              <w:rPr>
-                <w:noProof/>
-              </w:rPr>
-            </w:rPrChange>
-          </w:rPr>
-          <w:delText>2.</w:delText>
-        </w:r>
-        <w:r>
-          <w:rPr>
-            <w:rFonts w:ascii="Times New Roman" w:hAnsi="Times New Roman"/>
-            <w:noProof/>
-            <w:sz w:val="28"/>
-            <w:szCs w:val="28"/>
-            <w:rPrChange w:id="180" w:author="Александр Соколов" w:date="2019-03-27T13:16:00Z">
-              <w:rPr>
-                <w:rFonts w:cstheme="minorBidi"/>
-                <w:noProof/>
-              </w:rPr>
-            </w:rPrChange>
-          </w:rPr>
-          <w:tab/>
-        </w:r>
-        <w:r>
-          <w:rPr>
-            <w:noProof/>
-            <w:sz w:val="28"/>
-            <w:szCs w:val="28"/>
-            <w:rPrChange w:id="181" w:author="Александр Соколов" w:date="2019-03-27T13:16:00Z">
-              <w:rPr>
-                <w:noProof/>
-              </w:rPr>
-            </w:rPrChange>
-          </w:rPr>
-          <w:delText>АРХИТЕКТУРА ПРОГРАММНОЙ РЕАЛИЗАЦИИ</w:delText>
-        </w:r>
-        <w:r>
-          <w:rPr>
-            <w:rFonts w:ascii="Times New Roman" w:hAnsi="Times New Roman"/>
-            <w:noProof/>
-            <w:sz w:val="28"/>
-            <w:szCs w:val="28"/>
-            <w:rPrChange w:id="182" w:author="Александр Соколов" w:date="2019-03-27T13:16:00Z">
-              <w:rPr>
-                <w:noProof/>
-              </w:rPr>
-            </w:rPrChange>
-          </w:rPr>
-          <w:tab/>
-        </w:r>
-        <w:r>
-          <w:rPr>
-            <w:rFonts w:ascii="Times New Roman" w:hAnsi="Times New Roman"/>
-            <w:noProof/>
-            <w:sz w:val="28"/>
-            <w:szCs w:val="28"/>
-            <w:rPrChange w:id="183" w:author="Александр Соколов" w:date="2019-03-27T13:16:00Z">
-              <w:rPr>
-                <w:noProof/>
-              </w:rPr>
-            </w:rPrChange>
-          </w:rPr>
-          <w:delText>11</w:delText>
-        </w:r>
-      </w:del>
-    </w:p>
-    <w:p>
-      <w:pPr>
-        <w:pStyle w:val="11"/>
-        <w:tabs>
-          <w:tab w:val="left" w:pos="440"/>
-          <w:tab w:val="right" w:leader="dot" w:pos="9345"/>
-        </w:tabs>
-        <w:rPr>
-          <w:del w:id="184" w:author="Александр Соколов" w:date="2019-03-27T13:15:00Z"/>
-          <w:rFonts w:ascii="Times New Roman" w:hAnsi="Times New Roman"/>
-          <w:noProof/>
-          <w:sz w:val="28"/>
-          <w:szCs w:val="28"/>
-          <w:rPrChange w:id="185" w:author="Александр Соколов" w:date="2019-03-27T13:16:00Z">
-            <w:rPr>
-              <w:del w:id="186" w:author="Александр Соколов" w:date="2019-03-27T13:15:00Z"/>
-              <w:rFonts w:cstheme="minorBidi"/>
-              <w:noProof/>
-            </w:rPr>
-          </w:rPrChange>
-        </w:rPr>
-      </w:pPr>
-      <w:del w:id="187" w:author="Александр Соколов" w:date="2019-03-27T13:15:00Z">
-        <w:r>
-          <w:rPr>
-            <w:noProof/>
-            <w:sz w:val="28"/>
-            <w:szCs w:val="28"/>
-            <w:rPrChange w:id="188" w:author="Александр Соколов" w:date="2019-03-27T13:16:00Z">
-              <w:rPr>
-                <w:noProof/>
-              </w:rPr>
-            </w:rPrChange>
-          </w:rPr>
-          <w:delText>3.</w:delText>
-        </w:r>
-        <w:r>
-          <w:rPr>
-            <w:rFonts w:ascii="Times New Roman" w:hAnsi="Times New Roman"/>
-            <w:noProof/>
-            <w:sz w:val="28"/>
-            <w:szCs w:val="28"/>
-            <w:rPrChange w:id="189" w:author="Александр Соколов" w:date="2019-03-27T13:16:00Z">
-              <w:rPr>
-                <w:rFonts w:cstheme="minorBidi"/>
-                <w:noProof/>
-              </w:rPr>
-            </w:rPrChange>
-          </w:rPr>
-          <w:tab/>
-        </w:r>
-        <w:r>
-          <w:rPr>
-            <w:noProof/>
-            <w:sz w:val="28"/>
-            <w:szCs w:val="28"/>
-            <w:rPrChange w:id="190" w:author="Александр Соколов" w:date="2019-03-27T13:16:00Z">
-              <w:rPr>
-                <w:noProof/>
-              </w:rPr>
-            </w:rPrChange>
-          </w:rPr>
-          <w:delText>ПРИНЦИП РАБОТЫ ПРИЛОЖЕНИЯ</w:delText>
-        </w:r>
-        <w:r>
-          <w:rPr>
-            <w:rFonts w:ascii="Times New Roman" w:hAnsi="Times New Roman"/>
-            <w:noProof/>
-            <w:sz w:val="28"/>
-            <w:szCs w:val="28"/>
-            <w:rPrChange w:id="191" w:author="Александр Соколов" w:date="2019-03-27T13:16:00Z">
-              <w:rPr>
-                <w:noProof/>
-              </w:rPr>
-            </w:rPrChange>
-          </w:rPr>
-          <w:tab/>
-        </w:r>
-        <w:r>
-          <w:rPr>
-            <w:rFonts w:ascii="Times New Roman" w:hAnsi="Times New Roman"/>
-            <w:noProof/>
-            <w:sz w:val="28"/>
-            <w:szCs w:val="28"/>
-            <w:rPrChange w:id="192" w:author="Александр Соколов" w:date="2019-03-27T13:16:00Z">
-              <w:rPr>
-                <w:noProof/>
-              </w:rPr>
-            </w:rPrChange>
-          </w:rPr>
-          <w:delText>13</w:delText>
-        </w:r>
-      </w:del>
-    </w:p>
-    <w:p>
-      <w:pPr>
-        <w:pStyle w:val="11"/>
-        <w:tabs>
-          <w:tab w:val="left" w:pos="440"/>
-          <w:tab w:val="right" w:leader="dot" w:pos="9345"/>
-        </w:tabs>
-        <w:rPr>
-          <w:del w:id="193" w:author="Александр Соколов" w:date="2019-03-27T13:15:00Z"/>
-          <w:rFonts w:ascii="Times New Roman" w:hAnsi="Times New Roman"/>
-          <w:noProof/>
-          <w:sz w:val="28"/>
-          <w:szCs w:val="28"/>
-          <w:rPrChange w:id="194" w:author="Александр Соколов" w:date="2019-03-27T13:16:00Z">
-            <w:rPr>
-              <w:del w:id="195" w:author="Александр Соколов" w:date="2019-03-27T13:15:00Z"/>
-              <w:rFonts w:cstheme="minorBidi"/>
-              <w:noProof/>
-            </w:rPr>
-          </w:rPrChange>
-        </w:rPr>
-      </w:pPr>
-      <w:del w:id="196" w:author="Александр Соколов" w:date="2019-03-27T13:15:00Z">
-        <w:r>
-          <w:rPr>
-            <w:noProof/>
-            <w:sz w:val="28"/>
-            <w:szCs w:val="28"/>
-            <w:rPrChange w:id="197" w:author="Александр Соколов" w:date="2019-03-27T13:16:00Z">
-              <w:rPr>
-                <w:noProof/>
-              </w:rPr>
-            </w:rPrChange>
-          </w:rPr>
-          <w:delText>4.</w:delText>
-        </w:r>
-        <w:r>
-          <w:rPr>
-            <w:rFonts w:ascii="Times New Roman" w:hAnsi="Times New Roman"/>
-            <w:noProof/>
-            <w:sz w:val="28"/>
-            <w:szCs w:val="28"/>
-            <w:rPrChange w:id="198" w:author="Александр Соколов" w:date="2019-03-27T13:16:00Z">
-              <w:rPr>
-                <w:rFonts w:cstheme="minorBidi"/>
-                <w:noProof/>
-              </w:rPr>
-            </w:rPrChange>
-          </w:rPr>
-          <w:tab/>
-        </w:r>
-        <w:r>
-          <w:rPr>
-            <w:noProof/>
-            <w:sz w:val="28"/>
-            <w:szCs w:val="28"/>
-            <w:rPrChange w:id="199" w:author="Александр Соколов" w:date="2019-03-27T13:16:00Z">
-              <w:rPr>
-                <w:noProof/>
-              </w:rPr>
-            </w:rPrChange>
-          </w:rPr>
-          <w:delText>ТЕСТИРОВАНИЕ И ОТЛАДКА</w:delText>
-        </w:r>
-        <w:r>
-          <w:rPr>
-            <w:rFonts w:ascii="Times New Roman" w:hAnsi="Times New Roman"/>
-            <w:noProof/>
-            <w:sz w:val="28"/>
-            <w:szCs w:val="28"/>
-            <w:rPrChange w:id="200" w:author="Александр Соколов" w:date="2019-03-27T13:16:00Z">
-              <w:rPr>
-                <w:noProof/>
-              </w:rPr>
-            </w:rPrChange>
-          </w:rPr>
-          <w:tab/>
-        </w:r>
-        <w:r>
-          <w:rPr>
-            <w:rFonts w:ascii="Times New Roman" w:hAnsi="Times New Roman"/>
-            <w:noProof/>
-            <w:sz w:val="28"/>
-            <w:szCs w:val="28"/>
-            <w:rPrChange w:id="201" w:author="Александр Соколов" w:date="2019-03-27T13:16:00Z">
-              <w:rPr>
-                <w:noProof/>
-              </w:rPr>
-            </w:rPrChange>
-          </w:rPr>
-          <w:delText>14</w:delText>
-        </w:r>
-      </w:del>
-    </w:p>
-    <w:p>
-      <w:pPr>
-        <w:pStyle w:val="23"/>
-        <w:tabs>
-          <w:tab w:val="right" w:leader="dot" w:pos="9345"/>
-        </w:tabs>
-        <w:rPr>
-          <w:del w:id="202" w:author="Александр Соколов" w:date="2019-03-27T13:15:00Z"/>
-          <w:rFonts w:ascii="Times New Roman" w:hAnsi="Times New Roman"/>
-          <w:noProof/>
-          <w:sz w:val="28"/>
-          <w:szCs w:val="28"/>
-          <w:rPrChange w:id="203" w:author="Александр Соколов" w:date="2019-03-27T13:16:00Z">
-            <w:rPr>
-              <w:del w:id="204" w:author="Александр Соколов" w:date="2019-03-27T13:15:00Z"/>
-              <w:rFonts w:cstheme="minorBidi"/>
-              <w:noProof/>
-            </w:rPr>
-          </w:rPrChange>
-        </w:rPr>
-      </w:pPr>
-      <w:del w:id="205" w:author="Александр Соколов" w:date="2019-03-27T13:15:00Z">
-        <w:r>
-          <w:rPr>
-            <w:rFonts w:ascii="Times New Roman" w:hAnsi="Times New Roman"/>
-            <w:noProof/>
-            <w:sz w:val="28"/>
-            <w:szCs w:val="28"/>
-            <w:rPrChange w:id="206" w:author="Александр Соколов" w:date="2019-03-27T13:16:00Z">
-              <w:rPr>
-                <w:noProof/>
-              </w:rPr>
-            </w:rPrChange>
-          </w:rPr>
-          <w:delText>ЗАКЛЮЧЕНИЕ</w:delText>
-        </w:r>
-        <w:r>
-          <w:rPr>
-            <w:rFonts w:ascii="Times New Roman" w:hAnsi="Times New Roman"/>
-            <w:noProof/>
-            <w:sz w:val="28"/>
-            <w:szCs w:val="28"/>
-            <w:rPrChange w:id="207" w:author="Александр Соколов" w:date="2019-03-27T13:16:00Z">
-              <w:rPr>
-                <w:noProof/>
-              </w:rPr>
-            </w:rPrChange>
-          </w:rPr>
-          <w:tab/>
-        </w:r>
-        <w:r>
-          <w:rPr>
-            <w:rFonts w:ascii="Times New Roman" w:hAnsi="Times New Roman"/>
-            <w:noProof/>
-            <w:sz w:val="28"/>
-            <w:szCs w:val="28"/>
-            <w:rPrChange w:id="208" w:author="Александр Соколов" w:date="2019-03-27T13:16:00Z">
-              <w:rPr>
-                <w:noProof/>
-              </w:rPr>
-            </w:rPrChange>
-          </w:rPr>
-          <w:delText>15</w:delText>
-        </w:r>
-      </w:del>
-    </w:p>
-    <w:p>
-      <w:pPr>
-        <w:pStyle w:val="11"/>
-        <w:tabs>
-          <w:tab w:val="right" w:leader="dot" w:pos="9345"/>
-        </w:tabs>
-        <w:rPr>
-          <w:del w:id="209" w:author="Александр Соколов" w:date="2019-03-27T13:15:00Z"/>
-          <w:rFonts w:ascii="Times New Roman" w:hAnsi="Times New Roman"/>
-          <w:noProof/>
-          <w:sz w:val="28"/>
-          <w:szCs w:val="28"/>
-          <w:rPrChange w:id="210" w:author="Александр Соколов" w:date="2019-03-27T13:16:00Z">
-            <w:rPr>
-              <w:del w:id="211" w:author="Александр Соколов" w:date="2019-03-27T13:15:00Z"/>
-              <w:rFonts w:cstheme="minorBidi"/>
-              <w:noProof/>
-            </w:rPr>
-          </w:rPrChange>
-        </w:rPr>
-      </w:pPr>
-      <w:del w:id="212" w:author="Александр Соколов" w:date="2019-03-27T13:15:00Z">
-        <w:r>
-          <w:rPr>
-            <w:noProof/>
-            <w:sz w:val="28"/>
-            <w:szCs w:val="28"/>
-            <w:rPrChange w:id="213" w:author="Александр Соколов" w:date="2019-03-27T13:16:00Z">
-              <w:rPr>
-                <w:noProof/>
-              </w:rPr>
-            </w:rPrChange>
-          </w:rPr>
-          <w:delText>Список литературы</w:delText>
-        </w:r>
-        <w:r>
-          <w:rPr>
-            <w:rFonts w:ascii="Times New Roman" w:hAnsi="Times New Roman"/>
-            <w:noProof/>
-            <w:sz w:val="28"/>
-            <w:szCs w:val="28"/>
-            <w:rPrChange w:id="214" w:author="Александр Соколов" w:date="2019-03-27T13:16:00Z">
-              <w:rPr>
-                <w:noProof/>
-              </w:rPr>
-            </w:rPrChange>
-          </w:rPr>
-          <w:delText>:</w:delText>
-        </w:r>
-        <w:r>
-          <w:rPr>
-            <w:rFonts w:ascii="Times New Roman" w:hAnsi="Times New Roman"/>
-            <w:noProof/>
-            <w:sz w:val="28"/>
-            <w:szCs w:val="28"/>
-            <w:rPrChange w:id="215" w:author="Александр Соколов" w:date="2019-03-27T13:16:00Z">
-              <w:rPr>
-                <w:noProof/>
-              </w:rPr>
-            </w:rPrChange>
-          </w:rPr>
-          <w:tab/>
-        </w:r>
-        <w:r>
-          <w:rPr>
-            <w:rFonts w:ascii="Times New Roman" w:hAnsi="Times New Roman"/>
-            <w:noProof/>
-            <w:sz w:val="28"/>
-            <w:szCs w:val="28"/>
-            <w:rPrChange w:id="216" w:author="Александр Соколов" w:date="2019-03-27T13:16:00Z">
-              <w:rPr>
-                <w:noProof/>
-              </w:rPr>
-            </w:rPrChange>
-          </w:rPr>
           <w:delText>16</w:delText>
         </w:r>
       </w:del>
@@ -4541,7 +4472,7 @@
           <w:color w:val="auto"/>
           <w:sz w:val="28"/>
           <w:szCs w:val="28"/>
-          <w:rPrChange w:id="217" w:author="Александр Соколов" w:date="2019-03-27T13:16:00Z">
+          <w:rPrChange w:id="178" w:author="Александр Соколов" w:date="2019-03-27T13:16:00Z">
             <w:rPr>
               <w:rFonts w:asciiTheme="minorHAnsi" w:eastAsiaTheme="minorEastAsia" w:hAnsiTheme="minorHAnsi" w:cs="Times New Roman"/>
               <w:color w:val="auto"/>
@@ -4589,13 +4520,13 @@
           <w:sz w:val="28"/>
           <w:szCs w:val="36"/>
         </w:rPr>
-        <w:pPrChange w:id="218" w:author="Александр Соколов" w:date="2019-03-27T13:15:00Z">
+        <w:pPrChange w:id="179" w:author="Александр Соколов" w:date="2019-03-27T13:15:00Z">
           <w:pPr>
             <w:pStyle w:val="4"/>
           </w:pPr>
         </w:pPrChange>
       </w:pPr>
-      <w:bookmarkStart w:id="219" w:name="_Toc4584969"/>
+      <w:bookmarkStart w:id="180" w:name="_Toc4584969"/>
       <w:r>
         <w:rPr>
           <w:rStyle w:val="ac"/>
@@ -4606,14 +4537,14 @@
         <w:lastRenderedPageBreak/>
         <w:t>Сокращения и обозначения</w:t>
       </w:r>
-      <w:bookmarkEnd w:id="219"/>
+      <w:bookmarkEnd w:id="180"/>
     </w:p>
     <w:p>
       <w:pPr>
         <w:pStyle w:val="4"/>
         <w:jc w:val="both"/>
         <w:rPr>
-          <w:del w:id="220" w:author="Александр Соколов" w:date="2019-03-27T13:15:00Z"/>
+          <w:del w:id="181" w:author="Александр Соколов" w:date="2019-03-27T13:15:00Z"/>
           <w:rStyle w:val="ac"/>
           <w:rFonts w:cs="Arial"/>
           <w:b w:val="0"/>
@@ -4692,7 +4623,6 @@
           <w:color w:val="000000"/>
         </w:rPr>
       </w:pPr>
-      <w:proofErr w:type="spellStart"/>
       <w:r>
         <w:rPr>
           <w:color w:val="000000"/>
@@ -4700,7 +4630,6 @@
         </w:rPr>
         <w:t>aINI</w:t>
       </w:r>
-      <w:proofErr w:type="spellEnd"/>
       <w:r>
         <w:rPr>
           <w:color w:val="000000"/>
@@ -4855,7 +4784,6 @@
           <w:szCs w:val="28"/>
         </w:rPr>
       </w:pPr>
-      <w:proofErr w:type="spellStart"/>
       <w:r>
         <w:rPr>
           <w:i/>
@@ -4864,7 +4792,6 @@
         </w:rPr>
         <w:t>CMake</w:t>
       </w:r>
-      <w:proofErr w:type="spellEnd"/>
       <w:r>
         <w:rPr>
           <w:szCs w:val="28"/>
@@ -5015,7 +4942,7 @@
           <w:sz w:val="28"/>
           <w:szCs w:val="36"/>
         </w:rPr>
-        <w:pPrChange w:id="221" w:author="Александр Соколов" w:date="2019-03-27T13:15:00Z">
+        <w:pPrChange w:id="182" w:author="Александр Соколов" w:date="2019-03-27T13:15:00Z">
           <w:pPr>
             <w:pStyle w:val="4"/>
             <w:ind w:left="2832" w:firstLine="708"/>
@@ -5023,7 +4950,7 @@
           </w:pPr>
         </w:pPrChange>
       </w:pPr>
-      <w:bookmarkStart w:id="222" w:name="_Toc4584970"/>
+      <w:bookmarkStart w:id="183" w:name="_Toc4584970"/>
       <w:r>
         <w:rPr>
           <w:rStyle w:val="ac"/>
@@ -5034,12 +4961,12 @@
         <w:lastRenderedPageBreak/>
         <w:t>Аннотация</w:t>
       </w:r>
-      <w:bookmarkEnd w:id="222"/>
-    </w:p>
-    <w:p>
-      <w:pPr>
-        <w:rPr>
-          <w:del w:id="223" w:author="Александр Соколов" w:date="2019-03-27T13:15:00Z"/>
+      <w:bookmarkEnd w:id="183"/>
+    </w:p>
+    <w:p>
+      <w:pPr>
+        <w:rPr>
+          <w:del w:id="184" w:author="Александр Соколов" w:date="2019-03-27T13:15:00Z"/>
         </w:rPr>
       </w:pPr>
     </w:p>
@@ -5061,7 +4988,7 @@
         </w:rPr>
         <w:t>При решении сложных ресурсоёмких задач зачастую вычислительных мощностей локального персонального компьютера уже не хватает</w:t>
       </w:r>
-      <w:del w:id="224" w:author="Александр Соколов" w:date="2019-03-27T12:35:00Z">
+      <w:del w:id="185" w:author="Александр Соколов" w:date="2019-03-27T12:35:00Z">
         <w:r>
           <w:rPr>
             <w:bCs/>
@@ -5079,14 +5006,14 @@
         </w:rPr>
         <w:t xml:space="preserve"> и возникает потребность в использовании многопроцессорных </w:t>
       </w:r>
-      <w:del w:id="225" w:author="Александр Соколов" w:date="2019-03-27T13:17:00Z">
+      <w:del w:id="186" w:author="Александр Соколов" w:date="2019-03-27T13:17:00Z">
         <w:r>
           <w:rPr>
             <w:bCs/>
             <w:color w:val="000000"/>
             <w:szCs w:val="28"/>
             <w:highlight w:val="yellow"/>
-            <w:rPrChange w:id="226" w:author="Александр Соколов" w:date="2019-03-27T12:40:00Z">
+            <w:rPrChange w:id="187" w:author="Александр Соколов" w:date="2019-03-27T12:40:00Z">
               <w:rPr>
                 <w:bCs/>
                 <w:color w:val="000000"/>
@@ -5105,7 +5032,7 @@
           <w:delText xml:space="preserve"> </w:delText>
         </w:r>
       </w:del>
-      <w:ins w:id="227" w:author="Александр Соколов" w:date="2019-03-27T13:17:00Z">
+      <w:ins w:id="188" w:author="Александр Соколов" w:date="2019-03-27T13:17:00Z">
         <w:r>
           <w:rPr>
             <w:bCs/>
@@ -5115,7 +5042,7 @@
           <w:t>вычислительных систем</w:t>
         </w:r>
       </w:ins>
-      <w:del w:id="228" w:author="Александр Соколов" w:date="2019-03-27T13:17:00Z">
+      <w:del w:id="189" w:author="Александр Соколов" w:date="2019-03-27T13:17:00Z">
         <w:r>
           <w:rPr>
             <w:bCs/>
@@ -5310,7 +5237,7 @@
     <w:p>
       <w:pPr>
         <w:rPr>
-          <w:del w:id="229" w:author="Александр Соколов" w:date="2019-03-27T12:55:00Z"/>
+          <w:del w:id="190" w:author="Александр Соколов" w:date="2019-03-27T12:55:00Z"/>
           <w:rStyle w:val="ac"/>
           <w:b w:val="0"/>
           <w:bCs w:val="0"/>
@@ -5330,13 +5257,13 @@
           <w:sz w:val="28"/>
           <w:szCs w:val="36"/>
         </w:rPr>
-        <w:pPrChange w:id="230" w:author="Александр Соколов" w:date="2019-03-27T12:55:00Z">
+        <w:pPrChange w:id="191" w:author="Александр Соколов" w:date="2019-03-27T12:55:00Z">
           <w:pPr>
             <w:pStyle w:val="4"/>
           </w:pPr>
         </w:pPrChange>
       </w:pPr>
-      <w:bookmarkStart w:id="231" w:name="_Toc4584971"/>
+      <w:bookmarkStart w:id="192" w:name="_Toc4584971"/>
       <w:r>
         <w:rPr>
           <w:rStyle w:val="ac"/>
@@ -5355,7 +5282,7 @@
         </w:rPr>
         <w:t>ВЕДЕНИЕ</w:t>
       </w:r>
-      <w:bookmarkEnd w:id="231"/>
+      <w:bookmarkEnd w:id="192"/>
     </w:p>
     <w:p>
       <w:pPr>
@@ -5377,12 +5304,12 @@
         </w:rPr>
         <w:t xml:space="preserve">удалённого вызова </w:t>
       </w:r>
-      <w:del w:id="232" w:author="Александр Соколов" w:date="2019-03-27T12:43:00Z">
+      <w:del w:id="193" w:author="Александр Соколов" w:date="2019-03-27T12:43:00Z">
         <w:r>
           <w:rPr>
             <w:szCs w:val="28"/>
             <w:highlight w:val="yellow"/>
-            <w:rPrChange w:id="233" w:author="Александр Соколов" w:date="2019-03-27T12:36:00Z">
+            <w:rPrChange w:id="194" w:author="Александр Соколов" w:date="2019-03-27T12:36:00Z">
               <w:rPr>
                 <w:szCs w:val="28"/>
               </w:rPr>
@@ -5397,7 +5324,7 @@
           <w:delText xml:space="preserve"> </w:delText>
         </w:r>
       </w:del>
-      <w:ins w:id="234" w:author="Александр Соколов" w:date="2019-03-27T12:43:00Z">
+      <w:ins w:id="195" w:author="Александр Соколов" w:date="2019-03-27T12:43:00Z">
         <w:r>
           <w:rPr>
             <w:szCs w:val="28"/>
@@ -5405,7 +5332,7 @@
           <w:t>вы</w:t>
         </w:r>
       </w:ins>
-      <w:ins w:id="235" w:author="Александр Соколов" w:date="2019-03-27T12:44:00Z">
+      <w:ins w:id="196" w:author="Александр Соколов" w:date="2019-03-27T12:44:00Z">
         <w:r>
           <w:rPr>
             <w:szCs w:val="28"/>
@@ -5413,7 +5340,7 @@
           <w:t>числительных процессов</w:t>
         </w:r>
       </w:ins>
-      <w:ins w:id="236" w:author="Александр Соколов" w:date="2019-03-27T12:43:00Z">
+      <w:ins w:id="197" w:author="Александр Соколов" w:date="2019-03-27T12:43:00Z">
         <w:r>
           <w:rPr>
             <w:szCs w:val="28"/>
@@ -5460,11 +5387,11 @@
           <w:szCs w:val="28"/>
         </w:rPr>
       </w:pPr>
-      <w:ins w:id="237" w:author="Александр Соколов" w:date="2019-03-27T12:43:00Z">
-        <w:r>
-          <w:rPr>
-            <w:szCs w:val="28"/>
-            <w:rPrChange w:id="238" w:author="Александр Соколов" w:date="2019-03-27T12:44:00Z">
+      <w:ins w:id="198" w:author="Александр Соколов" w:date="2019-03-27T12:43:00Z">
+        <w:r>
+          <w:rPr>
+            <w:szCs w:val="28"/>
+            <w:rPrChange w:id="199" w:author="Александр Соколов" w:date="2019-03-27T12:44:00Z">
               <w:rPr>
                 <w:szCs w:val="28"/>
                 <w:highlight w:val="yellow"/>
@@ -5474,12 +5401,12 @@
           <w:t xml:space="preserve">Известны </w:t>
         </w:r>
       </w:ins>
-      <w:del w:id="239" w:author="Александр Соколов" w:date="2019-03-27T12:43:00Z">
+      <w:del w:id="200" w:author="Александр Соколов" w:date="2019-03-27T12:43:00Z">
         <w:r>
           <w:rPr>
             <w:szCs w:val="28"/>
             <w:highlight w:val="yellow"/>
-            <w:rPrChange w:id="240" w:author="Александр Соколов" w:date="2019-03-27T12:37:00Z">
+            <w:rPrChange w:id="201" w:author="Александр Соколов" w:date="2019-03-27T12:37:00Z">
               <w:rPr>
                 <w:szCs w:val="28"/>
               </w:rPr>
@@ -5500,7 +5427,7 @@
         </w:rPr>
         <w:t xml:space="preserve">различные варианты архитектур распределённых вычислительных систем, использующих механизмы удалённого запуска </w:t>
       </w:r>
-      <w:ins w:id="241" w:author="Александр Соколов" w:date="2019-03-27T12:43:00Z">
+      <w:ins w:id="202" w:author="Александр Соколов" w:date="2019-03-27T12:43:00Z">
         <w:r>
           <w:rPr>
             <w:szCs w:val="28"/>
@@ -5508,12 +5435,12 @@
           <w:t>ресурсоёмких вычислительных процессов</w:t>
         </w:r>
       </w:ins>
-      <w:del w:id="242" w:author="Александр Соколов" w:date="2019-03-27T12:43:00Z">
+      <w:del w:id="203" w:author="Александр Соколов" w:date="2019-03-27T12:43:00Z">
         <w:r>
           <w:rPr>
             <w:szCs w:val="28"/>
             <w:highlight w:val="yellow"/>
-            <w:rPrChange w:id="243" w:author="Александр Соколов" w:date="2019-03-27T12:37:00Z">
+            <w:rPrChange w:id="204" w:author="Александр Соколов" w:date="2019-03-27T12:37:00Z">
               <w:rPr>
                 <w:szCs w:val="28"/>
               </w:rPr>
@@ -5528,7 +5455,7 @@
         </w:rPr>
         <w:t>. В основном, все рассмотренные реализации основаны на применении уже готовых технологиях удалённого вызова процедур, таких как</w:t>
       </w:r>
-      <w:ins w:id="244" w:author="Александр Соколов" w:date="2019-03-27T12:44:00Z">
+      <w:ins w:id="205" w:author="Александр Соколов" w:date="2019-03-27T12:44:00Z">
         <w:r>
           <w:rPr>
             <w:szCs w:val="28"/>
@@ -5542,7 +5469,6 @@
         </w:rPr>
         <w:t xml:space="preserve"> </w:t>
       </w:r>
-      <w:proofErr w:type="spellStart"/>
       <w:r>
         <w:rPr>
           <w:szCs w:val="28"/>
@@ -5550,8 +5476,7 @@
         </w:rPr>
         <w:t>GridMD</w:t>
       </w:r>
-      <w:proofErr w:type="spellEnd"/>
-      <w:ins w:id="245" w:author="Александр Соколов" w:date="2019-03-27T13:00:00Z">
+      <w:ins w:id="206" w:author="Александр Соколов" w:date="2019-03-27T13:00:00Z">
         <w:r>
           <w:rPr>
             <w:szCs w:val="28"/>
@@ -5562,7 +5487,7 @@
       <w:r>
         <w:rPr>
           <w:szCs w:val="28"/>
-          <w:rPrChange w:id="246" w:author="Александр Соколов" w:date="2019-03-27T13:00:00Z">
+          <w:rPrChange w:id="207" w:author="Александр Соколов" w:date="2019-03-27T13:00:00Z">
             <w:rPr>
               <w:szCs w:val="28"/>
               <w:vertAlign w:val="superscript"/>
@@ -5597,7 +5522,7 @@
         </w:rPr>
         <w:t>RPC</w:t>
       </w:r>
-      <w:ins w:id="247" w:author="Александр Соколов" w:date="2019-03-27T13:00:00Z">
+      <w:ins w:id="208" w:author="Александр Соколов" w:date="2019-03-27T13:00:00Z">
         <w:r>
           <w:rPr>
             <w:szCs w:val="28"/>
@@ -5608,7 +5533,7 @@
       <w:r>
         <w:rPr>
           <w:szCs w:val="28"/>
-          <w:rPrChange w:id="248" w:author="Александр Соколов" w:date="2019-03-27T13:00:00Z">
+          <w:rPrChange w:id="209" w:author="Александр Соколов" w:date="2019-03-27T13:00:00Z">
             <w:rPr>
               <w:szCs w:val="28"/>
               <w:vertAlign w:val="superscript"/>
@@ -5623,7 +5548,7 @@
         </w:rPr>
         <w:t xml:space="preserve">, </w:t>
       </w:r>
-      <w:del w:id="249" w:author="Александр Соколов" w:date="2019-03-27T12:37:00Z">
+      <w:del w:id="210" w:author="Александр Соколов" w:date="2019-03-27T12:37:00Z">
         <w:r>
           <w:rPr>
             <w:szCs w:val="28"/>
@@ -5631,7 +5556,7 @@
           <w:delText xml:space="preserve">Собственных </w:delText>
         </w:r>
       </w:del>
-      <w:ins w:id="250" w:author="Александр Соколов" w:date="2019-03-27T12:37:00Z">
+      <w:ins w:id="211" w:author="Александр Соколов" w:date="2019-03-27T12:37:00Z">
         <w:r>
           <w:rPr>
             <w:szCs w:val="28"/>
@@ -5664,7 +5589,7 @@
         </w:rPr>
         <w:t>, реализующих удалённый запуск процедур</w:t>
       </w:r>
-      <w:ins w:id="251" w:author="Александр Соколов" w:date="2019-03-27T13:00:00Z">
+      <w:ins w:id="212" w:author="Александр Соколов" w:date="2019-03-27T13:00:00Z">
         <w:r>
           <w:rPr>
             <w:szCs w:val="28"/>
@@ -5675,7 +5600,7 @@
       <w:r>
         <w:rPr>
           <w:szCs w:val="28"/>
-          <w:rPrChange w:id="252" w:author="Александр Соколов" w:date="2019-03-27T13:00:00Z">
+          <w:rPrChange w:id="213" w:author="Александр Соколов" w:date="2019-03-27T13:00:00Z">
             <w:rPr>
               <w:szCs w:val="28"/>
               <w:vertAlign w:val="superscript"/>
@@ -5716,7 +5641,7 @@
         </w:rPr>
         <w:t>CORBA</w:t>
       </w:r>
-      <w:ins w:id="253" w:author="Александр Соколов" w:date="2019-03-27T13:00:00Z">
+      <w:ins w:id="214" w:author="Александр Соколов" w:date="2019-03-27T13:00:00Z">
         <w:r>
           <w:rPr>
             <w:szCs w:val="28"/>
@@ -5727,7 +5652,7 @@
       <w:r>
         <w:rPr>
           <w:szCs w:val="28"/>
-          <w:rPrChange w:id="254" w:author="Александр Соколов" w:date="2019-03-27T13:00:00Z">
+          <w:rPrChange w:id="215" w:author="Александр Соколов" w:date="2019-03-27T13:00:00Z">
             <w:rPr>
               <w:szCs w:val="28"/>
               <w:vertAlign w:val="superscript"/>
@@ -5751,7 +5676,7 @@
           <w:szCs w:val="28"/>
         </w:rPr>
       </w:pPr>
-      <w:ins w:id="255" w:author="Александр Соколов" w:date="2019-03-27T12:38:00Z">
+      <w:ins w:id="216" w:author="Александр Соколов" w:date="2019-03-27T12:38:00Z">
         <w:r>
           <w:rPr>
             <w:szCs w:val="28"/>
@@ -5759,7 +5684,7 @@
           <w:t xml:space="preserve">В процессе проведения обзора литературы </w:t>
         </w:r>
       </w:ins>
-      <w:del w:id="256" w:author="Александр Соколов" w:date="2019-03-27T12:38:00Z">
+      <w:del w:id="217" w:author="Александр Соколов" w:date="2019-03-27T12:38:00Z">
         <w:r>
           <w:rPr>
             <w:szCs w:val="28"/>
@@ -5773,7 +5698,7 @@
         </w:rPr>
         <w:t>был найден источник, в котором были описаны результаты вычислительного эксперимента с использованием различных реализаций удалённого запуска процедур и сравнение их производительност</w:t>
       </w:r>
-      <w:ins w:id="257" w:author="Александр Соколов" w:date="2019-03-27T13:01:00Z">
+      <w:ins w:id="218" w:author="Александр Соколов" w:date="2019-03-27T13:01:00Z">
         <w:r>
           <w:rPr>
             <w:szCs w:val="28"/>
@@ -5781,7 +5706,7 @@
           <w:t xml:space="preserve">и </w:t>
         </w:r>
       </w:ins>
-      <w:del w:id="258" w:author="Александр Соколов" w:date="2019-03-27T13:01:00Z">
+      <w:del w:id="219" w:author="Александр Соколов" w:date="2019-03-27T13:01:00Z">
         <w:r>
           <w:rPr>
             <w:szCs w:val="28"/>
@@ -5799,7 +5724,7 @@
       <w:r>
         <w:rPr>
           <w:szCs w:val="28"/>
-          <w:rPrChange w:id="259" w:author="Александр Соколов" w:date="2019-03-27T13:00:00Z">
+          <w:rPrChange w:id="220" w:author="Александр Соколов" w:date="2019-03-27T13:00:00Z">
             <w:rPr>
               <w:szCs w:val="28"/>
               <w:vertAlign w:val="superscript"/>
@@ -5819,7 +5744,7 @@
       <w:pPr>
         <w:spacing w:line="360" w:lineRule="auto"/>
         <w:rPr>
-          <w:del w:id="260" w:author="Александр Соколов" w:date="2019-03-27T12:45:00Z"/>
+          <w:del w:id="221" w:author="Александр Соколов" w:date="2019-03-27T12:45:00Z"/>
         </w:rPr>
       </w:pPr>
     </w:p>
@@ -5850,7 +5775,7 @@
         </w:rPr>
         <w:t xml:space="preserve"> были </w:t>
       </w:r>
-      <w:del w:id="261" w:author="Александр Соколов" w:date="2019-03-27T12:48:00Z">
+      <w:del w:id="222" w:author="Александр Соколов" w:date="2019-03-27T12:48:00Z">
         <w:r>
           <w:rPr>
             <w:szCs w:val="28"/>
@@ -5858,7 +5783,7 @@
           <w:delText xml:space="preserve">реализованы </w:delText>
         </w:r>
       </w:del>
-      <w:ins w:id="262" w:author="Александр Соколов" w:date="2019-03-27T12:48:00Z">
+      <w:ins w:id="223" w:author="Александр Соколов" w:date="2019-03-27T12:48:00Z">
         <w:r>
           <w:rPr>
             <w:szCs w:val="28"/>
@@ -5945,7 +5870,7 @@
         <w:rPr>
           <w:szCs w:val="28"/>
         </w:rPr>
-        <w:pPrChange w:id="263" w:author="Александр Соколов" w:date="2019-03-27T13:07:00Z">
+        <w:pPrChange w:id="224" w:author="Александр Соколов" w:date="2019-03-27T13:07:00Z">
           <w:pPr>
             <w:pStyle w:val="af0"/>
             <w:numPr>
@@ -5957,7 +5882,7 @@
           </w:pPr>
         </w:pPrChange>
       </w:pPr>
-      <w:ins w:id="264" w:author="Александр Соколов" w:date="2019-03-27T12:45:00Z">
+      <w:ins w:id="225" w:author="Александр Соколов" w:date="2019-03-27T12:45:00Z">
         <w:r>
           <w:rPr>
             <w:szCs w:val="28"/>
@@ -5965,7 +5890,7 @@
           <w:t>т</w:t>
         </w:r>
       </w:ins>
-      <w:del w:id="265" w:author="Александр Соколов" w:date="2019-03-27T12:45:00Z">
+      <w:del w:id="226" w:author="Александр Соколов" w:date="2019-03-27T12:45:00Z">
         <w:r>
           <w:rPr>
             <w:szCs w:val="28"/>
@@ -6018,7 +5943,7 @@
         </w:rPr>
         <w:t>)</w:t>
       </w:r>
-      <w:ins w:id="266" w:author="Александр Соколов" w:date="2019-03-27T12:45:00Z">
+      <w:ins w:id="227" w:author="Александр Соколов" w:date="2019-03-27T12:45:00Z">
         <w:r>
           <w:rPr>
             <w:szCs w:val="28"/>
@@ -6026,7 +5951,7 @@
           <w:t>;</w:t>
         </w:r>
       </w:ins>
-      <w:del w:id="267" w:author="Александр Соколов" w:date="2019-03-27T12:45:00Z">
+      <w:del w:id="228" w:author="Александр Соколов" w:date="2019-03-27T12:45:00Z">
         <w:r>
           <w:rPr>
             <w:szCs w:val="28"/>
@@ -6050,7 +5975,7 @@
         <w:rPr>
           <w:szCs w:val="28"/>
         </w:rPr>
-        <w:pPrChange w:id="268" w:author="Александр Соколов" w:date="2019-03-27T12:50:00Z">
+        <w:pPrChange w:id="229" w:author="Александр Соколов" w:date="2019-03-27T12:50:00Z">
           <w:pPr>
             <w:pStyle w:val="af0"/>
             <w:numPr>
@@ -6062,7 +5987,7 @@
           </w:pPr>
         </w:pPrChange>
       </w:pPr>
-      <w:ins w:id="269" w:author="Александр Соколов" w:date="2019-03-27T12:46:00Z">
+      <w:ins w:id="230" w:author="Александр Соколов" w:date="2019-03-27T12:46:00Z">
         <w:r>
           <w:rPr>
             <w:szCs w:val="28"/>
@@ -6070,7 +5995,7 @@
           <w:t>с</w:t>
         </w:r>
       </w:ins>
-      <w:del w:id="270" w:author="Александр Соколов" w:date="2019-03-27T12:46:00Z">
+      <w:del w:id="231" w:author="Александр Соколов" w:date="2019-03-27T12:46:00Z">
         <w:r>
           <w:rPr>
             <w:szCs w:val="28"/>
@@ -6084,7 +6009,7 @@
         </w:rPr>
         <w:t>ериализатор – механизм преобразования входных данных процедуры, вызываемой удалённо, в формат, пригодный для передачи по сети</w:t>
       </w:r>
-      <w:ins w:id="271" w:author="Александр Соколов" w:date="2019-03-27T12:46:00Z">
+      <w:ins w:id="232" w:author="Александр Соколов" w:date="2019-03-27T12:46:00Z">
         <w:r>
           <w:rPr>
             <w:szCs w:val="28"/>
@@ -6092,7 +6017,7 @@
           <w:t>;</w:t>
         </w:r>
       </w:ins>
-      <w:del w:id="272" w:author="Александр Соколов" w:date="2019-03-27T12:46:00Z">
+      <w:del w:id="233" w:author="Александр Соколов" w:date="2019-03-27T12:46:00Z">
         <w:r>
           <w:rPr>
             <w:szCs w:val="28"/>
@@ -6116,7 +6041,7 @@
         <w:rPr>
           <w:szCs w:val="28"/>
         </w:rPr>
-        <w:pPrChange w:id="273" w:author="Александр Соколов" w:date="2019-03-27T12:50:00Z">
+        <w:pPrChange w:id="234" w:author="Александр Соколов" w:date="2019-03-27T12:50:00Z">
           <w:pPr>
             <w:pStyle w:val="af0"/>
             <w:numPr>
@@ -6128,7 +6053,7 @@
           </w:pPr>
         </w:pPrChange>
       </w:pPr>
-      <w:ins w:id="274" w:author="Александр Соколов" w:date="2019-03-27T12:47:00Z">
+      <w:ins w:id="235" w:author="Александр Соколов" w:date="2019-03-27T12:47:00Z">
         <w:r>
           <w:rPr>
             <w:szCs w:val="28"/>
@@ -6136,7 +6061,7 @@
           <w:t>очередь</w:t>
         </w:r>
       </w:ins>
-      <w:del w:id="275" w:author="Александр Соколов" w:date="2019-03-27T12:47:00Z">
+      <w:del w:id="236" w:author="Александр Соколов" w:date="2019-03-27T12:47:00Z">
         <w:r>
           <w:rPr>
             <w:szCs w:val="28"/>
@@ -6144,7 +6069,7 @@
           <w:delText xml:space="preserve">Пул </w:delText>
         </w:r>
       </w:del>
-      <w:ins w:id="276" w:author="Александр Соколов" w:date="2019-03-27T12:47:00Z">
+      <w:ins w:id="237" w:author="Александр Соколов" w:date="2019-03-27T12:47:00Z">
         <w:r>
           <w:rPr>
             <w:szCs w:val="28"/>
@@ -6164,10 +6089,10 @@
         <w:spacing w:line="360" w:lineRule="auto"/>
         <w:ind w:firstLine="567"/>
         <w:rPr>
-          <w:del w:id="277" w:author="Александр Соколов" w:date="2019-03-27T12:52:00Z"/>
-          <w:szCs w:val="28"/>
-        </w:rPr>
-        <w:pPrChange w:id="278" w:author="Александр Соколов" w:date="2019-03-27T12:55:00Z">
+          <w:del w:id="238" w:author="Александр Соколов" w:date="2019-03-27T12:52:00Z"/>
+          <w:szCs w:val="28"/>
+        </w:rPr>
+        <w:pPrChange w:id="239" w:author="Александр Соколов" w:date="2019-03-27T12:55:00Z">
           <w:pPr>
             <w:spacing w:line="360" w:lineRule="auto"/>
             <w:ind w:left="927" w:hanging="360"/>
@@ -6181,7 +6106,7 @@
         <w:lastRenderedPageBreak/>
         <w:t>Позже</w:t>
       </w:r>
-      <w:del w:id="279" w:author="Александр Соколов" w:date="2019-03-27T12:50:00Z">
+      <w:del w:id="240" w:author="Александр Соколов" w:date="2019-03-27T12:50:00Z">
         <w:r>
           <w:rPr>
             <w:szCs w:val="28"/>
@@ -6198,7 +6123,7 @@
       <w:r>
         <w:rPr>
           <w:szCs w:val="28"/>
-          <w:rPrChange w:id="280" w:author="Александр Соколов" w:date="2019-03-27T12:55:00Z">
+          <w:rPrChange w:id="241" w:author="Александр Соколов" w:date="2019-03-27T12:55:00Z">
             <w:rPr>
               <w:szCs w:val="28"/>
               <w:lang w:val="en-US"/>
@@ -6219,7 +6144,7 @@
         </w:rPr>
         <w:t>был усовершенствован</w:t>
       </w:r>
-      <w:ins w:id="281" w:author="Александр Соколов" w:date="2019-03-27T12:52:00Z">
+      <w:ins w:id="242" w:author="Александр Соколов" w:date="2019-03-27T12:52:00Z">
         <w:r>
           <w:rPr>
             <w:szCs w:val="28"/>
@@ -6227,7 +6152,7 @@
           <w:t>: а) взамен подсистемы сериализации</w:t>
         </w:r>
       </w:ins>
-      <w:ins w:id="282" w:author="Александр Соколов" w:date="2019-03-27T12:53:00Z">
+      <w:ins w:id="243" w:author="Александр Соколов" w:date="2019-03-27T12:53:00Z">
         <w:r>
           <w:rPr>
             <w:szCs w:val="28"/>
@@ -6235,7 +6160,7 @@
           <w:t xml:space="preserve"> была создана подсистема «</w:t>
         </w:r>
       </w:ins>
-      <w:del w:id="283" w:author="Александр Соколов" w:date="2019-03-27T12:50:00Z">
+      <w:del w:id="244" w:author="Александр Соколов" w:date="2019-03-27T12:50:00Z">
         <w:r>
           <w:rPr>
             <w:szCs w:val="28"/>
@@ -6251,7 +6176,7 @@
         <w:rPr>
           <w:szCs w:val="28"/>
         </w:rPr>
-        <w:pPrChange w:id="284" w:author="Александр Соколов" w:date="2019-03-27T12:55:00Z">
+        <w:pPrChange w:id="245" w:author="Александр Соколов" w:date="2019-03-27T12:55:00Z">
           <w:pPr>
             <w:pStyle w:val="af0"/>
             <w:numPr>
@@ -6263,7 +6188,7 @@
           </w:pPr>
         </w:pPrChange>
       </w:pPr>
-      <w:del w:id="285" w:author="Александр Соколов" w:date="2019-03-27T12:50:00Z">
+      <w:del w:id="246" w:author="Александр Соколов" w:date="2019-03-27T12:50:00Z">
         <w:r>
           <w:rPr>
             <w:szCs w:val="28"/>
@@ -6271,7 +6196,7 @@
           <w:delText xml:space="preserve"> </w:delText>
         </w:r>
       </w:del>
-      <w:del w:id="286" w:author="Александр Соколов" w:date="2019-03-27T12:53:00Z">
+      <w:del w:id="247" w:author="Александр Соколов" w:date="2019-03-27T12:53:00Z">
         <w:r>
           <w:rPr>
             <w:szCs w:val="28"/>
@@ -6279,7 +6204,7 @@
           <w:delText>М</w:delText>
         </w:r>
       </w:del>
-      <w:ins w:id="287" w:author="Александр Соколов" w:date="2019-03-27T12:53:00Z">
+      <w:ins w:id="248" w:author="Александр Соколов" w:date="2019-03-27T12:53:00Z">
         <w:r>
           <w:rPr>
             <w:szCs w:val="28"/>
@@ -6293,7 +6218,7 @@
         </w:rPr>
         <w:t>аршалинг</w:t>
       </w:r>
-      <w:ins w:id="288" w:author="Александр Соколов" w:date="2019-03-27T12:53:00Z">
+      <w:ins w:id="249" w:author="Александр Соколов" w:date="2019-03-27T12:53:00Z">
         <w:r>
           <w:rPr>
             <w:szCs w:val="28"/>
@@ -6301,7 +6226,7 @@
           <w:t xml:space="preserve">а» - </w:t>
         </w:r>
       </w:ins>
-      <w:del w:id="289" w:author="Александр Соколов" w:date="2019-03-27T12:53:00Z">
+      <w:del w:id="250" w:author="Александр Соколов" w:date="2019-03-27T12:53:00Z">
         <w:r>
           <w:rPr>
             <w:szCs w:val="28"/>
@@ -6309,7 +6234,7 @@
           <w:delText>(П</w:delText>
         </w:r>
       </w:del>
-      <w:ins w:id="290" w:author="Александр Соколов" w:date="2019-03-27T12:53:00Z">
+      <w:ins w:id="251" w:author="Александр Соколов" w:date="2019-03-27T12:53:00Z">
         <w:r>
           <w:rPr>
             <w:szCs w:val="28"/>
@@ -6323,7 +6248,7 @@
         </w:rPr>
         <w:t xml:space="preserve">роцесс более </w:t>
       </w:r>
-      <w:del w:id="291" w:author="Александр Соколов" w:date="2019-03-27T12:53:00Z">
+      <w:del w:id="252" w:author="Александр Соколов" w:date="2019-03-27T12:53:00Z">
         <w:r>
           <w:rPr>
             <w:szCs w:val="28"/>
@@ -6337,7 +6262,7 @@
         </w:rPr>
         <w:t xml:space="preserve">высокого уровня, </w:t>
       </w:r>
-      <w:ins w:id="292" w:author="Александр Соколов" w:date="2019-03-27T12:53:00Z">
+      <w:ins w:id="253" w:author="Александр Соколов" w:date="2019-03-27T12:53:00Z">
         <w:r>
           <w:rPr>
             <w:szCs w:val="28"/>
@@ -6351,9 +6276,9 @@
         </w:rPr>
         <w:t xml:space="preserve">позволяет передавать по сети помимо данных их кодовую </w:t>
       </w:r>
-      <w:moveToRangeStart w:id="293" w:author="Александр Соколов" w:date="2019-03-27T12:54:00Z" w:name="move4583707"/>
-      <w:moveTo w:id="294" w:author="Александр Соколов" w:date="2019-03-27T12:54:00Z">
-        <w:del w:id="295" w:author="Александр Соколов" w:date="2019-03-27T12:54:00Z">
+      <w:moveToRangeStart w:id="254" w:author="Александр Соколов" w:date="2019-03-27T12:54:00Z" w:name="move4583707"/>
+      <w:moveTo w:id="255" w:author="Александр Соколов" w:date="2019-03-27T12:54:00Z">
+        <w:del w:id="256" w:author="Александр Соколов" w:date="2019-03-27T12:54:00Z">
           <w:r>
             <w:rPr>
               <w:szCs w:val="28"/>
@@ -6392,14 +6317,14 @@
           </w:r>
         </w:del>
       </w:moveTo>
-      <w:moveToRangeEnd w:id="293"/>
+      <w:moveToRangeEnd w:id="254"/>
       <w:r>
         <w:rPr>
           <w:szCs w:val="28"/>
         </w:rPr>
         <w:t>базу данных,</w:t>
       </w:r>
-      <w:ins w:id="296" w:author="Александр Соколов" w:date="2019-03-27T12:54:00Z">
+      <w:ins w:id="257" w:author="Александр Соколов" w:date="2019-03-27T12:54:00Z">
         <w:r>
           <w:rPr>
             <w:szCs w:val="28"/>
@@ -6413,7 +6338,7 @@
         </w:rPr>
         <w:t xml:space="preserve"> также </w:t>
       </w:r>
-      <w:del w:id="297" w:author="Александр Соколов" w:date="2019-03-27T12:54:00Z">
+      <w:del w:id="258" w:author="Александр Соколов" w:date="2019-03-27T12:54:00Z">
         <w:r>
           <w:rPr>
             <w:szCs w:val="28"/>
@@ -6427,7 +6352,7 @@
         </w:rPr>
         <w:t>ссылку на объект, не передавая сам объект</w:t>
       </w:r>
-      <w:del w:id="298" w:author="Александр Соколов" w:date="2019-03-27T12:54:00Z">
+      <w:del w:id="259" w:author="Александр Соколов" w:date="2019-03-27T12:54:00Z">
         <w:r>
           <w:rPr>
             <w:szCs w:val="28"/>
@@ -6441,7 +6366,7 @@
         </w:rPr>
         <w:t>.</w:t>
       </w:r>
-      <w:ins w:id="299" w:author="Александр Соколов" w:date="2019-03-27T12:54:00Z">
+      <w:ins w:id="260" w:author="Александр Соколов" w:date="2019-03-27T12:54:00Z">
         <w:r>
           <w:rPr>
             <w:szCs w:val="28"/>
@@ -6497,10 +6422,10 @@
         <w:spacing w:line="360" w:lineRule="auto"/>
         <w:ind w:firstLine="567"/>
         <w:rPr>
-          <w:del w:id="300" w:author="Александр Соколов" w:date="2019-03-27T12:55:00Z"/>
-          <w:szCs w:val="28"/>
-        </w:rPr>
-        <w:pPrChange w:id="301" w:author="Александр Соколов" w:date="2019-03-27T12:55:00Z">
+          <w:del w:id="261" w:author="Александр Соколов" w:date="2019-03-27T12:55:00Z"/>
+          <w:szCs w:val="28"/>
+        </w:rPr>
+        <w:pPrChange w:id="262" w:author="Александр Соколов" w:date="2019-03-27T12:55:00Z">
           <w:pPr>
             <w:pStyle w:val="af0"/>
             <w:numPr>
@@ -6512,7 +6437,7 @@
           </w:pPr>
         </w:pPrChange>
       </w:pPr>
-      <w:del w:id="302" w:author="Александр Соколов" w:date="2019-03-27T12:55:00Z">
+      <w:del w:id="263" w:author="Александр Соколов" w:date="2019-03-27T12:55:00Z">
         <w:r>
           <w:rPr>
             <w:szCs w:val="28"/>
@@ -6520,8 +6445,8 @@
           <w:delText xml:space="preserve"> </w:delText>
         </w:r>
       </w:del>
-      <w:moveFromRangeStart w:id="303" w:author="Александр Соколов" w:date="2019-03-27T12:54:00Z" w:name="move4583707"/>
-      <w:moveFrom w:id="304" w:author="Александр Соколов" w:date="2019-03-27T12:54:00Z">
+      <w:moveFromRangeStart w:id="264" w:author="Александр Соколов" w:date="2019-03-27T12:54:00Z" w:name="move4583707"/>
+      <w:moveFrom w:id="265" w:author="Александр Соколов" w:date="2019-03-27T12:54:00Z">
         <w:r>
           <w:rPr>
             <w:szCs w:val="28"/>
@@ -6531,7 +6456,7 @@
         <w:r>
           <w:rPr>
             <w:szCs w:val="28"/>
-            <w:rPrChange w:id="305" w:author="Александр Соколов" w:date="2019-03-27T12:55:00Z">
+            <w:rPrChange w:id="266" w:author="Александр Соколов" w:date="2019-03-27T12:55:00Z">
               <w:rPr>
                 <w:szCs w:val="28"/>
                 <w:lang w:val="en-US"/>
@@ -6549,7 +6474,7 @@
         <w:r>
           <w:rPr>
             <w:szCs w:val="28"/>
-            <w:rPrChange w:id="306" w:author="Александр Соколов" w:date="2019-03-27T12:55:00Z">
+            <w:rPrChange w:id="267" w:author="Александр Соколов" w:date="2019-03-27T12:55:00Z">
               <w:rPr>
                 <w:szCs w:val="28"/>
                 <w:lang w:val="en-US"/>
@@ -6565,14 +6490,14 @@
           <w:t>)</w:t>
         </w:r>
       </w:moveFrom>
-      <w:moveFromRangeEnd w:id="303"/>
+      <w:moveFromRangeEnd w:id="264"/>
     </w:p>
     <w:p>
       <w:pPr>
         <w:spacing w:line="360" w:lineRule="auto"/>
         <w:ind w:firstLine="567"/>
         <w:rPr>
-          <w:del w:id="307" w:author="Александр Соколов" w:date="2019-03-27T12:57:00Z"/>
+          <w:del w:id="268" w:author="Александр Соколов" w:date="2019-03-27T12:57:00Z"/>
           <w:szCs w:val="28"/>
         </w:rPr>
       </w:pPr>
@@ -6582,7 +6507,7 @@
         </w:rPr>
         <w:t>Параллельно с усовершенствованиями</w:t>
       </w:r>
-      <w:ins w:id="308" w:author="Александр Соколов" w:date="2019-03-27T12:57:00Z">
+      <w:ins w:id="269" w:author="Александр Соколов" w:date="2019-03-27T12:57:00Z">
         <w:r>
           <w:rPr>
             <w:szCs w:val="28"/>
@@ -6603,11 +6528,11 @@
         </w:rPr>
         <w:t xml:space="preserve"> были разработаны более прогрессивные реализации удалённого вызова процедур</w:t>
       </w:r>
-      <w:ins w:id="309" w:author="Александр Соколов" w:date="2019-03-27T12:57:00Z">
-        <w:r>
-          <w:rPr>
-            <w:szCs w:val="28"/>
-            <w:rPrChange w:id="310" w:author="Александр Соколов" w:date="2019-03-27T12:57:00Z">
+      <w:ins w:id="270" w:author="Александр Соколов" w:date="2019-03-27T12:57:00Z">
+        <w:r>
+          <w:rPr>
+            <w:szCs w:val="28"/>
+            <w:rPrChange w:id="271" w:author="Александр Соколов" w:date="2019-03-27T12:57:00Z">
               <w:rPr>
                 <w:szCs w:val="28"/>
                 <w:lang w:val="en-US"/>
@@ -6617,7 +6542,7 @@
           <w:t xml:space="preserve">. </w:t>
         </w:r>
       </w:ins>
-      <w:del w:id="311" w:author="Александр Соколов" w:date="2019-03-27T12:57:00Z">
+      <w:del w:id="272" w:author="Александр Соколов" w:date="2019-03-27T12:57:00Z">
         <w:r>
           <w:rPr>
             <w:szCs w:val="28"/>
@@ -6625,7 +6550,7 @@
           <w:delText xml:space="preserve">. </w:delText>
         </w:r>
       </w:del>
-      <w:del w:id="312" w:author="Александр Соколов" w:date="2019-03-27T12:56:00Z">
+      <w:del w:id="273" w:author="Александр Соколов" w:date="2019-03-27T12:56:00Z">
         <w:r>
           <w:rPr>
             <w:szCs w:val="28"/>
@@ -6642,7 +6567,7 @@
           <w:szCs w:val="28"/>
         </w:rPr>
       </w:pPr>
-      <w:del w:id="313" w:author="Александр Соколов" w:date="2019-03-27T12:57:00Z">
+      <w:del w:id="274" w:author="Александр Соколов" w:date="2019-03-27T12:57:00Z">
         <w:r>
           <w:rPr>
             <w:szCs w:val="28"/>
@@ -6675,7 +6600,7 @@
         </w:rPr>
         <w:t>Наиболее современные и перспективные из них</w:t>
       </w:r>
-      <w:ins w:id="314" w:author="Александр Соколов" w:date="2019-03-27T12:56:00Z">
+      <w:ins w:id="275" w:author="Александр Соколов" w:date="2019-03-27T12:56:00Z">
         <w:r>
           <w:rPr>
             <w:szCs w:val="28"/>
@@ -6705,7 +6630,7 @@
         <w:rPr>
           <w:szCs w:val="28"/>
         </w:rPr>
-        <w:pPrChange w:id="315" w:author="Александр Соколов" w:date="2019-03-27T12:57:00Z">
+        <w:pPrChange w:id="276" w:author="Александр Соколов" w:date="2019-03-27T12:57:00Z">
           <w:pPr>
             <w:pStyle w:val="af0"/>
             <w:numPr>
@@ -6720,7 +6645,7 @@
       <w:r>
         <w:rPr>
           <w:szCs w:val="28"/>
-          <w:rPrChange w:id="316" w:author="Александр Соколов" w:date="2019-03-27T12:57:00Z">
+          <w:rPrChange w:id="277" w:author="Александр Соколов" w:date="2019-03-27T12:57:00Z">
             <w:rPr>
               <w:color w:val="000000"/>
               <w:szCs w:val="28"/>
@@ -6730,11 +6655,11 @@
         </w:rPr>
         <w:t>Cap’n Proto</w:t>
       </w:r>
-      <w:ins w:id="317" w:author="Александр Соколов" w:date="2019-03-27T12:57:00Z">
-        <w:r>
-          <w:rPr>
-            <w:szCs w:val="28"/>
-            <w:rPrChange w:id="318" w:author="Александр Соколов" w:date="2019-03-27T12:57:00Z">
+      <w:ins w:id="278" w:author="Александр Соколов" w:date="2019-03-27T12:57:00Z">
+        <w:r>
+          <w:rPr>
+            <w:szCs w:val="28"/>
+            <w:rPrChange w:id="279" w:author="Александр Соколов" w:date="2019-03-27T12:57:00Z">
               <w:rPr>
                 <w:szCs w:val="28"/>
                 <w:lang w:val="en-US"/>
@@ -6744,11 +6669,11 @@
           <w:t xml:space="preserve"> </w:t>
         </w:r>
       </w:ins>
-      <w:del w:id="319" w:author="Александр Соколов" w:date="2019-03-27T12:57:00Z">
-        <w:r>
-          <w:rPr>
-            <w:szCs w:val="28"/>
-            <w:rPrChange w:id="320" w:author="Александр Соколов" w:date="2019-03-27T12:57:00Z">
+      <w:del w:id="280" w:author="Александр Соколов" w:date="2019-03-27T12:57:00Z">
+        <w:r>
+          <w:rPr>
+            <w:szCs w:val="28"/>
+            <w:rPrChange w:id="281" w:author="Александр Соколов" w:date="2019-03-27T12:57:00Z">
               <w:rPr>
                 <w:color w:val="000000"/>
                 <w:szCs w:val="28"/>
@@ -6761,7 +6686,7 @@
         <w:r>
           <w:rPr>
             <w:szCs w:val="28"/>
-            <w:rPrChange w:id="321" w:author="Александр Соколов" w:date="2019-03-27T12:57:00Z">
+            <w:rPrChange w:id="282" w:author="Александр Соколов" w:date="2019-03-27T12:57:00Z">
               <w:rPr>
                 <w:color w:val="000000"/>
                 <w:szCs w:val="28"/>
@@ -6775,7 +6700,7 @@
       <w:r>
         <w:rPr>
           <w:szCs w:val="28"/>
-          <w:rPrChange w:id="322" w:author="Александр Соколов" w:date="2019-03-27T12:57:00Z">
+          <w:rPrChange w:id="283" w:author="Александр Соколов" w:date="2019-03-27T12:57:00Z">
             <w:rPr>
               <w:color w:val="000000"/>
               <w:szCs w:val="28"/>
@@ -6785,11 +6710,11 @@
         </w:rPr>
         <w:t xml:space="preserve">– </w:t>
       </w:r>
-      <w:del w:id="323" w:author="Александр Соколов" w:date="2019-03-27T12:57:00Z">
-        <w:r>
-          <w:rPr>
-            <w:szCs w:val="28"/>
-            <w:rPrChange w:id="324" w:author="Александр Соколов" w:date="2019-03-27T12:57:00Z">
+      <w:del w:id="284" w:author="Александр Соколов" w:date="2019-03-27T12:57:00Z">
+        <w:r>
+          <w:rPr>
+            <w:szCs w:val="28"/>
+            <w:rPrChange w:id="285" w:author="Александр Соколов" w:date="2019-03-27T12:57:00Z">
               <w:rPr>
                 <w:color w:val="000000"/>
                 <w:szCs w:val="28"/>
@@ -6800,7 +6725,7 @@
           <w:delText xml:space="preserve">Развитие </w:delText>
         </w:r>
       </w:del>
-      <w:ins w:id="325" w:author="Александр Соколов" w:date="2019-03-27T12:57:00Z">
+      <w:ins w:id="286" w:author="Александр Соколов" w:date="2019-03-27T12:57:00Z">
         <w:r>
           <w:rPr>
             <w:szCs w:val="28"/>
@@ -6810,7 +6735,7 @@
         <w:r>
           <w:rPr>
             <w:szCs w:val="28"/>
-            <w:rPrChange w:id="326" w:author="Александр Соколов" w:date="2019-03-27T12:57:00Z">
+            <w:rPrChange w:id="287" w:author="Александр Соколов" w:date="2019-03-27T12:57:00Z">
               <w:rPr>
                 <w:color w:val="000000"/>
                 <w:szCs w:val="28"/>
@@ -6824,7 +6749,7 @@
       <w:r>
         <w:rPr>
           <w:szCs w:val="28"/>
-          <w:rPrChange w:id="327" w:author="Александр Соколов" w:date="2019-03-27T12:57:00Z">
+          <w:rPrChange w:id="288" w:author="Александр Соколов" w:date="2019-03-27T12:57:00Z">
             <w:rPr>
               <w:color w:val="000000"/>
               <w:szCs w:val="28"/>
@@ -6837,7 +6762,7 @@
       <w:r>
         <w:rPr>
           <w:szCs w:val="28"/>
-          <w:rPrChange w:id="328" w:author="Александр Соколов" w:date="2019-03-27T12:57:00Z">
+          <w:rPrChange w:id="289" w:author="Александр Соколов" w:date="2019-03-27T12:57:00Z">
             <w:rPr>
               <w:color w:val="000000"/>
               <w:szCs w:val="28"/>
@@ -6851,7 +6776,7 @@
       <w:r>
         <w:rPr>
           <w:szCs w:val="28"/>
-          <w:rPrChange w:id="329" w:author="Александр Соколов" w:date="2019-03-27T12:57:00Z">
+          <w:rPrChange w:id="290" w:author="Александр Соколов" w:date="2019-03-27T12:57:00Z">
             <w:rPr>
               <w:color w:val="000000"/>
               <w:szCs w:val="28"/>
@@ -6864,7 +6789,7 @@
       <w:r>
         <w:rPr>
           <w:szCs w:val="28"/>
-          <w:rPrChange w:id="330" w:author="Александр Соколов" w:date="2019-03-27T12:57:00Z">
+          <w:rPrChange w:id="291" w:author="Александр Соколов" w:date="2019-03-27T12:57:00Z">
             <w:rPr>
               <w:color w:val="000000"/>
               <w:szCs w:val="28"/>
@@ -6878,7 +6803,7 @@
       <w:r>
         <w:rPr>
           <w:szCs w:val="28"/>
-          <w:rPrChange w:id="331" w:author="Александр Соколов" w:date="2019-03-27T12:57:00Z">
+          <w:rPrChange w:id="292" w:author="Александр Соколов" w:date="2019-03-27T12:57:00Z">
             <w:rPr>
               <w:color w:val="000000"/>
               <w:szCs w:val="28"/>
@@ -6888,7 +6813,7 @@
         </w:rPr>
         <w:t>, основная особенность</w:t>
       </w:r>
-      <w:ins w:id="332" w:author="Александр Соколов" w:date="2019-03-27T12:58:00Z">
+      <w:ins w:id="293" w:author="Александр Соколов" w:date="2019-03-27T12:58:00Z">
         <w:r>
           <w:rPr>
             <w:szCs w:val="28"/>
@@ -6899,7 +6824,7 @@
       <w:r>
         <w:rPr>
           <w:szCs w:val="28"/>
-          <w:rPrChange w:id="333" w:author="Александр Соколов" w:date="2019-03-27T12:57:00Z">
+          <w:rPrChange w:id="294" w:author="Александр Соколов" w:date="2019-03-27T12:57:00Z">
             <w:rPr>
               <w:color w:val="000000"/>
               <w:szCs w:val="28"/>
@@ -6909,7 +6834,7 @@
         </w:rPr>
         <w:t xml:space="preserve"> заключается в том, что результаты вызова функций немедленно возвращаются клиенту, однако</w:t>
       </w:r>
-      <w:ins w:id="334" w:author="Александр Соколов" w:date="2019-03-27T12:58:00Z">
+      <w:ins w:id="295" w:author="Александр Соколов" w:date="2019-03-27T12:58:00Z">
         <w:r>
           <w:rPr>
             <w:szCs w:val="28"/>
@@ -6920,7 +6845,7 @@
       <w:r>
         <w:rPr>
           <w:szCs w:val="28"/>
-          <w:rPrChange w:id="335" w:author="Александр Соколов" w:date="2019-03-27T12:57:00Z">
+          <w:rPrChange w:id="296" w:author="Александр Соколов" w:date="2019-03-27T12:57:00Z">
             <w:rPr>
               <w:color w:val="000000"/>
               <w:szCs w:val="28"/>
@@ -6933,7 +6858,7 @@
       <w:r>
         <w:rPr>
           <w:szCs w:val="28"/>
-          <w:rPrChange w:id="336" w:author="Александр Соколов" w:date="2019-03-27T12:59:00Z">
+          <w:rPrChange w:id="297" w:author="Александр Соколов" w:date="2019-03-27T12:59:00Z">
             <w:rPr>
               <w:color w:val="000000"/>
               <w:szCs w:val="28"/>
@@ -6946,7 +6871,7 @@
       <w:r>
         <w:rPr>
           <w:szCs w:val="28"/>
-          <w:rPrChange w:id="337" w:author="Александр Соколов" w:date="2019-03-27T12:57:00Z">
+          <w:rPrChange w:id="298" w:author="Александр Соколов" w:date="2019-03-27T12:57:00Z">
             <w:rPr>
               <w:color w:val="000000"/>
               <w:szCs w:val="28"/>
@@ -6956,7 +6881,7 @@
         </w:rPr>
         <w:t xml:space="preserve"> запросов, где результат одной части используется для выполнения других частей запроса</w:t>
       </w:r>
-      <w:ins w:id="338" w:author="Александр Соколов" w:date="2019-03-27T12:57:00Z">
+      <w:ins w:id="299" w:author="Александр Соколов" w:date="2019-03-27T12:57:00Z">
         <w:r>
           <w:rPr>
             <w:szCs w:val="28"/>
@@ -6973,7 +6898,7 @@
       <w:r>
         <w:rPr>
           <w:szCs w:val="28"/>
-          <w:rPrChange w:id="339" w:author="Александр Соколов" w:date="2019-03-27T12:57:00Z">
+          <w:rPrChange w:id="300" w:author="Александр Соколов" w:date="2019-03-27T12:57:00Z">
             <w:rPr>
               <w:color w:val="000000"/>
               <w:szCs w:val="28"/>
@@ -6999,7 +6924,7 @@
         <w:rPr>
           <w:szCs w:val="28"/>
         </w:rPr>
-        <w:pPrChange w:id="340" w:author="Александр Соколов" w:date="2019-03-27T12:57:00Z">
+        <w:pPrChange w:id="301" w:author="Александр Соколов" w:date="2019-03-27T12:57:00Z">
           <w:pPr>
             <w:pStyle w:val="af0"/>
             <w:numPr>
@@ -7014,7 +6939,7 @@
       <w:r>
         <w:rPr>
           <w:szCs w:val="28"/>
-          <w:rPrChange w:id="341" w:author="Александр Соколов" w:date="2019-03-27T12:57:00Z">
+          <w:rPrChange w:id="302" w:author="Александр Соколов" w:date="2019-03-27T12:57:00Z">
             <w:rPr>
               <w:color w:val="000000"/>
               <w:szCs w:val="28"/>
@@ -7028,7 +6953,7 @@
       <w:r>
         <w:rPr>
           <w:szCs w:val="28"/>
-          <w:rPrChange w:id="342" w:author="Александр Соколов" w:date="2019-03-27T12:57:00Z">
+          <w:rPrChange w:id="303" w:author="Александр Соколов" w:date="2019-03-27T12:57:00Z">
             <w:rPr>
               <w:color w:val="000000"/>
               <w:szCs w:val="28"/>
@@ -7041,7 +6966,7 @@
       <w:r>
         <w:rPr>
           <w:szCs w:val="28"/>
-          <w:rPrChange w:id="343" w:author="Александр Соколов" w:date="2019-03-27T12:57:00Z">
+          <w:rPrChange w:id="304" w:author="Александр Соколов" w:date="2019-03-27T12:57:00Z">
             <w:rPr>
               <w:color w:val="000000"/>
               <w:szCs w:val="28"/>
@@ -7055,7 +6980,7 @@
       <w:r>
         <w:rPr>
           <w:szCs w:val="28"/>
-          <w:rPrChange w:id="344" w:author="Александр Соколов" w:date="2019-03-27T12:57:00Z">
+          <w:rPrChange w:id="305" w:author="Александр Соколов" w:date="2019-03-27T12:57:00Z">
             <w:rPr>
               <w:color w:val="000000"/>
               <w:szCs w:val="28"/>
@@ -7065,11 +6990,11 @@
         </w:rPr>
         <w:t xml:space="preserve"> – </w:t>
       </w:r>
-      <w:del w:id="345" w:author="Александр Соколов" w:date="2019-03-27T12:58:00Z">
-        <w:r>
-          <w:rPr>
-            <w:szCs w:val="28"/>
-            <w:rPrChange w:id="346" w:author="Александр Соколов" w:date="2019-03-27T12:57:00Z">
+      <w:del w:id="306" w:author="Александр Соколов" w:date="2019-03-27T12:58:00Z">
+        <w:r>
+          <w:rPr>
+            <w:szCs w:val="28"/>
+            <w:rPrChange w:id="307" w:author="Александр Соколов" w:date="2019-03-27T12:57:00Z">
               <w:rPr>
                 <w:color w:val="000000"/>
                 <w:szCs w:val="28"/>
@@ -7080,7 +7005,7 @@
           <w:delText>Платформенно</w:delText>
         </w:r>
       </w:del>
-      <w:ins w:id="347" w:author="Александр Соколов" w:date="2019-03-27T12:58:00Z">
+      <w:ins w:id="308" w:author="Александр Соколов" w:date="2019-03-27T12:58:00Z">
         <w:r>
           <w:rPr>
             <w:szCs w:val="28"/>
@@ -7090,7 +7015,7 @@
         <w:r>
           <w:rPr>
             <w:szCs w:val="28"/>
-            <w:rPrChange w:id="348" w:author="Александр Соколов" w:date="2019-03-27T12:57:00Z">
+            <w:rPrChange w:id="309" w:author="Александр Соколов" w:date="2019-03-27T12:57:00Z">
               <w:rPr>
                 <w:color w:val="000000"/>
                 <w:szCs w:val="28"/>
@@ -7104,7 +7029,7 @@
       <w:r>
         <w:rPr>
           <w:szCs w:val="28"/>
-          <w:rPrChange w:id="349" w:author="Александр Соколов" w:date="2019-03-27T12:57:00Z">
+          <w:rPrChange w:id="310" w:author="Александр Соколов" w:date="2019-03-27T12:57:00Z">
             <w:rPr>
               <w:color w:val="000000"/>
               <w:szCs w:val="28"/>
@@ -7117,7 +7042,7 @@
       <w:r>
         <w:rPr>
           <w:szCs w:val="28"/>
-          <w:rPrChange w:id="350" w:author="Александр Соколов" w:date="2019-03-27T12:57:00Z">
+          <w:rPrChange w:id="311" w:author="Александр Соколов" w:date="2019-03-27T12:57:00Z">
             <w:rPr>
               <w:color w:val="000000"/>
               <w:szCs w:val="28"/>
@@ -7131,7 +7056,7 @@
       <w:r>
         <w:rPr>
           <w:szCs w:val="28"/>
-          <w:rPrChange w:id="351" w:author="Александр Соколов" w:date="2019-03-27T12:57:00Z">
+          <w:rPrChange w:id="312" w:author="Александр Соколов" w:date="2019-03-27T12:57:00Z">
             <w:rPr>
               <w:color w:val="000000"/>
               <w:szCs w:val="28"/>
@@ -7157,7 +7082,7 @@
         <w:rPr>
           <w:szCs w:val="28"/>
         </w:rPr>
-        <w:pPrChange w:id="352" w:author="Александр Соколов" w:date="2019-03-27T12:57:00Z">
+        <w:pPrChange w:id="313" w:author="Александр Соколов" w:date="2019-03-27T12:57:00Z">
           <w:pPr>
             <w:pStyle w:val="af0"/>
             <w:numPr>
@@ -7172,7 +7097,7 @@
       <w:r>
         <w:rPr>
           <w:szCs w:val="28"/>
-          <w:rPrChange w:id="353" w:author="Александр Соколов" w:date="2019-03-27T12:57:00Z">
+          <w:rPrChange w:id="314" w:author="Александр Соколов" w:date="2019-03-27T12:57:00Z">
             <w:rPr>
               <w:color w:val="000000"/>
               <w:szCs w:val="28"/>
@@ -7183,11 +7108,11 @@
         </w:rPr>
         <w:t>gRPC</w:t>
       </w:r>
-      <w:del w:id="354" w:author="Александр Соколов" w:date="2019-03-27T12:58:00Z">
-        <w:r>
-          <w:rPr>
-            <w:szCs w:val="28"/>
-            <w:rPrChange w:id="355" w:author="Александр Соколов" w:date="2019-03-27T12:57:00Z">
+      <w:del w:id="315" w:author="Александр Соколов" w:date="2019-03-27T12:58:00Z">
+        <w:r>
+          <w:rPr>
+            <w:szCs w:val="28"/>
+            <w:rPrChange w:id="316" w:author="Александр Соколов" w:date="2019-03-27T12:57:00Z">
               <w:rPr>
                 <w:color w:val="000000"/>
                 <w:szCs w:val="28"/>
@@ -7200,7 +7125,7 @@
         <w:r>
           <w:rPr>
             <w:szCs w:val="28"/>
-            <w:rPrChange w:id="356" w:author="Александр Соколов" w:date="2019-03-27T12:57:00Z">
+            <w:rPrChange w:id="317" w:author="Александр Соколов" w:date="2019-03-27T12:57:00Z">
               <w:rPr>
                 <w:color w:val="000000"/>
                 <w:szCs w:val="28"/>
@@ -7211,7 +7136,7 @@
           <w:delText xml:space="preserve"> </w:delText>
         </w:r>
       </w:del>
-      <w:ins w:id="357" w:author="Александр Соколов" w:date="2019-03-27T12:58:00Z">
+      <w:ins w:id="318" w:author="Александр Соколов" w:date="2019-03-27T12:58:00Z">
         <w:r>
           <w:rPr>
             <w:szCs w:val="28"/>
@@ -7222,7 +7147,7 @@
       <w:r>
         <w:rPr>
           <w:szCs w:val="28"/>
-          <w:rPrChange w:id="358" w:author="Александр Соколов" w:date="2019-03-27T12:57:00Z">
+          <w:rPrChange w:id="319" w:author="Александр Соколов" w:date="2019-03-27T12:57:00Z">
             <w:rPr>
               <w:color w:val="000000"/>
               <w:szCs w:val="28"/>
@@ -7232,11 +7157,11 @@
         </w:rPr>
         <w:t xml:space="preserve">– </w:t>
       </w:r>
-      <w:del w:id="359" w:author="Александр Соколов" w:date="2019-03-27T12:58:00Z">
-        <w:r>
-          <w:rPr>
-            <w:szCs w:val="28"/>
-            <w:rPrChange w:id="360" w:author="Александр Соколов" w:date="2019-03-27T12:57:00Z">
+      <w:del w:id="320" w:author="Александр Соколов" w:date="2019-03-27T12:58:00Z">
+        <w:r>
+          <w:rPr>
+            <w:szCs w:val="28"/>
+            <w:rPrChange w:id="321" w:author="Александр Соколов" w:date="2019-03-27T12:57:00Z">
               <w:rPr>
                 <w:color w:val="000000"/>
                 <w:szCs w:val="28"/>
@@ -7247,7 +7172,7 @@
           <w:delText xml:space="preserve">Современная </w:delText>
         </w:r>
       </w:del>
-      <w:ins w:id="361" w:author="Александр Соколов" w:date="2019-03-27T12:58:00Z">
+      <w:ins w:id="322" w:author="Александр Соколов" w:date="2019-03-27T12:58:00Z">
         <w:r>
           <w:rPr>
             <w:szCs w:val="28"/>
@@ -7257,7 +7182,7 @@
         <w:r>
           <w:rPr>
             <w:szCs w:val="28"/>
-            <w:rPrChange w:id="362" w:author="Александр Соколов" w:date="2019-03-27T12:57:00Z">
+            <w:rPrChange w:id="323" w:author="Александр Соколов" w:date="2019-03-27T12:57:00Z">
               <w:rPr>
                 <w:color w:val="000000"/>
                 <w:szCs w:val="28"/>
@@ -7271,7 +7196,7 @@
       <w:r>
         <w:rPr>
           <w:szCs w:val="28"/>
-          <w:rPrChange w:id="363" w:author="Александр Соколов" w:date="2019-03-27T12:57:00Z">
+          <w:rPrChange w:id="324" w:author="Александр Соколов" w:date="2019-03-27T12:57:00Z">
             <w:rPr>
               <w:color w:val="000000"/>
               <w:szCs w:val="28"/>
@@ -7284,7 +7209,7 @@
       <w:r>
         <w:rPr>
           <w:szCs w:val="28"/>
-          <w:rPrChange w:id="364" w:author="Александр Соколов" w:date="2019-03-27T12:57:00Z">
+          <w:rPrChange w:id="325" w:author="Александр Соколов" w:date="2019-03-27T12:57:00Z">
             <w:rPr>
               <w:color w:val="000000"/>
               <w:szCs w:val="28"/>
@@ -7298,7 +7223,7 @@
       <w:r>
         <w:rPr>
           <w:szCs w:val="28"/>
-          <w:rPrChange w:id="365" w:author="Александр Соколов" w:date="2019-03-27T12:57:00Z">
+          <w:rPrChange w:id="326" w:author="Александр Соколов" w:date="2019-03-27T12:57:00Z">
             <w:rPr>
               <w:color w:val="000000"/>
               <w:szCs w:val="28"/>
@@ -7308,7 +7233,7 @@
         </w:rPr>
         <w:t>. Основные принципы в данной реализации были сохранены, однако были использованы современные технологии для их реализации, что позволило получить высокую производительность и независимость от платформы и используемого языка программирования</w:t>
       </w:r>
-      <w:ins w:id="366" w:author="Александр Соколов" w:date="2019-03-27T12:58:00Z">
+      <w:ins w:id="327" w:author="Александр Соколов" w:date="2019-03-27T12:58:00Z">
         <w:r>
           <w:rPr>
             <w:szCs w:val="28"/>
@@ -7325,7 +7250,7 @@
       <w:r>
         <w:rPr>
           <w:szCs w:val="28"/>
-          <w:rPrChange w:id="367" w:author="Александр Соколов" w:date="2019-03-27T12:57:00Z">
+          <w:rPrChange w:id="328" w:author="Александр Соколов" w:date="2019-03-27T12:57:00Z">
             <w:rPr>
               <w:color w:val="000000"/>
               <w:szCs w:val="28"/>
@@ -7351,7 +7276,7 @@
         <w:rPr>
           <w:szCs w:val="28"/>
         </w:rPr>
-        <w:pPrChange w:id="368" w:author="Александр Соколов" w:date="2019-03-27T12:57:00Z">
+        <w:pPrChange w:id="329" w:author="Александр Соколов" w:date="2019-03-27T12:57:00Z">
           <w:pPr>
             <w:pStyle w:val="af0"/>
             <w:numPr>
@@ -7378,7 +7303,7 @@
       <w:r>
         <w:rPr>
           <w:szCs w:val="28"/>
-          <w:rPrChange w:id="369" w:author="Александр Соколов" w:date="2019-03-27T12:57:00Z">
+          <w:rPrChange w:id="330" w:author="Александр Соколов" w:date="2019-03-27T12:57:00Z">
             <w:rPr>
               <w:szCs w:val="28"/>
               <w:lang w:val="en-US"/>
@@ -7402,7 +7327,7 @@
       <w:r>
         <w:rPr>
           <w:szCs w:val="28"/>
-          <w:rPrChange w:id="370" w:author="Александр Соколов" w:date="2019-03-27T12:57:00Z">
+          <w:rPrChange w:id="331" w:author="Александр Соколов" w:date="2019-03-27T12:57:00Z">
             <w:rPr>
               <w:szCs w:val="28"/>
               <w:lang w:val="en-US"/>
@@ -7432,11 +7357,11 @@
         <w:ind w:left="0" w:firstLine="567"/>
         <w:rPr>
           <w:szCs w:val="28"/>
-          <w:rPrChange w:id="371" w:author="RePack by Diakov" w:date="2019-03-28T09:36:00Z">
+          <w:rPrChange w:id="332" w:author="RePack by Diakov" w:date="2019-03-28T09:36:00Z">
             <w:rPr/>
           </w:rPrChange>
         </w:rPr>
-        <w:pPrChange w:id="372" w:author="RePack by Diakov" w:date="2019-03-28T09:36:00Z">
+        <w:pPrChange w:id="333" w:author="RePack by Diakov" w:date="2019-03-28T09:36:00Z">
           <w:pPr>
             <w:pStyle w:val="af0"/>
             <w:numPr>
@@ -7451,7 +7376,7 @@
       <w:r>
         <w:rPr>
           <w:szCs w:val="28"/>
-          <w:rPrChange w:id="373" w:author="Александр Соколов" w:date="2019-03-27T12:57:00Z">
+          <w:rPrChange w:id="334" w:author="Александр Соколов" w:date="2019-03-27T12:57:00Z">
             <w:rPr>
               <w:bCs/>
               <w:color w:val="222222"/>
@@ -7462,11 +7387,11 @@
         </w:rPr>
         <w:t>Thrift</w:t>
       </w:r>
-      <w:del w:id="374" w:author="Александр Соколов" w:date="2019-03-27T12:58:00Z">
-        <w:r>
-          <w:rPr>
-            <w:szCs w:val="28"/>
-            <w:rPrChange w:id="375" w:author="Александр Соколов" w:date="2019-03-27T12:57:00Z">
+      <w:del w:id="335" w:author="Александр Соколов" w:date="2019-03-27T12:58:00Z">
+        <w:r>
+          <w:rPr>
+            <w:szCs w:val="28"/>
+            <w:rPrChange w:id="336" w:author="Александр Соколов" w:date="2019-03-27T12:57:00Z">
               <w:rPr>
                 <w:bCs/>
                 <w:color w:val="222222"/>
@@ -7478,7 +7403,7 @@
           <w:delText>[9]</w:delText>
         </w:r>
       </w:del>
-      <w:ins w:id="376" w:author="Александр Соколов" w:date="2019-03-27T12:58:00Z">
+      <w:ins w:id="337" w:author="Александр Соколов" w:date="2019-03-27T12:58:00Z">
         <w:r>
           <w:rPr>
             <w:szCs w:val="28"/>
@@ -7486,11 +7411,11 @@
           <w:t xml:space="preserve"> </w:t>
         </w:r>
       </w:ins>
-      <w:del w:id="377" w:author="Александр Соколов" w:date="2019-03-27T12:58:00Z">
-        <w:r>
-          <w:rPr>
-            <w:szCs w:val="28"/>
-            <w:rPrChange w:id="378" w:author="Александр Соколов" w:date="2019-03-27T12:57:00Z">
+      <w:del w:id="338" w:author="Александр Соколов" w:date="2019-03-27T12:58:00Z">
+        <w:r>
+          <w:rPr>
+            <w:szCs w:val="28"/>
+            <w:rPrChange w:id="339" w:author="Александр Соколов" w:date="2019-03-27T12:57:00Z">
               <w:rPr>
                 <w:color w:val="222222"/>
                 <w:szCs w:val="28"/>
@@ -7504,7 +7429,7 @@
       <w:r>
         <w:rPr>
           <w:szCs w:val="28"/>
-          <w:rPrChange w:id="379" w:author="Александр Соколов" w:date="2019-03-27T12:57:00Z">
+          <w:rPrChange w:id="340" w:author="Александр Соколов" w:date="2019-03-27T12:57:00Z">
             <w:rPr>
               <w:color w:val="222222"/>
               <w:szCs w:val="28"/>
@@ -7512,26 +7437,12 @@
             </w:rPr>
           </w:rPrChange>
         </w:rPr>
-        <w:t xml:space="preserve">– Механизм, разработанный компанией </w:t>
-      </w:r>
-      <w:r>
-        <w:rPr>
-          <w:szCs w:val="28"/>
-          <w:rPrChange w:id="380" w:author="Александр Соколов" w:date="2019-03-27T12:57:00Z">
-            <w:rPr>
-              <w:color w:val="222222"/>
-              <w:szCs w:val="28"/>
-              <w:shd w:val="clear" w:color="auto" w:fill="FFFFFF"/>
-              <w:lang w:val="en-US"/>
-            </w:rPr>
-          </w:rPrChange>
-        </w:rPr>
-        <w:t xml:space="preserve">Apache. Основная особенность – возможность использования различных форматов передачи данных </w:t>
-      </w:r>
-      <w:r>
-        <w:rPr>
-          <w:szCs w:val="28"/>
-          <w:rPrChange w:id="381" w:author="Александр Соколов" w:date="2019-03-27T12:57:00Z">
+        <w:t xml:space="preserve">– Механизм, разработанный компанией Apache. Основная особенность – возможность использования различных форматов передачи данных </w:t>
+      </w:r>
+      <w:r>
+        <w:rPr>
+          <w:szCs w:val="28"/>
+          <w:rPrChange w:id="341" w:author="Александр Соколов" w:date="2019-03-27T12:57:00Z">
             <w:rPr>
               <w:color w:val="222222"/>
               <w:szCs w:val="28"/>
@@ -7542,7 +7453,7 @@
         <w:lastRenderedPageBreak/>
         <w:t>и протоколы связи, что делает его достаточно гибким и адаптируемым под различные решения</w:t>
       </w:r>
-      <w:ins w:id="382" w:author="Александр Соколов" w:date="2019-03-27T12:59:00Z">
+      <w:ins w:id="342" w:author="Александр Соколов" w:date="2019-03-27T12:59:00Z">
         <w:r>
           <w:rPr>
             <w:szCs w:val="28"/>
@@ -7559,7 +7470,7 @@
       <w:r>
         <w:rPr>
           <w:szCs w:val="28"/>
-          <w:rPrChange w:id="383" w:author="Александр Соколов" w:date="2019-03-27T12:57:00Z">
+          <w:rPrChange w:id="343" w:author="Александр Соколов" w:date="2019-03-27T12:57:00Z">
             <w:rPr>
               <w:color w:val="222222"/>
               <w:szCs w:val="28"/>
@@ -7579,7 +7490,7 @@
         </w:numPr>
         <w:spacing w:before="240" w:after="240"/>
         <w:rPr>
-          <w:ins w:id="384" w:author="Александр Соколов" w:date="2019-03-27T13:04:00Z"/>
+          <w:ins w:id="344" w:author="Александр Соколов" w:date="2019-03-27T13:04:00Z"/>
           <w:rStyle w:val="ac"/>
           <w:rFonts w:ascii="Times New Roman" w:hAnsi="Times New Roman" w:cs="Times New Roman"/>
           <w:b w:val="0"/>
@@ -7588,15 +7499,15 @@
           <w:sz w:val="28"/>
           <w:szCs w:val="36"/>
         </w:rPr>
-        <w:pPrChange w:id="385" w:author="Александр Соколов" w:date="2019-03-27T13:05:00Z">
+        <w:pPrChange w:id="345" w:author="Александр Соколов" w:date="2019-03-27T13:05:00Z">
           <w:pPr>
             <w:pStyle w:val="4"/>
             <w:spacing w:before="240" w:after="240"/>
           </w:pPr>
         </w:pPrChange>
       </w:pPr>
-      <w:bookmarkStart w:id="386" w:name="_Toc4584972"/>
-      <w:ins w:id="387" w:author="Александр Соколов" w:date="2019-03-27T13:04:00Z">
+      <w:bookmarkStart w:id="346" w:name="_Toc4584972"/>
+      <w:ins w:id="347" w:author="Александр Соколов" w:date="2019-03-27T13:04:00Z">
         <w:r>
           <w:rPr>
             <w:rStyle w:val="ac"/>
@@ -7606,7 +7517,7 @@
           </w:rPr>
           <w:t>ПОСТАНОВКА ЗАДАЧИ</w:t>
         </w:r>
-        <w:bookmarkEnd w:id="386"/>
+        <w:bookmarkEnd w:id="346"/>
       </w:ins>
     </w:p>
     <w:p>
@@ -7615,7 +7526,7 @@
         <w:spacing w:before="240" w:after="240"/>
         <w:ind w:left="714" w:hanging="357"/>
         <w:rPr>
-          <w:del w:id="388" w:author="Александр Соколов" w:date="2019-03-27T12:59:00Z"/>
+          <w:del w:id="348" w:author="Александр Соколов" w:date="2019-03-27T12:59:00Z"/>
           <w:rStyle w:val="ac"/>
           <w:b w:val="0"/>
           <w:bCs w:val="0"/>
@@ -7628,19 +7539,19 @@
         <w:ind w:left="714" w:hanging="357"/>
         <w:jc w:val="left"/>
         <w:rPr>
-          <w:del w:id="389" w:author="Александр Соколов" w:date="2019-03-27T13:01:00Z"/>
+          <w:del w:id="349" w:author="Александр Соколов" w:date="2019-03-27T13:01:00Z"/>
           <w:rStyle w:val="ac"/>
           <w:b w:val="0"/>
           <w:bCs w:val="0"/>
         </w:rPr>
-        <w:pPrChange w:id="390" w:author="Александр Соколов" w:date="2019-03-27T13:02:00Z">
+        <w:pPrChange w:id="350" w:author="Александр Соколов" w:date="2019-03-27T13:02:00Z">
           <w:pPr>
             <w:spacing w:after="160" w:line="259" w:lineRule="auto"/>
             <w:jc w:val="left"/>
           </w:pPr>
         </w:pPrChange>
       </w:pPr>
-      <w:del w:id="391" w:author="Александр Соколов" w:date="2019-03-27T13:01:00Z">
+      <w:del w:id="351" w:author="Александр Соколов" w:date="2019-03-27T13:01:00Z">
         <w:r>
           <w:rPr>
             <w:rStyle w:val="ac"/>
@@ -7657,12 +7568,12 @@
         <w:ind w:left="714" w:hanging="357"/>
         <w:jc w:val="left"/>
         <w:rPr>
-          <w:del w:id="392" w:author="Александр Соколов" w:date="2019-03-27T13:01:00Z"/>
+          <w:del w:id="352" w:author="Александр Соколов" w:date="2019-03-27T13:01:00Z"/>
           <w:rStyle w:val="ac"/>
           <w:b w:val="0"/>
           <w:bCs w:val="0"/>
         </w:rPr>
-        <w:pPrChange w:id="393" w:author="Александр Соколов" w:date="2019-03-27T13:02:00Z">
+        <w:pPrChange w:id="353" w:author="Александр Соколов" w:date="2019-03-27T13:02:00Z">
           <w:pPr/>
         </w:pPrChange>
       </w:pPr>
@@ -7672,12 +7583,12 @@
         <w:spacing w:before="240" w:after="240"/>
         <w:ind w:left="714" w:hanging="357"/>
         <w:rPr>
-          <w:del w:id="394" w:author="Александр Соколов" w:date="2019-03-27T13:01:00Z"/>
+          <w:del w:id="354" w:author="Александр Соколов" w:date="2019-03-27T13:01:00Z"/>
           <w:rStyle w:val="ac"/>
           <w:b w:val="0"/>
           <w:bCs w:val="0"/>
         </w:rPr>
-        <w:pPrChange w:id="395" w:author="Александр Соколов" w:date="2019-03-27T13:02:00Z">
+        <w:pPrChange w:id="355" w:author="Александр Соколов" w:date="2019-03-27T13:02:00Z">
           <w:pPr/>
         </w:pPrChange>
       </w:pPr>
@@ -7685,15 +7596,15 @@
     <w:p>
       <w:pPr>
         <w:rPr>
-          <w:del w:id="396" w:author="Александр Соколов" w:date="2019-03-27T13:02:00Z"/>
-        </w:rPr>
-        <w:pPrChange w:id="397" w:author="Александр Соколов" w:date="2019-03-27T13:02:00Z">
+          <w:del w:id="356" w:author="Александр Соколов" w:date="2019-03-27T13:02:00Z"/>
+        </w:rPr>
+        <w:pPrChange w:id="357" w:author="Александр Соколов" w:date="2019-03-27T13:02:00Z">
           <w:pPr>
             <w:pStyle w:val="a"/>
           </w:pPr>
         </w:pPrChange>
       </w:pPr>
-      <w:del w:id="398" w:author="Александр Соколов" w:date="2019-03-27T13:05:00Z">
+      <w:del w:id="358" w:author="Александр Соколов" w:date="2019-03-27T13:05:00Z">
         <w:r>
           <w:delText>ПОСТАНОВКА ЗАДАЧИ</w:delText>
         </w:r>
@@ -7702,7 +7613,7 @@
     <w:p>
       <w:pPr>
         <w:rPr>
-          <w:del w:id="399" w:author="Александр Соколов" w:date="2019-03-27T13:01:00Z"/>
+          <w:del w:id="359" w:author="Александр Соколов" w:date="2019-03-27T13:01:00Z"/>
         </w:rPr>
       </w:pPr>
     </w:p>
@@ -7711,7 +7622,7 @@
         <w:spacing w:line="360" w:lineRule="auto"/>
         <w:ind w:firstLine="567"/>
         <w:rPr>
-          <w:ins w:id="400" w:author="Александр Соколов" w:date="2019-03-27T13:05:00Z"/>
+          <w:ins w:id="360" w:author="Александр Соколов" w:date="2019-03-27T13:05:00Z"/>
           <w:szCs w:val="28"/>
         </w:rPr>
       </w:pPr>
@@ -7739,7 +7650,7 @@
         </w:rPr>
         <w:t xml:space="preserve"> </w:t>
       </w:r>
-      <w:del w:id="401" w:author="Александр Соколов" w:date="2019-03-27T13:05:00Z">
+      <w:del w:id="361" w:author="Александр Соколов" w:date="2019-03-27T13:05:00Z">
         <w:r>
           <w:rPr>
             <w:szCs w:val="28"/>
@@ -7747,7 +7658,7 @@
           <w:delText xml:space="preserve">необходимо </w:delText>
         </w:r>
       </w:del>
-      <w:ins w:id="402" w:author="Александр Соколов" w:date="2019-03-27T13:05:00Z">
+      <w:ins w:id="362" w:author="Александр Соколов" w:date="2019-03-27T13:05:00Z">
         <w:r>
           <w:rPr>
             <w:szCs w:val="28"/>
@@ -7769,16 +7680,16 @@
         <w:spacing w:line="360" w:lineRule="auto"/>
         <w:ind w:left="0" w:firstLine="567"/>
         <w:rPr>
-          <w:ins w:id="403" w:author="Александр Соколов" w:date="2019-03-27T13:05:00Z"/>
+          <w:ins w:id="363" w:author="Александр Соколов" w:date="2019-03-27T13:05:00Z"/>
           <w:color w:val="333333"/>
           <w:szCs w:val="28"/>
-          <w:rPrChange w:id="404" w:author="Александр Соколов" w:date="2019-03-27T13:05:00Z">
+          <w:rPrChange w:id="364" w:author="Александр Соколов" w:date="2019-03-27T13:05:00Z">
             <w:rPr>
-              <w:ins w:id="405" w:author="Александр Соколов" w:date="2019-03-27T13:05:00Z"/>
+              <w:ins w:id="365" w:author="Александр Соколов" w:date="2019-03-27T13:05:00Z"/>
             </w:rPr>
           </w:rPrChange>
         </w:rPr>
-        <w:pPrChange w:id="406" w:author="Александр Соколов" w:date="2019-03-27T13:10:00Z">
+        <w:pPrChange w:id="366" w:author="Александр Соколов" w:date="2019-03-27T13:10:00Z">
           <w:pPr>
             <w:pStyle w:val="af0"/>
             <w:numPr>
@@ -7789,12 +7700,12 @@
           </w:pPr>
         </w:pPrChange>
       </w:pPr>
-      <w:ins w:id="407" w:author="Александр Соколов" w:date="2019-03-27T13:05:00Z">
+      <w:ins w:id="367" w:author="Александр Соколов" w:date="2019-03-27T13:05:00Z">
         <w:r>
           <w:rPr>
             <w:color w:val="333333"/>
             <w:szCs w:val="28"/>
-            <w:rPrChange w:id="408" w:author="Александр Соколов" w:date="2019-03-27T13:10:00Z">
+            <w:rPrChange w:id="368" w:author="Александр Соколов" w:date="2019-03-27T13:10:00Z">
               <w:rPr>
                 <w:szCs w:val="28"/>
               </w:rPr>
@@ -7803,12 +7714,12 @@
           <w:t>П</w:t>
         </w:r>
       </w:ins>
-      <w:del w:id="409" w:author="Александр Соколов" w:date="2019-03-27T13:02:00Z">
+      <w:del w:id="369" w:author="Александр Соколов" w:date="2019-03-27T13:02:00Z">
         <w:r>
           <w:rPr>
             <w:color w:val="333333"/>
             <w:szCs w:val="28"/>
-            <w:rPrChange w:id="410" w:author="Александр Соколов" w:date="2019-03-27T13:10:00Z">
+            <w:rPrChange w:id="370" w:author="Александр Соколов" w:date="2019-03-27T13:10:00Z">
               <w:rPr/>
             </w:rPrChange>
           </w:rPr>
@@ -7819,30 +7730,30 @@
         <w:rPr>
           <w:color w:val="333333"/>
           <w:szCs w:val="28"/>
-          <w:rPrChange w:id="411" w:author="Александр Соколов" w:date="2019-03-27T13:10:00Z">
+          <w:rPrChange w:id="371" w:author="Александр Соколов" w:date="2019-03-27T13:10:00Z">
             <w:rPr/>
           </w:rPrChange>
         </w:rPr>
         <w:t>ровести</w:t>
       </w:r>
-      <w:del w:id="412" w:author="Александр Соколов" w:date="2019-03-27T13:02:00Z">
+      <w:del w:id="372" w:author="Александр Соколов" w:date="2019-03-27T13:02:00Z">
         <w:r>
           <w:rPr>
             <w:color w:val="333333"/>
             <w:szCs w:val="28"/>
-            <w:rPrChange w:id="413" w:author="Александр Соколов" w:date="2019-03-27T13:10:00Z">
+            <w:rPrChange w:id="373" w:author="Александр Соколов" w:date="2019-03-27T13:10:00Z">
               <w:rPr/>
             </w:rPrChange>
           </w:rPr>
           <w:delText> </w:delText>
         </w:r>
       </w:del>
-      <w:ins w:id="414" w:author="Александр Соколов" w:date="2019-03-27T13:02:00Z">
+      <w:ins w:id="374" w:author="Александр Соколов" w:date="2019-03-27T13:02:00Z">
         <w:r>
           <w:rPr>
             <w:color w:val="333333"/>
             <w:szCs w:val="28"/>
-            <w:rPrChange w:id="415" w:author="Александр Соколов" w:date="2019-03-27T13:10:00Z">
+            <w:rPrChange w:id="375" w:author="Александр Соколов" w:date="2019-03-27T13:10:00Z">
               <w:rPr/>
             </w:rPrChange>
           </w:rPr>
@@ -7853,30 +7764,30 @@
         <w:rPr>
           <w:color w:val="333333"/>
           <w:szCs w:val="28"/>
-          <w:rPrChange w:id="416" w:author="Александр Соколов" w:date="2019-03-27T13:10:00Z">
+          <w:rPrChange w:id="376" w:author="Александр Соколов" w:date="2019-03-27T13:10:00Z">
             <w:rPr/>
           </w:rPrChange>
         </w:rPr>
         <w:t xml:space="preserve">обзор </w:t>
       </w:r>
-      <w:del w:id="417" w:author="Александр Соколов" w:date="2019-03-27T13:02:00Z">
+      <w:del w:id="377" w:author="Александр Соколов" w:date="2019-03-27T13:02:00Z">
         <w:r>
           <w:rPr>
             <w:color w:val="333333"/>
             <w:szCs w:val="28"/>
-            <w:rPrChange w:id="418" w:author="Александр Соколов" w:date="2019-03-27T13:10:00Z">
+            <w:rPrChange w:id="378" w:author="Александр Соколов" w:date="2019-03-27T13:10:00Z">
               <w:rPr/>
             </w:rPrChange>
           </w:rPr>
           <w:delText>литературы </w:delText>
         </w:r>
       </w:del>
-      <w:ins w:id="419" w:author="Александр Соколов" w:date="2019-03-27T13:02:00Z">
+      <w:ins w:id="379" w:author="Александр Соколов" w:date="2019-03-27T13:02:00Z">
         <w:r>
           <w:rPr>
             <w:color w:val="333333"/>
             <w:szCs w:val="28"/>
-            <w:rPrChange w:id="420" w:author="Александр Соколов" w:date="2019-03-27T13:10:00Z">
+            <w:rPrChange w:id="380" w:author="Александр Соколов" w:date="2019-03-27T13:10:00Z">
               <w:rPr/>
             </w:rPrChange>
           </w:rPr>
@@ -7887,30 +7798,30 @@
         <w:rPr>
           <w:color w:val="333333"/>
           <w:szCs w:val="28"/>
-          <w:rPrChange w:id="421" w:author="Александр Соколов" w:date="2019-03-27T13:10:00Z">
+          <w:rPrChange w:id="381" w:author="Александр Соколов" w:date="2019-03-27T13:10:00Z">
             <w:rPr/>
           </w:rPrChange>
         </w:rPr>
         <w:t xml:space="preserve">по теме: </w:t>
       </w:r>
-      <w:del w:id="422" w:author="Александр Соколов" w:date="2019-03-27T13:02:00Z">
+      <w:del w:id="382" w:author="Александр Соколов" w:date="2019-03-27T13:02:00Z">
         <w:r>
           <w:rPr>
             <w:color w:val="333333"/>
             <w:szCs w:val="28"/>
-            <w:rPrChange w:id="423" w:author="Александр Соколов" w:date="2019-03-27T13:10:00Z">
+            <w:rPrChange w:id="383" w:author="Александр Соколов" w:date="2019-03-27T13:10:00Z">
               <w:rPr/>
             </w:rPrChange>
           </w:rPr>
           <w:delText>"</w:delText>
         </w:r>
       </w:del>
-      <w:ins w:id="424" w:author="Александр Соколов" w:date="2019-03-27T13:02:00Z">
+      <w:ins w:id="384" w:author="Александр Соколов" w:date="2019-03-27T13:02:00Z">
         <w:r>
           <w:rPr>
             <w:color w:val="333333"/>
             <w:szCs w:val="28"/>
-            <w:rPrChange w:id="425" w:author="Александр Соколов" w:date="2019-03-27T13:10:00Z">
+            <w:rPrChange w:id="385" w:author="Александр Соколов" w:date="2019-03-27T13:10:00Z">
               <w:rPr/>
             </w:rPrChange>
           </w:rPr>
@@ -7921,54 +7832,54 @@
         <w:rPr>
           <w:color w:val="333333"/>
           <w:szCs w:val="28"/>
-          <w:rPrChange w:id="426" w:author="Александр Соколов" w:date="2019-03-27T13:10:00Z">
+          <w:rPrChange w:id="386" w:author="Александр Соколов" w:date="2019-03-27T13:10:00Z">
             <w:rPr/>
           </w:rPrChange>
         </w:rPr>
         <w:t xml:space="preserve">Технологии и </w:t>
       </w:r>
-      <w:del w:id="427" w:author="Александр Соколов" w:date="2019-03-27T13:02:00Z">
+      <w:del w:id="387" w:author="Александр Соколов" w:date="2019-03-27T13:02:00Z">
         <w:r>
           <w:rPr>
             <w:color w:val="333333"/>
             <w:szCs w:val="28"/>
-            <w:rPrChange w:id="428" w:author="Александр Соколов" w:date="2019-03-27T13:10:00Z">
+            <w:rPrChange w:id="388" w:author="Александр Соколов" w:date="2019-03-27T13:10:00Z">
               <w:rPr/>
             </w:rPrChange>
           </w:rPr>
           <w:delText>методы </w:delText>
         </w:r>
       </w:del>
-      <w:ins w:id="429" w:author="Александр Соколов" w:date="2019-03-27T13:02:00Z">
+      <w:ins w:id="389" w:author="Александр Соколов" w:date="2019-03-27T13:02:00Z">
         <w:r>
           <w:rPr>
             <w:color w:val="333333"/>
             <w:szCs w:val="28"/>
-            <w:rPrChange w:id="430" w:author="Александр Соколов" w:date="2019-03-27T13:10:00Z">
+            <w:rPrChange w:id="390" w:author="Александр Соколов" w:date="2019-03-27T13:10:00Z">
               <w:rPr/>
             </w:rPrChange>
           </w:rPr>
           <w:t xml:space="preserve">методы </w:t>
         </w:r>
       </w:ins>
-      <w:del w:id="431" w:author="Александр Соколов" w:date="2019-03-27T13:02:00Z">
+      <w:del w:id="391" w:author="Александр Соколов" w:date="2019-03-27T13:02:00Z">
         <w:r>
           <w:rPr>
             <w:color w:val="333333"/>
             <w:szCs w:val="28"/>
-            <w:rPrChange w:id="432" w:author="Александр Соколов" w:date="2019-03-27T13:10:00Z">
+            <w:rPrChange w:id="392" w:author="Александр Соколов" w:date="2019-03-27T13:10:00Z">
               <w:rPr/>
             </w:rPrChange>
           </w:rPr>
           <w:delText>удалённого </w:delText>
         </w:r>
       </w:del>
-      <w:ins w:id="433" w:author="Александр Соколов" w:date="2019-03-27T13:02:00Z">
+      <w:ins w:id="393" w:author="Александр Соколов" w:date="2019-03-27T13:02:00Z">
         <w:r>
           <w:rPr>
             <w:color w:val="333333"/>
             <w:szCs w:val="28"/>
-            <w:rPrChange w:id="434" w:author="Александр Соколов" w:date="2019-03-27T13:10:00Z">
+            <w:rPrChange w:id="394" w:author="Александр Соколов" w:date="2019-03-27T13:10:00Z">
               <w:rPr/>
             </w:rPrChange>
           </w:rPr>
@@ -7979,42 +7890,42 @@
         <w:rPr>
           <w:color w:val="333333"/>
           <w:szCs w:val="28"/>
-          <w:rPrChange w:id="435" w:author="Александр Соколов" w:date="2019-03-27T13:10:00Z">
+          <w:rPrChange w:id="395" w:author="Александр Соколов" w:date="2019-03-27T13:10:00Z">
             <w:rPr/>
           </w:rPrChange>
         </w:rPr>
         <w:t>запуска процедур и функций на высокопроизводительных вычислительных системах</w:t>
       </w:r>
-      <w:del w:id="436" w:author="Александр Соколов" w:date="2019-03-27T13:02:00Z">
+      <w:del w:id="396" w:author="Александр Соколов" w:date="2019-03-27T13:02:00Z">
         <w:r>
           <w:rPr>
             <w:color w:val="333333"/>
             <w:szCs w:val="28"/>
-            <w:rPrChange w:id="437" w:author="Александр Соколов" w:date="2019-03-27T13:10:00Z">
+            <w:rPrChange w:id="397" w:author="Александр Соколов" w:date="2019-03-27T13:10:00Z">
               <w:rPr/>
             </w:rPrChange>
           </w:rPr>
           <w:delText xml:space="preserve">", </w:delText>
         </w:r>
       </w:del>
-      <w:ins w:id="438" w:author="Александр Соколов" w:date="2019-03-27T13:02:00Z">
+      <w:ins w:id="398" w:author="Александр Соколов" w:date="2019-03-27T13:02:00Z">
         <w:r>
           <w:rPr>
             <w:color w:val="333333"/>
             <w:szCs w:val="28"/>
-            <w:rPrChange w:id="439" w:author="Александр Соколов" w:date="2019-03-27T13:10:00Z">
+            <w:rPrChange w:id="399" w:author="Александр Соколов" w:date="2019-03-27T13:10:00Z">
               <w:rPr/>
             </w:rPrChange>
           </w:rPr>
           <w:t>»</w:t>
         </w:r>
       </w:ins>
-      <w:ins w:id="440" w:author="Александр Соколов" w:date="2019-03-27T13:05:00Z">
+      <w:ins w:id="400" w:author="Александр Соколов" w:date="2019-03-27T13:05:00Z">
         <w:r>
           <w:rPr>
             <w:color w:val="333333"/>
             <w:szCs w:val="28"/>
-            <w:rPrChange w:id="441" w:author="Александр Соколов" w:date="2019-03-27T13:10:00Z">
+            <w:rPrChange w:id="401" w:author="Александр Соколов" w:date="2019-03-27T13:10:00Z">
               <w:rPr/>
             </w:rPrChange>
           </w:rPr>
@@ -8035,11 +7946,11 @@
         <w:spacing w:line="360" w:lineRule="auto"/>
         <w:ind w:left="0" w:firstLine="567"/>
         <w:rPr>
-          <w:ins w:id="442" w:author="Александр Соколов" w:date="2019-03-27T13:08:00Z"/>
+          <w:ins w:id="402" w:author="Александр Соколов" w:date="2019-03-27T13:08:00Z"/>
           <w:color w:val="333333"/>
           <w:szCs w:val="28"/>
         </w:rPr>
-        <w:pPrChange w:id="443" w:author="Александр Соколов" w:date="2019-03-27T13:10:00Z">
+        <w:pPrChange w:id="403" w:author="Александр Соколов" w:date="2019-03-27T13:10:00Z">
           <w:pPr>
             <w:pStyle w:val="af0"/>
             <w:numPr>
@@ -8053,7 +7964,7 @@
           </w:pPr>
         </w:pPrChange>
       </w:pPr>
-      <w:del w:id="444" w:author="Александр Соколов" w:date="2019-03-27T13:05:00Z">
+      <w:del w:id="404" w:author="Александр Соколов" w:date="2019-03-27T13:05:00Z">
         <w:r>
           <w:rPr>
             <w:color w:val="000000"/>
@@ -8062,7 +7973,7 @@
           <w:delText>р</w:delText>
         </w:r>
       </w:del>
-      <w:del w:id="445" w:author="Александр Соколов" w:date="2019-03-27T13:08:00Z">
+      <w:del w:id="405" w:author="Александр Соколов" w:date="2019-03-27T13:08:00Z">
         <w:r>
           <w:rPr>
             <w:color w:val="000000"/>
@@ -8077,7 +7988,7 @@
           <w:delText>тестовую функцию</w:delText>
         </w:r>
       </w:del>
-      <w:del w:id="446" w:author="Александр Соколов" w:date="2019-03-27T13:05:00Z">
+      <w:del w:id="406" w:author="Александр Соколов" w:date="2019-03-27T13:05:00Z">
         <w:r>
           <w:rPr>
             <w:szCs w:val="28"/>
@@ -8085,7 +7996,7 @@
           <w:delText> </w:delText>
         </w:r>
       </w:del>
-      <w:del w:id="447" w:author="Александр Соколов" w:date="2019-03-27T13:08:00Z">
+      <w:del w:id="407" w:author="Александр Соколов" w:date="2019-03-27T13:08:00Z">
         <w:r>
           <w:rPr>
             <w:szCs w:val="28"/>
@@ -8093,13 +8004,13 @@
           <w:delText>системы, с помощью которой можно будет осуществить запуск «решателя», реализованного с использованием графоориентированного подхода[11]</w:delText>
         </w:r>
       </w:del>
-      <w:ins w:id="448" w:author="Александр Соколов" w:date="2019-03-27T13:08:00Z">
+      <w:ins w:id="408" w:author="Александр Соколов" w:date="2019-03-27T13:08:00Z">
         <w:r>
           <w:rPr>
             <w:bCs/>
             <w:color w:val="333333"/>
             <w:szCs w:val="28"/>
-            <w:rPrChange w:id="449" w:author="Александр Соколов" w:date="2019-03-27T13:10:00Z">
+            <w:rPrChange w:id="409" w:author="Александр Соколов" w:date="2019-03-27T13:10:00Z">
               <w:rPr>
                 <w:bCs/>
                 <w:color w:val="333333"/>
@@ -8147,12 +8058,12 @@
         <w:spacing w:line="360" w:lineRule="auto"/>
         <w:ind w:left="0" w:firstLine="567"/>
         <w:rPr>
-          <w:ins w:id="450" w:author="Александр Соколов" w:date="2019-03-27T13:12:00Z"/>
+          <w:ins w:id="410" w:author="Александр Соколов" w:date="2019-03-27T13:12:00Z"/>
           <w:color w:val="333333"/>
           <w:szCs w:val="28"/>
         </w:rPr>
       </w:pPr>
-      <w:ins w:id="451" w:author="Александр Соколов" w:date="2019-03-27T13:10:00Z">
+      <w:ins w:id="411" w:author="Александр Соколов" w:date="2019-03-27T13:10:00Z">
         <w:r>
           <w:rPr>
             <w:szCs w:val="28"/>
@@ -8160,7 +8071,7 @@
           <w:t xml:space="preserve">Реализовать программный механизм </w:t>
         </w:r>
       </w:ins>
-      <w:ins w:id="452" w:author="Александр Соколов" w:date="2019-03-27T13:11:00Z">
+      <w:ins w:id="412" w:author="Александр Соколов" w:date="2019-03-27T13:11:00Z">
         <w:r>
           <w:rPr>
             <w:szCs w:val="28"/>
@@ -8200,7 +8111,7 @@
             <w:color w:val="333333"/>
             <w:szCs w:val="28"/>
             <w:shd w:val="clear" w:color="auto" w:fill="FFFFFF"/>
-            <w:rPrChange w:id="453" w:author="Александр Соколов" w:date="2019-03-27T13:11:00Z">
+            <w:rPrChange w:id="413" w:author="Александр Соколов" w:date="2019-03-27T13:11:00Z">
               <w:rPr>
                 <w:rStyle w:val="ac"/>
                 <w:b w:val="0"/>
@@ -8223,7 +8134,7 @@
           </w:rPr>
           <w:t>определения исходных данных</w:t>
         </w:r>
-        <w:del w:id="454" w:author="RePack by Diakov" w:date="2019-03-28T09:05:00Z">
+        <w:del w:id="414" w:author="RePack by Diakov" w:date="2019-03-28T09:05:00Z">
           <w:r>
             <w:rPr>
               <w:rStyle w:val="ac"/>
@@ -8241,7 +8152,7 @@
               <w:color w:val="333333"/>
               <w:szCs w:val="28"/>
               <w:shd w:val="clear" w:color="auto" w:fill="FFFFFF"/>
-              <w:rPrChange w:id="455" w:author="Александр Соколов" w:date="2019-03-27T13:11:00Z">
+              <w:rPrChange w:id="415" w:author="Александр Соколов" w:date="2019-03-27T13:11:00Z">
                 <w:rPr>
                   <w:rStyle w:val="ac"/>
                   <w:b w:val="0"/>
@@ -8263,7 +8174,7 @@
               <w:highlight w:val="yellow"/>
               <w:shd w:val="clear" w:color="auto" w:fill="FFFFFF"/>
               <w:lang w:val="en-US"/>
-              <w:rPrChange w:id="456" w:author="Александр Соколов" w:date="2019-03-27T13:12:00Z">
+              <w:rPrChange w:id="416" w:author="Александр Соколов" w:date="2019-03-27T13:12:00Z">
                 <w:rPr>
                   <w:rStyle w:val="ac"/>
                   <w:b w:val="0"/>
@@ -8283,7 +8194,7 @@
               <w:color w:val="333333"/>
               <w:szCs w:val="28"/>
               <w:shd w:val="clear" w:color="auto" w:fill="FFFFFF"/>
-              <w:rPrChange w:id="457" w:author="Александр Соколов" w:date="2019-03-27T13:11:00Z">
+              <w:rPrChange w:id="417" w:author="Александр Соколов" w:date="2019-03-27T13:11:00Z">
                 <w:rPr>
                   <w:rStyle w:val="ac"/>
                   <w:b w:val="0"/>
@@ -8304,7 +8215,7 @@
             <w:color w:val="333333"/>
             <w:szCs w:val="28"/>
             <w:shd w:val="clear" w:color="auto" w:fill="FFFFFF"/>
-            <w:rPrChange w:id="458" w:author="Александр Соколов" w:date="2019-03-27T13:11:00Z">
+            <w:rPrChange w:id="418" w:author="Александр Соколов" w:date="2019-03-27T13:11:00Z">
               <w:rPr>
                 <w:rStyle w:val="ac"/>
                 <w:b w:val="0"/>
@@ -8328,7 +8239,7 @@
           <w:t xml:space="preserve">с </w:t>
         </w:r>
       </w:ins>
-      <w:ins w:id="459" w:author="Александр Соколов" w:date="2019-03-27T13:12:00Z">
+      <w:ins w:id="419" w:author="Александр Соколов" w:date="2019-03-27T13:12:00Z">
         <w:r>
           <w:rPr>
             <w:rStyle w:val="ac"/>
@@ -8340,7 +8251,7 @@
           <w:t>конкретным «решателем»</w:t>
         </w:r>
       </w:ins>
-      <w:del w:id="460" w:author="Александр Соколов" w:date="2019-03-27T13:05:00Z">
+      <w:del w:id="420" w:author="Александр Соколов" w:date="2019-03-27T13:05:00Z">
         <w:r>
           <w:rPr>
             <w:szCs w:val="28"/>
@@ -8348,7 +8259,7 @@
           <w:delText xml:space="preserve">, </w:delText>
         </w:r>
       </w:del>
-      <w:del w:id="461" w:author="Александр Соколов" w:date="2019-03-27T13:12:00Z">
+      <w:del w:id="421" w:author="Александр Соколов" w:date="2019-03-27T13:12:00Z">
         <w:r>
           <w:rPr>
             <w:rStyle w:val="ac"/>
@@ -8357,7 +8268,7 @@
             <w:szCs w:val="28"/>
             <w:highlight w:val="yellow"/>
             <w:shd w:val="clear" w:color="auto" w:fill="FFFFFF"/>
-            <w:rPrChange w:id="462" w:author="Александр Соколов" w:date="2019-03-27T13:05:00Z">
+            <w:rPrChange w:id="422" w:author="Александр Соколов" w:date="2019-03-27T13:05:00Z">
               <w:rPr>
                 <w:rStyle w:val="ac"/>
                 <w:b w:val="0"/>
@@ -8387,7 +8298,7 @@
             <w:szCs w:val="28"/>
             <w:highlight w:val="yellow"/>
             <w:shd w:val="clear" w:color="auto" w:fill="FFFFFF"/>
-            <w:rPrChange w:id="463" w:author="Александр Соколов" w:date="2019-03-27T13:05:00Z">
+            <w:rPrChange w:id="423" w:author="Александр Соколов" w:date="2019-03-27T13:05:00Z">
               <w:rPr>
                 <w:rStyle w:val="ac"/>
                 <w:b w:val="0"/>
@@ -8400,7 +8311,7 @@
           <w:delText>поддержку</w:delText>
         </w:r>
       </w:del>
-      <w:del w:id="464" w:author="Александр Соколов" w:date="2019-03-27T13:05:00Z">
+      <w:del w:id="424" w:author="Александр Соколов" w:date="2019-03-27T13:05:00Z">
         <w:r>
           <w:rPr>
             <w:color w:val="333333"/>
@@ -8410,14 +8321,14 @@
           <w:delText> </w:delText>
         </w:r>
       </w:del>
-      <w:del w:id="465" w:author="Александр Соколов" w:date="2019-03-27T13:12:00Z">
+      <w:del w:id="425" w:author="Александр Соколов" w:date="2019-03-27T13:12:00Z">
         <w:r>
           <w:rPr>
             <w:color w:val="333333"/>
             <w:szCs w:val="28"/>
             <w:highlight w:val="yellow"/>
             <w:shd w:val="clear" w:color="auto" w:fill="FFFFFF"/>
-            <w:rPrChange w:id="466" w:author="Александр Соколов" w:date="2019-03-27T13:05:00Z">
+            <w:rPrChange w:id="426" w:author="Александр Соколов" w:date="2019-03-27T13:05:00Z">
               <w:rPr>
                 <w:color w:val="333333"/>
                 <w:szCs w:val="28"/>
@@ -8441,7 +8352,7 @@
             <w:szCs w:val="28"/>
             <w:highlight w:val="yellow"/>
             <w:shd w:val="clear" w:color="auto" w:fill="FFFFFF"/>
-            <w:rPrChange w:id="467" w:author="Александр Соколов" w:date="2019-03-27T13:05:00Z">
+            <w:rPrChange w:id="427" w:author="Александр Соколов" w:date="2019-03-27T13:05:00Z">
               <w:rPr>
                 <w:color w:val="333333"/>
                 <w:szCs w:val="28"/>
@@ -8460,7 +8371,7 @@
           <w:delText xml:space="preserve"> "Обработать"</w:delText>
         </w:r>
       </w:del>
-      <w:del w:id="468" w:author="Александр Соколов" w:date="2019-03-27T13:11:00Z">
+      <w:del w:id="428" w:author="Александр Соколов" w:date="2019-03-27T13:11:00Z">
         <w:r>
           <w:rPr>
             <w:color w:val="333333"/>
@@ -8470,7 +8381,7 @@
           <w:delText xml:space="preserve"> произвольной</w:delText>
         </w:r>
       </w:del>
-      <w:del w:id="469" w:author="Александр Соколов" w:date="2019-03-27T13:07:00Z">
+      <w:del w:id="429" w:author="Александр Соколов" w:date="2019-03-27T13:07:00Z">
         <w:r>
           <w:rPr>
             <w:color w:val="333333"/>
@@ -8480,7 +8391,7 @@
           <w:delText> </w:delText>
         </w:r>
       </w:del>
-      <w:del w:id="470" w:author="Александр Соколов" w:date="2019-03-27T13:11:00Z">
+      <w:del w:id="430" w:author="Александр Соколов" w:date="2019-03-27T13:11:00Z">
         <w:r>
           <w:rPr>
             <w:rStyle w:val="ac"/>
@@ -8492,7 +8403,7 @@
           <w:delText>функций системы</w:delText>
         </w:r>
       </w:del>
-      <w:del w:id="471" w:author="Александр Соколов" w:date="2019-03-27T13:09:00Z">
+      <w:del w:id="431" w:author="Александр Соколов" w:date="2019-03-27T13:09:00Z">
         <w:r>
           <w:rPr>
             <w:rStyle w:val="ac"/>
@@ -8511,7 +8422,7 @@
           <w:delText>GUI которой строится на основе файлов в формате aINI[9],</w:delText>
         </w:r>
       </w:del>
-      <w:del w:id="472" w:author="Александр Соколов" w:date="2019-03-27T13:08:00Z">
+      <w:del w:id="432" w:author="Александр Соколов" w:date="2019-03-27T13:08:00Z">
         <w:r>
           <w:rPr>
             <w:color w:val="333333"/>
@@ -8526,7 +8437,7 @@
             <w:color w:val="333333"/>
             <w:szCs w:val="28"/>
             <w:highlight w:val="yellow"/>
-            <w:rPrChange w:id="473" w:author="Александр Соколов" w:date="2019-03-27T13:05:00Z">
+            <w:rPrChange w:id="433" w:author="Александр Соколов" w:date="2019-03-27T13:05:00Z">
               <w:rPr>
                 <w:bCs/>
                 <w:color w:val="333333"/>
@@ -8545,14 +8456,14 @@
           <w:delText xml:space="preserve">азработать </w:delText>
         </w:r>
       </w:del>
-      <w:del w:id="474" w:author="Александр Соколов" w:date="2019-03-27T13:07:00Z">
+      <w:del w:id="434" w:author="Александр Соколов" w:date="2019-03-27T13:07:00Z">
         <w:r>
           <w:rPr>
             <w:bCs/>
             <w:color w:val="333333"/>
             <w:szCs w:val="28"/>
             <w:highlight w:val="yellow"/>
-            <w:rPrChange w:id="475" w:author="Александр Соколов" w:date="2019-03-27T13:05:00Z">
+            <w:rPrChange w:id="435" w:author="Александр Соколов" w:date="2019-03-27T13:05:00Z">
               <w:rPr>
                 <w:bCs/>
                 <w:color w:val="333333"/>
@@ -8571,7 +8482,7 @@
           <w:delText xml:space="preserve"> </w:delText>
         </w:r>
       </w:del>
-      <w:del w:id="476" w:author="Александр Соколов" w:date="2019-03-27T13:08:00Z">
+      <w:del w:id="436" w:author="Александр Соколов" w:date="2019-03-27T13:08:00Z">
         <w:r>
           <w:rPr>
             <w:bCs/>
@@ -8595,7 +8506,7 @@
         </w:rPr>
         <w:t>.</w:t>
       </w:r>
-      <w:del w:id="477" w:author="Александр Соколов" w:date="2019-03-27T13:03:00Z">
+      <w:del w:id="437" w:author="Александр Соколов" w:date="2019-03-27T13:03:00Z">
         <w:r>
           <w:rPr>
             <w:color w:val="333333"/>
@@ -8618,12 +8529,12 @@
         <w:spacing w:line="360" w:lineRule="auto"/>
         <w:ind w:left="0" w:firstLine="567"/>
         <w:rPr>
-          <w:ins w:id="478" w:author="Александр Соколов" w:date="2019-03-27T13:12:00Z"/>
+          <w:ins w:id="438" w:author="Александр Соколов" w:date="2019-03-27T13:12:00Z"/>
           <w:color w:val="333333"/>
           <w:szCs w:val="28"/>
         </w:rPr>
       </w:pPr>
-      <w:ins w:id="479" w:author="Александр Соколов" w:date="2019-03-27T13:12:00Z">
+      <w:ins w:id="439" w:author="Александр Соколов" w:date="2019-03-27T13:12:00Z">
         <w:r>
           <w:rPr>
             <w:color w:val="333333"/>
@@ -8678,11 +8589,11 @@
         <w:spacing w:line="360" w:lineRule="auto"/>
         <w:ind w:left="0" w:firstLine="567"/>
         <w:rPr>
-          <w:ins w:id="480" w:author="RePack by Diakov" w:date="2019-03-27T18:34:00Z"/>
-          <w:szCs w:val="28"/>
-        </w:rPr>
-      </w:pPr>
-      <w:ins w:id="481" w:author="Александр Соколов" w:date="2019-03-27T13:12:00Z">
+          <w:ins w:id="440" w:author="RePack by Diakov" w:date="2019-03-27T18:34:00Z"/>
+          <w:szCs w:val="28"/>
+        </w:rPr>
+      </w:pPr>
+      <w:ins w:id="441" w:author="Александр Соколов" w:date="2019-03-27T13:12:00Z">
         <w:r>
           <w:t>Р</w:t>
         </w:r>
@@ -8708,14 +8619,14 @@
         <w:rPr>
           <w:szCs w:val="28"/>
         </w:rPr>
-        <w:pPrChange w:id="482" w:author="RePack by Diakov" w:date="2019-03-27T18:34:00Z">
+        <w:pPrChange w:id="442" w:author="RePack by Diakov" w:date="2019-03-27T18:34:00Z">
           <w:pPr>
             <w:spacing w:line="360" w:lineRule="auto"/>
             <w:ind w:firstLine="567"/>
           </w:pPr>
         </w:pPrChange>
       </w:pPr>
-      <w:ins w:id="483" w:author="RePack by Diakov" w:date="2019-03-27T18:34:00Z">
+      <w:ins w:id="443" w:author="RePack by Diakov" w:date="2019-03-27T18:34:00Z">
         <w:r>
           <w:rPr>
             <w:szCs w:val="28"/>
@@ -8733,19 +8644,19 @@
         </w:numPr>
         <w:spacing w:before="240" w:after="240"/>
         <w:rPr>
-          <w:del w:id="484" w:author="Александр Соколов" w:date="2019-03-27T13:04:00Z"/>
+          <w:del w:id="444" w:author="Александр Соколов" w:date="2019-03-27T13:04:00Z"/>
           <w:rStyle w:val="ac"/>
           <w:b w:val="0"/>
           <w:szCs w:val="36"/>
-          <w:rPrChange w:id="485" w:author="Александр Соколов" w:date="2019-03-27T13:05:00Z">
+          <w:rPrChange w:id="445" w:author="Александр Соколов" w:date="2019-03-27T13:05:00Z">
             <w:rPr>
-              <w:del w:id="486" w:author="Александр Соколов" w:date="2019-03-27T13:04:00Z"/>
+              <w:del w:id="446" w:author="Александр Соколов" w:date="2019-03-27T13:04:00Z"/>
               <w:color w:val="000000"/>
               <w:szCs w:val="28"/>
             </w:rPr>
           </w:rPrChange>
         </w:rPr>
-        <w:pPrChange w:id="487" w:author="Александр Соколов" w:date="2019-03-27T13:15:00Z">
+        <w:pPrChange w:id="447" w:author="Александр Соколов" w:date="2019-03-27T13:15:00Z">
           <w:pPr>
             <w:spacing w:after="0" w:line="360" w:lineRule="auto"/>
             <w:ind w:firstLine="360"/>
@@ -8753,13 +8664,13 @@
           </w:pPr>
         </w:pPrChange>
       </w:pPr>
-      <w:del w:id="488" w:author="Александр Соколов" w:date="2019-03-27T13:03:00Z">
+      <w:del w:id="448" w:author="Александр Соколов" w:date="2019-03-27T13:03:00Z">
         <w:r>
           <w:rPr>
             <w:rStyle w:val="ac"/>
             <w:b w:val="0"/>
             <w:szCs w:val="36"/>
-            <w:rPrChange w:id="489" w:author="Александр Соколов" w:date="2019-03-27T13:05:00Z">
+            <w:rPrChange w:id="449" w:author="Александр Соколов" w:date="2019-03-27T13:05:00Z">
               <w:rPr>
                 <w:color w:val="000000"/>
                 <w:szCs w:val="28"/>
@@ -8770,8 +8681,8 @@
           <w:delText>.</w:delText>
         </w:r>
       </w:del>
-      <w:bookmarkStart w:id="490" w:name="_Toc4584973"/>
-      <w:bookmarkEnd w:id="490"/>
+      <w:bookmarkStart w:id="450" w:name="_Toc4584973"/>
+      <w:bookmarkEnd w:id="450"/>
     </w:p>
     <w:p>
       <w:pPr>
@@ -8782,30 +8693,30 @@
         </w:numPr>
         <w:spacing w:before="240" w:after="240"/>
         <w:rPr>
-          <w:del w:id="491" w:author="Александр Соколов" w:date="2019-03-27T13:03:00Z"/>
+          <w:del w:id="451" w:author="Александр Соколов" w:date="2019-03-27T13:03:00Z"/>
           <w:rStyle w:val="ac"/>
           <w:b w:val="0"/>
           <w:szCs w:val="36"/>
-          <w:rPrChange w:id="492" w:author="Александр Соколов" w:date="2019-03-27T13:05:00Z">
+          <w:rPrChange w:id="452" w:author="Александр Соколов" w:date="2019-03-27T13:05:00Z">
             <w:rPr>
-              <w:del w:id="493" w:author="Александр Соколов" w:date="2019-03-27T13:03:00Z"/>
+              <w:del w:id="453" w:author="Александр Соколов" w:date="2019-03-27T13:03:00Z"/>
             </w:rPr>
           </w:rPrChange>
         </w:rPr>
-        <w:pPrChange w:id="494" w:author="Александр Соколов" w:date="2019-03-27T13:15:00Z">
+        <w:pPrChange w:id="454" w:author="Александр Соколов" w:date="2019-03-27T13:15:00Z">
           <w:pPr>
             <w:spacing w:after="160" w:line="259" w:lineRule="auto"/>
             <w:jc w:val="left"/>
           </w:pPr>
         </w:pPrChange>
       </w:pPr>
-      <w:del w:id="495" w:author="Александр Соколов" w:date="2019-03-27T13:03:00Z">
+      <w:del w:id="455" w:author="Александр Соколов" w:date="2019-03-27T13:03:00Z">
         <w:r>
           <w:rPr>
             <w:rStyle w:val="ac"/>
             <w:b w:val="0"/>
             <w:szCs w:val="36"/>
-            <w:rPrChange w:id="496" w:author="Александр Соколов" w:date="2019-03-27T13:05:00Z">
+            <w:rPrChange w:id="456" w:author="Александр Соколов" w:date="2019-03-27T13:05:00Z">
               <w:rPr/>
             </w:rPrChange>
           </w:rPr>
@@ -8822,25 +8733,25 @@
         </w:numPr>
         <w:spacing w:before="240" w:after="240"/>
         <w:rPr>
-          <w:del w:id="497" w:author="Александр Соколов" w:date="2019-03-27T13:03:00Z"/>
+          <w:del w:id="457" w:author="Александр Соколов" w:date="2019-03-27T13:03:00Z"/>
           <w:rStyle w:val="ac"/>
           <w:b w:val="0"/>
           <w:szCs w:val="36"/>
-          <w:rPrChange w:id="498" w:author="Александр Соколов" w:date="2019-03-27T13:05:00Z">
+          <w:rPrChange w:id="458" w:author="Александр Соколов" w:date="2019-03-27T13:05:00Z">
             <w:rPr>
-              <w:del w:id="499" w:author="Александр Соколов" w:date="2019-03-27T13:03:00Z"/>
+              <w:del w:id="459" w:author="Александр Соколов" w:date="2019-03-27T13:03:00Z"/>
             </w:rPr>
           </w:rPrChange>
         </w:rPr>
-        <w:pPrChange w:id="500" w:author="Александр Соколов" w:date="2019-03-27T13:15:00Z">
+        <w:pPrChange w:id="460" w:author="Александр Соколов" w:date="2019-03-27T13:15:00Z">
           <w:pPr>
             <w:spacing w:line="360" w:lineRule="auto"/>
             <w:ind w:firstLine="357"/>
           </w:pPr>
         </w:pPrChange>
       </w:pPr>
-      <w:bookmarkStart w:id="501" w:name="_Toc4584974"/>
-      <w:bookmarkEnd w:id="501"/>
+      <w:bookmarkStart w:id="461" w:name="_Toc4584974"/>
+      <w:bookmarkEnd w:id="461"/>
     </w:p>
     <w:p>
       <w:pPr>
@@ -8851,24 +8762,24 @@
         </w:numPr>
         <w:spacing w:before="240" w:after="240"/>
         <w:rPr>
-          <w:del w:id="502" w:author="Александр Соколов" w:date="2019-03-27T13:04:00Z"/>
+          <w:del w:id="462" w:author="Александр Соколов" w:date="2019-03-27T13:04:00Z"/>
           <w:rStyle w:val="ac"/>
           <w:b w:val="0"/>
           <w:szCs w:val="36"/>
-          <w:rPrChange w:id="503" w:author="Александр Соколов" w:date="2019-03-27T13:05:00Z">
+          <w:rPrChange w:id="463" w:author="Александр Соколов" w:date="2019-03-27T13:05:00Z">
             <w:rPr>
-              <w:del w:id="504" w:author="Александр Соколов" w:date="2019-03-27T13:04:00Z"/>
+              <w:del w:id="464" w:author="Александр Соколов" w:date="2019-03-27T13:04:00Z"/>
             </w:rPr>
           </w:rPrChange>
         </w:rPr>
-        <w:pPrChange w:id="505" w:author="Александр Соколов" w:date="2019-03-27T13:15:00Z">
+        <w:pPrChange w:id="465" w:author="Александр Соколов" w:date="2019-03-27T13:15:00Z">
           <w:pPr>
             <w:ind w:firstLine="360"/>
           </w:pPr>
         </w:pPrChange>
       </w:pPr>
-      <w:bookmarkStart w:id="506" w:name="_Toc4584975"/>
-      <w:bookmarkEnd w:id="506"/>
+      <w:bookmarkStart w:id="466" w:name="_Toc4584975"/>
+      <w:bookmarkEnd w:id="466"/>
     </w:p>
     <w:p>
       <w:pPr>
@@ -8883,7 +8794,7 @@
           <w:rFonts w:cs="Times New Roman"/>
           <w:b w:val="0"/>
           <w:szCs w:val="36"/>
-          <w:rPrChange w:id="507" w:author="Александр Соколов" w:date="2019-03-27T13:05:00Z">
+          <w:rPrChange w:id="467" w:author="Александр Соколов" w:date="2019-03-27T13:05:00Z">
             <w:rPr>
               <w:rStyle w:val="ac"/>
               <w:rFonts w:cs="Times New Roman"/>
@@ -8897,20 +8808,20 @@
             </w:rPr>
           </w:rPrChange>
         </w:rPr>
-        <w:pPrChange w:id="508" w:author="Александр Соколов" w:date="2019-03-27T13:15:00Z">
+        <w:pPrChange w:id="468" w:author="Александр Соколов" w:date="2019-03-27T13:15:00Z">
           <w:pPr>
             <w:pStyle w:val="a"/>
           </w:pPr>
         </w:pPrChange>
       </w:pPr>
-      <w:bookmarkStart w:id="509" w:name="_Toc4584976"/>
+      <w:bookmarkStart w:id="469" w:name="_Toc4584976"/>
       <w:r>
         <w:rPr>
           <w:rStyle w:val="ac"/>
           <w:rFonts w:ascii="Times New Roman" w:hAnsi="Times New Roman" w:cs="Times New Roman"/>
           <w:b w:val="0"/>
           <w:szCs w:val="36"/>
-          <w:rPrChange w:id="510" w:author="Александр Соколов" w:date="2019-03-27T13:05:00Z">
+          <w:rPrChange w:id="470" w:author="Александр Соколов" w:date="2019-03-27T13:05:00Z">
             <w:rPr>
               <w:rStyle w:val="ac"/>
               <w:rFonts w:cs="Times New Roman"/>
@@ -8928,7 +8839,7 @@
           <w:rFonts w:ascii="Times New Roman" w:hAnsi="Times New Roman" w:cs="Times New Roman"/>
           <w:b w:val="0"/>
           <w:szCs w:val="36"/>
-          <w:rPrChange w:id="511" w:author="Александр Соколов" w:date="2019-03-27T13:05:00Z">
+          <w:rPrChange w:id="471" w:author="Александр Соколов" w:date="2019-03-27T13:05:00Z">
             <w:rPr>
               <w:rStyle w:val="ac"/>
               <w:rFonts w:cs="Times New Roman"/>
@@ -8940,59 +8851,49 @@
         </w:rPr>
         <w:t xml:space="preserve"> ПРОГРАММНОЙ РЕАЛИЗАЦИИ</w:t>
       </w:r>
-      <w:bookmarkEnd w:id="509"/>
+      <w:bookmarkEnd w:id="469"/>
     </w:p>
     <w:p>
       <w:pPr>
         <w:pStyle w:val="af0"/>
         <w:rPr>
-          <w:ins w:id="512" w:author="RePack by Diakov" w:date="2019-03-28T09:08:00Z"/>
-        </w:rPr>
-        <w:pPrChange w:id="513" w:author="RePack by Diakov" w:date="2019-03-28T09:07:00Z">
+          <w:ins w:id="472" w:author="RePack by Diakov" w:date="2019-03-28T09:08:00Z"/>
+        </w:rPr>
+        <w:pPrChange w:id="473" w:author="RePack by Diakov" w:date="2019-03-28T09:07:00Z">
           <w:pPr/>
         </w:pPrChange>
       </w:pPr>
-      <w:ins w:id="514" w:author="Александр Соколов" w:date="2019-03-27T14:31:00Z">
+      <w:ins w:id="474" w:author="Александр Соколов" w:date="2019-03-27T14:31:00Z">
         <w:r>
           <w:t xml:space="preserve">На рисунке 1 представлена </w:t>
         </w:r>
       </w:ins>
-      <w:ins w:id="515" w:author="Александр Соколов" w:date="2019-04-03T14:12:00Z">
+      <w:ins w:id="475" w:author="Александр Соколов" w:date="2019-04-03T14:12:00Z">
         <w:r>
           <w:t xml:space="preserve">процедура удалённого запуска решателя в рамках </w:t>
         </w:r>
       </w:ins>
-      <w:ins w:id="516" w:author="RePack by Diakov" w:date="2019-03-28T09:06:00Z">
-        <w:del w:id="517" w:author="Александр Соколов" w:date="2019-04-03T14:13:00Z">
+      <w:ins w:id="476" w:author="RePack by Diakov" w:date="2019-03-28T09:06:00Z">
+        <w:del w:id="477" w:author="Александр Соколов" w:date="2019-04-03T14:13:00Z">
           <w:r>
             <w:delText xml:space="preserve"> </w:delText>
           </w:r>
         </w:del>
       </w:ins>
-      <w:ins w:id="518" w:author="RePack by Diakov" w:date="2019-03-28T09:07:00Z">
-        <w:r>
-          <w:rPr>
-            <w:rPrChange w:id="519" w:author="Александр Соколов" w:date="2019-04-03T14:13:00Z">
-              <w:rPr/>
-            </w:rPrChange>
-          </w:rPr>
+      <w:ins w:id="478" w:author="RePack by Diakov" w:date="2019-03-28T09:07:00Z">
+        <w:r>
           <w:t xml:space="preserve">РВС </w:t>
         </w:r>
         <w:r>
           <w:rPr>
             <w:lang w:val="en-US"/>
-            <w:rPrChange w:id="520" w:author="Александр Соколов" w:date="2019-04-03T14:13:00Z">
-              <w:rPr>
-                <w:lang w:val="en-US"/>
-              </w:rPr>
-            </w:rPrChange>
           </w:rPr>
           <w:t>GCD</w:t>
         </w:r>
-        <w:del w:id="521" w:author="Александр Соколов" w:date="2019-04-03T14:13:00Z">
+        <w:del w:id="479" w:author="Александр Соколов" w:date="2019-04-03T14:13:00Z">
           <w:r>
             <w:rPr>
-              <w:rPrChange w:id="522" w:author="RePack by Diakov" w:date="2019-03-28T09:07:00Z">
+              <w:rPrChange w:id="480" w:author="RePack by Diakov" w:date="2019-03-28T09:07:00Z">
                 <w:rPr>
                   <w:lang w:val="en-US"/>
                 </w:rPr>
@@ -9017,18 +8918,18 @@
           <w:numId w:val="53"/>
         </w:numPr>
         <w:rPr>
-          <w:ins w:id="523" w:author="RePack by Diakov" w:date="2019-03-28T09:08:00Z"/>
-        </w:rPr>
-        <w:pPrChange w:id="524" w:author="RePack by Diakov" w:date="2019-03-28T09:08:00Z">
+          <w:ins w:id="481" w:author="RePack by Diakov" w:date="2019-03-28T09:08:00Z"/>
+        </w:rPr>
+        <w:pPrChange w:id="482" w:author="RePack by Diakov" w:date="2019-03-28T09:08:00Z">
           <w:pPr/>
         </w:pPrChange>
       </w:pPr>
-      <w:ins w:id="525" w:author="RePack by Diakov" w:date="2019-03-28T09:08:00Z">
+      <w:ins w:id="483" w:author="RePack by Diakov" w:date="2019-03-28T09:08:00Z">
         <w:r>
           <w:t xml:space="preserve">Локальная клиентская машина пользователя, через которую осуществляется доступ к </w:t>
         </w:r>
       </w:ins>
-      <w:ins w:id="526" w:author="RePack by Diakov" w:date="2019-03-28T09:09:00Z">
+      <w:ins w:id="484" w:author="RePack by Diakov" w:date="2019-03-28T09:09:00Z">
         <w:r>
           <w:rPr>
             <w:lang w:val="en-US"/>
@@ -9037,7 +8938,7 @@
         </w:r>
         <w:r>
           <w:rPr>
-            <w:rPrChange w:id="527" w:author="RePack by Diakov" w:date="2019-03-28T09:09:00Z">
+            <w:rPrChange w:id="485" w:author="RePack by Diakov" w:date="2019-03-28T09:09:00Z">
               <w:rPr>
                 <w:lang w:val="en-US"/>
               </w:rPr>
@@ -9049,7 +8950,7 @@
           <w:t>клиенту системы</w:t>
         </w:r>
       </w:ins>
-      <w:ins w:id="528" w:author="RePack by Diakov" w:date="2019-03-28T09:08:00Z">
+      <w:ins w:id="486" w:author="RePack by Diakov" w:date="2019-03-28T09:08:00Z">
         <w:r>
           <w:t>;</w:t>
         </w:r>
@@ -9063,13 +8964,13 @@
           <w:numId w:val="53"/>
         </w:numPr>
         <w:rPr>
-          <w:ins w:id="529" w:author="RePack by Diakov" w:date="2019-03-28T09:10:00Z"/>
-        </w:rPr>
-        <w:pPrChange w:id="530" w:author="RePack by Diakov" w:date="2019-03-28T09:08:00Z">
+          <w:ins w:id="487" w:author="RePack by Diakov" w:date="2019-03-28T09:10:00Z"/>
+        </w:rPr>
+        <w:pPrChange w:id="488" w:author="RePack by Diakov" w:date="2019-03-28T09:08:00Z">
           <w:pPr/>
         </w:pPrChange>
       </w:pPr>
-      <w:ins w:id="531" w:author="RePack by Diakov" w:date="2019-03-28T09:09:00Z">
+      <w:ins w:id="489" w:author="RePack by Diakov" w:date="2019-03-28T09:09:00Z">
         <w:r>
           <w:t xml:space="preserve">Удалённый сервер, на котором располагается </w:t>
         </w:r>
@@ -9081,7 +8982,7 @@
         </w:r>
         <w:r>
           <w:rPr>
-            <w:rPrChange w:id="532" w:author="RePack by Diakov" w:date="2019-03-28T09:09:00Z">
+            <w:rPrChange w:id="490" w:author="RePack by Diakov" w:date="2019-03-28T09:09:00Z">
               <w:rPr>
                 <w:lang w:val="en-US"/>
               </w:rPr>
@@ -9093,10 +8994,10 @@
           <w:t>клиент системы РВС</w:t>
         </w:r>
       </w:ins>
-      <w:ins w:id="533" w:author="RePack by Diakov" w:date="2019-03-28T09:10:00Z">
-        <w:r>
-          <w:rPr>
-            <w:rPrChange w:id="534" w:author="RePack by Diakov" w:date="2019-03-28T09:10:00Z">
+      <w:ins w:id="491" w:author="RePack by Diakov" w:date="2019-03-28T09:10:00Z">
+        <w:r>
+          <w:rPr>
+            <w:rPrChange w:id="492" w:author="RePack by Diakov" w:date="2019-03-28T09:10:00Z">
               <w:rPr>
                 <w:lang w:val="en-US"/>
               </w:rPr>
@@ -9123,21 +9024,21 @@
           <w:numId w:val="53"/>
         </w:numPr>
         <w:rPr>
-          <w:del w:id="535" w:author="Александр Соколов" w:date="2019-03-27T13:04:00Z"/>
-        </w:rPr>
-        <w:pPrChange w:id="536" w:author="RePack by Diakov" w:date="2019-03-28T09:08:00Z">
+          <w:del w:id="493" w:author="Александр Соколов" w:date="2019-03-27T13:04:00Z"/>
+        </w:rPr>
+        <w:pPrChange w:id="494" w:author="RePack by Diakov" w:date="2019-03-28T09:08:00Z">
           <w:pPr>
             <w:spacing w:line="360" w:lineRule="auto"/>
             <w:ind w:firstLine="567"/>
           </w:pPr>
         </w:pPrChange>
       </w:pPr>
-      <w:ins w:id="537" w:author="RePack by Diakov" w:date="2019-03-28T09:10:00Z">
+      <w:ins w:id="495" w:author="RePack by Diakov" w:date="2019-03-28T09:10:00Z">
         <w:r>
           <w:t xml:space="preserve">Удалённая вычислительная система, на которой расположен сервер приложений РВС </w:t>
         </w:r>
       </w:ins>
-      <w:ins w:id="538" w:author="RePack by Diakov" w:date="2019-03-28T09:11:00Z">
+      <w:ins w:id="496" w:author="RePack by Diakov" w:date="2019-03-28T09:11:00Z">
         <w:r>
           <w:rPr>
             <w:lang w:val="en-US"/>
@@ -9146,7 +9047,7 @@
         </w:r>
         <w:r>
           <w:rPr>
-            <w:rPrChange w:id="539" w:author="RePack by Diakov" w:date="2019-03-28T09:11:00Z">
+            <w:rPrChange w:id="497" w:author="RePack by Diakov" w:date="2019-03-28T09:11:00Z">
               <w:rPr>
                 <w:lang w:val="en-US"/>
               </w:rPr>
@@ -9158,8 +9059,8 @@
           <w:t>и дополнительные его модули, в виде плагинов.</w:t>
         </w:r>
       </w:ins>
-      <w:ins w:id="540" w:author="Александр Соколов" w:date="2019-03-27T14:31:00Z">
-        <w:del w:id="541" w:author="RePack by Diakov" w:date="2019-03-28T09:06:00Z">
+      <w:ins w:id="498" w:author="Александр Соколов" w:date="2019-03-27T14:31:00Z">
+        <w:del w:id="499" w:author="RePack by Diakov" w:date="2019-03-28T09:06:00Z">
           <w:r>
             <w:delText xml:space="preserve"> …</w:delText>
           </w:r>
@@ -9174,9 +9075,9 @@
           <w:numId w:val="53"/>
         </w:numPr>
         <w:rPr>
-          <w:ins w:id="542" w:author="Александр Соколов" w:date="2019-03-27T13:18:00Z"/>
-        </w:rPr>
-        <w:pPrChange w:id="543" w:author="RePack by Diakov" w:date="2019-03-28T09:08:00Z">
+          <w:ins w:id="500" w:author="Александр Соколов" w:date="2019-03-27T13:18:00Z"/>
+        </w:rPr>
+        <w:pPrChange w:id="501" w:author="RePack by Diakov" w:date="2019-03-28T09:08:00Z">
           <w:pPr/>
         </w:pPrChange>
       </w:pPr>
@@ -9184,17 +9085,17 @@
     <w:p>
       <w:pPr>
         <w:rPr>
-          <w:ins w:id="544" w:author="Александр Соколов" w:date="2019-03-27T13:18:00Z"/>
-        </w:rPr>
-      </w:pPr>
-    </w:p>
-    <w:p>
-      <w:pPr>
-        <w:rPr>
-          <w:ins w:id="545" w:author="Александр Соколов" w:date="2019-03-27T13:18:00Z"/>
-        </w:rPr>
-      </w:pPr>
-      <w:ins w:id="546" w:author="Александр Соколов" w:date="2019-03-27T14:30:00Z">
+          <w:ins w:id="502" w:author="Александр Соколов" w:date="2019-03-27T13:18:00Z"/>
+        </w:rPr>
+      </w:pPr>
+    </w:p>
+    <w:p>
+      <w:pPr>
+        <w:rPr>
+          <w:ins w:id="503" w:author="Александр Соколов" w:date="2019-03-27T13:18:00Z"/>
+        </w:rPr>
+      </w:pPr>
+      <w:ins w:id="504" w:author="Александр Соколов" w:date="2019-03-27T14:30:00Z">
         <w:r>
           <w:object w:dxaOrig="8986" w:dyaOrig="8251" w14:anchorId="35D9DAA1">
             <v:shapetype id="_x0000_t75" coordsize="21600,21600" o:spt="75" o:preferrelative="t" path="m@4@5l@4@11@9@11@9@5xe" filled="f" stroked="f">
@@ -9216,10 +9117,10 @@
               <v:path o:extrusionok="f" gradientshapeok="t" o:connecttype="rect"/>
               <o:lock v:ext="edit" aspectratio="t"/>
             </v:shapetype>
-            <v:shape id="_x0000_i1025" type="#_x0000_t75" style="width:446.4pt;height:410.4pt" o:ole="">
+            <v:shape id="_x0000_i1025" type="#_x0000_t75" style="width:446.4pt;height:410.7pt" o:ole="">
               <v:imagedata r:id="rId15" o:title=""/>
             </v:shape>
-            <o:OLEObject Type="Embed" ProgID="Visio.Drawing.15" ShapeID="_x0000_i1025" DrawAspect="Content" ObjectID="_1615807950" r:id="rId16"/>
+            <o:OLEObject Type="Embed" ProgID="Visio.Drawing.15" ShapeID="_x0000_i1025" DrawAspect="Content" ObjectID="_1615875553" r:id="rId16"/>
           </w:object>
         </w:r>
       </w:ins>
@@ -9228,13 +9129,13 @@
       <w:pPr>
         <w:jc w:val="center"/>
         <w:rPr>
-          <w:ins w:id="547" w:author="Александр Соколов" w:date="2019-03-27T13:18:00Z"/>
-        </w:rPr>
-        <w:pPrChange w:id="548" w:author="Александр Соколов" w:date="2019-03-27T14:31:00Z">
+          <w:ins w:id="505" w:author="Александр Соколов" w:date="2019-03-27T13:18:00Z"/>
+        </w:rPr>
+        <w:pPrChange w:id="506" w:author="Александр Соколов" w:date="2019-03-27T14:31:00Z">
           <w:pPr/>
         </w:pPrChange>
       </w:pPr>
-      <w:ins w:id="549" w:author="Александр Соколов" w:date="2019-03-27T14:30:00Z">
+      <w:ins w:id="507" w:author="Александр Соколов" w:date="2019-03-27T14:30:00Z">
         <w:r>
           <w:t xml:space="preserve">Рисунок 1 – Архитектура подсистемы удалённого запуска </w:t>
         </w:r>
@@ -9254,11 +9155,11 @@
         <w:spacing w:line="360" w:lineRule="auto"/>
         <w:ind w:firstLine="567"/>
         <w:rPr>
-          <w:ins w:id="550" w:author="RePack by Diakov" w:date="2019-03-28T09:28:00Z"/>
-          <w:szCs w:val="28"/>
-        </w:rPr>
-      </w:pPr>
-      <w:ins w:id="551" w:author="RePack by Diakov" w:date="2019-03-28T09:20:00Z">
+          <w:ins w:id="508" w:author="RePack by Diakov" w:date="2019-03-28T09:28:00Z"/>
+          <w:szCs w:val="28"/>
+        </w:rPr>
+      </w:pPr>
+      <w:ins w:id="509" w:author="RePack by Diakov" w:date="2019-03-28T09:20:00Z">
         <w:r>
           <w:rPr>
             <w:szCs w:val="28"/>
@@ -9270,7 +9171,7 @@
         <w:r>
           <w:rPr>
             <w:szCs w:val="28"/>
-            <w:rPrChange w:id="552" w:author="RePack by Diakov" w:date="2019-03-28T09:20:00Z">
+            <w:rPrChange w:id="510" w:author="RePack by Diakov" w:date="2019-03-28T09:20:00Z">
               <w:rPr>
                 <w:szCs w:val="28"/>
                 <w:lang w:val="en-US"/>
@@ -9293,11 +9194,11 @@
           <w:t>GCD</w:t>
         </w:r>
       </w:ins>
-      <w:ins w:id="553" w:author="RePack by Diakov" w:date="2019-03-28T09:29:00Z">
-        <w:r>
-          <w:rPr>
-            <w:szCs w:val="28"/>
-            <w:rPrChange w:id="554" w:author="RePack by Diakov" w:date="2019-03-28T09:29:00Z">
+      <w:ins w:id="511" w:author="RePack by Diakov" w:date="2019-03-28T09:29:00Z">
+        <w:r>
+          <w:rPr>
+            <w:szCs w:val="28"/>
+            <w:rPrChange w:id="512" w:author="RePack by Diakov" w:date="2019-03-28T09:29:00Z">
               <w:rPr>
                 <w:szCs w:val="28"/>
                 <w:lang w:val="en-US"/>
@@ -9306,7 +9207,6 @@
           </w:rPr>
           <w:t>(</w:t>
         </w:r>
-        <w:proofErr w:type="spellStart"/>
         <w:r>
           <w:rPr>
             <w:szCs w:val="28"/>
@@ -9314,11 +9214,10 @@
           </w:rPr>
           <w:t>comwpc</w:t>
         </w:r>
-        <w:proofErr w:type="spellEnd"/>
-        <w:r>
-          <w:rPr>
-            <w:szCs w:val="28"/>
-            <w:rPrChange w:id="555" w:author="RePack by Diakov" w:date="2019-03-28T09:29:00Z">
+        <w:r>
+          <w:rPr>
+            <w:szCs w:val="28"/>
+            <w:rPrChange w:id="513" w:author="RePack by Diakov" w:date="2019-03-28T09:29:00Z">
               <w:rPr>
                 <w:szCs w:val="28"/>
                 <w:lang w:val="en-US"/>
@@ -9328,7 +9227,7 @@
           <w:t>)</w:t>
         </w:r>
       </w:ins>
-      <w:ins w:id="556" w:author="RePack by Diakov" w:date="2019-03-28T09:20:00Z">
+      <w:ins w:id="514" w:author="RePack by Diakov" w:date="2019-03-28T09:20:00Z">
         <w:r>
           <w:rPr>
             <w:szCs w:val="28"/>
@@ -9336,7 +9235,7 @@
           <w:t xml:space="preserve"> использует </w:t>
         </w:r>
       </w:ins>
-      <w:ins w:id="557" w:author="RePack by Diakov" w:date="2019-03-28T09:22:00Z">
+      <w:ins w:id="515" w:author="RePack by Diakov" w:date="2019-03-28T09:22:00Z">
         <w:r>
           <w:rPr>
             <w:szCs w:val="28"/>
@@ -9357,7 +9256,7 @@
           <w:t xml:space="preserve">, который на основе файла исходных данных в </w:t>
         </w:r>
       </w:ins>
-      <w:ins w:id="558" w:author="RePack by Diakov" w:date="2019-03-28T09:23:00Z">
+      <w:ins w:id="516" w:author="RePack by Diakov" w:date="2019-03-28T09:23:00Z">
         <w:r>
           <w:rPr>
             <w:szCs w:val="28"/>
@@ -9374,7 +9273,7 @@
         <w:r>
           <w:rPr>
             <w:szCs w:val="28"/>
-            <w:rPrChange w:id="559" w:author="RePack by Diakov" w:date="2019-03-28T09:23:00Z">
+            <w:rPrChange w:id="517" w:author="RePack by Diakov" w:date="2019-03-28T09:23:00Z">
               <w:rPr>
                 <w:szCs w:val="28"/>
                 <w:lang w:val="en-US"/>
@@ -9390,7 +9289,7 @@
           <w:t xml:space="preserve">пользователя для ввода входных данных, таких как </w:t>
         </w:r>
       </w:ins>
-      <w:ins w:id="560" w:author="RePack by Diakov" w:date="2019-03-28T09:24:00Z">
+      <w:ins w:id="518" w:author="RePack by Diakov" w:date="2019-03-28T09:24:00Z">
         <w:r>
           <w:rPr>
             <w:szCs w:val="28"/>
@@ -9400,7 +9299,7 @@
         <w:r>
           <w:rPr>
             <w:szCs w:val="28"/>
-            <w:rPrChange w:id="561" w:author="RePack by Diakov" w:date="2019-03-28T09:24:00Z">
+            <w:rPrChange w:id="519" w:author="RePack by Diakov" w:date="2019-03-28T09:24:00Z">
               <w:rPr>
                 <w:szCs w:val="28"/>
                 <w:lang w:val="en-US"/>
@@ -9423,8 +9322,7 @@
           <w:t xml:space="preserve">. После чего преобразует входные данные в объект класса </w:t>
         </w:r>
       </w:ins>
-      <w:proofErr w:type="spellStart"/>
-      <w:ins w:id="562" w:author="RePack by Diakov" w:date="2019-03-28T09:25:00Z">
+      <w:ins w:id="520" w:author="RePack by Diakov" w:date="2019-03-28T09:25:00Z">
         <w:r>
           <w:rPr>
             <w:szCs w:val="28"/>
@@ -9432,7 +9330,6 @@
           </w:rPr>
           <w:t>AnyMap</w:t>
         </w:r>
-        <w:proofErr w:type="spellEnd"/>
         <w:r>
           <w:rPr>
             <w:szCs w:val="28"/>
@@ -9440,7 +9337,7 @@
           <w:t xml:space="preserve">, который </w:t>
         </w:r>
       </w:ins>
-      <w:ins w:id="563" w:author="RePack by Diakov" w:date="2019-03-28T09:26:00Z">
+      <w:ins w:id="521" w:author="RePack by Diakov" w:date="2019-03-28T09:26:00Z">
         <w:r>
           <w:rPr>
             <w:szCs w:val="28"/>
@@ -9448,7 +9345,7 @@
           <w:t xml:space="preserve">содержит помимо ссылки на файл с входными данными в хранилище подобных файлов ссылку на </w:t>
         </w:r>
       </w:ins>
-      <w:ins w:id="564" w:author="RePack by Diakov" w:date="2019-03-28T09:27:00Z">
+      <w:ins w:id="522" w:author="RePack by Diakov" w:date="2019-03-28T09:27:00Z">
         <w:r>
           <w:rPr>
             <w:szCs w:val="28"/>
@@ -9459,7 +9356,7 @@
         <w:r>
           <w:rPr>
             <w:szCs w:val="28"/>
-            <w:rPrChange w:id="565" w:author="RePack by Diakov" w:date="2019-03-28T09:27:00Z">
+            <w:rPrChange w:id="523" w:author="RePack by Diakov" w:date="2019-03-28T09:27:00Z">
               <w:rPr>
                 <w:szCs w:val="28"/>
                 <w:lang w:val="en-US"/>
@@ -9474,7 +9371,6 @@
           </w:rPr>
           <w:t>«решателя» в Базе данных «решателей» (</w:t>
         </w:r>
-        <w:proofErr w:type="spellStart"/>
         <w:r>
           <w:rPr>
             <w:szCs w:val="28"/>
@@ -9482,11 +9378,10 @@
           </w:rPr>
           <w:t>slvid</w:t>
         </w:r>
-        <w:proofErr w:type="spellEnd"/>
-        <w:r>
-          <w:rPr>
-            <w:szCs w:val="28"/>
-            <w:rPrChange w:id="566" w:author="RePack by Diakov" w:date="2019-03-28T09:27:00Z">
+        <w:r>
+          <w:rPr>
+            <w:szCs w:val="28"/>
+            <w:rPrChange w:id="524" w:author="RePack by Diakov" w:date="2019-03-28T09:27:00Z">
               <w:rPr>
                 <w:szCs w:val="28"/>
                 <w:lang w:val="en-US"/>
@@ -9502,7 +9397,7 @@
           <w:t xml:space="preserve">. Затем эти данные </w:t>
         </w:r>
       </w:ins>
-      <w:ins w:id="567" w:author="RePack by Diakov" w:date="2019-03-28T09:28:00Z">
+      <w:ins w:id="525" w:author="RePack by Diakov" w:date="2019-03-28T09:28:00Z">
         <w:r>
           <w:rPr>
             <w:szCs w:val="28"/>
@@ -9510,7 +9405,7 @@
           <w:t>«</w:t>
         </w:r>
       </w:ins>
-      <w:ins w:id="568" w:author="RePack by Diakov" w:date="2019-03-28T09:27:00Z">
+      <w:ins w:id="526" w:author="RePack by Diakov" w:date="2019-03-28T09:27:00Z">
         <w:r>
           <w:rPr>
             <w:szCs w:val="28"/>
@@ -9518,7 +9413,7 @@
           <w:t>сериализуются</w:t>
         </w:r>
       </w:ins>
-      <w:ins w:id="569" w:author="RePack by Diakov" w:date="2019-03-28T09:28:00Z">
+      <w:ins w:id="527" w:author="RePack by Diakov" w:date="2019-03-28T09:28:00Z">
         <w:r>
           <w:rPr>
             <w:szCs w:val="28"/>
@@ -9532,18 +9427,17 @@
         <w:spacing w:line="360" w:lineRule="auto"/>
         <w:ind w:firstLine="567"/>
         <w:rPr>
-          <w:ins w:id="570" w:author="RePack by Diakov" w:date="2019-03-28T09:20:00Z"/>
-          <w:szCs w:val="28"/>
-        </w:rPr>
-      </w:pPr>
-      <w:ins w:id="571" w:author="RePack by Diakov" w:date="2019-03-28T09:29:00Z">
+          <w:ins w:id="528" w:author="RePack by Diakov" w:date="2019-03-28T09:20:00Z"/>
+          <w:szCs w:val="28"/>
+        </w:rPr>
+      </w:pPr>
+      <w:ins w:id="529" w:author="RePack by Diakov" w:date="2019-03-28T09:29:00Z">
         <w:r>
           <w:rPr>
             <w:szCs w:val="28"/>
           </w:rPr>
           <w:t>Сервер приложений(</w:t>
         </w:r>
-        <w:proofErr w:type="spellStart"/>
         <w:r>
           <w:rPr>
             <w:szCs w:val="28"/>
@@ -9551,11 +9445,10 @@
           </w:rPr>
           <w:t>comaps</w:t>
         </w:r>
-        <w:proofErr w:type="spellEnd"/>
-        <w:r>
-          <w:rPr>
-            <w:szCs w:val="28"/>
-            <w:rPrChange w:id="572" w:author="RePack by Diakov" w:date="2019-03-28T09:30:00Z">
+        <w:r>
+          <w:rPr>
+            <w:szCs w:val="28"/>
+            <w:rPrChange w:id="530" w:author="RePack by Diakov" w:date="2019-03-28T09:30:00Z">
               <w:rPr>
                 <w:szCs w:val="28"/>
                 <w:lang w:val="en-US"/>
@@ -9565,29 +9458,15 @@
           <w:t>)</w:t>
         </w:r>
       </w:ins>
-      <w:ins w:id="573" w:author="RePack by Diakov" w:date="2019-03-28T09:30:00Z">
-        <w:r>
-          <w:rPr>
-            <w:szCs w:val="28"/>
-          </w:rPr>
-          <w:t xml:space="preserve"> «</w:t>
-        </w:r>
-        <w:proofErr w:type="spellStart"/>
-        <w:r>
-          <w:rPr>
-            <w:szCs w:val="28"/>
-          </w:rPr>
-          <w:t>десериализует</w:t>
-        </w:r>
-        <w:proofErr w:type="spellEnd"/>
-        <w:r>
-          <w:rPr>
-            <w:szCs w:val="28"/>
-          </w:rPr>
-          <w:t xml:space="preserve">» принятые данные и обращается к плагину, отвечающему за запуск «решателей» с командой на запуск. После чего плагин проверяет входные данные, </w:t>
+      <w:ins w:id="531" w:author="RePack by Diakov" w:date="2019-03-28T09:30:00Z">
+        <w:r>
+          <w:rPr>
+            <w:szCs w:val="28"/>
+          </w:rPr>
+          <w:t xml:space="preserve"> «десериализует» принятые данные и обращается к плагину, отвечающему за запуск «решателей» с командой на запуск. После чего плагин проверяет входные данные, </w:t>
         </w:r>
       </w:ins>
-      <w:ins w:id="574" w:author="RePack by Diakov" w:date="2019-03-28T09:31:00Z">
+      <w:ins w:id="532" w:author="RePack by Diakov" w:date="2019-03-28T09:31:00Z">
         <w:r>
           <w:rPr>
             <w:szCs w:val="28"/>
@@ -9595,7 +9474,7 @@
           <w:t>ищет необходимый «решатель» в Базе данных решателей</w:t>
         </w:r>
       </w:ins>
-      <w:ins w:id="575" w:author="RePack by Diakov" w:date="2019-03-28T09:32:00Z">
+      <w:ins w:id="533" w:author="RePack by Diakov" w:date="2019-03-28T09:32:00Z">
         <w:r>
           <w:rPr>
             <w:szCs w:val="28"/>
@@ -9603,7 +9482,7 @@
           <w:t>. Если «решатель» найден, то запрашивает его функцию из хранилища библиотек функций решателей</w:t>
         </w:r>
       </w:ins>
-      <w:ins w:id="576" w:author="RePack by Diakov" w:date="2019-03-28T09:33:00Z">
+      <w:ins w:id="534" w:author="RePack by Diakov" w:date="2019-03-28T09:33:00Z">
         <w:r>
           <w:rPr>
             <w:szCs w:val="28"/>
@@ -9611,11 +9490,11 @@
           <w:t xml:space="preserve"> и переходит к стадии запуска «решателя». На этом этапе «решателю» на вход подаются файл исходных данных в формате </w:t>
         </w:r>
       </w:ins>
-      <w:ins w:id="577" w:author="RePack by Diakov" w:date="2019-03-28T09:34:00Z">
-        <w:r>
-          <w:rPr>
-            <w:szCs w:val="28"/>
-            <w:rPrChange w:id="578" w:author="RePack by Diakov" w:date="2019-03-28T09:34:00Z">
+      <w:ins w:id="535" w:author="RePack by Diakov" w:date="2019-03-28T09:34:00Z">
+        <w:r>
+          <w:rPr>
+            <w:szCs w:val="28"/>
+            <w:rPrChange w:id="536" w:author="RePack by Diakov" w:date="2019-03-28T09:34:00Z">
               <w:rPr>
                 <w:szCs w:val="28"/>
                 <w:lang w:val="en-US"/>
@@ -9634,7 +9513,7 @@
         <w:r>
           <w:rPr>
             <w:szCs w:val="28"/>
-            <w:rPrChange w:id="579" w:author="RePack by Diakov" w:date="2019-03-28T09:34:00Z">
+            <w:rPrChange w:id="537" w:author="RePack by Diakov" w:date="2019-03-28T09:34:00Z">
               <w:rPr>
                 <w:szCs w:val="28"/>
                 <w:lang w:val="en-US"/>
@@ -9650,11 +9529,11 @@
           <w:t xml:space="preserve">который был выбран пользователем, а также файл графовой модели этого «решателя» в формате </w:t>
         </w:r>
       </w:ins>
-      <w:ins w:id="580" w:author="RePack by Diakov" w:date="2019-03-28T09:35:00Z">
-        <w:r>
-          <w:rPr>
-            <w:szCs w:val="28"/>
-            <w:rPrChange w:id="581" w:author="RePack by Diakov" w:date="2019-03-28T09:35:00Z">
+      <w:ins w:id="538" w:author="RePack by Diakov" w:date="2019-03-28T09:35:00Z">
+        <w:r>
+          <w:rPr>
+            <w:szCs w:val="28"/>
+            <w:rPrChange w:id="539" w:author="RePack by Diakov" w:date="2019-03-28T09:35:00Z">
               <w:rPr>
                 <w:szCs w:val="28"/>
                 <w:lang w:val="en-US"/>
@@ -9663,7 +9542,6 @@
           </w:rPr>
           <w:t>.</w:t>
         </w:r>
-        <w:proofErr w:type="spellStart"/>
         <w:r>
           <w:rPr>
             <w:szCs w:val="28"/>
@@ -9671,7 +9549,6 @@
           </w:rPr>
           <w:t>adot</w:t>
         </w:r>
-        <w:proofErr w:type="spellEnd"/>
         <w:r>
           <w:rPr>
             <w:szCs w:val="28"/>
@@ -9679,7 +9556,7 @@
           <w:t xml:space="preserve">, который взят из хранилища графовых моделей решателей. После выполнения «решателя», результат его работы помещается в хранилище </w:t>
         </w:r>
       </w:ins>
-      <w:ins w:id="582" w:author="RePack by Diakov" w:date="2019-03-28T09:36:00Z">
+      <w:ins w:id="540" w:author="RePack by Diakov" w:date="2019-03-28T09:36:00Z">
         <w:r>
           <w:rPr>
             <w:szCs w:val="28"/>
@@ -9699,23 +9576,23 @@
         <w:spacing w:line="360" w:lineRule="auto"/>
         <w:ind w:firstLine="567"/>
         <w:rPr>
-          <w:del w:id="583" w:author="RePack by Diakov" w:date="2019-03-28T09:11:00Z"/>
-          <w:szCs w:val="28"/>
-        </w:rPr>
-      </w:pPr>
-      <w:del w:id="584" w:author="RePack by Diakov" w:date="2019-03-28T09:11:00Z">
+          <w:del w:id="541" w:author="RePack by Diakov" w:date="2019-03-28T09:11:00Z"/>
+          <w:szCs w:val="28"/>
+        </w:rPr>
+      </w:pPr>
+      <w:del w:id="542" w:author="RePack by Diakov" w:date="2019-03-28T09:11:00Z">
         <w:r>
           <w:rPr>
             <w:szCs w:val="28"/>
           </w:rPr>
           <w:delText xml:space="preserve">В связи с тем, что существующая реализация </w:delText>
         </w:r>
-        <w:commentRangeStart w:id="585"/>
+        <w:commentRangeStart w:id="543"/>
         <w:r>
           <w:rPr>
             <w:szCs w:val="28"/>
             <w:highlight w:val="yellow"/>
-            <w:rPrChange w:id="586" w:author="Александр Соколов" w:date="2019-03-26T19:55:00Z">
+            <w:rPrChange w:id="544" w:author="Александр Соколов" w:date="2019-03-26T19:55:00Z">
               <w:rPr>
                 <w:szCs w:val="28"/>
               </w:rPr>
@@ -9729,12 +9606,12 @@
           </w:rPr>
           <w:delText xml:space="preserve"> </w:delText>
         </w:r>
-        <w:commentRangeEnd w:id="585"/>
+        <w:commentRangeEnd w:id="543"/>
         <w:r>
           <w:rPr>
             <w:rStyle w:val="afc"/>
           </w:rPr>
-          <w:commentReference w:id="585"/>
+          <w:commentReference w:id="543"/>
         </w:r>
         <w:r>
           <w:rPr>
@@ -9786,7 +9663,7 @@
           <w:rPr>
             <w:szCs w:val="28"/>
             <w:highlight w:val="yellow"/>
-            <w:rPrChange w:id="587" w:author="Александр Соколов" w:date="2019-03-26T19:53:00Z">
+            <w:rPrChange w:id="545" w:author="Александр Соколов" w:date="2019-03-26T19:53:00Z">
               <w:rPr>
                 <w:szCs w:val="28"/>
               </w:rPr>
@@ -9804,7 +9681,7 @@
           <w:rPr>
             <w:szCs w:val="28"/>
             <w:highlight w:val="yellow"/>
-            <w:rPrChange w:id="588" w:author="Александр Соколов" w:date="2019-03-26T19:53:00Z">
+            <w:rPrChange w:id="546" w:author="Александр Соколов" w:date="2019-03-26T19:53:00Z">
               <w:rPr>
                 <w:szCs w:val="28"/>
               </w:rPr>
@@ -9822,7 +9699,7 @@
           <w:rPr>
             <w:szCs w:val="28"/>
             <w:highlight w:val="yellow"/>
-            <w:rPrChange w:id="589" w:author="Александр Соколов" w:date="2019-03-26T19:53:00Z">
+            <w:rPrChange w:id="547" w:author="Александр Соколов" w:date="2019-03-26T19:53:00Z">
               <w:rPr>
                 <w:szCs w:val="28"/>
               </w:rPr>
@@ -9866,7 +9743,6 @@
         </w:rPr>
         <w:t xml:space="preserve">В качестве инструментов подразумевается использование специально разработанного контейнера - словаря </w:t>
       </w:r>
-      <w:proofErr w:type="spellStart"/>
       <w:r>
         <w:rPr>
           <w:i/>
@@ -9875,7 +9751,6 @@
         </w:rPr>
         <w:t>AnyMap</w:t>
       </w:r>
-      <w:proofErr w:type="spellEnd"/>
       <w:r>
         <w:rPr>
           <w:szCs w:val="28"/>
@@ -9888,7 +9763,6 @@
         </w:rPr>
         <w:t xml:space="preserve">позволяющего хранить одновременно данные различного типа. Данный словарь будет хранить информацию, считываемую из файла исходных данных специального формата </w:t>
       </w:r>
-      <w:proofErr w:type="spellStart"/>
       <w:r>
         <w:rPr>
           <w:i/>
@@ -9897,7 +9771,6 @@
         </w:rPr>
         <w:t>aINI</w:t>
       </w:r>
-      <w:proofErr w:type="spellEnd"/>
       <w:r>
         <w:rPr>
           <w:szCs w:val="28"/>
@@ -9961,7 +9834,6 @@
         </w:rPr>
         <w:t xml:space="preserve">. Инструментарий перевода содержимого </w:t>
       </w:r>
-      <w:proofErr w:type="spellStart"/>
       <w:r>
         <w:rPr>
           <w:i/>
@@ -9970,7 +9842,6 @@
         </w:rPr>
         <w:t>aINI</w:t>
       </w:r>
-      <w:proofErr w:type="spellEnd"/>
       <w:r>
         <w:rPr>
           <w:szCs w:val="28"/>
@@ -9983,7 +9854,6 @@
         </w:rPr>
         <w:t xml:space="preserve">файла в контейнер </w:t>
       </w:r>
-      <w:proofErr w:type="spellStart"/>
       <w:r>
         <w:rPr>
           <w:i/>
@@ -9992,7 +9862,6 @@
         </w:rPr>
         <w:t>AnyMap</w:t>
       </w:r>
-      <w:proofErr w:type="spellEnd"/>
       <w:r>
         <w:rPr>
           <w:szCs w:val="28"/>
@@ -10019,7 +9888,7 @@
         </w:rPr>
         <w:t>.</w:t>
       </w:r>
-      <w:del w:id="590" w:author="RePack by Diakov" w:date="2019-03-28T09:05:00Z">
+      <w:del w:id="548" w:author="RePack by Diakov" w:date="2019-03-28T09:05:00Z">
         <w:r>
           <w:rPr>
             <w:szCs w:val="28"/>
@@ -10030,7 +9899,7 @@
           <w:rPr>
             <w:szCs w:val="28"/>
             <w:highlight w:val="yellow"/>
-            <w:rPrChange w:id="591" w:author="Александр Соколов" w:date="2019-03-26T19:55:00Z">
+            <w:rPrChange w:id="549" w:author="Александр Соколов" w:date="2019-03-26T19:55:00Z">
               <w:rPr>
                 <w:szCs w:val="28"/>
               </w:rPr>
@@ -10044,7 +9913,7 @@
             <w:szCs w:val="28"/>
             <w:highlight w:val="yellow"/>
             <w:lang w:val="en-US"/>
-            <w:rPrChange w:id="592" w:author="Александр Соколов" w:date="2019-03-26T19:55:00Z">
+            <w:rPrChange w:id="550" w:author="Александр Соколов" w:date="2019-03-26T19:55:00Z">
               <w:rPr>
                 <w:i/>
                 <w:szCs w:val="28"/>
@@ -10058,7 +9927,7 @@
           <w:rPr>
             <w:szCs w:val="28"/>
             <w:highlight w:val="yellow"/>
-            <w:rPrChange w:id="593" w:author="Александр Соколов" w:date="2019-03-26T19:55:00Z">
+            <w:rPrChange w:id="551" w:author="Александр Соколов" w:date="2019-03-26T19:55:00Z">
               <w:rPr>
                 <w:szCs w:val="28"/>
               </w:rPr>
@@ -10072,7 +9941,7 @@
             <w:szCs w:val="28"/>
             <w:highlight w:val="yellow"/>
             <w:lang w:val="en-US"/>
-            <w:rPrChange w:id="594" w:author="Александр Соколов" w:date="2019-03-26T19:55:00Z">
+            <w:rPrChange w:id="552" w:author="Александр Соколов" w:date="2019-03-26T19:55:00Z">
               <w:rPr>
                 <w:i/>
                 <w:szCs w:val="28"/>
@@ -10163,7 +10032,6 @@
         </w:rPr>
         <w:t xml:space="preserve"> отладка работы самого сервера (</w:t>
       </w:r>
-      <w:proofErr w:type="spellStart"/>
       <w:r>
         <w:rPr>
           <w:szCs w:val="28"/>
@@ -10171,7 +10039,6 @@
         </w:rPr>
         <w:t>comaps</w:t>
       </w:r>
-      <w:proofErr w:type="spellEnd"/>
       <w:r>
         <w:rPr>
           <w:szCs w:val="28"/>
@@ -10191,7 +10058,6 @@
         </w:rPr>
         <w:t xml:space="preserve">; </w:t>
       </w:r>
-      <w:proofErr w:type="spellStart"/>
       <w:r>
         <w:rPr>
           <w:szCs w:val="28"/>
@@ -10199,7 +10065,6 @@
         </w:rPr>
         <w:t>CMake</w:t>
       </w:r>
-      <w:proofErr w:type="spellEnd"/>
       <w:r>
         <w:rPr>
           <w:szCs w:val="28"/>
@@ -10218,7 +10083,6 @@
         </w:rPr>
         <w:t xml:space="preserve">библиотек, разработанных на кафедре - </w:t>
       </w:r>
-      <w:proofErr w:type="spellStart"/>
       <w:r>
         <w:rPr>
           <w:szCs w:val="28"/>
@@ -10226,14 +10090,12 @@
         </w:rPr>
         <w:t>comsdk</w:t>
       </w:r>
-      <w:proofErr w:type="spellEnd"/>
       <w:r>
         <w:rPr>
           <w:szCs w:val="28"/>
         </w:rPr>
         <w:t xml:space="preserve">, </w:t>
       </w:r>
-      <w:proofErr w:type="spellStart"/>
       <w:r>
         <w:rPr>
           <w:szCs w:val="28"/>
@@ -10241,7 +10103,6 @@
         </w:rPr>
         <w:t>comfrm</w:t>
       </w:r>
-      <w:proofErr w:type="spellEnd"/>
       <w:r>
         <w:rPr>
           <w:szCs w:val="28"/>
@@ -10260,7 +10121,6 @@
         </w:rPr>
         <w:t xml:space="preserve">В качестве системы сборки была использована система </w:t>
       </w:r>
-      <w:proofErr w:type="spellStart"/>
       <w:r>
         <w:rPr>
           <w:i/>
@@ -10269,7 +10129,6 @@
         </w:rPr>
         <w:t>CMake</w:t>
       </w:r>
-      <w:proofErr w:type="spellEnd"/>
       <w:r>
         <w:rPr>
           <w:szCs w:val="28"/>
@@ -10302,7 +10161,6 @@
         </w:rPr>
         <w:t xml:space="preserve"> Были изучены основные механизмы работы </w:t>
       </w:r>
-      <w:proofErr w:type="spellStart"/>
       <w:r>
         <w:rPr>
           <w:i/>
@@ -10311,7 +10169,6 @@
         </w:rPr>
         <w:t>CMake</w:t>
       </w:r>
-      <w:proofErr w:type="spellEnd"/>
       <w:r>
         <w:rPr>
           <w:szCs w:val="28"/>
@@ -10324,7 +10181,7 @@
         <w:spacing w:line="360" w:lineRule="auto"/>
         <w:ind w:firstLine="567"/>
         <w:rPr>
-          <w:ins w:id="595" w:author="RePack by Diakov" w:date="2019-03-27T18:34:00Z"/>
+          <w:ins w:id="553" w:author="RePack by Diakov" w:date="2019-03-27T18:34:00Z"/>
           <w:szCs w:val="28"/>
         </w:rPr>
       </w:pPr>
@@ -10391,11 +10248,11 @@
         <w:spacing w:after="160" w:line="259" w:lineRule="auto"/>
         <w:jc w:val="left"/>
         <w:rPr>
-          <w:ins w:id="596" w:author="RePack by Diakov" w:date="2019-03-27T18:34:00Z"/>
-          <w:szCs w:val="28"/>
-        </w:rPr>
-      </w:pPr>
-      <w:ins w:id="597" w:author="RePack by Diakov" w:date="2019-03-27T18:34:00Z">
+          <w:ins w:id="554" w:author="RePack by Diakov" w:date="2019-03-27T18:34:00Z"/>
+          <w:szCs w:val="28"/>
+        </w:rPr>
+      </w:pPr>
+      <w:ins w:id="555" w:author="RePack by Diakov" w:date="2019-03-27T18:34:00Z">
         <w:r>
           <w:rPr>
             <w:szCs w:val="28"/>
@@ -10422,17 +10279,17 @@
         </w:numPr>
         <w:spacing w:before="240" w:after="240"/>
         <w:rPr>
-          <w:del w:id="598" w:author="Александр Соколов" w:date="2019-03-27T13:17:00Z"/>
+          <w:del w:id="556" w:author="Александр Соколов" w:date="2019-03-27T13:17:00Z"/>
           <w:rStyle w:val="ac"/>
           <w:b w:val="0"/>
           <w:szCs w:val="36"/>
-          <w:rPrChange w:id="599" w:author="Александр Соколов" w:date="2019-03-27T13:17:00Z">
+          <w:rPrChange w:id="557" w:author="Александр Соколов" w:date="2019-03-27T13:17:00Z">
             <w:rPr>
-              <w:del w:id="600" w:author="Александр Соколов" w:date="2019-03-27T13:17:00Z"/>
+              <w:del w:id="558" w:author="Александр Соколов" w:date="2019-03-27T13:17:00Z"/>
             </w:rPr>
           </w:rPrChange>
         </w:rPr>
-        <w:pPrChange w:id="601" w:author="Александр Соколов" w:date="2019-03-27T13:18:00Z">
+        <w:pPrChange w:id="559" w:author="Александр Соколов" w:date="2019-03-27T13:18:00Z">
           <w:pPr>
             <w:spacing w:line="360" w:lineRule="auto"/>
             <w:ind w:firstLine="360"/>
@@ -10449,30 +10306,30 @@
         </w:numPr>
         <w:spacing w:before="240" w:after="240"/>
         <w:rPr>
-          <w:del w:id="602" w:author="Александр Соколов" w:date="2019-03-27T13:17:00Z"/>
+          <w:del w:id="560" w:author="Александр Соколов" w:date="2019-03-27T13:17:00Z"/>
           <w:rStyle w:val="ac"/>
           <w:b w:val="0"/>
           <w:szCs w:val="36"/>
-          <w:rPrChange w:id="603" w:author="Александр Соколов" w:date="2019-03-27T13:17:00Z">
+          <w:rPrChange w:id="561" w:author="Александр Соколов" w:date="2019-03-27T13:17:00Z">
             <w:rPr>
-              <w:del w:id="604" w:author="Александр Соколов" w:date="2019-03-27T13:17:00Z"/>
+              <w:del w:id="562" w:author="Александр Соколов" w:date="2019-03-27T13:17:00Z"/>
             </w:rPr>
           </w:rPrChange>
         </w:rPr>
-        <w:pPrChange w:id="605" w:author="Александр Соколов" w:date="2019-03-27T13:18:00Z">
+        <w:pPrChange w:id="563" w:author="Александр Соколов" w:date="2019-03-27T13:18:00Z">
           <w:pPr>
             <w:spacing w:after="160" w:line="259" w:lineRule="auto"/>
             <w:jc w:val="left"/>
           </w:pPr>
         </w:pPrChange>
       </w:pPr>
-      <w:del w:id="606" w:author="Александр Соколов" w:date="2019-03-27T13:17:00Z">
+      <w:del w:id="564" w:author="Александр Соколов" w:date="2019-03-27T13:17:00Z">
         <w:r>
           <w:rPr>
             <w:rStyle w:val="ac"/>
             <w:b w:val="0"/>
             <w:szCs w:val="36"/>
-            <w:rPrChange w:id="607" w:author="Александр Соколов" w:date="2019-03-27T13:17:00Z">
+            <w:rPrChange w:id="565" w:author="Александр Соколов" w:date="2019-03-27T13:17:00Z">
               <w:rPr/>
             </w:rPrChange>
           </w:rPr>
@@ -10489,17 +10346,17 @@
         </w:numPr>
         <w:spacing w:before="240" w:after="240"/>
         <w:rPr>
-          <w:del w:id="608" w:author="Александр Соколов" w:date="2019-03-27T13:17:00Z"/>
+          <w:del w:id="566" w:author="Александр Соколов" w:date="2019-03-27T13:17:00Z"/>
           <w:rStyle w:val="ac"/>
           <w:b w:val="0"/>
           <w:szCs w:val="36"/>
-          <w:rPrChange w:id="609" w:author="Александр Соколов" w:date="2019-03-27T13:17:00Z">
+          <w:rPrChange w:id="567" w:author="Александр Соколов" w:date="2019-03-27T13:17:00Z">
             <w:rPr>
-              <w:del w:id="610" w:author="Александр Соколов" w:date="2019-03-27T13:17:00Z"/>
+              <w:del w:id="568" w:author="Александр Соколов" w:date="2019-03-27T13:17:00Z"/>
             </w:rPr>
           </w:rPrChange>
         </w:rPr>
-        <w:pPrChange w:id="611" w:author="Александр Соколов" w:date="2019-03-27T13:18:00Z">
+        <w:pPrChange w:id="569" w:author="Александр Соколов" w:date="2019-03-27T13:18:00Z">
           <w:pPr>
             <w:spacing w:line="360" w:lineRule="auto"/>
             <w:ind w:firstLine="360"/>
@@ -10519,25 +10376,25 @@
           <w:rStyle w:val="ac"/>
           <w:b w:val="0"/>
           <w:szCs w:val="36"/>
-          <w:rPrChange w:id="612" w:author="Александр Соколов" w:date="2019-03-27T13:18:00Z">
+          <w:rPrChange w:id="570" w:author="Александр Соколов" w:date="2019-03-27T13:18:00Z">
             <w:rPr>
               <w:rFonts w:cs="Times New Roman"/>
             </w:rPr>
           </w:rPrChange>
         </w:rPr>
-        <w:pPrChange w:id="613" w:author="Александр Соколов" w:date="2019-03-27T13:18:00Z">
+        <w:pPrChange w:id="571" w:author="Александр Соколов" w:date="2019-03-27T13:18:00Z">
           <w:pPr>
             <w:pStyle w:val="a"/>
           </w:pPr>
         </w:pPrChange>
       </w:pPr>
-      <w:bookmarkStart w:id="614" w:name="_Toc4584977"/>
+      <w:bookmarkStart w:id="572" w:name="_Toc4584977"/>
       <w:r>
         <w:rPr>
           <w:rStyle w:val="ac"/>
           <w:b w:val="0"/>
           <w:szCs w:val="36"/>
-          <w:rPrChange w:id="615" w:author="Александр Соколов" w:date="2019-03-27T13:18:00Z">
+          <w:rPrChange w:id="573" w:author="Александр Соколов" w:date="2019-03-27T13:18:00Z">
             <w:rPr>
               <w:rFonts w:cs="Times New Roman"/>
             </w:rPr>
@@ -10545,12 +10402,12 @@
         </w:rPr>
         <w:t>ПРИНЦИП РАБОТЫ ПРИЛОЖЕНИЯ</w:t>
       </w:r>
-      <w:bookmarkEnd w:id="614"/>
-    </w:p>
-    <w:p>
-      <w:pPr>
-        <w:rPr>
-          <w:del w:id="616" w:author="Александр Соколов" w:date="2019-03-27T13:17:00Z"/>
+      <w:bookmarkEnd w:id="572"/>
+    </w:p>
+    <w:p>
+      <w:pPr>
+        <w:rPr>
+          <w:del w:id="574" w:author="Александр Соколов" w:date="2019-03-27T13:17:00Z"/>
         </w:rPr>
       </w:pPr>
     </w:p>
@@ -10624,7 +10481,6 @@
         </w:rPr>
         <w:t xml:space="preserve">, который принимает на вход объект класса </w:t>
       </w:r>
-      <w:proofErr w:type="spellStart"/>
       <w:r>
         <w:rPr>
           <w:i/>
@@ -10634,7 +10490,6 @@
         </w:rPr>
         <w:t>AnyMap</w:t>
       </w:r>
-      <w:proofErr w:type="spellEnd"/>
       <w:r>
         <w:rPr>
           <w:color w:val="212529"/>
@@ -10649,12 +10504,12 @@
         </w:rPr>
         <w:t>в которых содержится имя выбранного «решателя»</w:t>
       </w:r>
-      <w:ins w:id="617" w:author="Ivan Gromov" w:date="2019-04-02T16:34:00Z">
+      <w:ins w:id="575" w:author="Ivan Gromov" w:date="2019-04-02T16:34:00Z">
         <w:r>
           <w:rPr>
             <w:color w:val="212529"/>
             <w:szCs w:val="28"/>
-            <w:rPrChange w:id="618" w:author="Ivan Gromov" w:date="2019-04-02T16:34:00Z">
+            <w:rPrChange w:id="576" w:author="Ivan Gromov" w:date="2019-04-02T16:34:00Z">
               <w:rPr>
                 <w:color w:val="212529"/>
                 <w:szCs w:val="28"/>
@@ -10683,7 +10538,7 @@
           <w:rPr>
             <w:color w:val="212529"/>
             <w:szCs w:val="28"/>
-            <w:rPrChange w:id="619" w:author="Ivan Gromov" w:date="2019-04-02T16:34:00Z">
+            <w:rPrChange w:id="577" w:author="Ivan Gromov" w:date="2019-04-02T16:34:00Z">
               <w:rPr>
                 <w:color w:val="212529"/>
                 <w:szCs w:val="28"/>
@@ -10701,6 +10556,29 @@
           <w:t>в базе данных</w:t>
         </w:r>
       </w:ins>
+      <w:ins w:id="578" w:author="RePack by Diakov" w:date="2019-04-04T08:44:00Z">
+        <w:r>
+          <w:rPr>
+            <w:color w:val="212529"/>
+            <w:szCs w:val="28"/>
+            <w:rPrChange w:id="579" w:author="RePack by Diakov" w:date="2019-04-04T08:44:00Z">
+              <w:rPr>
+                <w:color w:val="212529"/>
+                <w:szCs w:val="28"/>
+                <w:lang w:val="en-US"/>
+              </w:rPr>
+            </w:rPrChange>
+          </w:rPr>
+          <w:t>,</w:t>
+        </w:r>
+        <w:r>
+          <w:rPr>
+            <w:color w:val="212529"/>
+            <w:szCs w:val="28"/>
+          </w:rPr>
+          <w:t xml:space="preserve"> имя файла графовой модели выбранного решателя</w:t>
+        </w:r>
+      </w:ins>
       <w:r>
         <w:rPr>
           <w:color w:val="212529"/>
@@ -10759,7 +10637,7 @@
         </w:rPr>
         <w:t>клиента(</w:t>
       </w:r>
-      <w:ins w:id="620" w:author="Ivan Gromov (KELLY SERVICES IT SOLUTIONS)" w:date="2019-04-02T16:38:00Z">
+      <w:ins w:id="580" w:author="Ivan Gromov (KELLY SERVICES IT SOLUTIONS)" w:date="2019-04-02T16:38:00Z">
         <w:r>
           <w:rPr>
             <w:color w:val="212529"/>
@@ -10903,7 +10781,7 @@
           <w:rFonts w:cs="Times New Roman"/>
         </w:rPr>
       </w:pPr>
-      <w:bookmarkStart w:id="621" w:name="_Toc4584978"/>
+      <w:bookmarkStart w:id="581" w:name="_Toc4584978"/>
       <w:r>
         <w:rPr>
           <w:rFonts w:cs="Times New Roman"/>
@@ -10911,13 +10789,23 @@
         <w:lastRenderedPageBreak/>
         <w:t>Тестирование и отладка</w:t>
       </w:r>
-      <w:bookmarkEnd w:id="621"/>
+      <w:bookmarkEnd w:id="581"/>
     </w:p>
     <w:p/>
     <w:p>
       <w:pPr>
         <w:spacing w:line="360" w:lineRule="auto"/>
-        <w:pPrChange w:id="622" w:author="Ivan Gromov (KELLY SERVICES IT SOLUTIONS)" w:date="2019-04-02T16:36:00Z">
+        <w:ind w:firstLine="360"/>
+        <w:rPr>
+          <w:ins w:id="582" w:author="RePack by Diakov" w:date="2019-04-04T08:54:00Z"/>
+          <w:rPrChange w:id="583" w:author="RePack by Diakov" w:date="2019-04-04T08:54:00Z">
+            <w:rPr>
+              <w:ins w:id="584" w:author="RePack by Diakov" w:date="2019-04-04T08:54:00Z"/>
+              <w:lang w:val="en-US"/>
+            </w:rPr>
+          </w:rPrChange>
+        </w:rPr>
+        <w:pPrChange w:id="585" w:author="RePack by Diakov" w:date="2019-04-04T09:15:00Z">
           <w:pPr>
             <w:spacing w:line="360" w:lineRule="auto"/>
             <w:ind w:firstLine="567"/>
@@ -11007,7 +10895,7 @@
       <w:r>
         <w:t xml:space="preserve">клиента </w:t>
       </w:r>
-      <w:del w:id="623" w:author="Ivan Gromov (KELLY SERVICES IT SOLUTIONS)" w:date="2019-04-02T16:36:00Z">
+      <w:del w:id="586" w:author="Ivan Gromov (KELLY SERVICES IT SOLUTIONS)" w:date="2019-04-02T16:36:00Z">
         <w:r>
           <w:delText xml:space="preserve">была </w:delText>
         </w:r>
@@ -11015,12 +10903,12 @@
           <w:delText>нажата кнопка «обработать» в функции</w:delText>
         </w:r>
       </w:del>
-      <w:ins w:id="624" w:author="Ivan Gromov (KELLY SERVICES IT SOLUTIONS)" w:date="2019-04-02T16:36:00Z">
-        <w:r>
-          <w:t>вызвана функция обработки тестового «решателя»</w:t>
+      <w:ins w:id="587" w:author="Ivan Gromov (KELLY SERVICES IT SOLUTIONS)" w:date="2019-04-02T16:36:00Z">
+        <w:r>
+          <w:t>вызвана функция</w:t>
         </w:r>
       </w:ins>
-      <w:ins w:id="625" w:author="Ivan Gromov (KELLY SERVICES IT SOLUTIONS)" w:date="2019-04-02T16:40:00Z">
+      <w:ins w:id="588" w:author="RePack by Diakov" w:date="2019-04-04T08:47:00Z">
         <w:r>
           <w:t xml:space="preserve"> </w:t>
         </w:r>
@@ -11049,20 +10937,144 @@
           <w:t>WEB</w:t>
         </w:r>
       </w:ins>
-      <w:ins w:id="626" w:author="Ivan Gromov (KELLY SERVICES IT SOLUTIONS)" w:date="2019-04-02T16:36:00Z">
-        <w:r>
-          <w:t>, к</w:t>
+      <w:ins w:id="589" w:author="Ivan Gromov (KELLY SERVICES IT SOLUTIONS)" w:date="2019-04-02T16:36:00Z">
+        <w:r>
+          <w:t xml:space="preserve"> обработки тестового «решателя»</w:t>
         </w:r>
       </w:ins>
-      <w:ins w:id="627" w:author="Ivan Gromov (KELLY SERVICES IT SOLUTIONS)" w:date="2019-04-02T16:37:00Z">
-        <w:r>
-          <w:t xml:space="preserve">оторый проверяет плагин на факт доставки и обработки </w:t>
-        </w:r>
-        <w:r>
-          <w:t>данных</w:t>
+      <w:ins w:id="590" w:author="RePack by Diakov" w:date="2019-04-04T09:04:00Z">
+        <w:r>
+          <w:rPr>
+            <w:rPrChange w:id="591" w:author="RePack by Diakov" w:date="2019-04-04T09:04:00Z">
+              <w:rPr>
+                <w:lang w:val="en-US"/>
+              </w:rPr>
+            </w:rPrChange>
+          </w:rPr>
+          <w:t xml:space="preserve"> </w:t>
+        </w:r>
+        <w:r>
+          <w:t xml:space="preserve">под названием </w:t>
+        </w:r>
+        <w:r>
+          <w:rPr>
+            <w:i/>
+            <w:lang w:val="en-US"/>
+          </w:rPr>
+          <w:t>test</w:t>
         </w:r>
       </w:ins>
-      <w:del w:id="628" w:author="Ivan Gromov (KELLY SERVICES IT SOLUTIONS)" w:date="2019-04-02T16:40:00Z">
+      <w:ins w:id="592" w:author="Ivan Gromov (KELLY SERVICES IT SOLUTIONS)" w:date="2019-04-02T16:40:00Z">
+        <w:del w:id="593" w:author="RePack by Diakov" w:date="2019-04-04T08:47:00Z">
+          <w:r>
+            <w:delText xml:space="preserve"> </w:delText>
+          </w:r>
+          <w:r>
+            <w:rPr>
+              <w:lang w:val="en-US"/>
+            </w:rPr>
+            <w:delText>GRPH</w:delText>
+          </w:r>
+          <w:r>
+            <w:delText>_</w:delText>
+          </w:r>
+          <w:r>
+            <w:rPr>
+              <w:lang w:val="en-US"/>
+            </w:rPr>
+            <w:delText>SOLVER</w:delText>
+          </w:r>
+          <w:r>
+            <w:delText>_</w:delText>
+          </w:r>
+          <w:r>
+            <w:rPr>
+              <w:lang w:val="en-US"/>
+            </w:rPr>
+            <w:delText>WEB</w:delText>
+          </w:r>
+        </w:del>
+      </w:ins>
+      <w:ins w:id="594" w:author="Ivan Gromov (KELLY SERVICES IT SOLUTIONS)" w:date="2019-04-02T16:36:00Z">
+        <w:r>
+          <w:t>,</w:t>
+        </w:r>
+        <w:del w:id="595" w:author="RePack by Diakov" w:date="2019-04-04T08:51:00Z">
+          <w:r>
+            <w:delText xml:space="preserve"> </w:delText>
+          </w:r>
+        </w:del>
+      </w:ins>
+      <w:ins w:id="596" w:author="RePack by Diakov" w:date="2019-04-04T08:51:00Z">
+        <w:r>
+          <w:t xml:space="preserve"> данные для которого находятся в файле </w:t>
+        </w:r>
+        <w:r>
+          <w:rPr>
+            <w:i/>
+            <w:lang w:val="en-US"/>
+          </w:rPr>
+          <w:t>test</w:t>
+        </w:r>
+      </w:ins>
+      <w:ins w:id="597" w:author="RePack by Diakov" w:date="2019-04-04T09:14:00Z">
+        <w:r>
+          <w:rPr>
+            <w:i/>
+            <w:lang w:val="en-US"/>
+          </w:rPr>
+          <w:t>R</w:t>
+        </w:r>
+      </w:ins>
+      <w:ins w:id="598" w:author="RePack by Diakov" w:date="2019-04-04T08:51:00Z">
+        <w:r>
+          <w:rPr>
+            <w:i/>
+            <w:rPrChange w:id="599" w:author="RePack by Diakov" w:date="2019-04-04T08:51:00Z">
+              <w:rPr>
+                <w:i/>
+                <w:lang w:val="en-US"/>
+              </w:rPr>
+            </w:rPrChange>
+          </w:rPr>
+          <w:t>.</w:t>
+        </w:r>
+        <w:r>
+          <w:rPr>
+            <w:i/>
+            <w:lang w:val="en-US"/>
+          </w:rPr>
+          <w:t>slw</w:t>
+        </w:r>
+      </w:ins>
+      <w:ins w:id="600" w:author="RePack by Diakov" w:date="2019-04-04T08:52:00Z">
+        <w:r>
+          <w:t>, его структура представлена на рис.2</w:t>
+        </w:r>
+      </w:ins>
+      <w:ins w:id="601" w:author="RePack by Diakov" w:date="2019-04-04T09:04:00Z">
+        <w:r>
+          <w:t>.</w:t>
+        </w:r>
+      </w:ins>
+      <w:ins w:id="602" w:author="Ivan Gromov (KELLY SERVICES IT SOLUTIONS)" w:date="2019-04-02T16:36:00Z">
+        <w:del w:id="603" w:author="RePack by Diakov" w:date="2019-04-04T08:51:00Z">
+          <w:r>
+            <w:delText>к</w:delText>
+          </w:r>
+        </w:del>
+      </w:ins>
+      <w:ins w:id="604" w:author="Ivan Gromov (KELLY SERVICES IT SOLUTIONS)" w:date="2019-04-02T16:37:00Z">
+        <w:del w:id="605" w:author="RePack by Diakov" w:date="2019-04-04T08:51:00Z">
+          <w:r>
+            <w:delText xml:space="preserve">оторый проверяет плагин на факт доставки и обработки </w:delText>
+          </w:r>
+          <w:r>
+            <w:delText>данных</w:delText>
+          </w:r>
+        </w:del>
+      </w:ins>
+      <w:del w:id="606" w:author="RePack by Diakov" w:date="2019-04-04T08:51:00Z">
         <w:r>
           <w:delText xml:space="preserve"> </w:delText>
         </w:r>
@@ -11090,64 +11102,611 @@
           </w:rPr>
           <w:delText>WEB</w:delText>
         </w:r>
+        <w:r>
+          <w:delText>,</w:delText>
+        </w:r>
       </w:del>
-      <w:r>
-        <w:t>,</w:t>
-      </w:r>
-      <w:ins w:id="629" w:author="Ivan Gromov (KELLY SERVICES IT SOLUTIONS)" w:date="2019-04-02T16:40:00Z">
+      <w:ins w:id="607" w:author="Ivan Gromov (KELLY SERVICES IT SOLUTIONS)" w:date="2019-04-02T16:40:00Z">
+        <w:del w:id="608" w:author="RePack by Diakov" w:date="2019-04-04T08:51:00Z">
+          <w:r>
+            <w:delText xml:space="preserve"> </w:delText>
+          </w:r>
+        </w:del>
+      </w:ins>
+      <w:ins w:id="609" w:author="Ivan Gromov (KELLY SERVICES IT SOLUTIONS)" w:date="2019-04-02T16:41:00Z">
+        <w:del w:id="610" w:author="RePack by Diakov" w:date="2019-04-04T08:51:00Z">
+          <w:r>
+            <w:delText>в результае вызова, ошибок на сервере приложений не возникло</w:delText>
+          </w:r>
+          <w:r>
+            <w:delText xml:space="preserve"> и все данные были доставлены и обработаны без ошибок и потерь. </w:delText>
+          </w:r>
+        </w:del>
+      </w:ins>
+      <w:ins w:id="611" w:author="Ivan Gromov (KELLY SERVICES IT SOLUTIONS)" w:date="2019-04-02T16:42:00Z">
+        <w:del w:id="612" w:author="RePack by Diakov" w:date="2019-04-04T08:51:00Z">
+          <w:r>
+            <w:delText>Таким образом</w:delText>
+          </w:r>
+        </w:del>
+      </w:ins>
+      <w:del w:id="613" w:author="RePack by Diakov" w:date="2019-04-04T08:51:00Z">
+        <w:r>
+          <w:delText xml:space="preserve"> </w:delText>
+        </w:r>
+        <w:r>
+          <w:delText>в результате чего был удалённо заушен</w:delText>
+        </w:r>
+      </w:del>
+      <w:ins w:id="614" w:author="Ivan Gromov (KELLY SERVICES IT SOLUTIONS)" w:date="2019-04-02T16:35:00Z">
+        <w:del w:id="615" w:author="RePack by Diakov" w:date="2019-04-04T08:51:00Z">
+          <w:r>
+            <w:delText xml:space="preserve"> тестовый</w:delText>
+          </w:r>
+        </w:del>
+      </w:ins>
+      <w:del w:id="616" w:author="RePack by Diakov" w:date="2019-04-04T08:51:00Z">
+        <w:r>
+          <w:delText xml:space="preserve"> «решатель» в РВС </w:delText>
+        </w:r>
+        <w:r>
+          <w:rPr>
+            <w:lang w:val="en-US"/>
+          </w:rPr>
+          <w:delText>GCD</w:delText>
+        </w:r>
+      </w:del>
+    </w:p>
+    <w:p>
+      <w:pPr>
+        <w:spacing w:line="360" w:lineRule="auto"/>
+        <w:pPrChange w:id="617" w:author="Ivan Gromov (KELLY SERVICES IT SOLUTIONS)" w:date="2019-04-02T16:36:00Z">
+          <w:pPr>
+            <w:spacing w:line="360" w:lineRule="auto"/>
+            <w:ind w:firstLine="567"/>
+          </w:pPr>
+        </w:pPrChange>
+      </w:pPr>
+      <w:ins w:id="618" w:author="RePack by Diakov" w:date="2019-04-04T08:54:00Z">
+        <w:r>
+          <w:rPr>
+            <w:noProof/>
+          </w:rPr>
+          <w:drawing>
+            <wp:inline distT="0" distB="0" distL="0" distR="0" wp14:anchorId="28683230" wp14:editId="56331925">
+              <wp:extent cx="5940425" cy="1286394"/>
+              <wp:effectExtent l="0" t="0" r="3175" b="9525"/>
+              <wp:docPr id="1" name="Рисунок 1"/>
+              <wp:cNvGraphicFramePr>
+                <a:graphicFrameLocks xmlns:a="http://schemas.openxmlformats.org/drawingml/2006/main" noChangeAspect="1"/>
+              </wp:cNvGraphicFramePr>
+              <a:graphic xmlns:a="http://schemas.openxmlformats.org/drawingml/2006/main">
+                <a:graphicData uri="http://schemas.openxmlformats.org/drawingml/2006/picture">
+                  <pic:pic xmlns:pic="http://schemas.openxmlformats.org/drawingml/2006/picture">
+                    <pic:nvPicPr>
+                      <pic:cNvPr id="1" name="2.jpg"/>
+                      <pic:cNvPicPr/>
+                    </pic:nvPicPr>
+                    <pic:blipFill>
+                      <a:blip r:embed="rId19">
+                        <a:extLst>
+                          <a:ext uri="{28A0092B-C50C-407E-A947-70E740481C1C}">
+                            <a14:useLocalDpi xmlns:a14="http://schemas.microsoft.com/office/drawing/2010/main" val="0"/>
+                          </a:ext>
+                        </a:extLst>
+                      </a:blip>
+                      <a:stretch>
+                        <a:fillRect/>
+                      </a:stretch>
+                    </pic:blipFill>
+                    <pic:spPr>
+                      <a:xfrm>
+                        <a:off x="0" y="0"/>
+                        <a:ext cx="5940425" cy="1286394"/>
+                      </a:xfrm>
+                      <a:prstGeom prst="rect">
+                        <a:avLst/>
+                      </a:prstGeom>
+                    </pic:spPr>
+                  </pic:pic>
+                </a:graphicData>
+              </a:graphic>
+            </wp:inline>
+          </w:drawing>
+        </w:r>
+      </w:ins>
+      <w:del w:id="619" w:author="RePack by Diakov" w:date="2019-04-04T08:53:00Z">
+        <w:r>
+          <w:delText>.</w:delText>
+        </w:r>
+      </w:del>
+      <w:ins w:id="620" w:author="RePack by Diakov" w:date="2019-04-04T08:52:00Z">
         <w:r>
           <w:t xml:space="preserve"> </w:t>
         </w:r>
       </w:ins>
-      <w:ins w:id="630" w:author="Ivan Gromov (KELLY SERVICES IT SOLUTIONS)" w:date="2019-04-02T16:41:00Z">
-        <w:r>
-          <w:t>в результае вызова, ошибок на сервере приложений не возникло</w:t>
-        </w:r>
-        <w:r>
-          <w:t xml:space="preserve"> и все данные были доставлены и обработаны без ошибок и потерь. </w:t>
+    </w:p>
+    <w:p>
+      <w:pPr>
+        <w:spacing w:line="360" w:lineRule="auto"/>
+        <w:jc w:val="center"/>
+        <w:rPr>
+          <w:ins w:id="621" w:author="RePack by Diakov" w:date="2019-04-04T09:19:00Z"/>
+          <w:i/>
+          <w:szCs w:val="28"/>
+          <w:rPrChange w:id="622" w:author="RePack by Diakov" w:date="2019-04-04T09:32:00Z">
+            <w:rPr>
+              <w:ins w:id="623" w:author="RePack by Diakov" w:date="2019-04-04T09:19:00Z"/>
+              <w:i/>
+              <w:szCs w:val="28"/>
+              <w:lang w:val="en-US"/>
+            </w:rPr>
+          </w:rPrChange>
+        </w:rPr>
+        <w:pPrChange w:id="624" w:author="RePack by Diakov" w:date="2019-04-04T09:19:00Z">
+          <w:pPr>
+            <w:spacing w:line="360" w:lineRule="auto"/>
+            <w:ind w:firstLine="567"/>
+          </w:pPr>
+        </w:pPrChange>
+      </w:pPr>
+      <w:ins w:id="625" w:author="RePack by Diakov" w:date="2019-04-04T08:54:00Z">
+        <w:r>
+          <w:rPr>
+            <w:szCs w:val="28"/>
+          </w:rPr>
+          <w:t xml:space="preserve">Рис.2 Структура файла </w:t>
         </w:r>
       </w:ins>
-      <w:ins w:id="631" w:author="Ivan Gromov (KELLY SERVICES IT SOLUTIONS)" w:date="2019-04-02T16:42:00Z">
-        <w:r>
-          <w:t>Таким образом</w:t>
+      <w:ins w:id="626" w:author="RePack by Diakov" w:date="2019-04-04T08:55:00Z">
+        <w:r>
+          <w:rPr>
+            <w:i/>
+            <w:szCs w:val="28"/>
+            <w:lang w:val="en-US"/>
+          </w:rPr>
+          <w:t>test</w:t>
         </w:r>
       </w:ins>
-      <w:del w:id="632" w:author="Ivan Gromov (KELLY SERVICES IT SOLUTIONS)" w:date="2019-04-02T16:42:00Z">
-        <w:r>
-          <w:delText xml:space="preserve"> </w:delText>
-        </w:r>
-        <w:r>
-          <w:delText>в результате чего</w:delText>
-        </w:r>
-      </w:del>
-      <w:r>
-        <w:t xml:space="preserve"> был удалённо заушен</w:t>
-      </w:r>
-      <w:ins w:id="633" w:author="Ivan Gromov (KELLY SERVICES IT SOLUTIONS)" w:date="2019-04-02T16:35:00Z">
-        <w:r>
-          <w:t xml:space="preserve"> тестовый</w:t>
+      <w:ins w:id="627" w:author="RePack by Diakov" w:date="2019-04-04T09:14:00Z">
+        <w:r>
+          <w:rPr>
+            <w:i/>
+            <w:szCs w:val="28"/>
+            <w:lang w:val="en-US"/>
+          </w:rPr>
+          <w:t>R</w:t>
         </w:r>
       </w:ins>
-      <w:r>
-        <w:t xml:space="preserve"> «решатель»</w:t>
-      </w:r>
-      <w:del w:id="634" w:author="Ivan Gromov (KELLY SERVICES IT SOLUTIONS)" w:date="2019-04-02T16:35:00Z">
-        <w:r>
-          <w:delText xml:space="preserve"> в</w:delText>
-        </w:r>
-      </w:del>
-      <w:r>
-        <w:t xml:space="preserve"> РВС </w:t>
-      </w:r>
-      <w:r>
-        <w:rPr>
-          <w:lang w:val="en-US"/>
-        </w:rPr>
-        <w:t>GCD</w:t>
-      </w:r>
-      <w:r>
-        <w:t>.</w:t>
-      </w:r>
+      <w:ins w:id="628" w:author="RePack by Diakov" w:date="2019-04-04T08:55:00Z">
+        <w:r>
+          <w:rPr>
+            <w:i/>
+            <w:szCs w:val="28"/>
+            <w:rPrChange w:id="629" w:author="RePack by Diakov" w:date="2019-04-04T09:14:00Z">
+              <w:rPr>
+                <w:i/>
+                <w:szCs w:val="28"/>
+                <w:lang w:val="en-US"/>
+              </w:rPr>
+            </w:rPrChange>
+          </w:rPr>
+          <w:t>.</w:t>
+        </w:r>
+        <w:r>
+          <w:rPr>
+            <w:i/>
+            <w:szCs w:val="28"/>
+            <w:lang w:val="en-US"/>
+          </w:rPr>
+          <w:t>slw</w:t>
+        </w:r>
+      </w:ins>
+    </w:p>
+    <w:p>
+      <w:pPr>
+        <w:spacing w:line="360" w:lineRule="auto"/>
+        <w:jc w:val="center"/>
+        <w:rPr>
+          <w:ins w:id="630" w:author="RePack by Diakov" w:date="2019-04-04T09:19:00Z"/>
+          <w:szCs w:val="28"/>
+        </w:rPr>
+        <w:pPrChange w:id="631" w:author="RePack by Diakov" w:date="2019-04-04T09:19:00Z">
+          <w:pPr>
+            <w:spacing w:line="360" w:lineRule="auto"/>
+            <w:ind w:firstLine="567"/>
+          </w:pPr>
+        </w:pPrChange>
+      </w:pPr>
+      <w:ins w:id="632" w:author="RePack by Diakov" w:date="2019-04-04T09:15:00Z">
+        <w:r>
+          <w:rPr>
+            <w:szCs w:val="28"/>
+          </w:rPr>
+          <w:t xml:space="preserve">На основе этого файла должен </w:t>
+        </w:r>
+      </w:ins>
+      <w:ins w:id="633" w:author="RePack by Diakov" w:date="2019-04-04T09:16:00Z">
+        <w:r>
+          <w:rPr>
+            <w:szCs w:val="28"/>
+          </w:rPr>
+          <w:t xml:space="preserve">удалённо </w:t>
+        </w:r>
+      </w:ins>
+      <w:ins w:id="634" w:author="RePack by Diakov" w:date="2019-04-04T09:15:00Z">
+        <w:r>
+          <w:rPr>
+            <w:szCs w:val="28"/>
+          </w:rPr>
+          <w:t xml:space="preserve">запускаться тестовый решатель </w:t>
+        </w:r>
+        <w:r>
+          <w:rPr>
+            <w:szCs w:val="28"/>
+            <w:lang w:val="en-US"/>
+          </w:rPr>
+          <w:t>TEST</w:t>
+        </w:r>
+        <w:r>
+          <w:rPr>
+            <w:szCs w:val="28"/>
+            <w:rPrChange w:id="635" w:author="RePack by Diakov" w:date="2019-04-04T09:16:00Z">
+              <w:rPr>
+                <w:szCs w:val="28"/>
+                <w:lang w:val="en-US"/>
+              </w:rPr>
+            </w:rPrChange>
+          </w:rPr>
+          <w:t>_</w:t>
+        </w:r>
+        <w:r>
+          <w:rPr>
+            <w:szCs w:val="28"/>
+            <w:lang w:val="en-US"/>
+          </w:rPr>
+          <w:t>R</w:t>
+        </w:r>
+      </w:ins>
+      <w:ins w:id="636" w:author="RePack by Diakov" w:date="2019-04-04T09:16:00Z">
+        <w:r>
+          <w:rPr>
+            <w:szCs w:val="28"/>
+          </w:rPr>
+          <w:t>, исходный код которого представлен в листинге 1.</w:t>
+        </w:r>
+      </w:ins>
+    </w:p>
+    <w:p>
+      <w:pPr>
+        <w:spacing w:line="360" w:lineRule="auto"/>
+        <w:rPr>
+          <w:ins w:id="637" w:author="RePack by Diakov" w:date="2019-04-04T09:16:00Z"/>
+          <w:i/>
+          <w:szCs w:val="28"/>
+          <w:rPrChange w:id="638" w:author="RePack by Diakov" w:date="2019-04-04T09:19:00Z">
+            <w:rPr>
+              <w:ins w:id="639" w:author="RePack by Diakov" w:date="2019-04-04T09:16:00Z"/>
+              <w:szCs w:val="28"/>
+            </w:rPr>
+          </w:rPrChange>
+        </w:rPr>
+        <w:pPrChange w:id="640" w:author="RePack by Diakov" w:date="2019-04-04T09:19:00Z">
+          <w:pPr>
+            <w:spacing w:line="360" w:lineRule="auto"/>
+            <w:ind w:firstLine="567"/>
+          </w:pPr>
+        </w:pPrChange>
+      </w:pPr>
+      <w:ins w:id="641" w:author="RePack by Diakov" w:date="2019-04-04T09:19:00Z">
+        <w:r>
+          <w:rPr>
+            <w:noProof/>
+            <w:szCs w:val="28"/>
+          </w:rPr>
+          <w:lastRenderedPageBreak/>
+          <w:drawing>
+            <wp:inline distT="0" distB="0" distL="0" distR="0" wp14:anchorId="4EA9C3D4" wp14:editId="2C59136A">
+              <wp:extent cx="5940425" cy="5055235"/>
+              <wp:effectExtent l="0" t="0" r="3175" b="0"/>
+              <wp:docPr id="2" name="Рисунок 2"/>
+              <wp:cNvGraphicFramePr>
+                <a:graphicFrameLocks xmlns:a="http://schemas.openxmlformats.org/drawingml/2006/main" noChangeAspect="1"/>
+              </wp:cNvGraphicFramePr>
+              <a:graphic xmlns:a="http://schemas.openxmlformats.org/drawingml/2006/main">
+                <a:graphicData uri="http://schemas.openxmlformats.org/drawingml/2006/picture">
+                  <pic:pic xmlns:pic="http://schemas.openxmlformats.org/drawingml/2006/picture">
+                    <pic:nvPicPr>
+                      <pic:cNvPr id="2" name="3.jpg"/>
+                      <pic:cNvPicPr/>
+                    </pic:nvPicPr>
+                    <pic:blipFill>
+                      <a:blip r:embed="rId20">
+                        <a:extLst>
+                          <a:ext uri="{28A0092B-C50C-407E-A947-70E740481C1C}">
+                            <a14:useLocalDpi xmlns:a14="http://schemas.microsoft.com/office/drawing/2010/main" val="0"/>
+                          </a:ext>
+                        </a:extLst>
+                      </a:blip>
+                      <a:stretch>
+                        <a:fillRect/>
+                      </a:stretch>
+                    </pic:blipFill>
+                    <pic:spPr>
+                      <a:xfrm>
+                        <a:off x="0" y="0"/>
+                        <a:ext cx="5940425" cy="5055235"/>
+                      </a:xfrm>
+                      <a:prstGeom prst="rect">
+                        <a:avLst/>
+                      </a:prstGeom>
+                    </pic:spPr>
+                  </pic:pic>
+                </a:graphicData>
+              </a:graphic>
+            </wp:inline>
+          </w:drawing>
+        </w:r>
+      </w:ins>
+    </w:p>
+    <w:p>
+      <w:pPr>
+        <w:spacing w:line="360" w:lineRule="auto"/>
+        <w:jc w:val="center"/>
+        <w:rPr>
+          <w:ins w:id="642" w:author="RePack by Diakov" w:date="2019-04-04T09:19:00Z"/>
+          <w:szCs w:val="28"/>
+        </w:rPr>
+        <w:pPrChange w:id="643" w:author="RePack by Diakov" w:date="2019-04-04T09:19:00Z">
+          <w:pPr>
+            <w:spacing w:line="360" w:lineRule="auto"/>
+            <w:ind w:firstLine="567"/>
+          </w:pPr>
+        </w:pPrChange>
+      </w:pPr>
+      <w:ins w:id="644" w:author="RePack by Diakov" w:date="2019-04-04T09:19:00Z">
+        <w:r>
+          <w:rPr>
+            <w:szCs w:val="28"/>
+          </w:rPr>
+          <w:t xml:space="preserve">Листинг 1. Исходный код решателя </w:t>
+        </w:r>
+        <w:r>
+          <w:rPr>
+            <w:szCs w:val="28"/>
+            <w:lang w:val="en-US"/>
+          </w:rPr>
+          <w:t>TEST</w:t>
+        </w:r>
+        <w:r>
+          <w:rPr>
+            <w:szCs w:val="28"/>
+            <w:rPrChange w:id="645" w:author="RePack by Diakov" w:date="2019-04-04T09:19:00Z">
+              <w:rPr>
+                <w:szCs w:val="28"/>
+                <w:lang w:val="en-US"/>
+              </w:rPr>
+            </w:rPrChange>
+          </w:rPr>
+          <w:t>_</w:t>
+        </w:r>
+        <w:r>
+          <w:rPr>
+            <w:szCs w:val="28"/>
+            <w:lang w:val="en-US"/>
+          </w:rPr>
+          <w:t>R</w:t>
+        </w:r>
+        <w:r>
+          <w:rPr>
+            <w:szCs w:val="28"/>
+          </w:rPr>
+          <w:t>.</w:t>
+        </w:r>
+      </w:ins>
+    </w:p>
+    <w:p>
+      <w:pPr>
+        <w:spacing w:line="360" w:lineRule="auto"/>
+        <w:rPr>
+          <w:ins w:id="646" w:author="RePack by Diakov" w:date="2019-04-04T09:21:00Z"/>
+          <w:szCs w:val="28"/>
+        </w:rPr>
+        <w:pPrChange w:id="647" w:author="RePack by Diakov" w:date="2019-04-04T09:21:00Z">
+          <w:pPr>
+            <w:spacing w:line="360" w:lineRule="auto"/>
+            <w:ind w:firstLine="567"/>
+          </w:pPr>
+        </w:pPrChange>
+      </w:pPr>
+      <w:ins w:id="648" w:author="RePack by Diakov" w:date="2019-04-04T09:19:00Z">
+        <w:r>
+          <w:rPr>
+            <w:szCs w:val="28"/>
+          </w:rPr>
+          <w:tab/>
+        </w:r>
+      </w:ins>
+      <w:ins w:id="649" w:author="RePack by Diakov" w:date="2019-04-04T09:20:00Z">
+        <w:r>
+          <w:rPr>
+            <w:szCs w:val="28"/>
+          </w:rPr>
+          <w:t xml:space="preserve">Этому решателю соответствует файл графовой модели </w:t>
+        </w:r>
+        <w:r>
+          <w:rPr>
+            <w:i/>
+            <w:szCs w:val="28"/>
+            <w:rPrChange w:id="650" w:author="RePack by Diakov" w:date="2019-04-04T09:20:00Z">
+              <w:rPr>
+                <w:szCs w:val="28"/>
+              </w:rPr>
+            </w:rPrChange>
+          </w:rPr>
+          <w:t>digraph TEST.dot</w:t>
+        </w:r>
+        <w:r>
+          <w:rPr>
+            <w:i/>
+            <w:szCs w:val="28"/>
+          </w:rPr>
+          <w:t xml:space="preserve">, </w:t>
+        </w:r>
+        <w:r>
+          <w:rPr>
+            <w:szCs w:val="28"/>
+          </w:rPr>
+          <w:t xml:space="preserve">который представлен на рисунке 3. А также </w:t>
+        </w:r>
+      </w:ins>
+      <w:ins w:id="651" w:author="RePack by Diakov" w:date="2019-04-04T09:21:00Z">
+        <w:r>
+          <w:rPr>
+            <w:szCs w:val="28"/>
+          </w:rPr>
+          <w:t xml:space="preserve">файл исходных данных, </w:t>
+        </w:r>
+        <w:r>
+          <w:rPr>
+            <w:i/>
+            <w:szCs w:val="28"/>
+            <w:lang w:val="en-US"/>
+          </w:rPr>
+          <w:t>testR</w:t>
+        </w:r>
+        <w:r>
+          <w:rPr>
+            <w:i/>
+            <w:szCs w:val="28"/>
+            <w:rPrChange w:id="652" w:author="RePack by Diakov" w:date="2019-04-04T09:22:00Z">
+              <w:rPr>
+                <w:i/>
+                <w:szCs w:val="28"/>
+                <w:lang w:val="en-US"/>
+              </w:rPr>
+            </w:rPrChange>
+          </w:rPr>
+          <w:t>.</w:t>
+        </w:r>
+        <w:r>
+          <w:rPr>
+            <w:i/>
+            <w:szCs w:val="28"/>
+            <w:lang w:val="en-US"/>
+          </w:rPr>
+          <w:t>tsk</w:t>
+        </w:r>
+        <w:r>
+          <w:rPr>
+            <w:szCs w:val="28"/>
+          </w:rPr>
+          <w:t>, который не используется конкретно в этом решателе, однако нужен для проверки доставки данных на сервер приложений.</w:t>
+        </w:r>
+      </w:ins>
+    </w:p>
+    <w:p>
+      <w:pPr>
+        <w:spacing w:line="360" w:lineRule="auto"/>
+        <w:rPr>
+          <w:szCs w:val="28"/>
+        </w:rPr>
+        <w:pPrChange w:id="653" w:author="RePack by Diakov" w:date="2019-04-04T09:21:00Z">
+          <w:pPr>
+            <w:spacing w:line="360" w:lineRule="auto"/>
+            <w:ind w:firstLine="567"/>
+          </w:pPr>
+        </w:pPrChange>
+      </w:pPr>
+      <w:ins w:id="654" w:author="RePack by Diakov" w:date="2019-04-04T09:22:00Z">
+        <w:r>
+          <w:rPr>
+            <w:noProof/>
+            <w:szCs w:val="28"/>
+          </w:rPr>
+          <w:lastRenderedPageBreak/>
+          <w:drawing>
+            <wp:inline distT="0" distB="0" distL="0" distR="0" wp14:anchorId="5ECC633D" wp14:editId="1B87B35E">
+              <wp:extent cx="5940425" cy="2731770"/>
+              <wp:effectExtent l="0" t="0" r="3175" b="0"/>
+              <wp:docPr id="4" name="Рисунок 4"/>
+              <wp:cNvGraphicFramePr>
+                <a:graphicFrameLocks xmlns:a="http://schemas.openxmlformats.org/drawingml/2006/main" noChangeAspect="1"/>
+              </wp:cNvGraphicFramePr>
+              <a:graphic xmlns:a="http://schemas.openxmlformats.org/drawingml/2006/main">
+                <a:graphicData uri="http://schemas.openxmlformats.org/drawingml/2006/picture">
+                  <pic:pic xmlns:pic="http://schemas.openxmlformats.org/drawingml/2006/picture">
+                    <pic:nvPicPr>
+                      <pic:cNvPr id="4" name="3.jpg"/>
+                      <pic:cNvPicPr/>
+                    </pic:nvPicPr>
+                    <pic:blipFill>
+                      <a:blip r:embed="rId21">
+                        <a:extLst>
+                          <a:ext uri="{28A0092B-C50C-407E-A947-70E740481C1C}">
+                            <a14:useLocalDpi xmlns:a14="http://schemas.microsoft.com/office/drawing/2010/main" val="0"/>
+                          </a:ext>
+                        </a:extLst>
+                      </a:blip>
+                      <a:stretch>
+                        <a:fillRect/>
+                      </a:stretch>
+                    </pic:blipFill>
+                    <pic:spPr>
+                      <a:xfrm>
+                        <a:off x="0" y="0"/>
+                        <a:ext cx="5940425" cy="2731770"/>
+                      </a:xfrm>
+                      <a:prstGeom prst="rect">
+                        <a:avLst/>
+                      </a:prstGeom>
+                    </pic:spPr>
+                  </pic:pic>
+                </a:graphicData>
+              </a:graphic>
+            </wp:inline>
+          </w:drawing>
+        </w:r>
+      </w:ins>
+    </w:p>
+    <w:p>
+      <w:pPr>
+        <w:spacing w:line="360" w:lineRule="auto"/>
+        <w:jc w:val="center"/>
+        <w:rPr>
+          <w:szCs w:val="28"/>
+        </w:rPr>
+        <w:pPrChange w:id="655" w:author="RePack by Diakov" w:date="2019-04-04T09:22:00Z">
+          <w:pPr>
+            <w:spacing w:line="360" w:lineRule="auto"/>
+            <w:ind w:firstLine="567"/>
+          </w:pPr>
+        </w:pPrChange>
+      </w:pPr>
+      <w:ins w:id="656" w:author="RePack by Diakov" w:date="2019-04-04T09:22:00Z">
+        <w:r>
+          <w:rPr>
+            <w:szCs w:val="28"/>
+          </w:rPr>
+          <w:t xml:space="preserve">Рис. 3. Структура файла </w:t>
+        </w:r>
+      </w:ins>
+      <w:ins w:id="657" w:author="RePack by Diakov" w:date="2019-04-04T09:23:00Z">
+        <w:r>
+          <w:rPr>
+            <w:i/>
+            <w:szCs w:val="28"/>
+          </w:rPr>
+          <w:t>digraph TEST.dot</w:t>
+        </w:r>
+        <w:r>
+          <w:rPr>
+            <w:i/>
+            <w:szCs w:val="28"/>
+          </w:rPr>
+          <w:t>.</w:t>
+        </w:r>
+      </w:ins>
     </w:p>
     <w:p>
       <w:pPr>
@@ -11159,24 +11718,122 @@
       </w:pPr>
     </w:p>
     <w:p>
-      <w:pPr>
-        <w:spacing w:line="360" w:lineRule="auto"/>
-        <w:ind w:firstLine="567"/>
-        <w:rPr>
-          <w:szCs w:val="28"/>
-        </w:rPr>
-      </w:pPr>
-    </w:p>
-    <w:p>
-      <w:pPr>
-        <w:spacing w:line="360" w:lineRule="auto"/>
-        <w:ind w:firstLine="567"/>
-        <w:rPr>
-          <w:szCs w:val="28"/>
-        </w:rPr>
-      </w:pPr>
-    </w:p>
-    <w:p/>
+      <w:ins w:id="658" w:author="RePack by Diakov" w:date="2019-04-04T09:23:00Z">
+        <w:r>
+          <w:tab/>
+          <w:t xml:space="preserve">В результате удалённого запуска тестового решателя был проверен механизм доставки данных с </w:t>
+        </w:r>
+      </w:ins>
+      <w:ins w:id="659" w:author="RePack by Diakov" w:date="2019-04-04T09:24:00Z">
+        <w:r>
+          <w:rPr>
+            <w:lang w:val="en-US"/>
+          </w:rPr>
+          <w:t>web</w:t>
+        </w:r>
+        <w:r>
+          <w:rPr>
+            <w:rPrChange w:id="660" w:author="RePack by Diakov" w:date="2019-04-04T09:24:00Z">
+              <w:rPr>
+                <w:lang w:val="en-US"/>
+              </w:rPr>
+            </w:rPrChange>
+          </w:rPr>
+          <w:t>-</w:t>
+        </w:r>
+        <w:r>
+          <w:t xml:space="preserve">клиента на сервер приложений РВС </w:t>
+        </w:r>
+        <w:r>
+          <w:rPr>
+            <w:lang w:val="en-US"/>
+          </w:rPr>
+          <w:t>GCD</w:t>
+        </w:r>
+        <w:r>
+          <w:rPr>
+            <w:rPrChange w:id="661" w:author="RePack by Diakov" w:date="2019-04-04T09:24:00Z">
+              <w:rPr>
+                <w:lang w:val="en-US"/>
+              </w:rPr>
+            </w:rPrChange>
+          </w:rPr>
+          <w:t>.</w:t>
+        </w:r>
+        <w:r>
+          <w:t xml:space="preserve"> Т</w:t>
+        </w:r>
+      </w:ins>
+      <w:ins w:id="662" w:author="RePack by Diakov" w:date="2019-04-04T09:26:00Z">
+        <w:r>
+          <w:t xml:space="preserve">естирование включало в себя проверку на наличие данных в доставленном с </w:t>
+        </w:r>
+      </w:ins>
+      <w:ins w:id="663" w:author="RePack by Diakov" w:date="2019-04-04T09:27:00Z">
+        <w:r>
+          <w:rPr>
+            <w:lang w:val="en-US"/>
+          </w:rPr>
+          <w:t>web</w:t>
+        </w:r>
+        <w:r>
+          <w:rPr>
+            <w:rPrChange w:id="664" w:author="RePack by Diakov" w:date="2019-04-04T09:27:00Z">
+              <w:rPr>
+                <w:lang w:val="en-US"/>
+              </w:rPr>
+            </w:rPrChange>
+          </w:rPr>
+          <w:t>-</w:t>
+        </w:r>
+        <w:r>
+          <w:t xml:space="preserve">клиента объекте формата </w:t>
+        </w:r>
+        <w:r>
+          <w:rPr>
+            <w:i/>
+            <w:lang w:val="en-US"/>
+            <w:rPrChange w:id="665" w:author="RePack by Diakov" w:date="2019-04-04T09:27:00Z">
+              <w:rPr>
+                <w:lang w:val="en-US"/>
+              </w:rPr>
+            </w:rPrChange>
+          </w:rPr>
+          <w:t>AnyMap</w:t>
+        </w:r>
+        <w:r>
+          <w:rPr>
+            <w:i/>
+          </w:rPr>
+          <w:t xml:space="preserve">, </w:t>
+        </w:r>
+      </w:ins>
+      <w:ins w:id="666" w:author="RePack by Diakov" w:date="2019-04-04T09:28:00Z">
+        <w:r>
+          <w:t xml:space="preserve">проверку содержимого файлов входных данных и проверку на успешный запуск тестового решателя. В случае </w:t>
+        </w:r>
+      </w:ins>
+      <w:ins w:id="667" w:author="RePack by Diakov" w:date="2019-04-04T09:29:00Z">
+        <w:r>
+          <w:t>не прохождения любого из этапов проверки, «плагин»</w:t>
+        </w:r>
+      </w:ins>
+      <w:ins w:id="668" w:author="RePack by Diakov" w:date="2019-04-04T09:28:00Z">
+        <w:r>
+          <w:t xml:space="preserve"> </w:t>
+        </w:r>
+      </w:ins>
+      <w:ins w:id="669" w:author="RePack by Diakov" w:date="2019-04-04T09:29:00Z">
+        <w:r>
+          <w:t>возвращает объект, содержащий сообщение об ошибке и код этой ошибки.</w:t>
+        </w:r>
+      </w:ins>
+      <w:ins w:id="670" w:author="RePack by Diakov" w:date="2019-04-04T09:30:00Z">
+        <w:r>
+          <w:t xml:space="preserve"> При удалённом запуске тестового «решателя», сервер не вернул сообщения об ошибке, что сигнализирует об успешном прохождении всех тестов.</w:t>
+        </w:r>
+      </w:ins>
+    </w:p>
     <w:p>
       <w:pPr>
         <w:pStyle w:val="a7"/>
@@ -11190,7 +11847,7 @@
       <w:r>
         <w:br w:type="page"/>
       </w:r>
-      <w:bookmarkStart w:id="635" w:name="_Toc4584979"/>
+      <w:bookmarkStart w:id="671" w:name="_Toc4584979"/>
       <w:r>
         <w:rPr>
           <w:sz w:val="36"/>
@@ -11199,7 +11856,7 @@
         <w:lastRenderedPageBreak/>
         <w:t>ЗАКЛЮЧЕНИЕ</w:t>
       </w:r>
-      <w:bookmarkEnd w:id="635"/>
+      <w:bookmarkEnd w:id="671"/>
     </w:p>
     <w:p/>
     <w:p>
@@ -11263,8 +11920,6 @@
       <w:r>
         <w:br w:type="page"/>
       </w:r>
-      <w:bookmarkStart w:id="636" w:name="_GoBack"/>
-      <w:bookmarkEnd w:id="636"/>
     </w:p>
     <w:p>
       <w:pPr>
@@ -11276,7 +11931,7 @@
           <w:szCs w:val="28"/>
         </w:rPr>
       </w:pPr>
-      <w:bookmarkStart w:id="637" w:name="_Toc4584980"/>
+      <w:bookmarkStart w:id="672" w:name="_Toc4584980"/>
       <w:r>
         <w:rPr>
           <w:rFonts w:ascii="Times New Roman" w:hAnsi="Times New Roman" w:cs="Times New Roman"/>
@@ -11286,7 +11941,7 @@
         <w:lastRenderedPageBreak/>
         <w:t>Список литературы:</w:t>
       </w:r>
-      <w:bookmarkEnd w:id="637"/>
+      <w:bookmarkEnd w:id="672"/>
     </w:p>
     <w:p>
       <w:pPr>
@@ -11329,17 +11984,8 @@
           <w:szCs w:val="28"/>
           <w:lang w:val="en-US"/>
         </w:rPr>
-        <w:t xml:space="preserve">A. </w:t>
-      </w:r>
-      <w:proofErr w:type="spellStart"/>
-      <w:r>
-        <w:rPr>
-          <w:szCs w:val="28"/>
-          <w:lang w:val="en-US"/>
-        </w:rPr>
-        <w:t>Valuev</w:t>
-      </w:r>
-      <w:proofErr w:type="spellEnd"/>
+        <w:t>A. Valuev</w:t>
+      </w:r>
       <w:r>
         <w:rPr>
           <w:szCs w:val="28"/>
@@ -11352,23 +11998,7 @@
           <w:szCs w:val="28"/>
           <w:lang w:val="en-US"/>
         </w:rPr>
-        <w:t xml:space="preserve">. Automatic distributed workflow generation with </w:t>
-      </w:r>
-      <w:proofErr w:type="spellStart"/>
-      <w:r>
-        <w:rPr>
-          <w:szCs w:val="28"/>
-          <w:lang w:val="en-US"/>
-        </w:rPr>
-        <w:t>GridMD</w:t>
-      </w:r>
-      <w:proofErr w:type="spellEnd"/>
-      <w:r>
-        <w:rPr>
-          <w:szCs w:val="28"/>
-          <w:lang w:val="en-US"/>
-        </w:rPr>
-        <w:t xml:space="preserve"> library // </w:t>
+        <w:t xml:space="preserve">. Automatic distributed workflow generation with GridMD library // </w:t>
       </w:r>
       <w:r>
         <w:fldChar w:fldCharType="begin"/>
@@ -11376,7 +12006,7 @@
       <w:r>
         <w:rPr>
           <w:lang w:val="en-US"/>
-          <w:rPrChange w:id="638" w:author="RePack by Diakov" w:date="2019-03-27T18:34:00Z">
+          <w:rPrChange w:id="673" w:author="RePack by Diakov" w:date="2019-03-27T18:34:00Z">
             <w:rPr/>
           </w:rPrChange>
         </w:rPr>
@@ -11388,7 +12018,7 @@
       <w:r>
         <w:rPr>
           <w:lang w:val="en-US"/>
-          <w:rPrChange w:id="639" w:author="RePack by Diakov" w:date="2019-03-27T18:34:00Z">
+          <w:rPrChange w:id="674" w:author="RePack by Diakov" w:date="2019-03-27T18:34:00Z">
             <w:rPr/>
           </w:rPrChange>
         </w:rPr>
@@ -11400,7 +12030,7 @@
       <w:r>
         <w:rPr>
           <w:lang w:val="en-US"/>
-          <w:rPrChange w:id="640" w:author="RePack by Diakov" w:date="2019-03-27T18:34:00Z">
+          <w:rPrChange w:id="675" w:author="RePack by Diakov" w:date="2019-03-27T18:34:00Z">
             <w:rPr/>
           </w:rPrChange>
         </w:rPr>
@@ -11412,7 +12042,7 @@
       <w:r>
         <w:rPr>
           <w:lang w:val="en-US"/>
-          <w:rPrChange w:id="641" w:author="RePack by Diakov" w:date="2019-03-27T18:34:00Z">
+          <w:rPrChange w:id="676" w:author="RePack by Diakov" w:date="2019-03-27T18:34:00Z">
             <w:rPr/>
           </w:rPrChange>
         </w:rPr>
@@ -11424,7 +12054,7 @@
       <w:r>
         <w:rPr>
           <w:lang w:val="en-US"/>
-          <w:rPrChange w:id="642" w:author="RePack by Diakov" w:date="2019-03-27T18:34:00Z">
+          <w:rPrChange w:id="677" w:author="RePack by Diakov" w:date="2019-03-27T18:34:00Z">
             <w:rPr/>
           </w:rPrChange>
         </w:rPr>
@@ -11436,7 +12066,7 @@
       <w:r>
         <w:rPr>
           <w:lang w:val="en-US"/>
-          <w:rPrChange w:id="643" w:author="RePack by Diakov" w:date="2019-03-27T18:34:00Z">
+          <w:rPrChange w:id="678" w:author="RePack by Diakov" w:date="2019-03-27T18:34:00Z">
             <w:rPr/>
           </w:rPrChange>
         </w:rPr>
@@ -11559,17 +12189,8 @@
           <w:szCs w:val="28"/>
           <w:lang w:val="en-US"/>
         </w:rPr>
-        <w:t>Tyng-</w:t>
-      </w:r>
-      <w:proofErr w:type="spellStart"/>
-      <w:r>
-        <w:rPr>
-          <w:szCs w:val="28"/>
-          <w:lang w:val="en-US"/>
-        </w:rPr>
-        <w:t>Yeu</w:t>
-      </w:r>
-      <w:proofErr w:type="spellEnd"/>
+        <w:t>Tyng-Yeu</w:t>
+      </w:r>
       <w:r>
         <w:rPr>
           <w:szCs w:val="28"/>
@@ -11590,7 +12211,7 @@
       <w:r>
         <w:rPr>
           <w:lang w:val="en-US"/>
-          <w:rPrChange w:id="644" w:author="RePack by Diakov" w:date="2019-03-27T18:34:00Z">
+          <w:rPrChange w:id="679" w:author="RePack by Diakov" w:date="2019-03-27T18:34:00Z">
             <w:rPr/>
           </w:rPrChange>
         </w:rPr>
@@ -11602,7 +12223,7 @@
       <w:r>
         <w:rPr>
           <w:lang w:val="en-US"/>
-          <w:rPrChange w:id="645" w:author="RePack by Diakov" w:date="2019-03-27T18:34:00Z">
+          <w:rPrChange w:id="680" w:author="RePack by Diakov" w:date="2019-03-27T18:34:00Z">
             <w:rPr/>
           </w:rPrChange>
         </w:rPr>
@@ -11614,7 +12235,7 @@
       <w:r>
         <w:rPr>
           <w:lang w:val="en-US"/>
-          <w:rPrChange w:id="646" w:author="RePack by Diakov" w:date="2019-03-27T18:34:00Z">
+          <w:rPrChange w:id="681" w:author="RePack by Diakov" w:date="2019-03-27T18:34:00Z">
             <w:rPr/>
           </w:rPrChange>
         </w:rPr>
@@ -11626,7 +12247,7 @@
       <w:r>
         <w:rPr>
           <w:lang w:val="en-US"/>
-          <w:rPrChange w:id="647" w:author="RePack by Diakov" w:date="2019-03-27T18:34:00Z">
+          <w:rPrChange w:id="682" w:author="RePack by Diakov" w:date="2019-03-27T18:34:00Z">
             <w:rPr/>
           </w:rPrChange>
         </w:rPr>
@@ -11638,7 +12259,7 @@
       <w:r>
         <w:rPr>
           <w:lang w:val="en-US"/>
-          <w:rPrChange w:id="648" w:author="RePack by Diakov" w:date="2019-03-27T18:34:00Z">
+          <w:rPrChange w:id="683" w:author="RePack by Diakov" w:date="2019-03-27T18:34:00Z">
             <w:rPr/>
           </w:rPrChange>
         </w:rPr>
@@ -11650,7 +12271,7 @@
       <w:r>
         <w:rPr>
           <w:lang w:val="en-US"/>
-          <w:rPrChange w:id="649" w:author="RePack by Diakov" w:date="2019-03-27T18:34:00Z">
+          <w:rPrChange w:id="684" w:author="RePack by Diakov" w:date="2019-03-27T18:34:00Z">
             <w:rPr/>
           </w:rPrChange>
         </w:rPr>
@@ -11750,7 +12371,6 @@
         </w:rPr>
         <w:t xml:space="preserve"> L., </w:t>
       </w:r>
-      <w:proofErr w:type="spellStart"/>
       <w:r>
         <w:rPr>
           <w:szCs w:val="28"/>
@@ -11759,7 +12379,6 @@
         </w:rPr>
         <w:t>Abhari</w:t>
       </w:r>
-      <w:proofErr w:type="spellEnd"/>
       <w:r>
         <w:rPr>
           <w:szCs w:val="28"/>
@@ -11812,7 +12431,7 @@
       <w:r>
         <w:rPr>
           <w:lang w:val="en-US"/>
-          <w:rPrChange w:id="650" w:author="RePack by Diakov" w:date="2019-03-27T18:34:00Z">
+          <w:rPrChange w:id="685" w:author="RePack by Diakov" w:date="2019-03-27T18:34:00Z">
             <w:rPr/>
           </w:rPrChange>
         </w:rPr>
@@ -11824,7 +12443,7 @@
       <w:r>
         <w:rPr>
           <w:lang w:val="en-US"/>
-          <w:rPrChange w:id="651" w:author="RePack by Diakov" w:date="2019-03-27T18:34:00Z">
+          <w:rPrChange w:id="686" w:author="RePack by Diakov" w:date="2019-03-27T18:34:00Z">
             <w:rPr/>
           </w:rPrChange>
         </w:rPr>
@@ -11836,7 +12455,7 @@
       <w:r>
         <w:rPr>
           <w:lang w:val="en-US"/>
-          <w:rPrChange w:id="652" w:author="RePack by Diakov" w:date="2019-03-27T18:34:00Z">
+          <w:rPrChange w:id="687" w:author="RePack by Diakov" w:date="2019-03-27T18:34:00Z">
             <w:rPr/>
           </w:rPrChange>
         </w:rPr>
@@ -11848,7 +12467,7 @@
       <w:r>
         <w:rPr>
           <w:lang w:val="en-US"/>
-          <w:rPrChange w:id="653" w:author="RePack by Diakov" w:date="2019-03-27T18:34:00Z">
+          <w:rPrChange w:id="688" w:author="RePack by Diakov" w:date="2019-03-27T18:34:00Z">
             <w:rPr/>
           </w:rPrChange>
         </w:rPr>
@@ -11860,7 +12479,7 @@
       <w:r>
         <w:rPr>
           <w:lang w:val="en-US"/>
-          <w:rPrChange w:id="654" w:author="RePack by Diakov" w:date="2019-03-27T18:34:00Z">
+          <w:rPrChange w:id="689" w:author="RePack by Diakov" w:date="2019-03-27T18:34:00Z">
             <w:rPr/>
           </w:rPrChange>
         </w:rPr>
@@ -11872,7 +12491,7 @@
       <w:r>
         <w:rPr>
           <w:lang w:val="en-US"/>
-          <w:rPrChange w:id="655" w:author="RePack by Diakov" w:date="2019-03-27T18:34:00Z">
+          <w:rPrChange w:id="690" w:author="RePack by Diakov" w:date="2019-03-27T18:34:00Z">
             <w:rPr/>
           </w:rPrChange>
         </w:rPr>
@@ -11948,7 +12567,6 @@
           <w:lang w:val="en-US"/>
         </w:rPr>
       </w:pPr>
-      <w:proofErr w:type="spellStart"/>
       <w:r>
         <w:rPr>
           <w:szCs w:val="28"/>
@@ -11957,7 +12575,6 @@
         </w:rPr>
         <w:t>Kiraly</w:t>
       </w:r>
-      <w:proofErr w:type="spellEnd"/>
       <w:r>
         <w:rPr>
           <w:szCs w:val="28"/>
@@ -11974,7 +12591,6 @@
         </w:rPr>
         <w:t>, </w:t>
       </w:r>
-      <w:proofErr w:type="spellStart"/>
       <w:r>
         <w:rPr>
           <w:szCs w:val="28"/>
@@ -11983,7 +12599,6 @@
         </w:rPr>
         <w:t>Szekely</w:t>
       </w:r>
-      <w:proofErr w:type="spellEnd"/>
       <w:r>
         <w:rPr>
           <w:szCs w:val="28"/>
@@ -11999,23 +12614,13 @@
         </w:rPr>
         <w:t xml:space="preserve"> </w:t>
       </w:r>
-      <w:proofErr w:type="spellStart"/>
       <w:r>
         <w:rPr>
           <w:szCs w:val="28"/>
           <w:shd w:val="clear" w:color="auto" w:fill="FFFFFF"/>
           <w:lang w:val="en-US"/>
         </w:rPr>
-        <w:t>Analysing</w:t>
-      </w:r>
-      <w:proofErr w:type="spellEnd"/>
-      <w:r>
-        <w:rPr>
-          <w:szCs w:val="28"/>
-          <w:shd w:val="clear" w:color="auto" w:fill="FFFFFF"/>
-          <w:lang w:val="en-US"/>
-        </w:rPr>
-        <w:t xml:space="preserve"> RPC and testing the performance of solutions</w:t>
+        <w:t>Analysing RPC and testing the performance of solutions</w:t>
       </w:r>
       <w:r>
         <w:rPr>
@@ -12030,7 +12635,7 @@
       <w:r>
         <w:rPr>
           <w:lang w:val="en-US"/>
-          <w:rPrChange w:id="656" w:author="RePack by Diakov" w:date="2019-03-27T18:34:00Z">
+          <w:rPrChange w:id="691" w:author="RePack by Diakov" w:date="2019-03-27T18:34:00Z">
             <w:rPr/>
           </w:rPrChange>
         </w:rPr>
@@ -12042,7 +12647,7 @@
       <w:r>
         <w:rPr>
           <w:lang w:val="en-US"/>
-          <w:rPrChange w:id="657" w:author="RePack by Diakov" w:date="2019-03-27T18:34:00Z">
+          <w:rPrChange w:id="692" w:author="RePack by Diakov" w:date="2019-03-27T18:34:00Z">
             <w:rPr/>
           </w:rPrChange>
         </w:rPr>
@@ -12054,7 +12659,7 @@
       <w:r>
         <w:rPr>
           <w:lang w:val="en-US"/>
-          <w:rPrChange w:id="658" w:author="RePack by Diakov" w:date="2019-03-27T18:34:00Z">
+          <w:rPrChange w:id="693" w:author="RePack by Diakov" w:date="2019-03-27T18:34:00Z">
             <w:rPr/>
           </w:rPrChange>
         </w:rPr>
@@ -12066,7 +12671,7 @@
       <w:r>
         <w:rPr>
           <w:lang w:val="en-US"/>
-          <w:rPrChange w:id="659" w:author="RePack by Diakov" w:date="2019-03-27T18:34:00Z">
+          <w:rPrChange w:id="694" w:author="RePack by Diakov" w:date="2019-03-27T18:34:00Z">
             <w:rPr/>
           </w:rPrChange>
         </w:rPr>
@@ -12078,7 +12683,7 @@
       <w:r>
         <w:rPr>
           <w:lang w:val="en-US"/>
-          <w:rPrChange w:id="660" w:author="RePack by Diakov" w:date="2019-03-27T18:34:00Z">
+          <w:rPrChange w:id="695" w:author="RePack by Diakov" w:date="2019-03-27T18:34:00Z">
             <w:rPr/>
           </w:rPrChange>
         </w:rPr>
@@ -12090,7 +12695,7 @@
       <w:r>
         <w:rPr>
           <w:lang w:val="en-US"/>
-          <w:rPrChange w:id="661" w:author="RePack by Diakov" w:date="2019-03-27T18:34:00Z">
+          <w:rPrChange w:id="696" w:author="RePack by Diakov" w:date="2019-03-27T18:34:00Z">
             <w:rPr/>
           </w:rPrChange>
         </w:rPr>
@@ -12381,7 +12986,6 @@
         </w:rPr>
         <w:t xml:space="preserve"> </w:t>
       </w:r>
-      <w:proofErr w:type="spellStart"/>
       <w:r>
         <w:rPr>
           <w:color w:val="000000"/>
@@ -12406,7 +13010,6 @@
         </w:rPr>
         <w:t>n</w:t>
       </w:r>
-      <w:proofErr w:type="spellEnd"/>
       <w:r>
         <w:rPr>
           <w:color w:val="000000"/>
@@ -12477,7 +13080,6 @@
         </w:rPr>
         <w:t xml:space="preserve"> </w:t>
       </w:r>
-      <w:proofErr w:type="gramStart"/>
       <w:r>
         <w:rPr>
           <w:color w:val="000000"/>
@@ -12493,7 +13095,6 @@
         </w:rPr>
         <w:t>[</w:t>
       </w:r>
-      <w:proofErr w:type="gramEnd"/>
       <w:r>
         <w:rPr>
           <w:color w:val="000000"/>
@@ -12528,7 +13129,6 @@
         </w:rPr>
         <w:t>://</w:t>
       </w:r>
-      <w:proofErr w:type="spellStart"/>
       <w:r>
         <w:rPr>
           <w:szCs w:val="28"/>
@@ -12536,7 +13136,6 @@
         </w:rPr>
         <w:t>capnproto</w:t>
       </w:r>
-      <w:proofErr w:type="spellEnd"/>
       <w:r>
         <w:rPr>
           <w:szCs w:val="28"/>
@@ -12556,7 +13155,6 @@
         </w:rPr>
         <w:t>/</w:t>
       </w:r>
-      <w:proofErr w:type="spellStart"/>
       <w:r>
         <w:rPr>
           <w:szCs w:val="28"/>
@@ -12564,7 +13162,6 @@
         </w:rPr>
         <w:t>faq</w:t>
       </w:r>
-      <w:proofErr w:type="spellEnd"/>
       <w:r>
         <w:rPr>
           <w:szCs w:val="28"/>
@@ -12597,7 +13194,6 @@
         </w:rPr>
         <w:t>-</w:t>
       </w:r>
-      <w:proofErr w:type="spellStart"/>
       <w:r>
         <w:rPr>
           <w:szCs w:val="28"/>
@@ -12605,7 +13201,6 @@
         </w:rPr>
         <w:t>capn</w:t>
       </w:r>
-      <w:proofErr w:type="spellEnd"/>
       <w:r>
         <w:rPr>
           <w:szCs w:val="28"/>
@@ -12648,41 +13243,13 @@
           <w:lang w:val="en-US"/>
         </w:rPr>
       </w:pPr>
-      <w:proofErr w:type="spellStart"/>
       <w:r>
         <w:rPr>
           <w:color w:val="000000"/>
           <w:szCs w:val="28"/>
           <w:lang w:val="en-US"/>
         </w:rPr>
-        <w:t>Grosu</w:t>
-      </w:r>
-      <w:proofErr w:type="spellEnd"/>
-      <w:r>
-        <w:rPr>
-          <w:color w:val="000000"/>
-          <w:szCs w:val="28"/>
-          <w:lang w:val="en-US"/>
-        </w:rPr>
-        <w:t xml:space="preserve">, P., Abdul Rehman, M., Anderson, E., Pai, V., &amp; Miller, H. </w:t>
-      </w:r>
-      <w:proofErr w:type="spellStart"/>
-      <w:r>
-        <w:rPr>
-          <w:color w:val="000000"/>
-          <w:szCs w:val="28"/>
-          <w:lang w:val="en-US"/>
-        </w:rPr>
-        <w:t>gRPC</w:t>
-      </w:r>
-      <w:proofErr w:type="spellEnd"/>
-      <w:r>
-        <w:rPr>
-          <w:color w:val="000000"/>
-          <w:szCs w:val="28"/>
-          <w:lang w:val="en-US"/>
-        </w:rPr>
-        <w:t>. </w:t>
+        <w:t>Grosu, P., Abdul Rehman, M., Anderson, E., Pai, V., &amp; Miller, H. gRPC. </w:t>
       </w:r>
       <w:r>
         <w:rPr>
@@ -12701,7 +13268,6 @@
         </w:rPr>
         <w:t xml:space="preserve">. </w:t>
       </w:r>
-      <w:proofErr w:type="spellStart"/>
       <w:r>
         <w:rPr>
           <w:color w:val="000000"/>
@@ -12710,7 +13276,6 @@
         </w:rPr>
         <w:t>Github</w:t>
       </w:r>
-      <w:proofErr w:type="spellEnd"/>
       <w:r>
         <w:rPr>
           <w:color w:val="000000"/>
@@ -12735,7 +13300,6 @@
         </w:rPr>
         <w:t xml:space="preserve"> </w:t>
       </w:r>
-      <w:proofErr w:type="spellStart"/>
       <w:r>
         <w:rPr>
           <w:szCs w:val="28"/>
@@ -12743,7 +13307,6 @@
         </w:rPr>
         <w:t>Dist</w:t>
       </w:r>
-      <w:proofErr w:type="spellEnd"/>
       <w:r>
         <w:rPr>
           <w:szCs w:val="28"/>
@@ -12765,7 +13328,6 @@
         </w:rPr>
         <w:t xml:space="preserve"> </w:t>
       </w:r>
-      <w:proofErr w:type="gramStart"/>
       <w:r>
         <w:rPr>
           <w:szCs w:val="28"/>
@@ -12787,7 +13349,6 @@
         </w:rPr>
         <w:t>[</w:t>
       </w:r>
-      <w:proofErr w:type="gramEnd"/>
       <w:r>
         <w:rPr>
           <w:szCs w:val="28"/>
@@ -12997,7 +13558,6 @@
         </w:rPr>
         <w:t>-</w:t>
       </w:r>
-      <w:proofErr w:type="spellStart"/>
       <w:r>
         <w:rPr>
           <w:color w:val="000000"/>
@@ -13006,7 +13566,6 @@
         </w:rPr>
         <w:t>Quickstart</w:t>
       </w:r>
-      <w:proofErr w:type="spellEnd"/>
       <w:r>
         <w:rPr>
           <w:color w:val="000000"/>
@@ -13023,7 +13582,6 @@
         </w:rPr>
         <w:t xml:space="preserve">- </w:t>
       </w:r>
-      <w:proofErr w:type="gramStart"/>
       <w:r>
         <w:rPr>
           <w:color w:val="000000"/>
@@ -13040,7 +13598,6 @@
         </w:rPr>
         <w:t>[</w:t>
       </w:r>
-      <w:proofErr w:type="gramEnd"/>
       <w:r>
         <w:rPr>
           <w:color w:val="000000"/>
@@ -13363,23 +13920,7 @@
           <w:szCs w:val="28"/>
           <w:lang w:val="en-US"/>
         </w:rPr>
-        <w:t xml:space="preserve"> Advanced INI (</w:t>
-      </w:r>
-      <w:proofErr w:type="spellStart"/>
-      <w:r>
-        <w:rPr>
-          <w:szCs w:val="28"/>
-          <w:lang w:val="en-US"/>
-        </w:rPr>
-        <w:t>aINI</w:t>
-      </w:r>
-      <w:proofErr w:type="spellEnd"/>
-      <w:r>
-        <w:rPr>
-          <w:szCs w:val="28"/>
-          <w:lang w:val="en-US"/>
-        </w:rPr>
-        <w:t xml:space="preserve">) // </w:t>
+        <w:t xml:space="preserve"> Advanced INI (aINI) // </w:t>
       </w:r>
       <w:r>
         <w:rPr>
@@ -13450,7 +13991,7 @@
       </w:r>
     </w:p>
     <w:sectPr>
-      <w:footerReference w:type="default" r:id="rId20"/>
+      <w:footerReference w:type="default" r:id="rId22"/>
       <w:pgSz w:w="11906" w:h="16838"/>
       <w:pgMar w:top="1134" w:right="850" w:bottom="1134" w:left="1701" w:header="708" w:footer="708" w:gutter="0"/>
       <w:cols w:space="708"/>
@@ -13461,8 +14002,8 @@
 </file>
 
 <file path=word/comments.xml><?xml version="1.0" encoding="utf-8"?>
-<w:comments xmlns:wpc="http://schemas.microsoft.com/office/word/2010/wordprocessingCanvas" xmlns:cx="http://schemas.microsoft.com/office/drawing/2014/chartex" xmlns:cx1="http://schemas.microsoft.com/office/drawing/2015/9/8/chartex" xmlns:cx2="http://schemas.microsoft.com/office/drawing/2015/10/21/chartex" xmlns:cx3="http://schemas.microsoft.com/office/drawing/2016/5/9/chartex" xmlns:cx4="http://schemas.microsoft.com/office/drawing/2016/5/10/chartex" xmlns:cx5="http://schemas.microsoft.com/office/drawing/2016/5/11/chartex" xmlns:cx6="http://schemas.microsoft.com/office/drawing/2016/5/12/chartex" xmlns:cx7="http://schemas.microsoft.com/office/drawing/2016/5/13/chartex" xmlns:cx8="http://schemas.microsoft.com/office/drawing/2016/5/14/chartex" xmlns:mc="http://schemas.openxmlformats.org/markup-compatibility/2006" xmlns:aink="http://schemas.microsoft.com/office/drawing/2016/ink" xmlns:am3d="http://schemas.microsoft.com/office/drawing/2017/model3d" xmlns:o="urn:schemas-microsoft-com:office:office" xmlns:r="http://schemas.openxmlformats.org/officeDocument/2006/relationships" xmlns:m="http://schemas.openxmlformats.org/officeDocument/2006/math" xmlns:v="urn:schemas-microsoft-com:vml" xmlns:wp14="http://schemas.microsoft.com/office/word/2010/wordprocessingDrawing" xmlns:wp="http://schemas.openxmlformats.org/drawingml/2006/wordprocessingDrawing" xmlns:w10="urn:schemas-microsoft-com:office:word" xmlns:w="http://schemas.openxmlformats.org/wordprocessingml/2006/main" xmlns:w14="http://schemas.microsoft.com/office/word/2010/wordml" xmlns:w15="http://schemas.microsoft.com/office/word/2012/wordml" xmlns:w16cid="http://schemas.microsoft.com/office/word/2016/wordml/cid" xmlns:w16se="http://schemas.microsoft.com/office/word/2015/wordml/symex" xmlns:wpg="http://schemas.microsoft.com/office/word/2010/wordprocessingGroup" xmlns:wpi="http://schemas.microsoft.com/office/word/2010/wordprocessingInk" xmlns:wne="http://schemas.microsoft.com/office/word/2006/wordml" xmlns:wps="http://schemas.microsoft.com/office/word/2010/wordprocessingShape" mc:Ignorable="w14 w15 w16se w16cid wp14">
-  <w:comment w:id="585" w:author="Александр Соколов" w:date="2019-03-26T19:55:00Z" w:initials="АС">
+<w:comments xmlns:wpc="http://schemas.microsoft.com/office/word/2010/wordprocessingCanvas" xmlns:cx="http://schemas.microsoft.com/office/drawing/2014/chartex" xmlns:mc="http://schemas.openxmlformats.org/markup-compatibility/2006" xmlns:o="urn:schemas-microsoft-com:office:office" xmlns:r="http://schemas.openxmlformats.org/officeDocument/2006/relationships" xmlns:m="http://schemas.openxmlformats.org/officeDocument/2006/math" xmlns:v="urn:schemas-microsoft-com:vml" xmlns:wp14="http://schemas.microsoft.com/office/word/2010/wordprocessingDrawing" xmlns:wp="http://schemas.openxmlformats.org/drawingml/2006/wordprocessingDrawing" xmlns:w10="urn:schemas-microsoft-com:office:word" xmlns:w="http://schemas.openxmlformats.org/wordprocessingml/2006/main" xmlns:w14="http://schemas.microsoft.com/office/word/2010/wordml" xmlns:w15="http://schemas.microsoft.com/office/word/2012/wordml" xmlns:w16se="http://schemas.microsoft.com/office/word/2015/wordml/symex" xmlns:wpg="http://schemas.microsoft.com/office/word/2010/wordprocessingGroup" xmlns:wpi="http://schemas.microsoft.com/office/word/2010/wordprocessingInk" xmlns:wne="http://schemas.microsoft.com/office/word/2006/wordml" xmlns:wps="http://schemas.microsoft.com/office/word/2010/wordprocessingShape" mc:Ignorable="w14 w15 w16se wp14">
+  <w:comment w:id="543" w:author="Александр Соколов" w:date="2019-03-26T19:55:00Z" w:initials="АС">
     <w:p>
       <w:pPr>
         <w:pStyle w:val="afd"/>
@@ -13482,7 +14023,7 @@
 </file>
 
 <file path=word/commentsExtended.xml><?xml version="1.0" encoding="utf-8"?>
-<w15:commentsEx xmlns:wpc="http://schemas.microsoft.com/office/word/2010/wordprocessingCanvas" xmlns:cx="http://schemas.microsoft.com/office/drawing/2014/chartex" xmlns:cx1="http://schemas.microsoft.com/office/drawing/2015/9/8/chartex" xmlns:cx2="http://schemas.microsoft.com/office/drawing/2015/10/21/chartex" xmlns:cx3="http://schemas.microsoft.com/office/drawing/2016/5/9/chartex" xmlns:cx4="http://schemas.microsoft.com/office/drawing/2016/5/10/chartex" xmlns:cx5="http://schemas.microsoft.com/office/drawing/2016/5/11/chartex" xmlns:cx6="http://schemas.microsoft.com/office/drawing/2016/5/12/chartex" xmlns:cx7="http://schemas.microsoft.com/office/drawing/2016/5/13/chartex" xmlns:cx8="http://schemas.microsoft.com/office/drawing/2016/5/14/chartex" xmlns:mc="http://schemas.openxmlformats.org/markup-compatibility/2006" xmlns:aink="http://schemas.microsoft.com/office/drawing/2016/ink" xmlns:am3d="http://schemas.microsoft.com/office/drawing/2017/model3d" xmlns:o="urn:schemas-microsoft-com:office:office" xmlns:r="http://schemas.openxmlformats.org/officeDocument/2006/relationships" xmlns:m="http://schemas.openxmlformats.org/officeDocument/2006/math" xmlns:v="urn:schemas-microsoft-com:vml" xmlns:wp14="http://schemas.microsoft.com/office/word/2010/wordprocessingDrawing" xmlns:wp="http://schemas.openxmlformats.org/drawingml/2006/wordprocessingDrawing" xmlns:w10="urn:schemas-microsoft-com:office:word" xmlns:w="http://schemas.openxmlformats.org/wordprocessingml/2006/main" xmlns:w14="http://schemas.microsoft.com/office/word/2010/wordml" xmlns:w15="http://schemas.microsoft.com/office/word/2012/wordml" xmlns:w16cid="http://schemas.microsoft.com/office/word/2016/wordml/cid" xmlns:w16se="http://schemas.microsoft.com/office/word/2015/wordml/symex" xmlns:wpg="http://schemas.microsoft.com/office/word/2010/wordprocessingGroup" xmlns:wpi="http://schemas.microsoft.com/office/word/2010/wordprocessingInk" xmlns:wne="http://schemas.microsoft.com/office/word/2006/wordml" xmlns:wps="http://schemas.microsoft.com/office/word/2010/wordprocessingShape" mc:Ignorable="w14 w15 w16se w16cid wp14">
+<w15:commentsEx xmlns:wpc="http://schemas.microsoft.com/office/word/2010/wordprocessingCanvas" xmlns:cx="http://schemas.microsoft.com/office/drawing/2014/chartex" xmlns:mc="http://schemas.openxmlformats.org/markup-compatibility/2006" xmlns:o="urn:schemas-microsoft-com:office:office" xmlns:r="http://schemas.openxmlformats.org/officeDocument/2006/relationships" xmlns:m="http://schemas.openxmlformats.org/officeDocument/2006/math" xmlns:v="urn:schemas-microsoft-com:vml" xmlns:wp14="http://schemas.microsoft.com/office/word/2010/wordprocessingDrawing" xmlns:wp="http://schemas.openxmlformats.org/drawingml/2006/wordprocessingDrawing" xmlns:w10="urn:schemas-microsoft-com:office:word" xmlns:w="http://schemas.openxmlformats.org/wordprocessingml/2006/main" xmlns:w14="http://schemas.microsoft.com/office/word/2010/wordml" xmlns:w15="http://schemas.microsoft.com/office/word/2012/wordml" xmlns:w16se="http://schemas.microsoft.com/office/word/2015/wordml/symex" xmlns:wpg="http://schemas.microsoft.com/office/word/2010/wordprocessingGroup" xmlns:wpi="http://schemas.microsoft.com/office/word/2010/wordprocessingInk" xmlns:wne="http://schemas.microsoft.com/office/word/2006/wordml" xmlns:wps="http://schemas.microsoft.com/office/word/2010/wordprocessingShape" mc:Ignorable="w14 w15 w16se wp14">
   <w15:commentEx w15:paraId="71B0D5E5" w15:done="0"/>
 </w15:commentsEx>
 </file>
@@ -13494,7 +14035,7 @@
 </file>
 
 <file path=word/endnotes.xml><?xml version="1.0" encoding="utf-8"?>
-<w:endnotes xmlns:wpc="http://schemas.microsoft.com/office/word/2010/wordprocessingCanvas" xmlns:cx="http://schemas.microsoft.com/office/drawing/2014/chartex" xmlns:cx1="http://schemas.microsoft.com/office/drawing/2015/9/8/chartex" xmlns:cx2="http://schemas.microsoft.com/office/drawing/2015/10/21/chartex" xmlns:cx3="http://schemas.microsoft.com/office/drawing/2016/5/9/chartex" xmlns:cx4="http://schemas.microsoft.com/office/drawing/2016/5/10/chartex" xmlns:cx5="http://schemas.microsoft.com/office/drawing/2016/5/11/chartex" xmlns:cx6="http://schemas.microsoft.com/office/drawing/2016/5/12/chartex" xmlns:cx7="http://schemas.microsoft.com/office/drawing/2016/5/13/chartex" xmlns:cx8="http://schemas.microsoft.com/office/drawing/2016/5/14/chartex" xmlns:mc="http://schemas.openxmlformats.org/markup-compatibility/2006" xmlns:aink="http://schemas.microsoft.com/office/drawing/2016/ink" xmlns:am3d="http://schemas.microsoft.com/office/drawing/2017/model3d" xmlns:o="urn:schemas-microsoft-com:office:office" xmlns:r="http://schemas.openxmlformats.org/officeDocument/2006/relationships" xmlns:m="http://schemas.openxmlformats.org/officeDocument/2006/math" xmlns:v="urn:schemas-microsoft-com:vml" xmlns:wp14="http://schemas.microsoft.com/office/word/2010/wordprocessingDrawing" xmlns:wp="http://schemas.openxmlformats.org/drawingml/2006/wordprocessingDrawing" xmlns:w10="urn:schemas-microsoft-com:office:word" xmlns:w="http://schemas.openxmlformats.org/wordprocessingml/2006/main" xmlns:w14="http://schemas.microsoft.com/office/word/2010/wordml" xmlns:w15="http://schemas.microsoft.com/office/word/2012/wordml" xmlns:w16cid="http://schemas.microsoft.com/office/word/2016/wordml/cid" xmlns:w16se="http://schemas.microsoft.com/office/word/2015/wordml/symex" xmlns:wpg="http://schemas.microsoft.com/office/word/2010/wordprocessingGroup" xmlns:wpi="http://schemas.microsoft.com/office/word/2010/wordprocessingInk" xmlns:wne="http://schemas.microsoft.com/office/word/2006/wordml" xmlns:wps="http://schemas.microsoft.com/office/word/2010/wordprocessingShape" mc:Ignorable="w14 w15 w16se w16cid wp14">
+<w:endnotes xmlns:wpc="http://schemas.microsoft.com/office/word/2010/wordprocessingCanvas" xmlns:cx="http://schemas.microsoft.com/office/drawing/2014/chartex" xmlns:mc="http://schemas.openxmlformats.org/markup-compatibility/2006" xmlns:o="urn:schemas-microsoft-com:office:office" xmlns:r="http://schemas.openxmlformats.org/officeDocument/2006/relationships" xmlns:m="http://schemas.openxmlformats.org/officeDocument/2006/math" xmlns:v="urn:schemas-microsoft-com:vml" xmlns:wp14="http://schemas.microsoft.com/office/word/2010/wordprocessingDrawing" xmlns:wp="http://schemas.openxmlformats.org/drawingml/2006/wordprocessingDrawing" xmlns:w10="urn:schemas-microsoft-com:office:word" xmlns:w="http://schemas.openxmlformats.org/wordprocessingml/2006/main" xmlns:w14="http://schemas.microsoft.com/office/word/2010/wordml" xmlns:w15="http://schemas.microsoft.com/office/word/2012/wordml" xmlns:w16se="http://schemas.microsoft.com/office/word/2015/wordml/symex" xmlns:wpg="http://schemas.microsoft.com/office/word/2010/wordprocessingGroup" xmlns:wpi="http://schemas.microsoft.com/office/word/2010/wordprocessingInk" xmlns:wne="http://schemas.microsoft.com/office/word/2006/wordml" xmlns:wps="http://schemas.microsoft.com/office/word/2010/wordprocessingShape" mc:Ignorable="w14 w15 w16se wp14">
   <w:endnote w:type="separator" w:id="-1">
     <w:p>
       <w:pPr>
@@ -13519,7 +14060,7 @@
 </file>
 
 <file path=word/footer1.xml><?xml version="1.0" encoding="utf-8"?>
-<w:ftr xmlns:wpc="http://schemas.microsoft.com/office/word/2010/wordprocessingCanvas" xmlns:cx="http://schemas.microsoft.com/office/drawing/2014/chartex" xmlns:cx1="http://schemas.microsoft.com/office/drawing/2015/9/8/chartex" xmlns:cx2="http://schemas.microsoft.com/office/drawing/2015/10/21/chartex" xmlns:cx3="http://schemas.microsoft.com/office/drawing/2016/5/9/chartex" xmlns:cx4="http://schemas.microsoft.com/office/drawing/2016/5/10/chartex" xmlns:cx5="http://schemas.microsoft.com/office/drawing/2016/5/11/chartex" xmlns:cx6="http://schemas.microsoft.com/office/drawing/2016/5/12/chartex" xmlns:cx7="http://schemas.microsoft.com/office/drawing/2016/5/13/chartex" xmlns:cx8="http://schemas.microsoft.com/office/drawing/2016/5/14/chartex" xmlns:mc="http://schemas.openxmlformats.org/markup-compatibility/2006" xmlns:aink="http://schemas.microsoft.com/office/drawing/2016/ink" xmlns:am3d="http://schemas.microsoft.com/office/drawing/2017/model3d" xmlns:o="urn:schemas-microsoft-com:office:office" xmlns:r="http://schemas.openxmlformats.org/officeDocument/2006/relationships" xmlns:m="http://schemas.openxmlformats.org/officeDocument/2006/math" xmlns:v="urn:schemas-microsoft-com:vml" xmlns:wp14="http://schemas.microsoft.com/office/word/2010/wordprocessingDrawing" xmlns:wp="http://schemas.openxmlformats.org/drawingml/2006/wordprocessingDrawing" xmlns:w10="urn:schemas-microsoft-com:office:word" xmlns:w="http://schemas.openxmlformats.org/wordprocessingml/2006/main" xmlns:w14="http://schemas.microsoft.com/office/word/2010/wordml" xmlns:w15="http://schemas.microsoft.com/office/word/2012/wordml" xmlns:w16cid="http://schemas.microsoft.com/office/word/2016/wordml/cid" xmlns:w16se="http://schemas.microsoft.com/office/word/2015/wordml/symex" xmlns:wpg="http://schemas.microsoft.com/office/word/2010/wordprocessingGroup" xmlns:wpi="http://schemas.microsoft.com/office/word/2010/wordprocessingInk" xmlns:wne="http://schemas.microsoft.com/office/word/2006/wordml" xmlns:wps="http://schemas.microsoft.com/office/word/2010/wordprocessingShape" mc:Ignorable="w14 w15 w16se w16cid wp14">
+<w:ftr xmlns:wpc="http://schemas.microsoft.com/office/word/2010/wordprocessingCanvas" xmlns:cx="http://schemas.microsoft.com/office/drawing/2014/chartex" xmlns:mc="http://schemas.openxmlformats.org/markup-compatibility/2006" xmlns:o="urn:schemas-microsoft-com:office:office" xmlns:r="http://schemas.openxmlformats.org/officeDocument/2006/relationships" xmlns:m="http://schemas.openxmlformats.org/officeDocument/2006/math" xmlns:v="urn:schemas-microsoft-com:vml" xmlns:wp14="http://schemas.microsoft.com/office/word/2010/wordprocessingDrawing" xmlns:wp="http://schemas.openxmlformats.org/drawingml/2006/wordprocessingDrawing" xmlns:w10="urn:schemas-microsoft-com:office:word" xmlns:w="http://schemas.openxmlformats.org/wordprocessingml/2006/main" xmlns:w14="http://schemas.microsoft.com/office/word/2010/wordml" xmlns:w15="http://schemas.microsoft.com/office/word/2012/wordml" xmlns:w16se="http://schemas.microsoft.com/office/word/2015/wordml/symex" xmlns:wpg="http://schemas.microsoft.com/office/word/2010/wordprocessingGroup" xmlns:wpi="http://schemas.microsoft.com/office/word/2010/wordprocessingInk" xmlns:wne="http://schemas.microsoft.com/office/word/2006/wordml" xmlns:wps="http://schemas.microsoft.com/office/word/2010/wordprocessingShape" mc:Ignorable="w14 w15 w16se wp14">
   <w:p>
     <w:pPr>
       <w:pStyle w:val="af7"/>
@@ -13529,7 +14070,7 @@
 </file>
 
 <file path=word/footer2.xml><?xml version="1.0" encoding="utf-8"?>
-<w:ftr xmlns:wpc="http://schemas.microsoft.com/office/word/2010/wordprocessingCanvas" xmlns:cx="http://schemas.microsoft.com/office/drawing/2014/chartex" xmlns:cx1="http://schemas.microsoft.com/office/drawing/2015/9/8/chartex" xmlns:cx2="http://schemas.microsoft.com/office/drawing/2015/10/21/chartex" xmlns:cx3="http://schemas.microsoft.com/office/drawing/2016/5/9/chartex" xmlns:cx4="http://schemas.microsoft.com/office/drawing/2016/5/10/chartex" xmlns:cx5="http://schemas.microsoft.com/office/drawing/2016/5/11/chartex" xmlns:cx6="http://schemas.microsoft.com/office/drawing/2016/5/12/chartex" xmlns:cx7="http://schemas.microsoft.com/office/drawing/2016/5/13/chartex" xmlns:cx8="http://schemas.microsoft.com/office/drawing/2016/5/14/chartex" xmlns:mc="http://schemas.openxmlformats.org/markup-compatibility/2006" xmlns:aink="http://schemas.microsoft.com/office/drawing/2016/ink" xmlns:am3d="http://schemas.microsoft.com/office/drawing/2017/model3d" xmlns:o="urn:schemas-microsoft-com:office:office" xmlns:r="http://schemas.openxmlformats.org/officeDocument/2006/relationships" xmlns:m="http://schemas.openxmlformats.org/officeDocument/2006/math" xmlns:v="urn:schemas-microsoft-com:vml" xmlns:wp14="http://schemas.microsoft.com/office/word/2010/wordprocessingDrawing" xmlns:wp="http://schemas.openxmlformats.org/drawingml/2006/wordprocessingDrawing" xmlns:w10="urn:schemas-microsoft-com:office:word" xmlns:w="http://schemas.openxmlformats.org/wordprocessingml/2006/main" xmlns:w14="http://schemas.microsoft.com/office/word/2010/wordml" xmlns:w15="http://schemas.microsoft.com/office/word/2012/wordml" xmlns:w16cid="http://schemas.microsoft.com/office/word/2016/wordml/cid" xmlns:w16se="http://schemas.microsoft.com/office/word/2015/wordml/symex" xmlns:wpg="http://schemas.microsoft.com/office/word/2010/wordprocessingGroup" xmlns:wpi="http://schemas.microsoft.com/office/word/2010/wordprocessingInk" xmlns:wne="http://schemas.microsoft.com/office/word/2006/wordml" xmlns:wps="http://schemas.microsoft.com/office/word/2010/wordprocessingShape" mc:Ignorable="w14 w15 w16se w16cid wp14">
+<w:ftr xmlns:wpc="http://schemas.microsoft.com/office/word/2010/wordprocessingCanvas" xmlns:cx="http://schemas.microsoft.com/office/drawing/2014/chartex" xmlns:mc="http://schemas.openxmlformats.org/markup-compatibility/2006" xmlns:o="urn:schemas-microsoft-com:office:office" xmlns:r="http://schemas.openxmlformats.org/officeDocument/2006/relationships" xmlns:m="http://schemas.openxmlformats.org/officeDocument/2006/math" xmlns:v="urn:schemas-microsoft-com:vml" xmlns:wp14="http://schemas.microsoft.com/office/word/2010/wordprocessingDrawing" xmlns:wp="http://schemas.openxmlformats.org/drawingml/2006/wordprocessingDrawing" xmlns:w10="urn:schemas-microsoft-com:office:word" xmlns:w="http://schemas.openxmlformats.org/wordprocessingml/2006/main" xmlns:w14="http://schemas.microsoft.com/office/word/2010/wordml" xmlns:w15="http://schemas.microsoft.com/office/word/2012/wordml" xmlns:w16se="http://schemas.microsoft.com/office/word/2015/wordml/symex" xmlns:wpg="http://schemas.microsoft.com/office/word/2010/wordprocessingGroup" xmlns:wpi="http://schemas.microsoft.com/office/word/2010/wordprocessingInk" xmlns:wne="http://schemas.microsoft.com/office/word/2006/wordml" xmlns:wps="http://schemas.microsoft.com/office/word/2010/wordprocessingShape" mc:Ignorable="w14 w15 w16se wp14">
   <w:p>
     <w:pPr>
       <w:pStyle w:val="af7"/>
@@ -13540,7 +14081,7 @@
 </file>
 
 <file path=word/footer3.xml><?xml version="1.0" encoding="utf-8"?>
-<w:ftr xmlns:wpc="http://schemas.microsoft.com/office/word/2010/wordprocessingCanvas" xmlns:cx="http://schemas.microsoft.com/office/drawing/2014/chartex" xmlns:cx1="http://schemas.microsoft.com/office/drawing/2015/9/8/chartex" xmlns:cx2="http://schemas.microsoft.com/office/drawing/2015/10/21/chartex" xmlns:cx3="http://schemas.microsoft.com/office/drawing/2016/5/9/chartex" xmlns:cx4="http://schemas.microsoft.com/office/drawing/2016/5/10/chartex" xmlns:cx5="http://schemas.microsoft.com/office/drawing/2016/5/11/chartex" xmlns:cx6="http://schemas.microsoft.com/office/drawing/2016/5/12/chartex" xmlns:cx7="http://schemas.microsoft.com/office/drawing/2016/5/13/chartex" xmlns:cx8="http://schemas.microsoft.com/office/drawing/2016/5/14/chartex" xmlns:mc="http://schemas.openxmlformats.org/markup-compatibility/2006" xmlns:aink="http://schemas.microsoft.com/office/drawing/2016/ink" xmlns:am3d="http://schemas.microsoft.com/office/drawing/2017/model3d" xmlns:o="urn:schemas-microsoft-com:office:office" xmlns:r="http://schemas.openxmlformats.org/officeDocument/2006/relationships" xmlns:m="http://schemas.openxmlformats.org/officeDocument/2006/math" xmlns:v="urn:schemas-microsoft-com:vml" xmlns:wp14="http://schemas.microsoft.com/office/word/2010/wordprocessingDrawing" xmlns:wp="http://schemas.openxmlformats.org/drawingml/2006/wordprocessingDrawing" xmlns:w10="urn:schemas-microsoft-com:office:word" xmlns:w="http://schemas.openxmlformats.org/wordprocessingml/2006/main" xmlns:w14="http://schemas.microsoft.com/office/word/2010/wordml" xmlns:w15="http://schemas.microsoft.com/office/word/2012/wordml" xmlns:w16cid="http://schemas.microsoft.com/office/word/2016/wordml/cid" xmlns:w16se="http://schemas.microsoft.com/office/word/2015/wordml/symex" xmlns:wpg="http://schemas.microsoft.com/office/word/2010/wordprocessingGroup" xmlns:wpi="http://schemas.microsoft.com/office/word/2010/wordprocessingInk" xmlns:wne="http://schemas.microsoft.com/office/word/2006/wordml" xmlns:wps="http://schemas.microsoft.com/office/word/2010/wordprocessingShape" mc:Ignorable="w14 w15 w16se w16cid wp14">
+<w:ftr xmlns:wpc="http://schemas.microsoft.com/office/word/2010/wordprocessingCanvas" xmlns:cx="http://schemas.microsoft.com/office/drawing/2014/chartex" xmlns:mc="http://schemas.openxmlformats.org/markup-compatibility/2006" xmlns:o="urn:schemas-microsoft-com:office:office" xmlns:r="http://schemas.openxmlformats.org/officeDocument/2006/relationships" xmlns:m="http://schemas.openxmlformats.org/officeDocument/2006/math" xmlns:v="urn:schemas-microsoft-com:vml" xmlns:wp14="http://schemas.microsoft.com/office/word/2010/wordprocessingDrawing" xmlns:wp="http://schemas.openxmlformats.org/drawingml/2006/wordprocessingDrawing" xmlns:w10="urn:schemas-microsoft-com:office:word" xmlns:w="http://schemas.openxmlformats.org/wordprocessingml/2006/main" xmlns:w14="http://schemas.microsoft.com/office/word/2010/wordml" xmlns:w15="http://schemas.microsoft.com/office/word/2012/wordml" xmlns:w16se="http://schemas.microsoft.com/office/word/2015/wordml/symex" xmlns:wpg="http://schemas.microsoft.com/office/word/2010/wordprocessingGroup" xmlns:wpi="http://schemas.microsoft.com/office/word/2010/wordprocessingInk" xmlns:wne="http://schemas.microsoft.com/office/word/2006/wordml" xmlns:wps="http://schemas.microsoft.com/office/word/2010/wordprocessingShape" mc:Ignorable="w14 w15 w16se wp14">
   <w:p>
     <w:pPr>
       <w:pStyle w:val="af7"/>
@@ -13551,7 +14092,7 @@
 </file>
 
 <file path=word/footer4.xml><?xml version="1.0" encoding="utf-8"?>
-<w:ftr xmlns:wpc="http://schemas.microsoft.com/office/word/2010/wordprocessingCanvas" xmlns:cx="http://schemas.microsoft.com/office/drawing/2014/chartex" xmlns:cx1="http://schemas.microsoft.com/office/drawing/2015/9/8/chartex" xmlns:cx2="http://schemas.microsoft.com/office/drawing/2015/10/21/chartex" xmlns:cx3="http://schemas.microsoft.com/office/drawing/2016/5/9/chartex" xmlns:cx4="http://schemas.microsoft.com/office/drawing/2016/5/10/chartex" xmlns:cx5="http://schemas.microsoft.com/office/drawing/2016/5/11/chartex" xmlns:cx6="http://schemas.microsoft.com/office/drawing/2016/5/12/chartex" xmlns:cx7="http://schemas.microsoft.com/office/drawing/2016/5/13/chartex" xmlns:cx8="http://schemas.microsoft.com/office/drawing/2016/5/14/chartex" xmlns:mc="http://schemas.openxmlformats.org/markup-compatibility/2006" xmlns:aink="http://schemas.microsoft.com/office/drawing/2016/ink" xmlns:am3d="http://schemas.microsoft.com/office/drawing/2017/model3d" xmlns:o="urn:schemas-microsoft-com:office:office" xmlns:r="http://schemas.openxmlformats.org/officeDocument/2006/relationships" xmlns:m="http://schemas.openxmlformats.org/officeDocument/2006/math" xmlns:v="urn:schemas-microsoft-com:vml" xmlns:wp14="http://schemas.microsoft.com/office/word/2010/wordprocessingDrawing" xmlns:wp="http://schemas.openxmlformats.org/drawingml/2006/wordprocessingDrawing" xmlns:w10="urn:schemas-microsoft-com:office:word" xmlns:w="http://schemas.openxmlformats.org/wordprocessingml/2006/main" xmlns:w14="http://schemas.microsoft.com/office/word/2010/wordml" xmlns:w15="http://schemas.microsoft.com/office/word/2012/wordml" xmlns:w16cid="http://schemas.microsoft.com/office/word/2016/wordml/cid" xmlns:w16se="http://schemas.microsoft.com/office/word/2015/wordml/symex" xmlns:wpg="http://schemas.microsoft.com/office/word/2010/wordprocessingGroup" xmlns:wpi="http://schemas.microsoft.com/office/word/2010/wordprocessingInk" xmlns:wne="http://schemas.microsoft.com/office/word/2006/wordml" xmlns:wps="http://schemas.microsoft.com/office/word/2010/wordprocessingShape" mc:Ignorable="w14 w15 w16se w16cid wp14">
+<w:ftr xmlns:wpc="http://schemas.microsoft.com/office/word/2010/wordprocessingCanvas" xmlns:cx="http://schemas.microsoft.com/office/drawing/2014/chartex" xmlns:mc="http://schemas.openxmlformats.org/markup-compatibility/2006" xmlns:o="urn:schemas-microsoft-com:office:office" xmlns:r="http://schemas.openxmlformats.org/officeDocument/2006/relationships" xmlns:m="http://schemas.openxmlformats.org/officeDocument/2006/math" xmlns:v="urn:schemas-microsoft-com:vml" xmlns:wp14="http://schemas.microsoft.com/office/word/2010/wordprocessingDrawing" xmlns:wp="http://schemas.openxmlformats.org/drawingml/2006/wordprocessingDrawing" xmlns:w10="urn:schemas-microsoft-com:office:word" xmlns:w="http://schemas.openxmlformats.org/wordprocessingml/2006/main" xmlns:w14="http://schemas.microsoft.com/office/word/2010/wordml" xmlns:w15="http://schemas.microsoft.com/office/word/2012/wordml" xmlns:w16se="http://schemas.microsoft.com/office/word/2015/wordml/symex" xmlns:wpg="http://schemas.microsoft.com/office/word/2010/wordprocessingGroup" xmlns:wpi="http://schemas.microsoft.com/office/word/2010/wordprocessingInk" xmlns:wne="http://schemas.microsoft.com/office/word/2006/wordml" xmlns:wps="http://schemas.microsoft.com/office/word/2010/wordprocessingShape" mc:Ignorable="w14 w15 w16se wp14">
   <w:sdt>
     <w:sdtPr>
       <w:id w:val="551419427"/>
@@ -13580,7 +14121,7 @@
           <w:rPr>
             <w:noProof/>
           </w:rPr>
-          <w:t>9</w:t>
+          <w:t>19</w:t>
         </w:r>
         <w:r>
           <w:fldChar w:fldCharType="end"/>
@@ -13597,7 +14138,7 @@
 </file>
 
 <file path=word/footnotes.xml><?xml version="1.0" encoding="utf-8"?>
-<w:footnotes xmlns:wpc="http://schemas.microsoft.com/office/word/2010/wordprocessingCanvas" xmlns:cx="http://schemas.microsoft.com/office/drawing/2014/chartex" xmlns:cx1="http://schemas.microsoft.com/office/drawing/2015/9/8/chartex" xmlns:cx2="http://schemas.microsoft.com/office/drawing/2015/10/21/chartex" xmlns:cx3="http://schemas.microsoft.com/office/drawing/2016/5/9/chartex" xmlns:cx4="http://schemas.microsoft.com/office/drawing/2016/5/10/chartex" xmlns:cx5="http://schemas.microsoft.com/office/drawing/2016/5/11/chartex" xmlns:cx6="http://schemas.microsoft.com/office/drawing/2016/5/12/chartex" xmlns:cx7="http://schemas.microsoft.com/office/drawing/2016/5/13/chartex" xmlns:cx8="http://schemas.microsoft.com/office/drawing/2016/5/14/chartex" xmlns:mc="http://schemas.openxmlformats.org/markup-compatibility/2006" xmlns:aink="http://schemas.microsoft.com/office/drawing/2016/ink" xmlns:am3d="http://schemas.microsoft.com/office/drawing/2017/model3d" xmlns:o="urn:schemas-microsoft-com:office:office" xmlns:r="http://schemas.openxmlformats.org/officeDocument/2006/relationships" xmlns:m="http://schemas.openxmlformats.org/officeDocument/2006/math" xmlns:v="urn:schemas-microsoft-com:vml" xmlns:wp14="http://schemas.microsoft.com/office/word/2010/wordprocessingDrawing" xmlns:wp="http://schemas.openxmlformats.org/drawingml/2006/wordprocessingDrawing" xmlns:w10="urn:schemas-microsoft-com:office:word" xmlns:w="http://schemas.openxmlformats.org/wordprocessingml/2006/main" xmlns:w14="http://schemas.microsoft.com/office/word/2010/wordml" xmlns:w15="http://schemas.microsoft.com/office/word/2012/wordml" xmlns:w16cid="http://schemas.microsoft.com/office/word/2016/wordml/cid" xmlns:w16se="http://schemas.microsoft.com/office/word/2015/wordml/symex" xmlns:wpg="http://schemas.microsoft.com/office/word/2010/wordprocessingGroup" xmlns:wpi="http://schemas.microsoft.com/office/word/2010/wordprocessingInk" xmlns:wne="http://schemas.microsoft.com/office/word/2006/wordml" xmlns:wps="http://schemas.microsoft.com/office/word/2010/wordprocessingShape" mc:Ignorable="w14 w15 w16se w16cid wp14">
+<w:footnotes xmlns:wpc="http://schemas.microsoft.com/office/word/2010/wordprocessingCanvas" xmlns:cx="http://schemas.microsoft.com/office/drawing/2014/chartex" xmlns:mc="http://schemas.openxmlformats.org/markup-compatibility/2006" xmlns:o="urn:schemas-microsoft-com:office:office" xmlns:r="http://schemas.openxmlformats.org/officeDocument/2006/relationships" xmlns:m="http://schemas.openxmlformats.org/officeDocument/2006/math" xmlns:v="urn:schemas-microsoft-com:vml" xmlns:wp14="http://schemas.microsoft.com/office/word/2010/wordprocessingDrawing" xmlns:wp="http://schemas.openxmlformats.org/drawingml/2006/wordprocessingDrawing" xmlns:w10="urn:schemas-microsoft-com:office:word" xmlns:w="http://schemas.openxmlformats.org/wordprocessingml/2006/main" xmlns:w14="http://schemas.microsoft.com/office/word/2010/wordml" xmlns:w15="http://schemas.microsoft.com/office/word/2012/wordml" xmlns:w16se="http://schemas.microsoft.com/office/word/2015/wordml/symex" xmlns:wpg="http://schemas.microsoft.com/office/word/2010/wordprocessingGroup" xmlns:wpi="http://schemas.microsoft.com/office/word/2010/wordprocessingInk" xmlns:wne="http://schemas.microsoft.com/office/word/2006/wordml" xmlns:wps="http://schemas.microsoft.com/office/word/2010/wordprocessingShape" mc:Ignorable="w14 w15 w16se wp14">
   <w:footnote w:type="separator" w:id="-1">
     <w:p>
       <w:pPr>
@@ -13622,7 +14163,7 @@
 </file>
 
 <file path=word/header1.xml><?xml version="1.0" encoding="utf-8"?>
-<w:hdr xmlns:wpc="http://schemas.microsoft.com/office/word/2010/wordprocessingCanvas" xmlns:cx="http://schemas.microsoft.com/office/drawing/2014/chartex" xmlns:cx1="http://schemas.microsoft.com/office/drawing/2015/9/8/chartex" xmlns:cx2="http://schemas.microsoft.com/office/drawing/2015/10/21/chartex" xmlns:cx3="http://schemas.microsoft.com/office/drawing/2016/5/9/chartex" xmlns:cx4="http://schemas.microsoft.com/office/drawing/2016/5/10/chartex" xmlns:cx5="http://schemas.microsoft.com/office/drawing/2016/5/11/chartex" xmlns:cx6="http://schemas.microsoft.com/office/drawing/2016/5/12/chartex" xmlns:cx7="http://schemas.microsoft.com/office/drawing/2016/5/13/chartex" xmlns:cx8="http://schemas.microsoft.com/office/drawing/2016/5/14/chartex" xmlns:mc="http://schemas.openxmlformats.org/markup-compatibility/2006" xmlns:aink="http://schemas.microsoft.com/office/drawing/2016/ink" xmlns:am3d="http://schemas.microsoft.com/office/drawing/2017/model3d" xmlns:o="urn:schemas-microsoft-com:office:office" xmlns:r="http://schemas.openxmlformats.org/officeDocument/2006/relationships" xmlns:m="http://schemas.openxmlformats.org/officeDocument/2006/math" xmlns:v="urn:schemas-microsoft-com:vml" xmlns:wp14="http://schemas.microsoft.com/office/word/2010/wordprocessingDrawing" xmlns:wp="http://schemas.openxmlformats.org/drawingml/2006/wordprocessingDrawing" xmlns:w10="urn:schemas-microsoft-com:office:word" xmlns:w="http://schemas.openxmlformats.org/wordprocessingml/2006/main" xmlns:w14="http://schemas.microsoft.com/office/word/2010/wordml" xmlns:w15="http://schemas.microsoft.com/office/word/2012/wordml" xmlns:w16cid="http://schemas.microsoft.com/office/word/2016/wordml/cid" xmlns:w16se="http://schemas.microsoft.com/office/word/2015/wordml/symex" xmlns:wpg="http://schemas.microsoft.com/office/word/2010/wordprocessingGroup" xmlns:wpi="http://schemas.microsoft.com/office/word/2010/wordprocessingInk" xmlns:wne="http://schemas.microsoft.com/office/word/2006/wordml" xmlns:wps="http://schemas.microsoft.com/office/word/2010/wordprocessingShape" mc:Ignorable="w14 w15 w16se w16cid wp14">
+<w:hdr xmlns:wpc="http://schemas.microsoft.com/office/word/2010/wordprocessingCanvas" xmlns:cx="http://schemas.microsoft.com/office/drawing/2014/chartex" xmlns:mc="http://schemas.openxmlformats.org/markup-compatibility/2006" xmlns:o="urn:schemas-microsoft-com:office:office" xmlns:r="http://schemas.openxmlformats.org/officeDocument/2006/relationships" xmlns:m="http://schemas.openxmlformats.org/officeDocument/2006/math" xmlns:v="urn:schemas-microsoft-com:vml" xmlns:wp14="http://schemas.microsoft.com/office/word/2010/wordprocessingDrawing" xmlns:wp="http://schemas.openxmlformats.org/drawingml/2006/wordprocessingDrawing" xmlns:w10="urn:schemas-microsoft-com:office:word" xmlns:w="http://schemas.openxmlformats.org/wordprocessingml/2006/main" xmlns:w14="http://schemas.microsoft.com/office/word/2010/wordml" xmlns:w15="http://schemas.microsoft.com/office/word/2012/wordml" xmlns:w16se="http://schemas.microsoft.com/office/word/2015/wordml/symex" xmlns:wpg="http://schemas.microsoft.com/office/word/2010/wordprocessingGroup" xmlns:wpi="http://schemas.microsoft.com/office/word/2010/wordprocessingInk" xmlns:wne="http://schemas.microsoft.com/office/word/2006/wordml" xmlns:wps="http://schemas.microsoft.com/office/word/2010/wordprocessingShape" mc:Ignorable="w14 w15 w16se wp14">
   <w:p>
     <w:pPr>
       <w:pStyle w:val="af5"/>
@@ -13632,7 +14173,7 @@
 </file>
 
 <file path=word/header2.xml><?xml version="1.0" encoding="utf-8"?>
-<w:hdr xmlns:wpc="http://schemas.microsoft.com/office/word/2010/wordprocessingCanvas" xmlns:cx="http://schemas.microsoft.com/office/drawing/2014/chartex" xmlns:cx1="http://schemas.microsoft.com/office/drawing/2015/9/8/chartex" xmlns:cx2="http://schemas.microsoft.com/office/drawing/2015/10/21/chartex" xmlns:cx3="http://schemas.microsoft.com/office/drawing/2016/5/9/chartex" xmlns:cx4="http://schemas.microsoft.com/office/drawing/2016/5/10/chartex" xmlns:cx5="http://schemas.microsoft.com/office/drawing/2016/5/11/chartex" xmlns:cx6="http://schemas.microsoft.com/office/drawing/2016/5/12/chartex" xmlns:cx7="http://schemas.microsoft.com/office/drawing/2016/5/13/chartex" xmlns:cx8="http://schemas.microsoft.com/office/drawing/2016/5/14/chartex" xmlns:mc="http://schemas.openxmlformats.org/markup-compatibility/2006" xmlns:aink="http://schemas.microsoft.com/office/drawing/2016/ink" xmlns:am3d="http://schemas.microsoft.com/office/drawing/2017/model3d" xmlns:o="urn:schemas-microsoft-com:office:office" xmlns:r="http://schemas.openxmlformats.org/officeDocument/2006/relationships" xmlns:m="http://schemas.openxmlformats.org/officeDocument/2006/math" xmlns:v="urn:schemas-microsoft-com:vml" xmlns:wp14="http://schemas.microsoft.com/office/word/2010/wordprocessingDrawing" xmlns:wp="http://schemas.openxmlformats.org/drawingml/2006/wordprocessingDrawing" xmlns:w10="urn:schemas-microsoft-com:office:word" xmlns:w="http://schemas.openxmlformats.org/wordprocessingml/2006/main" xmlns:w14="http://schemas.microsoft.com/office/word/2010/wordml" xmlns:w15="http://schemas.microsoft.com/office/word/2012/wordml" xmlns:w16cid="http://schemas.microsoft.com/office/word/2016/wordml/cid" xmlns:w16se="http://schemas.microsoft.com/office/word/2015/wordml/symex" xmlns:wpg="http://schemas.microsoft.com/office/word/2010/wordprocessingGroup" xmlns:wpi="http://schemas.microsoft.com/office/word/2010/wordprocessingInk" xmlns:wne="http://schemas.microsoft.com/office/word/2006/wordml" xmlns:wps="http://schemas.microsoft.com/office/word/2010/wordprocessingShape" mc:Ignorable="w14 w15 w16se w16cid wp14">
+<w:hdr xmlns:wpc="http://schemas.microsoft.com/office/word/2010/wordprocessingCanvas" xmlns:cx="http://schemas.microsoft.com/office/drawing/2014/chartex" xmlns:mc="http://schemas.openxmlformats.org/markup-compatibility/2006" xmlns:o="urn:schemas-microsoft-com:office:office" xmlns:r="http://schemas.openxmlformats.org/officeDocument/2006/relationships" xmlns:m="http://schemas.openxmlformats.org/officeDocument/2006/math" xmlns:v="urn:schemas-microsoft-com:vml" xmlns:wp14="http://schemas.microsoft.com/office/word/2010/wordprocessingDrawing" xmlns:wp="http://schemas.openxmlformats.org/drawingml/2006/wordprocessingDrawing" xmlns:w10="urn:schemas-microsoft-com:office:word" xmlns:w="http://schemas.openxmlformats.org/wordprocessingml/2006/main" xmlns:w14="http://schemas.microsoft.com/office/word/2010/wordml" xmlns:w15="http://schemas.microsoft.com/office/word/2012/wordml" xmlns:w16se="http://schemas.microsoft.com/office/word/2015/wordml/symex" xmlns:wpg="http://schemas.microsoft.com/office/word/2010/wordprocessingGroup" xmlns:wpi="http://schemas.microsoft.com/office/word/2010/wordprocessingInk" xmlns:wne="http://schemas.microsoft.com/office/word/2006/wordml" xmlns:wps="http://schemas.microsoft.com/office/word/2010/wordprocessingShape" mc:Ignorable="w14 w15 w16se wp14">
   <w:p>
     <w:pPr>
       <w:pStyle w:val="af5"/>
@@ -13642,7 +14183,7 @@
 </file>
 
 <file path=word/header3.xml><?xml version="1.0" encoding="utf-8"?>
-<w:hdr xmlns:wpc="http://schemas.microsoft.com/office/word/2010/wordprocessingCanvas" xmlns:cx="http://schemas.microsoft.com/office/drawing/2014/chartex" xmlns:cx1="http://schemas.microsoft.com/office/drawing/2015/9/8/chartex" xmlns:cx2="http://schemas.microsoft.com/office/drawing/2015/10/21/chartex" xmlns:cx3="http://schemas.microsoft.com/office/drawing/2016/5/9/chartex" xmlns:cx4="http://schemas.microsoft.com/office/drawing/2016/5/10/chartex" xmlns:cx5="http://schemas.microsoft.com/office/drawing/2016/5/11/chartex" xmlns:cx6="http://schemas.microsoft.com/office/drawing/2016/5/12/chartex" xmlns:cx7="http://schemas.microsoft.com/office/drawing/2016/5/13/chartex" xmlns:cx8="http://schemas.microsoft.com/office/drawing/2016/5/14/chartex" xmlns:mc="http://schemas.openxmlformats.org/markup-compatibility/2006" xmlns:aink="http://schemas.microsoft.com/office/drawing/2016/ink" xmlns:am3d="http://schemas.microsoft.com/office/drawing/2017/model3d" xmlns:o="urn:schemas-microsoft-com:office:office" xmlns:r="http://schemas.openxmlformats.org/officeDocument/2006/relationships" xmlns:m="http://schemas.openxmlformats.org/officeDocument/2006/math" xmlns:v="urn:schemas-microsoft-com:vml" xmlns:wp14="http://schemas.microsoft.com/office/word/2010/wordprocessingDrawing" xmlns:wp="http://schemas.openxmlformats.org/drawingml/2006/wordprocessingDrawing" xmlns:w10="urn:schemas-microsoft-com:office:word" xmlns:w="http://schemas.openxmlformats.org/wordprocessingml/2006/main" xmlns:w14="http://schemas.microsoft.com/office/word/2010/wordml" xmlns:w15="http://schemas.microsoft.com/office/word/2012/wordml" xmlns:w16cid="http://schemas.microsoft.com/office/word/2016/wordml/cid" xmlns:w16se="http://schemas.microsoft.com/office/word/2015/wordml/symex" xmlns:wpg="http://schemas.microsoft.com/office/word/2010/wordprocessingGroup" xmlns:wpi="http://schemas.microsoft.com/office/word/2010/wordprocessingInk" xmlns:wne="http://schemas.microsoft.com/office/word/2006/wordml" xmlns:wps="http://schemas.microsoft.com/office/word/2010/wordprocessingShape" mc:Ignorable="w14 w15 w16se w16cid wp14">
+<w:hdr xmlns:wpc="http://schemas.microsoft.com/office/word/2010/wordprocessingCanvas" xmlns:cx="http://schemas.microsoft.com/office/drawing/2014/chartex" xmlns:mc="http://schemas.openxmlformats.org/markup-compatibility/2006" xmlns:o="urn:schemas-microsoft-com:office:office" xmlns:r="http://schemas.openxmlformats.org/officeDocument/2006/relationships" xmlns:m="http://schemas.openxmlformats.org/officeDocument/2006/math" xmlns:v="urn:schemas-microsoft-com:vml" xmlns:wp14="http://schemas.microsoft.com/office/word/2010/wordprocessingDrawing" xmlns:wp="http://schemas.openxmlformats.org/drawingml/2006/wordprocessingDrawing" xmlns:w10="urn:schemas-microsoft-com:office:word" xmlns:w="http://schemas.openxmlformats.org/wordprocessingml/2006/main" xmlns:w14="http://schemas.microsoft.com/office/word/2010/wordml" xmlns:w15="http://schemas.microsoft.com/office/word/2012/wordml" xmlns:w16se="http://schemas.microsoft.com/office/word/2015/wordml/symex" xmlns:wpg="http://schemas.microsoft.com/office/word/2010/wordprocessingGroup" xmlns:wpi="http://schemas.microsoft.com/office/word/2010/wordprocessingInk" xmlns:wne="http://schemas.microsoft.com/office/word/2006/wordml" xmlns:wps="http://schemas.microsoft.com/office/word/2010/wordprocessingShape" mc:Ignorable="w14 w15 w16se wp14">
   <w:p>
     <w:pPr>
       <w:pStyle w:val="af5"/>
@@ -13652,7 +14193,7 @@
 </file>
 
 <file path=word/numbering.xml><?xml version="1.0" encoding="utf-8"?>
-<w:numbering xmlns:wpc="http://schemas.microsoft.com/office/word/2010/wordprocessingCanvas" xmlns:cx="http://schemas.microsoft.com/office/drawing/2014/chartex" xmlns:cx1="http://schemas.microsoft.com/office/drawing/2015/9/8/chartex" xmlns:cx2="http://schemas.microsoft.com/office/drawing/2015/10/21/chartex" xmlns:cx3="http://schemas.microsoft.com/office/drawing/2016/5/9/chartex" xmlns:cx4="http://schemas.microsoft.com/office/drawing/2016/5/10/chartex" xmlns:cx5="http://schemas.microsoft.com/office/drawing/2016/5/11/chartex" xmlns:cx6="http://schemas.microsoft.com/office/drawing/2016/5/12/chartex" xmlns:cx7="http://schemas.microsoft.com/office/drawing/2016/5/13/chartex" xmlns:cx8="http://schemas.microsoft.com/office/drawing/2016/5/14/chartex" xmlns:mc="http://schemas.openxmlformats.org/markup-compatibility/2006" xmlns:aink="http://schemas.microsoft.com/office/drawing/2016/ink" xmlns:am3d="http://schemas.microsoft.com/office/drawing/2017/model3d" xmlns:o="urn:schemas-microsoft-com:office:office" xmlns:r="http://schemas.openxmlformats.org/officeDocument/2006/relationships" xmlns:m="http://schemas.openxmlformats.org/officeDocument/2006/math" xmlns:v="urn:schemas-microsoft-com:vml" xmlns:wp14="http://schemas.microsoft.com/office/word/2010/wordprocessingDrawing" xmlns:wp="http://schemas.openxmlformats.org/drawingml/2006/wordprocessingDrawing" xmlns:w10="urn:schemas-microsoft-com:office:word" xmlns:w="http://schemas.openxmlformats.org/wordprocessingml/2006/main" xmlns:w14="http://schemas.microsoft.com/office/word/2010/wordml" xmlns:w15="http://schemas.microsoft.com/office/word/2012/wordml" xmlns:w16cid="http://schemas.microsoft.com/office/word/2016/wordml/cid" xmlns:w16se="http://schemas.microsoft.com/office/word/2015/wordml/symex" xmlns:wpg="http://schemas.microsoft.com/office/word/2010/wordprocessingGroup" xmlns:wpi="http://schemas.microsoft.com/office/word/2010/wordprocessingInk" xmlns:wne="http://schemas.microsoft.com/office/word/2006/wordml" xmlns:wps="http://schemas.microsoft.com/office/word/2010/wordprocessingShape" mc:Ignorable="w14 w15 w16se w16cid wp14">
+<w:numbering xmlns:wpc="http://schemas.microsoft.com/office/word/2010/wordprocessingCanvas" xmlns:cx="http://schemas.microsoft.com/office/drawing/2014/chartex" xmlns:mc="http://schemas.openxmlformats.org/markup-compatibility/2006" xmlns:o="urn:schemas-microsoft-com:office:office" xmlns:r="http://schemas.openxmlformats.org/officeDocument/2006/relationships" xmlns:m="http://schemas.openxmlformats.org/officeDocument/2006/math" xmlns:v="urn:schemas-microsoft-com:vml" xmlns:wp14="http://schemas.microsoft.com/office/word/2010/wordprocessingDrawing" xmlns:wp="http://schemas.openxmlformats.org/drawingml/2006/wordprocessingDrawing" xmlns:w10="urn:schemas-microsoft-com:office:word" xmlns:w="http://schemas.openxmlformats.org/wordprocessingml/2006/main" xmlns:w14="http://schemas.microsoft.com/office/word/2010/wordml" xmlns:w15="http://schemas.microsoft.com/office/word/2012/wordml" xmlns:w16se="http://schemas.microsoft.com/office/word/2015/wordml/symex" xmlns:wpg="http://schemas.microsoft.com/office/word/2010/wordprocessingGroup" xmlns:wpi="http://schemas.microsoft.com/office/word/2010/wordprocessingInk" xmlns:wne="http://schemas.microsoft.com/office/word/2006/wordml" xmlns:wps="http://schemas.microsoft.com/office/word/2010/wordprocessingShape" mc:Ignorable="w14 w15 w16se wp14">
   <w:abstractNum w:abstractNumId="0" w15:restartNumberingAfterBreak="0">
     <w:nsid w:val="05C0584A"/>
     <w:multiLevelType w:val="multilevel"/>
@@ -17217,7 +17758,7 @@
 </file>
 
 <file path=word/people.xml><?xml version="1.0" encoding="utf-8"?>
-<w15:people xmlns:wpc="http://schemas.microsoft.com/office/word/2010/wordprocessingCanvas" xmlns:cx="http://schemas.microsoft.com/office/drawing/2014/chartex" xmlns:cx1="http://schemas.microsoft.com/office/drawing/2015/9/8/chartex" xmlns:cx2="http://schemas.microsoft.com/office/drawing/2015/10/21/chartex" xmlns:cx3="http://schemas.microsoft.com/office/drawing/2016/5/9/chartex" xmlns:cx4="http://schemas.microsoft.com/office/drawing/2016/5/10/chartex" xmlns:cx5="http://schemas.microsoft.com/office/drawing/2016/5/11/chartex" xmlns:cx6="http://schemas.microsoft.com/office/drawing/2016/5/12/chartex" xmlns:cx7="http://schemas.microsoft.com/office/drawing/2016/5/13/chartex" xmlns:cx8="http://schemas.microsoft.com/office/drawing/2016/5/14/chartex" xmlns:mc="http://schemas.openxmlformats.org/markup-compatibility/2006" xmlns:aink="http://schemas.microsoft.com/office/drawing/2016/ink" xmlns:am3d="http://schemas.microsoft.com/office/drawing/2017/model3d" xmlns:o="urn:schemas-microsoft-com:office:office" xmlns:r="http://schemas.openxmlformats.org/officeDocument/2006/relationships" xmlns:m="http://schemas.openxmlformats.org/officeDocument/2006/math" xmlns:v="urn:schemas-microsoft-com:vml" xmlns:wp14="http://schemas.microsoft.com/office/word/2010/wordprocessingDrawing" xmlns:wp="http://schemas.openxmlformats.org/drawingml/2006/wordprocessingDrawing" xmlns:w10="urn:schemas-microsoft-com:office:word" xmlns:w="http://schemas.openxmlformats.org/wordprocessingml/2006/main" xmlns:w14="http://schemas.microsoft.com/office/word/2010/wordml" xmlns:w15="http://schemas.microsoft.com/office/word/2012/wordml" xmlns:w16cid="http://schemas.microsoft.com/office/word/2016/wordml/cid" xmlns:w16se="http://schemas.microsoft.com/office/word/2015/wordml/symex" xmlns:wpg="http://schemas.microsoft.com/office/word/2010/wordprocessingGroup" xmlns:wpi="http://schemas.microsoft.com/office/word/2010/wordprocessingInk" xmlns:wne="http://schemas.microsoft.com/office/word/2006/wordml" xmlns:wps="http://schemas.microsoft.com/office/word/2010/wordprocessingShape" mc:Ignorable="w14 w15 w16se w16cid wp14">
+<w15:people xmlns:wpc="http://schemas.microsoft.com/office/word/2010/wordprocessingCanvas" xmlns:cx="http://schemas.microsoft.com/office/drawing/2014/chartex" xmlns:mc="http://schemas.openxmlformats.org/markup-compatibility/2006" xmlns:o="urn:schemas-microsoft-com:office:office" xmlns:r="http://schemas.openxmlformats.org/officeDocument/2006/relationships" xmlns:m="http://schemas.openxmlformats.org/officeDocument/2006/math" xmlns:v="urn:schemas-microsoft-com:vml" xmlns:wp14="http://schemas.microsoft.com/office/word/2010/wordprocessingDrawing" xmlns:wp="http://schemas.openxmlformats.org/drawingml/2006/wordprocessingDrawing" xmlns:w10="urn:schemas-microsoft-com:office:word" xmlns:w="http://schemas.openxmlformats.org/wordprocessingml/2006/main" xmlns:w14="http://schemas.microsoft.com/office/word/2010/wordml" xmlns:w15="http://schemas.microsoft.com/office/word/2012/wordml" xmlns:w16se="http://schemas.microsoft.com/office/word/2015/wordml/symex" xmlns:wpg="http://schemas.microsoft.com/office/word/2010/wordprocessingGroup" xmlns:wpi="http://schemas.microsoft.com/office/word/2010/wordprocessingInk" xmlns:wne="http://schemas.microsoft.com/office/word/2006/wordml" xmlns:wps="http://schemas.microsoft.com/office/word/2010/wordprocessingShape" mc:Ignorable="w14 w15 w16se wp14">
   <w15:person w15:author="Ivan Gromov">
     <w15:presenceInfo w15:providerId="AD" w15:userId="S::v-ivgrom@microsoft.com::6ba952ea-1382-445c-8690-bcee4298ef05"/>
   </w15:person>
@@ -17234,7 +17775,7 @@
 </file>
 
 <file path=word/styles.xml><?xml version="1.0" encoding="utf-8"?>
-<w:styles xmlns:mc="http://schemas.openxmlformats.org/markup-compatibility/2006" xmlns:r="http://schemas.openxmlformats.org/officeDocument/2006/relationships" xmlns:w="http://schemas.openxmlformats.org/wordprocessingml/2006/main" xmlns:w14="http://schemas.microsoft.com/office/word/2010/wordml" xmlns:w15="http://schemas.microsoft.com/office/word/2012/wordml" xmlns:w16cid="http://schemas.microsoft.com/office/word/2016/wordml/cid" xmlns:w16se="http://schemas.microsoft.com/office/word/2015/wordml/symex" mc:Ignorable="w14 w15 w16se w16cid">
+<w:styles xmlns:mc="http://schemas.openxmlformats.org/markup-compatibility/2006" xmlns:r="http://schemas.openxmlformats.org/officeDocument/2006/relationships" xmlns:w="http://schemas.openxmlformats.org/wordprocessingml/2006/main" xmlns:w14="http://schemas.microsoft.com/office/word/2010/wordml" xmlns:w15="http://schemas.microsoft.com/office/word/2012/wordml" xmlns:w16se="http://schemas.microsoft.com/office/word/2015/wordml/symex" mc:Ignorable="w14 w15 w16se">
   <w:docDefaults>
     <w:rPrDefault>
       <w:rPr>
@@ -17250,7 +17791,7 @@
       </w:pPr>
     </w:pPrDefault>
   </w:docDefaults>
-  <w:latentStyles w:defLockedState="0" w:defUIPriority="99" w:defSemiHidden="0" w:defUnhideWhenUsed="0" w:defQFormat="0" w:count="375">
+  <w:latentStyles w:defLockedState="0" w:defUIPriority="99" w:defSemiHidden="0" w:defUnhideWhenUsed="0" w:defQFormat="0" w:count="371">
     <w:lsdException w:name="Normal" w:uiPriority="0" w:qFormat="1"/>
     <w:lsdException w:name="heading 1" w:uiPriority="9" w:qFormat="1"/>
     <w:lsdException w:name="heading 2" w:semiHidden="1" w:uiPriority="9" w:unhideWhenUsed="1" w:qFormat="1"/>
@@ -17622,10 +18163,6 @@
     <w:lsdException w:name="List Table 5 Dark Accent 6" w:uiPriority="50"/>
     <w:lsdException w:name="List Table 6 Colorful Accent 6" w:uiPriority="51"/>
     <w:lsdException w:name="List Table 7 Colorful Accent 6" w:uiPriority="52"/>
-    <w:lsdException w:name="Mention" w:semiHidden="1" w:unhideWhenUsed="1"/>
-    <w:lsdException w:name="Smart Hyperlink" w:semiHidden="1" w:unhideWhenUsed="1"/>
-    <w:lsdException w:name="Hashtag" w:semiHidden="1" w:unhideWhenUsed="1"/>
-    <w:lsdException w:name="Unresolved Mention" w:semiHidden="1" w:unhideWhenUsed="1"/>
   </w:latentStyles>
   <w:style w:type="paragraph" w:default="1" w:styleId="a0">
     <w:name w:val="Normal"/>
@@ -18815,7 +19352,7 @@
 </file>
 
 <file path=customXml/itemProps1.xml><?xml version="1.0" encoding="utf-8"?>
-<ds:datastoreItem xmlns:ds="http://schemas.openxmlformats.org/officeDocument/2006/customXml" ds:itemID="{11F41918-8A65-48F3-B08C-0BC2420F0C9A}">
+<ds:datastoreItem xmlns:ds="http://schemas.openxmlformats.org/officeDocument/2006/customXml" ds:itemID="{8860D2C2-75C0-49AF-9F71-E0806F44FACB}">
   <ds:schemaRefs>
     <ds:schemaRef ds:uri="http://schemas.openxmlformats.org/officeDocument/2006/bibliography"/>
   </ds:schemaRefs>
